--- a/doc/Aste online.docx
+++ b/doc/Aste online.docx
@@ -7396,15 +7396,9 @@
             </w:pPr>
             <w:r>
               <w:rPr>
-                <w:rFonts w:hint="default"/>
-                <w:sz w:val="24"/>
-                <w:lang w:val="it-IT"/>
-              </w:rPr>
-            </w:r>
-            <w:r>
-              <w:rPr>
-                <w:lang w:val="it-IT"/>
-              </w:rPr>
+                <w:lang w:val="it-IT"/>
+              </w:rPr>
+              <w:t xml:space="preserve">Utente</w:t>
             </w:r>
             <w:r/>
           </w:p>
@@ -7437,6 +7431,7 @@
                 <w:sz w:val="24"/>
                 <w:lang w:val="it-IT"/>
               </w:rPr>
+              <w:t xml:space="preserve">Persona che fa le offerte agli oggetti all’asta.</w:t>
             </w:r>
             <w:r>
               <w:rPr>
@@ -7474,6 +7469,7 @@
                 <w:sz w:val="24"/>
                 <w:lang w:val="it-IT"/>
               </w:rPr>
+              <w:t xml:space="preserve">CF, Nome, Cognome, Città_Nascita, Data_Nascita, Indirizzo</w:t>
             </w:r>
             <w:r>
               <w:rPr>
@@ -7511,6 +7507,7 @@
                 <w:sz w:val="24"/>
                 <w:lang w:val="it-IT"/>
               </w:rPr>
+              <w:t xml:space="preserve">CF</w:t>
             </w:r>
             <w:r>
               <w:rPr>
@@ -7518,6 +7515,1170 @@
               </w:rPr>
             </w:r>
             <w:r/>
+          </w:p>
+        </w:tc>
+      </w:tr>
+      <w:tr>
+        <w:trPr/>
+        <w:tc>
+          <w:tcPr>
+            <w:tcBorders>
+              <w:top w:val="single" w:color="000000" w:sz="4" w:space="0"/>
+              <w:left w:val="single" w:color="000000" w:sz="4" w:space="0"/>
+              <w:bottom w:val="single" w:color="000000" w:sz="4" w:space="0"/>
+              <w:right w:val="single" w:color="000000" w:sz="4" w:space="0"/>
+            </w:tcBorders>
+            <w:tcW w:w="1938" w:type="dxa"/>
+            <w:vAlign w:val="top"/>
+            <w:vMerge w:val="restart"/>
+            <w:textDirection w:val="lrTb"/>
+            <w:noWrap w:val="false"/>
+          </w:tcPr>
+          <w:p>
+            <w:pPr>
+              <w:spacing w:line="240" w:lineRule="auto"/>
+              <w:rPr>
+                <w:lang w:val="it-IT"/>
+              </w:rPr>
+            </w:pPr>
+            <w:r>
+              <w:rPr>
+                <w:lang w:val="it-IT"/>
+              </w:rPr>
+              <w:t xml:space="preserve">Carta di Credito</w:t>
+            </w:r>
+            <w:r>
+              <w:rPr>
+                <w:lang w:val="it-IT"/>
+              </w:rPr>
+            </w:r>
+          </w:p>
+        </w:tc>
+        <w:tc>
+          <w:tcPr>
+            <w:tcBorders>
+              <w:top w:val="single" w:color="000000" w:sz="4" w:space="0"/>
+              <w:left w:val="single" w:color="000000" w:sz="4" w:space="0"/>
+              <w:bottom w:val="single" w:color="000000" w:sz="4" w:space="0"/>
+              <w:right w:val="single" w:color="000000" w:sz="4" w:space="0"/>
+            </w:tcBorders>
+            <w:tcW w:w="4138" w:type="dxa"/>
+            <w:vAlign w:val="top"/>
+            <w:vMerge w:val="restart"/>
+            <w:textDirection w:val="lrTb"/>
+            <w:noWrap w:val="false"/>
+          </w:tcPr>
+          <w:p>
+            <w:pPr>
+              <w:spacing w:line="240" w:lineRule="auto"/>
+              <w:rPr>
+                <w:rFonts w:hint="default"/>
+                <w:sz w:val="24"/>
+                <w:lang w:val="it-IT"/>
+              </w:rPr>
+            </w:pPr>
+            <w:r>
+              <w:rPr>
+                <w:rFonts w:hint="default"/>
+                <w:sz w:val="24"/>
+                <w:lang w:val="it-IT"/>
+              </w:rPr>
+              <w:t xml:space="preserve">Carta con cui gli utenti effettueranno il pagamento alla vincita di un’asta.</w:t>
+            </w:r>
+            <w:r>
+              <w:rPr>
+                <w:rFonts w:hint="default"/>
+                <w:sz w:val="24"/>
+                <w:lang w:val="it-IT"/>
+              </w:rPr>
+            </w:r>
+          </w:p>
+        </w:tc>
+        <w:tc>
+          <w:tcPr>
+            <w:tcBorders>
+              <w:top w:val="single" w:color="000000" w:sz="4" w:space="0"/>
+              <w:left w:val="single" w:color="000000" w:sz="4" w:space="0"/>
+              <w:bottom w:val="single" w:color="000000" w:sz="4" w:space="0"/>
+              <w:right w:val="single" w:color="000000" w:sz="4" w:space="0"/>
+            </w:tcBorders>
+            <w:tcW w:w="1943" w:type="dxa"/>
+            <w:vAlign w:val="top"/>
+            <w:vMerge w:val="restart"/>
+            <w:textDirection w:val="lrTb"/>
+            <w:noWrap w:val="false"/>
+          </w:tcPr>
+          <w:p>
+            <w:pPr>
+              <w:spacing w:line="240" w:lineRule="auto"/>
+              <w:rPr>
+                <w:rFonts w:hint="default"/>
+                <w:sz w:val="24"/>
+                <w:lang w:val="it-IT"/>
+              </w:rPr>
+            </w:pPr>
+            <w:r>
+              <w:rPr>
+                <w:rFonts w:hint="default"/>
+                <w:sz w:val="24"/>
+                <w:lang w:val="it-IT"/>
+              </w:rPr>
+              <w:t xml:space="preserve">Intestatario. Numero, CVV, Data_Scadenza</w:t>
+            </w:r>
+            <w:r>
+              <w:rPr>
+                <w:rFonts w:hint="default"/>
+                <w:sz w:val="24"/>
+                <w:lang w:val="it-IT"/>
+              </w:rPr>
+            </w:r>
+          </w:p>
+        </w:tc>
+        <w:tc>
+          <w:tcPr>
+            <w:tcBorders>
+              <w:top w:val="single" w:color="000000" w:sz="4" w:space="0"/>
+              <w:left w:val="single" w:color="000000" w:sz="4" w:space="0"/>
+              <w:bottom w:val="single" w:color="000000" w:sz="4" w:space="0"/>
+              <w:right w:val="single" w:color="000000" w:sz="4" w:space="0"/>
+            </w:tcBorders>
+            <w:tcW w:w="1943" w:type="dxa"/>
+            <w:vAlign w:val="top"/>
+            <w:vMerge w:val="restart"/>
+            <w:textDirection w:val="lrTb"/>
+            <w:noWrap w:val="false"/>
+          </w:tcPr>
+          <w:p>
+            <w:pPr>
+              <w:spacing w:line="240" w:lineRule="auto"/>
+              <w:rPr>
+                <w:rFonts w:hint="default"/>
+                <w:sz w:val="24"/>
+                <w:lang w:val="it-IT"/>
+              </w:rPr>
+            </w:pPr>
+            <w:r>
+              <w:rPr>
+                <w:rFonts w:hint="default"/>
+                <w:sz w:val="24"/>
+                <w:lang w:val="it-IT"/>
+              </w:rPr>
+              <w:t xml:space="preserve">Intestatario, CF</w:t>
+            </w:r>
+            <w:r>
+              <w:rPr>
+                <w:rFonts w:hint="default"/>
+                <w:sz w:val="24"/>
+                <w:lang w:val="it-IT"/>
+              </w:rPr>
+            </w:r>
+          </w:p>
+        </w:tc>
+      </w:tr>
+      <w:tr>
+        <w:trPr/>
+        <w:tc>
+          <w:tcPr>
+            <w:tcBorders>
+              <w:top w:val="single" w:color="000000" w:sz="4" w:space="0"/>
+              <w:left w:val="single" w:color="000000" w:sz="4" w:space="0"/>
+              <w:bottom w:val="single" w:color="000000" w:sz="4" w:space="0"/>
+              <w:right w:val="single" w:color="000000" w:sz="4" w:space="0"/>
+            </w:tcBorders>
+            <w:tcW w:w="1938" w:type="dxa"/>
+            <w:vAlign w:val="top"/>
+            <w:vMerge w:val="restart"/>
+            <w:textDirection w:val="lrTb"/>
+            <w:noWrap w:val="false"/>
+          </w:tcPr>
+          <w:p>
+            <w:pPr>
+              <w:spacing w:line="240" w:lineRule="auto"/>
+              <w:rPr>
+                <w:lang w:val="it-IT"/>
+              </w:rPr>
+            </w:pPr>
+            <w:r>
+              <w:rPr>
+                <w:lang w:val="it-IT"/>
+              </w:rPr>
+              <w:t xml:space="preserve">Offerte</w:t>
+            </w:r>
+            <w:r>
+              <w:rPr>
+                <w:lang w:val="it-IT"/>
+              </w:rPr>
+            </w:r>
+          </w:p>
+        </w:tc>
+        <w:tc>
+          <w:tcPr>
+            <w:tcBorders>
+              <w:top w:val="single" w:color="000000" w:sz="4" w:space="0"/>
+              <w:left w:val="single" w:color="000000" w:sz="4" w:space="0"/>
+              <w:bottom w:val="single" w:color="000000" w:sz="4" w:space="0"/>
+              <w:right w:val="single" w:color="000000" w:sz="4" w:space="0"/>
+            </w:tcBorders>
+            <w:tcW w:w="4138" w:type="dxa"/>
+            <w:vAlign w:val="top"/>
+            <w:vMerge w:val="restart"/>
+            <w:textDirection w:val="lrTb"/>
+            <w:noWrap w:val="false"/>
+          </w:tcPr>
+          <w:p>
+            <w:pPr>
+              <w:spacing w:line="240" w:lineRule="auto"/>
+              <w:rPr>
+                <w:rFonts w:hint="default"/>
+                <w:sz w:val="24"/>
+                <w:lang w:val="it-IT"/>
+              </w:rPr>
+            </w:pPr>
+            <w:r>
+              <w:rPr>
+                <w:rFonts w:hint="default"/>
+                <w:sz w:val="24"/>
+                <w:lang w:val="it-IT"/>
+              </w:rPr>
+              <w:t xml:space="preserve">Insieme di offerte effettuate da un utente nel per una specifica asta.</w:t>
+            </w:r>
+            <w:r>
+              <w:rPr>
+                <w:rFonts w:hint="default"/>
+                <w:sz w:val="24"/>
+                <w:lang w:val="it-IT"/>
+              </w:rPr>
+            </w:r>
+          </w:p>
+        </w:tc>
+        <w:tc>
+          <w:tcPr>
+            <w:tcBorders>
+              <w:top w:val="single" w:color="000000" w:sz="4" w:space="0"/>
+              <w:left w:val="single" w:color="000000" w:sz="4" w:space="0"/>
+              <w:bottom w:val="single" w:color="000000" w:sz="4" w:space="0"/>
+              <w:right w:val="single" w:color="000000" w:sz="4" w:space="0"/>
+            </w:tcBorders>
+            <w:tcW w:w="1943" w:type="dxa"/>
+            <w:vAlign w:val="top"/>
+            <w:vMerge w:val="restart"/>
+            <w:textDirection w:val="lrTb"/>
+            <w:noWrap w:val="false"/>
+          </w:tcPr>
+          <w:p>
+            <w:pPr>
+              <w:spacing w:line="240" w:lineRule="auto"/>
+              <w:rPr>
+                <w:rFonts w:hint="default"/>
+                <w:sz w:val="24"/>
+                <w:lang w:val="it-IT"/>
+              </w:rPr>
+            </w:pPr>
+            <w:r>
+              <w:rPr>
+                <w:rFonts w:hint="default"/>
+                <w:sz w:val="24"/>
+                <w:lang w:val="it-IT"/>
+              </w:rPr>
+              <w:t xml:space="preserve">Data_Ora, Euro</w:t>
+            </w:r>
+            <w:r>
+              <w:rPr>
+                <w:rFonts w:hint="default"/>
+                <w:sz w:val="24"/>
+                <w:lang w:val="it-IT"/>
+              </w:rPr>
+            </w:r>
+          </w:p>
+        </w:tc>
+        <w:tc>
+          <w:tcPr>
+            <w:tcBorders>
+              <w:top w:val="single" w:color="000000" w:sz="4" w:space="0"/>
+              <w:left w:val="single" w:color="000000" w:sz="4" w:space="0"/>
+              <w:bottom w:val="single" w:color="000000" w:sz="4" w:space="0"/>
+              <w:right w:val="single" w:color="000000" w:sz="4" w:space="0"/>
+            </w:tcBorders>
+            <w:tcW w:w="1943" w:type="dxa"/>
+            <w:vAlign w:val="top"/>
+            <w:vMerge w:val="restart"/>
+            <w:textDirection w:val="lrTb"/>
+            <w:noWrap w:val="false"/>
+          </w:tcPr>
+          <w:p>
+            <w:pPr>
+              <w:spacing w:line="240" w:lineRule="auto"/>
+              <w:rPr>
+                <w:rFonts w:hint="default"/>
+                <w:sz w:val="24"/>
+                <w:lang w:val="it-IT"/>
+              </w:rPr>
+            </w:pPr>
+            <w:r>
+              <w:rPr>
+                <w:rFonts w:hint="default"/>
+                <w:sz w:val="24"/>
+                <w:lang w:val="it-IT"/>
+              </w:rPr>
+              <w:t xml:space="preserve">Data_Ora, CF</w:t>
+            </w:r>
+            <w:r>
+              <w:rPr>
+                <w:rFonts w:hint="default"/>
+                <w:sz w:val="24"/>
+                <w:lang w:val="it-IT"/>
+              </w:rPr>
+            </w:r>
+          </w:p>
+        </w:tc>
+      </w:tr>
+      <w:tr>
+        <w:trPr/>
+        <w:tc>
+          <w:tcPr>
+            <w:tcBorders>
+              <w:top w:val="single" w:color="000000" w:sz="4" w:space="0"/>
+              <w:left w:val="single" w:color="000000" w:sz="4" w:space="0"/>
+              <w:bottom w:val="single" w:color="000000" w:sz="4" w:space="0"/>
+              <w:right w:val="single" w:color="000000" w:sz="4" w:space="0"/>
+            </w:tcBorders>
+            <w:tcW w:w="1938" w:type="dxa"/>
+            <w:vAlign w:val="top"/>
+            <w:vMerge w:val="restart"/>
+            <w:textDirection w:val="lrTb"/>
+            <w:noWrap w:val="false"/>
+          </w:tcPr>
+          <w:p>
+            <w:pPr>
+              <w:spacing w:line="240" w:lineRule="auto"/>
+              <w:rPr>
+                <w:lang w:val="it-IT"/>
+              </w:rPr>
+            </w:pPr>
+            <w:r>
+              <w:rPr>
+                <w:lang w:val="it-IT"/>
+              </w:rPr>
+              <w:t xml:space="preserve">Controfferta</w:t>
+            </w:r>
+            <w:r>
+              <w:rPr>
+                <w:lang w:val="it-IT"/>
+              </w:rPr>
+            </w:r>
+          </w:p>
+        </w:tc>
+        <w:tc>
+          <w:tcPr>
+            <w:tcBorders>
+              <w:top w:val="single" w:color="000000" w:sz="4" w:space="0"/>
+              <w:left w:val="single" w:color="000000" w:sz="4" w:space="0"/>
+              <w:bottom w:val="single" w:color="000000" w:sz="4" w:space="0"/>
+              <w:right w:val="single" w:color="000000" w:sz="4" w:space="0"/>
+            </w:tcBorders>
+            <w:tcW w:w="4138" w:type="dxa"/>
+            <w:vAlign w:val="top"/>
+            <w:vMerge w:val="restart"/>
+            <w:textDirection w:val="lrTb"/>
+            <w:noWrap w:val="false"/>
+          </w:tcPr>
+          <w:p>
+            <w:pPr>
+              <w:spacing w:line="240" w:lineRule="auto"/>
+              <w:rPr>
+                <w:rFonts w:hint="default"/>
+                <w:sz w:val="24"/>
+                <w:lang w:val="it-IT"/>
+              </w:rPr>
+            </w:pPr>
+            <w:r>
+              <w:rPr>
+                <w:rFonts w:hint="default"/>
+                <w:sz w:val="24"/>
+                <w:lang w:val="it-IT"/>
+              </w:rPr>
+              <w:t xml:space="preserve">Offerta automatica effettuata dal maggior offerente in risposta ad un’offerta fatta da un altro utente</w:t>
+            </w:r>
+            <w:r>
+              <w:rPr>
+                <w:rFonts w:hint="default"/>
+                <w:sz w:val="24"/>
+                <w:lang w:val="it-IT"/>
+              </w:rPr>
+            </w:r>
+          </w:p>
+        </w:tc>
+        <w:tc>
+          <w:tcPr>
+            <w:tcBorders>
+              <w:top w:val="single" w:color="000000" w:sz="4" w:space="0"/>
+              <w:left w:val="single" w:color="000000" w:sz="4" w:space="0"/>
+              <w:bottom w:val="single" w:color="000000" w:sz="4" w:space="0"/>
+              <w:right w:val="single" w:color="000000" w:sz="4" w:space="0"/>
+            </w:tcBorders>
+            <w:tcW w:w="1943" w:type="dxa"/>
+            <w:vAlign w:val="top"/>
+            <w:vMerge w:val="restart"/>
+            <w:textDirection w:val="lrTb"/>
+            <w:noWrap w:val="false"/>
+          </w:tcPr>
+          <w:p>
+            <w:pPr>
+              <w:spacing w:line="240" w:lineRule="auto"/>
+              <w:rPr>
+                <w:rFonts w:hint="default"/>
+                <w:szCs w:val="24"/>
+                <w:lang w:val="it-IT"/>
+              </w:rPr>
+            </w:pPr>
+            <w:r>
+              <w:rPr>
+                <w:rFonts w:hint="default"/>
+                <w:sz w:val="24"/>
+                <w:lang w:val="it-IT"/>
+              </w:rPr>
+              <w:t xml:space="preserve">Data_Ora, Euro</w:t>
+            </w:r>
+            <w:r>
+              <w:rPr>
+                <w:rFonts w:hint="default"/>
+                <w:sz w:val="24"/>
+                <w:lang w:val="it-IT"/>
+              </w:rPr>
+            </w:r>
+            <w:r/>
+          </w:p>
+        </w:tc>
+        <w:tc>
+          <w:tcPr>
+            <w:tcBorders>
+              <w:top w:val="single" w:color="000000" w:sz="4" w:space="0"/>
+              <w:left w:val="single" w:color="000000" w:sz="4" w:space="0"/>
+              <w:bottom w:val="single" w:color="000000" w:sz="4" w:space="0"/>
+              <w:right w:val="single" w:color="000000" w:sz="4" w:space="0"/>
+            </w:tcBorders>
+            <w:tcW w:w="1943" w:type="dxa"/>
+            <w:vAlign w:val="top"/>
+            <w:vMerge w:val="restart"/>
+            <w:textDirection w:val="lrTb"/>
+            <w:noWrap w:val="false"/>
+          </w:tcPr>
+          <w:p>
+            <w:pPr>
+              <w:spacing w:line="240" w:lineRule="auto"/>
+              <w:rPr>
+                <w:rFonts w:hint="default"/>
+                <w:szCs w:val="24"/>
+                <w:lang w:val="it-IT"/>
+              </w:rPr>
+            </w:pPr>
+            <w:r>
+              <w:rPr>
+                <w:rFonts w:hint="default"/>
+                <w:sz w:val="24"/>
+                <w:lang w:val="it-IT"/>
+              </w:rPr>
+              <w:t xml:space="preserve">Data_Ora, CF</w:t>
+            </w:r>
+            <w:r>
+              <w:rPr>
+                <w:rFonts w:hint="default"/>
+                <w:sz w:val="24"/>
+                <w:lang w:val="it-IT"/>
+              </w:rPr>
+            </w:r>
+            <w:r/>
+          </w:p>
+        </w:tc>
+      </w:tr>
+      <w:tr>
+        <w:trPr/>
+        <w:tc>
+          <w:tcPr>
+            <w:tcBorders>
+              <w:top w:val="single" w:color="000000" w:sz="4" w:space="0"/>
+              <w:left w:val="single" w:color="000000" w:sz="4" w:space="0"/>
+              <w:bottom w:val="single" w:color="000000" w:sz="4" w:space="0"/>
+              <w:right w:val="single" w:color="000000" w:sz="4" w:space="0"/>
+            </w:tcBorders>
+            <w:tcW w:w="1938" w:type="dxa"/>
+            <w:vAlign w:val="top"/>
+            <w:vMerge w:val="restart"/>
+            <w:textDirection w:val="lrTb"/>
+            <w:noWrap w:val="false"/>
+          </w:tcPr>
+          <w:p>
+            <w:pPr>
+              <w:spacing w:line="240" w:lineRule="auto"/>
+              <w:rPr>
+                <w:lang w:val="it-IT"/>
+              </w:rPr>
+            </w:pPr>
+            <w:r>
+              <w:rPr>
+                <w:lang w:val="it-IT"/>
+              </w:rPr>
+              <w:t xml:space="preserve">Asta</w:t>
+            </w:r>
+            <w:r>
+              <w:rPr>
+                <w:lang w:val="it-IT"/>
+              </w:rPr>
+            </w:r>
+          </w:p>
+        </w:tc>
+        <w:tc>
+          <w:tcPr>
+            <w:tcBorders>
+              <w:top w:val="single" w:color="000000" w:sz="4" w:space="0"/>
+              <w:left w:val="single" w:color="000000" w:sz="4" w:space="0"/>
+              <w:bottom w:val="single" w:color="000000" w:sz="4" w:space="0"/>
+              <w:right w:val="single" w:color="000000" w:sz="4" w:space="0"/>
+            </w:tcBorders>
+            <w:tcW w:w="4138" w:type="dxa"/>
+            <w:vAlign w:val="top"/>
+            <w:vMerge w:val="restart"/>
+            <w:textDirection w:val="lrTb"/>
+            <w:noWrap w:val="false"/>
+          </w:tcPr>
+          <w:p>
+            <w:pPr>
+              <w:spacing w:line="240" w:lineRule="auto"/>
+              <w:rPr>
+                <w:rFonts w:hint="default"/>
+                <w:sz w:val="24"/>
+                <w:lang w:val="it-IT"/>
+              </w:rPr>
+            </w:pPr>
+            <w:r>
+              <w:rPr>
+                <w:rFonts w:hint="default"/>
+                <w:sz w:val="24"/>
+                <w:lang w:val="it-IT"/>
+              </w:rPr>
+              <w:t xml:space="preserve">Asta di un oggetto</w:t>
+            </w:r>
+            <w:r>
+              <w:rPr>
+                <w:rFonts w:hint="default"/>
+                <w:sz w:val="24"/>
+                <w:lang w:val="it-IT"/>
+              </w:rPr>
+            </w:r>
+          </w:p>
+        </w:tc>
+        <w:tc>
+          <w:tcPr>
+            <w:tcBorders>
+              <w:top w:val="single" w:color="000000" w:sz="4" w:space="0"/>
+              <w:left w:val="single" w:color="000000" w:sz="4" w:space="0"/>
+              <w:bottom w:val="single" w:color="000000" w:sz="4" w:space="0"/>
+              <w:right w:val="single" w:color="000000" w:sz="4" w:space="0"/>
+            </w:tcBorders>
+            <w:tcW w:w="1943" w:type="dxa"/>
+            <w:vAlign w:val="top"/>
+            <w:vMerge w:val="restart"/>
+            <w:textDirection w:val="lrTb"/>
+            <w:noWrap w:val="false"/>
+          </w:tcPr>
+          <w:p>
+            <w:pPr>
+              <w:spacing w:line="240" w:lineRule="auto"/>
+              <w:rPr>
+                <w:rFonts w:hint="default"/>
+                <w:sz w:val="24"/>
+                <w:lang w:val="it-IT"/>
+              </w:rPr>
+            </w:pPr>
+            <w:r>
+              <w:rPr>
+                <w:rFonts w:hint="default"/>
+                <w:sz w:val="24"/>
+                <w:lang w:val="it-IT"/>
+              </w:rPr>
+              <w:t xml:space="preserve">Durata</w:t>
+            </w:r>
+            <w:r>
+              <w:rPr>
+                <w:rFonts w:hint="default"/>
+                <w:sz w:val="24"/>
+                <w:lang w:val="it-IT"/>
+              </w:rPr>
+            </w:r>
+          </w:p>
+        </w:tc>
+        <w:tc>
+          <w:tcPr>
+            <w:tcBorders>
+              <w:top w:val="single" w:color="000000" w:sz="4" w:space="0"/>
+              <w:left w:val="single" w:color="000000" w:sz="4" w:space="0"/>
+              <w:bottom w:val="single" w:color="000000" w:sz="4" w:space="0"/>
+              <w:right w:val="single" w:color="000000" w:sz="4" w:space="0"/>
+            </w:tcBorders>
+            <w:tcW w:w="1943" w:type="dxa"/>
+            <w:vAlign w:val="top"/>
+            <w:vMerge w:val="restart"/>
+            <w:textDirection w:val="lrTb"/>
+            <w:noWrap w:val="false"/>
+          </w:tcPr>
+          <w:p>
+            <w:pPr>
+              <w:spacing w:line="240" w:lineRule="auto"/>
+              <w:rPr>
+                <w:rFonts w:hint="default"/>
+                <w:sz w:val="24"/>
+                <w:lang w:val="it-IT"/>
+              </w:rPr>
+            </w:pPr>
+            <w:r>
+              <w:rPr>
+                <w:rFonts w:hint="default"/>
+                <w:sz w:val="24"/>
+                <w:lang w:val="it-IT"/>
+              </w:rPr>
+              <w:t xml:space="preserve">Durata, Codice</w:t>
+            </w:r>
+            <w:r>
+              <w:rPr>
+                <w:rFonts w:hint="default"/>
+                <w:sz w:val="24"/>
+                <w:lang w:val="it-IT"/>
+              </w:rPr>
+            </w:r>
+          </w:p>
+        </w:tc>
+      </w:tr>
+      <w:tr>
+        <w:trPr/>
+        <w:tc>
+          <w:tcPr>
+            <w:tcBorders>
+              <w:top w:val="single" w:color="000000" w:sz="4" w:space="0"/>
+              <w:left w:val="single" w:color="000000" w:sz="4" w:space="0"/>
+              <w:bottom w:val="single" w:color="000000" w:sz="4" w:space="0"/>
+              <w:right w:val="single" w:color="000000" w:sz="4" w:space="0"/>
+            </w:tcBorders>
+            <w:tcW w:w="1938" w:type="dxa"/>
+            <w:vAlign w:val="top"/>
+            <w:vMerge w:val="restart"/>
+            <w:textDirection w:val="lrTb"/>
+            <w:noWrap w:val="false"/>
+          </w:tcPr>
+          <w:p>
+            <w:pPr>
+              <w:spacing w:line="240" w:lineRule="auto"/>
+              <w:rPr>
+                <w:lang w:val="it-IT"/>
+              </w:rPr>
+            </w:pPr>
+            <w:r>
+              <w:rPr>
+                <w:lang w:val="it-IT"/>
+              </w:rPr>
+              <w:t xml:space="preserve">Oggetto</w:t>
+            </w:r>
+            <w:r>
+              <w:rPr>
+                <w:lang w:val="it-IT"/>
+              </w:rPr>
+            </w:r>
+          </w:p>
+        </w:tc>
+        <w:tc>
+          <w:tcPr>
+            <w:tcBorders>
+              <w:top w:val="single" w:color="000000" w:sz="4" w:space="0"/>
+              <w:left w:val="single" w:color="000000" w:sz="4" w:space="0"/>
+              <w:bottom w:val="single" w:color="000000" w:sz="4" w:space="0"/>
+              <w:right w:val="single" w:color="000000" w:sz="4" w:space="0"/>
+            </w:tcBorders>
+            <w:tcW w:w="4138" w:type="dxa"/>
+            <w:vAlign w:val="top"/>
+            <w:vMerge w:val="restart"/>
+            <w:textDirection w:val="lrTb"/>
+            <w:noWrap w:val="false"/>
+          </w:tcPr>
+          <w:p>
+            <w:pPr>
+              <w:spacing w:line="240" w:lineRule="auto"/>
+              <w:rPr>
+                <w:rFonts w:hint="default"/>
+                <w:sz w:val="24"/>
+                <w:lang w:val="it-IT"/>
+              </w:rPr>
+            </w:pPr>
+            <w:r>
+              <w:rPr>
+                <w:rFonts w:hint="default"/>
+                <w:sz w:val="24"/>
+                <w:lang w:val="it-IT"/>
+              </w:rPr>
+              <w:t xml:space="preserve">Insieme degli oggetti che sono/sono stati messi all’asta</w:t>
+            </w:r>
+            <w:r>
+              <w:rPr>
+                <w:rFonts w:hint="default"/>
+                <w:sz w:val="24"/>
+                <w:lang w:val="it-IT"/>
+              </w:rPr>
+            </w:r>
+          </w:p>
+        </w:tc>
+        <w:tc>
+          <w:tcPr>
+            <w:tcBorders>
+              <w:top w:val="single" w:color="000000" w:sz="4" w:space="0"/>
+              <w:left w:val="single" w:color="000000" w:sz="4" w:space="0"/>
+              <w:bottom w:val="single" w:color="000000" w:sz="4" w:space="0"/>
+              <w:right w:val="single" w:color="000000" w:sz="4" w:space="0"/>
+            </w:tcBorders>
+            <w:tcW w:w="1943" w:type="dxa"/>
+            <w:vAlign w:val="top"/>
+            <w:vMerge w:val="restart"/>
+            <w:textDirection w:val="lrTb"/>
+            <w:noWrap w:val="false"/>
+          </w:tcPr>
+          <w:p>
+            <w:pPr>
+              <w:spacing w:line="240" w:lineRule="auto"/>
+              <w:rPr>
+                <w:rFonts w:hint="default"/>
+                <w:sz w:val="24"/>
+                <w:lang w:val="it-IT"/>
+              </w:rPr>
+            </w:pPr>
+            <w:r>
+              <w:rPr>
+                <w:rFonts w:hint="default"/>
+                <w:sz w:val="24"/>
+                <w:lang w:val="it-IT"/>
+              </w:rPr>
+              <w:t xml:space="preserve">Codice, Stato, Dimensioni, Descrizione, Categoria</w:t>
+            </w:r>
+            <w:r>
+              <w:rPr>
+                <w:rFonts w:hint="default"/>
+                <w:sz w:val="24"/>
+                <w:lang w:val="it-IT"/>
+              </w:rPr>
+            </w:r>
+          </w:p>
+        </w:tc>
+        <w:tc>
+          <w:tcPr>
+            <w:tcBorders>
+              <w:top w:val="single" w:color="000000" w:sz="4" w:space="0"/>
+              <w:left w:val="single" w:color="000000" w:sz="4" w:space="0"/>
+              <w:bottom w:val="single" w:color="000000" w:sz="4" w:space="0"/>
+              <w:right w:val="single" w:color="000000" w:sz="4" w:space="0"/>
+            </w:tcBorders>
+            <w:tcW w:w="1943" w:type="dxa"/>
+            <w:vAlign w:val="top"/>
+            <w:vMerge w:val="restart"/>
+            <w:textDirection w:val="lrTb"/>
+            <w:noWrap w:val="false"/>
+          </w:tcPr>
+          <w:p>
+            <w:pPr>
+              <w:spacing w:line="240" w:lineRule="auto"/>
+              <w:rPr>
+                <w:rFonts w:hint="default"/>
+                <w:sz w:val="24"/>
+                <w:lang w:val="it-IT"/>
+              </w:rPr>
+            </w:pPr>
+            <w:r>
+              <w:rPr>
+                <w:rFonts w:hint="default"/>
+                <w:sz w:val="24"/>
+                <w:lang w:val="it-IT"/>
+              </w:rPr>
+              <w:t xml:space="preserve">Codice</w:t>
+            </w:r>
+            <w:r>
+              <w:rPr>
+                <w:rFonts w:hint="default"/>
+                <w:sz w:val="24"/>
+                <w:lang w:val="it-IT"/>
+              </w:rPr>
+            </w:r>
+          </w:p>
+        </w:tc>
+      </w:tr>
+      <w:tr>
+        <w:trPr/>
+        <w:tc>
+          <w:tcPr>
+            <w:tcBorders>
+              <w:top w:val="single" w:color="000000" w:sz="4" w:space="0"/>
+              <w:left w:val="single" w:color="000000" w:sz="4" w:space="0"/>
+              <w:bottom w:val="single" w:color="000000" w:sz="4" w:space="0"/>
+              <w:right w:val="single" w:color="000000" w:sz="4" w:space="0"/>
+            </w:tcBorders>
+            <w:tcW w:w="1938" w:type="dxa"/>
+            <w:vAlign w:val="top"/>
+            <w:vMerge w:val="restart"/>
+            <w:textDirection w:val="lrTb"/>
+            <w:noWrap w:val="false"/>
+          </w:tcPr>
+          <w:p>
+            <w:pPr>
+              <w:spacing w:line="240" w:lineRule="auto"/>
+              <w:rPr>
+                <w:lang w:val="it-IT"/>
+              </w:rPr>
+            </w:pPr>
+            <w:r>
+              <w:rPr>
+                <w:lang w:val="it-IT"/>
+              </w:rPr>
+              <w:t xml:space="preserve">Oggetto Venduto</w:t>
+            </w:r>
+            <w:r>
+              <w:rPr>
+                <w:lang w:val="it-IT"/>
+              </w:rPr>
+            </w:r>
+          </w:p>
+        </w:tc>
+        <w:tc>
+          <w:tcPr>
+            <w:tcBorders>
+              <w:top w:val="single" w:color="000000" w:sz="4" w:space="0"/>
+              <w:left w:val="single" w:color="000000" w:sz="4" w:space="0"/>
+              <w:bottom w:val="single" w:color="000000" w:sz="4" w:space="0"/>
+              <w:right w:val="single" w:color="000000" w:sz="4" w:space="0"/>
+            </w:tcBorders>
+            <w:tcW w:w="4138" w:type="dxa"/>
+            <w:vAlign w:val="top"/>
+            <w:vMerge w:val="restart"/>
+            <w:textDirection w:val="lrTb"/>
+            <w:noWrap w:val="false"/>
+          </w:tcPr>
+          <w:p>
+            <w:pPr>
+              <w:spacing w:line="240" w:lineRule="auto"/>
+              <w:rPr>
+                <w:rFonts w:hint="default"/>
+                <w:sz w:val="24"/>
+                <w:lang w:val="it-IT"/>
+              </w:rPr>
+            </w:pPr>
+            <w:r>
+              <w:rPr>
+                <w:rFonts w:hint="default"/>
+                <w:sz w:val="24"/>
+                <w:lang w:val="it-IT"/>
+              </w:rPr>
+              <w:t xml:space="preserve">Oggetto aggiudicato</w:t>
+            </w:r>
+            <w:r>
+              <w:rPr>
+                <w:rFonts w:hint="default"/>
+                <w:sz w:val="24"/>
+                <w:lang w:val="it-IT"/>
+              </w:rPr>
+            </w:r>
+          </w:p>
+        </w:tc>
+        <w:tc>
+          <w:tcPr>
+            <w:tcBorders>
+              <w:top w:val="single" w:color="000000" w:sz="4" w:space="0"/>
+              <w:left w:val="single" w:color="000000" w:sz="4" w:space="0"/>
+              <w:bottom w:val="single" w:color="000000" w:sz="4" w:space="0"/>
+              <w:right w:val="single" w:color="000000" w:sz="4" w:space="0"/>
+            </w:tcBorders>
+            <w:tcW w:w="1943" w:type="dxa"/>
+            <w:vAlign w:val="top"/>
+            <w:vMerge w:val="restart"/>
+            <w:textDirection w:val="lrTb"/>
+            <w:noWrap w:val="false"/>
+          </w:tcPr>
+          <w:p>
+            <w:pPr>
+              <w:spacing w:line="240" w:lineRule="auto"/>
+              <w:rPr>
+                <w:rFonts w:hint="default"/>
+                <w:szCs w:val="24"/>
+                <w:lang w:val="it-IT"/>
+              </w:rPr>
+            </w:pPr>
+            <w:r>
+              <w:rPr>
+                <w:rFonts w:hint="default"/>
+                <w:sz w:val="24"/>
+                <w:lang w:val="it-IT"/>
+              </w:rPr>
+              <w:t xml:space="preserve">Codice, Stato, Dimensioni, Descrizione, Categoria</w:t>
+            </w:r>
+            <w:r>
+              <w:rPr>
+                <w:rFonts w:hint="default"/>
+                <w:sz w:val="24"/>
+                <w:lang w:val="it-IT"/>
+              </w:rPr>
+            </w:r>
+            <w:r/>
+            <w:r>
+              <w:rPr>
+                <w:rFonts w:hint="default"/>
+                <w:sz w:val="24"/>
+                <w:lang w:val="it-IT"/>
+              </w:rPr>
+            </w:r>
+            <w:r>
+              <w:rPr>
+                <w:rFonts w:hint="default"/>
+                <w:sz w:val="24"/>
+                <w:lang w:val="it-IT"/>
+              </w:rPr>
+            </w:r>
+            <w:r>
+              <w:rPr>
+                <w:rFonts w:hint="default"/>
+                <w:sz w:val="24"/>
+                <w:szCs w:val="24"/>
+                <w:lang w:val="it-IT"/>
+              </w:rPr>
+            </w:r>
+          </w:p>
+        </w:tc>
+        <w:tc>
+          <w:tcPr>
+            <w:tcBorders>
+              <w:top w:val="single" w:color="000000" w:sz="4" w:space="0"/>
+              <w:left w:val="single" w:color="000000" w:sz="4" w:space="0"/>
+              <w:bottom w:val="single" w:color="000000" w:sz="4" w:space="0"/>
+              <w:right w:val="single" w:color="000000" w:sz="4" w:space="0"/>
+            </w:tcBorders>
+            <w:tcW w:w="1943" w:type="dxa"/>
+            <w:vAlign w:val="top"/>
+            <w:vMerge w:val="restart"/>
+            <w:textDirection w:val="lrTb"/>
+            <w:noWrap w:val="false"/>
+          </w:tcPr>
+          <w:p>
+            <w:pPr>
+              <w:spacing w:line="240" w:lineRule="auto"/>
+              <w:rPr>
+                <w:rFonts w:hint="default"/>
+                <w:sz w:val="24"/>
+                <w:lang w:val="it-IT"/>
+              </w:rPr>
+            </w:pPr>
+            <w:r>
+              <w:rPr>
+                <w:rFonts w:hint="default"/>
+                <w:sz w:val="24"/>
+                <w:lang w:val="it-IT"/>
+              </w:rPr>
+              <w:t xml:space="preserve">Codice</w:t>
+            </w:r>
+            <w:r>
+              <w:rPr>
+                <w:rFonts w:hint="default"/>
+                <w:sz w:val="24"/>
+                <w:lang w:val="it-IT"/>
+              </w:rPr>
+            </w:r>
+          </w:p>
+        </w:tc>
+      </w:tr>
+      <w:tr>
+        <w:trPr/>
+        <w:tc>
+          <w:tcPr>
+            <w:tcBorders>
+              <w:top w:val="single" w:color="000000" w:sz="4" w:space="0"/>
+              <w:left w:val="single" w:color="000000" w:sz="4" w:space="0"/>
+              <w:bottom w:val="single" w:color="000000" w:sz="4" w:space="0"/>
+              <w:right w:val="single" w:color="000000" w:sz="4" w:space="0"/>
+            </w:tcBorders>
+            <w:tcW w:w="1938" w:type="dxa"/>
+            <w:vAlign w:val="top"/>
+            <w:vMerge w:val="restart"/>
+            <w:textDirection w:val="lrTb"/>
+            <w:noWrap w:val="false"/>
+          </w:tcPr>
+          <w:p>
+            <w:pPr>
+              <w:spacing w:line="240" w:lineRule="auto"/>
+              <w:rPr>
+                <w:lang w:val="it-IT"/>
+              </w:rPr>
+            </w:pPr>
+            <w:r>
+              <w:rPr>
+                <w:lang w:val="it-IT"/>
+              </w:rPr>
+              <w:t xml:space="preserve">Oggetto all’asta</w:t>
+            </w:r>
+            <w:r>
+              <w:rPr>
+                <w:lang w:val="it-IT"/>
+              </w:rPr>
+            </w:r>
+          </w:p>
+        </w:tc>
+        <w:tc>
+          <w:tcPr>
+            <w:tcBorders>
+              <w:top w:val="single" w:color="000000" w:sz="4" w:space="0"/>
+              <w:left w:val="single" w:color="000000" w:sz="4" w:space="0"/>
+              <w:bottom w:val="single" w:color="000000" w:sz="4" w:space="0"/>
+              <w:right w:val="single" w:color="000000" w:sz="4" w:space="0"/>
+            </w:tcBorders>
+            <w:tcW w:w="4138" w:type="dxa"/>
+            <w:vAlign w:val="top"/>
+            <w:vMerge w:val="restart"/>
+            <w:textDirection w:val="lrTb"/>
+            <w:noWrap w:val="false"/>
+          </w:tcPr>
+          <w:p>
+            <w:pPr>
+              <w:spacing w:line="240" w:lineRule="auto"/>
+              <w:rPr>
+                <w:rFonts w:hint="default"/>
+                <w:sz w:val="24"/>
+                <w:lang w:val="it-IT"/>
+              </w:rPr>
+            </w:pPr>
+            <w:r>
+              <w:rPr>
+                <w:rFonts w:hint="default"/>
+                <w:sz w:val="24"/>
+                <w:lang w:val="it-IT"/>
+              </w:rPr>
+              <w:t xml:space="preserve">Oggetto attualmente all’asta non ancora aggiudicato</w:t>
+            </w:r>
+            <w:r>
+              <w:rPr>
+                <w:rFonts w:hint="default"/>
+                <w:sz w:val="24"/>
+                <w:lang w:val="it-IT"/>
+              </w:rPr>
+            </w:r>
+          </w:p>
+        </w:tc>
+        <w:tc>
+          <w:tcPr>
+            <w:tcBorders>
+              <w:top w:val="single" w:color="000000" w:sz="4" w:space="0"/>
+              <w:left w:val="single" w:color="000000" w:sz="4" w:space="0"/>
+              <w:bottom w:val="single" w:color="000000" w:sz="4" w:space="0"/>
+              <w:right w:val="single" w:color="000000" w:sz="4" w:space="0"/>
+            </w:tcBorders>
+            <w:tcW w:w="1943" w:type="dxa"/>
+            <w:vAlign w:val="top"/>
+            <w:vMerge w:val="restart"/>
+            <w:textDirection w:val="lrTb"/>
+            <w:noWrap w:val="false"/>
+          </w:tcPr>
+          <w:p>
+            <w:pPr>
+              <w:spacing w:line="240" w:lineRule="auto"/>
+              <w:rPr>
+                <w:rFonts w:hint="default"/>
+                <w:lang w:val="it-IT"/>
+              </w:rPr>
+            </w:pPr>
+            <w:r>
+              <w:rPr>
+                <w:rFonts w:hint="default"/>
+                <w:sz w:val="24"/>
+                <w:lang w:val="it-IT"/>
+              </w:rPr>
+              <w:t xml:space="preserve">Codice, Stato, Dimensioni, Descrizione, Categoria</w:t>
+            </w:r>
+            <w:r>
+              <w:rPr>
+                <w:rFonts w:hint="default"/>
+                <w:sz w:val="24"/>
+                <w:szCs w:val="24"/>
+                <w:lang w:val="it-IT"/>
+              </w:rPr>
+            </w:r>
+            <w:r/>
+          </w:p>
+          <w:p>
+            <w:pPr>
+              <w:spacing w:line="240" w:lineRule="auto"/>
+              <w:rPr>
+                <w:rFonts w:hint="default"/>
+                <w:sz w:val="24"/>
+                <w:lang w:val="it-IT"/>
+              </w:rPr>
+            </w:pPr>
+            <w:r>
+              <w:rPr>
+                <w:rFonts w:hint="default"/>
+                <w:sz w:val="24"/>
+                <w:lang w:val="it-IT"/>
+              </w:rPr>
+            </w:r>
+            <w:r>
+              <w:rPr>
+                <w:rFonts w:hint="default"/>
+                <w:sz w:val="24"/>
+                <w:lang w:val="it-IT"/>
+              </w:rPr>
+            </w:r>
+          </w:p>
+        </w:tc>
+        <w:tc>
+          <w:tcPr>
+            <w:tcBorders>
+              <w:top w:val="single" w:color="000000" w:sz="4" w:space="0"/>
+              <w:left w:val="single" w:color="000000" w:sz="4" w:space="0"/>
+              <w:bottom w:val="single" w:color="000000" w:sz="4" w:space="0"/>
+              <w:right w:val="single" w:color="000000" w:sz="4" w:space="0"/>
+            </w:tcBorders>
+            <w:tcW w:w="1943" w:type="dxa"/>
+            <w:vAlign w:val="top"/>
+            <w:vMerge w:val="restart"/>
+            <w:textDirection w:val="lrTb"/>
+            <w:noWrap w:val="false"/>
+          </w:tcPr>
+          <w:p>
+            <w:pPr>
+              <w:spacing w:line="240" w:lineRule="auto"/>
+              <w:rPr>
+                <w:rFonts w:hint="default"/>
+                <w:sz w:val="24"/>
+                <w:lang w:val="it-IT"/>
+              </w:rPr>
+            </w:pPr>
+            <w:r>
+              <w:rPr>
+                <w:rFonts w:hint="default"/>
+                <w:sz w:val="24"/>
+                <w:lang w:val="it-IT"/>
+              </w:rPr>
+            </w:r>
+            <w:r>
+              <w:rPr>
+                <w:rFonts w:hint="default"/>
+                <w:sz w:val="24"/>
+                <w:lang w:val="it-IT"/>
+              </w:rPr>
+              <w:t xml:space="preserve">Codice</w:t>
+            </w:r>
+            <w:r/>
+            <w:r>
+              <w:rPr>
+                <w:rFonts w:hint="default"/>
+                <w:sz w:val="24"/>
+                <w:lang w:val="it-IT"/>
+              </w:rPr>
+            </w:r>
+            <w:r>
+              <w:rPr>
+                <w:rFonts w:hint="default"/>
+                <w:sz w:val="24"/>
+                <w:lang w:val="it-IT"/>
+              </w:rPr>
+            </w:r>
           </w:p>
         </w:tc>
       </w:tr>
@@ -7639,7 +8800,7 @@
           <w:sz w:val="22"/>
           <w:lang w:val="it-IT"/>
         </w:rPr>
-        <w:t xml:space="preserve">, è necessario prevedere un volume di dati attesi. Compilare la tabella sottostante, per ciasun concetto identificato nello schema E-R. I volumi devono essere stimati dallo studente in maniera ragionevole rispetto all’operatività presunta dell’applicativo.</w:t>
+        <w:t xml:space="preserve">, è necessario prevedere un volume di dati attesi. Compilare la tabella sottostante, per ciascun concetto identificato nello schema E-R. I volumi devono essere stimati dallo studente in maniera ragionevole rispetto all’operatività presunta dell’applicativo.</w:t>
       </w:r>
       <w:r>
         <w:rPr>
@@ -7853,6 +9014,7 @@
           </w:tcPr>
           <w:p>
             <w:pPr>
+              <w:jc w:val="center"/>
               <w:spacing w:line="240" w:lineRule="auto"/>
               <w:rPr>
                 <w:rFonts w:hint="default"/>
@@ -7866,6 +9028,7 @@
                 <w:sz w:val="24"/>
                 <w:lang w:val="it-IT"/>
               </w:rPr>
+              <w:t xml:space="preserve">Utente</w:t>
             </w:r>
             <w:r>
               <w:rPr>
@@ -7890,6 +9053,7 @@
           </w:tcPr>
           <w:p>
             <w:pPr>
+              <w:jc w:val="center"/>
               <w:spacing w:line="240" w:lineRule="auto"/>
               <w:rPr>
                 <w:rFonts w:hint="default"/>
@@ -7903,6 +9067,7 @@
                 <w:sz w:val="24"/>
                 <w:lang w:val="it-IT"/>
               </w:rPr>
+              <w:t xml:space="preserve">E</w:t>
             </w:r>
             <w:r>
               <w:rPr>
@@ -7927,6 +9092,7 @@
           </w:tcPr>
           <w:p>
             <w:pPr>
+              <w:jc w:val="center"/>
               <w:spacing w:line="240" w:lineRule="auto"/>
               <w:rPr>
                 <w:rFonts w:hint="default"/>
@@ -7936,17 +9102,1457 @@
             </w:pPr>
             <w:r>
               <w:rPr>
-                <w:rFonts w:hint="default"/>
-                <w:sz w:val="24"/>
-                <w:lang w:val="it-IT"/>
-              </w:rPr>
-            </w:r>
-            <w:r>
-              <w:rPr>
                 <w:lang w:val="it-IT"/>
               </w:rPr>
             </w:r>
             <w:r/>
+          </w:p>
+        </w:tc>
+      </w:tr>
+      <w:tr>
+        <w:trPr/>
+        <w:tc>
+          <w:tcPr>
+            <w:tcBorders>
+              <w:top w:val="single" w:color="000000" w:sz="4" w:space="0"/>
+              <w:left w:val="single" w:color="000000" w:sz="4" w:space="0"/>
+              <w:bottom w:val="single" w:color="000000" w:sz="4" w:space="0"/>
+              <w:right w:val="single" w:color="000000" w:sz="4" w:space="0"/>
+            </w:tcBorders>
+            <w:tcW w:w="4530" w:type="dxa"/>
+            <w:vAlign w:val="top"/>
+            <w:vMerge w:val="restart"/>
+            <w:textDirection w:val="lrTb"/>
+            <w:noWrap w:val="false"/>
+          </w:tcPr>
+          <w:p>
+            <w:pPr>
+              <w:jc w:val="center"/>
+              <w:spacing w:line="240" w:lineRule="auto"/>
+              <w:rPr>
+                <w:rFonts w:hint="default"/>
+                <w:sz w:val="24"/>
+                <w:lang w:val="it-IT"/>
+              </w:rPr>
+            </w:pPr>
+            <w:r>
+              <w:rPr>
+                <w:rFonts w:hint="default"/>
+                <w:sz w:val="24"/>
+                <w:lang w:val="it-IT"/>
+              </w:rPr>
+              <w:t xml:space="preserve">Carta di credito</w:t>
+            </w:r>
+            <w:r>
+              <w:rPr>
+                <w:rFonts w:hint="default"/>
+                <w:sz w:val="24"/>
+                <w:lang w:val="it-IT"/>
+              </w:rPr>
+            </w:r>
+          </w:p>
+        </w:tc>
+        <w:tc>
+          <w:tcPr>
+            <w:tcBorders>
+              <w:top w:val="single" w:color="000000" w:sz="4" w:space="0"/>
+              <w:left w:val="single" w:color="000000" w:sz="4" w:space="0"/>
+              <w:bottom w:val="single" w:color="000000" w:sz="4" w:space="0"/>
+              <w:right w:val="single" w:color="000000" w:sz="4" w:space="0"/>
+            </w:tcBorders>
+            <w:tcW w:w="1354" w:type="dxa"/>
+            <w:vAlign w:val="top"/>
+            <w:vMerge w:val="restart"/>
+            <w:textDirection w:val="lrTb"/>
+            <w:noWrap w:val="false"/>
+          </w:tcPr>
+          <w:p>
+            <w:pPr>
+              <w:jc w:val="center"/>
+              <w:spacing w:line="240" w:lineRule="auto"/>
+              <w:rPr>
+                <w:rFonts w:hint="default"/>
+                <w:sz w:val="24"/>
+                <w:lang w:val="it-IT"/>
+              </w:rPr>
+            </w:pPr>
+            <w:r>
+              <w:rPr>
+                <w:rFonts w:hint="default"/>
+                <w:sz w:val="24"/>
+                <w:lang w:val="it-IT"/>
+              </w:rPr>
+              <w:t xml:space="preserve">E</w:t>
+            </w:r>
+            <w:r>
+              <w:rPr>
+                <w:rFonts w:hint="default"/>
+                <w:sz w:val="24"/>
+                <w:lang w:val="it-IT"/>
+              </w:rPr>
+            </w:r>
+          </w:p>
+        </w:tc>
+        <w:tc>
+          <w:tcPr>
+            <w:tcBorders>
+              <w:top w:val="single" w:color="000000" w:sz="4" w:space="0"/>
+              <w:left w:val="single" w:color="000000" w:sz="4" w:space="0"/>
+              <w:bottom w:val="single" w:color="000000" w:sz="4" w:space="0"/>
+              <w:right w:val="single" w:color="000000" w:sz="4" w:space="0"/>
+            </w:tcBorders>
+            <w:tcW w:w="4078" w:type="dxa"/>
+            <w:vAlign w:val="top"/>
+            <w:vMerge w:val="restart"/>
+            <w:textDirection w:val="lrTb"/>
+            <w:noWrap w:val="false"/>
+          </w:tcPr>
+          <w:p>
+            <w:pPr>
+              <w:jc w:val="center"/>
+              <w:spacing w:line="240" w:lineRule="auto"/>
+              <w:rPr>
+                <w:lang w:val="it-IT"/>
+              </w:rPr>
+            </w:pPr>
+            <w:r>
+              <w:rPr>
+                <w:lang w:val="it-IT"/>
+              </w:rPr>
+            </w:r>
+            <w:r>
+              <w:rPr>
+                <w:lang w:val="it-IT"/>
+              </w:rPr>
+            </w:r>
+          </w:p>
+        </w:tc>
+      </w:tr>
+      <w:tr>
+        <w:trPr/>
+        <w:tc>
+          <w:tcPr>
+            <w:tcBorders>
+              <w:top w:val="single" w:color="000000" w:sz="4" w:space="0"/>
+              <w:left w:val="single" w:color="000000" w:sz="4" w:space="0"/>
+              <w:bottom w:val="single" w:color="000000" w:sz="4" w:space="0"/>
+              <w:right w:val="single" w:color="000000" w:sz="4" w:space="0"/>
+            </w:tcBorders>
+            <w:tcW w:w="4530" w:type="dxa"/>
+            <w:vAlign w:val="top"/>
+            <w:vMerge w:val="restart"/>
+            <w:textDirection w:val="lrTb"/>
+            <w:noWrap w:val="false"/>
+          </w:tcPr>
+          <w:p>
+            <w:pPr>
+              <w:jc w:val="center"/>
+              <w:spacing w:line="240" w:lineRule="auto"/>
+              <w:rPr>
+                <w:rFonts w:hint="default"/>
+                <w:szCs w:val="24"/>
+                <w:lang w:val="it-IT"/>
+              </w:rPr>
+            </w:pPr>
+            <w:r>
+              <w:rPr>
+                <w:rFonts w:hint="default"/>
+                <w:sz w:val="24"/>
+                <w:lang w:val="it-IT"/>
+              </w:rPr>
+              <w:t xml:space="preserve">Offerta</w:t>
+            </w:r>
+            <w:r>
+              <w:rPr>
+                <w:rFonts w:hint="default"/>
+                <w:sz w:val="24"/>
+                <w:lang w:val="it-IT"/>
+              </w:rPr>
+            </w:r>
+            <w:r/>
+          </w:p>
+        </w:tc>
+        <w:tc>
+          <w:tcPr>
+            <w:tcBorders>
+              <w:top w:val="single" w:color="000000" w:sz="4" w:space="0"/>
+              <w:left w:val="single" w:color="000000" w:sz="4" w:space="0"/>
+              <w:bottom w:val="single" w:color="000000" w:sz="4" w:space="0"/>
+              <w:right w:val="single" w:color="000000" w:sz="4" w:space="0"/>
+            </w:tcBorders>
+            <w:tcW w:w="1354" w:type="dxa"/>
+            <w:vAlign w:val="top"/>
+            <w:vMerge w:val="restart"/>
+            <w:textDirection w:val="lrTb"/>
+            <w:noWrap w:val="false"/>
+          </w:tcPr>
+          <w:p>
+            <w:pPr>
+              <w:jc w:val="center"/>
+              <w:spacing w:line="240" w:lineRule="auto"/>
+              <w:rPr>
+                <w:rFonts w:hint="default"/>
+                <w:szCs w:val="24"/>
+                <w:lang w:val="it-IT"/>
+              </w:rPr>
+            </w:pPr>
+            <w:r>
+              <w:rPr>
+                <w:rFonts w:hint="default"/>
+                <w:sz w:val="24"/>
+                <w:lang w:val="it-IT"/>
+              </w:rPr>
+              <w:t xml:space="preserve">E</w:t>
+            </w:r>
+            <w:r>
+              <w:rPr>
+                <w:rFonts w:hint="default"/>
+                <w:sz w:val="24"/>
+                <w:lang w:val="it-IT"/>
+              </w:rPr>
+            </w:r>
+            <w:r/>
+          </w:p>
+        </w:tc>
+        <w:tc>
+          <w:tcPr>
+            <w:tcBorders>
+              <w:top w:val="single" w:color="000000" w:sz="4" w:space="0"/>
+              <w:left w:val="single" w:color="000000" w:sz="4" w:space="0"/>
+              <w:bottom w:val="single" w:color="000000" w:sz="4" w:space="0"/>
+              <w:right w:val="single" w:color="000000" w:sz="4" w:space="0"/>
+            </w:tcBorders>
+            <w:tcW w:w="4078" w:type="dxa"/>
+            <w:vAlign w:val="top"/>
+            <w:vMerge w:val="restart"/>
+            <w:textDirection w:val="lrTb"/>
+            <w:noWrap w:val="false"/>
+          </w:tcPr>
+          <w:p>
+            <w:pPr>
+              <w:jc w:val="center"/>
+              <w:spacing w:line="240" w:lineRule="auto"/>
+              <w:rPr>
+                <w:lang w:val="it-IT"/>
+              </w:rPr>
+            </w:pPr>
+            <w:r>
+              <w:rPr>
+                <w:lang w:val="it-IT"/>
+              </w:rPr>
+            </w:r>
+            <w:r>
+              <w:rPr>
+                <w:lang w:val="it-IT"/>
+              </w:rPr>
+            </w:r>
+            <w:r/>
+          </w:p>
+        </w:tc>
+      </w:tr>
+      <w:tr>
+        <w:trPr/>
+        <w:tc>
+          <w:tcPr>
+            <w:tcBorders>
+              <w:top w:val="single" w:color="000000" w:sz="4" w:space="0"/>
+              <w:left w:val="single" w:color="000000" w:sz="4" w:space="0"/>
+              <w:bottom w:val="single" w:color="000000" w:sz="4" w:space="0"/>
+              <w:right w:val="single" w:color="000000" w:sz="4" w:space="0"/>
+            </w:tcBorders>
+            <w:tcW w:w="4530" w:type="dxa"/>
+            <w:vAlign w:val="top"/>
+            <w:vMerge w:val="restart"/>
+            <w:textDirection w:val="lrTb"/>
+            <w:noWrap w:val="false"/>
+          </w:tcPr>
+          <w:p>
+            <w:pPr>
+              <w:jc w:val="center"/>
+              <w:spacing w:line="240" w:lineRule="auto"/>
+              <w:rPr>
+                <w:rFonts w:hint="default"/>
+                <w:szCs w:val="24"/>
+                <w:lang w:val="it-IT"/>
+              </w:rPr>
+            </w:pPr>
+            <w:r>
+              <w:rPr>
+                <w:rFonts w:hint="default"/>
+                <w:sz w:val="24"/>
+                <w:lang w:val="it-IT"/>
+              </w:rPr>
+              <w:t xml:space="preserve">Controfferta</w:t>
+            </w:r>
+            <w:r>
+              <w:rPr>
+                <w:rFonts w:hint="default"/>
+                <w:sz w:val="24"/>
+                <w:lang w:val="it-IT"/>
+              </w:rPr>
+            </w:r>
+            <w:r/>
+          </w:p>
+        </w:tc>
+        <w:tc>
+          <w:tcPr>
+            <w:tcBorders>
+              <w:top w:val="single" w:color="000000" w:sz="4" w:space="0"/>
+              <w:left w:val="single" w:color="000000" w:sz="4" w:space="0"/>
+              <w:bottom w:val="single" w:color="000000" w:sz="4" w:space="0"/>
+              <w:right w:val="single" w:color="000000" w:sz="4" w:space="0"/>
+            </w:tcBorders>
+            <w:tcW w:w="1354" w:type="dxa"/>
+            <w:vAlign w:val="top"/>
+            <w:vMerge w:val="restart"/>
+            <w:textDirection w:val="lrTb"/>
+            <w:noWrap w:val="false"/>
+          </w:tcPr>
+          <w:p>
+            <w:pPr>
+              <w:jc w:val="center"/>
+              <w:spacing w:line="240" w:lineRule="auto"/>
+              <w:rPr>
+                <w:rFonts w:hint="default"/>
+                <w:szCs w:val="24"/>
+                <w:lang w:val="it-IT"/>
+              </w:rPr>
+            </w:pPr>
+            <w:r>
+              <w:rPr>
+                <w:rFonts w:hint="default"/>
+                <w:sz w:val="24"/>
+                <w:lang w:val="it-IT"/>
+              </w:rPr>
+              <w:t xml:space="preserve">E</w:t>
+            </w:r>
+            <w:r>
+              <w:rPr>
+                <w:rFonts w:hint="default"/>
+                <w:sz w:val="24"/>
+                <w:lang w:val="it-IT"/>
+              </w:rPr>
+            </w:r>
+            <w:r/>
+          </w:p>
+        </w:tc>
+        <w:tc>
+          <w:tcPr>
+            <w:tcBorders>
+              <w:top w:val="single" w:color="000000" w:sz="4" w:space="0"/>
+              <w:left w:val="single" w:color="000000" w:sz="4" w:space="0"/>
+              <w:bottom w:val="single" w:color="000000" w:sz="4" w:space="0"/>
+              <w:right w:val="single" w:color="000000" w:sz="4" w:space="0"/>
+            </w:tcBorders>
+            <w:tcW w:w="4078" w:type="dxa"/>
+            <w:vAlign w:val="top"/>
+            <w:vMerge w:val="restart"/>
+            <w:textDirection w:val="lrTb"/>
+            <w:noWrap w:val="false"/>
+          </w:tcPr>
+          <w:p>
+            <w:pPr>
+              <w:jc w:val="center"/>
+              <w:spacing w:line="240" w:lineRule="auto"/>
+              <w:rPr>
+                <w:lang w:val="it-IT"/>
+              </w:rPr>
+            </w:pPr>
+            <w:r>
+              <w:rPr>
+                <w:lang w:val="it-IT"/>
+              </w:rPr>
+            </w:r>
+            <w:r>
+              <w:rPr>
+                <w:lang w:val="it-IT"/>
+              </w:rPr>
+            </w:r>
+            <w:r/>
+          </w:p>
+        </w:tc>
+      </w:tr>
+      <w:tr>
+        <w:trPr/>
+        <w:tc>
+          <w:tcPr>
+            <w:tcBorders>
+              <w:top w:val="single" w:color="000000" w:sz="4" w:space="0"/>
+              <w:left w:val="single" w:color="000000" w:sz="4" w:space="0"/>
+              <w:bottom w:val="single" w:color="000000" w:sz="4" w:space="0"/>
+              <w:right w:val="single" w:color="000000" w:sz="4" w:space="0"/>
+            </w:tcBorders>
+            <w:tcW w:w="4530" w:type="dxa"/>
+            <w:vAlign w:val="top"/>
+            <w:vMerge w:val="restart"/>
+            <w:textDirection w:val="lrTb"/>
+            <w:noWrap w:val="false"/>
+          </w:tcPr>
+          <w:p>
+            <w:pPr>
+              <w:jc w:val="center"/>
+              <w:spacing w:line="240" w:lineRule="auto"/>
+              <w:rPr>
+                <w:rFonts w:hint="default"/>
+                <w:szCs w:val="24"/>
+                <w:lang w:val="it-IT"/>
+              </w:rPr>
+            </w:pPr>
+            <w:r>
+              <w:rPr>
+                <w:rFonts w:hint="default"/>
+                <w:sz w:val="24"/>
+                <w:lang w:val="it-IT"/>
+              </w:rPr>
+              <w:t xml:space="preserve">Asta</w:t>
+            </w:r>
+            <w:r>
+              <w:rPr>
+                <w:rFonts w:hint="default"/>
+                <w:sz w:val="24"/>
+                <w:lang w:val="it-IT"/>
+              </w:rPr>
+            </w:r>
+            <w:r/>
+          </w:p>
+        </w:tc>
+        <w:tc>
+          <w:tcPr>
+            <w:tcBorders>
+              <w:top w:val="single" w:color="000000" w:sz="4" w:space="0"/>
+              <w:left w:val="single" w:color="000000" w:sz="4" w:space="0"/>
+              <w:bottom w:val="single" w:color="000000" w:sz="4" w:space="0"/>
+              <w:right w:val="single" w:color="000000" w:sz="4" w:space="0"/>
+            </w:tcBorders>
+            <w:tcW w:w="1354" w:type="dxa"/>
+            <w:vAlign w:val="top"/>
+            <w:vMerge w:val="restart"/>
+            <w:textDirection w:val="lrTb"/>
+            <w:noWrap w:val="false"/>
+          </w:tcPr>
+          <w:p>
+            <w:pPr>
+              <w:jc w:val="center"/>
+              <w:spacing w:line="240" w:lineRule="auto"/>
+              <w:rPr>
+                <w:rFonts w:hint="default"/>
+                <w:szCs w:val="24"/>
+                <w:lang w:val="it-IT"/>
+              </w:rPr>
+            </w:pPr>
+            <w:r>
+              <w:rPr>
+                <w:rFonts w:hint="default"/>
+                <w:sz w:val="24"/>
+                <w:lang w:val="it-IT"/>
+              </w:rPr>
+              <w:t xml:space="preserve">E</w:t>
+            </w:r>
+            <w:r>
+              <w:rPr>
+                <w:rFonts w:hint="default"/>
+                <w:sz w:val="24"/>
+                <w:lang w:val="it-IT"/>
+              </w:rPr>
+            </w:r>
+            <w:r/>
+          </w:p>
+        </w:tc>
+        <w:tc>
+          <w:tcPr>
+            <w:tcBorders>
+              <w:top w:val="single" w:color="000000" w:sz="4" w:space="0"/>
+              <w:left w:val="single" w:color="000000" w:sz="4" w:space="0"/>
+              <w:bottom w:val="single" w:color="000000" w:sz="4" w:space="0"/>
+              <w:right w:val="single" w:color="000000" w:sz="4" w:space="0"/>
+            </w:tcBorders>
+            <w:tcW w:w="4078" w:type="dxa"/>
+            <w:vAlign w:val="top"/>
+            <w:vMerge w:val="restart"/>
+            <w:textDirection w:val="lrTb"/>
+            <w:noWrap w:val="false"/>
+          </w:tcPr>
+          <w:p>
+            <w:pPr>
+              <w:jc w:val="center"/>
+              <w:spacing w:line="240" w:lineRule="auto"/>
+              <w:rPr>
+                <w:lang w:val="it-IT"/>
+              </w:rPr>
+            </w:pPr>
+            <w:r>
+              <w:rPr>
+                <w:lang w:val="it-IT"/>
+              </w:rPr>
+            </w:r>
+            <w:r>
+              <w:rPr>
+                <w:lang w:val="it-IT"/>
+              </w:rPr>
+            </w:r>
+            <w:r/>
+          </w:p>
+        </w:tc>
+      </w:tr>
+      <w:tr>
+        <w:trPr/>
+        <w:tc>
+          <w:tcPr>
+            <w:tcBorders>
+              <w:top w:val="single" w:color="000000" w:sz="4" w:space="0"/>
+              <w:left w:val="single" w:color="000000" w:sz="4" w:space="0"/>
+              <w:bottom w:val="single" w:color="000000" w:sz="4" w:space="0"/>
+              <w:right w:val="single" w:color="000000" w:sz="4" w:space="0"/>
+            </w:tcBorders>
+            <w:tcW w:w="4530" w:type="dxa"/>
+            <w:vAlign w:val="top"/>
+            <w:vMerge w:val="restart"/>
+            <w:textDirection w:val="lrTb"/>
+            <w:noWrap w:val="false"/>
+          </w:tcPr>
+          <w:p>
+            <w:pPr>
+              <w:jc w:val="center"/>
+              <w:spacing w:line="240" w:lineRule="auto"/>
+              <w:rPr>
+                <w:rFonts w:hint="default"/>
+                <w:szCs w:val="24"/>
+                <w:lang w:val="it-IT"/>
+              </w:rPr>
+            </w:pPr>
+            <w:r>
+              <w:rPr>
+                <w:rFonts w:hint="default"/>
+                <w:sz w:val="24"/>
+                <w:lang w:val="it-IT"/>
+              </w:rPr>
+              <w:t xml:space="preserve">Oggetto all’asta</w:t>
+            </w:r>
+            <w:r>
+              <w:rPr>
+                <w:rFonts w:hint="default"/>
+                <w:sz w:val="24"/>
+                <w:lang w:val="it-IT"/>
+              </w:rPr>
+            </w:r>
+            <w:r/>
+          </w:p>
+        </w:tc>
+        <w:tc>
+          <w:tcPr>
+            <w:tcBorders>
+              <w:top w:val="single" w:color="000000" w:sz="4" w:space="0"/>
+              <w:left w:val="single" w:color="000000" w:sz="4" w:space="0"/>
+              <w:bottom w:val="single" w:color="000000" w:sz="4" w:space="0"/>
+              <w:right w:val="single" w:color="000000" w:sz="4" w:space="0"/>
+            </w:tcBorders>
+            <w:tcW w:w="1354" w:type="dxa"/>
+            <w:vAlign w:val="top"/>
+            <w:vMerge w:val="restart"/>
+            <w:textDirection w:val="lrTb"/>
+            <w:noWrap w:val="false"/>
+          </w:tcPr>
+          <w:p>
+            <w:pPr>
+              <w:jc w:val="center"/>
+              <w:spacing w:line="240" w:lineRule="auto"/>
+              <w:rPr>
+                <w:rFonts w:hint="default"/>
+                <w:szCs w:val="24"/>
+                <w:lang w:val="it-IT"/>
+              </w:rPr>
+            </w:pPr>
+            <w:r>
+              <w:rPr>
+                <w:rFonts w:hint="default"/>
+                <w:sz w:val="24"/>
+                <w:lang w:val="it-IT"/>
+              </w:rPr>
+              <w:t xml:space="preserve">E</w:t>
+            </w:r>
+            <w:r>
+              <w:rPr>
+                <w:rFonts w:hint="default"/>
+                <w:sz w:val="24"/>
+                <w:lang w:val="it-IT"/>
+              </w:rPr>
+            </w:r>
+            <w:r/>
+          </w:p>
+        </w:tc>
+        <w:tc>
+          <w:tcPr>
+            <w:tcBorders>
+              <w:top w:val="single" w:color="000000" w:sz="4" w:space="0"/>
+              <w:left w:val="single" w:color="000000" w:sz="4" w:space="0"/>
+              <w:bottom w:val="single" w:color="000000" w:sz="4" w:space="0"/>
+              <w:right w:val="single" w:color="000000" w:sz="4" w:space="0"/>
+            </w:tcBorders>
+            <w:tcW w:w="4078" w:type="dxa"/>
+            <w:vAlign w:val="top"/>
+            <w:vMerge w:val="restart"/>
+            <w:textDirection w:val="lrTb"/>
+            <w:noWrap w:val="false"/>
+          </w:tcPr>
+          <w:p>
+            <w:pPr>
+              <w:jc w:val="center"/>
+              <w:spacing w:line="240" w:lineRule="auto"/>
+              <w:rPr>
+                <w:lang w:val="it-IT"/>
+              </w:rPr>
+            </w:pPr>
+            <w:r>
+              <w:rPr>
+                <w:lang w:val="it-IT"/>
+              </w:rPr>
+            </w:r>
+            <w:r>
+              <w:rPr>
+                <w:lang w:val="it-IT"/>
+              </w:rPr>
+            </w:r>
+            <w:r/>
+          </w:p>
+        </w:tc>
+      </w:tr>
+      <w:tr>
+        <w:trPr/>
+        <w:tc>
+          <w:tcPr>
+            <w:tcBorders>
+              <w:top w:val="single" w:color="000000" w:sz="4" w:space="0"/>
+              <w:left w:val="single" w:color="000000" w:sz="4" w:space="0"/>
+              <w:bottom w:val="single" w:color="000000" w:sz="4" w:space="0"/>
+              <w:right w:val="single" w:color="000000" w:sz="4" w:space="0"/>
+            </w:tcBorders>
+            <w:tcW w:w="4530" w:type="dxa"/>
+            <w:vAlign w:val="top"/>
+            <w:vMerge w:val="restart"/>
+            <w:textDirection w:val="lrTb"/>
+            <w:noWrap w:val="false"/>
+          </w:tcPr>
+          <w:p>
+            <w:pPr>
+              <w:ind w:firstLine="0"/>
+              <w:jc w:val="center"/>
+              <w:spacing w:line="240" w:lineRule="auto"/>
+              <w:rPr>
+                <w:rFonts w:hint="default"/>
+                <w:szCs w:val="24"/>
+                <w:lang w:val="it-IT"/>
+              </w:rPr>
+            </w:pPr>
+            <w:r>
+              <w:rPr>
+                <w:rFonts w:hint="default"/>
+                <w:sz w:val="24"/>
+                <w:lang w:val="it-IT"/>
+              </w:rPr>
+              <w:t xml:space="preserve">Oggetto</w:t>
+            </w:r>
+            <w:r>
+              <w:rPr>
+                <w:rFonts w:hint="default"/>
+                <w:sz w:val="24"/>
+                <w:lang w:val="it-IT"/>
+              </w:rPr>
+            </w:r>
+            <w:r/>
+          </w:p>
+        </w:tc>
+        <w:tc>
+          <w:tcPr>
+            <w:tcBorders>
+              <w:top w:val="single" w:color="000000" w:sz="4" w:space="0"/>
+              <w:left w:val="single" w:color="000000" w:sz="4" w:space="0"/>
+              <w:bottom w:val="single" w:color="000000" w:sz="4" w:space="0"/>
+              <w:right w:val="single" w:color="000000" w:sz="4" w:space="0"/>
+            </w:tcBorders>
+            <w:tcW w:w="1354" w:type="dxa"/>
+            <w:vAlign w:val="top"/>
+            <w:vMerge w:val="restart"/>
+            <w:textDirection w:val="lrTb"/>
+            <w:noWrap w:val="false"/>
+          </w:tcPr>
+          <w:p>
+            <w:pPr>
+              <w:jc w:val="center"/>
+              <w:spacing w:line="240" w:lineRule="auto"/>
+              <w:rPr>
+                <w:rFonts w:hint="default"/>
+                <w:szCs w:val="24"/>
+                <w:lang w:val="it-IT"/>
+              </w:rPr>
+            </w:pPr>
+            <w:r>
+              <w:rPr>
+                <w:rFonts w:hint="default"/>
+                <w:sz w:val="24"/>
+                <w:lang w:val="it-IT"/>
+              </w:rPr>
+              <w:t xml:space="preserve">E</w:t>
+            </w:r>
+            <w:r>
+              <w:rPr>
+                <w:rFonts w:hint="default"/>
+                <w:sz w:val="24"/>
+                <w:lang w:val="it-IT"/>
+              </w:rPr>
+            </w:r>
+            <w:r/>
+          </w:p>
+        </w:tc>
+        <w:tc>
+          <w:tcPr>
+            <w:tcBorders>
+              <w:top w:val="single" w:color="000000" w:sz="4" w:space="0"/>
+              <w:left w:val="single" w:color="000000" w:sz="4" w:space="0"/>
+              <w:bottom w:val="single" w:color="000000" w:sz="4" w:space="0"/>
+              <w:right w:val="single" w:color="000000" w:sz="4" w:space="0"/>
+            </w:tcBorders>
+            <w:tcW w:w="4078" w:type="dxa"/>
+            <w:vAlign w:val="top"/>
+            <w:vMerge w:val="restart"/>
+            <w:textDirection w:val="lrTb"/>
+            <w:noWrap w:val="false"/>
+          </w:tcPr>
+          <w:p>
+            <w:pPr>
+              <w:jc w:val="center"/>
+              <w:spacing w:line="240" w:lineRule="auto"/>
+              <w:rPr>
+                <w:lang w:val="it-IT"/>
+              </w:rPr>
+            </w:pPr>
+            <w:r>
+              <w:rPr>
+                <w:lang w:val="it-IT"/>
+              </w:rPr>
+            </w:r>
+            <w:r>
+              <w:rPr>
+                <w:lang w:val="it-IT"/>
+              </w:rPr>
+            </w:r>
+            <w:r/>
+          </w:p>
+        </w:tc>
+      </w:tr>
+      <w:tr>
+        <w:trPr/>
+        <w:tc>
+          <w:tcPr>
+            <w:tcBorders>
+              <w:top w:val="single" w:color="000000" w:sz="4" w:space="0"/>
+              <w:left w:val="single" w:color="000000" w:sz="4" w:space="0"/>
+              <w:bottom w:val="single" w:color="000000" w:sz="4" w:space="0"/>
+              <w:right w:val="single" w:color="000000" w:sz="4" w:space="0"/>
+            </w:tcBorders>
+            <w:tcW w:w="4530" w:type="dxa"/>
+            <w:vAlign w:val="top"/>
+            <w:vMerge w:val="restart"/>
+            <w:textDirection w:val="lrTb"/>
+            <w:noWrap w:val="false"/>
+          </w:tcPr>
+          <w:p>
+            <w:pPr>
+              <w:jc w:val="center"/>
+              <w:spacing w:line="240" w:lineRule="auto"/>
+              <w:rPr>
+                <w:rFonts w:hint="default"/>
+                <w:szCs w:val="24"/>
+                <w:lang w:val="it-IT"/>
+              </w:rPr>
+            </w:pPr>
+            <w:r>
+              <w:rPr>
+                <w:rFonts w:hint="default"/>
+                <w:sz w:val="24"/>
+                <w:lang w:val="it-IT"/>
+              </w:rPr>
+              <w:t xml:space="preserve">Oggetto venduto</w:t>
+            </w:r>
+            <w:r>
+              <w:rPr>
+                <w:rFonts w:hint="default"/>
+                <w:sz w:val="24"/>
+                <w:lang w:val="it-IT"/>
+              </w:rPr>
+            </w:r>
+            <w:r/>
+          </w:p>
+        </w:tc>
+        <w:tc>
+          <w:tcPr>
+            <w:tcBorders>
+              <w:top w:val="single" w:color="000000" w:sz="4" w:space="0"/>
+              <w:left w:val="single" w:color="000000" w:sz="4" w:space="0"/>
+              <w:bottom w:val="single" w:color="000000" w:sz="4" w:space="0"/>
+              <w:right w:val="single" w:color="000000" w:sz="4" w:space="0"/>
+            </w:tcBorders>
+            <w:tcW w:w="1354" w:type="dxa"/>
+            <w:vAlign w:val="top"/>
+            <w:vMerge w:val="restart"/>
+            <w:textDirection w:val="lrTb"/>
+            <w:noWrap w:val="false"/>
+          </w:tcPr>
+          <w:p>
+            <w:pPr>
+              <w:jc w:val="center"/>
+              <w:spacing w:line="240" w:lineRule="auto"/>
+              <w:rPr>
+                <w:rFonts w:hint="default"/>
+                <w:szCs w:val="24"/>
+                <w:lang w:val="it-IT"/>
+              </w:rPr>
+            </w:pPr>
+            <w:r>
+              <w:rPr>
+                <w:rFonts w:hint="default"/>
+                <w:sz w:val="24"/>
+                <w:lang w:val="it-IT"/>
+              </w:rPr>
+              <w:t xml:space="preserve">E</w:t>
+            </w:r>
+            <w:r>
+              <w:rPr>
+                <w:rFonts w:hint="default"/>
+                <w:sz w:val="24"/>
+                <w:lang w:val="it-IT"/>
+              </w:rPr>
+            </w:r>
+            <w:r/>
+          </w:p>
+        </w:tc>
+        <w:tc>
+          <w:tcPr>
+            <w:tcBorders>
+              <w:top w:val="single" w:color="000000" w:sz="4" w:space="0"/>
+              <w:left w:val="single" w:color="000000" w:sz="4" w:space="0"/>
+              <w:bottom w:val="single" w:color="000000" w:sz="4" w:space="0"/>
+              <w:right w:val="single" w:color="000000" w:sz="4" w:space="0"/>
+            </w:tcBorders>
+            <w:tcW w:w="4078" w:type="dxa"/>
+            <w:vAlign w:val="top"/>
+            <w:vMerge w:val="restart"/>
+            <w:textDirection w:val="lrTb"/>
+            <w:noWrap w:val="false"/>
+          </w:tcPr>
+          <w:p>
+            <w:pPr>
+              <w:jc w:val="center"/>
+              <w:spacing w:line="240" w:lineRule="auto"/>
+              <w:rPr>
+                <w:lang w:val="it-IT"/>
+              </w:rPr>
+            </w:pPr>
+            <w:r>
+              <w:rPr>
+                <w:lang w:val="it-IT"/>
+              </w:rPr>
+            </w:r>
+            <w:r>
+              <w:rPr>
+                <w:lang w:val="it-IT"/>
+              </w:rPr>
+            </w:r>
+            <w:r/>
+          </w:p>
+        </w:tc>
+      </w:tr>
+      <w:tr>
+        <w:trPr/>
+        <w:tc>
+          <w:tcPr>
+            <w:tcBorders>
+              <w:top w:val="single" w:color="000000" w:sz="4" w:space="0"/>
+              <w:left w:val="single" w:color="000000" w:sz="4" w:space="0"/>
+              <w:bottom w:val="single" w:color="000000" w:sz="4" w:space="0"/>
+              <w:right w:val="single" w:color="000000" w:sz="4" w:space="0"/>
+            </w:tcBorders>
+            <w:tcW w:w="4530" w:type="dxa"/>
+            <w:vAlign w:val="top"/>
+            <w:vMerge w:val="restart"/>
+            <w:textDirection w:val="lrTb"/>
+            <w:noWrap w:val="false"/>
+          </w:tcPr>
+          <w:p>
+            <w:pPr>
+              <w:jc w:val="center"/>
+              <w:spacing w:line="240" w:lineRule="auto"/>
+              <w:rPr>
+                <w:rFonts w:hint="default"/>
+                <w:sz w:val="24"/>
+                <w:lang w:val="it-IT"/>
+              </w:rPr>
+            </w:pPr>
+            <w:r>
+              <w:rPr>
+                <w:rFonts w:hint="default"/>
+                <w:sz w:val="24"/>
+                <w:lang w:val="it-IT"/>
+              </w:rPr>
+              <w:t xml:space="preserve">Possiede</w:t>
+            </w:r>
+            <w:r>
+              <w:rPr>
+                <w:rFonts w:hint="default"/>
+                <w:sz w:val="24"/>
+                <w:lang w:val="it-IT"/>
+              </w:rPr>
+            </w:r>
+          </w:p>
+        </w:tc>
+        <w:tc>
+          <w:tcPr>
+            <w:tcBorders>
+              <w:top w:val="single" w:color="000000" w:sz="4" w:space="0"/>
+              <w:left w:val="single" w:color="000000" w:sz="4" w:space="0"/>
+              <w:bottom w:val="single" w:color="000000" w:sz="4" w:space="0"/>
+              <w:right w:val="single" w:color="000000" w:sz="4" w:space="0"/>
+            </w:tcBorders>
+            <w:tcW w:w="1354" w:type="dxa"/>
+            <w:vAlign w:val="top"/>
+            <w:vMerge w:val="restart"/>
+            <w:textDirection w:val="lrTb"/>
+            <w:noWrap w:val="false"/>
+          </w:tcPr>
+          <w:p>
+            <w:pPr>
+              <w:jc w:val="center"/>
+              <w:spacing w:line="240" w:lineRule="auto"/>
+              <w:rPr>
+                <w:rFonts w:hint="default"/>
+                <w:sz w:val="24"/>
+                <w:lang w:val="it-IT"/>
+              </w:rPr>
+            </w:pPr>
+            <w:r>
+              <w:rPr>
+                <w:rFonts w:hint="default"/>
+                <w:sz w:val="24"/>
+                <w:lang w:val="it-IT"/>
+              </w:rPr>
+              <w:t xml:space="preserve">R</w:t>
+            </w:r>
+            <w:r>
+              <w:rPr>
+                <w:rFonts w:hint="default"/>
+                <w:sz w:val="24"/>
+                <w:lang w:val="it-IT"/>
+              </w:rPr>
+            </w:r>
+          </w:p>
+        </w:tc>
+        <w:tc>
+          <w:tcPr>
+            <w:tcBorders>
+              <w:top w:val="single" w:color="000000" w:sz="4" w:space="0"/>
+              <w:left w:val="single" w:color="000000" w:sz="4" w:space="0"/>
+              <w:bottom w:val="single" w:color="000000" w:sz="4" w:space="0"/>
+              <w:right w:val="single" w:color="000000" w:sz="4" w:space="0"/>
+            </w:tcBorders>
+            <w:tcW w:w="4078" w:type="dxa"/>
+            <w:vAlign w:val="top"/>
+            <w:vMerge w:val="restart"/>
+            <w:textDirection w:val="lrTb"/>
+            <w:noWrap w:val="false"/>
+          </w:tcPr>
+          <w:p>
+            <w:pPr>
+              <w:jc w:val="center"/>
+              <w:spacing w:line="240" w:lineRule="auto"/>
+              <w:rPr>
+                <w:lang w:val="it-IT"/>
+              </w:rPr>
+            </w:pPr>
+            <w:r>
+              <w:rPr>
+                <w:lang w:val="it-IT"/>
+              </w:rPr>
+            </w:r>
+            <w:r>
+              <w:rPr>
+                <w:lang w:val="it-IT"/>
+              </w:rPr>
+            </w:r>
+          </w:p>
+        </w:tc>
+      </w:tr>
+      <w:tr>
+        <w:trPr/>
+        <w:tc>
+          <w:tcPr>
+            <w:tcBorders>
+              <w:top w:val="single" w:color="000000" w:sz="4" w:space="0"/>
+              <w:left w:val="single" w:color="000000" w:sz="4" w:space="0"/>
+              <w:bottom w:val="single" w:color="000000" w:sz="4" w:space="0"/>
+              <w:right w:val="single" w:color="000000" w:sz="4" w:space="0"/>
+            </w:tcBorders>
+            <w:tcW w:w="4530" w:type="dxa"/>
+            <w:vAlign w:val="top"/>
+            <w:vMerge w:val="restart"/>
+            <w:textDirection w:val="lrTb"/>
+            <w:noWrap w:val="false"/>
+          </w:tcPr>
+          <w:p>
+            <w:pPr>
+              <w:jc w:val="center"/>
+              <w:spacing w:line="240" w:lineRule="auto"/>
+              <w:rPr>
+                <w:rFonts w:hint="default"/>
+                <w:sz w:val="24"/>
+                <w:lang w:val="it-IT"/>
+              </w:rPr>
+            </w:pPr>
+            <w:r>
+              <w:rPr>
+                <w:rFonts w:hint="default"/>
+                <w:sz w:val="24"/>
+                <w:lang w:val="it-IT"/>
+              </w:rPr>
+              <w:t xml:space="preserve">Fa</w:t>
+            </w:r>
+            <w:r>
+              <w:rPr>
+                <w:rFonts w:hint="default"/>
+                <w:sz w:val="24"/>
+                <w:lang w:val="it-IT"/>
+              </w:rPr>
+            </w:r>
+          </w:p>
+        </w:tc>
+        <w:tc>
+          <w:tcPr>
+            <w:tcBorders>
+              <w:top w:val="single" w:color="000000" w:sz="4" w:space="0"/>
+              <w:left w:val="single" w:color="000000" w:sz="4" w:space="0"/>
+              <w:bottom w:val="single" w:color="000000" w:sz="4" w:space="0"/>
+              <w:right w:val="single" w:color="000000" w:sz="4" w:space="0"/>
+            </w:tcBorders>
+            <w:tcW w:w="1354" w:type="dxa"/>
+            <w:vAlign w:val="top"/>
+            <w:vMerge w:val="restart"/>
+            <w:textDirection w:val="lrTb"/>
+            <w:noWrap w:val="false"/>
+          </w:tcPr>
+          <w:p>
+            <w:pPr>
+              <w:jc w:val="center"/>
+              <w:spacing w:line="240" w:lineRule="auto"/>
+              <w:rPr>
+                <w:rFonts w:hint="default"/>
+                <w:sz w:val="24"/>
+                <w:lang w:val="it-IT"/>
+              </w:rPr>
+            </w:pPr>
+            <w:r>
+              <w:rPr>
+                <w:rFonts w:hint="default"/>
+                <w:sz w:val="24"/>
+                <w:lang w:val="it-IT"/>
+              </w:rPr>
+              <w:t xml:space="preserve">R</w:t>
+            </w:r>
+            <w:r>
+              <w:rPr>
+                <w:rFonts w:hint="default"/>
+                <w:sz w:val="24"/>
+                <w:lang w:val="it-IT"/>
+              </w:rPr>
+            </w:r>
+          </w:p>
+        </w:tc>
+        <w:tc>
+          <w:tcPr>
+            <w:tcBorders>
+              <w:top w:val="single" w:color="000000" w:sz="4" w:space="0"/>
+              <w:left w:val="single" w:color="000000" w:sz="4" w:space="0"/>
+              <w:bottom w:val="single" w:color="000000" w:sz="4" w:space="0"/>
+              <w:right w:val="single" w:color="000000" w:sz="4" w:space="0"/>
+            </w:tcBorders>
+            <w:tcW w:w="4078" w:type="dxa"/>
+            <w:vAlign w:val="top"/>
+            <w:vMerge w:val="restart"/>
+            <w:textDirection w:val="lrTb"/>
+            <w:noWrap w:val="false"/>
+          </w:tcPr>
+          <w:p>
+            <w:pPr>
+              <w:jc w:val="center"/>
+              <w:spacing w:line="240" w:lineRule="auto"/>
+              <w:rPr>
+                <w:lang w:val="it-IT"/>
+              </w:rPr>
+            </w:pPr>
+            <w:r>
+              <w:rPr>
+                <w:lang w:val="it-IT"/>
+              </w:rPr>
+            </w:r>
+            <w:r>
+              <w:rPr>
+                <w:lang w:val="it-IT"/>
+              </w:rPr>
+            </w:r>
+          </w:p>
+        </w:tc>
+      </w:tr>
+      <w:tr>
+        <w:trPr/>
+        <w:tc>
+          <w:tcPr>
+            <w:tcBorders>
+              <w:top w:val="single" w:color="000000" w:sz="4" w:space="0"/>
+              <w:left w:val="single" w:color="000000" w:sz="4" w:space="0"/>
+              <w:bottom w:val="single" w:color="000000" w:sz="4" w:space="0"/>
+              <w:right w:val="single" w:color="000000" w:sz="4" w:space="0"/>
+            </w:tcBorders>
+            <w:tcW w:w="4530" w:type="dxa"/>
+            <w:vAlign w:val="top"/>
+            <w:vMerge w:val="restart"/>
+            <w:textDirection w:val="lrTb"/>
+            <w:noWrap w:val="false"/>
+          </w:tcPr>
+          <w:p>
+            <w:pPr>
+              <w:jc w:val="center"/>
+              <w:spacing w:line="240" w:lineRule="auto"/>
+              <w:rPr>
+                <w:rFonts w:hint="default"/>
+                <w:sz w:val="24"/>
+                <w:lang w:val="it-IT"/>
+              </w:rPr>
+            </w:pPr>
+            <w:r>
+              <w:rPr>
+                <w:rFonts w:hint="default"/>
+                <w:sz w:val="24"/>
+                <w:lang w:val="it-IT"/>
+              </w:rPr>
+              <w:t xml:space="preserve">Viene Fatta</w:t>
+            </w:r>
+            <w:r>
+              <w:rPr>
+                <w:rFonts w:hint="default"/>
+                <w:sz w:val="24"/>
+                <w:lang w:val="it-IT"/>
+              </w:rPr>
+            </w:r>
+          </w:p>
+        </w:tc>
+        <w:tc>
+          <w:tcPr>
+            <w:tcBorders>
+              <w:top w:val="single" w:color="000000" w:sz="4" w:space="0"/>
+              <w:left w:val="single" w:color="000000" w:sz="4" w:space="0"/>
+              <w:bottom w:val="single" w:color="000000" w:sz="4" w:space="0"/>
+              <w:right w:val="single" w:color="000000" w:sz="4" w:space="0"/>
+            </w:tcBorders>
+            <w:tcW w:w="1354" w:type="dxa"/>
+            <w:vAlign w:val="top"/>
+            <w:vMerge w:val="restart"/>
+            <w:textDirection w:val="lrTb"/>
+            <w:noWrap w:val="false"/>
+          </w:tcPr>
+          <w:p>
+            <w:pPr>
+              <w:jc w:val="center"/>
+              <w:spacing w:line="240" w:lineRule="auto"/>
+              <w:rPr>
+                <w:rFonts w:hint="default"/>
+                <w:sz w:val="24"/>
+                <w:lang w:val="it-IT"/>
+              </w:rPr>
+            </w:pPr>
+            <w:r>
+              <w:rPr>
+                <w:rFonts w:hint="default"/>
+                <w:sz w:val="24"/>
+                <w:lang w:val="it-IT"/>
+              </w:rPr>
+              <w:t xml:space="preserve">R</w:t>
+            </w:r>
+            <w:r>
+              <w:rPr>
+                <w:rFonts w:hint="default"/>
+                <w:sz w:val="24"/>
+                <w:lang w:val="it-IT"/>
+              </w:rPr>
+            </w:r>
+          </w:p>
+        </w:tc>
+        <w:tc>
+          <w:tcPr>
+            <w:tcBorders>
+              <w:top w:val="single" w:color="000000" w:sz="4" w:space="0"/>
+              <w:left w:val="single" w:color="000000" w:sz="4" w:space="0"/>
+              <w:bottom w:val="single" w:color="000000" w:sz="4" w:space="0"/>
+              <w:right w:val="single" w:color="000000" w:sz="4" w:space="0"/>
+            </w:tcBorders>
+            <w:tcW w:w="4078" w:type="dxa"/>
+            <w:vAlign w:val="top"/>
+            <w:vMerge w:val="restart"/>
+            <w:textDirection w:val="lrTb"/>
+            <w:noWrap w:val="false"/>
+          </w:tcPr>
+          <w:p>
+            <w:pPr>
+              <w:jc w:val="center"/>
+              <w:spacing w:line="240" w:lineRule="auto"/>
+              <w:rPr>
+                <w:lang w:val="it-IT"/>
+              </w:rPr>
+            </w:pPr>
+            <w:r>
+              <w:rPr>
+                <w:lang w:val="it-IT"/>
+              </w:rPr>
+            </w:r>
+            <w:r>
+              <w:rPr>
+                <w:lang w:val="it-IT"/>
+              </w:rPr>
+            </w:r>
+          </w:p>
+        </w:tc>
+      </w:tr>
+      <w:tr>
+        <w:trPr/>
+        <w:tc>
+          <w:tcPr>
+            <w:tcBorders>
+              <w:top w:val="single" w:color="000000" w:sz="4" w:space="0"/>
+              <w:left w:val="single" w:color="000000" w:sz="4" w:space="0"/>
+              <w:bottom w:val="single" w:color="000000" w:sz="4" w:space="0"/>
+              <w:right w:val="single" w:color="000000" w:sz="4" w:space="0"/>
+            </w:tcBorders>
+            <w:tcW w:w="4530" w:type="dxa"/>
+            <w:vAlign w:val="top"/>
+            <w:vMerge w:val="restart"/>
+            <w:textDirection w:val="lrTb"/>
+            <w:noWrap w:val="false"/>
+          </w:tcPr>
+          <w:p>
+            <w:pPr>
+              <w:jc w:val="center"/>
+              <w:spacing w:line="240" w:lineRule="auto"/>
+              <w:rPr>
+                <w:rFonts w:hint="default"/>
+                <w:sz w:val="24"/>
+                <w:lang w:val="it-IT"/>
+              </w:rPr>
+            </w:pPr>
+            <w:r>
+              <w:rPr>
+                <w:rFonts w:hint="default"/>
+                <w:sz w:val="24"/>
+                <w:lang w:val="it-IT"/>
+              </w:rPr>
+              <w:t xml:space="preserve">Viene Messo</w:t>
+            </w:r>
+            <w:r>
+              <w:rPr>
+                <w:rFonts w:hint="default"/>
+                <w:sz w:val="24"/>
+                <w:lang w:val="it-IT"/>
+              </w:rPr>
+            </w:r>
+          </w:p>
+        </w:tc>
+        <w:tc>
+          <w:tcPr>
+            <w:tcBorders>
+              <w:top w:val="single" w:color="000000" w:sz="4" w:space="0"/>
+              <w:left w:val="single" w:color="000000" w:sz="4" w:space="0"/>
+              <w:bottom w:val="single" w:color="000000" w:sz="4" w:space="0"/>
+              <w:right w:val="single" w:color="000000" w:sz="4" w:space="0"/>
+            </w:tcBorders>
+            <w:tcW w:w="1354" w:type="dxa"/>
+            <w:vAlign w:val="top"/>
+            <w:vMerge w:val="restart"/>
+            <w:textDirection w:val="lrTb"/>
+            <w:noWrap w:val="false"/>
+          </w:tcPr>
+          <w:p>
+            <w:pPr>
+              <w:jc w:val="center"/>
+              <w:spacing w:line="240" w:lineRule="auto"/>
+              <w:rPr>
+                <w:rFonts w:hint="default"/>
+                <w:sz w:val="24"/>
+                <w:lang w:val="it-IT"/>
+              </w:rPr>
+            </w:pPr>
+            <w:r>
+              <w:rPr>
+                <w:rFonts w:hint="default"/>
+                <w:sz w:val="24"/>
+                <w:lang w:val="it-IT"/>
+              </w:rPr>
+              <w:t xml:space="preserve">R</w:t>
+            </w:r>
+            <w:r>
+              <w:rPr>
+                <w:rFonts w:hint="default"/>
+                <w:sz w:val="24"/>
+                <w:lang w:val="it-IT"/>
+              </w:rPr>
+            </w:r>
+          </w:p>
+        </w:tc>
+        <w:tc>
+          <w:tcPr>
+            <w:tcBorders>
+              <w:top w:val="single" w:color="000000" w:sz="4" w:space="0"/>
+              <w:left w:val="single" w:color="000000" w:sz="4" w:space="0"/>
+              <w:bottom w:val="single" w:color="000000" w:sz="4" w:space="0"/>
+              <w:right w:val="single" w:color="000000" w:sz="4" w:space="0"/>
+            </w:tcBorders>
+            <w:tcW w:w="4078" w:type="dxa"/>
+            <w:vAlign w:val="top"/>
+            <w:vMerge w:val="restart"/>
+            <w:textDirection w:val="lrTb"/>
+            <w:noWrap w:val="false"/>
+          </w:tcPr>
+          <w:p>
+            <w:pPr>
+              <w:jc w:val="center"/>
+              <w:spacing w:line="240" w:lineRule="auto"/>
+              <w:rPr>
+                <w:lang w:val="it-IT"/>
+              </w:rPr>
+            </w:pPr>
+            <w:r>
+              <w:rPr>
+                <w:lang w:val="it-IT"/>
+              </w:rPr>
+            </w:r>
+            <w:r>
+              <w:rPr>
+                <w:lang w:val="it-IT"/>
+              </w:rPr>
+            </w:r>
+          </w:p>
+        </w:tc>
+      </w:tr>
+      <w:tr>
+        <w:trPr/>
+        <w:tc>
+          <w:tcPr>
+            <w:tcBorders>
+              <w:top w:val="single" w:color="000000" w:sz="4" w:space="0"/>
+              <w:left w:val="single" w:color="000000" w:sz="4" w:space="0"/>
+              <w:bottom w:val="single" w:color="000000" w:sz="4" w:space="0"/>
+              <w:right w:val="single" w:color="000000" w:sz="4" w:space="0"/>
+            </w:tcBorders>
+            <w:tcW w:w="4530" w:type="dxa"/>
+            <w:vAlign w:val="top"/>
+            <w:vMerge w:val="restart"/>
+            <w:textDirection w:val="lrTb"/>
+            <w:noWrap w:val="false"/>
+          </w:tcPr>
+          <w:p>
+            <w:pPr>
+              <w:jc w:val="center"/>
+              <w:spacing w:line="240" w:lineRule="auto"/>
+              <w:rPr>
+                <w:rFonts w:hint="default"/>
+                <w:sz w:val="24"/>
+                <w:lang w:val="it-IT"/>
+              </w:rPr>
+            </w:pPr>
+            <w:r>
+              <w:rPr>
+                <w:rFonts w:hint="default"/>
+                <w:sz w:val="24"/>
+                <w:lang w:val="it-IT"/>
+              </w:rPr>
+              <w:t xml:space="preserve">Offerte Fatte</w:t>
+            </w:r>
+            <w:r>
+              <w:rPr>
+                <w:rFonts w:hint="default"/>
+                <w:sz w:val="24"/>
+                <w:lang w:val="it-IT"/>
+              </w:rPr>
+            </w:r>
+          </w:p>
+        </w:tc>
+        <w:tc>
+          <w:tcPr>
+            <w:tcBorders>
+              <w:top w:val="single" w:color="000000" w:sz="4" w:space="0"/>
+              <w:left w:val="single" w:color="000000" w:sz="4" w:space="0"/>
+              <w:bottom w:val="single" w:color="000000" w:sz="4" w:space="0"/>
+              <w:right w:val="single" w:color="000000" w:sz="4" w:space="0"/>
+            </w:tcBorders>
+            <w:tcW w:w="1354" w:type="dxa"/>
+            <w:vAlign w:val="top"/>
+            <w:vMerge w:val="restart"/>
+            <w:textDirection w:val="lrTb"/>
+            <w:noWrap w:val="false"/>
+          </w:tcPr>
+          <w:p>
+            <w:pPr>
+              <w:jc w:val="center"/>
+              <w:spacing w:line="240" w:lineRule="auto"/>
+              <w:rPr>
+                <w:rFonts w:hint="default"/>
+                <w:sz w:val="24"/>
+                <w:lang w:val="it-IT"/>
+              </w:rPr>
+            </w:pPr>
+            <w:r>
+              <w:rPr>
+                <w:rFonts w:hint="default"/>
+                <w:sz w:val="24"/>
+                <w:lang w:val="it-IT"/>
+              </w:rPr>
+              <w:t xml:space="preserve">R</w:t>
+            </w:r>
+            <w:r>
+              <w:rPr>
+                <w:rFonts w:hint="default"/>
+                <w:sz w:val="24"/>
+                <w:lang w:val="it-IT"/>
+              </w:rPr>
+            </w:r>
+          </w:p>
+        </w:tc>
+        <w:tc>
+          <w:tcPr>
+            <w:tcBorders>
+              <w:top w:val="single" w:color="000000" w:sz="4" w:space="0"/>
+              <w:left w:val="single" w:color="000000" w:sz="4" w:space="0"/>
+              <w:bottom w:val="single" w:color="000000" w:sz="4" w:space="0"/>
+              <w:right w:val="single" w:color="000000" w:sz="4" w:space="0"/>
+            </w:tcBorders>
+            <w:tcW w:w="4078" w:type="dxa"/>
+            <w:vAlign w:val="top"/>
+            <w:vMerge w:val="restart"/>
+            <w:textDirection w:val="lrTb"/>
+            <w:noWrap w:val="false"/>
+          </w:tcPr>
+          <w:p>
+            <w:pPr>
+              <w:jc w:val="center"/>
+              <w:spacing w:line="240" w:lineRule="auto"/>
+              <w:rPr>
+                <w:lang w:val="it-IT"/>
+              </w:rPr>
+            </w:pPr>
+            <w:r>
+              <w:rPr>
+                <w:lang w:val="it-IT"/>
+              </w:rPr>
+            </w:r>
+            <w:r>
+              <w:rPr>
+                <w:lang w:val="it-IT"/>
+              </w:rPr>
+            </w:r>
           </w:p>
         </w:tc>
       </w:tr>

--- a/doc/Aste online.docx
+++ b/doc/Aste online.docx
@@ -7552,6 +7552,7 @@
                 <w:lang w:val="it-IT"/>
               </w:rPr>
             </w:r>
+            <w:r/>
           </w:p>
         </w:tc>
         <w:tc>
@@ -7584,360 +7585,6 @@
                 <w:lang w:val="it-IT"/>
               </w:rPr>
               <w:t xml:space="preserve">Carta con cui gli utenti effettueranno il pagamento alla vincita di un’asta.</w:t>
-            </w:r>
-            <w:r>
-              <w:rPr>
-                <w:rFonts w:hint="default"/>
-                <w:sz w:val="24"/>
-                <w:lang w:val="it-IT"/>
-              </w:rPr>
-            </w:r>
-          </w:p>
-        </w:tc>
-        <w:tc>
-          <w:tcPr>
-            <w:tcBorders>
-              <w:top w:val="single" w:color="000000" w:sz="4" w:space="0"/>
-              <w:left w:val="single" w:color="000000" w:sz="4" w:space="0"/>
-              <w:bottom w:val="single" w:color="000000" w:sz="4" w:space="0"/>
-              <w:right w:val="single" w:color="000000" w:sz="4" w:space="0"/>
-            </w:tcBorders>
-            <w:tcW w:w="1943" w:type="dxa"/>
-            <w:vAlign w:val="top"/>
-            <w:vMerge w:val="restart"/>
-            <w:textDirection w:val="lrTb"/>
-            <w:noWrap w:val="false"/>
-          </w:tcPr>
-          <w:p>
-            <w:pPr>
-              <w:spacing w:line="240" w:lineRule="auto"/>
-              <w:rPr>
-                <w:rFonts w:hint="default"/>
-                <w:sz w:val="24"/>
-                <w:lang w:val="it-IT"/>
-              </w:rPr>
-            </w:pPr>
-            <w:r>
-              <w:rPr>
-                <w:rFonts w:hint="default"/>
-                <w:sz w:val="24"/>
-                <w:lang w:val="it-IT"/>
-              </w:rPr>
-              <w:t xml:space="preserve">Intestatario. Numero, CVV, Data_Scadenza</w:t>
-            </w:r>
-            <w:r>
-              <w:rPr>
-                <w:rFonts w:hint="default"/>
-                <w:sz w:val="24"/>
-                <w:lang w:val="it-IT"/>
-              </w:rPr>
-            </w:r>
-          </w:p>
-        </w:tc>
-        <w:tc>
-          <w:tcPr>
-            <w:tcBorders>
-              <w:top w:val="single" w:color="000000" w:sz="4" w:space="0"/>
-              <w:left w:val="single" w:color="000000" w:sz="4" w:space="0"/>
-              <w:bottom w:val="single" w:color="000000" w:sz="4" w:space="0"/>
-              <w:right w:val="single" w:color="000000" w:sz="4" w:space="0"/>
-            </w:tcBorders>
-            <w:tcW w:w="1943" w:type="dxa"/>
-            <w:vAlign w:val="top"/>
-            <w:vMerge w:val="restart"/>
-            <w:textDirection w:val="lrTb"/>
-            <w:noWrap w:val="false"/>
-          </w:tcPr>
-          <w:p>
-            <w:pPr>
-              <w:spacing w:line="240" w:lineRule="auto"/>
-              <w:rPr>
-                <w:rFonts w:hint="default"/>
-                <w:sz w:val="24"/>
-                <w:lang w:val="it-IT"/>
-              </w:rPr>
-            </w:pPr>
-            <w:r>
-              <w:rPr>
-                <w:rFonts w:hint="default"/>
-                <w:sz w:val="24"/>
-                <w:lang w:val="it-IT"/>
-              </w:rPr>
-              <w:t xml:space="preserve">Intestatario, CF</w:t>
-            </w:r>
-            <w:r>
-              <w:rPr>
-                <w:rFonts w:hint="default"/>
-                <w:sz w:val="24"/>
-                <w:lang w:val="it-IT"/>
-              </w:rPr>
-            </w:r>
-          </w:p>
-        </w:tc>
-      </w:tr>
-      <w:tr>
-        <w:trPr/>
-        <w:tc>
-          <w:tcPr>
-            <w:tcBorders>
-              <w:top w:val="single" w:color="000000" w:sz="4" w:space="0"/>
-              <w:left w:val="single" w:color="000000" w:sz="4" w:space="0"/>
-              <w:bottom w:val="single" w:color="000000" w:sz="4" w:space="0"/>
-              <w:right w:val="single" w:color="000000" w:sz="4" w:space="0"/>
-            </w:tcBorders>
-            <w:tcW w:w="1938" w:type="dxa"/>
-            <w:vAlign w:val="top"/>
-            <w:vMerge w:val="restart"/>
-            <w:textDirection w:val="lrTb"/>
-            <w:noWrap w:val="false"/>
-          </w:tcPr>
-          <w:p>
-            <w:pPr>
-              <w:spacing w:line="240" w:lineRule="auto"/>
-              <w:rPr>
-                <w:lang w:val="it-IT"/>
-              </w:rPr>
-            </w:pPr>
-            <w:r>
-              <w:rPr>
-                <w:lang w:val="it-IT"/>
-              </w:rPr>
-              <w:t xml:space="preserve">Offerte</w:t>
-            </w:r>
-            <w:r>
-              <w:rPr>
-                <w:lang w:val="it-IT"/>
-              </w:rPr>
-            </w:r>
-          </w:p>
-        </w:tc>
-        <w:tc>
-          <w:tcPr>
-            <w:tcBorders>
-              <w:top w:val="single" w:color="000000" w:sz="4" w:space="0"/>
-              <w:left w:val="single" w:color="000000" w:sz="4" w:space="0"/>
-              <w:bottom w:val="single" w:color="000000" w:sz="4" w:space="0"/>
-              <w:right w:val="single" w:color="000000" w:sz="4" w:space="0"/>
-            </w:tcBorders>
-            <w:tcW w:w="4138" w:type="dxa"/>
-            <w:vAlign w:val="top"/>
-            <w:vMerge w:val="restart"/>
-            <w:textDirection w:val="lrTb"/>
-            <w:noWrap w:val="false"/>
-          </w:tcPr>
-          <w:p>
-            <w:pPr>
-              <w:spacing w:line="240" w:lineRule="auto"/>
-              <w:rPr>
-                <w:rFonts w:hint="default"/>
-                <w:sz w:val="24"/>
-                <w:lang w:val="it-IT"/>
-              </w:rPr>
-            </w:pPr>
-            <w:r>
-              <w:rPr>
-                <w:rFonts w:hint="default"/>
-                <w:sz w:val="24"/>
-                <w:lang w:val="it-IT"/>
-              </w:rPr>
-              <w:t xml:space="preserve">Insieme di offerte effettuate da un utente nel per una specifica asta.</w:t>
-            </w:r>
-            <w:r>
-              <w:rPr>
-                <w:rFonts w:hint="default"/>
-                <w:sz w:val="24"/>
-                <w:lang w:val="it-IT"/>
-              </w:rPr>
-            </w:r>
-          </w:p>
-        </w:tc>
-        <w:tc>
-          <w:tcPr>
-            <w:tcBorders>
-              <w:top w:val="single" w:color="000000" w:sz="4" w:space="0"/>
-              <w:left w:val="single" w:color="000000" w:sz="4" w:space="0"/>
-              <w:bottom w:val="single" w:color="000000" w:sz="4" w:space="0"/>
-              <w:right w:val="single" w:color="000000" w:sz="4" w:space="0"/>
-            </w:tcBorders>
-            <w:tcW w:w="1943" w:type="dxa"/>
-            <w:vAlign w:val="top"/>
-            <w:vMerge w:val="restart"/>
-            <w:textDirection w:val="lrTb"/>
-            <w:noWrap w:val="false"/>
-          </w:tcPr>
-          <w:p>
-            <w:pPr>
-              <w:spacing w:line="240" w:lineRule="auto"/>
-              <w:rPr>
-                <w:rFonts w:hint="default"/>
-                <w:sz w:val="24"/>
-                <w:lang w:val="it-IT"/>
-              </w:rPr>
-            </w:pPr>
-            <w:r>
-              <w:rPr>
-                <w:rFonts w:hint="default"/>
-                <w:sz w:val="24"/>
-                <w:lang w:val="it-IT"/>
-              </w:rPr>
-              <w:t xml:space="preserve">Data_Ora, Euro</w:t>
-            </w:r>
-            <w:r>
-              <w:rPr>
-                <w:rFonts w:hint="default"/>
-                <w:sz w:val="24"/>
-                <w:lang w:val="it-IT"/>
-              </w:rPr>
-            </w:r>
-          </w:p>
-        </w:tc>
-        <w:tc>
-          <w:tcPr>
-            <w:tcBorders>
-              <w:top w:val="single" w:color="000000" w:sz="4" w:space="0"/>
-              <w:left w:val="single" w:color="000000" w:sz="4" w:space="0"/>
-              <w:bottom w:val="single" w:color="000000" w:sz="4" w:space="0"/>
-              <w:right w:val="single" w:color="000000" w:sz="4" w:space="0"/>
-            </w:tcBorders>
-            <w:tcW w:w="1943" w:type="dxa"/>
-            <w:vAlign w:val="top"/>
-            <w:vMerge w:val="restart"/>
-            <w:textDirection w:val="lrTb"/>
-            <w:noWrap w:val="false"/>
-          </w:tcPr>
-          <w:p>
-            <w:pPr>
-              <w:spacing w:line="240" w:lineRule="auto"/>
-              <w:rPr>
-                <w:rFonts w:hint="default"/>
-                <w:sz w:val="24"/>
-                <w:lang w:val="it-IT"/>
-              </w:rPr>
-            </w:pPr>
-            <w:r>
-              <w:rPr>
-                <w:rFonts w:hint="default"/>
-                <w:sz w:val="24"/>
-                <w:lang w:val="it-IT"/>
-              </w:rPr>
-              <w:t xml:space="preserve">Data_Ora, CF</w:t>
-            </w:r>
-            <w:r>
-              <w:rPr>
-                <w:rFonts w:hint="default"/>
-                <w:sz w:val="24"/>
-                <w:lang w:val="it-IT"/>
-              </w:rPr>
-            </w:r>
-          </w:p>
-        </w:tc>
-      </w:tr>
-      <w:tr>
-        <w:trPr/>
-        <w:tc>
-          <w:tcPr>
-            <w:tcBorders>
-              <w:top w:val="single" w:color="000000" w:sz="4" w:space="0"/>
-              <w:left w:val="single" w:color="000000" w:sz="4" w:space="0"/>
-              <w:bottom w:val="single" w:color="000000" w:sz="4" w:space="0"/>
-              <w:right w:val="single" w:color="000000" w:sz="4" w:space="0"/>
-            </w:tcBorders>
-            <w:tcW w:w="1938" w:type="dxa"/>
-            <w:vAlign w:val="top"/>
-            <w:vMerge w:val="restart"/>
-            <w:textDirection w:val="lrTb"/>
-            <w:noWrap w:val="false"/>
-          </w:tcPr>
-          <w:p>
-            <w:pPr>
-              <w:spacing w:line="240" w:lineRule="auto"/>
-              <w:rPr>
-                <w:lang w:val="it-IT"/>
-              </w:rPr>
-            </w:pPr>
-            <w:r>
-              <w:rPr>
-                <w:lang w:val="it-IT"/>
-              </w:rPr>
-              <w:t xml:space="preserve">Controfferta</w:t>
-            </w:r>
-            <w:r>
-              <w:rPr>
-                <w:lang w:val="it-IT"/>
-              </w:rPr>
-            </w:r>
-          </w:p>
-        </w:tc>
-        <w:tc>
-          <w:tcPr>
-            <w:tcBorders>
-              <w:top w:val="single" w:color="000000" w:sz="4" w:space="0"/>
-              <w:left w:val="single" w:color="000000" w:sz="4" w:space="0"/>
-              <w:bottom w:val="single" w:color="000000" w:sz="4" w:space="0"/>
-              <w:right w:val="single" w:color="000000" w:sz="4" w:space="0"/>
-            </w:tcBorders>
-            <w:tcW w:w="4138" w:type="dxa"/>
-            <w:vAlign w:val="top"/>
-            <w:vMerge w:val="restart"/>
-            <w:textDirection w:val="lrTb"/>
-            <w:noWrap w:val="false"/>
-          </w:tcPr>
-          <w:p>
-            <w:pPr>
-              <w:spacing w:line="240" w:lineRule="auto"/>
-              <w:rPr>
-                <w:rFonts w:hint="default"/>
-                <w:sz w:val="24"/>
-                <w:lang w:val="it-IT"/>
-              </w:rPr>
-            </w:pPr>
-            <w:r>
-              <w:rPr>
-                <w:rFonts w:hint="default"/>
-                <w:sz w:val="24"/>
-                <w:lang w:val="it-IT"/>
-              </w:rPr>
-              <w:t xml:space="preserve">Offerta automatica effettuata dal maggior offerente in risposta ad un’offerta fatta da un altro utente</w:t>
-            </w:r>
-            <w:r>
-              <w:rPr>
-                <w:rFonts w:hint="default"/>
-                <w:sz w:val="24"/>
-                <w:lang w:val="it-IT"/>
-              </w:rPr>
-            </w:r>
-          </w:p>
-        </w:tc>
-        <w:tc>
-          <w:tcPr>
-            <w:tcBorders>
-              <w:top w:val="single" w:color="000000" w:sz="4" w:space="0"/>
-              <w:left w:val="single" w:color="000000" w:sz="4" w:space="0"/>
-              <w:bottom w:val="single" w:color="000000" w:sz="4" w:space="0"/>
-              <w:right w:val="single" w:color="000000" w:sz="4" w:space="0"/>
-            </w:tcBorders>
-            <w:tcW w:w="1943" w:type="dxa"/>
-            <w:vAlign w:val="top"/>
-            <w:vMerge w:val="restart"/>
-            <w:textDirection w:val="lrTb"/>
-            <w:noWrap w:val="false"/>
-          </w:tcPr>
-          <w:p>
-            <w:pPr>
-              <w:spacing w:line="240" w:lineRule="auto"/>
-              <w:rPr>
-                <w:rFonts w:hint="default"/>
-                <w:szCs w:val="24"/>
-                <w:lang w:val="it-IT"/>
-              </w:rPr>
-            </w:pPr>
-            <w:r>
-              <w:rPr>
-                <w:rFonts w:hint="default"/>
-                <w:sz w:val="24"/>
-                <w:lang w:val="it-IT"/>
-              </w:rPr>
-              <w:t xml:space="preserve">Data_Ora, Euro</w:t>
             </w:r>
             <w:r>
               <w:rPr>
@@ -7968,7 +7615,7 @@
               <w:spacing w:line="240" w:lineRule="auto"/>
               <w:rPr>
                 <w:rFonts w:hint="default"/>
-                <w:szCs w:val="24"/>
+                <w:sz w:val="24"/>
                 <w:lang w:val="it-IT"/>
               </w:rPr>
             </w:pPr>
@@ -7978,7 +7625,48 @@
                 <w:sz w:val="24"/>
                 <w:lang w:val="it-IT"/>
               </w:rPr>
-              <w:t xml:space="preserve">Data_Ora, CF</w:t>
+              <w:t xml:space="preserve">Intestatario. Numero, CVV, Data_Scadenza</w:t>
+            </w:r>
+            <w:r>
+              <w:rPr>
+                <w:rFonts w:hint="default"/>
+                <w:sz w:val="24"/>
+                <w:lang w:val="it-IT"/>
+              </w:rPr>
+            </w:r>
+            <w:r/>
+          </w:p>
+        </w:tc>
+        <w:tc>
+          <w:tcPr>
+            <w:tcBorders>
+              <w:top w:val="single" w:color="000000" w:sz="4" w:space="0"/>
+              <w:left w:val="single" w:color="000000" w:sz="4" w:space="0"/>
+              <w:bottom w:val="single" w:color="000000" w:sz="4" w:space="0"/>
+              <w:right w:val="single" w:color="000000" w:sz="4" w:space="0"/>
+            </w:tcBorders>
+            <w:tcW w:w="1943" w:type="dxa"/>
+            <w:vAlign w:val="top"/>
+            <w:vMerge w:val="restart"/>
+            <w:textDirection w:val="lrTb"/>
+            <w:noWrap w:val="false"/>
+          </w:tcPr>
+          <w:p>
+            <w:pPr>
+              <w:spacing w:line="240" w:lineRule="auto"/>
+              <w:rPr>
+                <w:rFonts w:hint="default"/>
+                <w:sz w:val="24"/>
+                <w:lang w:val="it-IT"/>
+              </w:rPr>
+            </w:pPr>
+            <w:r>
+              <w:rPr>
+                <w:rFonts w:hint="default"/>
+                <w:sz w:val="24"/>
+                <w:lang w:val="it-IT"/>
+              </w:rPr>
+              <w:t xml:space="preserve">Intestatario, CF</w:t>
             </w:r>
             <w:r>
               <w:rPr>
@@ -8010,6 +7698,9 @@
           <w:p>
             <w:pPr>
               <w:spacing w:line="240" w:lineRule="auto"/>
+              <w:tabs>
+                <w:tab w:val="center" w:pos="861" w:leader="none"/>
+              </w:tabs>
               <w:rPr>
                 <w:lang w:val="it-IT"/>
               </w:rPr>
@@ -8018,13 +7709,10 @@
               <w:rPr>
                 <w:lang w:val="it-IT"/>
               </w:rPr>
-              <w:t xml:space="preserve">Asta</w:t>
-            </w:r>
-            <w:r>
-              <w:rPr>
-                <w:lang w:val="it-IT"/>
-              </w:rPr>
-            </w:r>
+              <w:t xml:space="preserve">Offerte</w:t>
+            </w:r>
+            <w:r/>
+            <w:r/>
           </w:p>
         </w:tc>
         <w:tc>
@@ -8056,15 +7744,16 @@
                 <w:sz w:val="24"/>
                 <w:lang w:val="it-IT"/>
               </w:rPr>
-              <w:t xml:space="preserve">Asta di un oggetto</w:t>
-            </w:r>
-            <w:r>
-              <w:rPr>
-                <w:rFonts w:hint="default"/>
-                <w:sz w:val="24"/>
-                <w:lang w:val="it-IT"/>
-              </w:rPr>
-            </w:r>
+              <w:t xml:space="preserve">Insieme di offerte effettuate da un utente nel per una specifica asta.</w:t>
+            </w:r>
+            <w:r>
+              <w:rPr>
+                <w:rFonts w:hint="default"/>
+                <w:sz w:val="24"/>
+                <w:lang w:val="it-IT"/>
+              </w:rPr>
+            </w:r>
+            <w:r/>
           </w:p>
         </w:tc>
         <w:tc>
@@ -8096,15 +7785,16 @@
                 <w:sz w:val="24"/>
                 <w:lang w:val="it-IT"/>
               </w:rPr>
-              <w:t xml:space="preserve">Durata</w:t>
-            </w:r>
-            <w:r>
-              <w:rPr>
-                <w:rFonts w:hint="default"/>
-                <w:sz w:val="24"/>
-                <w:lang w:val="it-IT"/>
-              </w:rPr>
-            </w:r>
+              <w:t xml:space="preserve">Data_Ora, Euro</w:t>
+            </w:r>
+            <w:r>
+              <w:rPr>
+                <w:rFonts w:hint="default"/>
+                <w:sz w:val="24"/>
+                <w:lang w:val="it-IT"/>
+              </w:rPr>
+            </w:r>
+            <w:r/>
           </w:p>
         </w:tc>
         <w:tc>
@@ -8136,15 +7826,16 @@
                 <w:sz w:val="24"/>
                 <w:lang w:val="it-IT"/>
               </w:rPr>
-              <w:t xml:space="preserve">Durata, Codice</w:t>
-            </w:r>
-            <w:r>
-              <w:rPr>
-                <w:rFonts w:hint="default"/>
-                <w:sz w:val="24"/>
-                <w:lang w:val="it-IT"/>
-              </w:rPr>
-            </w:r>
+              <w:t xml:space="preserve">Data_Ora, CF</w:t>
+            </w:r>
+            <w:r>
+              <w:rPr>
+                <w:rFonts w:hint="default"/>
+                <w:sz w:val="24"/>
+                <w:lang w:val="it-IT"/>
+              </w:rPr>
+            </w:r>
+            <w:r/>
           </w:p>
         </w:tc>
       </w:tr>
@@ -8175,13 +7866,14 @@
               <w:rPr>
                 <w:lang w:val="it-IT"/>
               </w:rPr>
-              <w:t xml:space="preserve">Oggetto</w:t>
-            </w:r>
-            <w:r>
-              <w:rPr>
-                <w:lang w:val="it-IT"/>
-              </w:rPr>
-            </w:r>
+              <w:t xml:space="preserve">Controfferta</w:t>
+            </w:r>
+            <w:r>
+              <w:rPr>
+                <w:lang w:val="it-IT"/>
+              </w:rPr>
+            </w:r>
+            <w:r/>
           </w:p>
         </w:tc>
         <w:tc>
@@ -8213,15 +7905,16 @@
                 <w:sz w:val="24"/>
                 <w:lang w:val="it-IT"/>
               </w:rPr>
-              <w:t xml:space="preserve">Insieme degli oggetti che sono/sono stati messi all’asta</w:t>
-            </w:r>
-            <w:r>
-              <w:rPr>
-                <w:rFonts w:hint="default"/>
-                <w:sz w:val="24"/>
-                <w:lang w:val="it-IT"/>
-              </w:rPr>
-            </w:r>
+              <w:t xml:space="preserve">Offerta automatica effettuata dal maggior offerente in risposta ad un’offerta fatta da un altro utente</w:t>
+            </w:r>
+            <w:r>
+              <w:rPr>
+                <w:rFonts w:hint="default"/>
+                <w:sz w:val="24"/>
+                <w:lang w:val="it-IT"/>
+              </w:rPr>
+            </w:r>
+            <w:r/>
           </w:p>
         </w:tc>
         <w:tc>
@@ -8243,7 +7936,7 @@
               <w:spacing w:line="240" w:lineRule="auto"/>
               <w:rPr>
                 <w:rFonts w:hint="default"/>
-                <w:sz w:val="24"/>
+                <w:szCs w:val="24"/>
                 <w:lang w:val="it-IT"/>
               </w:rPr>
             </w:pPr>
@@ -8253,15 +7946,16 @@
                 <w:sz w:val="24"/>
                 <w:lang w:val="it-IT"/>
               </w:rPr>
-              <w:t xml:space="preserve">Codice, Stato, Dimensioni, Descrizione, Categoria</w:t>
-            </w:r>
-            <w:r>
-              <w:rPr>
-                <w:rFonts w:hint="default"/>
-                <w:sz w:val="24"/>
-                <w:lang w:val="it-IT"/>
-              </w:rPr>
-            </w:r>
+              <w:t xml:space="preserve">Data_Ora, Euro</w:t>
+            </w:r>
+            <w:r>
+              <w:rPr>
+                <w:rFonts w:hint="default"/>
+                <w:sz w:val="24"/>
+                <w:lang w:val="it-IT"/>
+              </w:rPr>
+            </w:r>
+            <w:r/>
           </w:p>
         </w:tc>
         <w:tc>
@@ -8283,7 +7977,7 @@
               <w:spacing w:line="240" w:lineRule="auto"/>
               <w:rPr>
                 <w:rFonts w:hint="default"/>
-                <w:sz w:val="24"/>
+                <w:szCs w:val="24"/>
                 <w:lang w:val="it-IT"/>
               </w:rPr>
             </w:pPr>
@@ -8293,15 +7987,16 @@
                 <w:sz w:val="24"/>
                 <w:lang w:val="it-IT"/>
               </w:rPr>
-              <w:t xml:space="preserve">Codice</w:t>
-            </w:r>
-            <w:r>
-              <w:rPr>
-                <w:rFonts w:hint="default"/>
-                <w:sz w:val="24"/>
-                <w:lang w:val="it-IT"/>
-              </w:rPr>
-            </w:r>
+              <w:t xml:space="preserve">Data_Ora, CF</w:t>
+            </w:r>
+            <w:r>
+              <w:rPr>
+                <w:rFonts w:hint="default"/>
+                <w:sz w:val="24"/>
+                <w:lang w:val="it-IT"/>
+              </w:rPr>
+            </w:r>
+            <w:r/>
           </w:p>
         </w:tc>
       </w:tr>
@@ -8332,13 +8027,14 @@
               <w:rPr>
                 <w:lang w:val="it-IT"/>
               </w:rPr>
-              <w:t xml:space="preserve">Oggetto Venduto</w:t>
-            </w:r>
-            <w:r>
-              <w:rPr>
-                <w:lang w:val="it-IT"/>
-              </w:rPr>
-            </w:r>
+              <w:t xml:space="preserve">Asta</w:t>
+            </w:r>
+            <w:r>
+              <w:rPr>
+                <w:lang w:val="it-IT"/>
+              </w:rPr>
+            </w:r>
+            <w:r/>
           </w:p>
         </w:tc>
         <w:tc>
@@ -8370,15 +8066,16 @@
                 <w:sz w:val="24"/>
                 <w:lang w:val="it-IT"/>
               </w:rPr>
-              <w:t xml:space="preserve">Oggetto aggiudicato</w:t>
-            </w:r>
-            <w:r>
-              <w:rPr>
-                <w:rFonts w:hint="default"/>
-                <w:sz w:val="24"/>
-                <w:lang w:val="it-IT"/>
-              </w:rPr>
-            </w:r>
+              <w:t xml:space="preserve">Asta di un oggetto</w:t>
+            </w:r>
+            <w:r>
+              <w:rPr>
+                <w:rFonts w:hint="default"/>
+                <w:sz w:val="24"/>
+                <w:lang w:val="it-IT"/>
+              </w:rPr>
+            </w:r>
+            <w:r/>
           </w:p>
         </w:tc>
         <w:tc>
@@ -8400,7 +8097,7 @@
               <w:spacing w:line="240" w:lineRule="auto"/>
               <w:rPr>
                 <w:rFonts w:hint="default"/>
-                <w:szCs w:val="24"/>
+                <w:sz w:val="24"/>
                 <w:lang w:val="it-IT"/>
               </w:rPr>
             </w:pPr>
@@ -8410,7 +8107,7 @@
                 <w:sz w:val="24"/>
                 <w:lang w:val="it-IT"/>
               </w:rPr>
-              <w:t xml:space="preserve">Codice, Stato, Dimensioni, Descrizione, Categoria</w:t>
+              <w:t xml:space="preserve">Durata</w:t>
             </w:r>
             <w:r>
               <w:rPr>
@@ -8420,28 +8117,6 @@
               </w:rPr>
             </w:r>
             <w:r/>
-            <w:r>
-              <w:rPr>
-                <w:rFonts w:hint="default"/>
-                <w:sz w:val="24"/>
-                <w:lang w:val="it-IT"/>
-              </w:rPr>
-            </w:r>
-            <w:r>
-              <w:rPr>
-                <w:rFonts w:hint="default"/>
-                <w:sz w:val="24"/>
-                <w:lang w:val="it-IT"/>
-              </w:rPr>
-            </w:r>
-            <w:r>
-              <w:rPr>
-                <w:rFonts w:hint="default"/>
-                <w:sz w:val="24"/>
-                <w:szCs w:val="24"/>
-                <w:lang w:val="it-IT"/>
-              </w:rPr>
-            </w:r>
           </w:p>
         </w:tc>
         <w:tc>
@@ -8473,15 +8148,16 @@
                 <w:sz w:val="24"/>
                 <w:lang w:val="it-IT"/>
               </w:rPr>
-              <w:t xml:space="preserve">Codice</w:t>
-            </w:r>
-            <w:r>
-              <w:rPr>
-                <w:rFonts w:hint="default"/>
-                <w:sz w:val="24"/>
-                <w:lang w:val="it-IT"/>
-              </w:rPr>
-            </w:r>
+              <w:t xml:space="preserve">Durata, Codice</w:t>
+            </w:r>
+            <w:r>
+              <w:rPr>
+                <w:rFonts w:hint="default"/>
+                <w:sz w:val="24"/>
+                <w:lang w:val="it-IT"/>
+              </w:rPr>
+            </w:r>
+            <w:r/>
           </w:p>
         </w:tc>
       </w:tr>
@@ -8512,13 +8188,14 @@
               <w:rPr>
                 <w:lang w:val="it-IT"/>
               </w:rPr>
-              <w:t xml:space="preserve">Oggetto all’asta</w:t>
-            </w:r>
-            <w:r>
-              <w:rPr>
-                <w:lang w:val="it-IT"/>
-              </w:rPr>
-            </w:r>
+              <w:t xml:space="preserve">Oggetto</w:t>
+            </w:r>
+            <w:r>
+              <w:rPr>
+                <w:lang w:val="it-IT"/>
+              </w:rPr>
+            </w:r>
+            <w:r/>
           </w:p>
         </w:tc>
         <w:tc>
@@ -8550,15 +8227,16 @@
                 <w:sz w:val="24"/>
                 <w:lang w:val="it-IT"/>
               </w:rPr>
-              <w:t xml:space="preserve">Oggetto attualmente all’asta non ancora aggiudicato</w:t>
-            </w:r>
-            <w:r>
-              <w:rPr>
-                <w:rFonts w:hint="default"/>
-                <w:sz w:val="24"/>
-                <w:lang w:val="it-IT"/>
-              </w:rPr>
-            </w:r>
+              <w:t xml:space="preserve">Insieme degli oggetti che sono/sono stati messi all’asta</w:t>
+            </w:r>
+            <w:r>
+              <w:rPr>
+                <w:rFonts w:hint="default"/>
+                <w:sz w:val="24"/>
+                <w:lang w:val="it-IT"/>
+              </w:rPr>
+            </w:r>
+            <w:r/>
           </w:p>
         </w:tc>
         <w:tc>
@@ -8580,6 +8258,7 @@
               <w:spacing w:line="240" w:lineRule="auto"/>
               <w:rPr>
                 <w:rFonts w:hint="default"/>
+                <w:sz w:val="24"/>
                 <w:lang w:val="it-IT"/>
               </w:rPr>
             </w:pPr>
@@ -8595,35 +8274,10 @@
               <w:rPr>
                 <w:rFonts w:hint="default"/>
                 <w:sz w:val="24"/>
-                <w:szCs w:val="24"/>
                 <w:lang w:val="it-IT"/>
               </w:rPr>
             </w:r>
             <w:r/>
-          </w:p>
-          <w:p>
-            <w:pPr>
-              <w:spacing w:line="240" w:lineRule="auto"/>
-              <w:rPr>
-                <w:rFonts w:hint="default"/>
-                <w:sz w:val="24"/>
-                <w:lang w:val="it-IT"/>
-              </w:rPr>
-            </w:pPr>
-            <w:r>
-              <w:rPr>
-                <w:rFonts w:hint="default"/>
-                <w:sz w:val="24"/>
-                <w:lang w:val="it-IT"/>
-              </w:rPr>
-            </w:r>
-            <w:r>
-              <w:rPr>
-                <w:rFonts w:hint="default"/>
-                <w:sz w:val="24"/>
-                <w:lang w:val="it-IT"/>
-              </w:rPr>
-            </w:r>
           </w:p>
         </w:tc>
         <w:tc>
@@ -8655,30 +8309,371 @@
                 <w:sz w:val="24"/>
                 <w:lang w:val="it-IT"/>
               </w:rPr>
-            </w:r>
-            <w:r>
-              <w:rPr>
-                <w:rFonts w:hint="default"/>
-                <w:sz w:val="24"/>
-                <w:lang w:val="it-IT"/>
-              </w:rPr>
               <w:t xml:space="preserve">Codice</w:t>
             </w:r>
+            <w:r>
+              <w:rPr>
+                <w:rFonts w:hint="default"/>
+                <w:sz w:val="24"/>
+                <w:lang w:val="it-IT"/>
+              </w:rPr>
+            </w:r>
             <w:r/>
-            <w:r>
-              <w:rPr>
-                <w:rFonts w:hint="default"/>
-                <w:sz w:val="24"/>
-                <w:lang w:val="it-IT"/>
-              </w:rPr>
-            </w:r>
-            <w:r>
-              <w:rPr>
-                <w:rFonts w:hint="default"/>
-                <w:sz w:val="24"/>
-                <w:lang w:val="it-IT"/>
-              </w:rPr>
-            </w:r>
+          </w:p>
+        </w:tc>
+      </w:tr>
+      <w:tr>
+        <w:trPr/>
+        <w:tc>
+          <w:tcPr>
+            <w:tcBorders>
+              <w:top w:val="single" w:color="000000" w:sz="4" w:space="0"/>
+              <w:left w:val="single" w:color="000000" w:sz="4" w:space="0"/>
+              <w:bottom w:val="single" w:color="000000" w:sz="4" w:space="0"/>
+              <w:right w:val="single" w:color="000000" w:sz="4" w:space="0"/>
+            </w:tcBorders>
+            <w:tcW w:w="1938" w:type="dxa"/>
+            <w:vAlign w:val="top"/>
+            <w:vMerge w:val="restart"/>
+            <w:textDirection w:val="lrTb"/>
+            <w:noWrap w:val="false"/>
+          </w:tcPr>
+          <w:p>
+            <w:pPr>
+              <w:spacing w:line="240" w:lineRule="auto"/>
+              <w:rPr>
+                <w:lang w:val="it-IT"/>
+              </w:rPr>
+            </w:pPr>
+            <w:r>
+              <w:rPr>
+                <w:lang w:val="it-IT"/>
+              </w:rPr>
+              <w:t xml:space="preserve">Oggetto Venduto</w:t>
+            </w:r>
+            <w:r>
+              <w:rPr>
+                <w:lang w:val="it-IT"/>
+              </w:rPr>
+            </w:r>
+            <w:r/>
+          </w:p>
+        </w:tc>
+        <w:tc>
+          <w:tcPr>
+            <w:tcBorders>
+              <w:top w:val="single" w:color="000000" w:sz="4" w:space="0"/>
+              <w:left w:val="single" w:color="000000" w:sz="4" w:space="0"/>
+              <w:bottom w:val="single" w:color="000000" w:sz="4" w:space="0"/>
+              <w:right w:val="single" w:color="000000" w:sz="4" w:space="0"/>
+            </w:tcBorders>
+            <w:tcW w:w="4138" w:type="dxa"/>
+            <w:vAlign w:val="top"/>
+            <w:vMerge w:val="restart"/>
+            <w:textDirection w:val="lrTb"/>
+            <w:noWrap w:val="false"/>
+          </w:tcPr>
+          <w:p>
+            <w:pPr>
+              <w:spacing w:line="240" w:lineRule="auto"/>
+              <w:rPr>
+                <w:rFonts w:hint="default"/>
+                <w:sz w:val="24"/>
+                <w:lang w:val="it-IT"/>
+              </w:rPr>
+            </w:pPr>
+            <w:r>
+              <w:rPr>
+                <w:rFonts w:hint="default"/>
+                <w:sz w:val="24"/>
+                <w:lang w:val="it-IT"/>
+              </w:rPr>
+              <w:t xml:space="preserve">Oggetto aggiudicato</w:t>
+            </w:r>
+            <w:r>
+              <w:rPr>
+                <w:rFonts w:hint="default"/>
+                <w:sz w:val="24"/>
+                <w:lang w:val="it-IT"/>
+              </w:rPr>
+            </w:r>
+            <w:r/>
+          </w:p>
+        </w:tc>
+        <w:tc>
+          <w:tcPr>
+            <w:tcBorders>
+              <w:top w:val="single" w:color="000000" w:sz="4" w:space="0"/>
+              <w:left w:val="single" w:color="000000" w:sz="4" w:space="0"/>
+              <w:bottom w:val="single" w:color="000000" w:sz="4" w:space="0"/>
+              <w:right w:val="single" w:color="000000" w:sz="4" w:space="0"/>
+            </w:tcBorders>
+            <w:tcW w:w="1943" w:type="dxa"/>
+            <w:vAlign w:val="top"/>
+            <w:vMerge w:val="restart"/>
+            <w:textDirection w:val="lrTb"/>
+            <w:noWrap w:val="false"/>
+          </w:tcPr>
+          <w:p>
+            <w:pPr>
+              <w:spacing w:line="240" w:lineRule="auto"/>
+              <w:rPr>
+                <w:rFonts w:hint="default"/>
+                <w:szCs w:val="24"/>
+                <w:lang w:val="it-IT"/>
+              </w:rPr>
+            </w:pPr>
+            <w:r>
+              <w:rPr>
+                <w:rFonts w:hint="default"/>
+                <w:sz w:val="24"/>
+                <w:lang w:val="it-IT"/>
+              </w:rPr>
+              <w:t xml:space="preserve">Codice, Stato, Dimensioni, Descrizione, Categoria</w:t>
+            </w:r>
+            <w:r>
+              <w:rPr>
+                <w:rFonts w:hint="default"/>
+                <w:sz w:val="24"/>
+                <w:szCs w:val="24"/>
+                <w:lang w:val="it-IT"/>
+              </w:rPr>
+            </w:r>
+            <w:r/>
+          </w:p>
+        </w:tc>
+        <w:tc>
+          <w:tcPr>
+            <w:tcBorders>
+              <w:top w:val="single" w:color="000000" w:sz="4" w:space="0"/>
+              <w:left w:val="single" w:color="000000" w:sz="4" w:space="0"/>
+              <w:bottom w:val="single" w:color="000000" w:sz="4" w:space="0"/>
+              <w:right w:val="single" w:color="000000" w:sz="4" w:space="0"/>
+            </w:tcBorders>
+            <w:tcW w:w="1943" w:type="dxa"/>
+            <w:vAlign w:val="top"/>
+            <w:vMerge w:val="restart"/>
+            <w:textDirection w:val="lrTb"/>
+            <w:noWrap w:val="false"/>
+          </w:tcPr>
+          <w:p>
+            <w:pPr>
+              <w:spacing w:line="240" w:lineRule="auto"/>
+              <w:rPr>
+                <w:rFonts w:hint="default"/>
+                <w:sz w:val="24"/>
+                <w:lang w:val="it-IT"/>
+              </w:rPr>
+            </w:pPr>
+            <w:r>
+              <w:rPr>
+                <w:rFonts w:hint="default"/>
+                <w:sz w:val="24"/>
+                <w:lang w:val="it-IT"/>
+              </w:rPr>
+              <w:t xml:space="preserve">Codice</w:t>
+            </w:r>
+            <w:r>
+              <w:rPr>
+                <w:rFonts w:hint="default"/>
+                <w:sz w:val="24"/>
+                <w:lang w:val="it-IT"/>
+              </w:rPr>
+            </w:r>
+            <w:r/>
+          </w:p>
+        </w:tc>
+      </w:tr>
+      <w:tr>
+        <w:trPr/>
+        <w:tc>
+          <w:tcPr>
+            <w:tcBorders>
+              <w:top w:val="single" w:color="000000" w:sz="4" w:space="0"/>
+              <w:left w:val="single" w:color="000000" w:sz="4" w:space="0"/>
+              <w:bottom w:val="single" w:color="000000" w:sz="4" w:space="0"/>
+              <w:right w:val="single" w:color="000000" w:sz="4" w:space="0"/>
+            </w:tcBorders>
+            <w:tcW w:w="1938" w:type="dxa"/>
+            <w:vAlign w:val="top"/>
+            <w:vMerge w:val="restart"/>
+            <w:textDirection w:val="lrTb"/>
+            <w:noWrap w:val="false"/>
+          </w:tcPr>
+          <w:p>
+            <w:pPr>
+              <w:spacing w:line="240" w:lineRule="auto"/>
+              <w:rPr>
+                <w:lang w:val="it-IT"/>
+              </w:rPr>
+            </w:pPr>
+            <w:r>
+              <w:rPr>
+                <w:lang w:val="it-IT"/>
+              </w:rPr>
+              <w:t xml:space="preserve">Oggetto all’asta</w:t>
+            </w:r>
+            <w:r>
+              <w:rPr>
+                <w:lang w:val="it-IT"/>
+              </w:rPr>
+            </w:r>
+            <w:r/>
+          </w:p>
+        </w:tc>
+        <w:tc>
+          <w:tcPr>
+            <w:tcBorders>
+              <w:top w:val="single" w:color="000000" w:sz="4" w:space="0"/>
+              <w:left w:val="single" w:color="000000" w:sz="4" w:space="0"/>
+              <w:bottom w:val="single" w:color="000000" w:sz="4" w:space="0"/>
+              <w:right w:val="single" w:color="000000" w:sz="4" w:space="0"/>
+            </w:tcBorders>
+            <w:tcW w:w="4138" w:type="dxa"/>
+            <w:vAlign w:val="top"/>
+            <w:vMerge w:val="restart"/>
+            <w:textDirection w:val="lrTb"/>
+            <w:noWrap w:val="false"/>
+          </w:tcPr>
+          <w:p>
+            <w:pPr>
+              <w:spacing w:line="240" w:lineRule="auto"/>
+              <w:rPr>
+                <w:rFonts w:hint="default"/>
+                <w:sz w:val="24"/>
+                <w:lang w:val="it-IT"/>
+              </w:rPr>
+            </w:pPr>
+            <w:r>
+              <w:rPr>
+                <w:rFonts w:hint="default"/>
+                <w:sz w:val="24"/>
+                <w:lang w:val="it-IT"/>
+              </w:rPr>
+              <w:t xml:space="preserve">Oggetto attualmente all’asta non ancora aggiudicato</w:t>
+            </w:r>
+            <w:r>
+              <w:rPr>
+                <w:rFonts w:hint="default"/>
+                <w:sz w:val="24"/>
+                <w:lang w:val="it-IT"/>
+              </w:rPr>
+            </w:r>
+            <w:r/>
+          </w:p>
+        </w:tc>
+        <w:tc>
+          <w:tcPr>
+            <w:tcBorders>
+              <w:top w:val="single" w:color="000000" w:sz="4" w:space="0"/>
+              <w:left w:val="single" w:color="000000" w:sz="4" w:space="0"/>
+              <w:bottom w:val="single" w:color="000000" w:sz="4" w:space="0"/>
+              <w:right w:val="single" w:color="000000" w:sz="4" w:space="0"/>
+            </w:tcBorders>
+            <w:tcW w:w="1943" w:type="dxa"/>
+            <w:vAlign w:val="top"/>
+            <w:vMerge w:val="restart"/>
+            <w:textDirection w:val="lrTb"/>
+            <w:noWrap w:val="false"/>
+          </w:tcPr>
+          <w:p>
+            <w:pPr>
+              <w:spacing w:line="240" w:lineRule="auto"/>
+              <w:rPr>
+                <w:rFonts w:hint="default"/>
+                <w:lang w:val="it-IT"/>
+              </w:rPr>
+            </w:pPr>
+            <w:r>
+              <w:rPr>
+                <w:rFonts w:hint="default"/>
+                <w:sz w:val="24"/>
+                <w:lang w:val="it-IT"/>
+              </w:rPr>
+              <w:t xml:space="preserve">Codice, Stato, Dimensioni, Descrizione, Categoria</w:t>
+            </w:r>
+            <w:r>
+              <w:rPr>
+                <w:rFonts w:hint="default"/>
+                <w:sz w:val="24"/>
+                <w:szCs w:val="24"/>
+                <w:lang w:val="it-IT"/>
+              </w:rPr>
+            </w:r>
+            <w:r/>
+          </w:p>
+          <w:p>
+            <w:pPr>
+              <w:spacing w:line="240" w:lineRule="auto"/>
+              <w:rPr>
+                <w:rFonts w:hint="default"/>
+                <w:sz w:val="24"/>
+                <w:lang w:val="it-IT"/>
+              </w:rPr>
+            </w:pPr>
+            <w:r>
+              <w:rPr>
+                <w:rFonts w:hint="default"/>
+                <w:sz w:val="24"/>
+                <w:lang w:val="it-IT"/>
+              </w:rPr>
+            </w:r>
+            <w:r>
+              <w:rPr>
+                <w:rFonts w:hint="default"/>
+                <w:sz w:val="24"/>
+                <w:lang w:val="it-IT"/>
+              </w:rPr>
+            </w:r>
+            <w:r/>
+          </w:p>
+        </w:tc>
+        <w:tc>
+          <w:tcPr>
+            <w:tcBorders>
+              <w:top w:val="single" w:color="000000" w:sz="4" w:space="0"/>
+              <w:left w:val="single" w:color="000000" w:sz="4" w:space="0"/>
+              <w:bottom w:val="single" w:color="000000" w:sz="4" w:space="0"/>
+              <w:right w:val="single" w:color="000000" w:sz="4" w:space="0"/>
+            </w:tcBorders>
+            <w:tcW w:w="1943" w:type="dxa"/>
+            <w:vAlign w:val="top"/>
+            <w:vMerge w:val="restart"/>
+            <w:textDirection w:val="lrTb"/>
+            <w:noWrap w:val="false"/>
+          </w:tcPr>
+          <w:p>
+            <w:pPr>
+              <w:spacing w:line="240" w:lineRule="auto"/>
+              <w:rPr>
+                <w:rFonts w:hint="default"/>
+                <w:sz w:val="24"/>
+                <w:lang w:val="it-IT"/>
+              </w:rPr>
+            </w:pPr>
+            <w:r>
+              <w:rPr>
+                <w:rFonts w:hint="default"/>
+                <w:sz w:val="24"/>
+                <w:lang w:val="it-IT"/>
+              </w:rPr>
+            </w:r>
+            <w:r>
+              <w:rPr>
+                <w:rFonts w:hint="default"/>
+                <w:sz w:val="24"/>
+                <w:lang w:val="it-IT"/>
+              </w:rPr>
+              <w:t xml:space="preserve">Codice</w:t>
+            </w:r>
+            <w:r>
+              <w:rPr>
+                <w:rFonts w:hint="default"/>
+                <w:sz w:val="24"/>
+                <w:lang w:val="it-IT"/>
+              </w:rPr>
+            </w:r>
+            <w:r/>
           </w:p>
         </w:tc>
       </w:tr>
@@ -8800,7 +8795,15 @@
           <w:sz w:val="22"/>
           <w:lang w:val="it-IT"/>
         </w:rPr>
-        <w:t xml:space="preserve">, è necessario prevedere un volume di dati attesi. Compilare la tabella sottostante, per ciascun concetto identificato nello schema E-R. I volumi devono essere stimati dallo studente in maniera ragionevole rispetto all’operatività presunta dell’applicativo.</w:t>
+        <w:t xml:space="preserve">,</w:t>
+      </w:r>
+      <w:r>
+        <w:rPr>
+          <w:rFonts w:hint="default"/>
+          <w:sz w:val="22"/>
+          <w:lang w:val="it-IT"/>
+        </w:rPr>
+        <w:t xml:space="preserve"> è necessario prevedere un volume di dati attesi. Compilare la tabella sottostante, per ciascun concetto identificato nello schema E-R. I volumi devono essere stimati dallo studente in maniera ragionevole rispetto all’operatività presunta dell’applicativo.</w:t>
       </w:r>
       <w:r>
         <w:rPr>
@@ -9093,19 +9096,34 @@
           <w:p>
             <w:pPr>
               <w:jc w:val="center"/>
-              <w:spacing w:line="240" w:lineRule="auto"/>
-              <w:rPr>
-                <w:rFonts w:hint="default"/>
-                <w:sz w:val="24"/>
-                <w:lang w:val="it-IT"/>
+              <w:rPr>
+                <w:rFonts w:ascii="Times New Roman" w:hAnsi="Times New Roman" w:cs="Times New Roman"/>
+                <w:sz w:val="24"/>
+                <w:szCs w:val="24"/>
               </w:rPr>
             </w:pPr>
             <w:r>
               <w:rPr>
-                <w:lang w:val="it-IT"/>
-              </w:rPr>
-            </w:r>
-            <w:r/>
+                <w:rFonts w:ascii="Times New Roman" w:hAnsi="Times New Roman" w:cs="Times New Roman"/>
+                <w:sz w:val="24"/>
+                <w:szCs w:val="24"/>
+              </w:rPr>
+              <w:t xml:space="preserve">10000</w:t>
+            </w:r>
+            <w:r>
+              <w:rPr>
+                <w:rFonts w:ascii="Times New Roman" w:hAnsi="Times New Roman" w:cs="Times New Roman"/>
+                <w:sz w:val="24"/>
+                <w:szCs w:val="24"/>
+              </w:rPr>
+            </w:r>
+            <w:r>
+              <w:rPr>
+                <w:rFonts w:ascii="Times New Roman" w:hAnsi="Times New Roman" w:cs="Times New Roman"/>
+                <w:sz w:val="24"/>
+                <w:szCs w:val="24"/>
+              </w:rPr>
+            </w:r>
           </w:p>
         </w:tc>
       </w:tr>
@@ -9150,6 +9168,7 @@
                 <w:lang w:val="it-IT"/>
               </w:rPr>
             </w:r>
+            <w:r/>
           </w:p>
         </w:tc>
         <w:tc>
@@ -9191,6 +9210,7 @@
                 <w:lang w:val="it-IT"/>
               </w:rPr>
             </w:r>
+            <w:r/>
           </w:p>
         </w:tc>
         <w:tc>
@@ -9210,19 +9230,32 @@
           <w:p>
             <w:pPr>
               <w:jc w:val="center"/>
-              <w:spacing w:line="240" w:lineRule="auto"/>
-              <w:rPr>
-                <w:lang w:val="it-IT"/>
+              <w:rPr>
+                <w:rFonts w:ascii="Times New Roman" w:hAnsi="Times New Roman" w:cs="Times New Roman"/>
+                <w:sz w:val="24"/>
+                <w:szCs w:val="24"/>
               </w:rPr>
             </w:pPr>
             <w:r>
               <w:rPr>
-                <w:lang w:val="it-IT"/>
-              </w:rPr>
-            </w:r>
-            <w:r>
-              <w:rPr>
-                <w:lang w:val="it-IT"/>
+                <w:rFonts w:ascii="Times New Roman" w:hAnsi="Times New Roman" w:cs="Times New Roman"/>
+                <w:sz w:val="24"/>
+                <w:szCs w:val="24"/>
+              </w:rPr>
+              <w:t xml:space="preserve">10000</w:t>
+            </w:r>
+            <w:r>
+              <w:rPr>
+                <w:rFonts w:ascii="Times New Roman" w:hAnsi="Times New Roman" w:cs="Times New Roman"/>
+                <w:sz w:val="24"/>
+                <w:szCs w:val="24"/>
+              </w:rPr>
+            </w:r>
+            <w:r>
+              <w:rPr>
+                <w:rFonts w:ascii="Times New Roman" w:hAnsi="Times New Roman" w:cs="Times New Roman"/>
+                <w:sz w:val="24"/>
+                <w:szCs w:val="24"/>
               </w:rPr>
             </w:r>
           </w:p>
@@ -9331,22 +9364,34 @@
           <w:p>
             <w:pPr>
               <w:jc w:val="center"/>
-              <w:spacing w:line="240" w:lineRule="auto"/>
-              <w:rPr>
-                <w:lang w:val="it-IT"/>
+              <w:rPr>
+                <w:rFonts w:ascii="Times New Roman" w:hAnsi="Times New Roman" w:cs="Times New Roman"/>
+                <w:sz w:val="24"/>
+                <w:szCs w:val="24"/>
               </w:rPr>
             </w:pPr>
             <w:r>
               <w:rPr>
-                <w:lang w:val="it-IT"/>
-              </w:rPr>
-            </w:r>
-            <w:r>
-              <w:rPr>
-                <w:lang w:val="it-IT"/>
-              </w:rPr>
-            </w:r>
-            <w:r/>
+                <w:rFonts w:ascii="Times New Roman" w:hAnsi="Times New Roman" w:cs="Times New Roman"/>
+                <w:sz w:val="24"/>
+                <w:szCs w:val="24"/>
+              </w:rPr>
+              <w:t xml:space="preserve">10000000</w:t>
+            </w:r>
+            <w:r>
+              <w:rPr>
+                <w:rFonts w:ascii="Times New Roman" w:hAnsi="Times New Roman" w:cs="Times New Roman"/>
+                <w:sz w:val="24"/>
+                <w:szCs w:val="24"/>
+              </w:rPr>
+            </w:r>
+            <w:r>
+              <w:rPr>
+                <w:rFonts w:ascii="Times New Roman" w:hAnsi="Times New Roman" w:cs="Times New Roman"/>
+                <w:sz w:val="24"/>
+                <w:szCs w:val="24"/>
+              </w:rPr>
+            </w:r>
           </w:p>
         </w:tc>
       </w:tr>
@@ -9453,22 +9498,34 @@
           <w:p>
             <w:pPr>
               <w:jc w:val="center"/>
-              <w:spacing w:line="240" w:lineRule="auto"/>
-              <w:rPr>
-                <w:lang w:val="it-IT"/>
+              <w:rPr>
+                <w:rFonts w:ascii="Times New Roman" w:hAnsi="Times New Roman" w:cs="Times New Roman"/>
+                <w:sz w:val="24"/>
+                <w:szCs w:val="24"/>
               </w:rPr>
             </w:pPr>
             <w:r>
               <w:rPr>
-                <w:lang w:val="it-IT"/>
-              </w:rPr>
-            </w:r>
-            <w:r>
-              <w:rPr>
-                <w:lang w:val="it-IT"/>
-              </w:rPr>
-            </w:r>
-            <w:r/>
+                <w:rFonts w:ascii="Times New Roman" w:hAnsi="Times New Roman" w:cs="Times New Roman"/>
+                <w:sz w:val="24"/>
+                <w:szCs w:val="24"/>
+              </w:rPr>
+              <w:t xml:space="preserve">100000</w:t>
+            </w:r>
+            <w:r>
+              <w:rPr>
+                <w:rFonts w:ascii="Times New Roman" w:hAnsi="Times New Roman" w:cs="Times New Roman"/>
+                <w:sz w:val="24"/>
+                <w:szCs w:val="24"/>
+              </w:rPr>
+            </w:r>
+            <w:r>
+              <w:rPr>
+                <w:rFonts w:ascii="Times New Roman" w:hAnsi="Times New Roman" w:cs="Times New Roman"/>
+                <w:sz w:val="24"/>
+                <w:szCs w:val="24"/>
+              </w:rPr>
+            </w:r>
           </w:p>
         </w:tc>
       </w:tr>
@@ -9575,22 +9632,34 @@
           <w:p>
             <w:pPr>
               <w:jc w:val="center"/>
-              <w:spacing w:line="240" w:lineRule="auto"/>
-              <w:rPr>
-                <w:lang w:val="it-IT"/>
+              <w:rPr>
+                <w:rFonts w:ascii="Times New Roman" w:hAnsi="Times New Roman" w:cs="Times New Roman"/>
+                <w:sz w:val="24"/>
+                <w:szCs w:val="24"/>
               </w:rPr>
             </w:pPr>
             <w:r>
               <w:rPr>
-                <w:lang w:val="it-IT"/>
-              </w:rPr>
-            </w:r>
-            <w:r>
-              <w:rPr>
-                <w:lang w:val="it-IT"/>
-              </w:rPr>
-            </w:r>
-            <w:r/>
+                <w:rFonts w:ascii="Times New Roman" w:hAnsi="Times New Roman" w:cs="Times New Roman"/>
+                <w:sz w:val="24"/>
+                <w:szCs w:val="24"/>
+              </w:rPr>
+              <w:t xml:space="preserve">1000</w:t>
+            </w:r>
+            <w:r>
+              <w:rPr>
+                <w:rFonts w:ascii="Times New Roman" w:hAnsi="Times New Roman" w:cs="Times New Roman"/>
+                <w:sz w:val="24"/>
+                <w:szCs w:val="24"/>
+              </w:rPr>
+            </w:r>
+            <w:r>
+              <w:rPr>
+                <w:rFonts w:ascii="Times New Roman" w:hAnsi="Times New Roman" w:cs="Times New Roman"/>
+                <w:sz w:val="24"/>
+                <w:szCs w:val="24"/>
+              </w:rPr>
+            </w:r>
           </w:p>
         </w:tc>
       </w:tr>
@@ -9697,22 +9766,34 @@
           <w:p>
             <w:pPr>
               <w:jc w:val="center"/>
-              <w:spacing w:line="240" w:lineRule="auto"/>
-              <w:rPr>
-                <w:lang w:val="it-IT"/>
+              <w:rPr>
+                <w:rFonts w:ascii="Times New Roman" w:hAnsi="Times New Roman" w:cs="Times New Roman"/>
+                <w:sz w:val="24"/>
+                <w:szCs w:val="24"/>
               </w:rPr>
             </w:pPr>
             <w:r>
               <w:rPr>
-                <w:lang w:val="it-IT"/>
-              </w:rPr>
-            </w:r>
-            <w:r>
-              <w:rPr>
-                <w:lang w:val="it-IT"/>
-              </w:rPr>
-            </w:r>
-            <w:r/>
+                <w:rFonts w:ascii="Times New Roman" w:hAnsi="Times New Roman" w:cs="Times New Roman"/>
+                <w:sz w:val="24"/>
+                <w:szCs w:val="24"/>
+              </w:rPr>
+              <w:t xml:space="preserve">100000</w:t>
+            </w:r>
+            <w:r>
+              <w:rPr>
+                <w:rFonts w:ascii="Times New Roman" w:hAnsi="Times New Roman" w:cs="Times New Roman"/>
+                <w:sz w:val="24"/>
+                <w:szCs w:val="24"/>
+              </w:rPr>
+            </w:r>
+            <w:r>
+              <w:rPr>
+                <w:rFonts w:ascii="Times New Roman" w:hAnsi="Times New Roman" w:cs="Times New Roman"/>
+                <w:sz w:val="24"/>
+                <w:szCs w:val="24"/>
+              </w:rPr>
+            </w:r>
           </w:p>
         </w:tc>
       </w:tr>
@@ -9820,22 +9901,34 @@
           <w:p>
             <w:pPr>
               <w:jc w:val="center"/>
-              <w:spacing w:line="240" w:lineRule="auto"/>
-              <w:rPr>
-                <w:lang w:val="it-IT"/>
+              <w:rPr>
+                <w:rFonts w:ascii="Times New Roman" w:hAnsi="Times New Roman" w:cs="Times New Roman"/>
+                <w:sz w:val="24"/>
+                <w:szCs w:val="24"/>
               </w:rPr>
             </w:pPr>
             <w:r>
               <w:rPr>
-                <w:lang w:val="it-IT"/>
-              </w:rPr>
-            </w:r>
-            <w:r>
-              <w:rPr>
-                <w:lang w:val="it-IT"/>
-              </w:rPr>
-            </w:r>
-            <w:r/>
+                <w:rFonts w:ascii="Times New Roman" w:hAnsi="Times New Roman" w:cs="Times New Roman"/>
+                <w:sz w:val="24"/>
+                <w:szCs w:val="24"/>
+              </w:rPr>
+              <w:t xml:space="preserve">99000</w:t>
+            </w:r>
+            <w:r>
+              <w:rPr>
+                <w:rFonts w:ascii="Times New Roman" w:hAnsi="Times New Roman" w:cs="Times New Roman"/>
+                <w:sz w:val="24"/>
+                <w:szCs w:val="24"/>
+              </w:rPr>
+            </w:r>
+            <w:r>
+              <w:rPr>
+                <w:rFonts w:ascii="Times New Roman" w:hAnsi="Times New Roman" w:cs="Times New Roman"/>
+                <w:sz w:val="24"/>
+                <w:szCs w:val="24"/>
+              </w:rPr>
+            </w:r>
           </w:p>
         </w:tc>
       </w:tr>
@@ -9942,22 +10035,34 @@
           <w:p>
             <w:pPr>
               <w:jc w:val="center"/>
-              <w:spacing w:line="240" w:lineRule="auto"/>
-              <w:rPr>
-                <w:lang w:val="it-IT"/>
+              <w:rPr>
+                <w:rFonts w:ascii="Times New Roman" w:hAnsi="Times New Roman" w:cs="Times New Roman"/>
+                <w:sz w:val="24"/>
+                <w:szCs w:val="24"/>
               </w:rPr>
             </w:pPr>
             <w:r>
               <w:rPr>
-                <w:lang w:val="it-IT"/>
-              </w:rPr>
-            </w:r>
-            <w:r>
-              <w:rPr>
-                <w:lang w:val="it-IT"/>
-              </w:rPr>
-            </w:r>
-            <w:r/>
+                <w:rFonts w:ascii="Times New Roman" w:hAnsi="Times New Roman" w:cs="Times New Roman"/>
+                <w:sz w:val="24"/>
+                <w:szCs w:val="24"/>
+              </w:rPr>
+              <w:t xml:space="preserve">1000</w:t>
+            </w:r>
+            <w:r>
+              <w:rPr>
+                <w:rFonts w:ascii="Times New Roman" w:hAnsi="Times New Roman" w:cs="Times New Roman"/>
+                <w:sz w:val="24"/>
+                <w:szCs w:val="24"/>
+              </w:rPr>
+            </w:r>
+            <w:r>
+              <w:rPr>
+                <w:rFonts w:ascii="Times New Roman" w:hAnsi="Times New Roman" w:cs="Times New Roman"/>
+                <w:sz w:val="24"/>
+                <w:szCs w:val="24"/>
+              </w:rPr>
+            </w:r>
           </w:p>
         </w:tc>
       </w:tr>
@@ -10002,6 +10107,7 @@
                 <w:lang w:val="it-IT"/>
               </w:rPr>
             </w:r>
+            <w:r/>
           </w:p>
         </w:tc>
         <w:tc>
@@ -10043,6 +10149,7 @@
                 <w:lang w:val="it-IT"/>
               </w:rPr>
             </w:r>
+            <w:r/>
           </w:p>
         </w:tc>
         <w:tc>
@@ -10062,19 +10169,32 @@
           <w:p>
             <w:pPr>
               <w:jc w:val="center"/>
-              <w:spacing w:line="240" w:lineRule="auto"/>
-              <w:rPr>
-                <w:lang w:val="it-IT"/>
+              <w:rPr>
+                <w:rFonts w:ascii="Times New Roman" w:hAnsi="Times New Roman" w:cs="Times New Roman"/>
+                <w:sz w:val="24"/>
+                <w:szCs w:val="24"/>
               </w:rPr>
             </w:pPr>
             <w:r>
               <w:rPr>
-                <w:lang w:val="it-IT"/>
-              </w:rPr>
-            </w:r>
-            <w:r>
-              <w:rPr>
-                <w:lang w:val="it-IT"/>
+                <w:rFonts w:ascii="Times New Roman" w:hAnsi="Times New Roman" w:cs="Times New Roman"/>
+                <w:sz w:val="24"/>
+                <w:szCs w:val="24"/>
+              </w:rPr>
+              <w:t xml:space="preserve">10000</w:t>
+            </w:r>
+            <w:r>
+              <w:rPr>
+                <w:rFonts w:ascii="Times New Roman" w:hAnsi="Times New Roman" w:cs="Times New Roman"/>
+                <w:sz w:val="24"/>
+                <w:szCs w:val="24"/>
+              </w:rPr>
+            </w:r>
+            <w:r>
+              <w:rPr>
+                <w:rFonts w:ascii="Times New Roman" w:hAnsi="Times New Roman" w:cs="Times New Roman"/>
+                <w:sz w:val="24"/>
+                <w:szCs w:val="24"/>
               </w:rPr>
             </w:r>
           </w:p>
@@ -10121,6 +10241,7 @@
                 <w:lang w:val="it-IT"/>
               </w:rPr>
             </w:r>
+            <w:r/>
           </w:p>
         </w:tc>
         <w:tc>
@@ -10162,6 +10283,7 @@
                 <w:lang w:val="it-IT"/>
               </w:rPr>
             </w:r>
+            <w:r/>
           </w:p>
         </w:tc>
         <w:tc>
@@ -10181,19 +10303,32 @@
           <w:p>
             <w:pPr>
               <w:jc w:val="center"/>
-              <w:spacing w:line="240" w:lineRule="auto"/>
-              <w:rPr>
-                <w:lang w:val="it-IT"/>
+              <w:rPr>
+                <w:rFonts w:ascii="Times New Roman" w:hAnsi="Times New Roman" w:cs="Times New Roman"/>
+                <w:sz w:val="24"/>
+                <w:szCs w:val="24"/>
               </w:rPr>
             </w:pPr>
             <w:r>
               <w:rPr>
-                <w:lang w:val="it-IT"/>
-              </w:rPr>
-            </w:r>
-            <w:r>
-              <w:rPr>
-                <w:lang w:val="it-IT"/>
+                <w:rFonts w:ascii="Times New Roman" w:hAnsi="Times New Roman" w:cs="Times New Roman"/>
+                <w:sz w:val="24"/>
+                <w:szCs w:val="24"/>
+              </w:rPr>
+              <w:t xml:space="preserve">10000000</w:t>
+            </w:r>
+            <w:r>
+              <w:rPr>
+                <w:rFonts w:ascii="Times New Roman" w:hAnsi="Times New Roman" w:cs="Times New Roman"/>
+                <w:sz w:val="24"/>
+                <w:szCs w:val="24"/>
+              </w:rPr>
+            </w:r>
+            <w:r>
+              <w:rPr>
+                <w:rFonts w:ascii="Times New Roman" w:hAnsi="Times New Roman" w:cs="Times New Roman"/>
+                <w:sz w:val="24"/>
+                <w:szCs w:val="24"/>
               </w:rPr>
             </w:r>
           </w:p>
@@ -10240,6 +10375,7 @@
                 <w:lang w:val="it-IT"/>
               </w:rPr>
             </w:r>
+            <w:r/>
           </w:p>
         </w:tc>
         <w:tc>
@@ -10281,6 +10417,7 @@
                 <w:lang w:val="it-IT"/>
               </w:rPr>
             </w:r>
+            <w:r/>
           </w:p>
         </w:tc>
         <w:tc>
@@ -10300,19 +10437,32 @@
           <w:p>
             <w:pPr>
               <w:jc w:val="center"/>
-              <w:spacing w:line="240" w:lineRule="auto"/>
-              <w:rPr>
-                <w:lang w:val="it-IT"/>
+              <w:rPr>
+                <w:rFonts w:ascii="Times New Roman" w:hAnsi="Times New Roman" w:cs="Times New Roman"/>
+                <w:sz w:val="24"/>
+                <w:szCs w:val="24"/>
               </w:rPr>
             </w:pPr>
             <w:r>
               <w:rPr>
-                <w:lang w:val="it-IT"/>
-              </w:rPr>
-            </w:r>
-            <w:r>
-              <w:rPr>
-                <w:lang w:val="it-IT"/>
+                <w:rFonts w:ascii="Times New Roman" w:hAnsi="Times New Roman" w:cs="Times New Roman"/>
+                <w:sz w:val="24"/>
+                <w:szCs w:val="24"/>
+              </w:rPr>
+              <w:t xml:space="preserve">100000</w:t>
+            </w:r>
+            <w:r>
+              <w:rPr>
+                <w:rFonts w:ascii="Times New Roman" w:hAnsi="Times New Roman" w:cs="Times New Roman"/>
+                <w:sz w:val="24"/>
+                <w:szCs w:val="24"/>
+              </w:rPr>
+            </w:r>
+            <w:r>
+              <w:rPr>
+                <w:rFonts w:ascii="Times New Roman" w:hAnsi="Times New Roman" w:cs="Times New Roman"/>
+                <w:sz w:val="24"/>
+                <w:szCs w:val="24"/>
               </w:rPr>
             </w:r>
           </w:p>
@@ -10359,6 +10509,7 @@
                 <w:lang w:val="it-IT"/>
               </w:rPr>
             </w:r>
+            <w:r/>
           </w:p>
         </w:tc>
         <w:tc>
@@ -10400,6 +10551,7 @@
                 <w:lang w:val="it-IT"/>
               </w:rPr>
             </w:r>
+            <w:r/>
           </w:p>
         </w:tc>
         <w:tc>
@@ -10419,19 +10571,32 @@
           <w:p>
             <w:pPr>
               <w:jc w:val="center"/>
-              <w:spacing w:line="240" w:lineRule="auto"/>
-              <w:rPr>
-                <w:lang w:val="it-IT"/>
+              <w:rPr>
+                <w:rFonts w:ascii="Times New Roman" w:hAnsi="Times New Roman" w:cs="Times New Roman"/>
+                <w:sz w:val="24"/>
+                <w:szCs w:val="24"/>
               </w:rPr>
             </w:pPr>
             <w:r>
               <w:rPr>
-                <w:lang w:val="it-IT"/>
-              </w:rPr>
-            </w:r>
-            <w:r>
-              <w:rPr>
-                <w:lang w:val="it-IT"/>
+                <w:rFonts w:ascii="Times New Roman" w:hAnsi="Times New Roman" w:cs="Times New Roman"/>
+                <w:sz w:val="24"/>
+                <w:szCs w:val="24"/>
+              </w:rPr>
+              <w:t xml:space="preserve">1000</w:t>
+            </w:r>
+            <w:r>
+              <w:rPr>
+                <w:rFonts w:ascii="Times New Roman" w:hAnsi="Times New Roman" w:cs="Times New Roman"/>
+                <w:sz w:val="24"/>
+                <w:szCs w:val="24"/>
+              </w:rPr>
+            </w:r>
+            <w:r>
+              <w:rPr>
+                <w:rFonts w:ascii="Times New Roman" w:hAnsi="Times New Roman" w:cs="Times New Roman"/>
+                <w:sz w:val="24"/>
+                <w:szCs w:val="24"/>
               </w:rPr>
             </w:r>
           </w:p>
@@ -10478,6 +10643,7 @@
                 <w:lang w:val="it-IT"/>
               </w:rPr>
             </w:r>
+            <w:r/>
           </w:p>
         </w:tc>
         <w:tc>
@@ -10519,6 +10685,7 @@
                 <w:lang w:val="it-IT"/>
               </w:rPr>
             </w:r>
+            <w:r/>
           </w:p>
         </w:tc>
         <w:tc>
@@ -10538,19 +10705,32 @@
           <w:p>
             <w:pPr>
               <w:jc w:val="center"/>
-              <w:spacing w:line="240" w:lineRule="auto"/>
-              <w:rPr>
-                <w:lang w:val="it-IT"/>
+              <w:rPr>
+                <w:rFonts w:ascii="Times New Roman" w:hAnsi="Times New Roman" w:cs="Times New Roman"/>
+                <w:sz w:val="24"/>
+                <w:szCs w:val="24"/>
               </w:rPr>
             </w:pPr>
             <w:r>
               <w:rPr>
-                <w:lang w:val="it-IT"/>
-              </w:rPr>
-            </w:r>
-            <w:r>
-              <w:rPr>
-                <w:lang w:val="it-IT"/>
+                <w:rFonts w:ascii="Times New Roman" w:hAnsi="Times New Roman" w:cs="Times New Roman"/>
+                <w:sz w:val="24"/>
+                <w:szCs w:val="24"/>
+              </w:rPr>
+              <w:t xml:space="preserve">9900000</w:t>
+            </w:r>
+            <w:r>
+              <w:rPr>
+                <w:rFonts w:ascii="Times New Roman" w:hAnsi="Times New Roman" w:cs="Times New Roman"/>
+                <w:sz w:val="24"/>
+                <w:szCs w:val="24"/>
+              </w:rPr>
+            </w:r>
+            <w:r>
+              <w:rPr>
+                <w:rFonts w:ascii="Times New Roman" w:hAnsi="Times New Roman" w:cs="Times New Roman"/>
+                <w:sz w:val="24"/>
+                <w:szCs w:val="24"/>
               </w:rPr>
             </w:r>
           </w:p>

--- a/doc/Aste online.docx
+++ b/doc/Aste online.docx
@@ -5482,6 +5482,7 @@
                 <w:color w:val="000000"/>
                 <w:sz w:val="24"/>
                 <w:szCs w:val="24"/>
+                <w:highlight w:val="none"/>
                 <w:lang w:val="it-IT"/>
               </w:rPr>
             </w:pPr>
@@ -5512,7 +5513,7 @@
                 <w:szCs w:val="24"/>
                 <w:lang w:val="it-IT"/>
               </w:rPr>
-              <w:t xml:space="preserve">uttare la funzionalità di “controfferta automatica”. </w:t>
+              <w:t xml:space="preserve">uttare la funzionalità di “controfferta automatica”.</w:t>
             </w:r>
             <w:r>
               <w:rPr>
@@ -5524,6 +5525,59 @@
               </w:rPr>
             </w:r>
             <w:r/>
+          </w:p>
+          <w:p>
+            <w:pPr>
+              <w:spacing w:line="240" w:lineRule="auto"/>
+              <w:rPr>
+                <w:rFonts w:ascii="Times New Roman" w:hAnsi="Times New Roman" w:eastAsia="Courier New" w:cs="Times New Roman"/>
+                <w:color w:val="000000"/>
+                <w:sz w:val="24"/>
+                <w:szCs w:val="24"/>
+                <w:lang w:val="it-IT"/>
+              </w:rPr>
+            </w:pPr>
+            <w:r>
+              <w:rPr>
+                <w:rFonts w:ascii="Times New Roman" w:hAnsi="Times New Roman" w:eastAsia="Courier New" w:cs="Times New Roman"/>
+                <w:color w:val="000000"/>
+                <w:sz w:val="24"/>
+                <w:szCs w:val="24"/>
+                <w:highlight w:val="none"/>
+                <w:lang w:val="it-IT"/>
+              </w:rPr>
+            </w:r>
+            <w:r>
+              <w:rPr>
+                <w:rFonts w:ascii="Times New Roman" w:hAnsi="Times New Roman" w:eastAsia="Courier New" w:cs="Times New Roman"/>
+                <w:color w:val="000000"/>
+                <w:sz w:val="24"/>
+                <w:szCs w:val="24"/>
+                <w:lang w:val="it-IT"/>
+              </w:rPr>
+              <w:t xml:space="preserve">Gli utenti, in ogni momento, possono visualizzare l’elenco degli oggetti aggiudicati e l’elenco degli oggetti per i quali è presente un’asta in corso cui hanno fatto almeno un’offerta.</w:t>
+            </w:r>
+            <w:r/>
+            <w:r>
+              <w:rPr>
+                <w:rFonts w:ascii="Times New Roman" w:hAnsi="Times New Roman" w:eastAsia="Courier New" w:cs="Times New Roman"/>
+                <w:color w:val="000000"/>
+                <w:sz w:val="24"/>
+                <w:szCs w:val="24"/>
+                <w:highlight w:val="none"/>
+                <w:lang w:val="it-IT"/>
+              </w:rPr>
+            </w:r>
+            <w:r>
+              <w:rPr>
+                <w:rFonts w:ascii="Times New Roman" w:hAnsi="Times New Roman" w:eastAsia="Courier New" w:cs="Times New Roman"/>
+                <w:color w:val="000000"/>
+                <w:sz w:val="24"/>
+                <w:szCs w:val="24"/>
+                <w:highlight w:val="none"/>
+                <w:lang w:val="it-IT"/>
+              </w:rPr>
+            </w:r>
           </w:p>
         </w:tc>
       </w:tr>
@@ -7124,52 +7178,26 @@
         </w:rPr>
       </w:r>
       <w:r/>
-    </w:p>
-    <w:p>
-      <w:pPr>
-        <w:pStyle w:val="881"/>
-        <w:rPr>
-          <w:rFonts w:hint="default"/>
-          <w:sz w:val="22"/>
-          <w:lang w:val="it-IT"/>
-        </w:rPr>
-      </w:pPr>
-      <w:r>
-        <w:rPr>
-          <w:rFonts w:hint="default"/>
-          <w:sz w:val="22"/>
-          <w:lang w:val="it-IT"/>
-        </w:rPr>
-        <w:t xml:space="preserve">Completare la progettazione concettuale riportando nella tabella seguente il dizionario dei dati</w:t>
-      </w:r>
-      <w:r>
-        <w:rPr>
-          <w:lang w:val="it-IT"/>
-        </w:rPr>
-      </w:r>
-      <w:r/>
-    </w:p>
-    <w:p>
-      <w:pPr>
+      <w:r>
         <w:rPr>
           <w:rFonts w:hint="default"/>
           <w:sz w:val="24"/>
           <w:lang w:val="it-IT"/>
         </w:rPr>
-      </w:pPr>
+      </w:r>
+      <w:r>
+        <w:rPr>
+          <w:lang w:val="it-IT"/>
+        </w:rPr>
+      </w:r>
+      <w:r/>
       <w:r>
         <w:rPr>
           <w:rFonts w:hint="default"/>
-          <w:sz w:val="24"/>
-          <w:lang w:val="it-IT"/>
-        </w:rPr>
-      </w:r>
-      <w:r>
-        <w:rPr>
-          <w:lang w:val="it-IT"/>
-        </w:rPr>
-      </w:r>
-      <w:r/>
+          <w:sz w:val="28"/>
+          <w:lang w:val="it-IT"/>
+        </w:rPr>
+      </w:r>
     </w:p>
     <w:tbl>
       <w:tblPr>
@@ -7712,7 +7740,6 @@
               <w:t xml:space="preserve">Offerte</w:t>
             </w:r>
             <w:r/>
-            <w:r/>
           </w:p>
         </w:tc>
         <w:tc>
@@ -8764,68 +8791,6 @@
           <w:lang w:val="it-IT"/>
         </w:rPr>
         <w:t xml:space="preserve">Volume dei dati</w:t>
-      </w:r>
-      <w:r>
-        <w:rPr>
-          <w:lang w:val="it-IT"/>
-        </w:rPr>
-      </w:r>
-      <w:r/>
-    </w:p>
-    <w:p>
-      <w:pPr>
-        <w:pStyle w:val="881"/>
-        <w:rPr>
-          <w:rFonts w:hint="default"/>
-          <w:sz w:val="22"/>
-          <w:lang w:val="it-IT"/>
-        </w:rPr>
-      </w:pPr>
-      <w:r>
-        <w:rPr>
-          <w:rFonts w:hint="default"/>
-          <w:sz w:val="22"/>
-          <w:lang w:val="it-IT"/>
-        </w:rPr>
-        <w:t xml:space="preserve">Questa sezione serve ad illustrare qual è il carico che la base di dati dovrà sopportare. A tal fine</w:t>
-      </w:r>
-      <w:r>
-        <w:rPr>
-          <w:rFonts w:hint="default"/>
-          <w:sz w:val="22"/>
-          <w:lang w:val="it-IT"/>
-        </w:rPr>
-        <w:t xml:space="preserve">,</w:t>
-      </w:r>
-      <w:r>
-        <w:rPr>
-          <w:rFonts w:hint="default"/>
-          <w:sz w:val="22"/>
-          <w:lang w:val="it-IT"/>
-        </w:rPr>
-        <w:t xml:space="preserve"> è necessario prevedere un volume di dati attesi. Compilare la tabella sottostante, per ciascun concetto identificato nello schema E-R. I volumi devono essere stimati dallo studente in maniera ragionevole rispetto all’operatività presunta dell’applicativo.</w:t>
-      </w:r>
-      <w:r>
-        <w:rPr>
-          <w:lang w:val="it-IT"/>
-        </w:rPr>
-      </w:r>
-      <w:r/>
-    </w:p>
-    <w:p>
-      <w:pPr>
-        <w:rPr>
-          <w:rFonts w:hint="default"/>
-          <w:sz w:val="24"/>
-          <w:lang w:val="it-IT"/>
-        </w:rPr>
-      </w:pPr>
-      <w:r>
-        <w:rPr>
-          <w:rFonts w:hint="default"/>
-          <w:sz w:val="24"/>
-          <w:lang w:val="it-IT"/>
-        </w:rPr>
       </w:r>
       <w:r>
         <w:rPr>
@@ -9117,13 +9082,7 @@
                 <w:szCs w:val="24"/>
               </w:rPr>
             </w:r>
-            <w:r>
-              <w:rPr>
-                <w:rFonts w:ascii="Times New Roman" w:hAnsi="Times New Roman" w:cs="Times New Roman"/>
-                <w:sz w:val="24"/>
-                <w:szCs w:val="24"/>
-              </w:rPr>
-            </w:r>
+            <w:r/>
           </w:p>
         </w:tc>
       </w:tr>
@@ -9251,13 +9210,7 @@
                 <w:szCs w:val="24"/>
               </w:rPr>
             </w:r>
-            <w:r>
-              <w:rPr>
-                <w:rFonts w:ascii="Times New Roman" w:hAnsi="Times New Roman" w:cs="Times New Roman"/>
-                <w:sz w:val="24"/>
-                <w:szCs w:val="24"/>
-              </w:rPr>
-            </w:r>
+            <w:r/>
           </w:p>
         </w:tc>
       </w:tr>
@@ -9385,13 +9338,7 @@
                 <w:szCs w:val="24"/>
               </w:rPr>
             </w:r>
-            <w:r>
-              <w:rPr>
-                <w:rFonts w:ascii="Times New Roman" w:hAnsi="Times New Roman" w:cs="Times New Roman"/>
-                <w:sz w:val="24"/>
-                <w:szCs w:val="24"/>
-              </w:rPr>
-            </w:r>
+            <w:r/>
           </w:p>
         </w:tc>
       </w:tr>
@@ -9519,13 +9466,7 @@
                 <w:szCs w:val="24"/>
               </w:rPr>
             </w:r>
-            <w:r>
-              <w:rPr>
-                <w:rFonts w:ascii="Times New Roman" w:hAnsi="Times New Roman" w:cs="Times New Roman"/>
-                <w:sz w:val="24"/>
-                <w:szCs w:val="24"/>
-              </w:rPr>
-            </w:r>
+            <w:r/>
           </w:p>
         </w:tc>
       </w:tr>
@@ -9653,13 +9594,7 @@
                 <w:szCs w:val="24"/>
               </w:rPr>
             </w:r>
-            <w:r>
-              <w:rPr>
-                <w:rFonts w:ascii="Times New Roman" w:hAnsi="Times New Roman" w:cs="Times New Roman"/>
-                <w:sz w:val="24"/>
-                <w:szCs w:val="24"/>
-              </w:rPr>
-            </w:r>
+            <w:r/>
           </w:p>
         </w:tc>
       </w:tr>
@@ -9778,22 +9713,9 @@
                 <w:sz w:val="24"/>
                 <w:szCs w:val="24"/>
               </w:rPr>
-              <w:t xml:space="preserve">100000</w:t>
-            </w:r>
-            <w:r>
-              <w:rPr>
-                <w:rFonts w:ascii="Times New Roman" w:hAnsi="Times New Roman" w:cs="Times New Roman"/>
-                <w:sz w:val="24"/>
-                <w:szCs w:val="24"/>
-              </w:rPr>
-            </w:r>
-            <w:r>
-              <w:rPr>
-                <w:rFonts w:ascii="Times New Roman" w:hAnsi="Times New Roman" w:cs="Times New Roman"/>
-                <w:sz w:val="24"/>
-                <w:szCs w:val="24"/>
-              </w:rPr>
-            </w:r>
+              <w:t xml:space="preserve">1000</w:t>
+            </w:r>
+            <w:r/>
           </w:p>
         </w:tc>
       </w:tr>
@@ -9913,22 +9835,9 @@
                 <w:sz w:val="24"/>
                 <w:szCs w:val="24"/>
               </w:rPr>
-              <w:t xml:space="preserve">99000</w:t>
-            </w:r>
-            <w:r>
-              <w:rPr>
-                <w:rFonts w:ascii="Times New Roman" w:hAnsi="Times New Roman" w:cs="Times New Roman"/>
-                <w:sz w:val="24"/>
-                <w:szCs w:val="24"/>
-              </w:rPr>
-            </w:r>
-            <w:r>
-              <w:rPr>
-                <w:rFonts w:ascii="Times New Roman" w:hAnsi="Times New Roman" w:cs="Times New Roman"/>
-                <w:sz w:val="24"/>
-                <w:szCs w:val="24"/>
-              </w:rPr>
-            </w:r>
+              <w:t xml:space="preserve">100000</w:t>
+            </w:r>
+            <w:r/>
           </w:p>
         </w:tc>
       </w:tr>
@@ -10047,7 +9956,6 @@
                 <w:sz w:val="24"/>
                 <w:szCs w:val="24"/>
               </w:rPr>
-              <w:t xml:space="preserve">1000</w:t>
             </w:r>
             <w:r>
               <w:rPr>
@@ -10055,7 +9963,9 @@
                 <w:sz w:val="24"/>
                 <w:szCs w:val="24"/>
               </w:rPr>
-            </w:r>
+              <w:t xml:space="preserve">99000</w:t>
+            </w:r>
+            <w:r/>
             <w:r>
               <w:rPr>
                 <w:rFonts w:ascii="Times New Roman" w:hAnsi="Times New Roman" w:cs="Times New Roman"/>
@@ -10063,6 +9973,7 @@
                 <w:szCs w:val="24"/>
               </w:rPr>
             </w:r>
+            <w:r/>
           </w:p>
         </w:tc>
       </w:tr>
@@ -10190,13 +10101,7 @@
                 <w:szCs w:val="24"/>
               </w:rPr>
             </w:r>
-            <w:r>
-              <w:rPr>
-                <w:rFonts w:ascii="Times New Roman" w:hAnsi="Times New Roman" w:cs="Times New Roman"/>
-                <w:sz w:val="24"/>
-                <w:szCs w:val="24"/>
-              </w:rPr>
-            </w:r>
+            <w:r/>
           </w:p>
         </w:tc>
       </w:tr>
@@ -10324,13 +10229,7 @@
                 <w:szCs w:val="24"/>
               </w:rPr>
             </w:r>
-            <w:r>
-              <w:rPr>
-                <w:rFonts w:ascii="Times New Roman" w:hAnsi="Times New Roman" w:cs="Times New Roman"/>
-                <w:sz w:val="24"/>
-                <w:szCs w:val="24"/>
-              </w:rPr>
-            </w:r>
+            <w:r/>
           </w:p>
         </w:tc>
       </w:tr>
@@ -10458,13 +10357,7 @@
                 <w:szCs w:val="24"/>
               </w:rPr>
             </w:r>
-            <w:r>
-              <w:rPr>
-                <w:rFonts w:ascii="Times New Roman" w:hAnsi="Times New Roman" w:cs="Times New Roman"/>
-                <w:sz w:val="24"/>
-                <w:szCs w:val="24"/>
-              </w:rPr>
-            </w:r>
+            <w:r/>
           </w:p>
         </w:tc>
       </w:tr>
@@ -10592,13 +10485,7 @@
                 <w:szCs w:val="24"/>
               </w:rPr>
             </w:r>
-            <w:r>
-              <w:rPr>
-                <w:rFonts w:ascii="Times New Roman" w:hAnsi="Times New Roman" w:cs="Times New Roman"/>
-                <w:sz w:val="24"/>
-                <w:szCs w:val="24"/>
-              </w:rPr>
-            </w:r>
+            <w:r/>
           </w:p>
         </w:tc>
       </w:tr>
@@ -10726,13 +10613,7 @@
                 <w:szCs w:val="24"/>
               </w:rPr>
             </w:r>
-            <w:r>
-              <w:rPr>
-                <w:rFonts w:ascii="Times New Roman" w:hAnsi="Times New Roman" w:cs="Times New Roman"/>
-                <w:sz w:val="24"/>
-                <w:szCs w:val="24"/>
-              </w:rPr>
-            </w:r>
+            <w:r/>
           </w:p>
         </w:tc>
       </w:tr>
@@ -10786,52 +10667,26 @@
         </w:rPr>
       </w:r>
       <w:r/>
-    </w:p>
-    <w:p>
-      <w:pPr>
-        <w:pStyle w:val="881"/>
-        <w:rPr>
-          <w:rFonts w:hint="default"/>
-          <w:sz w:val="22"/>
-          <w:lang w:val="it-IT"/>
-        </w:rPr>
-      </w:pPr>
-      <w:r>
-        <w:rPr>
-          <w:rFonts w:hint="default"/>
-          <w:sz w:val="22"/>
-          <w:lang w:val="it-IT"/>
-        </w:rPr>
-        <w:t xml:space="preserve">Rappresentare nella tabella sottostante tutte le operazioni sulla base di dati che devono essere supportate dall’applicazione, con la frequenza attesa. Le operazioni da supportare devono essere desunte dalle specifiche raccolte.</w:t>
-      </w:r>
-      <w:r>
-        <w:rPr>
-          <w:lang w:val="it-IT"/>
-        </w:rPr>
-      </w:r>
-      <w:r/>
-    </w:p>
-    <w:p>
-      <w:pPr>
+      <w:r>
         <w:rPr>
           <w:rFonts w:hint="default"/>
           <w:sz w:val="24"/>
           <w:lang w:val="it-IT"/>
         </w:rPr>
-      </w:pPr>
+      </w:r>
+      <w:r>
+        <w:rPr>
+          <w:lang w:val="it-IT"/>
+        </w:rPr>
+      </w:r>
+      <w:r/>
       <w:r>
         <w:rPr>
           <w:rFonts w:hint="default"/>
-          <w:sz w:val="24"/>
-          <w:lang w:val="it-IT"/>
-        </w:rPr>
-      </w:r>
-      <w:r>
-        <w:rPr>
-          <w:lang w:val="it-IT"/>
-        </w:rPr>
-      </w:r>
-      <w:r/>
+          <w:sz w:val="28"/>
+          <w:lang w:val="it-IT"/>
+        </w:rPr>
+      </w:r>
     </w:p>
     <w:tbl>
       <w:tblPr>
@@ -11019,11 +10874,7 @@
                 <w:sz w:val="24"/>
                 <w:lang w:val="it-IT"/>
               </w:rPr>
-            </w:r>
-            <w:r>
-              <w:rPr>
-                <w:lang w:val="it-IT"/>
-              </w:rPr>
+              <w:t xml:space="preserve">U01</w:t>
             </w:r>
             <w:r/>
           </w:p>
@@ -11056,6 +10907,7 @@
                 <w:sz w:val="24"/>
                 <w:lang w:val="it-IT"/>
               </w:rPr>
+              <w:t xml:space="preserve">Registrazione utente</w:t>
             </w:r>
             <w:r>
               <w:rPr>
@@ -11093,6 +10945,7 @@
                 <w:sz w:val="24"/>
                 <w:lang w:val="it-IT"/>
               </w:rPr>
+              <w:t xml:space="preserve">10/giorno</w:t>
             </w:r>
             <w:r>
               <w:rPr>
@@ -11100,6 +10953,1111 @@
               </w:rPr>
             </w:r>
             <w:r/>
+          </w:p>
+        </w:tc>
+      </w:tr>
+      <w:tr>
+        <w:trPr/>
+        <w:tc>
+          <w:tcPr>
+            <w:tcBorders>
+              <w:top w:val="single" w:color="000000" w:sz="4" w:space="0"/>
+              <w:left w:val="single" w:color="000000" w:sz="4" w:space="0"/>
+              <w:bottom w:val="single" w:color="000000" w:sz="4" w:space="0"/>
+              <w:right w:val="single" w:color="000000" w:sz="4" w:space="0"/>
+            </w:tcBorders>
+            <w:tcW w:w="834" w:type="dxa"/>
+            <w:vAlign w:val="top"/>
+            <w:vMerge w:val="restart"/>
+            <w:textDirection w:val="lrTb"/>
+            <w:noWrap w:val="false"/>
+          </w:tcPr>
+          <w:p>
+            <w:pPr>
+              <w:spacing w:line="240" w:lineRule="auto"/>
+              <w:rPr>
+                <w:rFonts w:hint="default"/>
+                <w:sz w:val="24"/>
+                <w:lang w:val="it-IT"/>
+              </w:rPr>
+            </w:pPr>
+            <w:r>
+              <w:rPr>
+                <w:rFonts w:hint="default"/>
+                <w:sz w:val="24"/>
+                <w:lang w:val="it-IT"/>
+              </w:rPr>
+              <w:t xml:space="preserve">U02</w:t>
+            </w:r>
+            <w:r>
+              <w:rPr>
+                <w:rFonts w:hint="default"/>
+                <w:sz w:val="24"/>
+                <w:lang w:val="it-IT"/>
+              </w:rPr>
+            </w:r>
+          </w:p>
+        </w:tc>
+        <w:tc>
+          <w:tcPr>
+            <w:tcBorders>
+              <w:top w:val="single" w:color="000000" w:sz="4" w:space="0"/>
+              <w:left w:val="single" w:color="000000" w:sz="4" w:space="0"/>
+              <w:bottom w:val="single" w:color="000000" w:sz="4" w:space="0"/>
+              <w:right w:val="single" w:color="000000" w:sz="4" w:space="0"/>
+            </w:tcBorders>
+            <w:tcW w:w="4339" w:type="dxa"/>
+            <w:vAlign w:val="top"/>
+            <w:vMerge w:val="restart"/>
+            <w:textDirection w:val="lrTb"/>
+            <w:noWrap w:val="false"/>
+          </w:tcPr>
+          <w:p>
+            <w:pPr>
+              <w:spacing w:line="240" w:lineRule="auto"/>
+              <w:rPr>
+                <w:rFonts w:hint="default"/>
+                <w:sz w:val="24"/>
+                <w:lang w:val="it-IT"/>
+              </w:rPr>
+            </w:pPr>
+            <w:r>
+              <w:rPr>
+                <w:rFonts w:hint="default"/>
+                <w:sz w:val="24"/>
+                <w:lang w:val="it-IT"/>
+              </w:rPr>
+              <w:t xml:space="preserve">Visualizza oggetti venduti</w:t>
+            </w:r>
+            <w:r>
+              <w:rPr>
+                <w:rFonts w:hint="default"/>
+                <w:sz w:val="24"/>
+                <w:lang w:val="it-IT"/>
+              </w:rPr>
+            </w:r>
+          </w:p>
+        </w:tc>
+        <w:tc>
+          <w:tcPr>
+            <w:tcBorders>
+              <w:top w:val="single" w:color="000000" w:sz="4" w:space="0"/>
+              <w:left w:val="single" w:color="000000" w:sz="4" w:space="0"/>
+              <w:bottom w:val="single" w:color="000000" w:sz="4" w:space="0"/>
+              <w:right w:val="single" w:color="000000" w:sz="4" w:space="0"/>
+            </w:tcBorders>
+            <w:tcW w:w="4789" w:type="dxa"/>
+            <w:vAlign w:val="top"/>
+            <w:vMerge w:val="restart"/>
+            <w:textDirection w:val="lrTb"/>
+            <w:noWrap w:val="false"/>
+          </w:tcPr>
+          <w:p>
+            <w:pPr>
+              <w:spacing w:line="240" w:lineRule="auto"/>
+              <w:rPr>
+                <w:rFonts w:hint="default"/>
+                <w:sz w:val="24"/>
+                <w:lang w:val="it-IT"/>
+              </w:rPr>
+            </w:pPr>
+            <w:r>
+              <w:rPr>
+                <w:rFonts w:hint="default"/>
+                <w:sz w:val="24"/>
+                <w:lang w:val="it-IT"/>
+              </w:rPr>
+              <w:t xml:space="preserve">tot/giorno</w:t>
+            </w:r>
+            <w:r>
+              <w:rPr>
+                <w:rFonts w:hint="default"/>
+                <w:sz w:val="24"/>
+                <w:lang w:val="it-IT"/>
+              </w:rPr>
+            </w:r>
+          </w:p>
+        </w:tc>
+      </w:tr>
+      <w:tr>
+        <w:trPr/>
+        <w:tc>
+          <w:tcPr>
+            <w:tcBorders>
+              <w:top w:val="single" w:color="000000" w:sz="4" w:space="0"/>
+              <w:left w:val="single" w:color="000000" w:sz="4" w:space="0"/>
+              <w:bottom w:val="single" w:color="000000" w:sz="4" w:space="0"/>
+              <w:right w:val="single" w:color="000000" w:sz="4" w:space="0"/>
+            </w:tcBorders>
+            <w:tcW w:w="834" w:type="dxa"/>
+            <w:vAlign w:val="top"/>
+            <w:vMerge w:val="restart"/>
+            <w:textDirection w:val="lrTb"/>
+            <w:noWrap w:val="false"/>
+          </w:tcPr>
+          <w:p>
+            <w:pPr>
+              <w:spacing w:line="240" w:lineRule="auto"/>
+              <w:rPr>
+                <w:rFonts w:hint="default"/>
+                <w:sz w:val="24"/>
+                <w:lang w:val="it-IT"/>
+              </w:rPr>
+            </w:pPr>
+            <w:r>
+              <w:rPr>
+                <w:rFonts w:hint="default"/>
+                <w:sz w:val="24"/>
+                <w:lang w:val="it-IT"/>
+              </w:rPr>
+              <w:t xml:space="preserve">U03</w:t>
+            </w:r>
+            <w:r>
+              <w:rPr>
+                <w:rFonts w:hint="default"/>
+                <w:sz w:val="24"/>
+                <w:lang w:val="it-IT"/>
+              </w:rPr>
+            </w:r>
+          </w:p>
+        </w:tc>
+        <w:tc>
+          <w:tcPr>
+            <w:tcBorders>
+              <w:top w:val="single" w:color="000000" w:sz="4" w:space="0"/>
+              <w:left w:val="single" w:color="000000" w:sz="4" w:space="0"/>
+              <w:bottom w:val="single" w:color="000000" w:sz="4" w:space="0"/>
+              <w:right w:val="single" w:color="000000" w:sz="4" w:space="0"/>
+            </w:tcBorders>
+            <w:tcW w:w="4339" w:type="dxa"/>
+            <w:vAlign w:val="top"/>
+            <w:vMerge w:val="restart"/>
+            <w:textDirection w:val="lrTb"/>
+            <w:noWrap w:val="false"/>
+          </w:tcPr>
+          <w:p>
+            <w:pPr>
+              <w:spacing w:line="240" w:lineRule="auto"/>
+              <w:rPr>
+                <w:rFonts w:hint="default"/>
+                <w:sz w:val="24"/>
+                <w:lang w:val="it-IT"/>
+              </w:rPr>
+            </w:pPr>
+            <w:r>
+              <w:rPr>
+                <w:rFonts w:hint="default"/>
+                <w:sz w:val="24"/>
+                <w:lang w:val="it-IT"/>
+              </w:rPr>
+              <w:t xml:space="preserve">Visualizza aste in corso</w:t>
+            </w:r>
+            <w:r>
+              <w:rPr>
+                <w:rFonts w:hint="default"/>
+                <w:sz w:val="24"/>
+                <w:lang w:val="it-IT"/>
+              </w:rPr>
+            </w:r>
+          </w:p>
+        </w:tc>
+        <w:tc>
+          <w:tcPr>
+            <w:tcBorders>
+              <w:top w:val="single" w:color="000000" w:sz="4" w:space="0"/>
+              <w:left w:val="single" w:color="000000" w:sz="4" w:space="0"/>
+              <w:bottom w:val="single" w:color="000000" w:sz="4" w:space="0"/>
+              <w:right w:val="single" w:color="000000" w:sz="4" w:space="0"/>
+            </w:tcBorders>
+            <w:tcW w:w="4789" w:type="dxa"/>
+            <w:vAlign w:val="top"/>
+            <w:vMerge w:val="restart"/>
+            <w:textDirection w:val="lrTb"/>
+            <w:noWrap w:val="false"/>
+          </w:tcPr>
+          <w:p>
+            <w:pPr>
+              <w:spacing w:line="240" w:lineRule="auto"/>
+              <w:rPr>
+                <w:rFonts w:hint="default"/>
+                <w:sz w:val="24"/>
+                <w:lang w:val="it-IT"/>
+              </w:rPr>
+            </w:pPr>
+            <w:r>
+              <w:rPr>
+                <w:rFonts w:hint="default"/>
+                <w:sz w:val="24"/>
+                <w:lang w:val="it-IT"/>
+              </w:rPr>
+              <w:t xml:space="preserve">tot/giorno</w:t>
+            </w:r>
+            <w:r>
+              <w:rPr>
+                <w:rFonts w:hint="default"/>
+                <w:sz w:val="24"/>
+                <w:lang w:val="it-IT"/>
+              </w:rPr>
+            </w:r>
+          </w:p>
+        </w:tc>
+      </w:tr>
+      <w:tr>
+        <w:trPr/>
+        <w:tc>
+          <w:tcPr>
+            <w:tcBorders>
+              <w:top w:val="single" w:color="000000" w:sz="4" w:space="0"/>
+              <w:left w:val="single" w:color="000000" w:sz="4" w:space="0"/>
+              <w:bottom w:val="single" w:color="000000" w:sz="4" w:space="0"/>
+              <w:right w:val="single" w:color="000000" w:sz="4" w:space="0"/>
+            </w:tcBorders>
+            <w:tcW w:w="834" w:type="dxa"/>
+            <w:vAlign w:val="top"/>
+            <w:vMerge w:val="restart"/>
+            <w:textDirection w:val="lrTb"/>
+            <w:noWrap w:val="false"/>
+          </w:tcPr>
+          <w:p>
+            <w:pPr>
+              <w:spacing w:line="240" w:lineRule="auto"/>
+              <w:rPr>
+                <w:rFonts w:hint="default"/>
+                <w:sz w:val="24"/>
+                <w:lang w:val="it-IT"/>
+              </w:rPr>
+            </w:pPr>
+            <w:r>
+              <w:rPr>
+                <w:rFonts w:hint="default"/>
+                <w:sz w:val="24"/>
+                <w:lang w:val="it-IT"/>
+              </w:rPr>
+              <w:t xml:space="preserve">U04</w:t>
+            </w:r>
+            <w:r>
+              <w:rPr>
+                <w:rFonts w:hint="default"/>
+                <w:sz w:val="24"/>
+                <w:lang w:val="it-IT"/>
+              </w:rPr>
+            </w:r>
+          </w:p>
+        </w:tc>
+        <w:tc>
+          <w:tcPr>
+            <w:tcBorders>
+              <w:top w:val="single" w:color="000000" w:sz="4" w:space="0"/>
+              <w:left w:val="single" w:color="000000" w:sz="4" w:space="0"/>
+              <w:bottom w:val="single" w:color="000000" w:sz="4" w:space="0"/>
+              <w:right w:val="single" w:color="000000" w:sz="4" w:space="0"/>
+            </w:tcBorders>
+            <w:tcW w:w="4339" w:type="dxa"/>
+            <w:vAlign w:val="top"/>
+            <w:vMerge w:val="restart"/>
+            <w:textDirection w:val="lrTb"/>
+            <w:noWrap w:val="false"/>
+          </w:tcPr>
+          <w:p>
+            <w:pPr>
+              <w:spacing w:line="240" w:lineRule="auto"/>
+              <w:rPr>
+                <w:rFonts w:hint="default"/>
+                <w:sz w:val="24"/>
+                <w:lang w:val="it-IT"/>
+              </w:rPr>
+            </w:pPr>
+            <w:r>
+              <w:rPr>
+                <w:rFonts w:hint="default"/>
+                <w:sz w:val="24"/>
+                <w:lang w:val="it-IT"/>
+              </w:rPr>
+              <w:t xml:space="preserve">Fai offerta</w:t>
+            </w:r>
+            <w:r>
+              <w:rPr>
+                <w:rFonts w:hint="default"/>
+                <w:sz w:val="24"/>
+                <w:lang w:val="it-IT"/>
+              </w:rPr>
+            </w:r>
+          </w:p>
+        </w:tc>
+        <w:tc>
+          <w:tcPr>
+            <w:tcBorders>
+              <w:top w:val="single" w:color="000000" w:sz="4" w:space="0"/>
+              <w:left w:val="single" w:color="000000" w:sz="4" w:space="0"/>
+              <w:bottom w:val="single" w:color="000000" w:sz="4" w:space="0"/>
+              <w:right w:val="single" w:color="000000" w:sz="4" w:space="0"/>
+            </w:tcBorders>
+            <w:tcW w:w="4789" w:type="dxa"/>
+            <w:vAlign w:val="top"/>
+            <w:vMerge w:val="restart"/>
+            <w:textDirection w:val="lrTb"/>
+            <w:noWrap w:val="false"/>
+          </w:tcPr>
+          <w:p>
+            <w:pPr>
+              <w:spacing w:line="240" w:lineRule="auto"/>
+              <w:rPr>
+                <w:rFonts w:hint="default"/>
+                <w:sz w:val="24"/>
+                <w:lang w:val="it-IT"/>
+              </w:rPr>
+            </w:pPr>
+            <w:r>
+              <w:rPr>
+                <w:rFonts w:hint="default"/>
+                <w:sz w:val="24"/>
+                <w:lang w:val="it-IT"/>
+              </w:rPr>
+              <w:t xml:space="preserve">100000/giorno</w:t>
+            </w:r>
+            <w:r>
+              <w:rPr>
+                <w:rFonts w:hint="default"/>
+                <w:sz w:val="24"/>
+                <w:lang w:val="it-IT"/>
+              </w:rPr>
+            </w:r>
+          </w:p>
+        </w:tc>
+      </w:tr>
+      <w:tr>
+        <w:trPr/>
+        <w:tc>
+          <w:tcPr>
+            <w:tcBorders>
+              <w:top w:val="single" w:color="000000" w:sz="4" w:space="0"/>
+              <w:left w:val="single" w:color="000000" w:sz="4" w:space="0"/>
+              <w:bottom w:val="single" w:color="000000" w:sz="4" w:space="0"/>
+              <w:right w:val="single" w:color="000000" w:sz="4" w:space="0"/>
+            </w:tcBorders>
+            <w:tcW w:w="834" w:type="dxa"/>
+            <w:vAlign w:val="top"/>
+            <w:vMerge w:val="restart"/>
+            <w:textDirection w:val="lrTb"/>
+            <w:noWrap w:val="false"/>
+          </w:tcPr>
+          <w:p>
+            <w:pPr>
+              <w:spacing w:line="240" w:lineRule="auto"/>
+              <w:rPr>
+                <w:rFonts w:hint="default"/>
+                <w:sz w:val="24"/>
+                <w:lang w:val="it-IT"/>
+              </w:rPr>
+            </w:pPr>
+            <w:r>
+              <w:rPr>
+                <w:rFonts w:hint="default"/>
+                <w:sz w:val="24"/>
+                <w:lang w:val="it-IT"/>
+              </w:rPr>
+              <w:t xml:space="preserve">U05</w:t>
+            </w:r>
+            <w:r>
+              <w:rPr>
+                <w:rFonts w:hint="default"/>
+                <w:sz w:val="24"/>
+                <w:lang w:val="it-IT"/>
+              </w:rPr>
+            </w:r>
+          </w:p>
+        </w:tc>
+        <w:tc>
+          <w:tcPr>
+            <w:tcBorders>
+              <w:top w:val="single" w:color="000000" w:sz="4" w:space="0"/>
+              <w:left w:val="single" w:color="000000" w:sz="4" w:space="0"/>
+              <w:bottom w:val="single" w:color="000000" w:sz="4" w:space="0"/>
+              <w:right w:val="single" w:color="000000" w:sz="4" w:space="0"/>
+            </w:tcBorders>
+            <w:tcW w:w="4339" w:type="dxa"/>
+            <w:vAlign w:val="top"/>
+            <w:vMerge w:val="restart"/>
+            <w:textDirection w:val="lrTb"/>
+            <w:noWrap w:val="false"/>
+          </w:tcPr>
+          <w:p>
+            <w:pPr>
+              <w:spacing w:line="240" w:lineRule="auto"/>
+              <w:rPr>
+                <w:rFonts w:hint="default"/>
+                <w:sz w:val="24"/>
+                <w:lang w:val="it-IT"/>
+              </w:rPr>
+            </w:pPr>
+            <w:r>
+              <w:rPr>
+                <w:rFonts w:hint="default"/>
+                <w:sz w:val="24"/>
+                <w:lang w:val="it-IT"/>
+              </w:rPr>
+              <w:t xml:space="preserve">Visualizza oggetti all’asta</w:t>
+            </w:r>
+            <w:r>
+              <w:rPr>
+                <w:rFonts w:hint="default"/>
+                <w:sz w:val="24"/>
+                <w:lang w:val="it-IT"/>
+              </w:rPr>
+            </w:r>
+          </w:p>
+        </w:tc>
+        <w:tc>
+          <w:tcPr>
+            <w:tcBorders>
+              <w:top w:val="single" w:color="000000" w:sz="4" w:space="0"/>
+              <w:left w:val="single" w:color="000000" w:sz="4" w:space="0"/>
+              <w:bottom w:val="single" w:color="000000" w:sz="4" w:space="0"/>
+              <w:right w:val="single" w:color="000000" w:sz="4" w:space="0"/>
+            </w:tcBorders>
+            <w:tcW w:w="4789" w:type="dxa"/>
+            <w:vAlign w:val="top"/>
+            <w:vMerge w:val="restart"/>
+            <w:textDirection w:val="lrTb"/>
+            <w:noWrap w:val="false"/>
+          </w:tcPr>
+          <w:p>
+            <w:pPr>
+              <w:spacing w:line="240" w:lineRule="auto"/>
+              <w:rPr>
+                <w:rFonts w:hint="default"/>
+                <w:sz w:val="24"/>
+                <w:lang w:val="it-IT"/>
+              </w:rPr>
+            </w:pPr>
+            <w:r>
+              <w:rPr>
+                <w:rFonts w:hint="default"/>
+                <w:sz w:val="24"/>
+                <w:lang w:val="it-IT"/>
+              </w:rPr>
+              <w:t xml:space="preserve">10000/giorno</w:t>
+            </w:r>
+            <w:r>
+              <w:rPr>
+                <w:rFonts w:hint="default"/>
+                <w:sz w:val="24"/>
+                <w:lang w:val="it-IT"/>
+              </w:rPr>
+            </w:r>
+          </w:p>
+        </w:tc>
+      </w:tr>
+      <w:tr>
+        <w:trPr/>
+        <w:tc>
+          <w:tcPr>
+            <w:tcBorders>
+              <w:top w:val="single" w:color="000000" w:sz="4" w:space="0"/>
+              <w:left w:val="single" w:color="000000" w:sz="4" w:space="0"/>
+              <w:bottom w:val="single" w:color="000000" w:sz="4" w:space="0"/>
+              <w:right w:val="single" w:color="000000" w:sz="4" w:space="0"/>
+            </w:tcBorders>
+            <w:tcW w:w="834" w:type="dxa"/>
+            <w:vAlign w:val="top"/>
+            <w:vMerge w:val="restart"/>
+            <w:textDirection w:val="lrTb"/>
+            <w:noWrap w:val="false"/>
+          </w:tcPr>
+          <w:p>
+            <w:pPr>
+              <w:spacing w:line="240" w:lineRule="auto"/>
+              <w:rPr>
+                <w:rFonts w:hint="default"/>
+                <w:sz w:val="24"/>
+                <w:lang w:val="it-IT"/>
+              </w:rPr>
+            </w:pPr>
+            <w:r>
+              <w:rPr>
+                <w:rFonts w:hint="default"/>
+                <w:sz w:val="24"/>
+                <w:lang w:val="it-IT"/>
+              </w:rPr>
+              <w:t xml:space="preserve">A01</w:t>
+            </w:r>
+            <w:r>
+              <w:rPr>
+                <w:rFonts w:hint="default"/>
+                <w:sz w:val="24"/>
+                <w:lang w:val="it-IT"/>
+              </w:rPr>
+            </w:r>
+          </w:p>
+        </w:tc>
+        <w:tc>
+          <w:tcPr>
+            <w:tcBorders>
+              <w:top w:val="single" w:color="000000" w:sz="4" w:space="0"/>
+              <w:left w:val="single" w:color="000000" w:sz="4" w:space="0"/>
+              <w:bottom w:val="single" w:color="000000" w:sz="4" w:space="0"/>
+              <w:right w:val="single" w:color="000000" w:sz="4" w:space="0"/>
+            </w:tcBorders>
+            <w:tcW w:w="4339" w:type="dxa"/>
+            <w:vAlign w:val="top"/>
+            <w:vMerge w:val="restart"/>
+            <w:textDirection w:val="lrTb"/>
+            <w:noWrap w:val="false"/>
+          </w:tcPr>
+          <w:p>
+            <w:pPr>
+              <w:spacing w:line="240" w:lineRule="auto"/>
+              <w:rPr>
+                <w:rFonts w:hint="default"/>
+                <w:sz w:val="24"/>
+                <w:lang w:val="it-IT"/>
+              </w:rPr>
+            </w:pPr>
+            <w:r>
+              <w:rPr>
+                <w:rFonts w:hint="default"/>
+                <w:sz w:val="24"/>
+                <w:lang w:val="it-IT"/>
+              </w:rPr>
+              <w:t xml:space="preserve">Inserisci oggetto</w:t>
+            </w:r>
+            <w:r>
+              <w:rPr>
+                <w:rFonts w:hint="default"/>
+                <w:sz w:val="24"/>
+                <w:lang w:val="it-IT"/>
+              </w:rPr>
+            </w:r>
+          </w:p>
+        </w:tc>
+        <w:tc>
+          <w:tcPr>
+            <w:tcBorders>
+              <w:top w:val="single" w:color="000000" w:sz="4" w:space="0"/>
+              <w:left w:val="single" w:color="000000" w:sz="4" w:space="0"/>
+              <w:bottom w:val="single" w:color="000000" w:sz="4" w:space="0"/>
+              <w:right w:val="single" w:color="000000" w:sz="4" w:space="0"/>
+            </w:tcBorders>
+            <w:tcW w:w="4789" w:type="dxa"/>
+            <w:vAlign w:val="top"/>
+            <w:vMerge w:val="restart"/>
+            <w:textDirection w:val="lrTb"/>
+            <w:noWrap w:val="false"/>
+          </w:tcPr>
+          <w:p>
+            <w:pPr>
+              <w:spacing w:line="240" w:lineRule="auto"/>
+              <w:rPr>
+                <w:rFonts w:hint="default"/>
+                <w:sz w:val="24"/>
+                <w:lang w:val="it-IT"/>
+              </w:rPr>
+            </w:pPr>
+            <w:r>
+              <w:rPr>
+                <w:rFonts w:hint="default"/>
+                <w:sz w:val="24"/>
+                <w:lang w:val="it-IT"/>
+              </w:rPr>
+              <w:t xml:space="preserve">2000/settimana</w:t>
+            </w:r>
+            <w:r>
+              <w:rPr>
+                <w:rFonts w:hint="default"/>
+                <w:sz w:val="24"/>
+                <w:lang w:val="it-IT"/>
+              </w:rPr>
+            </w:r>
+          </w:p>
+        </w:tc>
+      </w:tr>
+      <w:tr>
+        <w:trPr/>
+        <w:tc>
+          <w:tcPr>
+            <w:tcBorders>
+              <w:top w:val="single" w:color="000000" w:sz="4" w:space="0"/>
+              <w:left w:val="single" w:color="000000" w:sz="4" w:space="0"/>
+              <w:bottom w:val="single" w:color="000000" w:sz="4" w:space="0"/>
+              <w:right w:val="single" w:color="000000" w:sz="4" w:space="0"/>
+            </w:tcBorders>
+            <w:tcW w:w="834" w:type="dxa"/>
+            <w:vAlign w:val="top"/>
+            <w:vMerge w:val="restart"/>
+            <w:textDirection w:val="lrTb"/>
+            <w:noWrap w:val="false"/>
+          </w:tcPr>
+          <w:p>
+            <w:pPr>
+              <w:spacing w:line="240" w:lineRule="auto"/>
+              <w:rPr>
+                <w:rFonts w:hint="default"/>
+                <w:sz w:val="24"/>
+                <w:lang w:val="it-IT"/>
+              </w:rPr>
+            </w:pPr>
+            <w:r>
+              <w:rPr>
+                <w:rFonts w:hint="default"/>
+                <w:sz w:val="24"/>
+                <w:lang w:val="it-IT"/>
+              </w:rPr>
+              <w:t xml:space="preserve">A02</w:t>
+            </w:r>
+            <w:r>
+              <w:rPr>
+                <w:rFonts w:hint="default"/>
+                <w:sz w:val="24"/>
+                <w:lang w:val="it-IT"/>
+              </w:rPr>
+            </w:r>
+          </w:p>
+        </w:tc>
+        <w:tc>
+          <w:tcPr>
+            <w:tcBorders>
+              <w:top w:val="single" w:color="000000" w:sz="4" w:space="0"/>
+              <w:left w:val="single" w:color="000000" w:sz="4" w:space="0"/>
+              <w:bottom w:val="single" w:color="000000" w:sz="4" w:space="0"/>
+              <w:right w:val="single" w:color="000000" w:sz="4" w:space="0"/>
+            </w:tcBorders>
+            <w:tcW w:w="4339" w:type="dxa"/>
+            <w:vAlign w:val="top"/>
+            <w:vMerge w:val="restart"/>
+            <w:textDirection w:val="lrTb"/>
+            <w:noWrap w:val="false"/>
+          </w:tcPr>
+          <w:p>
+            <w:pPr>
+              <w:spacing w:line="240" w:lineRule="auto"/>
+              <w:rPr>
+                <w:rFonts w:hint="default"/>
+                <w:sz w:val="24"/>
+                <w:lang w:val="it-IT"/>
+              </w:rPr>
+            </w:pPr>
+            <w:r>
+              <w:rPr>
+                <w:rFonts w:hint="default"/>
+                <w:sz w:val="24"/>
+                <w:lang w:val="it-IT"/>
+              </w:rPr>
+              <w:t xml:space="preserve">Indici asta</w:t>
+            </w:r>
+            <w:r>
+              <w:rPr>
+                <w:rFonts w:hint="default"/>
+                <w:sz w:val="24"/>
+                <w:lang w:val="it-IT"/>
+              </w:rPr>
+            </w:r>
+          </w:p>
+        </w:tc>
+        <w:tc>
+          <w:tcPr>
+            <w:tcBorders>
+              <w:top w:val="single" w:color="000000" w:sz="4" w:space="0"/>
+              <w:left w:val="single" w:color="000000" w:sz="4" w:space="0"/>
+              <w:bottom w:val="single" w:color="000000" w:sz="4" w:space="0"/>
+              <w:right w:val="single" w:color="000000" w:sz="4" w:space="0"/>
+            </w:tcBorders>
+            <w:tcW w:w="4789" w:type="dxa"/>
+            <w:vAlign w:val="top"/>
+            <w:vMerge w:val="restart"/>
+            <w:textDirection w:val="lrTb"/>
+            <w:noWrap w:val="false"/>
+          </w:tcPr>
+          <w:p>
+            <w:pPr>
+              <w:spacing w:line="240" w:lineRule="auto"/>
+              <w:rPr>
+                <w:rFonts w:hint="default"/>
+                <w:sz w:val="24"/>
+                <w:lang w:val="it-IT"/>
+              </w:rPr>
+            </w:pPr>
+            <w:r>
+              <w:rPr>
+                <w:rFonts w:hint="default"/>
+                <w:sz w:val="24"/>
+                <w:lang w:val="it-IT"/>
+              </w:rPr>
+              <w:t xml:space="preserve">2000/settimana</w:t>
+            </w:r>
+            <w:r>
+              <w:rPr>
+                <w:rFonts w:hint="default"/>
+                <w:sz w:val="24"/>
+                <w:lang w:val="it-IT"/>
+              </w:rPr>
+            </w:r>
+          </w:p>
+        </w:tc>
+      </w:tr>
+      <w:tr>
+        <w:trPr/>
+        <w:tc>
+          <w:tcPr>
+            <w:tcBorders>
+              <w:top w:val="single" w:color="000000" w:sz="4" w:space="0"/>
+              <w:left w:val="single" w:color="000000" w:sz="4" w:space="0"/>
+              <w:bottom w:val="single" w:color="000000" w:sz="4" w:space="0"/>
+              <w:right w:val="single" w:color="000000" w:sz="4" w:space="0"/>
+            </w:tcBorders>
+            <w:tcW w:w="834" w:type="dxa"/>
+            <w:vAlign w:val="top"/>
+            <w:vMerge w:val="restart"/>
+            <w:textDirection w:val="lrTb"/>
+            <w:noWrap w:val="false"/>
+          </w:tcPr>
+          <w:p>
+            <w:pPr>
+              <w:spacing w:line="240" w:lineRule="auto"/>
+              <w:rPr>
+                <w:rFonts w:hint="default"/>
+                <w:sz w:val="24"/>
+                <w:lang w:val="it-IT"/>
+              </w:rPr>
+            </w:pPr>
+            <w:r>
+              <w:rPr>
+                <w:rFonts w:hint="default"/>
+                <w:sz w:val="24"/>
+                <w:lang w:val="it-IT"/>
+              </w:rPr>
+              <w:t xml:space="preserve">A03</w:t>
+            </w:r>
+            <w:r>
+              <w:rPr>
+                <w:rFonts w:hint="default"/>
+                <w:sz w:val="24"/>
+                <w:lang w:val="it-IT"/>
+              </w:rPr>
+            </w:r>
+          </w:p>
+        </w:tc>
+        <w:tc>
+          <w:tcPr>
+            <w:tcBorders>
+              <w:top w:val="single" w:color="000000" w:sz="4" w:space="0"/>
+              <w:left w:val="single" w:color="000000" w:sz="4" w:space="0"/>
+              <w:bottom w:val="single" w:color="000000" w:sz="4" w:space="0"/>
+              <w:right w:val="single" w:color="000000" w:sz="4" w:space="0"/>
+            </w:tcBorders>
+            <w:tcW w:w="4339" w:type="dxa"/>
+            <w:vAlign w:val="top"/>
+            <w:vMerge w:val="restart"/>
+            <w:textDirection w:val="lrTb"/>
+            <w:noWrap w:val="false"/>
+          </w:tcPr>
+          <w:p>
+            <w:pPr>
+              <w:spacing w:line="240" w:lineRule="auto"/>
+              <w:rPr>
+                <w:rFonts w:hint="default"/>
+                <w:sz w:val="24"/>
+                <w:lang w:val="it-IT"/>
+              </w:rPr>
+            </w:pPr>
+            <w:r>
+              <w:rPr>
+                <w:rFonts w:hint="default"/>
+                <w:sz w:val="24"/>
+                <w:lang w:val="it-IT"/>
+              </w:rPr>
+              <w:t xml:space="preserve">Inserisci categoria</w:t>
+            </w:r>
+            <w:r>
+              <w:rPr>
+                <w:rFonts w:hint="default"/>
+                <w:sz w:val="24"/>
+                <w:lang w:val="it-IT"/>
+              </w:rPr>
+            </w:r>
+          </w:p>
+        </w:tc>
+        <w:tc>
+          <w:tcPr>
+            <w:tcBorders>
+              <w:top w:val="single" w:color="000000" w:sz="4" w:space="0"/>
+              <w:left w:val="single" w:color="000000" w:sz="4" w:space="0"/>
+              <w:bottom w:val="single" w:color="000000" w:sz="4" w:space="0"/>
+              <w:right w:val="single" w:color="000000" w:sz="4" w:space="0"/>
+            </w:tcBorders>
+            <w:tcW w:w="4789" w:type="dxa"/>
+            <w:vAlign w:val="top"/>
+            <w:vMerge w:val="restart"/>
+            <w:textDirection w:val="lrTb"/>
+            <w:noWrap w:val="false"/>
+          </w:tcPr>
+          <w:p>
+            <w:pPr>
+              <w:spacing w:line="240" w:lineRule="auto"/>
+              <w:rPr>
+                <w:rFonts w:hint="default"/>
+                <w:sz w:val="24"/>
+                <w:lang w:val="it-IT"/>
+              </w:rPr>
+            </w:pPr>
+            <w:r>
+              <w:rPr>
+                <w:rFonts w:hint="default"/>
+                <w:sz w:val="24"/>
+                <w:lang w:val="it-IT"/>
+              </w:rPr>
+            </w:r>
+            <w:r>
+              <w:rPr>
+                <w:rFonts w:hint="default"/>
+                <w:sz w:val="24"/>
+                <w:lang w:val="it-IT"/>
+              </w:rPr>
+            </w:r>
+          </w:p>
+        </w:tc>
+      </w:tr>
+      <w:tr>
+        <w:trPr/>
+        <w:tc>
+          <w:tcPr>
+            <w:tcBorders>
+              <w:top w:val="single" w:color="000000" w:sz="4" w:space="0"/>
+              <w:left w:val="single" w:color="000000" w:sz="4" w:space="0"/>
+              <w:bottom w:val="single" w:color="000000" w:sz="4" w:space="0"/>
+              <w:right w:val="single" w:color="000000" w:sz="4" w:space="0"/>
+            </w:tcBorders>
+            <w:tcW w:w="834" w:type="dxa"/>
+            <w:vAlign w:val="top"/>
+            <w:vMerge w:val="restart"/>
+            <w:textDirection w:val="lrTb"/>
+            <w:noWrap w:val="false"/>
+          </w:tcPr>
+          <w:p>
+            <w:pPr>
+              <w:spacing w:line="240" w:lineRule="auto"/>
+              <w:rPr>
+                <w:rFonts w:hint="default"/>
+                <w:sz w:val="24"/>
+                <w:lang w:val="it-IT"/>
+              </w:rPr>
+            </w:pPr>
+            <w:r>
+              <w:rPr>
+                <w:rFonts w:hint="default"/>
+                <w:sz w:val="24"/>
+                <w:lang w:val="it-IT"/>
+              </w:rPr>
+              <w:t xml:space="preserve">A04</w:t>
+            </w:r>
+            <w:r>
+              <w:rPr>
+                <w:rFonts w:hint="default"/>
+                <w:sz w:val="24"/>
+                <w:lang w:val="it-IT"/>
+              </w:rPr>
+            </w:r>
+          </w:p>
+        </w:tc>
+        <w:tc>
+          <w:tcPr>
+            <w:tcBorders>
+              <w:top w:val="single" w:color="000000" w:sz="4" w:space="0"/>
+              <w:left w:val="single" w:color="000000" w:sz="4" w:space="0"/>
+              <w:bottom w:val="single" w:color="000000" w:sz="4" w:space="0"/>
+              <w:right w:val="single" w:color="000000" w:sz="4" w:space="0"/>
+            </w:tcBorders>
+            <w:tcW w:w="4339" w:type="dxa"/>
+            <w:vAlign w:val="top"/>
+            <w:vMerge w:val="restart"/>
+            <w:textDirection w:val="lrTb"/>
+            <w:noWrap w:val="false"/>
+          </w:tcPr>
+          <w:p>
+            <w:pPr>
+              <w:spacing w:line="240" w:lineRule="auto"/>
+              <w:rPr>
+                <w:rFonts w:hint="default"/>
+                <w:sz w:val="24"/>
+                <w:lang w:val="it-IT"/>
+              </w:rPr>
+            </w:pPr>
+            <w:r>
+              <w:rPr>
+                <w:rFonts w:hint="default"/>
+                <w:sz w:val="24"/>
+                <w:lang w:val="it-IT"/>
+              </w:rPr>
+              <w:t xml:space="preserve">Rimuovi categoria</w:t>
+            </w:r>
+            <w:r>
+              <w:rPr>
+                <w:rFonts w:hint="default"/>
+                <w:sz w:val="24"/>
+                <w:lang w:val="it-IT"/>
+              </w:rPr>
+            </w:r>
+          </w:p>
+        </w:tc>
+        <w:tc>
+          <w:tcPr>
+            <w:tcBorders>
+              <w:top w:val="single" w:color="000000" w:sz="4" w:space="0"/>
+              <w:left w:val="single" w:color="000000" w:sz="4" w:space="0"/>
+              <w:bottom w:val="single" w:color="000000" w:sz="4" w:space="0"/>
+              <w:right w:val="single" w:color="000000" w:sz="4" w:space="0"/>
+            </w:tcBorders>
+            <w:tcW w:w="4789" w:type="dxa"/>
+            <w:vAlign w:val="top"/>
+            <w:vMerge w:val="restart"/>
+            <w:textDirection w:val="lrTb"/>
+            <w:noWrap w:val="false"/>
+          </w:tcPr>
+          <w:p>
+            <w:pPr>
+              <w:spacing w:line="240" w:lineRule="auto"/>
+              <w:rPr>
+                <w:rFonts w:hint="default"/>
+                <w:sz w:val="24"/>
+                <w:lang w:val="it-IT"/>
+              </w:rPr>
+            </w:pPr>
+            <w:r>
+              <w:rPr>
+                <w:rFonts w:hint="default"/>
+                <w:sz w:val="24"/>
+                <w:lang w:val="it-IT"/>
+              </w:rPr>
+            </w:r>
+            <w:r>
+              <w:rPr>
+                <w:rFonts w:hint="default"/>
+                <w:sz w:val="24"/>
+                <w:lang w:val="it-IT"/>
+              </w:rPr>
+            </w:r>
+          </w:p>
+        </w:tc>
+      </w:tr>
+      <w:tr>
+        <w:trPr/>
+        <w:tc>
+          <w:tcPr>
+            <w:tcBorders>
+              <w:top w:val="single" w:color="000000" w:sz="4" w:space="0"/>
+              <w:left w:val="single" w:color="000000" w:sz="4" w:space="0"/>
+              <w:bottom w:val="single" w:color="000000" w:sz="4" w:space="0"/>
+              <w:right w:val="single" w:color="000000" w:sz="4" w:space="0"/>
+            </w:tcBorders>
+            <w:tcW w:w="834" w:type="dxa"/>
+            <w:vAlign w:val="top"/>
+            <w:vMerge w:val="restart"/>
+            <w:textDirection w:val="lrTb"/>
+            <w:noWrap w:val="false"/>
+          </w:tcPr>
+          <w:p>
+            <w:pPr>
+              <w:spacing w:line="240" w:lineRule="auto"/>
+              <w:rPr>
+                <w:rFonts w:hint="default"/>
+                <w:sz w:val="24"/>
+                <w:lang w:val="it-IT"/>
+              </w:rPr>
+            </w:pPr>
+            <w:r>
+              <w:rPr>
+                <w:rFonts w:hint="default"/>
+                <w:sz w:val="24"/>
+                <w:lang w:val="it-IT"/>
+              </w:rPr>
+              <w:t xml:space="preserve">L1</w:t>
+            </w:r>
+            <w:r>
+              <w:rPr>
+                <w:rFonts w:hint="default"/>
+                <w:sz w:val="24"/>
+                <w:lang w:val="it-IT"/>
+              </w:rPr>
+            </w:r>
+          </w:p>
+        </w:tc>
+        <w:tc>
+          <w:tcPr>
+            <w:tcBorders>
+              <w:top w:val="single" w:color="000000" w:sz="4" w:space="0"/>
+              <w:left w:val="single" w:color="000000" w:sz="4" w:space="0"/>
+              <w:bottom w:val="single" w:color="000000" w:sz="4" w:space="0"/>
+              <w:right w:val="single" w:color="000000" w:sz="4" w:space="0"/>
+            </w:tcBorders>
+            <w:tcW w:w="4339" w:type="dxa"/>
+            <w:vAlign w:val="top"/>
+            <w:vMerge w:val="restart"/>
+            <w:textDirection w:val="lrTb"/>
+            <w:noWrap w:val="false"/>
+          </w:tcPr>
+          <w:p>
+            <w:pPr>
+              <w:spacing w:line="240" w:lineRule="auto"/>
+              <w:rPr>
+                <w:rFonts w:hint="default"/>
+                <w:sz w:val="24"/>
+                <w:lang w:val="it-IT"/>
+              </w:rPr>
+            </w:pPr>
+            <w:r>
+              <w:rPr>
+                <w:rFonts w:hint="default"/>
+                <w:sz w:val="24"/>
+                <w:lang w:val="it-IT"/>
+              </w:rPr>
+              <w:t xml:space="preserve">Login</w:t>
+            </w:r>
+            <w:r>
+              <w:rPr>
+                <w:rFonts w:hint="default"/>
+                <w:sz w:val="24"/>
+                <w:lang w:val="it-IT"/>
+              </w:rPr>
+            </w:r>
+          </w:p>
+        </w:tc>
+        <w:tc>
+          <w:tcPr>
+            <w:tcBorders>
+              <w:top w:val="single" w:color="000000" w:sz="4" w:space="0"/>
+              <w:left w:val="single" w:color="000000" w:sz="4" w:space="0"/>
+              <w:bottom w:val="single" w:color="000000" w:sz="4" w:space="0"/>
+              <w:right w:val="single" w:color="000000" w:sz="4" w:space="0"/>
+            </w:tcBorders>
+            <w:tcW w:w="4789" w:type="dxa"/>
+            <w:vAlign w:val="top"/>
+            <w:vMerge w:val="restart"/>
+            <w:textDirection w:val="lrTb"/>
+            <w:noWrap w:val="false"/>
+          </w:tcPr>
+          <w:p>
+            <w:pPr>
+              <w:spacing w:line="240" w:lineRule="auto"/>
+              <w:rPr>
+                <w:rFonts w:hint="default"/>
+                <w:sz w:val="24"/>
+                <w:lang w:val="it-IT"/>
+              </w:rPr>
+            </w:pPr>
+            <w:r>
+              <w:rPr>
+                <w:rFonts w:hint="default"/>
+                <w:sz w:val="24"/>
+                <w:lang w:val="it-IT"/>
+              </w:rPr>
+              <w:t xml:space="preserve">300/giorno</w:t>
+            </w:r>
+            <w:r>
+              <w:rPr>
+                <w:rFonts w:hint="default"/>
+                <w:sz w:val="24"/>
+                <w:lang w:val="it-IT"/>
+              </w:rPr>
+            </w:r>
           </w:p>
         </w:tc>
       </w:tr>

--- a/doc/Aste online.docx
+++ b/doc/Aste online.docx
@@ -5557,7 +5557,6 @@
               </w:rPr>
               <w:t xml:space="preserve">Gli utenti, in ogni momento, possono visualizzare l’elenco degli oggetti aggiudicati e l’elenco degli oggetti per i quali è presente un’asta in corso cui hanno fatto almeno un’offerta.</w:t>
             </w:r>
-            <w:r/>
             <w:r>
               <w:rPr>
                 <w:rFonts w:ascii="Times New Roman" w:hAnsi="Times New Roman" w:eastAsia="Courier New" w:cs="Times New Roman"/>
@@ -5568,16 +5567,7 @@
                 <w:lang w:val="it-IT"/>
               </w:rPr>
             </w:r>
-            <w:r>
-              <w:rPr>
-                <w:rFonts w:ascii="Times New Roman" w:hAnsi="Times New Roman" w:eastAsia="Courier New" w:cs="Times New Roman"/>
-                <w:color w:val="000000"/>
-                <w:sz w:val="24"/>
-                <w:szCs w:val="24"/>
-                <w:highlight w:val="none"/>
-                <w:lang w:val="it-IT"/>
-              </w:rPr>
-            </w:r>
+            <w:r/>
           </w:p>
         </w:tc>
       </w:tr>
@@ -7174,30 +7164,12 @@
       </w:r>
       <w:r>
         <w:rPr>
-          <w:lang w:val="it-IT"/>
-        </w:rPr>
-      </w:r>
-      <w:r/>
-      <w:r>
-        <w:rPr>
-          <w:rFonts w:hint="default"/>
-          <w:sz w:val="24"/>
-          <w:lang w:val="it-IT"/>
-        </w:rPr>
-      </w:r>
-      <w:r>
-        <w:rPr>
-          <w:lang w:val="it-IT"/>
-        </w:rPr>
-      </w:r>
-      <w:r/>
-      <w:r>
-        <w:rPr>
           <w:rFonts w:hint="default"/>
           <w:sz w:val="28"/>
           <w:lang w:val="it-IT"/>
         </w:rPr>
       </w:r>
+      <w:r/>
     </w:p>
     <w:tbl>
       <w:tblPr>
@@ -9965,7 +9937,6 @@
               </w:rPr>
               <w:t xml:space="preserve">99000</w:t>
             </w:r>
-            <w:r/>
             <w:r>
               <w:rPr>
                 <w:rFonts w:ascii="Times New Roman" w:hAnsi="Times New Roman" w:cs="Times New Roman"/>
@@ -10663,30 +10634,12 @@
       </w:r>
       <w:r>
         <w:rPr>
-          <w:lang w:val="it-IT"/>
-        </w:rPr>
-      </w:r>
-      <w:r/>
-      <w:r>
-        <w:rPr>
-          <w:rFonts w:hint="default"/>
-          <w:sz w:val="24"/>
-          <w:lang w:val="it-IT"/>
-        </w:rPr>
-      </w:r>
-      <w:r>
-        <w:rPr>
-          <w:lang w:val="it-IT"/>
-        </w:rPr>
-      </w:r>
-      <w:r/>
-      <w:r>
-        <w:rPr>
           <w:rFonts w:hint="default"/>
           <w:sz w:val="28"/>
           <w:lang w:val="it-IT"/>
         </w:rPr>
       </w:r>
+      <w:r/>
     </w:p>
     <w:tbl>
       <w:tblPr>
@@ -10907,12 +10860,7 @@
                 <w:sz w:val="24"/>
                 <w:lang w:val="it-IT"/>
               </w:rPr>
-              <w:t xml:space="preserve">Registrazione utente</w:t>
-            </w:r>
-            <w:r>
-              <w:rPr>
-                <w:lang w:val="it-IT"/>
-              </w:rPr>
+              <w:t xml:space="preserve">Registrazione</w:t>
             </w:r>
             <w:r/>
           </w:p>
@@ -10945,12 +10893,7 @@
                 <w:sz w:val="24"/>
                 <w:lang w:val="it-IT"/>
               </w:rPr>
-              <w:t xml:space="preserve">10/giorno</w:t>
-            </w:r>
-            <w:r>
-              <w:rPr>
-                <w:lang w:val="it-IT"/>
-              </w:rPr>
+              <w:t xml:space="preserve">10/mese</w:t>
             </w:r>
             <w:r/>
           </w:p>
@@ -10996,6 +10939,7 @@
                 <w:lang w:val="it-IT"/>
               </w:rPr>
             </w:r>
+            <w:r/>
           </w:p>
         </w:tc>
         <w:tc>
@@ -11036,6 +10980,7 @@
                 <w:lang w:val="it-IT"/>
               </w:rPr>
             </w:r>
+            <w:r/>
           </w:p>
         </w:tc>
         <w:tc>
@@ -11067,15 +11012,9 @@
                 <w:sz w:val="24"/>
                 <w:lang w:val="it-IT"/>
               </w:rPr>
-              <w:t xml:space="preserve">tot/giorno</w:t>
-            </w:r>
-            <w:r>
-              <w:rPr>
-                <w:rFonts w:hint="default"/>
-                <w:sz w:val="24"/>
-                <w:lang w:val="it-IT"/>
-              </w:rPr>
-            </w:r>
+              <w:t xml:space="preserve">4000/settimana</w:t>
+            </w:r>
+            <w:r/>
           </w:p>
         </w:tc>
       </w:tr>
@@ -11119,6 +11058,7 @@
                 <w:lang w:val="it-IT"/>
               </w:rPr>
             </w:r>
+            <w:r/>
           </w:p>
         </w:tc>
         <w:tc>
@@ -11150,15 +11090,9 @@
                 <w:sz w:val="24"/>
                 <w:lang w:val="it-IT"/>
               </w:rPr>
-              <w:t xml:space="preserve">Visualizza aste in corso</w:t>
-            </w:r>
-            <w:r>
-              <w:rPr>
-                <w:rFonts w:hint="default"/>
-                <w:sz w:val="24"/>
-                <w:lang w:val="it-IT"/>
-              </w:rPr>
-            </w:r>
+              <w:t xml:space="preserve">Visualizza stato asta</w:t>
+            </w:r>
+            <w:r/>
           </w:p>
         </w:tc>
         <w:tc>
@@ -11190,15 +11124,9 @@
                 <w:sz w:val="24"/>
                 <w:lang w:val="it-IT"/>
               </w:rPr>
-              <w:t xml:space="preserve">tot/giorno</w:t>
-            </w:r>
-            <w:r>
-              <w:rPr>
-                <w:rFonts w:hint="default"/>
-                <w:sz w:val="24"/>
-                <w:lang w:val="it-IT"/>
-              </w:rPr>
-            </w:r>
+              <w:t xml:space="preserve">100000/settimana</w:t>
+            </w:r>
+            <w:r/>
           </w:p>
         </w:tc>
       </w:tr>
@@ -11242,6 +11170,7 @@
                 <w:lang w:val="it-IT"/>
               </w:rPr>
             </w:r>
+            <w:r/>
           </w:p>
         </w:tc>
         <w:tc>
@@ -11282,6 +11211,7 @@
                 <w:lang w:val="it-IT"/>
               </w:rPr>
             </w:r>
+            <w:r/>
           </w:p>
         </w:tc>
         <w:tc>
@@ -11313,15 +11243,9 @@
                 <w:sz w:val="24"/>
                 <w:lang w:val="it-IT"/>
               </w:rPr>
-              <w:t xml:space="preserve">100000/giorno</w:t>
-            </w:r>
-            <w:r>
-              <w:rPr>
-                <w:rFonts w:hint="default"/>
-                <w:sz w:val="24"/>
-                <w:lang w:val="it-IT"/>
-              </w:rPr>
-            </w:r>
+              <w:t xml:space="preserve">100000/settimana</w:t>
+            </w:r>
+            <w:r/>
           </w:p>
         </w:tc>
       </w:tr>
@@ -11396,7 +11320,7 @@
                 <w:sz w:val="24"/>
                 <w:lang w:val="it-IT"/>
               </w:rPr>
-              <w:t xml:space="preserve">Visualizza oggetti all’asta</w:t>
+              <w:t xml:space="preserve">Controfferta Automatica</w:t>
             </w:r>
             <w:r>
               <w:rPr>
@@ -11436,7 +11360,7 @@
                 <w:sz w:val="24"/>
                 <w:lang w:val="it-IT"/>
               </w:rPr>
-              <w:t xml:space="preserve">10000/giorno</w:t>
+              <w:t xml:space="preserve">1000/settimana</w:t>
             </w:r>
             <w:r>
               <w:rPr>
@@ -11479,15 +11403,16 @@
                 <w:sz w:val="24"/>
                 <w:lang w:val="it-IT"/>
               </w:rPr>
-              <w:t xml:space="preserve">A01</w:t>
-            </w:r>
-            <w:r>
-              <w:rPr>
-                <w:rFonts w:hint="default"/>
-                <w:sz w:val="24"/>
-                <w:lang w:val="it-IT"/>
-              </w:rPr>
-            </w:r>
+              <w:t xml:space="preserve">U06</w:t>
+            </w:r>
+            <w:r>
+              <w:rPr>
+                <w:rFonts w:hint="default"/>
+                <w:sz w:val="24"/>
+                <w:lang w:val="it-IT"/>
+              </w:rPr>
+            </w:r>
+            <w:r/>
           </w:p>
         </w:tc>
         <w:tc>
@@ -11519,15 +11444,9 @@
                 <w:sz w:val="24"/>
                 <w:lang w:val="it-IT"/>
               </w:rPr>
-              <w:t xml:space="preserve">Inserisci oggetto</w:t>
-            </w:r>
-            <w:r>
-              <w:rPr>
-                <w:rFonts w:hint="default"/>
-                <w:sz w:val="24"/>
-                <w:lang w:val="it-IT"/>
-              </w:rPr>
-            </w:r>
+              <w:t xml:space="preserve">Visualizza nuove aste</w:t>
+            </w:r>
+            <w:r/>
           </w:p>
         </w:tc>
         <w:tc>
@@ -11559,15 +11478,9 @@
                 <w:sz w:val="24"/>
                 <w:lang w:val="it-IT"/>
               </w:rPr>
-              <w:t xml:space="preserve">2000/settimana</w:t>
-            </w:r>
-            <w:r>
-              <w:rPr>
-                <w:rFonts w:hint="default"/>
-                <w:sz w:val="24"/>
-                <w:lang w:val="it-IT"/>
-              </w:rPr>
-            </w:r>
+              <w:t xml:space="preserve">1000/settimana</w:t>
+            </w:r>
+            <w:r/>
           </w:p>
         </w:tc>
       </w:tr>
@@ -11602,7 +11515,7 @@
                 <w:sz w:val="24"/>
                 <w:lang w:val="it-IT"/>
               </w:rPr>
-              <w:t xml:space="preserve">A02</w:t>
+              <w:t xml:space="preserve">U07</w:t>
             </w:r>
             <w:r>
               <w:rPr>
@@ -11642,7 +11555,7 @@
                 <w:sz w:val="24"/>
                 <w:lang w:val="it-IT"/>
               </w:rPr>
-              <w:t xml:space="preserve">Indici asta</w:t>
+              <w:t xml:space="preserve">Disiscrizione</w:t>
             </w:r>
             <w:r>
               <w:rPr>
@@ -11682,7 +11595,7 @@
                 <w:sz w:val="24"/>
                 <w:lang w:val="it-IT"/>
               </w:rPr>
-              <w:t xml:space="preserve">2000/settimana</w:t>
+              <w:t xml:space="preserve">10/mese</w:t>
             </w:r>
             <w:r>
               <w:rPr>
@@ -11725,15 +11638,16 @@
                 <w:sz w:val="24"/>
                 <w:lang w:val="it-IT"/>
               </w:rPr>
-              <w:t xml:space="preserve">A03</w:t>
-            </w:r>
-            <w:r>
-              <w:rPr>
-                <w:rFonts w:hint="default"/>
-                <w:sz w:val="24"/>
-                <w:lang w:val="it-IT"/>
-              </w:rPr>
-            </w:r>
+              <w:t xml:space="preserve">A01</w:t>
+            </w:r>
+            <w:r>
+              <w:rPr>
+                <w:rFonts w:hint="default"/>
+                <w:sz w:val="24"/>
+                <w:lang w:val="it-IT"/>
+              </w:rPr>
+            </w:r>
+            <w:r/>
           </w:p>
         </w:tc>
         <w:tc>
@@ -11765,15 +11679,16 @@
                 <w:sz w:val="24"/>
                 <w:lang w:val="it-IT"/>
               </w:rPr>
-              <w:t xml:space="preserve">Inserisci categoria</w:t>
-            </w:r>
-            <w:r>
-              <w:rPr>
-                <w:rFonts w:hint="default"/>
-                <w:sz w:val="24"/>
-                <w:lang w:val="it-IT"/>
-              </w:rPr>
-            </w:r>
+              <w:t xml:space="preserve">Inserisci oggetto</w:t>
+            </w:r>
+            <w:r>
+              <w:rPr>
+                <w:rFonts w:hint="default"/>
+                <w:sz w:val="24"/>
+                <w:lang w:val="it-IT"/>
+              </w:rPr>
+            </w:r>
+            <w:r/>
           </w:p>
         </w:tc>
         <w:tc>
@@ -11805,14 +11720,16 @@
                 <w:sz w:val="24"/>
                 <w:lang w:val="it-IT"/>
               </w:rPr>
-            </w:r>
-            <w:r>
-              <w:rPr>
-                <w:rFonts w:hint="default"/>
-                <w:sz w:val="24"/>
-                <w:lang w:val="it-IT"/>
-              </w:rPr>
-            </w:r>
+              <w:t xml:space="preserve">4000/settimana</w:t>
+            </w:r>
+            <w:r>
+              <w:rPr>
+                <w:rFonts w:hint="default"/>
+                <w:sz w:val="24"/>
+                <w:lang w:val="it-IT"/>
+              </w:rPr>
+            </w:r>
+            <w:r/>
           </w:p>
         </w:tc>
       </w:tr>
@@ -11847,15 +11764,16 @@
                 <w:sz w:val="24"/>
                 <w:lang w:val="it-IT"/>
               </w:rPr>
-              <w:t xml:space="preserve">A04</w:t>
-            </w:r>
-            <w:r>
-              <w:rPr>
-                <w:rFonts w:hint="default"/>
-                <w:sz w:val="24"/>
-                <w:lang w:val="it-IT"/>
-              </w:rPr>
-            </w:r>
+              <w:t xml:space="preserve">A02</w:t>
+            </w:r>
+            <w:r>
+              <w:rPr>
+                <w:rFonts w:hint="default"/>
+                <w:sz w:val="24"/>
+                <w:lang w:val="it-IT"/>
+              </w:rPr>
+            </w:r>
+            <w:r/>
           </w:p>
         </w:tc>
         <w:tc>
@@ -11887,15 +11805,16 @@
                 <w:sz w:val="24"/>
                 <w:lang w:val="it-IT"/>
               </w:rPr>
-              <w:t xml:space="preserve">Rimuovi categoria</w:t>
-            </w:r>
-            <w:r>
-              <w:rPr>
-                <w:rFonts w:hint="default"/>
-                <w:sz w:val="24"/>
-                <w:lang w:val="it-IT"/>
-              </w:rPr>
-            </w:r>
+              <w:t xml:space="preserve">Indici asta</w:t>
+            </w:r>
+            <w:r>
+              <w:rPr>
+                <w:rFonts w:hint="default"/>
+                <w:sz w:val="24"/>
+                <w:lang w:val="it-IT"/>
+              </w:rPr>
+            </w:r>
+            <w:r/>
           </w:p>
         </w:tc>
         <w:tc>
@@ -11927,14 +11846,16 @@
                 <w:sz w:val="24"/>
                 <w:lang w:val="it-IT"/>
               </w:rPr>
-            </w:r>
-            <w:r>
-              <w:rPr>
-                <w:rFonts w:hint="default"/>
-                <w:sz w:val="24"/>
-                <w:lang w:val="it-IT"/>
-              </w:rPr>
-            </w:r>
+              <w:t xml:space="preserve">4000/settimana</w:t>
+            </w:r>
+            <w:r>
+              <w:rPr>
+                <w:rFonts w:hint="default"/>
+                <w:sz w:val="24"/>
+                <w:lang w:val="it-IT"/>
+              </w:rPr>
+            </w:r>
+            <w:r/>
           </w:p>
         </w:tc>
       </w:tr>
@@ -11969,15 +11890,16 @@
                 <w:sz w:val="24"/>
                 <w:lang w:val="it-IT"/>
               </w:rPr>
-              <w:t xml:space="preserve">L1</w:t>
-            </w:r>
-            <w:r>
-              <w:rPr>
-                <w:rFonts w:hint="default"/>
-                <w:sz w:val="24"/>
-                <w:lang w:val="it-IT"/>
-              </w:rPr>
-            </w:r>
+              <w:t xml:space="preserve">A03</w:t>
+            </w:r>
+            <w:r>
+              <w:rPr>
+                <w:rFonts w:hint="default"/>
+                <w:sz w:val="24"/>
+                <w:lang w:val="it-IT"/>
+              </w:rPr>
+            </w:r>
+            <w:r/>
           </w:p>
         </w:tc>
         <w:tc>
@@ -12009,15 +11931,16 @@
                 <w:sz w:val="24"/>
                 <w:lang w:val="it-IT"/>
               </w:rPr>
-              <w:t xml:space="preserve">Login</w:t>
-            </w:r>
-            <w:r>
-              <w:rPr>
-                <w:rFonts w:hint="default"/>
-                <w:sz w:val="24"/>
-                <w:lang w:val="it-IT"/>
-              </w:rPr>
-            </w:r>
+              <w:t xml:space="preserve">Inserisci categoria</w:t>
+            </w:r>
+            <w:r>
+              <w:rPr>
+                <w:rFonts w:hint="default"/>
+                <w:sz w:val="24"/>
+                <w:lang w:val="it-IT"/>
+              </w:rPr>
+            </w:r>
+            <w:r/>
           </w:p>
         </w:tc>
         <w:tc>
@@ -12049,15 +11972,261 @@
                 <w:sz w:val="24"/>
                 <w:lang w:val="it-IT"/>
               </w:rPr>
-              <w:t xml:space="preserve">300/giorno</w:t>
-            </w:r>
-            <w:r>
-              <w:rPr>
-                <w:rFonts w:hint="default"/>
-                <w:sz w:val="24"/>
-                <w:lang w:val="it-IT"/>
-              </w:rPr>
-            </w:r>
+              <w:t xml:space="preserve">10/anno</w:t>
+            </w:r>
+            <w:r>
+              <w:rPr>
+                <w:rFonts w:hint="default"/>
+                <w:sz w:val="24"/>
+                <w:lang w:val="it-IT"/>
+              </w:rPr>
+            </w:r>
+            <w:r/>
+          </w:p>
+        </w:tc>
+      </w:tr>
+      <w:tr>
+        <w:trPr/>
+        <w:tc>
+          <w:tcPr>
+            <w:tcBorders>
+              <w:top w:val="single" w:color="000000" w:sz="4" w:space="0"/>
+              <w:left w:val="single" w:color="000000" w:sz="4" w:space="0"/>
+              <w:bottom w:val="single" w:color="000000" w:sz="4" w:space="0"/>
+              <w:right w:val="single" w:color="000000" w:sz="4" w:space="0"/>
+            </w:tcBorders>
+            <w:tcW w:w="834" w:type="dxa"/>
+            <w:vAlign w:val="top"/>
+            <w:vMerge w:val="restart"/>
+            <w:textDirection w:val="lrTb"/>
+            <w:noWrap w:val="false"/>
+          </w:tcPr>
+          <w:p>
+            <w:pPr>
+              <w:spacing w:line="240" w:lineRule="auto"/>
+              <w:rPr>
+                <w:rFonts w:hint="default"/>
+                <w:sz w:val="24"/>
+                <w:lang w:val="it-IT"/>
+              </w:rPr>
+            </w:pPr>
+            <w:r>
+              <w:rPr>
+                <w:rFonts w:hint="default"/>
+                <w:sz w:val="24"/>
+                <w:lang w:val="it-IT"/>
+              </w:rPr>
+              <w:t xml:space="preserve">A04</w:t>
+            </w:r>
+            <w:r>
+              <w:rPr>
+                <w:rFonts w:hint="default"/>
+                <w:sz w:val="24"/>
+                <w:lang w:val="it-IT"/>
+              </w:rPr>
+            </w:r>
+            <w:r/>
+          </w:p>
+        </w:tc>
+        <w:tc>
+          <w:tcPr>
+            <w:tcBorders>
+              <w:top w:val="single" w:color="000000" w:sz="4" w:space="0"/>
+              <w:left w:val="single" w:color="000000" w:sz="4" w:space="0"/>
+              <w:bottom w:val="single" w:color="000000" w:sz="4" w:space="0"/>
+              <w:right w:val="single" w:color="000000" w:sz="4" w:space="0"/>
+            </w:tcBorders>
+            <w:tcW w:w="4339" w:type="dxa"/>
+            <w:vAlign w:val="top"/>
+            <w:vMerge w:val="restart"/>
+            <w:textDirection w:val="lrTb"/>
+            <w:noWrap w:val="false"/>
+          </w:tcPr>
+          <w:p>
+            <w:pPr>
+              <w:spacing w:line="240" w:lineRule="auto"/>
+              <w:rPr>
+                <w:rFonts w:hint="default"/>
+                <w:sz w:val="24"/>
+                <w:lang w:val="it-IT"/>
+              </w:rPr>
+            </w:pPr>
+            <w:r>
+              <w:rPr>
+                <w:rFonts w:hint="default"/>
+                <w:sz w:val="24"/>
+                <w:lang w:val="it-IT"/>
+              </w:rPr>
+              <w:t xml:space="preserve">Rimuovi categoria</w:t>
+            </w:r>
+            <w:r>
+              <w:rPr>
+                <w:rFonts w:hint="default"/>
+                <w:sz w:val="24"/>
+                <w:lang w:val="it-IT"/>
+              </w:rPr>
+            </w:r>
+            <w:r/>
+          </w:p>
+        </w:tc>
+        <w:tc>
+          <w:tcPr>
+            <w:tcBorders>
+              <w:top w:val="single" w:color="000000" w:sz="4" w:space="0"/>
+              <w:left w:val="single" w:color="000000" w:sz="4" w:space="0"/>
+              <w:bottom w:val="single" w:color="000000" w:sz="4" w:space="0"/>
+              <w:right w:val="single" w:color="000000" w:sz="4" w:space="0"/>
+            </w:tcBorders>
+            <w:tcW w:w="4789" w:type="dxa"/>
+            <w:vAlign w:val="top"/>
+            <w:vMerge w:val="restart"/>
+            <w:textDirection w:val="lrTb"/>
+            <w:noWrap w:val="false"/>
+          </w:tcPr>
+          <w:p>
+            <w:pPr>
+              <w:spacing w:line="240" w:lineRule="auto"/>
+              <w:rPr>
+                <w:rFonts w:hint="default"/>
+                <w:sz w:val="24"/>
+                <w:lang w:val="it-IT"/>
+              </w:rPr>
+            </w:pPr>
+            <w:r>
+              <w:rPr>
+                <w:rFonts w:hint="default"/>
+                <w:sz w:val="24"/>
+                <w:lang w:val="it-IT"/>
+              </w:rPr>
+              <w:t xml:space="preserve">10/anno</w:t>
+            </w:r>
+            <w:r>
+              <w:rPr>
+                <w:rFonts w:hint="default"/>
+                <w:sz w:val="24"/>
+                <w:lang w:val="it-IT"/>
+              </w:rPr>
+            </w:r>
+            <w:r/>
+          </w:p>
+        </w:tc>
+      </w:tr>
+      <w:tr>
+        <w:trPr/>
+        <w:tc>
+          <w:tcPr>
+            <w:tcBorders>
+              <w:top w:val="single" w:color="000000" w:sz="4" w:space="0"/>
+              <w:left w:val="single" w:color="000000" w:sz="4" w:space="0"/>
+              <w:bottom w:val="single" w:color="000000" w:sz="4" w:space="0"/>
+              <w:right w:val="single" w:color="000000" w:sz="4" w:space="0"/>
+            </w:tcBorders>
+            <w:tcW w:w="834" w:type="dxa"/>
+            <w:vAlign w:val="top"/>
+            <w:vMerge w:val="restart"/>
+            <w:textDirection w:val="lrTb"/>
+            <w:noWrap w:val="false"/>
+          </w:tcPr>
+          <w:p>
+            <w:pPr>
+              <w:spacing w:line="240" w:lineRule="auto"/>
+              <w:rPr>
+                <w:rFonts w:hint="default"/>
+                <w:sz w:val="24"/>
+                <w:lang w:val="it-IT"/>
+              </w:rPr>
+            </w:pPr>
+            <w:r>
+              <w:rPr>
+                <w:rFonts w:hint="default"/>
+                <w:sz w:val="24"/>
+                <w:lang w:val="it-IT"/>
+              </w:rPr>
+              <w:t xml:space="preserve">L1</w:t>
+            </w:r>
+            <w:r>
+              <w:rPr>
+                <w:rFonts w:hint="default"/>
+                <w:sz w:val="24"/>
+                <w:lang w:val="it-IT"/>
+              </w:rPr>
+            </w:r>
+            <w:r/>
+          </w:p>
+        </w:tc>
+        <w:tc>
+          <w:tcPr>
+            <w:tcBorders>
+              <w:top w:val="single" w:color="000000" w:sz="4" w:space="0"/>
+              <w:left w:val="single" w:color="000000" w:sz="4" w:space="0"/>
+              <w:bottom w:val="single" w:color="000000" w:sz="4" w:space="0"/>
+              <w:right w:val="single" w:color="000000" w:sz="4" w:space="0"/>
+            </w:tcBorders>
+            <w:tcW w:w="4339" w:type="dxa"/>
+            <w:vAlign w:val="top"/>
+            <w:vMerge w:val="restart"/>
+            <w:textDirection w:val="lrTb"/>
+            <w:noWrap w:val="false"/>
+          </w:tcPr>
+          <w:p>
+            <w:pPr>
+              <w:spacing w:line="240" w:lineRule="auto"/>
+              <w:rPr>
+                <w:rFonts w:hint="default"/>
+                <w:sz w:val="24"/>
+                <w:lang w:val="it-IT"/>
+              </w:rPr>
+            </w:pPr>
+            <w:r>
+              <w:rPr>
+                <w:rFonts w:hint="default"/>
+                <w:sz w:val="24"/>
+                <w:lang w:val="it-IT"/>
+              </w:rPr>
+              <w:t xml:space="preserve">Login</w:t>
+            </w:r>
+            <w:r>
+              <w:rPr>
+                <w:rFonts w:hint="default"/>
+                <w:sz w:val="24"/>
+                <w:lang w:val="it-IT"/>
+              </w:rPr>
+            </w:r>
+            <w:r/>
+          </w:p>
+        </w:tc>
+        <w:tc>
+          <w:tcPr>
+            <w:tcBorders>
+              <w:top w:val="single" w:color="000000" w:sz="4" w:space="0"/>
+              <w:left w:val="single" w:color="000000" w:sz="4" w:space="0"/>
+              <w:bottom w:val="single" w:color="000000" w:sz="4" w:space="0"/>
+              <w:right w:val="single" w:color="000000" w:sz="4" w:space="0"/>
+            </w:tcBorders>
+            <w:tcW w:w="4789" w:type="dxa"/>
+            <w:vAlign w:val="top"/>
+            <w:vMerge w:val="restart"/>
+            <w:textDirection w:val="lrTb"/>
+            <w:noWrap w:val="false"/>
+          </w:tcPr>
+          <w:p>
+            <w:pPr>
+              <w:spacing w:line="240" w:lineRule="auto"/>
+              <w:rPr>
+                <w:rFonts w:hint="default"/>
+                <w:sz w:val="24"/>
+                <w:lang w:val="it-IT"/>
+              </w:rPr>
+            </w:pPr>
+            <w:r>
+              <w:rPr>
+                <w:rFonts w:hint="default"/>
+                <w:sz w:val="24"/>
+                <w:lang w:val="it-IT"/>
+              </w:rPr>
+              <w:t xml:space="preserve">1000/settimana</w:t>
+            </w:r>
+            <w:r/>
           </w:p>
         </w:tc>
       </w:tr>

--- a/doc/Aste online.docx
+++ b/doc/Aste online.docx
@@ -10893,7 +10893,6 @@
                 <w:sz w:val="24"/>
                 <w:lang w:val="it-IT"/>
               </w:rPr>
-              <w:t xml:space="preserve">10/mese</w:t>
             </w:r>
             <w:r/>
           </w:p>
@@ -11000,6 +10999,9 @@
           <w:p>
             <w:pPr>
               <w:spacing w:line="240" w:lineRule="auto"/>
+              <w:tabs>
+                <w:tab w:val="left" w:pos="1537" w:leader="none"/>
+              </w:tabs>
               <w:rPr>
                 <w:rFonts w:hint="default"/>
                 <w:sz w:val="24"/>
@@ -11012,7 +11014,6 @@
                 <w:sz w:val="24"/>
                 <w:lang w:val="it-IT"/>
               </w:rPr>
-              <w:t xml:space="preserve">4000/settimana</w:t>
             </w:r>
             <w:r/>
           </w:p>
@@ -11124,7 +11125,6 @@
                 <w:sz w:val="24"/>
                 <w:lang w:val="it-IT"/>
               </w:rPr>
-              <w:t xml:space="preserve">100000/settimana</w:t>
             </w:r>
             <w:r/>
           </w:p>
@@ -11243,7 +11243,6 @@
                 <w:sz w:val="24"/>
                 <w:lang w:val="it-IT"/>
               </w:rPr>
-              <w:t xml:space="preserve">100000/settimana</w:t>
             </w:r>
             <w:r/>
           </w:p>
@@ -11289,129 +11288,6 @@
                 <w:lang w:val="it-IT"/>
               </w:rPr>
             </w:r>
-          </w:p>
-        </w:tc>
-        <w:tc>
-          <w:tcPr>
-            <w:tcBorders>
-              <w:top w:val="single" w:color="000000" w:sz="4" w:space="0"/>
-              <w:left w:val="single" w:color="000000" w:sz="4" w:space="0"/>
-              <w:bottom w:val="single" w:color="000000" w:sz="4" w:space="0"/>
-              <w:right w:val="single" w:color="000000" w:sz="4" w:space="0"/>
-            </w:tcBorders>
-            <w:tcW w:w="4339" w:type="dxa"/>
-            <w:vAlign w:val="top"/>
-            <w:vMerge w:val="restart"/>
-            <w:textDirection w:val="lrTb"/>
-            <w:noWrap w:val="false"/>
-          </w:tcPr>
-          <w:p>
-            <w:pPr>
-              <w:spacing w:line="240" w:lineRule="auto"/>
-              <w:rPr>
-                <w:rFonts w:hint="default"/>
-                <w:sz w:val="24"/>
-                <w:lang w:val="it-IT"/>
-              </w:rPr>
-            </w:pPr>
-            <w:r>
-              <w:rPr>
-                <w:rFonts w:hint="default"/>
-                <w:sz w:val="24"/>
-                <w:lang w:val="it-IT"/>
-              </w:rPr>
-              <w:t xml:space="preserve">Controfferta Automatica</w:t>
-            </w:r>
-            <w:r>
-              <w:rPr>
-                <w:rFonts w:hint="default"/>
-                <w:sz w:val="24"/>
-                <w:lang w:val="it-IT"/>
-              </w:rPr>
-            </w:r>
-          </w:p>
-        </w:tc>
-        <w:tc>
-          <w:tcPr>
-            <w:tcBorders>
-              <w:top w:val="single" w:color="000000" w:sz="4" w:space="0"/>
-              <w:left w:val="single" w:color="000000" w:sz="4" w:space="0"/>
-              <w:bottom w:val="single" w:color="000000" w:sz="4" w:space="0"/>
-              <w:right w:val="single" w:color="000000" w:sz="4" w:space="0"/>
-            </w:tcBorders>
-            <w:tcW w:w="4789" w:type="dxa"/>
-            <w:vAlign w:val="top"/>
-            <w:vMerge w:val="restart"/>
-            <w:textDirection w:val="lrTb"/>
-            <w:noWrap w:val="false"/>
-          </w:tcPr>
-          <w:p>
-            <w:pPr>
-              <w:spacing w:line="240" w:lineRule="auto"/>
-              <w:rPr>
-                <w:rFonts w:hint="default"/>
-                <w:sz w:val="24"/>
-                <w:lang w:val="it-IT"/>
-              </w:rPr>
-            </w:pPr>
-            <w:r>
-              <w:rPr>
-                <w:rFonts w:hint="default"/>
-                <w:sz w:val="24"/>
-                <w:lang w:val="it-IT"/>
-              </w:rPr>
-              <w:t xml:space="preserve">1000/settimana</w:t>
-            </w:r>
-            <w:r>
-              <w:rPr>
-                <w:rFonts w:hint="default"/>
-                <w:sz w:val="24"/>
-                <w:lang w:val="it-IT"/>
-              </w:rPr>
-            </w:r>
-          </w:p>
-        </w:tc>
-      </w:tr>
-      <w:tr>
-        <w:trPr/>
-        <w:tc>
-          <w:tcPr>
-            <w:tcBorders>
-              <w:top w:val="single" w:color="000000" w:sz="4" w:space="0"/>
-              <w:left w:val="single" w:color="000000" w:sz="4" w:space="0"/>
-              <w:bottom w:val="single" w:color="000000" w:sz="4" w:space="0"/>
-              <w:right w:val="single" w:color="000000" w:sz="4" w:space="0"/>
-            </w:tcBorders>
-            <w:tcW w:w="834" w:type="dxa"/>
-            <w:vAlign w:val="top"/>
-            <w:vMerge w:val="restart"/>
-            <w:textDirection w:val="lrTb"/>
-            <w:noWrap w:val="false"/>
-          </w:tcPr>
-          <w:p>
-            <w:pPr>
-              <w:spacing w:line="240" w:lineRule="auto"/>
-              <w:rPr>
-                <w:rFonts w:hint="default"/>
-                <w:sz w:val="24"/>
-                <w:lang w:val="it-IT"/>
-              </w:rPr>
-            </w:pPr>
-            <w:r>
-              <w:rPr>
-                <w:rFonts w:hint="default"/>
-                <w:sz w:val="24"/>
-                <w:lang w:val="it-IT"/>
-              </w:rPr>
-              <w:t xml:space="preserve">U06</w:t>
-            </w:r>
-            <w:r>
-              <w:rPr>
-                <w:rFonts w:hint="default"/>
-                <w:sz w:val="24"/>
-                <w:lang w:val="it-IT"/>
-              </w:rPr>
-            </w:r>
             <w:r/>
           </w:p>
         </w:tc>
@@ -11444,7 +11320,14 @@
                 <w:sz w:val="24"/>
                 <w:lang w:val="it-IT"/>
               </w:rPr>
-              <w:t xml:space="preserve">Visualizza nuove aste</w:t>
+              <w:t xml:space="preserve">Controfferta Automatica</w:t>
+            </w:r>
+            <w:r>
+              <w:rPr>
+                <w:rFonts w:hint="default"/>
+                <w:sz w:val="24"/>
+                <w:lang w:val="it-IT"/>
+              </w:rPr>
             </w:r>
             <w:r/>
           </w:p>
@@ -11478,7 +11361,6 @@
                 <w:sz w:val="24"/>
                 <w:lang w:val="it-IT"/>
               </w:rPr>
-              <w:t xml:space="preserve">1000/settimana</w:t>
             </w:r>
             <w:r/>
           </w:p>
@@ -11515,130 +11397,7 @@
                 <w:sz w:val="24"/>
                 <w:lang w:val="it-IT"/>
               </w:rPr>
-              <w:t xml:space="preserve">U07</w:t>
-            </w:r>
-            <w:r>
-              <w:rPr>
-                <w:rFonts w:hint="default"/>
-                <w:sz w:val="24"/>
-                <w:lang w:val="it-IT"/>
-              </w:rPr>
-            </w:r>
-          </w:p>
-        </w:tc>
-        <w:tc>
-          <w:tcPr>
-            <w:tcBorders>
-              <w:top w:val="single" w:color="000000" w:sz="4" w:space="0"/>
-              <w:left w:val="single" w:color="000000" w:sz="4" w:space="0"/>
-              <w:bottom w:val="single" w:color="000000" w:sz="4" w:space="0"/>
-              <w:right w:val="single" w:color="000000" w:sz="4" w:space="0"/>
-            </w:tcBorders>
-            <w:tcW w:w="4339" w:type="dxa"/>
-            <w:vAlign w:val="top"/>
-            <w:vMerge w:val="restart"/>
-            <w:textDirection w:val="lrTb"/>
-            <w:noWrap w:val="false"/>
-          </w:tcPr>
-          <w:p>
-            <w:pPr>
-              <w:spacing w:line="240" w:lineRule="auto"/>
-              <w:rPr>
-                <w:rFonts w:hint="default"/>
-                <w:sz w:val="24"/>
-                <w:lang w:val="it-IT"/>
-              </w:rPr>
-            </w:pPr>
-            <w:r>
-              <w:rPr>
-                <w:rFonts w:hint="default"/>
-                <w:sz w:val="24"/>
-                <w:lang w:val="it-IT"/>
-              </w:rPr>
-              <w:t xml:space="preserve">Disiscrizione</w:t>
-            </w:r>
-            <w:r>
-              <w:rPr>
-                <w:rFonts w:hint="default"/>
-                <w:sz w:val="24"/>
-                <w:lang w:val="it-IT"/>
-              </w:rPr>
-            </w:r>
-          </w:p>
-        </w:tc>
-        <w:tc>
-          <w:tcPr>
-            <w:tcBorders>
-              <w:top w:val="single" w:color="000000" w:sz="4" w:space="0"/>
-              <w:left w:val="single" w:color="000000" w:sz="4" w:space="0"/>
-              <w:bottom w:val="single" w:color="000000" w:sz="4" w:space="0"/>
-              <w:right w:val="single" w:color="000000" w:sz="4" w:space="0"/>
-            </w:tcBorders>
-            <w:tcW w:w="4789" w:type="dxa"/>
-            <w:vAlign w:val="top"/>
-            <w:vMerge w:val="restart"/>
-            <w:textDirection w:val="lrTb"/>
-            <w:noWrap w:val="false"/>
-          </w:tcPr>
-          <w:p>
-            <w:pPr>
-              <w:spacing w:line="240" w:lineRule="auto"/>
-              <w:rPr>
-                <w:rFonts w:hint="default"/>
-                <w:sz w:val="24"/>
-                <w:lang w:val="it-IT"/>
-              </w:rPr>
-            </w:pPr>
-            <w:r>
-              <w:rPr>
-                <w:rFonts w:hint="default"/>
-                <w:sz w:val="24"/>
-                <w:lang w:val="it-IT"/>
-              </w:rPr>
-              <w:t xml:space="preserve">10/mese</w:t>
-            </w:r>
-            <w:r>
-              <w:rPr>
-                <w:rFonts w:hint="default"/>
-                <w:sz w:val="24"/>
-                <w:lang w:val="it-IT"/>
-              </w:rPr>
-            </w:r>
-          </w:p>
-        </w:tc>
-      </w:tr>
-      <w:tr>
-        <w:trPr/>
-        <w:tc>
-          <w:tcPr>
-            <w:tcBorders>
-              <w:top w:val="single" w:color="000000" w:sz="4" w:space="0"/>
-              <w:left w:val="single" w:color="000000" w:sz="4" w:space="0"/>
-              <w:bottom w:val="single" w:color="000000" w:sz="4" w:space="0"/>
-              <w:right w:val="single" w:color="000000" w:sz="4" w:space="0"/>
-            </w:tcBorders>
-            <w:tcW w:w="834" w:type="dxa"/>
-            <w:vAlign w:val="top"/>
-            <w:vMerge w:val="restart"/>
-            <w:textDirection w:val="lrTb"/>
-            <w:noWrap w:val="false"/>
-          </w:tcPr>
-          <w:p>
-            <w:pPr>
-              <w:spacing w:line="240" w:lineRule="auto"/>
-              <w:rPr>
-                <w:rFonts w:hint="default"/>
-                <w:sz w:val="24"/>
-                <w:lang w:val="it-IT"/>
-              </w:rPr>
-            </w:pPr>
-            <w:r>
-              <w:rPr>
-                <w:rFonts w:hint="default"/>
-                <w:sz w:val="24"/>
-                <w:lang w:val="it-IT"/>
-              </w:rPr>
-              <w:t xml:space="preserve">A01</w:t>
+              <w:t xml:space="preserve">U06</w:t>
             </w:r>
             <w:r>
               <w:rPr>
@@ -11679,14 +11438,7 @@
                 <w:sz w:val="24"/>
                 <w:lang w:val="it-IT"/>
               </w:rPr>
-              <w:t xml:space="preserve">Inserisci oggetto</w:t>
-            </w:r>
-            <w:r>
-              <w:rPr>
-                <w:rFonts w:hint="default"/>
-                <w:sz w:val="24"/>
-                <w:lang w:val="it-IT"/>
-              </w:rPr>
+              <w:t xml:space="preserve">Visualizza nuove aste</w:t>
             </w:r>
             <w:r/>
           </w:p>
@@ -11714,14 +11466,6 @@
                 <w:lang w:val="it-IT"/>
               </w:rPr>
             </w:pPr>
-            <w:r>
-              <w:rPr>
-                <w:rFonts w:hint="default"/>
-                <w:sz w:val="24"/>
-                <w:lang w:val="it-IT"/>
-              </w:rPr>
-              <w:t xml:space="preserve">4000/settimana</w:t>
-            </w:r>
             <w:r>
               <w:rPr>
                 <w:rFonts w:hint="default"/>
@@ -11764,7 +11508,7 @@
                 <w:sz w:val="24"/>
                 <w:lang w:val="it-IT"/>
               </w:rPr>
-              <w:t xml:space="preserve">A02</w:t>
+              <w:t xml:space="preserve">U07</w:t>
             </w:r>
             <w:r>
               <w:rPr>
@@ -11805,7 +11549,7 @@
                 <w:sz w:val="24"/>
                 <w:lang w:val="it-IT"/>
               </w:rPr>
-              <w:t xml:space="preserve">Indici asta</w:t>
+              <w:t xml:space="preserve">Disiscrizione</w:t>
             </w:r>
             <w:r>
               <w:rPr>
@@ -11840,14 +11584,6 @@
                 <w:lang w:val="it-IT"/>
               </w:rPr>
             </w:pPr>
-            <w:r>
-              <w:rPr>
-                <w:rFonts w:hint="default"/>
-                <w:sz w:val="24"/>
-                <w:lang w:val="it-IT"/>
-              </w:rPr>
-              <w:t xml:space="preserve">4000/settimana</w:t>
-            </w:r>
             <w:r>
               <w:rPr>
                 <w:rFonts w:hint="default"/>
@@ -11890,7 +11626,7 @@
                 <w:sz w:val="24"/>
                 <w:lang w:val="it-IT"/>
               </w:rPr>
-              <w:t xml:space="preserve">A03</w:t>
+              <w:t xml:space="preserve">A01</w:t>
             </w:r>
             <w:r>
               <w:rPr>
@@ -11931,7 +11667,7 @@
                 <w:sz w:val="24"/>
                 <w:lang w:val="it-IT"/>
               </w:rPr>
-              <w:t xml:space="preserve">Inserisci categoria</w:t>
+              <w:t xml:space="preserve">Inserisci oggetto</w:t>
             </w:r>
             <w:r>
               <w:rPr>
@@ -11966,14 +11702,6 @@
                 <w:lang w:val="it-IT"/>
               </w:rPr>
             </w:pPr>
-            <w:r>
-              <w:rPr>
-                <w:rFonts w:hint="default"/>
-                <w:sz w:val="24"/>
-                <w:lang w:val="it-IT"/>
-              </w:rPr>
-              <w:t xml:space="preserve">10/anno</w:t>
-            </w:r>
             <w:r>
               <w:rPr>
                 <w:rFonts w:hint="default"/>
@@ -12016,7 +11744,7 @@
                 <w:sz w:val="24"/>
                 <w:lang w:val="it-IT"/>
               </w:rPr>
-              <w:t xml:space="preserve">A04</w:t>
+              <w:t xml:space="preserve">A02</w:t>
             </w:r>
             <w:r>
               <w:rPr>
@@ -12057,7 +11785,7 @@
                 <w:sz w:val="24"/>
                 <w:lang w:val="it-IT"/>
               </w:rPr>
-              <w:t xml:space="preserve">Rimuovi categoria</w:t>
+              <w:t xml:space="preserve">Indici asta</w:t>
             </w:r>
             <w:r>
               <w:rPr>
@@ -12092,14 +11820,6 @@
                 <w:lang w:val="it-IT"/>
               </w:rPr>
             </w:pPr>
-            <w:r>
-              <w:rPr>
-                <w:rFonts w:hint="default"/>
-                <w:sz w:val="24"/>
-                <w:lang w:val="it-IT"/>
-              </w:rPr>
-              <w:t xml:space="preserve">10/anno</w:t>
-            </w:r>
             <w:r>
               <w:rPr>
                 <w:rFonts w:hint="default"/>
@@ -12142,7 +11862,7 @@
                 <w:sz w:val="24"/>
                 <w:lang w:val="it-IT"/>
               </w:rPr>
-              <w:t xml:space="preserve">L1</w:t>
+              <w:t xml:space="preserve">A03</w:t>
             </w:r>
             <w:r>
               <w:rPr>
@@ -12183,7 +11903,7 @@
                 <w:sz w:val="24"/>
                 <w:lang w:val="it-IT"/>
               </w:rPr>
-              <w:t xml:space="preserve">Login</w:t>
+              <w:t xml:space="preserve">Inserisci categoria</w:t>
             </w:r>
             <w:r>
               <w:rPr>
@@ -12224,7 +11944,242 @@
                 <w:sz w:val="24"/>
                 <w:lang w:val="it-IT"/>
               </w:rPr>
-              <w:t xml:space="preserve">1000/settimana</w:t>
+            </w:r>
+            <w:r/>
+          </w:p>
+        </w:tc>
+      </w:tr>
+      <w:tr>
+        <w:trPr/>
+        <w:tc>
+          <w:tcPr>
+            <w:tcBorders>
+              <w:top w:val="single" w:color="000000" w:sz="4" w:space="0"/>
+              <w:left w:val="single" w:color="000000" w:sz="4" w:space="0"/>
+              <w:bottom w:val="single" w:color="000000" w:sz="4" w:space="0"/>
+              <w:right w:val="single" w:color="000000" w:sz="4" w:space="0"/>
+            </w:tcBorders>
+            <w:tcW w:w="834" w:type="dxa"/>
+            <w:vAlign w:val="top"/>
+            <w:vMerge w:val="restart"/>
+            <w:textDirection w:val="lrTb"/>
+            <w:noWrap w:val="false"/>
+          </w:tcPr>
+          <w:p>
+            <w:pPr>
+              <w:spacing w:line="240" w:lineRule="auto"/>
+              <w:rPr>
+                <w:rFonts w:hint="default"/>
+                <w:sz w:val="24"/>
+                <w:lang w:val="it-IT"/>
+              </w:rPr>
+            </w:pPr>
+            <w:r>
+              <w:rPr>
+                <w:rFonts w:hint="default"/>
+                <w:sz w:val="24"/>
+                <w:lang w:val="it-IT"/>
+              </w:rPr>
+              <w:t xml:space="preserve">A04</w:t>
+            </w:r>
+            <w:r>
+              <w:rPr>
+                <w:rFonts w:hint="default"/>
+                <w:sz w:val="24"/>
+                <w:lang w:val="it-IT"/>
+              </w:rPr>
+            </w:r>
+            <w:r/>
+          </w:p>
+        </w:tc>
+        <w:tc>
+          <w:tcPr>
+            <w:tcBorders>
+              <w:top w:val="single" w:color="000000" w:sz="4" w:space="0"/>
+              <w:left w:val="single" w:color="000000" w:sz="4" w:space="0"/>
+              <w:bottom w:val="single" w:color="000000" w:sz="4" w:space="0"/>
+              <w:right w:val="single" w:color="000000" w:sz="4" w:space="0"/>
+            </w:tcBorders>
+            <w:tcW w:w="4339" w:type="dxa"/>
+            <w:vAlign w:val="top"/>
+            <w:vMerge w:val="restart"/>
+            <w:textDirection w:val="lrTb"/>
+            <w:noWrap w:val="false"/>
+          </w:tcPr>
+          <w:p>
+            <w:pPr>
+              <w:spacing w:line="240" w:lineRule="auto"/>
+              <w:rPr>
+                <w:rFonts w:hint="default"/>
+                <w:sz w:val="24"/>
+                <w:lang w:val="it-IT"/>
+              </w:rPr>
+            </w:pPr>
+            <w:r>
+              <w:rPr>
+                <w:rFonts w:hint="default"/>
+                <w:sz w:val="24"/>
+                <w:lang w:val="it-IT"/>
+              </w:rPr>
+              <w:t xml:space="preserve">Rimuovi categoria</w:t>
+            </w:r>
+            <w:r>
+              <w:rPr>
+                <w:rFonts w:hint="default"/>
+                <w:sz w:val="24"/>
+                <w:lang w:val="it-IT"/>
+              </w:rPr>
+            </w:r>
+            <w:r/>
+          </w:p>
+        </w:tc>
+        <w:tc>
+          <w:tcPr>
+            <w:tcBorders>
+              <w:top w:val="single" w:color="000000" w:sz="4" w:space="0"/>
+              <w:left w:val="single" w:color="000000" w:sz="4" w:space="0"/>
+              <w:bottom w:val="single" w:color="000000" w:sz="4" w:space="0"/>
+              <w:right w:val="single" w:color="000000" w:sz="4" w:space="0"/>
+            </w:tcBorders>
+            <w:tcW w:w="4789" w:type="dxa"/>
+            <w:vAlign w:val="top"/>
+            <w:vMerge w:val="restart"/>
+            <w:textDirection w:val="lrTb"/>
+            <w:noWrap w:val="false"/>
+          </w:tcPr>
+          <w:p>
+            <w:pPr>
+              <w:spacing w:line="240" w:lineRule="auto"/>
+              <w:rPr>
+                <w:rFonts w:hint="default"/>
+                <w:sz w:val="24"/>
+                <w:lang w:val="it-IT"/>
+              </w:rPr>
+            </w:pPr>
+            <w:r>
+              <w:rPr>
+                <w:rFonts w:hint="default"/>
+                <w:sz w:val="24"/>
+                <w:lang w:val="it-IT"/>
+              </w:rPr>
+            </w:r>
+            <w:r/>
+          </w:p>
+        </w:tc>
+      </w:tr>
+      <w:tr>
+        <w:trPr/>
+        <w:tc>
+          <w:tcPr>
+            <w:tcBorders>
+              <w:top w:val="single" w:color="000000" w:sz="4" w:space="0"/>
+              <w:left w:val="single" w:color="000000" w:sz="4" w:space="0"/>
+              <w:bottom w:val="single" w:color="000000" w:sz="4" w:space="0"/>
+              <w:right w:val="single" w:color="000000" w:sz="4" w:space="0"/>
+            </w:tcBorders>
+            <w:tcW w:w="834" w:type="dxa"/>
+            <w:vAlign w:val="top"/>
+            <w:vMerge w:val="restart"/>
+            <w:textDirection w:val="lrTb"/>
+            <w:noWrap w:val="false"/>
+          </w:tcPr>
+          <w:p>
+            <w:pPr>
+              <w:spacing w:line="240" w:lineRule="auto"/>
+              <w:rPr>
+                <w:rFonts w:hint="default"/>
+                <w:sz w:val="24"/>
+                <w:lang w:val="it-IT"/>
+              </w:rPr>
+            </w:pPr>
+            <w:r>
+              <w:rPr>
+                <w:rFonts w:hint="default"/>
+                <w:sz w:val="24"/>
+                <w:lang w:val="it-IT"/>
+              </w:rPr>
+              <w:t xml:space="preserve">L1</w:t>
+            </w:r>
+            <w:r>
+              <w:rPr>
+                <w:rFonts w:hint="default"/>
+                <w:sz w:val="24"/>
+                <w:lang w:val="it-IT"/>
+              </w:rPr>
+            </w:r>
+            <w:r/>
+          </w:p>
+        </w:tc>
+        <w:tc>
+          <w:tcPr>
+            <w:tcBorders>
+              <w:top w:val="single" w:color="000000" w:sz="4" w:space="0"/>
+              <w:left w:val="single" w:color="000000" w:sz="4" w:space="0"/>
+              <w:bottom w:val="single" w:color="000000" w:sz="4" w:space="0"/>
+              <w:right w:val="single" w:color="000000" w:sz="4" w:space="0"/>
+            </w:tcBorders>
+            <w:tcW w:w="4339" w:type="dxa"/>
+            <w:vAlign w:val="top"/>
+            <w:vMerge w:val="restart"/>
+            <w:textDirection w:val="lrTb"/>
+            <w:noWrap w:val="false"/>
+          </w:tcPr>
+          <w:p>
+            <w:pPr>
+              <w:spacing w:line="240" w:lineRule="auto"/>
+              <w:rPr>
+                <w:rFonts w:hint="default"/>
+                <w:sz w:val="24"/>
+                <w:lang w:val="it-IT"/>
+              </w:rPr>
+            </w:pPr>
+            <w:r>
+              <w:rPr>
+                <w:rFonts w:hint="default"/>
+                <w:sz w:val="24"/>
+                <w:lang w:val="it-IT"/>
+              </w:rPr>
+              <w:t xml:space="preserve">Login</w:t>
+            </w:r>
+            <w:r>
+              <w:rPr>
+                <w:rFonts w:hint="default"/>
+                <w:sz w:val="24"/>
+                <w:lang w:val="it-IT"/>
+              </w:rPr>
+            </w:r>
+            <w:r/>
+          </w:p>
+        </w:tc>
+        <w:tc>
+          <w:tcPr>
+            <w:tcBorders>
+              <w:top w:val="single" w:color="000000" w:sz="4" w:space="0"/>
+              <w:left w:val="single" w:color="000000" w:sz="4" w:space="0"/>
+              <w:bottom w:val="single" w:color="000000" w:sz="4" w:space="0"/>
+              <w:right w:val="single" w:color="000000" w:sz="4" w:space="0"/>
+            </w:tcBorders>
+            <w:tcW w:w="4789" w:type="dxa"/>
+            <w:vAlign w:val="top"/>
+            <w:vMerge w:val="restart"/>
+            <w:textDirection w:val="lrTb"/>
+            <w:noWrap w:val="false"/>
+          </w:tcPr>
+          <w:p>
+            <w:pPr>
+              <w:spacing w:line="240" w:lineRule="auto"/>
+              <w:rPr>
+                <w:rFonts w:hint="default"/>
+                <w:sz w:val="24"/>
+                <w:lang w:val="it-IT"/>
+              </w:rPr>
+            </w:pPr>
+            <w:r>
+              <w:rPr>
+                <w:rFonts w:hint="default"/>
+                <w:sz w:val="24"/>
+                <w:lang w:val="it-IT"/>
+              </w:rPr>
             </w:r>
             <w:r/>
           </w:p>

--- a/doc/Aste online.docx
+++ b/doc/Aste online.docx
@@ -9301,7 +9301,7 @@
                 <w:sz w:val="24"/>
                 <w:szCs w:val="24"/>
               </w:rPr>
-              <w:t xml:space="preserve">10000000</w:t>
+              <w:t xml:space="preserve">1000000</w:t>
             </w:r>
             <w:r>
               <w:rPr>
@@ -9429,7 +9429,7 @@
                 <w:sz w:val="24"/>
                 <w:szCs w:val="24"/>
               </w:rPr>
-              <w:t xml:space="preserve">100000</w:t>
+              <w:t xml:space="preserve">10000</w:t>
             </w:r>
             <w:r>
               <w:rPr>
@@ -9557,7 +9557,7 @@
                 <w:sz w:val="24"/>
                 <w:szCs w:val="24"/>
               </w:rPr>
-              <w:t xml:space="preserve">1000</w:t>
+              <w:t xml:space="preserve">100</w:t>
             </w:r>
             <w:r>
               <w:rPr>
@@ -9685,7 +9685,7 @@
                 <w:sz w:val="24"/>
                 <w:szCs w:val="24"/>
               </w:rPr>
-              <w:t xml:space="preserve">1000</w:t>
+              <w:t xml:space="preserve">100</w:t>
             </w:r>
             <w:r/>
           </w:p>
@@ -9807,7 +9807,7 @@
                 <w:sz w:val="24"/>
                 <w:szCs w:val="24"/>
               </w:rPr>
-              <w:t xml:space="preserve">100000</w:t>
+              <w:t xml:space="preserve">10000</w:t>
             </w:r>
             <w:r/>
           </w:p>
@@ -9845,14 +9845,7 @@
                 <w:sz w:val="24"/>
                 <w:lang w:val="it-IT"/>
               </w:rPr>
-              <w:t xml:space="preserve">Oggetto venduto</w:t>
-            </w:r>
-            <w:r>
-              <w:rPr>
-                <w:rFonts w:hint="default"/>
-                <w:sz w:val="24"/>
-                <w:lang w:val="it-IT"/>
-              </w:rPr>
+              <w:t xml:space="preserve">Oggetto aggiudicato</w:t>
             </w:r>
             <w:r/>
           </w:p>
@@ -9935,7 +9928,7 @@
                 <w:sz w:val="24"/>
                 <w:szCs w:val="24"/>
               </w:rPr>
-              <w:t xml:space="preserve">99000</w:t>
+              <w:t xml:space="preserve">9900</w:t>
             </w:r>
             <w:r>
               <w:rPr>
@@ -9980,6 +9973,156 @@
                 <w:sz w:val="24"/>
                 <w:lang w:val="it-IT"/>
               </w:rPr>
+              <w:t xml:space="preserve">Categoria</w:t>
+            </w:r>
+            <w:r>
+              <w:rPr>
+                <w:rFonts w:hint="default"/>
+                <w:sz w:val="24"/>
+                <w:lang w:val="it-IT"/>
+              </w:rPr>
+            </w:r>
+          </w:p>
+        </w:tc>
+        <w:tc>
+          <w:tcPr>
+            <w:tcBorders>
+              <w:top w:val="single" w:color="000000" w:sz="4" w:space="0"/>
+              <w:left w:val="single" w:color="000000" w:sz="4" w:space="0"/>
+              <w:bottom w:val="single" w:color="000000" w:sz="4" w:space="0"/>
+              <w:right w:val="single" w:color="000000" w:sz="4" w:space="0"/>
+            </w:tcBorders>
+            <w:tcW w:w="1354" w:type="dxa"/>
+            <w:vAlign w:val="top"/>
+            <w:vMerge w:val="restart"/>
+            <w:textDirection w:val="lrTb"/>
+            <w:noWrap w:val="false"/>
+          </w:tcPr>
+          <w:p>
+            <w:pPr>
+              <w:jc w:val="center"/>
+              <w:spacing w:line="240" w:lineRule="auto"/>
+              <w:rPr>
+                <w:rFonts w:hint="default"/>
+                <w:sz w:val="24"/>
+                <w:lang w:val="it-IT"/>
+              </w:rPr>
+            </w:pPr>
+            <w:r>
+              <w:rPr>
+                <w:rFonts w:hint="default"/>
+                <w:sz w:val="24"/>
+                <w:lang w:val="it-IT"/>
+              </w:rPr>
+              <w:t xml:space="preserve">E</w:t>
+            </w:r>
+            <w:r>
+              <w:rPr>
+                <w:rFonts w:hint="default"/>
+                <w:sz w:val="24"/>
+                <w:lang w:val="it-IT"/>
+              </w:rPr>
+            </w:r>
+          </w:p>
+        </w:tc>
+        <w:tc>
+          <w:tcPr>
+            <w:tcBorders>
+              <w:top w:val="single" w:color="000000" w:sz="4" w:space="0"/>
+              <w:left w:val="single" w:color="000000" w:sz="4" w:space="0"/>
+              <w:bottom w:val="single" w:color="000000" w:sz="4" w:space="0"/>
+              <w:right w:val="single" w:color="000000" w:sz="4" w:space="0"/>
+            </w:tcBorders>
+            <w:tcW w:w="4078" w:type="dxa"/>
+            <w:vAlign w:val="top"/>
+            <w:vMerge w:val="restart"/>
+            <w:textDirection w:val="lrTb"/>
+            <w:noWrap w:val="false"/>
+          </w:tcPr>
+          <w:p>
+            <w:pPr>
+              <w:jc w:val="center"/>
+              <w:rPr>
+                <w:rFonts w:ascii="Times New Roman" w:hAnsi="Times New Roman" w:cs="Times New Roman"/>
+                <w:sz w:val="24"/>
+                <w:szCs w:val="24"/>
+                <w:highlight w:val="none"/>
+              </w:rPr>
+            </w:pPr>
+            <w:r>
+              <w:rPr>
+                <w:rFonts w:ascii="Times New Roman" w:hAnsi="Times New Roman" w:cs="Times New Roman"/>
+                <w:sz w:val="24"/>
+                <w:szCs w:val="24"/>
+              </w:rPr>
+              <w:t xml:space="preserve">100</w:t>
+            </w:r>
+            <w:r>
+              <w:rPr>
+                <w:rFonts w:ascii="Times New Roman" w:hAnsi="Times New Roman" w:cs="Times New Roman"/>
+                <w:sz w:val="24"/>
+                <w:szCs w:val="24"/>
+              </w:rPr>
+            </w:r>
+            <w:r>
+              <w:rPr>
+                <w:rFonts w:ascii="Times New Roman" w:hAnsi="Times New Roman" w:cs="Times New Roman"/>
+                <w:sz w:val="24"/>
+                <w:szCs w:val="24"/>
+                <w:highlight w:val="none"/>
+              </w:rPr>
+            </w:r>
+            <w:r>
+              <w:rPr>
+                <w:rFonts w:ascii="Times New Roman" w:hAnsi="Times New Roman" w:cs="Times New Roman"/>
+                <w:sz w:val="24"/>
+                <w:szCs w:val="24"/>
+                <w:highlight w:val="none"/>
+              </w:rPr>
+            </w:r>
+            <w:r>
+              <w:rPr>
+                <w:rFonts w:ascii="Times New Roman" w:hAnsi="Times New Roman" w:cs="Times New Roman"/>
+                <w:sz w:val="24"/>
+                <w:szCs w:val="24"/>
+                <w:highlight w:val="none"/>
+              </w:rPr>
+            </w:r>
+          </w:p>
+        </w:tc>
+      </w:tr>
+      <w:tr>
+        <w:trPr/>
+        <w:tc>
+          <w:tcPr>
+            <w:tcBorders>
+              <w:top w:val="single" w:color="000000" w:sz="4" w:space="0"/>
+              <w:left w:val="single" w:color="000000" w:sz="4" w:space="0"/>
+              <w:bottom w:val="single" w:color="000000" w:sz="4" w:space="0"/>
+              <w:right w:val="single" w:color="000000" w:sz="4" w:space="0"/>
+            </w:tcBorders>
+            <w:tcW w:w="4530" w:type="dxa"/>
+            <w:vAlign w:val="top"/>
+            <w:vMerge w:val="restart"/>
+            <w:textDirection w:val="lrTb"/>
+            <w:noWrap w:val="false"/>
+          </w:tcPr>
+          <w:p>
+            <w:pPr>
+              <w:jc w:val="center"/>
+              <w:spacing w:line="240" w:lineRule="auto"/>
+              <w:rPr>
+                <w:rFonts w:hint="default"/>
+                <w:sz w:val="24"/>
+                <w:lang w:val="it-IT"/>
+              </w:rPr>
+            </w:pPr>
+            <w:r>
+              <w:rPr>
+                <w:rFonts w:hint="default"/>
+                <w:sz w:val="24"/>
+                <w:lang w:val="it-IT"/>
+              </w:rPr>
               <w:t xml:space="preserve">Possiede</w:t>
             </w:r>
             <w:r>
@@ -10191,8 +10334,16 @@
                 <w:sz w:val="24"/>
                 <w:szCs w:val="24"/>
               </w:rPr>
-              <w:t xml:space="preserve">10000000</w:t>
-            </w:r>
+            </w:r>
+            <w:r>
+              <w:rPr>
+                <w:rFonts w:ascii="Times New Roman" w:hAnsi="Times New Roman" w:cs="Times New Roman"/>
+                <w:sz w:val="24"/>
+                <w:szCs w:val="24"/>
+              </w:rPr>
+              <w:t xml:space="preserve">1000000</w:t>
+            </w:r>
+            <w:r/>
             <w:r>
               <w:rPr>
                 <w:rFonts w:ascii="Times New Roman" w:hAnsi="Times New Roman" w:cs="Times New Roman"/>
@@ -10319,7 +10470,7 @@
                 <w:sz w:val="24"/>
                 <w:szCs w:val="24"/>
               </w:rPr>
-              <w:t xml:space="preserve">100000</w:t>
+              <w:t xml:space="preserve">10000</w:t>
             </w:r>
             <w:r>
               <w:rPr>
@@ -10447,7 +10598,7 @@
                 <w:sz w:val="24"/>
                 <w:szCs w:val="24"/>
               </w:rPr>
-              <w:t xml:space="preserve">1000</w:t>
+              <w:t xml:space="preserve">100</w:t>
             </w:r>
             <w:r>
               <w:rPr>
@@ -10575,7 +10726,7 @@
                 <w:sz w:val="24"/>
                 <w:szCs w:val="24"/>
               </w:rPr>
-              <w:t xml:space="preserve">9900000</w:t>
+              <w:t xml:space="preserve">990000</w:t>
             </w:r>
             <w:r>
               <w:rPr>
@@ -10585,6 +10736,131 @@
               </w:rPr>
             </w:r>
             <w:r/>
+          </w:p>
+        </w:tc>
+      </w:tr>
+      <w:tr>
+        <w:trPr/>
+        <w:tc>
+          <w:tcPr>
+            <w:tcBorders>
+              <w:top w:val="single" w:color="000000" w:sz="4" w:space="0"/>
+              <w:left w:val="single" w:color="000000" w:sz="4" w:space="0"/>
+              <w:bottom w:val="single" w:color="000000" w:sz="4" w:space="0"/>
+              <w:right w:val="single" w:color="000000" w:sz="4" w:space="0"/>
+            </w:tcBorders>
+            <w:tcW w:w="4530" w:type="dxa"/>
+            <w:vAlign w:val="top"/>
+            <w:vMerge w:val="restart"/>
+            <w:textDirection w:val="lrTb"/>
+            <w:noWrap w:val="false"/>
+          </w:tcPr>
+          <w:p>
+            <w:pPr>
+              <w:jc w:val="center"/>
+              <w:spacing w:line="240" w:lineRule="auto"/>
+              <w:rPr>
+                <w:rFonts w:hint="default"/>
+                <w:sz w:val="24"/>
+                <w:lang w:val="it-IT"/>
+              </w:rPr>
+            </w:pPr>
+            <w:r>
+              <w:rPr>
+                <w:rFonts w:hint="default"/>
+                <w:sz w:val="24"/>
+                <w:lang w:val="it-IT"/>
+              </w:rPr>
+              <w:t xml:space="preserve">Appartiene</w:t>
+            </w:r>
+            <w:r>
+              <w:rPr>
+                <w:rFonts w:hint="default"/>
+                <w:sz w:val="24"/>
+                <w:lang w:val="it-IT"/>
+              </w:rPr>
+            </w:r>
+          </w:p>
+        </w:tc>
+        <w:tc>
+          <w:tcPr>
+            <w:tcBorders>
+              <w:top w:val="single" w:color="000000" w:sz="4" w:space="0"/>
+              <w:left w:val="single" w:color="000000" w:sz="4" w:space="0"/>
+              <w:bottom w:val="single" w:color="000000" w:sz="4" w:space="0"/>
+              <w:right w:val="single" w:color="000000" w:sz="4" w:space="0"/>
+            </w:tcBorders>
+            <w:tcW w:w="1354" w:type="dxa"/>
+            <w:vAlign w:val="top"/>
+            <w:vMerge w:val="restart"/>
+            <w:textDirection w:val="lrTb"/>
+            <w:noWrap w:val="false"/>
+          </w:tcPr>
+          <w:p>
+            <w:pPr>
+              <w:jc w:val="center"/>
+              <w:spacing w:line="240" w:lineRule="auto"/>
+              <w:rPr>
+                <w:rFonts w:hint="default"/>
+                <w:sz w:val="24"/>
+                <w:lang w:val="it-IT"/>
+              </w:rPr>
+            </w:pPr>
+            <w:r>
+              <w:rPr>
+                <w:rFonts w:hint="default"/>
+                <w:sz w:val="24"/>
+                <w:lang w:val="it-IT"/>
+              </w:rPr>
+              <w:t xml:space="preserve">R</w:t>
+            </w:r>
+            <w:r>
+              <w:rPr>
+                <w:rFonts w:hint="default"/>
+                <w:sz w:val="24"/>
+                <w:lang w:val="it-IT"/>
+              </w:rPr>
+            </w:r>
+          </w:p>
+        </w:tc>
+        <w:tc>
+          <w:tcPr>
+            <w:tcBorders>
+              <w:top w:val="single" w:color="000000" w:sz="4" w:space="0"/>
+              <w:left w:val="single" w:color="000000" w:sz="4" w:space="0"/>
+              <w:bottom w:val="single" w:color="000000" w:sz="4" w:space="0"/>
+              <w:right w:val="single" w:color="000000" w:sz="4" w:space="0"/>
+            </w:tcBorders>
+            <w:tcW w:w="4078" w:type="dxa"/>
+            <w:vAlign w:val="top"/>
+            <w:vMerge w:val="restart"/>
+            <w:textDirection w:val="lrTb"/>
+            <w:noWrap w:val="false"/>
+          </w:tcPr>
+          <w:p>
+            <w:pPr>
+              <w:jc w:val="center"/>
+              <w:rPr>
+                <w:rFonts w:ascii="Times New Roman" w:hAnsi="Times New Roman" w:cs="Times New Roman"/>
+                <w:sz w:val="24"/>
+                <w:szCs w:val="24"/>
+              </w:rPr>
+            </w:pPr>
+            <w:r>
+              <w:rPr>
+                <w:rFonts w:ascii="Times New Roman" w:hAnsi="Times New Roman" w:cs="Times New Roman"/>
+                <w:sz w:val="24"/>
+                <w:szCs w:val="24"/>
+              </w:rPr>
+              <w:t xml:space="preserve">10000</w:t>
+            </w:r>
+            <w:r>
+              <w:rPr>
+                <w:rFonts w:ascii="Times New Roman" w:hAnsi="Times New Roman" w:cs="Times New Roman"/>
+                <w:sz w:val="24"/>
+                <w:szCs w:val="24"/>
+              </w:rPr>
+            </w:r>
           </w:p>
         </w:tc>
       </w:tr>
@@ -10893,6 +11169,7 @@
                 <w:sz w:val="24"/>
                 <w:lang w:val="it-IT"/>
               </w:rPr>
+              <w:t xml:space="preserve">10/mese</w:t>
             </w:r>
             <w:r/>
           </w:p>
@@ -10929,7 +11206,7 @@
                 <w:sz w:val="24"/>
                 <w:lang w:val="it-IT"/>
               </w:rPr>
-              <w:t xml:space="preserve">U02</w:t>
+              <w:t xml:space="preserve">U03</w:t>
             </w:r>
             <w:r>
               <w:rPr>
@@ -10970,14 +11247,7 @@
                 <w:sz w:val="24"/>
                 <w:lang w:val="it-IT"/>
               </w:rPr>
-              <w:t xml:space="preserve">Visualizza oggetti venduti</w:t>
-            </w:r>
-            <w:r>
-              <w:rPr>
-                <w:rFonts w:hint="default"/>
-                <w:sz w:val="24"/>
-                <w:lang w:val="it-IT"/>
-              </w:rPr>
+              <w:t xml:space="preserve">Visualizza lo stato delle aste di un utente</w:t>
             </w:r>
             <w:r/>
           </w:p>
@@ -10999,9 +11269,6 @@
           <w:p>
             <w:pPr>
               <w:spacing w:line="240" w:lineRule="auto"/>
-              <w:tabs>
-                <w:tab w:val="left" w:pos="1537" w:leader="none"/>
-              </w:tabs>
               <w:rPr>
                 <w:rFonts w:hint="default"/>
                 <w:sz w:val="24"/>
@@ -11014,6 +11281,7 @@
                 <w:sz w:val="24"/>
                 <w:lang w:val="it-IT"/>
               </w:rPr>
+              <w:t xml:space="preserve">100000/settimana</w:t>
             </w:r>
             <w:r/>
           </w:p>
@@ -11050,7 +11318,7 @@
                 <w:sz w:val="24"/>
                 <w:lang w:val="it-IT"/>
               </w:rPr>
-              <w:t xml:space="preserve">U03</w:t>
+              <w:t xml:space="preserve">U04</w:t>
             </w:r>
             <w:r>
               <w:rPr>
@@ -11091,7 +11359,14 @@
                 <w:sz w:val="24"/>
                 <w:lang w:val="it-IT"/>
               </w:rPr>
-              <w:t xml:space="preserve">Visualizza stato asta</w:t>
+              <w:t xml:space="preserve">Fai offerta</w:t>
+            </w:r>
+            <w:r>
+              <w:rPr>
+                <w:rFonts w:hint="default"/>
+                <w:sz w:val="24"/>
+                <w:lang w:val="it-IT"/>
+              </w:rPr>
             </w:r>
             <w:r/>
           </w:p>
@@ -11125,6 +11400,7 @@
                 <w:sz w:val="24"/>
                 <w:lang w:val="it-IT"/>
               </w:rPr>
+              <w:t xml:space="preserve">16000/settimana</w:t>
             </w:r>
             <w:r/>
           </w:p>
@@ -11161,7 +11437,7 @@
                 <w:sz w:val="24"/>
                 <w:lang w:val="it-IT"/>
               </w:rPr>
-              <w:t xml:space="preserve">U04</w:t>
+              <w:t xml:space="preserve">U05</w:t>
             </w:r>
             <w:r>
               <w:rPr>
@@ -11202,7 +11478,7 @@
                 <w:sz w:val="24"/>
                 <w:lang w:val="it-IT"/>
               </w:rPr>
-              <w:t xml:space="preserve">Fai offerta</w:t>
+              <w:t xml:space="preserve">Controfferta Automatica</w:t>
             </w:r>
             <w:r>
               <w:rPr>
@@ -11243,6 +11519,7 @@
                 <w:sz w:val="24"/>
                 <w:lang w:val="it-IT"/>
               </w:rPr>
+              <w:t xml:space="preserve">1000/settimana</w:t>
             </w:r>
             <w:r/>
           </w:p>
@@ -11279,7 +11556,7 @@
                 <w:sz w:val="24"/>
                 <w:lang w:val="it-IT"/>
               </w:rPr>
-              <w:t xml:space="preserve">U05</w:t>
+              <w:t xml:space="preserve">U06</w:t>
             </w:r>
             <w:r>
               <w:rPr>
@@ -11320,14 +11597,7 @@
                 <w:sz w:val="24"/>
                 <w:lang w:val="it-IT"/>
               </w:rPr>
-              <w:t xml:space="preserve">Controfferta Automatica</w:t>
-            </w:r>
-            <w:r>
-              <w:rPr>
-                <w:rFonts w:hint="default"/>
-                <w:sz w:val="24"/>
-                <w:lang w:val="it-IT"/>
-              </w:rPr>
+              <w:t xml:space="preserve">Visualizza nuove aste</w:t>
             </w:r>
             <w:r/>
           </w:p>
@@ -11361,6 +11631,7 @@
                 <w:sz w:val="24"/>
                 <w:lang w:val="it-IT"/>
               </w:rPr>
+              <w:t xml:space="preserve">4000/settimana</w:t>
             </w:r>
             <w:r/>
           </w:p>
@@ -11397,7 +11668,7 @@
                 <w:sz w:val="24"/>
                 <w:lang w:val="it-IT"/>
               </w:rPr>
-              <w:t xml:space="preserve">U06</w:t>
+              <w:t xml:space="preserve">A01</w:t>
             </w:r>
             <w:r>
               <w:rPr>
@@ -11438,7 +11709,14 @@
                 <w:sz w:val="24"/>
                 <w:lang w:val="it-IT"/>
               </w:rPr>
-              <w:t xml:space="preserve">Visualizza nuove aste</w:t>
+              <w:t xml:space="preserve">Inserisci oggetto</w:t>
+            </w:r>
+            <w:r>
+              <w:rPr>
+                <w:rFonts w:hint="default"/>
+                <w:sz w:val="24"/>
+                <w:lang w:val="it-IT"/>
+              </w:rPr>
             </w:r>
             <w:r/>
           </w:p>
@@ -11472,6 +11750,7 @@
                 <w:sz w:val="24"/>
                 <w:lang w:val="it-IT"/>
               </w:rPr>
+              <w:t xml:space="preserve">400/settimana</w:t>
             </w:r>
             <w:r/>
           </w:p>
@@ -11508,7 +11787,7 @@
                 <w:sz w:val="24"/>
                 <w:lang w:val="it-IT"/>
               </w:rPr>
-              <w:t xml:space="preserve">U07</w:t>
+              <w:t xml:space="preserve">A02</w:t>
             </w:r>
             <w:r>
               <w:rPr>
@@ -11549,7 +11828,7 @@
                 <w:sz w:val="24"/>
                 <w:lang w:val="it-IT"/>
               </w:rPr>
-              <w:t xml:space="preserve">Disiscrizione</w:t>
+              <w:t xml:space="preserve">Inserisci categoria</w:t>
             </w:r>
             <w:r>
               <w:rPr>
@@ -11590,6 +11869,7 @@
                 <w:sz w:val="24"/>
                 <w:lang w:val="it-IT"/>
               </w:rPr>
+              <w:t xml:space="preserve">10/anno</w:t>
             </w:r>
             <w:r/>
           </w:p>
@@ -11626,7 +11906,7 @@
                 <w:sz w:val="24"/>
                 <w:lang w:val="it-IT"/>
               </w:rPr>
-              <w:t xml:space="preserve">A01</w:t>
+              <w:t xml:space="preserve">L1</w:t>
             </w:r>
             <w:r>
               <w:rPr>
@@ -11667,7 +11947,7 @@
                 <w:sz w:val="24"/>
                 <w:lang w:val="it-IT"/>
               </w:rPr>
-              <w:t xml:space="preserve">Inserisci oggetto</w:t>
+              <w:t xml:space="preserve">Login</w:t>
             </w:r>
             <w:r>
               <w:rPr>
@@ -11708,478 +11988,7 @@
                 <w:sz w:val="24"/>
                 <w:lang w:val="it-IT"/>
               </w:rPr>
-            </w:r>
-            <w:r/>
-          </w:p>
-        </w:tc>
-      </w:tr>
-      <w:tr>
-        <w:trPr/>
-        <w:tc>
-          <w:tcPr>
-            <w:tcBorders>
-              <w:top w:val="single" w:color="000000" w:sz="4" w:space="0"/>
-              <w:left w:val="single" w:color="000000" w:sz="4" w:space="0"/>
-              <w:bottom w:val="single" w:color="000000" w:sz="4" w:space="0"/>
-              <w:right w:val="single" w:color="000000" w:sz="4" w:space="0"/>
-            </w:tcBorders>
-            <w:tcW w:w="834" w:type="dxa"/>
-            <w:vAlign w:val="top"/>
-            <w:vMerge w:val="restart"/>
-            <w:textDirection w:val="lrTb"/>
-            <w:noWrap w:val="false"/>
-          </w:tcPr>
-          <w:p>
-            <w:pPr>
-              <w:spacing w:line="240" w:lineRule="auto"/>
-              <w:rPr>
-                <w:rFonts w:hint="default"/>
-                <w:sz w:val="24"/>
-                <w:lang w:val="it-IT"/>
-              </w:rPr>
-            </w:pPr>
-            <w:r>
-              <w:rPr>
-                <w:rFonts w:hint="default"/>
-                <w:sz w:val="24"/>
-                <w:lang w:val="it-IT"/>
-              </w:rPr>
-              <w:t xml:space="preserve">A02</w:t>
-            </w:r>
-            <w:r>
-              <w:rPr>
-                <w:rFonts w:hint="default"/>
-                <w:sz w:val="24"/>
-                <w:lang w:val="it-IT"/>
-              </w:rPr>
-            </w:r>
-            <w:r/>
-          </w:p>
-        </w:tc>
-        <w:tc>
-          <w:tcPr>
-            <w:tcBorders>
-              <w:top w:val="single" w:color="000000" w:sz="4" w:space="0"/>
-              <w:left w:val="single" w:color="000000" w:sz="4" w:space="0"/>
-              <w:bottom w:val="single" w:color="000000" w:sz="4" w:space="0"/>
-              <w:right w:val="single" w:color="000000" w:sz="4" w:space="0"/>
-            </w:tcBorders>
-            <w:tcW w:w="4339" w:type="dxa"/>
-            <w:vAlign w:val="top"/>
-            <w:vMerge w:val="restart"/>
-            <w:textDirection w:val="lrTb"/>
-            <w:noWrap w:val="false"/>
-          </w:tcPr>
-          <w:p>
-            <w:pPr>
-              <w:spacing w:line="240" w:lineRule="auto"/>
-              <w:rPr>
-                <w:rFonts w:hint="default"/>
-                <w:sz w:val="24"/>
-                <w:lang w:val="it-IT"/>
-              </w:rPr>
-            </w:pPr>
-            <w:r>
-              <w:rPr>
-                <w:rFonts w:hint="default"/>
-                <w:sz w:val="24"/>
-                <w:lang w:val="it-IT"/>
-              </w:rPr>
-              <w:t xml:space="preserve">Indici asta</w:t>
-            </w:r>
-            <w:r>
-              <w:rPr>
-                <w:rFonts w:hint="default"/>
-                <w:sz w:val="24"/>
-                <w:lang w:val="it-IT"/>
-              </w:rPr>
-            </w:r>
-            <w:r/>
-          </w:p>
-        </w:tc>
-        <w:tc>
-          <w:tcPr>
-            <w:tcBorders>
-              <w:top w:val="single" w:color="000000" w:sz="4" w:space="0"/>
-              <w:left w:val="single" w:color="000000" w:sz="4" w:space="0"/>
-              <w:bottom w:val="single" w:color="000000" w:sz="4" w:space="0"/>
-              <w:right w:val="single" w:color="000000" w:sz="4" w:space="0"/>
-            </w:tcBorders>
-            <w:tcW w:w="4789" w:type="dxa"/>
-            <w:vAlign w:val="top"/>
-            <w:vMerge w:val="restart"/>
-            <w:textDirection w:val="lrTb"/>
-            <w:noWrap w:val="false"/>
-          </w:tcPr>
-          <w:p>
-            <w:pPr>
-              <w:spacing w:line="240" w:lineRule="auto"/>
-              <w:rPr>
-                <w:rFonts w:hint="default"/>
-                <w:sz w:val="24"/>
-                <w:lang w:val="it-IT"/>
-              </w:rPr>
-            </w:pPr>
-            <w:r>
-              <w:rPr>
-                <w:rFonts w:hint="default"/>
-                <w:sz w:val="24"/>
-                <w:lang w:val="it-IT"/>
-              </w:rPr>
-            </w:r>
-            <w:r/>
-          </w:p>
-        </w:tc>
-      </w:tr>
-      <w:tr>
-        <w:trPr/>
-        <w:tc>
-          <w:tcPr>
-            <w:tcBorders>
-              <w:top w:val="single" w:color="000000" w:sz="4" w:space="0"/>
-              <w:left w:val="single" w:color="000000" w:sz="4" w:space="0"/>
-              <w:bottom w:val="single" w:color="000000" w:sz="4" w:space="0"/>
-              <w:right w:val="single" w:color="000000" w:sz="4" w:space="0"/>
-            </w:tcBorders>
-            <w:tcW w:w="834" w:type="dxa"/>
-            <w:vAlign w:val="top"/>
-            <w:vMerge w:val="restart"/>
-            <w:textDirection w:val="lrTb"/>
-            <w:noWrap w:val="false"/>
-          </w:tcPr>
-          <w:p>
-            <w:pPr>
-              <w:spacing w:line="240" w:lineRule="auto"/>
-              <w:rPr>
-                <w:rFonts w:hint="default"/>
-                <w:sz w:val="24"/>
-                <w:lang w:val="it-IT"/>
-              </w:rPr>
-            </w:pPr>
-            <w:r>
-              <w:rPr>
-                <w:rFonts w:hint="default"/>
-                <w:sz w:val="24"/>
-                <w:lang w:val="it-IT"/>
-              </w:rPr>
-              <w:t xml:space="preserve">A03</w:t>
-            </w:r>
-            <w:r>
-              <w:rPr>
-                <w:rFonts w:hint="default"/>
-                <w:sz w:val="24"/>
-                <w:lang w:val="it-IT"/>
-              </w:rPr>
-            </w:r>
-            <w:r/>
-          </w:p>
-        </w:tc>
-        <w:tc>
-          <w:tcPr>
-            <w:tcBorders>
-              <w:top w:val="single" w:color="000000" w:sz="4" w:space="0"/>
-              <w:left w:val="single" w:color="000000" w:sz="4" w:space="0"/>
-              <w:bottom w:val="single" w:color="000000" w:sz="4" w:space="0"/>
-              <w:right w:val="single" w:color="000000" w:sz="4" w:space="0"/>
-            </w:tcBorders>
-            <w:tcW w:w="4339" w:type="dxa"/>
-            <w:vAlign w:val="top"/>
-            <w:vMerge w:val="restart"/>
-            <w:textDirection w:val="lrTb"/>
-            <w:noWrap w:val="false"/>
-          </w:tcPr>
-          <w:p>
-            <w:pPr>
-              <w:spacing w:line="240" w:lineRule="auto"/>
-              <w:rPr>
-                <w:rFonts w:hint="default"/>
-                <w:sz w:val="24"/>
-                <w:lang w:val="it-IT"/>
-              </w:rPr>
-            </w:pPr>
-            <w:r>
-              <w:rPr>
-                <w:rFonts w:hint="default"/>
-                <w:sz w:val="24"/>
-                <w:lang w:val="it-IT"/>
-              </w:rPr>
-              <w:t xml:space="preserve">Inserisci categoria</w:t>
-            </w:r>
-            <w:r>
-              <w:rPr>
-                <w:rFonts w:hint="default"/>
-                <w:sz w:val="24"/>
-                <w:lang w:val="it-IT"/>
-              </w:rPr>
-            </w:r>
-            <w:r/>
-          </w:p>
-        </w:tc>
-        <w:tc>
-          <w:tcPr>
-            <w:tcBorders>
-              <w:top w:val="single" w:color="000000" w:sz="4" w:space="0"/>
-              <w:left w:val="single" w:color="000000" w:sz="4" w:space="0"/>
-              <w:bottom w:val="single" w:color="000000" w:sz="4" w:space="0"/>
-              <w:right w:val="single" w:color="000000" w:sz="4" w:space="0"/>
-            </w:tcBorders>
-            <w:tcW w:w="4789" w:type="dxa"/>
-            <w:vAlign w:val="top"/>
-            <w:vMerge w:val="restart"/>
-            <w:textDirection w:val="lrTb"/>
-            <w:noWrap w:val="false"/>
-          </w:tcPr>
-          <w:p>
-            <w:pPr>
-              <w:spacing w:line="240" w:lineRule="auto"/>
-              <w:rPr>
-                <w:rFonts w:hint="default"/>
-                <w:sz w:val="24"/>
-                <w:lang w:val="it-IT"/>
-              </w:rPr>
-            </w:pPr>
-            <w:r>
-              <w:rPr>
-                <w:rFonts w:hint="default"/>
-                <w:sz w:val="24"/>
-                <w:lang w:val="it-IT"/>
-              </w:rPr>
-            </w:r>
-            <w:r/>
-          </w:p>
-        </w:tc>
-      </w:tr>
-      <w:tr>
-        <w:trPr/>
-        <w:tc>
-          <w:tcPr>
-            <w:tcBorders>
-              <w:top w:val="single" w:color="000000" w:sz="4" w:space="0"/>
-              <w:left w:val="single" w:color="000000" w:sz="4" w:space="0"/>
-              <w:bottom w:val="single" w:color="000000" w:sz="4" w:space="0"/>
-              <w:right w:val="single" w:color="000000" w:sz="4" w:space="0"/>
-            </w:tcBorders>
-            <w:tcW w:w="834" w:type="dxa"/>
-            <w:vAlign w:val="top"/>
-            <w:vMerge w:val="restart"/>
-            <w:textDirection w:val="lrTb"/>
-            <w:noWrap w:val="false"/>
-          </w:tcPr>
-          <w:p>
-            <w:pPr>
-              <w:spacing w:line="240" w:lineRule="auto"/>
-              <w:rPr>
-                <w:rFonts w:hint="default"/>
-                <w:sz w:val="24"/>
-                <w:lang w:val="it-IT"/>
-              </w:rPr>
-            </w:pPr>
-            <w:r>
-              <w:rPr>
-                <w:rFonts w:hint="default"/>
-                <w:sz w:val="24"/>
-                <w:lang w:val="it-IT"/>
-              </w:rPr>
-              <w:t xml:space="preserve">A04</w:t>
-            </w:r>
-            <w:r>
-              <w:rPr>
-                <w:rFonts w:hint="default"/>
-                <w:sz w:val="24"/>
-                <w:lang w:val="it-IT"/>
-              </w:rPr>
-            </w:r>
-            <w:r/>
-          </w:p>
-        </w:tc>
-        <w:tc>
-          <w:tcPr>
-            <w:tcBorders>
-              <w:top w:val="single" w:color="000000" w:sz="4" w:space="0"/>
-              <w:left w:val="single" w:color="000000" w:sz="4" w:space="0"/>
-              <w:bottom w:val="single" w:color="000000" w:sz="4" w:space="0"/>
-              <w:right w:val="single" w:color="000000" w:sz="4" w:space="0"/>
-            </w:tcBorders>
-            <w:tcW w:w="4339" w:type="dxa"/>
-            <w:vAlign w:val="top"/>
-            <w:vMerge w:val="restart"/>
-            <w:textDirection w:val="lrTb"/>
-            <w:noWrap w:val="false"/>
-          </w:tcPr>
-          <w:p>
-            <w:pPr>
-              <w:spacing w:line="240" w:lineRule="auto"/>
-              <w:rPr>
-                <w:rFonts w:hint="default"/>
-                <w:sz w:val="24"/>
-                <w:lang w:val="it-IT"/>
-              </w:rPr>
-            </w:pPr>
-            <w:r>
-              <w:rPr>
-                <w:rFonts w:hint="default"/>
-                <w:sz w:val="24"/>
-                <w:lang w:val="it-IT"/>
-              </w:rPr>
-              <w:t xml:space="preserve">Rimuovi categoria</w:t>
-            </w:r>
-            <w:r>
-              <w:rPr>
-                <w:rFonts w:hint="default"/>
-                <w:sz w:val="24"/>
-                <w:lang w:val="it-IT"/>
-              </w:rPr>
-            </w:r>
-            <w:r/>
-          </w:p>
-        </w:tc>
-        <w:tc>
-          <w:tcPr>
-            <w:tcBorders>
-              <w:top w:val="single" w:color="000000" w:sz="4" w:space="0"/>
-              <w:left w:val="single" w:color="000000" w:sz="4" w:space="0"/>
-              <w:bottom w:val="single" w:color="000000" w:sz="4" w:space="0"/>
-              <w:right w:val="single" w:color="000000" w:sz="4" w:space="0"/>
-            </w:tcBorders>
-            <w:tcW w:w="4789" w:type="dxa"/>
-            <w:vAlign w:val="top"/>
-            <w:vMerge w:val="restart"/>
-            <w:textDirection w:val="lrTb"/>
-            <w:noWrap w:val="false"/>
-          </w:tcPr>
-          <w:p>
-            <w:pPr>
-              <w:spacing w:line="240" w:lineRule="auto"/>
-              <w:rPr>
-                <w:rFonts w:hint="default"/>
-                <w:sz w:val="24"/>
-                <w:lang w:val="it-IT"/>
-              </w:rPr>
-            </w:pPr>
-            <w:r>
-              <w:rPr>
-                <w:rFonts w:hint="default"/>
-                <w:sz w:val="24"/>
-                <w:lang w:val="it-IT"/>
-              </w:rPr>
-            </w:r>
-            <w:r/>
-          </w:p>
-        </w:tc>
-      </w:tr>
-      <w:tr>
-        <w:trPr/>
-        <w:tc>
-          <w:tcPr>
-            <w:tcBorders>
-              <w:top w:val="single" w:color="000000" w:sz="4" w:space="0"/>
-              <w:left w:val="single" w:color="000000" w:sz="4" w:space="0"/>
-              <w:bottom w:val="single" w:color="000000" w:sz="4" w:space="0"/>
-              <w:right w:val="single" w:color="000000" w:sz="4" w:space="0"/>
-            </w:tcBorders>
-            <w:tcW w:w="834" w:type="dxa"/>
-            <w:vAlign w:val="top"/>
-            <w:vMerge w:val="restart"/>
-            <w:textDirection w:val="lrTb"/>
-            <w:noWrap w:val="false"/>
-          </w:tcPr>
-          <w:p>
-            <w:pPr>
-              <w:spacing w:line="240" w:lineRule="auto"/>
-              <w:rPr>
-                <w:rFonts w:hint="default"/>
-                <w:sz w:val="24"/>
-                <w:lang w:val="it-IT"/>
-              </w:rPr>
-            </w:pPr>
-            <w:r>
-              <w:rPr>
-                <w:rFonts w:hint="default"/>
-                <w:sz w:val="24"/>
-                <w:lang w:val="it-IT"/>
-              </w:rPr>
-              <w:t xml:space="preserve">L1</w:t>
-            </w:r>
-            <w:r>
-              <w:rPr>
-                <w:rFonts w:hint="default"/>
-                <w:sz w:val="24"/>
-                <w:lang w:val="it-IT"/>
-              </w:rPr>
-            </w:r>
-            <w:r/>
-          </w:p>
-        </w:tc>
-        <w:tc>
-          <w:tcPr>
-            <w:tcBorders>
-              <w:top w:val="single" w:color="000000" w:sz="4" w:space="0"/>
-              <w:left w:val="single" w:color="000000" w:sz="4" w:space="0"/>
-              <w:bottom w:val="single" w:color="000000" w:sz="4" w:space="0"/>
-              <w:right w:val="single" w:color="000000" w:sz="4" w:space="0"/>
-            </w:tcBorders>
-            <w:tcW w:w="4339" w:type="dxa"/>
-            <w:vAlign w:val="top"/>
-            <w:vMerge w:val="restart"/>
-            <w:textDirection w:val="lrTb"/>
-            <w:noWrap w:val="false"/>
-          </w:tcPr>
-          <w:p>
-            <w:pPr>
-              <w:spacing w:line="240" w:lineRule="auto"/>
-              <w:rPr>
-                <w:rFonts w:hint="default"/>
-                <w:sz w:val="24"/>
-                <w:lang w:val="it-IT"/>
-              </w:rPr>
-            </w:pPr>
-            <w:r>
-              <w:rPr>
-                <w:rFonts w:hint="default"/>
-                <w:sz w:val="24"/>
-                <w:lang w:val="it-IT"/>
-              </w:rPr>
-              <w:t xml:space="preserve">Login</w:t>
-            </w:r>
-            <w:r>
-              <w:rPr>
-                <w:rFonts w:hint="default"/>
-                <w:sz w:val="24"/>
-                <w:lang w:val="it-IT"/>
-              </w:rPr>
-            </w:r>
-            <w:r/>
-          </w:p>
-        </w:tc>
-        <w:tc>
-          <w:tcPr>
-            <w:tcBorders>
-              <w:top w:val="single" w:color="000000" w:sz="4" w:space="0"/>
-              <w:left w:val="single" w:color="000000" w:sz="4" w:space="0"/>
-              <w:bottom w:val="single" w:color="000000" w:sz="4" w:space="0"/>
-              <w:right w:val="single" w:color="000000" w:sz="4" w:space="0"/>
-            </w:tcBorders>
-            <w:tcW w:w="4789" w:type="dxa"/>
-            <w:vAlign w:val="top"/>
-            <w:vMerge w:val="restart"/>
-            <w:textDirection w:val="lrTb"/>
-            <w:noWrap w:val="false"/>
-          </w:tcPr>
-          <w:p>
-            <w:pPr>
-              <w:spacing w:line="240" w:lineRule="auto"/>
-              <w:rPr>
-                <w:rFonts w:hint="default"/>
-                <w:sz w:val="24"/>
-                <w:lang w:val="it-IT"/>
-              </w:rPr>
-            </w:pPr>
-            <w:r>
-              <w:rPr>
-                <w:rFonts w:hint="default"/>
-                <w:sz w:val="24"/>
-                <w:lang w:val="it-IT"/>
-              </w:rPr>
+              <w:t xml:space="preserve">4000/settimana</w:t>
             </w:r>
             <w:r/>
           </w:p>

--- a/doc/Aste online.docx
+++ b/doc/Aste online.docx
@@ -4,7 +4,7 @@
   <w:body>
     <w:tbl>
       <w:tblPr>
-        <w:tblStyle w:val="873"/>
+        <w:tblStyle w:val="875"/>
         <w:tblW w:w="9854" w:type="dxa"/>
         <w:tblInd w:w="0" w:type="dxa"/>
         <w:tblBorders>
@@ -45,7 +45,7 @@
           </w:tcPr>
           <w:p>
             <w:pPr>
-              <w:pStyle w:val="903"/>
+              <w:pStyle w:val="905"/>
               <w:jc w:val="left"/>
               <w:rPr>
                 <w:rFonts w:hint="default"/>
@@ -158,7 +158,7 @@
           </w:tcPr>
           <w:p>
             <w:pPr>
-              <w:pStyle w:val="903"/>
+              <w:pStyle w:val="905"/>
               <w:jc w:val="right"/>
               <w:rPr>
                 <w:rFonts w:hint="default"/>
@@ -253,7 +253,7 @@
     </w:tbl>
     <w:p>
       <w:pPr>
-        <w:pStyle w:val="903"/>
+        <w:pStyle w:val="905"/>
         <w:ind w:left="0" w:firstLine="0"/>
         <w:rPr>
           <w:rFonts w:hint="default"/>
@@ -272,7 +272,7 @@
       </w:r>
       <w:r>
         <w:rPr>
-          <w:rStyle w:val="948"/>
+          <w:rStyle w:val="950"/>
           <w:rFonts w:hint="default"/>
           <w:b w:val="0"/>
           <w:sz w:val="32"/>
@@ -289,9 +289,9 @@
     </w:p>
     <w:p>
       <w:pPr>
-        <w:pStyle w:val="903"/>
-        <w:rPr>
-          <w:rStyle w:val="948"/>
+        <w:pStyle w:val="905"/>
+        <w:rPr>
+          <w:rStyle w:val="950"/>
           <w:rFonts w:hint="default"/>
           <w:b w:val="0"/>
           <w:sz w:val="32"/>
@@ -300,7 +300,7 @@
       </w:pPr>
       <w:r>
         <w:rPr>
-          <w:rStyle w:val="948"/>
+          <w:rStyle w:val="950"/>
           <w:rFonts w:hint="default"/>
           <w:b w:val="0"/>
           <w:sz w:val="32"/>
@@ -310,7 +310,7 @@
       </w:r>
       <w:r>
         <w:rPr>
-          <w:rStyle w:val="948"/>
+          <w:rStyle w:val="950"/>
           <w:rFonts w:hint="default"/>
           <w:b w:val="0"/>
           <w:sz w:val="32"/>
@@ -320,7 +320,7 @@
       </w:r>
       <w:r>
         <w:rPr>
-          <w:rStyle w:val="948"/>
+          <w:rStyle w:val="950"/>
           <w:rFonts w:hint="default"/>
           <w:b w:val="0"/>
           <w:sz w:val="32"/>
@@ -330,7 +330,7 @@
       </w:r>
       <w:r>
         <w:rPr>
-          <w:rStyle w:val="948"/>
+          <w:rStyle w:val="950"/>
           <w:rFonts w:hint="default"/>
           <w:b w:val="0"/>
           <w:sz w:val="32"/>
@@ -340,7 +340,7 @@
       </w:r>
       <w:r>
         <w:rPr>
-          <w:rStyle w:val="948"/>
+          <w:rStyle w:val="950"/>
           <w:rFonts w:hint="default"/>
           <w:b w:val="0"/>
           <w:sz w:val="32"/>
@@ -350,7 +350,7 @@
       </w:r>
       <w:r>
         <w:rPr>
-          <w:rStyle w:val="948"/>
+          <w:rStyle w:val="950"/>
           <w:rFonts w:hint="default"/>
           <w:b w:val="0"/>
           <w:sz w:val="32"/>
@@ -367,7 +367,7 @@
     </w:p>
     <w:p>
       <w:pPr>
-        <w:pStyle w:val="903"/>
+        <w:pStyle w:val="905"/>
         <w:rPr>
           <w:rFonts w:hint="default"/>
           <w:b w:val="0"/>
@@ -392,7 +392,7 @@
     </w:p>
     <w:p>
       <w:pPr>
-        <w:pStyle w:val="903"/>
+        <w:pStyle w:val="905"/>
         <w:rPr>
           <w:rFonts w:hint="default"/>
           <w:b w:val="0"/>
@@ -418,7 +418,7 @@
     </w:p>
     <w:p>
       <w:pPr>
-        <w:pStyle w:val="903"/>
+        <w:pStyle w:val="905"/>
         <w:rPr>
           <w:rFonts w:hint="default"/>
           <w:b w:val="0"/>
@@ -443,7 +443,7 @@
     </w:p>
     <w:p>
       <w:pPr>
-        <w:pStyle w:val="903"/>
+        <w:pStyle w:val="905"/>
         <w:rPr>
           <w:rFonts w:hint="default"/>
           <w:b w:val="0"/>
@@ -469,7 +469,7 @@
     </w:p>
     <w:p>
       <w:pPr>
-        <w:pStyle w:val="903"/>
+        <w:pStyle w:val="905"/>
         <w:rPr>
           <w:rFonts w:hint="default"/>
           <w:b w:val="0"/>
@@ -548,7 +548,7 @@
     </w:p>
     <w:p>
       <w:pPr>
-        <w:pStyle w:val="904"/>
+        <w:pStyle w:val="906"/>
         <w:tabs>
           <w:tab w:val="clear" w:pos="9360" w:leader="none"/>
           <w:tab w:val="right" w:pos="9746" w:leader="dot"/>
@@ -661,7 +661,7 @@
     </w:p>
     <w:p>
       <w:pPr>
-        <w:pStyle w:val="904"/>
+        <w:pStyle w:val="906"/>
         <w:tabs>
           <w:tab w:val="clear" w:pos="9360" w:leader="none"/>
           <w:tab w:val="right" w:pos="9746" w:leader="dot"/>
@@ -750,7 +750,7 @@
     </w:p>
     <w:p>
       <w:pPr>
-        <w:pStyle w:val="904"/>
+        <w:pStyle w:val="906"/>
         <w:tabs>
           <w:tab w:val="clear" w:pos="9360" w:leader="none"/>
           <w:tab w:val="right" w:pos="9746" w:leader="dot"/>
@@ -839,7 +839,7 @@
     </w:p>
     <w:p>
       <w:pPr>
-        <w:pStyle w:val="904"/>
+        <w:pStyle w:val="906"/>
         <w:tabs>
           <w:tab w:val="clear" w:pos="9360" w:leader="none"/>
           <w:tab w:val="right" w:pos="9746" w:leader="dot"/>
@@ -928,7 +928,7 @@
     </w:p>
     <w:p>
       <w:pPr>
-        <w:pStyle w:val="904"/>
+        <w:pStyle w:val="906"/>
         <w:tabs>
           <w:tab w:val="clear" w:pos="9360" w:leader="none"/>
           <w:tab w:val="right" w:pos="9746" w:leader="dot"/>
@@ -1017,7 +1017,7 @@
     </w:p>
     <w:p>
       <w:pPr>
-        <w:pStyle w:val="904"/>
+        <w:pStyle w:val="906"/>
         <w:tabs>
           <w:tab w:val="clear" w:pos="9360" w:leader="none"/>
           <w:tab w:val="right" w:pos="9746" w:leader="dot"/>
@@ -1106,7 +1106,7 @@
     </w:p>
     <w:p>
       <w:pPr>
-        <w:pStyle w:val="904"/>
+        <w:pStyle w:val="906"/>
         <w:tabs>
           <w:tab w:val="clear" w:pos="9360" w:leader="none"/>
           <w:tab w:val="right" w:pos="9746" w:leader="dot"/>
@@ -1133,7 +1133,7 @@
     </w:p>
     <w:p>
       <w:pPr>
-        <w:pStyle w:val="881"/>
+        <w:pStyle w:val="883"/>
         <w:rPr>
           <w:rFonts w:hint="default"/>
           <w:sz w:val="22"/>
@@ -1157,7 +1157,7 @@
     </w:p>
     <w:p>
       <w:pPr>
-        <w:pStyle w:val="881"/>
+        <w:pStyle w:val="883"/>
         <w:rPr>
           <w:rFonts w:hint="default"/>
           <w:sz w:val="22"/>
@@ -1180,7 +1180,7 @@
     </w:p>
     <w:p>
       <w:pPr>
-        <w:pStyle w:val="881"/>
+        <w:pStyle w:val="883"/>
         <w:rPr>
           <w:rFonts w:hint="default"/>
           <w:sz w:val="22"/>
@@ -1204,7 +1204,7 @@
     </w:p>
     <w:p>
       <w:pPr>
-        <w:pStyle w:val="881"/>
+        <w:pStyle w:val="883"/>
         <w:rPr>
           <w:rFonts w:hint="default"/>
           <w:sz w:val="22"/>
@@ -1228,7 +1228,7 @@
     </w:p>
     <w:p>
       <w:pPr>
-        <w:pStyle w:val="881"/>
+        <w:pStyle w:val="883"/>
         <w:rPr>
           <w:rFonts w:hint="default"/>
           <w:sz w:val="22"/>
@@ -1252,7 +1252,7 @@
     </w:p>
     <w:p>
       <w:pPr>
-        <w:pStyle w:val="881"/>
+        <w:pStyle w:val="883"/>
         <w:rPr>
           <w:rFonts w:hint="default"/>
           <w:sz w:val="22"/>
@@ -1298,7 +1298,7 @@
     </w:p>
     <w:p>
       <w:pPr>
-        <w:pStyle w:val="863"/>
+        <w:pStyle w:val="865"/>
         <w:ind w:left="432" w:hanging="432"/>
         <w:rPr>
           <w:rFonts w:hint="default"/>
@@ -1360,7 +1360,7 @@
     </w:p>
     <w:tbl>
       <w:tblPr>
-        <w:tblStyle w:val="873"/>
+        <w:tblStyle w:val="875"/>
         <w:tblW w:w="9561" w:type="dxa"/>
         <w:tblInd w:w="0" w:type="dxa"/>
         <w:tblBorders>
@@ -2763,7 +2763,7 @@
     </w:tbl>
     <w:p>
       <w:pPr>
-        <w:pStyle w:val="863"/>
+        <w:pStyle w:val="865"/>
         <w:ind w:left="432" w:hanging="432"/>
         <w:rPr>
           <w:rFonts w:hint="default"/>
@@ -2807,7 +2807,7 @@
     </w:p>
     <w:p>
       <w:pPr>
-        <w:pStyle w:val="864"/>
+        <w:pStyle w:val="866"/>
         <w:numPr>
           <w:ilvl w:val="0"/>
           <w:numId w:val="0"/>
@@ -2837,7 +2837,7 @@
     </w:p>
     <w:tbl>
       <w:tblPr>
-        <w:tblStyle w:val="873"/>
+        <w:tblStyle w:val="875"/>
         <w:tblW w:w="9962" w:type="dxa"/>
         <w:tblInd w:w="0" w:type="dxa"/>
         <w:tblBorders>
@@ -3511,7 +3511,7 @@
     </w:tbl>
     <w:p>
       <w:pPr>
-        <w:pStyle w:val="865"/>
+        <w:pStyle w:val="867"/>
         <w:rPr>
           <w:rFonts w:hint="default"/>
           <w:lang w:val="it-IT"/>
@@ -3533,7 +3533,7 @@
     </w:p>
     <w:tbl>
       <w:tblPr>
-        <w:tblStyle w:val="873"/>
+        <w:tblStyle w:val="875"/>
         <w:tblW w:w="9962" w:type="dxa"/>
         <w:tblInd w:w="0" w:type="dxa"/>
         <w:tblBorders>
@@ -3751,7 +3751,7 @@
     </w:tbl>
     <w:p>
       <w:pPr>
-        <w:pStyle w:val="864"/>
+        <w:pStyle w:val="866"/>
         <w:numPr>
           <w:ilvl w:val="0"/>
           <w:numId w:val="0"/>
@@ -3781,7 +3781,7 @@
     </w:p>
     <w:tbl>
       <w:tblPr>
-        <w:tblStyle w:val="873"/>
+        <w:tblStyle w:val="875"/>
         <w:tblW w:w="9962" w:type="dxa"/>
         <w:tblInd w:w="0" w:type="dxa"/>
         <w:tblBorders>
@@ -5103,7 +5103,7 @@
     </w:p>
     <w:p>
       <w:pPr>
-        <w:pStyle w:val="864"/>
+        <w:pStyle w:val="866"/>
         <w:numPr>
           <w:ilvl w:val="0"/>
           <w:numId w:val="0"/>
@@ -5131,7 +5131,7 @@
     </w:p>
     <w:p>
       <w:pPr>
-        <w:pStyle w:val="881"/>
+        <w:pStyle w:val="883"/>
         <w:rPr>
           <w:rFonts w:hint="default"/>
           <w:sz w:val="22"/>
@@ -5177,7 +5177,7 @@
     </w:p>
     <w:tbl>
       <w:tblPr>
-        <w:tblStyle w:val="873"/>
+        <w:tblStyle w:val="875"/>
         <w:tblW w:w="9962" w:type="dxa"/>
         <w:tblInd w:w="0" w:type="dxa"/>
         <w:tblBorders>
@@ -5599,7 +5599,7 @@
     </w:p>
     <w:tbl>
       <w:tblPr>
-        <w:tblStyle w:val="873"/>
+        <w:tblStyle w:val="875"/>
         <w:tblW w:w="9962" w:type="dxa"/>
         <w:tblInd w:w="0" w:type="dxa"/>
         <w:tblBorders>
@@ -5749,7 +5749,7 @@
     </w:p>
     <w:tbl>
       <w:tblPr>
-        <w:tblStyle w:val="873"/>
+        <w:tblStyle w:val="875"/>
         <w:tblW w:w="9962" w:type="dxa"/>
         <w:tblInd w:w="0" w:type="dxa"/>
         <w:tblBorders>
@@ -5949,7 +5949,7 @@
     </w:p>
     <w:tbl>
       <w:tblPr>
-        <w:tblStyle w:val="873"/>
+        <w:tblStyle w:val="875"/>
         <w:tblW w:w="9962" w:type="dxa"/>
         <w:tblInd w:w="0" w:type="dxa"/>
         <w:tblBorders>
@@ -6143,7 +6143,7 @@
     </w:p>
     <w:tbl>
       <w:tblPr>
-        <w:tblStyle w:val="873"/>
+        <w:tblStyle w:val="875"/>
         <w:tblW w:w="9962" w:type="dxa"/>
         <w:tblInd w:w="0" w:type="dxa"/>
         <w:tblBorders>
@@ -6324,7 +6324,7 @@
     </w:p>
     <w:tbl>
       <w:tblPr>
-        <w:tblStyle w:val="873"/>
+        <w:tblStyle w:val="875"/>
         <w:tblW w:w="9962" w:type="dxa"/>
         <w:tblInd w:w="0" w:type="dxa"/>
         <w:tblBorders>
@@ -6591,7 +6591,7 @@
     </w:p>
     <w:tbl>
       <w:tblPr>
-        <w:tblStyle w:val="873"/>
+        <w:tblStyle w:val="875"/>
         <w:tblW w:w="9962" w:type="dxa"/>
         <w:tblInd w:w="0" w:type="dxa"/>
         <w:tblBorders>
@@ -6866,7 +6866,7 @@
     </w:p>
     <w:p>
       <w:pPr>
-        <w:pStyle w:val="863"/>
+        <w:pStyle w:val="865"/>
         <w:ind w:left="432" w:hanging="432"/>
         <w:rPr>
           <w:rFonts w:hint="default"/>
@@ -6910,7 +6910,7 @@
     </w:p>
     <w:p>
       <w:pPr>
-        <w:pStyle w:val="864"/>
+        <w:pStyle w:val="866"/>
         <w:numPr>
           <w:ilvl w:val="0"/>
           <w:numId w:val="0"/>
@@ -6938,7 +6938,7 @@
     </w:p>
     <w:p>
       <w:pPr>
-        <w:pStyle w:val="881"/>
+        <w:pStyle w:val="883"/>
         <w:rPr>
           <w:rFonts w:hint="default"/>
           <w:sz w:val="22"/>
@@ -6987,7 +6987,7 @@
     </w:p>
     <w:p>
       <w:pPr>
-        <w:pStyle w:val="865"/>
+        <w:pStyle w:val="867"/>
         <w:rPr>
           <w:rFonts w:hint="default"/>
           <w:sz w:val="24"/>
@@ -7011,7 +7011,7 @@
     </w:p>
     <w:p>
       <w:pPr>
-        <w:pStyle w:val="881"/>
+        <w:pStyle w:val="883"/>
         <w:rPr>
           <w:rFonts w:hint="default"/>
           <w:sz w:val="22"/>
@@ -7091,7 +7091,7 @@
     </w:p>
     <w:p>
       <w:pPr>
-        <w:pStyle w:val="864"/>
+        <w:pStyle w:val="866"/>
         <w:numPr>
           <w:ilvl w:val="0"/>
           <w:numId w:val="0"/>
@@ -7119,7 +7119,7 @@
     </w:p>
     <w:p>
       <w:pPr>
-        <w:pStyle w:val="881"/>
+        <w:pStyle w:val="883"/>
         <w:rPr>
           <w:rFonts w:hint="default"/>
           <w:sz w:val="22"/>
@@ -7143,7 +7143,7 @@
     </w:p>
     <w:p>
       <w:pPr>
-        <w:pStyle w:val="864"/>
+        <w:pStyle w:val="866"/>
         <w:numPr>
           <w:ilvl w:val="0"/>
           <w:numId w:val="0"/>
@@ -7173,7 +7173,7 @@
     </w:p>
     <w:tbl>
       <w:tblPr>
-        <w:tblStyle w:val="873"/>
+        <w:tblStyle w:val="875"/>
         <w:tblW w:w="9962" w:type="dxa"/>
         <w:tblInd w:w="0" w:type="dxa"/>
         <w:tblBorders>
@@ -8701,7 +8701,7 @@
     </w:p>
     <w:p>
       <w:pPr>
-        <w:pStyle w:val="863"/>
+        <w:pStyle w:val="865"/>
         <w:ind w:left="432" w:hanging="432"/>
         <w:rPr>
           <w:rFonts w:hint="default"/>
@@ -8745,7 +8745,7 @@
     </w:p>
     <w:p>
       <w:pPr>
-        <w:pStyle w:val="864"/>
+        <w:pStyle w:val="866"/>
         <w:numPr>
           <w:ilvl w:val="0"/>
           <w:numId w:val="0"/>
@@ -8773,7 +8773,7 @@
     </w:p>
     <w:tbl>
       <w:tblPr>
-        <w:tblStyle w:val="873"/>
+        <w:tblStyle w:val="875"/>
         <w:tblW w:w="9962" w:type="dxa"/>
         <w:tblInd w:w="0" w:type="dxa"/>
         <w:tblBorders>
@@ -8878,7 +8878,7 @@
             </w:r>
             <w:r>
               <w:rPr>
-                <w:rStyle w:val="885"/>
+                <w:rStyle w:val="887"/>
                 <w:rFonts w:hint="default"/>
                 <w:b/>
                 <w:sz w:val="24"/>
@@ -9982,156 +9982,6 @@
                 <w:lang w:val="it-IT"/>
               </w:rPr>
             </w:r>
-          </w:p>
-        </w:tc>
-        <w:tc>
-          <w:tcPr>
-            <w:tcBorders>
-              <w:top w:val="single" w:color="000000" w:sz="4" w:space="0"/>
-              <w:left w:val="single" w:color="000000" w:sz="4" w:space="0"/>
-              <w:bottom w:val="single" w:color="000000" w:sz="4" w:space="0"/>
-              <w:right w:val="single" w:color="000000" w:sz="4" w:space="0"/>
-            </w:tcBorders>
-            <w:tcW w:w="1354" w:type="dxa"/>
-            <w:vAlign w:val="top"/>
-            <w:vMerge w:val="restart"/>
-            <w:textDirection w:val="lrTb"/>
-            <w:noWrap w:val="false"/>
-          </w:tcPr>
-          <w:p>
-            <w:pPr>
-              <w:jc w:val="center"/>
-              <w:spacing w:line="240" w:lineRule="auto"/>
-              <w:rPr>
-                <w:rFonts w:hint="default"/>
-                <w:sz w:val="24"/>
-                <w:lang w:val="it-IT"/>
-              </w:rPr>
-            </w:pPr>
-            <w:r>
-              <w:rPr>
-                <w:rFonts w:hint="default"/>
-                <w:sz w:val="24"/>
-                <w:lang w:val="it-IT"/>
-              </w:rPr>
-              <w:t xml:space="preserve">E</w:t>
-            </w:r>
-            <w:r>
-              <w:rPr>
-                <w:rFonts w:hint="default"/>
-                <w:sz w:val="24"/>
-                <w:lang w:val="it-IT"/>
-              </w:rPr>
-            </w:r>
-          </w:p>
-        </w:tc>
-        <w:tc>
-          <w:tcPr>
-            <w:tcBorders>
-              <w:top w:val="single" w:color="000000" w:sz="4" w:space="0"/>
-              <w:left w:val="single" w:color="000000" w:sz="4" w:space="0"/>
-              <w:bottom w:val="single" w:color="000000" w:sz="4" w:space="0"/>
-              <w:right w:val="single" w:color="000000" w:sz="4" w:space="0"/>
-            </w:tcBorders>
-            <w:tcW w:w="4078" w:type="dxa"/>
-            <w:vAlign w:val="top"/>
-            <w:vMerge w:val="restart"/>
-            <w:textDirection w:val="lrTb"/>
-            <w:noWrap w:val="false"/>
-          </w:tcPr>
-          <w:p>
-            <w:pPr>
-              <w:jc w:val="center"/>
-              <w:rPr>
-                <w:rFonts w:ascii="Times New Roman" w:hAnsi="Times New Roman" w:cs="Times New Roman"/>
-                <w:sz w:val="24"/>
-                <w:szCs w:val="24"/>
-                <w:highlight w:val="none"/>
-              </w:rPr>
-            </w:pPr>
-            <w:r>
-              <w:rPr>
-                <w:rFonts w:ascii="Times New Roman" w:hAnsi="Times New Roman" w:cs="Times New Roman"/>
-                <w:sz w:val="24"/>
-                <w:szCs w:val="24"/>
-              </w:rPr>
-              <w:t xml:space="preserve">100</w:t>
-            </w:r>
-            <w:r>
-              <w:rPr>
-                <w:rFonts w:ascii="Times New Roman" w:hAnsi="Times New Roman" w:cs="Times New Roman"/>
-                <w:sz w:val="24"/>
-                <w:szCs w:val="24"/>
-              </w:rPr>
-            </w:r>
-            <w:r>
-              <w:rPr>
-                <w:rFonts w:ascii="Times New Roman" w:hAnsi="Times New Roman" w:cs="Times New Roman"/>
-                <w:sz w:val="24"/>
-                <w:szCs w:val="24"/>
-                <w:highlight w:val="none"/>
-              </w:rPr>
-            </w:r>
-            <w:r>
-              <w:rPr>
-                <w:rFonts w:ascii="Times New Roman" w:hAnsi="Times New Roman" w:cs="Times New Roman"/>
-                <w:sz w:val="24"/>
-                <w:szCs w:val="24"/>
-                <w:highlight w:val="none"/>
-              </w:rPr>
-            </w:r>
-            <w:r>
-              <w:rPr>
-                <w:rFonts w:ascii="Times New Roman" w:hAnsi="Times New Roman" w:cs="Times New Roman"/>
-                <w:sz w:val="24"/>
-                <w:szCs w:val="24"/>
-                <w:highlight w:val="none"/>
-              </w:rPr>
-            </w:r>
-          </w:p>
-        </w:tc>
-      </w:tr>
-      <w:tr>
-        <w:trPr/>
-        <w:tc>
-          <w:tcPr>
-            <w:tcBorders>
-              <w:top w:val="single" w:color="000000" w:sz="4" w:space="0"/>
-              <w:left w:val="single" w:color="000000" w:sz="4" w:space="0"/>
-              <w:bottom w:val="single" w:color="000000" w:sz="4" w:space="0"/>
-              <w:right w:val="single" w:color="000000" w:sz="4" w:space="0"/>
-            </w:tcBorders>
-            <w:tcW w:w="4530" w:type="dxa"/>
-            <w:vAlign w:val="top"/>
-            <w:vMerge w:val="restart"/>
-            <w:textDirection w:val="lrTb"/>
-            <w:noWrap w:val="false"/>
-          </w:tcPr>
-          <w:p>
-            <w:pPr>
-              <w:jc w:val="center"/>
-              <w:spacing w:line="240" w:lineRule="auto"/>
-              <w:rPr>
-                <w:rFonts w:hint="default"/>
-                <w:sz w:val="24"/>
-                <w:lang w:val="it-IT"/>
-              </w:rPr>
-            </w:pPr>
-            <w:r>
-              <w:rPr>
-                <w:rFonts w:hint="default"/>
-                <w:sz w:val="24"/>
-                <w:lang w:val="it-IT"/>
-              </w:rPr>
-              <w:t xml:space="preserve">Possiede</w:t>
-            </w:r>
-            <w:r>
-              <w:rPr>
-                <w:rFonts w:hint="default"/>
-                <w:sz w:val="24"/>
-                <w:lang w:val="it-IT"/>
-              </w:rPr>
-            </w:r>
             <w:r/>
           </w:p>
         </w:tc>
@@ -10165,7 +10015,7 @@
                 <w:sz w:val="24"/>
                 <w:lang w:val="it-IT"/>
               </w:rPr>
-              <w:t xml:space="preserve">R</w:t>
+              <w:t xml:space="preserve">E</w:t>
             </w:r>
             <w:r>
               <w:rPr>
@@ -10198,6 +10048,7 @@
                 <w:rFonts w:ascii="Times New Roman" w:hAnsi="Times New Roman" w:cs="Times New Roman"/>
                 <w:sz w:val="24"/>
                 <w:szCs w:val="24"/>
+                <w:highlight w:val="none"/>
               </w:rPr>
             </w:pPr>
             <w:r>
@@ -10206,13 +10057,14 @@
                 <w:sz w:val="24"/>
                 <w:szCs w:val="24"/>
               </w:rPr>
-              <w:t xml:space="preserve">10000</w:t>
+              <w:t xml:space="preserve">100</w:t>
             </w:r>
             <w:r>
               <w:rPr>
                 <w:rFonts w:ascii="Times New Roman" w:hAnsi="Times New Roman" w:cs="Times New Roman"/>
                 <w:sz w:val="24"/>
                 <w:szCs w:val="24"/>
+                <w:highlight w:val="none"/>
               </w:rPr>
             </w:r>
             <w:r/>
@@ -10251,7 +10103,7 @@
                 <w:sz w:val="24"/>
                 <w:lang w:val="it-IT"/>
               </w:rPr>
-              <w:t xml:space="preserve">Fa</w:t>
+              <w:t xml:space="preserve">Possiede</w:t>
             </w:r>
             <w:r>
               <w:rPr>
@@ -10334,16 +10186,8 @@
                 <w:sz w:val="24"/>
                 <w:szCs w:val="24"/>
               </w:rPr>
-            </w:r>
-            <w:r>
-              <w:rPr>
-                <w:rFonts w:ascii="Times New Roman" w:hAnsi="Times New Roman" w:cs="Times New Roman"/>
-                <w:sz w:val="24"/>
-                <w:szCs w:val="24"/>
-              </w:rPr>
-              <w:t xml:space="preserve">1000000</w:t>
-            </w:r>
-            <w:r/>
+              <w:t xml:space="preserve">10000</w:t>
+            </w:r>
             <w:r>
               <w:rPr>
                 <w:rFonts w:ascii="Times New Roman" w:hAnsi="Times New Roman" w:cs="Times New Roman"/>
@@ -10387,7 +10231,7 @@
                 <w:sz w:val="24"/>
                 <w:lang w:val="it-IT"/>
               </w:rPr>
-              <w:t xml:space="preserve">Viene Fatta</w:t>
+              <w:t xml:space="preserve">Fa</w:t>
             </w:r>
             <w:r>
               <w:rPr>
@@ -10470,7 +10314,14 @@
                 <w:sz w:val="24"/>
                 <w:szCs w:val="24"/>
               </w:rPr>
-              <w:t xml:space="preserve">10000</w:t>
+            </w:r>
+            <w:r>
+              <w:rPr>
+                <w:rFonts w:ascii="Times New Roman" w:hAnsi="Times New Roman" w:cs="Times New Roman"/>
+                <w:sz w:val="24"/>
+                <w:szCs w:val="24"/>
+              </w:rPr>
+              <w:t xml:space="preserve">1000000</w:t>
             </w:r>
             <w:r>
               <w:rPr>
@@ -10515,7 +10366,7 @@
                 <w:sz w:val="24"/>
                 <w:lang w:val="it-IT"/>
               </w:rPr>
-              <w:t xml:space="preserve">Viene Messo</w:t>
+              <w:t xml:space="preserve">Viene Fatta</w:t>
             </w:r>
             <w:r>
               <w:rPr>
@@ -10598,7 +10449,7 @@
                 <w:sz w:val="24"/>
                 <w:szCs w:val="24"/>
               </w:rPr>
-              <w:t xml:space="preserve">100</w:t>
+              <w:t xml:space="preserve">10000</w:t>
             </w:r>
             <w:r>
               <w:rPr>
@@ -10643,7 +10494,7 @@
                 <w:sz w:val="24"/>
                 <w:lang w:val="it-IT"/>
               </w:rPr>
-              <w:t xml:space="preserve">Offerte Fatte</w:t>
+              <w:t xml:space="preserve">Viene Messo</w:t>
             </w:r>
             <w:r>
               <w:rPr>
@@ -10726,7 +10577,7 @@
                 <w:sz w:val="24"/>
                 <w:szCs w:val="24"/>
               </w:rPr>
-              <w:t xml:space="preserve">990000</w:t>
+              <w:t xml:space="preserve">100</w:t>
             </w:r>
             <w:r>
               <w:rPr>
@@ -10771,15 +10622,16 @@
                 <w:sz w:val="24"/>
                 <w:lang w:val="it-IT"/>
               </w:rPr>
-              <w:t xml:space="preserve">Appartiene</w:t>
-            </w:r>
-            <w:r>
-              <w:rPr>
-                <w:rFonts w:hint="default"/>
-                <w:sz w:val="24"/>
-                <w:lang w:val="it-IT"/>
-              </w:rPr>
-            </w:r>
+              <w:t xml:space="preserve">Offerte Fatte</w:t>
+            </w:r>
+            <w:r>
+              <w:rPr>
+                <w:rFonts w:hint="default"/>
+                <w:sz w:val="24"/>
+                <w:lang w:val="it-IT"/>
+              </w:rPr>
+            </w:r>
+            <w:r/>
           </w:p>
         </w:tc>
         <w:tc>
@@ -10821,6 +10673,7 @@
                 <w:lang w:val="it-IT"/>
               </w:rPr>
             </w:r>
+            <w:r/>
           </w:p>
         </w:tc>
         <w:tc>
@@ -10852,6 +10705,134 @@
                 <w:sz w:val="24"/>
                 <w:szCs w:val="24"/>
               </w:rPr>
+              <w:t xml:space="preserve">990000</w:t>
+            </w:r>
+            <w:r>
+              <w:rPr>
+                <w:rFonts w:ascii="Times New Roman" w:hAnsi="Times New Roman" w:cs="Times New Roman"/>
+                <w:sz w:val="24"/>
+                <w:szCs w:val="24"/>
+              </w:rPr>
+            </w:r>
+            <w:r/>
+          </w:p>
+        </w:tc>
+      </w:tr>
+      <w:tr>
+        <w:trPr/>
+        <w:tc>
+          <w:tcPr>
+            <w:tcBorders>
+              <w:top w:val="single" w:color="000000" w:sz="4" w:space="0"/>
+              <w:left w:val="single" w:color="000000" w:sz="4" w:space="0"/>
+              <w:bottom w:val="single" w:color="000000" w:sz="4" w:space="0"/>
+              <w:right w:val="single" w:color="000000" w:sz="4" w:space="0"/>
+            </w:tcBorders>
+            <w:tcW w:w="4530" w:type="dxa"/>
+            <w:vAlign w:val="top"/>
+            <w:vMerge w:val="restart"/>
+            <w:textDirection w:val="lrTb"/>
+            <w:noWrap w:val="false"/>
+          </w:tcPr>
+          <w:p>
+            <w:pPr>
+              <w:jc w:val="center"/>
+              <w:spacing w:line="240" w:lineRule="auto"/>
+              <w:rPr>
+                <w:rFonts w:hint="default"/>
+                <w:sz w:val="24"/>
+                <w:lang w:val="it-IT"/>
+              </w:rPr>
+            </w:pPr>
+            <w:r>
+              <w:rPr>
+                <w:rFonts w:hint="default"/>
+                <w:sz w:val="24"/>
+                <w:lang w:val="it-IT"/>
+              </w:rPr>
+              <w:t xml:space="preserve">Appartiene</w:t>
+            </w:r>
+            <w:r>
+              <w:rPr>
+                <w:rFonts w:hint="default"/>
+                <w:sz w:val="24"/>
+                <w:lang w:val="it-IT"/>
+              </w:rPr>
+            </w:r>
+            <w:r/>
+          </w:p>
+        </w:tc>
+        <w:tc>
+          <w:tcPr>
+            <w:tcBorders>
+              <w:top w:val="single" w:color="000000" w:sz="4" w:space="0"/>
+              <w:left w:val="single" w:color="000000" w:sz="4" w:space="0"/>
+              <w:bottom w:val="single" w:color="000000" w:sz="4" w:space="0"/>
+              <w:right w:val="single" w:color="000000" w:sz="4" w:space="0"/>
+            </w:tcBorders>
+            <w:tcW w:w="1354" w:type="dxa"/>
+            <w:vAlign w:val="top"/>
+            <w:vMerge w:val="restart"/>
+            <w:textDirection w:val="lrTb"/>
+            <w:noWrap w:val="false"/>
+          </w:tcPr>
+          <w:p>
+            <w:pPr>
+              <w:jc w:val="center"/>
+              <w:spacing w:line="240" w:lineRule="auto"/>
+              <w:rPr>
+                <w:rFonts w:hint="default"/>
+                <w:sz w:val="24"/>
+                <w:lang w:val="it-IT"/>
+              </w:rPr>
+            </w:pPr>
+            <w:r>
+              <w:rPr>
+                <w:rFonts w:hint="default"/>
+                <w:sz w:val="24"/>
+                <w:lang w:val="it-IT"/>
+              </w:rPr>
+              <w:t xml:space="preserve">R</w:t>
+            </w:r>
+            <w:r>
+              <w:rPr>
+                <w:rFonts w:hint="default"/>
+                <w:sz w:val="24"/>
+                <w:lang w:val="it-IT"/>
+              </w:rPr>
+            </w:r>
+            <w:r/>
+          </w:p>
+        </w:tc>
+        <w:tc>
+          <w:tcPr>
+            <w:tcBorders>
+              <w:top w:val="single" w:color="000000" w:sz="4" w:space="0"/>
+              <w:left w:val="single" w:color="000000" w:sz="4" w:space="0"/>
+              <w:bottom w:val="single" w:color="000000" w:sz="4" w:space="0"/>
+              <w:right w:val="single" w:color="000000" w:sz="4" w:space="0"/>
+            </w:tcBorders>
+            <w:tcW w:w="4078" w:type="dxa"/>
+            <w:vAlign w:val="top"/>
+            <w:vMerge w:val="restart"/>
+            <w:textDirection w:val="lrTb"/>
+            <w:noWrap w:val="false"/>
+          </w:tcPr>
+          <w:p>
+            <w:pPr>
+              <w:jc w:val="center"/>
+              <w:rPr>
+                <w:rFonts w:ascii="Times New Roman" w:hAnsi="Times New Roman" w:cs="Times New Roman"/>
+                <w:sz w:val="24"/>
+                <w:szCs w:val="24"/>
+              </w:rPr>
+            </w:pPr>
+            <w:r>
+              <w:rPr>
+                <w:rFonts w:ascii="Times New Roman" w:hAnsi="Times New Roman" w:cs="Times New Roman"/>
+                <w:sz w:val="24"/>
+                <w:szCs w:val="24"/>
+              </w:rPr>
               <w:t xml:space="preserve">10000</w:t>
             </w:r>
             <w:r>
@@ -10861,6 +10842,7 @@
                 <w:szCs w:val="24"/>
               </w:rPr>
             </w:r>
+            <w:r/>
           </w:p>
         </w:tc>
       </w:tr>
@@ -10889,7 +10871,7 @@
     </w:p>
     <w:p>
       <w:pPr>
-        <w:pStyle w:val="864"/>
+        <w:pStyle w:val="866"/>
         <w:numPr>
           <w:ilvl w:val="0"/>
           <w:numId w:val="0"/>
@@ -10919,7 +10901,7 @@
     </w:p>
     <w:tbl>
       <w:tblPr>
-        <w:tblStyle w:val="873"/>
+        <w:tblStyle w:val="875"/>
         <w:tblW w:w="9962" w:type="dxa"/>
         <w:tblInd w:w="0" w:type="dxa"/>
         <w:tblBorders>
@@ -11206,7 +11188,7 @@
                 <w:sz w:val="24"/>
                 <w:lang w:val="it-IT"/>
               </w:rPr>
-              <w:t xml:space="preserve">U03</w:t>
+              <w:t xml:space="preserve">U02</w:t>
             </w:r>
             <w:r>
               <w:rPr>
@@ -11247,7 +11229,7 @@
                 <w:sz w:val="24"/>
                 <w:lang w:val="it-IT"/>
               </w:rPr>
-              <w:t xml:space="preserve">Visualizza lo stato delle aste di un utente</w:t>
+              <w:t xml:space="preserve">Visualizza lo stato delle aste in corso</w:t>
             </w:r>
             <w:r/>
           </w:p>
@@ -11281,7 +11263,7 @@
                 <w:sz w:val="24"/>
                 <w:lang w:val="it-IT"/>
               </w:rPr>
-              <w:t xml:space="preserve">100000/settimana</w:t>
+              <w:t xml:space="preserve">40000/settimana</w:t>
             </w:r>
             <w:r/>
           </w:p>
@@ -11318,7 +11300,7 @@
                 <w:sz w:val="24"/>
                 <w:lang w:val="it-IT"/>
               </w:rPr>
-              <w:t xml:space="preserve">U04</w:t>
+              <w:t xml:space="preserve">U03</w:t>
             </w:r>
             <w:r>
               <w:rPr>
@@ -11400,7 +11382,7 @@
                 <w:sz w:val="24"/>
                 <w:lang w:val="it-IT"/>
               </w:rPr>
-              <w:t xml:space="preserve">16000/settimana</w:t>
+              <w:t xml:space="preserve">10000/settimana</w:t>
             </w:r>
             <w:r/>
           </w:p>
@@ -11437,6 +11419,129 @@
                 <w:sz w:val="24"/>
                 <w:lang w:val="it-IT"/>
               </w:rPr>
+              <w:t xml:space="preserve">U04</w:t>
+            </w:r>
+            <w:r>
+              <w:rPr>
+                <w:rFonts w:hint="default"/>
+                <w:sz w:val="24"/>
+                <w:lang w:val="it-IT"/>
+              </w:rPr>
+            </w:r>
+          </w:p>
+        </w:tc>
+        <w:tc>
+          <w:tcPr>
+            <w:tcBorders>
+              <w:top w:val="single" w:color="000000" w:sz="4" w:space="0"/>
+              <w:left w:val="single" w:color="000000" w:sz="4" w:space="0"/>
+              <w:bottom w:val="single" w:color="000000" w:sz="4" w:space="0"/>
+              <w:right w:val="single" w:color="000000" w:sz="4" w:space="0"/>
+            </w:tcBorders>
+            <w:tcW w:w="4339" w:type="dxa"/>
+            <w:vAlign w:val="top"/>
+            <w:vMerge w:val="restart"/>
+            <w:textDirection w:val="lrTb"/>
+            <w:noWrap w:val="false"/>
+          </w:tcPr>
+          <w:p>
+            <w:pPr>
+              <w:spacing w:line="240" w:lineRule="auto"/>
+              <w:rPr>
+                <w:rFonts w:hint="default"/>
+                <w:sz w:val="24"/>
+                <w:lang w:val="it-IT"/>
+              </w:rPr>
+            </w:pPr>
+            <w:r>
+              <w:rPr>
+                <w:rFonts w:hint="default"/>
+                <w:sz w:val="24"/>
+                <w:lang w:val="it-IT"/>
+              </w:rPr>
+              <w:t xml:space="preserve">Visuallizza elenco oggetti all’asta</w:t>
+            </w:r>
+            <w:r>
+              <w:rPr>
+                <w:rFonts w:hint="default"/>
+                <w:sz w:val="24"/>
+                <w:lang w:val="it-IT"/>
+              </w:rPr>
+            </w:r>
+          </w:p>
+        </w:tc>
+        <w:tc>
+          <w:tcPr>
+            <w:tcBorders>
+              <w:top w:val="single" w:color="000000" w:sz="4" w:space="0"/>
+              <w:left w:val="single" w:color="000000" w:sz="4" w:space="0"/>
+              <w:bottom w:val="single" w:color="000000" w:sz="4" w:space="0"/>
+              <w:right w:val="single" w:color="000000" w:sz="4" w:space="0"/>
+            </w:tcBorders>
+            <w:tcW w:w="4789" w:type="dxa"/>
+            <w:vAlign w:val="top"/>
+            <w:vMerge w:val="restart"/>
+            <w:textDirection w:val="lrTb"/>
+            <w:noWrap w:val="false"/>
+          </w:tcPr>
+          <w:p>
+            <w:pPr>
+              <w:spacing w:line="240" w:lineRule="auto"/>
+              <w:rPr>
+                <w:rFonts w:hint="default"/>
+                <w:sz w:val="24"/>
+                <w:lang w:val="it-IT"/>
+              </w:rPr>
+            </w:pPr>
+            <w:r>
+              <w:rPr>
+                <w:rFonts w:hint="default"/>
+                <w:sz w:val="24"/>
+                <w:lang w:val="it-IT"/>
+              </w:rPr>
+              <w:t xml:space="preserve">4000/settimana</w:t>
+            </w:r>
+            <w:r>
+              <w:rPr>
+                <w:rFonts w:hint="default"/>
+                <w:sz w:val="24"/>
+                <w:lang w:val="it-IT"/>
+              </w:rPr>
+            </w:r>
+          </w:p>
+        </w:tc>
+      </w:tr>
+      <w:tr>
+        <w:trPr/>
+        <w:tc>
+          <w:tcPr>
+            <w:tcBorders>
+              <w:top w:val="single" w:color="000000" w:sz="4" w:space="0"/>
+              <w:left w:val="single" w:color="000000" w:sz="4" w:space="0"/>
+              <w:bottom w:val="single" w:color="000000" w:sz="4" w:space="0"/>
+              <w:right w:val="single" w:color="000000" w:sz="4" w:space="0"/>
+            </w:tcBorders>
+            <w:tcW w:w="834" w:type="dxa"/>
+            <w:vAlign w:val="top"/>
+            <w:vMerge w:val="restart"/>
+            <w:textDirection w:val="lrTb"/>
+            <w:noWrap w:val="false"/>
+          </w:tcPr>
+          <w:p>
+            <w:pPr>
+              <w:spacing w:line="240" w:lineRule="auto"/>
+              <w:rPr>
+                <w:rFonts w:hint="default"/>
+                <w:sz w:val="24"/>
+                <w:lang w:val="it-IT"/>
+              </w:rPr>
+            </w:pPr>
+            <w:r>
+              <w:rPr>
+                <w:rFonts w:hint="default"/>
+                <w:sz w:val="24"/>
+                <w:lang w:val="it-IT"/>
+              </w:rPr>
               <w:t xml:space="preserve">U05</w:t>
             </w:r>
             <w:r>
@@ -11478,14 +11583,7 @@
                 <w:sz w:val="24"/>
                 <w:lang w:val="it-IT"/>
               </w:rPr>
-              <w:t xml:space="preserve">Controfferta Automatica</w:t>
-            </w:r>
-            <w:r>
-              <w:rPr>
-                <w:rFonts w:hint="default"/>
-                <w:sz w:val="24"/>
-                <w:lang w:val="it-IT"/>
-              </w:rPr>
+              <w:t xml:space="preserve">Visualizza elenco oggetti aggiudicati</w:t>
             </w:r>
             <w:r/>
           </w:p>
@@ -11519,7 +11617,7 @@
                 <w:sz w:val="24"/>
                 <w:lang w:val="it-IT"/>
               </w:rPr>
-              <w:t xml:space="preserve">1000/settimana</w:t>
+              <w:t xml:space="preserve">4000/settimana</w:t>
             </w:r>
             <w:r/>
           </w:p>
@@ -11587,7 +11685,7 @@
               <w:spacing w:line="240" w:lineRule="auto"/>
               <w:rPr>
                 <w:rFonts w:hint="default"/>
-                <w:sz w:val="24"/>
+                <w:szCs w:val="24"/>
                 <w:lang w:val="it-IT"/>
               </w:rPr>
             </w:pPr>
@@ -11597,9 +11695,32 @@
                 <w:sz w:val="24"/>
                 <w:lang w:val="it-IT"/>
               </w:rPr>
-              <w:t xml:space="preserve">Visualizza nuove aste</w:t>
+              <w:t xml:space="preserve">Controfferta Automatica</w:t>
+            </w:r>
+            <w:r>
+              <w:rPr>
+                <w:rFonts w:hint="default"/>
+                <w:sz w:val="24"/>
+                <w:lang w:val="it-IT"/>
+              </w:rPr>
             </w:r>
             <w:r/>
+            <w:r>
+              <w:rPr>
+                <w:rFonts w:hint="default"/>
+                <w:sz w:val="24"/>
+                <w:lang w:val="it-IT"/>
+              </w:rPr>
+            </w:r>
+            <w:r/>
+            <w:r>
+              <w:rPr>
+                <w:rFonts w:hint="default"/>
+                <w:sz w:val="24"/>
+                <w:szCs w:val="24"/>
+                <w:lang w:val="it-IT"/>
+              </w:rPr>
+            </w:r>
           </w:p>
         </w:tc>
         <w:tc>
@@ -11631,7 +11752,7 @@
                 <w:sz w:val="24"/>
                 <w:lang w:val="it-IT"/>
               </w:rPr>
-              <w:t xml:space="preserve">4000/settimana</w:t>
+              <w:t xml:space="preserve">100/settimana</w:t>
             </w:r>
             <w:r/>
           </w:p>
@@ -11709,7 +11830,7 @@
                 <w:sz w:val="24"/>
                 <w:lang w:val="it-IT"/>
               </w:rPr>
-              <w:t xml:space="preserve">Inserisci oggetto</w:t>
+              <w:t xml:space="preserve">Inserisci oggetto e indici asta</w:t>
             </w:r>
             <w:r>
               <w:rPr>
@@ -11750,7 +11871,7 @@
                 <w:sz w:val="24"/>
                 <w:lang w:val="it-IT"/>
               </w:rPr>
-              <w:t xml:space="preserve">400/settimana</w:t>
+              <w:t xml:space="preserve">200/settimana</w:t>
             </w:r>
             <w:r/>
           </w:p>
@@ -12019,7 +12140,7 @@
     </w:p>
     <w:p>
       <w:pPr>
-        <w:pStyle w:val="864"/>
+        <w:pStyle w:val="866"/>
         <w:numPr>
           <w:ilvl w:val="0"/>
           <w:numId w:val="0"/>
@@ -12040,6 +12161,8 @@
       </w:r>
       <w:r>
         <w:rPr>
+          <w:rFonts w:hint="default"/>
+          <w:sz w:val="28"/>
           <w:lang w:val="it-IT"/>
         </w:rPr>
       </w:r>
@@ -12047,49 +12170,31 @@
     </w:p>
     <w:p>
       <w:pPr>
-        <w:pStyle w:val="881"/>
+        <w:pStyle w:val="718"/>
+        <w:numPr>
+          <w:ilvl w:val="0"/>
+          <w:numId w:val="11"/>
+        </w:numPr>
+        <w:rPr>
+          <w:lang w:val="it-IT"/>
+        </w:rPr>
+      </w:pPr>
+      <w:r>
         <w:rPr>
           <w:rFonts w:hint="default"/>
-          <w:sz w:val="22"/>
-          <w:lang w:val="it-IT"/>
-        </w:rPr>
-      </w:pPr>
-      <w:r>
-        <w:rPr>
-          <w:rFonts w:hint="default"/>
-          <w:sz w:val="22"/>
-          <w:lang w:val="it-IT"/>
-        </w:rPr>
-        <w:t xml:space="preserve">In riferimento a </w:t>
-      </w:r>
-      <w:r>
-        <w:rPr>
-          <w:rFonts w:hint="default"/>
-          <w:sz w:val="22"/>
-          <w:u w:val="single"/>
-          <w:lang w:val="it-IT"/>
-        </w:rPr>
-        <w:t xml:space="preserve">tutte</w:t>
-      </w:r>
-      <w:r>
-        <w:rPr>
-          <w:rFonts w:hint="default"/>
-          <w:sz w:val="22"/>
-          <w:u w:val="none"/>
-          <w:lang w:val="it-IT"/>
-        </w:rPr>
-        <w:t xml:space="preserve"> </w:t>
-      </w:r>
-      <w:r>
-        <w:rPr>
-          <w:rFonts w:hint="default"/>
-          <w:sz w:val="22"/>
-          <w:lang w:val="it-IT"/>
-        </w:rPr>
-        <w:t xml:space="preserve">le operazioni precedentemente indicate, calcolarne il costo supponendo, per questa fase del progetto, che il costo in scrittura di un dato sia doppio rispetto a quello in lettura.</w:t>
-      </w:r>
-      <w:r>
-        <w:rPr>
+          <w:sz w:val="24"/>
+          <w:lang w:val="it-IT"/>
+        </w:rPr>
+      </w:r>
+      <w:r>
+        <w:rPr>
+          <w:lang w:val="it-IT"/>
+        </w:rPr>
+        <w:t xml:space="preserve">Operazione U01:</w:t>
+      </w:r>
+      <w:r>
+        <w:rPr>
+          <w:highlight w:val="none"/>
           <w:lang w:val="it-IT"/>
         </w:rPr>
       </w:r>
@@ -12097,21 +12202,31 @@
     </w:p>
     <w:p>
       <w:pPr>
-        <w:rPr>
-          <w:rFonts w:hint="default"/>
-          <w:sz w:val="24"/>
+        <w:pStyle w:val="718"/>
+        <w:numPr>
+          <w:ilvl w:val="1"/>
+          <w:numId w:val="11"/>
+        </w:numPr>
+        <w:rPr>
+          <w:highlight w:val="none"/>
           <w:lang w:val="it-IT"/>
         </w:rPr>
       </w:pPr>
       <w:r>
         <w:rPr>
-          <w:rFonts w:hint="default"/>
-          <w:sz w:val="24"/>
-          <w:lang w:val="it-IT"/>
-        </w:rPr>
-      </w:r>
-      <w:r>
-        <w:rPr>
+          <w:lang w:val="it-IT"/>
+        </w:rPr>
+      </w:r>
+      <w:r>
+        <w:rPr>
+          <w:highlight w:val="none"/>
+          <w:lang w:val="it-IT"/>
+        </w:rPr>
+        <w:t xml:space="preserve">1 accesso in scrittura su Utente;</w:t>
+      </w:r>
+      <w:r>
+        <w:rPr>
+          <w:highlight w:val="none"/>
           <w:lang w:val="it-IT"/>
         </w:rPr>
       </w:r>
@@ -12119,7 +12234,1166 @@
     </w:p>
     <w:p>
       <w:pPr>
-        <w:pStyle w:val="864"/>
+        <w:pStyle w:val="718"/>
+        <w:numPr>
+          <w:ilvl w:val="1"/>
+          <w:numId w:val="11"/>
+        </w:numPr>
+        <w:rPr>
+          <w:highlight w:val="none"/>
+          <w:lang w:val="it-IT"/>
+        </w:rPr>
+      </w:pPr>
+      <w:r>
+        <w:rPr>
+          <w:highlight w:val="none"/>
+          <w:lang w:val="it-IT"/>
+        </w:rPr>
+      </w:r>
+      <w:r>
+        <w:rPr>
+          <w:highlight w:val="none"/>
+          <w:lang w:val="it-IT"/>
+        </w:rPr>
+        <w:t xml:space="preserve">1 accesso in scrittura su Carta di Credito;</w:t>
+      </w:r>
+      <w:r>
+        <w:rPr>
+          <w:highlight w:val="none"/>
+          <w:lang w:val="it-IT"/>
+        </w:rPr>
+      </w:r>
+      <w:r/>
+    </w:p>
+    <w:p>
+      <w:pPr>
+        <w:pStyle w:val="718"/>
+        <w:numPr>
+          <w:ilvl w:val="1"/>
+          <w:numId w:val="11"/>
+        </w:numPr>
+        <w:rPr>
+          <w:highlight w:val="none"/>
+          <w:lang w:val="it-IT"/>
+        </w:rPr>
+      </w:pPr>
+      <w:r>
+        <w:rPr>
+          <w:highlight w:val="none"/>
+          <w:lang w:val="it-IT"/>
+        </w:rPr>
+      </w:r>
+      <w:r>
+        <w:rPr>
+          <w:highlight w:val="none"/>
+          <w:lang w:val="it-IT"/>
+        </w:rPr>
+        <w:t xml:space="preserve">1 accesso in scrittura su Possiede;</w:t>
+      </w:r>
+      <w:r>
+        <w:rPr>
+          <w:highlight w:val="none"/>
+          <w:lang w:val="it-IT"/>
+        </w:rPr>
+      </w:r>
+      <w:r/>
+    </w:p>
+    <w:p>
+      <w:pPr>
+        <w:pStyle w:val="718"/>
+        <w:numPr>
+          <w:ilvl w:val="1"/>
+          <w:numId w:val="11"/>
+        </w:numPr>
+        <w:rPr>
+          <w:highlight w:val="none"/>
+          <w:lang w:val="it-IT"/>
+        </w:rPr>
+      </w:pPr>
+      <w:r>
+        <w:rPr>
+          <w:highlight w:val="none"/>
+          <w:lang w:val="it-IT"/>
+        </w:rPr>
+      </w:r>
+      <w:r>
+        <w:rPr>
+          <w:highlight w:val="none"/>
+          <w:lang w:val="it-IT"/>
+        </w:rPr>
+        <w:t xml:space="preserve">Costo = (1+1+1)*2*10/mese = 60 accessi/mese</w:t>
+      </w:r>
+      <w:r>
+        <w:rPr>
+          <w:highlight w:val="none"/>
+          <w:lang w:val="it-IT"/>
+        </w:rPr>
+        <w:t xml:space="preserve">.</w:t>
+      </w:r>
+      <w:r/>
+    </w:p>
+    <w:p>
+      <w:pPr>
+        <w:pStyle w:val="718"/>
+        <w:numPr>
+          <w:ilvl w:val="0"/>
+          <w:numId w:val="11"/>
+        </w:numPr>
+        <w:rPr>
+          <w:highlight w:val="none"/>
+          <w:lang w:val="it-IT"/>
+        </w:rPr>
+      </w:pPr>
+      <w:r>
+        <w:rPr>
+          <w:highlight w:val="none"/>
+          <w:lang w:val="it-IT"/>
+        </w:rPr>
+        <w:t xml:space="preserve">Operazione U02:</w:t>
+      </w:r>
+      <w:r>
+        <w:rPr>
+          <w:highlight w:val="none"/>
+          <w:lang w:val="it-IT"/>
+        </w:rPr>
+      </w:r>
+      <w:r>
+        <w:rPr>
+          <w:highlight w:val="none"/>
+          <w:lang w:val="it-IT"/>
+        </w:rPr>
+      </w:r>
+      <w:r>
+        <w:rPr>
+          <w:highlight w:val="none"/>
+          <w:lang w:val="it-IT"/>
+        </w:rPr>
+      </w:r>
+      <w:r>
+        <w:rPr>
+          <w:highlight w:val="none"/>
+          <w:lang w:val="it-IT"/>
+        </w:rPr>
+      </w:r>
+    </w:p>
+    <w:p>
+      <w:pPr>
+        <w:pStyle w:val="718"/>
+        <w:numPr>
+          <w:ilvl w:val="1"/>
+          <w:numId w:val="11"/>
+        </w:numPr>
+        <w:rPr>
+          <w:highlight w:val="none"/>
+          <w:lang w:val="it-IT"/>
+        </w:rPr>
+      </w:pPr>
+      <w:r>
+        <w:rPr>
+          <w:highlight w:val="none"/>
+          <w:lang w:val="it-IT"/>
+        </w:rPr>
+        <w:t xml:space="preserve">K = Numero di aste;</w:t>
+      </w:r>
+      <w:r>
+        <w:rPr>
+          <w:highlight w:val="none"/>
+          <w:lang w:val="it-IT"/>
+        </w:rPr>
+      </w:r>
+    </w:p>
+    <w:p>
+      <w:pPr>
+        <w:pStyle w:val="718"/>
+        <w:numPr>
+          <w:ilvl w:val="1"/>
+          <w:numId w:val="11"/>
+        </w:numPr>
+        <w:rPr>
+          <w:highlight w:val="none"/>
+          <w:lang w:val="it-IT"/>
+        </w:rPr>
+      </w:pPr>
+      <w:r>
+        <w:rPr>
+          <w:highlight w:val="none"/>
+          <w:lang w:val="it-IT"/>
+        </w:rPr>
+        <w:t xml:space="preserve">N = Cardinalità di Viene Fatta;</w:t>
+      </w:r>
+      <w:r>
+        <w:rPr>
+          <w:highlight w:val="none"/>
+          <w:lang w:val="it-IT"/>
+        </w:rPr>
+      </w:r>
+    </w:p>
+    <w:p>
+      <w:pPr>
+        <w:pStyle w:val="718"/>
+        <w:numPr>
+          <w:ilvl w:val="1"/>
+          <w:numId w:val="11"/>
+        </w:numPr>
+        <w:rPr>
+          <w:highlight w:val="none"/>
+          <w:lang w:val="it-IT"/>
+        </w:rPr>
+      </w:pPr>
+      <w:r>
+        <w:rPr>
+          <w:highlight w:val="none"/>
+          <w:lang w:val="it-IT"/>
+        </w:rPr>
+        <w:t xml:space="preserve">K accessi in lettura su Asta;</w:t>
+      </w:r>
+      <w:r>
+        <w:rPr>
+          <w:highlight w:val="none"/>
+          <w:lang w:val="it-IT"/>
+        </w:rPr>
+      </w:r>
+      <w:r>
+        <w:rPr>
+          <w:highlight w:val="none"/>
+          <w:lang w:val="it-IT"/>
+        </w:rPr>
+      </w:r>
+    </w:p>
+    <w:p>
+      <w:pPr>
+        <w:pStyle w:val="718"/>
+        <w:numPr>
+          <w:ilvl w:val="1"/>
+          <w:numId w:val="11"/>
+        </w:numPr>
+        <w:rPr>
+          <w:highlight w:val="none"/>
+          <w:lang w:val="it-IT"/>
+        </w:rPr>
+      </w:pPr>
+      <w:r>
+        <w:rPr>
+          <w:highlight w:val="none"/>
+          <w:lang w:val="it-IT"/>
+        </w:rPr>
+        <w:t xml:space="preserve">N accessi in lettura su Viene Fatta (per calcolare il numero di offerte);</w:t>
+      </w:r>
+      <w:r>
+        <w:rPr>
+          <w:highlight w:val="none"/>
+          <w:lang w:val="it-IT"/>
+        </w:rPr>
+      </w:r>
+    </w:p>
+    <w:p>
+      <w:pPr>
+        <w:pStyle w:val="718"/>
+        <w:numPr>
+          <w:ilvl w:val="1"/>
+          <w:numId w:val="11"/>
+        </w:numPr>
+        <w:rPr>
+          <w:highlight w:val="none"/>
+          <w:lang w:val="it-IT"/>
+        </w:rPr>
+      </w:pPr>
+      <w:r>
+        <w:rPr>
+          <w:highlight w:val="none"/>
+          <w:lang w:val="it-IT"/>
+        </w:rPr>
+        <w:t xml:space="preserve">N accessi in lettura su Viene Fatta (per calcolare la massima offerta);</w:t>
+      </w:r>
+      <w:r>
+        <w:rPr>
+          <w:highlight w:val="none"/>
+          <w:lang w:val="it-IT"/>
+        </w:rPr>
+      </w:r>
+    </w:p>
+    <w:p>
+      <w:pPr>
+        <w:pStyle w:val="718"/>
+        <w:numPr>
+          <w:ilvl w:val="1"/>
+          <w:numId w:val="11"/>
+        </w:numPr>
+        <w:rPr>
+          <w:highlight w:val="none"/>
+          <w:lang w:val="it-IT"/>
+        </w:rPr>
+      </w:pPr>
+      <w:r>
+        <w:rPr>
+          <w:highlight w:val="none"/>
+          <w:lang w:val="it-IT"/>
+        </w:rPr>
+        <w:t xml:space="preserve">Costo  = (K+2*N)*40000 = (100+10000*2) = 804000000 accessi/settimana.</w:t>
+      </w:r>
+      <w:r>
+        <w:rPr>
+          <w:highlight w:val="none"/>
+          <w:lang w:val="it-IT"/>
+        </w:rPr>
+      </w:r>
+    </w:p>
+    <w:p>
+      <w:pPr>
+        <w:pStyle w:val="718"/>
+        <w:numPr>
+          <w:ilvl w:val="0"/>
+          <w:numId w:val="11"/>
+        </w:numPr>
+        <w:rPr>
+          <w:highlight w:val="none"/>
+          <w:lang w:val="it-IT"/>
+        </w:rPr>
+      </w:pPr>
+      <w:r>
+        <w:rPr>
+          <w:highlight w:val="none"/>
+          <w:lang w:val="it-IT"/>
+        </w:rPr>
+        <w:t xml:space="preserve">Operazione U03:</w:t>
+      </w:r>
+      <w:r>
+        <w:rPr>
+          <w:highlight w:val="none"/>
+          <w:lang w:val="it-IT"/>
+        </w:rPr>
+      </w:r>
+    </w:p>
+    <w:p>
+      <w:pPr>
+        <w:pStyle w:val="718"/>
+        <w:numPr>
+          <w:ilvl w:val="1"/>
+          <w:numId w:val="11"/>
+        </w:numPr>
+        <w:rPr>
+          <w:highlight w:val="none"/>
+          <w:lang w:val="it-IT"/>
+        </w:rPr>
+      </w:pPr>
+      <w:r>
+        <w:rPr>
+          <w:highlight w:val="none"/>
+          <w:lang w:val="it-IT"/>
+        </w:rPr>
+        <w:t xml:space="preserve">1 accesso in scrittura sulla relazione Fa;</w:t>
+      </w:r>
+      <w:r>
+        <w:rPr>
+          <w:highlight w:val="none"/>
+          <w:lang w:val="it-IT"/>
+        </w:rPr>
+      </w:r>
+    </w:p>
+    <w:p>
+      <w:pPr>
+        <w:pStyle w:val="718"/>
+        <w:numPr>
+          <w:ilvl w:val="1"/>
+          <w:numId w:val="11"/>
+        </w:numPr>
+        <w:rPr>
+          <w:highlight w:val="none"/>
+          <w:lang w:val="it-IT"/>
+        </w:rPr>
+      </w:pPr>
+      <w:r>
+        <w:rPr>
+          <w:highlight w:val="none"/>
+          <w:lang w:val="it-IT"/>
+        </w:rPr>
+        <w:t xml:space="preserve">1 accesso in scrittura su Offerte;</w:t>
+      </w:r>
+      <w:r>
+        <w:rPr>
+          <w:highlight w:val="none"/>
+          <w:lang w:val="it-IT"/>
+        </w:rPr>
+      </w:r>
+    </w:p>
+    <w:p>
+      <w:pPr>
+        <w:pStyle w:val="718"/>
+        <w:numPr>
+          <w:ilvl w:val="1"/>
+          <w:numId w:val="11"/>
+        </w:numPr>
+        <w:rPr>
+          <w:highlight w:val="none"/>
+          <w:lang w:val="it-IT"/>
+        </w:rPr>
+      </w:pPr>
+      <w:r>
+        <w:rPr>
+          <w:highlight w:val="none"/>
+          <w:lang w:val="it-IT"/>
+        </w:rPr>
+        <w:t xml:space="preserve">1 accesso in scrittura su Viene Fatta;</w:t>
+      </w:r>
+      <w:r>
+        <w:rPr>
+          <w:highlight w:val="none"/>
+          <w:lang w:val="it-IT"/>
+        </w:rPr>
+      </w:r>
+    </w:p>
+    <w:p>
+      <w:pPr>
+        <w:pStyle w:val="718"/>
+        <w:numPr>
+          <w:ilvl w:val="1"/>
+          <w:numId w:val="11"/>
+        </w:numPr>
+        <w:rPr>
+          <w:highlight w:val="none"/>
+          <w:lang w:val="it-IT"/>
+        </w:rPr>
+      </w:pPr>
+      <w:r>
+        <w:rPr>
+          <w:highlight w:val="none"/>
+          <w:lang w:val="it-IT"/>
+        </w:rPr>
+        <w:t xml:space="preserve">Costo = 2*(1+1+1)*10000 = 60000 accessi/settimana.</w:t>
+      </w:r>
+      <w:r>
+        <w:rPr>
+          <w:highlight w:val="none"/>
+          <w:lang w:val="it-IT"/>
+        </w:rPr>
+      </w:r>
+    </w:p>
+    <w:p>
+      <w:pPr>
+        <w:pStyle w:val="718"/>
+        <w:numPr>
+          <w:ilvl w:val="0"/>
+          <w:numId w:val="11"/>
+        </w:numPr>
+        <w:rPr>
+          <w:highlight w:val="none"/>
+          <w:lang w:val="it-IT"/>
+        </w:rPr>
+      </w:pPr>
+      <w:r>
+        <w:rPr>
+          <w:highlight w:val="none"/>
+          <w:lang w:val="it-IT"/>
+        </w:rPr>
+        <w:t xml:space="preserve">Operazione U04:</w:t>
+      </w:r>
+      <w:r>
+        <w:rPr>
+          <w:highlight w:val="none"/>
+          <w:lang w:val="it-IT"/>
+        </w:rPr>
+      </w:r>
+    </w:p>
+    <w:p>
+      <w:pPr>
+        <w:pStyle w:val="718"/>
+        <w:numPr>
+          <w:ilvl w:val="1"/>
+          <w:numId w:val="11"/>
+        </w:numPr>
+        <w:rPr>
+          <w:highlight w:val="none"/>
+          <w:lang w:val="it-IT"/>
+        </w:rPr>
+      </w:pPr>
+      <w:r>
+        <w:rPr>
+          <w:highlight w:val="none"/>
+          <w:lang w:val="it-IT"/>
+        </w:rPr>
+        <w:t xml:space="preserve">N = 100 : Cardinalità di Oggetti all’Asta;</w:t>
+      </w:r>
+      <w:r>
+        <w:rPr>
+          <w:highlight w:val="none"/>
+          <w:lang w:val="it-IT"/>
+        </w:rPr>
+      </w:r>
+    </w:p>
+    <w:p>
+      <w:pPr>
+        <w:pStyle w:val="718"/>
+        <w:numPr>
+          <w:ilvl w:val="1"/>
+          <w:numId w:val="11"/>
+        </w:numPr>
+        <w:rPr>
+          <w:highlight w:val="none"/>
+          <w:lang w:val="it-IT"/>
+        </w:rPr>
+      </w:pPr>
+      <w:r>
+        <w:rPr>
+          <w:highlight w:val="none"/>
+          <w:lang w:val="it-IT"/>
+        </w:rPr>
+        <w:t xml:space="preserve">N accessi in lettura su Aste;</w:t>
+      </w:r>
+      <w:r>
+        <w:rPr>
+          <w:highlight w:val="none"/>
+          <w:lang w:val="it-IT"/>
+        </w:rPr>
+      </w:r>
+    </w:p>
+    <w:p>
+      <w:pPr>
+        <w:pStyle w:val="718"/>
+        <w:numPr>
+          <w:ilvl w:val="1"/>
+          <w:numId w:val="11"/>
+        </w:numPr>
+        <w:rPr>
+          <w:highlight w:val="none"/>
+          <w:lang w:val="it-IT"/>
+        </w:rPr>
+      </w:pPr>
+      <w:r>
+        <w:rPr>
+          <w:highlight w:val="none"/>
+          <w:lang w:val="it-IT"/>
+        </w:rPr>
+        <w:t xml:space="preserve">N accessi in lettura su Viene Messo;</w:t>
+      </w:r>
+      <w:r>
+        <w:rPr>
+          <w:highlight w:val="none"/>
+          <w:lang w:val="it-IT"/>
+        </w:rPr>
+      </w:r>
+    </w:p>
+    <w:p>
+      <w:pPr>
+        <w:pStyle w:val="718"/>
+        <w:numPr>
+          <w:ilvl w:val="1"/>
+          <w:numId w:val="11"/>
+        </w:numPr>
+        <w:rPr>
+          <w:highlight w:val="none"/>
+          <w:lang w:val="it-IT"/>
+        </w:rPr>
+      </w:pPr>
+      <w:r>
+        <w:rPr>
+          <w:highlight w:val="none"/>
+          <w:lang w:val="it-IT"/>
+        </w:rPr>
+        <w:t xml:space="preserve">N accessi in lettura su Oggetto all’Asta;</w:t>
+      </w:r>
+      <w:r>
+        <w:rPr>
+          <w:highlight w:val="none"/>
+          <w:lang w:val="it-IT"/>
+        </w:rPr>
+      </w:r>
+    </w:p>
+    <w:p>
+      <w:pPr>
+        <w:pStyle w:val="718"/>
+        <w:numPr>
+          <w:ilvl w:val="1"/>
+          <w:numId w:val="11"/>
+        </w:numPr>
+        <w:rPr>
+          <w:highlight w:val="none"/>
+          <w:lang w:val="it-IT"/>
+        </w:rPr>
+      </w:pPr>
+      <w:r>
+        <w:rPr>
+          <w:highlight w:val="none"/>
+          <w:lang w:val="it-IT"/>
+        </w:rPr>
+        <w:t xml:space="preserve">N accessi in lettura su Oggetto;</w:t>
+      </w:r>
+      <w:r>
+        <w:rPr>
+          <w:highlight w:val="none"/>
+          <w:lang w:val="it-IT"/>
+        </w:rPr>
+      </w:r>
+    </w:p>
+    <w:p>
+      <w:pPr>
+        <w:pStyle w:val="718"/>
+        <w:numPr>
+          <w:ilvl w:val="1"/>
+          <w:numId w:val="11"/>
+        </w:numPr>
+        <w:rPr>
+          <w:highlight w:val="none"/>
+          <w:lang w:val="it-IT"/>
+        </w:rPr>
+      </w:pPr>
+      <w:r>
+        <w:rPr>
+          <w:highlight w:val="none"/>
+          <w:lang w:val="it-IT"/>
+        </w:rPr>
+        <w:t xml:space="preserve">N accessi in lettura su Appartiene;</w:t>
+      </w:r>
+      <w:r>
+        <w:rPr>
+          <w:highlight w:val="none"/>
+          <w:lang w:val="it-IT"/>
+        </w:rPr>
+      </w:r>
+    </w:p>
+    <w:p>
+      <w:pPr>
+        <w:pStyle w:val="718"/>
+        <w:numPr>
+          <w:ilvl w:val="1"/>
+          <w:numId w:val="11"/>
+        </w:numPr>
+        <w:rPr>
+          <w:highlight w:val="none"/>
+          <w:lang w:val="it-IT"/>
+        </w:rPr>
+      </w:pPr>
+      <w:r>
+        <w:rPr>
+          <w:highlight w:val="none"/>
+          <w:lang w:val="it-IT"/>
+        </w:rPr>
+        <w:t xml:space="preserve">Costo = 4000*5*N = 2000000 accessi/settimana</w:t>
+      </w:r>
+      <w:r>
+        <w:rPr>
+          <w:highlight w:val="none"/>
+          <w:lang w:val="it-IT"/>
+        </w:rPr>
+      </w:r>
+    </w:p>
+    <w:p>
+      <w:pPr>
+        <w:pStyle w:val="718"/>
+        <w:numPr>
+          <w:ilvl w:val="0"/>
+          <w:numId w:val="11"/>
+        </w:numPr>
+        <w:rPr>
+          <w:highlight w:val="none"/>
+          <w:lang w:val="it-IT"/>
+        </w:rPr>
+      </w:pPr>
+      <w:r>
+        <w:rPr>
+          <w:highlight w:val="none"/>
+          <w:lang w:val="it-IT"/>
+        </w:rPr>
+        <w:t xml:space="preserve">Operazione U05:</w:t>
+      </w:r>
+      <w:r>
+        <w:rPr>
+          <w:highlight w:val="none"/>
+          <w:lang w:val="it-IT"/>
+        </w:rPr>
+      </w:r>
+    </w:p>
+    <w:p>
+      <w:pPr>
+        <w:pStyle w:val="718"/>
+        <w:numPr>
+          <w:ilvl w:val="1"/>
+          <w:numId w:val="11"/>
+        </w:numPr>
+        <w:rPr>
+          <w:highlight w:val="none"/>
+          <w:lang w:val="it-IT"/>
+        </w:rPr>
+      </w:pPr>
+      <w:r>
+        <w:rPr>
+          <w:highlight w:val="none"/>
+          <w:lang w:val="it-IT"/>
+        </w:rPr>
+        <w:t xml:space="preserve">N = 9900 : Cardinalità di Oggetti Aggiudicati;</w:t>
+      </w:r>
+      <w:r>
+        <w:rPr>
+          <w:highlight w:val="none"/>
+          <w:lang w:val="it-IT"/>
+        </w:rPr>
+      </w:r>
+    </w:p>
+    <w:p>
+      <w:pPr>
+        <w:pStyle w:val="718"/>
+        <w:numPr>
+          <w:ilvl w:val="1"/>
+          <w:numId w:val="11"/>
+        </w:numPr>
+        <w:rPr>
+          <w:highlight w:val="none"/>
+          <w:lang w:val="it-IT"/>
+        </w:rPr>
+      </w:pPr>
+      <w:r>
+        <w:rPr>
+          <w:highlight w:val="none"/>
+          <w:lang w:val="it-IT"/>
+        </w:rPr>
+        <w:t xml:space="preserve">N accessi in lettura su Oggetti Aggiudicati;</w:t>
+      </w:r>
+      <w:r>
+        <w:rPr>
+          <w:highlight w:val="none"/>
+          <w:lang w:val="it-IT"/>
+        </w:rPr>
+      </w:r>
+    </w:p>
+    <w:p>
+      <w:pPr>
+        <w:pStyle w:val="718"/>
+        <w:numPr>
+          <w:ilvl w:val="1"/>
+          <w:numId w:val="11"/>
+        </w:numPr>
+        <w:rPr>
+          <w:highlight w:val="none"/>
+          <w:lang w:val="it-IT"/>
+        </w:rPr>
+      </w:pPr>
+      <w:r>
+        <w:rPr>
+          <w:highlight w:val="none"/>
+          <w:lang w:val="it-IT"/>
+        </w:rPr>
+        <w:t xml:space="preserve">N accessi in lettura su Oggetti;</w:t>
+      </w:r>
+      <w:r>
+        <w:rPr>
+          <w:highlight w:val="none"/>
+          <w:lang w:val="it-IT"/>
+        </w:rPr>
+      </w:r>
+    </w:p>
+    <w:p>
+      <w:pPr>
+        <w:pStyle w:val="718"/>
+        <w:numPr>
+          <w:ilvl w:val="1"/>
+          <w:numId w:val="11"/>
+        </w:numPr>
+        <w:rPr>
+          <w:highlight w:val="none"/>
+          <w:lang w:val="it-IT"/>
+        </w:rPr>
+      </w:pPr>
+      <w:r>
+        <w:rPr>
+          <w:highlight w:val="none"/>
+          <w:lang w:val="it-IT"/>
+        </w:rPr>
+        <w:t xml:space="preserve">N accessi in lettura su Appartiene;</w:t>
+      </w:r>
+      <w:r>
+        <w:rPr>
+          <w:highlight w:val="none"/>
+          <w:lang w:val="it-IT"/>
+        </w:rPr>
+      </w:r>
+    </w:p>
+    <w:p>
+      <w:pPr>
+        <w:pStyle w:val="718"/>
+        <w:numPr>
+          <w:ilvl w:val="1"/>
+          <w:numId w:val="11"/>
+        </w:numPr>
+        <w:rPr>
+          <w:highlight w:val="none"/>
+          <w:lang w:val="it-IT"/>
+        </w:rPr>
+      </w:pPr>
+      <w:r>
+        <w:rPr>
+          <w:highlight w:val="none"/>
+          <w:lang w:val="it-IT"/>
+        </w:rPr>
+        <w:t xml:space="preserve">Costo = 4000*N*3 = 1188000000 accessi/settimana</w:t>
+      </w:r>
+      <w:r>
+        <w:rPr>
+          <w:highlight w:val="none"/>
+          <w:lang w:val="it-IT"/>
+        </w:rPr>
+      </w:r>
+      <w:r>
+        <w:rPr>
+          <w:highlight w:val="none"/>
+          <w:lang w:val="it-IT"/>
+        </w:rPr>
+      </w:r>
+      <w:r>
+        <w:rPr>
+          <w:highlight w:val="none"/>
+          <w:lang w:val="it-IT"/>
+        </w:rPr>
+      </w:r>
+      <w:r>
+        <w:rPr>
+          <w:highlight w:val="none"/>
+          <w:lang w:val="it-IT"/>
+        </w:rPr>
+      </w:r>
+    </w:p>
+    <w:p>
+      <w:pPr>
+        <w:ind w:left="709" w:firstLine="0"/>
+        <w:rPr>
+          <w:highlight w:val="none"/>
+          <w:lang w:val="it-IT"/>
+        </w:rPr>
+      </w:pPr>
+      <w:r>
+        <w:rPr>
+          <w:highlight w:val="none"/>
+          <w:lang w:val="it-IT"/>
+        </w:rPr>
+      </w:r>
+      <w:r>
+        <w:rPr>
+          <w:highlight w:val="none"/>
+          <w:lang w:val="it-IT"/>
+        </w:rPr>
+      </w:r>
+    </w:p>
+    <w:p>
+      <w:pPr>
+        <w:pStyle w:val="718"/>
+        <w:numPr>
+          <w:ilvl w:val="0"/>
+          <w:numId w:val="11"/>
+        </w:numPr>
+        <w:rPr>
+          <w:highlight w:val="none"/>
+          <w:lang w:val="it-IT"/>
+        </w:rPr>
+      </w:pPr>
+      <w:r>
+        <w:rPr>
+          <w:highlight w:val="none"/>
+          <w:lang w:val="it-IT"/>
+        </w:rPr>
+        <w:t xml:space="preserve">Operazione A01:</w:t>
+      </w:r>
+      <w:r>
+        <w:rPr>
+          <w:highlight w:val="none"/>
+          <w:lang w:val="it-IT"/>
+        </w:rPr>
+      </w:r>
+      <w:r/>
+    </w:p>
+    <w:p>
+      <w:pPr>
+        <w:pStyle w:val="718"/>
+        <w:numPr>
+          <w:ilvl w:val="1"/>
+          <w:numId w:val="11"/>
+        </w:numPr>
+        <w:rPr>
+          <w:highlight w:val="none"/>
+          <w:lang w:val="it-IT"/>
+        </w:rPr>
+      </w:pPr>
+      <w:r>
+        <w:rPr>
+          <w:highlight w:val="none"/>
+          <w:lang w:val="it-IT"/>
+        </w:rPr>
+        <w:t xml:space="preserve">1 accesso in scrittura su Oggetto;</w:t>
+      </w:r>
+      <w:r>
+        <w:rPr>
+          <w:highlight w:val="none"/>
+          <w:lang w:val="it-IT"/>
+        </w:rPr>
+      </w:r>
+      <w:r/>
+    </w:p>
+    <w:p>
+      <w:pPr>
+        <w:pStyle w:val="718"/>
+        <w:numPr>
+          <w:ilvl w:val="1"/>
+          <w:numId w:val="11"/>
+        </w:numPr>
+        <w:rPr>
+          <w:highlight w:val="none"/>
+          <w:lang w:val="it-IT"/>
+        </w:rPr>
+      </w:pPr>
+      <w:r>
+        <w:rPr>
+          <w:highlight w:val="none"/>
+          <w:lang w:val="it-IT"/>
+        </w:rPr>
+        <w:t xml:space="preserve">1 accesso in scrittura su Oggetto all’asta;</w:t>
+      </w:r>
+      <w:r>
+        <w:rPr>
+          <w:highlight w:val="none"/>
+          <w:lang w:val="it-IT"/>
+        </w:rPr>
+      </w:r>
+      <w:r/>
+    </w:p>
+    <w:p>
+      <w:pPr>
+        <w:pStyle w:val="718"/>
+        <w:numPr>
+          <w:ilvl w:val="1"/>
+          <w:numId w:val="11"/>
+        </w:numPr>
+        <w:rPr>
+          <w:highlight w:val="none"/>
+          <w:lang w:val="it-IT"/>
+        </w:rPr>
+      </w:pPr>
+      <w:r>
+        <w:rPr>
+          <w:highlight w:val="none"/>
+          <w:lang w:val="it-IT"/>
+        </w:rPr>
+        <w:t xml:space="preserve">1 accesso in scrittura su Asta;</w:t>
+      </w:r>
+      <w:r>
+        <w:rPr>
+          <w:highlight w:val="none"/>
+          <w:lang w:val="it-IT"/>
+        </w:rPr>
+      </w:r>
+      <w:r/>
+    </w:p>
+    <w:p>
+      <w:pPr>
+        <w:pStyle w:val="718"/>
+        <w:numPr>
+          <w:ilvl w:val="1"/>
+          <w:numId w:val="11"/>
+        </w:numPr>
+        <w:rPr>
+          <w:highlight w:val="none"/>
+          <w:lang w:val="it-IT"/>
+        </w:rPr>
+      </w:pPr>
+      <w:r>
+        <w:rPr>
+          <w:highlight w:val="none"/>
+          <w:lang w:val="it-IT"/>
+        </w:rPr>
+        <w:t xml:space="preserve">1 accesso in scrittura su Viene Messo;</w:t>
+      </w:r>
+      <w:r>
+        <w:rPr>
+          <w:highlight w:val="none"/>
+          <w:lang w:val="it-IT"/>
+        </w:rPr>
+      </w:r>
+      <w:r/>
+    </w:p>
+    <w:p>
+      <w:pPr>
+        <w:pStyle w:val="718"/>
+        <w:numPr>
+          <w:ilvl w:val="1"/>
+          <w:numId w:val="11"/>
+        </w:numPr>
+        <w:rPr>
+          <w:highlight w:val="none"/>
+          <w:lang w:val="it-IT"/>
+        </w:rPr>
+      </w:pPr>
+      <w:r>
+        <w:rPr>
+          <w:highlight w:val="none"/>
+          <w:lang w:val="it-IT"/>
+        </w:rPr>
+        <w:t xml:space="preserve">1 accesso in scrittura su Appartiene;</w:t>
+      </w:r>
+      <w:r>
+        <w:rPr>
+          <w:highlight w:val="none"/>
+          <w:lang w:val="it-IT"/>
+        </w:rPr>
+      </w:r>
+      <w:r/>
+    </w:p>
+    <w:p>
+      <w:pPr>
+        <w:pStyle w:val="718"/>
+        <w:numPr>
+          <w:ilvl w:val="1"/>
+          <w:numId w:val="11"/>
+        </w:numPr>
+        <w:rPr>
+          <w:highlight w:val="none"/>
+          <w:lang w:val="it-IT"/>
+        </w:rPr>
+      </w:pPr>
+      <w:r>
+        <w:rPr>
+          <w:highlight w:val="none"/>
+          <w:lang w:val="it-IT"/>
+        </w:rPr>
+        <w:t xml:space="preserve">Costo = (1+1+1+1+1)*2*200/settimana = 2000 accessi/settimana</w:t>
+      </w:r>
+      <w:r>
+        <w:rPr>
+          <w:highlight w:val="none"/>
+          <w:lang w:val="it-IT"/>
+        </w:rPr>
+      </w:r>
+      <w:r/>
+    </w:p>
+    <w:p>
+      <w:pPr>
+        <w:pStyle w:val="718"/>
+        <w:numPr>
+          <w:ilvl w:val="0"/>
+          <w:numId w:val="11"/>
+        </w:numPr>
+        <w:rPr>
+          <w:highlight w:val="none"/>
+          <w:lang w:val="it-IT"/>
+        </w:rPr>
+      </w:pPr>
+      <w:r>
+        <w:rPr>
+          <w:highlight w:val="none"/>
+          <w:lang w:val="it-IT"/>
+        </w:rPr>
+        <w:t xml:space="preserve">Operazione A02:</w:t>
+      </w:r>
+      <w:r>
+        <w:rPr>
+          <w:highlight w:val="none"/>
+          <w:lang w:val="it-IT"/>
+        </w:rPr>
+      </w:r>
+      <w:r/>
+    </w:p>
+    <w:p>
+      <w:pPr>
+        <w:pStyle w:val="718"/>
+        <w:numPr>
+          <w:ilvl w:val="1"/>
+          <w:numId w:val="11"/>
+        </w:numPr>
+        <w:rPr>
+          <w:highlight w:val="none"/>
+          <w:lang w:val="it-IT"/>
+        </w:rPr>
+      </w:pPr>
+      <w:r>
+        <w:rPr>
+          <w:highlight w:val="none"/>
+          <w:lang w:val="it-IT"/>
+        </w:rPr>
+        <w:t xml:space="preserve">1 accesso in scrittura su Categoria:</w:t>
+      </w:r>
+      <w:r>
+        <w:rPr>
+          <w:highlight w:val="none"/>
+          <w:lang w:val="it-IT"/>
+        </w:rPr>
+      </w:r>
+      <w:r/>
+    </w:p>
+    <w:p>
+      <w:pPr>
+        <w:pStyle w:val="718"/>
+        <w:numPr>
+          <w:ilvl w:val="1"/>
+          <w:numId w:val="11"/>
+        </w:numPr>
+        <w:rPr>
+          <w:highlight w:val="none"/>
+          <w:lang w:val="it-IT"/>
+        </w:rPr>
+      </w:pPr>
+      <w:r>
+        <w:rPr>
+          <w:highlight w:val="none"/>
+          <w:lang w:val="it-IT"/>
+        </w:rPr>
+        <w:t xml:space="preserve">Costo = 1*2*10/anno = 20 accessi/anno</w:t>
+      </w:r>
+      <w:r>
+        <w:rPr>
+          <w:highlight w:val="none"/>
+          <w:lang w:val="it-IT"/>
+        </w:rPr>
+      </w:r>
+      <w:r/>
+    </w:p>
+    <w:p>
+      <w:pPr>
+        <w:rPr>
+          <w:rFonts w:hint="default"/>
+          <w:sz w:val="24"/>
+          <w:szCs w:val="24"/>
+          <w:lang w:val="it-IT"/>
+        </w:rPr>
+      </w:pPr>
+      <w:r>
+        <w:rPr>
+          <w:rFonts w:hint="default"/>
+          <w:sz w:val="24"/>
+          <w:szCs w:val="24"/>
+          <w:lang w:val="it-IT"/>
+        </w:rPr>
+      </w:r>
+      <w:r>
+        <w:rPr>
+          <w:rFonts w:hint="default"/>
+          <w:sz w:val="24"/>
+          <w:szCs w:val="24"/>
+          <w:lang w:val="it-IT"/>
+        </w:rPr>
+      </w:r>
+      <w:r/>
+    </w:p>
+    <w:p>
+      <w:pPr>
+        <w:rPr>
+          <w:rFonts w:hint="default"/>
+          <w:sz w:val="24"/>
+          <w:szCs w:val="24"/>
+          <w:lang w:val="it-IT"/>
+        </w:rPr>
+      </w:pPr>
+      <w:r>
+        <w:rPr>
+          <w:highlight w:val="none"/>
+          <w:lang w:val="it-IT"/>
+        </w:rPr>
+      </w:r>
+      <w:r>
+        <w:rPr>
+          <w:highlight w:val="none"/>
+          <w:lang w:val="it-IT"/>
+        </w:rPr>
+      </w:r>
+      <w:r/>
+    </w:p>
+    <w:p>
+      <w:pPr>
+        <w:pStyle w:val="866"/>
         <w:numPr>
           <w:ilvl w:val="0"/>
           <w:numId w:val="0"/>
@@ -12147,7 +13421,7 @@
     </w:p>
     <w:p>
       <w:pPr>
-        <w:pStyle w:val="881"/>
+        <w:pStyle w:val="883"/>
         <w:rPr>
           <w:rFonts w:hint="default"/>
           <w:sz w:val="22"/>
@@ -12171,7 +13445,7 @@
     </w:p>
     <w:p>
       <w:pPr>
-        <w:pStyle w:val="881"/>
+        <w:pStyle w:val="883"/>
         <w:numPr>
           <w:ilvl w:val="0"/>
           <w:numId w:val="9"/>
@@ -12199,7 +13473,7 @@
     </w:p>
     <w:p>
       <w:pPr>
-        <w:pStyle w:val="881"/>
+        <w:pStyle w:val="883"/>
         <w:numPr>
           <w:ilvl w:val="0"/>
           <w:numId w:val="9"/>
@@ -12227,7 +13501,7 @@
     </w:p>
     <w:p>
       <w:pPr>
-        <w:pStyle w:val="881"/>
+        <w:pStyle w:val="883"/>
         <w:numPr>
           <w:ilvl w:val="0"/>
           <w:numId w:val="9"/>
@@ -12255,7 +13529,7 @@
     </w:p>
     <w:p>
       <w:pPr>
-        <w:pStyle w:val="881"/>
+        <w:pStyle w:val="883"/>
         <w:numPr>
           <w:ilvl w:val="0"/>
           <w:numId w:val="0"/>
@@ -12282,7 +13556,7 @@
     </w:p>
     <w:p>
       <w:pPr>
-        <w:pStyle w:val="881"/>
+        <w:pStyle w:val="883"/>
         <w:numPr>
           <w:ilvl w:val="0"/>
           <w:numId w:val="0"/>
@@ -12321,6 +13595,7 @@
         <w:rPr>
           <w:rFonts w:hint="default"/>
           <w:sz w:val="24"/>
+          <w:szCs w:val="24"/>
           <w:lang w:val="it-IT"/>
         </w:rPr>
       </w:pPr>
@@ -12330,17 +13605,111 @@
           <w:sz w:val="24"/>
           <w:lang w:val="it-IT"/>
         </w:rPr>
-      </w:r>
-      <w:r>
-        <w:rPr>
-          <w:lang w:val="it-IT"/>
-        </w:rPr>
+        <w:t xml:space="preserve">Accorpando le entità asta e oggetto all’asta c’è un sensibile guadagno prestazionale sulle operazioni</w:t>
+      </w:r>
+      <w:r>
+        <w:rPr>
+          <w:rFonts w:hint="default"/>
+          <w:sz w:val="24"/>
+          <w:lang w:val="it-IT"/>
+        </w:rPr>
+      </w:r>
+    </w:p>
+    <w:p>
+      <w:pPr>
+        <w:rPr>
+          <w:highlight w:val="none"/>
+          <w:lang w:val="it-IT"/>
+        </w:rPr>
+      </w:pPr>
+      <w:r>
+        <w:rPr>
+          <w:highlight w:val="none"/>
+          <w:lang w:val="it-IT"/>
+        </w:rPr>
+        <w:t xml:space="preserve">U02, U05 e U07.</w:t>
+      </w:r>
+      <w:r>
+        <w:rPr>
+          <w:highlight w:val="none"/>
+          <w:lang w:val="it-IT"/>
+        </w:rPr>
+      </w:r>
+    </w:p>
+    <w:p>
+      <w:pPr>
+        <w:rPr>
+          <w:highlight w:val="none"/>
+          <w:lang w:val="it-IT"/>
+        </w:rPr>
+      </w:pPr>
+      <w:r>
+        <w:rPr>
+          <w:rFonts w:hint="default"/>
+          <w:sz w:val="24"/>
+          <w:lang w:val="it-IT"/>
+        </w:rPr>
+      </w:r>
+      <w:r>
+        <w:rPr>
+          <w:lang w:val="it-IT"/>
+        </w:rPr>
+        <w:t xml:space="preserve">2) Eliminazione delle generalizzazioni</w:t>
       </w:r>
       <w:r/>
     </w:p>
     <w:p>
       <w:pPr>
-        <w:pStyle w:val="864"/>
+        <w:rPr>
+          <w:highlight w:val="none"/>
+          <w:lang w:val="it-IT"/>
+        </w:rPr>
+      </w:pPr>
+      <w:r>
+        <w:rPr>
+          <w:highlight w:val="none"/>
+          <w:lang w:val="it-IT"/>
+        </w:rPr>
+        <w:t xml:space="preserve">Oggetti: Accorpamento nel padre</w:t>
+      </w:r>
+      <w:r>
+        <w:rPr>
+          <w:highlight w:val="none"/>
+          <w:lang w:val="it-IT"/>
+        </w:rPr>
+        <w:t xml:space="preserve"> con attributo “Scadenza Asta”</w:t>
+      </w:r>
+      <w:r>
+        <w:rPr>
+          <w:highlight w:val="none"/>
+          <w:lang w:val="it-IT"/>
+        </w:rPr>
+      </w:r>
+    </w:p>
+    <w:p>
+      <w:pPr>
+        <w:rPr>
+          <w:highlight w:val="none"/>
+          <w:lang w:val="it-IT"/>
+        </w:rPr>
+      </w:pPr>
+      <w:r>
+        <w:rPr>
+          <w:highlight w:val="none"/>
+          <w:lang w:val="it-IT"/>
+        </w:rPr>
+        <w:t xml:space="preserve">Offerte: Accorpamento nel padre</w:t>
+      </w:r>
+      <w:r>
+        <w:rPr>
+          <w:highlight w:val="none"/>
+          <w:lang w:val="it-IT"/>
+        </w:rPr>
+      </w:r>
+    </w:p>
+    <w:p>
+      <w:pPr>
+        <w:pStyle w:val="866"/>
         <w:numPr>
           <w:ilvl w:val="0"/>
           <w:numId w:val="0"/>
@@ -12368,7 +13737,7 @@
     </w:p>
     <w:p>
       <w:pPr>
-        <w:pStyle w:val="881"/>
+        <w:pStyle w:val="883"/>
         <w:rPr>
           <w:rFonts w:hint="default"/>
           <w:sz w:val="22"/>
@@ -12414,7 +13783,7 @@
     </w:p>
     <w:p>
       <w:pPr>
-        <w:pStyle w:val="864"/>
+        <w:pStyle w:val="866"/>
         <w:numPr>
           <w:ilvl w:val="0"/>
           <w:numId w:val="0"/>
@@ -12442,7 +13811,7 @@
     </w:p>
     <w:p>
       <w:pPr>
-        <w:pStyle w:val="881"/>
+        <w:pStyle w:val="883"/>
         <w:rPr>
           <w:rFonts w:hint="default"/>
           <w:sz w:val="22"/>
@@ -12466,7 +13835,7 @@
     </w:p>
     <w:p>
       <w:pPr>
-        <w:pStyle w:val="881"/>
+        <w:pStyle w:val="883"/>
         <w:rPr>
           <w:rFonts w:hint="default"/>
           <w:sz w:val="22"/>
@@ -12512,7 +13881,7 @@
     </w:p>
     <w:p>
       <w:pPr>
-        <w:pStyle w:val="864"/>
+        <w:pStyle w:val="866"/>
         <w:numPr>
           <w:ilvl w:val="0"/>
           <w:numId w:val="0"/>
@@ -12540,7 +13909,7 @@
     </w:p>
     <w:p>
       <w:pPr>
-        <w:pStyle w:val="881"/>
+        <w:pStyle w:val="883"/>
         <w:rPr>
           <w:rFonts w:hint="default"/>
           <w:sz w:val="22"/>
@@ -12594,7 +13963,7 @@
     </w:p>
     <w:p>
       <w:pPr>
-        <w:pStyle w:val="863"/>
+        <w:pStyle w:val="865"/>
         <w:ind w:left="432" w:hanging="432"/>
         <w:rPr>
           <w:rFonts w:hint="default"/>
@@ -12626,7 +13995,7 @@
     </w:p>
     <w:p>
       <w:pPr>
-        <w:pStyle w:val="864"/>
+        <w:pStyle w:val="866"/>
         <w:numPr>
           <w:ilvl w:val="0"/>
           <w:numId w:val="0"/>
@@ -12654,7 +14023,7 @@
     </w:p>
     <w:p>
       <w:pPr>
-        <w:pStyle w:val="881"/>
+        <w:pStyle w:val="883"/>
         <w:rPr>
           <w:rFonts w:hint="default"/>
           <w:lang w:val="it-IT"/>
@@ -12677,7 +14046,7 @@
     </w:p>
     <w:p>
       <w:pPr>
-        <w:pStyle w:val="864"/>
+        <w:pStyle w:val="866"/>
         <w:numPr>
           <w:ilvl w:val="0"/>
           <w:numId w:val="0"/>
@@ -12705,7 +14074,7 @@
     </w:p>
     <w:p>
       <w:pPr>
-        <w:pStyle w:val="881"/>
+        <w:pStyle w:val="883"/>
         <w:rPr>
           <w:rFonts w:hint="default"/>
           <w:sz w:val="22"/>
@@ -12751,7 +14120,7 @@
     </w:p>
     <w:tbl>
       <w:tblPr>
-        <w:tblStyle w:val="873"/>
+        <w:tblStyle w:val="875"/>
         <w:tblW w:w="9962" w:type="dxa"/>
         <w:tblInd w:w="0" w:type="dxa"/>
         <w:tblBorders>
@@ -12953,7 +14322,7 @@
             </w:r>
             <w:r>
               <w:rPr>
-                <w:rStyle w:val="885"/>
+                <w:rStyle w:val="887"/>
                 <w:rFonts w:hint="default"/>
                 <w:b/>
                 <w:color w:val="1a1a1a" w:themeColor="background1" w:themeShade="1A"/>
@@ -13096,7 +14465,7 @@
     </w:tbl>
     <w:p>
       <w:pPr>
-        <w:pStyle w:val="864"/>
+        <w:pStyle w:val="866"/>
         <w:numPr>
           <w:ilvl w:val="0"/>
           <w:numId w:val="0"/>
@@ -13126,7 +14495,7 @@
     </w:p>
     <w:p>
       <w:pPr>
-        <w:pStyle w:val="881"/>
+        <w:pStyle w:val="883"/>
         <w:rPr>
           <w:rFonts w:hint="default"/>
           <w:color w:val="1a1a1a" w:themeColor="background1" w:themeShade="1A"/>
@@ -13161,7 +14530,7 @@
     </w:p>
     <w:p>
       <w:pPr>
-        <w:pStyle w:val="881"/>
+        <w:pStyle w:val="883"/>
         <w:rPr>
           <w:rFonts w:hint="default"/>
           <w:i w:val="0"/>
@@ -13251,7 +14620,7 @@
     </w:p>
     <w:tbl>
       <w:tblPr>
-        <w:tblStyle w:val="873"/>
+        <w:tblStyle w:val="875"/>
         <w:tblW w:w="9962" w:type="dxa"/>
         <w:tblInd w:w="0" w:type="dxa"/>
         <w:tblBorders>
@@ -13410,7 +14779,7 @@
             </w:r>
             <w:r>
               <w:rPr>
-                <w:rStyle w:val="885"/>
+                <w:rStyle w:val="887"/>
                 <w:rFonts w:hint="default"/>
                 <w:b/>
                 <w:bCs/>
@@ -13523,7 +14892,7 @@
     </w:tbl>
     <w:p>
       <w:pPr>
-        <w:pStyle w:val="864"/>
+        <w:pStyle w:val="866"/>
         <w:numPr>
           <w:ilvl w:val="0"/>
           <w:numId w:val="0"/>
@@ -13551,7 +14920,7 @@
     </w:p>
     <w:p>
       <w:pPr>
-        <w:pStyle w:val="881"/>
+        <w:pStyle w:val="883"/>
         <w:rPr>
           <w:rFonts w:hint="default"/>
           <w:color w:val="1a1a1a" w:themeColor="background1" w:themeShade="1A"/>
@@ -13577,7 +14946,7 @@
     </w:p>
     <w:p>
       <w:pPr>
-        <w:pStyle w:val="864"/>
+        <w:pStyle w:val="866"/>
         <w:numPr>
           <w:ilvl w:val="0"/>
           <w:numId w:val="0"/>
@@ -13605,7 +14974,7 @@
     </w:p>
     <w:p>
       <w:pPr>
-        <w:pStyle w:val="881"/>
+        <w:pStyle w:val="883"/>
         <w:rPr>
           <w:rFonts w:hint="default"/>
           <w:lang w:val="it-IT"/>
@@ -13634,7 +15003,7 @@
     </w:p>
     <w:p>
       <w:pPr>
-        <w:pStyle w:val="864"/>
+        <w:pStyle w:val="866"/>
         <w:numPr>
           <w:ilvl w:val="0"/>
           <w:numId w:val="0"/>
@@ -13662,7 +15031,7 @@
     </w:p>
     <w:p>
       <w:pPr>
-        <w:pStyle w:val="881"/>
+        <w:pStyle w:val="883"/>
         <w:rPr>
           <w:rFonts w:hint="default"/>
           <w:color w:val="1a1a1a" w:themeColor="background1" w:themeShade="1A"/>
@@ -13688,7 +15057,7 @@
     </w:p>
     <w:p>
       <w:pPr>
-        <w:pStyle w:val="864"/>
+        <w:pStyle w:val="866"/>
         <w:numPr>
           <w:ilvl w:val="0"/>
           <w:numId w:val="0"/>
@@ -13716,7 +15085,7 @@
     </w:p>
     <w:p>
       <w:pPr>
-        <w:pStyle w:val="881"/>
+        <w:pStyle w:val="883"/>
         <w:rPr>
           <w:rFonts w:hint="default"/>
           <w:lang w:val="it-IT"/>
@@ -13791,9 +15160,9 @@
 <w:ftr xmlns:wpc="http://schemas.microsoft.com/office/word/2010/wordprocessingCanvas" xmlns:mc="http://schemas.openxmlformats.org/markup-compatibility/2006" xmlns:o="urn:schemas-microsoft-com:office:office" xmlns:r="http://schemas.openxmlformats.org/officeDocument/2006/relationships" xmlns:m="http://schemas.openxmlformats.org/officeDocument/2006/math" xmlns:v="urn:schemas-microsoft-com:vml" xmlns:wp14="http://schemas.microsoft.com/office/word/2010/wordprocessingDrawing" xmlns:wp="http://schemas.openxmlformats.org/drawingml/2006/wordprocessingDrawing" xmlns:w10="urn:schemas-microsoft-com:office:word" xmlns:w="http://schemas.openxmlformats.org/wordprocessingml/2006/main" xmlns:w14="http://schemas.microsoft.com/office/word/2010/wordml" xmlns:w15="http://schemas.microsoft.com/office/word/2012/wordml" xmlns:wpg="http://schemas.microsoft.com/office/word/2010/wordprocessingGroup" xmlns:wpi="http://schemas.microsoft.com/office/word/2010/wordprocessingInk" xmlns:wne="http://schemas.microsoft.com/office/word/2006/wordml" xmlns:a="http://schemas.openxmlformats.org/drawingml/2006/main" xmlns:wps="http://schemas.microsoft.com/office/word/2010/wordprocessingShape" mc:Ignorable="w14 w15 wp14">
   <w:p>
     <w:pPr>
-      <w:pStyle w:val="884"/>
-      <w:rPr>
-        <w:rStyle w:val="900"/>
+      <w:pStyle w:val="886"/>
+      <w:rPr>
+        <w:rStyle w:val="902"/>
         <w:rFonts w:hint="default"/>
         <w:sz w:val="24"/>
       </w:rPr>
@@ -13801,7 +15170,7 @@
     </w:pPr>
     <w:r>
       <w:rPr>
-        <w:rStyle w:val="900"/>
+        <w:rStyle w:val="902"/>
         <w:rFonts w:hint="default"/>
         <w:sz w:val="24"/>
       </w:rPr>
@@ -13809,7 +15178,7 @@
     </w:r>
     <w:r>
       <w:rPr>
-        <w:rStyle w:val="900"/>
+        <w:rStyle w:val="902"/>
         <w:rFonts w:hint="default"/>
         <w:sz w:val="24"/>
       </w:rPr>
@@ -13817,7 +15186,7 @@
     </w:r>
     <w:r>
       <w:rPr>
-        <w:rStyle w:val="900"/>
+        <w:rStyle w:val="902"/>
         <w:rFonts w:hint="default"/>
         <w:sz w:val="24"/>
       </w:rPr>
@@ -13825,7 +15194,7 @@
     </w:r>
     <w:r>
       <w:rPr>
-        <w:rStyle w:val="900"/>
+        <w:rStyle w:val="902"/>
         <w:rFonts w:hint="default"/>
         <w:sz w:val="24"/>
       </w:rPr>
@@ -13833,7 +15202,7 @@
     </w:r>
     <w:r>
       <w:rPr>
-        <w:rStyle w:val="900"/>
+        <w:rStyle w:val="902"/>
         <w:rFonts w:hint="default"/>
         <w:sz w:val="24"/>
       </w:rPr>
@@ -13843,7 +15212,7 @@
   </w:p>
   <w:p>
     <w:pPr>
-      <w:pStyle w:val="884"/>
+      <w:pStyle w:val="886"/>
       <w:rPr>
         <w:rFonts w:hint="default"/>
         <w:sz w:val="24"/>
@@ -13887,7 +15256,7 @@
   <w:footnote w:id="2">
     <w:p>
       <w:pPr>
-        <w:pStyle w:val="886"/>
+        <w:pStyle w:val="888"/>
         <w:rPr>
           <w:rFonts w:hint="default"/>
           <w:sz w:val="20"/>
@@ -13895,7 +15264,7 @@
       </w:pPr>
       <w:r>
         <w:rPr>
-          <w:rStyle w:val="885"/>
+          <w:rStyle w:val="887"/>
           <w:rFonts w:hint="default"/>
           <w:sz w:val="24"/>
         </w:rPr>
@@ -13914,11 +15283,11 @@
   <w:footnote w:id="3">
     <w:p>
       <w:pPr>
-        <w:pStyle w:val="886"/>
+        <w:pStyle w:val="888"/>
       </w:pPr>
       <w:r>
         <w:rPr>
-          <w:rStyle w:val="885"/>
+          <w:rStyle w:val="887"/>
         </w:rPr>
         <w:footnoteRef/>
       </w:r>
@@ -13931,11 +15300,11 @@
   <w:footnote w:id="4">
     <w:p>
       <w:pPr>
-        <w:pStyle w:val="886"/>
+        <w:pStyle w:val="888"/>
       </w:pPr>
       <w:r>
         <w:rPr>
-          <w:rStyle w:val="885"/>
+          <w:rStyle w:val="887"/>
         </w:rPr>
         <w:footnoteRef/>
       </w:r>
@@ -13952,7 +15321,7 @@
 <w:hdr xmlns:wpc="http://schemas.microsoft.com/office/word/2010/wordprocessingCanvas" xmlns:mc="http://schemas.openxmlformats.org/markup-compatibility/2006" xmlns:o="urn:schemas-microsoft-com:office:office" xmlns:r="http://schemas.openxmlformats.org/officeDocument/2006/relationships" xmlns:m="http://schemas.openxmlformats.org/officeDocument/2006/math" xmlns:v="urn:schemas-microsoft-com:vml" xmlns:wp14="http://schemas.microsoft.com/office/word/2010/wordprocessingDrawing" xmlns:wp="http://schemas.openxmlformats.org/drawingml/2006/wordprocessingDrawing" xmlns:w10="urn:schemas-microsoft-com:office:word" xmlns:w="http://schemas.openxmlformats.org/wordprocessingml/2006/main" xmlns:w14="http://schemas.microsoft.com/office/word/2010/wordml" xmlns:w15="http://schemas.microsoft.com/office/word/2012/wordml" xmlns:wpg="http://schemas.microsoft.com/office/word/2010/wordprocessingGroup" xmlns:wpi="http://schemas.microsoft.com/office/word/2010/wordprocessingInk" xmlns:wne="http://schemas.microsoft.com/office/word/2006/wordml" xmlns:a="http://schemas.openxmlformats.org/drawingml/2006/main" xmlns:wps="http://schemas.microsoft.com/office/word/2010/wordprocessingShape" mc:Ignorable="w14 w15 wp14">
   <w:p>
     <w:pPr>
-      <w:pStyle w:val="887"/>
+      <w:pStyle w:val="889"/>
       <w:tabs>
         <w:tab w:val="clear" w:pos="4536" w:leader="none"/>
         <w:tab w:val="center" w:pos="4800" w:leader="none"/>
@@ -14012,7 +15381,7 @@
     <w:lvl w:ilvl="0">
       <w:start w:val="1"/>
       <w:numFmt w:val="decimal"/>
-      <w:pStyle w:val="863"/>
+      <w:pStyle w:val="865"/>
       <w:isLgl w:val="false"/>
       <w:suff w:val="tab"/>
       <w:lvlText w:val="%1."/>
@@ -14303,7 +15672,7 @@
     <w:lvl w:ilvl="0">
       <w:start w:val="1"/>
       <w:numFmt w:val="decimal"/>
-      <w:pStyle w:val="895"/>
+      <w:pStyle w:val="897"/>
       <w:isLgl w:val="false"/>
       <w:suff w:val="tab"/>
       <w:lvlText w:val="%1."/>
@@ -14429,7 +15798,7 @@
     <w:lvl w:ilvl="0">
       <w:start w:val="1"/>
       <w:numFmt w:val="bullet"/>
-      <w:pStyle w:val="896"/>
+      <w:pStyle w:val="898"/>
       <w:isLgl w:val="false"/>
       <w:suff w:val="tab"/>
       <w:lvlText w:val=""/>
@@ -14555,7 +15924,7 @@
     <w:lvl w:ilvl="0">
       <w:start w:val="1"/>
       <w:numFmt w:val="decimal"/>
-      <w:pStyle w:val="928"/>
+      <w:pStyle w:val="930"/>
       <w:isLgl w:val="false"/>
       <w:suff w:val="tab"/>
       <w:lvlText w:val="%1."/>
@@ -14574,7 +15943,7 @@
     <w:lvl w:ilvl="1">
       <w:start w:val="1"/>
       <w:numFmt w:val="decimal"/>
-      <w:pStyle w:val="930"/>
+      <w:pStyle w:val="932"/>
       <w:isLgl w:val="false"/>
       <w:suff w:val="tab"/>
       <w:lvlText w:val="%1.%2."/>
@@ -14593,7 +15962,7 @@
     <w:lvl w:ilvl="2">
       <w:start w:val="1"/>
       <w:numFmt w:val="decimal"/>
-      <w:pStyle w:val="915"/>
+      <w:pStyle w:val="917"/>
       <w:isLgl w:val="false"/>
       <w:suff w:val="tab"/>
       <w:lvlText w:val="%1.%2.%3."/>
@@ -14612,7 +15981,7 @@
     <w:lvl w:ilvl="3">
       <w:start w:val="1"/>
       <w:numFmt w:val="decimal"/>
-      <w:pStyle w:val="913"/>
+      <w:pStyle w:val="915"/>
       <w:isLgl w:val="false"/>
       <w:suff w:val="tab"/>
       <w:lvlText w:val="%1.%2.%3.%4."/>
@@ -14724,7 +16093,7 @@
     <w:lvl w:ilvl="0">
       <w:start w:val="1"/>
       <w:numFmt w:val="bullet"/>
-      <w:pStyle w:val="932"/>
+      <w:pStyle w:val="934"/>
       <w:isLgl w:val="false"/>
       <w:suff w:val="tab"/>
       <w:lvlText w:val=""/>
@@ -14850,7 +16219,7 @@
     <w:lvl w:ilvl="0">
       <w:start w:val="1"/>
       <w:numFmt w:val="bullet"/>
-      <w:pStyle w:val="909"/>
+      <w:pStyle w:val="911"/>
       <w:isLgl w:val="false"/>
       <w:suff w:val="tab"/>
       <w:lvlText w:val=""/>
@@ -14976,7 +16345,7 @@
     <w:lvl w:ilvl="0">
       <w:start w:val="1"/>
       <w:numFmt w:val="bullet"/>
-      <w:pStyle w:val="894"/>
+      <w:pStyle w:val="896"/>
       <w:isLgl w:val="false"/>
       <w:suff w:val="tab"/>
       <w:lvlText w:val=""/>
@@ -15102,7 +16471,7 @@
     <w:lvl w:ilvl="0">
       <w:start w:val="1"/>
       <w:numFmt w:val="decimal"/>
-      <w:pStyle w:val="898"/>
+      <w:pStyle w:val="900"/>
       <w:isLgl w:val="false"/>
       <w:suff w:val="tab"/>
       <w:lvlText w:val="(%1)"/>
@@ -15121,7 +16490,7 @@
     <w:lvl w:ilvl="1">
       <w:start w:val="1"/>
       <w:numFmt w:val="lowerLetter"/>
-      <w:pStyle w:val="925"/>
+      <w:pStyle w:val="927"/>
       <w:isLgl w:val="false"/>
       <w:suff w:val="tab"/>
       <w:lvlText w:val="(%2)"/>
@@ -15140,7 +16509,7 @@
     <w:lvl w:ilvl="2">
       <w:start w:val="1"/>
       <w:numFmt w:val="bullet"/>
-      <w:pStyle w:val="933"/>
+      <w:pStyle w:val="935"/>
       <w:isLgl w:val="false"/>
       <w:suff w:val="tab"/>
       <w:lvlText w:val="–"/>
@@ -15159,7 +16528,7 @@
     <w:lvl w:ilvl="3">
       <w:start w:val="1"/>
       <w:numFmt w:val="bullet"/>
-      <w:pStyle w:val="921"/>
+      <w:pStyle w:val="923"/>
       <w:isLgl w:val="false"/>
       <w:suff w:val="tab"/>
       <w:lvlText w:val=""/>
@@ -15368,6 +16737,135 @@
       </w:pPr>
     </w:lvl>
   </w:abstractNum>
+  <w:abstractNum w:abstractNumId="10">
+    <w:multiLevelType w:val="hybridMultilevel"/>
+    <w:lvl w:ilvl="0">
+      <w:start w:val="1"/>
+      <w:numFmt w:val="bullet"/>
+      <w:isLgl w:val="false"/>
+      <w:suff w:val="tab"/>
+      <w:lvlText w:val="·"/>
+      <w:lvlJc w:val="left"/>
+      <w:pPr>
+        <w:ind w:left="709" w:hanging="360"/>
+      </w:pPr>
+      <w:rPr>
+        <w:rFonts w:hint="default" w:ascii="Symbol" w:hAnsi="Symbol" w:eastAsia="Symbol" w:cs="Symbol"/>
+      </w:rPr>
+    </w:lvl>
+    <w:lvl w:ilvl="1">
+      <w:start w:val="1"/>
+      <w:numFmt w:val="bullet"/>
+      <w:isLgl w:val="false"/>
+      <w:suff w:val="tab"/>
+      <w:lvlText w:val="o"/>
+      <w:lvlJc w:val="left"/>
+      <w:pPr>
+        <w:ind w:left="1429" w:hanging="360"/>
+      </w:pPr>
+      <w:rPr>
+        <w:rFonts w:hint="default" w:ascii="Courier New" w:hAnsi="Courier New" w:eastAsia="Courier New" w:cs="Courier New"/>
+      </w:rPr>
+    </w:lvl>
+    <w:lvl w:ilvl="2">
+      <w:start w:val="1"/>
+      <w:numFmt w:val="bullet"/>
+      <w:isLgl w:val="false"/>
+      <w:suff w:val="tab"/>
+      <w:lvlText w:val="§"/>
+      <w:lvlJc w:val="left"/>
+      <w:pPr>
+        <w:ind w:left="2149" w:hanging="360"/>
+      </w:pPr>
+      <w:rPr>
+        <w:rFonts w:hint="default" w:ascii="Wingdings" w:hAnsi="Wingdings" w:eastAsia="Wingdings" w:cs="Wingdings"/>
+      </w:rPr>
+    </w:lvl>
+    <w:lvl w:ilvl="3">
+      <w:start w:val="1"/>
+      <w:numFmt w:val="bullet"/>
+      <w:isLgl w:val="false"/>
+      <w:suff w:val="tab"/>
+      <w:lvlText w:val="·"/>
+      <w:lvlJc w:val="left"/>
+      <w:pPr>
+        <w:ind w:left="2869" w:hanging="360"/>
+      </w:pPr>
+      <w:rPr>
+        <w:rFonts w:hint="default" w:ascii="Symbol" w:hAnsi="Symbol" w:eastAsia="Symbol" w:cs="Symbol"/>
+      </w:rPr>
+    </w:lvl>
+    <w:lvl w:ilvl="4">
+      <w:start w:val="1"/>
+      <w:numFmt w:val="bullet"/>
+      <w:isLgl w:val="false"/>
+      <w:suff w:val="tab"/>
+      <w:lvlText w:val="o"/>
+      <w:lvlJc w:val="left"/>
+      <w:pPr>
+        <w:ind w:left="3589" w:hanging="360"/>
+      </w:pPr>
+      <w:rPr>
+        <w:rFonts w:hint="default" w:ascii="Courier New" w:hAnsi="Courier New" w:eastAsia="Courier New" w:cs="Courier New"/>
+      </w:rPr>
+    </w:lvl>
+    <w:lvl w:ilvl="5">
+      <w:start w:val="1"/>
+      <w:numFmt w:val="bullet"/>
+      <w:isLgl w:val="false"/>
+      <w:suff w:val="tab"/>
+      <w:lvlText w:val="§"/>
+      <w:lvlJc w:val="left"/>
+      <w:pPr>
+        <w:ind w:left="4309" w:hanging="360"/>
+      </w:pPr>
+      <w:rPr>
+        <w:rFonts w:hint="default" w:ascii="Wingdings" w:hAnsi="Wingdings" w:eastAsia="Wingdings" w:cs="Wingdings"/>
+      </w:rPr>
+    </w:lvl>
+    <w:lvl w:ilvl="6">
+      <w:start w:val="1"/>
+      <w:numFmt w:val="bullet"/>
+      <w:isLgl w:val="false"/>
+      <w:suff w:val="tab"/>
+      <w:lvlText w:val="·"/>
+      <w:lvlJc w:val="left"/>
+      <w:pPr>
+        <w:ind w:left="5029" w:hanging="360"/>
+      </w:pPr>
+      <w:rPr>
+        <w:rFonts w:hint="default" w:ascii="Symbol" w:hAnsi="Symbol" w:eastAsia="Symbol" w:cs="Symbol"/>
+      </w:rPr>
+    </w:lvl>
+    <w:lvl w:ilvl="7">
+      <w:start w:val="1"/>
+      <w:numFmt w:val="bullet"/>
+      <w:isLgl w:val="false"/>
+      <w:suff w:val="tab"/>
+      <w:lvlText w:val="o"/>
+      <w:lvlJc w:val="left"/>
+      <w:pPr>
+        <w:ind w:left="5749" w:hanging="360"/>
+      </w:pPr>
+      <w:rPr>
+        <w:rFonts w:hint="default" w:ascii="Courier New" w:hAnsi="Courier New" w:eastAsia="Courier New" w:cs="Courier New"/>
+      </w:rPr>
+    </w:lvl>
+    <w:lvl w:ilvl="8">
+      <w:start w:val="1"/>
+      <w:numFmt w:val="bullet"/>
+      <w:isLgl w:val="false"/>
+      <w:suff w:val="tab"/>
+      <w:lvlText w:val="§"/>
+      <w:lvlJc w:val="left"/>
+      <w:pPr>
+        <w:ind w:left="6469" w:hanging="360"/>
+      </w:pPr>
+      <w:rPr>
+        <w:rFonts w:hint="default" w:ascii="Wingdings" w:hAnsi="Wingdings" w:eastAsia="Wingdings" w:cs="Wingdings"/>
+      </w:rPr>
+    </w:lvl>
+  </w:abstractNum>
   <w:num w:numId="1">
     <w:abstractNumId w:val="0"/>
   </w:num>
@@ -15397,6 +16895,9 @@
   </w:num>
   <w:num w:numId="10">
     <w:abstractNumId w:val="9"/>
+  </w:num>
+  <w:num w:numId="11">
+    <w:abstractNumId w:val="10"/>
   </w:num>
 </w:numbering>
 </file>
@@ -15552,9 +17053,9 @@
     <w:lsdException w:name="Bibliography" w:uiPriority="37"/>
     <w:lsdException w:name="TOC Heading" w:uiPriority="39" w:qFormat="1"/>
   </w:latentStyles>
-  <w:style w:type="paragraph" w:styleId="716">
+  <w:style w:type="paragraph" w:styleId="718">
     <w:name w:val="List Paragraph"/>
-    <w:basedOn w:val="862"/>
+    <w:basedOn w:val="864"/>
     <w:uiPriority w:val="34"/>
     <w:qFormat/>
     <w:pPr>
@@ -15562,7 +17063,7 @@
       <w:ind w:left="720"/>
     </w:pPr>
   </w:style>
-  <w:style w:type="paragraph" w:styleId="717">
+  <w:style w:type="paragraph" w:styleId="719">
     <w:name w:val="No Spacing"/>
     <w:uiPriority w:val="1"/>
     <w:qFormat/>
@@ -15570,11 +17071,11 @@
       <w:spacing w:before="0" w:after="0" w:line="240" w:lineRule="auto"/>
     </w:pPr>
   </w:style>
-  <w:style w:type="paragraph" w:styleId="718">
+  <w:style w:type="paragraph" w:styleId="720">
     <w:name w:val="Quote"/>
-    <w:basedOn w:val="862"/>
-    <w:next w:val="862"/>
-    <w:link w:val="719"/>
+    <w:basedOn w:val="864"/>
+    <w:next w:val="864"/>
+    <w:link w:val="721"/>
     <w:uiPriority w:val="29"/>
     <w:qFormat/>
     <w:pPr>
@@ -15584,19 +17085,19 @@
       <w:i/>
     </w:rPr>
   </w:style>
-  <w:style w:type="character" w:styleId="719">
+  <w:style w:type="character" w:styleId="721">
     <w:name w:val="Quote Char"/>
-    <w:link w:val="718"/>
+    <w:link w:val="720"/>
     <w:uiPriority w:val="29"/>
     <w:rPr>
       <w:i/>
     </w:rPr>
   </w:style>
-  <w:style w:type="paragraph" w:styleId="720">
+  <w:style w:type="paragraph" w:styleId="722">
     <w:name w:val="Intense Quote"/>
-    <w:basedOn w:val="862"/>
-    <w:next w:val="862"/>
-    <w:link w:val="721"/>
+    <w:basedOn w:val="864"/>
+    <w:next w:val="864"/>
+    <w:link w:val="723"/>
     <w:uiPriority w:val="30"/>
     <w:qFormat/>
     <w:pPr>
@@ -15614,18 +17115,18 @@
       <w:i/>
     </w:rPr>
   </w:style>
-  <w:style w:type="character" w:styleId="721">
+  <w:style w:type="character" w:styleId="723">
     <w:name w:val="Intense Quote Char"/>
-    <w:link w:val="720"/>
+    <w:link w:val="722"/>
     <w:uiPriority w:val="30"/>
     <w:rPr>
       <w:i/>
     </w:rPr>
   </w:style>
-  <w:style w:type="paragraph" w:styleId="722">
+  <w:style w:type="paragraph" w:styleId="724">
     <w:name w:val="Caption"/>
-    <w:basedOn w:val="862"/>
-    <w:next w:val="862"/>
+    <w:basedOn w:val="864"/>
+    <w:next w:val="864"/>
     <w:uiPriority w:val="35"/>
     <w:semiHidden/>
     <w:unhideWhenUsed/>
@@ -15641,15 +17142,15 @@
       <w:szCs w:val="18"/>
     </w:rPr>
   </w:style>
-  <w:style w:type="character" w:styleId="723">
+  <w:style w:type="character" w:styleId="725">
     <w:name w:val="Caption Char"/>
-    <w:basedOn w:val="722"/>
-    <w:link w:val="884"/>
+    <w:basedOn w:val="724"/>
+    <w:link w:val="886"/>
     <w:uiPriority w:val="99"/>
   </w:style>
-  <w:style w:type="table" w:styleId="724">
+  <w:style w:type="table" w:styleId="726">
     <w:name w:val="Table Grid"/>
-    <w:basedOn w:val="873"/>
+    <w:basedOn w:val="875"/>
     <w:uiPriority w:val="59"/>
     <w:pPr>
       <w:spacing w:after="0" w:line="240" w:lineRule="auto"/>
@@ -15672,9 +17173,9 @@
       </w:tblCellMar>
     </w:tblPr>
   </w:style>
-  <w:style w:type="table" w:styleId="725">
+  <w:style w:type="table" w:styleId="727">
     <w:name w:val="Table Grid Light"/>
-    <w:basedOn w:val="873"/>
+    <w:basedOn w:val="875"/>
     <w:uiPriority w:val="59"/>
     <w:pPr>
       <w:spacing w:after="0" w:line="240" w:lineRule="auto"/>
@@ -15697,9 +17198,9 @@
       </w:tblCellMar>
     </w:tblPr>
   </w:style>
-  <w:style w:type="table" w:styleId="726">
+  <w:style w:type="table" w:styleId="728">
     <w:name w:val="Plain Table 1"/>
-    <w:basedOn w:val="873"/>
+    <w:basedOn w:val="875"/>
     <w:uiPriority w:val="59"/>
     <w:pPr>
       <w:spacing w:after="0" w:line="240" w:lineRule="auto"/>
@@ -15764,9 +17265,9 @@
       </w:rPr>
     </w:tblStylePr>
   </w:style>
-  <w:style w:type="table" w:styleId="727">
+  <w:style w:type="table" w:styleId="729">
     <w:name w:val="Plain Table 2"/>
-    <w:basedOn w:val="873"/>
+    <w:basedOn w:val="875"/>
     <w:uiPriority w:val="59"/>
     <w:pPr>
       <w:spacing w:after="0" w:line="240" w:lineRule="auto"/>
@@ -15849,9 +17350,9 @@
       </w:rPr>
     </w:tblStylePr>
   </w:style>
-  <w:style w:type="table" w:styleId="728">
+  <w:style w:type="table" w:styleId="730">
     <w:name w:val="Plain Table 3"/>
-    <w:basedOn w:val="873"/>
+    <w:basedOn w:val="875"/>
     <w:uiPriority w:val="99"/>
     <w:pPr>
       <w:spacing w:after="0" w:line="240" w:lineRule="auto"/>
@@ -15926,9 +17427,9 @@
       </w:rPr>
     </w:tblStylePr>
   </w:style>
-  <w:style w:type="table" w:styleId="729">
+  <w:style w:type="table" w:styleId="731">
     <w:name w:val="Plain Table 4"/>
-    <w:basedOn w:val="873"/>
+    <w:basedOn w:val="875"/>
     <w:uiPriority w:val="99"/>
     <w:pPr>
       <w:spacing w:after="0" w:line="240" w:lineRule="auto"/>
@@ -15983,9 +17484,9 @@
       </w:rPr>
     </w:tblStylePr>
   </w:style>
-  <w:style w:type="table" w:styleId="730">
+  <w:style w:type="table" w:styleId="732">
     <w:name w:val="Plain Table 5"/>
-    <w:basedOn w:val="873"/>
+    <w:basedOn w:val="875"/>
     <w:uiPriority w:val="99"/>
     <w:pPr>
       <w:spacing w:after="0" w:line="240" w:lineRule="auto"/>
@@ -16071,9 +17572,9 @@
       </w:tcPr>
     </w:tblStylePr>
   </w:style>
-  <w:style w:type="table" w:styleId="731">
+  <w:style w:type="table" w:styleId="733">
     <w:name w:val="Grid Table 1 Light"/>
-    <w:basedOn w:val="873"/>
+    <w:basedOn w:val="875"/>
     <w:uiPriority w:val="99"/>
     <w:pPr>
       <w:spacing w:after="0" w:line="240" w:lineRule="auto"/>
@@ -16136,9 +17637,9 @@
       </w:rPr>
     </w:tblStylePr>
   </w:style>
-  <w:style w:type="table" w:styleId="732">
+  <w:style w:type="table" w:styleId="734">
     <w:name w:val="Grid Table 1 Light - Accent 1"/>
-    <w:basedOn w:val="873"/>
+    <w:basedOn w:val="875"/>
     <w:uiPriority w:val="99"/>
     <w:pPr>
       <w:spacing w:after="0" w:line="240" w:lineRule="auto"/>
@@ -16201,9 +17702,9 @@
       </w:rPr>
     </w:tblStylePr>
   </w:style>
-  <w:style w:type="table" w:styleId="733">
+  <w:style w:type="table" w:styleId="735">
     <w:name w:val="Grid Table 1 Light - Accent 2"/>
-    <w:basedOn w:val="873"/>
+    <w:basedOn w:val="875"/>
     <w:uiPriority w:val="99"/>
     <w:pPr>
       <w:spacing w:after="0" w:line="240" w:lineRule="auto"/>
@@ -16266,9 +17767,9 @@
       </w:rPr>
     </w:tblStylePr>
   </w:style>
-  <w:style w:type="table" w:styleId="734">
+  <w:style w:type="table" w:styleId="736">
     <w:name w:val="Grid Table 1 Light - Accent 3"/>
-    <w:basedOn w:val="873"/>
+    <w:basedOn w:val="875"/>
     <w:uiPriority w:val="99"/>
     <w:pPr>
       <w:spacing w:after="0" w:line="240" w:lineRule="auto"/>
@@ -16331,9 +17832,9 @@
       </w:rPr>
     </w:tblStylePr>
   </w:style>
-  <w:style w:type="table" w:styleId="735">
+  <w:style w:type="table" w:styleId="737">
     <w:name w:val="Grid Table 1 Light - Accent 4"/>
-    <w:basedOn w:val="873"/>
+    <w:basedOn w:val="875"/>
     <w:uiPriority w:val="99"/>
     <w:pPr>
       <w:spacing w:after="0" w:line="240" w:lineRule="auto"/>
@@ -16396,9 +17897,9 @@
       </w:rPr>
     </w:tblStylePr>
   </w:style>
-  <w:style w:type="table" w:styleId="736">
+  <w:style w:type="table" w:styleId="738">
     <w:name w:val="Grid Table 1 Light - Accent 5"/>
-    <w:basedOn w:val="873"/>
+    <w:basedOn w:val="875"/>
     <w:uiPriority w:val="99"/>
     <w:pPr>
       <w:spacing w:after="0" w:line="240" w:lineRule="auto"/>
@@ -16461,9 +17962,9 @@
       </w:rPr>
     </w:tblStylePr>
   </w:style>
-  <w:style w:type="table" w:styleId="737">
+  <w:style w:type="table" w:styleId="739">
     <w:name w:val="Grid Table 1 Light - Accent 6"/>
-    <w:basedOn w:val="873"/>
+    <w:basedOn w:val="875"/>
     <w:uiPriority w:val="99"/>
     <w:pPr>
       <w:spacing w:after="0" w:line="240" w:lineRule="auto"/>
@@ -16526,9 +18027,9 @@
       </w:rPr>
     </w:tblStylePr>
   </w:style>
-  <w:style w:type="table" w:styleId="738">
+  <w:style w:type="table" w:styleId="740">
     <w:name w:val="Grid Table 2"/>
-    <w:basedOn w:val="873"/>
+    <w:basedOn w:val="875"/>
     <w:uiPriority w:val="99"/>
     <w:pPr>
       <w:spacing w:after="0" w:line="240" w:lineRule="auto"/>
@@ -16606,9 +18107,9 @@
       </w:tcPr>
     </w:tblStylePr>
   </w:style>
-  <w:style w:type="table" w:styleId="739">
+  <w:style w:type="table" w:styleId="741">
     <w:name w:val="Grid Table 2 - Accent 1"/>
-    <w:basedOn w:val="873"/>
+    <w:basedOn w:val="875"/>
     <w:uiPriority w:val="99"/>
     <w:pPr>
       <w:spacing w:after="0" w:line="240" w:lineRule="auto"/>
@@ -16686,9 +18187,9 @@
       </w:tcPr>
     </w:tblStylePr>
   </w:style>
-  <w:style w:type="table" w:styleId="740">
+  <w:style w:type="table" w:styleId="742">
     <w:name w:val="Grid Table 2 - Accent 2"/>
-    <w:basedOn w:val="873"/>
+    <w:basedOn w:val="875"/>
     <w:uiPriority w:val="99"/>
     <w:pPr>
       <w:spacing w:after="0" w:line="240" w:lineRule="auto"/>
@@ -16766,9 +18267,9 @@
       </w:tcPr>
     </w:tblStylePr>
   </w:style>
-  <w:style w:type="table" w:styleId="741">
+  <w:style w:type="table" w:styleId="743">
     <w:name w:val="Grid Table 2 - Accent 3"/>
-    <w:basedOn w:val="873"/>
+    <w:basedOn w:val="875"/>
     <w:uiPriority w:val="99"/>
     <w:pPr>
       <w:spacing w:after="0" w:line="240" w:lineRule="auto"/>
@@ -16846,9 +18347,9 @@
       </w:tcPr>
     </w:tblStylePr>
   </w:style>
-  <w:style w:type="table" w:styleId="742">
+  <w:style w:type="table" w:styleId="744">
     <w:name w:val="Grid Table 2 - Accent 4"/>
-    <w:basedOn w:val="873"/>
+    <w:basedOn w:val="875"/>
     <w:uiPriority w:val="99"/>
     <w:pPr>
       <w:spacing w:after="0" w:line="240" w:lineRule="auto"/>
@@ -16926,9 +18427,9 @@
       </w:tcPr>
     </w:tblStylePr>
   </w:style>
-  <w:style w:type="table" w:styleId="743">
+  <w:style w:type="table" w:styleId="745">
     <w:name w:val="Grid Table 2 - Accent 5"/>
-    <w:basedOn w:val="873"/>
+    <w:basedOn w:val="875"/>
     <w:uiPriority w:val="99"/>
     <w:pPr>
       <w:spacing w:after="0" w:line="240" w:lineRule="auto"/>
@@ -17006,9 +18507,9 @@
       </w:tcPr>
     </w:tblStylePr>
   </w:style>
-  <w:style w:type="table" w:styleId="744">
+  <w:style w:type="table" w:styleId="746">
     <w:name w:val="Grid Table 2 - Accent 6"/>
-    <w:basedOn w:val="873"/>
+    <w:basedOn w:val="875"/>
     <w:uiPriority w:val="99"/>
     <w:pPr>
       <w:spacing w:after="0" w:line="240" w:lineRule="auto"/>
@@ -17086,9 +18587,9 @@
       </w:tcPr>
     </w:tblStylePr>
   </w:style>
-  <w:style w:type="table" w:styleId="745">
+  <w:style w:type="table" w:styleId="747">
     <w:name w:val="Grid Table 3"/>
-    <w:basedOn w:val="873"/>
+    <w:basedOn w:val="875"/>
     <w:uiPriority w:val="99"/>
     <w:pPr>
       <w:spacing w:after="0" w:line="240" w:lineRule="auto"/>
@@ -17187,9 +18688,9 @@
       </w:tcPr>
     </w:tblStylePr>
   </w:style>
-  <w:style w:type="table" w:styleId="746">
+  <w:style w:type="table" w:styleId="748">
     <w:name w:val="Grid Table 3 - Accent 1"/>
-    <w:basedOn w:val="873"/>
+    <w:basedOn w:val="875"/>
     <w:uiPriority w:val="99"/>
     <w:pPr>
       <w:spacing w:after="0" w:line="240" w:lineRule="auto"/>
@@ -17288,9 +18789,9 @@
       </w:tcPr>
     </w:tblStylePr>
   </w:style>
-  <w:style w:type="table" w:styleId="747">
+  <w:style w:type="table" w:styleId="749">
     <w:name w:val="Grid Table 3 - Accent 2"/>
-    <w:basedOn w:val="873"/>
+    <w:basedOn w:val="875"/>
     <w:uiPriority w:val="99"/>
     <w:pPr>
       <w:spacing w:after="0" w:line="240" w:lineRule="auto"/>
@@ -17389,9 +18890,9 @@
       </w:tcPr>
     </w:tblStylePr>
   </w:style>
-  <w:style w:type="table" w:styleId="748">
+  <w:style w:type="table" w:styleId="750">
     <w:name w:val="Grid Table 3 - Accent 3"/>
-    <w:basedOn w:val="873"/>
+    <w:basedOn w:val="875"/>
     <w:uiPriority w:val="99"/>
     <w:pPr>
       <w:spacing w:after="0" w:line="240" w:lineRule="auto"/>
@@ -17490,9 +18991,9 @@
       </w:tcPr>
     </w:tblStylePr>
   </w:style>
-  <w:style w:type="table" w:styleId="749">
+  <w:style w:type="table" w:styleId="751">
     <w:name w:val="Grid Table 3 - Accent 4"/>
-    <w:basedOn w:val="873"/>
+    <w:basedOn w:val="875"/>
     <w:uiPriority w:val="99"/>
     <w:pPr>
       <w:spacing w:after="0" w:line="240" w:lineRule="auto"/>
@@ -17591,9 +19092,9 @@
       </w:tcPr>
     </w:tblStylePr>
   </w:style>
-  <w:style w:type="table" w:styleId="750">
+  <w:style w:type="table" w:styleId="752">
     <w:name w:val="Grid Table 3 - Accent 5"/>
-    <w:basedOn w:val="873"/>
+    <w:basedOn w:val="875"/>
     <w:uiPriority w:val="99"/>
     <w:pPr>
       <w:spacing w:after="0" w:line="240" w:lineRule="auto"/>
@@ -17692,9 +19193,9 @@
       </w:tcPr>
     </w:tblStylePr>
   </w:style>
-  <w:style w:type="table" w:styleId="751">
+  <w:style w:type="table" w:styleId="753">
     <w:name w:val="Grid Table 3 - Accent 6"/>
-    <w:basedOn w:val="873"/>
+    <w:basedOn w:val="875"/>
     <w:uiPriority w:val="99"/>
     <w:pPr>
       <w:spacing w:after="0" w:line="240" w:lineRule="auto"/>
@@ -17793,9 +19294,9 @@
       </w:tcPr>
     </w:tblStylePr>
   </w:style>
-  <w:style w:type="table" w:styleId="752">
+  <w:style w:type="table" w:styleId="754">
     <w:name w:val="Grid Table 4"/>
-    <w:basedOn w:val="873"/>
+    <w:basedOn w:val="875"/>
     <w:uiPriority w:val="59"/>
     <w:pPr>
       <w:spacing w:after="0" w:line="240" w:lineRule="auto"/>
@@ -17874,9 +19375,9 @@
       </w:tcPr>
     </w:tblStylePr>
   </w:style>
-  <w:style w:type="table" w:styleId="753">
+  <w:style w:type="table" w:styleId="755">
     <w:name w:val="Grid Table 4 - Accent 1"/>
-    <w:basedOn w:val="873"/>
+    <w:basedOn w:val="875"/>
     <w:uiPriority w:val="59"/>
     <w:pPr>
       <w:spacing w:after="0" w:line="240" w:lineRule="auto"/>
@@ -17955,9 +19456,9 @@
       </w:tcPr>
     </w:tblStylePr>
   </w:style>
-  <w:style w:type="table" w:styleId="754">
+  <w:style w:type="table" w:styleId="756">
     <w:name w:val="Grid Table 4 - Accent 2"/>
-    <w:basedOn w:val="873"/>
+    <w:basedOn w:val="875"/>
     <w:uiPriority w:val="59"/>
     <w:pPr>
       <w:spacing w:after="0" w:line="240" w:lineRule="auto"/>
@@ -18036,9 +19537,9 @@
       </w:tcPr>
     </w:tblStylePr>
   </w:style>
-  <w:style w:type="table" w:styleId="755">
+  <w:style w:type="table" w:styleId="757">
     <w:name w:val="Grid Table 4 - Accent 3"/>
-    <w:basedOn w:val="873"/>
+    <w:basedOn w:val="875"/>
     <w:uiPriority w:val="59"/>
     <w:pPr>
       <w:spacing w:after="0" w:line="240" w:lineRule="auto"/>
@@ -18117,9 +19618,9 @@
       </w:tcPr>
     </w:tblStylePr>
   </w:style>
-  <w:style w:type="table" w:styleId="756">
+  <w:style w:type="table" w:styleId="758">
     <w:name w:val="Grid Table 4 - Accent 4"/>
-    <w:basedOn w:val="873"/>
+    <w:basedOn w:val="875"/>
     <w:uiPriority w:val="59"/>
     <w:pPr>
       <w:spacing w:after="0" w:line="240" w:lineRule="auto"/>
@@ -18198,9 +19699,9 @@
       </w:tcPr>
     </w:tblStylePr>
   </w:style>
-  <w:style w:type="table" w:styleId="757">
+  <w:style w:type="table" w:styleId="759">
     <w:name w:val="Grid Table 4 - Accent 5"/>
-    <w:basedOn w:val="873"/>
+    <w:basedOn w:val="875"/>
     <w:uiPriority w:val="59"/>
     <w:pPr>
       <w:spacing w:after="0" w:line="240" w:lineRule="auto"/>
@@ -18279,9 +19780,9 @@
       </w:tcPr>
     </w:tblStylePr>
   </w:style>
-  <w:style w:type="table" w:styleId="758">
+  <w:style w:type="table" w:styleId="760">
     <w:name w:val="Grid Table 4 - Accent 6"/>
-    <w:basedOn w:val="873"/>
+    <w:basedOn w:val="875"/>
     <w:uiPriority w:val="59"/>
     <w:pPr>
       <w:spacing w:after="0" w:line="240" w:lineRule="auto"/>
@@ -18360,9 +19861,9 @@
       </w:tcPr>
     </w:tblStylePr>
   </w:style>
-  <w:style w:type="table" w:styleId="759">
+  <w:style w:type="table" w:styleId="761">
     <w:name w:val="Grid Table 5 Dark"/>
-    <w:basedOn w:val="873"/>
+    <w:basedOn w:val="875"/>
     <w:uiPriority w:val="99"/>
     <w:pPr>
       <w:spacing w:after="0" w:line="240" w:lineRule="auto"/>
@@ -18439,9 +19940,9 @@
       </w:tcPr>
     </w:tblStylePr>
   </w:style>
-  <w:style w:type="table" w:styleId="760">
+  <w:style w:type="table" w:styleId="762">
     <w:name w:val="Grid Table 5 Dark- Accent 1"/>
-    <w:basedOn w:val="873"/>
+    <w:basedOn w:val="875"/>
     <w:uiPriority w:val="99"/>
     <w:pPr>
       <w:spacing w:after="0" w:line="240" w:lineRule="auto"/>
@@ -18518,9 +20019,9 @@
       </w:tcPr>
     </w:tblStylePr>
   </w:style>
-  <w:style w:type="table" w:styleId="761">
+  <w:style w:type="table" w:styleId="763">
     <w:name w:val="Grid Table 5 Dark - Accent 2"/>
-    <w:basedOn w:val="873"/>
+    <w:basedOn w:val="875"/>
     <w:uiPriority w:val="99"/>
     <w:pPr>
       <w:spacing w:after="0" w:line="240" w:lineRule="auto"/>
@@ -18597,9 +20098,9 @@
       </w:tcPr>
     </w:tblStylePr>
   </w:style>
-  <w:style w:type="table" w:styleId="762">
+  <w:style w:type="table" w:styleId="764">
     <w:name w:val="Grid Table 5 Dark - Accent 3"/>
-    <w:basedOn w:val="873"/>
+    <w:basedOn w:val="875"/>
     <w:uiPriority w:val="99"/>
     <w:pPr>
       <w:spacing w:after="0" w:line="240" w:lineRule="auto"/>
@@ -18676,9 +20177,9 @@
       </w:tcPr>
     </w:tblStylePr>
   </w:style>
-  <w:style w:type="table" w:styleId="763">
+  <w:style w:type="table" w:styleId="765">
     <w:name w:val="Grid Table 5 Dark- Accent 4"/>
-    <w:basedOn w:val="873"/>
+    <w:basedOn w:val="875"/>
     <w:uiPriority w:val="99"/>
     <w:pPr>
       <w:spacing w:after="0" w:line="240" w:lineRule="auto"/>
@@ -18755,9 +20256,9 @@
       </w:tcPr>
     </w:tblStylePr>
   </w:style>
-  <w:style w:type="table" w:styleId="764">
+  <w:style w:type="table" w:styleId="766">
     <w:name w:val="Grid Table 5 Dark - Accent 5"/>
-    <w:basedOn w:val="873"/>
+    <w:basedOn w:val="875"/>
     <w:uiPriority w:val="99"/>
     <w:pPr>
       <w:spacing w:after="0" w:line="240" w:lineRule="auto"/>
@@ -18834,9 +20335,9 @@
       </w:tcPr>
     </w:tblStylePr>
   </w:style>
-  <w:style w:type="table" w:styleId="765">
+  <w:style w:type="table" w:styleId="767">
     <w:name w:val="Grid Table 5 Dark - Accent 6"/>
-    <w:basedOn w:val="873"/>
+    <w:basedOn w:val="875"/>
     <w:uiPriority w:val="99"/>
     <w:pPr>
       <w:spacing w:after="0" w:line="240" w:lineRule="auto"/>
@@ -18913,9 +20414,9 @@
       </w:tcPr>
     </w:tblStylePr>
   </w:style>
-  <w:style w:type="table" w:styleId="766">
+  <w:style w:type="table" w:styleId="768">
     <w:name w:val="Grid Table 6 Colorful"/>
-    <w:basedOn w:val="873"/>
+    <w:basedOn w:val="875"/>
     <w:uiPriority w:val="99"/>
     <w:pPr>
       <w:spacing w:after="0" w:line="240" w:lineRule="auto"/>
@@ -18992,9 +20493,9 @@
       </w:rPr>
     </w:tblStylePr>
   </w:style>
-  <w:style w:type="table" w:styleId="767">
+  <w:style w:type="table" w:styleId="769">
     <w:name w:val="Grid Table 6 Colorful - Accent 1"/>
-    <w:basedOn w:val="873"/>
+    <w:basedOn w:val="875"/>
     <w:uiPriority w:val="99"/>
     <w:pPr>
       <w:spacing w:after="0" w:line="240" w:lineRule="auto"/>
@@ -19071,9 +20572,9 @@
       </w:rPr>
     </w:tblStylePr>
   </w:style>
-  <w:style w:type="table" w:styleId="768">
+  <w:style w:type="table" w:styleId="770">
     <w:name w:val="Grid Table 6 Colorful - Accent 2"/>
-    <w:basedOn w:val="873"/>
+    <w:basedOn w:val="875"/>
     <w:uiPriority w:val="99"/>
     <w:pPr>
       <w:spacing w:after="0" w:line="240" w:lineRule="auto"/>
@@ -19150,9 +20651,9 @@
       </w:rPr>
     </w:tblStylePr>
   </w:style>
-  <w:style w:type="table" w:styleId="769">
+  <w:style w:type="table" w:styleId="771">
     <w:name w:val="Grid Table 6 Colorful - Accent 3"/>
-    <w:basedOn w:val="873"/>
+    <w:basedOn w:val="875"/>
     <w:uiPriority w:val="99"/>
     <w:pPr>
       <w:spacing w:after="0" w:line="240" w:lineRule="auto"/>
@@ -19229,9 +20730,9 @@
       </w:rPr>
     </w:tblStylePr>
   </w:style>
-  <w:style w:type="table" w:styleId="770">
+  <w:style w:type="table" w:styleId="772">
     <w:name w:val="Grid Table 6 Colorful - Accent 4"/>
-    <w:basedOn w:val="873"/>
+    <w:basedOn w:val="875"/>
     <w:uiPriority w:val="99"/>
     <w:pPr>
       <w:spacing w:after="0" w:line="240" w:lineRule="auto"/>
@@ -19308,9 +20809,9 @@
       </w:rPr>
     </w:tblStylePr>
   </w:style>
-  <w:style w:type="table" w:styleId="771">
+  <w:style w:type="table" w:styleId="773">
     <w:name w:val="Grid Table 6 Colorful - Accent 5"/>
-    <w:basedOn w:val="873"/>
+    <w:basedOn w:val="875"/>
     <w:uiPriority w:val="99"/>
     <w:pPr>
       <w:spacing w:after="0" w:line="240" w:lineRule="auto"/>
@@ -19387,9 +20888,9 @@
       </w:rPr>
     </w:tblStylePr>
   </w:style>
-  <w:style w:type="table" w:styleId="772">
+  <w:style w:type="table" w:styleId="774">
     <w:name w:val="Grid Table 6 Colorful - Accent 6"/>
-    <w:basedOn w:val="873"/>
+    <w:basedOn w:val="875"/>
     <w:uiPriority w:val="99"/>
     <w:pPr>
       <w:spacing w:after="0" w:line="240" w:lineRule="auto"/>
@@ -19466,9 +20967,9 @@
       </w:rPr>
     </w:tblStylePr>
   </w:style>
-  <w:style w:type="table" w:styleId="773">
+  <w:style w:type="table" w:styleId="775">
     <w:name w:val="Grid Table 7 Colorful"/>
-    <w:basedOn w:val="873"/>
+    <w:basedOn w:val="875"/>
     <w:uiPriority w:val="99"/>
     <w:pPr>
       <w:spacing w:after="0" w:line="240" w:lineRule="auto"/>
@@ -19578,9 +21079,9 @@
       </w:tcPr>
     </w:tblStylePr>
   </w:style>
-  <w:style w:type="table" w:styleId="774">
+  <w:style w:type="table" w:styleId="776">
     <w:name w:val="Grid Table 7 Colorful - Accent 1"/>
-    <w:basedOn w:val="873"/>
+    <w:basedOn w:val="875"/>
     <w:uiPriority w:val="99"/>
     <w:pPr>
       <w:spacing w:after="0" w:line="240" w:lineRule="auto"/>
@@ -19690,9 +21191,9 @@
       </w:tcPr>
     </w:tblStylePr>
   </w:style>
-  <w:style w:type="table" w:styleId="775">
+  <w:style w:type="table" w:styleId="777">
     <w:name w:val="Grid Table 7 Colorful - Accent 2"/>
-    <w:basedOn w:val="873"/>
+    <w:basedOn w:val="875"/>
     <w:uiPriority w:val="99"/>
     <w:pPr>
       <w:spacing w:after="0" w:line="240" w:lineRule="auto"/>
@@ -19802,9 +21303,9 @@
       </w:tcPr>
     </w:tblStylePr>
   </w:style>
-  <w:style w:type="table" w:styleId="776">
+  <w:style w:type="table" w:styleId="778">
     <w:name w:val="Grid Table 7 Colorful - Accent 3"/>
-    <w:basedOn w:val="873"/>
+    <w:basedOn w:val="875"/>
     <w:uiPriority w:val="99"/>
     <w:pPr>
       <w:spacing w:after="0" w:line="240" w:lineRule="auto"/>
@@ -19914,9 +21415,9 @@
       </w:tcPr>
     </w:tblStylePr>
   </w:style>
-  <w:style w:type="table" w:styleId="777">
+  <w:style w:type="table" w:styleId="779">
     <w:name w:val="Grid Table 7 Colorful - Accent 4"/>
-    <w:basedOn w:val="873"/>
+    <w:basedOn w:val="875"/>
     <w:uiPriority w:val="99"/>
     <w:pPr>
       <w:spacing w:after="0" w:line="240" w:lineRule="auto"/>
@@ -20026,9 +21527,9 @@
       </w:tcPr>
     </w:tblStylePr>
   </w:style>
-  <w:style w:type="table" w:styleId="778">
+  <w:style w:type="table" w:styleId="780">
     <w:name w:val="Grid Table 7 Colorful - Accent 5"/>
-    <w:basedOn w:val="873"/>
+    <w:basedOn w:val="875"/>
     <w:uiPriority w:val="99"/>
     <w:pPr>
       <w:spacing w:after="0" w:line="240" w:lineRule="auto"/>
@@ -20138,9 +21639,9 @@
       </w:tcPr>
     </w:tblStylePr>
   </w:style>
-  <w:style w:type="table" w:styleId="779">
+  <w:style w:type="table" w:styleId="781">
     <w:name w:val="Grid Table 7 Colorful - Accent 6"/>
-    <w:basedOn w:val="873"/>
+    <w:basedOn w:val="875"/>
     <w:uiPriority w:val="99"/>
     <w:pPr>
       <w:spacing w:after="0" w:line="240" w:lineRule="auto"/>
@@ -20250,9 +21751,9 @@
       </w:tcPr>
     </w:tblStylePr>
   </w:style>
-  <w:style w:type="table" w:styleId="780">
+  <w:style w:type="table" w:styleId="782">
     <w:name w:val="List Table 1 Light"/>
-    <w:basedOn w:val="873"/>
+    <w:basedOn w:val="875"/>
     <w:uiPriority w:val="99"/>
     <w:pPr>
       <w:spacing w:after="0" w:line="240" w:lineRule="auto"/>
@@ -20313,9 +21814,9 @@
       </w:tcPr>
     </w:tblStylePr>
   </w:style>
-  <w:style w:type="table" w:styleId="781">
+  <w:style w:type="table" w:styleId="783">
     <w:name w:val="List Table 1 Light - Accent 1"/>
-    <w:basedOn w:val="873"/>
+    <w:basedOn w:val="875"/>
     <w:uiPriority w:val="99"/>
     <w:pPr>
       <w:spacing w:after="0" w:line="240" w:lineRule="auto"/>
@@ -20376,9 +21877,9 @@
       </w:tcPr>
     </w:tblStylePr>
   </w:style>
-  <w:style w:type="table" w:styleId="782">
+  <w:style w:type="table" w:styleId="784">
     <w:name w:val="List Table 1 Light - Accent 2"/>
-    <w:basedOn w:val="873"/>
+    <w:basedOn w:val="875"/>
     <w:uiPriority w:val="99"/>
     <w:pPr>
       <w:spacing w:after="0" w:line="240" w:lineRule="auto"/>
@@ -20439,9 +21940,9 @@
       </w:tcPr>
     </w:tblStylePr>
   </w:style>
-  <w:style w:type="table" w:styleId="783">
+  <w:style w:type="table" w:styleId="785">
     <w:name w:val="List Table 1 Light - Accent 3"/>
-    <w:basedOn w:val="873"/>
+    <w:basedOn w:val="875"/>
     <w:uiPriority w:val="99"/>
     <w:pPr>
       <w:spacing w:after="0" w:line="240" w:lineRule="auto"/>
@@ -20502,9 +22003,9 @@
       </w:tcPr>
     </w:tblStylePr>
   </w:style>
-  <w:style w:type="table" w:styleId="784">
+  <w:style w:type="table" w:styleId="786">
     <w:name w:val="List Table 1 Light - Accent 4"/>
-    <w:basedOn w:val="873"/>
+    <w:basedOn w:val="875"/>
     <w:uiPriority w:val="99"/>
     <w:pPr>
       <w:spacing w:after="0" w:line="240" w:lineRule="auto"/>
@@ -20565,9 +22066,9 @@
       </w:tcPr>
     </w:tblStylePr>
   </w:style>
-  <w:style w:type="table" w:styleId="785">
+  <w:style w:type="table" w:styleId="787">
     <w:name w:val="List Table 1 Light - Accent 5"/>
-    <w:basedOn w:val="873"/>
+    <w:basedOn w:val="875"/>
     <w:uiPriority w:val="99"/>
     <w:pPr>
       <w:spacing w:after="0" w:line="240" w:lineRule="auto"/>
@@ -20628,9 +22129,9 @@
       </w:tcPr>
     </w:tblStylePr>
   </w:style>
-  <w:style w:type="table" w:styleId="786">
+  <w:style w:type="table" w:styleId="788">
     <w:name w:val="List Table 1 Light - Accent 6"/>
-    <w:basedOn w:val="873"/>
+    <w:basedOn w:val="875"/>
     <w:uiPriority w:val="99"/>
     <w:pPr>
       <w:spacing w:after="0" w:line="240" w:lineRule="auto"/>
@@ -20691,9 +22192,9 @@
       </w:tcPr>
     </w:tblStylePr>
   </w:style>
-  <w:style w:type="table" w:styleId="787">
+  <w:style w:type="table" w:styleId="789">
     <w:name w:val="List Table 2"/>
-    <w:basedOn w:val="873"/>
+    <w:basedOn w:val="875"/>
     <w:uiPriority w:val="99"/>
     <w:pPr>
       <w:spacing w:after="0" w:line="240" w:lineRule="auto"/>
@@ -20777,9 +22278,9 @@
       </w:tcPr>
     </w:tblStylePr>
   </w:style>
-  <w:style w:type="table" w:styleId="788">
+  <w:style w:type="table" w:styleId="790">
     <w:name w:val="List Table 2 - Accent 1"/>
-    <w:basedOn w:val="873"/>
+    <w:basedOn w:val="875"/>
     <w:uiPriority w:val="99"/>
     <w:pPr>
       <w:spacing w:after="0" w:line="240" w:lineRule="auto"/>
@@ -20863,9 +22364,9 @@
       </w:tcPr>
     </w:tblStylePr>
   </w:style>
-  <w:style w:type="table" w:styleId="789">
+  <w:style w:type="table" w:styleId="791">
     <w:name w:val="List Table 2 - Accent 2"/>
-    <w:basedOn w:val="873"/>
+    <w:basedOn w:val="875"/>
     <w:uiPriority w:val="99"/>
     <w:pPr>
       <w:spacing w:after="0" w:line="240" w:lineRule="auto"/>
@@ -20949,9 +22450,9 @@
       </w:tcPr>
     </w:tblStylePr>
   </w:style>
-  <w:style w:type="table" w:styleId="790">
+  <w:style w:type="table" w:styleId="792">
     <w:name w:val="List Table 2 - Accent 3"/>
-    <w:basedOn w:val="873"/>
+    <w:basedOn w:val="875"/>
     <w:uiPriority w:val="99"/>
     <w:pPr>
       <w:spacing w:after="0" w:line="240" w:lineRule="auto"/>
@@ -21035,9 +22536,9 @@
       </w:tcPr>
     </w:tblStylePr>
   </w:style>
-  <w:style w:type="table" w:styleId="791">
+  <w:style w:type="table" w:styleId="793">
     <w:name w:val="List Table 2 - Accent 4"/>
-    <w:basedOn w:val="873"/>
+    <w:basedOn w:val="875"/>
     <w:uiPriority w:val="99"/>
     <w:pPr>
       <w:spacing w:after="0" w:line="240" w:lineRule="auto"/>
@@ -21121,9 +22622,9 @@
       </w:tcPr>
     </w:tblStylePr>
   </w:style>
-  <w:style w:type="table" w:styleId="792">
+  <w:style w:type="table" w:styleId="794">
     <w:name w:val="List Table 2 - Accent 5"/>
-    <w:basedOn w:val="873"/>
+    <w:basedOn w:val="875"/>
     <w:uiPriority w:val="99"/>
     <w:pPr>
       <w:spacing w:after="0" w:line="240" w:lineRule="auto"/>
@@ -21207,9 +22708,9 @@
       </w:tcPr>
     </w:tblStylePr>
   </w:style>
-  <w:style w:type="table" w:styleId="793">
+  <w:style w:type="table" w:styleId="795">
     <w:name w:val="List Table 2 - Accent 6"/>
-    <w:basedOn w:val="873"/>
+    <w:basedOn w:val="875"/>
     <w:uiPriority w:val="99"/>
     <w:pPr>
       <w:spacing w:after="0" w:line="240" w:lineRule="auto"/>
@@ -21293,9 +22794,9 @@
       </w:tcPr>
     </w:tblStylePr>
   </w:style>
-  <w:style w:type="table" w:styleId="794">
+  <w:style w:type="table" w:styleId="796">
     <w:name w:val="List Table 3"/>
-    <w:basedOn w:val="873"/>
+    <w:basedOn w:val="875"/>
     <w:uiPriority w:val="99"/>
     <w:pPr>
       <w:spacing w:after="0" w:line="240" w:lineRule="auto"/>
@@ -21367,9 +22868,9 @@
       </w:rPr>
     </w:tblStylePr>
   </w:style>
-  <w:style w:type="table" w:styleId="795">
+  <w:style w:type="table" w:styleId="797">
     <w:name w:val="List Table 3 - Accent 1"/>
-    <w:basedOn w:val="873"/>
+    <w:basedOn w:val="875"/>
     <w:uiPriority w:val="99"/>
     <w:pPr>
       <w:spacing w:after="0" w:line="240" w:lineRule="auto"/>
@@ -21441,9 +22942,9 @@
       </w:rPr>
     </w:tblStylePr>
   </w:style>
-  <w:style w:type="table" w:styleId="796">
+  <w:style w:type="table" w:styleId="798">
     <w:name w:val="List Table 3 - Accent 2"/>
-    <w:basedOn w:val="873"/>
+    <w:basedOn w:val="875"/>
     <w:uiPriority w:val="99"/>
     <w:pPr>
       <w:spacing w:after="0" w:line="240" w:lineRule="auto"/>
@@ -21515,9 +23016,9 @@
       </w:rPr>
     </w:tblStylePr>
   </w:style>
-  <w:style w:type="table" w:styleId="797">
+  <w:style w:type="table" w:styleId="799">
     <w:name w:val="List Table 3 - Accent 3"/>
-    <w:basedOn w:val="873"/>
+    <w:basedOn w:val="875"/>
     <w:uiPriority w:val="99"/>
     <w:pPr>
       <w:spacing w:after="0" w:line="240" w:lineRule="auto"/>
@@ -21589,9 +23090,9 @@
       </w:rPr>
     </w:tblStylePr>
   </w:style>
-  <w:style w:type="table" w:styleId="798">
+  <w:style w:type="table" w:styleId="800">
     <w:name w:val="List Table 3 - Accent 4"/>
-    <w:basedOn w:val="873"/>
+    <w:basedOn w:val="875"/>
     <w:uiPriority w:val="99"/>
     <w:pPr>
       <w:spacing w:after="0" w:line="240" w:lineRule="auto"/>
@@ -21663,9 +23164,9 @@
       </w:rPr>
     </w:tblStylePr>
   </w:style>
-  <w:style w:type="table" w:styleId="799">
+  <w:style w:type="table" w:styleId="801">
     <w:name w:val="List Table 3 - Accent 5"/>
-    <w:basedOn w:val="873"/>
+    <w:basedOn w:val="875"/>
     <w:uiPriority w:val="99"/>
     <w:pPr>
       <w:spacing w:after="0" w:line="240" w:lineRule="auto"/>
@@ -21737,9 +23238,9 @@
       </w:rPr>
     </w:tblStylePr>
   </w:style>
-  <w:style w:type="table" w:styleId="800">
+  <w:style w:type="table" w:styleId="802">
     <w:name w:val="List Table 3 - Accent 6"/>
-    <w:basedOn w:val="873"/>
+    <w:basedOn w:val="875"/>
     <w:uiPriority w:val="99"/>
     <w:pPr>
       <w:spacing w:after="0" w:line="240" w:lineRule="auto"/>
@@ -21811,9 +23312,9 @@
       </w:rPr>
     </w:tblStylePr>
   </w:style>
-  <w:style w:type="table" w:styleId="801">
+  <w:style w:type="table" w:styleId="803">
     <w:name w:val="List Table 4"/>
-    <w:basedOn w:val="873"/>
+    <w:basedOn w:val="875"/>
     <w:uiPriority w:val="99"/>
     <w:pPr>
       <w:spacing w:after="0" w:line="240" w:lineRule="auto"/>
@@ -21880,9 +23381,9 @@
       </w:rPr>
     </w:tblStylePr>
   </w:style>
-  <w:style w:type="table" w:styleId="802">
+  <w:style w:type="table" w:styleId="804">
     <w:name w:val="List Table 4 - Accent 1"/>
-    <w:basedOn w:val="873"/>
+    <w:basedOn w:val="875"/>
     <w:uiPriority w:val="99"/>
     <w:pPr>
       <w:spacing w:after="0" w:line="240" w:lineRule="auto"/>
@@ -21949,9 +23450,9 @@
       </w:rPr>
     </w:tblStylePr>
   </w:style>
-  <w:style w:type="table" w:styleId="803">
+  <w:style w:type="table" w:styleId="805">
     <w:name w:val="List Table 4 - Accent 2"/>
-    <w:basedOn w:val="873"/>
+    <w:basedOn w:val="875"/>
     <w:uiPriority w:val="99"/>
     <w:pPr>
       <w:spacing w:after="0" w:line="240" w:lineRule="auto"/>
@@ -22018,9 +23519,9 @@
       </w:rPr>
     </w:tblStylePr>
   </w:style>
-  <w:style w:type="table" w:styleId="804">
+  <w:style w:type="table" w:styleId="806">
     <w:name w:val="List Table 4 - Accent 3"/>
-    <w:basedOn w:val="873"/>
+    <w:basedOn w:val="875"/>
     <w:uiPriority w:val="99"/>
     <w:pPr>
       <w:spacing w:after="0" w:line="240" w:lineRule="auto"/>
@@ -22087,9 +23588,9 @@
       </w:rPr>
     </w:tblStylePr>
   </w:style>
-  <w:style w:type="table" w:styleId="805">
+  <w:style w:type="table" w:styleId="807">
     <w:name w:val="List Table 4 - Accent 4"/>
-    <w:basedOn w:val="873"/>
+    <w:basedOn w:val="875"/>
     <w:uiPriority w:val="99"/>
     <w:pPr>
       <w:spacing w:after="0" w:line="240" w:lineRule="auto"/>
@@ -22156,9 +23657,9 @@
       </w:rPr>
     </w:tblStylePr>
   </w:style>
-  <w:style w:type="table" w:styleId="806">
+  <w:style w:type="table" w:styleId="808">
     <w:name w:val="List Table 4 - Accent 5"/>
-    <w:basedOn w:val="873"/>
+    <w:basedOn w:val="875"/>
     <w:uiPriority w:val="99"/>
     <w:pPr>
       <w:spacing w:after="0" w:line="240" w:lineRule="auto"/>
@@ -22225,9 +23726,9 @@
       </w:rPr>
     </w:tblStylePr>
   </w:style>
-  <w:style w:type="table" w:styleId="807">
+  <w:style w:type="table" w:styleId="809">
     <w:name w:val="List Table 4 - Accent 6"/>
-    <w:basedOn w:val="873"/>
+    <w:basedOn w:val="875"/>
     <w:uiPriority w:val="99"/>
     <w:pPr>
       <w:spacing w:after="0" w:line="240" w:lineRule="auto"/>
@@ -22294,9 +23795,9 @@
       </w:rPr>
     </w:tblStylePr>
   </w:style>
-  <w:style w:type="table" w:styleId="808">
+  <w:style w:type="table" w:styleId="810">
     <w:name w:val="List Table 5 Dark"/>
-    <w:basedOn w:val="873"/>
+    <w:basedOn w:val="875"/>
     <w:uiPriority w:val="99"/>
     <w:pPr>
       <w:spacing w:after="0" w:line="240" w:lineRule="auto"/>
@@ -22401,9 +23902,9 @@
       </w:rPr>
     </w:tblStylePr>
   </w:style>
-  <w:style w:type="table" w:styleId="809">
+  <w:style w:type="table" w:styleId="811">
     <w:name w:val="List Table 5 Dark - Accent 1"/>
-    <w:basedOn w:val="873"/>
+    <w:basedOn w:val="875"/>
     <w:uiPriority w:val="99"/>
     <w:pPr>
       <w:spacing w:after="0" w:line="240" w:lineRule="auto"/>
@@ -22508,9 +24009,9 @@
       </w:rPr>
     </w:tblStylePr>
   </w:style>
-  <w:style w:type="table" w:styleId="810">
+  <w:style w:type="table" w:styleId="812">
     <w:name w:val="List Table 5 Dark - Accent 2"/>
-    <w:basedOn w:val="873"/>
+    <w:basedOn w:val="875"/>
     <w:uiPriority w:val="99"/>
     <w:pPr>
       <w:spacing w:after="0" w:line="240" w:lineRule="auto"/>
@@ -22615,9 +24116,9 @@
       </w:rPr>
     </w:tblStylePr>
   </w:style>
-  <w:style w:type="table" w:styleId="811">
+  <w:style w:type="table" w:styleId="813">
     <w:name w:val="List Table 5 Dark - Accent 3"/>
-    <w:basedOn w:val="873"/>
+    <w:basedOn w:val="875"/>
     <w:uiPriority w:val="99"/>
     <w:pPr>
       <w:spacing w:after="0" w:line="240" w:lineRule="auto"/>
@@ -22722,9 +24223,9 @@
       </w:rPr>
     </w:tblStylePr>
   </w:style>
-  <w:style w:type="table" w:styleId="812">
+  <w:style w:type="table" w:styleId="814">
     <w:name w:val="List Table 5 Dark - Accent 4"/>
-    <w:basedOn w:val="873"/>
+    <w:basedOn w:val="875"/>
     <w:uiPriority w:val="99"/>
     <w:pPr>
       <w:spacing w:after="0" w:line="240" w:lineRule="auto"/>
@@ -22829,9 +24330,9 @@
       </w:rPr>
     </w:tblStylePr>
   </w:style>
-  <w:style w:type="table" w:styleId="813">
+  <w:style w:type="table" w:styleId="815">
     <w:name w:val="List Table 5 Dark - Accent 5"/>
-    <w:basedOn w:val="873"/>
+    <w:basedOn w:val="875"/>
     <w:uiPriority w:val="99"/>
     <w:pPr>
       <w:spacing w:after="0" w:line="240" w:lineRule="auto"/>
@@ -22936,9 +24437,9 @@
       </w:rPr>
     </w:tblStylePr>
   </w:style>
-  <w:style w:type="table" w:styleId="814">
+  <w:style w:type="table" w:styleId="816">
     <w:name w:val="List Table 5 Dark - Accent 6"/>
-    <w:basedOn w:val="873"/>
+    <w:basedOn w:val="875"/>
     <w:uiPriority w:val="99"/>
     <w:pPr>
       <w:spacing w:after="0" w:line="240" w:lineRule="auto"/>
@@ -23043,9 +24544,9 @@
       </w:rPr>
     </w:tblStylePr>
   </w:style>
-  <w:style w:type="table" w:styleId="815">
+  <w:style w:type="table" w:styleId="817">
     <w:name w:val="List Table 6 Colorful"/>
-    <w:basedOn w:val="873"/>
+    <w:basedOn w:val="875"/>
     <w:uiPriority w:val="99"/>
     <w:pPr>
       <w:spacing w:after="0" w:line="240" w:lineRule="auto"/>
@@ -23116,9 +24617,9 @@
       </w:tcPr>
     </w:tblStylePr>
   </w:style>
-  <w:style w:type="table" w:styleId="816">
+  <w:style w:type="table" w:styleId="818">
     <w:name w:val="List Table 6 Colorful - Accent 1"/>
-    <w:basedOn w:val="873"/>
+    <w:basedOn w:val="875"/>
     <w:uiPriority w:val="99"/>
     <w:pPr>
       <w:spacing w:after="0" w:line="240" w:lineRule="auto"/>
@@ -23189,9 +24690,9 @@
       </w:tcPr>
     </w:tblStylePr>
   </w:style>
-  <w:style w:type="table" w:styleId="817">
+  <w:style w:type="table" w:styleId="819">
     <w:name w:val="List Table 6 Colorful - Accent 2"/>
-    <w:basedOn w:val="873"/>
+    <w:basedOn w:val="875"/>
     <w:uiPriority w:val="99"/>
     <w:pPr>
       <w:spacing w:after="0" w:line="240" w:lineRule="auto"/>
@@ -23262,9 +24763,9 @@
       </w:tcPr>
     </w:tblStylePr>
   </w:style>
-  <w:style w:type="table" w:styleId="818">
+  <w:style w:type="table" w:styleId="820">
     <w:name w:val="List Table 6 Colorful - Accent 3"/>
-    <w:basedOn w:val="873"/>
+    <w:basedOn w:val="875"/>
     <w:uiPriority w:val="99"/>
     <w:pPr>
       <w:spacing w:after="0" w:line="240" w:lineRule="auto"/>
@@ -23335,9 +24836,9 @@
       </w:tcPr>
     </w:tblStylePr>
   </w:style>
-  <w:style w:type="table" w:styleId="819">
+  <w:style w:type="table" w:styleId="821">
     <w:name w:val="List Table 6 Colorful - Accent 4"/>
-    <w:basedOn w:val="873"/>
+    <w:basedOn w:val="875"/>
     <w:uiPriority w:val="99"/>
     <w:pPr>
       <w:spacing w:after="0" w:line="240" w:lineRule="auto"/>
@@ -23408,9 +24909,9 @@
       </w:tcPr>
     </w:tblStylePr>
   </w:style>
-  <w:style w:type="table" w:styleId="820">
+  <w:style w:type="table" w:styleId="822">
     <w:name w:val="List Table 6 Colorful - Accent 5"/>
-    <w:basedOn w:val="873"/>
+    <w:basedOn w:val="875"/>
     <w:uiPriority w:val="99"/>
     <w:pPr>
       <w:spacing w:after="0" w:line="240" w:lineRule="auto"/>
@@ -23481,9 +24982,9 @@
       </w:tcPr>
     </w:tblStylePr>
   </w:style>
-  <w:style w:type="table" w:styleId="821">
+  <w:style w:type="table" w:styleId="823">
     <w:name w:val="List Table 6 Colorful - Accent 6"/>
-    <w:basedOn w:val="873"/>
+    <w:basedOn w:val="875"/>
     <w:uiPriority w:val="99"/>
     <w:pPr>
       <w:spacing w:after="0" w:line="240" w:lineRule="auto"/>
@@ -23554,9 +25055,9 @@
       </w:tcPr>
     </w:tblStylePr>
   </w:style>
-  <w:style w:type="table" w:styleId="822">
+  <w:style w:type="table" w:styleId="824">
     <w:name w:val="List Table 7 Colorful"/>
-    <w:basedOn w:val="873"/>
+    <w:basedOn w:val="875"/>
     <w:uiPriority w:val="99"/>
     <w:pPr>
       <w:spacing w:after="0" w:line="240" w:lineRule="auto"/>
@@ -23670,9 +25171,9 @@
       </w:rPr>
     </w:tblStylePr>
   </w:style>
-  <w:style w:type="table" w:styleId="823">
+  <w:style w:type="table" w:styleId="825">
     <w:name w:val="List Table 7 Colorful - Accent 1"/>
-    <w:basedOn w:val="873"/>
+    <w:basedOn w:val="875"/>
     <w:uiPriority w:val="99"/>
     <w:pPr>
       <w:spacing w:after="0" w:line="240" w:lineRule="auto"/>
@@ -23786,9 +25287,9 @@
       </w:rPr>
     </w:tblStylePr>
   </w:style>
-  <w:style w:type="table" w:styleId="824">
+  <w:style w:type="table" w:styleId="826">
     <w:name w:val="List Table 7 Colorful - Accent 2"/>
-    <w:basedOn w:val="873"/>
+    <w:basedOn w:val="875"/>
     <w:uiPriority w:val="99"/>
     <w:pPr>
       <w:spacing w:after="0" w:line="240" w:lineRule="auto"/>
@@ -23902,9 +25403,9 @@
       </w:rPr>
     </w:tblStylePr>
   </w:style>
-  <w:style w:type="table" w:styleId="825">
+  <w:style w:type="table" w:styleId="827">
     <w:name w:val="List Table 7 Colorful - Accent 3"/>
-    <w:basedOn w:val="873"/>
+    <w:basedOn w:val="875"/>
     <w:uiPriority w:val="99"/>
     <w:pPr>
       <w:spacing w:after="0" w:line="240" w:lineRule="auto"/>
@@ -24018,9 +25519,9 @@
       </w:rPr>
     </w:tblStylePr>
   </w:style>
-  <w:style w:type="table" w:styleId="826">
+  <w:style w:type="table" w:styleId="828">
     <w:name w:val="List Table 7 Colorful - Accent 4"/>
-    <w:basedOn w:val="873"/>
+    <w:basedOn w:val="875"/>
     <w:uiPriority w:val="99"/>
     <w:pPr>
       <w:spacing w:after="0" w:line="240" w:lineRule="auto"/>
@@ -24134,9 +25635,9 @@
       </w:rPr>
     </w:tblStylePr>
   </w:style>
-  <w:style w:type="table" w:styleId="827">
+  <w:style w:type="table" w:styleId="829">
     <w:name w:val="List Table 7 Colorful - Accent 5"/>
-    <w:basedOn w:val="873"/>
+    <w:basedOn w:val="875"/>
     <w:uiPriority w:val="99"/>
     <w:pPr>
       <w:spacing w:after="0" w:line="240" w:lineRule="auto"/>
@@ -24250,9 +25751,9 @@
       </w:rPr>
     </w:tblStylePr>
   </w:style>
-  <w:style w:type="table" w:styleId="828">
+  <w:style w:type="table" w:styleId="830">
     <w:name w:val="List Table 7 Colorful - Accent 6"/>
-    <w:basedOn w:val="873"/>
+    <w:basedOn w:val="875"/>
     <w:uiPriority w:val="99"/>
     <w:pPr>
       <w:spacing w:after="0" w:line="240" w:lineRule="auto"/>
@@ -24366,9 +25867,9 @@
       </w:rPr>
     </w:tblStylePr>
   </w:style>
-  <w:style w:type="table" w:styleId="829">
+  <w:style w:type="table" w:styleId="831">
     <w:name w:val="Lined - Accent"/>
-    <w:basedOn w:val="873"/>
+    <w:basedOn w:val="875"/>
     <w:uiPriority w:val="99"/>
     <w:pPr>
       <w:spacing w:after="0" w:line="240" w:lineRule="auto"/>
@@ -24456,9 +25957,9 @@
       </w:tcPr>
     </w:tblStylePr>
   </w:style>
-  <w:style w:type="table" w:styleId="830">
+  <w:style w:type="table" w:styleId="832">
     <w:name w:val="Lined - Accent 1"/>
-    <w:basedOn w:val="873"/>
+    <w:basedOn w:val="875"/>
     <w:uiPriority w:val="99"/>
     <w:pPr>
       <w:spacing w:after="0" w:line="240" w:lineRule="auto"/>
@@ -24546,9 +26047,9 @@
       </w:tcPr>
     </w:tblStylePr>
   </w:style>
-  <w:style w:type="table" w:styleId="831">
+  <w:style w:type="table" w:styleId="833">
     <w:name w:val="Lined - Accent 2"/>
-    <w:basedOn w:val="873"/>
+    <w:basedOn w:val="875"/>
     <w:uiPriority w:val="99"/>
     <w:pPr>
       <w:spacing w:after="0" w:line="240" w:lineRule="auto"/>
@@ -24636,9 +26137,9 @@
       </w:tcPr>
     </w:tblStylePr>
   </w:style>
-  <w:style w:type="table" w:styleId="832">
+  <w:style w:type="table" w:styleId="834">
     <w:name w:val="Lined - Accent 3"/>
-    <w:basedOn w:val="873"/>
+    <w:basedOn w:val="875"/>
     <w:uiPriority w:val="99"/>
     <w:pPr>
       <w:spacing w:after="0" w:line="240" w:lineRule="auto"/>
@@ -24726,9 +26227,9 @@
       </w:tcPr>
     </w:tblStylePr>
   </w:style>
-  <w:style w:type="table" w:styleId="833">
+  <w:style w:type="table" w:styleId="835">
     <w:name w:val="Lined - Accent 4"/>
-    <w:basedOn w:val="873"/>
+    <w:basedOn w:val="875"/>
     <w:uiPriority w:val="99"/>
     <w:pPr>
       <w:spacing w:after="0" w:line="240" w:lineRule="auto"/>
@@ -24816,9 +26317,9 @@
       </w:tcPr>
     </w:tblStylePr>
   </w:style>
-  <w:style w:type="table" w:styleId="834">
+  <w:style w:type="table" w:styleId="836">
     <w:name w:val="Lined - Accent 5"/>
-    <w:basedOn w:val="873"/>
+    <w:basedOn w:val="875"/>
     <w:uiPriority w:val="99"/>
     <w:pPr>
       <w:spacing w:after="0" w:line="240" w:lineRule="auto"/>
@@ -24906,9 +26407,9 @@
       </w:tcPr>
     </w:tblStylePr>
   </w:style>
-  <w:style w:type="table" w:styleId="835">
+  <w:style w:type="table" w:styleId="837">
     <w:name w:val="Lined - Accent 6"/>
-    <w:basedOn w:val="873"/>
+    <w:basedOn w:val="875"/>
     <w:uiPriority w:val="99"/>
     <w:pPr>
       <w:spacing w:after="0" w:line="240" w:lineRule="auto"/>
@@ -24996,9 +26497,9 @@
       </w:tcPr>
     </w:tblStylePr>
   </w:style>
-  <w:style w:type="table" w:styleId="836">
+  <w:style w:type="table" w:styleId="838">
     <w:name w:val="Bordered &amp; Lined - Accent"/>
-    <w:basedOn w:val="873"/>
+    <w:basedOn w:val="875"/>
     <w:uiPriority w:val="99"/>
     <w:pPr>
       <w:spacing w:after="0" w:line="240" w:lineRule="auto"/>
@@ -25094,9 +26595,9 @@
       </w:tcPr>
     </w:tblStylePr>
   </w:style>
-  <w:style w:type="table" w:styleId="837">
+  <w:style w:type="table" w:styleId="839">
     <w:name w:val="Bordered &amp; Lined - Accent 1"/>
-    <w:basedOn w:val="873"/>
+    <w:basedOn w:val="875"/>
     <w:uiPriority w:val="99"/>
     <w:pPr>
       <w:spacing w:after="0" w:line="240" w:lineRule="auto"/>
@@ -25192,9 +26693,9 @@
       </w:tcPr>
     </w:tblStylePr>
   </w:style>
-  <w:style w:type="table" w:styleId="838">
+  <w:style w:type="table" w:styleId="840">
     <w:name w:val="Bordered &amp; Lined - Accent 2"/>
-    <w:basedOn w:val="873"/>
+    <w:basedOn w:val="875"/>
     <w:uiPriority w:val="99"/>
     <w:pPr>
       <w:spacing w:after="0" w:line="240" w:lineRule="auto"/>
@@ -25290,9 +26791,9 @@
       </w:tcPr>
     </w:tblStylePr>
   </w:style>
-  <w:style w:type="table" w:styleId="839">
+  <w:style w:type="table" w:styleId="841">
     <w:name w:val="Bordered &amp; Lined - Accent 3"/>
-    <w:basedOn w:val="873"/>
+    <w:basedOn w:val="875"/>
     <w:uiPriority w:val="99"/>
     <w:pPr>
       <w:spacing w:after="0" w:line="240" w:lineRule="auto"/>
@@ -25388,9 +26889,9 @@
       </w:tcPr>
     </w:tblStylePr>
   </w:style>
-  <w:style w:type="table" w:styleId="840">
+  <w:style w:type="table" w:styleId="842">
     <w:name w:val="Bordered &amp; Lined - Accent 4"/>
-    <w:basedOn w:val="873"/>
+    <w:basedOn w:val="875"/>
     <w:uiPriority w:val="99"/>
     <w:pPr>
       <w:spacing w:after="0" w:line="240" w:lineRule="auto"/>
@@ -25486,9 +26987,9 @@
       </w:tcPr>
     </w:tblStylePr>
   </w:style>
-  <w:style w:type="table" w:styleId="841">
+  <w:style w:type="table" w:styleId="843">
     <w:name w:val="Bordered &amp; Lined - Accent 5"/>
-    <w:basedOn w:val="873"/>
+    <w:basedOn w:val="875"/>
     <w:uiPriority w:val="99"/>
     <w:pPr>
       <w:spacing w:after="0" w:line="240" w:lineRule="auto"/>
@@ -25584,9 +27085,9 @@
       </w:tcPr>
     </w:tblStylePr>
   </w:style>
-  <w:style w:type="table" w:styleId="842">
+  <w:style w:type="table" w:styleId="844">
     <w:name w:val="Bordered &amp; Lined - Accent 6"/>
-    <w:basedOn w:val="873"/>
+    <w:basedOn w:val="875"/>
     <w:uiPriority w:val="99"/>
     <w:pPr>
       <w:spacing w:after="0" w:line="240" w:lineRule="auto"/>
@@ -25682,9 +27183,9 @@
       </w:tcPr>
     </w:tblStylePr>
   </w:style>
-  <w:style w:type="table" w:styleId="843">
+  <w:style w:type="table" w:styleId="845">
     <w:name w:val="Bordered"/>
-    <w:basedOn w:val="873"/>
+    <w:basedOn w:val="875"/>
     <w:uiPriority w:val="99"/>
     <w:pPr>
       <w:spacing w:after="0" w:line="240" w:lineRule="auto"/>
@@ -25761,9 +27262,9 @@
       </w:tcPr>
     </w:tblStylePr>
   </w:style>
-  <w:style w:type="table" w:styleId="844">
+  <w:style w:type="table" w:styleId="846">
     <w:name w:val="Bordered - Accent 1"/>
-    <w:basedOn w:val="873"/>
+    <w:basedOn w:val="875"/>
     <w:uiPriority w:val="99"/>
     <w:pPr>
       <w:spacing w:after="0" w:line="240" w:lineRule="auto"/>
@@ -25840,9 +27341,9 @@
       </w:tcPr>
     </w:tblStylePr>
   </w:style>
-  <w:style w:type="table" w:styleId="845">
+  <w:style w:type="table" w:styleId="847">
     <w:name w:val="Bordered - Accent 2"/>
-    <w:basedOn w:val="873"/>
+    <w:basedOn w:val="875"/>
     <w:uiPriority w:val="99"/>
     <w:pPr>
       <w:spacing w:after="0" w:line="240" w:lineRule="auto"/>
@@ -25919,9 +27420,9 @@
       </w:tcPr>
     </w:tblStylePr>
   </w:style>
-  <w:style w:type="table" w:styleId="846">
+  <w:style w:type="table" w:styleId="848">
     <w:name w:val="Bordered - Accent 3"/>
-    <w:basedOn w:val="873"/>
+    <w:basedOn w:val="875"/>
     <w:uiPriority w:val="99"/>
     <w:pPr>
       <w:spacing w:after="0" w:line="240" w:lineRule="auto"/>
@@ -25998,9 +27499,9 @@
       </w:tcPr>
     </w:tblStylePr>
   </w:style>
-  <w:style w:type="table" w:styleId="847">
+  <w:style w:type="table" w:styleId="849">
     <w:name w:val="Bordered - Accent 4"/>
-    <w:basedOn w:val="873"/>
+    <w:basedOn w:val="875"/>
     <w:uiPriority w:val="99"/>
     <w:pPr>
       <w:spacing w:after="0" w:line="240" w:lineRule="auto"/>
@@ -26077,9 +27578,9 @@
       </w:tcPr>
     </w:tblStylePr>
   </w:style>
-  <w:style w:type="table" w:styleId="848">
+  <w:style w:type="table" w:styleId="850">
     <w:name w:val="Bordered - Accent 5"/>
-    <w:basedOn w:val="873"/>
+    <w:basedOn w:val="875"/>
     <w:uiPriority w:val="99"/>
     <w:pPr>
       <w:spacing w:after="0" w:line="240" w:lineRule="auto"/>
@@ -26156,9 +27657,9 @@
       </w:tcPr>
     </w:tblStylePr>
   </w:style>
-  <w:style w:type="table" w:styleId="849">
+  <w:style w:type="table" w:styleId="851">
     <w:name w:val="Bordered - Accent 6"/>
-    <w:basedOn w:val="873"/>
+    <w:basedOn w:val="875"/>
     <w:uiPriority w:val="99"/>
     <w:pPr>
       <w:spacing w:after="0" w:line="240" w:lineRule="auto"/>
@@ -26235,18 +27736,18 @@
       </w:tcPr>
     </w:tblStylePr>
   </w:style>
-  <w:style w:type="character" w:styleId="850">
+  <w:style w:type="character" w:styleId="852">
     <w:name w:val="Footnote Text Char"/>
-    <w:link w:val="886"/>
+    <w:link w:val="888"/>
     <w:uiPriority w:val="99"/>
     <w:rPr>
       <w:sz w:val="18"/>
     </w:rPr>
   </w:style>
-  <w:style w:type="paragraph" w:styleId="851">
+  <w:style w:type="paragraph" w:styleId="853">
     <w:name w:val="endnote text"/>
-    <w:basedOn w:val="862"/>
-    <w:link w:val="852"/>
+    <w:basedOn w:val="864"/>
+    <w:link w:val="854"/>
     <w:uiPriority w:val="99"/>
     <w:semiHidden/>
     <w:unhideWhenUsed/>
@@ -26257,17 +27758,17 @@
       <w:sz w:val="20"/>
     </w:rPr>
   </w:style>
-  <w:style w:type="character" w:styleId="852">
+  <w:style w:type="character" w:styleId="854">
     <w:name w:val="Endnote Text Char"/>
-    <w:link w:val="851"/>
+    <w:link w:val="853"/>
     <w:uiPriority w:val="99"/>
     <w:rPr>
       <w:sz w:val="20"/>
     </w:rPr>
   </w:style>
-  <w:style w:type="character" w:styleId="853">
+  <w:style w:type="character" w:styleId="855">
     <w:name w:val="endnote reference"/>
-    <w:basedOn w:val="872"/>
+    <w:basedOn w:val="874"/>
     <w:uiPriority w:val="99"/>
     <w:semiHidden/>
     <w:unhideWhenUsed/>
@@ -26275,10 +27776,10 @@
       <w:vertAlign w:val="superscript"/>
     </w:rPr>
   </w:style>
-  <w:style w:type="paragraph" w:styleId="854">
+  <w:style w:type="paragraph" w:styleId="856">
     <w:name w:val="toc 4"/>
-    <w:basedOn w:val="862"/>
-    <w:next w:val="862"/>
+    <w:basedOn w:val="864"/>
+    <w:next w:val="864"/>
     <w:uiPriority w:val="39"/>
     <w:unhideWhenUsed/>
     <w:pPr>
@@ -26286,10 +27787,10 @@
       <w:spacing w:after="57"/>
     </w:pPr>
   </w:style>
-  <w:style w:type="paragraph" w:styleId="855">
+  <w:style w:type="paragraph" w:styleId="857">
     <w:name w:val="toc 5"/>
-    <w:basedOn w:val="862"/>
-    <w:next w:val="862"/>
+    <w:basedOn w:val="864"/>
+    <w:next w:val="864"/>
     <w:uiPriority w:val="39"/>
     <w:unhideWhenUsed/>
     <w:pPr>
@@ -26297,10 +27798,10 @@
       <w:spacing w:after="57"/>
     </w:pPr>
   </w:style>
-  <w:style w:type="paragraph" w:styleId="856">
+  <w:style w:type="paragraph" w:styleId="858">
     <w:name w:val="toc 6"/>
-    <w:basedOn w:val="862"/>
-    <w:next w:val="862"/>
+    <w:basedOn w:val="864"/>
+    <w:next w:val="864"/>
     <w:uiPriority w:val="39"/>
     <w:unhideWhenUsed/>
     <w:pPr>
@@ -26308,10 +27809,10 @@
       <w:spacing w:after="57"/>
     </w:pPr>
   </w:style>
-  <w:style w:type="paragraph" w:styleId="857">
+  <w:style w:type="paragraph" w:styleId="859">
     <w:name w:val="toc 7"/>
-    <w:basedOn w:val="862"/>
-    <w:next w:val="862"/>
+    <w:basedOn w:val="864"/>
+    <w:next w:val="864"/>
     <w:uiPriority w:val="39"/>
     <w:unhideWhenUsed/>
     <w:pPr>
@@ -26319,10 +27820,10 @@
       <w:spacing w:after="57"/>
     </w:pPr>
   </w:style>
-  <w:style w:type="paragraph" w:styleId="858">
+  <w:style w:type="paragraph" w:styleId="860">
     <w:name w:val="toc 8"/>
-    <w:basedOn w:val="862"/>
-    <w:next w:val="862"/>
+    <w:basedOn w:val="864"/>
+    <w:next w:val="864"/>
     <w:uiPriority w:val="39"/>
     <w:unhideWhenUsed/>
     <w:pPr>
@@ -26330,10 +27831,10 @@
       <w:spacing w:after="57"/>
     </w:pPr>
   </w:style>
-  <w:style w:type="paragraph" w:styleId="859">
+  <w:style w:type="paragraph" w:styleId="861">
     <w:name w:val="toc 9"/>
-    <w:basedOn w:val="862"/>
-    <w:next w:val="862"/>
+    <w:basedOn w:val="864"/>
+    <w:next w:val="864"/>
     <w:uiPriority w:val="39"/>
     <w:unhideWhenUsed/>
     <w:pPr>
@@ -26341,22 +27842,22 @@
       <w:spacing w:after="57"/>
     </w:pPr>
   </w:style>
-  <w:style w:type="paragraph" w:styleId="860">
+  <w:style w:type="paragraph" w:styleId="862">
     <w:name w:val="TOC Heading"/>
     <w:uiPriority w:val="39"/>
     <w:unhideWhenUsed/>
   </w:style>
-  <w:style w:type="paragraph" w:styleId="861">
+  <w:style w:type="paragraph" w:styleId="863">
     <w:name w:val="table of figures"/>
-    <w:basedOn w:val="862"/>
-    <w:next w:val="862"/>
+    <w:basedOn w:val="864"/>
+    <w:next w:val="864"/>
     <w:uiPriority w:val="99"/>
     <w:unhideWhenUsed/>
     <w:pPr>
       <w:spacing w:after="0" w:afterAutospacing="0"/>
     </w:pPr>
   </w:style>
-  <w:style w:type="paragraph" w:styleId="862" w:default="1">
+  <w:style w:type="paragraph" w:styleId="864" w:default="1">
     <w:name w:val="Normal"/>
     <w:uiPriority w:val="0"/>
     <w:unhideWhenUsed/>
@@ -26371,11 +27872,11 @@
       <w:lang w:val="en-GB" w:eastAsia="en-GB"/>
     </w:rPr>
   </w:style>
-  <w:style w:type="paragraph" w:styleId="863">
+  <w:style w:type="paragraph" w:styleId="865">
     <w:name w:val="Heading 1"/>
-    <w:basedOn w:val="862"/>
-    <w:next w:val="862"/>
-    <w:link w:val="952"/>
+    <w:basedOn w:val="864"/>
+    <w:next w:val="864"/>
+    <w:link w:val="954"/>
     <w:uiPriority w:val="99"/>
     <w:unhideWhenUsed/>
     <w:qFormat/>
@@ -26397,11 +27898,11 @@
       <w:sz w:val="32"/>
     </w:rPr>
   </w:style>
-  <w:style w:type="paragraph" w:styleId="864">
+  <w:style w:type="paragraph" w:styleId="866">
     <w:name w:val="Heading 2"/>
-    <w:basedOn w:val="863"/>
-    <w:next w:val="862"/>
-    <w:link w:val="907"/>
+    <w:basedOn w:val="865"/>
+    <w:next w:val="864"/>
+    <w:link w:val="909"/>
     <w:uiPriority w:val="99"/>
     <w:unhideWhenUsed/>
     <w:qFormat/>
@@ -26423,11 +27924,11 @@
       <w:sz w:val="28"/>
     </w:rPr>
   </w:style>
-  <w:style w:type="paragraph" w:styleId="865">
+  <w:style w:type="paragraph" w:styleId="867">
     <w:name w:val="Heading 3"/>
-    <w:basedOn w:val="862"/>
-    <w:next w:val="862"/>
-    <w:link w:val="954"/>
+    <w:basedOn w:val="864"/>
+    <w:next w:val="864"/>
+    <w:link w:val="956"/>
     <w:uiPriority w:val="99"/>
     <w:unhideWhenUsed/>
     <w:qFormat/>
@@ -26444,11 +27945,11 @@
       <w:lang w:val="en-US" w:eastAsia="en-US"/>
     </w:rPr>
   </w:style>
-  <w:style w:type="paragraph" w:styleId="866">
+  <w:style w:type="paragraph" w:styleId="868">
     <w:name w:val="Heading 4"/>
-    <w:basedOn w:val="862"/>
-    <w:next w:val="862"/>
-    <w:link w:val="946"/>
+    <w:basedOn w:val="864"/>
+    <w:next w:val="864"/>
+    <w:link w:val="948"/>
     <w:uiPriority w:val="99"/>
     <w:unhideWhenUsed/>
     <w:qFormat/>
@@ -26463,11 +27964,11 @@
       <w:sz w:val="28"/>
     </w:rPr>
   </w:style>
-  <w:style w:type="paragraph" w:styleId="867">
+  <w:style w:type="paragraph" w:styleId="869">
     <w:name w:val="Heading 5"/>
-    <w:basedOn w:val="862"/>
-    <w:next w:val="862"/>
-    <w:link w:val="936"/>
+    <w:basedOn w:val="864"/>
+    <w:next w:val="864"/>
+    <w:link w:val="938"/>
     <w:uiPriority w:val="99"/>
     <w:unhideWhenUsed/>
     <w:qFormat/>
@@ -26482,11 +27983,11 @@
       <w:sz w:val="26"/>
     </w:rPr>
   </w:style>
-  <w:style w:type="paragraph" w:styleId="868">
+  <w:style w:type="paragraph" w:styleId="870">
     <w:name w:val="Heading 6"/>
-    <w:basedOn w:val="862"/>
-    <w:next w:val="862"/>
-    <w:link w:val="956"/>
+    <w:basedOn w:val="864"/>
+    <w:next w:val="864"/>
+    <w:link w:val="958"/>
     <w:uiPriority w:val="99"/>
     <w:unhideWhenUsed/>
     <w:qFormat/>
@@ -26500,11 +28001,11 @@
       <w:sz w:val="22"/>
     </w:rPr>
   </w:style>
-  <w:style w:type="paragraph" w:styleId="869">
+  <w:style w:type="paragraph" w:styleId="871">
     <w:name w:val="Heading 7"/>
-    <w:basedOn w:val="862"/>
-    <w:next w:val="862"/>
-    <w:link w:val="947"/>
+    <w:basedOn w:val="864"/>
+    <w:next w:val="864"/>
+    <w:link w:val="949"/>
     <w:uiPriority w:val="99"/>
     <w:unhideWhenUsed/>
     <w:qFormat/>
@@ -26517,11 +28018,11 @@
       <w:sz w:val="24"/>
     </w:rPr>
   </w:style>
-  <w:style w:type="paragraph" w:styleId="870">
+  <w:style w:type="paragraph" w:styleId="872">
     <w:name w:val="Heading 8"/>
-    <w:basedOn w:val="862"/>
-    <w:next w:val="862"/>
-    <w:link w:val="934"/>
+    <w:basedOn w:val="864"/>
+    <w:next w:val="864"/>
+    <w:link w:val="936"/>
     <w:uiPriority w:val="99"/>
     <w:unhideWhenUsed/>
     <w:qFormat/>
@@ -26535,11 +28036,11 @@
       <w:sz w:val="24"/>
     </w:rPr>
   </w:style>
-  <w:style w:type="paragraph" w:styleId="871">
+  <w:style w:type="paragraph" w:styleId="873">
     <w:name w:val="Heading 9"/>
-    <w:basedOn w:val="862"/>
-    <w:next w:val="862"/>
-    <w:link w:val="939"/>
+    <w:basedOn w:val="864"/>
+    <w:next w:val="864"/>
+    <w:link w:val="941"/>
     <w:uiPriority w:val="99"/>
     <w:unhideWhenUsed/>
     <w:qFormat/>
@@ -26552,7 +28053,7 @@
       <w:sz w:val="22"/>
     </w:rPr>
   </w:style>
-  <w:style w:type="character" w:styleId="872" w:default="1">
+  <w:style w:type="character" w:styleId="874" w:default="1">
     <w:name w:val="Default Paragraph Font"/>
     <w:uiPriority w:val="99"/>
     <w:unhideWhenUsed/>
@@ -26562,7 +28063,7 @@
       <w:sz w:val="24"/>
     </w:rPr>
   </w:style>
-  <w:style w:type="table" w:styleId="873" w:default="1">
+  <w:style w:type="table" w:styleId="875" w:default="1">
     <w:name w:val="Normal Table"/>
     <w:uiPriority w:val="99"/>
     <w:qFormat/>
@@ -26575,10 +28076,10 @@
       </w:tblCellMar>
     </w:tblPr>
   </w:style>
-  <w:style w:type="paragraph" w:styleId="874">
+  <w:style w:type="paragraph" w:styleId="876">
     <w:name w:val="Balloon Text"/>
-    <w:basedOn w:val="862"/>
-    <w:link w:val="950"/>
+    <w:basedOn w:val="864"/>
+    <w:link w:val="952"/>
     <w:uiPriority w:val="99"/>
     <w:unhideWhenUsed/>
     <w:qFormat/>
@@ -26587,10 +28088,10 @@
       <w:sz w:val="16"/>
     </w:rPr>
   </w:style>
-  <w:style w:type="paragraph" w:styleId="875">
+  <w:style w:type="paragraph" w:styleId="877">
     <w:name w:val="Body Text"/>
-    <w:basedOn w:val="862"/>
-    <w:link w:val="943"/>
+    <w:basedOn w:val="864"/>
+    <w:link w:val="945"/>
     <w:uiPriority w:val="99"/>
     <w:unhideWhenUsed/>
     <w:qFormat/>
@@ -26602,10 +28103,10 @@
       <w:sz w:val="24"/>
     </w:rPr>
   </w:style>
-  <w:style w:type="paragraph" w:styleId="876">
+  <w:style w:type="paragraph" w:styleId="878">
     <w:name w:val="Body Text Indent"/>
-    <w:basedOn w:val="862"/>
-    <w:link w:val="942"/>
+    <w:basedOn w:val="864"/>
+    <w:link w:val="944"/>
     <w:uiPriority w:val="99"/>
     <w:unhideWhenUsed/>
     <w:qFormat/>
@@ -26618,10 +28119,10 @@
       <w:sz w:val="24"/>
     </w:rPr>
   </w:style>
-  <w:style w:type="paragraph" w:styleId="877">
+  <w:style w:type="paragraph" w:styleId="879">
     <w:name w:val="Body Text First Indent 2"/>
-    <w:basedOn w:val="876"/>
-    <w:link w:val="941"/>
+    <w:basedOn w:val="878"/>
+    <w:link w:val="943"/>
     <w:uiPriority w:val="99"/>
     <w:unhideWhenUsed/>
     <w:qFormat/>
@@ -26633,9 +28134,9 @@
       <w:sz w:val="24"/>
     </w:rPr>
   </w:style>
-  <w:style w:type="character" w:styleId="878">
+  <w:style w:type="character" w:styleId="880">
     <w:name w:val="annotation reference"/>
-    <w:basedOn w:val="879"/>
+    <w:basedOn w:val="881"/>
     <w:uiPriority w:val="99"/>
     <w:unhideWhenUsed/>
     <w:qFormat/>
@@ -26644,9 +28145,9 @@
       <w:sz w:val="16"/>
     </w:rPr>
   </w:style>
-  <w:style w:type="character" w:styleId="879" w:customStyle="1">
+  <w:style w:type="character" w:styleId="881" w:customStyle="1">
     <w:name w:val="Default Paragraph Font1"/>
-    <w:link w:val="880"/>
+    <w:link w:val="882"/>
     <w:uiPriority w:val="99"/>
     <w:unhideWhenUsed/>
     <w:qFormat/>
@@ -26655,10 +28156,10 @@
       <w:sz w:val="24"/>
     </w:rPr>
   </w:style>
-  <w:style w:type="paragraph" w:styleId="880" w:customStyle="1">
+  <w:style w:type="paragraph" w:styleId="882" w:customStyle="1">
     <w:name w:val="Char Char1 Char1 Char Char"/>
-    <w:basedOn w:val="862"/>
-    <w:link w:val="879"/>
+    <w:basedOn w:val="864"/>
+    <w:link w:val="881"/>
     <w:uiPriority w:val="99"/>
     <w:unhideWhenUsed/>
     <w:qFormat/>
@@ -26671,10 +28172,10 @@
       <w:lang w:val="en-US" w:eastAsia="en-US"/>
     </w:rPr>
   </w:style>
-  <w:style w:type="paragraph" w:styleId="881">
+  <w:style w:type="paragraph" w:styleId="883">
     <w:name w:val="annotation text"/>
-    <w:basedOn w:val="862"/>
-    <w:link w:val="938"/>
+    <w:basedOn w:val="864"/>
+    <w:link w:val="940"/>
     <w:uiPriority w:val="99"/>
     <w:unhideWhenUsed/>
     <w:qFormat/>
@@ -26688,11 +28189,11 @@
       <w:sz w:val="22"/>
     </w:rPr>
   </w:style>
-  <w:style w:type="paragraph" w:styleId="882">
+  <w:style w:type="paragraph" w:styleId="884">
     <w:name w:val="annotation subject"/>
-    <w:basedOn w:val="881"/>
-    <w:next w:val="881"/>
-    <w:link w:val="937"/>
+    <w:basedOn w:val="883"/>
+    <w:next w:val="883"/>
+    <w:link w:val="939"/>
     <w:uiPriority w:val="99"/>
     <w:unhideWhenUsed/>
     <w:qFormat/>
@@ -26702,9 +28203,9 @@
       <w:sz w:val="20"/>
     </w:rPr>
   </w:style>
-  <w:style w:type="character" w:styleId="883">
+  <w:style w:type="character" w:styleId="885">
     <w:name w:val="FollowedHyperlink"/>
-    <w:basedOn w:val="879"/>
+    <w:basedOn w:val="881"/>
     <w:uiPriority w:val="99"/>
     <w:unhideWhenUsed/>
     <w:qFormat/>
@@ -26715,10 +28216,10 @@
       <w:u w:val="single"/>
     </w:rPr>
   </w:style>
-  <w:style w:type="paragraph" w:styleId="884">
+  <w:style w:type="paragraph" w:styleId="886">
     <w:name w:val="Footer"/>
-    <w:basedOn w:val="862"/>
-    <w:link w:val="949"/>
+    <w:basedOn w:val="864"/>
+    <w:link w:val="951"/>
     <w:uiPriority w:val="99"/>
     <w:unhideWhenUsed/>
     <w:qFormat/>
@@ -26733,9 +28234,9 @@
       <w:sz w:val="24"/>
     </w:rPr>
   </w:style>
-  <w:style w:type="character" w:styleId="885">
+  <w:style w:type="character" w:styleId="887">
     <w:name w:val="footnote reference"/>
-    <w:basedOn w:val="872"/>
+    <w:basedOn w:val="874"/>
     <w:uiPriority w:val="99"/>
     <w:unhideWhenUsed/>
     <w:qFormat/>
@@ -26745,10 +28246,10 @@
       <w:vertAlign w:val="superscript"/>
     </w:rPr>
   </w:style>
-  <w:style w:type="paragraph" w:styleId="886">
+  <w:style w:type="paragraph" w:styleId="888">
     <w:name w:val="footnote text"/>
-    <w:basedOn w:val="862"/>
-    <w:link w:val="945"/>
+    <w:basedOn w:val="864"/>
+    <w:link w:val="947"/>
     <w:uiPriority w:val="99"/>
     <w:unhideWhenUsed/>
     <w:qFormat/>
@@ -26757,10 +28258,10 @@
       <w:sz w:val="20"/>
     </w:rPr>
   </w:style>
-  <w:style w:type="paragraph" w:styleId="887">
+  <w:style w:type="paragraph" w:styleId="889">
     <w:name w:val="Header"/>
-    <w:basedOn w:val="862"/>
-    <w:link w:val="944"/>
+    <w:basedOn w:val="864"/>
+    <w:link w:val="946"/>
     <w:uiPriority w:val="99"/>
     <w:unhideWhenUsed/>
     <w:qFormat/>
@@ -26775,10 +28276,10 @@
       <w:sz w:val="24"/>
     </w:rPr>
   </w:style>
-  <w:style w:type="paragraph" w:styleId="888">
+  <w:style w:type="paragraph" w:styleId="890">
     <w:name w:val="HTML Preformatted"/>
-    <w:basedOn w:val="862"/>
-    <w:link w:val="953"/>
+    <w:basedOn w:val="864"/>
+    <w:link w:val="955"/>
     <w:uiPriority w:val="99"/>
     <w:unhideWhenUsed/>
     <w:qFormat/>
@@ -26808,9 +28309,9 @@
       <w:lang w:val="fr-FR" w:eastAsia="ja-JP"/>
     </w:rPr>
   </w:style>
-  <w:style w:type="character" w:styleId="889">
+  <w:style w:type="character" w:styleId="891">
     <w:name w:val="Hyperlink"/>
-    <w:basedOn w:val="879"/>
+    <w:basedOn w:val="881"/>
     <w:uiPriority w:val="99"/>
     <w:unhideWhenUsed/>
     <w:qFormat/>
@@ -26821,9 +28322,9 @@
       <w:u w:val="single"/>
     </w:rPr>
   </w:style>
-  <w:style w:type="paragraph" w:styleId="890">
+  <w:style w:type="paragraph" w:styleId="892">
     <w:name w:val="List"/>
-    <w:basedOn w:val="862"/>
+    <w:basedOn w:val="864"/>
     <w:uiPriority w:val="99"/>
     <w:unhideWhenUsed/>
     <w:qFormat/>
@@ -26835,9 +28336,9 @@
       <w:sz w:val="24"/>
     </w:rPr>
   </w:style>
-  <w:style w:type="paragraph" w:styleId="891">
+  <w:style w:type="paragraph" w:styleId="893">
     <w:name w:val="List 2"/>
-    <w:basedOn w:val="862"/>
+    <w:basedOn w:val="864"/>
     <w:uiPriority w:val="99"/>
     <w:unhideWhenUsed/>
     <w:qFormat/>
@@ -26849,9 +28350,9 @@
       <w:sz w:val="24"/>
     </w:rPr>
   </w:style>
-  <w:style w:type="paragraph" w:styleId="892">
+  <w:style w:type="paragraph" w:styleId="894">
     <w:name w:val="List 3"/>
-    <w:basedOn w:val="862"/>
+    <w:basedOn w:val="864"/>
     <w:uiPriority w:val="99"/>
     <w:unhideWhenUsed/>
     <w:qFormat/>
@@ -26863,9 +28364,9 @@
       <w:sz w:val="24"/>
     </w:rPr>
   </w:style>
-  <w:style w:type="paragraph" w:styleId="893">
+  <w:style w:type="paragraph" w:styleId="895">
     <w:name w:val="List 4"/>
-    <w:basedOn w:val="862"/>
+    <w:basedOn w:val="864"/>
     <w:uiPriority w:val="99"/>
     <w:unhideWhenUsed/>
     <w:qFormat/>
@@ -26877,9 +28378,9 @@
       <w:sz w:val="24"/>
     </w:rPr>
   </w:style>
-  <w:style w:type="paragraph" w:styleId="894">
+  <w:style w:type="paragraph" w:styleId="896">
     <w:name w:val="List Bullet"/>
-    <w:basedOn w:val="862"/>
+    <w:basedOn w:val="864"/>
     <w:uiPriority w:val="99"/>
     <w:unhideWhenUsed/>
     <w:qFormat/>
@@ -26897,9 +28398,9 @@
       <w:lang w:eastAsia="en-US"/>
     </w:rPr>
   </w:style>
-  <w:style w:type="paragraph" w:styleId="895">
+  <w:style w:type="paragraph" w:styleId="897">
     <w:name w:val="List Bullet 2"/>
-    <w:basedOn w:val="862"/>
+    <w:basedOn w:val="864"/>
     <w:uiPriority w:val="99"/>
     <w:unhideWhenUsed/>
     <w:qFormat/>
@@ -26918,9 +28419,9 @@
       <w:sz w:val="24"/>
     </w:rPr>
   </w:style>
-  <w:style w:type="paragraph" w:styleId="896">
+  <w:style w:type="paragraph" w:styleId="898">
     <w:name w:val="List Bullet 3"/>
-    <w:basedOn w:val="862"/>
+    <w:basedOn w:val="864"/>
     <w:uiPriority w:val="99"/>
     <w:unhideWhenUsed/>
     <w:qFormat/>
@@ -26939,9 +28440,9 @@
       <w:sz w:val="24"/>
     </w:rPr>
   </w:style>
-  <w:style w:type="paragraph" w:styleId="897">
+  <w:style w:type="paragraph" w:styleId="899">
     <w:name w:val="List Continue"/>
-    <w:basedOn w:val="862"/>
+    <w:basedOn w:val="864"/>
     <w:uiPriority w:val="99"/>
     <w:unhideWhenUsed/>
     <w:qFormat/>
@@ -26954,9 +28455,9 @@
       <w:sz w:val="24"/>
     </w:rPr>
   </w:style>
-  <w:style w:type="paragraph" w:styleId="898">
+  <w:style w:type="paragraph" w:styleId="900">
     <w:name w:val="List Number"/>
-    <w:basedOn w:val="862"/>
+    <w:basedOn w:val="864"/>
     <w:uiPriority w:val="99"/>
     <w:unhideWhenUsed/>
     <w:qFormat/>
@@ -26974,9 +28475,9 @@
       <w:lang w:eastAsia="zh-CN"/>
     </w:rPr>
   </w:style>
-  <w:style w:type="paragraph" w:styleId="899">
+  <w:style w:type="paragraph" w:styleId="901">
     <w:name w:val="Normal (Web)"/>
-    <w:basedOn w:val="862"/>
+    <w:basedOn w:val="864"/>
     <w:uiPriority w:val="99"/>
     <w:unhideWhenUsed/>
     <w:qFormat/>
@@ -26988,9 +28489,9 @@
       <w:sz w:val="24"/>
     </w:rPr>
   </w:style>
-  <w:style w:type="character" w:styleId="900">
+  <w:style w:type="character" w:styleId="902">
     <w:name w:val="page number"/>
-    <w:basedOn w:val="879"/>
+    <w:basedOn w:val="881"/>
     <w:uiPriority w:val="99"/>
     <w:unhideWhenUsed/>
     <w:qFormat/>
@@ -26999,9 +28500,9 @@
       <w:sz w:val="24"/>
     </w:rPr>
   </w:style>
-  <w:style w:type="character" w:styleId="901">
+  <w:style w:type="character" w:styleId="903">
     <w:name w:val="Strong"/>
-    <w:basedOn w:val="879"/>
+    <w:basedOn w:val="881"/>
     <w:uiPriority w:val="99"/>
     <w:unhideWhenUsed/>
     <w:qFormat/>
@@ -27011,10 +28512,10 @@
       <w:sz w:val="24"/>
     </w:rPr>
   </w:style>
-  <w:style w:type="paragraph" w:styleId="902">
+  <w:style w:type="paragraph" w:styleId="904">
     <w:name w:val="Subtitle"/>
-    <w:basedOn w:val="862"/>
-    <w:link w:val="935"/>
+    <w:basedOn w:val="864"/>
+    <w:link w:val="937"/>
     <w:uiPriority w:val="99"/>
     <w:unhideWhenUsed/>
     <w:qFormat/>
@@ -27038,10 +28539,10 @@
       <w:lang w:val="fr-FR" w:eastAsia="fr-BE"/>
     </w:rPr>
   </w:style>
-  <w:style w:type="paragraph" w:styleId="903">
+  <w:style w:type="paragraph" w:styleId="905">
     <w:name w:val="Title"/>
-    <w:basedOn w:val="862"/>
-    <w:link w:val="948"/>
+    <w:basedOn w:val="864"/>
+    <w:link w:val="950"/>
     <w:uiPriority w:val="99"/>
     <w:unhideWhenUsed/>
     <w:qFormat/>
@@ -27056,10 +28557,10 @@
       <w:lang w:eastAsia="de-DE"/>
     </w:rPr>
   </w:style>
-  <w:style w:type="paragraph" w:styleId="904">
+  <w:style w:type="paragraph" w:styleId="906">
     <w:name w:val="toc 1"/>
-    <w:basedOn w:val="862"/>
-    <w:next w:val="862"/>
+    <w:basedOn w:val="864"/>
+    <w:next w:val="864"/>
     <w:uiPriority w:val="99"/>
     <w:unhideWhenUsed/>
     <w:qFormat/>
@@ -27077,10 +28578,10 @@
       <w:sz w:val="24"/>
     </w:rPr>
   </w:style>
-  <w:style w:type="paragraph" w:styleId="905">
+  <w:style w:type="paragraph" w:styleId="907">
     <w:name w:val="toc 2"/>
-    <w:basedOn w:val="862"/>
-    <w:next w:val="862"/>
+    <w:basedOn w:val="864"/>
+    <w:next w:val="864"/>
     <w:uiPriority w:val="99"/>
     <w:unhideWhenUsed/>
     <w:qFormat/>
@@ -27097,10 +28598,10 @@
       <w:sz w:val="24"/>
     </w:rPr>
   </w:style>
-  <w:style w:type="paragraph" w:styleId="906">
+  <w:style w:type="paragraph" w:styleId="908">
     <w:name w:val="toc 3"/>
-    <w:basedOn w:val="862"/>
-    <w:next w:val="862"/>
+    <w:basedOn w:val="864"/>
+    <w:next w:val="864"/>
     <w:uiPriority w:val="99"/>
     <w:unhideWhenUsed/>
     <w:qFormat/>
@@ -27112,10 +28613,10 @@
       <w:sz w:val="24"/>
     </w:rPr>
   </w:style>
-  <w:style w:type="character" w:styleId="907" w:customStyle="1">
+  <w:style w:type="character" w:styleId="909" w:customStyle="1">
     <w:name w:val="Heading 2 Char"/>
-    <w:basedOn w:val="879"/>
-    <w:link w:val="864"/>
+    <w:basedOn w:val="881"/>
+    <w:link w:val="866"/>
     <w:uiPriority w:val="9"/>
     <w:unhideWhenUsed/>
     <w:qFormat/>
@@ -27127,9 +28628,9 @@
       <w:sz w:val="28"/>
     </w:rPr>
   </w:style>
-  <w:style w:type="paragraph" w:styleId="908" w:customStyle="1">
+  <w:style w:type="paragraph" w:styleId="910" w:customStyle="1">
     <w:name w:val="Char Char Char Char Char Char Char Char Char Zchn Zchn Char Char Char"/>
-    <w:basedOn w:val="862"/>
+    <w:basedOn w:val="864"/>
     <w:uiPriority w:val="99"/>
     <w:unhideWhenUsed/>
     <w:qFormat/>
@@ -27142,9 +28643,9 @@
       <w:lang w:val="en-US" w:eastAsia="en-US"/>
     </w:rPr>
   </w:style>
-  <w:style w:type="paragraph" w:styleId="909" w:customStyle="1">
+  <w:style w:type="paragraph" w:styleId="911" w:customStyle="1">
     <w:name w:val="List Bullet 1"/>
-    <w:basedOn w:val="862"/>
+    <w:basedOn w:val="864"/>
     <w:uiPriority w:val="99"/>
     <w:unhideWhenUsed/>
     <w:qFormat/>
@@ -27162,9 +28663,9 @@
       <w:lang w:eastAsia="zh-CN"/>
     </w:rPr>
   </w:style>
-  <w:style w:type="paragraph" w:styleId="910" w:customStyle="1">
+  <w:style w:type="paragraph" w:styleId="912" w:customStyle="1">
     <w:name w:val="Car Car"/>
-    <w:basedOn w:val="862"/>
+    <w:basedOn w:val="864"/>
     <w:uiPriority w:val="99"/>
     <w:unhideWhenUsed/>
     <w:qFormat/>
@@ -27177,9 +28678,9 @@
       <w:lang w:val="en-US" w:eastAsia="en-US"/>
     </w:rPr>
   </w:style>
-  <w:style w:type="paragraph" w:styleId="911" w:customStyle="1">
+  <w:style w:type="paragraph" w:styleId="913" w:customStyle="1">
     <w:name w:val="Z_DGName"/>
-    <w:basedOn w:val="862"/>
+    <w:basedOn w:val="864"/>
     <w:uiPriority w:val="99"/>
     <w:unhideWhenUsed/>
     <w:qFormat/>
@@ -27193,9 +28694,9 @@
       <w:lang w:eastAsia="en-US"/>
     </w:rPr>
   </w:style>
-  <w:style w:type="paragraph" w:styleId="912" w:customStyle="1">
+  <w:style w:type="paragraph" w:styleId="914" w:customStyle="1">
     <w:name w:val="Char1 Char Char"/>
-    <w:basedOn w:val="862"/>
+    <w:basedOn w:val="864"/>
     <w:uiPriority w:val="99"/>
     <w:unhideWhenUsed/>
     <w:qFormat/>
@@ -27208,10 +28709,10 @@
       <w:lang w:val="en-US" w:eastAsia="en-US"/>
     </w:rPr>
   </w:style>
-  <w:style w:type="paragraph" w:styleId="913" w:customStyle="1">
+  <w:style w:type="paragraph" w:styleId="915" w:customStyle="1">
     <w:name w:val="NumPar 4"/>
-    <w:basedOn w:val="862"/>
-    <w:next w:val="862"/>
+    <w:basedOn w:val="864"/>
+    <w:next w:val="864"/>
     <w:uiPriority w:val="99"/>
     <w:unhideWhenUsed/>
     <w:qFormat/>
@@ -27229,10 +28730,10 @@
       <w:lang w:eastAsia="zh-CN"/>
     </w:rPr>
   </w:style>
-  <w:style w:type="paragraph" w:styleId="914" w:customStyle="1">
+  <w:style w:type="paragraph" w:styleId="916" w:customStyle="1">
     <w:name w:val="Titre"/>
-    <w:basedOn w:val="862"/>
-    <w:next w:val="875"/>
+    <w:basedOn w:val="864"/>
+    <w:next w:val="877"/>
     <w:uiPriority w:val="0"/>
     <w:unhideWhenUsed/>
     <w:qFormat/>
@@ -27247,10 +28748,10 @@
       <w:lang w:val="fr-BE" w:eastAsia="hi-IN"/>
     </w:rPr>
   </w:style>
-  <w:style w:type="paragraph" w:styleId="915" w:customStyle="1">
+  <w:style w:type="paragraph" w:styleId="917" w:customStyle="1">
     <w:name w:val="NumPar 3"/>
-    <w:basedOn w:val="862"/>
-    <w:next w:val="862"/>
+    <w:basedOn w:val="864"/>
+    <w:next w:val="864"/>
     <w:uiPriority w:val="99"/>
     <w:unhideWhenUsed/>
     <w:qFormat/>
@@ -27268,9 +28769,9 @@
       <w:lang w:eastAsia="zh-CN"/>
     </w:rPr>
   </w:style>
-  <w:style w:type="paragraph" w:styleId="916" w:customStyle="1">
+  <w:style w:type="paragraph" w:styleId="918" w:customStyle="1">
     <w:name w:val="Char Char1 Char"/>
-    <w:basedOn w:val="862"/>
+    <w:basedOn w:val="864"/>
     <w:uiPriority w:val="99"/>
     <w:unhideWhenUsed/>
     <w:qFormat/>
@@ -27283,9 +28784,9 @@
       <w:lang w:val="en-US" w:eastAsia="en-US"/>
     </w:rPr>
   </w:style>
-  <w:style w:type="paragraph" w:styleId="917" w:customStyle="1">
+  <w:style w:type="paragraph" w:styleId="919" w:customStyle="1">
     <w:name w:val="Text 2"/>
-    <w:basedOn w:val="862"/>
+    <w:basedOn w:val="864"/>
     <w:uiPriority w:val="99"/>
     <w:unhideWhenUsed/>
     <w:qFormat/>
@@ -27302,9 +28803,9 @@
       <w:lang w:eastAsia="en-US"/>
     </w:rPr>
   </w:style>
-  <w:style w:type="paragraph" w:styleId="918" w:customStyle="1">
+  <w:style w:type="paragraph" w:styleId="920" w:customStyle="1">
     <w:name w:val="Header 3"/>
-    <w:basedOn w:val="862"/>
+    <w:basedOn w:val="864"/>
     <w:uiPriority w:val="99"/>
     <w:unhideWhenUsed/>
     <w:qFormat/>
@@ -27314,9 +28815,9 @@
       <w:sz w:val="24"/>
     </w:rPr>
   </w:style>
-  <w:style w:type="paragraph" w:styleId="919" w:customStyle="1">
+  <w:style w:type="paragraph" w:styleId="921" w:customStyle="1">
     <w:name w:val="Contenu de tableau"/>
-    <w:basedOn w:val="862"/>
+    <w:basedOn w:val="864"/>
     <w:uiPriority w:val="0"/>
     <w:unhideWhenUsed/>
     <w:qFormat/>
@@ -27330,9 +28831,9 @@
       <w:lang w:val="fr-BE" w:eastAsia="hi-IN"/>
     </w:rPr>
   </w:style>
-  <w:style w:type="paragraph" w:styleId="920" w:customStyle="1">
+  <w:style w:type="paragraph" w:styleId="922" w:customStyle="1">
     <w:name w:val="body"/>
-    <w:basedOn w:val="862"/>
+    <w:basedOn w:val="864"/>
     <w:uiPriority w:val="99"/>
     <w:unhideWhenUsed/>
     <w:qFormat/>
@@ -27344,9 +28845,9 @@
       <w:sz w:val="24"/>
     </w:rPr>
   </w:style>
-  <w:style w:type="paragraph" w:styleId="921" w:customStyle="1">
+  <w:style w:type="paragraph" w:styleId="923" w:customStyle="1">
     <w:name w:val="List Number (Level 4)"/>
-    <w:basedOn w:val="862"/>
+    <w:basedOn w:val="864"/>
     <w:uiPriority w:val="99"/>
     <w:unhideWhenUsed/>
     <w:qFormat/>
@@ -27364,9 +28865,9 @@
       <w:lang w:eastAsia="zh-CN"/>
     </w:rPr>
   </w:style>
-  <w:style w:type="paragraph" w:styleId="922" w:customStyle="1">
+  <w:style w:type="paragraph" w:styleId="924" w:customStyle="1">
     <w:name w:val="Text 1"/>
-    <w:basedOn w:val="862"/>
+    <w:basedOn w:val="864"/>
     <w:uiPriority w:val="99"/>
     <w:unhideWhenUsed/>
     <w:qFormat/>
@@ -27380,9 +28881,9 @@
       <w:lang w:eastAsia="en-US"/>
     </w:rPr>
   </w:style>
-  <w:style w:type="paragraph" w:styleId="923" w:customStyle="1">
+  <w:style w:type="paragraph" w:styleId="925" w:customStyle="1">
     <w:name w:val="Char Char Char Char Char Char Char Char Char Zchn Zchn Char Char Char1 Char Char Char Char Char Char Char Char Char Char Char Char Char Char"/>
-    <w:basedOn w:val="862"/>
+    <w:basedOn w:val="864"/>
     <w:uiPriority w:val="99"/>
     <w:unhideWhenUsed/>
     <w:qFormat/>
@@ -27395,10 +28896,10 @@
       <w:lang w:val="en-US" w:eastAsia="en-US"/>
     </w:rPr>
   </w:style>
-  <w:style w:type="paragraph" w:styleId="924" w:customStyle="1">
+  <w:style w:type="paragraph" w:styleId="926" w:customStyle="1">
     <w:name w:val="Titre objet"/>
-    <w:basedOn w:val="862"/>
-    <w:next w:val="862"/>
+    <w:basedOn w:val="864"/>
+    <w:next w:val="864"/>
     <w:uiPriority w:val="99"/>
     <w:unhideWhenUsed/>
     <w:qFormat/>
@@ -27413,9 +28914,9 @@
       <w:lang w:eastAsia="zh-CN"/>
     </w:rPr>
   </w:style>
-  <w:style w:type="paragraph" w:styleId="925" w:customStyle="1">
+  <w:style w:type="paragraph" w:styleId="927" w:customStyle="1">
     <w:name w:val="List Number (Level 2)"/>
-    <w:basedOn w:val="862"/>
+    <w:basedOn w:val="864"/>
     <w:uiPriority w:val="99"/>
     <w:unhideWhenUsed/>
     <w:qFormat/>
@@ -27433,9 +28934,9 @@
       <w:lang w:eastAsia="zh-CN"/>
     </w:rPr>
   </w:style>
-  <w:style w:type="paragraph" w:styleId="926" w:customStyle="1">
+  <w:style w:type="paragraph" w:styleId="928" w:customStyle="1">
     <w:name w:val="Char Char Char1 Char Char Char"/>
-    <w:basedOn w:val="862"/>
+    <w:basedOn w:val="864"/>
     <w:uiPriority w:val="99"/>
     <w:unhideWhenUsed/>
     <w:qFormat/>
@@ -27445,10 +28946,10 @@
       <w:lang w:val="pl-PL" w:eastAsia="pl-PL"/>
     </w:rPr>
   </w:style>
-  <w:style w:type="paragraph" w:styleId="927" w:customStyle="1">
+  <w:style w:type="paragraph" w:styleId="929" w:customStyle="1">
     <w:name w:val="Z_Com"/>
-    <w:basedOn w:val="862"/>
-    <w:next w:val="911"/>
+    <w:basedOn w:val="864"/>
+    <w:next w:val="913"/>
     <w:uiPriority w:val="99"/>
     <w:unhideWhenUsed/>
     <w:qFormat/>
@@ -27462,10 +28963,10 @@
       <w:lang w:eastAsia="en-US"/>
     </w:rPr>
   </w:style>
-  <w:style w:type="paragraph" w:styleId="928" w:customStyle="1">
+  <w:style w:type="paragraph" w:styleId="930" w:customStyle="1">
     <w:name w:val="NumPar 1"/>
-    <w:basedOn w:val="862"/>
-    <w:next w:val="922"/>
+    <w:basedOn w:val="864"/>
+    <w:next w:val="924"/>
     <w:uiPriority w:val="99"/>
     <w:unhideWhenUsed/>
     <w:qFormat/>
@@ -27483,9 +28984,9 @@
       <w:lang w:eastAsia="zh-CN"/>
     </w:rPr>
   </w:style>
-  <w:style w:type="paragraph" w:styleId="929" w:customStyle="1">
+  <w:style w:type="paragraph" w:styleId="931" w:customStyle="1">
     <w:name w:val="Char1"/>
-    <w:basedOn w:val="862"/>
+    <w:basedOn w:val="864"/>
     <w:uiPriority w:val="99"/>
     <w:unhideWhenUsed/>
     <w:qFormat/>
@@ -27498,10 +28999,10 @@
       <w:lang w:val="en-US" w:eastAsia="en-US"/>
     </w:rPr>
   </w:style>
-  <w:style w:type="paragraph" w:styleId="930" w:customStyle="1">
+  <w:style w:type="paragraph" w:styleId="932" w:customStyle="1">
     <w:name w:val="NumPar 2"/>
-    <w:basedOn w:val="862"/>
-    <w:next w:val="917"/>
+    <w:basedOn w:val="864"/>
+    <w:next w:val="919"/>
     <w:uiPriority w:val="99"/>
     <w:unhideWhenUsed/>
     <w:qFormat/>
@@ -27519,9 +29020,9 @@
       <w:lang w:eastAsia="zh-CN"/>
     </w:rPr>
   </w:style>
-  <w:style w:type="paragraph" w:styleId="931" w:customStyle="1">
+  <w:style w:type="paragraph" w:styleId="933" w:customStyle="1">
     <w:name w:val="Char Char Char Char Char Char Char Char Char Zchn Zchn Char Char"/>
-    <w:basedOn w:val="862"/>
+    <w:basedOn w:val="864"/>
     <w:uiPriority w:val="99"/>
     <w:unhideWhenUsed/>
     <w:qFormat/>
@@ -27534,9 +29035,9 @@
       <w:lang w:val="en-US" w:eastAsia="en-US"/>
     </w:rPr>
   </w:style>
-  <w:style w:type="paragraph" w:styleId="932" w:customStyle="1">
+  <w:style w:type="paragraph" w:styleId="934" w:customStyle="1">
     <w:name w:val="Bullet2"/>
-    <w:basedOn w:val="862"/>
+    <w:basedOn w:val="864"/>
     <w:uiPriority w:val="99"/>
     <w:unhideWhenUsed/>
     <w:qFormat/>
@@ -27557,9 +29058,9 @@
       <w:lang w:eastAsia="en-US"/>
     </w:rPr>
   </w:style>
-  <w:style w:type="paragraph" w:styleId="933" w:customStyle="1">
+  <w:style w:type="paragraph" w:styleId="935" w:customStyle="1">
     <w:name w:val="List Number (Level 3)"/>
-    <w:basedOn w:val="862"/>
+    <w:basedOn w:val="864"/>
     <w:uiPriority w:val="99"/>
     <w:unhideWhenUsed/>
     <w:qFormat/>
@@ -27577,10 +29078,10 @@
       <w:lang w:eastAsia="zh-CN"/>
     </w:rPr>
   </w:style>
-  <w:style w:type="character" w:styleId="934" w:customStyle="1">
+  <w:style w:type="character" w:styleId="936" w:customStyle="1">
     <w:name w:val="Heading 8 Char"/>
-    <w:basedOn w:val="879"/>
-    <w:link w:val="870"/>
+    <w:basedOn w:val="881"/>
+    <w:link w:val="872"/>
     <w:uiPriority w:val="9"/>
     <w:unhideWhenUsed/>
     <w:qFormat/>
@@ -27590,10 +29091,10 @@
       <w:sz w:val="24"/>
     </w:rPr>
   </w:style>
-  <w:style w:type="character" w:styleId="935" w:customStyle="1">
+  <w:style w:type="character" w:styleId="937" w:customStyle="1">
     <w:name w:val="Subtitle Char"/>
-    <w:basedOn w:val="879"/>
-    <w:link w:val="902"/>
+    <w:basedOn w:val="881"/>
+    <w:link w:val="904"/>
     <w:uiPriority w:val="11"/>
     <w:unhideWhenUsed/>
     <w:qFormat/>
@@ -27602,10 +29103,10 @@
       <w:sz w:val="24"/>
     </w:rPr>
   </w:style>
-  <w:style w:type="character" w:styleId="936" w:customStyle="1">
+  <w:style w:type="character" w:styleId="938" w:customStyle="1">
     <w:name w:val="Heading 5 Char"/>
-    <w:basedOn w:val="879"/>
-    <w:link w:val="867"/>
+    <w:basedOn w:val="881"/>
+    <w:link w:val="869"/>
     <w:uiPriority w:val="9"/>
     <w:unhideWhenUsed/>
     <w:qFormat/>
@@ -27616,10 +29117,10 @@
       <w:sz w:val="26"/>
     </w:rPr>
   </w:style>
-  <w:style w:type="character" w:styleId="937" w:customStyle="1">
+  <w:style w:type="character" w:styleId="939" w:customStyle="1">
     <w:name w:val="Comment Subject Char"/>
-    <w:basedOn w:val="938"/>
-    <w:link w:val="882"/>
+    <w:basedOn w:val="940"/>
+    <w:link w:val="884"/>
     <w:uiPriority w:val="99"/>
     <w:unhideWhenUsed/>
     <w:qFormat/>
@@ -27629,10 +29130,10 @@
       <w:sz w:val="20"/>
     </w:rPr>
   </w:style>
-  <w:style w:type="character" w:styleId="938" w:customStyle="1">
+  <w:style w:type="character" w:styleId="940" w:customStyle="1">
     <w:name w:val="Comment Text Char"/>
-    <w:basedOn w:val="879"/>
-    <w:link w:val="881"/>
+    <w:basedOn w:val="881"/>
+    <w:link w:val="883"/>
     <w:uiPriority w:val="99"/>
     <w:unhideWhenUsed/>
     <w:qFormat/>
@@ -27642,10 +29143,10 @@
       <w:sz w:val="22"/>
     </w:rPr>
   </w:style>
-  <w:style w:type="character" w:styleId="939" w:customStyle="1">
+  <w:style w:type="character" w:styleId="941" w:customStyle="1">
     <w:name w:val="Heading 9 Char"/>
-    <w:basedOn w:val="879"/>
-    <w:link w:val="871"/>
+    <w:basedOn w:val="881"/>
+    <w:link w:val="873"/>
     <w:uiPriority w:val="9"/>
     <w:unhideWhenUsed/>
     <w:qFormat/>
@@ -27654,7 +29155,7 @@
       <w:sz w:val="24"/>
     </w:rPr>
   </w:style>
-  <w:style w:type="character" w:styleId="940" w:customStyle="1">
+  <w:style w:type="character" w:styleId="942" w:customStyle="1">
     <w:name w:val="Char Char"/>
     <w:uiPriority w:val="99"/>
     <w:unhideWhenUsed/>
@@ -27667,10 +29168,10 @@
       <w:lang w:val="en-GB" w:eastAsia="en-GB"/>
     </w:rPr>
   </w:style>
-  <w:style w:type="character" w:styleId="941" w:customStyle="1">
+  <w:style w:type="character" w:styleId="943" w:customStyle="1">
     <w:name w:val="Body Text First Indent 2 Char"/>
-    <w:basedOn w:val="942"/>
-    <w:link w:val="877"/>
+    <w:basedOn w:val="944"/>
+    <w:link w:val="879"/>
     <w:uiPriority w:val="99"/>
     <w:unhideWhenUsed/>
     <w:qFormat/>
@@ -27679,34 +29180,10 @@
       <w:sz w:val="24"/>
     </w:rPr>
   </w:style>
-  <w:style w:type="character" w:styleId="942" w:customStyle="1">
+  <w:style w:type="character" w:styleId="944" w:customStyle="1">
     <w:name w:val="Body Text Indent Char"/>
-    <w:basedOn w:val="879"/>
-    <w:link w:val="876"/>
-    <w:uiPriority w:val="99"/>
-    <w:unhideWhenUsed/>
-    <w:qFormat/>
-    <w:rPr>
-      <w:rFonts w:hint="default" w:ascii="Times New Roman" w:hAnsi="Times New Roman" w:eastAsia="SimSun"/>
-      <w:sz w:val="24"/>
-    </w:rPr>
-  </w:style>
-  <w:style w:type="character" w:styleId="943" w:customStyle="1">
-    <w:name w:val="Body Text Char"/>
-    <w:basedOn w:val="879"/>
-    <w:link w:val="875"/>
-    <w:uiPriority w:val="99"/>
-    <w:unhideWhenUsed/>
-    <w:qFormat/>
-    <w:rPr>
-      <w:rFonts w:hint="default" w:ascii="Times New Roman" w:hAnsi="Times New Roman" w:eastAsia="SimSun"/>
-      <w:sz w:val="24"/>
-    </w:rPr>
-  </w:style>
-  <w:style w:type="character" w:styleId="944" w:customStyle="1">
-    <w:name w:val="Header Char"/>
-    <w:basedOn w:val="879"/>
-    <w:link w:val="887"/>
+    <w:basedOn w:val="881"/>
+    <w:link w:val="878"/>
     <w:uiPriority w:val="99"/>
     <w:unhideWhenUsed/>
     <w:qFormat/>
@@ -27716,9 +29193,33 @@
     </w:rPr>
   </w:style>
   <w:style w:type="character" w:styleId="945" w:customStyle="1">
+    <w:name w:val="Body Text Char"/>
+    <w:basedOn w:val="881"/>
+    <w:link w:val="877"/>
+    <w:uiPriority w:val="99"/>
+    <w:unhideWhenUsed/>
+    <w:qFormat/>
+    <w:rPr>
+      <w:rFonts w:hint="default" w:ascii="Times New Roman" w:hAnsi="Times New Roman" w:eastAsia="SimSun"/>
+      <w:sz w:val="24"/>
+    </w:rPr>
+  </w:style>
+  <w:style w:type="character" w:styleId="946" w:customStyle="1">
+    <w:name w:val="Header Char"/>
+    <w:basedOn w:val="881"/>
+    <w:link w:val="889"/>
+    <w:uiPriority w:val="99"/>
+    <w:unhideWhenUsed/>
+    <w:qFormat/>
+    <w:rPr>
+      <w:rFonts w:hint="default" w:ascii="Times New Roman" w:hAnsi="Times New Roman" w:eastAsia="SimSun"/>
+      <w:sz w:val="24"/>
+    </w:rPr>
+  </w:style>
+  <w:style w:type="character" w:styleId="947" w:customStyle="1">
     <w:name w:val="Footnote Text Char1"/>
-    <w:basedOn w:val="879"/>
-    <w:link w:val="886"/>
+    <w:basedOn w:val="881"/>
+    <w:link w:val="888"/>
     <w:uiPriority w:val="99"/>
     <w:unhideWhenUsed/>
     <w:qFormat/>
@@ -27727,10 +29228,10 @@
       <w:sz w:val="20"/>
     </w:rPr>
   </w:style>
-  <w:style w:type="character" w:styleId="946" w:customStyle="1">
+  <w:style w:type="character" w:styleId="948" w:customStyle="1">
     <w:name w:val="Heading 4 Char"/>
-    <w:basedOn w:val="879"/>
-    <w:link w:val="866"/>
+    <w:basedOn w:val="881"/>
+    <w:link w:val="868"/>
     <w:uiPriority w:val="9"/>
     <w:unhideWhenUsed/>
     <w:qFormat/>
@@ -27740,10 +29241,10 @@
       <w:sz w:val="28"/>
     </w:rPr>
   </w:style>
-  <w:style w:type="character" w:styleId="947" w:customStyle="1">
+  <w:style w:type="character" w:styleId="949" w:customStyle="1">
     <w:name w:val="Heading 7 Char"/>
-    <w:basedOn w:val="879"/>
-    <w:link w:val="869"/>
+    <w:basedOn w:val="881"/>
+    <w:link w:val="871"/>
     <w:uiPriority w:val="9"/>
     <w:unhideWhenUsed/>
     <w:qFormat/>
@@ -27752,10 +29253,10 @@
       <w:sz w:val="24"/>
     </w:rPr>
   </w:style>
-  <w:style w:type="character" w:styleId="948" w:customStyle="1">
+  <w:style w:type="character" w:styleId="950" w:customStyle="1">
     <w:name w:val="Title Char"/>
-    <w:basedOn w:val="872"/>
-    <w:link w:val="903"/>
+    <w:basedOn w:val="874"/>
+    <w:link w:val="905"/>
     <w:uiPriority w:val="10"/>
     <w:unhideWhenUsed/>
     <w:qFormat/>
@@ -27766,10 +29267,10 @@
       <w:sz w:val="32"/>
     </w:rPr>
   </w:style>
-  <w:style w:type="character" w:styleId="949" w:customStyle="1">
+  <w:style w:type="character" w:styleId="951" w:customStyle="1">
     <w:name w:val="Footer Char"/>
-    <w:basedOn w:val="879"/>
-    <w:link w:val="884"/>
+    <w:basedOn w:val="881"/>
+    <w:link w:val="886"/>
     <w:uiPriority w:val="99"/>
     <w:unhideWhenUsed/>
     <w:qFormat/>
@@ -27778,10 +29279,10 @@
       <w:sz w:val="24"/>
     </w:rPr>
   </w:style>
-  <w:style w:type="character" w:styleId="950" w:customStyle="1">
+  <w:style w:type="character" w:styleId="952" w:customStyle="1">
     <w:name w:val="Balloon Text Char"/>
-    <w:basedOn w:val="879"/>
-    <w:link w:val="874"/>
+    <w:basedOn w:val="881"/>
+    <w:link w:val="876"/>
     <w:uiPriority w:val="99"/>
     <w:unhideWhenUsed/>
     <w:qFormat/>
@@ -27790,7 +29291,7 @@
       <w:sz w:val="16"/>
     </w:rPr>
   </w:style>
-  <w:style w:type="character" w:styleId="951" w:customStyle="1">
+  <w:style w:type="character" w:styleId="953" w:customStyle="1">
     <w:name w:val="Char Char1"/>
     <w:uiPriority w:val="99"/>
     <w:unhideWhenUsed/>
@@ -27803,10 +29304,10 @@
       <w:lang w:val="en-GB" w:eastAsia="en-GB"/>
     </w:rPr>
   </w:style>
-  <w:style w:type="character" w:styleId="952" w:customStyle="1">
+  <w:style w:type="character" w:styleId="954" w:customStyle="1">
     <w:name w:val="Heading 1 Char"/>
-    <w:basedOn w:val="879"/>
-    <w:link w:val="863"/>
+    <w:basedOn w:val="881"/>
+    <w:link w:val="865"/>
     <w:uiPriority w:val="99"/>
     <w:unhideWhenUsed/>
     <w:qFormat/>
@@ -27818,10 +29319,10 @@
       <w:lang w:val="en-GB" w:eastAsia="en-GB"/>
     </w:rPr>
   </w:style>
-  <w:style w:type="character" w:styleId="953" w:customStyle="1">
+  <w:style w:type="character" w:styleId="955" w:customStyle="1">
     <w:name w:val="HTML Preformatted Char"/>
-    <w:basedOn w:val="879"/>
-    <w:link w:val="888"/>
+    <w:basedOn w:val="881"/>
+    <w:link w:val="890"/>
     <w:uiPriority w:val="99"/>
     <w:unhideWhenUsed/>
     <w:qFormat/>
@@ -27830,10 +29331,10 @@
       <w:sz w:val="20"/>
     </w:rPr>
   </w:style>
-  <w:style w:type="character" w:styleId="954" w:customStyle="1">
+  <w:style w:type="character" w:styleId="956" w:customStyle="1">
     <w:name w:val="Heading 3 Char"/>
-    <w:basedOn w:val="879"/>
-    <w:link w:val="865"/>
+    <w:basedOn w:val="881"/>
+    <w:link w:val="867"/>
     <w:uiPriority w:val="9"/>
     <w:unhideWhenUsed/>
     <w:qFormat/>
@@ -27844,7 +29345,7 @@
       <w:sz w:val="24"/>
     </w:rPr>
   </w:style>
-  <w:style w:type="character" w:styleId="955" w:customStyle="1">
+  <w:style w:type="character" w:styleId="957" w:customStyle="1">
     <w:name w:val="Added"/>
     <w:uiPriority w:val="99"/>
     <w:unhideWhenUsed/>
@@ -27856,10 +29357,10 @@
       <w:u w:val="single"/>
     </w:rPr>
   </w:style>
-  <w:style w:type="character" w:styleId="956" w:customStyle="1">
+  <w:style w:type="character" w:styleId="958" w:customStyle="1">
     <w:name w:val="Heading 6 Char"/>
-    <w:basedOn w:val="879"/>
-    <w:link w:val="868"/>
+    <w:basedOn w:val="881"/>
+    <w:link w:val="870"/>
     <w:uiPriority w:val="9"/>
     <w:unhideWhenUsed/>
     <w:qFormat/>
@@ -27869,7 +29370,7 @@
       <w:sz w:val="24"/>
     </w:rPr>
   </w:style>
-  <w:style w:type="numbering" w:styleId="957" w:default="1">
+  <w:style w:type="numbering" w:styleId="959" w:default="1">
     <w:name w:val="No List"/>
     <w:uiPriority w:val="99"/>
     <w:semiHidden/>

--- a/doc/Aste online.docx
+++ b/doc/Aste online.docx
@@ -5128,52 +5128,26 @@
         </w:rPr>
       </w:r>
       <w:r/>
-    </w:p>
-    <w:p>
-      <w:pPr>
-        <w:pStyle w:val="883"/>
-        <w:rPr>
-          <w:rFonts w:hint="default"/>
-          <w:sz w:val="22"/>
-          <w:lang w:val="it-IT"/>
-        </w:rPr>
-      </w:pPr>
-      <w:r>
-        <w:rPr>
-          <w:rFonts w:hint="default"/>
-          <w:sz w:val="22"/>
-          <w:lang w:val="it-IT"/>
-        </w:rPr>
-        <w:t xml:space="preserve">Per ciascun elemento “più importante” della specifica (riportata anche nel glossario precedente), estrapolare dalla specifica disambiguata le frasi ad esso associate. Compilare una tabella separata per ciascun elemento individuato.</w:t>
-      </w:r>
-      <w:r>
-        <w:rPr>
-          <w:lang w:val="it-IT"/>
-        </w:rPr>
-      </w:r>
-      <w:r/>
-    </w:p>
-    <w:p>
-      <w:pPr>
+      <w:r>
         <w:rPr>
           <w:rFonts w:hint="default"/>
           <w:sz w:val="24"/>
           <w:lang w:val="it-IT"/>
         </w:rPr>
-      </w:pPr>
+      </w:r>
+      <w:r>
+        <w:rPr>
+          <w:lang w:val="it-IT"/>
+        </w:rPr>
+      </w:r>
+      <w:r/>
       <w:r>
         <w:rPr>
           <w:rFonts w:hint="default"/>
-          <w:sz w:val="24"/>
-          <w:lang w:val="it-IT"/>
-        </w:rPr>
-      </w:r>
-      <w:r>
-        <w:rPr>
-          <w:lang w:val="it-IT"/>
-        </w:rPr>
-      </w:r>
-      <w:r/>
+          <w:sz w:val="28"/>
+          <w:lang w:val="it-IT"/>
+        </w:rPr>
+      </w:r>
     </w:p>
     <w:tbl>
       <w:tblPr>
@@ -6935,51 +6909,92 @@
         </w:rPr>
       </w:r>
       <w:r/>
+      <w:r>
+        <w:rPr>
+          <w:rFonts w:hint="default"/>
+          <w:sz w:val="24"/>
+          <w:szCs w:val="24"/>
+          <w:lang w:val="it-IT"/>
+        </w:rPr>
+      </w:r>
+      <w:r>
+        <w:rPr>
+          <w:rFonts w:hint="default"/>
+          <w:sz w:val="24"/>
+          <w:szCs w:val="24"/>
+          <w:lang w:val="it-IT"/>
+        </w:rPr>
+      </w:r>
+      <w:r>
+        <w:rPr>
+          <w:rFonts w:hint="default"/>
+          <w:sz w:val="28"/>
+          <w:lang w:val="it-IT"/>
+        </w:rPr>
+      </w:r>
     </w:p>
     <w:p>
       <w:pPr>
-        <w:pStyle w:val="883"/>
+        <w:pStyle w:val="853"/>
         <w:rPr>
           <w:rFonts w:hint="default"/>
-          <w:sz w:val="22"/>
+          <w:sz w:val="24"/>
+          <w:szCs w:val="24"/>
+          <w:highlight w:val="none"/>
           <w:lang w:val="it-IT"/>
         </w:rPr>
       </w:pPr>
       <w:r>
         <w:rPr>
           <w:rFonts w:hint="default"/>
-          <w:sz w:val="22"/>
-          <w:lang w:val="it-IT"/>
-        </w:rPr>
-        <w:t xml:space="preserve">In questa sezione è necessario riportare </w:t>
+          <w:sz w:val="24"/>
+          <w:highlight w:val="none"/>
+          <w:lang w:val="it-IT"/>
+        </w:rPr>
+        <w:t xml:space="preserve">Per la costruzione dello schema E-R ho adottato una progettazione mista tra una strategia a macchia d’olio e una bottom-up.</w:t>
       </w:r>
       <w:r>
         <w:rPr>
           <w:rFonts w:hint="default"/>
-          <w:sz w:val="22"/>
-          <w:u w:val="single"/>
-          <w:lang w:val="it-IT"/>
-        </w:rPr>
-        <w:t xml:space="preserve">tutti</w:t>
-      </w:r>
-      <w:r>
+          <w:sz w:val="24"/>
+          <w:szCs w:val="24"/>
+          <w:lang w:val="it-IT"/>
+        </w:rPr>
+      </w:r>
+    </w:p>
+    <w:p>
+      <w:pPr>
+        <w:pStyle w:val="853"/>
         <w:rPr>
           <w:rFonts w:hint="default"/>
-          <w:sz w:val="22"/>
-          <w:lang w:val="it-IT"/>
-        </w:rPr>
-        <w:t xml:space="preserve"> passi seguiti per la costruzione dello schema E-R finale, a partire dalle specifiche raccolte ed organizzate nel capitolo precedente. Non </w:t>
-      </w:r>
+          <w:sz w:val="24"/>
+          <w:szCs w:val="24"/>
+          <w:lang w:val="it-IT"/>
+        </w:rPr>
+      </w:pPr>
       <w:r>
         <w:rPr>
           <w:rFonts w:hint="default"/>
-          <w:sz w:val="22"/>
-          <w:lang w:val="it-IT"/>
-        </w:rPr>
-        <w:t xml:space="preserve">è richiesto un procedimento specifico: si può adottare una strategia top-down, bottom-up, a macchia d’olio o mista. L’importante è descrivere e commentare tutti i passi della costruzione, andando anche ad inserire “schemi parziali” utilizzati nel processo.</w:t>
-      </w:r>
-      <w:r>
-        <w:rPr>
+          <w:sz w:val="24"/>
+          <w:highlight w:val="none"/>
+          <w:lang w:val="it-IT"/>
+        </w:rPr>
+        <w:t xml:space="preserve">Come primo passo ho deciso di fare sviluppare i dati sugli utenti e le carte di credito, as</w:t>
+      </w:r>
+      <w:r>
+        <w:rPr>
+          <w:rFonts w:hint="default"/>
+          <w:sz w:val="24"/>
+          <w:lang w:val="it-IT"/>
+        </w:rPr>
+        <w:t xml:space="preserve">sumendo che ogni utente inserisca una sola carta di credito.</w:t>
+      </w:r>
+      <w:r>
+        <w:rPr>
+          <w:rFonts w:hint="default"/>
+          <w:sz w:val="24"/>
+          <w:szCs w:val="24"/>
+          <w:highlight w:val="none"/>
           <w:lang w:val="it-IT"/>
         </w:rPr>
       </w:r>
@@ -6987,10 +7002,12 @@
     </w:p>
     <w:p>
       <w:pPr>
-        <w:pStyle w:val="867"/>
+        <w:pStyle w:val="853"/>
         <w:rPr>
           <w:rFonts w:hint="default"/>
           <w:sz w:val="24"/>
+          <w:szCs w:val="24"/>
+          <w:highlight w:val="none"/>
           <w:lang w:val="it-IT"/>
         </w:rPr>
       </w:pPr>
@@ -7000,10 +7017,84 @@
           <w:sz w:val="24"/>
           <w:lang w:val="it-IT"/>
         </w:rPr>
-        <w:t xml:space="preserve">Integrazione finale</w:t>
-      </w:r>
-      <w:r>
-        <w:rPr>
+        <w:t xml:space="preserve">  </w:t>
+      </w:r>
+      <w:r>
+        <w:rPr>
+          <w:rFonts w:hint="default"/>
+          <w:sz w:val="24"/>
+          <w:lang w:val="it-IT"/>
+        </w:rPr>
+        <mc:AlternateContent>
+          <mc:Choice Requires="wpg">
+            <w:drawing>
+              <wp:inline xmlns:wp="http://schemas.openxmlformats.org/drawingml/2006/wordprocessingDrawing" distT="0" distB="0" distL="0" distR="0">
+                <wp:extent cx="6192520" cy="1330362"/>
+                <wp:effectExtent l="0" t="0" r="0" b="0"/>
+                <wp:docPr id="3" name=""/>
+                <wp:cNvGraphicFramePr>
+                  <a:graphicFrameLocks xmlns:a="http://schemas.openxmlformats.org/drawingml/2006/main" noChangeAspect="1"/>
+                </wp:cNvGraphicFramePr>
+                <a:graphic xmlns:a="http://schemas.openxmlformats.org/drawingml/2006/main">
+                  <a:graphicData uri="http://schemas.openxmlformats.org/drawingml/2006/picture">
+                    <pic:pic xmlns:pic="http://schemas.openxmlformats.org/drawingml/2006/picture">
+                      <pic:nvPicPr>
+                        <pic:cNvPr id="1635218727" name=""/>
+                        <pic:cNvPicPr>
+                          <a:picLocks noChangeAspect="1"/>
+                        </pic:cNvPicPr>
+                        <pic:nvPr/>
+                      </pic:nvPicPr>
+                      <pic:blipFill>
+                        <a:blip r:embed="rId13"/>
+                        <a:stretch/>
+                      </pic:blipFill>
+                      <pic:spPr bwMode="auto">
+                        <a:xfrm>
+                          <a:off x="0" y="0"/>
+                          <a:ext cx="6192519" cy="1330362"/>
+                        </a:xfrm>
+                        <a:prstGeom prst="rect">
+                          <a:avLst/>
+                        </a:prstGeom>
+                      </pic:spPr>
+                    </pic:pic>
+                  </a:graphicData>
+                </a:graphic>
+              </wp:inline>
+            </w:drawing>
+          </mc:Choice>
+          <mc:Fallback>
+            <w:pict>
+              <v:shapetype type="#_x0000_t75" o:spt="75" coordsize="21600,21600" o:preferrelative="t" path="m@4@5l@4@11@9@11@9@5xe">
+                <v:formulas>
+                  <v:f eqn="if lineDrawn pixelLineWidth 0"/>
+                  <v:f eqn="sum @0 1 0"/>
+                  <v:f eqn="sum 0 0 @1"/>
+                  <v:f eqn="prod @2 1 2"/>
+                  <v:f eqn="prod @3 21600 pixelWidth"/>
+                  <v:f eqn="prod @3 21600 pixelHeight"/>
+                  <v:f eqn="sum @0 0 1"/>
+                  <v:f eqn="prod @6 1 2"/>
+                  <v:f eqn="prod @7 21600 pixelWidth"/>
+                  <v:f eqn="sum @8 21600 0"/>
+                  <v:f eqn="prod @7 21600 pixelHeight"/>
+                  <v:f eqn="sum @10 21600 0"/>
+                </v:formulas>
+              </v:shapetype>
+              <v:shape id="_x0000_i2" o:spid="_x0000_s2" type="#_x0000_t75" style="width:487.6pt;height:104.8pt;mso-wrap-distance-left:0.0pt;mso-wrap-distance-top:0.0pt;mso-wrap-distance-right:0.0pt;mso-wrap-distance-bottom:0.0pt;" stroked="false">
+                <v:path textboxrect="0,0,0,0"/>
+                <v:imagedata r:id="rId13" o:title=""/>
+              </v:shape>
+            </w:pict>
+          </mc:Fallback>
+        </mc:AlternateContent>
+      </w:r>
+      <w:r>
+        <w:rPr>
+          <w:rFonts w:hint="default"/>
+          <w:sz w:val="24"/>
+          <w:szCs w:val="24"/>
           <w:lang w:val="it-IT"/>
         </w:rPr>
       </w:r>
@@ -7011,57 +7102,314 @@
     </w:p>
     <w:p>
       <w:pPr>
-        <w:pStyle w:val="883"/>
+        <w:pStyle w:val="853"/>
         <w:rPr>
           <w:rFonts w:hint="default"/>
-          <w:sz w:val="22"/>
+          <w:sz w:val="24"/>
+          <w:szCs w:val="24"/>
+          <w:highlight w:val="none"/>
           <w:lang w:val="it-IT"/>
         </w:rPr>
       </w:pPr>
       <w:r>
         <w:rPr>
           <w:rFonts w:hint="default"/>
-          <w:sz w:val="22"/>
-          <w:lang w:val="it-IT"/>
-        </w:rPr>
-        <w:t xml:space="preserve">Nell’integrazione finale delle varie parti dello schema E-R è possibile che si evidenzino dei </w:t>
+          <w:sz w:val="24"/>
+          <w:szCs w:val="24"/>
+          <w:highlight w:val="none"/>
+          <w:lang w:val="it-IT"/>
+        </w:rPr>
+        <w:t xml:space="preserve">Schema 3.1</w:t>
       </w:r>
       <w:r>
         <w:rPr>
           <w:rFonts w:hint="default"/>
-          <w:sz w:val="22"/>
-          <w:u w:val="single"/>
-          <w:lang w:val="it-IT"/>
-        </w:rPr>
-        <w:t xml:space="preserve">conflitti sui nomi</w:t>
-      </w:r>
-      <w:r>
+          <w:sz w:val="24"/>
+          <w:szCs w:val="24"/>
+          <w:highlight w:val="none"/>
+          <w:lang w:val="it-IT"/>
+        </w:rPr>
+      </w:r>
+    </w:p>
+    <w:p>
+      <w:pPr>
+        <w:pStyle w:val="853"/>
         <w:rPr>
           <w:rFonts w:hint="default"/>
-          <w:sz w:val="22"/>
-          <w:lang w:val="it-IT"/>
-        </w:rPr>
-        <w:t xml:space="preserve"> utilizzati e dei </w:t>
-      </w:r>
+          <w:sz w:val="24"/>
+          <w:szCs w:val="24"/>
+          <w:highlight w:val="none"/>
+          <w:lang w:val="it-IT"/>
+        </w:rPr>
+      </w:pPr>
       <w:r>
         <w:rPr>
           <w:rFonts w:hint="default"/>
-          <w:sz w:val="22"/>
-          <w:u w:val="single"/>
-          <w:lang w:val="it-IT"/>
-        </w:rPr>
-        <w:t xml:space="preserve">conflitti struttuali</w:t>
+          <w:sz w:val="24"/>
+          <w:szCs w:val="24"/>
+          <w:highlight w:val="none"/>
+          <w:lang w:val="it-IT"/>
+        </w:rPr>
       </w:r>
       <w:r>
         <w:rPr>
           <w:rFonts w:hint="default"/>
-          <w:sz w:val="22"/>
-          <w:lang w:val="it-IT"/>
-        </w:rPr>
-        <w:t xml:space="preserve">. Prima di riportare lo schema E-R finale, descrivere quali passi sono stati adottati per risolvere tali conflitti.</w:t>
-      </w:r>
-      <w:r>
-        <w:rPr>
+          <w:sz w:val="24"/>
+          <w:szCs w:val="24"/>
+          <w:highlight w:val="none"/>
+          <w:lang w:val="it-IT"/>
+        </w:rPr>
+      </w:r>
+    </w:p>
+    <w:p>
+      <w:pPr>
+        <w:pStyle w:val="853"/>
+        <w:rPr>
+          <w:rFonts w:hint="default"/>
+          <w:sz w:val="24"/>
+          <w:szCs w:val="24"/>
+          <w:highlight w:val="none"/>
+          <w:lang w:val="it-IT"/>
+        </w:rPr>
+      </w:pPr>
+      <w:r>
+        <w:rPr>
+          <w:rFonts w:hint="default"/>
+          <w:sz w:val="24"/>
+          <w:szCs w:val="24"/>
+          <w:highlight w:val="none"/>
+          <w:lang w:val="it-IT"/>
+        </w:rPr>
+      </w:r>
+      <w:r>
+        <w:rPr>
+          <w:rFonts w:hint="default"/>
+          <w:sz w:val="24"/>
+          <w:lang w:val="it-IT"/>
+        </w:rPr>
+        <w:t xml:space="preserve">Come identificatori ho scelto per l’entità Utente</w:t>
+      </w:r>
+      <w:r>
+        <w:rPr>
+          <w:rFonts w:hint="default"/>
+          <w:sz w:val="24"/>
+          <w:szCs w:val="24"/>
+          <w:highlight w:val="none"/>
+          <w:lang w:val="it-IT"/>
+        </w:rPr>
+        <w:t xml:space="preserve"> il Codice Fiscale (rappresentato nello schema 3.1 come CF), mentre per l’entità Carta di Credito ho scelto di utilizzare come chiave esterna l’Intestatario.</w:t>
+      </w:r>
+      <w:r>
+        <w:rPr>
+          <w:rFonts w:hint="default"/>
+          <w:sz w:val="24"/>
+          <w:szCs w:val="24"/>
+          <w:highlight w:val="none"/>
+          <w:lang w:val="it-IT"/>
+        </w:rPr>
+      </w:r>
+      <w:r>
+        <w:rPr>
+          <w:rFonts w:hint="default"/>
+          <w:sz w:val="24"/>
+          <w:szCs w:val="24"/>
+          <w:highlight w:val="none"/>
+          <w:lang w:val="it-IT"/>
+        </w:rPr>
+      </w:r>
+      <w:r>
+        <w:rPr>
+          <w:rFonts w:hint="default"/>
+          <w:sz w:val="24"/>
+          <w:szCs w:val="24"/>
+          <w:highlight w:val="none"/>
+          <w:lang w:val="it-IT"/>
+        </w:rPr>
+      </w:r>
+      <w:r>
+        <w:rPr>
+          <w:rFonts w:hint="default"/>
+          <w:sz w:val="24"/>
+          <w:szCs w:val="24"/>
+          <w:highlight w:val="none"/>
+          <w:lang w:val="it-IT"/>
+        </w:rPr>
+      </w:r>
+    </w:p>
+    <w:p>
+      <w:pPr>
+        <w:pStyle w:val="853"/>
+        <w:rPr>
+          <w:rFonts w:hint="default"/>
+          <w:sz w:val="24"/>
+          <w:szCs w:val="24"/>
+          <w:highlight w:val="none"/>
+          <w:lang w:val="it-IT"/>
+        </w:rPr>
+      </w:pPr>
+      <w:r>
+        <w:rPr>
+          <w:rFonts w:hint="default"/>
+          <w:sz w:val="24"/>
+          <w:szCs w:val="24"/>
+          <w:highlight w:val="none"/>
+          <w:lang w:val="it-IT"/>
+        </w:rPr>
+      </w:r>
+      <w:r>
+        <w:rPr>
+          <w:rFonts w:hint="default"/>
+          <w:sz w:val="24"/>
+          <w:szCs w:val="24"/>
+          <w:highlight w:val="none"/>
+          <w:lang w:val="it-IT"/>
+        </w:rPr>
+      </w:r>
+    </w:p>
+    <w:p>
+      <w:pPr>
+        <w:pStyle w:val="853"/>
+        <w:rPr>
+          <w:rFonts w:hint="default"/>
+          <w:sz w:val="24"/>
+          <w:szCs w:val="24"/>
+          <w:highlight w:val="none"/>
+          <w:lang w:val="it-IT"/>
+        </w:rPr>
+      </w:pPr>
+      <w:r>
+        <w:rPr>
+          <w:rFonts w:hint="default"/>
+          <w:sz w:val="24"/>
+          <w:szCs w:val="24"/>
+          <w:highlight w:val="none"/>
+          <w:lang w:val="it-IT"/>
+        </w:rPr>
+        <w:t xml:space="preserve">La seconda parte che ho sviluppato è stata relativa alle Aste e agli Oggetti, separandoli in Oggetto venduto e Oggetto all’asta.</w:t>
+      </w:r>
+      <w:r>
+        <w:rPr>
+          <w:rFonts w:hint="default"/>
+          <w:sz w:val="24"/>
+          <w:highlight w:val="none"/>
+          <w:lang w:val="it-IT"/>
+        </w:rPr>
+      </w:r>
+      <w:r>
+        <w:rPr>
+          <w:rFonts w:hint="default"/>
+          <w:sz w:val="24"/>
+          <w:szCs w:val="24"/>
+          <w:highlight w:val="none"/>
+          <w:lang w:val="it-IT"/>
+        </w:rPr>
+      </w:r>
+    </w:p>
+    <w:p>
+      <w:pPr>
+        <w:pStyle w:val="853"/>
+        <w:rPr>
+          <w:rFonts w:hint="default"/>
+          <w:sz w:val="24"/>
+          <w:szCs w:val="24"/>
+          <w:highlight w:val="none"/>
+          <w:lang w:val="it-IT"/>
+        </w:rPr>
+      </w:pPr>
+      <w:r>
+        <w:rPr>
+          <w:rFonts w:hint="default"/>
+          <w:sz w:val="24"/>
+          <w:highlight w:val="none"/>
+          <w:lang w:val="it-IT"/>
+        </w:rPr>
+      </w:r>
+      <w:r>
+        <w:rPr>
+          <w:rFonts w:hint="default"/>
+          <w:sz w:val="24"/>
+          <w:highlight w:val="none"/>
+          <w:lang w:val="it-IT"/>
+        </w:rPr>
+        <mc:AlternateContent>
+          <mc:Choice Requires="wpg">
+            <w:drawing>
+              <wp:inline xmlns:wp="http://schemas.openxmlformats.org/drawingml/2006/wordprocessingDrawing" distT="0" distB="0" distL="0" distR="0">
+                <wp:extent cx="6192520" cy="2253124"/>
+                <wp:effectExtent l="0" t="0" r="0" b="0"/>
+                <wp:docPr id="4" name=""/>
+                <wp:cNvGraphicFramePr>
+                  <a:graphicFrameLocks xmlns:a="http://schemas.openxmlformats.org/drawingml/2006/main" noChangeAspect="1"/>
+                </wp:cNvGraphicFramePr>
+                <a:graphic xmlns:a="http://schemas.openxmlformats.org/drawingml/2006/main">
+                  <a:graphicData uri="http://schemas.openxmlformats.org/drawingml/2006/picture">
+                    <pic:pic xmlns:pic="http://schemas.openxmlformats.org/drawingml/2006/picture">
+                      <pic:nvPicPr>
+                        <pic:cNvPr id="522409586" name=""/>
+                        <pic:cNvPicPr>
+                          <a:picLocks noChangeAspect="1"/>
+                        </pic:cNvPicPr>
+                        <pic:nvPr/>
+                      </pic:nvPicPr>
+                      <pic:blipFill>
+                        <a:blip r:embed="rId14"/>
+                        <a:stretch/>
+                      </pic:blipFill>
+                      <pic:spPr bwMode="auto">
+                        <a:xfrm>
+                          <a:off x="0" y="0"/>
+                          <a:ext cx="6192519" cy="2253124"/>
+                        </a:xfrm>
+                        <a:prstGeom prst="rect">
+                          <a:avLst/>
+                        </a:prstGeom>
+                      </pic:spPr>
+                    </pic:pic>
+                  </a:graphicData>
+                </a:graphic>
+              </wp:inline>
+            </w:drawing>
+          </mc:Choice>
+          <mc:Fallback>
+            <w:pict>
+              <v:shapetype type="#_x0000_t75" o:spt="75" coordsize="21600,21600" o:preferrelative="t" path="m@4@5l@4@11@9@11@9@5xe">
+                <v:formulas>
+                  <v:f eqn="if lineDrawn pixelLineWidth 0"/>
+                  <v:f eqn="sum @0 1 0"/>
+                  <v:f eqn="sum 0 0 @1"/>
+                  <v:f eqn="prod @2 1 2"/>
+                  <v:f eqn="prod @3 21600 pixelWidth"/>
+                  <v:f eqn="prod @3 21600 pixelHeight"/>
+                  <v:f eqn="sum @0 0 1"/>
+                  <v:f eqn="prod @6 1 2"/>
+                  <v:f eqn="prod @7 21600 pixelWidth"/>
+                  <v:f eqn="sum @8 21600 0"/>
+                  <v:f eqn="prod @7 21600 pixelHeight"/>
+                  <v:f eqn="sum @10 21600 0"/>
+                </v:formulas>
+              </v:shapetype>
+              <v:shape id="_x0000_i3" o:spid="_x0000_s3" type="#_x0000_t75" style="width:487.6pt;height:177.4pt;mso-wrap-distance-left:0.0pt;mso-wrap-distance-top:0.0pt;mso-wrap-distance-right:0.0pt;mso-wrap-distance-bottom:0.0pt;" stroked="false">
+                <v:path textboxrect="0,0,0,0"/>
+                <v:imagedata r:id="rId14" o:title=""/>
+              </v:shape>
+            </w:pict>
+          </mc:Fallback>
+        </mc:AlternateContent>
+      </w:r>
+      <w:r>
+        <w:rPr>
+          <w:rFonts w:hint="default"/>
+          <w:sz w:val="24"/>
+          <w:highlight w:val="none"/>
+          <w:lang w:val="it-IT"/>
+        </w:rPr>
+      </w:r>
+      <w:r>
+        <w:rPr>
+          <w:rFonts w:hint="default"/>
+          <w:sz w:val="24"/>
+          <w:szCs w:val="24"/>
+          <w:highlight w:val="none"/>
           <w:lang w:val="it-IT"/>
         </w:rPr>
       </w:r>
@@ -7069,9 +7417,12 @@
     </w:p>
     <w:p>
       <w:pPr>
+        <w:pStyle w:val="853"/>
         <w:rPr>
           <w:rFonts w:hint="default"/>
           <w:sz w:val="24"/>
+          <w:szCs w:val="24"/>
+          <w:highlight w:val="none"/>
           <w:lang w:val="it-IT"/>
         </w:rPr>
       </w:pPr>
@@ -7079,15 +7430,457 @@
         <w:rPr>
           <w:rFonts w:hint="default"/>
           <w:sz w:val="24"/>
-          <w:lang w:val="it-IT"/>
-        </w:rPr>
-      </w:r>
-      <w:r>
-        <w:rPr>
+          <w:szCs w:val="24"/>
+          <w:highlight w:val="none"/>
+          <w:lang w:val="it-IT"/>
+        </w:rPr>
+        <w:t xml:space="preserve">Schema 3.2</w:t>
+      </w:r>
+      <w:r>
+        <w:rPr>
+          <w:rFonts w:hint="default"/>
+          <w:sz w:val="24"/>
+          <w:szCs w:val="24"/>
+          <w:highlight w:val="none"/>
+          <w:lang w:val="it-IT"/>
+        </w:rPr>
+      </w:r>
+    </w:p>
+    <w:p>
+      <w:pPr>
+        <w:pStyle w:val="853"/>
+        <w:rPr>
+          <w:rFonts w:hint="default"/>
+          <w:sz w:val="24"/>
+          <w:szCs w:val="24"/>
+          <w:highlight w:val="none"/>
+          <w:lang w:val="it-IT"/>
+        </w:rPr>
+      </w:pPr>
+      <w:r>
+        <w:rPr>
+          <w:rFonts w:hint="default"/>
+          <w:sz w:val="24"/>
+          <w:szCs w:val="24"/>
+          <w:highlight w:val="none"/>
+          <w:lang w:val="it-IT"/>
+        </w:rPr>
+      </w:r>
+      <w:r>
+        <w:rPr>
+          <w:rFonts w:hint="default"/>
+          <w:sz w:val="24"/>
+          <w:szCs w:val="24"/>
+          <w:highlight w:val="none"/>
+          <w:lang w:val="it-IT"/>
+        </w:rPr>
+      </w:r>
+    </w:p>
+    <w:p>
+      <w:pPr>
+        <w:pStyle w:val="853"/>
+        <w:rPr>
+          <w:rFonts w:hint="default"/>
+          <w:sz w:val="24"/>
+          <w:szCs w:val="24"/>
+          <w:highlight w:val="none"/>
+          <w:lang w:val="it-IT"/>
+        </w:rPr>
+      </w:pPr>
+      <w:r>
+        <w:rPr>
+          <w:rFonts w:hint="default"/>
+          <w:sz w:val="24"/>
+          <w:szCs w:val="24"/>
+          <w:highlight w:val="none"/>
+          <w:lang w:val="it-IT"/>
+        </w:rPr>
+        <w:t xml:space="preserve">Ho deciso di rappresentare le categorie come entità piuttosto che come attributo composto in quanto nelle specifiche è richiesto che gli amministratori del sistema le gestiscano esplicitamente. Come identificatore di Oggetto ho scelto l’attributo Codice, in quanto nelle specifiche è esplicitato che sia univoco. Per l’entità Asta invece ho scelto di inserire una chiave esterna in quanto l’indicitura dell’asta, da specifica, è dipendente dall’inserimento di un nuovo oggetto. Per quanto riguarda l’entità Categoria ho scelto di utilizzare una chiave composta in quanto due categorie di primo livello diverse fra loro potrebbero contenere due categorie di secondo livello con lo stesso nome (questo discorso è applicabile anche tra categorie di secondo e terzo livello).</w:t>
+      </w:r>
+      <w:r>
+        <w:rPr>
+          <w:rFonts w:hint="default"/>
+          <w:sz w:val="24"/>
+          <w:szCs w:val="24"/>
+          <w:highlight w:val="none"/>
+          <w:lang w:val="it-IT"/>
+        </w:rPr>
+      </w:r>
+    </w:p>
+    <w:p>
+      <w:pPr>
+        <w:pStyle w:val="853"/>
+        <w:rPr>
+          <w:rFonts w:hint="default"/>
+          <w:sz w:val="24"/>
+          <w:szCs w:val="24"/>
+          <w:highlight w:val="none"/>
+          <w:lang w:val="it-IT"/>
+        </w:rPr>
+      </w:pPr>
+      <w:r>
+        <w:rPr>
+          <w:rFonts w:hint="default"/>
+          <w:sz w:val="24"/>
+          <w:szCs w:val="24"/>
+          <w:highlight w:val="none"/>
+          <w:lang w:val="it-IT"/>
+        </w:rPr>
+      </w:r>
+      <w:r>
+        <w:rPr>
+          <w:rFonts w:hint="default"/>
+          <w:sz w:val="24"/>
+          <w:szCs w:val="24"/>
+          <w:highlight w:val="none"/>
+          <w:lang w:val="it-IT"/>
+        </w:rPr>
+      </w:r>
+    </w:p>
+    <w:p>
+      <w:pPr>
+        <w:pStyle w:val="853"/>
+        <w:rPr>
+          <w:rFonts w:hint="default"/>
+          <w:sz w:val="24"/>
+          <w:szCs w:val="24"/>
+          <w:highlight w:val="none"/>
+          <w:lang w:val="it-IT"/>
+        </w:rPr>
+      </w:pPr>
+      <w:r>
+        <w:rPr>
+          <w:rFonts w:hint="default"/>
+          <w:sz w:val="24"/>
+          <w:szCs w:val="24"/>
+          <w:highlight w:val="none"/>
+          <w:lang w:val="it-IT"/>
+        </w:rPr>
+        <w:t xml:space="preserve">Infine ho effettuato l’integrazione tra gli schemi 3.1 e 3.2 tramite le Offerte e la loro storicizzazione.</w:t>
+      </w:r>
+      <w:r>
+        <w:rPr>
+          <w:rFonts w:hint="default"/>
+          <w:sz w:val="24"/>
+          <w:highlight w:val="none"/>
+          <w:lang w:val="it-IT"/>
+        </w:rPr>
+      </w:r>
+      <w:r>
+        <w:rPr>
+          <w:rFonts w:hint="default"/>
+          <w:sz w:val="24"/>
+          <w:szCs w:val="24"/>
+          <w:highlight w:val="none"/>
+          <w:lang w:val="it-IT"/>
+        </w:rPr>
+      </w:r>
+    </w:p>
+    <w:p>
+      <w:pPr>
+        <w:pStyle w:val="867"/>
+        <w:rPr>
+          <w:rFonts w:hint="default"/>
+          <w:sz w:val="24"/>
+          <w:szCs w:val="24"/>
+          <w:lang w:val="it-IT"/>
+        </w:rPr>
+      </w:pPr>
+      <w:r>
+        <w:rPr>
+          <w:rFonts w:hint="default"/>
+          <w:sz w:val="24"/>
+          <w:highlight w:val="none"/>
+          <w:lang w:val="it-IT"/>
+        </w:rPr>
+      </w:r>
+      <w:r>
+        <w:rPr>
+          <w:rFonts w:hint="default"/>
+          <w:sz w:val="24"/>
+          <w:lang w:val="it-IT"/>
+        </w:rPr>
+      </w:r>
+      <w:r>
+        <w:rPr>
+          <w:rFonts w:hint="default"/>
+          <w:sz w:val="24"/>
+          <w:highlight w:val="none"/>
+          <w:lang w:val="it-IT"/>
+        </w:rPr>
+        <mc:AlternateContent>
+          <mc:Choice Requires="wpg">
+            <w:drawing>
+              <wp:inline xmlns:wp="http://schemas.openxmlformats.org/drawingml/2006/wordprocessingDrawing" distT="0" distB="0" distL="0" distR="0">
+                <wp:extent cx="6192520" cy="4358520"/>
+                <wp:effectExtent l="0" t="0" r="0" b="0"/>
+                <wp:docPr id="5" name=""/>
+                <wp:cNvGraphicFramePr>
+                  <a:graphicFrameLocks xmlns:a="http://schemas.openxmlformats.org/drawingml/2006/main" noChangeAspect="1"/>
+                </wp:cNvGraphicFramePr>
+                <a:graphic xmlns:a="http://schemas.openxmlformats.org/drawingml/2006/main">
+                  <a:graphicData uri="http://schemas.openxmlformats.org/drawingml/2006/picture">
+                    <pic:pic xmlns:pic="http://schemas.openxmlformats.org/drawingml/2006/picture">
+                      <pic:nvPicPr>
+                        <pic:cNvPr id="206850993" name=""/>
+                        <pic:cNvPicPr>
+                          <a:picLocks noChangeAspect="1"/>
+                        </pic:cNvPicPr>
+                        <pic:nvPr/>
+                      </pic:nvPicPr>
+                      <pic:blipFill>
+                        <a:blip r:embed="rId15"/>
+                        <a:stretch/>
+                      </pic:blipFill>
+                      <pic:spPr bwMode="auto">
+                        <a:xfrm>
+                          <a:off x="0" y="0"/>
+                          <a:ext cx="6192519" cy="4358520"/>
+                        </a:xfrm>
+                        <a:prstGeom prst="rect">
+                          <a:avLst/>
+                        </a:prstGeom>
+                      </pic:spPr>
+                    </pic:pic>
+                  </a:graphicData>
+                </a:graphic>
+              </wp:inline>
+            </w:drawing>
+          </mc:Choice>
+          <mc:Fallback>
+            <w:pict>
+              <v:shapetype type="#_x0000_t75" o:spt="75" coordsize="21600,21600" o:preferrelative="t" path="m@4@5l@4@11@9@11@9@5xe">
+                <v:formulas>
+                  <v:f eqn="if lineDrawn pixelLineWidth 0"/>
+                  <v:f eqn="sum @0 1 0"/>
+                  <v:f eqn="sum 0 0 @1"/>
+                  <v:f eqn="prod @2 1 2"/>
+                  <v:f eqn="prod @3 21600 pixelWidth"/>
+                  <v:f eqn="prod @3 21600 pixelHeight"/>
+                  <v:f eqn="sum @0 0 1"/>
+                  <v:f eqn="prod @6 1 2"/>
+                  <v:f eqn="prod @7 21600 pixelWidth"/>
+                  <v:f eqn="sum @8 21600 0"/>
+                  <v:f eqn="prod @7 21600 pixelHeight"/>
+                  <v:f eqn="sum @10 21600 0"/>
+                </v:formulas>
+              </v:shapetype>
+              <v:shape id="_x0000_i4" o:spid="_x0000_s4" type="#_x0000_t75" style="width:487.6pt;height:343.2pt;mso-wrap-distance-left:0.0pt;mso-wrap-distance-top:0.0pt;mso-wrap-distance-right:0.0pt;mso-wrap-distance-bottom:0.0pt;" stroked="false">
+                <v:path textboxrect="0,0,0,0"/>
+                <v:imagedata r:id="rId15" o:title=""/>
+              </v:shape>
+            </w:pict>
+          </mc:Fallback>
+        </mc:AlternateContent>
+      </w:r>
+      <w:r>
+        <w:rPr>
+          <w:rFonts w:hint="default"/>
+          <w:sz w:val="24"/>
+          <w:lang w:val="it-IT"/>
+        </w:rPr>
+      </w:r>
+      <w:r>
+        <w:rPr>
+          <w:rFonts w:hint="default"/>
+          <w:sz w:val="24"/>
+          <w:szCs w:val="24"/>
+          <w:highlight w:val="none"/>
+          <w:lang w:val="it-IT"/>
+        </w:rPr>
+      </w:r>
+    </w:p>
+    <w:p>
+      <w:pPr>
+        <w:rPr>
+          <w:lang w:val="it-IT"/>
+        </w:rPr>
+      </w:pPr>
+      <w:r>
+        <w:rPr>
+          <w:lang w:val="it-IT"/>
+        </w:rPr>
+        <w:t xml:space="preserve">Schema 3.3</w:t>
+      </w:r>
+      <w:r>
+        <w:rPr>
+          <w:highlight w:val="none"/>
+          <w:lang w:val="it-IT"/>
+        </w:rPr>
+      </w:r>
+    </w:p>
+    <w:p>
+      <w:pPr>
+        <w:rPr>
+          <w:highlight w:val="none"/>
+          <w:lang w:val="it-IT"/>
+        </w:rPr>
+      </w:pPr>
+      <w:r>
+        <w:rPr>
+          <w:lang w:val="it-IT"/>
+        </w:rPr>
+      </w:r>
+      <w:r>
+        <w:rPr>
+          <w:highlight w:val="none"/>
+          <w:lang w:val="it-IT"/>
+        </w:rPr>
+        <w:t xml:space="preserve">Infine ho inserito nello schema 3.4 le cardinalità delle relazioni, ottenendo infine lo schema finale</w:t>
+      </w:r>
+      <w:r>
+        <w:rPr>
+          <w:lang w:val="it-IT"/>
+        </w:rPr>
+        <mc:AlternateContent>
+          <mc:Choice Requires="wpg">
+            <w:drawing>
+              <wp:inline xmlns:wp="http://schemas.openxmlformats.org/drawingml/2006/wordprocessingDrawing" distT="0" distB="0" distL="0" distR="0">
+                <wp:extent cx="6192520" cy="4358520"/>
+                <wp:effectExtent l="0" t="0" r="0" b="0"/>
+                <wp:docPr id="6" name=""/>
+                <wp:cNvGraphicFramePr>
+                  <a:graphicFrameLocks xmlns:a="http://schemas.openxmlformats.org/drawingml/2006/main" noChangeAspect="1"/>
+                </wp:cNvGraphicFramePr>
+                <a:graphic xmlns:a="http://schemas.openxmlformats.org/drawingml/2006/main">
+                  <a:graphicData uri="http://schemas.openxmlformats.org/drawingml/2006/picture">
+                    <pic:pic xmlns:pic="http://schemas.openxmlformats.org/drawingml/2006/picture">
+                      <pic:nvPicPr>
+                        <pic:cNvPr id="812345268" name=""/>
+                        <pic:cNvPicPr>
+                          <a:picLocks noChangeAspect="1"/>
+                        </pic:cNvPicPr>
+                        <pic:nvPr/>
+                      </pic:nvPicPr>
+                      <pic:blipFill>
+                        <a:blip r:embed="rId16"/>
+                        <a:stretch/>
+                      </pic:blipFill>
+                      <pic:spPr bwMode="auto">
+                        <a:xfrm>
+                          <a:off x="0" y="0"/>
+                          <a:ext cx="6192519" cy="4358520"/>
+                        </a:xfrm>
+                        <a:prstGeom prst="rect">
+                          <a:avLst/>
+                        </a:prstGeom>
+                      </pic:spPr>
+                    </pic:pic>
+                  </a:graphicData>
+                </a:graphic>
+              </wp:inline>
+            </w:drawing>
+          </mc:Choice>
+          <mc:Fallback>
+            <w:pict>
+              <v:shapetype type="#_x0000_t75" o:spt="75" coordsize="21600,21600" o:preferrelative="t" path="m@4@5l@4@11@9@11@9@5xe">
+                <v:formulas>
+                  <v:f eqn="if lineDrawn pixelLineWidth 0"/>
+                  <v:f eqn="sum @0 1 0"/>
+                  <v:f eqn="sum 0 0 @1"/>
+                  <v:f eqn="prod @2 1 2"/>
+                  <v:f eqn="prod @3 21600 pixelWidth"/>
+                  <v:f eqn="prod @3 21600 pixelHeight"/>
+                  <v:f eqn="sum @0 0 1"/>
+                  <v:f eqn="prod @6 1 2"/>
+                  <v:f eqn="prod @7 21600 pixelWidth"/>
+                  <v:f eqn="sum @8 21600 0"/>
+                  <v:f eqn="prod @7 21600 pixelHeight"/>
+                  <v:f eqn="sum @10 21600 0"/>
+                </v:formulas>
+              </v:shapetype>
+              <v:shape id="_x0000_i5" o:spid="_x0000_s5" type="#_x0000_t75" style="width:487.6pt;height:343.2pt;mso-wrap-distance-left:0.0pt;mso-wrap-distance-top:0.0pt;mso-wrap-distance-right:0.0pt;mso-wrap-distance-bottom:0.0pt;" stroked="false">
+                <v:path textboxrect="0,0,0,0"/>
+                <v:imagedata r:id="rId16" o:title=""/>
+              </v:shape>
+            </w:pict>
+          </mc:Fallback>
+        </mc:AlternateContent>
+      </w:r>
+      <w:r>
+        <w:rPr>
+          <w:highlight w:val="none"/>
           <w:lang w:val="it-IT"/>
         </w:rPr>
       </w:r>
       <w:r/>
+    </w:p>
+    <w:p>
+      <w:pPr>
+        <w:rPr>
+          <w:lang w:val="it-IT"/>
+        </w:rPr>
+      </w:pPr>
+      <w:r>
+        <w:rPr>
+          <w:highlight w:val="none"/>
+          <w:lang w:val="it-IT"/>
+        </w:rPr>
+        <w:t xml:space="preserve">Schema 3.4</w:t>
+      </w:r>
+      <w:r>
+        <w:rPr>
+          <w:highlight w:val="none"/>
+          <w:lang w:val="it-IT"/>
+        </w:rPr>
+      </w:r>
+    </w:p>
+    <w:p>
+      <w:pPr>
+        <w:pStyle w:val="867"/>
+        <w:rPr>
+          <w:rFonts w:hint="default"/>
+          <w:sz w:val="24"/>
+          <w:szCs w:val="24"/>
+          <w:highlight w:val="none"/>
+          <w:lang w:val="it-IT"/>
+        </w:rPr>
+      </w:pPr>
+      <w:r>
+        <w:rPr>
+          <w:rFonts w:hint="default"/>
+          <w:sz w:val="24"/>
+          <w:lang w:val="it-IT"/>
+        </w:rPr>
+        <w:t xml:space="preserve">Integrazione finale</w:t>
+      </w:r>
+      <w:r/>
+      <w:r/>
+      <w:r/>
+      <w:r>
+        <w:rPr>
+          <w:rFonts w:hint="default"/>
+          <w:sz w:val="22"/>
+          <w:lang w:val="it-IT"/>
+        </w:rPr>
+      </w:r>
+      <w:r>
+        <w:rPr>
+          <w:rFonts w:hint="default"/>
+          <w:sz w:val="24"/>
+          <w:szCs w:val="24"/>
+          <w:highlight w:val="none"/>
+          <w:lang w:val="it-IT"/>
+        </w:rPr>
+      </w:r>
+    </w:p>
+    <w:p>
+      <w:pPr>
+        <w:rPr>
+          <w:lang w:val="it-IT"/>
+        </w:rPr>
+      </w:pPr>
+      <w:r>
+        <w:rPr>
+          <w:lang w:val="it-IT"/>
+        </w:rPr>
+        <w:t xml:space="preserve">Nell’integrazione finale non ho trovato conflitti strutturali o sui nomi, quindi l’integrazione finale è quella riportata nello schema 3.4 .</w:t>
+      </w:r>
+      <w:r>
+        <w:rPr>
+          <w:lang w:val="it-IT"/>
+        </w:rPr>
+      </w:r>
     </w:p>
     <w:p>
       <w:pPr>
@@ -7119,27 +7912,76 @@
     </w:p>
     <w:p>
       <w:pPr>
-        <w:pStyle w:val="883"/>
-        <w:rPr>
-          <w:rFonts w:hint="default"/>
-          <w:sz w:val="22"/>
+        <w:pStyle w:val="718"/>
+        <w:numPr>
+          <w:ilvl w:val="0"/>
+          <w:numId w:val="12"/>
+        </w:numPr>
+        <w:rPr>
           <w:lang w:val="it-IT"/>
         </w:rPr>
       </w:pPr>
       <w:r>
         <w:rPr>
-          <w:rFonts w:hint="default"/>
-          <w:sz w:val="22"/>
-          <w:lang w:val="it-IT"/>
-        </w:rPr>
-        <w:t xml:space="preserve">Laddove la specifica non sia catturata in maniera completa dallo schema E-R, corredare lo stesso in questo paragrafo con l’insieme delle regole aziendali necessarie a completare la progettazione concettuale.</w:t>
-      </w:r>
-      <w:r>
-        <w:rPr>
-          <w:lang w:val="it-IT"/>
-        </w:rPr>
-      </w:r>
-      <w:r/>
+          <w:lang w:val="it-IT"/>
+        </w:rPr>
+        <w:t xml:space="preserve">La durata di un’asta può essere da 1 a 7 giorni;</w:t>
+      </w:r>
+      <w:r>
+        <w:rPr>
+          <w:lang w:val="it-IT"/>
+        </w:rPr>
+      </w:r>
+    </w:p>
+    <w:p>
+      <w:pPr>
+        <w:pStyle w:val="718"/>
+        <w:numPr>
+          <w:ilvl w:val="0"/>
+          <w:numId w:val="12"/>
+        </w:numPr>
+        <w:rPr>
+          <w:lang w:val="it-IT"/>
+        </w:rPr>
+      </w:pPr>
+      <w:r>
+        <w:rPr>
+          <w:highlight w:val="none"/>
+          <w:lang w:val="it-IT"/>
+        </w:rPr>
+        <w:t xml:space="preserve">L’incremento di un offerta deve essere un multiplo di €0,50;</w:t>
+      </w:r>
+      <w:r>
+        <w:rPr>
+          <w:highlight w:val="none"/>
+          <w:lang w:val="it-IT"/>
+        </w:rPr>
+      </w:r>
+    </w:p>
+    <w:p>
+      <w:pPr>
+        <w:pStyle w:val="718"/>
+        <w:numPr>
+          <w:ilvl w:val="0"/>
+          <w:numId w:val="12"/>
+        </w:numPr>
+        <w:rPr>
+          <w:lang w:val="it-IT"/>
+        </w:rPr>
+      </w:pPr>
+      <w:r>
+        <w:rPr>
+          <w:highlight w:val="none"/>
+          <w:lang w:val="it-IT"/>
+        </w:rPr>
+        <w:t xml:space="preserve">1°, 2° e 3° livello di una categoria devono essere tutti e 3 diversi.</w:t>
+      </w:r>
+      <w:r>
+        <w:rPr>
+          <w:highlight w:val="none"/>
+          <w:lang w:val="it-IT"/>
+        </w:rPr>
+      </w:r>
     </w:p>
     <w:p>
       <w:pPr>
@@ -11263,7 +12105,7 @@
                 <w:sz w:val="24"/>
                 <w:lang w:val="it-IT"/>
               </w:rPr>
-              <w:t xml:space="preserve">40000/settimana</w:t>
+              <w:t xml:space="preserve">10000/settimana</w:t>
             </w:r>
             <w:r/>
           </w:p>
@@ -11459,7 +12301,7 @@
                 <w:sz w:val="24"/>
                 <w:lang w:val="it-IT"/>
               </w:rPr>
-              <w:t xml:space="preserve">Visuallizza elenco oggetti all’asta</w:t>
+              <w:t xml:space="preserve">Visualizza elenco oggetti all’asta</w:t>
             </w:r>
             <w:r>
               <w:rPr>
@@ -11499,7 +12341,7 @@
                 <w:sz w:val="24"/>
                 <w:lang w:val="it-IT"/>
               </w:rPr>
-              <w:t xml:space="preserve">4000/settimana</w:t>
+              <w:t xml:space="preserve">1000/settimana</w:t>
             </w:r>
             <w:r>
               <w:rPr>
@@ -11617,7 +12459,7 @@
                 <w:sz w:val="24"/>
                 <w:lang w:val="it-IT"/>
               </w:rPr>
-              <w:t xml:space="preserve">4000/settimana</w:t>
+              <w:t xml:space="preserve">1000/settimana</w:t>
             </w:r>
             <w:r/>
           </w:p>
@@ -12529,7 +13371,7 @@
           <w:highlight w:val="none"/>
           <w:lang w:val="it-IT"/>
         </w:rPr>
-        <w:t xml:space="preserve">Costo  = (K+2*N)*40000 = (100+10000*2) = 804000000 accessi/settimana.</w:t>
+        <w:t xml:space="preserve">Costo  = (K+2*N)*10000 = (100+10000*2)*10000 = 201000000 accessi/settimana.</w:t>
       </w:r>
       <w:r>
         <w:rPr>
@@ -12867,7 +13709,7 @@
           <w:highlight w:val="none"/>
           <w:lang w:val="it-IT"/>
         </w:rPr>
-        <w:t xml:space="preserve">Costo = 4000*5*N = 2000000 accessi/settimana</w:t>
+        <w:t xml:space="preserve">Costo = 1000*5*N = 500000 accessi/settimana</w:t>
       </w:r>
       <w:r>
         <w:rPr>
@@ -13023,19 +13865,7 @@
           <w:highlight w:val="none"/>
           <w:lang w:val="it-IT"/>
         </w:rPr>
-        <w:t xml:space="preserve">Costo = 4000*N*3 = 1188000000 accessi/settimana</w:t>
-      </w:r>
-      <w:r>
-        <w:rPr>
-          <w:highlight w:val="none"/>
-          <w:lang w:val="it-IT"/>
-        </w:rPr>
-      </w:r>
-      <w:r>
-        <w:rPr>
-          <w:highlight w:val="none"/>
-          <w:lang w:val="it-IT"/>
-        </w:rPr>
+        <w:t xml:space="preserve">Costo = 1000*N*3 = 29700000 accessi/settimana</w:t>
       </w:r>
       <w:r>
         <w:rPr>
@@ -13340,16 +14170,14 @@
         </w:rPr>
       </w:r>
       <w:r/>
-    </w:p>
-    <w:p>
-      <w:pPr>
+      <w:r>
         <w:rPr>
           <w:rFonts w:hint="default"/>
           <w:sz w:val="24"/>
           <w:szCs w:val="24"/>
           <w:lang w:val="it-IT"/>
         </w:rPr>
-      </w:pPr>
+      </w:r>
       <w:r>
         <w:rPr>
           <w:rFonts w:hint="default"/>
@@ -13358,15 +14186,31 @@
           <w:lang w:val="it-IT"/>
         </w:rPr>
       </w:r>
-      <w:r>
-        <w:rPr>
-          <w:rFonts w:hint="default"/>
-          <w:sz w:val="24"/>
-          <w:szCs w:val="24"/>
-          <w:lang w:val="it-IT"/>
-        </w:rPr>
-      </w:r>
       <w:r/>
+      <w:r>
+        <w:rPr>
+          <w:highlight w:val="none"/>
+          <w:lang w:val="it-IT"/>
+        </w:rPr>
+      </w:r>
+      <w:r>
+        <w:rPr>
+          <w:highlight w:val="none"/>
+          <w:lang w:val="it-IT"/>
+        </w:rPr>
+      </w:r>
+      <w:r>
+        <w:rPr>
+          <w:highlight w:val="none"/>
+          <w:lang w:val="it-IT"/>
+        </w:rPr>
+      </w:r>
+      <w:r>
+        <w:rPr>
+          <w:highlight w:val="none"/>
+          <w:lang w:val="it-IT"/>
+        </w:rPr>
+      </w:r>
     </w:p>
     <w:p>
       <w:pPr>
@@ -13624,27 +14468,6 @@
       </w:pPr>
       <w:r>
         <w:rPr>
-          <w:highlight w:val="none"/>
-          <w:lang w:val="it-IT"/>
-        </w:rPr>
-        <w:t xml:space="preserve">U02, U05 e U07.</w:t>
-      </w:r>
-      <w:r>
-        <w:rPr>
-          <w:highlight w:val="none"/>
-          <w:lang w:val="it-IT"/>
-        </w:rPr>
-      </w:r>
-    </w:p>
-    <w:p>
-      <w:pPr>
-        <w:rPr>
-          <w:highlight w:val="none"/>
-          <w:lang w:val="it-IT"/>
-        </w:rPr>
-      </w:pPr>
-      <w:r>
-        <w:rPr>
           <w:rFonts w:hint="default"/>
           <w:sz w:val="24"/>
           <w:lang w:val="it-IT"/>
@@ -13677,7 +14500,25 @@
           <w:highlight w:val="none"/>
           <w:lang w:val="it-IT"/>
         </w:rPr>
-        <w:t xml:space="preserve"> con attributo “Scadenza Asta”</w:t>
+        <w:t xml:space="preserve"> con attributo “Stato”</w:t>
+      </w:r>
+      <w:r>
+        <w:rPr>
+          <w:highlight w:val="none"/>
+          <w:lang w:val="it-IT"/>
+        </w:rPr>
+      </w:r>
+      <w:r>
+        <w:rPr>
+          <w:highlight w:val="none"/>
+          <w:lang w:val="it-IT"/>
+        </w:rPr>
+      </w:r>
+      <w:r>
+        <w:rPr>
+          <w:highlight w:val="none"/>
+          <w:lang w:val="it-IT"/>
+        </w:rPr>
       </w:r>
       <w:r>
         <w:rPr>
@@ -13699,6 +14540,27 @@
           <w:lang w:val="it-IT"/>
         </w:rPr>
         <w:t xml:space="preserve">Offerte: Accorpamento nel padre</w:t>
+      </w:r>
+      <w:r>
+        <w:rPr>
+          <w:highlight w:val="none"/>
+          <w:lang w:val="it-IT"/>
+        </w:rPr>
+      </w:r>
+    </w:p>
+    <w:p>
+      <w:pPr>
+        <w:rPr>
+          <w:highlight w:val="none"/>
+          <w:lang w:val="it-IT"/>
+        </w:rPr>
+      </w:pPr>
+      <w:r>
+        <w:rPr>
+          <w:highlight w:val="none"/>
+          <w:lang w:val="it-IT"/>
+        </w:rPr>
+        <w:t xml:space="preserve">Accorpamento Oggetti, Asta, Viene Messo e Offerte con Viene fatta. Unione dell’attributo stato e durata in Data Scadenza.</w:t>
       </w:r>
       <w:r>
         <w:rPr>
@@ -16866,6 +17728,135 @@
       </w:rPr>
     </w:lvl>
   </w:abstractNum>
+  <w:abstractNum w:abstractNumId="11">
+    <w:multiLevelType w:val="hybridMultilevel"/>
+    <w:lvl w:ilvl="0">
+      <w:start w:val="1"/>
+      <w:numFmt w:val="bullet"/>
+      <w:isLgl w:val="false"/>
+      <w:suff w:val="tab"/>
+      <w:lvlText w:val="·"/>
+      <w:lvlJc w:val="left"/>
+      <w:pPr>
+        <w:ind w:left="709" w:hanging="360"/>
+      </w:pPr>
+      <w:rPr>
+        <w:rFonts w:hint="default" w:ascii="Symbol" w:hAnsi="Symbol" w:eastAsia="Symbol" w:cs="Symbol"/>
+      </w:rPr>
+    </w:lvl>
+    <w:lvl w:ilvl="1">
+      <w:start w:val="1"/>
+      <w:numFmt w:val="bullet"/>
+      <w:isLgl w:val="false"/>
+      <w:suff w:val="tab"/>
+      <w:lvlText w:val="o"/>
+      <w:lvlJc w:val="left"/>
+      <w:pPr>
+        <w:ind w:left="1429" w:hanging="360"/>
+      </w:pPr>
+      <w:rPr>
+        <w:rFonts w:hint="default" w:ascii="Courier New" w:hAnsi="Courier New" w:eastAsia="Courier New" w:cs="Courier New"/>
+      </w:rPr>
+    </w:lvl>
+    <w:lvl w:ilvl="2">
+      <w:start w:val="1"/>
+      <w:numFmt w:val="bullet"/>
+      <w:isLgl w:val="false"/>
+      <w:suff w:val="tab"/>
+      <w:lvlText w:val="§"/>
+      <w:lvlJc w:val="left"/>
+      <w:pPr>
+        <w:ind w:left="2149" w:hanging="360"/>
+      </w:pPr>
+      <w:rPr>
+        <w:rFonts w:hint="default" w:ascii="Wingdings" w:hAnsi="Wingdings" w:eastAsia="Wingdings" w:cs="Wingdings"/>
+      </w:rPr>
+    </w:lvl>
+    <w:lvl w:ilvl="3">
+      <w:start w:val="1"/>
+      <w:numFmt w:val="bullet"/>
+      <w:isLgl w:val="false"/>
+      <w:suff w:val="tab"/>
+      <w:lvlText w:val="·"/>
+      <w:lvlJc w:val="left"/>
+      <w:pPr>
+        <w:ind w:left="2869" w:hanging="360"/>
+      </w:pPr>
+      <w:rPr>
+        <w:rFonts w:hint="default" w:ascii="Symbol" w:hAnsi="Symbol" w:eastAsia="Symbol" w:cs="Symbol"/>
+      </w:rPr>
+    </w:lvl>
+    <w:lvl w:ilvl="4">
+      <w:start w:val="1"/>
+      <w:numFmt w:val="bullet"/>
+      <w:isLgl w:val="false"/>
+      <w:suff w:val="tab"/>
+      <w:lvlText w:val="o"/>
+      <w:lvlJc w:val="left"/>
+      <w:pPr>
+        <w:ind w:left="3589" w:hanging="360"/>
+      </w:pPr>
+      <w:rPr>
+        <w:rFonts w:hint="default" w:ascii="Courier New" w:hAnsi="Courier New" w:eastAsia="Courier New" w:cs="Courier New"/>
+      </w:rPr>
+    </w:lvl>
+    <w:lvl w:ilvl="5">
+      <w:start w:val="1"/>
+      <w:numFmt w:val="bullet"/>
+      <w:isLgl w:val="false"/>
+      <w:suff w:val="tab"/>
+      <w:lvlText w:val="§"/>
+      <w:lvlJc w:val="left"/>
+      <w:pPr>
+        <w:ind w:left="4309" w:hanging="360"/>
+      </w:pPr>
+      <w:rPr>
+        <w:rFonts w:hint="default" w:ascii="Wingdings" w:hAnsi="Wingdings" w:eastAsia="Wingdings" w:cs="Wingdings"/>
+      </w:rPr>
+    </w:lvl>
+    <w:lvl w:ilvl="6">
+      <w:start w:val="1"/>
+      <w:numFmt w:val="bullet"/>
+      <w:isLgl w:val="false"/>
+      <w:suff w:val="tab"/>
+      <w:lvlText w:val="·"/>
+      <w:lvlJc w:val="left"/>
+      <w:pPr>
+        <w:ind w:left="5029" w:hanging="360"/>
+      </w:pPr>
+      <w:rPr>
+        <w:rFonts w:hint="default" w:ascii="Symbol" w:hAnsi="Symbol" w:eastAsia="Symbol" w:cs="Symbol"/>
+      </w:rPr>
+    </w:lvl>
+    <w:lvl w:ilvl="7">
+      <w:start w:val="1"/>
+      <w:numFmt w:val="bullet"/>
+      <w:isLgl w:val="false"/>
+      <w:suff w:val="tab"/>
+      <w:lvlText w:val="o"/>
+      <w:lvlJc w:val="left"/>
+      <w:pPr>
+        <w:ind w:left="5749" w:hanging="360"/>
+      </w:pPr>
+      <w:rPr>
+        <w:rFonts w:hint="default" w:ascii="Courier New" w:hAnsi="Courier New" w:eastAsia="Courier New" w:cs="Courier New"/>
+      </w:rPr>
+    </w:lvl>
+    <w:lvl w:ilvl="8">
+      <w:start w:val="1"/>
+      <w:numFmt w:val="bullet"/>
+      <w:isLgl w:val="false"/>
+      <w:suff w:val="tab"/>
+      <w:lvlText w:val="§"/>
+      <w:lvlJc w:val="left"/>
+      <w:pPr>
+        <w:ind w:left="6469" w:hanging="360"/>
+      </w:pPr>
+      <w:rPr>
+        <w:rFonts w:hint="default" w:ascii="Wingdings" w:hAnsi="Wingdings" w:eastAsia="Wingdings" w:cs="Wingdings"/>
+      </w:rPr>
+    </w:lvl>
+  </w:abstractNum>
   <w:num w:numId="1">
     <w:abstractNumId w:val="0"/>
   </w:num>
@@ -16898,6 +17889,9 @@
   </w:num>
   <w:num w:numId="11">
     <w:abstractNumId w:val="10"/>
+  </w:num>
+  <w:num w:numId="12">
+    <w:abstractNumId w:val="11"/>
   </w:num>
 </w:numbering>
 </file>

--- a/doc/Aste online.docx
+++ b/doc/Aste online.docx
@@ -4,7 +4,7 @@
   <w:body>
     <w:tbl>
       <w:tblPr>
-        <w:tblStyle w:val="875"/>
+        <w:tblStyle w:val="877"/>
         <w:tblW w:w="9854" w:type="dxa"/>
         <w:tblInd w:w="0" w:type="dxa"/>
         <w:tblBorders>
@@ -45,7 +45,7 @@
           </w:tcPr>
           <w:p>
             <w:pPr>
-              <w:pStyle w:val="905"/>
+              <w:pStyle w:val="907"/>
               <w:jc w:val="left"/>
               <w:rPr>
                 <w:rFonts w:hint="default"/>
@@ -158,7 +158,7 @@
           </w:tcPr>
           <w:p>
             <w:pPr>
-              <w:pStyle w:val="905"/>
+              <w:pStyle w:val="907"/>
               <w:jc w:val="right"/>
               <w:rPr>
                 <w:rFonts w:hint="default"/>
@@ -253,7 +253,7 @@
     </w:tbl>
     <w:p>
       <w:pPr>
-        <w:pStyle w:val="905"/>
+        <w:pStyle w:val="907"/>
         <w:ind w:left="0" w:firstLine="0"/>
         <w:rPr>
           <w:rFonts w:hint="default"/>
@@ -272,7 +272,7 @@
       </w:r>
       <w:r>
         <w:rPr>
-          <w:rStyle w:val="950"/>
+          <w:rStyle w:val="952"/>
           <w:rFonts w:hint="default"/>
           <w:b w:val="0"/>
           <w:sz w:val="32"/>
@@ -289,9 +289,9 @@
     </w:p>
     <w:p>
       <w:pPr>
-        <w:pStyle w:val="905"/>
-        <w:rPr>
-          <w:rStyle w:val="950"/>
+        <w:pStyle w:val="907"/>
+        <w:rPr>
+          <w:rStyle w:val="952"/>
           <w:rFonts w:hint="default"/>
           <w:b w:val="0"/>
           <w:sz w:val="32"/>
@@ -300,7 +300,7 @@
       </w:pPr>
       <w:r>
         <w:rPr>
-          <w:rStyle w:val="950"/>
+          <w:rStyle w:val="952"/>
           <w:rFonts w:hint="default"/>
           <w:b w:val="0"/>
           <w:sz w:val="32"/>
@@ -310,7 +310,7 @@
       </w:r>
       <w:r>
         <w:rPr>
-          <w:rStyle w:val="950"/>
+          <w:rStyle w:val="952"/>
           <w:rFonts w:hint="default"/>
           <w:b w:val="0"/>
           <w:sz w:val="32"/>
@@ -320,7 +320,7 @@
       </w:r>
       <w:r>
         <w:rPr>
-          <w:rStyle w:val="950"/>
+          <w:rStyle w:val="952"/>
           <w:rFonts w:hint="default"/>
           <w:b w:val="0"/>
           <w:sz w:val="32"/>
@@ -330,7 +330,7 @@
       </w:r>
       <w:r>
         <w:rPr>
-          <w:rStyle w:val="950"/>
+          <w:rStyle w:val="952"/>
           <w:rFonts w:hint="default"/>
           <w:b w:val="0"/>
           <w:sz w:val="32"/>
@@ -340,7 +340,7 @@
       </w:r>
       <w:r>
         <w:rPr>
-          <w:rStyle w:val="950"/>
+          <w:rStyle w:val="952"/>
           <w:rFonts w:hint="default"/>
           <w:b w:val="0"/>
           <w:sz w:val="32"/>
@@ -350,7 +350,7 @@
       </w:r>
       <w:r>
         <w:rPr>
-          <w:rStyle w:val="950"/>
+          <w:rStyle w:val="952"/>
           <w:rFonts w:hint="default"/>
           <w:b w:val="0"/>
           <w:sz w:val="32"/>
@@ -367,7 +367,7 @@
     </w:p>
     <w:p>
       <w:pPr>
-        <w:pStyle w:val="905"/>
+        <w:pStyle w:val="907"/>
         <w:rPr>
           <w:rFonts w:hint="default"/>
           <w:b w:val="0"/>
@@ -392,7 +392,7 @@
     </w:p>
     <w:p>
       <w:pPr>
-        <w:pStyle w:val="905"/>
+        <w:pStyle w:val="907"/>
         <w:rPr>
           <w:rFonts w:hint="default"/>
           <w:b w:val="0"/>
@@ -418,7 +418,7 @@
     </w:p>
     <w:p>
       <w:pPr>
-        <w:pStyle w:val="905"/>
+        <w:pStyle w:val="907"/>
         <w:rPr>
           <w:rFonts w:hint="default"/>
           <w:b w:val="0"/>
@@ -443,7 +443,7 @@
     </w:p>
     <w:p>
       <w:pPr>
-        <w:pStyle w:val="905"/>
+        <w:pStyle w:val="907"/>
         <w:rPr>
           <w:rFonts w:hint="default"/>
           <w:b w:val="0"/>
@@ -469,7 +469,7 @@
     </w:p>
     <w:p>
       <w:pPr>
-        <w:pStyle w:val="905"/>
+        <w:pStyle w:val="907"/>
         <w:rPr>
           <w:rFonts w:hint="default"/>
           <w:b w:val="0"/>
@@ -548,7 +548,7 @@
     </w:p>
     <w:p>
       <w:pPr>
-        <w:pStyle w:val="906"/>
+        <w:pStyle w:val="908"/>
         <w:tabs>
           <w:tab w:val="clear" w:pos="9360" w:leader="none"/>
           <w:tab w:val="right" w:pos="9746" w:leader="dot"/>
@@ -661,7 +661,7 @@
     </w:p>
     <w:p>
       <w:pPr>
-        <w:pStyle w:val="906"/>
+        <w:pStyle w:val="908"/>
         <w:tabs>
           <w:tab w:val="clear" w:pos="9360" w:leader="none"/>
           <w:tab w:val="right" w:pos="9746" w:leader="dot"/>
@@ -750,7 +750,7 @@
     </w:p>
     <w:p>
       <w:pPr>
-        <w:pStyle w:val="906"/>
+        <w:pStyle w:val="908"/>
         <w:tabs>
           <w:tab w:val="clear" w:pos="9360" w:leader="none"/>
           <w:tab w:val="right" w:pos="9746" w:leader="dot"/>
@@ -839,7 +839,7 @@
     </w:p>
     <w:p>
       <w:pPr>
-        <w:pStyle w:val="906"/>
+        <w:pStyle w:val="908"/>
         <w:tabs>
           <w:tab w:val="clear" w:pos="9360" w:leader="none"/>
           <w:tab w:val="right" w:pos="9746" w:leader="dot"/>
@@ -928,7 +928,7 @@
     </w:p>
     <w:p>
       <w:pPr>
-        <w:pStyle w:val="906"/>
+        <w:pStyle w:val="908"/>
         <w:tabs>
           <w:tab w:val="clear" w:pos="9360" w:leader="none"/>
           <w:tab w:val="right" w:pos="9746" w:leader="dot"/>
@@ -1017,7 +1017,7 @@
     </w:p>
     <w:p>
       <w:pPr>
-        <w:pStyle w:val="906"/>
+        <w:pStyle w:val="908"/>
         <w:tabs>
           <w:tab w:val="clear" w:pos="9360" w:leader="none"/>
           <w:tab w:val="right" w:pos="9746" w:leader="dot"/>
@@ -1106,7 +1106,7 @@
     </w:p>
     <w:p>
       <w:pPr>
-        <w:pStyle w:val="906"/>
+        <w:pStyle w:val="908"/>
         <w:tabs>
           <w:tab w:val="clear" w:pos="9360" w:leader="none"/>
           <w:tab w:val="right" w:pos="9746" w:leader="dot"/>
@@ -1133,7 +1133,7 @@
     </w:p>
     <w:p>
       <w:pPr>
-        <w:pStyle w:val="883"/>
+        <w:pStyle w:val="885"/>
         <w:rPr>
           <w:rFonts w:hint="default"/>
           <w:sz w:val="22"/>
@@ -1157,7 +1157,7 @@
     </w:p>
     <w:p>
       <w:pPr>
-        <w:pStyle w:val="883"/>
+        <w:pStyle w:val="885"/>
         <w:rPr>
           <w:rFonts w:hint="default"/>
           <w:sz w:val="22"/>
@@ -1180,7 +1180,7 @@
     </w:p>
     <w:p>
       <w:pPr>
-        <w:pStyle w:val="883"/>
+        <w:pStyle w:val="885"/>
         <w:rPr>
           <w:rFonts w:hint="default"/>
           <w:sz w:val="22"/>
@@ -1204,7 +1204,7 @@
     </w:p>
     <w:p>
       <w:pPr>
-        <w:pStyle w:val="883"/>
+        <w:pStyle w:val="885"/>
         <w:rPr>
           <w:rFonts w:hint="default"/>
           <w:sz w:val="22"/>
@@ -1228,7 +1228,7 @@
     </w:p>
     <w:p>
       <w:pPr>
-        <w:pStyle w:val="883"/>
+        <w:pStyle w:val="885"/>
         <w:rPr>
           <w:rFonts w:hint="default"/>
           <w:sz w:val="22"/>
@@ -1252,7 +1252,7 @@
     </w:p>
     <w:p>
       <w:pPr>
-        <w:pStyle w:val="883"/>
+        <w:pStyle w:val="885"/>
         <w:rPr>
           <w:rFonts w:hint="default"/>
           <w:sz w:val="22"/>
@@ -1298,7 +1298,7 @@
     </w:p>
     <w:p>
       <w:pPr>
-        <w:pStyle w:val="865"/>
+        <w:pStyle w:val="867"/>
         <w:ind w:left="432" w:hanging="432"/>
         <w:rPr>
           <w:rFonts w:hint="default"/>
@@ -1360,7 +1360,7 @@
     </w:p>
     <w:tbl>
       <w:tblPr>
-        <w:tblStyle w:val="875"/>
+        <w:tblStyle w:val="877"/>
         <w:tblW w:w="9561" w:type="dxa"/>
         <w:tblInd w:w="0" w:type="dxa"/>
         <w:tblBorders>
@@ -2763,7 +2763,7 @@
     </w:tbl>
     <w:p>
       <w:pPr>
-        <w:pStyle w:val="865"/>
+        <w:pStyle w:val="867"/>
         <w:ind w:left="432" w:hanging="432"/>
         <w:rPr>
           <w:rFonts w:hint="default"/>
@@ -2807,7 +2807,7 @@
     </w:p>
     <w:p>
       <w:pPr>
-        <w:pStyle w:val="866"/>
+        <w:pStyle w:val="868"/>
         <w:numPr>
           <w:ilvl w:val="0"/>
           <w:numId w:val="0"/>
@@ -2837,7 +2837,7 @@
     </w:p>
     <w:tbl>
       <w:tblPr>
-        <w:tblStyle w:val="875"/>
+        <w:tblStyle w:val="877"/>
         <w:tblW w:w="9962" w:type="dxa"/>
         <w:tblInd w:w="0" w:type="dxa"/>
         <w:tblBorders>
@@ -3511,7 +3511,7 @@
     </w:tbl>
     <w:p>
       <w:pPr>
-        <w:pStyle w:val="867"/>
+        <w:pStyle w:val="869"/>
         <w:rPr>
           <w:rFonts w:hint="default"/>
           <w:lang w:val="it-IT"/>
@@ -3533,7 +3533,7 @@
     </w:p>
     <w:tbl>
       <w:tblPr>
-        <w:tblStyle w:val="875"/>
+        <w:tblStyle w:val="877"/>
         <w:tblW w:w="9962" w:type="dxa"/>
         <w:tblInd w:w="0" w:type="dxa"/>
         <w:tblBorders>
@@ -3751,7 +3751,7 @@
     </w:tbl>
     <w:p>
       <w:pPr>
-        <w:pStyle w:val="866"/>
+        <w:pStyle w:val="868"/>
         <w:numPr>
           <w:ilvl w:val="0"/>
           <w:numId w:val="0"/>
@@ -3781,7 +3781,7 @@
     </w:p>
     <w:tbl>
       <w:tblPr>
-        <w:tblStyle w:val="875"/>
+        <w:tblStyle w:val="877"/>
         <w:tblW w:w="9962" w:type="dxa"/>
         <w:tblInd w:w="0" w:type="dxa"/>
         <w:tblBorders>
@@ -5103,7 +5103,7 @@
     </w:p>
     <w:p>
       <w:pPr>
-        <w:pStyle w:val="866"/>
+        <w:pStyle w:val="868"/>
         <w:numPr>
           <w:ilvl w:val="0"/>
           <w:numId w:val="0"/>
@@ -5124,34 +5124,16 @@
       </w:r>
       <w:r>
         <w:rPr>
-          <w:lang w:val="it-IT"/>
-        </w:rPr>
-      </w:r>
-      <w:r/>
-      <w:r>
-        <w:rPr>
-          <w:rFonts w:hint="default"/>
-          <w:sz w:val="24"/>
-          <w:lang w:val="it-IT"/>
-        </w:rPr>
-      </w:r>
-      <w:r>
-        <w:rPr>
-          <w:lang w:val="it-IT"/>
-        </w:rPr>
-      </w:r>
-      <w:r/>
-      <w:r>
-        <w:rPr>
           <w:rFonts w:hint="default"/>
           <w:sz w:val="28"/>
           <w:lang w:val="it-IT"/>
         </w:rPr>
       </w:r>
+      <w:r/>
     </w:p>
     <w:tbl>
       <w:tblPr>
-        <w:tblStyle w:val="875"/>
+        <w:tblStyle w:val="877"/>
         <w:tblW w:w="9962" w:type="dxa"/>
         <w:tblInd w:w="0" w:type="dxa"/>
         <w:tblBorders>
@@ -5573,7 +5555,7 @@
     </w:p>
     <w:tbl>
       <w:tblPr>
-        <w:tblStyle w:val="875"/>
+        <w:tblStyle w:val="877"/>
         <w:tblW w:w="9962" w:type="dxa"/>
         <w:tblInd w:w="0" w:type="dxa"/>
         <w:tblBorders>
@@ -5723,7 +5705,7 @@
     </w:p>
     <w:tbl>
       <w:tblPr>
-        <w:tblStyle w:val="875"/>
+        <w:tblStyle w:val="877"/>
         <w:tblW w:w="9962" w:type="dxa"/>
         <w:tblInd w:w="0" w:type="dxa"/>
         <w:tblBorders>
@@ -5923,7 +5905,7 @@
     </w:p>
     <w:tbl>
       <w:tblPr>
-        <w:tblStyle w:val="875"/>
+        <w:tblStyle w:val="877"/>
         <w:tblW w:w="9962" w:type="dxa"/>
         <w:tblInd w:w="0" w:type="dxa"/>
         <w:tblBorders>
@@ -6117,7 +6099,7 @@
     </w:p>
     <w:tbl>
       <w:tblPr>
-        <w:tblStyle w:val="875"/>
+        <w:tblStyle w:val="877"/>
         <w:tblW w:w="9962" w:type="dxa"/>
         <w:tblInd w:w="0" w:type="dxa"/>
         <w:tblBorders>
@@ -6298,7 +6280,7 @@
     </w:p>
     <w:tbl>
       <w:tblPr>
-        <w:tblStyle w:val="875"/>
+        <w:tblStyle w:val="877"/>
         <w:tblW w:w="9962" w:type="dxa"/>
         <w:tblInd w:w="0" w:type="dxa"/>
         <w:tblBorders>
@@ -6565,7 +6547,7 @@
     </w:p>
     <w:tbl>
       <w:tblPr>
-        <w:tblStyle w:val="875"/>
+        <w:tblStyle w:val="877"/>
         <w:tblW w:w="9962" w:type="dxa"/>
         <w:tblInd w:w="0" w:type="dxa"/>
         <w:tblBorders>
@@ -6840,7 +6822,7 @@
     </w:p>
     <w:p>
       <w:pPr>
-        <w:pStyle w:val="865"/>
+        <w:pStyle w:val="867"/>
         <w:ind w:left="432" w:hanging="432"/>
         <w:rPr>
           <w:rFonts w:hint="default"/>
@@ -6884,7 +6866,7 @@
     </w:p>
     <w:p>
       <w:pPr>
-        <w:pStyle w:val="866"/>
+        <w:pStyle w:val="868"/>
         <w:numPr>
           <w:ilvl w:val="0"/>
           <w:numId w:val="0"/>
@@ -6905,37 +6887,16 @@
       </w:r>
       <w:r>
         <w:rPr>
-          <w:lang w:val="it-IT"/>
-        </w:rPr>
-      </w:r>
-      <w:r/>
-      <w:r>
-        <w:rPr>
-          <w:rFonts w:hint="default"/>
-          <w:sz w:val="24"/>
-          <w:szCs w:val="24"/>
-          <w:lang w:val="it-IT"/>
-        </w:rPr>
-      </w:r>
-      <w:r>
-        <w:rPr>
-          <w:rFonts w:hint="default"/>
-          <w:sz w:val="24"/>
-          <w:szCs w:val="24"/>
-          <w:lang w:val="it-IT"/>
-        </w:rPr>
-      </w:r>
-      <w:r>
-        <w:rPr>
           <w:rFonts w:hint="default"/>
           <w:sz w:val="28"/>
           <w:lang w:val="it-IT"/>
         </w:rPr>
       </w:r>
+      <w:r/>
     </w:p>
     <w:p>
       <w:pPr>
-        <w:pStyle w:val="853"/>
+        <w:pStyle w:val="855"/>
         <w:rPr>
           <w:rFonts w:hint="default"/>
           <w:sz w:val="24"/>
@@ -6961,10 +6922,11 @@
           <w:lang w:val="it-IT"/>
         </w:rPr>
       </w:r>
+      <w:r/>
     </w:p>
     <w:p>
       <w:pPr>
-        <w:pStyle w:val="853"/>
+        <w:pStyle w:val="855"/>
         <w:rPr>
           <w:rFonts w:hint="default"/>
           <w:sz w:val="24"/>
@@ -7002,7 +6964,7 @@
     </w:p>
     <w:p>
       <w:pPr>
-        <w:pStyle w:val="853"/>
+        <w:pStyle w:val="855"/>
         <w:rPr>
           <w:rFonts w:hint="default"/>
           <w:sz w:val="24"/>
@@ -7102,7 +7064,7 @@
     </w:p>
     <w:p>
       <w:pPr>
-        <w:pStyle w:val="853"/>
+        <w:pStyle w:val="855"/>
         <w:rPr>
           <w:rFonts w:hint="default"/>
           <w:sz w:val="24"/>
@@ -7130,10 +7092,11 @@
           <w:lang w:val="it-IT"/>
         </w:rPr>
       </w:r>
+      <w:r/>
     </w:p>
     <w:p>
       <w:pPr>
-        <w:pStyle w:val="853"/>
+        <w:pStyle w:val="855"/>
         <w:rPr>
           <w:rFonts w:hint="default"/>
           <w:sz w:val="24"/>
@@ -7160,10 +7123,11 @@
           <w:lang w:val="it-IT"/>
         </w:rPr>
       </w:r>
+      <w:r/>
     </w:p>
     <w:p>
       <w:pPr>
-        <w:pStyle w:val="853"/>
+        <w:pStyle w:val="855"/>
         <w:rPr>
           <w:rFonts w:hint="default"/>
           <w:sz w:val="24"/>
@@ -7208,7 +7172,11 @@
           <w:lang w:val="it-IT"/>
         </w:rPr>
       </w:r>
-      <w:r>
+      <w:r/>
+    </w:p>
+    <w:p>
+      <w:pPr>
+        <w:pStyle w:val="855"/>
         <w:rPr>
           <w:rFonts w:hint="default"/>
           <w:sz w:val="24"/>
@@ -7216,7 +7184,7 @@
           <w:highlight w:val="none"/>
           <w:lang w:val="it-IT"/>
         </w:rPr>
-      </w:r>
+      </w:pPr>
       <w:r>
         <w:rPr>
           <w:rFonts w:hint="default"/>
@@ -7235,10 +7203,11 @@
           <w:lang w:val="it-IT"/>
         </w:rPr>
       </w:r>
+      <w:r/>
     </w:p>
     <w:p>
       <w:pPr>
-        <w:pStyle w:val="853"/>
+        <w:pStyle w:val="855"/>
         <w:rPr>
           <w:rFonts w:hint="default"/>
           <w:sz w:val="24"/>
@@ -7255,6 +7224,7 @@
           <w:highlight w:val="none"/>
           <w:lang w:val="it-IT"/>
         </w:rPr>
+        <w:t xml:space="preserve">La seconda parte che ho sviluppato è stata relativa alle Aste e agli Oggetti, separandoli in Oggetto venduto e Oggetto all’asta.</w:t>
       </w:r>
       <w:r>
         <w:rPr>
@@ -7265,49 +7235,11 @@
           <w:lang w:val="it-IT"/>
         </w:rPr>
       </w:r>
+      <w:r/>
     </w:p>
     <w:p>
       <w:pPr>
-        <w:pStyle w:val="853"/>
-        <w:rPr>
-          <w:rFonts w:hint="default"/>
-          <w:sz w:val="24"/>
-          <w:szCs w:val="24"/>
-          <w:highlight w:val="none"/>
-          <w:lang w:val="it-IT"/>
-        </w:rPr>
-      </w:pPr>
-      <w:r>
-        <w:rPr>
-          <w:rFonts w:hint="default"/>
-          <w:sz w:val="24"/>
-          <w:szCs w:val="24"/>
-          <w:highlight w:val="none"/>
-          <w:lang w:val="it-IT"/>
-        </w:rPr>
-        <w:t xml:space="preserve">La seconda parte che ho sviluppato è stata relativa alle Aste e agli Oggetti, separandoli in Oggetto venduto e Oggetto all’asta.</w:t>
-      </w:r>
-      <w:r>
-        <w:rPr>
-          <w:rFonts w:hint="default"/>
-          <w:sz w:val="24"/>
-          <w:highlight w:val="none"/>
-          <w:lang w:val="it-IT"/>
-        </w:rPr>
-      </w:r>
-      <w:r>
-        <w:rPr>
-          <w:rFonts w:hint="default"/>
-          <w:sz w:val="24"/>
-          <w:szCs w:val="24"/>
-          <w:highlight w:val="none"/>
-          <w:lang w:val="it-IT"/>
-        </w:rPr>
-      </w:r>
-    </w:p>
-    <w:p>
-      <w:pPr>
-        <w:pStyle w:val="853"/>
+        <w:pStyle w:val="855"/>
         <w:rPr>
           <w:rFonts w:hint="default"/>
           <w:sz w:val="24"/>
@@ -7400,11 +7332,16 @@
         <w:rPr>
           <w:rFonts w:hint="default"/>
           <w:sz w:val="24"/>
+          <w:szCs w:val="24"/>
           <w:highlight w:val="none"/>
           <w:lang w:val="it-IT"/>
         </w:rPr>
       </w:r>
-      <w:r>
+      <w:r/>
+    </w:p>
+    <w:p>
+      <w:pPr>
+        <w:pStyle w:val="855"/>
         <w:rPr>
           <w:rFonts w:hint="default"/>
           <w:sz w:val="24"/>
@@ -7412,12 +7349,31 @@
           <w:highlight w:val="none"/>
           <w:lang w:val="it-IT"/>
         </w:rPr>
+      </w:pPr>
+      <w:r>
+        <w:rPr>
+          <w:rFonts w:hint="default"/>
+          <w:sz w:val="24"/>
+          <w:szCs w:val="24"/>
+          <w:highlight w:val="none"/>
+          <w:lang w:val="it-IT"/>
+        </w:rPr>
+        <w:t xml:space="preserve">Schema 3.2</w:t>
+      </w:r>
+      <w:r>
+        <w:rPr>
+          <w:rFonts w:hint="default"/>
+          <w:sz w:val="24"/>
+          <w:szCs w:val="24"/>
+          <w:highlight w:val="none"/>
+          <w:lang w:val="it-IT"/>
+        </w:rPr>
       </w:r>
       <w:r/>
     </w:p>
     <w:p>
       <w:pPr>
-        <w:pStyle w:val="853"/>
+        <w:pStyle w:val="855"/>
         <w:rPr>
           <w:rFonts w:hint="default"/>
           <w:sz w:val="24"/>
@@ -7434,7 +7390,6 @@
           <w:highlight w:val="none"/>
           <w:lang w:val="it-IT"/>
         </w:rPr>
-        <w:t xml:space="preserve">Schema 3.2</w:t>
       </w:r>
       <w:r>
         <w:rPr>
@@ -7445,10 +7400,11 @@
           <w:lang w:val="it-IT"/>
         </w:rPr>
       </w:r>
+      <w:r/>
     </w:p>
     <w:p>
       <w:pPr>
-        <w:pStyle w:val="853"/>
+        <w:pStyle w:val="855"/>
         <w:rPr>
           <w:rFonts w:hint="default"/>
           <w:sz w:val="24"/>
@@ -7465,6 +7421,7 @@
           <w:highlight w:val="none"/>
           <w:lang w:val="it-IT"/>
         </w:rPr>
+        <w:t xml:space="preserve">Ho </w:t>
       </w:r>
       <w:r>
         <w:rPr>
@@ -7474,11 +7431,9 @@
           <w:highlight w:val="none"/>
           <w:lang w:val="it-IT"/>
         </w:rPr>
-      </w:r>
-    </w:p>
-    <w:p>
-      <w:pPr>
-        <w:pStyle w:val="853"/>
+        <w:t xml:space="preserve">deciso di rappresentare le categorie come entità piuttosto che come attributo composto in quanto nelle specifiche è richiesto che gli amministratori del sistema le gestiscano esplicitamente. Come identificatore di Oggetto ho scelto l’attributo Codice, in q</w:t>
+      </w:r>
+      <w:r>
         <w:rPr>
           <w:rFonts w:hint="default"/>
           <w:sz w:val="24"/>
@@ -7486,7 +7441,8 @@
           <w:highlight w:val="none"/>
           <w:lang w:val="it-IT"/>
         </w:rPr>
-      </w:pPr>
+        <w:t xml:space="preserve">uanto nelle specifiche è esplicitato che sia univoco. Per l’entità Asta invece ho scelto di inserire una chiave esterna in quanto l’indicitura dell’asta, da specifica, è dipendente dall’inserimento di un nuovo oggetto. Per quanto riguarda l’entità Categori</w:t>
+      </w:r>
       <w:r>
         <w:rPr>
           <w:rFonts w:hint="default"/>
@@ -7495,7 +7451,7 @@
           <w:highlight w:val="none"/>
           <w:lang w:val="it-IT"/>
         </w:rPr>
-        <w:t xml:space="preserve">Ho deciso di rappresentare le categorie come entità piuttosto che come attributo composto in quanto nelle specifiche è richiesto che gli amministratori del sistema le gestiscano esplicitamente. Come identificatore di Oggetto ho scelto l’attributo Codice, in quanto nelle specifiche è esplicitato che sia univoco. Per l’entità Asta invece ho scelto di inserire una chiave esterna in quanto l’indicitura dell’asta, da specifica, è dipendente dall’inserimento di un nuovo oggetto. Per quanto riguarda l’entità Categoria ho scelto di utilizzare una chiave composta in quanto due categorie di primo livello diverse fra loro potrebbero contenere due categorie di secondo livello con lo stesso nome (questo discorso è applicabile anche tra categorie di secondo e terzo livello).</w:t>
+        <w:t xml:space="preserve">a ho scelto di utilizzare una chiave composta in quanto due categorie di primo livello diverse fra loro potrebbero contenere due categorie di secondo livello con lo stesso nome (questo discorso è applicabile anche tra categorie di secondo e terzo livello).</w:t>
       </w:r>
       <w:r>
         <w:rPr>
@@ -7506,10 +7462,11 @@
           <w:lang w:val="it-IT"/>
         </w:rPr>
       </w:r>
+      <w:r/>
     </w:p>
     <w:p>
       <w:pPr>
-        <w:pStyle w:val="853"/>
+        <w:pStyle w:val="855"/>
         <w:rPr>
           <w:rFonts w:hint="default"/>
           <w:sz w:val="24"/>
@@ -7536,10 +7493,11 @@
           <w:lang w:val="it-IT"/>
         </w:rPr>
       </w:r>
+      <w:r/>
     </w:p>
     <w:p>
       <w:pPr>
-        <w:pStyle w:val="853"/>
+        <w:pStyle w:val="855"/>
         <w:rPr>
           <w:rFonts w:hint="default"/>
           <w:sz w:val="24"/>
@@ -7562,27 +7520,20 @@
         <w:rPr>
           <w:rFonts w:hint="default"/>
           <w:sz w:val="24"/>
+          <w:szCs w:val="24"/>
           <w:highlight w:val="none"/>
           <w:lang w:val="it-IT"/>
         </w:rPr>
       </w:r>
-      <w:r>
+      <w:r/>
+    </w:p>
+    <w:p>
+      <w:pPr>
+        <w:pStyle w:val="869"/>
         <w:rPr>
           <w:rFonts w:hint="default"/>
           <w:sz w:val="24"/>
           <w:szCs w:val="24"/>
-          <w:highlight w:val="none"/>
-          <w:lang w:val="it-IT"/>
-        </w:rPr>
-      </w:r>
-    </w:p>
-    <w:p>
-      <w:pPr>
-        <w:pStyle w:val="867"/>
-        <w:rPr>
-          <w:rFonts w:hint="default"/>
-          <w:sz w:val="24"/>
-          <w:szCs w:val="24"/>
           <w:lang w:val="it-IT"/>
         </w:rPr>
       </w:pPr>
@@ -7591,13 +7542,6 @@
           <w:rFonts w:hint="default"/>
           <w:sz w:val="24"/>
           <w:highlight w:val="none"/>
-          <w:lang w:val="it-IT"/>
-        </w:rPr>
-      </w:r>
-      <w:r>
-        <w:rPr>
-          <w:rFonts w:hint="default"/>
-          <w:sz w:val="24"/>
           <w:lang w:val="it-IT"/>
         </w:rPr>
       </w:r>
@@ -7677,18 +7621,12 @@
         <w:rPr>
           <w:rFonts w:hint="default"/>
           <w:sz w:val="24"/>
-          <w:lang w:val="it-IT"/>
-        </w:rPr>
-      </w:r>
-      <w:r>
-        <w:rPr>
-          <w:rFonts w:hint="default"/>
-          <w:sz w:val="24"/>
           <w:szCs w:val="24"/>
           <w:highlight w:val="none"/>
           <w:lang w:val="it-IT"/>
         </w:rPr>
       </w:r>
+      <w:r/>
     </w:p>
     <w:p>
       <w:pPr>
@@ -7708,6 +7646,7 @@
           <w:lang w:val="it-IT"/>
         </w:rPr>
       </w:r>
+      <w:r/>
     </w:p>
     <w:p>
       <w:pPr>
@@ -7824,10 +7763,11 @@
           <w:lang w:val="it-IT"/>
         </w:rPr>
       </w:r>
+      <w:r/>
     </w:p>
     <w:p>
       <w:pPr>
-        <w:pStyle w:val="867"/>
+        <w:pStyle w:val="869"/>
         <w:rPr>
           <w:rFonts w:hint="default"/>
           <w:sz w:val="24"/>
@@ -7844,16 +7784,6 @@
         </w:rPr>
         <w:t xml:space="preserve">Integrazione finale</w:t>
       </w:r>
-      <w:r/>
-      <w:r/>
-      <w:r/>
-      <w:r>
-        <w:rPr>
-          <w:rFonts w:hint="default"/>
-          <w:sz w:val="22"/>
-          <w:lang w:val="it-IT"/>
-        </w:rPr>
-      </w:r>
       <w:r>
         <w:rPr>
           <w:rFonts w:hint="default"/>
@@ -7863,6 +7793,7 @@
           <w:lang w:val="it-IT"/>
         </w:rPr>
       </w:r>
+      <w:r/>
     </w:p>
     <w:p>
       <w:pPr>
@@ -7881,10 +7812,11 @@
           <w:lang w:val="it-IT"/>
         </w:rPr>
       </w:r>
+      <w:r/>
     </w:p>
     <w:p>
       <w:pPr>
-        <w:pStyle w:val="866"/>
+        <w:pStyle w:val="868"/>
         <w:numPr>
           <w:ilvl w:val="0"/>
           <w:numId w:val="0"/>
@@ -7912,7 +7844,7 @@
     </w:p>
     <w:p>
       <w:pPr>
-        <w:pStyle w:val="718"/>
+        <w:pStyle w:val="720"/>
         <w:numPr>
           <w:ilvl w:val="0"/>
           <w:numId w:val="12"/>
@@ -7932,10 +7864,11 @@
           <w:lang w:val="it-IT"/>
         </w:rPr>
       </w:r>
+      <w:r/>
     </w:p>
     <w:p>
       <w:pPr>
-        <w:pStyle w:val="718"/>
+        <w:pStyle w:val="720"/>
         <w:numPr>
           <w:ilvl w:val="0"/>
           <w:numId w:val="12"/>
@@ -7957,10 +7890,11 @@
           <w:lang w:val="it-IT"/>
         </w:rPr>
       </w:r>
+      <w:r/>
     </w:p>
     <w:p>
       <w:pPr>
-        <w:pStyle w:val="718"/>
+        <w:pStyle w:val="720"/>
         <w:numPr>
           <w:ilvl w:val="0"/>
           <w:numId w:val="12"/>
@@ -7982,10 +7916,11 @@
           <w:lang w:val="it-IT"/>
         </w:rPr>
       </w:r>
+      <w:r/>
     </w:p>
     <w:p>
       <w:pPr>
-        <w:pStyle w:val="866"/>
+        <w:pStyle w:val="868"/>
         <w:numPr>
           <w:ilvl w:val="0"/>
           <w:numId w:val="0"/>
@@ -8015,7 +7950,7 @@
     </w:p>
     <w:tbl>
       <w:tblPr>
-        <w:tblStyle w:val="875"/>
+        <w:tblStyle w:val="877"/>
         <w:tblW w:w="9962" w:type="dxa"/>
         <w:tblInd w:w="0" w:type="dxa"/>
         <w:tblBorders>
@@ -8387,7 +8322,7 @@
               <w:rPr>
                 <w:lang w:val="it-IT"/>
               </w:rPr>
-              <w:t xml:space="preserve">Carta di Credito</w:t>
+              <w:t xml:space="preserve">Carta di credito</w:t>
             </w:r>
             <w:r>
               <w:rPr>
@@ -9190,12 +9125,7 @@
               <w:rPr>
                 <w:lang w:val="it-IT"/>
               </w:rPr>
-              <w:t xml:space="preserve">Oggetto Venduto</w:t>
-            </w:r>
-            <w:r>
-              <w:rPr>
-                <w:lang w:val="it-IT"/>
-              </w:rPr>
+              <w:t xml:space="preserve">Oggetto aggiudicato</w:t>
             </w:r>
             <w:r/>
           </w:p>
@@ -9518,6 +9448,178 @@
           </w:p>
         </w:tc>
       </w:tr>
+      <w:tr>
+        <w:trPr/>
+        <w:tc>
+          <w:tcPr>
+            <w:tcBorders>
+              <w:top w:val="single" w:color="000000" w:sz="4" w:space="0"/>
+              <w:left w:val="single" w:color="000000" w:sz="4" w:space="0"/>
+              <w:bottom w:val="single" w:color="000000" w:sz="4" w:space="0"/>
+              <w:right w:val="single" w:color="000000" w:sz="4" w:space="0"/>
+            </w:tcBorders>
+            <w:tcW w:w="1938" w:type="dxa"/>
+            <w:vAlign w:val="top"/>
+            <w:vMerge w:val="restart"/>
+            <w:textDirection w:val="lrTb"/>
+            <w:noWrap w:val="false"/>
+          </w:tcPr>
+          <w:p>
+            <w:pPr>
+              <w:spacing w:line="240" w:lineRule="auto"/>
+              <w:rPr>
+                <w:lang w:val="it-IT"/>
+              </w:rPr>
+            </w:pPr>
+            <w:r>
+              <w:rPr>
+                <w:lang w:val="it-IT"/>
+              </w:rPr>
+              <w:t xml:space="preserve">Categoria</w:t>
+            </w:r>
+            <w:r>
+              <w:rPr>
+                <w:lang w:val="it-IT"/>
+              </w:rPr>
+            </w:r>
+          </w:p>
+        </w:tc>
+        <w:tc>
+          <w:tcPr>
+            <w:tcBorders>
+              <w:top w:val="single" w:color="000000" w:sz="4" w:space="0"/>
+              <w:left w:val="single" w:color="000000" w:sz="4" w:space="0"/>
+              <w:bottom w:val="single" w:color="000000" w:sz="4" w:space="0"/>
+              <w:right w:val="single" w:color="000000" w:sz="4" w:space="0"/>
+            </w:tcBorders>
+            <w:tcW w:w="4138" w:type="dxa"/>
+            <w:vAlign w:val="top"/>
+            <w:vMerge w:val="restart"/>
+            <w:textDirection w:val="lrTb"/>
+            <w:noWrap w:val="false"/>
+          </w:tcPr>
+          <w:p>
+            <w:pPr>
+              <w:spacing w:line="240" w:lineRule="auto"/>
+              <w:rPr>
+                <w:rFonts w:hint="default"/>
+                <w:sz w:val="24"/>
+                <w:lang w:val="it-IT"/>
+              </w:rPr>
+            </w:pPr>
+            <w:r>
+              <w:rPr>
+                <w:rFonts w:hint="default"/>
+                <w:sz w:val="24"/>
+                <w:lang w:val="it-IT"/>
+              </w:rPr>
+              <w:t xml:space="preserve">Categoria a cui appartiene un oggetto definita secondo una gerarchia a tre livelli</w:t>
+            </w:r>
+            <w:r>
+              <w:rPr>
+                <w:rFonts w:hint="default"/>
+                <w:sz w:val="24"/>
+                <w:lang w:val="it-IT"/>
+              </w:rPr>
+            </w:r>
+          </w:p>
+        </w:tc>
+        <w:tc>
+          <w:tcPr>
+            <w:tcBorders>
+              <w:top w:val="single" w:color="000000" w:sz="4" w:space="0"/>
+              <w:left w:val="single" w:color="000000" w:sz="4" w:space="0"/>
+              <w:bottom w:val="single" w:color="000000" w:sz="4" w:space="0"/>
+              <w:right w:val="single" w:color="000000" w:sz="4" w:space="0"/>
+            </w:tcBorders>
+            <w:tcW w:w="1943" w:type="dxa"/>
+            <w:vAlign w:val="top"/>
+            <w:vMerge w:val="restart"/>
+            <w:textDirection w:val="lrTb"/>
+            <w:noWrap w:val="false"/>
+          </w:tcPr>
+          <w:p>
+            <w:pPr>
+              <w:spacing w:line="240" w:lineRule="auto"/>
+              <w:rPr>
+                <w:rFonts w:hint="default"/>
+                <w:sz w:val="24"/>
+                <w:lang w:val="it-IT"/>
+              </w:rPr>
+            </w:pPr>
+            <w:r>
+              <w:rPr>
+                <w:rFonts w:hint="default"/>
+                <w:sz w:val="24"/>
+                <w:lang w:val="it-IT"/>
+              </w:rPr>
+              <w:t xml:space="preserve">1° livello, 2° livello, 3° livello</w:t>
+            </w:r>
+            <w:r>
+              <w:rPr>
+                <w:rFonts w:hint="default"/>
+                <w:sz w:val="24"/>
+                <w:lang w:val="it-IT"/>
+              </w:rPr>
+            </w:r>
+          </w:p>
+        </w:tc>
+        <w:tc>
+          <w:tcPr>
+            <w:tcBorders>
+              <w:top w:val="single" w:color="000000" w:sz="4" w:space="0"/>
+              <w:left w:val="single" w:color="000000" w:sz="4" w:space="0"/>
+              <w:bottom w:val="single" w:color="000000" w:sz="4" w:space="0"/>
+              <w:right w:val="single" w:color="000000" w:sz="4" w:space="0"/>
+            </w:tcBorders>
+            <w:tcW w:w="1943" w:type="dxa"/>
+            <w:vAlign w:val="top"/>
+            <w:vMerge w:val="restart"/>
+            <w:textDirection w:val="lrTb"/>
+            <w:noWrap w:val="false"/>
+          </w:tcPr>
+          <w:p>
+            <w:pPr>
+              <w:spacing w:line="240" w:lineRule="auto"/>
+              <w:rPr>
+                <w:rFonts w:hint="default"/>
+                <w:sz w:val="24"/>
+                <w:lang w:val="it-IT"/>
+              </w:rPr>
+            </w:pPr>
+            <w:r>
+              <w:rPr>
+                <w:rFonts w:hint="default"/>
+                <w:sz w:val="24"/>
+                <w:lang w:val="it-IT"/>
+              </w:rPr>
+            </w:r>
+            <w:r>
+              <w:rPr>
+                <w:rFonts w:hint="default"/>
+                <w:sz w:val="24"/>
+                <w:lang w:val="it-IT"/>
+              </w:rPr>
+              <w:t xml:space="preserve">1° livello, 2° livello, 3° livello</w:t>
+            </w:r>
+            <w:r/>
+            <w:r>
+              <w:rPr>
+                <w:rFonts w:hint="default"/>
+                <w:sz w:val="24"/>
+                <w:lang w:val="it-IT"/>
+              </w:rPr>
+            </w:r>
+            <w:r>
+              <w:rPr>
+                <w:rFonts w:hint="default"/>
+                <w:sz w:val="24"/>
+                <w:lang w:val="it-IT"/>
+              </w:rPr>
+            </w:r>
+          </w:p>
+        </w:tc>
+      </w:tr>
     </w:tbl>
     <w:p>
       <w:pPr>
@@ -9543,7 +9645,7 @@
     </w:p>
     <w:p>
       <w:pPr>
-        <w:pStyle w:val="865"/>
+        <w:pStyle w:val="867"/>
         <w:ind w:left="432" w:hanging="432"/>
         <w:rPr>
           <w:rFonts w:hint="default"/>
@@ -9587,7 +9689,7 @@
     </w:p>
     <w:p>
       <w:pPr>
-        <w:pStyle w:val="866"/>
+        <w:pStyle w:val="868"/>
         <w:numPr>
           <w:ilvl w:val="0"/>
           <w:numId w:val="0"/>
@@ -9615,7 +9717,7 @@
     </w:p>
     <w:tbl>
       <w:tblPr>
-        <w:tblStyle w:val="875"/>
+        <w:tblStyle w:val="877"/>
         <w:tblW w:w="9962" w:type="dxa"/>
         <w:tblInd w:w="0" w:type="dxa"/>
         <w:tblBorders>
@@ -9720,7 +9822,7 @@
             </w:r>
             <w:r>
               <w:rPr>
-                <w:rStyle w:val="887"/>
+                <w:rStyle w:val="889"/>
                 <w:rFonts w:hint="default"/>
                 <w:b/>
                 <w:sz w:val="24"/>
@@ -11208,7 +11310,7 @@
                 <w:sz w:val="24"/>
                 <w:lang w:val="it-IT"/>
               </w:rPr>
-              <w:t xml:space="preserve">Viene Fatta</w:t>
+              <w:t xml:space="preserve">Viene fatta</w:t>
             </w:r>
             <w:r>
               <w:rPr>
@@ -11336,7 +11438,7 @@
                 <w:sz w:val="24"/>
                 <w:lang w:val="it-IT"/>
               </w:rPr>
-              <w:t xml:space="preserve">Viene Messo</w:t>
+              <w:t xml:space="preserve">Viene messo</w:t>
             </w:r>
             <w:r>
               <w:rPr>
@@ -11464,7 +11566,7 @@
                 <w:sz w:val="24"/>
                 <w:lang w:val="it-IT"/>
               </w:rPr>
-              <w:t xml:space="preserve">Offerte Fatte</w:t>
+              <w:t xml:space="preserve">Offerte fatte</w:t>
             </w:r>
             <w:r>
               <w:rPr>
@@ -11713,7 +11815,7 @@
     </w:p>
     <w:p>
       <w:pPr>
-        <w:pStyle w:val="866"/>
+        <w:pStyle w:val="868"/>
         <w:numPr>
           <w:ilvl w:val="0"/>
           <w:numId w:val="0"/>
@@ -11743,7 +11845,7 @@
     </w:p>
     <w:tbl>
       <w:tblPr>
-        <w:tblStyle w:val="875"/>
+        <w:tblStyle w:val="877"/>
         <w:tblW w:w="9962" w:type="dxa"/>
         <w:tblInd w:w="0" w:type="dxa"/>
         <w:tblBorders>
@@ -12270,129 +12372,6 @@
                 <w:lang w:val="it-IT"/>
               </w:rPr>
             </w:r>
-          </w:p>
-        </w:tc>
-        <w:tc>
-          <w:tcPr>
-            <w:tcBorders>
-              <w:top w:val="single" w:color="000000" w:sz="4" w:space="0"/>
-              <w:left w:val="single" w:color="000000" w:sz="4" w:space="0"/>
-              <w:bottom w:val="single" w:color="000000" w:sz="4" w:space="0"/>
-              <w:right w:val="single" w:color="000000" w:sz="4" w:space="0"/>
-            </w:tcBorders>
-            <w:tcW w:w="4339" w:type="dxa"/>
-            <w:vAlign w:val="top"/>
-            <w:vMerge w:val="restart"/>
-            <w:textDirection w:val="lrTb"/>
-            <w:noWrap w:val="false"/>
-          </w:tcPr>
-          <w:p>
-            <w:pPr>
-              <w:spacing w:line="240" w:lineRule="auto"/>
-              <w:rPr>
-                <w:rFonts w:hint="default"/>
-                <w:sz w:val="24"/>
-                <w:lang w:val="it-IT"/>
-              </w:rPr>
-            </w:pPr>
-            <w:r>
-              <w:rPr>
-                <w:rFonts w:hint="default"/>
-                <w:sz w:val="24"/>
-                <w:lang w:val="it-IT"/>
-              </w:rPr>
-              <w:t xml:space="preserve">Visualizza elenco oggetti all’asta</w:t>
-            </w:r>
-            <w:r>
-              <w:rPr>
-                <w:rFonts w:hint="default"/>
-                <w:sz w:val="24"/>
-                <w:lang w:val="it-IT"/>
-              </w:rPr>
-            </w:r>
-          </w:p>
-        </w:tc>
-        <w:tc>
-          <w:tcPr>
-            <w:tcBorders>
-              <w:top w:val="single" w:color="000000" w:sz="4" w:space="0"/>
-              <w:left w:val="single" w:color="000000" w:sz="4" w:space="0"/>
-              <w:bottom w:val="single" w:color="000000" w:sz="4" w:space="0"/>
-              <w:right w:val="single" w:color="000000" w:sz="4" w:space="0"/>
-            </w:tcBorders>
-            <w:tcW w:w="4789" w:type="dxa"/>
-            <w:vAlign w:val="top"/>
-            <w:vMerge w:val="restart"/>
-            <w:textDirection w:val="lrTb"/>
-            <w:noWrap w:val="false"/>
-          </w:tcPr>
-          <w:p>
-            <w:pPr>
-              <w:spacing w:line="240" w:lineRule="auto"/>
-              <w:rPr>
-                <w:rFonts w:hint="default"/>
-                <w:sz w:val="24"/>
-                <w:lang w:val="it-IT"/>
-              </w:rPr>
-            </w:pPr>
-            <w:r>
-              <w:rPr>
-                <w:rFonts w:hint="default"/>
-                <w:sz w:val="24"/>
-                <w:lang w:val="it-IT"/>
-              </w:rPr>
-              <w:t xml:space="preserve">1000/settimana</w:t>
-            </w:r>
-            <w:r>
-              <w:rPr>
-                <w:rFonts w:hint="default"/>
-                <w:sz w:val="24"/>
-                <w:lang w:val="it-IT"/>
-              </w:rPr>
-            </w:r>
-          </w:p>
-        </w:tc>
-      </w:tr>
-      <w:tr>
-        <w:trPr/>
-        <w:tc>
-          <w:tcPr>
-            <w:tcBorders>
-              <w:top w:val="single" w:color="000000" w:sz="4" w:space="0"/>
-              <w:left w:val="single" w:color="000000" w:sz="4" w:space="0"/>
-              <w:bottom w:val="single" w:color="000000" w:sz="4" w:space="0"/>
-              <w:right w:val="single" w:color="000000" w:sz="4" w:space="0"/>
-            </w:tcBorders>
-            <w:tcW w:w="834" w:type="dxa"/>
-            <w:vAlign w:val="top"/>
-            <w:vMerge w:val="restart"/>
-            <w:textDirection w:val="lrTb"/>
-            <w:noWrap w:val="false"/>
-          </w:tcPr>
-          <w:p>
-            <w:pPr>
-              <w:spacing w:line="240" w:lineRule="auto"/>
-              <w:rPr>
-                <w:rFonts w:hint="default"/>
-                <w:sz w:val="24"/>
-                <w:lang w:val="it-IT"/>
-              </w:rPr>
-            </w:pPr>
-            <w:r>
-              <w:rPr>
-                <w:rFonts w:hint="default"/>
-                <w:sz w:val="24"/>
-                <w:lang w:val="it-IT"/>
-              </w:rPr>
-              <w:t xml:space="preserve">U05</w:t>
-            </w:r>
-            <w:r>
-              <w:rPr>
-                <w:rFonts w:hint="default"/>
-                <w:sz w:val="24"/>
-                <w:lang w:val="it-IT"/>
-              </w:rPr>
-            </w:r>
             <w:r/>
           </w:p>
         </w:tc>
@@ -12425,7 +12404,14 @@
                 <w:sz w:val="24"/>
                 <w:lang w:val="it-IT"/>
               </w:rPr>
-              <w:t xml:space="preserve">Visualizza elenco oggetti aggiudicati</w:t>
+              <w:t xml:space="preserve">Visualizza elenco oggetti all’asta</w:t>
+            </w:r>
+            <w:r>
+              <w:rPr>
+                <w:rFonts w:hint="default"/>
+                <w:sz w:val="24"/>
+                <w:lang w:val="it-IT"/>
+              </w:rPr>
             </w:r>
             <w:r/>
           </w:p>
@@ -12460,6 +12446,13 @@
                 <w:lang w:val="it-IT"/>
               </w:rPr>
               <w:t xml:space="preserve">1000/settimana</w:t>
+            </w:r>
+            <w:r>
+              <w:rPr>
+                <w:rFonts w:hint="default"/>
+                <w:sz w:val="24"/>
+                <w:lang w:val="it-IT"/>
+              </w:rPr>
             </w:r>
             <w:r/>
           </w:p>
@@ -12496,7 +12489,7 @@
                 <w:sz w:val="24"/>
                 <w:lang w:val="it-IT"/>
               </w:rPr>
-              <w:t xml:space="preserve">U06</w:t>
+              <w:t xml:space="preserve">U05</w:t>
             </w:r>
             <w:r>
               <w:rPr>
@@ -12527,7 +12520,7 @@
               <w:spacing w:line="240" w:lineRule="auto"/>
               <w:rPr>
                 <w:rFonts w:hint="default"/>
-                <w:szCs w:val="24"/>
+                <w:sz w:val="24"/>
                 <w:lang w:val="it-IT"/>
               </w:rPr>
             </w:pPr>
@@ -12537,32 +12530,9 @@
                 <w:sz w:val="24"/>
                 <w:lang w:val="it-IT"/>
               </w:rPr>
-              <w:t xml:space="preserve">Controfferta Automatica</w:t>
-            </w:r>
-            <w:r>
-              <w:rPr>
-                <w:rFonts w:hint="default"/>
-                <w:sz w:val="24"/>
-                <w:lang w:val="it-IT"/>
-              </w:rPr>
+              <w:t xml:space="preserve">Visualizza elenco oggetti aggiudicati</w:t>
             </w:r>
             <w:r/>
-            <w:r>
-              <w:rPr>
-                <w:rFonts w:hint="default"/>
-                <w:sz w:val="24"/>
-                <w:lang w:val="it-IT"/>
-              </w:rPr>
-            </w:r>
-            <w:r/>
-            <w:r>
-              <w:rPr>
-                <w:rFonts w:hint="default"/>
-                <w:sz w:val="24"/>
-                <w:szCs w:val="24"/>
-                <w:lang w:val="it-IT"/>
-              </w:rPr>
-            </w:r>
           </w:p>
         </w:tc>
         <w:tc>
@@ -12594,7 +12564,7 @@
                 <w:sz w:val="24"/>
                 <w:lang w:val="it-IT"/>
               </w:rPr>
-              <w:t xml:space="preserve">100/settimana</w:t>
+              <w:t xml:space="preserve">1000/settimana</w:t>
             </w:r>
             <w:r/>
           </w:p>
@@ -12631,7 +12601,7 @@
                 <w:sz w:val="24"/>
                 <w:lang w:val="it-IT"/>
               </w:rPr>
-              <w:t xml:space="preserve">A01</w:t>
+              <w:t xml:space="preserve">U06</w:t>
             </w:r>
             <w:r>
               <w:rPr>
@@ -12662,7 +12632,7 @@
               <w:spacing w:line="240" w:lineRule="auto"/>
               <w:rPr>
                 <w:rFonts w:hint="default"/>
-                <w:sz w:val="24"/>
+                <w:szCs w:val="24"/>
                 <w:lang w:val="it-IT"/>
               </w:rPr>
             </w:pPr>
@@ -12672,12 +12642,13 @@
                 <w:sz w:val="24"/>
                 <w:lang w:val="it-IT"/>
               </w:rPr>
-              <w:t xml:space="preserve">Inserisci oggetto e indici asta</w:t>
-            </w:r>
-            <w:r>
-              <w:rPr>
-                <w:rFonts w:hint="default"/>
-                <w:sz w:val="24"/>
+              <w:t xml:space="preserve">Controfferta Automatica</w:t>
+            </w:r>
+            <w:r>
+              <w:rPr>
+                <w:rFonts w:hint="default"/>
+                <w:sz w:val="24"/>
+                <w:szCs w:val="24"/>
                 <w:lang w:val="it-IT"/>
               </w:rPr>
             </w:r>
@@ -12713,7 +12684,7 @@
                 <w:sz w:val="24"/>
                 <w:lang w:val="it-IT"/>
               </w:rPr>
-              <w:t xml:space="preserve">200/settimana</w:t>
+              <w:t xml:space="preserve">100/settimana</w:t>
             </w:r>
             <w:r/>
           </w:p>
@@ -12750,7 +12721,7 @@
                 <w:sz w:val="24"/>
                 <w:lang w:val="it-IT"/>
               </w:rPr>
-              <w:t xml:space="preserve">A02</w:t>
+              <w:t xml:space="preserve">A01</w:t>
             </w:r>
             <w:r>
               <w:rPr>
@@ -12791,7 +12762,7 @@
                 <w:sz w:val="24"/>
                 <w:lang w:val="it-IT"/>
               </w:rPr>
-              <w:t xml:space="preserve">Inserisci categoria</w:t>
+              <w:t xml:space="preserve">Inserisci oggetto e indici asta</w:t>
             </w:r>
             <w:r>
               <w:rPr>
@@ -12832,7 +12803,7 @@
                 <w:sz w:val="24"/>
                 <w:lang w:val="it-IT"/>
               </w:rPr>
-              <w:t xml:space="preserve">10/anno</w:t>
+              <w:t xml:space="preserve">200/settimana</w:t>
             </w:r>
             <w:r/>
           </w:p>
@@ -12869,7 +12840,7 @@
                 <w:sz w:val="24"/>
                 <w:lang w:val="it-IT"/>
               </w:rPr>
-              <w:t xml:space="preserve">L1</w:t>
+              <w:t xml:space="preserve">A02</w:t>
             </w:r>
             <w:r>
               <w:rPr>
@@ -12910,7 +12881,7 @@
                 <w:sz w:val="24"/>
                 <w:lang w:val="it-IT"/>
               </w:rPr>
-              <w:t xml:space="preserve">Login</w:t>
+              <w:t xml:space="preserve">Inserisci categoria</w:t>
             </w:r>
             <w:r>
               <w:rPr>
@@ -12951,6 +12922,125 @@
                 <w:sz w:val="24"/>
                 <w:lang w:val="it-IT"/>
               </w:rPr>
+              <w:t xml:space="preserve">10/anno</w:t>
+            </w:r>
+            <w:r/>
+          </w:p>
+        </w:tc>
+      </w:tr>
+      <w:tr>
+        <w:trPr/>
+        <w:tc>
+          <w:tcPr>
+            <w:tcBorders>
+              <w:top w:val="single" w:color="000000" w:sz="4" w:space="0"/>
+              <w:left w:val="single" w:color="000000" w:sz="4" w:space="0"/>
+              <w:bottom w:val="single" w:color="000000" w:sz="4" w:space="0"/>
+              <w:right w:val="single" w:color="000000" w:sz="4" w:space="0"/>
+            </w:tcBorders>
+            <w:tcW w:w="834" w:type="dxa"/>
+            <w:vAlign w:val="top"/>
+            <w:vMerge w:val="restart"/>
+            <w:textDirection w:val="lrTb"/>
+            <w:noWrap w:val="false"/>
+          </w:tcPr>
+          <w:p>
+            <w:pPr>
+              <w:spacing w:line="240" w:lineRule="auto"/>
+              <w:rPr>
+                <w:rFonts w:hint="default"/>
+                <w:sz w:val="24"/>
+                <w:lang w:val="it-IT"/>
+              </w:rPr>
+            </w:pPr>
+            <w:r>
+              <w:rPr>
+                <w:rFonts w:hint="default"/>
+                <w:sz w:val="24"/>
+                <w:lang w:val="it-IT"/>
+              </w:rPr>
+              <w:t xml:space="preserve">L1</w:t>
+            </w:r>
+            <w:r>
+              <w:rPr>
+                <w:rFonts w:hint="default"/>
+                <w:sz w:val="24"/>
+                <w:lang w:val="it-IT"/>
+              </w:rPr>
+            </w:r>
+            <w:r/>
+          </w:p>
+        </w:tc>
+        <w:tc>
+          <w:tcPr>
+            <w:tcBorders>
+              <w:top w:val="single" w:color="000000" w:sz="4" w:space="0"/>
+              <w:left w:val="single" w:color="000000" w:sz="4" w:space="0"/>
+              <w:bottom w:val="single" w:color="000000" w:sz="4" w:space="0"/>
+              <w:right w:val="single" w:color="000000" w:sz="4" w:space="0"/>
+            </w:tcBorders>
+            <w:tcW w:w="4339" w:type="dxa"/>
+            <w:vAlign w:val="top"/>
+            <w:vMerge w:val="restart"/>
+            <w:textDirection w:val="lrTb"/>
+            <w:noWrap w:val="false"/>
+          </w:tcPr>
+          <w:p>
+            <w:pPr>
+              <w:spacing w:line="240" w:lineRule="auto"/>
+              <w:rPr>
+                <w:rFonts w:hint="default"/>
+                <w:sz w:val="24"/>
+                <w:lang w:val="it-IT"/>
+              </w:rPr>
+            </w:pPr>
+            <w:r>
+              <w:rPr>
+                <w:rFonts w:hint="default"/>
+                <w:sz w:val="24"/>
+                <w:lang w:val="it-IT"/>
+              </w:rPr>
+              <w:t xml:space="preserve">Login</w:t>
+            </w:r>
+            <w:r>
+              <w:rPr>
+                <w:rFonts w:hint="default"/>
+                <w:sz w:val="24"/>
+                <w:lang w:val="it-IT"/>
+              </w:rPr>
+            </w:r>
+            <w:r/>
+          </w:p>
+        </w:tc>
+        <w:tc>
+          <w:tcPr>
+            <w:tcBorders>
+              <w:top w:val="single" w:color="000000" w:sz="4" w:space="0"/>
+              <w:left w:val="single" w:color="000000" w:sz="4" w:space="0"/>
+              <w:bottom w:val="single" w:color="000000" w:sz="4" w:space="0"/>
+              <w:right w:val="single" w:color="000000" w:sz="4" w:space="0"/>
+            </w:tcBorders>
+            <w:tcW w:w="4789" w:type="dxa"/>
+            <w:vAlign w:val="top"/>
+            <w:vMerge w:val="restart"/>
+            <w:textDirection w:val="lrTb"/>
+            <w:noWrap w:val="false"/>
+          </w:tcPr>
+          <w:p>
+            <w:pPr>
+              <w:spacing w:line="240" w:lineRule="auto"/>
+              <w:rPr>
+                <w:rFonts w:hint="default"/>
+                <w:sz w:val="24"/>
+                <w:lang w:val="it-IT"/>
+              </w:rPr>
+            </w:pPr>
+            <w:r>
+              <w:rPr>
+                <w:rFonts w:hint="default"/>
+                <w:sz w:val="24"/>
+                <w:lang w:val="it-IT"/>
+              </w:rPr>
               <w:t xml:space="preserve">4000/settimana</w:t>
             </w:r>
             <w:r/>
@@ -12982,7 +13072,7 @@
     </w:p>
     <w:p>
       <w:pPr>
-        <w:pStyle w:val="866"/>
+        <w:pStyle w:val="868"/>
         <w:numPr>
           <w:ilvl w:val="0"/>
           <w:numId w:val="0"/>
@@ -13012,7 +13102,7 @@
     </w:p>
     <w:p>
       <w:pPr>
-        <w:pStyle w:val="718"/>
+        <w:pStyle w:val="720"/>
         <w:numPr>
           <w:ilvl w:val="0"/>
           <w:numId w:val="11"/>
@@ -13044,7 +13134,7 @@
     </w:p>
     <w:p>
       <w:pPr>
-        <w:pStyle w:val="718"/>
+        <w:pStyle w:val="720"/>
         <w:numPr>
           <w:ilvl w:val="1"/>
           <w:numId w:val="11"/>
@@ -13076,7 +13166,7 @@
     </w:p>
     <w:p>
       <w:pPr>
-        <w:pStyle w:val="718"/>
+        <w:pStyle w:val="720"/>
         <w:numPr>
           <w:ilvl w:val="1"/>
           <w:numId w:val="11"/>
@@ -13109,7 +13199,7 @@
     </w:p>
     <w:p>
       <w:pPr>
-        <w:pStyle w:val="718"/>
+        <w:pStyle w:val="720"/>
         <w:numPr>
           <w:ilvl w:val="1"/>
           <w:numId w:val="11"/>
@@ -13142,7 +13232,7 @@
     </w:p>
     <w:p>
       <w:pPr>
-        <w:pStyle w:val="718"/>
+        <w:pStyle w:val="720"/>
         <w:numPr>
           <w:ilvl w:val="1"/>
           <w:numId w:val="11"/>
@@ -13176,7 +13266,7 @@
     </w:p>
     <w:p>
       <w:pPr>
-        <w:pStyle w:val="718"/>
+        <w:pStyle w:val="720"/>
         <w:numPr>
           <w:ilvl w:val="0"/>
           <w:numId w:val="11"/>
@@ -13199,28 +13289,11 @@
           <w:lang w:val="it-IT"/>
         </w:rPr>
       </w:r>
-      <w:r>
-        <w:rPr>
-          <w:highlight w:val="none"/>
-          <w:lang w:val="it-IT"/>
-        </w:rPr>
-      </w:r>
-      <w:r>
-        <w:rPr>
-          <w:highlight w:val="none"/>
-          <w:lang w:val="it-IT"/>
-        </w:rPr>
-      </w:r>
-      <w:r>
-        <w:rPr>
-          <w:highlight w:val="none"/>
-          <w:lang w:val="it-IT"/>
-        </w:rPr>
-      </w:r>
+      <w:r/>
     </w:p>
     <w:p>
       <w:pPr>
-        <w:pStyle w:val="718"/>
+        <w:pStyle w:val="720"/>
         <w:numPr>
           <w:ilvl w:val="1"/>
           <w:numId w:val="11"/>
@@ -13243,10 +13316,11 @@
           <w:lang w:val="it-IT"/>
         </w:rPr>
       </w:r>
+      <w:r/>
     </w:p>
     <w:p>
       <w:pPr>
-        <w:pStyle w:val="718"/>
+        <w:pStyle w:val="720"/>
         <w:numPr>
           <w:ilvl w:val="1"/>
           <w:numId w:val="11"/>
@@ -13269,10 +13343,11 @@
           <w:lang w:val="it-IT"/>
         </w:rPr>
       </w:r>
+      <w:r/>
     </w:p>
     <w:p>
       <w:pPr>
-        <w:pStyle w:val="718"/>
+        <w:pStyle w:val="720"/>
         <w:numPr>
           <w:ilvl w:val="1"/>
           <w:numId w:val="11"/>
@@ -13295,16 +13370,11 @@
           <w:lang w:val="it-IT"/>
         </w:rPr>
       </w:r>
-      <w:r>
-        <w:rPr>
-          <w:highlight w:val="none"/>
-          <w:lang w:val="it-IT"/>
-        </w:rPr>
-      </w:r>
+      <w:r/>
     </w:p>
     <w:p>
       <w:pPr>
-        <w:pStyle w:val="718"/>
+        <w:pStyle w:val="720"/>
         <w:numPr>
           <w:ilvl w:val="1"/>
           <w:numId w:val="11"/>
@@ -13327,10 +13397,11 @@
           <w:lang w:val="it-IT"/>
         </w:rPr>
       </w:r>
+      <w:r/>
     </w:p>
     <w:p>
       <w:pPr>
-        <w:pStyle w:val="718"/>
+        <w:pStyle w:val="720"/>
         <w:numPr>
           <w:ilvl w:val="1"/>
           <w:numId w:val="11"/>
@@ -13353,10 +13424,11 @@
           <w:lang w:val="it-IT"/>
         </w:rPr>
       </w:r>
+      <w:r/>
     </w:p>
     <w:p>
       <w:pPr>
-        <w:pStyle w:val="718"/>
+        <w:pStyle w:val="720"/>
         <w:numPr>
           <w:ilvl w:val="1"/>
           <w:numId w:val="11"/>
@@ -13379,10 +13451,11 @@
           <w:lang w:val="it-IT"/>
         </w:rPr>
       </w:r>
+      <w:r/>
     </w:p>
     <w:p>
       <w:pPr>
-        <w:pStyle w:val="718"/>
+        <w:pStyle w:val="720"/>
         <w:numPr>
           <w:ilvl w:val="0"/>
           <w:numId w:val="11"/>
@@ -13405,10 +13478,11 @@
           <w:lang w:val="it-IT"/>
         </w:rPr>
       </w:r>
+      <w:r/>
     </w:p>
     <w:p>
       <w:pPr>
-        <w:pStyle w:val="718"/>
+        <w:pStyle w:val="720"/>
         <w:numPr>
           <w:ilvl w:val="1"/>
           <w:numId w:val="11"/>
@@ -13431,10 +13505,11 @@
           <w:lang w:val="it-IT"/>
         </w:rPr>
       </w:r>
+      <w:r/>
     </w:p>
     <w:p>
       <w:pPr>
-        <w:pStyle w:val="718"/>
+        <w:pStyle w:val="720"/>
         <w:numPr>
           <w:ilvl w:val="1"/>
           <w:numId w:val="11"/>
@@ -13457,10 +13532,11 @@
           <w:lang w:val="it-IT"/>
         </w:rPr>
       </w:r>
+      <w:r/>
     </w:p>
     <w:p>
       <w:pPr>
-        <w:pStyle w:val="718"/>
+        <w:pStyle w:val="720"/>
         <w:numPr>
           <w:ilvl w:val="1"/>
           <w:numId w:val="11"/>
@@ -13483,10 +13559,11 @@
           <w:lang w:val="it-IT"/>
         </w:rPr>
       </w:r>
+      <w:r/>
     </w:p>
     <w:p>
       <w:pPr>
-        <w:pStyle w:val="718"/>
+        <w:pStyle w:val="720"/>
         <w:numPr>
           <w:ilvl w:val="1"/>
           <w:numId w:val="11"/>
@@ -13509,10 +13586,11 @@
           <w:lang w:val="it-IT"/>
         </w:rPr>
       </w:r>
+      <w:r/>
     </w:p>
     <w:p>
       <w:pPr>
-        <w:pStyle w:val="718"/>
+        <w:pStyle w:val="720"/>
         <w:numPr>
           <w:ilvl w:val="0"/>
           <w:numId w:val="11"/>
@@ -13535,10 +13613,11 @@
           <w:lang w:val="it-IT"/>
         </w:rPr>
       </w:r>
+      <w:r/>
     </w:p>
     <w:p>
       <w:pPr>
-        <w:pStyle w:val="718"/>
+        <w:pStyle w:val="720"/>
         <w:numPr>
           <w:ilvl w:val="1"/>
           <w:numId w:val="11"/>
@@ -13561,10 +13640,11 @@
           <w:lang w:val="it-IT"/>
         </w:rPr>
       </w:r>
+      <w:r/>
     </w:p>
     <w:p>
       <w:pPr>
-        <w:pStyle w:val="718"/>
+        <w:pStyle w:val="720"/>
         <w:numPr>
           <w:ilvl w:val="1"/>
           <w:numId w:val="11"/>
@@ -13587,10 +13667,11 @@
           <w:lang w:val="it-IT"/>
         </w:rPr>
       </w:r>
+      <w:r/>
     </w:p>
     <w:p>
       <w:pPr>
-        <w:pStyle w:val="718"/>
+        <w:pStyle w:val="720"/>
         <w:numPr>
           <w:ilvl w:val="1"/>
           <w:numId w:val="11"/>
@@ -13613,10 +13694,11 @@
           <w:lang w:val="it-IT"/>
         </w:rPr>
       </w:r>
+      <w:r/>
     </w:p>
     <w:p>
       <w:pPr>
-        <w:pStyle w:val="718"/>
+        <w:pStyle w:val="720"/>
         <w:numPr>
           <w:ilvl w:val="1"/>
           <w:numId w:val="11"/>
@@ -13639,10 +13721,11 @@
           <w:lang w:val="it-IT"/>
         </w:rPr>
       </w:r>
+      <w:r/>
     </w:p>
     <w:p>
       <w:pPr>
-        <w:pStyle w:val="718"/>
+        <w:pStyle w:val="720"/>
         <w:numPr>
           <w:ilvl w:val="1"/>
           <w:numId w:val="11"/>
@@ -13665,10 +13748,11 @@
           <w:lang w:val="it-IT"/>
         </w:rPr>
       </w:r>
+      <w:r/>
     </w:p>
     <w:p>
       <w:pPr>
-        <w:pStyle w:val="718"/>
+        <w:pStyle w:val="720"/>
         <w:numPr>
           <w:ilvl w:val="1"/>
           <w:numId w:val="11"/>
@@ -13691,10 +13775,11 @@
           <w:lang w:val="it-IT"/>
         </w:rPr>
       </w:r>
+      <w:r/>
     </w:p>
     <w:p>
       <w:pPr>
-        <w:pStyle w:val="718"/>
+        <w:pStyle w:val="720"/>
         <w:numPr>
           <w:ilvl w:val="1"/>
           <w:numId w:val="11"/>
@@ -13717,10 +13802,11 @@
           <w:lang w:val="it-IT"/>
         </w:rPr>
       </w:r>
+      <w:r/>
     </w:p>
     <w:p>
       <w:pPr>
-        <w:pStyle w:val="718"/>
+        <w:pStyle w:val="720"/>
         <w:numPr>
           <w:ilvl w:val="0"/>
           <w:numId w:val="11"/>
@@ -13743,10 +13829,11 @@
           <w:lang w:val="it-IT"/>
         </w:rPr>
       </w:r>
+      <w:r/>
     </w:p>
     <w:p>
       <w:pPr>
-        <w:pStyle w:val="718"/>
+        <w:pStyle w:val="720"/>
         <w:numPr>
           <w:ilvl w:val="1"/>
           <w:numId w:val="11"/>
@@ -13769,10 +13856,11 @@
           <w:lang w:val="it-IT"/>
         </w:rPr>
       </w:r>
+      <w:r/>
     </w:p>
     <w:p>
       <w:pPr>
-        <w:pStyle w:val="718"/>
+        <w:pStyle w:val="720"/>
         <w:numPr>
           <w:ilvl w:val="1"/>
           <w:numId w:val="11"/>
@@ -13795,10 +13883,11 @@
           <w:lang w:val="it-IT"/>
         </w:rPr>
       </w:r>
+      <w:r/>
     </w:p>
     <w:p>
       <w:pPr>
-        <w:pStyle w:val="718"/>
+        <w:pStyle w:val="720"/>
         <w:numPr>
           <w:ilvl w:val="1"/>
           <w:numId w:val="11"/>
@@ -13821,10 +13910,11 @@
           <w:lang w:val="it-IT"/>
         </w:rPr>
       </w:r>
+      <w:r/>
     </w:p>
     <w:p>
       <w:pPr>
-        <w:pStyle w:val="718"/>
+        <w:pStyle w:val="720"/>
         <w:numPr>
           <w:ilvl w:val="1"/>
           <w:numId w:val="11"/>
@@ -13847,10 +13937,11 @@
           <w:lang w:val="it-IT"/>
         </w:rPr>
       </w:r>
+      <w:r/>
     </w:p>
     <w:p>
       <w:pPr>
-        <w:pStyle w:val="718"/>
+        <w:pStyle w:val="720"/>
         <w:numPr>
           <w:ilvl w:val="1"/>
           <w:numId w:val="11"/>
@@ -13873,12 +13964,7 @@
           <w:lang w:val="it-IT"/>
         </w:rPr>
       </w:r>
-      <w:r>
-        <w:rPr>
-          <w:highlight w:val="none"/>
-          <w:lang w:val="it-IT"/>
-        </w:rPr>
-      </w:r>
+      <w:r/>
     </w:p>
     <w:p>
       <w:pPr>
@@ -13900,10 +13986,11 @@
           <w:lang w:val="it-IT"/>
         </w:rPr>
       </w:r>
+      <w:r/>
     </w:p>
     <w:p>
       <w:pPr>
-        <w:pStyle w:val="718"/>
+        <w:pStyle w:val="720"/>
         <w:numPr>
           <w:ilvl w:val="0"/>
           <w:numId w:val="11"/>
@@ -13930,7 +14017,7 @@
     </w:p>
     <w:p>
       <w:pPr>
-        <w:pStyle w:val="718"/>
+        <w:pStyle w:val="720"/>
         <w:numPr>
           <w:ilvl w:val="1"/>
           <w:numId w:val="11"/>
@@ -13957,7 +14044,7 @@
     </w:p>
     <w:p>
       <w:pPr>
-        <w:pStyle w:val="718"/>
+        <w:pStyle w:val="720"/>
         <w:numPr>
           <w:ilvl w:val="1"/>
           <w:numId w:val="11"/>
@@ -13984,7 +14071,7 @@
     </w:p>
     <w:p>
       <w:pPr>
-        <w:pStyle w:val="718"/>
+        <w:pStyle w:val="720"/>
         <w:numPr>
           <w:ilvl w:val="1"/>
           <w:numId w:val="11"/>
@@ -14011,7 +14098,7 @@
     </w:p>
     <w:p>
       <w:pPr>
-        <w:pStyle w:val="718"/>
+        <w:pStyle w:val="720"/>
         <w:numPr>
           <w:ilvl w:val="1"/>
           <w:numId w:val="11"/>
@@ -14038,7 +14125,7 @@
     </w:p>
     <w:p>
       <w:pPr>
-        <w:pStyle w:val="718"/>
+        <w:pStyle w:val="720"/>
         <w:numPr>
           <w:ilvl w:val="1"/>
           <w:numId w:val="11"/>
@@ -14065,7 +14152,7 @@
     </w:p>
     <w:p>
       <w:pPr>
-        <w:pStyle w:val="718"/>
+        <w:pStyle w:val="720"/>
         <w:numPr>
           <w:ilvl w:val="1"/>
           <w:numId w:val="11"/>
@@ -14092,7 +14179,7 @@
     </w:p>
     <w:p>
       <w:pPr>
-        <w:pStyle w:val="718"/>
+        <w:pStyle w:val="720"/>
         <w:numPr>
           <w:ilvl w:val="0"/>
           <w:numId w:val="11"/>
@@ -14119,7 +14206,7 @@
     </w:p>
     <w:p>
       <w:pPr>
-        <w:pStyle w:val="718"/>
+        <w:pStyle w:val="720"/>
         <w:numPr>
           <w:ilvl w:val="1"/>
           <w:numId w:val="11"/>
@@ -14146,7 +14233,7 @@
     </w:p>
     <w:p>
       <w:pPr>
-        <w:pStyle w:val="718"/>
+        <w:pStyle w:val="720"/>
         <w:numPr>
           <w:ilvl w:val="1"/>
           <w:numId w:val="11"/>
@@ -14170,47 +14257,6 @@
         </w:rPr>
       </w:r>
       <w:r/>
-      <w:r>
-        <w:rPr>
-          <w:rFonts w:hint="default"/>
-          <w:sz w:val="24"/>
-          <w:szCs w:val="24"/>
-          <w:lang w:val="it-IT"/>
-        </w:rPr>
-      </w:r>
-      <w:r>
-        <w:rPr>
-          <w:rFonts w:hint="default"/>
-          <w:sz w:val="24"/>
-          <w:szCs w:val="24"/>
-          <w:lang w:val="it-IT"/>
-        </w:rPr>
-      </w:r>
-      <w:r/>
-      <w:r>
-        <w:rPr>
-          <w:highlight w:val="none"/>
-          <w:lang w:val="it-IT"/>
-        </w:rPr>
-      </w:r>
-      <w:r>
-        <w:rPr>
-          <w:highlight w:val="none"/>
-          <w:lang w:val="it-IT"/>
-        </w:rPr>
-      </w:r>
-      <w:r>
-        <w:rPr>
-          <w:highlight w:val="none"/>
-          <w:lang w:val="it-IT"/>
-        </w:rPr>
-      </w:r>
-      <w:r>
-        <w:rPr>
-          <w:highlight w:val="none"/>
-          <w:lang w:val="it-IT"/>
-        </w:rPr>
-      </w:r>
     </w:p>
     <w:p>
       <w:pPr>
@@ -14237,7 +14283,7 @@
     </w:p>
     <w:p>
       <w:pPr>
-        <w:pStyle w:val="866"/>
+        <w:pStyle w:val="868"/>
         <w:numPr>
           <w:ilvl w:val="0"/>
           <w:numId w:val="0"/>
@@ -14265,7 +14311,7 @@
     </w:p>
     <w:p>
       <w:pPr>
-        <w:pStyle w:val="883"/>
+        <w:pStyle w:val="885"/>
         <w:rPr>
           <w:rFonts w:hint="default"/>
           <w:sz w:val="22"/>
@@ -14289,7 +14335,7 @@
     </w:p>
     <w:p>
       <w:pPr>
-        <w:pStyle w:val="883"/>
+        <w:pStyle w:val="885"/>
         <w:numPr>
           <w:ilvl w:val="0"/>
           <w:numId w:val="9"/>
@@ -14317,7 +14363,7 @@
     </w:p>
     <w:p>
       <w:pPr>
-        <w:pStyle w:val="883"/>
+        <w:pStyle w:val="885"/>
         <w:numPr>
           <w:ilvl w:val="0"/>
           <w:numId w:val="9"/>
@@ -14345,7 +14391,7 @@
     </w:p>
     <w:p>
       <w:pPr>
-        <w:pStyle w:val="883"/>
+        <w:pStyle w:val="885"/>
         <w:numPr>
           <w:ilvl w:val="0"/>
           <w:numId w:val="9"/>
@@ -14373,7 +14419,7 @@
     </w:p>
     <w:p>
       <w:pPr>
-        <w:pStyle w:val="883"/>
+        <w:pStyle w:val="885"/>
         <w:numPr>
           <w:ilvl w:val="0"/>
           <w:numId w:val="0"/>
@@ -14400,7 +14446,7 @@
     </w:p>
     <w:p>
       <w:pPr>
-        <w:pStyle w:val="883"/>
+        <w:pStyle w:val="885"/>
         <w:numPr>
           <w:ilvl w:val="0"/>
           <w:numId w:val="0"/>
@@ -14458,27 +14504,6 @@
           <w:lang w:val="it-IT"/>
         </w:rPr>
       </w:r>
-    </w:p>
-    <w:p>
-      <w:pPr>
-        <w:rPr>
-          <w:highlight w:val="none"/>
-          <w:lang w:val="it-IT"/>
-        </w:rPr>
-      </w:pPr>
-      <w:r>
-        <w:rPr>
-          <w:rFonts w:hint="default"/>
-          <w:sz w:val="24"/>
-          <w:lang w:val="it-IT"/>
-        </w:rPr>
-      </w:r>
-      <w:r>
-        <w:rPr>
-          <w:lang w:val="it-IT"/>
-        </w:rPr>
-        <w:t xml:space="preserve">2) Eliminazione delle generalizzazioni</w:t>
-      </w:r>
       <w:r/>
     </w:p>
     <w:p>
@@ -14490,42 +14515,18 @@
       </w:pPr>
       <w:r>
         <w:rPr>
-          <w:highlight w:val="none"/>
-          <w:lang w:val="it-IT"/>
-        </w:rPr>
-        <w:t xml:space="preserve">Oggetti: Accorpamento nel padre</w:t>
-      </w:r>
-      <w:r>
-        <w:rPr>
-          <w:highlight w:val="none"/>
-          <w:lang w:val="it-IT"/>
-        </w:rPr>
-        <w:t xml:space="preserve"> con attributo “Stato”</w:t>
-      </w:r>
-      <w:r>
-        <w:rPr>
-          <w:highlight w:val="none"/>
-          <w:lang w:val="it-IT"/>
-        </w:rPr>
-      </w:r>
-      <w:r>
-        <w:rPr>
-          <w:highlight w:val="none"/>
-          <w:lang w:val="it-IT"/>
-        </w:rPr>
-      </w:r>
-      <w:r>
-        <w:rPr>
-          <w:highlight w:val="none"/>
-          <w:lang w:val="it-IT"/>
-        </w:rPr>
-      </w:r>
-      <w:r>
-        <w:rPr>
-          <w:highlight w:val="none"/>
-          <w:lang w:val="it-IT"/>
-        </w:rPr>
-      </w:r>
+          <w:rFonts w:hint="default"/>
+          <w:sz w:val="24"/>
+          <w:lang w:val="it-IT"/>
+        </w:rPr>
+      </w:r>
+      <w:r>
+        <w:rPr>
+          <w:lang w:val="it-IT"/>
+        </w:rPr>
+        <w:t xml:space="preserve">2) Eliminazione delle generalizzazioni</w:t>
+      </w:r>
+      <w:r/>
     </w:p>
     <w:p>
       <w:pPr>
@@ -14539,14 +14540,22 @@
           <w:highlight w:val="none"/>
           <w:lang w:val="it-IT"/>
         </w:rPr>
-        <w:t xml:space="preserve">Offerte: Accorpamento nel padre</w:t>
+        <w:t xml:space="preserve">Oggetti: Accorpamento nel padre</w:t>
       </w:r>
       <w:r>
         <w:rPr>
           <w:highlight w:val="none"/>
           <w:lang w:val="it-IT"/>
         </w:rPr>
-      </w:r>
+        <w:t xml:space="preserve"> con attributo “Stato”</w:t>
+      </w:r>
+      <w:r>
+        <w:rPr>
+          <w:highlight w:val="none"/>
+          <w:lang w:val="it-IT"/>
+        </w:rPr>
+      </w:r>
+      <w:r/>
     </w:p>
     <w:p>
       <w:pPr>
@@ -14560,7 +14569,7 @@
           <w:highlight w:val="none"/>
           <w:lang w:val="it-IT"/>
         </w:rPr>
-        <w:t xml:space="preserve">Accorpamento Oggetti, Asta, Viene Messo e Offerte con Viene fatta. Unione dell’attributo stato e durata in Data Scadenza.</w:t>
+        <w:t xml:space="preserve">Offerte: Accorpamento nel padre</w:t>
       </w:r>
       <w:r>
         <w:rPr>
@@ -14568,10 +14577,33 @@
           <w:lang w:val="it-IT"/>
         </w:rPr>
       </w:r>
+      <w:r/>
     </w:p>
     <w:p>
       <w:pPr>
-        <w:pStyle w:val="866"/>
+        <w:rPr>
+          <w:highlight w:val="none"/>
+          <w:lang w:val="it-IT"/>
+        </w:rPr>
+      </w:pPr>
+      <w:r>
+        <w:rPr>
+          <w:highlight w:val="none"/>
+          <w:lang w:val="it-IT"/>
+        </w:rPr>
+        <w:t xml:space="preserve">Accorpamento Oggetti, Asta, Viene Messo e Offerte con Viene fatta. Unione dell’attributo stato e durata in Data Scadenza.</w:t>
+      </w:r>
+      <w:r>
+        <w:rPr>
+          <w:highlight w:val="none"/>
+          <w:lang w:val="it-IT"/>
+        </w:rPr>
+      </w:r>
+      <w:r/>
+    </w:p>
+    <w:p>
+      <w:pPr>
+        <w:pStyle w:val="868"/>
         <w:numPr>
           <w:ilvl w:val="0"/>
           <w:numId w:val="0"/>
@@ -14599,7 +14631,7 @@
     </w:p>
     <w:p>
       <w:pPr>
-        <w:pStyle w:val="883"/>
+        <w:pStyle w:val="885"/>
         <w:rPr>
           <w:rFonts w:hint="default"/>
           <w:sz w:val="22"/>
@@ -14645,7 +14677,7 @@
     </w:p>
     <w:p>
       <w:pPr>
-        <w:pStyle w:val="866"/>
+        <w:pStyle w:val="868"/>
         <w:numPr>
           <w:ilvl w:val="0"/>
           <w:numId w:val="0"/>
@@ -14673,7 +14705,7 @@
     </w:p>
     <w:p>
       <w:pPr>
-        <w:pStyle w:val="883"/>
+        <w:pStyle w:val="885"/>
         <w:rPr>
           <w:rFonts w:hint="default"/>
           <w:sz w:val="22"/>
@@ -14697,7 +14729,7 @@
     </w:p>
     <w:p>
       <w:pPr>
-        <w:pStyle w:val="883"/>
+        <w:pStyle w:val="885"/>
         <w:rPr>
           <w:rFonts w:hint="default"/>
           <w:sz w:val="22"/>
@@ -14743,7 +14775,7 @@
     </w:p>
     <w:p>
       <w:pPr>
-        <w:pStyle w:val="866"/>
+        <w:pStyle w:val="868"/>
         <w:numPr>
           <w:ilvl w:val="0"/>
           <w:numId w:val="0"/>
@@ -14771,7 +14803,7 @@
     </w:p>
     <w:p>
       <w:pPr>
-        <w:pStyle w:val="883"/>
+        <w:pStyle w:val="885"/>
         <w:rPr>
           <w:rFonts w:hint="default"/>
           <w:sz w:val="22"/>
@@ -14825,7 +14857,7 @@
     </w:p>
     <w:p>
       <w:pPr>
-        <w:pStyle w:val="865"/>
+        <w:pStyle w:val="867"/>
         <w:ind w:left="432" w:hanging="432"/>
         <w:rPr>
           <w:rFonts w:hint="default"/>
@@ -14857,7 +14889,7 @@
     </w:p>
     <w:p>
       <w:pPr>
-        <w:pStyle w:val="866"/>
+        <w:pStyle w:val="868"/>
         <w:numPr>
           <w:ilvl w:val="0"/>
           <w:numId w:val="0"/>
@@ -14885,7 +14917,7 @@
     </w:p>
     <w:p>
       <w:pPr>
-        <w:pStyle w:val="883"/>
+        <w:pStyle w:val="885"/>
         <w:rPr>
           <w:rFonts w:hint="default"/>
           <w:lang w:val="it-IT"/>
@@ -14908,7 +14940,7 @@
     </w:p>
     <w:p>
       <w:pPr>
-        <w:pStyle w:val="866"/>
+        <w:pStyle w:val="868"/>
         <w:numPr>
           <w:ilvl w:val="0"/>
           <w:numId w:val="0"/>
@@ -14936,7 +14968,7 @@
     </w:p>
     <w:p>
       <w:pPr>
-        <w:pStyle w:val="883"/>
+        <w:pStyle w:val="885"/>
         <w:rPr>
           <w:rFonts w:hint="default"/>
           <w:sz w:val="22"/>
@@ -14982,7 +15014,7 @@
     </w:p>
     <w:tbl>
       <w:tblPr>
-        <w:tblStyle w:val="875"/>
+        <w:tblStyle w:val="877"/>
         <w:tblW w:w="9962" w:type="dxa"/>
         <w:tblInd w:w="0" w:type="dxa"/>
         <w:tblBorders>
@@ -15184,7 +15216,7 @@
             </w:r>
             <w:r>
               <w:rPr>
-                <w:rStyle w:val="887"/>
+                <w:rStyle w:val="889"/>
                 <w:rFonts w:hint="default"/>
                 <w:b/>
                 <w:color w:val="1a1a1a" w:themeColor="background1" w:themeShade="1A"/>
@@ -15327,7 +15359,7 @@
     </w:tbl>
     <w:p>
       <w:pPr>
-        <w:pStyle w:val="866"/>
+        <w:pStyle w:val="868"/>
         <w:numPr>
           <w:ilvl w:val="0"/>
           <w:numId w:val="0"/>
@@ -15357,7 +15389,7 @@
     </w:p>
     <w:p>
       <w:pPr>
-        <w:pStyle w:val="883"/>
+        <w:pStyle w:val="885"/>
         <w:rPr>
           <w:rFonts w:hint="default"/>
           <w:color w:val="1a1a1a" w:themeColor="background1" w:themeShade="1A"/>
@@ -15392,7 +15424,7 @@
     </w:p>
     <w:p>
       <w:pPr>
-        <w:pStyle w:val="883"/>
+        <w:pStyle w:val="885"/>
         <w:rPr>
           <w:rFonts w:hint="default"/>
           <w:i w:val="0"/>
@@ -15482,7 +15514,7 @@
     </w:p>
     <w:tbl>
       <w:tblPr>
-        <w:tblStyle w:val="875"/>
+        <w:tblStyle w:val="877"/>
         <w:tblW w:w="9962" w:type="dxa"/>
         <w:tblInd w:w="0" w:type="dxa"/>
         <w:tblBorders>
@@ -15641,7 +15673,7 @@
             </w:r>
             <w:r>
               <w:rPr>
-                <w:rStyle w:val="887"/>
+                <w:rStyle w:val="889"/>
                 <w:rFonts w:hint="default"/>
                 <w:b/>
                 <w:bCs/>
@@ -15754,7 +15786,7 @@
     </w:tbl>
     <w:p>
       <w:pPr>
-        <w:pStyle w:val="866"/>
+        <w:pStyle w:val="868"/>
         <w:numPr>
           <w:ilvl w:val="0"/>
           <w:numId w:val="0"/>
@@ -15782,7 +15814,7 @@
     </w:p>
     <w:p>
       <w:pPr>
-        <w:pStyle w:val="883"/>
+        <w:pStyle w:val="885"/>
         <w:rPr>
           <w:rFonts w:hint="default"/>
           <w:color w:val="1a1a1a" w:themeColor="background1" w:themeShade="1A"/>
@@ -15808,7 +15840,7 @@
     </w:p>
     <w:p>
       <w:pPr>
-        <w:pStyle w:val="866"/>
+        <w:pStyle w:val="868"/>
         <w:numPr>
           <w:ilvl w:val="0"/>
           <w:numId w:val="0"/>
@@ -15836,7 +15868,7 @@
     </w:p>
     <w:p>
       <w:pPr>
-        <w:pStyle w:val="883"/>
+        <w:pStyle w:val="885"/>
         <w:rPr>
           <w:rFonts w:hint="default"/>
           <w:lang w:val="it-IT"/>
@@ -15865,7 +15897,7 @@
     </w:p>
     <w:p>
       <w:pPr>
-        <w:pStyle w:val="866"/>
+        <w:pStyle w:val="868"/>
         <w:numPr>
           <w:ilvl w:val="0"/>
           <w:numId w:val="0"/>
@@ -15893,7 +15925,7 @@
     </w:p>
     <w:p>
       <w:pPr>
-        <w:pStyle w:val="883"/>
+        <w:pStyle w:val="885"/>
         <w:rPr>
           <w:rFonts w:hint="default"/>
           <w:color w:val="1a1a1a" w:themeColor="background1" w:themeShade="1A"/>
@@ -15919,7 +15951,7 @@
     </w:p>
     <w:p>
       <w:pPr>
-        <w:pStyle w:val="866"/>
+        <w:pStyle w:val="868"/>
         <w:numPr>
           <w:ilvl w:val="0"/>
           <w:numId w:val="0"/>
@@ -15947,7 +15979,7 @@
     </w:p>
     <w:p>
       <w:pPr>
-        <w:pStyle w:val="883"/>
+        <w:pStyle w:val="885"/>
         <w:rPr>
           <w:rFonts w:hint="default"/>
           <w:lang w:val="it-IT"/>
@@ -16022,9 +16054,9 @@
 <w:ftr xmlns:wpc="http://schemas.microsoft.com/office/word/2010/wordprocessingCanvas" xmlns:mc="http://schemas.openxmlformats.org/markup-compatibility/2006" xmlns:o="urn:schemas-microsoft-com:office:office" xmlns:r="http://schemas.openxmlformats.org/officeDocument/2006/relationships" xmlns:m="http://schemas.openxmlformats.org/officeDocument/2006/math" xmlns:v="urn:schemas-microsoft-com:vml" xmlns:wp14="http://schemas.microsoft.com/office/word/2010/wordprocessingDrawing" xmlns:wp="http://schemas.openxmlformats.org/drawingml/2006/wordprocessingDrawing" xmlns:w10="urn:schemas-microsoft-com:office:word" xmlns:w="http://schemas.openxmlformats.org/wordprocessingml/2006/main" xmlns:w14="http://schemas.microsoft.com/office/word/2010/wordml" xmlns:w15="http://schemas.microsoft.com/office/word/2012/wordml" xmlns:wpg="http://schemas.microsoft.com/office/word/2010/wordprocessingGroup" xmlns:wpi="http://schemas.microsoft.com/office/word/2010/wordprocessingInk" xmlns:wne="http://schemas.microsoft.com/office/word/2006/wordml" xmlns:a="http://schemas.openxmlformats.org/drawingml/2006/main" xmlns:wps="http://schemas.microsoft.com/office/word/2010/wordprocessingShape" mc:Ignorable="w14 w15 wp14">
   <w:p>
     <w:pPr>
-      <w:pStyle w:val="886"/>
-      <w:rPr>
-        <w:rStyle w:val="902"/>
+      <w:pStyle w:val="888"/>
+      <w:rPr>
+        <w:rStyle w:val="904"/>
         <w:rFonts w:hint="default"/>
         <w:sz w:val="24"/>
       </w:rPr>
@@ -16032,7 +16064,7 @@
     </w:pPr>
     <w:r>
       <w:rPr>
-        <w:rStyle w:val="902"/>
+        <w:rStyle w:val="904"/>
         <w:rFonts w:hint="default"/>
         <w:sz w:val="24"/>
       </w:rPr>
@@ -16040,7 +16072,7 @@
     </w:r>
     <w:r>
       <w:rPr>
-        <w:rStyle w:val="902"/>
+        <w:rStyle w:val="904"/>
         <w:rFonts w:hint="default"/>
         <w:sz w:val="24"/>
       </w:rPr>
@@ -16048,7 +16080,7 @@
     </w:r>
     <w:r>
       <w:rPr>
-        <w:rStyle w:val="902"/>
+        <w:rStyle w:val="904"/>
         <w:rFonts w:hint="default"/>
         <w:sz w:val="24"/>
       </w:rPr>
@@ -16056,7 +16088,7 @@
     </w:r>
     <w:r>
       <w:rPr>
-        <w:rStyle w:val="902"/>
+        <w:rStyle w:val="904"/>
         <w:rFonts w:hint="default"/>
         <w:sz w:val="24"/>
       </w:rPr>
@@ -16064,7 +16096,7 @@
     </w:r>
     <w:r>
       <w:rPr>
-        <w:rStyle w:val="902"/>
+        <w:rStyle w:val="904"/>
         <w:rFonts w:hint="default"/>
         <w:sz w:val="24"/>
       </w:rPr>
@@ -16074,7 +16106,7 @@
   </w:p>
   <w:p>
     <w:pPr>
-      <w:pStyle w:val="886"/>
+      <w:pStyle w:val="888"/>
       <w:rPr>
         <w:rFonts w:hint="default"/>
         <w:sz w:val="24"/>
@@ -16118,7 +16150,7 @@
   <w:footnote w:id="2">
     <w:p>
       <w:pPr>
-        <w:pStyle w:val="888"/>
+        <w:pStyle w:val="890"/>
         <w:rPr>
           <w:rFonts w:hint="default"/>
           <w:sz w:val="20"/>
@@ -16126,7 +16158,7 @@
       </w:pPr>
       <w:r>
         <w:rPr>
-          <w:rStyle w:val="887"/>
+          <w:rStyle w:val="889"/>
           <w:rFonts w:hint="default"/>
           <w:sz w:val="24"/>
         </w:rPr>
@@ -16145,11 +16177,11 @@
   <w:footnote w:id="3">
     <w:p>
       <w:pPr>
-        <w:pStyle w:val="888"/>
+        <w:pStyle w:val="890"/>
       </w:pPr>
       <w:r>
         <w:rPr>
-          <w:rStyle w:val="887"/>
+          <w:rStyle w:val="889"/>
         </w:rPr>
         <w:footnoteRef/>
       </w:r>
@@ -16162,11 +16194,11 @@
   <w:footnote w:id="4">
     <w:p>
       <w:pPr>
-        <w:pStyle w:val="888"/>
+        <w:pStyle w:val="890"/>
       </w:pPr>
       <w:r>
         <w:rPr>
-          <w:rStyle w:val="887"/>
+          <w:rStyle w:val="889"/>
         </w:rPr>
         <w:footnoteRef/>
       </w:r>
@@ -16183,7 +16215,7 @@
 <w:hdr xmlns:wpc="http://schemas.microsoft.com/office/word/2010/wordprocessingCanvas" xmlns:mc="http://schemas.openxmlformats.org/markup-compatibility/2006" xmlns:o="urn:schemas-microsoft-com:office:office" xmlns:r="http://schemas.openxmlformats.org/officeDocument/2006/relationships" xmlns:m="http://schemas.openxmlformats.org/officeDocument/2006/math" xmlns:v="urn:schemas-microsoft-com:vml" xmlns:wp14="http://schemas.microsoft.com/office/word/2010/wordprocessingDrawing" xmlns:wp="http://schemas.openxmlformats.org/drawingml/2006/wordprocessingDrawing" xmlns:w10="urn:schemas-microsoft-com:office:word" xmlns:w="http://schemas.openxmlformats.org/wordprocessingml/2006/main" xmlns:w14="http://schemas.microsoft.com/office/word/2010/wordml" xmlns:w15="http://schemas.microsoft.com/office/word/2012/wordml" xmlns:wpg="http://schemas.microsoft.com/office/word/2010/wordprocessingGroup" xmlns:wpi="http://schemas.microsoft.com/office/word/2010/wordprocessingInk" xmlns:wne="http://schemas.microsoft.com/office/word/2006/wordml" xmlns:a="http://schemas.openxmlformats.org/drawingml/2006/main" xmlns:wps="http://schemas.microsoft.com/office/word/2010/wordprocessingShape" mc:Ignorable="w14 w15 wp14">
   <w:p>
     <w:pPr>
-      <w:pStyle w:val="889"/>
+      <w:pStyle w:val="891"/>
       <w:tabs>
         <w:tab w:val="clear" w:pos="4536" w:leader="none"/>
         <w:tab w:val="center" w:pos="4800" w:leader="none"/>
@@ -16243,7 +16275,7 @@
     <w:lvl w:ilvl="0">
       <w:start w:val="1"/>
       <w:numFmt w:val="decimal"/>
-      <w:pStyle w:val="865"/>
+      <w:pStyle w:val="867"/>
       <w:isLgl w:val="false"/>
       <w:suff w:val="tab"/>
       <w:lvlText w:val="%1."/>
@@ -16534,7 +16566,7 @@
     <w:lvl w:ilvl="0">
       <w:start w:val="1"/>
       <w:numFmt w:val="decimal"/>
-      <w:pStyle w:val="897"/>
+      <w:pStyle w:val="899"/>
       <w:isLgl w:val="false"/>
       <w:suff w:val="tab"/>
       <w:lvlText w:val="%1."/>
@@ -16660,7 +16692,7 @@
     <w:lvl w:ilvl="0">
       <w:start w:val="1"/>
       <w:numFmt w:val="bullet"/>
-      <w:pStyle w:val="898"/>
+      <w:pStyle w:val="900"/>
       <w:isLgl w:val="false"/>
       <w:suff w:val="tab"/>
       <w:lvlText w:val=""/>
@@ -16786,7 +16818,7 @@
     <w:lvl w:ilvl="0">
       <w:start w:val="1"/>
       <w:numFmt w:val="decimal"/>
-      <w:pStyle w:val="930"/>
+      <w:pStyle w:val="932"/>
       <w:isLgl w:val="false"/>
       <w:suff w:val="tab"/>
       <w:lvlText w:val="%1."/>
@@ -16805,7 +16837,7 @@
     <w:lvl w:ilvl="1">
       <w:start w:val="1"/>
       <w:numFmt w:val="decimal"/>
-      <w:pStyle w:val="932"/>
+      <w:pStyle w:val="934"/>
       <w:isLgl w:val="false"/>
       <w:suff w:val="tab"/>
       <w:lvlText w:val="%1.%2."/>
@@ -16824,7 +16856,7 @@
     <w:lvl w:ilvl="2">
       <w:start w:val="1"/>
       <w:numFmt w:val="decimal"/>
-      <w:pStyle w:val="917"/>
+      <w:pStyle w:val="919"/>
       <w:isLgl w:val="false"/>
       <w:suff w:val="tab"/>
       <w:lvlText w:val="%1.%2.%3."/>
@@ -16843,7 +16875,7 @@
     <w:lvl w:ilvl="3">
       <w:start w:val="1"/>
       <w:numFmt w:val="decimal"/>
-      <w:pStyle w:val="915"/>
+      <w:pStyle w:val="917"/>
       <w:isLgl w:val="false"/>
       <w:suff w:val="tab"/>
       <w:lvlText w:val="%1.%2.%3.%4."/>
@@ -16955,7 +16987,7 @@
     <w:lvl w:ilvl="0">
       <w:start w:val="1"/>
       <w:numFmt w:val="bullet"/>
-      <w:pStyle w:val="934"/>
+      <w:pStyle w:val="936"/>
       <w:isLgl w:val="false"/>
       <w:suff w:val="tab"/>
       <w:lvlText w:val=""/>
@@ -17081,7 +17113,7 @@
     <w:lvl w:ilvl="0">
       <w:start w:val="1"/>
       <w:numFmt w:val="bullet"/>
-      <w:pStyle w:val="911"/>
+      <w:pStyle w:val="913"/>
       <w:isLgl w:val="false"/>
       <w:suff w:val="tab"/>
       <w:lvlText w:val=""/>
@@ -17207,7 +17239,7 @@
     <w:lvl w:ilvl="0">
       <w:start w:val="1"/>
       <w:numFmt w:val="bullet"/>
-      <w:pStyle w:val="896"/>
+      <w:pStyle w:val="898"/>
       <w:isLgl w:val="false"/>
       <w:suff w:val="tab"/>
       <w:lvlText w:val=""/>
@@ -17333,7 +17365,7 @@
     <w:lvl w:ilvl="0">
       <w:start w:val="1"/>
       <w:numFmt w:val="decimal"/>
-      <w:pStyle w:val="900"/>
+      <w:pStyle w:val="902"/>
       <w:isLgl w:val="false"/>
       <w:suff w:val="tab"/>
       <w:lvlText w:val="(%1)"/>
@@ -17352,7 +17384,7 @@
     <w:lvl w:ilvl="1">
       <w:start w:val="1"/>
       <w:numFmt w:val="lowerLetter"/>
-      <w:pStyle w:val="927"/>
+      <w:pStyle w:val="929"/>
       <w:isLgl w:val="false"/>
       <w:suff w:val="tab"/>
       <w:lvlText w:val="(%2)"/>
@@ -17371,7 +17403,7 @@
     <w:lvl w:ilvl="2">
       <w:start w:val="1"/>
       <w:numFmt w:val="bullet"/>
-      <w:pStyle w:val="935"/>
+      <w:pStyle w:val="937"/>
       <w:isLgl w:val="false"/>
       <w:suff w:val="tab"/>
       <w:lvlText w:val="–"/>
@@ -17390,7 +17422,7 @@
     <w:lvl w:ilvl="3">
       <w:start w:val="1"/>
       <w:numFmt w:val="bullet"/>
-      <w:pStyle w:val="923"/>
+      <w:pStyle w:val="925"/>
       <w:isLgl w:val="false"/>
       <w:suff w:val="tab"/>
       <w:lvlText w:val=""/>
@@ -18047,9 +18079,9 @@
     <w:lsdException w:name="Bibliography" w:uiPriority="37"/>
     <w:lsdException w:name="TOC Heading" w:uiPriority="39" w:qFormat="1"/>
   </w:latentStyles>
-  <w:style w:type="paragraph" w:styleId="718">
+  <w:style w:type="paragraph" w:styleId="720">
     <w:name w:val="List Paragraph"/>
-    <w:basedOn w:val="864"/>
+    <w:basedOn w:val="866"/>
     <w:uiPriority w:val="34"/>
     <w:qFormat/>
     <w:pPr>
@@ -18057,7 +18089,7 @@
       <w:ind w:left="720"/>
     </w:pPr>
   </w:style>
-  <w:style w:type="paragraph" w:styleId="719">
+  <w:style w:type="paragraph" w:styleId="721">
     <w:name w:val="No Spacing"/>
     <w:uiPriority w:val="1"/>
     <w:qFormat/>
@@ -18065,11 +18097,11 @@
       <w:spacing w:before="0" w:after="0" w:line="240" w:lineRule="auto"/>
     </w:pPr>
   </w:style>
-  <w:style w:type="paragraph" w:styleId="720">
+  <w:style w:type="paragraph" w:styleId="722">
     <w:name w:val="Quote"/>
-    <w:basedOn w:val="864"/>
-    <w:next w:val="864"/>
-    <w:link w:val="721"/>
+    <w:basedOn w:val="866"/>
+    <w:next w:val="866"/>
+    <w:link w:val="723"/>
     <w:uiPriority w:val="29"/>
     <w:qFormat/>
     <w:pPr>
@@ -18079,19 +18111,19 @@
       <w:i/>
     </w:rPr>
   </w:style>
-  <w:style w:type="character" w:styleId="721">
+  <w:style w:type="character" w:styleId="723">
     <w:name w:val="Quote Char"/>
-    <w:link w:val="720"/>
+    <w:link w:val="722"/>
     <w:uiPriority w:val="29"/>
     <w:rPr>
       <w:i/>
     </w:rPr>
   </w:style>
-  <w:style w:type="paragraph" w:styleId="722">
+  <w:style w:type="paragraph" w:styleId="724">
     <w:name w:val="Intense Quote"/>
-    <w:basedOn w:val="864"/>
-    <w:next w:val="864"/>
-    <w:link w:val="723"/>
+    <w:basedOn w:val="866"/>
+    <w:next w:val="866"/>
+    <w:link w:val="725"/>
     <w:uiPriority w:val="30"/>
     <w:qFormat/>
     <w:pPr>
@@ -18109,18 +18141,18 @@
       <w:i/>
     </w:rPr>
   </w:style>
-  <w:style w:type="character" w:styleId="723">
+  <w:style w:type="character" w:styleId="725">
     <w:name w:val="Intense Quote Char"/>
-    <w:link w:val="722"/>
+    <w:link w:val="724"/>
     <w:uiPriority w:val="30"/>
     <w:rPr>
       <w:i/>
     </w:rPr>
   </w:style>
-  <w:style w:type="paragraph" w:styleId="724">
+  <w:style w:type="paragraph" w:styleId="726">
     <w:name w:val="Caption"/>
-    <w:basedOn w:val="864"/>
-    <w:next w:val="864"/>
+    <w:basedOn w:val="866"/>
+    <w:next w:val="866"/>
     <w:uiPriority w:val="35"/>
     <w:semiHidden/>
     <w:unhideWhenUsed/>
@@ -18136,15 +18168,15 @@
       <w:szCs w:val="18"/>
     </w:rPr>
   </w:style>
-  <w:style w:type="character" w:styleId="725">
+  <w:style w:type="character" w:styleId="727">
     <w:name w:val="Caption Char"/>
-    <w:basedOn w:val="724"/>
-    <w:link w:val="886"/>
+    <w:basedOn w:val="726"/>
+    <w:link w:val="888"/>
     <w:uiPriority w:val="99"/>
   </w:style>
-  <w:style w:type="table" w:styleId="726">
+  <w:style w:type="table" w:styleId="728">
     <w:name w:val="Table Grid"/>
-    <w:basedOn w:val="875"/>
+    <w:basedOn w:val="877"/>
     <w:uiPriority w:val="59"/>
     <w:pPr>
       <w:spacing w:after="0" w:line="240" w:lineRule="auto"/>
@@ -18167,9 +18199,9 @@
       </w:tblCellMar>
     </w:tblPr>
   </w:style>
-  <w:style w:type="table" w:styleId="727">
+  <w:style w:type="table" w:styleId="729">
     <w:name w:val="Table Grid Light"/>
-    <w:basedOn w:val="875"/>
+    <w:basedOn w:val="877"/>
     <w:uiPriority w:val="59"/>
     <w:pPr>
       <w:spacing w:after="0" w:line="240" w:lineRule="auto"/>
@@ -18192,9 +18224,9 @@
       </w:tblCellMar>
     </w:tblPr>
   </w:style>
-  <w:style w:type="table" w:styleId="728">
+  <w:style w:type="table" w:styleId="730">
     <w:name w:val="Plain Table 1"/>
-    <w:basedOn w:val="875"/>
+    <w:basedOn w:val="877"/>
     <w:uiPriority w:val="59"/>
     <w:pPr>
       <w:spacing w:after="0" w:line="240" w:lineRule="auto"/>
@@ -18259,9 +18291,9 @@
       </w:rPr>
     </w:tblStylePr>
   </w:style>
-  <w:style w:type="table" w:styleId="729">
+  <w:style w:type="table" w:styleId="731">
     <w:name w:val="Plain Table 2"/>
-    <w:basedOn w:val="875"/>
+    <w:basedOn w:val="877"/>
     <w:uiPriority w:val="59"/>
     <w:pPr>
       <w:spacing w:after="0" w:line="240" w:lineRule="auto"/>
@@ -18344,9 +18376,9 @@
       </w:rPr>
     </w:tblStylePr>
   </w:style>
-  <w:style w:type="table" w:styleId="730">
+  <w:style w:type="table" w:styleId="732">
     <w:name w:val="Plain Table 3"/>
-    <w:basedOn w:val="875"/>
+    <w:basedOn w:val="877"/>
     <w:uiPriority w:val="99"/>
     <w:pPr>
       <w:spacing w:after="0" w:line="240" w:lineRule="auto"/>
@@ -18421,9 +18453,9 @@
       </w:rPr>
     </w:tblStylePr>
   </w:style>
-  <w:style w:type="table" w:styleId="731">
+  <w:style w:type="table" w:styleId="733">
     <w:name w:val="Plain Table 4"/>
-    <w:basedOn w:val="875"/>
+    <w:basedOn w:val="877"/>
     <w:uiPriority w:val="99"/>
     <w:pPr>
       <w:spacing w:after="0" w:line="240" w:lineRule="auto"/>
@@ -18478,9 +18510,9 @@
       </w:rPr>
     </w:tblStylePr>
   </w:style>
-  <w:style w:type="table" w:styleId="732">
+  <w:style w:type="table" w:styleId="734">
     <w:name w:val="Plain Table 5"/>
-    <w:basedOn w:val="875"/>
+    <w:basedOn w:val="877"/>
     <w:uiPriority w:val="99"/>
     <w:pPr>
       <w:spacing w:after="0" w:line="240" w:lineRule="auto"/>
@@ -18566,9 +18598,9 @@
       </w:tcPr>
     </w:tblStylePr>
   </w:style>
-  <w:style w:type="table" w:styleId="733">
+  <w:style w:type="table" w:styleId="735">
     <w:name w:val="Grid Table 1 Light"/>
-    <w:basedOn w:val="875"/>
+    <w:basedOn w:val="877"/>
     <w:uiPriority w:val="99"/>
     <w:pPr>
       <w:spacing w:after="0" w:line="240" w:lineRule="auto"/>
@@ -18631,9 +18663,9 @@
       </w:rPr>
     </w:tblStylePr>
   </w:style>
-  <w:style w:type="table" w:styleId="734">
+  <w:style w:type="table" w:styleId="736">
     <w:name w:val="Grid Table 1 Light - Accent 1"/>
-    <w:basedOn w:val="875"/>
+    <w:basedOn w:val="877"/>
     <w:uiPriority w:val="99"/>
     <w:pPr>
       <w:spacing w:after="0" w:line="240" w:lineRule="auto"/>
@@ -18696,9 +18728,9 @@
       </w:rPr>
     </w:tblStylePr>
   </w:style>
-  <w:style w:type="table" w:styleId="735">
+  <w:style w:type="table" w:styleId="737">
     <w:name w:val="Grid Table 1 Light - Accent 2"/>
-    <w:basedOn w:val="875"/>
+    <w:basedOn w:val="877"/>
     <w:uiPriority w:val="99"/>
     <w:pPr>
       <w:spacing w:after="0" w:line="240" w:lineRule="auto"/>
@@ -18761,9 +18793,9 @@
       </w:rPr>
     </w:tblStylePr>
   </w:style>
-  <w:style w:type="table" w:styleId="736">
+  <w:style w:type="table" w:styleId="738">
     <w:name w:val="Grid Table 1 Light - Accent 3"/>
-    <w:basedOn w:val="875"/>
+    <w:basedOn w:val="877"/>
     <w:uiPriority w:val="99"/>
     <w:pPr>
       <w:spacing w:after="0" w:line="240" w:lineRule="auto"/>
@@ -18826,9 +18858,9 @@
       </w:rPr>
     </w:tblStylePr>
   </w:style>
-  <w:style w:type="table" w:styleId="737">
+  <w:style w:type="table" w:styleId="739">
     <w:name w:val="Grid Table 1 Light - Accent 4"/>
-    <w:basedOn w:val="875"/>
+    <w:basedOn w:val="877"/>
     <w:uiPriority w:val="99"/>
     <w:pPr>
       <w:spacing w:after="0" w:line="240" w:lineRule="auto"/>
@@ -18891,9 +18923,9 @@
       </w:rPr>
     </w:tblStylePr>
   </w:style>
-  <w:style w:type="table" w:styleId="738">
+  <w:style w:type="table" w:styleId="740">
     <w:name w:val="Grid Table 1 Light - Accent 5"/>
-    <w:basedOn w:val="875"/>
+    <w:basedOn w:val="877"/>
     <w:uiPriority w:val="99"/>
     <w:pPr>
       <w:spacing w:after="0" w:line="240" w:lineRule="auto"/>
@@ -18956,9 +18988,9 @@
       </w:rPr>
     </w:tblStylePr>
   </w:style>
-  <w:style w:type="table" w:styleId="739">
+  <w:style w:type="table" w:styleId="741">
     <w:name w:val="Grid Table 1 Light - Accent 6"/>
-    <w:basedOn w:val="875"/>
+    <w:basedOn w:val="877"/>
     <w:uiPriority w:val="99"/>
     <w:pPr>
       <w:spacing w:after="0" w:line="240" w:lineRule="auto"/>
@@ -19021,9 +19053,9 @@
       </w:rPr>
     </w:tblStylePr>
   </w:style>
-  <w:style w:type="table" w:styleId="740">
+  <w:style w:type="table" w:styleId="742">
     <w:name w:val="Grid Table 2"/>
-    <w:basedOn w:val="875"/>
+    <w:basedOn w:val="877"/>
     <w:uiPriority w:val="99"/>
     <w:pPr>
       <w:spacing w:after="0" w:line="240" w:lineRule="auto"/>
@@ -19101,9 +19133,9 @@
       </w:tcPr>
     </w:tblStylePr>
   </w:style>
-  <w:style w:type="table" w:styleId="741">
+  <w:style w:type="table" w:styleId="743">
     <w:name w:val="Grid Table 2 - Accent 1"/>
-    <w:basedOn w:val="875"/>
+    <w:basedOn w:val="877"/>
     <w:uiPriority w:val="99"/>
     <w:pPr>
       <w:spacing w:after="0" w:line="240" w:lineRule="auto"/>
@@ -19181,9 +19213,9 @@
       </w:tcPr>
     </w:tblStylePr>
   </w:style>
-  <w:style w:type="table" w:styleId="742">
+  <w:style w:type="table" w:styleId="744">
     <w:name w:val="Grid Table 2 - Accent 2"/>
-    <w:basedOn w:val="875"/>
+    <w:basedOn w:val="877"/>
     <w:uiPriority w:val="99"/>
     <w:pPr>
       <w:spacing w:after="0" w:line="240" w:lineRule="auto"/>
@@ -19261,9 +19293,9 @@
       </w:tcPr>
     </w:tblStylePr>
   </w:style>
-  <w:style w:type="table" w:styleId="743">
+  <w:style w:type="table" w:styleId="745">
     <w:name w:val="Grid Table 2 - Accent 3"/>
-    <w:basedOn w:val="875"/>
+    <w:basedOn w:val="877"/>
     <w:uiPriority w:val="99"/>
     <w:pPr>
       <w:spacing w:after="0" w:line="240" w:lineRule="auto"/>
@@ -19341,9 +19373,9 @@
       </w:tcPr>
     </w:tblStylePr>
   </w:style>
-  <w:style w:type="table" w:styleId="744">
+  <w:style w:type="table" w:styleId="746">
     <w:name w:val="Grid Table 2 - Accent 4"/>
-    <w:basedOn w:val="875"/>
+    <w:basedOn w:val="877"/>
     <w:uiPriority w:val="99"/>
     <w:pPr>
       <w:spacing w:after="0" w:line="240" w:lineRule="auto"/>
@@ -19421,9 +19453,9 @@
       </w:tcPr>
     </w:tblStylePr>
   </w:style>
-  <w:style w:type="table" w:styleId="745">
+  <w:style w:type="table" w:styleId="747">
     <w:name w:val="Grid Table 2 - Accent 5"/>
-    <w:basedOn w:val="875"/>
+    <w:basedOn w:val="877"/>
     <w:uiPriority w:val="99"/>
     <w:pPr>
       <w:spacing w:after="0" w:line="240" w:lineRule="auto"/>
@@ -19501,9 +19533,9 @@
       </w:tcPr>
     </w:tblStylePr>
   </w:style>
-  <w:style w:type="table" w:styleId="746">
+  <w:style w:type="table" w:styleId="748">
     <w:name w:val="Grid Table 2 - Accent 6"/>
-    <w:basedOn w:val="875"/>
+    <w:basedOn w:val="877"/>
     <w:uiPriority w:val="99"/>
     <w:pPr>
       <w:spacing w:after="0" w:line="240" w:lineRule="auto"/>
@@ -19581,9 +19613,9 @@
       </w:tcPr>
     </w:tblStylePr>
   </w:style>
-  <w:style w:type="table" w:styleId="747">
+  <w:style w:type="table" w:styleId="749">
     <w:name w:val="Grid Table 3"/>
-    <w:basedOn w:val="875"/>
+    <w:basedOn w:val="877"/>
     <w:uiPriority w:val="99"/>
     <w:pPr>
       <w:spacing w:after="0" w:line="240" w:lineRule="auto"/>
@@ -19682,9 +19714,9 @@
       </w:tcPr>
     </w:tblStylePr>
   </w:style>
-  <w:style w:type="table" w:styleId="748">
+  <w:style w:type="table" w:styleId="750">
     <w:name w:val="Grid Table 3 - Accent 1"/>
-    <w:basedOn w:val="875"/>
+    <w:basedOn w:val="877"/>
     <w:uiPriority w:val="99"/>
     <w:pPr>
       <w:spacing w:after="0" w:line="240" w:lineRule="auto"/>
@@ -19783,9 +19815,9 @@
       </w:tcPr>
     </w:tblStylePr>
   </w:style>
-  <w:style w:type="table" w:styleId="749">
+  <w:style w:type="table" w:styleId="751">
     <w:name w:val="Grid Table 3 - Accent 2"/>
-    <w:basedOn w:val="875"/>
+    <w:basedOn w:val="877"/>
     <w:uiPriority w:val="99"/>
     <w:pPr>
       <w:spacing w:after="0" w:line="240" w:lineRule="auto"/>
@@ -19884,9 +19916,9 @@
       </w:tcPr>
     </w:tblStylePr>
   </w:style>
-  <w:style w:type="table" w:styleId="750">
+  <w:style w:type="table" w:styleId="752">
     <w:name w:val="Grid Table 3 - Accent 3"/>
-    <w:basedOn w:val="875"/>
+    <w:basedOn w:val="877"/>
     <w:uiPriority w:val="99"/>
     <w:pPr>
       <w:spacing w:after="0" w:line="240" w:lineRule="auto"/>
@@ -19985,9 +20017,9 @@
       </w:tcPr>
     </w:tblStylePr>
   </w:style>
-  <w:style w:type="table" w:styleId="751">
+  <w:style w:type="table" w:styleId="753">
     <w:name w:val="Grid Table 3 - Accent 4"/>
-    <w:basedOn w:val="875"/>
+    <w:basedOn w:val="877"/>
     <w:uiPriority w:val="99"/>
     <w:pPr>
       <w:spacing w:after="0" w:line="240" w:lineRule="auto"/>
@@ -20086,9 +20118,9 @@
       </w:tcPr>
     </w:tblStylePr>
   </w:style>
-  <w:style w:type="table" w:styleId="752">
+  <w:style w:type="table" w:styleId="754">
     <w:name w:val="Grid Table 3 - Accent 5"/>
-    <w:basedOn w:val="875"/>
+    <w:basedOn w:val="877"/>
     <w:uiPriority w:val="99"/>
     <w:pPr>
       <w:spacing w:after="0" w:line="240" w:lineRule="auto"/>
@@ -20187,9 +20219,9 @@
       </w:tcPr>
     </w:tblStylePr>
   </w:style>
-  <w:style w:type="table" w:styleId="753">
+  <w:style w:type="table" w:styleId="755">
     <w:name w:val="Grid Table 3 - Accent 6"/>
-    <w:basedOn w:val="875"/>
+    <w:basedOn w:val="877"/>
     <w:uiPriority w:val="99"/>
     <w:pPr>
       <w:spacing w:after="0" w:line="240" w:lineRule="auto"/>
@@ -20288,9 +20320,9 @@
       </w:tcPr>
     </w:tblStylePr>
   </w:style>
-  <w:style w:type="table" w:styleId="754">
+  <w:style w:type="table" w:styleId="756">
     <w:name w:val="Grid Table 4"/>
-    <w:basedOn w:val="875"/>
+    <w:basedOn w:val="877"/>
     <w:uiPriority w:val="59"/>
     <w:pPr>
       <w:spacing w:after="0" w:line="240" w:lineRule="auto"/>
@@ -20369,9 +20401,9 @@
       </w:tcPr>
     </w:tblStylePr>
   </w:style>
-  <w:style w:type="table" w:styleId="755">
+  <w:style w:type="table" w:styleId="757">
     <w:name w:val="Grid Table 4 - Accent 1"/>
-    <w:basedOn w:val="875"/>
+    <w:basedOn w:val="877"/>
     <w:uiPriority w:val="59"/>
     <w:pPr>
       <w:spacing w:after="0" w:line="240" w:lineRule="auto"/>
@@ -20450,9 +20482,9 @@
       </w:tcPr>
     </w:tblStylePr>
   </w:style>
-  <w:style w:type="table" w:styleId="756">
+  <w:style w:type="table" w:styleId="758">
     <w:name w:val="Grid Table 4 - Accent 2"/>
-    <w:basedOn w:val="875"/>
+    <w:basedOn w:val="877"/>
     <w:uiPriority w:val="59"/>
     <w:pPr>
       <w:spacing w:after="0" w:line="240" w:lineRule="auto"/>
@@ -20531,9 +20563,9 @@
       </w:tcPr>
     </w:tblStylePr>
   </w:style>
-  <w:style w:type="table" w:styleId="757">
+  <w:style w:type="table" w:styleId="759">
     <w:name w:val="Grid Table 4 - Accent 3"/>
-    <w:basedOn w:val="875"/>
+    <w:basedOn w:val="877"/>
     <w:uiPriority w:val="59"/>
     <w:pPr>
       <w:spacing w:after="0" w:line="240" w:lineRule="auto"/>
@@ -20612,9 +20644,9 @@
       </w:tcPr>
     </w:tblStylePr>
   </w:style>
-  <w:style w:type="table" w:styleId="758">
+  <w:style w:type="table" w:styleId="760">
     <w:name w:val="Grid Table 4 - Accent 4"/>
-    <w:basedOn w:val="875"/>
+    <w:basedOn w:val="877"/>
     <w:uiPriority w:val="59"/>
     <w:pPr>
       <w:spacing w:after="0" w:line="240" w:lineRule="auto"/>
@@ -20693,9 +20725,9 @@
       </w:tcPr>
     </w:tblStylePr>
   </w:style>
-  <w:style w:type="table" w:styleId="759">
+  <w:style w:type="table" w:styleId="761">
     <w:name w:val="Grid Table 4 - Accent 5"/>
-    <w:basedOn w:val="875"/>
+    <w:basedOn w:val="877"/>
     <w:uiPriority w:val="59"/>
     <w:pPr>
       <w:spacing w:after="0" w:line="240" w:lineRule="auto"/>
@@ -20774,9 +20806,9 @@
       </w:tcPr>
     </w:tblStylePr>
   </w:style>
-  <w:style w:type="table" w:styleId="760">
+  <w:style w:type="table" w:styleId="762">
     <w:name w:val="Grid Table 4 - Accent 6"/>
-    <w:basedOn w:val="875"/>
+    <w:basedOn w:val="877"/>
     <w:uiPriority w:val="59"/>
     <w:pPr>
       <w:spacing w:after="0" w:line="240" w:lineRule="auto"/>
@@ -20855,9 +20887,9 @@
       </w:tcPr>
     </w:tblStylePr>
   </w:style>
-  <w:style w:type="table" w:styleId="761">
+  <w:style w:type="table" w:styleId="763">
     <w:name w:val="Grid Table 5 Dark"/>
-    <w:basedOn w:val="875"/>
+    <w:basedOn w:val="877"/>
     <w:uiPriority w:val="99"/>
     <w:pPr>
       <w:spacing w:after="0" w:line="240" w:lineRule="auto"/>
@@ -20934,9 +20966,9 @@
       </w:tcPr>
     </w:tblStylePr>
   </w:style>
-  <w:style w:type="table" w:styleId="762">
+  <w:style w:type="table" w:styleId="764">
     <w:name w:val="Grid Table 5 Dark- Accent 1"/>
-    <w:basedOn w:val="875"/>
+    <w:basedOn w:val="877"/>
     <w:uiPriority w:val="99"/>
     <w:pPr>
       <w:spacing w:after="0" w:line="240" w:lineRule="auto"/>
@@ -21013,9 +21045,9 @@
       </w:tcPr>
     </w:tblStylePr>
   </w:style>
-  <w:style w:type="table" w:styleId="763">
+  <w:style w:type="table" w:styleId="765">
     <w:name w:val="Grid Table 5 Dark - Accent 2"/>
-    <w:basedOn w:val="875"/>
+    <w:basedOn w:val="877"/>
     <w:uiPriority w:val="99"/>
     <w:pPr>
       <w:spacing w:after="0" w:line="240" w:lineRule="auto"/>
@@ -21092,9 +21124,9 @@
       </w:tcPr>
     </w:tblStylePr>
   </w:style>
-  <w:style w:type="table" w:styleId="764">
+  <w:style w:type="table" w:styleId="766">
     <w:name w:val="Grid Table 5 Dark - Accent 3"/>
-    <w:basedOn w:val="875"/>
+    <w:basedOn w:val="877"/>
     <w:uiPriority w:val="99"/>
     <w:pPr>
       <w:spacing w:after="0" w:line="240" w:lineRule="auto"/>
@@ -21171,9 +21203,9 @@
       </w:tcPr>
     </w:tblStylePr>
   </w:style>
-  <w:style w:type="table" w:styleId="765">
+  <w:style w:type="table" w:styleId="767">
     <w:name w:val="Grid Table 5 Dark- Accent 4"/>
-    <w:basedOn w:val="875"/>
+    <w:basedOn w:val="877"/>
     <w:uiPriority w:val="99"/>
     <w:pPr>
       <w:spacing w:after="0" w:line="240" w:lineRule="auto"/>
@@ -21250,9 +21282,9 @@
       </w:tcPr>
     </w:tblStylePr>
   </w:style>
-  <w:style w:type="table" w:styleId="766">
+  <w:style w:type="table" w:styleId="768">
     <w:name w:val="Grid Table 5 Dark - Accent 5"/>
-    <w:basedOn w:val="875"/>
+    <w:basedOn w:val="877"/>
     <w:uiPriority w:val="99"/>
     <w:pPr>
       <w:spacing w:after="0" w:line="240" w:lineRule="auto"/>
@@ -21329,9 +21361,9 @@
       </w:tcPr>
     </w:tblStylePr>
   </w:style>
-  <w:style w:type="table" w:styleId="767">
+  <w:style w:type="table" w:styleId="769">
     <w:name w:val="Grid Table 5 Dark - Accent 6"/>
-    <w:basedOn w:val="875"/>
+    <w:basedOn w:val="877"/>
     <w:uiPriority w:val="99"/>
     <w:pPr>
       <w:spacing w:after="0" w:line="240" w:lineRule="auto"/>
@@ -21408,9 +21440,9 @@
       </w:tcPr>
     </w:tblStylePr>
   </w:style>
-  <w:style w:type="table" w:styleId="768">
+  <w:style w:type="table" w:styleId="770">
     <w:name w:val="Grid Table 6 Colorful"/>
-    <w:basedOn w:val="875"/>
+    <w:basedOn w:val="877"/>
     <w:uiPriority w:val="99"/>
     <w:pPr>
       <w:spacing w:after="0" w:line="240" w:lineRule="auto"/>
@@ -21487,9 +21519,9 @@
       </w:rPr>
     </w:tblStylePr>
   </w:style>
-  <w:style w:type="table" w:styleId="769">
+  <w:style w:type="table" w:styleId="771">
     <w:name w:val="Grid Table 6 Colorful - Accent 1"/>
-    <w:basedOn w:val="875"/>
+    <w:basedOn w:val="877"/>
     <w:uiPriority w:val="99"/>
     <w:pPr>
       <w:spacing w:after="0" w:line="240" w:lineRule="auto"/>
@@ -21566,9 +21598,9 @@
       </w:rPr>
     </w:tblStylePr>
   </w:style>
-  <w:style w:type="table" w:styleId="770">
+  <w:style w:type="table" w:styleId="772">
     <w:name w:val="Grid Table 6 Colorful - Accent 2"/>
-    <w:basedOn w:val="875"/>
+    <w:basedOn w:val="877"/>
     <w:uiPriority w:val="99"/>
     <w:pPr>
       <w:spacing w:after="0" w:line="240" w:lineRule="auto"/>
@@ -21645,9 +21677,9 @@
       </w:rPr>
     </w:tblStylePr>
   </w:style>
-  <w:style w:type="table" w:styleId="771">
+  <w:style w:type="table" w:styleId="773">
     <w:name w:val="Grid Table 6 Colorful - Accent 3"/>
-    <w:basedOn w:val="875"/>
+    <w:basedOn w:val="877"/>
     <w:uiPriority w:val="99"/>
     <w:pPr>
       <w:spacing w:after="0" w:line="240" w:lineRule="auto"/>
@@ -21724,9 +21756,9 @@
       </w:rPr>
     </w:tblStylePr>
   </w:style>
-  <w:style w:type="table" w:styleId="772">
+  <w:style w:type="table" w:styleId="774">
     <w:name w:val="Grid Table 6 Colorful - Accent 4"/>
-    <w:basedOn w:val="875"/>
+    <w:basedOn w:val="877"/>
     <w:uiPriority w:val="99"/>
     <w:pPr>
       <w:spacing w:after="0" w:line="240" w:lineRule="auto"/>
@@ -21803,9 +21835,9 @@
       </w:rPr>
     </w:tblStylePr>
   </w:style>
-  <w:style w:type="table" w:styleId="773">
+  <w:style w:type="table" w:styleId="775">
     <w:name w:val="Grid Table 6 Colorful - Accent 5"/>
-    <w:basedOn w:val="875"/>
+    <w:basedOn w:val="877"/>
     <w:uiPriority w:val="99"/>
     <w:pPr>
       <w:spacing w:after="0" w:line="240" w:lineRule="auto"/>
@@ -21882,9 +21914,9 @@
       </w:rPr>
     </w:tblStylePr>
   </w:style>
-  <w:style w:type="table" w:styleId="774">
+  <w:style w:type="table" w:styleId="776">
     <w:name w:val="Grid Table 6 Colorful - Accent 6"/>
-    <w:basedOn w:val="875"/>
+    <w:basedOn w:val="877"/>
     <w:uiPriority w:val="99"/>
     <w:pPr>
       <w:spacing w:after="0" w:line="240" w:lineRule="auto"/>
@@ -21961,9 +21993,9 @@
       </w:rPr>
     </w:tblStylePr>
   </w:style>
-  <w:style w:type="table" w:styleId="775">
+  <w:style w:type="table" w:styleId="777">
     <w:name w:val="Grid Table 7 Colorful"/>
-    <w:basedOn w:val="875"/>
+    <w:basedOn w:val="877"/>
     <w:uiPriority w:val="99"/>
     <w:pPr>
       <w:spacing w:after="0" w:line="240" w:lineRule="auto"/>
@@ -22073,9 +22105,9 @@
       </w:tcPr>
     </w:tblStylePr>
   </w:style>
-  <w:style w:type="table" w:styleId="776">
+  <w:style w:type="table" w:styleId="778">
     <w:name w:val="Grid Table 7 Colorful - Accent 1"/>
-    <w:basedOn w:val="875"/>
+    <w:basedOn w:val="877"/>
     <w:uiPriority w:val="99"/>
     <w:pPr>
       <w:spacing w:after="0" w:line="240" w:lineRule="auto"/>
@@ -22185,9 +22217,9 @@
       </w:tcPr>
     </w:tblStylePr>
   </w:style>
-  <w:style w:type="table" w:styleId="777">
+  <w:style w:type="table" w:styleId="779">
     <w:name w:val="Grid Table 7 Colorful - Accent 2"/>
-    <w:basedOn w:val="875"/>
+    <w:basedOn w:val="877"/>
     <w:uiPriority w:val="99"/>
     <w:pPr>
       <w:spacing w:after="0" w:line="240" w:lineRule="auto"/>
@@ -22297,9 +22329,9 @@
       </w:tcPr>
     </w:tblStylePr>
   </w:style>
-  <w:style w:type="table" w:styleId="778">
+  <w:style w:type="table" w:styleId="780">
     <w:name w:val="Grid Table 7 Colorful - Accent 3"/>
-    <w:basedOn w:val="875"/>
+    <w:basedOn w:val="877"/>
     <w:uiPriority w:val="99"/>
     <w:pPr>
       <w:spacing w:after="0" w:line="240" w:lineRule="auto"/>
@@ -22409,9 +22441,9 @@
       </w:tcPr>
     </w:tblStylePr>
   </w:style>
-  <w:style w:type="table" w:styleId="779">
+  <w:style w:type="table" w:styleId="781">
     <w:name w:val="Grid Table 7 Colorful - Accent 4"/>
-    <w:basedOn w:val="875"/>
+    <w:basedOn w:val="877"/>
     <w:uiPriority w:val="99"/>
     <w:pPr>
       <w:spacing w:after="0" w:line="240" w:lineRule="auto"/>
@@ -22521,9 +22553,9 @@
       </w:tcPr>
     </w:tblStylePr>
   </w:style>
-  <w:style w:type="table" w:styleId="780">
+  <w:style w:type="table" w:styleId="782">
     <w:name w:val="Grid Table 7 Colorful - Accent 5"/>
-    <w:basedOn w:val="875"/>
+    <w:basedOn w:val="877"/>
     <w:uiPriority w:val="99"/>
     <w:pPr>
       <w:spacing w:after="0" w:line="240" w:lineRule="auto"/>
@@ -22633,9 +22665,9 @@
       </w:tcPr>
     </w:tblStylePr>
   </w:style>
-  <w:style w:type="table" w:styleId="781">
+  <w:style w:type="table" w:styleId="783">
     <w:name w:val="Grid Table 7 Colorful - Accent 6"/>
-    <w:basedOn w:val="875"/>
+    <w:basedOn w:val="877"/>
     <w:uiPriority w:val="99"/>
     <w:pPr>
       <w:spacing w:after="0" w:line="240" w:lineRule="auto"/>
@@ -22745,9 +22777,9 @@
       </w:tcPr>
     </w:tblStylePr>
   </w:style>
-  <w:style w:type="table" w:styleId="782">
+  <w:style w:type="table" w:styleId="784">
     <w:name w:val="List Table 1 Light"/>
-    <w:basedOn w:val="875"/>
+    <w:basedOn w:val="877"/>
     <w:uiPriority w:val="99"/>
     <w:pPr>
       <w:spacing w:after="0" w:line="240" w:lineRule="auto"/>
@@ -22808,9 +22840,9 @@
       </w:tcPr>
     </w:tblStylePr>
   </w:style>
-  <w:style w:type="table" w:styleId="783">
+  <w:style w:type="table" w:styleId="785">
     <w:name w:val="List Table 1 Light - Accent 1"/>
-    <w:basedOn w:val="875"/>
+    <w:basedOn w:val="877"/>
     <w:uiPriority w:val="99"/>
     <w:pPr>
       <w:spacing w:after="0" w:line="240" w:lineRule="auto"/>
@@ -22871,9 +22903,9 @@
       </w:tcPr>
     </w:tblStylePr>
   </w:style>
-  <w:style w:type="table" w:styleId="784">
+  <w:style w:type="table" w:styleId="786">
     <w:name w:val="List Table 1 Light - Accent 2"/>
-    <w:basedOn w:val="875"/>
+    <w:basedOn w:val="877"/>
     <w:uiPriority w:val="99"/>
     <w:pPr>
       <w:spacing w:after="0" w:line="240" w:lineRule="auto"/>
@@ -22934,9 +22966,9 @@
       </w:tcPr>
     </w:tblStylePr>
   </w:style>
-  <w:style w:type="table" w:styleId="785">
+  <w:style w:type="table" w:styleId="787">
     <w:name w:val="List Table 1 Light - Accent 3"/>
-    <w:basedOn w:val="875"/>
+    <w:basedOn w:val="877"/>
     <w:uiPriority w:val="99"/>
     <w:pPr>
       <w:spacing w:after="0" w:line="240" w:lineRule="auto"/>
@@ -22997,9 +23029,9 @@
       </w:tcPr>
     </w:tblStylePr>
   </w:style>
-  <w:style w:type="table" w:styleId="786">
+  <w:style w:type="table" w:styleId="788">
     <w:name w:val="List Table 1 Light - Accent 4"/>
-    <w:basedOn w:val="875"/>
+    <w:basedOn w:val="877"/>
     <w:uiPriority w:val="99"/>
     <w:pPr>
       <w:spacing w:after="0" w:line="240" w:lineRule="auto"/>
@@ -23060,9 +23092,9 @@
       </w:tcPr>
     </w:tblStylePr>
   </w:style>
-  <w:style w:type="table" w:styleId="787">
+  <w:style w:type="table" w:styleId="789">
     <w:name w:val="List Table 1 Light - Accent 5"/>
-    <w:basedOn w:val="875"/>
+    <w:basedOn w:val="877"/>
     <w:uiPriority w:val="99"/>
     <w:pPr>
       <w:spacing w:after="0" w:line="240" w:lineRule="auto"/>
@@ -23123,9 +23155,9 @@
       </w:tcPr>
     </w:tblStylePr>
   </w:style>
-  <w:style w:type="table" w:styleId="788">
+  <w:style w:type="table" w:styleId="790">
     <w:name w:val="List Table 1 Light - Accent 6"/>
-    <w:basedOn w:val="875"/>
+    <w:basedOn w:val="877"/>
     <w:uiPriority w:val="99"/>
     <w:pPr>
       <w:spacing w:after="0" w:line="240" w:lineRule="auto"/>
@@ -23186,9 +23218,9 @@
       </w:tcPr>
     </w:tblStylePr>
   </w:style>
-  <w:style w:type="table" w:styleId="789">
+  <w:style w:type="table" w:styleId="791">
     <w:name w:val="List Table 2"/>
-    <w:basedOn w:val="875"/>
+    <w:basedOn w:val="877"/>
     <w:uiPriority w:val="99"/>
     <w:pPr>
       <w:spacing w:after="0" w:line="240" w:lineRule="auto"/>
@@ -23272,9 +23304,9 @@
       </w:tcPr>
     </w:tblStylePr>
   </w:style>
-  <w:style w:type="table" w:styleId="790">
+  <w:style w:type="table" w:styleId="792">
     <w:name w:val="List Table 2 - Accent 1"/>
-    <w:basedOn w:val="875"/>
+    <w:basedOn w:val="877"/>
     <w:uiPriority w:val="99"/>
     <w:pPr>
       <w:spacing w:after="0" w:line="240" w:lineRule="auto"/>
@@ -23358,9 +23390,9 @@
       </w:tcPr>
     </w:tblStylePr>
   </w:style>
-  <w:style w:type="table" w:styleId="791">
+  <w:style w:type="table" w:styleId="793">
     <w:name w:val="List Table 2 - Accent 2"/>
-    <w:basedOn w:val="875"/>
+    <w:basedOn w:val="877"/>
     <w:uiPriority w:val="99"/>
     <w:pPr>
       <w:spacing w:after="0" w:line="240" w:lineRule="auto"/>
@@ -23444,9 +23476,9 @@
       </w:tcPr>
     </w:tblStylePr>
   </w:style>
-  <w:style w:type="table" w:styleId="792">
+  <w:style w:type="table" w:styleId="794">
     <w:name w:val="List Table 2 - Accent 3"/>
-    <w:basedOn w:val="875"/>
+    <w:basedOn w:val="877"/>
     <w:uiPriority w:val="99"/>
     <w:pPr>
       <w:spacing w:after="0" w:line="240" w:lineRule="auto"/>
@@ -23530,9 +23562,9 @@
       </w:tcPr>
     </w:tblStylePr>
   </w:style>
-  <w:style w:type="table" w:styleId="793">
+  <w:style w:type="table" w:styleId="795">
     <w:name w:val="List Table 2 - Accent 4"/>
-    <w:basedOn w:val="875"/>
+    <w:basedOn w:val="877"/>
     <w:uiPriority w:val="99"/>
     <w:pPr>
       <w:spacing w:after="0" w:line="240" w:lineRule="auto"/>
@@ -23616,9 +23648,9 @@
       </w:tcPr>
     </w:tblStylePr>
   </w:style>
-  <w:style w:type="table" w:styleId="794">
+  <w:style w:type="table" w:styleId="796">
     <w:name w:val="List Table 2 - Accent 5"/>
-    <w:basedOn w:val="875"/>
+    <w:basedOn w:val="877"/>
     <w:uiPriority w:val="99"/>
     <w:pPr>
       <w:spacing w:after="0" w:line="240" w:lineRule="auto"/>
@@ -23702,9 +23734,9 @@
       </w:tcPr>
     </w:tblStylePr>
   </w:style>
-  <w:style w:type="table" w:styleId="795">
+  <w:style w:type="table" w:styleId="797">
     <w:name w:val="List Table 2 - Accent 6"/>
-    <w:basedOn w:val="875"/>
+    <w:basedOn w:val="877"/>
     <w:uiPriority w:val="99"/>
     <w:pPr>
       <w:spacing w:after="0" w:line="240" w:lineRule="auto"/>
@@ -23788,9 +23820,9 @@
       </w:tcPr>
     </w:tblStylePr>
   </w:style>
-  <w:style w:type="table" w:styleId="796">
+  <w:style w:type="table" w:styleId="798">
     <w:name w:val="List Table 3"/>
-    <w:basedOn w:val="875"/>
+    <w:basedOn w:val="877"/>
     <w:uiPriority w:val="99"/>
     <w:pPr>
       <w:spacing w:after="0" w:line="240" w:lineRule="auto"/>
@@ -23862,9 +23894,9 @@
       </w:rPr>
     </w:tblStylePr>
   </w:style>
-  <w:style w:type="table" w:styleId="797">
+  <w:style w:type="table" w:styleId="799">
     <w:name w:val="List Table 3 - Accent 1"/>
-    <w:basedOn w:val="875"/>
+    <w:basedOn w:val="877"/>
     <w:uiPriority w:val="99"/>
     <w:pPr>
       <w:spacing w:after="0" w:line="240" w:lineRule="auto"/>
@@ -23936,9 +23968,9 @@
       </w:rPr>
     </w:tblStylePr>
   </w:style>
-  <w:style w:type="table" w:styleId="798">
+  <w:style w:type="table" w:styleId="800">
     <w:name w:val="List Table 3 - Accent 2"/>
-    <w:basedOn w:val="875"/>
+    <w:basedOn w:val="877"/>
     <w:uiPriority w:val="99"/>
     <w:pPr>
       <w:spacing w:after="0" w:line="240" w:lineRule="auto"/>
@@ -24010,9 +24042,9 @@
       </w:rPr>
     </w:tblStylePr>
   </w:style>
-  <w:style w:type="table" w:styleId="799">
+  <w:style w:type="table" w:styleId="801">
     <w:name w:val="List Table 3 - Accent 3"/>
-    <w:basedOn w:val="875"/>
+    <w:basedOn w:val="877"/>
     <w:uiPriority w:val="99"/>
     <w:pPr>
       <w:spacing w:after="0" w:line="240" w:lineRule="auto"/>
@@ -24084,9 +24116,9 @@
       </w:rPr>
     </w:tblStylePr>
   </w:style>
-  <w:style w:type="table" w:styleId="800">
+  <w:style w:type="table" w:styleId="802">
     <w:name w:val="List Table 3 - Accent 4"/>
-    <w:basedOn w:val="875"/>
+    <w:basedOn w:val="877"/>
     <w:uiPriority w:val="99"/>
     <w:pPr>
       <w:spacing w:after="0" w:line="240" w:lineRule="auto"/>
@@ -24158,9 +24190,9 @@
       </w:rPr>
     </w:tblStylePr>
   </w:style>
-  <w:style w:type="table" w:styleId="801">
+  <w:style w:type="table" w:styleId="803">
     <w:name w:val="List Table 3 - Accent 5"/>
-    <w:basedOn w:val="875"/>
+    <w:basedOn w:val="877"/>
     <w:uiPriority w:val="99"/>
     <w:pPr>
       <w:spacing w:after="0" w:line="240" w:lineRule="auto"/>
@@ -24232,9 +24264,9 @@
       </w:rPr>
     </w:tblStylePr>
   </w:style>
-  <w:style w:type="table" w:styleId="802">
+  <w:style w:type="table" w:styleId="804">
     <w:name w:val="List Table 3 - Accent 6"/>
-    <w:basedOn w:val="875"/>
+    <w:basedOn w:val="877"/>
     <w:uiPriority w:val="99"/>
     <w:pPr>
       <w:spacing w:after="0" w:line="240" w:lineRule="auto"/>
@@ -24306,9 +24338,9 @@
       </w:rPr>
     </w:tblStylePr>
   </w:style>
-  <w:style w:type="table" w:styleId="803">
+  <w:style w:type="table" w:styleId="805">
     <w:name w:val="List Table 4"/>
-    <w:basedOn w:val="875"/>
+    <w:basedOn w:val="877"/>
     <w:uiPriority w:val="99"/>
     <w:pPr>
       <w:spacing w:after="0" w:line="240" w:lineRule="auto"/>
@@ -24375,9 +24407,9 @@
       </w:rPr>
     </w:tblStylePr>
   </w:style>
-  <w:style w:type="table" w:styleId="804">
+  <w:style w:type="table" w:styleId="806">
     <w:name w:val="List Table 4 - Accent 1"/>
-    <w:basedOn w:val="875"/>
+    <w:basedOn w:val="877"/>
     <w:uiPriority w:val="99"/>
     <w:pPr>
       <w:spacing w:after="0" w:line="240" w:lineRule="auto"/>
@@ -24444,9 +24476,9 @@
       </w:rPr>
     </w:tblStylePr>
   </w:style>
-  <w:style w:type="table" w:styleId="805">
+  <w:style w:type="table" w:styleId="807">
     <w:name w:val="List Table 4 - Accent 2"/>
-    <w:basedOn w:val="875"/>
+    <w:basedOn w:val="877"/>
     <w:uiPriority w:val="99"/>
     <w:pPr>
       <w:spacing w:after="0" w:line="240" w:lineRule="auto"/>
@@ -24513,9 +24545,9 @@
       </w:rPr>
     </w:tblStylePr>
   </w:style>
-  <w:style w:type="table" w:styleId="806">
+  <w:style w:type="table" w:styleId="808">
     <w:name w:val="List Table 4 - Accent 3"/>
-    <w:basedOn w:val="875"/>
+    <w:basedOn w:val="877"/>
     <w:uiPriority w:val="99"/>
     <w:pPr>
       <w:spacing w:after="0" w:line="240" w:lineRule="auto"/>
@@ -24582,9 +24614,9 @@
       </w:rPr>
     </w:tblStylePr>
   </w:style>
-  <w:style w:type="table" w:styleId="807">
+  <w:style w:type="table" w:styleId="809">
     <w:name w:val="List Table 4 - Accent 4"/>
-    <w:basedOn w:val="875"/>
+    <w:basedOn w:val="877"/>
     <w:uiPriority w:val="99"/>
     <w:pPr>
       <w:spacing w:after="0" w:line="240" w:lineRule="auto"/>
@@ -24651,9 +24683,9 @@
       </w:rPr>
     </w:tblStylePr>
   </w:style>
-  <w:style w:type="table" w:styleId="808">
+  <w:style w:type="table" w:styleId="810">
     <w:name w:val="List Table 4 - Accent 5"/>
-    <w:basedOn w:val="875"/>
+    <w:basedOn w:val="877"/>
     <w:uiPriority w:val="99"/>
     <w:pPr>
       <w:spacing w:after="0" w:line="240" w:lineRule="auto"/>
@@ -24720,9 +24752,9 @@
       </w:rPr>
     </w:tblStylePr>
   </w:style>
-  <w:style w:type="table" w:styleId="809">
+  <w:style w:type="table" w:styleId="811">
     <w:name w:val="List Table 4 - Accent 6"/>
-    <w:basedOn w:val="875"/>
+    <w:basedOn w:val="877"/>
     <w:uiPriority w:val="99"/>
     <w:pPr>
       <w:spacing w:after="0" w:line="240" w:lineRule="auto"/>
@@ -24789,9 +24821,9 @@
       </w:rPr>
     </w:tblStylePr>
   </w:style>
-  <w:style w:type="table" w:styleId="810">
+  <w:style w:type="table" w:styleId="812">
     <w:name w:val="List Table 5 Dark"/>
-    <w:basedOn w:val="875"/>
+    <w:basedOn w:val="877"/>
     <w:uiPriority w:val="99"/>
     <w:pPr>
       <w:spacing w:after="0" w:line="240" w:lineRule="auto"/>
@@ -24896,9 +24928,9 @@
       </w:rPr>
     </w:tblStylePr>
   </w:style>
-  <w:style w:type="table" w:styleId="811">
+  <w:style w:type="table" w:styleId="813">
     <w:name w:val="List Table 5 Dark - Accent 1"/>
-    <w:basedOn w:val="875"/>
+    <w:basedOn w:val="877"/>
     <w:uiPriority w:val="99"/>
     <w:pPr>
       <w:spacing w:after="0" w:line="240" w:lineRule="auto"/>
@@ -25003,9 +25035,9 @@
       </w:rPr>
     </w:tblStylePr>
   </w:style>
-  <w:style w:type="table" w:styleId="812">
+  <w:style w:type="table" w:styleId="814">
     <w:name w:val="List Table 5 Dark - Accent 2"/>
-    <w:basedOn w:val="875"/>
+    <w:basedOn w:val="877"/>
     <w:uiPriority w:val="99"/>
     <w:pPr>
       <w:spacing w:after="0" w:line="240" w:lineRule="auto"/>
@@ -25110,9 +25142,9 @@
       </w:rPr>
     </w:tblStylePr>
   </w:style>
-  <w:style w:type="table" w:styleId="813">
+  <w:style w:type="table" w:styleId="815">
     <w:name w:val="List Table 5 Dark - Accent 3"/>
-    <w:basedOn w:val="875"/>
+    <w:basedOn w:val="877"/>
     <w:uiPriority w:val="99"/>
     <w:pPr>
       <w:spacing w:after="0" w:line="240" w:lineRule="auto"/>
@@ -25217,9 +25249,9 @@
       </w:rPr>
     </w:tblStylePr>
   </w:style>
-  <w:style w:type="table" w:styleId="814">
+  <w:style w:type="table" w:styleId="816">
     <w:name w:val="List Table 5 Dark - Accent 4"/>
-    <w:basedOn w:val="875"/>
+    <w:basedOn w:val="877"/>
     <w:uiPriority w:val="99"/>
     <w:pPr>
       <w:spacing w:after="0" w:line="240" w:lineRule="auto"/>
@@ -25324,9 +25356,9 @@
       </w:rPr>
     </w:tblStylePr>
   </w:style>
-  <w:style w:type="table" w:styleId="815">
+  <w:style w:type="table" w:styleId="817">
     <w:name w:val="List Table 5 Dark - Accent 5"/>
-    <w:basedOn w:val="875"/>
+    <w:basedOn w:val="877"/>
     <w:uiPriority w:val="99"/>
     <w:pPr>
       <w:spacing w:after="0" w:line="240" w:lineRule="auto"/>
@@ -25431,9 +25463,9 @@
       </w:rPr>
     </w:tblStylePr>
   </w:style>
-  <w:style w:type="table" w:styleId="816">
+  <w:style w:type="table" w:styleId="818">
     <w:name w:val="List Table 5 Dark - Accent 6"/>
-    <w:basedOn w:val="875"/>
+    <w:basedOn w:val="877"/>
     <w:uiPriority w:val="99"/>
     <w:pPr>
       <w:spacing w:after="0" w:line="240" w:lineRule="auto"/>
@@ -25538,9 +25570,9 @@
       </w:rPr>
     </w:tblStylePr>
   </w:style>
-  <w:style w:type="table" w:styleId="817">
+  <w:style w:type="table" w:styleId="819">
     <w:name w:val="List Table 6 Colorful"/>
-    <w:basedOn w:val="875"/>
+    <w:basedOn w:val="877"/>
     <w:uiPriority w:val="99"/>
     <w:pPr>
       <w:spacing w:after="0" w:line="240" w:lineRule="auto"/>
@@ -25611,9 +25643,9 @@
       </w:tcPr>
     </w:tblStylePr>
   </w:style>
-  <w:style w:type="table" w:styleId="818">
+  <w:style w:type="table" w:styleId="820">
     <w:name w:val="List Table 6 Colorful - Accent 1"/>
-    <w:basedOn w:val="875"/>
+    <w:basedOn w:val="877"/>
     <w:uiPriority w:val="99"/>
     <w:pPr>
       <w:spacing w:after="0" w:line="240" w:lineRule="auto"/>
@@ -25684,9 +25716,9 @@
       </w:tcPr>
     </w:tblStylePr>
   </w:style>
-  <w:style w:type="table" w:styleId="819">
+  <w:style w:type="table" w:styleId="821">
     <w:name w:val="List Table 6 Colorful - Accent 2"/>
-    <w:basedOn w:val="875"/>
+    <w:basedOn w:val="877"/>
     <w:uiPriority w:val="99"/>
     <w:pPr>
       <w:spacing w:after="0" w:line="240" w:lineRule="auto"/>
@@ -25757,9 +25789,9 @@
       </w:tcPr>
     </w:tblStylePr>
   </w:style>
-  <w:style w:type="table" w:styleId="820">
+  <w:style w:type="table" w:styleId="822">
     <w:name w:val="List Table 6 Colorful - Accent 3"/>
-    <w:basedOn w:val="875"/>
+    <w:basedOn w:val="877"/>
     <w:uiPriority w:val="99"/>
     <w:pPr>
       <w:spacing w:after="0" w:line="240" w:lineRule="auto"/>
@@ -25830,9 +25862,9 @@
       </w:tcPr>
     </w:tblStylePr>
   </w:style>
-  <w:style w:type="table" w:styleId="821">
+  <w:style w:type="table" w:styleId="823">
     <w:name w:val="List Table 6 Colorful - Accent 4"/>
-    <w:basedOn w:val="875"/>
+    <w:basedOn w:val="877"/>
     <w:uiPriority w:val="99"/>
     <w:pPr>
       <w:spacing w:after="0" w:line="240" w:lineRule="auto"/>
@@ -25903,9 +25935,9 @@
       </w:tcPr>
     </w:tblStylePr>
   </w:style>
-  <w:style w:type="table" w:styleId="822">
+  <w:style w:type="table" w:styleId="824">
     <w:name w:val="List Table 6 Colorful - Accent 5"/>
-    <w:basedOn w:val="875"/>
+    <w:basedOn w:val="877"/>
     <w:uiPriority w:val="99"/>
     <w:pPr>
       <w:spacing w:after="0" w:line="240" w:lineRule="auto"/>
@@ -25976,9 +26008,9 @@
       </w:tcPr>
     </w:tblStylePr>
   </w:style>
-  <w:style w:type="table" w:styleId="823">
+  <w:style w:type="table" w:styleId="825">
     <w:name w:val="List Table 6 Colorful - Accent 6"/>
-    <w:basedOn w:val="875"/>
+    <w:basedOn w:val="877"/>
     <w:uiPriority w:val="99"/>
     <w:pPr>
       <w:spacing w:after="0" w:line="240" w:lineRule="auto"/>
@@ -26049,9 +26081,9 @@
       </w:tcPr>
     </w:tblStylePr>
   </w:style>
-  <w:style w:type="table" w:styleId="824">
+  <w:style w:type="table" w:styleId="826">
     <w:name w:val="List Table 7 Colorful"/>
-    <w:basedOn w:val="875"/>
+    <w:basedOn w:val="877"/>
     <w:uiPriority w:val="99"/>
     <w:pPr>
       <w:spacing w:after="0" w:line="240" w:lineRule="auto"/>
@@ -26165,9 +26197,9 @@
       </w:rPr>
     </w:tblStylePr>
   </w:style>
-  <w:style w:type="table" w:styleId="825">
+  <w:style w:type="table" w:styleId="827">
     <w:name w:val="List Table 7 Colorful - Accent 1"/>
-    <w:basedOn w:val="875"/>
+    <w:basedOn w:val="877"/>
     <w:uiPriority w:val="99"/>
     <w:pPr>
       <w:spacing w:after="0" w:line="240" w:lineRule="auto"/>
@@ -26281,9 +26313,9 @@
       </w:rPr>
     </w:tblStylePr>
   </w:style>
-  <w:style w:type="table" w:styleId="826">
+  <w:style w:type="table" w:styleId="828">
     <w:name w:val="List Table 7 Colorful - Accent 2"/>
-    <w:basedOn w:val="875"/>
+    <w:basedOn w:val="877"/>
     <w:uiPriority w:val="99"/>
     <w:pPr>
       <w:spacing w:after="0" w:line="240" w:lineRule="auto"/>
@@ -26397,9 +26429,9 @@
       </w:rPr>
     </w:tblStylePr>
   </w:style>
-  <w:style w:type="table" w:styleId="827">
+  <w:style w:type="table" w:styleId="829">
     <w:name w:val="List Table 7 Colorful - Accent 3"/>
-    <w:basedOn w:val="875"/>
+    <w:basedOn w:val="877"/>
     <w:uiPriority w:val="99"/>
     <w:pPr>
       <w:spacing w:after="0" w:line="240" w:lineRule="auto"/>
@@ -26513,9 +26545,9 @@
       </w:rPr>
     </w:tblStylePr>
   </w:style>
-  <w:style w:type="table" w:styleId="828">
+  <w:style w:type="table" w:styleId="830">
     <w:name w:val="List Table 7 Colorful - Accent 4"/>
-    <w:basedOn w:val="875"/>
+    <w:basedOn w:val="877"/>
     <w:uiPriority w:val="99"/>
     <w:pPr>
       <w:spacing w:after="0" w:line="240" w:lineRule="auto"/>
@@ -26629,9 +26661,9 @@
       </w:rPr>
     </w:tblStylePr>
   </w:style>
-  <w:style w:type="table" w:styleId="829">
+  <w:style w:type="table" w:styleId="831">
     <w:name w:val="List Table 7 Colorful - Accent 5"/>
-    <w:basedOn w:val="875"/>
+    <w:basedOn w:val="877"/>
     <w:uiPriority w:val="99"/>
     <w:pPr>
       <w:spacing w:after="0" w:line="240" w:lineRule="auto"/>
@@ -26745,9 +26777,9 @@
       </w:rPr>
     </w:tblStylePr>
   </w:style>
-  <w:style w:type="table" w:styleId="830">
+  <w:style w:type="table" w:styleId="832">
     <w:name w:val="List Table 7 Colorful - Accent 6"/>
-    <w:basedOn w:val="875"/>
+    <w:basedOn w:val="877"/>
     <w:uiPriority w:val="99"/>
     <w:pPr>
       <w:spacing w:after="0" w:line="240" w:lineRule="auto"/>
@@ -26861,9 +26893,9 @@
       </w:rPr>
     </w:tblStylePr>
   </w:style>
-  <w:style w:type="table" w:styleId="831">
+  <w:style w:type="table" w:styleId="833">
     <w:name w:val="Lined - Accent"/>
-    <w:basedOn w:val="875"/>
+    <w:basedOn w:val="877"/>
     <w:uiPriority w:val="99"/>
     <w:pPr>
       <w:spacing w:after="0" w:line="240" w:lineRule="auto"/>
@@ -26951,9 +26983,9 @@
       </w:tcPr>
     </w:tblStylePr>
   </w:style>
-  <w:style w:type="table" w:styleId="832">
+  <w:style w:type="table" w:styleId="834">
     <w:name w:val="Lined - Accent 1"/>
-    <w:basedOn w:val="875"/>
+    <w:basedOn w:val="877"/>
     <w:uiPriority w:val="99"/>
     <w:pPr>
       <w:spacing w:after="0" w:line="240" w:lineRule="auto"/>
@@ -27041,9 +27073,9 @@
       </w:tcPr>
     </w:tblStylePr>
   </w:style>
-  <w:style w:type="table" w:styleId="833">
+  <w:style w:type="table" w:styleId="835">
     <w:name w:val="Lined - Accent 2"/>
-    <w:basedOn w:val="875"/>
+    <w:basedOn w:val="877"/>
     <w:uiPriority w:val="99"/>
     <w:pPr>
       <w:spacing w:after="0" w:line="240" w:lineRule="auto"/>
@@ -27131,9 +27163,9 @@
       </w:tcPr>
     </w:tblStylePr>
   </w:style>
-  <w:style w:type="table" w:styleId="834">
+  <w:style w:type="table" w:styleId="836">
     <w:name w:val="Lined - Accent 3"/>
-    <w:basedOn w:val="875"/>
+    <w:basedOn w:val="877"/>
     <w:uiPriority w:val="99"/>
     <w:pPr>
       <w:spacing w:after="0" w:line="240" w:lineRule="auto"/>
@@ -27221,9 +27253,9 @@
       </w:tcPr>
     </w:tblStylePr>
   </w:style>
-  <w:style w:type="table" w:styleId="835">
+  <w:style w:type="table" w:styleId="837">
     <w:name w:val="Lined - Accent 4"/>
-    <w:basedOn w:val="875"/>
+    <w:basedOn w:val="877"/>
     <w:uiPriority w:val="99"/>
     <w:pPr>
       <w:spacing w:after="0" w:line="240" w:lineRule="auto"/>
@@ -27311,9 +27343,9 @@
       </w:tcPr>
     </w:tblStylePr>
   </w:style>
-  <w:style w:type="table" w:styleId="836">
+  <w:style w:type="table" w:styleId="838">
     <w:name w:val="Lined - Accent 5"/>
-    <w:basedOn w:val="875"/>
+    <w:basedOn w:val="877"/>
     <w:uiPriority w:val="99"/>
     <w:pPr>
       <w:spacing w:after="0" w:line="240" w:lineRule="auto"/>
@@ -27401,9 +27433,9 @@
       </w:tcPr>
     </w:tblStylePr>
   </w:style>
-  <w:style w:type="table" w:styleId="837">
+  <w:style w:type="table" w:styleId="839">
     <w:name w:val="Lined - Accent 6"/>
-    <w:basedOn w:val="875"/>
+    <w:basedOn w:val="877"/>
     <w:uiPriority w:val="99"/>
     <w:pPr>
       <w:spacing w:after="0" w:line="240" w:lineRule="auto"/>
@@ -27491,9 +27523,9 @@
       </w:tcPr>
     </w:tblStylePr>
   </w:style>
-  <w:style w:type="table" w:styleId="838">
+  <w:style w:type="table" w:styleId="840">
     <w:name w:val="Bordered &amp; Lined - Accent"/>
-    <w:basedOn w:val="875"/>
+    <w:basedOn w:val="877"/>
     <w:uiPriority w:val="99"/>
     <w:pPr>
       <w:spacing w:after="0" w:line="240" w:lineRule="auto"/>
@@ -27589,9 +27621,9 @@
       </w:tcPr>
     </w:tblStylePr>
   </w:style>
-  <w:style w:type="table" w:styleId="839">
+  <w:style w:type="table" w:styleId="841">
     <w:name w:val="Bordered &amp; Lined - Accent 1"/>
-    <w:basedOn w:val="875"/>
+    <w:basedOn w:val="877"/>
     <w:uiPriority w:val="99"/>
     <w:pPr>
       <w:spacing w:after="0" w:line="240" w:lineRule="auto"/>
@@ -27687,9 +27719,9 @@
       </w:tcPr>
     </w:tblStylePr>
   </w:style>
-  <w:style w:type="table" w:styleId="840">
+  <w:style w:type="table" w:styleId="842">
     <w:name w:val="Bordered &amp; Lined - Accent 2"/>
-    <w:basedOn w:val="875"/>
+    <w:basedOn w:val="877"/>
     <w:uiPriority w:val="99"/>
     <w:pPr>
       <w:spacing w:after="0" w:line="240" w:lineRule="auto"/>
@@ -27785,9 +27817,9 @@
       </w:tcPr>
     </w:tblStylePr>
   </w:style>
-  <w:style w:type="table" w:styleId="841">
+  <w:style w:type="table" w:styleId="843">
     <w:name w:val="Bordered &amp; Lined - Accent 3"/>
-    <w:basedOn w:val="875"/>
+    <w:basedOn w:val="877"/>
     <w:uiPriority w:val="99"/>
     <w:pPr>
       <w:spacing w:after="0" w:line="240" w:lineRule="auto"/>
@@ -27883,9 +27915,9 @@
       </w:tcPr>
     </w:tblStylePr>
   </w:style>
-  <w:style w:type="table" w:styleId="842">
+  <w:style w:type="table" w:styleId="844">
     <w:name w:val="Bordered &amp; Lined - Accent 4"/>
-    <w:basedOn w:val="875"/>
+    <w:basedOn w:val="877"/>
     <w:uiPriority w:val="99"/>
     <w:pPr>
       <w:spacing w:after="0" w:line="240" w:lineRule="auto"/>
@@ -27981,9 +28013,9 @@
       </w:tcPr>
     </w:tblStylePr>
   </w:style>
-  <w:style w:type="table" w:styleId="843">
+  <w:style w:type="table" w:styleId="845">
     <w:name w:val="Bordered &amp; Lined - Accent 5"/>
-    <w:basedOn w:val="875"/>
+    <w:basedOn w:val="877"/>
     <w:uiPriority w:val="99"/>
     <w:pPr>
       <w:spacing w:after="0" w:line="240" w:lineRule="auto"/>
@@ -28079,9 +28111,9 @@
       </w:tcPr>
     </w:tblStylePr>
   </w:style>
-  <w:style w:type="table" w:styleId="844">
+  <w:style w:type="table" w:styleId="846">
     <w:name w:val="Bordered &amp; Lined - Accent 6"/>
-    <w:basedOn w:val="875"/>
+    <w:basedOn w:val="877"/>
     <w:uiPriority w:val="99"/>
     <w:pPr>
       <w:spacing w:after="0" w:line="240" w:lineRule="auto"/>
@@ -28177,9 +28209,9 @@
       </w:tcPr>
     </w:tblStylePr>
   </w:style>
-  <w:style w:type="table" w:styleId="845">
+  <w:style w:type="table" w:styleId="847">
     <w:name w:val="Bordered"/>
-    <w:basedOn w:val="875"/>
+    <w:basedOn w:val="877"/>
     <w:uiPriority w:val="99"/>
     <w:pPr>
       <w:spacing w:after="0" w:line="240" w:lineRule="auto"/>
@@ -28256,9 +28288,9 @@
       </w:tcPr>
     </w:tblStylePr>
   </w:style>
-  <w:style w:type="table" w:styleId="846">
+  <w:style w:type="table" w:styleId="848">
     <w:name w:val="Bordered - Accent 1"/>
-    <w:basedOn w:val="875"/>
+    <w:basedOn w:val="877"/>
     <w:uiPriority w:val="99"/>
     <w:pPr>
       <w:spacing w:after="0" w:line="240" w:lineRule="auto"/>
@@ -28335,9 +28367,9 @@
       </w:tcPr>
     </w:tblStylePr>
   </w:style>
-  <w:style w:type="table" w:styleId="847">
+  <w:style w:type="table" w:styleId="849">
     <w:name w:val="Bordered - Accent 2"/>
-    <w:basedOn w:val="875"/>
+    <w:basedOn w:val="877"/>
     <w:uiPriority w:val="99"/>
     <w:pPr>
       <w:spacing w:after="0" w:line="240" w:lineRule="auto"/>
@@ -28414,9 +28446,9 @@
       </w:tcPr>
     </w:tblStylePr>
   </w:style>
-  <w:style w:type="table" w:styleId="848">
+  <w:style w:type="table" w:styleId="850">
     <w:name w:val="Bordered - Accent 3"/>
-    <w:basedOn w:val="875"/>
+    <w:basedOn w:val="877"/>
     <w:uiPriority w:val="99"/>
     <w:pPr>
       <w:spacing w:after="0" w:line="240" w:lineRule="auto"/>
@@ -28493,9 +28525,9 @@
       </w:tcPr>
     </w:tblStylePr>
   </w:style>
-  <w:style w:type="table" w:styleId="849">
+  <w:style w:type="table" w:styleId="851">
     <w:name w:val="Bordered - Accent 4"/>
-    <w:basedOn w:val="875"/>
+    <w:basedOn w:val="877"/>
     <w:uiPriority w:val="99"/>
     <w:pPr>
       <w:spacing w:after="0" w:line="240" w:lineRule="auto"/>
@@ -28572,9 +28604,9 @@
       </w:tcPr>
     </w:tblStylePr>
   </w:style>
-  <w:style w:type="table" w:styleId="850">
+  <w:style w:type="table" w:styleId="852">
     <w:name w:val="Bordered - Accent 5"/>
-    <w:basedOn w:val="875"/>
+    <w:basedOn w:val="877"/>
     <w:uiPriority w:val="99"/>
     <w:pPr>
       <w:spacing w:after="0" w:line="240" w:lineRule="auto"/>
@@ -28651,9 +28683,9 @@
       </w:tcPr>
     </w:tblStylePr>
   </w:style>
-  <w:style w:type="table" w:styleId="851">
+  <w:style w:type="table" w:styleId="853">
     <w:name w:val="Bordered - Accent 6"/>
-    <w:basedOn w:val="875"/>
+    <w:basedOn w:val="877"/>
     <w:uiPriority w:val="99"/>
     <w:pPr>
       <w:spacing w:after="0" w:line="240" w:lineRule="auto"/>
@@ -28730,18 +28762,18 @@
       </w:tcPr>
     </w:tblStylePr>
   </w:style>
-  <w:style w:type="character" w:styleId="852">
+  <w:style w:type="character" w:styleId="854">
     <w:name w:val="Footnote Text Char"/>
-    <w:link w:val="888"/>
+    <w:link w:val="890"/>
     <w:uiPriority w:val="99"/>
     <w:rPr>
       <w:sz w:val="18"/>
     </w:rPr>
   </w:style>
-  <w:style w:type="paragraph" w:styleId="853">
+  <w:style w:type="paragraph" w:styleId="855">
     <w:name w:val="endnote text"/>
-    <w:basedOn w:val="864"/>
-    <w:link w:val="854"/>
+    <w:basedOn w:val="866"/>
+    <w:link w:val="856"/>
     <w:uiPriority w:val="99"/>
     <w:semiHidden/>
     <w:unhideWhenUsed/>
@@ -28752,17 +28784,17 @@
       <w:sz w:val="20"/>
     </w:rPr>
   </w:style>
-  <w:style w:type="character" w:styleId="854">
+  <w:style w:type="character" w:styleId="856">
     <w:name w:val="Endnote Text Char"/>
-    <w:link w:val="853"/>
+    <w:link w:val="855"/>
     <w:uiPriority w:val="99"/>
     <w:rPr>
       <w:sz w:val="20"/>
     </w:rPr>
   </w:style>
-  <w:style w:type="character" w:styleId="855">
+  <w:style w:type="character" w:styleId="857">
     <w:name w:val="endnote reference"/>
-    <w:basedOn w:val="874"/>
+    <w:basedOn w:val="876"/>
     <w:uiPriority w:val="99"/>
     <w:semiHidden/>
     <w:unhideWhenUsed/>
@@ -28770,10 +28802,10 @@
       <w:vertAlign w:val="superscript"/>
     </w:rPr>
   </w:style>
-  <w:style w:type="paragraph" w:styleId="856">
+  <w:style w:type="paragraph" w:styleId="858">
     <w:name w:val="toc 4"/>
-    <w:basedOn w:val="864"/>
-    <w:next w:val="864"/>
+    <w:basedOn w:val="866"/>
+    <w:next w:val="866"/>
     <w:uiPriority w:val="39"/>
     <w:unhideWhenUsed/>
     <w:pPr>
@@ -28781,10 +28813,10 @@
       <w:spacing w:after="57"/>
     </w:pPr>
   </w:style>
-  <w:style w:type="paragraph" w:styleId="857">
+  <w:style w:type="paragraph" w:styleId="859">
     <w:name w:val="toc 5"/>
-    <w:basedOn w:val="864"/>
-    <w:next w:val="864"/>
+    <w:basedOn w:val="866"/>
+    <w:next w:val="866"/>
     <w:uiPriority w:val="39"/>
     <w:unhideWhenUsed/>
     <w:pPr>
@@ -28792,10 +28824,10 @@
       <w:spacing w:after="57"/>
     </w:pPr>
   </w:style>
-  <w:style w:type="paragraph" w:styleId="858">
+  <w:style w:type="paragraph" w:styleId="860">
     <w:name w:val="toc 6"/>
-    <w:basedOn w:val="864"/>
-    <w:next w:val="864"/>
+    <w:basedOn w:val="866"/>
+    <w:next w:val="866"/>
     <w:uiPriority w:val="39"/>
     <w:unhideWhenUsed/>
     <w:pPr>
@@ -28803,10 +28835,10 @@
       <w:spacing w:after="57"/>
     </w:pPr>
   </w:style>
-  <w:style w:type="paragraph" w:styleId="859">
+  <w:style w:type="paragraph" w:styleId="861">
     <w:name w:val="toc 7"/>
-    <w:basedOn w:val="864"/>
-    <w:next w:val="864"/>
+    <w:basedOn w:val="866"/>
+    <w:next w:val="866"/>
     <w:uiPriority w:val="39"/>
     <w:unhideWhenUsed/>
     <w:pPr>
@@ -28814,10 +28846,10 @@
       <w:spacing w:after="57"/>
     </w:pPr>
   </w:style>
-  <w:style w:type="paragraph" w:styleId="860">
+  <w:style w:type="paragraph" w:styleId="862">
     <w:name w:val="toc 8"/>
-    <w:basedOn w:val="864"/>
-    <w:next w:val="864"/>
+    <w:basedOn w:val="866"/>
+    <w:next w:val="866"/>
     <w:uiPriority w:val="39"/>
     <w:unhideWhenUsed/>
     <w:pPr>
@@ -28825,10 +28857,10 @@
       <w:spacing w:after="57"/>
     </w:pPr>
   </w:style>
-  <w:style w:type="paragraph" w:styleId="861">
+  <w:style w:type="paragraph" w:styleId="863">
     <w:name w:val="toc 9"/>
-    <w:basedOn w:val="864"/>
-    <w:next w:val="864"/>
+    <w:basedOn w:val="866"/>
+    <w:next w:val="866"/>
     <w:uiPriority w:val="39"/>
     <w:unhideWhenUsed/>
     <w:pPr>
@@ -28836,22 +28868,22 @@
       <w:spacing w:after="57"/>
     </w:pPr>
   </w:style>
-  <w:style w:type="paragraph" w:styleId="862">
+  <w:style w:type="paragraph" w:styleId="864">
     <w:name w:val="TOC Heading"/>
     <w:uiPriority w:val="39"/>
     <w:unhideWhenUsed/>
   </w:style>
-  <w:style w:type="paragraph" w:styleId="863">
+  <w:style w:type="paragraph" w:styleId="865">
     <w:name w:val="table of figures"/>
-    <w:basedOn w:val="864"/>
-    <w:next w:val="864"/>
+    <w:basedOn w:val="866"/>
+    <w:next w:val="866"/>
     <w:uiPriority w:val="99"/>
     <w:unhideWhenUsed/>
     <w:pPr>
       <w:spacing w:after="0" w:afterAutospacing="0"/>
     </w:pPr>
   </w:style>
-  <w:style w:type="paragraph" w:styleId="864" w:default="1">
+  <w:style w:type="paragraph" w:styleId="866" w:default="1">
     <w:name w:val="Normal"/>
     <w:uiPriority w:val="0"/>
     <w:unhideWhenUsed/>
@@ -28866,11 +28898,11 @@
       <w:lang w:val="en-GB" w:eastAsia="en-GB"/>
     </w:rPr>
   </w:style>
-  <w:style w:type="paragraph" w:styleId="865">
+  <w:style w:type="paragraph" w:styleId="867">
     <w:name w:val="Heading 1"/>
-    <w:basedOn w:val="864"/>
-    <w:next w:val="864"/>
-    <w:link w:val="954"/>
+    <w:basedOn w:val="866"/>
+    <w:next w:val="866"/>
+    <w:link w:val="956"/>
     <w:uiPriority w:val="99"/>
     <w:unhideWhenUsed/>
     <w:qFormat/>
@@ -28892,11 +28924,11 @@
       <w:sz w:val="32"/>
     </w:rPr>
   </w:style>
-  <w:style w:type="paragraph" w:styleId="866">
+  <w:style w:type="paragraph" w:styleId="868">
     <w:name w:val="Heading 2"/>
-    <w:basedOn w:val="865"/>
-    <w:next w:val="864"/>
-    <w:link w:val="909"/>
+    <w:basedOn w:val="867"/>
+    <w:next w:val="866"/>
+    <w:link w:val="911"/>
     <w:uiPriority w:val="99"/>
     <w:unhideWhenUsed/>
     <w:qFormat/>
@@ -28918,11 +28950,11 @@
       <w:sz w:val="28"/>
     </w:rPr>
   </w:style>
-  <w:style w:type="paragraph" w:styleId="867">
+  <w:style w:type="paragraph" w:styleId="869">
     <w:name w:val="Heading 3"/>
-    <w:basedOn w:val="864"/>
-    <w:next w:val="864"/>
-    <w:link w:val="956"/>
+    <w:basedOn w:val="866"/>
+    <w:next w:val="866"/>
+    <w:link w:val="958"/>
     <w:uiPriority w:val="99"/>
     <w:unhideWhenUsed/>
     <w:qFormat/>
@@ -28939,11 +28971,11 @@
       <w:lang w:val="en-US" w:eastAsia="en-US"/>
     </w:rPr>
   </w:style>
-  <w:style w:type="paragraph" w:styleId="868">
+  <w:style w:type="paragraph" w:styleId="870">
     <w:name w:val="Heading 4"/>
-    <w:basedOn w:val="864"/>
-    <w:next w:val="864"/>
-    <w:link w:val="948"/>
+    <w:basedOn w:val="866"/>
+    <w:next w:val="866"/>
+    <w:link w:val="950"/>
     <w:uiPriority w:val="99"/>
     <w:unhideWhenUsed/>
     <w:qFormat/>
@@ -28958,11 +28990,11 @@
       <w:sz w:val="28"/>
     </w:rPr>
   </w:style>
-  <w:style w:type="paragraph" w:styleId="869">
+  <w:style w:type="paragraph" w:styleId="871">
     <w:name w:val="Heading 5"/>
-    <w:basedOn w:val="864"/>
-    <w:next w:val="864"/>
-    <w:link w:val="938"/>
+    <w:basedOn w:val="866"/>
+    <w:next w:val="866"/>
+    <w:link w:val="940"/>
     <w:uiPriority w:val="99"/>
     <w:unhideWhenUsed/>
     <w:qFormat/>
@@ -28977,11 +29009,11 @@
       <w:sz w:val="26"/>
     </w:rPr>
   </w:style>
-  <w:style w:type="paragraph" w:styleId="870">
+  <w:style w:type="paragraph" w:styleId="872">
     <w:name w:val="Heading 6"/>
-    <w:basedOn w:val="864"/>
-    <w:next w:val="864"/>
-    <w:link w:val="958"/>
+    <w:basedOn w:val="866"/>
+    <w:next w:val="866"/>
+    <w:link w:val="960"/>
     <w:uiPriority w:val="99"/>
     <w:unhideWhenUsed/>
     <w:qFormat/>
@@ -28995,11 +29027,11 @@
       <w:sz w:val="22"/>
     </w:rPr>
   </w:style>
-  <w:style w:type="paragraph" w:styleId="871">
+  <w:style w:type="paragraph" w:styleId="873">
     <w:name w:val="Heading 7"/>
-    <w:basedOn w:val="864"/>
-    <w:next w:val="864"/>
-    <w:link w:val="949"/>
+    <w:basedOn w:val="866"/>
+    <w:next w:val="866"/>
+    <w:link w:val="951"/>
     <w:uiPriority w:val="99"/>
     <w:unhideWhenUsed/>
     <w:qFormat/>
@@ -29012,11 +29044,11 @@
       <w:sz w:val="24"/>
     </w:rPr>
   </w:style>
-  <w:style w:type="paragraph" w:styleId="872">
+  <w:style w:type="paragraph" w:styleId="874">
     <w:name w:val="Heading 8"/>
-    <w:basedOn w:val="864"/>
-    <w:next w:val="864"/>
-    <w:link w:val="936"/>
+    <w:basedOn w:val="866"/>
+    <w:next w:val="866"/>
+    <w:link w:val="938"/>
     <w:uiPriority w:val="99"/>
     <w:unhideWhenUsed/>
     <w:qFormat/>
@@ -29030,11 +29062,11 @@
       <w:sz w:val="24"/>
     </w:rPr>
   </w:style>
-  <w:style w:type="paragraph" w:styleId="873">
+  <w:style w:type="paragraph" w:styleId="875">
     <w:name w:val="Heading 9"/>
-    <w:basedOn w:val="864"/>
-    <w:next w:val="864"/>
-    <w:link w:val="941"/>
+    <w:basedOn w:val="866"/>
+    <w:next w:val="866"/>
+    <w:link w:val="943"/>
     <w:uiPriority w:val="99"/>
     <w:unhideWhenUsed/>
     <w:qFormat/>
@@ -29047,7 +29079,7 @@
       <w:sz w:val="22"/>
     </w:rPr>
   </w:style>
-  <w:style w:type="character" w:styleId="874" w:default="1">
+  <w:style w:type="character" w:styleId="876" w:default="1">
     <w:name w:val="Default Paragraph Font"/>
     <w:uiPriority w:val="99"/>
     <w:unhideWhenUsed/>
@@ -29057,7 +29089,7 @@
       <w:sz w:val="24"/>
     </w:rPr>
   </w:style>
-  <w:style w:type="table" w:styleId="875" w:default="1">
+  <w:style w:type="table" w:styleId="877" w:default="1">
     <w:name w:val="Normal Table"/>
     <w:uiPriority w:val="99"/>
     <w:qFormat/>
@@ -29070,10 +29102,10 @@
       </w:tblCellMar>
     </w:tblPr>
   </w:style>
-  <w:style w:type="paragraph" w:styleId="876">
+  <w:style w:type="paragraph" w:styleId="878">
     <w:name w:val="Balloon Text"/>
-    <w:basedOn w:val="864"/>
-    <w:link w:val="952"/>
+    <w:basedOn w:val="866"/>
+    <w:link w:val="954"/>
     <w:uiPriority w:val="99"/>
     <w:unhideWhenUsed/>
     <w:qFormat/>
@@ -29082,10 +29114,10 @@
       <w:sz w:val="16"/>
     </w:rPr>
   </w:style>
-  <w:style w:type="paragraph" w:styleId="877">
+  <w:style w:type="paragraph" w:styleId="879">
     <w:name w:val="Body Text"/>
-    <w:basedOn w:val="864"/>
-    <w:link w:val="945"/>
+    <w:basedOn w:val="866"/>
+    <w:link w:val="947"/>
     <w:uiPriority w:val="99"/>
     <w:unhideWhenUsed/>
     <w:qFormat/>
@@ -29097,10 +29129,10 @@
       <w:sz w:val="24"/>
     </w:rPr>
   </w:style>
-  <w:style w:type="paragraph" w:styleId="878">
+  <w:style w:type="paragraph" w:styleId="880">
     <w:name w:val="Body Text Indent"/>
-    <w:basedOn w:val="864"/>
-    <w:link w:val="944"/>
+    <w:basedOn w:val="866"/>
+    <w:link w:val="946"/>
     <w:uiPriority w:val="99"/>
     <w:unhideWhenUsed/>
     <w:qFormat/>
@@ -29113,10 +29145,10 @@
       <w:sz w:val="24"/>
     </w:rPr>
   </w:style>
-  <w:style w:type="paragraph" w:styleId="879">
+  <w:style w:type="paragraph" w:styleId="881">
     <w:name w:val="Body Text First Indent 2"/>
-    <w:basedOn w:val="878"/>
-    <w:link w:val="943"/>
+    <w:basedOn w:val="880"/>
+    <w:link w:val="945"/>
     <w:uiPriority w:val="99"/>
     <w:unhideWhenUsed/>
     <w:qFormat/>
@@ -29128,9 +29160,9 @@
       <w:sz w:val="24"/>
     </w:rPr>
   </w:style>
-  <w:style w:type="character" w:styleId="880">
+  <w:style w:type="character" w:styleId="882">
     <w:name w:val="annotation reference"/>
-    <w:basedOn w:val="881"/>
+    <w:basedOn w:val="883"/>
     <w:uiPriority w:val="99"/>
     <w:unhideWhenUsed/>
     <w:qFormat/>
@@ -29139,9 +29171,9 @@
       <w:sz w:val="16"/>
     </w:rPr>
   </w:style>
-  <w:style w:type="character" w:styleId="881" w:customStyle="1">
+  <w:style w:type="character" w:styleId="883" w:customStyle="1">
     <w:name w:val="Default Paragraph Font1"/>
-    <w:link w:val="882"/>
+    <w:link w:val="884"/>
     <w:uiPriority w:val="99"/>
     <w:unhideWhenUsed/>
     <w:qFormat/>
@@ -29150,10 +29182,10 @@
       <w:sz w:val="24"/>
     </w:rPr>
   </w:style>
-  <w:style w:type="paragraph" w:styleId="882" w:customStyle="1">
+  <w:style w:type="paragraph" w:styleId="884" w:customStyle="1">
     <w:name w:val="Char Char1 Char1 Char Char"/>
-    <w:basedOn w:val="864"/>
-    <w:link w:val="881"/>
+    <w:basedOn w:val="866"/>
+    <w:link w:val="883"/>
     <w:uiPriority w:val="99"/>
     <w:unhideWhenUsed/>
     <w:qFormat/>
@@ -29166,10 +29198,10 @@
       <w:lang w:val="en-US" w:eastAsia="en-US"/>
     </w:rPr>
   </w:style>
-  <w:style w:type="paragraph" w:styleId="883">
+  <w:style w:type="paragraph" w:styleId="885">
     <w:name w:val="annotation text"/>
-    <w:basedOn w:val="864"/>
-    <w:link w:val="940"/>
+    <w:basedOn w:val="866"/>
+    <w:link w:val="942"/>
     <w:uiPriority w:val="99"/>
     <w:unhideWhenUsed/>
     <w:qFormat/>
@@ -29183,11 +29215,11 @@
       <w:sz w:val="22"/>
     </w:rPr>
   </w:style>
-  <w:style w:type="paragraph" w:styleId="884">
+  <w:style w:type="paragraph" w:styleId="886">
     <w:name w:val="annotation subject"/>
-    <w:basedOn w:val="883"/>
-    <w:next w:val="883"/>
-    <w:link w:val="939"/>
+    <w:basedOn w:val="885"/>
+    <w:next w:val="885"/>
+    <w:link w:val="941"/>
     <w:uiPriority w:val="99"/>
     <w:unhideWhenUsed/>
     <w:qFormat/>
@@ -29197,9 +29229,9 @@
       <w:sz w:val="20"/>
     </w:rPr>
   </w:style>
-  <w:style w:type="character" w:styleId="885">
+  <w:style w:type="character" w:styleId="887">
     <w:name w:val="FollowedHyperlink"/>
-    <w:basedOn w:val="881"/>
+    <w:basedOn w:val="883"/>
     <w:uiPriority w:val="99"/>
     <w:unhideWhenUsed/>
     <w:qFormat/>
@@ -29210,10 +29242,10 @@
       <w:u w:val="single"/>
     </w:rPr>
   </w:style>
-  <w:style w:type="paragraph" w:styleId="886">
+  <w:style w:type="paragraph" w:styleId="888">
     <w:name w:val="Footer"/>
-    <w:basedOn w:val="864"/>
-    <w:link w:val="951"/>
+    <w:basedOn w:val="866"/>
+    <w:link w:val="953"/>
     <w:uiPriority w:val="99"/>
     <w:unhideWhenUsed/>
     <w:qFormat/>
@@ -29228,9 +29260,9 @@
       <w:sz w:val="24"/>
     </w:rPr>
   </w:style>
-  <w:style w:type="character" w:styleId="887">
+  <w:style w:type="character" w:styleId="889">
     <w:name w:val="footnote reference"/>
-    <w:basedOn w:val="874"/>
+    <w:basedOn w:val="876"/>
     <w:uiPriority w:val="99"/>
     <w:unhideWhenUsed/>
     <w:qFormat/>
@@ -29240,10 +29272,10 @@
       <w:vertAlign w:val="superscript"/>
     </w:rPr>
   </w:style>
-  <w:style w:type="paragraph" w:styleId="888">
+  <w:style w:type="paragraph" w:styleId="890">
     <w:name w:val="footnote text"/>
-    <w:basedOn w:val="864"/>
-    <w:link w:val="947"/>
+    <w:basedOn w:val="866"/>
+    <w:link w:val="949"/>
     <w:uiPriority w:val="99"/>
     <w:unhideWhenUsed/>
     <w:qFormat/>
@@ -29252,10 +29284,10 @@
       <w:sz w:val="20"/>
     </w:rPr>
   </w:style>
-  <w:style w:type="paragraph" w:styleId="889">
+  <w:style w:type="paragraph" w:styleId="891">
     <w:name w:val="Header"/>
-    <w:basedOn w:val="864"/>
-    <w:link w:val="946"/>
+    <w:basedOn w:val="866"/>
+    <w:link w:val="948"/>
     <w:uiPriority w:val="99"/>
     <w:unhideWhenUsed/>
     <w:qFormat/>
@@ -29270,10 +29302,10 @@
       <w:sz w:val="24"/>
     </w:rPr>
   </w:style>
-  <w:style w:type="paragraph" w:styleId="890">
+  <w:style w:type="paragraph" w:styleId="892">
     <w:name w:val="HTML Preformatted"/>
-    <w:basedOn w:val="864"/>
-    <w:link w:val="955"/>
+    <w:basedOn w:val="866"/>
+    <w:link w:val="957"/>
     <w:uiPriority w:val="99"/>
     <w:unhideWhenUsed/>
     <w:qFormat/>
@@ -29303,9 +29335,9 @@
       <w:lang w:val="fr-FR" w:eastAsia="ja-JP"/>
     </w:rPr>
   </w:style>
-  <w:style w:type="character" w:styleId="891">
+  <w:style w:type="character" w:styleId="893">
     <w:name w:val="Hyperlink"/>
-    <w:basedOn w:val="881"/>
+    <w:basedOn w:val="883"/>
     <w:uiPriority w:val="99"/>
     <w:unhideWhenUsed/>
     <w:qFormat/>
@@ -29316,9 +29348,9 @@
       <w:u w:val="single"/>
     </w:rPr>
   </w:style>
-  <w:style w:type="paragraph" w:styleId="892">
+  <w:style w:type="paragraph" w:styleId="894">
     <w:name w:val="List"/>
-    <w:basedOn w:val="864"/>
+    <w:basedOn w:val="866"/>
     <w:uiPriority w:val="99"/>
     <w:unhideWhenUsed/>
     <w:qFormat/>
@@ -29330,9 +29362,9 @@
       <w:sz w:val="24"/>
     </w:rPr>
   </w:style>
-  <w:style w:type="paragraph" w:styleId="893">
+  <w:style w:type="paragraph" w:styleId="895">
     <w:name w:val="List 2"/>
-    <w:basedOn w:val="864"/>
+    <w:basedOn w:val="866"/>
     <w:uiPriority w:val="99"/>
     <w:unhideWhenUsed/>
     <w:qFormat/>
@@ -29344,9 +29376,9 @@
       <w:sz w:val="24"/>
     </w:rPr>
   </w:style>
-  <w:style w:type="paragraph" w:styleId="894">
+  <w:style w:type="paragraph" w:styleId="896">
     <w:name w:val="List 3"/>
-    <w:basedOn w:val="864"/>
+    <w:basedOn w:val="866"/>
     <w:uiPriority w:val="99"/>
     <w:unhideWhenUsed/>
     <w:qFormat/>
@@ -29358,9 +29390,9 @@
       <w:sz w:val="24"/>
     </w:rPr>
   </w:style>
-  <w:style w:type="paragraph" w:styleId="895">
+  <w:style w:type="paragraph" w:styleId="897">
     <w:name w:val="List 4"/>
-    <w:basedOn w:val="864"/>
+    <w:basedOn w:val="866"/>
     <w:uiPriority w:val="99"/>
     <w:unhideWhenUsed/>
     <w:qFormat/>
@@ -29372,9 +29404,9 @@
       <w:sz w:val="24"/>
     </w:rPr>
   </w:style>
-  <w:style w:type="paragraph" w:styleId="896">
+  <w:style w:type="paragraph" w:styleId="898">
     <w:name w:val="List Bullet"/>
-    <w:basedOn w:val="864"/>
+    <w:basedOn w:val="866"/>
     <w:uiPriority w:val="99"/>
     <w:unhideWhenUsed/>
     <w:qFormat/>
@@ -29392,9 +29424,9 @@
       <w:lang w:eastAsia="en-US"/>
     </w:rPr>
   </w:style>
-  <w:style w:type="paragraph" w:styleId="897">
+  <w:style w:type="paragraph" w:styleId="899">
     <w:name w:val="List Bullet 2"/>
-    <w:basedOn w:val="864"/>
+    <w:basedOn w:val="866"/>
     <w:uiPriority w:val="99"/>
     <w:unhideWhenUsed/>
     <w:qFormat/>
@@ -29413,9 +29445,9 @@
       <w:sz w:val="24"/>
     </w:rPr>
   </w:style>
-  <w:style w:type="paragraph" w:styleId="898">
+  <w:style w:type="paragraph" w:styleId="900">
     <w:name w:val="List Bullet 3"/>
-    <w:basedOn w:val="864"/>
+    <w:basedOn w:val="866"/>
     <w:uiPriority w:val="99"/>
     <w:unhideWhenUsed/>
     <w:qFormat/>
@@ -29434,9 +29466,9 @@
       <w:sz w:val="24"/>
     </w:rPr>
   </w:style>
-  <w:style w:type="paragraph" w:styleId="899">
+  <w:style w:type="paragraph" w:styleId="901">
     <w:name w:val="List Continue"/>
-    <w:basedOn w:val="864"/>
+    <w:basedOn w:val="866"/>
     <w:uiPriority w:val="99"/>
     <w:unhideWhenUsed/>
     <w:qFormat/>
@@ -29449,9 +29481,9 @@
       <w:sz w:val="24"/>
     </w:rPr>
   </w:style>
-  <w:style w:type="paragraph" w:styleId="900">
+  <w:style w:type="paragraph" w:styleId="902">
     <w:name w:val="List Number"/>
-    <w:basedOn w:val="864"/>
+    <w:basedOn w:val="866"/>
     <w:uiPriority w:val="99"/>
     <w:unhideWhenUsed/>
     <w:qFormat/>
@@ -29469,9 +29501,9 @@
       <w:lang w:eastAsia="zh-CN"/>
     </w:rPr>
   </w:style>
-  <w:style w:type="paragraph" w:styleId="901">
+  <w:style w:type="paragraph" w:styleId="903">
     <w:name w:val="Normal (Web)"/>
-    <w:basedOn w:val="864"/>
+    <w:basedOn w:val="866"/>
     <w:uiPriority w:val="99"/>
     <w:unhideWhenUsed/>
     <w:qFormat/>
@@ -29483,9 +29515,9 @@
       <w:sz w:val="24"/>
     </w:rPr>
   </w:style>
-  <w:style w:type="character" w:styleId="902">
+  <w:style w:type="character" w:styleId="904">
     <w:name w:val="page number"/>
-    <w:basedOn w:val="881"/>
+    <w:basedOn w:val="883"/>
     <w:uiPriority w:val="99"/>
     <w:unhideWhenUsed/>
     <w:qFormat/>
@@ -29494,9 +29526,9 @@
       <w:sz w:val="24"/>
     </w:rPr>
   </w:style>
-  <w:style w:type="character" w:styleId="903">
+  <w:style w:type="character" w:styleId="905">
     <w:name w:val="Strong"/>
-    <w:basedOn w:val="881"/>
+    <w:basedOn w:val="883"/>
     <w:uiPriority w:val="99"/>
     <w:unhideWhenUsed/>
     <w:qFormat/>
@@ -29506,10 +29538,10 @@
       <w:sz w:val="24"/>
     </w:rPr>
   </w:style>
-  <w:style w:type="paragraph" w:styleId="904">
+  <w:style w:type="paragraph" w:styleId="906">
     <w:name w:val="Subtitle"/>
-    <w:basedOn w:val="864"/>
-    <w:link w:val="937"/>
+    <w:basedOn w:val="866"/>
+    <w:link w:val="939"/>
     <w:uiPriority w:val="99"/>
     <w:unhideWhenUsed/>
     <w:qFormat/>
@@ -29533,10 +29565,10 @@
       <w:lang w:val="fr-FR" w:eastAsia="fr-BE"/>
     </w:rPr>
   </w:style>
-  <w:style w:type="paragraph" w:styleId="905">
+  <w:style w:type="paragraph" w:styleId="907">
     <w:name w:val="Title"/>
-    <w:basedOn w:val="864"/>
-    <w:link w:val="950"/>
+    <w:basedOn w:val="866"/>
+    <w:link w:val="952"/>
     <w:uiPriority w:val="99"/>
     <w:unhideWhenUsed/>
     <w:qFormat/>
@@ -29551,10 +29583,10 @@
       <w:lang w:eastAsia="de-DE"/>
     </w:rPr>
   </w:style>
-  <w:style w:type="paragraph" w:styleId="906">
+  <w:style w:type="paragraph" w:styleId="908">
     <w:name w:val="toc 1"/>
-    <w:basedOn w:val="864"/>
-    <w:next w:val="864"/>
+    <w:basedOn w:val="866"/>
+    <w:next w:val="866"/>
     <w:uiPriority w:val="99"/>
     <w:unhideWhenUsed/>
     <w:qFormat/>
@@ -29572,10 +29604,10 @@
       <w:sz w:val="24"/>
     </w:rPr>
   </w:style>
-  <w:style w:type="paragraph" w:styleId="907">
+  <w:style w:type="paragraph" w:styleId="909">
     <w:name w:val="toc 2"/>
-    <w:basedOn w:val="864"/>
-    <w:next w:val="864"/>
+    <w:basedOn w:val="866"/>
+    <w:next w:val="866"/>
     <w:uiPriority w:val="99"/>
     <w:unhideWhenUsed/>
     <w:qFormat/>
@@ -29592,10 +29624,10 @@
       <w:sz w:val="24"/>
     </w:rPr>
   </w:style>
-  <w:style w:type="paragraph" w:styleId="908">
+  <w:style w:type="paragraph" w:styleId="910">
     <w:name w:val="toc 3"/>
-    <w:basedOn w:val="864"/>
-    <w:next w:val="864"/>
+    <w:basedOn w:val="866"/>
+    <w:next w:val="866"/>
     <w:uiPriority w:val="99"/>
     <w:unhideWhenUsed/>
     <w:qFormat/>
@@ -29607,10 +29639,10 @@
       <w:sz w:val="24"/>
     </w:rPr>
   </w:style>
-  <w:style w:type="character" w:styleId="909" w:customStyle="1">
+  <w:style w:type="character" w:styleId="911" w:customStyle="1">
     <w:name w:val="Heading 2 Char"/>
-    <w:basedOn w:val="881"/>
-    <w:link w:val="866"/>
+    <w:basedOn w:val="883"/>
+    <w:link w:val="868"/>
     <w:uiPriority w:val="9"/>
     <w:unhideWhenUsed/>
     <w:qFormat/>
@@ -29622,9 +29654,9 @@
       <w:sz w:val="28"/>
     </w:rPr>
   </w:style>
-  <w:style w:type="paragraph" w:styleId="910" w:customStyle="1">
+  <w:style w:type="paragraph" w:styleId="912" w:customStyle="1">
     <w:name w:val="Char Char Char Char Char Char Char Char Char Zchn Zchn Char Char Char"/>
-    <w:basedOn w:val="864"/>
+    <w:basedOn w:val="866"/>
     <w:uiPriority w:val="99"/>
     <w:unhideWhenUsed/>
     <w:qFormat/>
@@ -29637,9 +29669,9 @@
       <w:lang w:val="en-US" w:eastAsia="en-US"/>
     </w:rPr>
   </w:style>
-  <w:style w:type="paragraph" w:styleId="911" w:customStyle="1">
+  <w:style w:type="paragraph" w:styleId="913" w:customStyle="1">
     <w:name w:val="List Bullet 1"/>
-    <w:basedOn w:val="864"/>
+    <w:basedOn w:val="866"/>
     <w:uiPriority w:val="99"/>
     <w:unhideWhenUsed/>
     <w:qFormat/>
@@ -29657,9 +29689,9 @@
       <w:lang w:eastAsia="zh-CN"/>
     </w:rPr>
   </w:style>
-  <w:style w:type="paragraph" w:styleId="912" w:customStyle="1">
+  <w:style w:type="paragraph" w:styleId="914" w:customStyle="1">
     <w:name w:val="Car Car"/>
-    <w:basedOn w:val="864"/>
+    <w:basedOn w:val="866"/>
     <w:uiPriority w:val="99"/>
     <w:unhideWhenUsed/>
     <w:qFormat/>
@@ -29672,9 +29704,9 @@
       <w:lang w:val="en-US" w:eastAsia="en-US"/>
     </w:rPr>
   </w:style>
-  <w:style w:type="paragraph" w:styleId="913" w:customStyle="1">
+  <w:style w:type="paragraph" w:styleId="915" w:customStyle="1">
     <w:name w:val="Z_DGName"/>
-    <w:basedOn w:val="864"/>
+    <w:basedOn w:val="866"/>
     <w:uiPriority w:val="99"/>
     <w:unhideWhenUsed/>
     <w:qFormat/>
@@ -29688,9 +29720,9 @@
       <w:lang w:eastAsia="en-US"/>
     </w:rPr>
   </w:style>
-  <w:style w:type="paragraph" w:styleId="914" w:customStyle="1">
+  <w:style w:type="paragraph" w:styleId="916" w:customStyle="1">
     <w:name w:val="Char1 Char Char"/>
-    <w:basedOn w:val="864"/>
+    <w:basedOn w:val="866"/>
     <w:uiPriority w:val="99"/>
     <w:unhideWhenUsed/>
     <w:qFormat/>
@@ -29703,10 +29735,10 @@
       <w:lang w:val="en-US" w:eastAsia="en-US"/>
     </w:rPr>
   </w:style>
-  <w:style w:type="paragraph" w:styleId="915" w:customStyle="1">
+  <w:style w:type="paragraph" w:styleId="917" w:customStyle="1">
     <w:name w:val="NumPar 4"/>
-    <w:basedOn w:val="864"/>
-    <w:next w:val="864"/>
+    <w:basedOn w:val="866"/>
+    <w:next w:val="866"/>
     <w:uiPriority w:val="99"/>
     <w:unhideWhenUsed/>
     <w:qFormat/>
@@ -29724,10 +29756,10 @@
       <w:lang w:eastAsia="zh-CN"/>
     </w:rPr>
   </w:style>
-  <w:style w:type="paragraph" w:styleId="916" w:customStyle="1">
+  <w:style w:type="paragraph" w:styleId="918" w:customStyle="1">
     <w:name w:val="Titre"/>
-    <w:basedOn w:val="864"/>
-    <w:next w:val="877"/>
+    <w:basedOn w:val="866"/>
+    <w:next w:val="879"/>
     <w:uiPriority w:val="0"/>
     <w:unhideWhenUsed/>
     <w:qFormat/>
@@ -29742,10 +29774,10 @@
       <w:lang w:val="fr-BE" w:eastAsia="hi-IN"/>
     </w:rPr>
   </w:style>
-  <w:style w:type="paragraph" w:styleId="917" w:customStyle="1">
+  <w:style w:type="paragraph" w:styleId="919" w:customStyle="1">
     <w:name w:val="NumPar 3"/>
-    <w:basedOn w:val="864"/>
-    <w:next w:val="864"/>
+    <w:basedOn w:val="866"/>
+    <w:next w:val="866"/>
     <w:uiPriority w:val="99"/>
     <w:unhideWhenUsed/>
     <w:qFormat/>
@@ -29763,9 +29795,9 @@
       <w:lang w:eastAsia="zh-CN"/>
     </w:rPr>
   </w:style>
-  <w:style w:type="paragraph" w:styleId="918" w:customStyle="1">
+  <w:style w:type="paragraph" w:styleId="920" w:customStyle="1">
     <w:name w:val="Char Char1 Char"/>
-    <w:basedOn w:val="864"/>
+    <w:basedOn w:val="866"/>
     <w:uiPriority w:val="99"/>
     <w:unhideWhenUsed/>
     <w:qFormat/>
@@ -29778,9 +29810,9 @@
       <w:lang w:val="en-US" w:eastAsia="en-US"/>
     </w:rPr>
   </w:style>
-  <w:style w:type="paragraph" w:styleId="919" w:customStyle="1">
+  <w:style w:type="paragraph" w:styleId="921" w:customStyle="1">
     <w:name w:val="Text 2"/>
-    <w:basedOn w:val="864"/>
+    <w:basedOn w:val="866"/>
     <w:uiPriority w:val="99"/>
     <w:unhideWhenUsed/>
     <w:qFormat/>
@@ -29797,9 +29829,9 @@
       <w:lang w:eastAsia="en-US"/>
     </w:rPr>
   </w:style>
-  <w:style w:type="paragraph" w:styleId="920" w:customStyle="1">
+  <w:style w:type="paragraph" w:styleId="922" w:customStyle="1">
     <w:name w:val="Header 3"/>
-    <w:basedOn w:val="864"/>
+    <w:basedOn w:val="866"/>
     <w:uiPriority w:val="99"/>
     <w:unhideWhenUsed/>
     <w:qFormat/>
@@ -29809,9 +29841,9 @@
       <w:sz w:val="24"/>
     </w:rPr>
   </w:style>
-  <w:style w:type="paragraph" w:styleId="921" w:customStyle="1">
+  <w:style w:type="paragraph" w:styleId="923" w:customStyle="1">
     <w:name w:val="Contenu de tableau"/>
-    <w:basedOn w:val="864"/>
+    <w:basedOn w:val="866"/>
     <w:uiPriority w:val="0"/>
     <w:unhideWhenUsed/>
     <w:qFormat/>
@@ -29825,9 +29857,9 @@
       <w:lang w:val="fr-BE" w:eastAsia="hi-IN"/>
     </w:rPr>
   </w:style>
-  <w:style w:type="paragraph" w:styleId="922" w:customStyle="1">
+  <w:style w:type="paragraph" w:styleId="924" w:customStyle="1">
     <w:name w:val="body"/>
-    <w:basedOn w:val="864"/>
+    <w:basedOn w:val="866"/>
     <w:uiPriority w:val="99"/>
     <w:unhideWhenUsed/>
     <w:qFormat/>
@@ -29839,9 +29871,9 @@
       <w:sz w:val="24"/>
     </w:rPr>
   </w:style>
-  <w:style w:type="paragraph" w:styleId="923" w:customStyle="1">
+  <w:style w:type="paragraph" w:styleId="925" w:customStyle="1">
     <w:name w:val="List Number (Level 4)"/>
-    <w:basedOn w:val="864"/>
+    <w:basedOn w:val="866"/>
     <w:uiPriority w:val="99"/>
     <w:unhideWhenUsed/>
     <w:qFormat/>
@@ -29859,9 +29891,9 @@
       <w:lang w:eastAsia="zh-CN"/>
     </w:rPr>
   </w:style>
-  <w:style w:type="paragraph" w:styleId="924" w:customStyle="1">
+  <w:style w:type="paragraph" w:styleId="926" w:customStyle="1">
     <w:name w:val="Text 1"/>
-    <w:basedOn w:val="864"/>
+    <w:basedOn w:val="866"/>
     <w:uiPriority w:val="99"/>
     <w:unhideWhenUsed/>
     <w:qFormat/>
@@ -29875,9 +29907,9 @@
       <w:lang w:eastAsia="en-US"/>
     </w:rPr>
   </w:style>
-  <w:style w:type="paragraph" w:styleId="925" w:customStyle="1">
+  <w:style w:type="paragraph" w:styleId="927" w:customStyle="1">
     <w:name w:val="Char Char Char Char Char Char Char Char Char Zchn Zchn Char Char Char1 Char Char Char Char Char Char Char Char Char Char Char Char Char Char"/>
-    <w:basedOn w:val="864"/>
+    <w:basedOn w:val="866"/>
     <w:uiPriority w:val="99"/>
     <w:unhideWhenUsed/>
     <w:qFormat/>
@@ -29890,10 +29922,10 @@
       <w:lang w:val="en-US" w:eastAsia="en-US"/>
     </w:rPr>
   </w:style>
-  <w:style w:type="paragraph" w:styleId="926" w:customStyle="1">
+  <w:style w:type="paragraph" w:styleId="928" w:customStyle="1">
     <w:name w:val="Titre objet"/>
-    <w:basedOn w:val="864"/>
-    <w:next w:val="864"/>
+    <w:basedOn w:val="866"/>
+    <w:next w:val="866"/>
     <w:uiPriority w:val="99"/>
     <w:unhideWhenUsed/>
     <w:qFormat/>
@@ -29908,9 +29940,9 @@
       <w:lang w:eastAsia="zh-CN"/>
     </w:rPr>
   </w:style>
-  <w:style w:type="paragraph" w:styleId="927" w:customStyle="1">
+  <w:style w:type="paragraph" w:styleId="929" w:customStyle="1">
     <w:name w:val="List Number (Level 2)"/>
-    <w:basedOn w:val="864"/>
+    <w:basedOn w:val="866"/>
     <w:uiPriority w:val="99"/>
     <w:unhideWhenUsed/>
     <w:qFormat/>
@@ -29928,9 +29960,9 @@
       <w:lang w:eastAsia="zh-CN"/>
     </w:rPr>
   </w:style>
-  <w:style w:type="paragraph" w:styleId="928" w:customStyle="1">
+  <w:style w:type="paragraph" w:styleId="930" w:customStyle="1">
     <w:name w:val="Char Char Char1 Char Char Char"/>
-    <w:basedOn w:val="864"/>
+    <w:basedOn w:val="866"/>
     <w:uiPriority w:val="99"/>
     <w:unhideWhenUsed/>
     <w:qFormat/>
@@ -29940,10 +29972,10 @@
       <w:lang w:val="pl-PL" w:eastAsia="pl-PL"/>
     </w:rPr>
   </w:style>
-  <w:style w:type="paragraph" w:styleId="929" w:customStyle="1">
+  <w:style w:type="paragraph" w:styleId="931" w:customStyle="1">
     <w:name w:val="Z_Com"/>
-    <w:basedOn w:val="864"/>
-    <w:next w:val="913"/>
+    <w:basedOn w:val="866"/>
+    <w:next w:val="915"/>
     <w:uiPriority w:val="99"/>
     <w:unhideWhenUsed/>
     <w:qFormat/>
@@ -29957,10 +29989,10 @@
       <w:lang w:eastAsia="en-US"/>
     </w:rPr>
   </w:style>
-  <w:style w:type="paragraph" w:styleId="930" w:customStyle="1">
+  <w:style w:type="paragraph" w:styleId="932" w:customStyle="1">
     <w:name w:val="NumPar 1"/>
-    <w:basedOn w:val="864"/>
-    <w:next w:val="924"/>
+    <w:basedOn w:val="866"/>
+    <w:next w:val="926"/>
     <w:uiPriority w:val="99"/>
     <w:unhideWhenUsed/>
     <w:qFormat/>
@@ -29978,9 +30010,9 @@
       <w:lang w:eastAsia="zh-CN"/>
     </w:rPr>
   </w:style>
-  <w:style w:type="paragraph" w:styleId="931" w:customStyle="1">
+  <w:style w:type="paragraph" w:styleId="933" w:customStyle="1">
     <w:name w:val="Char1"/>
-    <w:basedOn w:val="864"/>
+    <w:basedOn w:val="866"/>
     <w:uiPriority w:val="99"/>
     <w:unhideWhenUsed/>
     <w:qFormat/>
@@ -29993,10 +30025,10 @@
       <w:lang w:val="en-US" w:eastAsia="en-US"/>
     </w:rPr>
   </w:style>
-  <w:style w:type="paragraph" w:styleId="932" w:customStyle="1">
+  <w:style w:type="paragraph" w:styleId="934" w:customStyle="1">
     <w:name w:val="NumPar 2"/>
-    <w:basedOn w:val="864"/>
-    <w:next w:val="919"/>
+    <w:basedOn w:val="866"/>
+    <w:next w:val="921"/>
     <w:uiPriority w:val="99"/>
     <w:unhideWhenUsed/>
     <w:qFormat/>
@@ -30014,9 +30046,9 @@
       <w:lang w:eastAsia="zh-CN"/>
     </w:rPr>
   </w:style>
-  <w:style w:type="paragraph" w:styleId="933" w:customStyle="1">
+  <w:style w:type="paragraph" w:styleId="935" w:customStyle="1">
     <w:name w:val="Char Char Char Char Char Char Char Char Char Zchn Zchn Char Char"/>
-    <w:basedOn w:val="864"/>
+    <w:basedOn w:val="866"/>
     <w:uiPriority w:val="99"/>
     <w:unhideWhenUsed/>
     <w:qFormat/>
@@ -30029,9 +30061,9 @@
       <w:lang w:val="en-US" w:eastAsia="en-US"/>
     </w:rPr>
   </w:style>
-  <w:style w:type="paragraph" w:styleId="934" w:customStyle="1">
+  <w:style w:type="paragraph" w:styleId="936" w:customStyle="1">
     <w:name w:val="Bullet2"/>
-    <w:basedOn w:val="864"/>
+    <w:basedOn w:val="866"/>
     <w:uiPriority w:val="99"/>
     <w:unhideWhenUsed/>
     <w:qFormat/>
@@ -30052,9 +30084,9 @@
       <w:lang w:eastAsia="en-US"/>
     </w:rPr>
   </w:style>
-  <w:style w:type="paragraph" w:styleId="935" w:customStyle="1">
+  <w:style w:type="paragraph" w:styleId="937" w:customStyle="1">
     <w:name w:val="List Number (Level 3)"/>
-    <w:basedOn w:val="864"/>
+    <w:basedOn w:val="866"/>
     <w:uiPriority w:val="99"/>
     <w:unhideWhenUsed/>
     <w:qFormat/>
@@ -30072,10 +30104,10 @@
       <w:lang w:eastAsia="zh-CN"/>
     </w:rPr>
   </w:style>
-  <w:style w:type="character" w:styleId="936" w:customStyle="1">
+  <w:style w:type="character" w:styleId="938" w:customStyle="1">
     <w:name w:val="Heading 8 Char"/>
-    <w:basedOn w:val="881"/>
-    <w:link w:val="872"/>
+    <w:basedOn w:val="883"/>
+    <w:link w:val="874"/>
     <w:uiPriority w:val="9"/>
     <w:unhideWhenUsed/>
     <w:qFormat/>
@@ -30085,10 +30117,10 @@
       <w:sz w:val="24"/>
     </w:rPr>
   </w:style>
-  <w:style w:type="character" w:styleId="937" w:customStyle="1">
+  <w:style w:type="character" w:styleId="939" w:customStyle="1">
     <w:name w:val="Subtitle Char"/>
-    <w:basedOn w:val="881"/>
-    <w:link w:val="904"/>
+    <w:basedOn w:val="883"/>
+    <w:link w:val="906"/>
     <w:uiPriority w:val="11"/>
     <w:unhideWhenUsed/>
     <w:qFormat/>
@@ -30097,10 +30129,10 @@
       <w:sz w:val="24"/>
     </w:rPr>
   </w:style>
-  <w:style w:type="character" w:styleId="938" w:customStyle="1">
+  <w:style w:type="character" w:styleId="940" w:customStyle="1">
     <w:name w:val="Heading 5 Char"/>
-    <w:basedOn w:val="881"/>
-    <w:link w:val="869"/>
+    <w:basedOn w:val="883"/>
+    <w:link w:val="871"/>
     <w:uiPriority w:val="9"/>
     <w:unhideWhenUsed/>
     <w:qFormat/>
@@ -30111,10 +30143,10 @@
       <w:sz w:val="26"/>
     </w:rPr>
   </w:style>
-  <w:style w:type="character" w:styleId="939" w:customStyle="1">
+  <w:style w:type="character" w:styleId="941" w:customStyle="1">
     <w:name w:val="Comment Subject Char"/>
-    <w:basedOn w:val="940"/>
-    <w:link w:val="884"/>
+    <w:basedOn w:val="942"/>
+    <w:link w:val="886"/>
     <w:uiPriority w:val="99"/>
     <w:unhideWhenUsed/>
     <w:qFormat/>
@@ -30124,10 +30156,10 @@
       <w:sz w:val="20"/>
     </w:rPr>
   </w:style>
-  <w:style w:type="character" w:styleId="940" w:customStyle="1">
+  <w:style w:type="character" w:styleId="942" w:customStyle="1">
     <w:name w:val="Comment Text Char"/>
-    <w:basedOn w:val="881"/>
-    <w:link w:val="883"/>
+    <w:basedOn w:val="883"/>
+    <w:link w:val="885"/>
     <w:uiPriority w:val="99"/>
     <w:unhideWhenUsed/>
     <w:qFormat/>
@@ -30137,10 +30169,10 @@
       <w:sz w:val="22"/>
     </w:rPr>
   </w:style>
-  <w:style w:type="character" w:styleId="941" w:customStyle="1">
+  <w:style w:type="character" w:styleId="943" w:customStyle="1">
     <w:name w:val="Heading 9 Char"/>
-    <w:basedOn w:val="881"/>
-    <w:link w:val="873"/>
+    <w:basedOn w:val="883"/>
+    <w:link w:val="875"/>
     <w:uiPriority w:val="9"/>
     <w:unhideWhenUsed/>
     <w:qFormat/>
@@ -30149,7 +30181,7 @@
       <w:sz w:val="24"/>
     </w:rPr>
   </w:style>
-  <w:style w:type="character" w:styleId="942" w:customStyle="1">
+  <w:style w:type="character" w:styleId="944" w:customStyle="1">
     <w:name w:val="Char Char"/>
     <w:uiPriority w:val="99"/>
     <w:unhideWhenUsed/>
@@ -30162,10 +30194,10 @@
       <w:lang w:val="en-GB" w:eastAsia="en-GB"/>
     </w:rPr>
   </w:style>
-  <w:style w:type="character" w:styleId="943" w:customStyle="1">
+  <w:style w:type="character" w:styleId="945" w:customStyle="1">
     <w:name w:val="Body Text First Indent 2 Char"/>
-    <w:basedOn w:val="944"/>
-    <w:link w:val="879"/>
+    <w:basedOn w:val="946"/>
+    <w:link w:val="881"/>
     <w:uiPriority w:val="99"/>
     <w:unhideWhenUsed/>
     <w:qFormat/>
@@ -30174,34 +30206,10 @@
       <w:sz w:val="24"/>
     </w:rPr>
   </w:style>
-  <w:style w:type="character" w:styleId="944" w:customStyle="1">
+  <w:style w:type="character" w:styleId="946" w:customStyle="1">
     <w:name w:val="Body Text Indent Char"/>
-    <w:basedOn w:val="881"/>
-    <w:link w:val="878"/>
-    <w:uiPriority w:val="99"/>
-    <w:unhideWhenUsed/>
-    <w:qFormat/>
-    <w:rPr>
-      <w:rFonts w:hint="default" w:ascii="Times New Roman" w:hAnsi="Times New Roman" w:eastAsia="SimSun"/>
-      <w:sz w:val="24"/>
-    </w:rPr>
-  </w:style>
-  <w:style w:type="character" w:styleId="945" w:customStyle="1">
-    <w:name w:val="Body Text Char"/>
-    <w:basedOn w:val="881"/>
-    <w:link w:val="877"/>
-    <w:uiPriority w:val="99"/>
-    <w:unhideWhenUsed/>
-    <w:qFormat/>
-    <w:rPr>
-      <w:rFonts w:hint="default" w:ascii="Times New Roman" w:hAnsi="Times New Roman" w:eastAsia="SimSun"/>
-      <w:sz w:val="24"/>
-    </w:rPr>
-  </w:style>
-  <w:style w:type="character" w:styleId="946" w:customStyle="1">
-    <w:name w:val="Header Char"/>
-    <w:basedOn w:val="881"/>
-    <w:link w:val="889"/>
+    <w:basedOn w:val="883"/>
+    <w:link w:val="880"/>
     <w:uiPriority w:val="99"/>
     <w:unhideWhenUsed/>
     <w:qFormat/>
@@ -30211,9 +30219,33 @@
     </w:rPr>
   </w:style>
   <w:style w:type="character" w:styleId="947" w:customStyle="1">
+    <w:name w:val="Body Text Char"/>
+    <w:basedOn w:val="883"/>
+    <w:link w:val="879"/>
+    <w:uiPriority w:val="99"/>
+    <w:unhideWhenUsed/>
+    <w:qFormat/>
+    <w:rPr>
+      <w:rFonts w:hint="default" w:ascii="Times New Roman" w:hAnsi="Times New Roman" w:eastAsia="SimSun"/>
+      <w:sz w:val="24"/>
+    </w:rPr>
+  </w:style>
+  <w:style w:type="character" w:styleId="948" w:customStyle="1">
+    <w:name w:val="Header Char"/>
+    <w:basedOn w:val="883"/>
+    <w:link w:val="891"/>
+    <w:uiPriority w:val="99"/>
+    <w:unhideWhenUsed/>
+    <w:qFormat/>
+    <w:rPr>
+      <w:rFonts w:hint="default" w:ascii="Times New Roman" w:hAnsi="Times New Roman" w:eastAsia="SimSun"/>
+      <w:sz w:val="24"/>
+    </w:rPr>
+  </w:style>
+  <w:style w:type="character" w:styleId="949" w:customStyle="1">
     <w:name w:val="Footnote Text Char1"/>
-    <w:basedOn w:val="881"/>
-    <w:link w:val="888"/>
+    <w:basedOn w:val="883"/>
+    <w:link w:val="890"/>
     <w:uiPriority w:val="99"/>
     <w:unhideWhenUsed/>
     <w:qFormat/>
@@ -30222,10 +30254,10 @@
       <w:sz w:val="20"/>
     </w:rPr>
   </w:style>
-  <w:style w:type="character" w:styleId="948" w:customStyle="1">
+  <w:style w:type="character" w:styleId="950" w:customStyle="1">
     <w:name w:val="Heading 4 Char"/>
-    <w:basedOn w:val="881"/>
-    <w:link w:val="868"/>
+    <w:basedOn w:val="883"/>
+    <w:link w:val="870"/>
     <w:uiPriority w:val="9"/>
     <w:unhideWhenUsed/>
     <w:qFormat/>
@@ -30235,10 +30267,10 @@
       <w:sz w:val="28"/>
     </w:rPr>
   </w:style>
-  <w:style w:type="character" w:styleId="949" w:customStyle="1">
+  <w:style w:type="character" w:styleId="951" w:customStyle="1">
     <w:name w:val="Heading 7 Char"/>
-    <w:basedOn w:val="881"/>
-    <w:link w:val="871"/>
+    <w:basedOn w:val="883"/>
+    <w:link w:val="873"/>
     <w:uiPriority w:val="9"/>
     <w:unhideWhenUsed/>
     <w:qFormat/>
@@ -30247,10 +30279,10 @@
       <w:sz w:val="24"/>
     </w:rPr>
   </w:style>
-  <w:style w:type="character" w:styleId="950" w:customStyle="1">
+  <w:style w:type="character" w:styleId="952" w:customStyle="1">
     <w:name w:val="Title Char"/>
-    <w:basedOn w:val="874"/>
-    <w:link w:val="905"/>
+    <w:basedOn w:val="876"/>
+    <w:link w:val="907"/>
     <w:uiPriority w:val="10"/>
     <w:unhideWhenUsed/>
     <w:qFormat/>
@@ -30261,10 +30293,10 @@
       <w:sz w:val="32"/>
     </w:rPr>
   </w:style>
-  <w:style w:type="character" w:styleId="951" w:customStyle="1">
+  <w:style w:type="character" w:styleId="953" w:customStyle="1">
     <w:name w:val="Footer Char"/>
-    <w:basedOn w:val="881"/>
-    <w:link w:val="886"/>
+    <w:basedOn w:val="883"/>
+    <w:link w:val="888"/>
     <w:uiPriority w:val="99"/>
     <w:unhideWhenUsed/>
     <w:qFormat/>
@@ -30273,10 +30305,10 @@
       <w:sz w:val="24"/>
     </w:rPr>
   </w:style>
-  <w:style w:type="character" w:styleId="952" w:customStyle="1">
+  <w:style w:type="character" w:styleId="954" w:customStyle="1">
     <w:name w:val="Balloon Text Char"/>
-    <w:basedOn w:val="881"/>
-    <w:link w:val="876"/>
+    <w:basedOn w:val="883"/>
+    <w:link w:val="878"/>
     <w:uiPriority w:val="99"/>
     <w:unhideWhenUsed/>
     <w:qFormat/>
@@ -30285,7 +30317,7 @@
       <w:sz w:val="16"/>
     </w:rPr>
   </w:style>
-  <w:style w:type="character" w:styleId="953" w:customStyle="1">
+  <w:style w:type="character" w:styleId="955" w:customStyle="1">
     <w:name w:val="Char Char1"/>
     <w:uiPriority w:val="99"/>
     <w:unhideWhenUsed/>
@@ -30298,10 +30330,10 @@
       <w:lang w:val="en-GB" w:eastAsia="en-GB"/>
     </w:rPr>
   </w:style>
-  <w:style w:type="character" w:styleId="954" w:customStyle="1">
+  <w:style w:type="character" w:styleId="956" w:customStyle="1">
     <w:name w:val="Heading 1 Char"/>
-    <w:basedOn w:val="881"/>
-    <w:link w:val="865"/>
+    <w:basedOn w:val="883"/>
+    <w:link w:val="867"/>
     <w:uiPriority w:val="99"/>
     <w:unhideWhenUsed/>
     <w:qFormat/>
@@ -30313,10 +30345,10 @@
       <w:lang w:val="en-GB" w:eastAsia="en-GB"/>
     </w:rPr>
   </w:style>
-  <w:style w:type="character" w:styleId="955" w:customStyle="1">
+  <w:style w:type="character" w:styleId="957" w:customStyle="1">
     <w:name w:val="HTML Preformatted Char"/>
-    <w:basedOn w:val="881"/>
-    <w:link w:val="890"/>
+    <w:basedOn w:val="883"/>
+    <w:link w:val="892"/>
     <w:uiPriority w:val="99"/>
     <w:unhideWhenUsed/>
     <w:qFormat/>
@@ -30325,10 +30357,10 @@
       <w:sz w:val="20"/>
     </w:rPr>
   </w:style>
-  <w:style w:type="character" w:styleId="956" w:customStyle="1">
+  <w:style w:type="character" w:styleId="958" w:customStyle="1">
     <w:name w:val="Heading 3 Char"/>
-    <w:basedOn w:val="881"/>
-    <w:link w:val="867"/>
+    <w:basedOn w:val="883"/>
+    <w:link w:val="869"/>
     <w:uiPriority w:val="9"/>
     <w:unhideWhenUsed/>
     <w:qFormat/>
@@ -30339,7 +30371,7 @@
       <w:sz w:val="24"/>
     </w:rPr>
   </w:style>
-  <w:style w:type="character" w:styleId="957" w:customStyle="1">
+  <w:style w:type="character" w:styleId="959" w:customStyle="1">
     <w:name w:val="Added"/>
     <w:uiPriority w:val="99"/>
     <w:unhideWhenUsed/>
@@ -30351,10 +30383,10 @@
       <w:u w:val="single"/>
     </w:rPr>
   </w:style>
-  <w:style w:type="character" w:styleId="958" w:customStyle="1">
+  <w:style w:type="character" w:styleId="960" w:customStyle="1">
     <w:name w:val="Heading 6 Char"/>
-    <w:basedOn w:val="881"/>
-    <w:link w:val="870"/>
+    <w:basedOn w:val="883"/>
+    <w:link w:val="872"/>
     <w:uiPriority w:val="9"/>
     <w:unhideWhenUsed/>
     <w:qFormat/>
@@ -30364,7 +30396,7 @@
       <w:sz w:val="24"/>
     </w:rPr>
   </w:style>
-  <w:style w:type="numbering" w:styleId="959" w:default="1">
+  <w:style w:type="numbering" w:styleId="961" w:default="1">
     <w:name w:val="No List"/>
     <w:uiPriority w:val="99"/>
     <w:semiHidden/>

--- a/doc/Aste online.docx
+++ b/doc/Aste online.docx
@@ -13632,7 +13632,7 @@
           <w:highlight w:val="none"/>
           <w:lang w:val="it-IT"/>
         </w:rPr>
-        <w:t xml:space="preserve">N = 100 : Cardinalità di Oggetti all’Asta;</w:t>
+        <w:t xml:space="preserve">N = 100 : Cardinalità di Oggetti all’asta;</w:t>
       </w:r>
       <w:r>
         <w:rPr>
@@ -13713,7 +13713,7 @@
           <w:highlight w:val="none"/>
           <w:lang w:val="it-IT"/>
         </w:rPr>
-        <w:t xml:space="preserve">N accessi in lettura su Oggetto all’Asta;</w:t>
+        <w:t xml:space="preserve">N accessi in lettura su Oggetto all’asta;</w:t>
       </w:r>
       <w:r>
         <w:rPr>
@@ -13848,7 +13848,7 @@
           <w:highlight w:val="none"/>
           <w:lang w:val="it-IT"/>
         </w:rPr>
-        <w:t xml:space="preserve">N = 9900 : Cardinalità di Oggetti Aggiudicati;</w:t>
+        <w:t xml:space="preserve">N = 9900 : Cardinalità di Oggetti aggiudicati;</w:t>
       </w:r>
       <w:r>
         <w:rPr>
@@ -13875,7 +13875,7 @@
           <w:highlight w:val="none"/>
           <w:lang w:val="it-IT"/>
         </w:rPr>
-        <w:t xml:space="preserve">N accessi in lettura su Oggetti Aggiudicati;</w:t>
+        <w:t xml:space="preserve">N accessi in lettura su Oggetti aggiudicati;</w:t>
       </w:r>
       <w:r>
         <w:rPr>
@@ -14482,124 +14482,34 @@
     </w:p>
     <w:p>
       <w:pPr>
+        <w:pStyle w:val="868"/>
+        <w:numPr>
+          <w:ilvl w:val="0"/>
+          <w:numId w:val="0"/>
+        </w:numPr>
         <w:rPr>
           <w:rFonts w:hint="default"/>
-          <w:sz w:val="24"/>
-          <w:szCs w:val="24"/>
+          <w:sz w:val="28"/>
+          <w:szCs w:val="28"/>
           <w:lang w:val="it-IT"/>
         </w:rPr>
       </w:pPr>
       <w:r>
         <w:rPr>
           <w:rFonts w:hint="default"/>
-          <w:sz w:val="24"/>
-          <w:lang w:val="it-IT"/>
-        </w:rPr>
-        <w:t xml:space="preserve">Accorpando le entità asta e oggetto all’asta c’è un sensibile guadagno prestazionale sulle operazioni</w:t>
+          <w:sz w:val="28"/>
+          <w:highlight w:val="none"/>
+          <w:lang w:val="it-IT"/>
+        </w:rPr>
       </w:r>
       <w:r>
         <w:rPr>
           <w:rFonts w:hint="default"/>
-          <w:sz w:val="24"/>
-          <w:lang w:val="it-IT"/>
-        </w:rPr>
-      </w:r>
-      <w:r/>
-    </w:p>
-    <w:p>
-      <w:pPr>
-        <w:rPr>
+          <w:sz w:val="28"/>
           <w:highlight w:val="none"/>
           <w:lang w:val="it-IT"/>
         </w:rPr>
-      </w:pPr>
-      <w:r>
-        <w:rPr>
-          <w:rFonts w:hint="default"/>
-          <w:sz w:val="24"/>
-          <w:lang w:val="it-IT"/>
-        </w:rPr>
-      </w:r>
-      <w:r>
-        <w:rPr>
-          <w:lang w:val="it-IT"/>
-        </w:rPr>
-        <w:t xml:space="preserve">2) Eliminazione delle generalizzazioni</w:t>
-      </w:r>
-      <w:r/>
-    </w:p>
-    <w:p>
-      <w:pPr>
-        <w:rPr>
-          <w:highlight w:val="none"/>
-          <w:lang w:val="it-IT"/>
-        </w:rPr>
-      </w:pPr>
-      <w:r>
-        <w:rPr>
-          <w:highlight w:val="none"/>
-          <w:lang w:val="it-IT"/>
-        </w:rPr>
-        <w:t xml:space="preserve">Oggetti: Accorpamento nel padre</w:t>
-      </w:r>
-      <w:r>
-        <w:rPr>
-          <w:highlight w:val="none"/>
-          <w:lang w:val="it-IT"/>
-        </w:rPr>
-        <w:t xml:space="preserve"> con attributo “Stato”</w:t>
-      </w:r>
-      <w:r>
-        <w:rPr>
-          <w:highlight w:val="none"/>
-          <w:lang w:val="it-IT"/>
-        </w:rPr>
-      </w:r>
-      <w:r/>
-    </w:p>
-    <w:p>
-      <w:pPr>
-        <w:rPr>
-          <w:highlight w:val="none"/>
-          <w:lang w:val="it-IT"/>
-        </w:rPr>
-      </w:pPr>
-      <w:r>
-        <w:rPr>
-          <w:highlight w:val="none"/>
-          <w:lang w:val="it-IT"/>
-        </w:rPr>
-        <w:t xml:space="preserve">Offerte: Accorpamento nel padre</w:t>
-      </w:r>
-      <w:r>
-        <w:rPr>
-          <w:highlight w:val="none"/>
-          <w:lang w:val="it-IT"/>
-        </w:rPr>
-      </w:r>
-      <w:r/>
-    </w:p>
-    <w:p>
-      <w:pPr>
-        <w:rPr>
-          <w:highlight w:val="none"/>
-          <w:lang w:val="it-IT"/>
-        </w:rPr>
-      </w:pPr>
-      <w:r>
-        <w:rPr>
-          <w:highlight w:val="none"/>
-          <w:lang w:val="it-IT"/>
-        </w:rPr>
-        <w:t xml:space="preserve">Accorpamento Oggetti, Asta, Viene Messo e Offerte con Viene fatta. Unione dell’attributo stato e durata in Data Scadenza.</w:t>
-      </w:r>
-      <w:r>
-        <w:rPr>
-          <w:highlight w:val="none"/>
-          <w:lang w:val="it-IT"/>
-        </w:rPr>
-      </w:r>
-      <w:r/>
+      </w:r>
     </w:p>
     <w:p>
       <w:pPr>
@@ -14611,6 +14521,8 @@
         <w:rPr>
           <w:rFonts w:hint="default"/>
           <w:sz w:val="28"/>
+          <w:szCs w:val="28"/>
+          <w:highlight w:val="none"/>
           <w:lang w:val="it-IT"/>
         </w:rPr>
       </w:pPr>

--- a/doc/Aste online.docx
+++ b/doc/Aste online.docx
@@ -7908,7 +7908,7 @@
           <w:highlight w:val="none"/>
           <w:lang w:val="it-IT"/>
         </w:rPr>
-        <w:t xml:space="preserve">1°, 2° e 3° livello di una categoria devono essere tutti e 3 diversi.</w:t>
+        <w:t xml:space="preserve">1°, 2° e 3° livello di una categoria devono essere tutti e 3 diversi;</w:t>
       </w:r>
       <w:r>
         <w:rPr>
@@ -7917,6 +7917,31 @@
         </w:rPr>
       </w:r>
       <w:r/>
+    </w:p>
+    <w:p>
+      <w:pPr>
+        <w:pStyle w:val="720"/>
+        <w:numPr>
+          <w:ilvl w:val="0"/>
+          <w:numId w:val="12"/>
+        </w:numPr>
+        <w:rPr>
+          <w:lang w:val="it-IT"/>
+        </w:rPr>
+      </w:pPr>
+      <w:r>
+        <w:rPr>
+          <w:highlight w:val="none"/>
+          <w:lang w:val="it-IT"/>
+        </w:rPr>
+        <w:t xml:space="preserve">Il codice degli oggetti è composta da 3 lettere e 3 numeri separati da un trattino (es. AAA-111) che verrà generato casualmente dal sistema.</w:t>
+      </w:r>
+      <w:r>
+        <w:rPr>
+          <w:highlight w:val="none"/>
+          <w:lang w:val="it-IT"/>
+        </w:rPr>
+      </w:r>
     </w:p>
     <w:p>
       <w:pPr>

--- a/doc/Aste online.docx
+++ b/doc/Aste online.docx
@@ -7942,6 +7942,7 @@
           <w:lang w:val="it-IT"/>
         </w:rPr>
       </w:r>
+      <w:r/>
     </w:p>
     <w:p>
       <w:pPr>
@@ -9507,6 +9508,7 @@
                 <w:lang w:val="it-IT"/>
               </w:rPr>
             </w:r>
+            <w:r/>
           </w:p>
         </w:tc>
         <w:tc>
@@ -9547,6 +9549,7 @@
                 <w:lang w:val="it-IT"/>
               </w:rPr>
             </w:r>
+            <w:r/>
           </w:p>
         </w:tc>
         <w:tc>
@@ -9587,6 +9590,7 @@
                 <w:lang w:val="it-IT"/>
               </w:rPr>
             </w:r>
+            <w:r/>
           </w:p>
         </w:tc>
         <w:tc>
@@ -9627,21 +9631,14 @@
               </w:rPr>
               <w:t xml:space="preserve">1° livello, 2° livello, 3° livello</w:t>
             </w:r>
+            <w:r>
+              <w:rPr>
+                <w:rFonts w:hint="default"/>
+                <w:sz w:val="24"/>
+                <w:lang w:val="it-IT"/>
+              </w:rPr>
+            </w:r>
             <w:r/>
-            <w:r>
-              <w:rPr>
-                <w:rFonts w:hint="default"/>
-                <w:sz w:val="24"/>
-                <w:lang w:val="it-IT"/>
-              </w:rPr>
-            </w:r>
-            <w:r>
-              <w:rPr>
-                <w:rFonts w:hint="default"/>
-                <w:sz w:val="24"/>
-                <w:lang w:val="it-IT"/>
-              </w:rPr>
-            </w:r>
           </w:p>
         </w:tc>
       </w:tr>
@@ -14535,6 +14532,7 @@
           <w:lang w:val="it-IT"/>
         </w:rPr>
       </w:r>
+      <w:r/>
     </w:p>
     <w:p>
       <w:pPr>

--- a/doc/Aste online.docx
+++ b/doc/Aste online.docx
@@ -14476,6 +14476,8 @@
         <w:rPr>
           <w:rFonts w:hint="default"/>
           <w:sz w:val="22"/>
+          <w:szCs w:val="22"/>
+          <w:highlight w:val="none"/>
           <w:lang w:val="it-IT"/>
         </w:rPr>
       </w:pPr>
@@ -14494,6 +14496,358 @@
           <w:lang w:val="it-IT"/>
         </w:rPr>
         <w:t xml:space="preserve">ibile fare riferimento al costo delle operazioni precedentemente realizzato per guidare le scelte. Ad esempio, un leggero spreco di memoria legato alla non rimozione di ridondanze può essere facilmente giustificato da un guadagno in termini di prestazioni.</w:t>
+      </w:r>
+      <w:r>
+        <w:rPr>
+          <w:lang w:val="it-IT"/>
+        </w:rPr>
+      </w:r>
+      <w:r/>
+      <w:r>
+        <w:rPr>
+          <w:highlight w:val="none"/>
+          <w:lang w:val="it-IT"/>
+        </w:rPr>
+      </w:r>
+      <w:r>
+        <w:rPr>
+          <w:highlight w:val="none"/>
+          <w:lang w:val="it-IT"/>
+        </w:rPr>
+      </w:r>
+      <w:r>
+        <w:rPr>
+          <w:highlight w:val="none"/>
+          <w:lang w:val="it-IT"/>
+        </w:rPr>
+      </w:r>
+      <w:r>
+        <w:rPr>
+          <w:rFonts w:hint="default"/>
+          <w:sz w:val="22"/>
+          <w:highlight w:val="none"/>
+          <w:lang w:val="it-IT"/>
+        </w:rPr>
+      </w:r>
+      <w:r>
+        <w:rPr>
+          <w:rFonts w:hint="default"/>
+          <w:sz w:val="22"/>
+          <w:highlight w:val="none"/>
+          <w:lang w:val="it-IT"/>
+        </w:rPr>
+      </w:r>
+      <w:r>
+        <w:rPr>
+          <w:rFonts w:hint="default"/>
+          <w:sz w:val="22"/>
+          <w:szCs w:val="22"/>
+          <w:highlight w:val="none"/>
+          <w:lang w:val="it-IT"/>
+        </w:rPr>
+      </w:r>
+    </w:p>
+    <w:p>
+      <w:pPr>
+        <w:rPr>
+          <w:rFonts w:hint="default"/>
+          <w:sz w:val="24"/>
+          <w:szCs w:val="24"/>
+          <w:highlight w:val="none"/>
+          <w:lang w:val="it-IT"/>
+        </w:rPr>
+      </w:pPr>
+      <w:r>
+        <w:rPr>
+          <w:rFonts w:hint="default"/>
+          <w:sz w:val="24"/>
+          <w:szCs w:val="24"/>
+          <w:highlight w:val="none"/>
+          <w:lang w:val="it-IT"/>
+        </w:rPr>
+        <w:t xml:space="preserve">Per ristrutturare lo schema E-R ho fatto riferimento principalmente alle offerte U02, U04 e U05, in quanto sono le più costose a livello prestazionale. Ho fatto le seguenti tre cose:</w:t>
+      </w:r>
+      <w:r>
+        <w:rPr>
+          <w:rFonts w:hint="default"/>
+          <w:sz w:val="24"/>
+          <w:szCs w:val="24"/>
+          <w:highlight w:val="none"/>
+          <w:lang w:val="it-IT"/>
+        </w:rPr>
+      </w:r>
+    </w:p>
+    <w:p>
+      <w:pPr>
+        <w:pStyle w:val="720"/>
+        <w:numPr>
+          <w:ilvl w:val="0"/>
+          <w:numId w:val="13"/>
+        </w:numPr>
+        <w:rPr>
+          <w:rFonts w:hint="default"/>
+          <w:sz w:val="24"/>
+          <w:szCs w:val="24"/>
+          <w:highlight w:val="none"/>
+          <w:lang w:val="it-IT"/>
+        </w:rPr>
+      </w:pPr>
+      <w:r>
+        <w:rPr>
+          <w:rFonts w:hint="default"/>
+          <w:sz w:val="24"/>
+          <w:szCs w:val="24"/>
+          <w:highlight w:val="none"/>
+          <w:lang w:val="it-IT"/>
+        </w:rPr>
+        <w:t xml:space="preserve">Accorpare l’ entità Asta negli Oggetto all’asta;</w:t>
+      </w:r>
+      <w:r>
+        <w:rPr>
+          <w:rFonts w:hint="default"/>
+          <w:sz w:val="24"/>
+          <w:szCs w:val="24"/>
+          <w:highlight w:val="none"/>
+          <w:lang w:val="it-IT"/>
+        </w:rPr>
+      </w:r>
+    </w:p>
+    <w:p>
+      <w:pPr>
+        <w:pStyle w:val="720"/>
+        <w:numPr>
+          <w:ilvl w:val="0"/>
+          <w:numId w:val="13"/>
+        </w:numPr>
+        <w:rPr>
+          <w:rFonts w:hint="default"/>
+          <w:sz w:val="24"/>
+          <w:szCs w:val="24"/>
+          <w:highlight w:val="none"/>
+          <w:lang w:val="it-IT"/>
+        </w:rPr>
+      </w:pPr>
+      <w:r>
+        <w:rPr>
+          <w:rFonts w:hint="default"/>
+          <w:sz w:val="24"/>
+          <w:szCs w:val="24"/>
+          <w:highlight w:val="none"/>
+          <w:lang w:val="it-IT"/>
+        </w:rPr>
+        <w:t xml:space="preserve">Aggiunto l’attributo Numero di Offerte all’entità Oggetto all’asta;</w:t>
+      </w:r>
+      <w:r>
+        <w:rPr>
+          <w:rFonts w:hint="default"/>
+          <w:sz w:val="24"/>
+          <w:szCs w:val="24"/>
+          <w:highlight w:val="none"/>
+          <w:lang w:val="it-IT"/>
+        </w:rPr>
+      </w:r>
+    </w:p>
+    <w:p>
+      <w:pPr>
+        <w:pStyle w:val="720"/>
+        <w:numPr>
+          <w:ilvl w:val="0"/>
+          <w:numId w:val="13"/>
+        </w:numPr>
+        <w:rPr>
+          <w:rFonts w:hint="default"/>
+          <w:sz w:val="24"/>
+          <w:szCs w:val="24"/>
+          <w:highlight w:val="none"/>
+          <w:lang w:val="it-IT"/>
+        </w:rPr>
+      </w:pPr>
+      <w:r>
+        <w:rPr>
+          <w:rFonts w:hint="default"/>
+          <w:sz w:val="24"/>
+          <w:szCs w:val="24"/>
+          <w:highlight w:val="none"/>
+          <w:lang w:val="it-IT"/>
+        </w:rPr>
+        <w:t xml:space="preserve">Unito le entità Oggetto all’asta e Oggetto aggiudicato nell’entità padre Oggetto, aggiungendo l’attributo Scadenza per differenziarle, eliminando l’attributo Durata.</w:t>
+      </w:r>
+      <w:r>
+        <w:rPr>
+          <w:rFonts w:hint="default"/>
+          <w:sz w:val="24"/>
+          <w:szCs w:val="24"/>
+          <w:highlight w:val="none"/>
+          <w:lang w:val="it-IT"/>
+        </w:rPr>
+      </w:r>
+      <w:r>
+        <w:rPr>
+          <w:rFonts w:hint="default"/>
+          <w:sz w:val="24"/>
+          <w:szCs w:val="24"/>
+          <w:highlight w:val="none"/>
+          <w:lang w:val="it-IT"/>
+        </w:rPr>
+      </w:r>
+    </w:p>
+    <w:p>
+      <w:pPr>
+        <w:rPr>
+          <w:rFonts w:hint="default"/>
+          <w:sz w:val="24"/>
+          <w:szCs w:val="24"/>
+          <w:highlight w:val="none"/>
+          <w:lang w:val="it-IT"/>
+        </w:rPr>
+      </w:pPr>
+      <w:r>
+        <w:rPr>
+          <w:rFonts w:hint="default"/>
+          <w:sz w:val="24"/>
+          <w:szCs w:val="24"/>
+          <w:highlight w:val="none"/>
+          <w:lang w:val="it-IT"/>
+        </w:rPr>
+      </w:r>
+      <w:r>
+        <w:rPr>
+          <w:rFonts w:hint="default"/>
+          <w:sz w:val="24"/>
+          <w:szCs w:val="24"/>
+          <w:highlight w:val="none"/>
+          <w:lang w:val="it-IT"/>
+        </w:rPr>
+      </w:r>
+    </w:p>
+    <w:p>
+      <w:pPr>
+        <w:rPr>
+          <w:rFonts w:hint="default"/>
+          <w:sz w:val="24"/>
+          <w:szCs w:val="24"/>
+          <w:highlight w:val="none"/>
+          <w:lang w:val="it-IT"/>
+        </w:rPr>
+      </w:pPr>
+      <w:r>
+        <w:rPr>
+          <w:rFonts w:hint="default"/>
+          <w:sz w:val="24"/>
+          <w:szCs w:val="24"/>
+          <w:highlight w:val="none"/>
+          <w:lang w:val="it-IT"/>
+        </w:rPr>
+        <w:t xml:space="preserve">Infine ho eliminato l’attributo Intestatario (in quanto ridondante) e eliminato la generalizzazione tra l’entità Offerta e l’entità figlia Controfferta.</w:t>
+      </w:r>
+      <w:r>
+        <w:rPr>
+          <w:rFonts w:hint="default"/>
+          <w:sz w:val="24"/>
+          <w:szCs w:val="24"/>
+          <w:highlight w:val="none"/>
+          <w:lang w:val="it-IT"/>
+        </w:rPr>
+      </w:r>
+    </w:p>
+    <w:p>
+      <w:pPr>
+        <w:rPr>
+          <w:rFonts w:hint="default"/>
+          <w:sz w:val="24"/>
+          <w:szCs w:val="24"/>
+          <w:highlight w:val="none"/>
+          <w:lang w:val="it-IT"/>
+        </w:rPr>
+      </w:pPr>
+      <w:r>
+        <w:rPr>
+          <w:rFonts w:hint="default"/>
+          <w:sz w:val="24"/>
+          <w:szCs w:val="24"/>
+          <w:highlight w:val="none"/>
+          <w:lang w:val="it-IT"/>
+        </w:rPr>
+        <w:t xml:space="preserve">Spreco di memoria totale ~ 160 KB (supponendo che Numero Offerte e Prezzo abbiano dimensione 8 byte)</w:t>
+      </w:r>
+      <w:r>
+        <w:rPr>
+          <w:rFonts w:hint="default"/>
+          <w:sz w:val="24"/>
+          <w:szCs w:val="24"/>
+          <w:highlight w:val="none"/>
+          <w:lang w:val="it-IT"/>
+        </w:rPr>
+      </w:r>
+    </w:p>
+    <w:p>
+      <w:pPr>
+        <w:pStyle w:val="868"/>
+        <w:numPr>
+          <w:ilvl w:val="0"/>
+          <w:numId w:val="0"/>
+        </w:numPr>
+        <w:rPr>
+          <w:rFonts w:hint="default"/>
+          <w:sz w:val="28"/>
+          <w:szCs w:val="28"/>
+          <w:highlight w:val="none"/>
+          <w:lang w:val="it-IT"/>
+        </w:rPr>
+      </w:pPr>
+      <w:r>
+        <w:rPr>
+          <w:rFonts w:hint="default"/>
+          <w:sz w:val="28"/>
+          <w:lang w:val="it-IT"/>
+        </w:rPr>
+        <w:t xml:space="preserve">Trasformazione di attributi e identificatori</w:t>
+      </w:r>
+      <w:r>
+        <w:rPr>
+          <w:lang w:val="it-IT"/>
+        </w:rPr>
+      </w:r>
+      <w:r/>
+    </w:p>
+    <w:p>
+      <w:pPr>
+        <w:pStyle w:val="885"/>
+        <w:rPr>
+          <w:rFonts w:hint="default"/>
+          <w:sz w:val="22"/>
+          <w:lang w:val="it-IT"/>
+        </w:rPr>
+      </w:pPr>
+      <w:r>
+        <w:rPr>
+          <w:rFonts w:hint="default"/>
+          <w:sz w:val="22"/>
+          <w:lang w:val="it-IT"/>
+        </w:rPr>
+        <w:t xml:space="preserve">Qualora siano presenti, in questa fase della progettazione, attributi ripetuti o identificatori esterni, descrivere quali trasformazioni vengono realizzate sul modello per facilitare la traduzione nello schema relazionale.</w:t>
+      </w:r>
+      <w:r>
+        <w:rPr>
+          <w:lang w:val="it-IT"/>
+        </w:rPr>
+      </w:r>
+      <w:r/>
+    </w:p>
+    <w:p>
+      <w:pPr>
+        <w:rPr>
+          <w:rFonts w:hint="default"/>
+          <w:sz w:val="24"/>
+          <w:lang w:val="it-IT"/>
+        </w:rPr>
+      </w:pPr>
+      <w:r>
+        <w:rPr>
+          <w:rFonts w:hint="default"/>
+          <w:sz w:val="24"/>
+          <w:lang w:val="it-IT"/>
+        </w:rPr>
       </w:r>
       <w:r>
         <w:rPr>
@@ -14512,7 +14866,6 @@
         <w:rPr>
           <w:rFonts w:hint="default"/>
           <w:sz w:val="28"/>
-          <w:szCs w:val="28"/>
           <w:lang w:val="it-IT"/>
         </w:rPr>
       </w:pPr>
@@ -14520,15 +14873,82 @@
         <w:rPr>
           <w:rFonts w:hint="default"/>
           <w:sz w:val="28"/>
-          <w:highlight w:val="none"/>
-          <w:lang w:val="it-IT"/>
-        </w:rPr>
-      </w:r>
-      <w:r>
+          <w:lang w:val="it-IT"/>
+        </w:rPr>
+        <w:t xml:space="preserve">Traduzione di entità e associazioni</w:t>
+      </w:r>
+      <w:r>
+        <w:rPr>
+          <w:lang w:val="it-IT"/>
+        </w:rPr>
+      </w:r>
+      <w:r/>
+    </w:p>
+    <w:p>
+      <w:pPr>
+        <w:pStyle w:val="885"/>
         <w:rPr>
           <w:rFonts w:hint="default"/>
-          <w:sz w:val="28"/>
-          <w:highlight w:val="none"/>
+          <w:sz w:val="22"/>
+          <w:lang w:val="it-IT"/>
+        </w:rPr>
+      </w:pPr>
+      <w:r>
+        <w:rPr>
+          <w:rFonts w:hint="default"/>
+          <w:sz w:val="22"/>
+          <w:lang w:val="it-IT"/>
+        </w:rPr>
+        <w:t xml:space="preserve">Riportare in questa sezione la traduzione di entità ed associazioni nello schema relazionale.</w:t>
+      </w:r>
+      <w:r>
+        <w:rPr>
+          <w:lang w:val="it-IT"/>
+        </w:rPr>
+      </w:r>
+      <w:r/>
+    </w:p>
+    <w:p>
+      <w:pPr>
+        <w:pStyle w:val="885"/>
+        <w:rPr>
+          <w:rFonts w:hint="default"/>
+          <w:sz w:val="22"/>
+          <w:lang w:val="it-IT"/>
+        </w:rPr>
+      </w:pPr>
+      <w:r>
+        <w:rPr>
+          <w:rFonts w:hint="default"/>
+          <w:sz w:val="22"/>
+          <w:lang w:val="it-IT"/>
+        </w:rPr>
+        <w:t xml:space="preserve">Fornire una rappresentazione grafica del modello relazionale completo.</w:t>
+      </w:r>
+      <w:r>
+        <w:rPr>
+          <w:lang w:val="it-IT"/>
+        </w:rPr>
+      </w:r>
+      <w:r/>
+    </w:p>
+    <w:p>
+      <w:pPr>
+        <w:rPr>
+          <w:rFonts w:hint="default"/>
+          <w:sz w:val="24"/>
+          <w:lang w:val="it-IT"/>
+        </w:rPr>
+      </w:pPr>
+      <w:r>
+        <w:rPr>
+          <w:rFonts w:hint="default"/>
+          <w:sz w:val="24"/>
+          <w:lang w:val="it-IT"/>
+        </w:rPr>
+      </w:r>
+      <w:r>
+        <w:rPr>
           <w:lang w:val="it-IT"/>
         </w:rPr>
       </w:r>
@@ -14544,8 +14964,6 @@
         <w:rPr>
           <w:rFonts w:hint="default"/>
           <w:sz w:val="28"/>
-          <w:szCs w:val="28"/>
-          <w:highlight w:val="none"/>
           <w:lang w:val="it-IT"/>
         </w:rPr>
       </w:pPr>
@@ -14555,7 +14973,7 @@
           <w:sz w:val="28"/>
           <w:lang w:val="it-IT"/>
         </w:rPr>
-        <w:t xml:space="preserve">Trasformazione di attributi e identificatori</w:t>
+        <w:t xml:space="preserve">Normalizzazione del modello relazionale</w:t>
       </w:r>
       <w:r>
         <w:rPr>
@@ -14566,30 +14984,6 @@
     </w:p>
     <w:p>
       <w:pPr>
-        <w:pStyle w:val="885"/>
-        <w:rPr>
-          <w:rFonts w:hint="default"/>
-          <w:sz w:val="22"/>
-          <w:lang w:val="it-IT"/>
-        </w:rPr>
-      </w:pPr>
-      <w:r>
-        <w:rPr>
-          <w:rFonts w:hint="default"/>
-          <w:sz w:val="22"/>
-          <w:lang w:val="it-IT"/>
-        </w:rPr>
-        <w:t xml:space="preserve">Qualora siano presenti, in questa fase della progettazione, attributi ripetuti o identificatori esterni, descrivere quali trasformazioni vengono realizzate sul modello per facilitare la traduzione nello schema relazionale.</w:t>
-      </w:r>
-      <w:r>
-        <w:rPr>
-          <w:lang w:val="it-IT"/>
-        </w:rPr>
-      </w:r>
-      <w:r/>
-    </w:p>
-    <w:p>
-      <w:pPr>
         <w:rPr>
           <w:rFonts w:hint="default"/>
           <w:sz w:val="24"/>
@@ -14602,191 +14996,7 @@
           <w:sz w:val="24"/>
           <w:lang w:val="it-IT"/>
         </w:rPr>
-      </w:r>
-      <w:r>
-        <w:rPr>
-          <w:lang w:val="it-IT"/>
-        </w:rPr>
-      </w:r>
-      <w:r/>
-    </w:p>
-    <w:p>
-      <w:pPr>
-        <w:pStyle w:val="868"/>
-        <w:numPr>
-          <w:ilvl w:val="0"/>
-          <w:numId w:val="0"/>
-        </w:numPr>
-        <w:rPr>
-          <w:rFonts w:hint="default"/>
-          <w:sz w:val="28"/>
-          <w:lang w:val="it-IT"/>
-        </w:rPr>
-      </w:pPr>
-      <w:r>
-        <w:rPr>
-          <w:rFonts w:hint="default"/>
-          <w:sz w:val="28"/>
-          <w:lang w:val="it-IT"/>
-        </w:rPr>
-        <w:t xml:space="preserve">Traduzione di entità e associazioni</w:t>
-      </w:r>
-      <w:r>
-        <w:rPr>
-          <w:lang w:val="it-IT"/>
-        </w:rPr>
-      </w:r>
-      <w:r/>
-    </w:p>
-    <w:p>
-      <w:pPr>
-        <w:pStyle w:val="885"/>
-        <w:rPr>
-          <w:rFonts w:hint="default"/>
-          <w:sz w:val="22"/>
-          <w:lang w:val="it-IT"/>
-        </w:rPr>
-      </w:pPr>
-      <w:r>
-        <w:rPr>
-          <w:rFonts w:hint="default"/>
-          <w:sz w:val="22"/>
-          <w:lang w:val="it-IT"/>
-        </w:rPr>
-        <w:t xml:space="preserve">Riportare in questa sezione la traduzione di entità ed associazioni nello schema relazionale.</w:t>
-      </w:r>
-      <w:r>
-        <w:rPr>
-          <w:lang w:val="it-IT"/>
-        </w:rPr>
-      </w:r>
-      <w:r/>
-    </w:p>
-    <w:p>
-      <w:pPr>
-        <w:pStyle w:val="885"/>
-        <w:rPr>
-          <w:rFonts w:hint="default"/>
-          <w:sz w:val="22"/>
-          <w:lang w:val="it-IT"/>
-        </w:rPr>
-      </w:pPr>
-      <w:r>
-        <w:rPr>
-          <w:rFonts w:hint="default"/>
-          <w:sz w:val="22"/>
-          <w:lang w:val="it-IT"/>
-        </w:rPr>
-        <w:t xml:space="preserve">Fornire una rappresentazione grafica del modello relazionale completo.</w:t>
-      </w:r>
-      <w:r>
-        <w:rPr>
-          <w:lang w:val="it-IT"/>
-        </w:rPr>
-      </w:r>
-      <w:r/>
-    </w:p>
-    <w:p>
-      <w:pPr>
-        <w:rPr>
-          <w:rFonts w:hint="default"/>
-          <w:sz w:val="24"/>
-          <w:lang w:val="it-IT"/>
-        </w:rPr>
-      </w:pPr>
-      <w:r>
-        <w:rPr>
-          <w:rFonts w:hint="default"/>
-          <w:sz w:val="24"/>
-          <w:lang w:val="it-IT"/>
-        </w:rPr>
-      </w:r>
-      <w:r>
-        <w:rPr>
-          <w:lang w:val="it-IT"/>
-        </w:rPr>
-      </w:r>
-      <w:r/>
-    </w:p>
-    <w:p>
-      <w:pPr>
-        <w:pStyle w:val="868"/>
-        <w:numPr>
-          <w:ilvl w:val="0"/>
-          <w:numId w:val="0"/>
-        </w:numPr>
-        <w:rPr>
-          <w:rFonts w:hint="default"/>
-          <w:sz w:val="28"/>
-          <w:lang w:val="it-IT"/>
-        </w:rPr>
-      </w:pPr>
-      <w:r>
-        <w:rPr>
-          <w:rFonts w:hint="default"/>
-          <w:sz w:val="28"/>
-          <w:lang w:val="it-IT"/>
-        </w:rPr>
-        <w:t xml:space="preserve">Normalizzazione del modello relazionale</w:t>
-      </w:r>
-      <w:r>
-        <w:rPr>
-          <w:lang w:val="it-IT"/>
-        </w:rPr>
-      </w:r>
-      <w:r/>
-    </w:p>
-    <w:p>
-      <w:pPr>
-        <w:pStyle w:val="885"/>
-        <w:rPr>
-          <w:rFonts w:hint="default"/>
-          <w:sz w:val="22"/>
-          <w:lang w:val="it-IT"/>
-        </w:rPr>
-      </w:pPr>
-      <w:r>
-        <w:rPr>
-          <w:rFonts w:hint="default"/>
-          <w:sz w:val="22"/>
-          <w:lang w:val="it-IT"/>
-        </w:rPr>
-        <w:t xml:space="preserve">Mo</w:t>
-      </w:r>
-      <w:r>
-        <w:rPr>
-          <w:rFonts w:hint="default"/>
-          <w:sz w:val="22"/>
-          <w:lang w:val="it-IT"/>
-        </w:rPr>
-        <w:t xml:space="preserve">strare se il modello relazionale precedentemente descritto è in forma normale. Se non lo è, descrivere quali trasformazioni si effettuano per normalizzarlo. Se si sceglie di non normalizzarlo, giustificare le motivazioni da un punto di vista prestazionale.</w:t>
-      </w:r>
-      <w:r>
-        <w:rPr>
-          <w:lang w:val="it-IT"/>
-        </w:rPr>
-      </w:r>
-      <w:r/>
-    </w:p>
-    <w:p>
-      <w:pPr>
-        <w:rPr>
-          <w:rFonts w:hint="default"/>
-          <w:sz w:val="24"/>
-          <w:lang w:val="it-IT"/>
-        </w:rPr>
-      </w:pPr>
-      <w:r>
-        <w:rPr>
-          <w:rFonts w:hint="default"/>
-          <w:sz w:val="24"/>
-          <w:lang w:val="it-IT"/>
-        </w:rPr>
-      </w:r>
-      <w:r>
-        <w:rPr>
-          <w:lang w:val="it-IT"/>
-        </w:rPr>
+        <w:t xml:space="preserve">Il modello relazione è normale secondo 1NF, ma non 2NF, in quanto è presente una ridondanza dovuta alla presenza dell’attributo “Numero di Offerte”. Ho deciso di non normalizzarlo in quanto, come spiegato in precedenza, questo attributo aumenta le prestazioni del sistema.</w:t>
       </w:r>
       <w:r/>
     </w:p>
@@ -17824,6 +18034,132 @@
       </w:rPr>
     </w:lvl>
   </w:abstractNum>
+  <w:abstractNum w:abstractNumId="12">
+    <w:multiLevelType w:val="hybridMultilevel"/>
+    <w:lvl w:ilvl="0">
+      <w:start w:val="1"/>
+      <w:numFmt w:val="decimal"/>
+      <w:isLgl w:val="false"/>
+      <w:suff w:val="tab"/>
+      <w:lvlText w:val="%1."/>
+      <w:lvlJc w:val="right"/>
+      <w:pPr>
+        <w:ind w:left="709" w:hanging="360"/>
+      </w:pPr>
+    </w:lvl>
+    <w:lvl w:ilvl="1">
+      <w:start w:val="1"/>
+      <w:numFmt w:val="bullet"/>
+      <w:isLgl w:val="false"/>
+      <w:suff w:val="tab"/>
+      <w:lvlText w:val="o"/>
+      <w:lvlJc w:val="left"/>
+      <w:pPr>
+        <w:ind w:left="1429" w:hanging="360"/>
+      </w:pPr>
+      <w:rPr>
+        <w:rFonts w:hint="default" w:ascii="Courier New" w:hAnsi="Courier New" w:eastAsia="Courier New" w:cs="Courier New"/>
+      </w:rPr>
+    </w:lvl>
+    <w:lvl w:ilvl="2">
+      <w:start w:val="1"/>
+      <w:numFmt w:val="bullet"/>
+      <w:isLgl w:val="false"/>
+      <w:suff w:val="tab"/>
+      <w:lvlText w:val="§"/>
+      <w:lvlJc w:val="left"/>
+      <w:pPr>
+        <w:ind w:left="2149" w:hanging="360"/>
+      </w:pPr>
+      <w:rPr>
+        <w:rFonts w:hint="default" w:ascii="Wingdings" w:hAnsi="Wingdings" w:eastAsia="Wingdings" w:cs="Wingdings"/>
+      </w:rPr>
+    </w:lvl>
+    <w:lvl w:ilvl="3">
+      <w:start w:val="1"/>
+      <w:numFmt w:val="bullet"/>
+      <w:isLgl w:val="false"/>
+      <w:suff w:val="tab"/>
+      <w:lvlText w:val="·"/>
+      <w:lvlJc w:val="left"/>
+      <w:pPr>
+        <w:ind w:left="2869" w:hanging="360"/>
+      </w:pPr>
+      <w:rPr>
+        <w:rFonts w:hint="default" w:ascii="Symbol" w:hAnsi="Symbol" w:eastAsia="Symbol" w:cs="Symbol"/>
+      </w:rPr>
+    </w:lvl>
+    <w:lvl w:ilvl="4">
+      <w:start w:val="1"/>
+      <w:numFmt w:val="bullet"/>
+      <w:isLgl w:val="false"/>
+      <w:suff w:val="tab"/>
+      <w:lvlText w:val="o"/>
+      <w:lvlJc w:val="left"/>
+      <w:pPr>
+        <w:ind w:left="3589" w:hanging="360"/>
+      </w:pPr>
+      <w:rPr>
+        <w:rFonts w:hint="default" w:ascii="Courier New" w:hAnsi="Courier New" w:eastAsia="Courier New" w:cs="Courier New"/>
+      </w:rPr>
+    </w:lvl>
+    <w:lvl w:ilvl="5">
+      <w:start w:val="1"/>
+      <w:numFmt w:val="bullet"/>
+      <w:isLgl w:val="false"/>
+      <w:suff w:val="tab"/>
+      <w:lvlText w:val="§"/>
+      <w:lvlJc w:val="left"/>
+      <w:pPr>
+        <w:ind w:left="4309" w:hanging="360"/>
+      </w:pPr>
+      <w:rPr>
+        <w:rFonts w:hint="default" w:ascii="Wingdings" w:hAnsi="Wingdings" w:eastAsia="Wingdings" w:cs="Wingdings"/>
+      </w:rPr>
+    </w:lvl>
+    <w:lvl w:ilvl="6">
+      <w:start w:val="1"/>
+      <w:numFmt w:val="bullet"/>
+      <w:isLgl w:val="false"/>
+      <w:suff w:val="tab"/>
+      <w:lvlText w:val="·"/>
+      <w:lvlJc w:val="left"/>
+      <w:pPr>
+        <w:ind w:left="5029" w:hanging="360"/>
+      </w:pPr>
+      <w:rPr>
+        <w:rFonts w:hint="default" w:ascii="Symbol" w:hAnsi="Symbol" w:eastAsia="Symbol" w:cs="Symbol"/>
+      </w:rPr>
+    </w:lvl>
+    <w:lvl w:ilvl="7">
+      <w:start w:val="1"/>
+      <w:numFmt w:val="bullet"/>
+      <w:isLgl w:val="false"/>
+      <w:suff w:val="tab"/>
+      <w:lvlText w:val="o"/>
+      <w:lvlJc w:val="left"/>
+      <w:pPr>
+        <w:ind w:left="5749" w:hanging="360"/>
+      </w:pPr>
+      <w:rPr>
+        <w:rFonts w:hint="default" w:ascii="Courier New" w:hAnsi="Courier New" w:eastAsia="Courier New" w:cs="Courier New"/>
+      </w:rPr>
+    </w:lvl>
+    <w:lvl w:ilvl="8">
+      <w:start w:val="1"/>
+      <w:numFmt w:val="bullet"/>
+      <w:isLgl w:val="false"/>
+      <w:suff w:val="tab"/>
+      <w:lvlText w:val="§"/>
+      <w:lvlJc w:val="left"/>
+      <w:pPr>
+        <w:ind w:left="6469" w:hanging="360"/>
+      </w:pPr>
+      <w:rPr>
+        <w:rFonts w:hint="default" w:ascii="Wingdings" w:hAnsi="Wingdings" w:eastAsia="Wingdings" w:cs="Wingdings"/>
+      </w:rPr>
+    </w:lvl>
+  </w:abstractNum>
   <w:num w:numId="1">
     <w:abstractNumId w:val="0"/>
   </w:num>
@@ -17859,6 +18195,9 @@
   </w:num>
   <w:num w:numId="12">
     <w:abstractNumId w:val="11"/>
+  </w:num>
+  <w:num w:numId="13">
+    <w:abstractNumId w:val="12"/>
   </w:num>
 </w:numbering>
 </file>

--- a/doc/Aste online.docx
+++ b/doc/Aste online.docx
@@ -4,7 +4,7 @@
   <w:body>
     <w:tbl>
       <w:tblPr>
-        <w:tblStyle w:val="877"/>
+        <w:tblStyle w:val="879"/>
         <w:tblW w:w="9854" w:type="dxa"/>
         <w:tblInd w:w="0" w:type="dxa"/>
         <w:tblBorders>
@@ -45,7 +45,7 @@
           </w:tcPr>
           <w:p>
             <w:pPr>
-              <w:pStyle w:val="907"/>
+              <w:pStyle w:val="909"/>
               <w:jc w:val="left"/>
               <w:rPr>
                 <w:rFonts w:hint="default"/>
@@ -158,7 +158,7 @@
           </w:tcPr>
           <w:p>
             <w:pPr>
-              <w:pStyle w:val="907"/>
+              <w:pStyle w:val="909"/>
               <w:jc w:val="right"/>
               <w:rPr>
                 <w:rFonts w:hint="default"/>
@@ -253,7 +253,7 @@
     </w:tbl>
     <w:p>
       <w:pPr>
-        <w:pStyle w:val="907"/>
+        <w:pStyle w:val="909"/>
         <w:ind w:left="0" w:firstLine="0"/>
         <w:rPr>
           <w:rFonts w:hint="default"/>
@@ -272,7 +272,7 @@
       </w:r>
       <w:r>
         <w:rPr>
-          <w:rStyle w:val="952"/>
+          <w:rStyle w:val="954"/>
           <w:rFonts w:hint="default"/>
           <w:b w:val="0"/>
           <w:sz w:val="32"/>
@@ -289,9 +289,9 @@
     </w:p>
     <w:p>
       <w:pPr>
-        <w:pStyle w:val="907"/>
-        <w:rPr>
-          <w:rStyle w:val="952"/>
+        <w:pStyle w:val="909"/>
+        <w:rPr>
+          <w:rStyle w:val="954"/>
           <w:rFonts w:hint="default"/>
           <w:b w:val="0"/>
           <w:sz w:val="32"/>
@@ -300,7 +300,7 @@
       </w:pPr>
       <w:r>
         <w:rPr>
-          <w:rStyle w:val="952"/>
+          <w:rStyle w:val="954"/>
           <w:rFonts w:hint="default"/>
           <w:b w:val="0"/>
           <w:sz w:val="32"/>
@@ -310,7 +310,7 @@
       </w:r>
       <w:r>
         <w:rPr>
-          <w:rStyle w:val="952"/>
+          <w:rStyle w:val="954"/>
           <w:rFonts w:hint="default"/>
           <w:b w:val="0"/>
           <w:sz w:val="32"/>
@@ -320,7 +320,7 @@
       </w:r>
       <w:r>
         <w:rPr>
-          <w:rStyle w:val="952"/>
+          <w:rStyle w:val="954"/>
           <w:rFonts w:hint="default"/>
           <w:b w:val="0"/>
           <w:sz w:val="32"/>
@@ -330,7 +330,7 @@
       </w:r>
       <w:r>
         <w:rPr>
-          <w:rStyle w:val="952"/>
+          <w:rStyle w:val="954"/>
           <w:rFonts w:hint="default"/>
           <w:b w:val="0"/>
           <w:sz w:val="32"/>
@@ -340,7 +340,7 @@
       </w:r>
       <w:r>
         <w:rPr>
-          <w:rStyle w:val="952"/>
+          <w:rStyle w:val="954"/>
           <w:rFonts w:hint="default"/>
           <w:b w:val="0"/>
           <w:sz w:val="32"/>
@@ -350,7 +350,7 @@
       </w:r>
       <w:r>
         <w:rPr>
-          <w:rStyle w:val="952"/>
+          <w:rStyle w:val="954"/>
           <w:rFonts w:hint="default"/>
           <w:b w:val="0"/>
           <w:sz w:val="32"/>
@@ -367,7 +367,7 @@
     </w:p>
     <w:p>
       <w:pPr>
-        <w:pStyle w:val="907"/>
+        <w:pStyle w:val="909"/>
         <w:rPr>
           <w:rFonts w:hint="default"/>
           <w:b w:val="0"/>
@@ -392,7 +392,7 @@
     </w:p>
     <w:p>
       <w:pPr>
-        <w:pStyle w:val="907"/>
+        <w:pStyle w:val="909"/>
         <w:rPr>
           <w:rFonts w:hint="default"/>
           <w:b w:val="0"/>
@@ -418,7 +418,7 @@
     </w:p>
     <w:p>
       <w:pPr>
-        <w:pStyle w:val="907"/>
+        <w:pStyle w:val="909"/>
         <w:rPr>
           <w:rFonts w:hint="default"/>
           <w:b w:val="0"/>
@@ -443,7 +443,7 @@
     </w:p>
     <w:p>
       <w:pPr>
-        <w:pStyle w:val="907"/>
+        <w:pStyle w:val="909"/>
         <w:rPr>
           <w:rFonts w:hint="default"/>
           <w:b w:val="0"/>
@@ -469,7 +469,7 @@
     </w:p>
     <w:p>
       <w:pPr>
-        <w:pStyle w:val="907"/>
+        <w:pStyle w:val="909"/>
         <w:rPr>
           <w:rFonts w:hint="default"/>
           <w:b w:val="0"/>
@@ -548,7 +548,7 @@
     </w:p>
     <w:p>
       <w:pPr>
-        <w:pStyle w:val="908"/>
+        <w:pStyle w:val="910"/>
         <w:tabs>
           <w:tab w:val="clear" w:pos="9360" w:leader="none"/>
           <w:tab w:val="right" w:pos="9746" w:leader="dot"/>
@@ -661,7 +661,7 @@
     </w:p>
     <w:p>
       <w:pPr>
-        <w:pStyle w:val="908"/>
+        <w:pStyle w:val="910"/>
         <w:tabs>
           <w:tab w:val="clear" w:pos="9360" w:leader="none"/>
           <w:tab w:val="right" w:pos="9746" w:leader="dot"/>
@@ -750,7 +750,7 @@
     </w:p>
     <w:p>
       <w:pPr>
-        <w:pStyle w:val="908"/>
+        <w:pStyle w:val="910"/>
         <w:tabs>
           <w:tab w:val="clear" w:pos="9360" w:leader="none"/>
           <w:tab w:val="right" w:pos="9746" w:leader="dot"/>
@@ -839,7 +839,7 @@
     </w:p>
     <w:p>
       <w:pPr>
-        <w:pStyle w:val="908"/>
+        <w:pStyle w:val="910"/>
         <w:tabs>
           <w:tab w:val="clear" w:pos="9360" w:leader="none"/>
           <w:tab w:val="right" w:pos="9746" w:leader="dot"/>
@@ -928,7 +928,7 @@
     </w:p>
     <w:p>
       <w:pPr>
-        <w:pStyle w:val="908"/>
+        <w:pStyle w:val="910"/>
         <w:tabs>
           <w:tab w:val="clear" w:pos="9360" w:leader="none"/>
           <w:tab w:val="right" w:pos="9746" w:leader="dot"/>
@@ -1017,7 +1017,7 @@
     </w:p>
     <w:p>
       <w:pPr>
-        <w:pStyle w:val="908"/>
+        <w:pStyle w:val="910"/>
         <w:tabs>
           <w:tab w:val="clear" w:pos="9360" w:leader="none"/>
           <w:tab w:val="right" w:pos="9746" w:leader="dot"/>
@@ -1106,7 +1106,7 @@
     </w:p>
     <w:p>
       <w:pPr>
-        <w:pStyle w:val="908"/>
+        <w:pStyle w:val="910"/>
         <w:tabs>
           <w:tab w:val="clear" w:pos="9360" w:leader="none"/>
           <w:tab w:val="right" w:pos="9746" w:leader="dot"/>
@@ -1133,7 +1133,7 @@
     </w:p>
     <w:p>
       <w:pPr>
-        <w:pStyle w:val="885"/>
+        <w:pStyle w:val="887"/>
         <w:rPr>
           <w:rFonts w:hint="default"/>
           <w:sz w:val="22"/>
@@ -1157,7 +1157,7 @@
     </w:p>
     <w:p>
       <w:pPr>
-        <w:pStyle w:val="885"/>
+        <w:pStyle w:val="887"/>
         <w:rPr>
           <w:rFonts w:hint="default"/>
           <w:sz w:val="22"/>
@@ -1180,7 +1180,7 @@
     </w:p>
     <w:p>
       <w:pPr>
-        <w:pStyle w:val="885"/>
+        <w:pStyle w:val="887"/>
         <w:rPr>
           <w:rFonts w:hint="default"/>
           <w:sz w:val="22"/>
@@ -1204,7 +1204,7 @@
     </w:p>
     <w:p>
       <w:pPr>
-        <w:pStyle w:val="885"/>
+        <w:pStyle w:val="887"/>
         <w:rPr>
           <w:rFonts w:hint="default"/>
           <w:sz w:val="22"/>
@@ -1228,7 +1228,7 @@
     </w:p>
     <w:p>
       <w:pPr>
-        <w:pStyle w:val="885"/>
+        <w:pStyle w:val="887"/>
         <w:rPr>
           <w:rFonts w:hint="default"/>
           <w:sz w:val="22"/>
@@ -1252,7 +1252,7 @@
     </w:p>
     <w:p>
       <w:pPr>
-        <w:pStyle w:val="885"/>
+        <w:pStyle w:val="887"/>
         <w:rPr>
           <w:rFonts w:hint="default"/>
           <w:sz w:val="22"/>
@@ -1298,7 +1298,7 @@
     </w:p>
     <w:p>
       <w:pPr>
-        <w:pStyle w:val="867"/>
+        <w:pStyle w:val="869"/>
         <w:ind w:left="432" w:hanging="432"/>
         <w:rPr>
           <w:rFonts w:hint="default"/>
@@ -1360,7 +1360,7 @@
     </w:p>
     <w:tbl>
       <w:tblPr>
-        <w:tblStyle w:val="877"/>
+        <w:tblStyle w:val="879"/>
         <w:tblW w:w="9561" w:type="dxa"/>
         <w:tblInd w:w="0" w:type="dxa"/>
         <w:tblBorders>
@@ -2763,7 +2763,7 @@
     </w:tbl>
     <w:p>
       <w:pPr>
-        <w:pStyle w:val="867"/>
+        <w:pStyle w:val="869"/>
         <w:ind w:left="432" w:hanging="432"/>
         <w:rPr>
           <w:rFonts w:hint="default"/>
@@ -2807,7 +2807,7 @@
     </w:p>
     <w:p>
       <w:pPr>
-        <w:pStyle w:val="868"/>
+        <w:pStyle w:val="870"/>
         <w:numPr>
           <w:ilvl w:val="0"/>
           <w:numId w:val="0"/>
@@ -2837,7 +2837,7 @@
     </w:p>
     <w:tbl>
       <w:tblPr>
-        <w:tblStyle w:val="877"/>
+        <w:tblStyle w:val="879"/>
         <w:tblW w:w="9962" w:type="dxa"/>
         <w:tblInd w:w="0" w:type="dxa"/>
         <w:tblBorders>
@@ -3511,7 +3511,7 @@
     </w:tbl>
     <w:p>
       <w:pPr>
-        <w:pStyle w:val="869"/>
+        <w:pStyle w:val="871"/>
         <w:rPr>
           <w:rFonts w:hint="default"/>
           <w:lang w:val="it-IT"/>
@@ -3533,7 +3533,7 @@
     </w:p>
     <w:tbl>
       <w:tblPr>
-        <w:tblStyle w:val="877"/>
+        <w:tblStyle w:val="879"/>
         <w:tblW w:w="9962" w:type="dxa"/>
         <w:tblInd w:w="0" w:type="dxa"/>
         <w:tblBorders>
@@ -3751,7 +3751,7 @@
     </w:tbl>
     <w:p>
       <w:pPr>
-        <w:pStyle w:val="868"/>
+        <w:pStyle w:val="870"/>
         <w:numPr>
           <w:ilvl w:val="0"/>
           <w:numId w:val="0"/>
@@ -3781,7 +3781,7 @@
     </w:p>
     <w:tbl>
       <w:tblPr>
-        <w:tblStyle w:val="877"/>
+        <w:tblStyle w:val="879"/>
         <w:tblW w:w="9962" w:type="dxa"/>
         <w:tblInd w:w="0" w:type="dxa"/>
         <w:tblBorders>
@@ -5103,7 +5103,7 @@
     </w:p>
     <w:p>
       <w:pPr>
-        <w:pStyle w:val="868"/>
+        <w:pStyle w:val="870"/>
         <w:numPr>
           <w:ilvl w:val="0"/>
           <w:numId w:val="0"/>
@@ -5133,7 +5133,7 @@
     </w:p>
     <w:tbl>
       <w:tblPr>
-        <w:tblStyle w:val="877"/>
+        <w:tblStyle w:val="879"/>
         <w:tblW w:w="9962" w:type="dxa"/>
         <w:tblInd w:w="0" w:type="dxa"/>
         <w:tblBorders>
@@ -5555,7 +5555,7 @@
     </w:p>
     <w:tbl>
       <w:tblPr>
-        <w:tblStyle w:val="877"/>
+        <w:tblStyle w:val="879"/>
         <w:tblW w:w="9962" w:type="dxa"/>
         <w:tblInd w:w="0" w:type="dxa"/>
         <w:tblBorders>
@@ -5705,7 +5705,7 @@
     </w:p>
     <w:tbl>
       <w:tblPr>
-        <w:tblStyle w:val="877"/>
+        <w:tblStyle w:val="879"/>
         <w:tblW w:w="9962" w:type="dxa"/>
         <w:tblInd w:w="0" w:type="dxa"/>
         <w:tblBorders>
@@ -5905,7 +5905,7 @@
     </w:p>
     <w:tbl>
       <w:tblPr>
-        <w:tblStyle w:val="877"/>
+        <w:tblStyle w:val="879"/>
         <w:tblW w:w="9962" w:type="dxa"/>
         <w:tblInd w:w="0" w:type="dxa"/>
         <w:tblBorders>
@@ -6099,7 +6099,7 @@
     </w:p>
     <w:tbl>
       <w:tblPr>
-        <w:tblStyle w:val="877"/>
+        <w:tblStyle w:val="879"/>
         <w:tblW w:w="9962" w:type="dxa"/>
         <w:tblInd w:w="0" w:type="dxa"/>
         <w:tblBorders>
@@ -6280,7 +6280,7 @@
     </w:p>
     <w:tbl>
       <w:tblPr>
-        <w:tblStyle w:val="877"/>
+        <w:tblStyle w:val="879"/>
         <w:tblW w:w="9962" w:type="dxa"/>
         <w:tblInd w:w="0" w:type="dxa"/>
         <w:tblBorders>
@@ -6547,7 +6547,7 @@
     </w:p>
     <w:tbl>
       <w:tblPr>
-        <w:tblStyle w:val="877"/>
+        <w:tblStyle w:val="879"/>
         <w:tblW w:w="9962" w:type="dxa"/>
         <w:tblInd w:w="0" w:type="dxa"/>
         <w:tblBorders>
@@ -6822,7 +6822,7 @@
     </w:p>
     <w:p>
       <w:pPr>
-        <w:pStyle w:val="867"/>
+        <w:pStyle w:val="869"/>
         <w:ind w:left="432" w:hanging="432"/>
         <w:rPr>
           <w:rFonts w:hint="default"/>
@@ -6866,7 +6866,7 @@
     </w:p>
     <w:p>
       <w:pPr>
-        <w:pStyle w:val="868"/>
+        <w:pStyle w:val="870"/>
         <w:numPr>
           <w:ilvl w:val="0"/>
           <w:numId w:val="0"/>
@@ -6896,7 +6896,7 @@
     </w:p>
     <w:p>
       <w:pPr>
-        <w:pStyle w:val="855"/>
+        <w:pStyle w:val="857"/>
         <w:rPr>
           <w:rFonts w:hint="default"/>
           <w:sz w:val="24"/>
@@ -6926,7 +6926,7 @@
     </w:p>
     <w:p>
       <w:pPr>
-        <w:pStyle w:val="855"/>
+        <w:pStyle w:val="857"/>
         <w:rPr>
           <w:rFonts w:hint="default"/>
           <w:sz w:val="24"/>
@@ -6964,7 +6964,7 @@
     </w:p>
     <w:p>
       <w:pPr>
-        <w:pStyle w:val="855"/>
+        <w:pStyle w:val="857"/>
         <w:rPr>
           <w:rFonts w:hint="default"/>
           <w:sz w:val="24"/>
@@ -7064,7 +7064,7 @@
     </w:p>
     <w:p>
       <w:pPr>
-        <w:pStyle w:val="855"/>
+        <w:pStyle w:val="857"/>
         <w:rPr>
           <w:rFonts w:hint="default"/>
           <w:sz w:val="24"/>
@@ -7096,7 +7096,7 @@
     </w:p>
     <w:p>
       <w:pPr>
-        <w:pStyle w:val="855"/>
+        <w:pStyle w:val="857"/>
         <w:rPr>
           <w:rFonts w:hint="default"/>
           <w:sz w:val="24"/>
@@ -7127,7 +7127,7 @@
     </w:p>
     <w:p>
       <w:pPr>
-        <w:pStyle w:val="855"/>
+        <w:pStyle w:val="857"/>
         <w:rPr>
           <w:rFonts w:hint="default"/>
           <w:sz w:val="24"/>
@@ -7176,7 +7176,7 @@
     </w:p>
     <w:p>
       <w:pPr>
-        <w:pStyle w:val="855"/>
+        <w:pStyle w:val="857"/>
         <w:rPr>
           <w:rFonts w:hint="default"/>
           <w:sz w:val="24"/>
@@ -7207,7 +7207,7 @@
     </w:p>
     <w:p>
       <w:pPr>
-        <w:pStyle w:val="855"/>
+        <w:pStyle w:val="857"/>
         <w:rPr>
           <w:rFonts w:hint="default"/>
           <w:sz w:val="24"/>
@@ -7239,7 +7239,7 @@
     </w:p>
     <w:p>
       <w:pPr>
-        <w:pStyle w:val="855"/>
+        <w:pStyle w:val="857"/>
         <w:rPr>
           <w:rFonts w:hint="default"/>
           <w:sz w:val="24"/>
@@ -7341,7 +7341,7 @@
     </w:p>
     <w:p>
       <w:pPr>
-        <w:pStyle w:val="855"/>
+        <w:pStyle w:val="857"/>
         <w:rPr>
           <w:rFonts w:hint="default"/>
           <w:sz w:val="24"/>
@@ -7373,7 +7373,7 @@
     </w:p>
     <w:p>
       <w:pPr>
-        <w:pStyle w:val="855"/>
+        <w:pStyle w:val="857"/>
         <w:rPr>
           <w:rFonts w:hint="default"/>
           <w:sz w:val="24"/>
@@ -7404,7 +7404,7 @@
     </w:p>
     <w:p>
       <w:pPr>
-        <w:pStyle w:val="855"/>
+        <w:pStyle w:val="857"/>
         <w:rPr>
           <w:rFonts w:hint="default"/>
           <w:sz w:val="24"/>
@@ -7466,7 +7466,7 @@
     </w:p>
     <w:p>
       <w:pPr>
-        <w:pStyle w:val="855"/>
+        <w:pStyle w:val="857"/>
         <w:rPr>
           <w:rFonts w:hint="default"/>
           <w:sz w:val="24"/>
@@ -7497,7 +7497,7 @@
     </w:p>
     <w:p>
       <w:pPr>
-        <w:pStyle w:val="855"/>
+        <w:pStyle w:val="857"/>
         <w:rPr>
           <w:rFonts w:hint="default"/>
           <w:sz w:val="24"/>
@@ -7529,7 +7529,7 @@
     </w:p>
     <w:p>
       <w:pPr>
-        <w:pStyle w:val="869"/>
+        <w:pStyle w:val="871"/>
         <w:rPr>
           <w:rFonts w:hint="default"/>
           <w:sz w:val="24"/>
@@ -7767,7 +7767,7 @@
     </w:p>
     <w:p>
       <w:pPr>
-        <w:pStyle w:val="869"/>
+        <w:pStyle w:val="871"/>
         <w:rPr>
           <w:rFonts w:hint="default"/>
           <w:sz w:val="24"/>
@@ -7816,7 +7816,7 @@
     </w:p>
     <w:p>
       <w:pPr>
-        <w:pStyle w:val="868"/>
+        <w:pStyle w:val="870"/>
         <w:numPr>
           <w:ilvl w:val="0"/>
           <w:numId w:val="0"/>
@@ -7844,7 +7844,7 @@
     </w:p>
     <w:p>
       <w:pPr>
-        <w:pStyle w:val="720"/>
+        <w:pStyle w:val="722"/>
         <w:numPr>
           <w:ilvl w:val="0"/>
           <w:numId w:val="12"/>
@@ -7868,7 +7868,7 @@
     </w:p>
     <w:p>
       <w:pPr>
-        <w:pStyle w:val="720"/>
+        <w:pStyle w:val="722"/>
         <w:numPr>
           <w:ilvl w:val="0"/>
           <w:numId w:val="12"/>
@@ -7894,7 +7894,7 @@
     </w:p>
     <w:p>
       <w:pPr>
-        <w:pStyle w:val="720"/>
+        <w:pStyle w:val="722"/>
         <w:numPr>
           <w:ilvl w:val="0"/>
           <w:numId w:val="12"/>
@@ -7920,7 +7920,7 @@
     </w:p>
     <w:p>
       <w:pPr>
-        <w:pStyle w:val="720"/>
+        <w:pStyle w:val="722"/>
         <w:numPr>
           <w:ilvl w:val="0"/>
           <w:numId w:val="12"/>
@@ -7946,7 +7946,7 @@
     </w:p>
     <w:p>
       <w:pPr>
-        <w:pStyle w:val="868"/>
+        <w:pStyle w:val="870"/>
         <w:numPr>
           <w:ilvl w:val="0"/>
           <w:numId w:val="0"/>
@@ -7976,7 +7976,7 @@
     </w:p>
     <w:tbl>
       <w:tblPr>
-        <w:tblStyle w:val="877"/>
+        <w:tblStyle w:val="879"/>
         <w:tblW w:w="9962" w:type="dxa"/>
         <w:tblInd w:w="0" w:type="dxa"/>
         <w:tblBorders>
@@ -9667,7 +9667,7 @@
     </w:p>
     <w:p>
       <w:pPr>
-        <w:pStyle w:val="867"/>
+        <w:pStyle w:val="869"/>
         <w:ind w:left="432" w:hanging="432"/>
         <w:rPr>
           <w:rFonts w:hint="default"/>
@@ -9711,7 +9711,7 @@
     </w:p>
     <w:p>
       <w:pPr>
-        <w:pStyle w:val="868"/>
+        <w:pStyle w:val="870"/>
         <w:numPr>
           <w:ilvl w:val="0"/>
           <w:numId w:val="0"/>
@@ -9739,7 +9739,7 @@
     </w:p>
     <w:tbl>
       <w:tblPr>
-        <w:tblStyle w:val="877"/>
+        <w:tblStyle w:val="879"/>
         <w:tblW w:w="9962" w:type="dxa"/>
         <w:tblInd w:w="0" w:type="dxa"/>
         <w:tblBorders>
@@ -9844,7 +9844,7 @@
             </w:r>
             <w:r>
               <w:rPr>
-                <w:rStyle w:val="889"/>
+                <w:rStyle w:val="891"/>
                 <w:rFonts w:hint="default"/>
                 <w:b/>
                 <w:sz w:val="24"/>
@@ -11837,7 +11837,7 @@
     </w:p>
     <w:p>
       <w:pPr>
-        <w:pStyle w:val="868"/>
+        <w:pStyle w:val="870"/>
         <w:numPr>
           <w:ilvl w:val="0"/>
           <w:numId w:val="0"/>
@@ -11867,7 +11867,7 @@
     </w:p>
     <w:tbl>
       <w:tblPr>
-        <w:tblStyle w:val="877"/>
+        <w:tblStyle w:val="879"/>
         <w:tblW w:w="9962" w:type="dxa"/>
         <w:tblInd w:w="0" w:type="dxa"/>
         <w:tblBorders>
@@ -13094,7 +13094,7 @@
     </w:p>
     <w:p>
       <w:pPr>
-        <w:pStyle w:val="868"/>
+        <w:pStyle w:val="870"/>
         <w:numPr>
           <w:ilvl w:val="0"/>
           <w:numId w:val="0"/>
@@ -13124,7 +13124,7 @@
     </w:p>
     <w:p>
       <w:pPr>
-        <w:pStyle w:val="720"/>
+        <w:pStyle w:val="722"/>
         <w:numPr>
           <w:ilvl w:val="0"/>
           <w:numId w:val="11"/>
@@ -13156,7 +13156,7 @@
     </w:p>
     <w:p>
       <w:pPr>
-        <w:pStyle w:val="720"/>
+        <w:pStyle w:val="722"/>
         <w:numPr>
           <w:ilvl w:val="1"/>
           <w:numId w:val="11"/>
@@ -13188,7 +13188,7 @@
     </w:p>
     <w:p>
       <w:pPr>
-        <w:pStyle w:val="720"/>
+        <w:pStyle w:val="722"/>
         <w:numPr>
           <w:ilvl w:val="1"/>
           <w:numId w:val="11"/>
@@ -13221,7 +13221,7 @@
     </w:p>
     <w:p>
       <w:pPr>
-        <w:pStyle w:val="720"/>
+        <w:pStyle w:val="722"/>
         <w:numPr>
           <w:ilvl w:val="1"/>
           <w:numId w:val="11"/>
@@ -13254,7 +13254,7 @@
     </w:p>
     <w:p>
       <w:pPr>
-        <w:pStyle w:val="720"/>
+        <w:pStyle w:val="722"/>
         <w:numPr>
           <w:ilvl w:val="1"/>
           <w:numId w:val="11"/>
@@ -13288,7 +13288,7 @@
     </w:p>
     <w:p>
       <w:pPr>
-        <w:pStyle w:val="720"/>
+        <w:pStyle w:val="722"/>
         <w:numPr>
           <w:ilvl w:val="0"/>
           <w:numId w:val="11"/>
@@ -13315,7 +13315,7 @@
     </w:p>
     <w:p>
       <w:pPr>
-        <w:pStyle w:val="720"/>
+        <w:pStyle w:val="722"/>
         <w:numPr>
           <w:ilvl w:val="1"/>
           <w:numId w:val="11"/>
@@ -13342,7 +13342,7 @@
     </w:p>
     <w:p>
       <w:pPr>
-        <w:pStyle w:val="720"/>
+        <w:pStyle w:val="722"/>
         <w:numPr>
           <w:ilvl w:val="1"/>
           <w:numId w:val="11"/>
@@ -13369,7 +13369,7 @@
     </w:p>
     <w:p>
       <w:pPr>
-        <w:pStyle w:val="720"/>
+        <w:pStyle w:val="722"/>
         <w:numPr>
           <w:ilvl w:val="1"/>
           <w:numId w:val="11"/>
@@ -13396,7 +13396,7 @@
     </w:p>
     <w:p>
       <w:pPr>
-        <w:pStyle w:val="720"/>
+        <w:pStyle w:val="722"/>
         <w:numPr>
           <w:ilvl w:val="1"/>
           <w:numId w:val="11"/>
@@ -13423,7 +13423,7 @@
     </w:p>
     <w:p>
       <w:pPr>
-        <w:pStyle w:val="720"/>
+        <w:pStyle w:val="722"/>
         <w:numPr>
           <w:ilvl w:val="1"/>
           <w:numId w:val="11"/>
@@ -13450,7 +13450,7 @@
     </w:p>
     <w:p>
       <w:pPr>
-        <w:pStyle w:val="720"/>
+        <w:pStyle w:val="722"/>
         <w:numPr>
           <w:ilvl w:val="1"/>
           <w:numId w:val="11"/>
@@ -13477,7 +13477,7 @@
     </w:p>
     <w:p>
       <w:pPr>
-        <w:pStyle w:val="720"/>
+        <w:pStyle w:val="722"/>
         <w:numPr>
           <w:ilvl w:val="0"/>
           <w:numId w:val="11"/>
@@ -13504,7 +13504,7 @@
     </w:p>
     <w:p>
       <w:pPr>
-        <w:pStyle w:val="720"/>
+        <w:pStyle w:val="722"/>
         <w:numPr>
           <w:ilvl w:val="1"/>
           <w:numId w:val="11"/>
@@ -13531,7 +13531,7 @@
     </w:p>
     <w:p>
       <w:pPr>
-        <w:pStyle w:val="720"/>
+        <w:pStyle w:val="722"/>
         <w:numPr>
           <w:ilvl w:val="1"/>
           <w:numId w:val="11"/>
@@ -13558,7 +13558,7 @@
     </w:p>
     <w:p>
       <w:pPr>
-        <w:pStyle w:val="720"/>
+        <w:pStyle w:val="722"/>
         <w:numPr>
           <w:ilvl w:val="1"/>
           <w:numId w:val="11"/>
@@ -13585,7 +13585,7 @@
     </w:p>
     <w:p>
       <w:pPr>
-        <w:pStyle w:val="720"/>
+        <w:pStyle w:val="722"/>
         <w:numPr>
           <w:ilvl w:val="1"/>
           <w:numId w:val="11"/>
@@ -13612,7 +13612,7 @@
     </w:p>
     <w:p>
       <w:pPr>
-        <w:pStyle w:val="720"/>
+        <w:pStyle w:val="722"/>
         <w:numPr>
           <w:ilvl w:val="0"/>
           <w:numId w:val="11"/>
@@ -13639,7 +13639,7 @@
     </w:p>
     <w:p>
       <w:pPr>
-        <w:pStyle w:val="720"/>
+        <w:pStyle w:val="722"/>
         <w:numPr>
           <w:ilvl w:val="1"/>
           <w:numId w:val="11"/>
@@ -13666,7 +13666,7 @@
     </w:p>
     <w:p>
       <w:pPr>
-        <w:pStyle w:val="720"/>
+        <w:pStyle w:val="722"/>
         <w:numPr>
           <w:ilvl w:val="1"/>
           <w:numId w:val="11"/>
@@ -13693,7 +13693,7 @@
     </w:p>
     <w:p>
       <w:pPr>
-        <w:pStyle w:val="720"/>
+        <w:pStyle w:val="722"/>
         <w:numPr>
           <w:ilvl w:val="1"/>
           <w:numId w:val="11"/>
@@ -13720,7 +13720,7 @@
     </w:p>
     <w:p>
       <w:pPr>
-        <w:pStyle w:val="720"/>
+        <w:pStyle w:val="722"/>
         <w:numPr>
           <w:ilvl w:val="1"/>
           <w:numId w:val="11"/>
@@ -13747,7 +13747,7 @@
     </w:p>
     <w:p>
       <w:pPr>
-        <w:pStyle w:val="720"/>
+        <w:pStyle w:val="722"/>
         <w:numPr>
           <w:ilvl w:val="1"/>
           <w:numId w:val="11"/>
@@ -13774,7 +13774,7 @@
     </w:p>
     <w:p>
       <w:pPr>
-        <w:pStyle w:val="720"/>
+        <w:pStyle w:val="722"/>
         <w:numPr>
           <w:ilvl w:val="1"/>
           <w:numId w:val="11"/>
@@ -13801,7 +13801,7 @@
     </w:p>
     <w:p>
       <w:pPr>
-        <w:pStyle w:val="720"/>
+        <w:pStyle w:val="722"/>
         <w:numPr>
           <w:ilvl w:val="1"/>
           <w:numId w:val="11"/>
@@ -13828,7 +13828,7 @@
     </w:p>
     <w:p>
       <w:pPr>
-        <w:pStyle w:val="720"/>
+        <w:pStyle w:val="722"/>
         <w:numPr>
           <w:ilvl w:val="0"/>
           <w:numId w:val="11"/>
@@ -13855,7 +13855,7 @@
     </w:p>
     <w:p>
       <w:pPr>
-        <w:pStyle w:val="720"/>
+        <w:pStyle w:val="722"/>
         <w:numPr>
           <w:ilvl w:val="1"/>
           <w:numId w:val="11"/>
@@ -13882,7 +13882,7 @@
     </w:p>
     <w:p>
       <w:pPr>
-        <w:pStyle w:val="720"/>
+        <w:pStyle w:val="722"/>
         <w:numPr>
           <w:ilvl w:val="1"/>
           <w:numId w:val="11"/>
@@ -13909,7 +13909,7 @@
     </w:p>
     <w:p>
       <w:pPr>
-        <w:pStyle w:val="720"/>
+        <w:pStyle w:val="722"/>
         <w:numPr>
           <w:ilvl w:val="1"/>
           <w:numId w:val="11"/>
@@ -13936,7 +13936,7 @@
     </w:p>
     <w:p>
       <w:pPr>
-        <w:pStyle w:val="720"/>
+        <w:pStyle w:val="722"/>
         <w:numPr>
           <w:ilvl w:val="1"/>
           <w:numId w:val="11"/>
@@ -13963,7 +13963,7 @@
     </w:p>
     <w:p>
       <w:pPr>
-        <w:pStyle w:val="720"/>
+        <w:pStyle w:val="722"/>
         <w:numPr>
           <w:ilvl w:val="1"/>
           <w:numId w:val="11"/>
@@ -14012,7 +14012,7 @@
     </w:p>
     <w:p>
       <w:pPr>
-        <w:pStyle w:val="720"/>
+        <w:pStyle w:val="722"/>
         <w:numPr>
           <w:ilvl w:val="0"/>
           <w:numId w:val="11"/>
@@ -14039,7 +14039,7 @@
     </w:p>
     <w:p>
       <w:pPr>
-        <w:pStyle w:val="720"/>
+        <w:pStyle w:val="722"/>
         <w:numPr>
           <w:ilvl w:val="1"/>
           <w:numId w:val="11"/>
@@ -14066,7 +14066,7 @@
     </w:p>
     <w:p>
       <w:pPr>
-        <w:pStyle w:val="720"/>
+        <w:pStyle w:val="722"/>
         <w:numPr>
           <w:ilvl w:val="1"/>
           <w:numId w:val="11"/>
@@ -14093,7 +14093,7 @@
     </w:p>
     <w:p>
       <w:pPr>
-        <w:pStyle w:val="720"/>
+        <w:pStyle w:val="722"/>
         <w:numPr>
           <w:ilvl w:val="1"/>
           <w:numId w:val="11"/>
@@ -14120,7 +14120,7 @@
     </w:p>
     <w:p>
       <w:pPr>
-        <w:pStyle w:val="720"/>
+        <w:pStyle w:val="722"/>
         <w:numPr>
           <w:ilvl w:val="1"/>
           <w:numId w:val="11"/>
@@ -14147,7 +14147,7 @@
     </w:p>
     <w:p>
       <w:pPr>
-        <w:pStyle w:val="720"/>
+        <w:pStyle w:val="722"/>
         <w:numPr>
           <w:ilvl w:val="1"/>
           <w:numId w:val="11"/>
@@ -14174,7 +14174,7 @@
     </w:p>
     <w:p>
       <w:pPr>
-        <w:pStyle w:val="720"/>
+        <w:pStyle w:val="722"/>
         <w:numPr>
           <w:ilvl w:val="1"/>
           <w:numId w:val="11"/>
@@ -14201,7 +14201,7 @@
     </w:p>
     <w:p>
       <w:pPr>
-        <w:pStyle w:val="720"/>
+        <w:pStyle w:val="722"/>
         <w:numPr>
           <w:ilvl w:val="0"/>
           <w:numId w:val="11"/>
@@ -14228,7 +14228,7 @@
     </w:p>
     <w:p>
       <w:pPr>
-        <w:pStyle w:val="720"/>
+        <w:pStyle w:val="722"/>
         <w:numPr>
           <w:ilvl w:val="1"/>
           <w:numId w:val="11"/>
@@ -14255,7 +14255,7 @@
     </w:p>
     <w:p>
       <w:pPr>
-        <w:pStyle w:val="720"/>
+        <w:pStyle w:val="722"/>
         <w:numPr>
           <w:ilvl w:val="1"/>
           <w:numId w:val="11"/>
@@ -14305,7 +14305,7 @@
     </w:p>
     <w:p>
       <w:pPr>
-        <w:pStyle w:val="868"/>
+        <w:pStyle w:val="870"/>
         <w:numPr>
           <w:ilvl w:val="0"/>
           <w:numId w:val="0"/>
@@ -14333,23 +14333,30 @@
     </w:p>
     <w:p>
       <w:pPr>
-        <w:pStyle w:val="885"/>
         <w:rPr>
           <w:rFonts w:hint="default"/>
-          <w:sz w:val="22"/>
+          <w:sz w:val="24"/>
+          <w:szCs w:val="24"/>
+          <w:highlight w:val="none"/>
           <w:lang w:val="it-IT"/>
         </w:rPr>
       </w:pPr>
       <w:r>
         <w:rPr>
           <w:rFonts w:hint="default"/>
-          <w:sz w:val="22"/>
-          <w:lang w:val="it-IT"/>
-        </w:rPr>
-        <w:t xml:space="preserve">Descrivere (laddove necessario fornendo anche degli schemi) quali passi vengono adottati per ristrutturare lo schema E-R, ad esempio in termini di:</w:t>
-      </w:r>
-      <w:r>
-        <w:rPr>
+          <w:sz w:val="24"/>
+          <w:szCs w:val="24"/>
+          <w:highlight w:val="none"/>
+          <w:lang w:val="it-IT"/>
+        </w:rPr>
+        <w:t xml:space="preserve">Per ristrutturare lo schema E-R ho fatto riferimento principalmente alle offerte U02, U04 e U05, in quanto sono le più costose a livello prestazionale. Ho ristrutturato lo schema E-R facendo questi 3 passi:</w:t>
+      </w:r>
+      <w:r>
+        <w:rPr>
+          <w:rFonts w:hint="default"/>
+          <w:sz w:val="24"/>
+          <w:szCs w:val="24"/>
+          <w:highlight w:val="none"/>
           <w:lang w:val="it-IT"/>
         </w:rPr>
       </w:r>
@@ -14357,55 +14364,175 @@
     </w:p>
     <w:p>
       <w:pPr>
-        <w:pStyle w:val="885"/>
+        <w:pStyle w:val="722"/>
         <w:numPr>
           <w:ilvl w:val="0"/>
-          <w:numId w:val="9"/>
+          <w:numId w:val="13"/>
         </w:numPr>
         <w:rPr>
           <w:rFonts w:hint="default"/>
-          <w:sz w:val="22"/>
+          <w:sz w:val="24"/>
+          <w:szCs w:val="24"/>
+          <w:highlight w:val="none"/>
           <w:lang w:val="it-IT"/>
         </w:rPr>
       </w:pPr>
       <w:r>
         <w:rPr>
           <w:rFonts w:hint="default"/>
-          <w:sz w:val="22"/>
-          <w:lang w:val="it-IT"/>
-        </w:rPr>
-        <w:t xml:space="preserve">Analisi delle ridondanze</w:t>
-      </w:r>
-      <w:r>
-        <w:rPr>
-          <w:lang w:val="it-IT"/>
-        </w:rPr>
-      </w:r>
+          <w:sz w:val="24"/>
+          <w:szCs w:val="24"/>
+          <w:highlight w:val="none"/>
+          <w:lang w:val="it-IT"/>
+        </w:rPr>
+        <w:t xml:space="preserve">Accorpare l’ entità Asta negli Oggetto all’asta;</w:t>
+      </w:r>
+      <w:r>
+        <w:rPr>
+          <w:rFonts w:hint="default"/>
+          <w:sz w:val="24"/>
+          <w:szCs w:val="24"/>
+          <w:highlight w:val="none"/>
+          <w:lang w:val="it-IT"/>
+        </w:rPr>
+      </w:r>
+      <w:r>
+        <w:rPr>
+          <w:rFonts w:hint="default"/>
+          <w:sz w:val="24"/>
+          <w:szCs w:val="24"/>
+          <w:highlight w:val="none"/>
+          <w:lang w:val="it-IT"/>
+        </w:rPr>
+      </w:r>
+      <w:r>
+        <w:rPr>
+          <w:rFonts w:hint="default"/>
+          <w:sz w:val="24"/>
+          <w:szCs w:val="24"/>
+          <w:highlight w:val="none"/>
+          <w:lang w:val="it-IT"/>
+        </w:rPr>
+      </w:r>
+    </w:p>
+    <w:p>
+      <w:pPr>
+        <w:ind w:left="0" w:firstLine="0"/>
+        <w:rPr>
+          <w:rFonts w:hint="default"/>
+          <w:sz w:val="24"/>
+          <w:szCs w:val="24"/>
+          <w:highlight w:val="none"/>
+          <w:lang w:val="it-IT"/>
+        </w:rPr>
+      </w:pPr>
+      <w:r>
+        <w:rPr>
+          <w:rFonts w:hint="default"/>
+          <w:sz w:val="24"/>
+          <w:szCs w:val="24"/>
+          <w:highlight w:val="none"/>
+          <w:lang w:val="it-IT"/>
+        </w:rPr>
+        <mc:AlternateContent>
+          <mc:Choice Requires="wpg">
+            <w:drawing>
+              <wp:inline xmlns:wp="http://schemas.openxmlformats.org/drawingml/2006/wordprocessingDrawing" distT="0" distB="0" distL="0" distR="0">
+                <wp:extent cx="6192520" cy="4358520"/>
+                <wp:effectExtent l="0" t="0" r="0" b="0"/>
+                <wp:docPr id="7" name=""/>
+                <wp:cNvGraphicFramePr>
+                  <a:graphicFrameLocks xmlns:a="http://schemas.openxmlformats.org/drawingml/2006/main" noChangeAspect="1"/>
+                </wp:cNvGraphicFramePr>
+                <a:graphic xmlns:a="http://schemas.openxmlformats.org/drawingml/2006/main">
+                  <a:graphicData uri="http://schemas.openxmlformats.org/drawingml/2006/picture">
+                    <pic:pic xmlns:pic="http://schemas.openxmlformats.org/drawingml/2006/picture">
+                      <pic:nvPicPr>
+                        <pic:cNvPr id="265349875" name=""/>
+                        <pic:cNvPicPr>
+                          <a:picLocks noChangeAspect="1"/>
+                        </pic:cNvPicPr>
+                        <pic:nvPr/>
+                      </pic:nvPicPr>
+                      <pic:blipFill>
+                        <a:blip r:embed="rId17"/>
+                        <a:stretch/>
+                      </pic:blipFill>
+                      <pic:spPr bwMode="auto">
+                        <a:xfrm>
+                          <a:off x="0" y="0"/>
+                          <a:ext cx="6192519" cy="4358520"/>
+                        </a:xfrm>
+                        <a:prstGeom prst="rect">
+                          <a:avLst/>
+                        </a:prstGeom>
+                      </pic:spPr>
+                    </pic:pic>
+                  </a:graphicData>
+                </a:graphic>
+              </wp:inline>
+            </w:drawing>
+          </mc:Choice>
+          <mc:Fallback>
+            <w:pict>
+              <v:shapetype type="#_x0000_t75" o:spt="75" coordsize="21600,21600" o:preferrelative="t" path="m@4@5l@4@11@9@11@9@5xe">
+                <v:formulas>
+                  <v:f eqn="if lineDrawn pixelLineWidth 0"/>
+                  <v:f eqn="sum @0 1 0"/>
+                  <v:f eqn="sum 0 0 @1"/>
+                  <v:f eqn="prod @2 1 2"/>
+                  <v:f eqn="prod @3 21600 pixelWidth"/>
+                  <v:f eqn="prod @3 21600 pixelHeight"/>
+                  <v:f eqn="sum @0 0 1"/>
+                  <v:f eqn="prod @6 1 2"/>
+                  <v:f eqn="prod @7 21600 pixelWidth"/>
+                  <v:f eqn="sum @8 21600 0"/>
+                  <v:f eqn="prod @7 21600 pixelHeight"/>
+                  <v:f eqn="sum @10 21600 0"/>
+                </v:formulas>
+              </v:shapetype>
+              <v:shape id="_x0000_i6" o:spid="_x0000_s6" type="#_x0000_t75" style="width:487.6pt;height:343.2pt;mso-wrap-distance-left:0.0pt;mso-wrap-distance-top:0.0pt;mso-wrap-distance-right:0.0pt;mso-wrap-distance-bottom:0.0pt;" stroked="false">
+                <v:path textboxrect="0,0,0,0"/>
+                <v:imagedata r:id="rId17" o:title=""/>
+              </v:shape>
+            </w:pict>
+          </mc:Fallback>
+        </mc:AlternateContent>
+      </w:r>
+      <w:r/>
       <w:r/>
     </w:p>
     <w:p>
       <w:pPr>
-        <w:pStyle w:val="885"/>
+        <w:pStyle w:val="722"/>
         <w:numPr>
           <w:ilvl w:val="0"/>
-          <w:numId w:val="9"/>
+          <w:numId w:val="13"/>
         </w:numPr>
         <w:rPr>
           <w:rFonts w:hint="default"/>
-          <w:sz w:val="22"/>
+          <w:sz w:val="24"/>
+          <w:szCs w:val="24"/>
+          <w:highlight w:val="none"/>
           <w:lang w:val="it-IT"/>
         </w:rPr>
       </w:pPr>
       <w:r>
         <w:rPr>
           <w:rFonts w:hint="default"/>
-          <w:sz w:val="22"/>
-          <w:lang w:val="it-IT"/>
-        </w:rPr>
-        <w:t xml:space="preserve">Eliminazione delle generalizzazioni</w:t>
-      </w:r>
-      <w:r>
-        <w:rPr>
+          <w:sz w:val="24"/>
+          <w:szCs w:val="24"/>
+          <w:highlight w:val="none"/>
+          <w:lang w:val="it-IT"/>
+        </w:rPr>
+        <w:t xml:space="preserve">Aggiunto l’attributo Numero di Offerte all’entità Oggetto all’asta;</w:t>
+      </w:r>
+      <w:r>
+        <w:rPr>
+          <w:rFonts w:hint="default"/>
+          <w:sz w:val="24"/>
+          <w:szCs w:val="24"/>
+          <w:highlight w:val="none"/>
           <w:lang w:val="it-IT"/>
         </w:rPr>
       </w:r>
@@ -14413,27 +14540,129 @@
     </w:p>
     <w:p>
       <w:pPr>
-        <w:pStyle w:val="885"/>
+        <w:ind w:left="0" w:firstLine="0"/>
+        <w:rPr>
+          <w:rFonts w:hint="default"/>
+          <w:sz w:val="24"/>
+          <w:szCs w:val="24"/>
+          <w:highlight w:val="none"/>
+          <w:lang w:val="it-IT"/>
+        </w:rPr>
+      </w:pPr>
+      <w:r>
+        <w:rPr>
+          <w:rFonts w:hint="default"/>
+          <w:sz w:val="24"/>
+          <w:szCs w:val="24"/>
+          <w:highlight w:val="none"/>
+          <w:lang w:val="it-IT"/>
+        </w:rPr>
+        <mc:AlternateContent>
+          <mc:Choice Requires="wpg">
+            <w:drawing>
+              <wp:inline xmlns:wp="http://schemas.openxmlformats.org/drawingml/2006/wordprocessingDrawing" distT="0" distB="0" distL="0" distR="0">
+                <wp:extent cx="6192520" cy="4358520"/>
+                <wp:effectExtent l="0" t="0" r="0" b="0"/>
+                <wp:docPr id="8" name=""/>
+                <wp:cNvGraphicFramePr>
+                  <a:graphicFrameLocks xmlns:a="http://schemas.openxmlformats.org/drawingml/2006/main" noChangeAspect="1"/>
+                </wp:cNvGraphicFramePr>
+                <a:graphic xmlns:a="http://schemas.openxmlformats.org/drawingml/2006/main">
+                  <a:graphicData uri="http://schemas.openxmlformats.org/drawingml/2006/picture">
+                    <pic:pic xmlns:pic="http://schemas.openxmlformats.org/drawingml/2006/picture">
+                      <pic:nvPicPr>
+                        <pic:cNvPr id="1864111671" name=""/>
+                        <pic:cNvPicPr>
+                          <a:picLocks noChangeAspect="1"/>
+                        </pic:cNvPicPr>
+                        <pic:nvPr/>
+                      </pic:nvPicPr>
+                      <pic:blipFill>
+                        <a:blip r:embed="rId18"/>
+                        <a:stretch/>
+                      </pic:blipFill>
+                      <pic:spPr bwMode="auto">
+                        <a:xfrm>
+                          <a:off x="0" y="0"/>
+                          <a:ext cx="6192519" cy="4358520"/>
+                        </a:xfrm>
+                        <a:prstGeom prst="rect">
+                          <a:avLst/>
+                        </a:prstGeom>
+                      </pic:spPr>
+                    </pic:pic>
+                  </a:graphicData>
+                </a:graphic>
+              </wp:inline>
+            </w:drawing>
+          </mc:Choice>
+          <mc:Fallback>
+            <w:pict>
+              <v:shapetype type="#_x0000_t75" o:spt="75" coordsize="21600,21600" o:preferrelative="t" path="m@4@5l@4@11@9@11@9@5xe">
+                <v:formulas>
+                  <v:f eqn="if lineDrawn pixelLineWidth 0"/>
+                  <v:f eqn="sum @0 1 0"/>
+                  <v:f eqn="sum 0 0 @1"/>
+                  <v:f eqn="prod @2 1 2"/>
+                  <v:f eqn="prod @3 21600 pixelWidth"/>
+                  <v:f eqn="prod @3 21600 pixelHeight"/>
+                  <v:f eqn="sum @0 0 1"/>
+                  <v:f eqn="prod @6 1 2"/>
+                  <v:f eqn="prod @7 21600 pixelWidth"/>
+                  <v:f eqn="sum @8 21600 0"/>
+                  <v:f eqn="prod @7 21600 pixelHeight"/>
+                  <v:f eqn="sum @10 21600 0"/>
+                </v:formulas>
+              </v:shapetype>
+              <v:shape id="_x0000_i7" o:spid="_x0000_s7" type="#_x0000_t75" style="width:487.6pt;height:343.2pt;mso-wrap-distance-left:0.0pt;mso-wrap-distance-top:0.0pt;mso-wrap-distance-right:0.0pt;mso-wrap-distance-bottom:0.0pt;" stroked="false">
+                <v:path textboxrect="0,0,0,0"/>
+                <v:imagedata r:id="rId18" o:title=""/>
+              </v:shape>
+            </w:pict>
+          </mc:Fallback>
+        </mc:AlternateContent>
+      </w:r>
+      <w:r>
+        <w:rPr>
+          <w:rFonts w:hint="default"/>
+          <w:sz w:val="24"/>
+          <w:szCs w:val="24"/>
+          <w:highlight w:val="none"/>
+          <w:lang w:val="it-IT"/>
+        </w:rPr>
+      </w:r>
+    </w:p>
+    <w:p>
+      <w:pPr>
+        <w:pStyle w:val="722"/>
         <w:numPr>
           <w:ilvl w:val="0"/>
-          <w:numId w:val="9"/>
+          <w:numId w:val="13"/>
         </w:numPr>
         <w:rPr>
           <w:rFonts w:hint="default"/>
-          <w:sz w:val="22"/>
+          <w:sz w:val="24"/>
+          <w:szCs w:val="24"/>
+          <w:highlight w:val="none"/>
           <w:lang w:val="it-IT"/>
         </w:rPr>
       </w:pPr>
       <w:r>
         <w:rPr>
           <w:rFonts w:hint="default"/>
-          <w:sz w:val="22"/>
-          <w:lang w:val="it-IT"/>
-        </w:rPr>
-        <w:t xml:space="preserve">Scelta degli identificatori primari</w:t>
-      </w:r>
-      <w:r>
-        <w:rPr>
+          <w:sz w:val="24"/>
+          <w:szCs w:val="24"/>
+          <w:highlight w:val="none"/>
+          <w:lang w:val="it-IT"/>
+        </w:rPr>
+        <w:t xml:space="preserve">Unito le entità Oggetto all’asta e Oggetto aggiudicato nell’entità padre Oggetto, aggiungendo l’attributo Scadenza per differenziarle, eliminando l’attributo Durata.</w:t>
+      </w:r>
+      <w:r>
+        <w:rPr>
+          <w:rFonts w:hint="default"/>
+          <w:sz w:val="24"/>
+          <w:szCs w:val="24"/>
+          <w:highlight w:val="none"/>
           <w:lang w:val="it-IT"/>
         </w:rPr>
       </w:r>
@@ -14441,23 +14670,303 @@
     </w:p>
     <w:p>
       <w:pPr>
-        <w:pStyle w:val="885"/>
+        <w:ind w:left="0" w:firstLine="0"/>
+        <w:rPr>
+          <w:rFonts w:hint="default"/>
+          <w:sz w:val="24"/>
+          <w:szCs w:val="24"/>
+          <w:highlight w:val="none"/>
+          <w:lang w:val="it-IT"/>
+        </w:rPr>
+      </w:pPr>
+      <w:r>
+        <w:rPr>
+          <w:rFonts w:hint="default"/>
+          <w:sz w:val="24"/>
+          <w:szCs w:val="24"/>
+          <w:highlight w:val="none"/>
+          <w:lang w:val="it-IT"/>
+        </w:rPr>
+        <mc:AlternateContent>
+          <mc:Choice Requires="wpg">
+            <w:drawing>
+              <wp:inline xmlns:wp="http://schemas.openxmlformats.org/drawingml/2006/wordprocessingDrawing" distT="0" distB="0" distL="0" distR="0">
+                <wp:extent cx="6192520" cy="4366054"/>
+                <wp:effectExtent l="0" t="0" r="0" b="0"/>
+                <wp:docPr id="9" name=""/>
+                <wp:cNvGraphicFramePr>
+                  <a:graphicFrameLocks xmlns:a="http://schemas.openxmlformats.org/drawingml/2006/main" noChangeAspect="1"/>
+                </wp:cNvGraphicFramePr>
+                <a:graphic xmlns:a="http://schemas.openxmlformats.org/drawingml/2006/main">
+                  <a:graphicData uri="http://schemas.openxmlformats.org/drawingml/2006/picture">
+                    <pic:pic xmlns:pic="http://schemas.openxmlformats.org/drawingml/2006/picture">
+                      <pic:nvPicPr>
+                        <pic:cNvPr id="1343162201" name=""/>
+                        <pic:cNvPicPr>
+                          <a:picLocks noChangeAspect="1"/>
+                        </pic:cNvPicPr>
+                        <pic:nvPr/>
+                      </pic:nvPicPr>
+                      <pic:blipFill>
+                        <a:blip r:embed="rId19"/>
+                        <a:stretch/>
+                      </pic:blipFill>
+                      <pic:spPr bwMode="auto">
+                        <a:xfrm>
+                          <a:off x="0" y="0"/>
+                          <a:ext cx="6192519" cy="4366053"/>
+                        </a:xfrm>
+                        <a:prstGeom prst="rect">
+                          <a:avLst/>
+                        </a:prstGeom>
+                      </pic:spPr>
+                    </pic:pic>
+                  </a:graphicData>
+                </a:graphic>
+              </wp:inline>
+            </w:drawing>
+          </mc:Choice>
+          <mc:Fallback>
+            <w:pict>
+              <v:shapetype type="#_x0000_t75" o:spt="75" coordsize="21600,21600" o:preferrelative="t" path="m@4@5l@4@11@9@11@9@5xe">
+                <v:formulas>
+                  <v:f eqn="if lineDrawn pixelLineWidth 0"/>
+                  <v:f eqn="sum @0 1 0"/>
+                  <v:f eqn="sum 0 0 @1"/>
+                  <v:f eqn="prod @2 1 2"/>
+                  <v:f eqn="prod @3 21600 pixelWidth"/>
+                  <v:f eqn="prod @3 21600 pixelHeight"/>
+                  <v:f eqn="sum @0 0 1"/>
+                  <v:f eqn="prod @6 1 2"/>
+                  <v:f eqn="prod @7 21600 pixelWidth"/>
+                  <v:f eqn="sum @8 21600 0"/>
+                  <v:f eqn="prod @7 21600 pixelHeight"/>
+                  <v:f eqn="sum @10 21600 0"/>
+                </v:formulas>
+              </v:shapetype>
+              <v:shape id="_x0000_i8" o:spid="_x0000_s8" type="#_x0000_t75" style="width:487.6pt;height:343.8pt;mso-wrap-distance-left:0.0pt;mso-wrap-distance-top:0.0pt;mso-wrap-distance-right:0.0pt;mso-wrap-distance-bottom:0.0pt;" stroked="false">
+                <v:path textboxrect="0,0,0,0"/>
+                <v:imagedata r:id="rId19" o:title=""/>
+              </v:shape>
+            </w:pict>
+          </mc:Fallback>
+        </mc:AlternateContent>
+      </w:r>
+      <w:r>
+        <w:rPr>
+          <w:rFonts w:hint="default"/>
+          <w:sz w:val="24"/>
+          <w:szCs w:val="24"/>
+          <w:highlight w:val="none"/>
+          <w:lang w:val="it-IT"/>
+        </w:rPr>
+      </w:r>
+    </w:p>
+    <w:p>
+      <w:pPr>
+        <w:rPr>
+          <w:rFonts w:hint="default"/>
+          <w:sz w:val="24"/>
+          <w:szCs w:val="24"/>
+          <w:highlight w:val="none"/>
+          <w:lang w:val="it-IT"/>
+        </w:rPr>
+      </w:pPr>
+      <w:r>
+        <w:rPr>
+          <w:rFonts w:hint="default"/>
+          <w:sz w:val="24"/>
+          <w:szCs w:val="24"/>
+          <w:highlight w:val="none"/>
+          <w:lang w:val="it-IT"/>
+        </w:rPr>
+      </w:r>
+      <w:r>
+        <w:rPr>
+          <w:rFonts w:hint="default"/>
+          <w:sz w:val="24"/>
+          <w:szCs w:val="24"/>
+          <w:highlight w:val="none"/>
+          <w:lang w:val="it-IT"/>
+        </w:rPr>
+      </w:r>
+      <w:r/>
+    </w:p>
+    <w:p>
+      <w:pPr>
+        <w:rPr>
+          <w:rFonts w:hint="default"/>
+          <w:sz w:val="24"/>
+          <w:szCs w:val="24"/>
+          <w:highlight w:val="none"/>
+          <w:lang w:val="it-IT"/>
+        </w:rPr>
+      </w:pPr>
+      <w:r>
+        <w:rPr>
+          <w:rFonts w:hint="default"/>
+          <w:sz w:val="24"/>
+          <w:szCs w:val="24"/>
+          <w:highlight w:val="none"/>
+          <w:lang w:val="it-IT"/>
+        </w:rPr>
+        <w:t xml:space="preserve">Infine ho eliminato l’attributo Intestatario (in quanto ridondante) e eliminato la generalizzazione tra l’entità Offerta e l’entità figlia Controfferta.</w:t>
+      </w:r>
+      <w:r>
+        <w:rPr>
+          <w:rFonts w:hint="default"/>
+          <w:sz w:val="24"/>
+          <w:szCs w:val="24"/>
+          <w:highlight w:val="none"/>
+          <w:lang w:val="it-IT"/>
+        </w:rPr>
+      </w:r>
+      <w:r/>
+    </w:p>
+    <w:p>
+      <w:pPr>
+        <w:rPr>
+          <w:rFonts w:hint="default"/>
+          <w:sz w:val="24"/>
+          <w:szCs w:val="24"/>
+          <w:highlight w:val="none"/>
+          <w:lang w:val="it-IT"/>
+        </w:rPr>
+      </w:pPr>
+      <w:r>
+        <w:rPr>
+          <w:rFonts w:hint="default"/>
+          <w:sz w:val="24"/>
+          <w:szCs w:val="24"/>
+          <w:highlight w:val="none"/>
+          <w:lang w:val="it-IT"/>
+        </w:rPr>
+        <mc:AlternateContent>
+          <mc:Choice Requires="wpg">
+            <w:drawing>
+              <wp:inline xmlns:wp="http://schemas.openxmlformats.org/drawingml/2006/wordprocessingDrawing" distT="0" distB="0" distL="0" distR="0">
+                <wp:extent cx="6192520" cy="4278733"/>
+                <wp:effectExtent l="0" t="0" r="0" b="0"/>
+                <wp:docPr id="10" name=""/>
+                <wp:cNvGraphicFramePr>
+                  <a:graphicFrameLocks xmlns:a="http://schemas.openxmlformats.org/drawingml/2006/main" noChangeAspect="1"/>
+                </wp:cNvGraphicFramePr>
+                <a:graphic xmlns:a="http://schemas.openxmlformats.org/drawingml/2006/main">
+                  <a:graphicData uri="http://schemas.openxmlformats.org/drawingml/2006/picture">
+                    <pic:pic xmlns:pic="http://schemas.openxmlformats.org/drawingml/2006/picture">
+                      <pic:nvPicPr>
+                        <pic:cNvPr id="307386461" name=""/>
+                        <pic:cNvPicPr>
+                          <a:picLocks noChangeAspect="1"/>
+                        </pic:cNvPicPr>
+                        <pic:nvPr/>
+                      </pic:nvPicPr>
+                      <pic:blipFill>
+                        <a:blip r:embed="rId20"/>
+                        <a:stretch/>
+                      </pic:blipFill>
+                      <pic:spPr bwMode="auto">
+                        <a:xfrm>
+                          <a:off x="0" y="0"/>
+                          <a:ext cx="6192519" cy="4278732"/>
+                        </a:xfrm>
+                        <a:prstGeom prst="rect">
+                          <a:avLst/>
+                        </a:prstGeom>
+                      </pic:spPr>
+                    </pic:pic>
+                  </a:graphicData>
+                </a:graphic>
+              </wp:inline>
+            </w:drawing>
+          </mc:Choice>
+          <mc:Fallback>
+            <w:pict>
+              <v:shapetype type="#_x0000_t75" o:spt="75" coordsize="21600,21600" o:preferrelative="t" path="m@4@5l@4@11@9@11@9@5xe">
+                <v:formulas>
+                  <v:f eqn="if lineDrawn pixelLineWidth 0"/>
+                  <v:f eqn="sum @0 1 0"/>
+                  <v:f eqn="sum 0 0 @1"/>
+                  <v:f eqn="prod @2 1 2"/>
+                  <v:f eqn="prod @3 21600 pixelWidth"/>
+                  <v:f eqn="prod @3 21600 pixelHeight"/>
+                  <v:f eqn="sum @0 0 1"/>
+                  <v:f eqn="prod @6 1 2"/>
+                  <v:f eqn="prod @7 21600 pixelWidth"/>
+                  <v:f eqn="sum @8 21600 0"/>
+                  <v:f eqn="prod @7 21600 pixelHeight"/>
+                  <v:f eqn="sum @10 21600 0"/>
+                </v:formulas>
+              </v:shapetype>
+              <v:shape id="_x0000_i9" o:spid="_x0000_s9" type="#_x0000_t75" style="width:487.6pt;height:336.9pt;mso-wrap-distance-left:0.0pt;mso-wrap-distance-top:0.0pt;mso-wrap-distance-right:0.0pt;mso-wrap-distance-bottom:0.0pt;" stroked="false">
+                <v:path textboxrect="0,0,0,0"/>
+                <v:imagedata r:id="rId20" o:title=""/>
+              </v:shape>
+            </w:pict>
+          </mc:Fallback>
+        </mc:AlternateContent>
+      </w:r>
+      <w:r>
+        <w:rPr>
+          <w:rFonts w:hint="default"/>
+          <w:sz w:val="24"/>
+          <w:szCs w:val="24"/>
+          <w:highlight w:val="none"/>
+          <w:lang w:val="it-IT"/>
+        </w:rPr>
+      </w:r>
+    </w:p>
+    <w:p>
+      <w:pPr>
+        <w:rPr>
+          <w:rFonts w:hint="default"/>
+          <w:sz w:val="24"/>
+          <w:szCs w:val="24"/>
+          <w:highlight w:val="none"/>
+          <w:lang w:val="it-IT"/>
+        </w:rPr>
+      </w:pPr>
+      <w:r>
+        <w:rPr>
+          <w:rFonts w:hint="default"/>
+          <w:sz w:val="24"/>
+          <w:szCs w:val="24"/>
+          <w:highlight w:val="none"/>
+          <w:lang w:val="it-IT"/>
+        </w:rPr>
+        <w:t xml:space="preserve">Spreco di memoria totale ~ 160 KB (supponendo che Numero Offerte e Prezzo abbiano dimensione 8 byte)</w:t>
+      </w:r>
+      <w:r>
+        <w:rPr>
+          <w:rFonts w:hint="default"/>
+          <w:sz w:val="24"/>
+          <w:szCs w:val="24"/>
+          <w:highlight w:val="none"/>
+          <w:lang w:val="it-IT"/>
+        </w:rPr>
+      </w:r>
+      <w:r/>
+    </w:p>
+    <w:p>
+      <w:pPr>
+        <w:pStyle w:val="870"/>
         <w:numPr>
           <w:ilvl w:val="0"/>
           <w:numId w:val="0"/>
         </w:numPr>
         <w:rPr>
           <w:rFonts w:hint="default"/>
-          <w:sz w:val="22"/>
+          <w:sz w:val="28"/>
           <w:lang w:val="it-IT"/>
         </w:rPr>
       </w:pPr>
       <w:r>
         <w:rPr>
           <w:rFonts w:hint="default"/>
-          <w:sz w:val="22"/>
-          <w:lang w:val="it-IT"/>
-        </w:rPr>
+          <w:sz w:val="28"/>
+          <w:lang w:val="it-IT"/>
+        </w:rPr>
+        <w:t xml:space="preserve">Traduzione di entità e associazioni</w:t>
       </w:r>
       <w:r>
         <w:rPr>
@@ -14468,34 +14977,94 @@
     </w:p>
     <w:p>
       <w:pPr>
-        <w:pStyle w:val="885"/>
+        <w:pStyle w:val="887"/>
+        <w:rPr>
+          <w:rFonts w:hint="default"/>
+          <w:sz w:val="22"/>
+          <w:lang w:val="it-IT"/>
+        </w:rPr>
+      </w:pPr>
+      <w:r>
+        <w:rPr>
+          <w:rFonts w:hint="default"/>
+          <w:sz w:val="22"/>
+          <w:lang w:val="it-IT"/>
+        </w:rPr>
+        <w:t xml:space="preserve">Riportare in questa sezione la traduzione di entità ed associazioni nello schema relazionale.</w:t>
+      </w:r>
+      <w:r>
+        <w:rPr>
+          <w:lang w:val="it-IT"/>
+        </w:rPr>
+      </w:r>
+      <w:r/>
+    </w:p>
+    <w:p>
+      <w:pPr>
+        <w:pStyle w:val="887"/>
+        <w:rPr>
+          <w:rFonts w:hint="default"/>
+          <w:sz w:val="22"/>
+          <w:lang w:val="it-IT"/>
+        </w:rPr>
+      </w:pPr>
+      <w:r>
+        <w:rPr>
+          <w:rFonts w:hint="default"/>
+          <w:sz w:val="22"/>
+          <w:lang w:val="it-IT"/>
+        </w:rPr>
+        <w:t xml:space="preserve">Fornire una rappresentazione grafica del modello relazionale completo.</w:t>
+      </w:r>
+      <w:r>
+        <w:rPr>
+          <w:lang w:val="it-IT"/>
+        </w:rPr>
+      </w:r>
+      <w:r/>
+    </w:p>
+    <w:p>
+      <w:pPr>
+        <w:rPr>
+          <w:rFonts w:hint="default"/>
+          <w:sz w:val="24"/>
+          <w:lang w:val="it-IT"/>
+        </w:rPr>
+      </w:pPr>
+      <w:r>
+        <w:rPr>
+          <w:rFonts w:hint="default"/>
+          <w:sz w:val="24"/>
+          <w:lang w:val="it-IT"/>
+        </w:rPr>
+      </w:r>
+      <w:r>
+        <w:rPr>
+          <w:lang w:val="it-IT"/>
+        </w:rPr>
+      </w:r>
+      <w:r/>
+    </w:p>
+    <w:p>
+      <w:pPr>
+        <w:pStyle w:val="870"/>
         <w:numPr>
           <w:ilvl w:val="0"/>
           <w:numId w:val="0"/>
         </w:numPr>
         <w:rPr>
           <w:rFonts w:hint="default"/>
-          <w:sz w:val="22"/>
-          <w:szCs w:val="22"/>
-          <w:highlight w:val="none"/>
+          <w:sz w:val="28"/>
           <w:lang w:val="it-IT"/>
         </w:rPr>
       </w:pPr>
       <w:r>
         <w:rPr>
           <w:rFonts w:hint="default"/>
-          <w:sz w:val="22"/>
-          <w:lang w:val="it-IT"/>
-        </w:rPr>
-        <w:t xml:space="preserve">Si noti che in questa fase è poss</w:t>
-      </w:r>
-      <w:r>
-        <w:rPr>
-          <w:rFonts w:hint="default"/>
-          <w:sz w:val="22"/>
-          <w:lang w:val="it-IT"/>
-        </w:rPr>
-        <w:t xml:space="preserve">ibile fare riferimento al costo delle operazioni precedentemente realizzato per guidare le scelte. Ad esempio, un leggero spreco di memoria legato alla non rimozione di ridondanze può essere facilmente giustificato da un guadagno in termini di prestazioni.</w:t>
+          <w:sz w:val="28"/>
+          <w:lang w:val="it-IT"/>
+        </w:rPr>
+        <w:t xml:space="preserve">Normalizzazione del modello relazionale</w:t>
       </w:r>
       <w:r>
         <w:rPr>
@@ -14503,57 +15072,12 @@
         </w:rPr>
       </w:r>
       <w:r/>
-      <w:r>
-        <w:rPr>
-          <w:highlight w:val="none"/>
-          <w:lang w:val="it-IT"/>
-        </w:rPr>
-      </w:r>
-      <w:r>
-        <w:rPr>
-          <w:highlight w:val="none"/>
-          <w:lang w:val="it-IT"/>
-        </w:rPr>
-      </w:r>
-      <w:r>
-        <w:rPr>
-          <w:highlight w:val="none"/>
-          <w:lang w:val="it-IT"/>
-        </w:rPr>
-      </w:r>
-      <w:r>
-        <w:rPr>
-          <w:rFonts w:hint="default"/>
-          <w:sz w:val="22"/>
-          <w:highlight w:val="none"/>
-          <w:lang w:val="it-IT"/>
-        </w:rPr>
-      </w:r>
-      <w:r>
-        <w:rPr>
-          <w:rFonts w:hint="default"/>
-          <w:sz w:val="22"/>
-          <w:highlight w:val="none"/>
-          <w:lang w:val="it-IT"/>
-        </w:rPr>
-      </w:r>
-      <w:r>
-        <w:rPr>
-          <w:rFonts w:hint="default"/>
-          <w:sz w:val="22"/>
-          <w:szCs w:val="22"/>
-          <w:highlight w:val="none"/>
-          <w:lang w:val="it-IT"/>
-        </w:rPr>
-      </w:r>
     </w:p>
     <w:p>
       <w:pPr>
         <w:rPr>
           <w:rFonts w:hint="default"/>
           <w:sz w:val="24"/>
-          <w:szCs w:val="24"/>
-          <w:highlight w:val="none"/>
           <w:lang w:val="it-IT"/>
         </w:rPr>
       </w:pPr>
@@ -14561,228 +15085,55 @@
         <w:rPr>
           <w:rFonts w:hint="default"/>
           <w:sz w:val="24"/>
-          <w:szCs w:val="24"/>
-          <w:highlight w:val="none"/>
-          <w:lang w:val="it-IT"/>
-        </w:rPr>
-        <w:t xml:space="preserve">Per ristrutturare lo schema E-R ho fatto riferimento principalmente alle offerte U02, U04 e U05, in quanto sono le più costose a livello prestazionale. Ho fatto le seguenti tre cose:</w:t>
+          <w:lang w:val="it-IT"/>
+        </w:rPr>
+        <w:t xml:space="preserve">Il modello relaz</w:t>
       </w:r>
       <w:r>
         <w:rPr>
           <w:rFonts w:hint="default"/>
           <w:sz w:val="24"/>
-          <w:szCs w:val="24"/>
-          <w:highlight w:val="none"/>
-          <w:lang w:val="it-IT"/>
-        </w:rPr>
-      </w:r>
+          <w:lang w:val="it-IT"/>
+        </w:rPr>
+        <w:t xml:space="preserve">ione è normale secondo 1NF, ma non 2NF, in quanto è presente una ridondanza dovuta alla presenza dell’attributo “Numero di Offerte”. Ho deciso di non normalizzarlo in quanto, come spiegato in precedenza, questo attributo aumenta le prestazioni del sistema.</w:t>
+      </w:r>
+      <w:r/>
     </w:p>
     <w:p>
       <w:pPr>
-        <w:pStyle w:val="720"/>
-        <w:numPr>
-          <w:ilvl w:val="0"/>
-          <w:numId w:val="13"/>
-        </w:numPr>
+        <w:pStyle w:val="869"/>
+        <w:ind w:left="432" w:hanging="432"/>
         <w:rPr>
           <w:rFonts w:hint="default"/>
-          <w:sz w:val="24"/>
-          <w:szCs w:val="24"/>
-          <w:highlight w:val="none"/>
+          <w:sz w:val="32"/>
           <w:lang w:val="it-IT"/>
         </w:rPr>
       </w:pPr>
       <w:r>
         <w:rPr>
+          <w:lang w:val="it-IT"/>
+        </w:rPr>
+      </w:r>
+      <w:bookmarkStart w:id="11" w:name="_Toc518560220"/>
+      <w:r>
+        <w:rPr>
           <w:rFonts w:hint="default"/>
-          <w:sz w:val="24"/>
-          <w:szCs w:val="24"/>
-          <w:highlight w:val="none"/>
-          <w:lang w:val="it-IT"/>
-        </w:rPr>
-        <w:t xml:space="preserve">Accorpare l’ entità Asta negli Oggetto all’asta;</w:t>
-      </w:r>
-      <w:r>
-        <w:rPr>
-          <w:rFonts w:hint="default"/>
-          <w:sz w:val="24"/>
-          <w:szCs w:val="24"/>
-          <w:highlight w:val="none"/>
-          <w:lang w:val="it-IT"/>
-        </w:rPr>
-      </w:r>
+          <w:sz w:val="32"/>
+          <w:lang w:val="it-IT"/>
+        </w:rPr>
+        <w:t xml:space="preserve">Progettazione fisica</w:t>
+      </w:r>
+      <w:bookmarkEnd w:id="11"/>
+      <w:r>
+        <w:rPr>
+          <w:lang w:val="it-IT"/>
+        </w:rPr>
+      </w:r>
+      <w:r/>
     </w:p>
     <w:p>
       <w:pPr>
-        <w:pStyle w:val="720"/>
-        <w:numPr>
-          <w:ilvl w:val="0"/>
-          <w:numId w:val="13"/>
-        </w:numPr>
-        <w:rPr>
-          <w:rFonts w:hint="default"/>
-          <w:sz w:val="24"/>
-          <w:szCs w:val="24"/>
-          <w:highlight w:val="none"/>
-          <w:lang w:val="it-IT"/>
-        </w:rPr>
-      </w:pPr>
-      <w:r>
-        <w:rPr>
-          <w:rFonts w:hint="default"/>
-          <w:sz w:val="24"/>
-          <w:szCs w:val="24"/>
-          <w:highlight w:val="none"/>
-          <w:lang w:val="it-IT"/>
-        </w:rPr>
-        <w:t xml:space="preserve">Aggiunto l’attributo Numero di Offerte all’entità Oggetto all’asta;</w:t>
-      </w:r>
-      <w:r>
-        <w:rPr>
-          <w:rFonts w:hint="default"/>
-          <w:sz w:val="24"/>
-          <w:szCs w:val="24"/>
-          <w:highlight w:val="none"/>
-          <w:lang w:val="it-IT"/>
-        </w:rPr>
-      </w:r>
-    </w:p>
-    <w:p>
-      <w:pPr>
-        <w:pStyle w:val="720"/>
-        <w:numPr>
-          <w:ilvl w:val="0"/>
-          <w:numId w:val="13"/>
-        </w:numPr>
-        <w:rPr>
-          <w:rFonts w:hint="default"/>
-          <w:sz w:val="24"/>
-          <w:szCs w:val="24"/>
-          <w:highlight w:val="none"/>
-          <w:lang w:val="it-IT"/>
-        </w:rPr>
-      </w:pPr>
-      <w:r>
-        <w:rPr>
-          <w:rFonts w:hint="default"/>
-          <w:sz w:val="24"/>
-          <w:szCs w:val="24"/>
-          <w:highlight w:val="none"/>
-          <w:lang w:val="it-IT"/>
-        </w:rPr>
-        <w:t xml:space="preserve">Unito le entità Oggetto all’asta e Oggetto aggiudicato nell’entità padre Oggetto, aggiungendo l’attributo Scadenza per differenziarle, eliminando l’attributo Durata.</w:t>
-      </w:r>
-      <w:r>
-        <w:rPr>
-          <w:rFonts w:hint="default"/>
-          <w:sz w:val="24"/>
-          <w:szCs w:val="24"/>
-          <w:highlight w:val="none"/>
-          <w:lang w:val="it-IT"/>
-        </w:rPr>
-      </w:r>
-      <w:r>
-        <w:rPr>
-          <w:rFonts w:hint="default"/>
-          <w:sz w:val="24"/>
-          <w:szCs w:val="24"/>
-          <w:highlight w:val="none"/>
-          <w:lang w:val="it-IT"/>
-        </w:rPr>
-      </w:r>
-    </w:p>
-    <w:p>
-      <w:pPr>
-        <w:rPr>
-          <w:rFonts w:hint="default"/>
-          <w:sz w:val="24"/>
-          <w:szCs w:val="24"/>
-          <w:highlight w:val="none"/>
-          <w:lang w:val="it-IT"/>
-        </w:rPr>
-      </w:pPr>
-      <w:r>
-        <w:rPr>
-          <w:rFonts w:hint="default"/>
-          <w:sz w:val="24"/>
-          <w:szCs w:val="24"/>
-          <w:highlight w:val="none"/>
-          <w:lang w:val="it-IT"/>
-        </w:rPr>
-      </w:r>
-      <w:r>
-        <w:rPr>
-          <w:rFonts w:hint="default"/>
-          <w:sz w:val="24"/>
-          <w:szCs w:val="24"/>
-          <w:highlight w:val="none"/>
-          <w:lang w:val="it-IT"/>
-        </w:rPr>
-      </w:r>
-    </w:p>
-    <w:p>
-      <w:pPr>
-        <w:rPr>
-          <w:rFonts w:hint="default"/>
-          <w:sz w:val="24"/>
-          <w:szCs w:val="24"/>
-          <w:highlight w:val="none"/>
-          <w:lang w:val="it-IT"/>
-        </w:rPr>
-      </w:pPr>
-      <w:r>
-        <w:rPr>
-          <w:rFonts w:hint="default"/>
-          <w:sz w:val="24"/>
-          <w:szCs w:val="24"/>
-          <w:highlight w:val="none"/>
-          <w:lang w:val="it-IT"/>
-        </w:rPr>
-        <w:t xml:space="preserve">Infine ho eliminato l’attributo Intestatario (in quanto ridondante) e eliminato la generalizzazione tra l’entità Offerta e l’entità figlia Controfferta.</w:t>
-      </w:r>
-      <w:r>
-        <w:rPr>
-          <w:rFonts w:hint="default"/>
-          <w:sz w:val="24"/>
-          <w:szCs w:val="24"/>
-          <w:highlight w:val="none"/>
-          <w:lang w:val="it-IT"/>
-        </w:rPr>
-      </w:r>
-    </w:p>
-    <w:p>
-      <w:pPr>
-        <w:rPr>
-          <w:rFonts w:hint="default"/>
-          <w:sz w:val="24"/>
-          <w:szCs w:val="24"/>
-          <w:highlight w:val="none"/>
-          <w:lang w:val="it-IT"/>
-        </w:rPr>
-      </w:pPr>
-      <w:r>
-        <w:rPr>
-          <w:rFonts w:hint="default"/>
-          <w:sz w:val="24"/>
-          <w:szCs w:val="24"/>
-          <w:highlight w:val="none"/>
-          <w:lang w:val="it-IT"/>
-        </w:rPr>
-        <w:t xml:space="preserve">Spreco di memoria totale ~ 160 KB (supponendo che Numero Offerte e Prezzo abbiano dimensione 8 byte)</w:t>
-      </w:r>
-      <w:r>
-        <w:rPr>
-          <w:rFonts w:hint="default"/>
-          <w:sz w:val="24"/>
-          <w:szCs w:val="24"/>
-          <w:highlight w:val="none"/>
-          <w:lang w:val="it-IT"/>
-        </w:rPr>
-      </w:r>
-    </w:p>
-    <w:p>
-      <w:pPr>
-        <w:pStyle w:val="868"/>
+        <w:pStyle w:val="870"/>
         <w:numPr>
           <w:ilvl w:val="0"/>
           <w:numId w:val="0"/>
@@ -14790,8 +15141,6 @@
         <w:rPr>
           <w:rFonts w:hint="default"/>
           <w:sz w:val="28"/>
-          <w:szCs w:val="28"/>
-          <w:highlight w:val="none"/>
           <w:lang w:val="it-IT"/>
         </w:rPr>
       </w:pPr>
@@ -14801,7 +15150,7 @@
           <w:sz w:val="28"/>
           <w:lang w:val="it-IT"/>
         </w:rPr>
-        <w:t xml:space="preserve">Trasformazione di attributi e identificatori</w:t>
+        <w:t xml:space="preserve">Utenti e privilegi</w:t>
       </w:r>
       <w:r>
         <w:rPr>
@@ -14812,20 +15161,19 @@
     </w:p>
     <w:p>
       <w:pPr>
-        <w:pStyle w:val="885"/>
+        <w:pStyle w:val="887"/>
+        <w:rPr>
+          <w:rFonts w:hint="default"/>
+          <w:lang w:val="it-IT"/>
+        </w:rPr>
+      </w:pPr>
+      <w:r>
         <w:rPr>
           <w:rFonts w:hint="default"/>
           <w:sz w:val="22"/>
           <w:lang w:val="it-IT"/>
         </w:rPr>
-      </w:pPr>
-      <w:r>
-        <w:rPr>
-          <w:rFonts w:hint="default"/>
-          <w:sz w:val="22"/>
-          <w:lang w:val="it-IT"/>
-        </w:rPr>
-        <w:t xml:space="preserve">Qualora siano presenti, in questa fase della progettazione, attributi ripetuti o identificatori esterni, descrivere quali trasformazioni vengono realizzate sul modello per facilitare la traduzione nello schema relazionale.</w:t>
+        <w:t xml:space="preserve">Descrivere, all’interno dell’applicazione, quali utenti sono stati previsti con quali privilegi di accesso su quali tabelle, giustificando le scelte progettuali.</w:t>
       </w:r>
       <w:r>
         <w:rPr>
@@ -14836,18 +15184,24 @@
     </w:p>
     <w:p>
       <w:pPr>
+        <w:pStyle w:val="870"/>
+        <w:numPr>
+          <w:ilvl w:val="0"/>
+          <w:numId w:val="0"/>
+        </w:numPr>
         <w:rPr>
           <w:rFonts w:hint="default"/>
-          <w:sz w:val="24"/>
+          <w:sz w:val="28"/>
           <w:lang w:val="it-IT"/>
         </w:rPr>
       </w:pPr>
       <w:r>
         <w:rPr>
           <w:rFonts w:hint="default"/>
-          <w:sz w:val="24"/>
-          <w:lang w:val="it-IT"/>
-        </w:rPr>
+          <w:sz w:val="28"/>
+          <w:lang w:val="it-IT"/>
+        </w:rPr>
+        <w:t xml:space="preserve">Strutture di memorizzazione</w:t>
       </w:r>
       <w:r>
         <w:rPr>
@@ -14858,24 +15212,20 @@
     </w:p>
     <w:p>
       <w:pPr>
-        <w:pStyle w:val="868"/>
-        <w:numPr>
-          <w:ilvl w:val="0"/>
-          <w:numId w:val="0"/>
-        </w:numPr>
+        <w:pStyle w:val="887"/>
         <w:rPr>
           <w:rFonts w:hint="default"/>
-          <w:sz w:val="28"/>
+          <w:sz w:val="22"/>
           <w:lang w:val="it-IT"/>
         </w:rPr>
       </w:pPr>
       <w:r>
         <w:rPr>
           <w:rFonts w:hint="default"/>
-          <w:sz w:val="28"/>
-          <w:lang w:val="it-IT"/>
-        </w:rPr>
-        <w:t xml:space="preserve">Traduzione di entità e associazioni</w:t>
+          <w:sz w:val="22"/>
+          <w:lang w:val="it-IT"/>
+        </w:rPr>
+        <w:t xml:space="preserve">Compilare la tabella seguente indicando quali tipi di dato vengono utilizzati per memorizzare le informazioni di interesse nelle tabelle, per ciascuna tabella.</w:t>
       </w:r>
       <w:r>
         <w:rPr>
@@ -14886,257 +15236,6 @@
     </w:p>
     <w:p>
       <w:pPr>
-        <w:pStyle w:val="885"/>
-        <w:rPr>
-          <w:rFonts w:hint="default"/>
-          <w:sz w:val="22"/>
-          <w:lang w:val="it-IT"/>
-        </w:rPr>
-      </w:pPr>
-      <w:r>
-        <w:rPr>
-          <w:rFonts w:hint="default"/>
-          <w:sz w:val="22"/>
-          <w:lang w:val="it-IT"/>
-        </w:rPr>
-        <w:t xml:space="preserve">Riportare in questa sezione la traduzione di entità ed associazioni nello schema relazionale.</w:t>
-      </w:r>
-      <w:r>
-        <w:rPr>
-          <w:lang w:val="it-IT"/>
-        </w:rPr>
-      </w:r>
-      <w:r/>
-    </w:p>
-    <w:p>
-      <w:pPr>
-        <w:pStyle w:val="885"/>
-        <w:rPr>
-          <w:rFonts w:hint="default"/>
-          <w:sz w:val="22"/>
-          <w:lang w:val="it-IT"/>
-        </w:rPr>
-      </w:pPr>
-      <w:r>
-        <w:rPr>
-          <w:rFonts w:hint="default"/>
-          <w:sz w:val="22"/>
-          <w:lang w:val="it-IT"/>
-        </w:rPr>
-        <w:t xml:space="preserve">Fornire una rappresentazione grafica del modello relazionale completo.</w:t>
-      </w:r>
-      <w:r>
-        <w:rPr>
-          <w:lang w:val="it-IT"/>
-        </w:rPr>
-      </w:r>
-      <w:r/>
-    </w:p>
-    <w:p>
-      <w:pPr>
-        <w:rPr>
-          <w:rFonts w:hint="default"/>
-          <w:sz w:val="24"/>
-          <w:lang w:val="it-IT"/>
-        </w:rPr>
-      </w:pPr>
-      <w:r>
-        <w:rPr>
-          <w:rFonts w:hint="default"/>
-          <w:sz w:val="24"/>
-          <w:lang w:val="it-IT"/>
-        </w:rPr>
-      </w:r>
-      <w:r>
-        <w:rPr>
-          <w:lang w:val="it-IT"/>
-        </w:rPr>
-      </w:r>
-      <w:r/>
-    </w:p>
-    <w:p>
-      <w:pPr>
-        <w:pStyle w:val="868"/>
-        <w:numPr>
-          <w:ilvl w:val="0"/>
-          <w:numId w:val="0"/>
-        </w:numPr>
-        <w:rPr>
-          <w:rFonts w:hint="default"/>
-          <w:sz w:val="28"/>
-          <w:lang w:val="it-IT"/>
-        </w:rPr>
-      </w:pPr>
-      <w:r>
-        <w:rPr>
-          <w:rFonts w:hint="default"/>
-          <w:sz w:val="28"/>
-          <w:lang w:val="it-IT"/>
-        </w:rPr>
-        <w:t xml:space="preserve">Normalizzazione del modello relazionale</w:t>
-      </w:r>
-      <w:r>
-        <w:rPr>
-          <w:lang w:val="it-IT"/>
-        </w:rPr>
-      </w:r>
-      <w:r/>
-    </w:p>
-    <w:p>
-      <w:pPr>
-        <w:rPr>
-          <w:rFonts w:hint="default"/>
-          <w:sz w:val="24"/>
-          <w:lang w:val="it-IT"/>
-        </w:rPr>
-      </w:pPr>
-      <w:r>
-        <w:rPr>
-          <w:rFonts w:hint="default"/>
-          <w:sz w:val="24"/>
-          <w:lang w:val="it-IT"/>
-        </w:rPr>
-        <w:t xml:space="preserve">Il modello relazione è normale secondo 1NF, ma non 2NF, in quanto è presente una ridondanza dovuta alla presenza dell’attributo “Numero di Offerte”. Ho deciso di non normalizzarlo in quanto, come spiegato in precedenza, questo attributo aumenta le prestazioni del sistema.</w:t>
-      </w:r>
-      <w:r/>
-    </w:p>
-    <w:p>
-      <w:pPr>
-        <w:pStyle w:val="867"/>
-        <w:ind w:left="432" w:hanging="432"/>
-        <w:rPr>
-          <w:rFonts w:hint="default"/>
-          <w:sz w:val="32"/>
-          <w:lang w:val="it-IT"/>
-        </w:rPr>
-      </w:pPr>
-      <w:r>
-        <w:rPr>
-          <w:lang w:val="it-IT"/>
-        </w:rPr>
-      </w:r>
-      <w:bookmarkStart w:id="11" w:name="_Toc518560220"/>
-      <w:r>
-        <w:rPr>
-          <w:rFonts w:hint="default"/>
-          <w:sz w:val="32"/>
-          <w:lang w:val="it-IT"/>
-        </w:rPr>
-        <w:t xml:space="preserve">Progettazione fisica</w:t>
-      </w:r>
-      <w:bookmarkEnd w:id="11"/>
-      <w:r>
-        <w:rPr>
-          <w:lang w:val="it-IT"/>
-        </w:rPr>
-      </w:r>
-      <w:r/>
-    </w:p>
-    <w:p>
-      <w:pPr>
-        <w:pStyle w:val="868"/>
-        <w:numPr>
-          <w:ilvl w:val="0"/>
-          <w:numId w:val="0"/>
-        </w:numPr>
-        <w:rPr>
-          <w:rFonts w:hint="default"/>
-          <w:sz w:val="28"/>
-          <w:lang w:val="it-IT"/>
-        </w:rPr>
-      </w:pPr>
-      <w:r>
-        <w:rPr>
-          <w:rFonts w:hint="default"/>
-          <w:sz w:val="28"/>
-          <w:lang w:val="it-IT"/>
-        </w:rPr>
-        <w:t xml:space="preserve">Utenti e privilegi</w:t>
-      </w:r>
-      <w:r>
-        <w:rPr>
-          <w:lang w:val="it-IT"/>
-        </w:rPr>
-      </w:r>
-      <w:r/>
-    </w:p>
-    <w:p>
-      <w:pPr>
-        <w:pStyle w:val="885"/>
-        <w:rPr>
-          <w:rFonts w:hint="default"/>
-          <w:lang w:val="it-IT"/>
-        </w:rPr>
-      </w:pPr>
-      <w:r>
-        <w:rPr>
-          <w:rFonts w:hint="default"/>
-          <w:sz w:val="22"/>
-          <w:lang w:val="it-IT"/>
-        </w:rPr>
-        <w:t xml:space="preserve">Descrivere, all’interno dell’applicazione, quali utenti sono stati previsti con quali privilegi di accesso su quali tabelle, giustificando le scelte progettuali.</w:t>
-      </w:r>
-      <w:r>
-        <w:rPr>
-          <w:lang w:val="it-IT"/>
-        </w:rPr>
-      </w:r>
-      <w:r/>
-    </w:p>
-    <w:p>
-      <w:pPr>
-        <w:pStyle w:val="868"/>
-        <w:numPr>
-          <w:ilvl w:val="0"/>
-          <w:numId w:val="0"/>
-        </w:numPr>
-        <w:rPr>
-          <w:rFonts w:hint="default"/>
-          <w:sz w:val="28"/>
-          <w:lang w:val="it-IT"/>
-        </w:rPr>
-      </w:pPr>
-      <w:r>
-        <w:rPr>
-          <w:rFonts w:hint="default"/>
-          <w:sz w:val="28"/>
-          <w:lang w:val="it-IT"/>
-        </w:rPr>
-        <w:t xml:space="preserve">Strutture di memorizzazione</w:t>
-      </w:r>
-      <w:r>
-        <w:rPr>
-          <w:lang w:val="it-IT"/>
-        </w:rPr>
-      </w:r>
-      <w:r/>
-    </w:p>
-    <w:p>
-      <w:pPr>
-        <w:pStyle w:val="885"/>
-        <w:rPr>
-          <w:rFonts w:hint="default"/>
-          <w:sz w:val="22"/>
-          <w:lang w:val="it-IT"/>
-        </w:rPr>
-      </w:pPr>
-      <w:r>
-        <w:rPr>
-          <w:rFonts w:hint="default"/>
-          <w:sz w:val="22"/>
-          <w:lang w:val="it-IT"/>
-        </w:rPr>
-        <w:t xml:space="preserve">Compilare la tabella seguente indicando quali tipi di dato vengono utilizzati per memorizzare le informazioni di interesse nelle tabelle, per ciascuna tabella.</w:t>
-      </w:r>
-      <w:r>
-        <w:rPr>
-          <w:lang w:val="it-IT"/>
-        </w:rPr>
-      </w:r>
-      <w:r/>
-    </w:p>
-    <w:p>
-      <w:pPr>
         <w:rPr>
           <w:rFonts w:hint="default"/>
           <w:sz w:val="24"/>
@@ -15159,7 +15258,7 @@
     </w:p>
     <w:tbl>
       <w:tblPr>
-        <w:tblStyle w:val="877"/>
+        <w:tblStyle w:val="879"/>
         <w:tblW w:w="9962" w:type="dxa"/>
         <w:tblInd w:w="0" w:type="dxa"/>
         <w:tblBorders>
@@ -15361,7 +15460,7 @@
             </w:r>
             <w:r>
               <w:rPr>
-                <w:rStyle w:val="889"/>
+                <w:rStyle w:val="891"/>
                 <w:rFonts w:hint="default"/>
                 <w:b/>
                 <w:color w:val="1a1a1a" w:themeColor="background1" w:themeShade="1A"/>
@@ -15504,7 +15603,7 @@
     </w:tbl>
     <w:p>
       <w:pPr>
-        <w:pStyle w:val="868"/>
+        <w:pStyle w:val="870"/>
         <w:numPr>
           <w:ilvl w:val="0"/>
           <w:numId w:val="0"/>
@@ -15534,7 +15633,7 @@
     </w:p>
     <w:p>
       <w:pPr>
-        <w:pStyle w:val="885"/>
+        <w:pStyle w:val="887"/>
         <w:rPr>
           <w:rFonts w:hint="default"/>
           <w:color w:val="1a1a1a" w:themeColor="background1" w:themeShade="1A"/>
@@ -15569,7 +15668,7 @@
     </w:p>
     <w:p>
       <w:pPr>
-        <w:pStyle w:val="885"/>
+        <w:pStyle w:val="887"/>
         <w:rPr>
           <w:rFonts w:hint="default"/>
           <w:i w:val="0"/>
@@ -15659,7 +15758,7 @@
     </w:p>
     <w:tbl>
       <w:tblPr>
-        <w:tblStyle w:val="877"/>
+        <w:tblStyle w:val="879"/>
         <w:tblW w:w="9962" w:type="dxa"/>
         <w:tblInd w:w="0" w:type="dxa"/>
         <w:tblBorders>
@@ -15818,7 +15917,7 @@
             </w:r>
             <w:r>
               <w:rPr>
-                <w:rStyle w:val="889"/>
+                <w:rStyle w:val="891"/>
                 <w:rFonts w:hint="default"/>
                 <w:b/>
                 <w:bCs/>
@@ -15931,7 +16030,7 @@
     </w:tbl>
     <w:p>
       <w:pPr>
-        <w:pStyle w:val="868"/>
+        <w:pStyle w:val="870"/>
         <w:numPr>
           <w:ilvl w:val="0"/>
           <w:numId w:val="0"/>
@@ -15959,7 +16058,7 @@
     </w:p>
     <w:p>
       <w:pPr>
-        <w:pStyle w:val="885"/>
+        <w:pStyle w:val="887"/>
         <w:rPr>
           <w:rFonts w:hint="default"/>
           <w:color w:val="1a1a1a" w:themeColor="background1" w:themeShade="1A"/>
@@ -15985,7 +16084,7 @@
     </w:p>
     <w:p>
       <w:pPr>
-        <w:pStyle w:val="868"/>
+        <w:pStyle w:val="870"/>
         <w:numPr>
           <w:ilvl w:val="0"/>
           <w:numId w:val="0"/>
@@ -16013,7 +16112,7 @@
     </w:p>
     <w:p>
       <w:pPr>
-        <w:pStyle w:val="885"/>
+        <w:pStyle w:val="887"/>
         <w:rPr>
           <w:rFonts w:hint="default"/>
           <w:lang w:val="it-IT"/>
@@ -16042,7 +16141,7 @@
     </w:p>
     <w:p>
       <w:pPr>
-        <w:pStyle w:val="868"/>
+        <w:pStyle w:val="870"/>
         <w:numPr>
           <w:ilvl w:val="0"/>
           <w:numId w:val="0"/>
@@ -16070,7 +16169,7 @@
     </w:p>
     <w:p>
       <w:pPr>
-        <w:pStyle w:val="885"/>
+        <w:pStyle w:val="887"/>
         <w:rPr>
           <w:rFonts w:hint="default"/>
           <w:color w:val="1a1a1a" w:themeColor="background1" w:themeShade="1A"/>
@@ -16096,7 +16195,7 @@
     </w:p>
     <w:p>
       <w:pPr>
-        <w:pStyle w:val="868"/>
+        <w:pStyle w:val="870"/>
         <w:numPr>
           <w:ilvl w:val="0"/>
           <w:numId w:val="0"/>
@@ -16124,7 +16223,7 @@
     </w:p>
     <w:p>
       <w:pPr>
-        <w:pStyle w:val="885"/>
+        <w:pStyle w:val="887"/>
         <w:rPr>
           <w:rFonts w:hint="default"/>
           <w:lang w:val="it-IT"/>
@@ -16199,9 +16298,9 @@
 <w:ftr xmlns:wpc="http://schemas.microsoft.com/office/word/2010/wordprocessingCanvas" xmlns:mc="http://schemas.openxmlformats.org/markup-compatibility/2006" xmlns:o="urn:schemas-microsoft-com:office:office" xmlns:r="http://schemas.openxmlformats.org/officeDocument/2006/relationships" xmlns:m="http://schemas.openxmlformats.org/officeDocument/2006/math" xmlns:v="urn:schemas-microsoft-com:vml" xmlns:wp14="http://schemas.microsoft.com/office/word/2010/wordprocessingDrawing" xmlns:wp="http://schemas.openxmlformats.org/drawingml/2006/wordprocessingDrawing" xmlns:w10="urn:schemas-microsoft-com:office:word" xmlns:w="http://schemas.openxmlformats.org/wordprocessingml/2006/main" xmlns:w14="http://schemas.microsoft.com/office/word/2010/wordml" xmlns:w15="http://schemas.microsoft.com/office/word/2012/wordml" xmlns:wpg="http://schemas.microsoft.com/office/word/2010/wordprocessingGroup" xmlns:wpi="http://schemas.microsoft.com/office/word/2010/wordprocessingInk" xmlns:wne="http://schemas.microsoft.com/office/word/2006/wordml" xmlns:a="http://schemas.openxmlformats.org/drawingml/2006/main" xmlns:wps="http://schemas.microsoft.com/office/word/2010/wordprocessingShape" mc:Ignorable="w14 w15 wp14">
   <w:p>
     <w:pPr>
-      <w:pStyle w:val="888"/>
-      <w:rPr>
-        <w:rStyle w:val="904"/>
+      <w:pStyle w:val="890"/>
+      <w:rPr>
+        <w:rStyle w:val="906"/>
         <w:rFonts w:hint="default"/>
         <w:sz w:val="24"/>
       </w:rPr>
@@ -16209,7 +16308,7 @@
     </w:pPr>
     <w:r>
       <w:rPr>
-        <w:rStyle w:val="904"/>
+        <w:rStyle w:val="906"/>
         <w:rFonts w:hint="default"/>
         <w:sz w:val="24"/>
       </w:rPr>
@@ -16217,7 +16316,7 @@
     </w:r>
     <w:r>
       <w:rPr>
-        <w:rStyle w:val="904"/>
+        <w:rStyle w:val="906"/>
         <w:rFonts w:hint="default"/>
         <w:sz w:val="24"/>
       </w:rPr>
@@ -16225,7 +16324,7 @@
     </w:r>
     <w:r>
       <w:rPr>
-        <w:rStyle w:val="904"/>
+        <w:rStyle w:val="906"/>
         <w:rFonts w:hint="default"/>
         <w:sz w:val="24"/>
       </w:rPr>
@@ -16233,7 +16332,7 @@
     </w:r>
     <w:r>
       <w:rPr>
-        <w:rStyle w:val="904"/>
+        <w:rStyle w:val="906"/>
         <w:rFonts w:hint="default"/>
         <w:sz w:val="24"/>
       </w:rPr>
@@ -16241,7 +16340,7 @@
     </w:r>
     <w:r>
       <w:rPr>
-        <w:rStyle w:val="904"/>
+        <w:rStyle w:val="906"/>
         <w:rFonts w:hint="default"/>
         <w:sz w:val="24"/>
       </w:rPr>
@@ -16251,7 +16350,7 @@
   </w:p>
   <w:p>
     <w:pPr>
-      <w:pStyle w:val="888"/>
+      <w:pStyle w:val="890"/>
       <w:rPr>
         <w:rFonts w:hint="default"/>
         <w:sz w:val="24"/>
@@ -16295,7 +16394,7 @@
   <w:footnote w:id="2">
     <w:p>
       <w:pPr>
-        <w:pStyle w:val="890"/>
+        <w:pStyle w:val="892"/>
         <w:rPr>
           <w:rFonts w:hint="default"/>
           <w:sz w:val="20"/>
@@ -16303,7 +16402,7 @@
       </w:pPr>
       <w:r>
         <w:rPr>
-          <w:rStyle w:val="889"/>
+          <w:rStyle w:val="891"/>
           <w:rFonts w:hint="default"/>
           <w:sz w:val="24"/>
         </w:rPr>
@@ -16322,11 +16421,11 @@
   <w:footnote w:id="3">
     <w:p>
       <w:pPr>
-        <w:pStyle w:val="890"/>
+        <w:pStyle w:val="892"/>
       </w:pPr>
       <w:r>
         <w:rPr>
-          <w:rStyle w:val="889"/>
+          <w:rStyle w:val="891"/>
         </w:rPr>
         <w:footnoteRef/>
       </w:r>
@@ -16339,11 +16438,11 @@
   <w:footnote w:id="4">
     <w:p>
       <w:pPr>
-        <w:pStyle w:val="890"/>
+        <w:pStyle w:val="892"/>
       </w:pPr>
       <w:r>
         <w:rPr>
-          <w:rStyle w:val="889"/>
+          <w:rStyle w:val="891"/>
         </w:rPr>
         <w:footnoteRef/>
       </w:r>
@@ -16360,7 +16459,7 @@
 <w:hdr xmlns:wpc="http://schemas.microsoft.com/office/word/2010/wordprocessingCanvas" xmlns:mc="http://schemas.openxmlformats.org/markup-compatibility/2006" xmlns:o="urn:schemas-microsoft-com:office:office" xmlns:r="http://schemas.openxmlformats.org/officeDocument/2006/relationships" xmlns:m="http://schemas.openxmlformats.org/officeDocument/2006/math" xmlns:v="urn:schemas-microsoft-com:vml" xmlns:wp14="http://schemas.microsoft.com/office/word/2010/wordprocessingDrawing" xmlns:wp="http://schemas.openxmlformats.org/drawingml/2006/wordprocessingDrawing" xmlns:w10="urn:schemas-microsoft-com:office:word" xmlns:w="http://schemas.openxmlformats.org/wordprocessingml/2006/main" xmlns:w14="http://schemas.microsoft.com/office/word/2010/wordml" xmlns:w15="http://schemas.microsoft.com/office/word/2012/wordml" xmlns:wpg="http://schemas.microsoft.com/office/word/2010/wordprocessingGroup" xmlns:wpi="http://schemas.microsoft.com/office/word/2010/wordprocessingInk" xmlns:wne="http://schemas.microsoft.com/office/word/2006/wordml" xmlns:a="http://schemas.openxmlformats.org/drawingml/2006/main" xmlns:wps="http://schemas.microsoft.com/office/word/2010/wordprocessingShape" mc:Ignorable="w14 w15 wp14">
   <w:p>
     <w:pPr>
-      <w:pStyle w:val="891"/>
+      <w:pStyle w:val="893"/>
       <w:tabs>
         <w:tab w:val="clear" w:pos="4536" w:leader="none"/>
         <w:tab w:val="center" w:pos="4800" w:leader="none"/>
@@ -16420,7 +16519,7 @@
     <w:lvl w:ilvl="0">
       <w:start w:val="1"/>
       <w:numFmt w:val="decimal"/>
-      <w:pStyle w:val="867"/>
+      <w:pStyle w:val="869"/>
       <w:isLgl w:val="false"/>
       <w:suff w:val="tab"/>
       <w:lvlText w:val="%1."/>
@@ -16711,7 +16810,7 @@
     <w:lvl w:ilvl="0">
       <w:start w:val="1"/>
       <w:numFmt w:val="decimal"/>
-      <w:pStyle w:val="899"/>
+      <w:pStyle w:val="901"/>
       <w:isLgl w:val="false"/>
       <w:suff w:val="tab"/>
       <w:lvlText w:val="%1."/>
@@ -16837,7 +16936,7 @@
     <w:lvl w:ilvl="0">
       <w:start w:val="1"/>
       <w:numFmt w:val="bullet"/>
-      <w:pStyle w:val="900"/>
+      <w:pStyle w:val="902"/>
       <w:isLgl w:val="false"/>
       <w:suff w:val="tab"/>
       <w:lvlText w:val=""/>
@@ -16963,7 +17062,7 @@
     <w:lvl w:ilvl="0">
       <w:start w:val="1"/>
       <w:numFmt w:val="decimal"/>
-      <w:pStyle w:val="932"/>
+      <w:pStyle w:val="934"/>
       <w:isLgl w:val="false"/>
       <w:suff w:val="tab"/>
       <w:lvlText w:val="%1."/>
@@ -16982,7 +17081,7 @@
     <w:lvl w:ilvl="1">
       <w:start w:val="1"/>
       <w:numFmt w:val="decimal"/>
-      <w:pStyle w:val="934"/>
+      <w:pStyle w:val="936"/>
       <w:isLgl w:val="false"/>
       <w:suff w:val="tab"/>
       <w:lvlText w:val="%1.%2."/>
@@ -17001,7 +17100,7 @@
     <w:lvl w:ilvl="2">
       <w:start w:val="1"/>
       <w:numFmt w:val="decimal"/>
-      <w:pStyle w:val="919"/>
+      <w:pStyle w:val="921"/>
       <w:isLgl w:val="false"/>
       <w:suff w:val="tab"/>
       <w:lvlText w:val="%1.%2.%3."/>
@@ -17020,7 +17119,7 @@
     <w:lvl w:ilvl="3">
       <w:start w:val="1"/>
       <w:numFmt w:val="decimal"/>
-      <w:pStyle w:val="917"/>
+      <w:pStyle w:val="919"/>
       <w:isLgl w:val="false"/>
       <w:suff w:val="tab"/>
       <w:lvlText w:val="%1.%2.%3.%4."/>
@@ -17132,7 +17231,7 @@
     <w:lvl w:ilvl="0">
       <w:start w:val="1"/>
       <w:numFmt w:val="bullet"/>
-      <w:pStyle w:val="936"/>
+      <w:pStyle w:val="938"/>
       <w:isLgl w:val="false"/>
       <w:suff w:val="tab"/>
       <w:lvlText w:val=""/>
@@ -17258,7 +17357,7 @@
     <w:lvl w:ilvl="0">
       <w:start w:val="1"/>
       <w:numFmt w:val="bullet"/>
-      <w:pStyle w:val="913"/>
+      <w:pStyle w:val="915"/>
       <w:isLgl w:val="false"/>
       <w:suff w:val="tab"/>
       <w:lvlText w:val=""/>
@@ -17384,7 +17483,7 @@
     <w:lvl w:ilvl="0">
       <w:start w:val="1"/>
       <w:numFmt w:val="bullet"/>
-      <w:pStyle w:val="898"/>
+      <w:pStyle w:val="900"/>
       <w:isLgl w:val="false"/>
       <w:suff w:val="tab"/>
       <w:lvlText w:val=""/>
@@ -17510,7 +17609,7 @@
     <w:lvl w:ilvl="0">
       <w:start w:val="1"/>
       <w:numFmt w:val="decimal"/>
-      <w:pStyle w:val="902"/>
+      <w:pStyle w:val="904"/>
       <w:isLgl w:val="false"/>
       <w:suff w:val="tab"/>
       <w:lvlText w:val="(%1)"/>
@@ -17529,7 +17628,7 @@
     <w:lvl w:ilvl="1">
       <w:start w:val="1"/>
       <w:numFmt w:val="lowerLetter"/>
-      <w:pStyle w:val="929"/>
+      <w:pStyle w:val="931"/>
       <w:isLgl w:val="false"/>
       <w:suff w:val="tab"/>
       <w:lvlText w:val="(%2)"/>
@@ -17548,7 +17647,7 @@
     <w:lvl w:ilvl="2">
       <w:start w:val="1"/>
       <w:numFmt w:val="bullet"/>
-      <w:pStyle w:val="937"/>
+      <w:pStyle w:val="939"/>
       <w:isLgl w:val="false"/>
       <w:suff w:val="tab"/>
       <w:lvlText w:val="–"/>
@@ -17567,7 +17666,7 @@
     <w:lvl w:ilvl="3">
       <w:start w:val="1"/>
       <w:numFmt w:val="bullet"/>
-      <w:pStyle w:val="925"/>
+      <w:pStyle w:val="927"/>
       <w:isLgl w:val="false"/>
       <w:suff w:val="tab"/>
       <w:lvlText w:val=""/>
@@ -18353,9 +18452,9 @@
     <w:lsdException w:name="Bibliography" w:uiPriority="37"/>
     <w:lsdException w:name="TOC Heading" w:uiPriority="39" w:qFormat="1"/>
   </w:latentStyles>
-  <w:style w:type="paragraph" w:styleId="720">
+  <w:style w:type="paragraph" w:styleId="722">
     <w:name w:val="List Paragraph"/>
-    <w:basedOn w:val="866"/>
+    <w:basedOn w:val="868"/>
     <w:uiPriority w:val="34"/>
     <w:qFormat/>
     <w:pPr>
@@ -18363,7 +18462,7 @@
       <w:ind w:left="720"/>
     </w:pPr>
   </w:style>
-  <w:style w:type="paragraph" w:styleId="721">
+  <w:style w:type="paragraph" w:styleId="723">
     <w:name w:val="No Spacing"/>
     <w:uiPriority w:val="1"/>
     <w:qFormat/>
@@ -18371,11 +18470,11 @@
       <w:spacing w:before="0" w:after="0" w:line="240" w:lineRule="auto"/>
     </w:pPr>
   </w:style>
-  <w:style w:type="paragraph" w:styleId="722">
+  <w:style w:type="paragraph" w:styleId="724">
     <w:name w:val="Quote"/>
-    <w:basedOn w:val="866"/>
-    <w:next w:val="866"/>
-    <w:link w:val="723"/>
+    <w:basedOn w:val="868"/>
+    <w:next w:val="868"/>
+    <w:link w:val="725"/>
     <w:uiPriority w:val="29"/>
     <w:qFormat/>
     <w:pPr>
@@ -18385,19 +18484,19 @@
       <w:i/>
     </w:rPr>
   </w:style>
-  <w:style w:type="character" w:styleId="723">
+  <w:style w:type="character" w:styleId="725">
     <w:name w:val="Quote Char"/>
-    <w:link w:val="722"/>
+    <w:link w:val="724"/>
     <w:uiPriority w:val="29"/>
     <w:rPr>
       <w:i/>
     </w:rPr>
   </w:style>
-  <w:style w:type="paragraph" w:styleId="724">
+  <w:style w:type="paragraph" w:styleId="726">
     <w:name w:val="Intense Quote"/>
-    <w:basedOn w:val="866"/>
-    <w:next w:val="866"/>
-    <w:link w:val="725"/>
+    <w:basedOn w:val="868"/>
+    <w:next w:val="868"/>
+    <w:link w:val="727"/>
     <w:uiPriority w:val="30"/>
     <w:qFormat/>
     <w:pPr>
@@ -18415,18 +18514,18 @@
       <w:i/>
     </w:rPr>
   </w:style>
-  <w:style w:type="character" w:styleId="725">
+  <w:style w:type="character" w:styleId="727">
     <w:name w:val="Intense Quote Char"/>
-    <w:link w:val="724"/>
+    <w:link w:val="726"/>
     <w:uiPriority w:val="30"/>
     <w:rPr>
       <w:i/>
     </w:rPr>
   </w:style>
-  <w:style w:type="paragraph" w:styleId="726">
+  <w:style w:type="paragraph" w:styleId="728">
     <w:name w:val="Caption"/>
-    <w:basedOn w:val="866"/>
-    <w:next w:val="866"/>
+    <w:basedOn w:val="868"/>
+    <w:next w:val="868"/>
     <w:uiPriority w:val="35"/>
     <w:semiHidden/>
     <w:unhideWhenUsed/>
@@ -18442,15 +18541,15 @@
       <w:szCs w:val="18"/>
     </w:rPr>
   </w:style>
-  <w:style w:type="character" w:styleId="727">
+  <w:style w:type="character" w:styleId="729">
     <w:name w:val="Caption Char"/>
-    <w:basedOn w:val="726"/>
-    <w:link w:val="888"/>
+    <w:basedOn w:val="728"/>
+    <w:link w:val="890"/>
     <w:uiPriority w:val="99"/>
   </w:style>
-  <w:style w:type="table" w:styleId="728">
+  <w:style w:type="table" w:styleId="730">
     <w:name w:val="Table Grid"/>
-    <w:basedOn w:val="877"/>
+    <w:basedOn w:val="879"/>
     <w:uiPriority w:val="59"/>
     <w:pPr>
       <w:spacing w:after="0" w:line="240" w:lineRule="auto"/>
@@ -18473,9 +18572,9 @@
       </w:tblCellMar>
     </w:tblPr>
   </w:style>
-  <w:style w:type="table" w:styleId="729">
+  <w:style w:type="table" w:styleId="731">
     <w:name w:val="Table Grid Light"/>
-    <w:basedOn w:val="877"/>
+    <w:basedOn w:val="879"/>
     <w:uiPriority w:val="59"/>
     <w:pPr>
       <w:spacing w:after="0" w:line="240" w:lineRule="auto"/>
@@ -18498,9 +18597,9 @@
       </w:tblCellMar>
     </w:tblPr>
   </w:style>
-  <w:style w:type="table" w:styleId="730">
+  <w:style w:type="table" w:styleId="732">
     <w:name w:val="Plain Table 1"/>
-    <w:basedOn w:val="877"/>
+    <w:basedOn w:val="879"/>
     <w:uiPriority w:val="59"/>
     <w:pPr>
       <w:spacing w:after="0" w:line="240" w:lineRule="auto"/>
@@ -18565,9 +18664,9 @@
       </w:rPr>
     </w:tblStylePr>
   </w:style>
-  <w:style w:type="table" w:styleId="731">
+  <w:style w:type="table" w:styleId="733">
     <w:name w:val="Plain Table 2"/>
-    <w:basedOn w:val="877"/>
+    <w:basedOn w:val="879"/>
     <w:uiPriority w:val="59"/>
     <w:pPr>
       <w:spacing w:after="0" w:line="240" w:lineRule="auto"/>
@@ -18650,9 +18749,9 @@
       </w:rPr>
     </w:tblStylePr>
   </w:style>
-  <w:style w:type="table" w:styleId="732">
+  <w:style w:type="table" w:styleId="734">
     <w:name w:val="Plain Table 3"/>
-    <w:basedOn w:val="877"/>
+    <w:basedOn w:val="879"/>
     <w:uiPriority w:val="99"/>
     <w:pPr>
       <w:spacing w:after="0" w:line="240" w:lineRule="auto"/>
@@ -18727,9 +18826,9 @@
       </w:rPr>
     </w:tblStylePr>
   </w:style>
-  <w:style w:type="table" w:styleId="733">
+  <w:style w:type="table" w:styleId="735">
     <w:name w:val="Plain Table 4"/>
-    <w:basedOn w:val="877"/>
+    <w:basedOn w:val="879"/>
     <w:uiPriority w:val="99"/>
     <w:pPr>
       <w:spacing w:after="0" w:line="240" w:lineRule="auto"/>
@@ -18784,9 +18883,9 @@
       </w:rPr>
     </w:tblStylePr>
   </w:style>
-  <w:style w:type="table" w:styleId="734">
+  <w:style w:type="table" w:styleId="736">
     <w:name w:val="Plain Table 5"/>
-    <w:basedOn w:val="877"/>
+    <w:basedOn w:val="879"/>
     <w:uiPriority w:val="99"/>
     <w:pPr>
       <w:spacing w:after="0" w:line="240" w:lineRule="auto"/>
@@ -18872,9 +18971,9 @@
       </w:tcPr>
     </w:tblStylePr>
   </w:style>
-  <w:style w:type="table" w:styleId="735">
+  <w:style w:type="table" w:styleId="737">
     <w:name w:val="Grid Table 1 Light"/>
-    <w:basedOn w:val="877"/>
+    <w:basedOn w:val="879"/>
     <w:uiPriority w:val="99"/>
     <w:pPr>
       <w:spacing w:after="0" w:line="240" w:lineRule="auto"/>
@@ -18937,9 +19036,9 @@
       </w:rPr>
     </w:tblStylePr>
   </w:style>
-  <w:style w:type="table" w:styleId="736">
+  <w:style w:type="table" w:styleId="738">
     <w:name w:val="Grid Table 1 Light - Accent 1"/>
-    <w:basedOn w:val="877"/>
+    <w:basedOn w:val="879"/>
     <w:uiPriority w:val="99"/>
     <w:pPr>
       <w:spacing w:after="0" w:line="240" w:lineRule="auto"/>
@@ -19002,9 +19101,9 @@
       </w:rPr>
     </w:tblStylePr>
   </w:style>
-  <w:style w:type="table" w:styleId="737">
+  <w:style w:type="table" w:styleId="739">
     <w:name w:val="Grid Table 1 Light - Accent 2"/>
-    <w:basedOn w:val="877"/>
+    <w:basedOn w:val="879"/>
     <w:uiPriority w:val="99"/>
     <w:pPr>
       <w:spacing w:after="0" w:line="240" w:lineRule="auto"/>
@@ -19067,9 +19166,9 @@
       </w:rPr>
     </w:tblStylePr>
   </w:style>
-  <w:style w:type="table" w:styleId="738">
+  <w:style w:type="table" w:styleId="740">
     <w:name w:val="Grid Table 1 Light - Accent 3"/>
-    <w:basedOn w:val="877"/>
+    <w:basedOn w:val="879"/>
     <w:uiPriority w:val="99"/>
     <w:pPr>
       <w:spacing w:after="0" w:line="240" w:lineRule="auto"/>
@@ -19132,9 +19231,9 @@
       </w:rPr>
     </w:tblStylePr>
   </w:style>
-  <w:style w:type="table" w:styleId="739">
+  <w:style w:type="table" w:styleId="741">
     <w:name w:val="Grid Table 1 Light - Accent 4"/>
-    <w:basedOn w:val="877"/>
+    <w:basedOn w:val="879"/>
     <w:uiPriority w:val="99"/>
     <w:pPr>
       <w:spacing w:after="0" w:line="240" w:lineRule="auto"/>
@@ -19197,9 +19296,9 @@
       </w:rPr>
     </w:tblStylePr>
   </w:style>
-  <w:style w:type="table" w:styleId="740">
+  <w:style w:type="table" w:styleId="742">
     <w:name w:val="Grid Table 1 Light - Accent 5"/>
-    <w:basedOn w:val="877"/>
+    <w:basedOn w:val="879"/>
     <w:uiPriority w:val="99"/>
     <w:pPr>
       <w:spacing w:after="0" w:line="240" w:lineRule="auto"/>
@@ -19262,9 +19361,9 @@
       </w:rPr>
     </w:tblStylePr>
   </w:style>
-  <w:style w:type="table" w:styleId="741">
+  <w:style w:type="table" w:styleId="743">
     <w:name w:val="Grid Table 1 Light - Accent 6"/>
-    <w:basedOn w:val="877"/>
+    <w:basedOn w:val="879"/>
     <w:uiPriority w:val="99"/>
     <w:pPr>
       <w:spacing w:after="0" w:line="240" w:lineRule="auto"/>
@@ -19327,9 +19426,9 @@
       </w:rPr>
     </w:tblStylePr>
   </w:style>
-  <w:style w:type="table" w:styleId="742">
+  <w:style w:type="table" w:styleId="744">
     <w:name w:val="Grid Table 2"/>
-    <w:basedOn w:val="877"/>
+    <w:basedOn w:val="879"/>
     <w:uiPriority w:val="99"/>
     <w:pPr>
       <w:spacing w:after="0" w:line="240" w:lineRule="auto"/>
@@ -19407,9 +19506,9 @@
       </w:tcPr>
     </w:tblStylePr>
   </w:style>
-  <w:style w:type="table" w:styleId="743">
+  <w:style w:type="table" w:styleId="745">
     <w:name w:val="Grid Table 2 - Accent 1"/>
-    <w:basedOn w:val="877"/>
+    <w:basedOn w:val="879"/>
     <w:uiPriority w:val="99"/>
     <w:pPr>
       <w:spacing w:after="0" w:line="240" w:lineRule="auto"/>
@@ -19487,9 +19586,9 @@
       </w:tcPr>
     </w:tblStylePr>
   </w:style>
-  <w:style w:type="table" w:styleId="744">
+  <w:style w:type="table" w:styleId="746">
     <w:name w:val="Grid Table 2 - Accent 2"/>
-    <w:basedOn w:val="877"/>
+    <w:basedOn w:val="879"/>
     <w:uiPriority w:val="99"/>
     <w:pPr>
       <w:spacing w:after="0" w:line="240" w:lineRule="auto"/>
@@ -19567,9 +19666,9 @@
       </w:tcPr>
     </w:tblStylePr>
   </w:style>
-  <w:style w:type="table" w:styleId="745">
+  <w:style w:type="table" w:styleId="747">
     <w:name w:val="Grid Table 2 - Accent 3"/>
-    <w:basedOn w:val="877"/>
+    <w:basedOn w:val="879"/>
     <w:uiPriority w:val="99"/>
     <w:pPr>
       <w:spacing w:after="0" w:line="240" w:lineRule="auto"/>
@@ -19647,9 +19746,9 @@
       </w:tcPr>
     </w:tblStylePr>
   </w:style>
-  <w:style w:type="table" w:styleId="746">
+  <w:style w:type="table" w:styleId="748">
     <w:name w:val="Grid Table 2 - Accent 4"/>
-    <w:basedOn w:val="877"/>
+    <w:basedOn w:val="879"/>
     <w:uiPriority w:val="99"/>
     <w:pPr>
       <w:spacing w:after="0" w:line="240" w:lineRule="auto"/>
@@ -19727,9 +19826,9 @@
       </w:tcPr>
     </w:tblStylePr>
   </w:style>
-  <w:style w:type="table" w:styleId="747">
+  <w:style w:type="table" w:styleId="749">
     <w:name w:val="Grid Table 2 - Accent 5"/>
-    <w:basedOn w:val="877"/>
+    <w:basedOn w:val="879"/>
     <w:uiPriority w:val="99"/>
     <w:pPr>
       <w:spacing w:after="0" w:line="240" w:lineRule="auto"/>
@@ -19807,9 +19906,9 @@
       </w:tcPr>
     </w:tblStylePr>
   </w:style>
-  <w:style w:type="table" w:styleId="748">
+  <w:style w:type="table" w:styleId="750">
     <w:name w:val="Grid Table 2 - Accent 6"/>
-    <w:basedOn w:val="877"/>
+    <w:basedOn w:val="879"/>
     <w:uiPriority w:val="99"/>
     <w:pPr>
       <w:spacing w:after="0" w:line="240" w:lineRule="auto"/>
@@ -19887,9 +19986,9 @@
       </w:tcPr>
     </w:tblStylePr>
   </w:style>
-  <w:style w:type="table" w:styleId="749">
+  <w:style w:type="table" w:styleId="751">
     <w:name w:val="Grid Table 3"/>
-    <w:basedOn w:val="877"/>
+    <w:basedOn w:val="879"/>
     <w:uiPriority w:val="99"/>
     <w:pPr>
       <w:spacing w:after="0" w:line="240" w:lineRule="auto"/>
@@ -19988,9 +20087,9 @@
       </w:tcPr>
     </w:tblStylePr>
   </w:style>
-  <w:style w:type="table" w:styleId="750">
+  <w:style w:type="table" w:styleId="752">
     <w:name w:val="Grid Table 3 - Accent 1"/>
-    <w:basedOn w:val="877"/>
+    <w:basedOn w:val="879"/>
     <w:uiPriority w:val="99"/>
     <w:pPr>
       <w:spacing w:after="0" w:line="240" w:lineRule="auto"/>
@@ -20089,9 +20188,9 @@
       </w:tcPr>
     </w:tblStylePr>
   </w:style>
-  <w:style w:type="table" w:styleId="751">
+  <w:style w:type="table" w:styleId="753">
     <w:name w:val="Grid Table 3 - Accent 2"/>
-    <w:basedOn w:val="877"/>
+    <w:basedOn w:val="879"/>
     <w:uiPriority w:val="99"/>
     <w:pPr>
       <w:spacing w:after="0" w:line="240" w:lineRule="auto"/>
@@ -20190,9 +20289,9 @@
       </w:tcPr>
     </w:tblStylePr>
   </w:style>
-  <w:style w:type="table" w:styleId="752">
+  <w:style w:type="table" w:styleId="754">
     <w:name w:val="Grid Table 3 - Accent 3"/>
-    <w:basedOn w:val="877"/>
+    <w:basedOn w:val="879"/>
     <w:uiPriority w:val="99"/>
     <w:pPr>
       <w:spacing w:after="0" w:line="240" w:lineRule="auto"/>
@@ -20291,9 +20390,9 @@
       </w:tcPr>
     </w:tblStylePr>
   </w:style>
-  <w:style w:type="table" w:styleId="753">
+  <w:style w:type="table" w:styleId="755">
     <w:name w:val="Grid Table 3 - Accent 4"/>
-    <w:basedOn w:val="877"/>
+    <w:basedOn w:val="879"/>
     <w:uiPriority w:val="99"/>
     <w:pPr>
       <w:spacing w:after="0" w:line="240" w:lineRule="auto"/>
@@ -20392,9 +20491,9 @@
       </w:tcPr>
     </w:tblStylePr>
   </w:style>
-  <w:style w:type="table" w:styleId="754">
+  <w:style w:type="table" w:styleId="756">
     <w:name w:val="Grid Table 3 - Accent 5"/>
-    <w:basedOn w:val="877"/>
+    <w:basedOn w:val="879"/>
     <w:uiPriority w:val="99"/>
     <w:pPr>
       <w:spacing w:after="0" w:line="240" w:lineRule="auto"/>
@@ -20493,9 +20592,9 @@
       </w:tcPr>
     </w:tblStylePr>
   </w:style>
-  <w:style w:type="table" w:styleId="755">
+  <w:style w:type="table" w:styleId="757">
     <w:name w:val="Grid Table 3 - Accent 6"/>
-    <w:basedOn w:val="877"/>
+    <w:basedOn w:val="879"/>
     <w:uiPriority w:val="99"/>
     <w:pPr>
       <w:spacing w:after="0" w:line="240" w:lineRule="auto"/>
@@ -20594,9 +20693,9 @@
       </w:tcPr>
     </w:tblStylePr>
   </w:style>
-  <w:style w:type="table" w:styleId="756">
+  <w:style w:type="table" w:styleId="758">
     <w:name w:val="Grid Table 4"/>
-    <w:basedOn w:val="877"/>
+    <w:basedOn w:val="879"/>
     <w:uiPriority w:val="59"/>
     <w:pPr>
       <w:spacing w:after="0" w:line="240" w:lineRule="auto"/>
@@ -20675,9 +20774,9 @@
       </w:tcPr>
     </w:tblStylePr>
   </w:style>
-  <w:style w:type="table" w:styleId="757">
+  <w:style w:type="table" w:styleId="759">
     <w:name w:val="Grid Table 4 - Accent 1"/>
-    <w:basedOn w:val="877"/>
+    <w:basedOn w:val="879"/>
     <w:uiPriority w:val="59"/>
     <w:pPr>
       <w:spacing w:after="0" w:line="240" w:lineRule="auto"/>
@@ -20756,9 +20855,9 @@
       </w:tcPr>
     </w:tblStylePr>
   </w:style>
-  <w:style w:type="table" w:styleId="758">
+  <w:style w:type="table" w:styleId="760">
     <w:name w:val="Grid Table 4 - Accent 2"/>
-    <w:basedOn w:val="877"/>
+    <w:basedOn w:val="879"/>
     <w:uiPriority w:val="59"/>
     <w:pPr>
       <w:spacing w:after="0" w:line="240" w:lineRule="auto"/>
@@ -20837,9 +20936,9 @@
       </w:tcPr>
     </w:tblStylePr>
   </w:style>
-  <w:style w:type="table" w:styleId="759">
+  <w:style w:type="table" w:styleId="761">
     <w:name w:val="Grid Table 4 - Accent 3"/>
-    <w:basedOn w:val="877"/>
+    <w:basedOn w:val="879"/>
     <w:uiPriority w:val="59"/>
     <w:pPr>
       <w:spacing w:after="0" w:line="240" w:lineRule="auto"/>
@@ -20918,9 +21017,9 @@
       </w:tcPr>
     </w:tblStylePr>
   </w:style>
-  <w:style w:type="table" w:styleId="760">
+  <w:style w:type="table" w:styleId="762">
     <w:name w:val="Grid Table 4 - Accent 4"/>
-    <w:basedOn w:val="877"/>
+    <w:basedOn w:val="879"/>
     <w:uiPriority w:val="59"/>
     <w:pPr>
       <w:spacing w:after="0" w:line="240" w:lineRule="auto"/>
@@ -20999,9 +21098,9 @@
       </w:tcPr>
     </w:tblStylePr>
   </w:style>
-  <w:style w:type="table" w:styleId="761">
+  <w:style w:type="table" w:styleId="763">
     <w:name w:val="Grid Table 4 - Accent 5"/>
-    <w:basedOn w:val="877"/>
+    <w:basedOn w:val="879"/>
     <w:uiPriority w:val="59"/>
     <w:pPr>
       <w:spacing w:after="0" w:line="240" w:lineRule="auto"/>
@@ -21080,9 +21179,9 @@
       </w:tcPr>
     </w:tblStylePr>
   </w:style>
-  <w:style w:type="table" w:styleId="762">
+  <w:style w:type="table" w:styleId="764">
     <w:name w:val="Grid Table 4 - Accent 6"/>
-    <w:basedOn w:val="877"/>
+    <w:basedOn w:val="879"/>
     <w:uiPriority w:val="59"/>
     <w:pPr>
       <w:spacing w:after="0" w:line="240" w:lineRule="auto"/>
@@ -21161,9 +21260,9 @@
       </w:tcPr>
     </w:tblStylePr>
   </w:style>
-  <w:style w:type="table" w:styleId="763">
+  <w:style w:type="table" w:styleId="765">
     <w:name w:val="Grid Table 5 Dark"/>
-    <w:basedOn w:val="877"/>
+    <w:basedOn w:val="879"/>
     <w:uiPriority w:val="99"/>
     <w:pPr>
       <w:spacing w:after="0" w:line="240" w:lineRule="auto"/>
@@ -21240,9 +21339,9 @@
       </w:tcPr>
     </w:tblStylePr>
   </w:style>
-  <w:style w:type="table" w:styleId="764">
+  <w:style w:type="table" w:styleId="766">
     <w:name w:val="Grid Table 5 Dark- Accent 1"/>
-    <w:basedOn w:val="877"/>
+    <w:basedOn w:val="879"/>
     <w:uiPriority w:val="99"/>
     <w:pPr>
       <w:spacing w:after="0" w:line="240" w:lineRule="auto"/>
@@ -21319,9 +21418,9 @@
       </w:tcPr>
     </w:tblStylePr>
   </w:style>
-  <w:style w:type="table" w:styleId="765">
+  <w:style w:type="table" w:styleId="767">
     <w:name w:val="Grid Table 5 Dark - Accent 2"/>
-    <w:basedOn w:val="877"/>
+    <w:basedOn w:val="879"/>
     <w:uiPriority w:val="99"/>
     <w:pPr>
       <w:spacing w:after="0" w:line="240" w:lineRule="auto"/>
@@ -21398,9 +21497,9 @@
       </w:tcPr>
     </w:tblStylePr>
   </w:style>
-  <w:style w:type="table" w:styleId="766">
+  <w:style w:type="table" w:styleId="768">
     <w:name w:val="Grid Table 5 Dark - Accent 3"/>
-    <w:basedOn w:val="877"/>
+    <w:basedOn w:val="879"/>
     <w:uiPriority w:val="99"/>
     <w:pPr>
       <w:spacing w:after="0" w:line="240" w:lineRule="auto"/>
@@ -21477,9 +21576,9 @@
       </w:tcPr>
     </w:tblStylePr>
   </w:style>
-  <w:style w:type="table" w:styleId="767">
+  <w:style w:type="table" w:styleId="769">
     <w:name w:val="Grid Table 5 Dark- Accent 4"/>
-    <w:basedOn w:val="877"/>
+    <w:basedOn w:val="879"/>
     <w:uiPriority w:val="99"/>
     <w:pPr>
       <w:spacing w:after="0" w:line="240" w:lineRule="auto"/>
@@ -21556,9 +21655,9 @@
       </w:tcPr>
     </w:tblStylePr>
   </w:style>
-  <w:style w:type="table" w:styleId="768">
+  <w:style w:type="table" w:styleId="770">
     <w:name w:val="Grid Table 5 Dark - Accent 5"/>
-    <w:basedOn w:val="877"/>
+    <w:basedOn w:val="879"/>
     <w:uiPriority w:val="99"/>
     <w:pPr>
       <w:spacing w:after="0" w:line="240" w:lineRule="auto"/>
@@ -21635,9 +21734,9 @@
       </w:tcPr>
     </w:tblStylePr>
   </w:style>
-  <w:style w:type="table" w:styleId="769">
+  <w:style w:type="table" w:styleId="771">
     <w:name w:val="Grid Table 5 Dark - Accent 6"/>
-    <w:basedOn w:val="877"/>
+    <w:basedOn w:val="879"/>
     <w:uiPriority w:val="99"/>
     <w:pPr>
       <w:spacing w:after="0" w:line="240" w:lineRule="auto"/>
@@ -21714,9 +21813,9 @@
       </w:tcPr>
     </w:tblStylePr>
   </w:style>
-  <w:style w:type="table" w:styleId="770">
+  <w:style w:type="table" w:styleId="772">
     <w:name w:val="Grid Table 6 Colorful"/>
-    <w:basedOn w:val="877"/>
+    <w:basedOn w:val="879"/>
     <w:uiPriority w:val="99"/>
     <w:pPr>
       <w:spacing w:after="0" w:line="240" w:lineRule="auto"/>
@@ -21793,9 +21892,9 @@
       </w:rPr>
     </w:tblStylePr>
   </w:style>
-  <w:style w:type="table" w:styleId="771">
+  <w:style w:type="table" w:styleId="773">
     <w:name w:val="Grid Table 6 Colorful - Accent 1"/>
-    <w:basedOn w:val="877"/>
+    <w:basedOn w:val="879"/>
     <w:uiPriority w:val="99"/>
     <w:pPr>
       <w:spacing w:after="0" w:line="240" w:lineRule="auto"/>
@@ -21872,9 +21971,9 @@
       </w:rPr>
     </w:tblStylePr>
   </w:style>
-  <w:style w:type="table" w:styleId="772">
+  <w:style w:type="table" w:styleId="774">
     <w:name w:val="Grid Table 6 Colorful - Accent 2"/>
-    <w:basedOn w:val="877"/>
+    <w:basedOn w:val="879"/>
     <w:uiPriority w:val="99"/>
     <w:pPr>
       <w:spacing w:after="0" w:line="240" w:lineRule="auto"/>
@@ -21951,9 +22050,9 @@
       </w:rPr>
     </w:tblStylePr>
   </w:style>
-  <w:style w:type="table" w:styleId="773">
+  <w:style w:type="table" w:styleId="775">
     <w:name w:val="Grid Table 6 Colorful - Accent 3"/>
-    <w:basedOn w:val="877"/>
+    <w:basedOn w:val="879"/>
     <w:uiPriority w:val="99"/>
     <w:pPr>
       <w:spacing w:after="0" w:line="240" w:lineRule="auto"/>
@@ -22030,9 +22129,9 @@
       </w:rPr>
     </w:tblStylePr>
   </w:style>
-  <w:style w:type="table" w:styleId="774">
+  <w:style w:type="table" w:styleId="776">
     <w:name w:val="Grid Table 6 Colorful - Accent 4"/>
-    <w:basedOn w:val="877"/>
+    <w:basedOn w:val="879"/>
     <w:uiPriority w:val="99"/>
     <w:pPr>
       <w:spacing w:after="0" w:line="240" w:lineRule="auto"/>
@@ -22109,9 +22208,9 @@
       </w:rPr>
     </w:tblStylePr>
   </w:style>
-  <w:style w:type="table" w:styleId="775">
+  <w:style w:type="table" w:styleId="777">
     <w:name w:val="Grid Table 6 Colorful - Accent 5"/>
-    <w:basedOn w:val="877"/>
+    <w:basedOn w:val="879"/>
     <w:uiPriority w:val="99"/>
     <w:pPr>
       <w:spacing w:after="0" w:line="240" w:lineRule="auto"/>
@@ -22188,9 +22287,9 @@
       </w:rPr>
     </w:tblStylePr>
   </w:style>
-  <w:style w:type="table" w:styleId="776">
+  <w:style w:type="table" w:styleId="778">
     <w:name w:val="Grid Table 6 Colorful - Accent 6"/>
-    <w:basedOn w:val="877"/>
+    <w:basedOn w:val="879"/>
     <w:uiPriority w:val="99"/>
     <w:pPr>
       <w:spacing w:after="0" w:line="240" w:lineRule="auto"/>
@@ -22267,9 +22366,9 @@
       </w:rPr>
     </w:tblStylePr>
   </w:style>
-  <w:style w:type="table" w:styleId="777">
+  <w:style w:type="table" w:styleId="779">
     <w:name w:val="Grid Table 7 Colorful"/>
-    <w:basedOn w:val="877"/>
+    <w:basedOn w:val="879"/>
     <w:uiPriority w:val="99"/>
     <w:pPr>
       <w:spacing w:after="0" w:line="240" w:lineRule="auto"/>
@@ -22379,9 +22478,9 @@
       </w:tcPr>
     </w:tblStylePr>
   </w:style>
-  <w:style w:type="table" w:styleId="778">
+  <w:style w:type="table" w:styleId="780">
     <w:name w:val="Grid Table 7 Colorful - Accent 1"/>
-    <w:basedOn w:val="877"/>
+    <w:basedOn w:val="879"/>
     <w:uiPriority w:val="99"/>
     <w:pPr>
       <w:spacing w:after="0" w:line="240" w:lineRule="auto"/>
@@ -22491,9 +22590,9 @@
       </w:tcPr>
     </w:tblStylePr>
   </w:style>
-  <w:style w:type="table" w:styleId="779">
+  <w:style w:type="table" w:styleId="781">
     <w:name w:val="Grid Table 7 Colorful - Accent 2"/>
-    <w:basedOn w:val="877"/>
+    <w:basedOn w:val="879"/>
     <w:uiPriority w:val="99"/>
     <w:pPr>
       <w:spacing w:after="0" w:line="240" w:lineRule="auto"/>
@@ -22603,9 +22702,9 @@
       </w:tcPr>
     </w:tblStylePr>
   </w:style>
-  <w:style w:type="table" w:styleId="780">
+  <w:style w:type="table" w:styleId="782">
     <w:name w:val="Grid Table 7 Colorful - Accent 3"/>
-    <w:basedOn w:val="877"/>
+    <w:basedOn w:val="879"/>
     <w:uiPriority w:val="99"/>
     <w:pPr>
       <w:spacing w:after="0" w:line="240" w:lineRule="auto"/>
@@ -22715,9 +22814,9 @@
       </w:tcPr>
     </w:tblStylePr>
   </w:style>
-  <w:style w:type="table" w:styleId="781">
+  <w:style w:type="table" w:styleId="783">
     <w:name w:val="Grid Table 7 Colorful - Accent 4"/>
-    <w:basedOn w:val="877"/>
+    <w:basedOn w:val="879"/>
     <w:uiPriority w:val="99"/>
     <w:pPr>
       <w:spacing w:after="0" w:line="240" w:lineRule="auto"/>
@@ -22827,9 +22926,9 @@
       </w:tcPr>
     </w:tblStylePr>
   </w:style>
-  <w:style w:type="table" w:styleId="782">
+  <w:style w:type="table" w:styleId="784">
     <w:name w:val="Grid Table 7 Colorful - Accent 5"/>
-    <w:basedOn w:val="877"/>
+    <w:basedOn w:val="879"/>
     <w:uiPriority w:val="99"/>
     <w:pPr>
       <w:spacing w:after="0" w:line="240" w:lineRule="auto"/>
@@ -22939,9 +23038,9 @@
       </w:tcPr>
     </w:tblStylePr>
   </w:style>
-  <w:style w:type="table" w:styleId="783">
+  <w:style w:type="table" w:styleId="785">
     <w:name w:val="Grid Table 7 Colorful - Accent 6"/>
-    <w:basedOn w:val="877"/>
+    <w:basedOn w:val="879"/>
     <w:uiPriority w:val="99"/>
     <w:pPr>
       <w:spacing w:after="0" w:line="240" w:lineRule="auto"/>
@@ -23051,9 +23150,9 @@
       </w:tcPr>
     </w:tblStylePr>
   </w:style>
-  <w:style w:type="table" w:styleId="784">
+  <w:style w:type="table" w:styleId="786">
     <w:name w:val="List Table 1 Light"/>
-    <w:basedOn w:val="877"/>
+    <w:basedOn w:val="879"/>
     <w:uiPriority w:val="99"/>
     <w:pPr>
       <w:spacing w:after="0" w:line="240" w:lineRule="auto"/>
@@ -23114,9 +23213,9 @@
       </w:tcPr>
     </w:tblStylePr>
   </w:style>
-  <w:style w:type="table" w:styleId="785">
+  <w:style w:type="table" w:styleId="787">
     <w:name w:val="List Table 1 Light - Accent 1"/>
-    <w:basedOn w:val="877"/>
+    <w:basedOn w:val="879"/>
     <w:uiPriority w:val="99"/>
     <w:pPr>
       <w:spacing w:after="0" w:line="240" w:lineRule="auto"/>
@@ -23177,9 +23276,9 @@
       </w:tcPr>
     </w:tblStylePr>
   </w:style>
-  <w:style w:type="table" w:styleId="786">
+  <w:style w:type="table" w:styleId="788">
     <w:name w:val="List Table 1 Light - Accent 2"/>
-    <w:basedOn w:val="877"/>
+    <w:basedOn w:val="879"/>
     <w:uiPriority w:val="99"/>
     <w:pPr>
       <w:spacing w:after="0" w:line="240" w:lineRule="auto"/>
@@ -23240,9 +23339,9 @@
       </w:tcPr>
     </w:tblStylePr>
   </w:style>
-  <w:style w:type="table" w:styleId="787">
+  <w:style w:type="table" w:styleId="789">
     <w:name w:val="List Table 1 Light - Accent 3"/>
-    <w:basedOn w:val="877"/>
+    <w:basedOn w:val="879"/>
     <w:uiPriority w:val="99"/>
     <w:pPr>
       <w:spacing w:after="0" w:line="240" w:lineRule="auto"/>
@@ -23303,9 +23402,9 @@
       </w:tcPr>
     </w:tblStylePr>
   </w:style>
-  <w:style w:type="table" w:styleId="788">
+  <w:style w:type="table" w:styleId="790">
     <w:name w:val="List Table 1 Light - Accent 4"/>
-    <w:basedOn w:val="877"/>
+    <w:basedOn w:val="879"/>
     <w:uiPriority w:val="99"/>
     <w:pPr>
       <w:spacing w:after="0" w:line="240" w:lineRule="auto"/>
@@ -23366,9 +23465,9 @@
       </w:tcPr>
     </w:tblStylePr>
   </w:style>
-  <w:style w:type="table" w:styleId="789">
+  <w:style w:type="table" w:styleId="791">
     <w:name w:val="List Table 1 Light - Accent 5"/>
-    <w:basedOn w:val="877"/>
+    <w:basedOn w:val="879"/>
     <w:uiPriority w:val="99"/>
     <w:pPr>
       <w:spacing w:after="0" w:line="240" w:lineRule="auto"/>
@@ -23429,9 +23528,9 @@
       </w:tcPr>
     </w:tblStylePr>
   </w:style>
-  <w:style w:type="table" w:styleId="790">
+  <w:style w:type="table" w:styleId="792">
     <w:name w:val="List Table 1 Light - Accent 6"/>
-    <w:basedOn w:val="877"/>
+    <w:basedOn w:val="879"/>
     <w:uiPriority w:val="99"/>
     <w:pPr>
       <w:spacing w:after="0" w:line="240" w:lineRule="auto"/>
@@ -23492,9 +23591,9 @@
       </w:tcPr>
     </w:tblStylePr>
   </w:style>
-  <w:style w:type="table" w:styleId="791">
+  <w:style w:type="table" w:styleId="793">
     <w:name w:val="List Table 2"/>
-    <w:basedOn w:val="877"/>
+    <w:basedOn w:val="879"/>
     <w:uiPriority w:val="99"/>
     <w:pPr>
       <w:spacing w:after="0" w:line="240" w:lineRule="auto"/>
@@ -23578,9 +23677,9 @@
       </w:tcPr>
     </w:tblStylePr>
   </w:style>
-  <w:style w:type="table" w:styleId="792">
+  <w:style w:type="table" w:styleId="794">
     <w:name w:val="List Table 2 - Accent 1"/>
-    <w:basedOn w:val="877"/>
+    <w:basedOn w:val="879"/>
     <w:uiPriority w:val="99"/>
     <w:pPr>
       <w:spacing w:after="0" w:line="240" w:lineRule="auto"/>
@@ -23664,9 +23763,9 @@
       </w:tcPr>
     </w:tblStylePr>
   </w:style>
-  <w:style w:type="table" w:styleId="793">
+  <w:style w:type="table" w:styleId="795">
     <w:name w:val="List Table 2 - Accent 2"/>
-    <w:basedOn w:val="877"/>
+    <w:basedOn w:val="879"/>
     <w:uiPriority w:val="99"/>
     <w:pPr>
       <w:spacing w:after="0" w:line="240" w:lineRule="auto"/>
@@ -23750,9 +23849,9 @@
       </w:tcPr>
     </w:tblStylePr>
   </w:style>
-  <w:style w:type="table" w:styleId="794">
+  <w:style w:type="table" w:styleId="796">
     <w:name w:val="List Table 2 - Accent 3"/>
-    <w:basedOn w:val="877"/>
+    <w:basedOn w:val="879"/>
     <w:uiPriority w:val="99"/>
     <w:pPr>
       <w:spacing w:after="0" w:line="240" w:lineRule="auto"/>
@@ -23836,9 +23935,9 @@
       </w:tcPr>
     </w:tblStylePr>
   </w:style>
-  <w:style w:type="table" w:styleId="795">
+  <w:style w:type="table" w:styleId="797">
     <w:name w:val="List Table 2 - Accent 4"/>
-    <w:basedOn w:val="877"/>
+    <w:basedOn w:val="879"/>
     <w:uiPriority w:val="99"/>
     <w:pPr>
       <w:spacing w:after="0" w:line="240" w:lineRule="auto"/>
@@ -23922,9 +24021,9 @@
       </w:tcPr>
     </w:tblStylePr>
   </w:style>
-  <w:style w:type="table" w:styleId="796">
+  <w:style w:type="table" w:styleId="798">
     <w:name w:val="List Table 2 - Accent 5"/>
-    <w:basedOn w:val="877"/>
+    <w:basedOn w:val="879"/>
     <w:uiPriority w:val="99"/>
     <w:pPr>
       <w:spacing w:after="0" w:line="240" w:lineRule="auto"/>
@@ -24008,9 +24107,9 @@
       </w:tcPr>
     </w:tblStylePr>
   </w:style>
-  <w:style w:type="table" w:styleId="797">
+  <w:style w:type="table" w:styleId="799">
     <w:name w:val="List Table 2 - Accent 6"/>
-    <w:basedOn w:val="877"/>
+    <w:basedOn w:val="879"/>
     <w:uiPriority w:val="99"/>
     <w:pPr>
       <w:spacing w:after="0" w:line="240" w:lineRule="auto"/>
@@ -24094,9 +24193,9 @@
       </w:tcPr>
     </w:tblStylePr>
   </w:style>
-  <w:style w:type="table" w:styleId="798">
+  <w:style w:type="table" w:styleId="800">
     <w:name w:val="List Table 3"/>
-    <w:basedOn w:val="877"/>
+    <w:basedOn w:val="879"/>
     <w:uiPriority w:val="99"/>
     <w:pPr>
       <w:spacing w:after="0" w:line="240" w:lineRule="auto"/>
@@ -24168,9 +24267,9 @@
       </w:rPr>
     </w:tblStylePr>
   </w:style>
-  <w:style w:type="table" w:styleId="799">
+  <w:style w:type="table" w:styleId="801">
     <w:name w:val="List Table 3 - Accent 1"/>
-    <w:basedOn w:val="877"/>
+    <w:basedOn w:val="879"/>
     <w:uiPriority w:val="99"/>
     <w:pPr>
       <w:spacing w:after="0" w:line="240" w:lineRule="auto"/>
@@ -24242,9 +24341,9 @@
       </w:rPr>
     </w:tblStylePr>
   </w:style>
-  <w:style w:type="table" w:styleId="800">
+  <w:style w:type="table" w:styleId="802">
     <w:name w:val="List Table 3 - Accent 2"/>
-    <w:basedOn w:val="877"/>
+    <w:basedOn w:val="879"/>
     <w:uiPriority w:val="99"/>
     <w:pPr>
       <w:spacing w:after="0" w:line="240" w:lineRule="auto"/>
@@ -24316,9 +24415,9 @@
       </w:rPr>
     </w:tblStylePr>
   </w:style>
-  <w:style w:type="table" w:styleId="801">
+  <w:style w:type="table" w:styleId="803">
     <w:name w:val="List Table 3 - Accent 3"/>
-    <w:basedOn w:val="877"/>
+    <w:basedOn w:val="879"/>
     <w:uiPriority w:val="99"/>
     <w:pPr>
       <w:spacing w:after="0" w:line="240" w:lineRule="auto"/>
@@ -24390,9 +24489,9 @@
       </w:rPr>
     </w:tblStylePr>
   </w:style>
-  <w:style w:type="table" w:styleId="802">
+  <w:style w:type="table" w:styleId="804">
     <w:name w:val="List Table 3 - Accent 4"/>
-    <w:basedOn w:val="877"/>
+    <w:basedOn w:val="879"/>
     <w:uiPriority w:val="99"/>
     <w:pPr>
       <w:spacing w:after="0" w:line="240" w:lineRule="auto"/>
@@ -24464,9 +24563,9 @@
       </w:rPr>
     </w:tblStylePr>
   </w:style>
-  <w:style w:type="table" w:styleId="803">
+  <w:style w:type="table" w:styleId="805">
     <w:name w:val="List Table 3 - Accent 5"/>
-    <w:basedOn w:val="877"/>
+    <w:basedOn w:val="879"/>
     <w:uiPriority w:val="99"/>
     <w:pPr>
       <w:spacing w:after="0" w:line="240" w:lineRule="auto"/>
@@ -24538,9 +24637,9 @@
       </w:rPr>
     </w:tblStylePr>
   </w:style>
-  <w:style w:type="table" w:styleId="804">
+  <w:style w:type="table" w:styleId="806">
     <w:name w:val="List Table 3 - Accent 6"/>
-    <w:basedOn w:val="877"/>
+    <w:basedOn w:val="879"/>
     <w:uiPriority w:val="99"/>
     <w:pPr>
       <w:spacing w:after="0" w:line="240" w:lineRule="auto"/>
@@ -24612,9 +24711,9 @@
       </w:rPr>
     </w:tblStylePr>
   </w:style>
-  <w:style w:type="table" w:styleId="805">
+  <w:style w:type="table" w:styleId="807">
     <w:name w:val="List Table 4"/>
-    <w:basedOn w:val="877"/>
+    <w:basedOn w:val="879"/>
     <w:uiPriority w:val="99"/>
     <w:pPr>
       <w:spacing w:after="0" w:line="240" w:lineRule="auto"/>
@@ -24681,9 +24780,9 @@
       </w:rPr>
     </w:tblStylePr>
   </w:style>
-  <w:style w:type="table" w:styleId="806">
+  <w:style w:type="table" w:styleId="808">
     <w:name w:val="List Table 4 - Accent 1"/>
-    <w:basedOn w:val="877"/>
+    <w:basedOn w:val="879"/>
     <w:uiPriority w:val="99"/>
     <w:pPr>
       <w:spacing w:after="0" w:line="240" w:lineRule="auto"/>
@@ -24750,9 +24849,9 @@
       </w:rPr>
     </w:tblStylePr>
   </w:style>
-  <w:style w:type="table" w:styleId="807">
+  <w:style w:type="table" w:styleId="809">
     <w:name w:val="List Table 4 - Accent 2"/>
-    <w:basedOn w:val="877"/>
+    <w:basedOn w:val="879"/>
     <w:uiPriority w:val="99"/>
     <w:pPr>
       <w:spacing w:after="0" w:line="240" w:lineRule="auto"/>
@@ -24819,9 +24918,9 @@
       </w:rPr>
     </w:tblStylePr>
   </w:style>
-  <w:style w:type="table" w:styleId="808">
+  <w:style w:type="table" w:styleId="810">
     <w:name w:val="List Table 4 - Accent 3"/>
-    <w:basedOn w:val="877"/>
+    <w:basedOn w:val="879"/>
     <w:uiPriority w:val="99"/>
     <w:pPr>
       <w:spacing w:after="0" w:line="240" w:lineRule="auto"/>
@@ -24888,9 +24987,9 @@
       </w:rPr>
     </w:tblStylePr>
   </w:style>
-  <w:style w:type="table" w:styleId="809">
+  <w:style w:type="table" w:styleId="811">
     <w:name w:val="List Table 4 - Accent 4"/>
-    <w:basedOn w:val="877"/>
+    <w:basedOn w:val="879"/>
     <w:uiPriority w:val="99"/>
     <w:pPr>
       <w:spacing w:after="0" w:line="240" w:lineRule="auto"/>
@@ -24957,9 +25056,9 @@
       </w:rPr>
     </w:tblStylePr>
   </w:style>
-  <w:style w:type="table" w:styleId="810">
+  <w:style w:type="table" w:styleId="812">
     <w:name w:val="List Table 4 - Accent 5"/>
-    <w:basedOn w:val="877"/>
+    <w:basedOn w:val="879"/>
     <w:uiPriority w:val="99"/>
     <w:pPr>
       <w:spacing w:after="0" w:line="240" w:lineRule="auto"/>
@@ -25026,9 +25125,9 @@
       </w:rPr>
     </w:tblStylePr>
   </w:style>
-  <w:style w:type="table" w:styleId="811">
+  <w:style w:type="table" w:styleId="813">
     <w:name w:val="List Table 4 - Accent 6"/>
-    <w:basedOn w:val="877"/>
+    <w:basedOn w:val="879"/>
     <w:uiPriority w:val="99"/>
     <w:pPr>
       <w:spacing w:after="0" w:line="240" w:lineRule="auto"/>
@@ -25095,9 +25194,9 @@
       </w:rPr>
     </w:tblStylePr>
   </w:style>
-  <w:style w:type="table" w:styleId="812">
+  <w:style w:type="table" w:styleId="814">
     <w:name w:val="List Table 5 Dark"/>
-    <w:basedOn w:val="877"/>
+    <w:basedOn w:val="879"/>
     <w:uiPriority w:val="99"/>
     <w:pPr>
       <w:spacing w:after="0" w:line="240" w:lineRule="auto"/>
@@ -25202,9 +25301,9 @@
       </w:rPr>
     </w:tblStylePr>
   </w:style>
-  <w:style w:type="table" w:styleId="813">
+  <w:style w:type="table" w:styleId="815">
     <w:name w:val="List Table 5 Dark - Accent 1"/>
-    <w:basedOn w:val="877"/>
+    <w:basedOn w:val="879"/>
     <w:uiPriority w:val="99"/>
     <w:pPr>
       <w:spacing w:after="0" w:line="240" w:lineRule="auto"/>
@@ -25309,9 +25408,9 @@
       </w:rPr>
     </w:tblStylePr>
   </w:style>
-  <w:style w:type="table" w:styleId="814">
+  <w:style w:type="table" w:styleId="816">
     <w:name w:val="List Table 5 Dark - Accent 2"/>
-    <w:basedOn w:val="877"/>
+    <w:basedOn w:val="879"/>
     <w:uiPriority w:val="99"/>
     <w:pPr>
       <w:spacing w:after="0" w:line="240" w:lineRule="auto"/>
@@ -25416,9 +25515,9 @@
       </w:rPr>
     </w:tblStylePr>
   </w:style>
-  <w:style w:type="table" w:styleId="815">
+  <w:style w:type="table" w:styleId="817">
     <w:name w:val="List Table 5 Dark - Accent 3"/>
-    <w:basedOn w:val="877"/>
+    <w:basedOn w:val="879"/>
     <w:uiPriority w:val="99"/>
     <w:pPr>
       <w:spacing w:after="0" w:line="240" w:lineRule="auto"/>
@@ -25523,9 +25622,9 @@
       </w:rPr>
     </w:tblStylePr>
   </w:style>
-  <w:style w:type="table" w:styleId="816">
+  <w:style w:type="table" w:styleId="818">
     <w:name w:val="List Table 5 Dark - Accent 4"/>
-    <w:basedOn w:val="877"/>
+    <w:basedOn w:val="879"/>
     <w:uiPriority w:val="99"/>
     <w:pPr>
       <w:spacing w:after="0" w:line="240" w:lineRule="auto"/>
@@ -25630,9 +25729,9 @@
       </w:rPr>
     </w:tblStylePr>
   </w:style>
-  <w:style w:type="table" w:styleId="817">
+  <w:style w:type="table" w:styleId="819">
     <w:name w:val="List Table 5 Dark - Accent 5"/>
-    <w:basedOn w:val="877"/>
+    <w:basedOn w:val="879"/>
     <w:uiPriority w:val="99"/>
     <w:pPr>
       <w:spacing w:after="0" w:line="240" w:lineRule="auto"/>
@@ -25737,9 +25836,9 @@
       </w:rPr>
     </w:tblStylePr>
   </w:style>
-  <w:style w:type="table" w:styleId="818">
+  <w:style w:type="table" w:styleId="820">
     <w:name w:val="List Table 5 Dark - Accent 6"/>
-    <w:basedOn w:val="877"/>
+    <w:basedOn w:val="879"/>
     <w:uiPriority w:val="99"/>
     <w:pPr>
       <w:spacing w:after="0" w:line="240" w:lineRule="auto"/>
@@ -25844,9 +25943,9 @@
       </w:rPr>
     </w:tblStylePr>
   </w:style>
-  <w:style w:type="table" w:styleId="819">
+  <w:style w:type="table" w:styleId="821">
     <w:name w:val="List Table 6 Colorful"/>
-    <w:basedOn w:val="877"/>
+    <w:basedOn w:val="879"/>
     <w:uiPriority w:val="99"/>
     <w:pPr>
       <w:spacing w:after="0" w:line="240" w:lineRule="auto"/>
@@ -25917,9 +26016,9 @@
       </w:tcPr>
     </w:tblStylePr>
   </w:style>
-  <w:style w:type="table" w:styleId="820">
+  <w:style w:type="table" w:styleId="822">
     <w:name w:val="List Table 6 Colorful - Accent 1"/>
-    <w:basedOn w:val="877"/>
+    <w:basedOn w:val="879"/>
     <w:uiPriority w:val="99"/>
     <w:pPr>
       <w:spacing w:after="0" w:line="240" w:lineRule="auto"/>
@@ -25990,9 +26089,9 @@
       </w:tcPr>
     </w:tblStylePr>
   </w:style>
-  <w:style w:type="table" w:styleId="821">
+  <w:style w:type="table" w:styleId="823">
     <w:name w:val="List Table 6 Colorful - Accent 2"/>
-    <w:basedOn w:val="877"/>
+    <w:basedOn w:val="879"/>
     <w:uiPriority w:val="99"/>
     <w:pPr>
       <w:spacing w:after="0" w:line="240" w:lineRule="auto"/>
@@ -26063,9 +26162,9 @@
       </w:tcPr>
     </w:tblStylePr>
   </w:style>
-  <w:style w:type="table" w:styleId="822">
+  <w:style w:type="table" w:styleId="824">
     <w:name w:val="List Table 6 Colorful - Accent 3"/>
-    <w:basedOn w:val="877"/>
+    <w:basedOn w:val="879"/>
     <w:uiPriority w:val="99"/>
     <w:pPr>
       <w:spacing w:after="0" w:line="240" w:lineRule="auto"/>
@@ -26136,9 +26235,9 @@
       </w:tcPr>
     </w:tblStylePr>
   </w:style>
-  <w:style w:type="table" w:styleId="823">
+  <w:style w:type="table" w:styleId="825">
     <w:name w:val="List Table 6 Colorful - Accent 4"/>
-    <w:basedOn w:val="877"/>
+    <w:basedOn w:val="879"/>
     <w:uiPriority w:val="99"/>
     <w:pPr>
       <w:spacing w:after="0" w:line="240" w:lineRule="auto"/>
@@ -26209,9 +26308,9 @@
       </w:tcPr>
     </w:tblStylePr>
   </w:style>
-  <w:style w:type="table" w:styleId="824">
+  <w:style w:type="table" w:styleId="826">
     <w:name w:val="List Table 6 Colorful - Accent 5"/>
-    <w:basedOn w:val="877"/>
+    <w:basedOn w:val="879"/>
     <w:uiPriority w:val="99"/>
     <w:pPr>
       <w:spacing w:after="0" w:line="240" w:lineRule="auto"/>
@@ -26282,9 +26381,9 @@
       </w:tcPr>
     </w:tblStylePr>
   </w:style>
-  <w:style w:type="table" w:styleId="825">
+  <w:style w:type="table" w:styleId="827">
     <w:name w:val="List Table 6 Colorful - Accent 6"/>
-    <w:basedOn w:val="877"/>
+    <w:basedOn w:val="879"/>
     <w:uiPriority w:val="99"/>
     <w:pPr>
       <w:spacing w:after="0" w:line="240" w:lineRule="auto"/>
@@ -26355,9 +26454,9 @@
       </w:tcPr>
     </w:tblStylePr>
   </w:style>
-  <w:style w:type="table" w:styleId="826">
+  <w:style w:type="table" w:styleId="828">
     <w:name w:val="List Table 7 Colorful"/>
-    <w:basedOn w:val="877"/>
+    <w:basedOn w:val="879"/>
     <w:uiPriority w:val="99"/>
     <w:pPr>
       <w:spacing w:after="0" w:line="240" w:lineRule="auto"/>
@@ -26471,9 +26570,9 @@
       </w:rPr>
     </w:tblStylePr>
   </w:style>
-  <w:style w:type="table" w:styleId="827">
+  <w:style w:type="table" w:styleId="829">
     <w:name w:val="List Table 7 Colorful - Accent 1"/>
-    <w:basedOn w:val="877"/>
+    <w:basedOn w:val="879"/>
     <w:uiPriority w:val="99"/>
     <w:pPr>
       <w:spacing w:after="0" w:line="240" w:lineRule="auto"/>
@@ -26587,9 +26686,9 @@
       </w:rPr>
     </w:tblStylePr>
   </w:style>
-  <w:style w:type="table" w:styleId="828">
+  <w:style w:type="table" w:styleId="830">
     <w:name w:val="List Table 7 Colorful - Accent 2"/>
-    <w:basedOn w:val="877"/>
+    <w:basedOn w:val="879"/>
     <w:uiPriority w:val="99"/>
     <w:pPr>
       <w:spacing w:after="0" w:line="240" w:lineRule="auto"/>
@@ -26703,9 +26802,9 @@
       </w:rPr>
     </w:tblStylePr>
   </w:style>
-  <w:style w:type="table" w:styleId="829">
+  <w:style w:type="table" w:styleId="831">
     <w:name w:val="List Table 7 Colorful - Accent 3"/>
-    <w:basedOn w:val="877"/>
+    <w:basedOn w:val="879"/>
     <w:uiPriority w:val="99"/>
     <w:pPr>
       <w:spacing w:after="0" w:line="240" w:lineRule="auto"/>
@@ -26819,9 +26918,9 @@
       </w:rPr>
     </w:tblStylePr>
   </w:style>
-  <w:style w:type="table" w:styleId="830">
+  <w:style w:type="table" w:styleId="832">
     <w:name w:val="List Table 7 Colorful - Accent 4"/>
-    <w:basedOn w:val="877"/>
+    <w:basedOn w:val="879"/>
     <w:uiPriority w:val="99"/>
     <w:pPr>
       <w:spacing w:after="0" w:line="240" w:lineRule="auto"/>
@@ -26935,9 +27034,9 @@
       </w:rPr>
     </w:tblStylePr>
   </w:style>
-  <w:style w:type="table" w:styleId="831">
+  <w:style w:type="table" w:styleId="833">
     <w:name w:val="List Table 7 Colorful - Accent 5"/>
-    <w:basedOn w:val="877"/>
+    <w:basedOn w:val="879"/>
     <w:uiPriority w:val="99"/>
     <w:pPr>
       <w:spacing w:after="0" w:line="240" w:lineRule="auto"/>
@@ -27051,9 +27150,9 @@
       </w:rPr>
     </w:tblStylePr>
   </w:style>
-  <w:style w:type="table" w:styleId="832">
+  <w:style w:type="table" w:styleId="834">
     <w:name w:val="List Table 7 Colorful - Accent 6"/>
-    <w:basedOn w:val="877"/>
+    <w:basedOn w:val="879"/>
     <w:uiPriority w:val="99"/>
     <w:pPr>
       <w:spacing w:after="0" w:line="240" w:lineRule="auto"/>
@@ -27167,9 +27266,9 @@
       </w:rPr>
     </w:tblStylePr>
   </w:style>
-  <w:style w:type="table" w:styleId="833">
+  <w:style w:type="table" w:styleId="835">
     <w:name w:val="Lined - Accent"/>
-    <w:basedOn w:val="877"/>
+    <w:basedOn w:val="879"/>
     <w:uiPriority w:val="99"/>
     <w:pPr>
       <w:spacing w:after="0" w:line="240" w:lineRule="auto"/>
@@ -27257,9 +27356,9 @@
       </w:tcPr>
     </w:tblStylePr>
   </w:style>
-  <w:style w:type="table" w:styleId="834">
+  <w:style w:type="table" w:styleId="836">
     <w:name w:val="Lined - Accent 1"/>
-    <w:basedOn w:val="877"/>
+    <w:basedOn w:val="879"/>
     <w:uiPriority w:val="99"/>
     <w:pPr>
       <w:spacing w:after="0" w:line="240" w:lineRule="auto"/>
@@ -27347,9 +27446,9 @@
       </w:tcPr>
     </w:tblStylePr>
   </w:style>
-  <w:style w:type="table" w:styleId="835">
+  <w:style w:type="table" w:styleId="837">
     <w:name w:val="Lined - Accent 2"/>
-    <w:basedOn w:val="877"/>
+    <w:basedOn w:val="879"/>
     <w:uiPriority w:val="99"/>
     <w:pPr>
       <w:spacing w:after="0" w:line="240" w:lineRule="auto"/>
@@ -27437,9 +27536,9 @@
       </w:tcPr>
     </w:tblStylePr>
   </w:style>
-  <w:style w:type="table" w:styleId="836">
+  <w:style w:type="table" w:styleId="838">
     <w:name w:val="Lined - Accent 3"/>
-    <w:basedOn w:val="877"/>
+    <w:basedOn w:val="879"/>
     <w:uiPriority w:val="99"/>
     <w:pPr>
       <w:spacing w:after="0" w:line="240" w:lineRule="auto"/>
@@ -27527,9 +27626,9 @@
       </w:tcPr>
     </w:tblStylePr>
   </w:style>
-  <w:style w:type="table" w:styleId="837">
+  <w:style w:type="table" w:styleId="839">
     <w:name w:val="Lined - Accent 4"/>
-    <w:basedOn w:val="877"/>
+    <w:basedOn w:val="879"/>
     <w:uiPriority w:val="99"/>
     <w:pPr>
       <w:spacing w:after="0" w:line="240" w:lineRule="auto"/>
@@ -27617,9 +27716,9 @@
       </w:tcPr>
     </w:tblStylePr>
   </w:style>
-  <w:style w:type="table" w:styleId="838">
+  <w:style w:type="table" w:styleId="840">
     <w:name w:val="Lined - Accent 5"/>
-    <w:basedOn w:val="877"/>
+    <w:basedOn w:val="879"/>
     <w:uiPriority w:val="99"/>
     <w:pPr>
       <w:spacing w:after="0" w:line="240" w:lineRule="auto"/>
@@ -27707,9 +27806,9 @@
       </w:tcPr>
     </w:tblStylePr>
   </w:style>
-  <w:style w:type="table" w:styleId="839">
+  <w:style w:type="table" w:styleId="841">
     <w:name w:val="Lined - Accent 6"/>
-    <w:basedOn w:val="877"/>
+    <w:basedOn w:val="879"/>
     <w:uiPriority w:val="99"/>
     <w:pPr>
       <w:spacing w:after="0" w:line="240" w:lineRule="auto"/>
@@ -27797,9 +27896,9 @@
       </w:tcPr>
     </w:tblStylePr>
   </w:style>
-  <w:style w:type="table" w:styleId="840">
+  <w:style w:type="table" w:styleId="842">
     <w:name w:val="Bordered &amp; Lined - Accent"/>
-    <w:basedOn w:val="877"/>
+    <w:basedOn w:val="879"/>
     <w:uiPriority w:val="99"/>
     <w:pPr>
       <w:spacing w:after="0" w:line="240" w:lineRule="auto"/>
@@ -27895,9 +27994,9 @@
       </w:tcPr>
     </w:tblStylePr>
   </w:style>
-  <w:style w:type="table" w:styleId="841">
+  <w:style w:type="table" w:styleId="843">
     <w:name w:val="Bordered &amp; Lined - Accent 1"/>
-    <w:basedOn w:val="877"/>
+    <w:basedOn w:val="879"/>
     <w:uiPriority w:val="99"/>
     <w:pPr>
       <w:spacing w:after="0" w:line="240" w:lineRule="auto"/>
@@ -27993,9 +28092,9 @@
       </w:tcPr>
     </w:tblStylePr>
   </w:style>
-  <w:style w:type="table" w:styleId="842">
+  <w:style w:type="table" w:styleId="844">
     <w:name w:val="Bordered &amp; Lined - Accent 2"/>
-    <w:basedOn w:val="877"/>
+    <w:basedOn w:val="879"/>
     <w:uiPriority w:val="99"/>
     <w:pPr>
       <w:spacing w:after="0" w:line="240" w:lineRule="auto"/>
@@ -28091,9 +28190,9 @@
       </w:tcPr>
     </w:tblStylePr>
   </w:style>
-  <w:style w:type="table" w:styleId="843">
+  <w:style w:type="table" w:styleId="845">
     <w:name w:val="Bordered &amp; Lined - Accent 3"/>
-    <w:basedOn w:val="877"/>
+    <w:basedOn w:val="879"/>
     <w:uiPriority w:val="99"/>
     <w:pPr>
       <w:spacing w:after="0" w:line="240" w:lineRule="auto"/>
@@ -28189,9 +28288,9 @@
       </w:tcPr>
     </w:tblStylePr>
   </w:style>
-  <w:style w:type="table" w:styleId="844">
+  <w:style w:type="table" w:styleId="846">
     <w:name w:val="Bordered &amp; Lined - Accent 4"/>
-    <w:basedOn w:val="877"/>
+    <w:basedOn w:val="879"/>
     <w:uiPriority w:val="99"/>
     <w:pPr>
       <w:spacing w:after="0" w:line="240" w:lineRule="auto"/>
@@ -28287,9 +28386,9 @@
       </w:tcPr>
     </w:tblStylePr>
   </w:style>
-  <w:style w:type="table" w:styleId="845">
+  <w:style w:type="table" w:styleId="847">
     <w:name w:val="Bordered &amp; Lined - Accent 5"/>
-    <w:basedOn w:val="877"/>
+    <w:basedOn w:val="879"/>
     <w:uiPriority w:val="99"/>
     <w:pPr>
       <w:spacing w:after="0" w:line="240" w:lineRule="auto"/>
@@ -28385,9 +28484,9 @@
       </w:tcPr>
     </w:tblStylePr>
   </w:style>
-  <w:style w:type="table" w:styleId="846">
+  <w:style w:type="table" w:styleId="848">
     <w:name w:val="Bordered &amp; Lined - Accent 6"/>
-    <w:basedOn w:val="877"/>
+    <w:basedOn w:val="879"/>
     <w:uiPriority w:val="99"/>
     <w:pPr>
       <w:spacing w:after="0" w:line="240" w:lineRule="auto"/>
@@ -28483,9 +28582,9 @@
       </w:tcPr>
     </w:tblStylePr>
   </w:style>
-  <w:style w:type="table" w:styleId="847">
+  <w:style w:type="table" w:styleId="849">
     <w:name w:val="Bordered"/>
-    <w:basedOn w:val="877"/>
+    <w:basedOn w:val="879"/>
     <w:uiPriority w:val="99"/>
     <w:pPr>
       <w:spacing w:after="0" w:line="240" w:lineRule="auto"/>
@@ -28562,9 +28661,9 @@
       </w:tcPr>
     </w:tblStylePr>
   </w:style>
-  <w:style w:type="table" w:styleId="848">
+  <w:style w:type="table" w:styleId="850">
     <w:name w:val="Bordered - Accent 1"/>
-    <w:basedOn w:val="877"/>
+    <w:basedOn w:val="879"/>
     <w:uiPriority w:val="99"/>
     <w:pPr>
       <w:spacing w:after="0" w:line="240" w:lineRule="auto"/>
@@ -28641,9 +28740,9 @@
       </w:tcPr>
     </w:tblStylePr>
   </w:style>
-  <w:style w:type="table" w:styleId="849">
+  <w:style w:type="table" w:styleId="851">
     <w:name w:val="Bordered - Accent 2"/>
-    <w:basedOn w:val="877"/>
+    <w:basedOn w:val="879"/>
     <w:uiPriority w:val="99"/>
     <w:pPr>
       <w:spacing w:after="0" w:line="240" w:lineRule="auto"/>
@@ -28720,9 +28819,9 @@
       </w:tcPr>
     </w:tblStylePr>
   </w:style>
-  <w:style w:type="table" w:styleId="850">
+  <w:style w:type="table" w:styleId="852">
     <w:name w:val="Bordered - Accent 3"/>
-    <w:basedOn w:val="877"/>
+    <w:basedOn w:val="879"/>
     <w:uiPriority w:val="99"/>
     <w:pPr>
       <w:spacing w:after="0" w:line="240" w:lineRule="auto"/>
@@ -28799,9 +28898,9 @@
       </w:tcPr>
     </w:tblStylePr>
   </w:style>
-  <w:style w:type="table" w:styleId="851">
+  <w:style w:type="table" w:styleId="853">
     <w:name w:val="Bordered - Accent 4"/>
-    <w:basedOn w:val="877"/>
+    <w:basedOn w:val="879"/>
     <w:uiPriority w:val="99"/>
     <w:pPr>
       <w:spacing w:after="0" w:line="240" w:lineRule="auto"/>
@@ -28878,9 +28977,9 @@
       </w:tcPr>
     </w:tblStylePr>
   </w:style>
-  <w:style w:type="table" w:styleId="852">
+  <w:style w:type="table" w:styleId="854">
     <w:name w:val="Bordered - Accent 5"/>
-    <w:basedOn w:val="877"/>
+    <w:basedOn w:val="879"/>
     <w:uiPriority w:val="99"/>
     <w:pPr>
       <w:spacing w:after="0" w:line="240" w:lineRule="auto"/>
@@ -28957,9 +29056,9 @@
       </w:tcPr>
     </w:tblStylePr>
   </w:style>
-  <w:style w:type="table" w:styleId="853">
+  <w:style w:type="table" w:styleId="855">
     <w:name w:val="Bordered - Accent 6"/>
-    <w:basedOn w:val="877"/>
+    <w:basedOn w:val="879"/>
     <w:uiPriority w:val="99"/>
     <w:pPr>
       <w:spacing w:after="0" w:line="240" w:lineRule="auto"/>
@@ -29036,18 +29135,18 @@
       </w:tcPr>
     </w:tblStylePr>
   </w:style>
-  <w:style w:type="character" w:styleId="854">
+  <w:style w:type="character" w:styleId="856">
     <w:name w:val="Footnote Text Char"/>
-    <w:link w:val="890"/>
+    <w:link w:val="892"/>
     <w:uiPriority w:val="99"/>
     <w:rPr>
       <w:sz w:val="18"/>
     </w:rPr>
   </w:style>
-  <w:style w:type="paragraph" w:styleId="855">
+  <w:style w:type="paragraph" w:styleId="857">
     <w:name w:val="endnote text"/>
-    <w:basedOn w:val="866"/>
-    <w:link w:val="856"/>
+    <w:basedOn w:val="868"/>
+    <w:link w:val="858"/>
     <w:uiPriority w:val="99"/>
     <w:semiHidden/>
     <w:unhideWhenUsed/>
@@ -29058,17 +29157,17 @@
       <w:sz w:val="20"/>
     </w:rPr>
   </w:style>
-  <w:style w:type="character" w:styleId="856">
+  <w:style w:type="character" w:styleId="858">
     <w:name w:val="Endnote Text Char"/>
-    <w:link w:val="855"/>
+    <w:link w:val="857"/>
     <w:uiPriority w:val="99"/>
     <w:rPr>
       <w:sz w:val="20"/>
     </w:rPr>
   </w:style>
-  <w:style w:type="character" w:styleId="857">
+  <w:style w:type="character" w:styleId="859">
     <w:name w:val="endnote reference"/>
-    <w:basedOn w:val="876"/>
+    <w:basedOn w:val="878"/>
     <w:uiPriority w:val="99"/>
     <w:semiHidden/>
     <w:unhideWhenUsed/>
@@ -29076,10 +29175,10 @@
       <w:vertAlign w:val="superscript"/>
     </w:rPr>
   </w:style>
-  <w:style w:type="paragraph" w:styleId="858">
+  <w:style w:type="paragraph" w:styleId="860">
     <w:name w:val="toc 4"/>
-    <w:basedOn w:val="866"/>
-    <w:next w:val="866"/>
+    <w:basedOn w:val="868"/>
+    <w:next w:val="868"/>
     <w:uiPriority w:val="39"/>
     <w:unhideWhenUsed/>
     <w:pPr>
@@ -29087,10 +29186,10 @@
       <w:spacing w:after="57"/>
     </w:pPr>
   </w:style>
-  <w:style w:type="paragraph" w:styleId="859">
+  <w:style w:type="paragraph" w:styleId="861">
     <w:name w:val="toc 5"/>
-    <w:basedOn w:val="866"/>
-    <w:next w:val="866"/>
+    <w:basedOn w:val="868"/>
+    <w:next w:val="868"/>
     <w:uiPriority w:val="39"/>
     <w:unhideWhenUsed/>
     <w:pPr>
@@ -29098,10 +29197,10 @@
       <w:spacing w:after="57"/>
     </w:pPr>
   </w:style>
-  <w:style w:type="paragraph" w:styleId="860">
+  <w:style w:type="paragraph" w:styleId="862">
     <w:name w:val="toc 6"/>
-    <w:basedOn w:val="866"/>
-    <w:next w:val="866"/>
+    <w:basedOn w:val="868"/>
+    <w:next w:val="868"/>
     <w:uiPriority w:val="39"/>
     <w:unhideWhenUsed/>
     <w:pPr>
@@ -29109,10 +29208,10 @@
       <w:spacing w:after="57"/>
     </w:pPr>
   </w:style>
-  <w:style w:type="paragraph" w:styleId="861">
+  <w:style w:type="paragraph" w:styleId="863">
     <w:name w:val="toc 7"/>
-    <w:basedOn w:val="866"/>
-    <w:next w:val="866"/>
+    <w:basedOn w:val="868"/>
+    <w:next w:val="868"/>
     <w:uiPriority w:val="39"/>
     <w:unhideWhenUsed/>
     <w:pPr>
@@ -29120,10 +29219,10 @@
       <w:spacing w:after="57"/>
     </w:pPr>
   </w:style>
-  <w:style w:type="paragraph" w:styleId="862">
+  <w:style w:type="paragraph" w:styleId="864">
     <w:name w:val="toc 8"/>
-    <w:basedOn w:val="866"/>
-    <w:next w:val="866"/>
+    <w:basedOn w:val="868"/>
+    <w:next w:val="868"/>
     <w:uiPriority w:val="39"/>
     <w:unhideWhenUsed/>
     <w:pPr>
@@ -29131,10 +29230,10 @@
       <w:spacing w:after="57"/>
     </w:pPr>
   </w:style>
-  <w:style w:type="paragraph" w:styleId="863">
+  <w:style w:type="paragraph" w:styleId="865">
     <w:name w:val="toc 9"/>
-    <w:basedOn w:val="866"/>
-    <w:next w:val="866"/>
+    <w:basedOn w:val="868"/>
+    <w:next w:val="868"/>
     <w:uiPriority w:val="39"/>
     <w:unhideWhenUsed/>
     <w:pPr>
@@ -29142,22 +29241,22 @@
       <w:spacing w:after="57"/>
     </w:pPr>
   </w:style>
-  <w:style w:type="paragraph" w:styleId="864">
+  <w:style w:type="paragraph" w:styleId="866">
     <w:name w:val="TOC Heading"/>
     <w:uiPriority w:val="39"/>
     <w:unhideWhenUsed/>
   </w:style>
-  <w:style w:type="paragraph" w:styleId="865">
+  <w:style w:type="paragraph" w:styleId="867">
     <w:name w:val="table of figures"/>
-    <w:basedOn w:val="866"/>
-    <w:next w:val="866"/>
+    <w:basedOn w:val="868"/>
+    <w:next w:val="868"/>
     <w:uiPriority w:val="99"/>
     <w:unhideWhenUsed/>
     <w:pPr>
       <w:spacing w:after="0" w:afterAutospacing="0"/>
     </w:pPr>
   </w:style>
-  <w:style w:type="paragraph" w:styleId="866" w:default="1">
+  <w:style w:type="paragraph" w:styleId="868" w:default="1">
     <w:name w:val="Normal"/>
     <w:uiPriority w:val="0"/>
     <w:unhideWhenUsed/>
@@ -29172,11 +29271,11 @@
       <w:lang w:val="en-GB" w:eastAsia="en-GB"/>
     </w:rPr>
   </w:style>
-  <w:style w:type="paragraph" w:styleId="867">
+  <w:style w:type="paragraph" w:styleId="869">
     <w:name w:val="Heading 1"/>
-    <w:basedOn w:val="866"/>
-    <w:next w:val="866"/>
-    <w:link w:val="956"/>
+    <w:basedOn w:val="868"/>
+    <w:next w:val="868"/>
+    <w:link w:val="958"/>
     <w:uiPriority w:val="99"/>
     <w:unhideWhenUsed/>
     <w:qFormat/>
@@ -29198,11 +29297,11 @@
       <w:sz w:val="32"/>
     </w:rPr>
   </w:style>
-  <w:style w:type="paragraph" w:styleId="868">
+  <w:style w:type="paragraph" w:styleId="870">
     <w:name w:val="Heading 2"/>
-    <w:basedOn w:val="867"/>
-    <w:next w:val="866"/>
-    <w:link w:val="911"/>
+    <w:basedOn w:val="869"/>
+    <w:next w:val="868"/>
+    <w:link w:val="913"/>
     <w:uiPriority w:val="99"/>
     <w:unhideWhenUsed/>
     <w:qFormat/>
@@ -29224,11 +29323,11 @@
       <w:sz w:val="28"/>
     </w:rPr>
   </w:style>
-  <w:style w:type="paragraph" w:styleId="869">
+  <w:style w:type="paragraph" w:styleId="871">
     <w:name w:val="Heading 3"/>
-    <w:basedOn w:val="866"/>
-    <w:next w:val="866"/>
-    <w:link w:val="958"/>
+    <w:basedOn w:val="868"/>
+    <w:next w:val="868"/>
+    <w:link w:val="960"/>
     <w:uiPriority w:val="99"/>
     <w:unhideWhenUsed/>
     <w:qFormat/>
@@ -29245,11 +29344,11 @@
       <w:lang w:val="en-US" w:eastAsia="en-US"/>
     </w:rPr>
   </w:style>
-  <w:style w:type="paragraph" w:styleId="870">
+  <w:style w:type="paragraph" w:styleId="872">
     <w:name w:val="Heading 4"/>
-    <w:basedOn w:val="866"/>
-    <w:next w:val="866"/>
-    <w:link w:val="950"/>
+    <w:basedOn w:val="868"/>
+    <w:next w:val="868"/>
+    <w:link w:val="952"/>
     <w:uiPriority w:val="99"/>
     <w:unhideWhenUsed/>
     <w:qFormat/>
@@ -29264,11 +29363,11 @@
       <w:sz w:val="28"/>
     </w:rPr>
   </w:style>
-  <w:style w:type="paragraph" w:styleId="871">
+  <w:style w:type="paragraph" w:styleId="873">
     <w:name w:val="Heading 5"/>
-    <w:basedOn w:val="866"/>
-    <w:next w:val="866"/>
-    <w:link w:val="940"/>
+    <w:basedOn w:val="868"/>
+    <w:next w:val="868"/>
+    <w:link w:val="942"/>
     <w:uiPriority w:val="99"/>
     <w:unhideWhenUsed/>
     <w:qFormat/>
@@ -29283,11 +29382,11 @@
       <w:sz w:val="26"/>
     </w:rPr>
   </w:style>
-  <w:style w:type="paragraph" w:styleId="872">
+  <w:style w:type="paragraph" w:styleId="874">
     <w:name w:val="Heading 6"/>
-    <w:basedOn w:val="866"/>
-    <w:next w:val="866"/>
-    <w:link w:val="960"/>
+    <w:basedOn w:val="868"/>
+    <w:next w:val="868"/>
+    <w:link w:val="962"/>
     <w:uiPriority w:val="99"/>
     <w:unhideWhenUsed/>
     <w:qFormat/>
@@ -29301,11 +29400,11 @@
       <w:sz w:val="22"/>
     </w:rPr>
   </w:style>
-  <w:style w:type="paragraph" w:styleId="873">
+  <w:style w:type="paragraph" w:styleId="875">
     <w:name w:val="Heading 7"/>
-    <w:basedOn w:val="866"/>
-    <w:next w:val="866"/>
-    <w:link w:val="951"/>
+    <w:basedOn w:val="868"/>
+    <w:next w:val="868"/>
+    <w:link w:val="953"/>
     <w:uiPriority w:val="99"/>
     <w:unhideWhenUsed/>
     <w:qFormat/>
@@ -29318,11 +29417,11 @@
       <w:sz w:val="24"/>
     </w:rPr>
   </w:style>
-  <w:style w:type="paragraph" w:styleId="874">
+  <w:style w:type="paragraph" w:styleId="876">
     <w:name w:val="Heading 8"/>
-    <w:basedOn w:val="866"/>
-    <w:next w:val="866"/>
-    <w:link w:val="938"/>
+    <w:basedOn w:val="868"/>
+    <w:next w:val="868"/>
+    <w:link w:val="940"/>
     <w:uiPriority w:val="99"/>
     <w:unhideWhenUsed/>
     <w:qFormat/>
@@ -29336,11 +29435,11 @@
       <w:sz w:val="24"/>
     </w:rPr>
   </w:style>
-  <w:style w:type="paragraph" w:styleId="875">
+  <w:style w:type="paragraph" w:styleId="877">
     <w:name w:val="Heading 9"/>
-    <w:basedOn w:val="866"/>
-    <w:next w:val="866"/>
-    <w:link w:val="943"/>
+    <w:basedOn w:val="868"/>
+    <w:next w:val="868"/>
+    <w:link w:val="945"/>
     <w:uiPriority w:val="99"/>
     <w:unhideWhenUsed/>
     <w:qFormat/>
@@ -29353,7 +29452,7 @@
       <w:sz w:val="22"/>
     </w:rPr>
   </w:style>
-  <w:style w:type="character" w:styleId="876" w:default="1">
+  <w:style w:type="character" w:styleId="878" w:default="1">
     <w:name w:val="Default Paragraph Font"/>
     <w:uiPriority w:val="99"/>
     <w:unhideWhenUsed/>
@@ -29363,7 +29462,7 @@
       <w:sz w:val="24"/>
     </w:rPr>
   </w:style>
-  <w:style w:type="table" w:styleId="877" w:default="1">
+  <w:style w:type="table" w:styleId="879" w:default="1">
     <w:name w:val="Normal Table"/>
     <w:uiPriority w:val="99"/>
     <w:qFormat/>
@@ -29376,10 +29475,10 @@
       </w:tblCellMar>
     </w:tblPr>
   </w:style>
-  <w:style w:type="paragraph" w:styleId="878">
+  <w:style w:type="paragraph" w:styleId="880">
     <w:name w:val="Balloon Text"/>
-    <w:basedOn w:val="866"/>
-    <w:link w:val="954"/>
+    <w:basedOn w:val="868"/>
+    <w:link w:val="956"/>
     <w:uiPriority w:val="99"/>
     <w:unhideWhenUsed/>
     <w:qFormat/>
@@ -29388,10 +29487,10 @@
       <w:sz w:val="16"/>
     </w:rPr>
   </w:style>
-  <w:style w:type="paragraph" w:styleId="879">
+  <w:style w:type="paragraph" w:styleId="881">
     <w:name w:val="Body Text"/>
-    <w:basedOn w:val="866"/>
-    <w:link w:val="947"/>
+    <w:basedOn w:val="868"/>
+    <w:link w:val="949"/>
     <w:uiPriority w:val="99"/>
     <w:unhideWhenUsed/>
     <w:qFormat/>
@@ -29403,10 +29502,10 @@
       <w:sz w:val="24"/>
     </w:rPr>
   </w:style>
-  <w:style w:type="paragraph" w:styleId="880">
+  <w:style w:type="paragraph" w:styleId="882">
     <w:name w:val="Body Text Indent"/>
-    <w:basedOn w:val="866"/>
-    <w:link w:val="946"/>
+    <w:basedOn w:val="868"/>
+    <w:link w:val="948"/>
     <w:uiPriority w:val="99"/>
     <w:unhideWhenUsed/>
     <w:qFormat/>
@@ -29419,10 +29518,10 @@
       <w:sz w:val="24"/>
     </w:rPr>
   </w:style>
-  <w:style w:type="paragraph" w:styleId="881">
+  <w:style w:type="paragraph" w:styleId="883">
     <w:name w:val="Body Text First Indent 2"/>
-    <w:basedOn w:val="880"/>
-    <w:link w:val="945"/>
+    <w:basedOn w:val="882"/>
+    <w:link w:val="947"/>
     <w:uiPriority w:val="99"/>
     <w:unhideWhenUsed/>
     <w:qFormat/>
@@ -29434,9 +29533,9 @@
       <w:sz w:val="24"/>
     </w:rPr>
   </w:style>
-  <w:style w:type="character" w:styleId="882">
+  <w:style w:type="character" w:styleId="884">
     <w:name w:val="annotation reference"/>
-    <w:basedOn w:val="883"/>
+    <w:basedOn w:val="885"/>
     <w:uiPriority w:val="99"/>
     <w:unhideWhenUsed/>
     <w:qFormat/>
@@ -29445,9 +29544,9 @@
       <w:sz w:val="16"/>
     </w:rPr>
   </w:style>
-  <w:style w:type="character" w:styleId="883" w:customStyle="1">
+  <w:style w:type="character" w:styleId="885" w:customStyle="1">
     <w:name w:val="Default Paragraph Font1"/>
-    <w:link w:val="884"/>
+    <w:link w:val="886"/>
     <w:uiPriority w:val="99"/>
     <w:unhideWhenUsed/>
     <w:qFormat/>
@@ -29456,10 +29555,10 @@
       <w:sz w:val="24"/>
     </w:rPr>
   </w:style>
-  <w:style w:type="paragraph" w:styleId="884" w:customStyle="1">
+  <w:style w:type="paragraph" w:styleId="886" w:customStyle="1">
     <w:name w:val="Char Char1 Char1 Char Char"/>
-    <w:basedOn w:val="866"/>
-    <w:link w:val="883"/>
+    <w:basedOn w:val="868"/>
+    <w:link w:val="885"/>
     <w:uiPriority w:val="99"/>
     <w:unhideWhenUsed/>
     <w:qFormat/>
@@ -29472,10 +29571,10 @@
       <w:lang w:val="en-US" w:eastAsia="en-US"/>
     </w:rPr>
   </w:style>
-  <w:style w:type="paragraph" w:styleId="885">
+  <w:style w:type="paragraph" w:styleId="887">
     <w:name w:val="annotation text"/>
-    <w:basedOn w:val="866"/>
-    <w:link w:val="942"/>
+    <w:basedOn w:val="868"/>
+    <w:link w:val="944"/>
     <w:uiPriority w:val="99"/>
     <w:unhideWhenUsed/>
     <w:qFormat/>
@@ -29489,11 +29588,11 @@
       <w:sz w:val="22"/>
     </w:rPr>
   </w:style>
-  <w:style w:type="paragraph" w:styleId="886">
+  <w:style w:type="paragraph" w:styleId="888">
     <w:name w:val="annotation subject"/>
-    <w:basedOn w:val="885"/>
-    <w:next w:val="885"/>
-    <w:link w:val="941"/>
+    <w:basedOn w:val="887"/>
+    <w:next w:val="887"/>
+    <w:link w:val="943"/>
     <w:uiPriority w:val="99"/>
     <w:unhideWhenUsed/>
     <w:qFormat/>
@@ -29503,9 +29602,9 @@
       <w:sz w:val="20"/>
     </w:rPr>
   </w:style>
-  <w:style w:type="character" w:styleId="887">
+  <w:style w:type="character" w:styleId="889">
     <w:name w:val="FollowedHyperlink"/>
-    <w:basedOn w:val="883"/>
+    <w:basedOn w:val="885"/>
     <w:uiPriority w:val="99"/>
     <w:unhideWhenUsed/>
     <w:qFormat/>
@@ -29516,10 +29615,10 @@
       <w:u w:val="single"/>
     </w:rPr>
   </w:style>
-  <w:style w:type="paragraph" w:styleId="888">
+  <w:style w:type="paragraph" w:styleId="890">
     <w:name w:val="Footer"/>
-    <w:basedOn w:val="866"/>
-    <w:link w:val="953"/>
+    <w:basedOn w:val="868"/>
+    <w:link w:val="955"/>
     <w:uiPriority w:val="99"/>
     <w:unhideWhenUsed/>
     <w:qFormat/>
@@ -29534,9 +29633,9 @@
       <w:sz w:val="24"/>
     </w:rPr>
   </w:style>
-  <w:style w:type="character" w:styleId="889">
+  <w:style w:type="character" w:styleId="891">
     <w:name w:val="footnote reference"/>
-    <w:basedOn w:val="876"/>
+    <w:basedOn w:val="878"/>
     <w:uiPriority w:val="99"/>
     <w:unhideWhenUsed/>
     <w:qFormat/>
@@ -29546,10 +29645,10 @@
       <w:vertAlign w:val="superscript"/>
     </w:rPr>
   </w:style>
-  <w:style w:type="paragraph" w:styleId="890">
+  <w:style w:type="paragraph" w:styleId="892">
     <w:name w:val="footnote text"/>
-    <w:basedOn w:val="866"/>
-    <w:link w:val="949"/>
+    <w:basedOn w:val="868"/>
+    <w:link w:val="951"/>
     <w:uiPriority w:val="99"/>
     <w:unhideWhenUsed/>
     <w:qFormat/>
@@ -29558,10 +29657,10 @@
       <w:sz w:val="20"/>
     </w:rPr>
   </w:style>
-  <w:style w:type="paragraph" w:styleId="891">
+  <w:style w:type="paragraph" w:styleId="893">
     <w:name w:val="Header"/>
-    <w:basedOn w:val="866"/>
-    <w:link w:val="948"/>
+    <w:basedOn w:val="868"/>
+    <w:link w:val="950"/>
     <w:uiPriority w:val="99"/>
     <w:unhideWhenUsed/>
     <w:qFormat/>
@@ -29576,10 +29675,10 @@
       <w:sz w:val="24"/>
     </w:rPr>
   </w:style>
-  <w:style w:type="paragraph" w:styleId="892">
+  <w:style w:type="paragraph" w:styleId="894">
     <w:name w:val="HTML Preformatted"/>
-    <w:basedOn w:val="866"/>
-    <w:link w:val="957"/>
+    <w:basedOn w:val="868"/>
+    <w:link w:val="959"/>
     <w:uiPriority w:val="99"/>
     <w:unhideWhenUsed/>
     <w:qFormat/>
@@ -29609,9 +29708,9 @@
       <w:lang w:val="fr-FR" w:eastAsia="ja-JP"/>
     </w:rPr>
   </w:style>
-  <w:style w:type="character" w:styleId="893">
+  <w:style w:type="character" w:styleId="895">
     <w:name w:val="Hyperlink"/>
-    <w:basedOn w:val="883"/>
+    <w:basedOn w:val="885"/>
     <w:uiPriority w:val="99"/>
     <w:unhideWhenUsed/>
     <w:qFormat/>
@@ -29622,9 +29721,9 @@
       <w:u w:val="single"/>
     </w:rPr>
   </w:style>
-  <w:style w:type="paragraph" w:styleId="894">
+  <w:style w:type="paragraph" w:styleId="896">
     <w:name w:val="List"/>
-    <w:basedOn w:val="866"/>
+    <w:basedOn w:val="868"/>
     <w:uiPriority w:val="99"/>
     <w:unhideWhenUsed/>
     <w:qFormat/>
@@ -29636,9 +29735,9 @@
       <w:sz w:val="24"/>
     </w:rPr>
   </w:style>
-  <w:style w:type="paragraph" w:styleId="895">
+  <w:style w:type="paragraph" w:styleId="897">
     <w:name w:val="List 2"/>
-    <w:basedOn w:val="866"/>
+    <w:basedOn w:val="868"/>
     <w:uiPriority w:val="99"/>
     <w:unhideWhenUsed/>
     <w:qFormat/>
@@ -29650,9 +29749,9 @@
       <w:sz w:val="24"/>
     </w:rPr>
   </w:style>
-  <w:style w:type="paragraph" w:styleId="896">
+  <w:style w:type="paragraph" w:styleId="898">
     <w:name w:val="List 3"/>
-    <w:basedOn w:val="866"/>
+    <w:basedOn w:val="868"/>
     <w:uiPriority w:val="99"/>
     <w:unhideWhenUsed/>
     <w:qFormat/>
@@ -29664,9 +29763,9 @@
       <w:sz w:val="24"/>
     </w:rPr>
   </w:style>
-  <w:style w:type="paragraph" w:styleId="897">
+  <w:style w:type="paragraph" w:styleId="899">
     <w:name w:val="List 4"/>
-    <w:basedOn w:val="866"/>
+    <w:basedOn w:val="868"/>
     <w:uiPriority w:val="99"/>
     <w:unhideWhenUsed/>
     <w:qFormat/>
@@ -29678,9 +29777,9 @@
       <w:sz w:val="24"/>
     </w:rPr>
   </w:style>
-  <w:style w:type="paragraph" w:styleId="898">
+  <w:style w:type="paragraph" w:styleId="900">
     <w:name w:val="List Bullet"/>
-    <w:basedOn w:val="866"/>
+    <w:basedOn w:val="868"/>
     <w:uiPriority w:val="99"/>
     <w:unhideWhenUsed/>
     <w:qFormat/>
@@ -29698,9 +29797,9 @@
       <w:lang w:eastAsia="en-US"/>
     </w:rPr>
   </w:style>
-  <w:style w:type="paragraph" w:styleId="899">
+  <w:style w:type="paragraph" w:styleId="901">
     <w:name w:val="List Bullet 2"/>
-    <w:basedOn w:val="866"/>
+    <w:basedOn w:val="868"/>
     <w:uiPriority w:val="99"/>
     <w:unhideWhenUsed/>
     <w:qFormat/>
@@ -29719,9 +29818,9 @@
       <w:sz w:val="24"/>
     </w:rPr>
   </w:style>
-  <w:style w:type="paragraph" w:styleId="900">
+  <w:style w:type="paragraph" w:styleId="902">
     <w:name w:val="List Bullet 3"/>
-    <w:basedOn w:val="866"/>
+    <w:basedOn w:val="868"/>
     <w:uiPriority w:val="99"/>
     <w:unhideWhenUsed/>
     <w:qFormat/>
@@ -29740,9 +29839,9 @@
       <w:sz w:val="24"/>
     </w:rPr>
   </w:style>
-  <w:style w:type="paragraph" w:styleId="901">
+  <w:style w:type="paragraph" w:styleId="903">
     <w:name w:val="List Continue"/>
-    <w:basedOn w:val="866"/>
+    <w:basedOn w:val="868"/>
     <w:uiPriority w:val="99"/>
     <w:unhideWhenUsed/>
     <w:qFormat/>
@@ -29755,9 +29854,9 @@
       <w:sz w:val="24"/>
     </w:rPr>
   </w:style>
-  <w:style w:type="paragraph" w:styleId="902">
+  <w:style w:type="paragraph" w:styleId="904">
     <w:name w:val="List Number"/>
-    <w:basedOn w:val="866"/>
+    <w:basedOn w:val="868"/>
     <w:uiPriority w:val="99"/>
     <w:unhideWhenUsed/>
     <w:qFormat/>
@@ -29775,9 +29874,9 @@
       <w:lang w:eastAsia="zh-CN"/>
     </w:rPr>
   </w:style>
-  <w:style w:type="paragraph" w:styleId="903">
+  <w:style w:type="paragraph" w:styleId="905">
     <w:name w:val="Normal (Web)"/>
-    <w:basedOn w:val="866"/>
+    <w:basedOn w:val="868"/>
     <w:uiPriority w:val="99"/>
     <w:unhideWhenUsed/>
     <w:qFormat/>
@@ -29789,9 +29888,9 @@
       <w:sz w:val="24"/>
     </w:rPr>
   </w:style>
-  <w:style w:type="character" w:styleId="904">
+  <w:style w:type="character" w:styleId="906">
     <w:name w:val="page number"/>
-    <w:basedOn w:val="883"/>
+    <w:basedOn w:val="885"/>
     <w:uiPriority w:val="99"/>
     <w:unhideWhenUsed/>
     <w:qFormat/>
@@ -29800,9 +29899,9 @@
       <w:sz w:val="24"/>
     </w:rPr>
   </w:style>
-  <w:style w:type="character" w:styleId="905">
+  <w:style w:type="character" w:styleId="907">
     <w:name w:val="Strong"/>
-    <w:basedOn w:val="883"/>
+    <w:basedOn w:val="885"/>
     <w:uiPriority w:val="99"/>
     <w:unhideWhenUsed/>
     <w:qFormat/>
@@ -29812,10 +29911,10 @@
       <w:sz w:val="24"/>
     </w:rPr>
   </w:style>
-  <w:style w:type="paragraph" w:styleId="906">
+  <w:style w:type="paragraph" w:styleId="908">
     <w:name w:val="Subtitle"/>
-    <w:basedOn w:val="866"/>
-    <w:link w:val="939"/>
+    <w:basedOn w:val="868"/>
+    <w:link w:val="941"/>
     <w:uiPriority w:val="99"/>
     <w:unhideWhenUsed/>
     <w:qFormat/>
@@ -29839,10 +29938,10 @@
       <w:lang w:val="fr-FR" w:eastAsia="fr-BE"/>
     </w:rPr>
   </w:style>
-  <w:style w:type="paragraph" w:styleId="907">
+  <w:style w:type="paragraph" w:styleId="909">
     <w:name w:val="Title"/>
-    <w:basedOn w:val="866"/>
-    <w:link w:val="952"/>
+    <w:basedOn w:val="868"/>
+    <w:link w:val="954"/>
     <w:uiPriority w:val="99"/>
     <w:unhideWhenUsed/>
     <w:qFormat/>
@@ -29857,10 +29956,10 @@
       <w:lang w:eastAsia="de-DE"/>
     </w:rPr>
   </w:style>
-  <w:style w:type="paragraph" w:styleId="908">
+  <w:style w:type="paragraph" w:styleId="910">
     <w:name w:val="toc 1"/>
-    <w:basedOn w:val="866"/>
-    <w:next w:val="866"/>
+    <w:basedOn w:val="868"/>
+    <w:next w:val="868"/>
     <w:uiPriority w:val="99"/>
     <w:unhideWhenUsed/>
     <w:qFormat/>
@@ -29878,10 +29977,10 @@
       <w:sz w:val="24"/>
     </w:rPr>
   </w:style>
-  <w:style w:type="paragraph" w:styleId="909">
+  <w:style w:type="paragraph" w:styleId="911">
     <w:name w:val="toc 2"/>
-    <w:basedOn w:val="866"/>
-    <w:next w:val="866"/>
+    <w:basedOn w:val="868"/>
+    <w:next w:val="868"/>
     <w:uiPriority w:val="99"/>
     <w:unhideWhenUsed/>
     <w:qFormat/>
@@ -29898,10 +29997,10 @@
       <w:sz w:val="24"/>
     </w:rPr>
   </w:style>
-  <w:style w:type="paragraph" w:styleId="910">
+  <w:style w:type="paragraph" w:styleId="912">
     <w:name w:val="toc 3"/>
-    <w:basedOn w:val="866"/>
-    <w:next w:val="866"/>
+    <w:basedOn w:val="868"/>
+    <w:next w:val="868"/>
     <w:uiPriority w:val="99"/>
     <w:unhideWhenUsed/>
     <w:qFormat/>
@@ -29913,10 +30012,10 @@
       <w:sz w:val="24"/>
     </w:rPr>
   </w:style>
-  <w:style w:type="character" w:styleId="911" w:customStyle="1">
+  <w:style w:type="character" w:styleId="913" w:customStyle="1">
     <w:name w:val="Heading 2 Char"/>
-    <w:basedOn w:val="883"/>
-    <w:link w:val="868"/>
+    <w:basedOn w:val="885"/>
+    <w:link w:val="870"/>
     <w:uiPriority w:val="9"/>
     <w:unhideWhenUsed/>
     <w:qFormat/>
@@ -29928,9 +30027,9 @@
       <w:sz w:val="28"/>
     </w:rPr>
   </w:style>
-  <w:style w:type="paragraph" w:styleId="912" w:customStyle="1">
+  <w:style w:type="paragraph" w:styleId="914" w:customStyle="1">
     <w:name w:val="Char Char Char Char Char Char Char Char Char Zchn Zchn Char Char Char"/>
-    <w:basedOn w:val="866"/>
+    <w:basedOn w:val="868"/>
     <w:uiPriority w:val="99"/>
     <w:unhideWhenUsed/>
     <w:qFormat/>
@@ -29943,9 +30042,9 @@
       <w:lang w:val="en-US" w:eastAsia="en-US"/>
     </w:rPr>
   </w:style>
-  <w:style w:type="paragraph" w:styleId="913" w:customStyle="1">
+  <w:style w:type="paragraph" w:styleId="915" w:customStyle="1">
     <w:name w:val="List Bullet 1"/>
-    <w:basedOn w:val="866"/>
+    <w:basedOn w:val="868"/>
     <w:uiPriority w:val="99"/>
     <w:unhideWhenUsed/>
     <w:qFormat/>
@@ -29963,9 +30062,9 @@
       <w:lang w:eastAsia="zh-CN"/>
     </w:rPr>
   </w:style>
-  <w:style w:type="paragraph" w:styleId="914" w:customStyle="1">
+  <w:style w:type="paragraph" w:styleId="916" w:customStyle="1">
     <w:name w:val="Car Car"/>
-    <w:basedOn w:val="866"/>
+    <w:basedOn w:val="868"/>
     <w:uiPriority w:val="99"/>
     <w:unhideWhenUsed/>
     <w:qFormat/>
@@ -29978,9 +30077,9 @@
       <w:lang w:val="en-US" w:eastAsia="en-US"/>
     </w:rPr>
   </w:style>
-  <w:style w:type="paragraph" w:styleId="915" w:customStyle="1">
+  <w:style w:type="paragraph" w:styleId="917" w:customStyle="1">
     <w:name w:val="Z_DGName"/>
-    <w:basedOn w:val="866"/>
+    <w:basedOn w:val="868"/>
     <w:uiPriority w:val="99"/>
     <w:unhideWhenUsed/>
     <w:qFormat/>
@@ -29994,9 +30093,9 @@
       <w:lang w:eastAsia="en-US"/>
     </w:rPr>
   </w:style>
-  <w:style w:type="paragraph" w:styleId="916" w:customStyle="1">
+  <w:style w:type="paragraph" w:styleId="918" w:customStyle="1">
     <w:name w:val="Char1 Char Char"/>
-    <w:basedOn w:val="866"/>
+    <w:basedOn w:val="868"/>
     <w:uiPriority w:val="99"/>
     <w:unhideWhenUsed/>
     <w:qFormat/>
@@ -30009,10 +30108,10 @@
       <w:lang w:val="en-US" w:eastAsia="en-US"/>
     </w:rPr>
   </w:style>
-  <w:style w:type="paragraph" w:styleId="917" w:customStyle="1">
+  <w:style w:type="paragraph" w:styleId="919" w:customStyle="1">
     <w:name w:val="NumPar 4"/>
-    <w:basedOn w:val="866"/>
-    <w:next w:val="866"/>
+    <w:basedOn w:val="868"/>
+    <w:next w:val="868"/>
     <w:uiPriority w:val="99"/>
     <w:unhideWhenUsed/>
     <w:qFormat/>
@@ -30030,10 +30129,10 @@
       <w:lang w:eastAsia="zh-CN"/>
     </w:rPr>
   </w:style>
-  <w:style w:type="paragraph" w:styleId="918" w:customStyle="1">
+  <w:style w:type="paragraph" w:styleId="920" w:customStyle="1">
     <w:name w:val="Titre"/>
-    <w:basedOn w:val="866"/>
-    <w:next w:val="879"/>
+    <w:basedOn w:val="868"/>
+    <w:next w:val="881"/>
     <w:uiPriority w:val="0"/>
     <w:unhideWhenUsed/>
     <w:qFormat/>
@@ -30048,10 +30147,10 @@
       <w:lang w:val="fr-BE" w:eastAsia="hi-IN"/>
     </w:rPr>
   </w:style>
-  <w:style w:type="paragraph" w:styleId="919" w:customStyle="1">
+  <w:style w:type="paragraph" w:styleId="921" w:customStyle="1">
     <w:name w:val="NumPar 3"/>
-    <w:basedOn w:val="866"/>
-    <w:next w:val="866"/>
+    <w:basedOn w:val="868"/>
+    <w:next w:val="868"/>
     <w:uiPriority w:val="99"/>
     <w:unhideWhenUsed/>
     <w:qFormat/>
@@ -30069,9 +30168,9 @@
       <w:lang w:eastAsia="zh-CN"/>
     </w:rPr>
   </w:style>
-  <w:style w:type="paragraph" w:styleId="920" w:customStyle="1">
+  <w:style w:type="paragraph" w:styleId="922" w:customStyle="1">
     <w:name w:val="Char Char1 Char"/>
-    <w:basedOn w:val="866"/>
+    <w:basedOn w:val="868"/>
     <w:uiPriority w:val="99"/>
     <w:unhideWhenUsed/>
     <w:qFormat/>
@@ -30084,9 +30183,9 @@
       <w:lang w:val="en-US" w:eastAsia="en-US"/>
     </w:rPr>
   </w:style>
-  <w:style w:type="paragraph" w:styleId="921" w:customStyle="1">
+  <w:style w:type="paragraph" w:styleId="923" w:customStyle="1">
     <w:name w:val="Text 2"/>
-    <w:basedOn w:val="866"/>
+    <w:basedOn w:val="868"/>
     <w:uiPriority w:val="99"/>
     <w:unhideWhenUsed/>
     <w:qFormat/>
@@ -30103,9 +30202,9 @@
       <w:lang w:eastAsia="en-US"/>
     </w:rPr>
   </w:style>
-  <w:style w:type="paragraph" w:styleId="922" w:customStyle="1">
+  <w:style w:type="paragraph" w:styleId="924" w:customStyle="1">
     <w:name w:val="Header 3"/>
-    <w:basedOn w:val="866"/>
+    <w:basedOn w:val="868"/>
     <w:uiPriority w:val="99"/>
     <w:unhideWhenUsed/>
     <w:qFormat/>
@@ -30115,9 +30214,9 @@
       <w:sz w:val="24"/>
     </w:rPr>
   </w:style>
-  <w:style w:type="paragraph" w:styleId="923" w:customStyle="1">
+  <w:style w:type="paragraph" w:styleId="925" w:customStyle="1">
     <w:name w:val="Contenu de tableau"/>
-    <w:basedOn w:val="866"/>
+    <w:basedOn w:val="868"/>
     <w:uiPriority w:val="0"/>
     <w:unhideWhenUsed/>
     <w:qFormat/>
@@ -30131,9 +30230,9 @@
       <w:lang w:val="fr-BE" w:eastAsia="hi-IN"/>
     </w:rPr>
   </w:style>
-  <w:style w:type="paragraph" w:styleId="924" w:customStyle="1">
+  <w:style w:type="paragraph" w:styleId="926" w:customStyle="1">
     <w:name w:val="body"/>
-    <w:basedOn w:val="866"/>
+    <w:basedOn w:val="868"/>
     <w:uiPriority w:val="99"/>
     <w:unhideWhenUsed/>
     <w:qFormat/>
@@ -30145,9 +30244,9 @@
       <w:sz w:val="24"/>
     </w:rPr>
   </w:style>
-  <w:style w:type="paragraph" w:styleId="925" w:customStyle="1">
+  <w:style w:type="paragraph" w:styleId="927" w:customStyle="1">
     <w:name w:val="List Number (Level 4)"/>
-    <w:basedOn w:val="866"/>
+    <w:basedOn w:val="868"/>
     <w:uiPriority w:val="99"/>
     <w:unhideWhenUsed/>
     <w:qFormat/>
@@ -30165,9 +30264,9 @@
       <w:lang w:eastAsia="zh-CN"/>
     </w:rPr>
   </w:style>
-  <w:style w:type="paragraph" w:styleId="926" w:customStyle="1">
+  <w:style w:type="paragraph" w:styleId="928" w:customStyle="1">
     <w:name w:val="Text 1"/>
-    <w:basedOn w:val="866"/>
+    <w:basedOn w:val="868"/>
     <w:uiPriority w:val="99"/>
     <w:unhideWhenUsed/>
     <w:qFormat/>
@@ -30181,9 +30280,9 @@
       <w:lang w:eastAsia="en-US"/>
     </w:rPr>
   </w:style>
-  <w:style w:type="paragraph" w:styleId="927" w:customStyle="1">
+  <w:style w:type="paragraph" w:styleId="929" w:customStyle="1">
     <w:name w:val="Char Char Char Char Char Char Char Char Char Zchn Zchn Char Char Char1 Char Char Char Char Char Char Char Char Char Char Char Char Char Char"/>
-    <w:basedOn w:val="866"/>
+    <w:basedOn w:val="868"/>
     <w:uiPriority w:val="99"/>
     <w:unhideWhenUsed/>
     <w:qFormat/>
@@ -30196,10 +30295,10 @@
       <w:lang w:val="en-US" w:eastAsia="en-US"/>
     </w:rPr>
   </w:style>
-  <w:style w:type="paragraph" w:styleId="928" w:customStyle="1">
+  <w:style w:type="paragraph" w:styleId="930" w:customStyle="1">
     <w:name w:val="Titre objet"/>
-    <w:basedOn w:val="866"/>
-    <w:next w:val="866"/>
+    <w:basedOn w:val="868"/>
+    <w:next w:val="868"/>
     <w:uiPriority w:val="99"/>
     <w:unhideWhenUsed/>
     <w:qFormat/>
@@ -30214,9 +30313,9 @@
       <w:lang w:eastAsia="zh-CN"/>
     </w:rPr>
   </w:style>
-  <w:style w:type="paragraph" w:styleId="929" w:customStyle="1">
+  <w:style w:type="paragraph" w:styleId="931" w:customStyle="1">
     <w:name w:val="List Number (Level 2)"/>
-    <w:basedOn w:val="866"/>
+    <w:basedOn w:val="868"/>
     <w:uiPriority w:val="99"/>
     <w:unhideWhenUsed/>
     <w:qFormat/>
@@ -30234,9 +30333,9 @@
       <w:lang w:eastAsia="zh-CN"/>
     </w:rPr>
   </w:style>
-  <w:style w:type="paragraph" w:styleId="930" w:customStyle="1">
+  <w:style w:type="paragraph" w:styleId="932" w:customStyle="1">
     <w:name w:val="Char Char Char1 Char Char Char"/>
-    <w:basedOn w:val="866"/>
+    <w:basedOn w:val="868"/>
     <w:uiPriority w:val="99"/>
     <w:unhideWhenUsed/>
     <w:qFormat/>
@@ -30246,10 +30345,10 @@
       <w:lang w:val="pl-PL" w:eastAsia="pl-PL"/>
     </w:rPr>
   </w:style>
-  <w:style w:type="paragraph" w:styleId="931" w:customStyle="1">
+  <w:style w:type="paragraph" w:styleId="933" w:customStyle="1">
     <w:name w:val="Z_Com"/>
-    <w:basedOn w:val="866"/>
-    <w:next w:val="915"/>
+    <w:basedOn w:val="868"/>
+    <w:next w:val="917"/>
     <w:uiPriority w:val="99"/>
     <w:unhideWhenUsed/>
     <w:qFormat/>
@@ -30263,10 +30362,10 @@
       <w:lang w:eastAsia="en-US"/>
     </w:rPr>
   </w:style>
-  <w:style w:type="paragraph" w:styleId="932" w:customStyle="1">
+  <w:style w:type="paragraph" w:styleId="934" w:customStyle="1">
     <w:name w:val="NumPar 1"/>
-    <w:basedOn w:val="866"/>
-    <w:next w:val="926"/>
+    <w:basedOn w:val="868"/>
+    <w:next w:val="928"/>
     <w:uiPriority w:val="99"/>
     <w:unhideWhenUsed/>
     <w:qFormat/>
@@ -30284,9 +30383,9 @@
       <w:lang w:eastAsia="zh-CN"/>
     </w:rPr>
   </w:style>
-  <w:style w:type="paragraph" w:styleId="933" w:customStyle="1">
+  <w:style w:type="paragraph" w:styleId="935" w:customStyle="1">
     <w:name w:val="Char1"/>
-    <w:basedOn w:val="866"/>
+    <w:basedOn w:val="868"/>
     <w:uiPriority w:val="99"/>
     <w:unhideWhenUsed/>
     <w:qFormat/>
@@ -30299,10 +30398,10 @@
       <w:lang w:val="en-US" w:eastAsia="en-US"/>
     </w:rPr>
   </w:style>
-  <w:style w:type="paragraph" w:styleId="934" w:customStyle="1">
+  <w:style w:type="paragraph" w:styleId="936" w:customStyle="1">
     <w:name w:val="NumPar 2"/>
-    <w:basedOn w:val="866"/>
-    <w:next w:val="921"/>
+    <w:basedOn w:val="868"/>
+    <w:next w:val="923"/>
     <w:uiPriority w:val="99"/>
     <w:unhideWhenUsed/>
     <w:qFormat/>
@@ -30320,9 +30419,9 @@
       <w:lang w:eastAsia="zh-CN"/>
     </w:rPr>
   </w:style>
-  <w:style w:type="paragraph" w:styleId="935" w:customStyle="1">
+  <w:style w:type="paragraph" w:styleId="937" w:customStyle="1">
     <w:name w:val="Char Char Char Char Char Char Char Char Char Zchn Zchn Char Char"/>
-    <w:basedOn w:val="866"/>
+    <w:basedOn w:val="868"/>
     <w:uiPriority w:val="99"/>
     <w:unhideWhenUsed/>
     <w:qFormat/>
@@ -30335,9 +30434,9 @@
       <w:lang w:val="en-US" w:eastAsia="en-US"/>
     </w:rPr>
   </w:style>
-  <w:style w:type="paragraph" w:styleId="936" w:customStyle="1">
+  <w:style w:type="paragraph" w:styleId="938" w:customStyle="1">
     <w:name w:val="Bullet2"/>
-    <w:basedOn w:val="866"/>
+    <w:basedOn w:val="868"/>
     <w:uiPriority w:val="99"/>
     <w:unhideWhenUsed/>
     <w:qFormat/>
@@ -30358,9 +30457,9 @@
       <w:lang w:eastAsia="en-US"/>
     </w:rPr>
   </w:style>
-  <w:style w:type="paragraph" w:styleId="937" w:customStyle="1">
+  <w:style w:type="paragraph" w:styleId="939" w:customStyle="1">
     <w:name w:val="List Number (Level 3)"/>
-    <w:basedOn w:val="866"/>
+    <w:basedOn w:val="868"/>
     <w:uiPriority w:val="99"/>
     <w:unhideWhenUsed/>
     <w:qFormat/>
@@ -30378,10 +30477,10 @@
       <w:lang w:eastAsia="zh-CN"/>
     </w:rPr>
   </w:style>
-  <w:style w:type="character" w:styleId="938" w:customStyle="1">
+  <w:style w:type="character" w:styleId="940" w:customStyle="1">
     <w:name w:val="Heading 8 Char"/>
-    <w:basedOn w:val="883"/>
-    <w:link w:val="874"/>
+    <w:basedOn w:val="885"/>
+    <w:link w:val="876"/>
     <w:uiPriority w:val="9"/>
     <w:unhideWhenUsed/>
     <w:qFormat/>
@@ -30391,10 +30490,10 @@
       <w:sz w:val="24"/>
     </w:rPr>
   </w:style>
-  <w:style w:type="character" w:styleId="939" w:customStyle="1">
+  <w:style w:type="character" w:styleId="941" w:customStyle="1">
     <w:name w:val="Subtitle Char"/>
-    <w:basedOn w:val="883"/>
-    <w:link w:val="906"/>
+    <w:basedOn w:val="885"/>
+    <w:link w:val="908"/>
     <w:uiPriority w:val="11"/>
     <w:unhideWhenUsed/>
     <w:qFormat/>
@@ -30403,10 +30502,10 @@
       <w:sz w:val="24"/>
     </w:rPr>
   </w:style>
-  <w:style w:type="character" w:styleId="940" w:customStyle="1">
+  <w:style w:type="character" w:styleId="942" w:customStyle="1">
     <w:name w:val="Heading 5 Char"/>
-    <w:basedOn w:val="883"/>
-    <w:link w:val="871"/>
+    <w:basedOn w:val="885"/>
+    <w:link w:val="873"/>
     <w:uiPriority w:val="9"/>
     <w:unhideWhenUsed/>
     <w:qFormat/>
@@ -30417,10 +30516,10 @@
       <w:sz w:val="26"/>
     </w:rPr>
   </w:style>
-  <w:style w:type="character" w:styleId="941" w:customStyle="1">
+  <w:style w:type="character" w:styleId="943" w:customStyle="1">
     <w:name w:val="Comment Subject Char"/>
-    <w:basedOn w:val="942"/>
-    <w:link w:val="886"/>
+    <w:basedOn w:val="944"/>
+    <w:link w:val="888"/>
     <w:uiPriority w:val="99"/>
     <w:unhideWhenUsed/>
     <w:qFormat/>
@@ -30430,10 +30529,10 @@
       <w:sz w:val="20"/>
     </w:rPr>
   </w:style>
-  <w:style w:type="character" w:styleId="942" w:customStyle="1">
+  <w:style w:type="character" w:styleId="944" w:customStyle="1">
     <w:name w:val="Comment Text Char"/>
-    <w:basedOn w:val="883"/>
-    <w:link w:val="885"/>
+    <w:basedOn w:val="885"/>
+    <w:link w:val="887"/>
     <w:uiPriority w:val="99"/>
     <w:unhideWhenUsed/>
     <w:qFormat/>
@@ -30443,10 +30542,10 @@
       <w:sz w:val="22"/>
     </w:rPr>
   </w:style>
-  <w:style w:type="character" w:styleId="943" w:customStyle="1">
+  <w:style w:type="character" w:styleId="945" w:customStyle="1">
     <w:name w:val="Heading 9 Char"/>
-    <w:basedOn w:val="883"/>
-    <w:link w:val="875"/>
+    <w:basedOn w:val="885"/>
+    <w:link w:val="877"/>
     <w:uiPriority w:val="9"/>
     <w:unhideWhenUsed/>
     <w:qFormat/>
@@ -30455,7 +30554,7 @@
       <w:sz w:val="24"/>
     </w:rPr>
   </w:style>
-  <w:style w:type="character" w:styleId="944" w:customStyle="1">
+  <w:style w:type="character" w:styleId="946" w:customStyle="1">
     <w:name w:val="Char Char"/>
     <w:uiPriority w:val="99"/>
     <w:unhideWhenUsed/>
@@ -30468,10 +30567,10 @@
       <w:lang w:val="en-GB" w:eastAsia="en-GB"/>
     </w:rPr>
   </w:style>
-  <w:style w:type="character" w:styleId="945" w:customStyle="1">
+  <w:style w:type="character" w:styleId="947" w:customStyle="1">
     <w:name w:val="Body Text First Indent 2 Char"/>
-    <w:basedOn w:val="946"/>
-    <w:link w:val="881"/>
+    <w:basedOn w:val="948"/>
+    <w:link w:val="883"/>
     <w:uiPriority w:val="99"/>
     <w:unhideWhenUsed/>
     <w:qFormat/>
@@ -30480,34 +30579,10 @@
       <w:sz w:val="24"/>
     </w:rPr>
   </w:style>
-  <w:style w:type="character" w:styleId="946" w:customStyle="1">
+  <w:style w:type="character" w:styleId="948" w:customStyle="1">
     <w:name w:val="Body Text Indent Char"/>
-    <w:basedOn w:val="883"/>
-    <w:link w:val="880"/>
-    <w:uiPriority w:val="99"/>
-    <w:unhideWhenUsed/>
-    <w:qFormat/>
-    <w:rPr>
-      <w:rFonts w:hint="default" w:ascii="Times New Roman" w:hAnsi="Times New Roman" w:eastAsia="SimSun"/>
-      <w:sz w:val="24"/>
-    </w:rPr>
-  </w:style>
-  <w:style w:type="character" w:styleId="947" w:customStyle="1">
-    <w:name w:val="Body Text Char"/>
-    <w:basedOn w:val="883"/>
-    <w:link w:val="879"/>
-    <w:uiPriority w:val="99"/>
-    <w:unhideWhenUsed/>
-    <w:qFormat/>
-    <w:rPr>
-      <w:rFonts w:hint="default" w:ascii="Times New Roman" w:hAnsi="Times New Roman" w:eastAsia="SimSun"/>
-      <w:sz w:val="24"/>
-    </w:rPr>
-  </w:style>
-  <w:style w:type="character" w:styleId="948" w:customStyle="1">
-    <w:name w:val="Header Char"/>
-    <w:basedOn w:val="883"/>
-    <w:link w:val="891"/>
+    <w:basedOn w:val="885"/>
+    <w:link w:val="882"/>
     <w:uiPriority w:val="99"/>
     <w:unhideWhenUsed/>
     <w:qFormat/>
@@ -30517,9 +30592,33 @@
     </w:rPr>
   </w:style>
   <w:style w:type="character" w:styleId="949" w:customStyle="1">
+    <w:name w:val="Body Text Char"/>
+    <w:basedOn w:val="885"/>
+    <w:link w:val="881"/>
+    <w:uiPriority w:val="99"/>
+    <w:unhideWhenUsed/>
+    <w:qFormat/>
+    <w:rPr>
+      <w:rFonts w:hint="default" w:ascii="Times New Roman" w:hAnsi="Times New Roman" w:eastAsia="SimSun"/>
+      <w:sz w:val="24"/>
+    </w:rPr>
+  </w:style>
+  <w:style w:type="character" w:styleId="950" w:customStyle="1">
+    <w:name w:val="Header Char"/>
+    <w:basedOn w:val="885"/>
+    <w:link w:val="893"/>
+    <w:uiPriority w:val="99"/>
+    <w:unhideWhenUsed/>
+    <w:qFormat/>
+    <w:rPr>
+      <w:rFonts w:hint="default" w:ascii="Times New Roman" w:hAnsi="Times New Roman" w:eastAsia="SimSun"/>
+      <w:sz w:val="24"/>
+    </w:rPr>
+  </w:style>
+  <w:style w:type="character" w:styleId="951" w:customStyle="1">
     <w:name w:val="Footnote Text Char1"/>
-    <w:basedOn w:val="883"/>
-    <w:link w:val="890"/>
+    <w:basedOn w:val="885"/>
+    <w:link w:val="892"/>
     <w:uiPriority w:val="99"/>
     <w:unhideWhenUsed/>
     <w:qFormat/>
@@ -30528,10 +30627,10 @@
       <w:sz w:val="20"/>
     </w:rPr>
   </w:style>
-  <w:style w:type="character" w:styleId="950" w:customStyle="1">
+  <w:style w:type="character" w:styleId="952" w:customStyle="1">
     <w:name w:val="Heading 4 Char"/>
-    <w:basedOn w:val="883"/>
-    <w:link w:val="870"/>
+    <w:basedOn w:val="885"/>
+    <w:link w:val="872"/>
     <w:uiPriority w:val="9"/>
     <w:unhideWhenUsed/>
     <w:qFormat/>
@@ -30541,10 +30640,10 @@
       <w:sz w:val="28"/>
     </w:rPr>
   </w:style>
-  <w:style w:type="character" w:styleId="951" w:customStyle="1">
+  <w:style w:type="character" w:styleId="953" w:customStyle="1">
     <w:name w:val="Heading 7 Char"/>
-    <w:basedOn w:val="883"/>
-    <w:link w:val="873"/>
+    <w:basedOn w:val="885"/>
+    <w:link w:val="875"/>
     <w:uiPriority w:val="9"/>
     <w:unhideWhenUsed/>
     <w:qFormat/>
@@ -30553,10 +30652,10 @@
       <w:sz w:val="24"/>
     </w:rPr>
   </w:style>
-  <w:style w:type="character" w:styleId="952" w:customStyle="1">
+  <w:style w:type="character" w:styleId="954" w:customStyle="1">
     <w:name w:val="Title Char"/>
-    <w:basedOn w:val="876"/>
-    <w:link w:val="907"/>
+    <w:basedOn w:val="878"/>
+    <w:link w:val="909"/>
     <w:uiPriority w:val="10"/>
     <w:unhideWhenUsed/>
     <w:qFormat/>
@@ -30567,10 +30666,10 @@
       <w:sz w:val="32"/>
     </w:rPr>
   </w:style>
-  <w:style w:type="character" w:styleId="953" w:customStyle="1">
+  <w:style w:type="character" w:styleId="955" w:customStyle="1">
     <w:name w:val="Footer Char"/>
-    <w:basedOn w:val="883"/>
-    <w:link w:val="888"/>
+    <w:basedOn w:val="885"/>
+    <w:link w:val="890"/>
     <w:uiPriority w:val="99"/>
     <w:unhideWhenUsed/>
     <w:qFormat/>
@@ -30579,10 +30678,10 @@
       <w:sz w:val="24"/>
     </w:rPr>
   </w:style>
-  <w:style w:type="character" w:styleId="954" w:customStyle="1">
+  <w:style w:type="character" w:styleId="956" w:customStyle="1">
     <w:name w:val="Balloon Text Char"/>
-    <w:basedOn w:val="883"/>
-    <w:link w:val="878"/>
+    <w:basedOn w:val="885"/>
+    <w:link w:val="880"/>
     <w:uiPriority w:val="99"/>
     <w:unhideWhenUsed/>
     <w:qFormat/>
@@ -30591,7 +30690,7 @@
       <w:sz w:val="16"/>
     </w:rPr>
   </w:style>
-  <w:style w:type="character" w:styleId="955" w:customStyle="1">
+  <w:style w:type="character" w:styleId="957" w:customStyle="1">
     <w:name w:val="Char Char1"/>
     <w:uiPriority w:val="99"/>
     <w:unhideWhenUsed/>
@@ -30604,10 +30703,10 @@
       <w:lang w:val="en-GB" w:eastAsia="en-GB"/>
     </w:rPr>
   </w:style>
-  <w:style w:type="character" w:styleId="956" w:customStyle="1">
+  <w:style w:type="character" w:styleId="958" w:customStyle="1">
     <w:name w:val="Heading 1 Char"/>
-    <w:basedOn w:val="883"/>
-    <w:link w:val="867"/>
+    <w:basedOn w:val="885"/>
+    <w:link w:val="869"/>
     <w:uiPriority w:val="99"/>
     <w:unhideWhenUsed/>
     <w:qFormat/>
@@ -30619,10 +30718,10 @@
       <w:lang w:val="en-GB" w:eastAsia="en-GB"/>
     </w:rPr>
   </w:style>
-  <w:style w:type="character" w:styleId="957" w:customStyle="1">
+  <w:style w:type="character" w:styleId="959" w:customStyle="1">
     <w:name w:val="HTML Preformatted Char"/>
-    <w:basedOn w:val="883"/>
-    <w:link w:val="892"/>
+    <w:basedOn w:val="885"/>
+    <w:link w:val="894"/>
     <w:uiPriority w:val="99"/>
     <w:unhideWhenUsed/>
     <w:qFormat/>
@@ -30631,10 +30730,10 @@
       <w:sz w:val="20"/>
     </w:rPr>
   </w:style>
-  <w:style w:type="character" w:styleId="958" w:customStyle="1">
+  <w:style w:type="character" w:styleId="960" w:customStyle="1">
     <w:name w:val="Heading 3 Char"/>
-    <w:basedOn w:val="883"/>
-    <w:link w:val="869"/>
+    <w:basedOn w:val="885"/>
+    <w:link w:val="871"/>
     <w:uiPriority w:val="9"/>
     <w:unhideWhenUsed/>
     <w:qFormat/>
@@ -30645,7 +30744,7 @@
       <w:sz w:val="24"/>
     </w:rPr>
   </w:style>
-  <w:style w:type="character" w:styleId="959" w:customStyle="1">
+  <w:style w:type="character" w:styleId="961" w:customStyle="1">
     <w:name w:val="Added"/>
     <w:uiPriority w:val="99"/>
     <w:unhideWhenUsed/>
@@ -30657,10 +30756,10 @@
       <w:u w:val="single"/>
     </w:rPr>
   </w:style>
-  <w:style w:type="character" w:styleId="960" w:customStyle="1">
+  <w:style w:type="character" w:styleId="962" w:customStyle="1">
     <w:name w:val="Heading 6 Char"/>
-    <w:basedOn w:val="883"/>
-    <w:link w:val="872"/>
+    <w:basedOn w:val="885"/>
+    <w:link w:val="874"/>
     <w:uiPriority w:val="9"/>
     <w:unhideWhenUsed/>
     <w:qFormat/>
@@ -30670,7 +30769,7 @@
       <w:sz w:val="24"/>
     </w:rPr>
   </w:style>
-  <w:style w:type="numbering" w:styleId="961" w:default="1">
+  <w:style w:type="numbering" w:styleId="963" w:default="1">
     <w:name w:val="No List"/>
     <w:uiPriority w:val="99"/>
     <w:semiHidden/>

--- a/doc/Aste online.docx
+++ b/doc/Aste online.docx
@@ -14396,24 +14396,7 @@
           <w:lang w:val="it-IT"/>
         </w:rPr>
       </w:r>
-      <w:r>
-        <w:rPr>
-          <w:rFonts w:hint="default"/>
-          <w:sz w:val="24"/>
-          <w:szCs w:val="24"/>
-          <w:highlight w:val="none"/>
-          <w:lang w:val="it-IT"/>
-        </w:rPr>
-      </w:r>
-      <w:r>
-        <w:rPr>
-          <w:rFonts w:hint="default"/>
-          <w:sz w:val="24"/>
-          <w:szCs w:val="24"/>
-          <w:highlight w:val="none"/>
-          <w:lang w:val="it-IT"/>
-        </w:rPr>
-      </w:r>
+      <w:r/>
     </w:p>
     <w:p>
       <w:pPr>
@@ -14500,7 +14483,6 @@
         </mc:AlternateContent>
       </w:r>
       <w:r/>
-      <w:r/>
     </w:p>
     <w:p>
       <w:pPr>
@@ -14631,6 +14613,7 @@
           <w:lang w:val="it-IT"/>
         </w:rPr>
       </w:r>
+      <w:r/>
     </w:p>
     <w:p>
       <w:pPr>
@@ -14761,6 +14744,7 @@
           <w:lang w:val="it-IT"/>
         </w:rPr>
       </w:r>
+      <w:r/>
     </w:p>
     <w:p>
       <w:pPr>
@@ -14915,6 +14899,7 @@
           <w:lang w:val="it-IT"/>
         </w:rPr>
       </w:r>
+      <w:r/>
     </w:p>
     <w:p>
       <w:pPr>
@@ -15209,52 +15194,26 @@
         </w:rPr>
       </w:r>
       <w:r/>
-    </w:p>
-    <w:p>
-      <w:pPr>
-        <w:pStyle w:val="887"/>
-        <w:rPr>
-          <w:rFonts w:hint="default"/>
-          <w:sz w:val="22"/>
-          <w:lang w:val="it-IT"/>
-        </w:rPr>
-      </w:pPr>
-      <w:r>
-        <w:rPr>
-          <w:rFonts w:hint="default"/>
-          <w:sz w:val="22"/>
-          <w:lang w:val="it-IT"/>
-        </w:rPr>
-        <w:t xml:space="preserve">Compilare la tabella seguente indicando quali tipi di dato vengono utilizzati per memorizzare le informazioni di interesse nelle tabelle, per ciascuna tabella.</w:t>
-      </w:r>
-      <w:r>
-        <w:rPr>
-          <w:lang w:val="it-IT"/>
-        </w:rPr>
-      </w:r>
-      <w:r/>
-    </w:p>
-    <w:p>
-      <w:pPr>
+      <w:r>
         <w:rPr>
           <w:rFonts w:hint="default"/>
           <w:sz w:val="24"/>
           <w:lang w:val="it-IT"/>
         </w:rPr>
-      </w:pPr>
+      </w:r>
+      <w:r>
+        <w:rPr>
+          <w:lang w:val="it-IT"/>
+        </w:rPr>
+      </w:r>
+      <w:r/>
       <w:r>
         <w:rPr>
           <w:rFonts w:hint="default"/>
-          <w:sz w:val="24"/>
-          <w:lang w:val="it-IT"/>
-        </w:rPr>
-      </w:r>
-      <w:r>
-        <w:rPr>
-          <w:lang w:val="it-IT"/>
-        </w:rPr>
-      </w:r>
-      <w:r/>
+          <w:sz w:val="28"/>
+          <w:lang w:val="it-IT"/>
+        </w:rPr>
+      </w:r>
     </w:p>
     <w:tbl>
       <w:tblPr>
@@ -15321,7 +15280,7 @@
                 <w:sz w:val="24"/>
                 <w:lang w:val="it-IT"/>
               </w:rPr>
-              <w:t xml:space="preserve">Tabella &lt;nome&gt;</w:t>
+              <w:t xml:space="preserve">Tabella Auth</w:t>
             </w:r>
             <w:r>
               <w:rPr>
@@ -15507,14 +15466,18 @@
             <w:r>
               <w:rPr>
                 <w:rFonts w:hint="default"/>
-                <w:b/>
+                <w:b w:val="0"/>
+                <w:bCs w:val="0"/>
                 <w:color w:val="1a1a1a" w:themeColor="background1" w:themeShade="1A"/>
                 <w:sz w:val="24"/>
                 <w:lang w:val="it-IT"/>
               </w:rPr>
-            </w:r>
-            <w:r>
-              <w:rPr>
+              <w:t xml:space="preserve">Username</w:t>
+            </w:r>
+            <w:r>
+              <w:rPr>
+                <w:b w:val="0"/>
+                <w:bCs w:val="0"/>
                 <w:lang w:val="it-IT"/>
               </w:rPr>
             </w:r>
@@ -15551,6 +15514,7 @@
                 <w:sz w:val="24"/>
                 <w:lang w:val="it-IT"/>
               </w:rPr>
+              <w:t xml:space="preserve">VARCHAR(32)</w:t>
             </w:r>
             <w:r>
               <w:rPr>
@@ -15590,9 +15554,2540 @@
                 <w:sz w:val="24"/>
                 <w:lang w:val="it-IT"/>
               </w:rPr>
-            </w:r>
-            <w:r>
-              <w:rPr>
+              <w:t xml:space="preserve">PK</w:t>
+            </w:r>
+            <w:r>
+              <w:rPr>
+                <w:lang w:val="it-IT"/>
+              </w:rPr>
+            </w:r>
+            <w:r/>
+          </w:p>
+        </w:tc>
+      </w:tr>
+      <w:tr>
+        <w:trPr/>
+        <w:tc>
+          <w:tcPr>
+            <w:tcBorders>
+              <w:top w:val="single" w:color="000000" w:sz="4" w:space="0"/>
+              <w:left w:val="single" w:color="000000" w:sz="4" w:space="0"/>
+              <w:bottom w:val="single" w:color="000000" w:sz="4" w:space="0"/>
+              <w:right w:val="single" w:color="000000" w:sz="4" w:space="0"/>
+            </w:tcBorders>
+            <w:tcW w:w="3321" w:type="dxa"/>
+            <w:vAlign w:val="top"/>
+            <w:vMerge w:val="restart"/>
+            <w:textDirection w:val="lrTb"/>
+            <w:noWrap w:val="false"/>
+          </w:tcPr>
+          <w:p>
+            <w:pPr>
+              <w:spacing w:line="240" w:lineRule="auto"/>
+              <w:rPr>
+                <w:rFonts w:hint="default"/>
+                <w:b w:val="0"/>
+                <w:bCs w:val="0"/>
+                <w:color w:val="1a1a1a" w:themeColor="background1" w:themeShade="1A"/>
+                <w:sz w:val="24"/>
+                <w:lang w:val="it-IT"/>
+              </w:rPr>
+            </w:pPr>
+            <w:r>
+              <w:rPr>
+                <w:rFonts w:hint="default"/>
+                <w:b w:val="0"/>
+                <w:bCs w:val="0"/>
+                <w:color w:val="1a1a1a" w:themeColor="background1" w:themeShade="1A"/>
+                <w:sz w:val="24"/>
+                <w:lang w:val="it-IT"/>
+              </w:rPr>
+              <w:t xml:space="preserve">Password</w:t>
+            </w:r>
+            <w:r>
+              <w:rPr>
+                <w:rFonts w:hint="default"/>
+                <w:b w:val="0"/>
+                <w:bCs w:val="0"/>
+                <w:color w:val="1a1a1a" w:themeColor="background1" w:themeShade="1A"/>
+                <w:sz w:val="24"/>
+                <w:lang w:val="it-IT"/>
+              </w:rPr>
+            </w:r>
+          </w:p>
+        </w:tc>
+        <w:tc>
+          <w:tcPr>
+            <w:tcBorders>
+              <w:top w:val="single" w:color="000000" w:sz="4" w:space="0"/>
+              <w:left w:val="single" w:color="000000" w:sz="4" w:space="0"/>
+              <w:bottom w:val="single" w:color="000000" w:sz="4" w:space="0"/>
+              <w:right w:val="single" w:color="000000" w:sz="4" w:space="0"/>
+            </w:tcBorders>
+            <w:tcW w:w="3320" w:type="dxa"/>
+            <w:vAlign w:val="top"/>
+            <w:vMerge w:val="restart"/>
+            <w:textDirection w:val="lrTb"/>
+            <w:noWrap w:val="false"/>
+          </w:tcPr>
+          <w:p>
+            <w:pPr>
+              <w:spacing w:line="240" w:lineRule="auto"/>
+              <w:rPr>
+                <w:rFonts w:hint="default"/>
+                <w:color w:val="1a1a1a" w:themeColor="background1" w:themeShade="1A"/>
+                <w:sz w:val="24"/>
+                <w:lang w:val="it-IT"/>
+              </w:rPr>
+            </w:pPr>
+            <w:r>
+              <w:rPr>
+                <w:rFonts w:hint="default"/>
+                <w:color w:val="1a1a1a" w:themeColor="background1" w:themeShade="1A"/>
+                <w:sz w:val="24"/>
+                <w:lang w:val="it-IT"/>
+              </w:rPr>
+              <w:t xml:space="preserve">VARCHAR(32)</w:t>
+            </w:r>
+            <w:r>
+              <w:rPr>
+                <w:rFonts w:hint="default"/>
+                <w:color w:val="1a1a1a" w:themeColor="background1" w:themeShade="1A"/>
+                <w:sz w:val="24"/>
+                <w:lang w:val="it-IT"/>
+              </w:rPr>
+            </w:r>
+          </w:p>
+        </w:tc>
+        <w:tc>
+          <w:tcPr>
+            <w:tcBorders>
+              <w:top w:val="single" w:color="000000" w:sz="4" w:space="0"/>
+              <w:left w:val="single" w:color="000000" w:sz="4" w:space="0"/>
+              <w:bottom w:val="single" w:color="000000" w:sz="4" w:space="0"/>
+              <w:right w:val="single" w:color="000000" w:sz="4" w:space="0"/>
+            </w:tcBorders>
+            <w:tcW w:w="3321" w:type="dxa"/>
+            <w:vAlign w:val="top"/>
+            <w:vMerge w:val="restart"/>
+            <w:textDirection w:val="lrTb"/>
+            <w:noWrap w:val="false"/>
+          </w:tcPr>
+          <w:p>
+            <w:pPr>
+              <w:spacing w:line="240" w:lineRule="auto"/>
+              <w:rPr>
+                <w:rFonts w:hint="default"/>
+                <w:color w:val="1a1a1a" w:themeColor="background1" w:themeShade="1A"/>
+                <w:sz w:val="24"/>
+                <w:lang w:val="it-IT"/>
+              </w:rPr>
+            </w:pPr>
+            <w:r>
+              <w:rPr>
+                <w:rFonts w:hint="default"/>
+                <w:color w:val="1a1a1a" w:themeColor="background1" w:themeShade="1A"/>
+                <w:sz w:val="24"/>
+                <w:lang w:val="it-IT"/>
+              </w:rPr>
+              <w:t xml:space="preserve">NN</w:t>
+            </w:r>
+            <w:r>
+              <w:rPr>
+                <w:rFonts w:hint="default"/>
+                <w:color w:val="1a1a1a" w:themeColor="background1" w:themeShade="1A"/>
+                <w:sz w:val="24"/>
+                <w:lang w:val="it-IT"/>
+              </w:rPr>
+            </w:r>
+          </w:p>
+        </w:tc>
+      </w:tr>
+      <w:tr>
+        <w:trPr/>
+        <w:tc>
+          <w:tcPr>
+            <w:tcBorders>
+              <w:top w:val="single" w:color="000000" w:sz="4" w:space="0"/>
+              <w:left w:val="single" w:color="000000" w:sz="4" w:space="0"/>
+              <w:bottom w:val="single" w:color="000000" w:sz="4" w:space="0"/>
+              <w:right w:val="single" w:color="000000" w:sz="4" w:space="0"/>
+            </w:tcBorders>
+            <w:tcW w:w="3321" w:type="dxa"/>
+            <w:vAlign w:val="top"/>
+            <w:vMerge w:val="restart"/>
+            <w:textDirection w:val="lrTb"/>
+            <w:noWrap w:val="false"/>
+          </w:tcPr>
+          <w:p>
+            <w:pPr>
+              <w:spacing w:line="240" w:lineRule="auto"/>
+              <w:rPr>
+                <w:rFonts w:hint="default"/>
+                <w:b w:val="0"/>
+                <w:bCs w:val="0"/>
+                <w:color w:val="1a1a1a" w:themeColor="background1" w:themeShade="1A"/>
+                <w:sz w:val="24"/>
+                <w:lang w:val="it-IT"/>
+              </w:rPr>
+            </w:pPr>
+            <w:r>
+              <w:rPr>
+                <w:rFonts w:hint="default"/>
+                <w:b w:val="0"/>
+                <w:bCs w:val="0"/>
+                <w:color w:val="1a1a1a" w:themeColor="background1" w:themeShade="1A"/>
+                <w:sz w:val="24"/>
+                <w:lang w:val="it-IT"/>
+              </w:rPr>
+              <w:t xml:space="preserve">Role</w:t>
+            </w:r>
+            <w:r>
+              <w:rPr>
+                <w:rFonts w:hint="default"/>
+                <w:b w:val="0"/>
+                <w:bCs w:val="0"/>
+                <w:color w:val="1a1a1a" w:themeColor="background1" w:themeShade="1A"/>
+                <w:sz w:val="24"/>
+                <w:lang w:val="it-IT"/>
+              </w:rPr>
+            </w:r>
+          </w:p>
+        </w:tc>
+        <w:tc>
+          <w:tcPr>
+            <w:tcBorders>
+              <w:top w:val="single" w:color="000000" w:sz="4" w:space="0"/>
+              <w:left w:val="single" w:color="000000" w:sz="4" w:space="0"/>
+              <w:bottom w:val="single" w:color="000000" w:sz="4" w:space="0"/>
+              <w:right w:val="single" w:color="000000" w:sz="4" w:space="0"/>
+            </w:tcBorders>
+            <w:tcW w:w="3320" w:type="dxa"/>
+            <w:vAlign w:val="top"/>
+            <w:vMerge w:val="restart"/>
+            <w:textDirection w:val="lrTb"/>
+            <w:noWrap w:val="false"/>
+          </w:tcPr>
+          <w:p>
+            <w:pPr>
+              <w:spacing w:line="240" w:lineRule="auto"/>
+              <w:rPr>
+                <w:rFonts w:hint="default" w:ascii="Times New Roman" w:hAnsi="Times New Roman" w:cs="Times New Roman"/>
+                <w:color w:val="1a1a1a" w:themeColor="background1" w:themeShade="1A"/>
+                <w:sz w:val="24"/>
+                <w:szCs w:val="24"/>
+              </w:rPr>
+            </w:pPr>
+            <w:r>
+              <w:rPr>
+                <w:rFonts w:hint="default" w:ascii="Times New Roman" w:hAnsi="Times New Roman" w:cs="Times New Roman"/>
+                <w:color w:val="1a1a1a" w:themeColor="background1" w:themeShade="1A"/>
+                <w:sz w:val="24"/>
+                <w:szCs w:val="24"/>
+                <w:lang w:val="it-IT"/>
+              </w:rPr>
+            </w:r>
+            <w:r>
+              <w:rPr>
+                <w:rFonts w:ascii="Times New Roman" w:hAnsi="Times New Roman" w:eastAsia="Courier New" w:cs="Times New Roman"/>
+                <w:color w:val="000000"/>
+                <w:sz w:val="24"/>
+                <w:szCs w:val="24"/>
+                <w:highlight w:val="none"/>
+              </w:rPr>
+              <w:t xml:space="preserve">Enum</w:t>
+            </w:r>
+            <w:r>
+              <w:rPr>
+                <w:rFonts w:ascii="Times New Roman" w:hAnsi="Times New Roman" w:eastAsia="Courier New" w:cs="Times New Roman"/>
+                <w:color w:val="000000"/>
+                <w:sz w:val="24"/>
+                <w:szCs w:val="24"/>
+                <w:highlight w:val="white"/>
+              </w:rPr>
+              <w:t xml:space="preserve">('amministratore','utente')</w:t>
+            </w:r>
+            <w:r>
+              <w:rPr>
+                <w:rFonts w:hint="default" w:ascii="Times New Roman" w:hAnsi="Times New Roman" w:cs="Times New Roman"/>
+                <w:color w:val="1a1a1a" w:themeColor="background1" w:themeShade="1A"/>
+                <w:sz w:val="24"/>
+                <w:szCs w:val="24"/>
+                <w:lang w:val="it-IT"/>
+              </w:rPr>
+            </w:r>
+            <w:r>
+              <w:rPr>
+                <w:rFonts w:hint="default" w:ascii="Times New Roman" w:hAnsi="Times New Roman" w:cs="Times New Roman"/>
+                <w:color w:val="1a1a1a" w:themeColor="background1" w:themeShade="1A"/>
+                <w:sz w:val="24"/>
+                <w:szCs w:val="24"/>
+                <w:lang w:val="it-IT"/>
+              </w:rPr>
+            </w:r>
+          </w:p>
+        </w:tc>
+        <w:tc>
+          <w:tcPr>
+            <w:tcBorders>
+              <w:top w:val="single" w:color="000000" w:sz="4" w:space="0"/>
+              <w:left w:val="single" w:color="000000" w:sz="4" w:space="0"/>
+              <w:bottom w:val="single" w:color="000000" w:sz="4" w:space="0"/>
+              <w:right w:val="single" w:color="000000" w:sz="4" w:space="0"/>
+            </w:tcBorders>
+            <w:tcW w:w="3321" w:type="dxa"/>
+            <w:vAlign w:val="top"/>
+            <w:vMerge w:val="restart"/>
+            <w:textDirection w:val="lrTb"/>
+            <w:noWrap w:val="false"/>
+          </w:tcPr>
+          <w:p>
+            <w:pPr>
+              <w:spacing w:line="240" w:lineRule="auto"/>
+              <w:rPr>
+                <w:rFonts w:hint="default"/>
+                <w:color w:val="1a1a1a" w:themeColor="background1" w:themeShade="1A"/>
+                <w:sz w:val="24"/>
+                <w:lang w:val="it-IT"/>
+              </w:rPr>
+            </w:pPr>
+            <w:r>
+              <w:rPr>
+                <w:rFonts w:hint="default"/>
+                <w:color w:val="1a1a1a" w:themeColor="background1" w:themeShade="1A"/>
+                <w:sz w:val="24"/>
+                <w:lang w:val="it-IT"/>
+              </w:rPr>
+              <w:t xml:space="preserve">NN</w:t>
+            </w:r>
+            <w:r>
+              <w:rPr>
+                <w:rFonts w:hint="default"/>
+                <w:color w:val="1a1a1a" w:themeColor="background1" w:themeShade="1A"/>
+                <w:sz w:val="24"/>
+                <w:lang w:val="it-IT"/>
+              </w:rPr>
+            </w:r>
+          </w:p>
+        </w:tc>
+      </w:tr>
+    </w:tbl>
+    <w:p>
+      <w:pPr>
+        <w:pStyle w:val="870"/>
+        <w:numPr>
+          <w:ilvl w:val="0"/>
+          <w:numId w:val="0"/>
+        </w:numPr>
+        <w:rPr>
+          <w:rFonts w:hint="default"/>
+          <w:color w:val="1a1a1a" w:themeColor="background1" w:themeShade="1A"/>
+          <w:sz w:val="28"/>
+          <w:szCs w:val="28"/>
+          <w:lang w:val="it-IT"/>
+        </w:rPr>
+      </w:pPr>
+      <w:r>
+        <w:rPr>
+          <w:rFonts w:hint="default"/>
+          <w:color w:val="1a1a1a" w:themeColor="background1" w:themeShade="1A"/>
+          <w:sz w:val="28"/>
+          <w:szCs w:val="28"/>
+          <w:lang w:val="it-IT"/>
+        </w:rPr>
+      </w:r>
+      <w:r>
+        <w:rPr>
+          <w:rFonts w:hint="default"/>
+          <w:color w:val="1a1a1a" w:themeColor="background1" w:themeShade="1A"/>
+          <w:sz w:val="28"/>
+          <w:szCs w:val="28"/>
+          <w:lang w:val="it-IT"/>
+        </w:rPr>
+      </w:r>
+    </w:p>
+    <w:tbl>
+      <w:tblPr>
+        <w:tblStyle w:val="879"/>
+        <w:tblW w:w="9962" w:type="dxa"/>
+        <w:tblInd w:w="0" w:type="dxa"/>
+        <w:tblBorders>
+          <w:top w:val="single" w:color="000000" w:sz="4" w:space="0"/>
+          <w:left w:val="single" w:color="000000" w:sz="4" w:space="0"/>
+          <w:bottom w:val="single" w:color="000000" w:sz="4" w:space="0"/>
+          <w:right w:val="single" w:color="000000" w:sz="4" w:space="0"/>
+          <w:insideH w:val="single" w:color="000000" w:sz="4" w:space="0"/>
+          <w:insideV w:val="single" w:color="000000" w:sz="4" w:space="0"/>
+        </w:tblBorders>
+        <w:tblLayout w:type="fixed"/>
+        <w:tblCellMar>
+          <w:left w:w="108" w:type="dxa"/>
+          <w:top w:w="0" w:type="dxa"/>
+          <w:right w:w="108" w:type="dxa"/>
+          <w:bottom w:w="0" w:type="dxa"/>
+        </w:tblCellMar>
+        <w:tblLook w:val="04A0" w:firstRow="1" w:lastRow="0" w:firstColumn="1" w:lastColumn="0" w:noHBand="0" w:noVBand="1"/>
+      </w:tblPr>
+      <w:tblGrid>
+        <w:gridCol w:w="3321"/>
+        <w:gridCol w:w="3320"/>
+        <w:gridCol w:w="3321"/>
+      </w:tblGrid>
+      <w:tr>
+        <w:trPr>
+          <w:trHeight w:val="275"/>
+        </w:trPr>
+        <w:tc>
+          <w:tcPr>
+            <w:gridSpan w:val="3"/>
+            <w:shd w:val="clear" w:color="ffffff" w:fill="bcbcbc"/>
+            <w:tcBorders>
+              <w:top w:val="single" w:color="000000" w:sz="4" w:space="0"/>
+              <w:left w:val="single" w:color="000000" w:sz="4" w:space="0"/>
+              <w:bottom w:val="single" w:color="000000" w:sz="4" w:space="0"/>
+              <w:right w:val="single" w:color="000000" w:sz="4" w:space="0"/>
+            </w:tcBorders>
+            <w:tcW w:w="9962" w:type="dxa"/>
+            <w:vAlign w:val="top"/>
+            <w:textDirection w:val="lrTb"/>
+            <w:noWrap w:val="false"/>
+          </w:tcPr>
+          <w:p>
+            <w:pPr>
+              <w:spacing w:line="240" w:lineRule="auto"/>
+              <w:rPr>
+                <w:rFonts w:hint="default"/>
+                <w:bCs/>
+                <w:color w:val="1a1a1a"/>
+                <w:szCs w:val="24"/>
+                <w:lang w:val="it-IT"/>
+              </w:rPr>
+            </w:pPr>
+            <w:r>
+              <w:rPr>
+                <w:rFonts w:hint="default"/>
+                <w:b/>
+                <w:color w:val="1a1a1a" w:themeColor="background1" w:themeShade="1A"/>
+                <w:sz w:val="24"/>
+                <w:lang w:val="it-IT"/>
+              </w:rPr>
+              <w:t xml:space="preserve">Tabella Carte di credito</w:t>
+            </w:r>
+            <w:r/>
+          </w:p>
+        </w:tc>
+      </w:tr>
+      <w:tr>
+        <w:trPr/>
+        <w:tc>
+          <w:tcPr>
+            <w:shd w:val="clear" w:color="ffffff" w:fill="bebebe" w:themeFill="background1" w:themeFillShade="BF"/>
+            <w:tcBorders>
+              <w:top w:val="single" w:color="000000" w:sz="4" w:space="0"/>
+              <w:left w:val="single" w:color="000000" w:sz="4" w:space="0"/>
+              <w:bottom w:val="single" w:color="000000" w:sz="4" w:space="0"/>
+              <w:right w:val="single" w:color="000000" w:sz="4" w:space="0"/>
+            </w:tcBorders>
+            <w:tcW w:w="3321" w:type="dxa"/>
+            <w:vAlign w:val="top"/>
+            <w:textDirection w:val="lrTb"/>
+            <w:noWrap w:val="false"/>
+          </w:tcPr>
+          <w:p>
+            <w:pPr>
+              <w:jc w:val="center"/>
+              <w:spacing w:line="240" w:lineRule="auto"/>
+              <w:rPr>
+                <w:rFonts w:hint="default"/>
+                <w:color w:val="1a1a1a"/>
+                <w:szCs w:val="24"/>
+                <w:lang w:val="it-IT"/>
+              </w:rPr>
+            </w:pPr>
+            <w:r>
+              <w:rPr>
+                <w:rFonts w:hint="default"/>
+                <w:b/>
+                <w:bCs/>
+                <w:color w:val="1a1a1a" w:themeColor="background1" w:themeShade="1A"/>
+                <w:sz w:val="24"/>
+                <w:lang w:val="it-IT"/>
+              </w:rPr>
+              <w:t xml:space="preserve">Colonna</w:t>
+            </w:r>
+            <w:r>
+              <w:rPr>
+                <w:rFonts w:hint="default"/>
+                <w:color w:val="1a1a1a" w:themeColor="background1" w:themeShade="1A"/>
+                <w:sz w:val="24"/>
+                <w:lang w:val="it-IT"/>
+              </w:rPr>
+            </w:r>
+            <w:r/>
+          </w:p>
+        </w:tc>
+        <w:tc>
+          <w:tcPr>
+            <w:shd w:val="clear" w:color="ffffff" w:fill="bebebe" w:themeFill="background1" w:themeFillShade="BF"/>
+            <w:tcBorders>
+              <w:top w:val="single" w:color="000000" w:sz="4" w:space="0"/>
+              <w:left w:val="single" w:color="000000" w:sz="4" w:space="0"/>
+              <w:bottom w:val="single" w:color="000000" w:sz="4" w:space="0"/>
+              <w:right w:val="single" w:color="000000" w:sz="4" w:space="0"/>
+            </w:tcBorders>
+            <w:tcW w:w="3320" w:type="dxa"/>
+            <w:vAlign w:val="top"/>
+            <w:textDirection w:val="lrTb"/>
+            <w:noWrap w:val="false"/>
+          </w:tcPr>
+          <w:p>
+            <w:pPr>
+              <w:jc w:val="center"/>
+              <w:spacing w:line="240" w:lineRule="auto"/>
+              <w:rPr>
+                <w:rFonts w:hint="default"/>
+                <w:bCs/>
+                <w:color w:val="1a1a1a"/>
+                <w:szCs w:val="24"/>
+                <w:lang w:val="it-IT"/>
+              </w:rPr>
+            </w:pPr>
+            <w:r>
+              <w:rPr>
+                <w:rFonts w:hint="default"/>
+                <w:b/>
+                <w:color w:val="1a1a1a" w:themeColor="background1" w:themeShade="1A"/>
+                <w:sz w:val="24"/>
+                <w:lang w:val="it-IT"/>
+              </w:rPr>
+              <w:t xml:space="preserve">Tipo di dato</w:t>
+            </w:r>
+            <w:r>
+              <w:rPr>
+                <w:rFonts w:hint="default"/>
+                <w:b/>
+                <w:color w:val="1a1a1a" w:themeColor="background1" w:themeShade="1A"/>
+                <w:sz w:val="24"/>
+                <w:lang w:val="it-IT"/>
+              </w:rPr>
+            </w:r>
+            <w:r/>
+          </w:p>
+        </w:tc>
+        <w:tc>
+          <w:tcPr>
+            <w:shd w:val="clear" w:color="ffffff" w:fill="bebebe" w:themeFill="background1" w:themeFillShade="BF"/>
+            <w:tcBorders>
+              <w:top w:val="single" w:color="000000" w:sz="4" w:space="0"/>
+              <w:left w:val="single" w:color="000000" w:sz="4" w:space="0"/>
+              <w:bottom w:val="single" w:color="000000" w:sz="4" w:space="0"/>
+              <w:right w:val="single" w:color="000000" w:sz="4" w:space="0"/>
+            </w:tcBorders>
+            <w:tcW w:w="3321" w:type="dxa"/>
+            <w:vAlign w:val="top"/>
+            <w:textDirection w:val="lrTb"/>
+            <w:noWrap w:val="false"/>
+          </w:tcPr>
+          <w:p>
+            <w:pPr>
+              <w:jc w:val="center"/>
+              <w:spacing w:line="240" w:lineRule="auto"/>
+              <w:rPr>
+                <w:rFonts w:hint="default"/>
+                <w:bCs/>
+                <w:color w:val="1a1a1a"/>
+                <w:szCs w:val="24"/>
+                <w:lang w:val="it-IT"/>
+              </w:rPr>
+            </w:pPr>
+            <w:r>
+              <w:rPr>
+                <w:rFonts w:hint="default"/>
+                <w:b/>
+                <w:color w:val="1a1a1a" w:themeColor="background1" w:themeShade="1A"/>
+                <w:sz w:val="24"/>
+                <w:lang w:val="it-IT"/>
+              </w:rPr>
+              <w:t xml:space="preserve">Attributi</w:t>
+            </w:r>
+            <w:r>
+              <w:rPr>
+                <w:rFonts w:hint="default"/>
+                <w:b/>
+                <w:color w:val="1a1a1a" w:themeColor="background1" w:themeShade="1A"/>
+                <w:sz w:val="24"/>
+                <w:lang w:val="it-IT"/>
+              </w:rPr>
+            </w:r>
+            <w:r/>
+          </w:p>
+        </w:tc>
+      </w:tr>
+      <w:tr>
+        <w:trPr/>
+        <w:tc>
+          <w:tcPr>
+            <w:tcBorders>
+              <w:top w:val="single" w:color="000000" w:sz="4" w:space="0"/>
+              <w:left w:val="single" w:color="000000" w:sz="4" w:space="0"/>
+              <w:bottom w:val="single" w:color="000000" w:sz="4" w:space="0"/>
+              <w:right w:val="single" w:color="000000" w:sz="4" w:space="0"/>
+            </w:tcBorders>
+            <w:tcW w:w="3321" w:type="dxa"/>
+            <w:vAlign w:val="top"/>
+            <w:textDirection w:val="lrTb"/>
+            <w:noWrap w:val="false"/>
+          </w:tcPr>
+          <w:p>
+            <w:pPr>
+              <w:spacing w:line="240" w:lineRule="auto"/>
+              <w:rPr>
+                <w:rFonts w:hint="default"/>
+                <w:b w:val="0"/>
+                <w:bCs w:val="0"/>
+                <w:color w:val="1a1a1a"/>
+                <w:szCs w:val="24"/>
+              </w:rPr>
+            </w:pPr>
+            <w:r>
+              <w:rPr>
+                <w:rFonts w:hint="default"/>
+                <w:b w:val="0"/>
+                <w:bCs w:val="0"/>
+                <w:color w:val="1a1a1a" w:themeColor="background1" w:themeShade="1A"/>
+                <w:sz w:val="24"/>
+                <w:lang w:val="it-IT"/>
+              </w:rPr>
+              <w:t xml:space="preserve">Numero</w:t>
+            </w:r>
+            <w:r>
+              <w:rPr>
+                <w:b w:val="0"/>
+                <w:bCs w:val="0"/>
+              </w:rPr>
+            </w:r>
+          </w:p>
+        </w:tc>
+        <w:tc>
+          <w:tcPr>
+            <w:tcBorders>
+              <w:top w:val="single" w:color="000000" w:sz="4" w:space="0"/>
+              <w:left w:val="single" w:color="000000" w:sz="4" w:space="0"/>
+              <w:bottom w:val="single" w:color="000000" w:sz="4" w:space="0"/>
+              <w:right w:val="single" w:color="000000" w:sz="4" w:space="0"/>
+            </w:tcBorders>
+            <w:tcW w:w="3320" w:type="dxa"/>
+            <w:vAlign w:val="top"/>
+            <w:textDirection w:val="lrTb"/>
+            <w:noWrap w:val="false"/>
+          </w:tcPr>
+          <w:p>
+            <w:pPr>
+              <w:spacing w:line="240" w:lineRule="auto"/>
+              <w:rPr>
+                <w:rFonts w:hint="default"/>
+                <w:color w:val="1a1a1a"/>
+                <w:szCs w:val="24"/>
+                <w:lang w:val="it-IT"/>
+              </w:rPr>
+            </w:pPr>
+            <w:r>
+              <w:rPr>
+                <w:rFonts w:hint="default"/>
+                <w:color w:val="1a1a1a" w:themeColor="background1" w:themeShade="1A"/>
+                <w:sz w:val="24"/>
+                <w:lang w:val="it-IT"/>
+              </w:rPr>
+              <w:t xml:space="preserve">CHAR(19)</w:t>
+            </w:r>
+            <w:r/>
+          </w:p>
+        </w:tc>
+        <w:tc>
+          <w:tcPr>
+            <w:tcBorders>
+              <w:top w:val="single" w:color="000000" w:sz="4" w:space="0"/>
+              <w:left w:val="single" w:color="000000" w:sz="4" w:space="0"/>
+              <w:bottom w:val="single" w:color="000000" w:sz="4" w:space="0"/>
+              <w:right w:val="single" w:color="000000" w:sz="4" w:space="0"/>
+            </w:tcBorders>
+            <w:tcW w:w="3321" w:type="dxa"/>
+            <w:vAlign w:val="top"/>
+            <w:textDirection w:val="lrTb"/>
+            <w:noWrap w:val="false"/>
+          </w:tcPr>
+          <w:p>
+            <w:pPr>
+              <w:spacing w:line="240" w:lineRule="auto"/>
+              <w:rPr>
+                <w:rFonts w:hint="default"/>
+                <w:color w:val="1a1a1a"/>
+                <w:szCs w:val="24"/>
+                <w:lang w:val="it-IT"/>
+              </w:rPr>
+            </w:pPr>
+            <w:r>
+              <w:rPr>
+                <w:rFonts w:hint="default"/>
+                <w:color w:val="1a1a1a" w:themeColor="background1" w:themeShade="1A"/>
+                <w:sz w:val="24"/>
+                <w:lang w:val="it-IT"/>
+              </w:rPr>
+              <w:t xml:space="preserve">PK</w:t>
+            </w:r>
+            <w:r/>
+          </w:p>
+        </w:tc>
+      </w:tr>
+      <w:tr>
+        <w:trPr/>
+        <w:tc>
+          <w:tcPr>
+            <w:tcBorders>
+              <w:top w:val="single" w:color="000000" w:sz="4" w:space="0"/>
+              <w:left w:val="single" w:color="000000" w:sz="4" w:space="0"/>
+              <w:bottom w:val="single" w:color="000000" w:sz="4" w:space="0"/>
+              <w:right w:val="single" w:color="000000" w:sz="4" w:space="0"/>
+            </w:tcBorders>
+            <w:tcW w:w="3321" w:type="dxa"/>
+            <w:vAlign w:val="top"/>
+            <w:vMerge w:val="restart"/>
+            <w:textDirection w:val="lrTb"/>
+            <w:noWrap w:val="false"/>
+          </w:tcPr>
+          <w:p>
+            <w:pPr>
+              <w:spacing w:line="240" w:lineRule="auto"/>
+              <w:rPr>
+                <w:rFonts w:hint="default"/>
+                <w:b w:val="0"/>
+                <w:bCs w:val="0"/>
+                <w:color w:val="1a1a1a" w:themeColor="background1" w:themeShade="1A"/>
+                <w:sz w:val="24"/>
+              </w:rPr>
+            </w:pPr>
+            <w:r>
+              <w:rPr>
+                <w:rFonts w:hint="default"/>
+                <w:b w:val="0"/>
+                <w:bCs w:val="0"/>
+                <w:color w:val="1a1a1a" w:themeColor="background1" w:themeShade="1A"/>
+                <w:sz w:val="24"/>
+                <w:lang w:val="it-IT"/>
+              </w:rPr>
+              <w:t xml:space="preserve">Intestatario</w:t>
+            </w:r>
+            <w:r>
+              <w:rPr>
+                <w:rFonts w:hint="default"/>
+                <w:b w:val="0"/>
+                <w:bCs w:val="0"/>
+                <w:color w:val="1a1a1a" w:themeColor="background1" w:themeShade="1A"/>
+                <w:sz w:val="24"/>
+                <w:lang w:val="it-IT"/>
+              </w:rPr>
+            </w:r>
+          </w:p>
+        </w:tc>
+        <w:tc>
+          <w:tcPr>
+            <w:tcBorders>
+              <w:top w:val="single" w:color="000000" w:sz="4" w:space="0"/>
+              <w:left w:val="single" w:color="000000" w:sz="4" w:space="0"/>
+              <w:bottom w:val="single" w:color="000000" w:sz="4" w:space="0"/>
+              <w:right w:val="single" w:color="000000" w:sz="4" w:space="0"/>
+            </w:tcBorders>
+            <w:tcW w:w="3320" w:type="dxa"/>
+            <w:vAlign w:val="top"/>
+            <w:vMerge w:val="restart"/>
+            <w:textDirection w:val="lrTb"/>
+            <w:noWrap w:val="false"/>
+          </w:tcPr>
+          <w:p>
+            <w:pPr>
+              <w:spacing w:line="240" w:lineRule="auto"/>
+              <w:rPr>
+                <w:rFonts w:hint="default"/>
+                <w:color w:val="1a1a1a" w:themeColor="background1" w:themeShade="1A"/>
+                <w:sz w:val="24"/>
+                <w:lang w:val="it-IT"/>
+              </w:rPr>
+            </w:pPr>
+            <w:r>
+              <w:rPr>
+                <w:rFonts w:hint="default"/>
+                <w:color w:val="1a1a1a" w:themeColor="background1" w:themeShade="1A"/>
+                <w:sz w:val="24"/>
+                <w:lang w:val="it-IT"/>
+              </w:rPr>
+              <w:t xml:space="preserve">CHAR(16)</w:t>
+            </w:r>
+            <w:r>
+              <w:rPr>
+                <w:rFonts w:hint="default"/>
+                <w:color w:val="1a1a1a" w:themeColor="background1" w:themeShade="1A"/>
+                <w:sz w:val="24"/>
+                <w:lang w:val="it-IT"/>
+              </w:rPr>
+            </w:r>
+          </w:p>
+        </w:tc>
+        <w:tc>
+          <w:tcPr>
+            <w:tcBorders>
+              <w:top w:val="single" w:color="000000" w:sz="4" w:space="0"/>
+              <w:left w:val="single" w:color="000000" w:sz="4" w:space="0"/>
+              <w:bottom w:val="single" w:color="000000" w:sz="4" w:space="0"/>
+              <w:right w:val="single" w:color="000000" w:sz="4" w:space="0"/>
+            </w:tcBorders>
+            <w:tcW w:w="3321" w:type="dxa"/>
+            <w:vAlign w:val="top"/>
+            <w:vMerge w:val="restart"/>
+            <w:textDirection w:val="lrTb"/>
+            <w:noWrap w:val="false"/>
+          </w:tcPr>
+          <w:p>
+            <w:pPr>
+              <w:spacing w:line="240" w:lineRule="auto"/>
+              <w:rPr>
+                <w:rFonts w:hint="default"/>
+                <w:color w:val="1a1a1a" w:themeColor="background1" w:themeShade="1A"/>
+                <w:sz w:val="24"/>
+                <w:lang w:val="it-IT"/>
+              </w:rPr>
+            </w:pPr>
+            <w:r>
+              <w:rPr>
+                <w:rFonts w:hint="default"/>
+                <w:color w:val="1a1a1a" w:themeColor="background1" w:themeShade="1A"/>
+                <w:sz w:val="24"/>
+                <w:lang w:val="it-IT"/>
+              </w:rPr>
+              <w:t xml:space="preserve">PK</w:t>
+            </w:r>
+            <w:r>
+              <w:rPr>
+                <w:rFonts w:hint="default"/>
+                <w:color w:val="1a1a1a" w:themeColor="background1" w:themeShade="1A"/>
+                <w:sz w:val="24"/>
+                <w:lang w:val="it-IT"/>
+              </w:rPr>
+            </w:r>
+          </w:p>
+        </w:tc>
+      </w:tr>
+      <w:tr>
+        <w:trPr/>
+        <w:tc>
+          <w:tcPr>
+            <w:tcBorders>
+              <w:top w:val="single" w:color="000000" w:sz="4" w:space="0"/>
+              <w:left w:val="single" w:color="000000" w:sz="4" w:space="0"/>
+              <w:bottom w:val="single" w:color="000000" w:sz="4" w:space="0"/>
+              <w:right w:val="single" w:color="000000" w:sz="4" w:space="0"/>
+            </w:tcBorders>
+            <w:tcW w:w="3321" w:type="dxa"/>
+            <w:vAlign w:val="top"/>
+            <w:vMerge w:val="restart"/>
+            <w:textDirection w:val="lrTb"/>
+            <w:noWrap w:val="false"/>
+          </w:tcPr>
+          <w:p>
+            <w:pPr>
+              <w:spacing w:line="240" w:lineRule="auto"/>
+              <w:rPr>
+                <w:rFonts w:hint="default"/>
+                <w:b w:val="0"/>
+                <w:bCs w:val="0"/>
+                <w:color w:val="1a1a1a" w:themeColor="background1" w:themeShade="1A"/>
+                <w:sz w:val="24"/>
+              </w:rPr>
+            </w:pPr>
+            <w:r>
+              <w:rPr>
+                <w:rFonts w:hint="default"/>
+                <w:b w:val="0"/>
+                <w:bCs w:val="0"/>
+                <w:color w:val="1a1a1a" w:themeColor="background1" w:themeShade="1A"/>
+                <w:sz w:val="24"/>
+                <w:lang w:val="it-IT"/>
+              </w:rPr>
+              <w:t xml:space="preserve">CVV</w:t>
+            </w:r>
+            <w:r>
+              <w:rPr>
+                <w:rFonts w:hint="default"/>
+                <w:b w:val="0"/>
+                <w:bCs w:val="0"/>
+                <w:color w:val="1a1a1a" w:themeColor="background1" w:themeShade="1A"/>
+                <w:sz w:val="24"/>
+                <w:lang w:val="it-IT"/>
+              </w:rPr>
+            </w:r>
+          </w:p>
+        </w:tc>
+        <w:tc>
+          <w:tcPr>
+            <w:tcBorders>
+              <w:top w:val="single" w:color="000000" w:sz="4" w:space="0"/>
+              <w:left w:val="single" w:color="000000" w:sz="4" w:space="0"/>
+              <w:bottom w:val="single" w:color="000000" w:sz="4" w:space="0"/>
+              <w:right w:val="single" w:color="000000" w:sz="4" w:space="0"/>
+            </w:tcBorders>
+            <w:tcW w:w="3320" w:type="dxa"/>
+            <w:vAlign w:val="top"/>
+            <w:vMerge w:val="restart"/>
+            <w:textDirection w:val="lrTb"/>
+            <w:noWrap w:val="false"/>
+          </w:tcPr>
+          <w:p>
+            <w:pPr>
+              <w:spacing w:line="240" w:lineRule="auto"/>
+              <w:rPr>
+                <w:rFonts w:hint="default"/>
+                <w:color w:val="1a1a1a" w:themeColor="background1" w:themeShade="1A"/>
+                <w:sz w:val="24"/>
+                <w:lang w:val="it-IT"/>
+              </w:rPr>
+            </w:pPr>
+            <w:r>
+              <w:rPr>
+                <w:rFonts w:hint="default"/>
+                <w:color w:val="1a1a1a" w:themeColor="background1" w:themeShade="1A"/>
+                <w:sz w:val="24"/>
+                <w:lang w:val="it-IT"/>
+              </w:rPr>
+              <w:t xml:space="preserve">SMALLINT</w:t>
+            </w:r>
+            <w:r>
+              <w:rPr>
+                <w:rFonts w:hint="default"/>
+                <w:color w:val="1a1a1a" w:themeColor="background1" w:themeShade="1A"/>
+                <w:sz w:val="24"/>
+                <w:lang w:val="it-IT"/>
+              </w:rPr>
+            </w:r>
+          </w:p>
+        </w:tc>
+        <w:tc>
+          <w:tcPr>
+            <w:tcBorders>
+              <w:top w:val="single" w:color="000000" w:sz="4" w:space="0"/>
+              <w:left w:val="single" w:color="000000" w:sz="4" w:space="0"/>
+              <w:bottom w:val="single" w:color="000000" w:sz="4" w:space="0"/>
+              <w:right w:val="single" w:color="000000" w:sz="4" w:space="0"/>
+            </w:tcBorders>
+            <w:tcW w:w="3321" w:type="dxa"/>
+            <w:vAlign w:val="top"/>
+            <w:vMerge w:val="restart"/>
+            <w:textDirection w:val="lrTb"/>
+            <w:noWrap w:val="false"/>
+          </w:tcPr>
+          <w:p>
+            <w:pPr>
+              <w:spacing w:line="240" w:lineRule="auto"/>
+              <w:rPr>
+                <w:rFonts w:hint="default"/>
+                <w:color w:val="1a1a1a" w:themeColor="background1" w:themeShade="1A"/>
+                <w:sz w:val="24"/>
+                <w:lang w:val="it-IT"/>
+              </w:rPr>
+            </w:pPr>
+            <w:r>
+              <w:rPr>
+                <w:rFonts w:hint="default"/>
+                <w:color w:val="1a1a1a" w:themeColor="background1" w:themeShade="1A"/>
+                <w:sz w:val="24"/>
+                <w:lang w:val="it-IT"/>
+              </w:rPr>
+              <w:t xml:space="preserve">NN, UN</w:t>
+            </w:r>
+            <w:r>
+              <w:rPr>
+                <w:rFonts w:hint="default"/>
+                <w:color w:val="1a1a1a" w:themeColor="background1" w:themeShade="1A"/>
+                <w:sz w:val="24"/>
+                <w:lang w:val="it-IT"/>
+              </w:rPr>
+            </w:r>
+          </w:p>
+        </w:tc>
+      </w:tr>
+      <w:tr>
+        <w:trPr/>
+        <w:tc>
+          <w:tcPr>
+            <w:tcBorders>
+              <w:top w:val="single" w:color="000000" w:sz="4" w:space="0"/>
+              <w:left w:val="single" w:color="000000" w:sz="4" w:space="0"/>
+              <w:bottom w:val="single" w:color="000000" w:sz="4" w:space="0"/>
+              <w:right w:val="single" w:color="000000" w:sz="4" w:space="0"/>
+            </w:tcBorders>
+            <w:tcW w:w="3321" w:type="dxa"/>
+            <w:vAlign w:val="top"/>
+            <w:vMerge w:val="restart"/>
+            <w:textDirection w:val="lrTb"/>
+            <w:noWrap w:val="false"/>
+          </w:tcPr>
+          <w:p>
+            <w:pPr>
+              <w:spacing w:line="240" w:lineRule="auto"/>
+              <w:rPr>
+                <w:rFonts w:hint="default"/>
+                <w:b w:val="0"/>
+                <w:bCs w:val="0"/>
+                <w:color w:val="1a1a1a" w:themeColor="background1" w:themeShade="1A"/>
+                <w:sz w:val="24"/>
+              </w:rPr>
+            </w:pPr>
+            <w:r>
+              <w:rPr>
+                <w:rFonts w:hint="default"/>
+                <w:b w:val="0"/>
+                <w:bCs w:val="0"/>
+                <w:color w:val="1a1a1a" w:themeColor="background1" w:themeShade="1A"/>
+                <w:sz w:val="24"/>
+                <w:lang w:val="it-IT"/>
+              </w:rPr>
+              <w:t xml:space="preserve">Data di scadenza</w:t>
+            </w:r>
+            <w:r>
+              <w:rPr>
+                <w:rFonts w:hint="default"/>
+                <w:b w:val="0"/>
+                <w:bCs w:val="0"/>
+                <w:color w:val="1a1a1a" w:themeColor="background1" w:themeShade="1A"/>
+                <w:sz w:val="24"/>
+                <w:lang w:val="it-IT"/>
+              </w:rPr>
+            </w:r>
+          </w:p>
+        </w:tc>
+        <w:tc>
+          <w:tcPr>
+            <w:tcBorders>
+              <w:top w:val="single" w:color="000000" w:sz="4" w:space="0"/>
+              <w:left w:val="single" w:color="000000" w:sz="4" w:space="0"/>
+              <w:bottom w:val="single" w:color="000000" w:sz="4" w:space="0"/>
+              <w:right w:val="single" w:color="000000" w:sz="4" w:space="0"/>
+            </w:tcBorders>
+            <w:tcW w:w="3320" w:type="dxa"/>
+            <w:vAlign w:val="top"/>
+            <w:vMerge w:val="restart"/>
+            <w:textDirection w:val="lrTb"/>
+            <w:noWrap w:val="false"/>
+          </w:tcPr>
+          <w:p>
+            <w:pPr>
+              <w:spacing w:line="240" w:lineRule="auto"/>
+              <w:rPr>
+                <w:rFonts w:hint="default"/>
+                <w:color w:val="1a1a1a" w:themeColor="background1" w:themeShade="1A"/>
+                <w:sz w:val="24"/>
+                <w:lang w:val="it-IT"/>
+              </w:rPr>
+            </w:pPr>
+            <w:r>
+              <w:rPr>
+                <w:rFonts w:hint="default"/>
+                <w:color w:val="1a1a1a" w:themeColor="background1" w:themeShade="1A"/>
+                <w:sz w:val="24"/>
+                <w:lang w:val="it-IT"/>
+              </w:rPr>
+              <w:t xml:space="preserve">DATE</w:t>
+            </w:r>
+            <w:r>
+              <w:rPr>
+                <w:rFonts w:hint="default"/>
+                <w:color w:val="1a1a1a" w:themeColor="background1" w:themeShade="1A"/>
+                <w:sz w:val="24"/>
+                <w:lang w:val="it-IT"/>
+              </w:rPr>
+            </w:r>
+          </w:p>
+        </w:tc>
+        <w:tc>
+          <w:tcPr>
+            <w:tcBorders>
+              <w:top w:val="single" w:color="000000" w:sz="4" w:space="0"/>
+              <w:left w:val="single" w:color="000000" w:sz="4" w:space="0"/>
+              <w:bottom w:val="single" w:color="000000" w:sz="4" w:space="0"/>
+              <w:right w:val="single" w:color="000000" w:sz="4" w:space="0"/>
+            </w:tcBorders>
+            <w:tcW w:w="3321" w:type="dxa"/>
+            <w:vAlign w:val="top"/>
+            <w:vMerge w:val="restart"/>
+            <w:textDirection w:val="lrTb"/>
+            <w:noWrap w:val="false"/>
+          </w:tcPr>
+          <w:p>
+            <w:pPr>
+              <w:spacing w:line="240" w:lineRule="auto"/>
+              <w:rPr>
+                <w:rFonts w:hint="default"/>
+                <w:color w:val="1a1a1a" w:themeColor="background1" w:themeShade="1A"/>
+                <w:sz w:val="24"/>
+                <w:lang w:val="it-IT"/>
+              </w:rPr>
+            </w:pPr>
+            <w:r>
+              <w:rPr>
+                <w:rFonts w:hint="default"/>
+                <w:color w:val="1a1a1a" w:themeColor="background1" w:themeShade="1A"/>
+                <w:sz w:val="24"/>
+                <w:lang w:val="it-IT"/>
+              </w:rPr>
+              <w:t xml:space="preserve">NN</w:t>
+            </w:r>
+            <w:r>
+              <w:rPr>
+                <w:rFonts w:hint="default"/>
+                <w:color w:val="1a1a1a" w:themeColor="background1" w:themeShade="1A"/>
+                <w:sz w:val="24"/>
+                <w:lang w:val="it-IT"/>
+              </w:rPr>
+            </w:r>
+          </w:p>
+        </w:tc>
+      </w:tr>
+    </w:tbl>
+    <w:p>
+      <w:pPr>
+        <w:pStyle w:val="870"/>
+        <w:numPr>
+          <w:ilvl w:val="0"/>
+          <w:numId w:val="0"/>
+        </w:numPr>
+        <w:rPr>
+          <w:rFonts w:hint="default"/>
+          <w:color w:val="1a1a1a" w:themeColor="background1" w:themeShade="1A"/>
+          <w:sz w:val="28"/>
+          <w:szCs w:val="28"/>
+          <w:lang w:val="it-IT"/>
+        </w:rPr>
+      </w:pPr>
+      <w:r>
+        <w:rPr>
+          <w:rFonts w:hint="default"/>
+          <w:color w:val="1a1a1a" w:themeColor="background1" w:themeShade="1A"/>
+          <w:sz w:val="28"/>
+          <w:szCs w:val="28"/>
+          <w:lang w:val="it-IT"/>
+        </w:rPr>
+      </w:r>
+      <w:r>
+        <w:rPr>
+          <w:rFonts w:hint="default"/>
+          <w:color w:val="1a1a1a" w:themeColor="background1" w:themeShade="1A"/>
+          <w:sz w:val="28"/>
+          <w:szCs w:val="28"/>
+          <w:lang w:val="it-IT"/>
+        </w:rPr>
+      </w:r>
+    </w:p>
+    <w:tbl>
+      <w:tblPr>
+        <w:tblStyle w:val="879"/>
+        <w:tblW w:w="9962" w:type="dxa"/>
+        <w:tblInd w:w="0" w:type="dxa"/>
+        <w:tblBorders>
+          <w:top w:val="single" w:color="000000" w:sz="4" w:space="0"/>
+          <w:left w:val="single" w:color="000000" w:sz="4" w:space="0"/>
+          <w:bottom w:val="single" w:color="000000" w:sz="4" w:space="0"/>
+          <w:right w:val="single" w:color="000000" w:sz="4" w:space="0"/>
+          <w:insideH w:val="single" w:color="000000" w:sz="4" w:space="0"/>
+          <w:insideV w:val="single" w:color="000000" w:sz="4" w:space="0"/>
+        </w:tblBorders>
+        <w:tblLayout w:type="fixed"/>
+        <w:tblCellMar>
+          <w:left w:w="108" w:type="dxa"/>
+          <w:top w:w="0" w:type="dxa"/>
+          <w:right w:w="108" w:type="dxa"/>
+          <w:bottom w:w="0" w:type="dxa"/>
+        </w:tblCellMar>
+        <w:tblLook w:val="04A0" w:firstRow="1" w:lastRow="0" w:firstColumn="1" w:lastColumn="0" w:noHBand="0" w:noVBand="1"/>
+      </w:tblPr>
+      <w:tblGrid>
+        <w:gridCol w:w="3321"/>
+        <w:gridCol w:w="3320"/>
+        <w:gridCol w:w="3321"/>
+      </w:tblGrid>
+      <w:tr>
+        <w:trPr>
+          <w:trHeight w:val="275"/>
+        </w:trPr>
+        <w:tc>
+          <w:tcPr>
+            <w:gridSpan w:val="3"/>
+            <w:shd w:val="clear" w:color="ffffff" w:fill="bcbcbc"/>
+            <w:tcBorders>
+              <w:top w:val="single" w:color="000000" w:sz="4" w:space="0"/>
+              <w:left w:val="single" w:color="000000" w:sz="4" w:space="0"/>
+              <w:bottom w:val="single" w:color="000000" w:sz="4" w:space="0"/>
+              <w:right w:val="single" w:color="000000" w:sz="4" w:space="0"/>
+            </w:tcBorders>
+            <w:tcW w:w="9962" w:type="dxa"/>
+            <w:vAlign w:val="top"/>
+            <w:textDirection w:val="lrTb"/>
+            <w:noWrap w:val="false"/>
+          </w:tcPr>
+          <w:p>
+            <w:pPr>
+              <w:spacing w:line="240" w:lineRule="auto"/>
+              <w:rPr>
+                <w:rFonts w:hint="default"/>
+                <w:bCs/>
+                <w:color w:val="1a1a1a"/>
+                <w:szCs w:val="24"/>
+                <w:lang w:val="it-IT"/>
+              </w:rPr>
+            </w:pPr>
+            <w:r>
+              <w:rPr>
+                <w:rFonts w:hint="default"/>
+                <w:b/>
+                <w:color w:val="1a1a1a" w:themeColor="background1" w:themeShade="1A"/>
+                <w:sz w:val="24"/>
+                <w:lang w:val="it-IT"/>
+              </w:rPr>
+              <w:t xml:space="preserve">Tabella Categorie</w:t>
+            </w:r>
+            <w:r/>
+          </w:p>
+        </w:tc>
+      </w:tr>
+      <w:tr>
+        <w:trPr/>
+        <w:tc>
+          <w:tcPr>
+            <w:shd w:val="clear" w:color="ffffff" w:fill="bebebe" w:themeFill="background1" w:themeFillShade="BF"/>
+            <w:tcBorders>
+              <w:top w:val="single" w:color="000000" w:sz="4" w:space="0"/>
+              <w:left w:val="single" w:color="000000" w:sz="4" w:space="0"/>
+              <w:bottom w:val="single" w:color="000000" w:sz="4" w:space="0"/>
+              <w:right w:val="single" w:color="000000" w:sz="4" w:space="0"/>
+            </w:tcBorders>
+            <w:tcW w:w="3321" w:type="dxa"/>
+            <w:vAlign w:val="top"/>
+            <w:textDirection w:val="lrTb"/>
+            <w:noWrap w:val="false"/>
+          </w:tcPr>
+          <w:p>
+            <w:pPr>
+              <w:jc w:val="center"/>
+              <w:spacing w:line="240" w:lineRule="auto"/>
+              <w:rPr>
+                <w:rFonts w:hint="default"/>
+                <w:color w:val="1a1a1a"/>
+                <w:szCs w:val="24"/>
+                <w:lang w:val="it-IT"/>
+              </w:rPr>
+            </w:pPr>
+            <w:r>
+              <w:rPr>
+                <w:rFonts w:hint="default"/>
+                <w:b/>
+                <w:bCs/>
+                <w:color w:val="1a1a1a" w:themeColor="background1" w:themeShade="1A"/>
+                <w:sz w:val="24"/>
+                <w:lang w:val="it-IT"/>
+              </w:rPr>
+              <w:t xml:space="preserve">Colonna</w:t>
+            </w:r>
+            <w:r>
+              <w:rPr>
+                <w:rFonts w:hint="default"/>
+                <w:color w:val="1a1a1a" w:themeColor="background1" w:themeShade="1A"/>
+                <w:sz w:val="24"/>
+                <w:lang w:val="it-IT"/>
+              </w:rPr>
+            </w:r>
+            <w:r/>
+          </w:p>
+        </w:tc>
+        <w:tc>
+          <w:tcPr>
+            <w:shd w:val="clear" w:color="ffffff" w:fill="bebebe" w:themeFill="background1" w:themeFillShade="BF"/>
+            <w:tcBorders>
+              <w:top w:val="single" w:color="000000" w:sz="4" w:space="0"/>
+              <w:left w:val="single" w:color="000000" w:sz="4" w:space="0"/>
+              <w:bottom w:val="single" w:color="000000" w:sz="4" w:space="0"/>
+              <w:right w:val="single" w:color="000000" w:sz="4" w:space="0"/>
+            </w:tcBorders>
+            <w:tcW w:w="3320" w:type="dxa"/>
+            <w:vAlign w:val="top"/>
+            <w:textDirection w:val="lrTb"/>
+            <w:noWrap w:val="false"/>
+          </w:tcPr>
+          <w:p>
+            <w:pPr>
+              <w:jc w:val="center"/>
+              <w:spacing w:line="240" w:lineRule="auto"/>
+              <w:rPr>
+                <w:rFonts w:hint="default"/>
+                <w:bCs/>
+                <w:color w:val="1a1a1a"/>
+                <w:szCs w:val="24"/>
+                <w:lang w:val="it-IT"/>
+              </w:rPr>
+            </w:pPr>
+            <w:r>
+              <w:rPr>
+                <w:rFonts w:hint="default"/>
+                <w:b/>
+                <w:color w:val="1a1a1a" w:themeColor="background1" w:themeShade="1A"/>
+                <w:sz w:val="24"/>
+                <w:lang w:val="it-IT"/>
+              </w:rPr>
+              <w:t xml:space="preserve">Tipo di dato</w:t>
+            </w:r>
+            <w:r>
+              <w:rPr>
+                <w:rFonts w:hint="default"/>
+                <w:b/>
+                <w:color w:val="1a1a1a" w:themeColor="background1" w:themeShade="1A"/>
+                <w:sz w:val="24"/>
+                <w:lang w:val="it-IT"/>
+              </w:rPr>
+            </w:r>
+            <w:r/>
+          </w:p>
+        </w:tc>
+        <w:tc>
+          <w:tcPr>
+            <w:shd w:val="clear" w:color="ffffff" w:fill="bebebe" w:themeFill="background1" w:themeFillShade="BF"/>
+            <w:tcBorders>
+              <w:top w:val="single" w:color="000000" w:sz="4" w:space="0"/>
+              <w:left w:val="single" w:color="000000" w:sz="4" w:space="0"/>
+              <w:bottom w:val="single" w:color="000000" w:sz="4" w:space="0"/>
+              <w:right w:val="single" w:color="000000" w:sz="4" w:space="0"/>
+            </w:tcBorders>
+            <w:tcW w:w="3321" w:type="dxa"/>
+            <w:vAlign w:val="top"/>
+            <w:textDirection w:val="lrTb"/>
+            <w:noWrap w:val="false"/>
+          </w:tcPr>
+          <w:p>
+            <w:pPr>
+              <w:jc w:val="center"/>
+              <w:spacing w:line="240" w:lineRule="auto"/>
+              <w:rPr>
+                <w:rFonts w:hint="default"/>
+                <w:bCs/>
+                <w:color w:val="1a1a1a"/>
+                <w:szCs w:val="24"/>
+                <w:lang w:val="it-IT"/>
+              </w:rPr>
+            </w:pPr>
+            <w:r>
+              <w:rPr>
+                <w:rFonts w:hint="default"/>
+                <w:b/>
+                <w:color w:val="1a1a1a" w:themeColor="background1" w:themeShade="1A"/>
+                <w:sz w:val="24"/>
+                <w:lang w:val="it-IT"/>
+              </w:rPr>
+              <w:t xml:space="preserve">Attributi</w:t>
+            </w:r>
+            <w:r>
+              <w:rPr>
+                <w:rFonts w:hint="default"/>
+                <w:b/>
+                <w:color w:val="1a1a1a" w:themeColor="background1" w:themeShade="1A"/>
+                <w:sz w:val="24"/>
+                <w:lang w:val="it-IT"/>
+              </w:rPr>
+            </w:r>
+            <w:r/>
+          </w:p>
+        </w:tc>
+      </w:tr>
+      <w:tr>
+        <w:trPr/>
+        <w:tc>
+          <w:tcPr>
+            <w:tcBorders>
+              <w:top w:val="single" w:color="000000" w:sz="4" w:space="0"/>
+              <w:left w:val="single" w:color="000000" w:sz="4" w:space="0"/>
+              <w:bottom w:val="single" w:color="000000" w:sz="4" w:space="0"/>
+              <w:right w:val="single" w:color="000000" w:sz="4" w:space="0"/>
+            </w:tcBorders>
+            <w:tcW w:w="3321" w:type="dxa"/>
+            <w:vAlign w:val="top"/>
+            <w:textDirection w:val="lrTb"/>
+            <w:noWrap w:val="false"/>
+          </w:tcPr>
+          <w:p>
+            <w:pPr>
+              <w:spacing w:line="240" w:lineRule="auto"/>
+              <w:rPr>
+                <w:rFonts w:hint="default"/>
+                <w:b w:val="0"/>
+                <w:bCs w:val="0"/>
+                <w:color w:val="1a1a1a"/>
+                <w:szCs w:val="24"/>
+              </w:rPr>
+            </w:pPr>
+            <w:r>
+              <w:rPr>
+                <w:rFonts w:hint="default"/>
+                <w:b w:val="0"/>
+                <w:bCs w:val="0"/>
+                <w:color w:val="1a1a1a" w:themeColor="background1" w:themeShade="1A"/>
+                <w:sz w:val="24"/>
+                <w:lang w:val="it-IT"/>
+              </w:rPr>
+              <w:t xml:space="preserve">1° Livello</w:t>
+            </w:r>
+            <w:r>
+              <w:rPr>
+                <w:rFonts w:hint="default"/>
+                <w:b w:val="0"/>
+                <w:bCs w:val="0"/>
+                <w:color w:val="1a1a1a" w:themeColor="background1" w:themeShade="1A"/>
+                <w:sz w:val="24"/>
+                <w:lang w:val="it-IT"/>
+              </w:rPr>
+            </w:r>
+            <w:r>
+              <w:rPr>
+                <w:b w:val="0"/>
+                <w:bCs w:val="0"/>
+              </w:rPr>
+            </w:r>
+          </w:p>
+        </w:tc>
+        <w:tc>
+          <w:tcPr>
+            <w:tcBorders>
+              <w:top w:val="single" w:color="000000" w:sz="4" w:space="0"/>
+              <w:left w:val="single" w:color="000000" w:sz="4" w:space="0"/>
+              <w:bottom w:val="single" w:color="000000" w:sz="4" w:space="0"/>
+              <w:right w:val="single" w:color="000000" w:sz="4" w:space="0"/>
+            </w:tcBorders>
+            <w:tcW w:w="3320" w:type="dxa"/>
+            <w:vAlign w:val="top"/>
+            <w:textDirection w:val="lrTb"/>
+            <w:noWrap w:val="false"/>
+          </w:tcPr>
+          <w:p>
+            <w:pPr>
+              <w:spacing w:line="240" w:lineRule="auto"/>
+              <w:rPr>
+                <w:rFonts w:hint="default"/>
+                <w:b w:val="0"/>
+                <w:bCs w:val="0"/>
+                <w:color w:val="1a1a1a"/>
+                <w:szCs w:val="24"/>
+              </w:rPr>
+            </w:pPr>
+            <w:r>
+              <w:rPr>
+                <w:rFonts w:hint="default"/>
+                <w:b w:val="0"/>
+                <w:bCs w:val="0"/>
+                <w:color w:val="1a1a1a" w:themeColor="background1" w:themeShade="1A"/>
+                <w:sz w:val="24"/>
+                <w:lang w:val="it-IT"/>
+              </w:rPr>
+              <w:t xml:space="preserve">VARCHAR(32)</w:t>
+            </w:r>
+            <w:r>
+              <w:rPr>
+                <w:b w:val="0"/>
+                <w:bCs w:val="0"/>
+              </w:rPr>
+            </w:r>
+          </w:p>
+        </w:tc>
+        <w:tc>
+          <w:tcPr>
+            <w:tcBorders>
+              <w:top w:val="single" w:color="000000" w:sz="4" w:space="0"/>
+              <w:left w:val="single" w:color="000000" w:sz="4" w:space="0"/>
+              <w:bottom w:val="single" w:color="000000" w:sz="4" w:space="0"/>
+              <w:right w:val="single" w:color="000000" w:sz="4" w:space="0"/>
+            </w:tcBorders>
+            <w:tcW w:w="3321" w:type="dxa"/>
+            <w:vAlign w:val="top"/>
+            <w:textDirection w:val="lrTb"/>
+            <w:noWrap w:val="false"/>
+          </w:tcPr>
+          <w:p>
+            <w:pPr>
+              <w:spacing w:line="240" w:lineRule="auto"/>
+              <w:rPr>
+                <w:rFonts w:hint="default"/>
+                <w:b w:val="0"/>
+                <w:bCs w:val="0"/>
+                <w:color w:val="1a1a1a"/>
+                <w:szCs w:val="24"/>
+              </w:rPr>
+            </w:pPr>
+            <w:r>
+              <w:rPr>
+                <w:rFonts w:hint="default"/>
+                <w:b w:val="0"/>
+                <w:bCs w:val="0"/>
+                <w:color w:val="1a1a1a" w:themeColor="background1" w:themeShade="1A"/>
+                <w:sz w:val="24"/>
+                <w:lang w:val="it-IT"/>
+              </w:rPr>
+              <w:t xml:space="preserve">PK</w:t>
+            </w:r>
+            <w:r>
+              <w:rPr>
+                <w:rFonts w:hint="default"/>
+                <w:b w:val="0"/>
+                <w:bCs w:val="0"/>
+                <w:color w:val="1a1a1a" w:themeColor="background1" w:themeShade="1A"/>
+                <w:sz w:val="24"/>
+                <w:lang w:val="it-IT"/>
+              </w:rPr>
+            </w:r>
+            <w:r>
+              <w:rPr>
+                <w:b w:val="0"/>
+                <w:bCs w:val="0"/>
+              </w:rPr>
+            </w:r>
+          </w:p>
+        </w:tc>
+      </w:tr>
+      <w:tr>
+        <w:trPr/>
+        <w:tc>
+          <w:tcPr>
+            <w:tcBorders>
+              <w:top w:val="single" w:color="000000" w:sz="4" w:space="0"/>
+              <w:left w:val="single" w:color="000000" w:sz="4" w:space="0"/>
+              <w:bottom w:val="single" w:color="000000" w:sz="4" w:space="0"/>
+              <w:right w:val="single" w:color="000000" w:sz="4" w:space="0"/>
+            </w:tcBorders>
+            <w:tcW w:w="3321" w:type="dxa"/>
+            <w:vAlign w:val="top"/>
+            <w:vMerge w:val="restart"/>
+            <w:textDirection w:val="lrTb"/>
+            <w:noWrap w:val="false"/>
+          </w:tcPr>
+          <w:p>
+            <w:pPr>
+              <w:spacing w:line="240" w:lineRule="auto"/>
+              <w:rPr>
+                <w:rFonts w:hint="default"/>
+                <w:b w:val="0"/>
+                <w:bCs w:val="0"/>
+                <w:color w:val="1a1a1a" w:themeColor="background1" w:themeShade="1A"/>
+                <w:sz w:val="24"/>
+              </w:rPr>
+            </w:pPr>
+            <w:r>
+              <w:rPr>
+                <w:rFonts w:hint="default"/>
+                <w:b w:val="0"/>
+                <w:bCs w:val="0"/>
+                <w:color w:val="1a1a1a" w:themeColor="background1" w:themeShade="1A"/>
+                <w:sz w:val="24"/>
+                <w:lang w:val="it-IT"/>
+              </w:rPr>
+              <w:t xml:space="preserve">2° Livello</w:t>
+            </w:r>
+            <w:r>
+              <w:rPr>
+                <w:rFonts w:hint="default"/>
+                <w:b w:val="0"/>
+                <w:bCs w:val="0"/>
+                <w:color w:val="1a1a1a" w:themeColor="background1" w:themeShade="1A"/>
+                <w:sz w:val="24"/>
+                <w:lang w:val="it-IT"/>
+              </w:rPr>
+            </w:r>
+          </w:p>
+        </w:tc>
+        <w:tc>
+          <w:tcPr>
+            <w:tcBorders>
+              <w:top w:val="single" w:color="000000" w:sz="4" w:space="0"/>
+              <w:left w:val="single" w:color="000000" w:sz="4" w:space="0"/>
+              <w:bottom w:val="single" w:color="000000" w:sz="4" w:space="0"/>
+              <w:right w:val="single" w:color="000000" w:sz="4" w:space="0"/>
+            </w:tcBorders>
+            <w:tcW w:w="3320" w:type="dxa"/>
+            <w:vAlign w:val="top"/>
+            <w:vMerge w:val="restart"/>
+            <w:textDirection w:val="lrTb"/>
+            <w:noWrap w:val="false"/>
+          </w:tcPr>
+          <w:p>
+            <w:pPr>
+              <w:spacing w:line="240" w:lineRule="auto"/>
+              <w:rPr>
+                <w:rFonts w:hint="default"/>
+                <w:b w:val="0"/>
+                <w:bCs w:val="0"/>
+                <w:color w:val="1a1a1a"/>
+              </w:rPr>
+            </w:pPr>
+            <w:r>
+              <w:rPr>
+                <w:rFonts w:hint="default"/>
+                <w:b w:val="0"/>
+                <w:bCs w:val="0"/>
+                <w:color w:val="1a1a1a" w:themeColor="background1" w:themeShade="1A"/>
+                <w:sz w:val="24"/>
+                <w:lang w:val="it-IT"/>
+              </w:rPr>
+              <w:t xml:space="preserve">VARCHAR(32)</w:t>
+            </w:r>
+            <w:r>
+              <w:rPr>
+                <w:rFonts w:hint="default"/>
+                <w:b w:val="0"/>
+                <w:bCs w:val="0"/>
+                <w:color w:val="1a1a1a"/>
+                <w:sz w:val="24"/>
+                <w:szCs w:val="24"/>
+                <w:lang w:val="it-IT"/>
+              </w:rPr>
+            </w:r>
+            <w:r>
+              <w:rPr>
+                <w:b w:val="0"/>
+                <w:bCs w:val="0"/>
+              </w:rPr>
+            </w:r>
+            <w:r>
+              <w:rPr>
+                <w:rFonts w:hint="default"/>
+                <w:b w:val="0"/>
+                <w:bCs w:val="0"/>
+                <w:color w:val="1a1a1a" w:themeColor="background1" w:themeShade="1A"/>
+                <w:sz w:val="24"/>
+                <w:lang w:val="it-IT"/>
+              </w:rPr>
+            </w:r>
+            <w:r>
+              <w:rPr>
+                <w:rFonts w:hint="default"/>
+                <w:b w:val="0"/>
+                <w:bCs w:val="0"/>
+                <w:color w:val="1a1a1a" w:themeColor="background1" w:themeShade="1A"/>
+                <w:sz w:val="24"/>
+                <w:lang w:val="it-IT"/>
+              </w:rPr>
+            </w:r>
+            <w:r>
+              <w:rPr>
+                <w:rFonts w:hint="default"/>
+                <w:b w:val="0"/>
+                <w:bCs w:val="0"/>
+                <w:color w:val="1a1a1a"/>
+                <w:sz w:val="24"/>
+                <w:szCs w:val="24"/>
+                <w:lang w:val="it-IT"/>
+              </w:rPr>
+            </w:r>
+          </w:p>
+        </w:tc>
+        <w:tc>
+          <w:tcPr>
+            <w:tcBorders>
+              <w:top w:val="single" w:color="000000" w:sz="4" w:space="0"/>
+              <w:left w:val="single" w:color="000000" w:sz="4" w:space="0"/>
+              <w:bottom w:val="single" w:color="000000" w:sz="4" w:space="0"/>
+              <w:right w:val="single" w:color="000000" w:sz="4" w:space="0"/>
+            </w:tcBorders>
+            <w:tcW w:w="3321" w:type="dxa"/>
+            <w:vAlign w:val="top"/>
+            <w:vMerge w:val="restart"/>
+            <w:textDirection w:val="lrTb"/>
+            <w:noWrap w:val="false"/>
+          </w:tcPr>
+          <w:p>
+            <w:pPr>
+              <w:spacing w:line="240" w:lineRule="auto"/>
+              <w:rPr>
+                <w:rFonts w:hint="default"/>
+                <w:b w:val="0"/>
+                <w:bCs w:val="0"/>
+                <w:color w:val="1a1a1a" w:themeColor="background1" w:themeShade="1A"/>
+                <w:sz w:val="24"/>
+              </w:rPr>
+            </w:pPr>
+            <w:r>
+              <w:rPr>
+                <w:rFonts w:hint="default"/>
+                <w:b w:val="0"/>
+                <w:bCs w:val="0"/>
+                <w:color w:val="1a1a1a" w:themeColor="background1" w:themeShade="1A"/>
+                <w:sz w:val="24"/>
+                <w:lang w:val="it-IT"/>
+              </w:rPr>
+              <w:t xml:space="preserve">PK</w:t>
+            </w:r>
+            <w:r>
+              <w:rPr>
+                <w:rFonts w:hint="default"/>
+                <w:b w:val="0"/>
+                <w:bCs w:val="0"/>
+                <w:color w:val="1a1a1a" w:themeColor="background1" w:themeShade="1A"/>
+                <w:sz w:val="24"/>
+                <w:lang w:val="it-IT"/>
+              </w:rPr>
+            </w:r>
+          </w:p>
+        </w:tc>
+      </w:tr>
+      <w:tr>
+        <w:trPr/>
+        <w:tc>
+          <w:tcPr>
+            <w:tcBorders>
+              <w:top w:val="single" w:color="000000" w:sz="4" w:space="0"/>
+              <w:left w:val="single" w:color="000000" w:sz="4" w:space="0"/>
+              <w:bottom w:val="single" w:color="000000" w:sz="4" w:space="0"/>
+              <w:right w:val="single" w:color="000000" w:sz="4" w:space="0"/>
+            </w:tcBorders>
+            <w:tcW w:w="3321" w:type="dxa"/>
+            <w:vAlign w:val="top"/>
+            <w:vMerge w:val="restart"/>
+            <w:textDirection w:val="lrTb"/>
+            <w:noWrap w:val="false"/>
+          </w:tcPr>
+          <w:p>
+            <w:pPr>
+              <w:spacing w:line="240" w:lineRule="auto"/>
+              <w:rPr>
+                <w:rFonts w:hint="default"/>
+                <w:b w:val="0"/>
+                <w:bCs w:val="0"/>
+                <w:color w:val="1a1a1a" w:themeColor="background1" w:themeShade="1A"/>
+                <w:sz w:val="24"/>
+              </w:rPr>
+            </w:pPr>
+            <w:r>
+              <w:rPr>
+                <w:rFonts w:hint="default"/>
+                <w:b w:val="0"/>
+                <w:bCs w:val="0"/>
+                <w:color w:val="1a1a1a" w:themeColor="background1" w:themeShade="1A"/>
+                <w:sz w:val="24"/>
+                <w:lang w:val="it-IT"/>
+              </w:rPr>
+              <w:t xml:space="preserve">3° Livello</w:t>
+            </w:r>
+            <w:r>
+              <w:rPr>
+                <w:rFonts w:hint="default"/>
+                <w:b w:val="0"/>
+                <w:bCs w:val="0"/>
+                <w:color w:val="1a1a1a" w:themeColor="background1" w:themeShade="1A"/>
+                <w:sz w:val="24"/>
+                <w:lang w:val="it-IT"/>
+              </w:rPr>
+            </w:r>
+          </w:p>
+        </w:tc>
+        <w:tc>
+          <w:tcPr>
+            <w:tcBorders>
+              <w:top w:val="single" w:color="000000" w:sz="4" w:space="0"/>
+              <w:left w:val="single" w:color="000000" w:sz="4" w:space="0"/>
+              <w:bottom w:val="single" w:color="000000" w:sz="4" w:space="0"/>
+              <w:right w:val="single" w:color="000000" w:sz="4" w:space="0"/>
+            </w:tcBorders>
+            <w:tcW w:w="3320" w:type="dxa"/>
+            <w:vAlign w:val="top"/>
+            <w:vMerge w:val="restart"/>
+            <w:textDirection w:val="lrTb"/>
+            <w:noWrap w:val="false"/>
+          </w:tcPr>
+          <w:p>
+            <w:pPr>
+              <w:spacing w:line="240" w:lineRule="auto"/>
+              <w:rPr>
+                <w:rFonts w:hint="default"/>
+                <w:b w:val="0"/>
+                <w:bCs w:val="0"/>
+                <w:color w:val="1a1a1a"/>
+              </w:rPr>
+            </w:pPr>
+            <w:r>
+              <w:rPr>
+                <w:rFonts w:hint="default"/>
+                <w:b w:val="0"/>
+                <w:bCs w:val="0"/>
+                <w:color w:val="1a1a1a" w:themeColor="background1" w:themeShade="1A"/>
+                <w:sz w:val="24"/>
+                <w:lang w:val="it-IT"/>
+              </w:rPr>
+              <w:t xml:space="preserve">VARCHAR(32)</w:t>
+            </w:r>
+            <w:r>
+              <w:rPr>
+                <w:rFonts w:hint="default"/>
+                <w:b w:val="0"/>
+                <w:bCs w:val="0"/>
+                <w:color w:val="1a1a1a"/>
+                <w:sz w:val="24"/>
+                <w:szCs w:val="24"/>
+                <w:lang w:val="it-IT"/>
+              </w:rPr>
+            </w:r>
+            <w:r>
+              <w:rPr>
+                <w:b w:val="0"/>
+                <w:bCs w:val="0"/>
+              </w:rPr>
+            </w:r>
+            <w:r>
+              <w:rPr>
+                <w:rFonts w:hint="default"/>
+                <w:b w:val="0"/>
+                <w:bCs w:val="0"/>
+                <w:color w:val="1a1a1a" w:themeColor="background1" w:themeShade="1A"/>
+                <w:sz w:val="24"/>
+                <w:lang w:val="it-IT"/>
+              </w:rPr>
+            </w:r>
+            <w:r>
+              <w:rPr>
+                <w:rFonts w:hint="default"/>
+                <w:b w:val="0"/>
+                <w:bCs w:val="0"/>
+                <w:color w:val="1a1a1a" w:themeColor="background1" w:themeShade="1A"/>
+                <w:sz w:val="24"/>
+                <w:lang w:val="it-IT"/>
+              </w:rPr>
+            </w:r>
+            <w:r>
+              <w:rPr>
+                <w:rFonts w:hint="default"/>
+                <w:b w:val="0"/>
+                <w:bCs w:val="0"/>
+                <w:color w:val="1a1a1a"/>
+                <w:sz w:val="24"/>
+                <w:szCs w:val="24"/>
+                <w:lang w:val="it-IT"/>
+              </w:rPr>
+            </w:r>
+          </w:p>
+        </w:tc>
+        <w:tc>
+          <w:tcPr>
+            <w:tcBorders>
+              <w:top w:val="single" w:color="000000" w:sz="4" w:space="0"/>
+              <w:left w:val="single" w:color="000000" w:sz="4" w:space="0"/>
+              <w:bottom w:val="single" w:color="000000" w:sz="4" w:space="0"/>
+              <w:right w:val="single" w:color="000000" w:sz="4" w:space="0"/>
+            </w:tcBorders>
+            <w:tcW w:w="3321" w:type="dxa"/>
+            <w:vAlign w:val="top"/>
+            <w:vMerge w:val="restart"/>
+            <w:textDirection w:val="lrTb"/>
+            <w:noWrap w:val="false"/>
+          </w:tcPr>
+          <w:p>
+            <w:pPr>
+              <w:spacing w:line="240" w:lineRule="auto"/>
+              <w:rPr>
+                <w:rFonts w:hint="default"/>
+                <w:b w:val="0"/>
+                <w:bCs w:val="0"/>
+                <w:color w:val="1a1a1a" w:themeColor="background1" w:themeShade="1A"/>
+                <w:sz w:val="24"/>
+              </w:rPr>
+            </w:pPr>
+            <w:r>
+              <w:rPr>
+                <w:rFonts w:hint="default"/>
+                <w:b w:val="0"/>
+                <w:bCs w:val="0"/>
+                <w:color w:val="1a1a1a" w:themeColor="background1" w:themeShade="1A"/>
+                <w:sz w:val="24"/>
+                <w:lang w:val="it-IT"/>
+              </w:rPr>
+              <w:t xml:space="preserve">PK</w:t>
+            </w:r>
+            <w:r>
+              <w:rPr>
+                <w:rFonts w:hint="default"/>
+                <w:b w:val="0"/>
+                <w:bCs w:val="0"/>
+                <w:color w:val="1a1a1a" w:themeColor="background1" w:themeShade="1A"/>
+                <w:sz w:val="24"/>
+                <w:lang w:val="it-IT"/>
+              </w:rPr>
+            </w:r>
+          </w:p>
+        </w:tc>
+      </w:tr>
+    </w:tbl>
+    <w:p>
+      <w:pPr>
+        <w:pStyle w:val="870"/>
+        <w:numPr>
+          <w:ilvl w:val="0"/>
+          <w:numId w:val="0"/>
+        </w:numPr>
+        <w:rPr>
+          <w:rFonts w:hint="default"/>
+          <w:color w:val="1a1a1a" w:themeColor="background1" w:themeShade="1A"/>
+          <w:sz w:val="28"/>
+          <w:szCs w:val="28"/>
+          <w:lang w:val="it-IT"/>
+        </w:rPr>
+      </w:pPr>
+      <w:r>
+        <w:rPr>
+          <w:rFonts w:hint="default"/>
+          <w:color w:val="1a1a1a" w:themeColor="background1" w:themeShade="1A"/>
+          <w:sz w:val="28"/>
+          <w:szCs w:val="28"/>
+          <w:lang w:val="it-IT"/>
+        </w:rPr>
+      </w:r>
+      <w:r>
+        <w:rPr>
+          <w:rFonts w:hint="default"/>
+          <w:color w:val="1a1a1a" w:themeColor="background1" w:themeShade="1A"/>
+          <w:sz w:val="28"/>
+          <w:szCs w:val="28"/>
+          <w:lang w:val="it-IT"/>
+        </w:rPr>
+      </w:r>
+    </w:p>
+    <w:tbl>
+      <w:tblPr>
+        <w:tblStyle w:val="879"/>
+        <w:tblW w:w="9962" w:type="dxa"/>
+        <w:tblInd w:w="0" w:type="dxa"/>
+        <w:tblBorders>
+          <w:top w:val="single" w:color="000000" w:sz="4" w:space="0"/>
+          <w:left w:val="single" w:color="000000" w:sz="4" w:space="0"/>
+          <w:bottom w:val="single" w:color="000000" w:sz="4" w:space="0"/>
+          <w:right w:val="single" w:color="000000" w:sz="4" w:space="0"/>
+          <w:insideH w:val="single" w:color="000000" w:sz="4" w:space="0"/>
+          <w:insideV w:val="single" w:color="000000" w:sz="4" w:space="0"/>
+        </w:tblBorders>
+        <w:tblLayout w:type="fixed"/>
+        <w:tblCellMar>
+          <w:left w:w="108" w:type="dxa"/>
+          <w:top w:w="0" w:type="dxa"/>
+          <w:right w:w="108" w:type="dxa"/>
+          <w:bottom w:w="0" w:type="dxa"/>
+        </w:tblCellMar>
+        <w:tblLook w:val="04A0" w:firstRow="1" w:lastRow="0" w:firstColumn="1" w:lastColumn="0" w:noHBand="0" w:noVBand="1"/>
+      </w:tblPr>
+      <w:tblGrid>
+        <w:gridCol w:w="3321"/>
+        <w:gridCol w:w="3320"/>
+        <w:gridCol w:w="3321"/>
+      </w:tblGrid>
+      <w:tr>
+        <w:trPr>
+          <w:trHeight w:val="275"/>
+        </w:trPr>
+        <w:tc>
+          <w:tcPr>
+            <w:gridSpan w:val="3"/>
+            <w:shd w:val="clear" w:color="ffffff" w:fill="bcbcbc"/>
+            <w:tcBorders>
+              <w:top w:val="single" w:color="000000" w:sz="4" w:space="0"/>
+              <w:left w:val="single" w:color="000000" w:sz="4" w:space="0"/>
+              <w:bottom w:val="single" w:color="000000" w:sz="4" w:space="0"/>
+              <w:right w:val="single" w:color="000000" w:sz="4" w:space="0"/>
+            </w:tcBorders>
+            <w:tcW w:w="9962" w:type="dxa"/>
+            <w:vAlign w:val="top"/>
+            <w:textDirection w:val="lrTb"/>
+            <w:noWrap w:val="false"/>
+          </w:tcPr>
+          <w:p>
+            <w:pPr>
+              <w:spacing w:line="240" w:lineRule="auto"/>
+              <w:tabs>
+                <w:tab w:val="left" w:pos="2270" w:leader="none"/>
+              </w:tabs>
+              <w:rPr>
+                <w:rFonts w:hint="default"/>
+                <w:bCs/>
+                <w:color w:val="1a1a1a"/>
+                <w:szCs w:val="24"/>
+                <w:lang w:val="it-IT"/>
+              </w:rPr>
+            </w:pPr>
+            <w:r>
+              <w:rPr>
+                <w:rFonts w:hint="default"/>
+                <w:b/>
+                <w:color w:val="1a1a1a" w:themeColor="background1" w:themeShade="1A"/>
+                <w:sz w:val="24"/>
+                <w:lang w:val="it-IT"/>
+              </w:rPr>
+              <w:t xml:space="preserve">Tabella Controfferte</w:t>
+            </w:r>
+            <w:r/>
+            <w:r/>
+          </w:p>
+        </w:tc>
+      </w:tr>
+      <w:tr>
+        <w:trPr/>
+        <w:tc>
+          <w:tcPr>
+            <w:shd w:val="clear" w:color="ffffff" w:fill="bebebe" w:themeFill="background1" w:themeFillShade="BF"/>
+            <w:tcBorders>
+              <w:top w:val="single" w:color="000000" w:sz="4" w:space="0"/>
+              <w:left w:val="single" w:color="000000" w:sz="4" w:space="0"/>
+              <w:bottom w:val="single" w:color="000000" w:sz="4" w:space="0"/>
+              <w:right w:val="single" w:color="000000" w:sz="4" w:space="0"/>
+            </w:tcBorders>
+            <w:tcW w:w="3321" w:type="dxa"/>
+            <w:vAlign w:val="top"/>
+            <w:textDirection w:val="lrTb"/>
+            <w:noWrap w:val="false"/>
+          </w:tcPr>
+          <w:p>
+            <w:pPr>
+              <w:jc w:val="center"/>
+              <w:spacing w:line="240" w:lineRule="auto"/>
+              <w:rPr>
+                <w:rFonts w:hint="default"/>
+                <w:color w:val="1a1a1a"/>
+                <w:szCs w:val="24"/>
+                <w:lang w:val="it-IT"/>
+              </w:rPr>
+            </w:pPr>
+            <w:r>
+              <w:rPr>
+                <w:rFonts w:hint="default"/>
+                <w:b/>
+                <w:bCs/>
+                <w:color w:val="1a1a1a" w:themeColor="background1" w:themeShade="1A"/>
+                <w:sz w:val="24"/>
+                <w:lang w:val="it-IT"/>
+              </w:rPr>
+              <w:t xml:space="preserve">Colonna</w:t>
+            </w:r>
+            <w:r>
+              <w:rPr>
+                <w:rFonts w:hint="default"/>
+                <w:color w:val="1a1a1a" w:themeColor="background1" w:themeShade="1A"/>
+                <w:sz w:val="24"/>
+                <w:lang w:val="it-IT"/>
+              </w:rPr>
+            </w:r>
+            <w:r/>
+          </w:p>
+        </w:tc>
+        <w:tc>
+          <w:tcPr>
+            <w:shd w:val="clear" w:color="ffffff" w:fill="bebebe" w:themeFill="background1" w:themeFillShade="BF"/>
+            <w:tcBorders>
+              <w:top w:val="single" w:color="000000" w:sz="4" w:space="0"/>
+              <w:left w:val="single" w:color="000000" w:sz="4" w:space="0"/>
+              <w:bottom w:val="single" w:color="000000" w:sz="4" w:space="0"/>
+              <w:right w:val="single" w:color="000000" w:sz="4" w:space="0"/>
+            </w:tcBorders>
+            <w:tcW w:w="3320" w:type="dxa"/>
+            <w:vAlign w:val="top"/>
+            <w:textDirection w:val="lrTb"/>
+            <w:noWrap w:val="false"/>
+          </w:tcPr>
+          <w:p>
+            <w:pPr>
+              <w:jc w:val="center"/>
+              <w:spacing w:line="240" w:lineRule="auto"/>
+              <w:rPr>
+                <w:rFonts w:hint="default"/>
+                <w:bCs/>
+                <w:color w:val="1a1a1a"/>
+                <w:szCs w:val="24"/>
+                <w:lang w:val="it-IT"/>
+              </w:rPr>
+            </w:pPr>
+            <w:r>
+              <w:rPr>
+                <w:rFonts w:hint="default"/>
+                <w:b/>
+                <w:color w:val="1a1a1a" w:themeColor="background1" w:themeShade="1A"/>
+                <w:sz w:val="24"/>
+                <w:lang w:val="it-IT"/>
+              </w:rPr>
+              <w:t xml:space="preserve">Tipo di dato</w:t>
+            </w:r>
+            <w:r>
+              <w:rPr>
+                <w:rFonts w:hint="default"/>
+                <w:b/>
+                <w:color w:val="1a1a1a" w:themeColor="background1" w:themeShade="1A"/>
+                <w:sz w:val="24"/>
+                <w:lang w:val="it-IT"/>
+              </w:rPr>
+            </w:r>
+            <w:r/>
+          </w:p>
+        </w:tc>
+        <w:tc>
+          <w:tcPr>
+            <w:shd w:val="clear" w:color="ffffff" w:fill="bebebe" w:themeFill="background1" w:themeFillShade="BF"/>
+            <w:tcBorders>
+              <w:top w:val="single" w:color="000000" w:sz="4" w:space="0"/>
+              <w:left w:val="single" w:color="000000" w:sz="4" w:space="0"/>
+              <w:bottom w:val="single" w:color="000000" w:sz="4" w:space="0"/>
+              <w:right w:val="single" w:color="000000" w:sz="4" w:space="0"/>
+            </w:tcBorders>
+            <w:tcW w:w="3321" w:type="dxa"/>
+            <w:vAlign w:val="top"/>
+            <w:textDirection w:val="lrTb"/>
+            <w:noWrap w:val="false"/>
+          </w:tcPr>
+          <w:p>
+            <w:pPr>
+              <w:jc w:val="center"/>
+              <w:spacing w:line="240" w:lineRule="auto"/>
+              <w:rPr>
+                <w:rFonts w:hint="default"/>
+                <w:bCs/>
+                <w:color w:val="1a1a1a"/>
+                <w:szCs w:val="24"/>
+                <w:lang w:val="it-IT"/>
+              </w:rPr>
+            </w:pPr>
+            <w:r>
+              <w:rPr>
+                <w:rFonts w:hint="default"/>
+                <w:b/>
+                <w:color w:val="1a1a1a" w:themeColor="background1" w:themeShade="1A"/>
+                <w:sz w:val="24"/>
+                <w:lang w:val="it-IT"/>
+              </w:rPr>
+              <w:t xml:space="preserve">Attributi</w:t>
+            </w:r>
+            <w:r>
+              <w:rPr>
+                <w:rFonts w:hint="default"/>
+                <w:b/>
+                <w:color w:val="1a1a1a" w:themeColor="background1" w:themeShade="1A"/>
+                <w:sz w:val="24"/>
+                <w:lang w:val="it-IT"/>
+              </w:rPr>
+            </w:r>
+            <w:r/>
+          </w:p>
+        </w:tc>
+      </w:tr>
+      <w:tr>
+        <w:trPr/>
+        <w:tc>
+          <w:tcPr>
+            <w:tcBorders>
+              <w:top w:val="single" w:color="000000" w:sz="4" w:space="0"/>
+              <w:left w:val="single" w:color="000000" w:sz="4" w:space="0"/>
+              <w:bottom w:val="single" w:color="000000" w:sz="4" w:space="0"/>
+              <w:right w:val="single" w:color="000000" w:sz="4" w:space="0"/>
+            </w:tcBorders>
+            <w:tcW w:w="3321" w:type="dxa"/>
+            <w:vAlign w:val="top"/>
+            <w:vMerge w:val="restart"/>
+            <w:textDirection w:val="lrTb"/>
+            <w:noWrap w:val="false"/>
+          </w:tcPr>
+          <w:p>
+            <w:pPr>
+              <w:spacing w:line="240" w:lineRule="auto"/>
+              <w:rPr>
+                <w:rFonts w:hint="default"/>
+                <w:b w:val="0"/>
+                <w:bCs w:val="0"/>
+                <w:color w:val="1a1a1a" w:themeColor="background1" w:themeShade="1A"/>
+                <w:sz w:val="24"/>
+              </w:rPr>
+            </w:pPr>
+            <w:r>
+              <w:rPr>
+                <w:rFonts w:hint="default"/>
+                <w:b w:val="0"/>
+                <w:bCs w:val="0"/>
+                <w:color w:val="1a1a1a" w:themeColor="background1" w:themeShade="1A"/>
+                <w:sz w:val="24"/>
+                <w:lang w:val="it-IT"/>
+              </w:rPr>
+              <w:t xml:space="preserve">Importo</w:t>
+            </w:r>
+            <w:r>
+              <w:rPr>
+                <w:rFonts w:hint="default"/>
+                <w:b w:val="0"/>
+                <w:bCs w:val="0"/>
+                <w:color w:val="1a1a1a" w:themeColor="background1" w:themeShade="1A"/>
+                <w:sz w:val="24"/>
+                <w:lang w:val="it-IT"/>
+              </w:rPr>
+            </w:r>
+          </w:p>
+        </w:tc>
+        <w:tc>
+          <w:tcPr>
+            <w:tcBorders>
+              <w:top w:val="single" w:color="000000" w:sz="4" w:space="0"/>
+              <w:left w:val="single" w:color="000000" w:sz="4" w:space="0"/>
+              <w:bottom w:val="single" w:color="000000" w:sz="4" w:space="0"/>
+              <w:right w:val="single" w:color="000000" w:sz="4" w:space="0"/>
+            </w:tcBorders>
+            <w:tcW w:w="3320" w:type="dxa"/>
+            <w:vAlign w:val="top"/>
+            <w:vMerge w:val="restart"/>
+            <w:textDirection w:val="lrTb"/>
+            <w:noWrap w:val="false"/>
+          </w:tcPr>
+          <w:p>
+            <w:pPr>
+              <w:spacing w:line="240" w:lineRule="auto"/>
+              <w:rPr>
+                <w:rFonts w:hint="default"/>
+                <w:color w:val="1a1a1a" w:themeColor="background1" w:themeShade="1A"/>
+                <w:sz w:val="24"/>
+                <w:lang w:val="it-IT"/>
+              </w:rPr>
+            </w:pPr>
+            <w:r>
+              <w:rPr>
+                <w:rFonts w:hint="default"/>
+                <w:color w:val="1a1a1a" w:themeColor="background1" w:themeShade="1A"/>
+                <w:sz w:val="24"/>
+                <w:lang w:val="it-IT"/>
+              </w:rPr>
+              <w:t xml:space="preserve">FLOAT</w:t>
+            </w:r>
+            <w:r>
+              <w:rPr>
+                <w:rFonts w:hint="default"/>
+                <w:color w:val="1a1a1a" w:themeColor="background1" w:themeShade="1A"/>
+                <w:sz w:val="24"/>
+                <w:lang w:val="it-IT"/>
+              </w:rPr>
+            </w:r>
+          </w:p>
+        </w:tc>
+        <w:tc>
+          <w:tcPr>
+            <w:tcBorders>
+              <w:top w:val="single" w:color="000000" w:sz="4" w:space="0"/>
+              <w:left w:val="single" w:color="000000" w:sz="4" w:space="0"/>
+              <w:bottom w:val="single" w:color="000000" w:sz="4" w:space="0"/>
+              <w:right w:val="single" w:color="000000" w:sz="4" w:space="0"/>
+            </w:tcBorders>
+            <w:tcW w:w="3321" w:type="dxa"/>
+            <w:vAlign w:val="top"/>
+            <w:vMerge w:val="restart"/>
+            <w:textDirection w:val="lrTb"/>
+            <w:noWrap w:val="false"/>
+          </w:tcPr>
+          <w:p>
+            <w:pPr>
+              <w:spacing w:line="240" w:lineRule="auto"/>
+              <w:rPr>
+                <w:rFonts w:hint="default"/>
+                <w:color w:val="1a1a1a" w:themeColor="background1" w:themeShade="1A"/>
+                <w:sz w:val="24"/>
+                <w:lang w:val="it-IT"/>
+              </w:rPr>
+            </w:pPr>
+            <w:r>
+              <w:rPr>
+                <w:rFonts w:hint="default"/>
+                <w:color w:val="1a1a1a" w:themeColor="background1" w:themeShade="1A"/>
+                <w:sz w:val="24"/>
+                <w:lang w:val="it-IT"/>
+              </w:rPr>
+              <w:t xml:space="preserve">PK, UN</w:t>
+            </w:r>
+            <w:r>
+              <w:rPr>
+                <w:rFonts w:hint="default"/>
+                <w:color w:val="1a1a1a" w:themeColor="background1" w:themeShade="1A"/>
+                <w:sz w:val="24"/>
+                <w:lang w:val="it-IT"/>
+              </w:rPr>
+            </w:r>
+          </w:p>
+        </w:tc>
+      </w:tr>
+      <w:tr>
+        <w:trPr/>
+        <w:tc>
+          <w:tcPr>
+            <w:tcBorders>
+              <w:top w:val="single" w:color="000000" w:sz="4" w:space="0"/>
+              <w:left w:val="single" w:color="000000" w:sz="4" w:space="0"/>
+              <w:bottom w:val="single" w:color="000000" w:sz="4" w:space="0"/>
+              <w:right w:val="single" w:color="000000" w:sz="4" w:space="0"/>
+            </w:tcBorders>
+            <w:tcW w:w="3321" w:type="dxa"/>
+            <w:vAlign w:val="top"/>
+            <w:vMerge w:val="restart"/>
+            <w:textDirection w:val="lrTb"/>
+            <w:noWrap w:val="false"/>
+          </w:tcPr>
+          <w:p>
+            <w:pPr>
+              <w:spacing w:line="240" w:lineRule="auto"/>
+              <w:rPr>
+                <w:rFonts w:hint="default"/>
+                <w:b w:val="0"/>
+                <w:bCs w:val="0"/>
+                <w:color w:val="1a1a1a" w:themeColor="background1" w:themeShade="1A"/>
+                <w:sz w:val="24"/>
+              </w:rPr>
+            </w:pPr>
+            <w:r>
+              <w:rPr>
+                <w:rFonts w:hint="default"/>
+                <w:b w:val="0"/>
+                <w:bCs w:val="0"/>
+                <w:color w:val="1a1a1a" w:themeColor="background1" w:themeShade="1A"/>
+                <w:sz w:val="24"/>
+                <w:lang w:val="it-IT"/>
+              </w:rPr>
+              <w:t xml:space="preserve">Utente</w:t>
+            </w:r>
+            <w:r>
+              <w:rPr>
+                <w:rFonts w:hint="default"/>
+                <w:b w:val="0"/>
+                <w:bCs w:val="0"/>
+                <w:color w:val="1a1a1a" w:themeColor="background1" w:themeShade="1A"/>
+                <w:sz w:val="24"/>
+                <w:lang w:val="it-IT"/>
+              </w:rPr>
+            </w:r>
+          </w:p>
+        </w:tc>
+        <w:tc>
+          <w:tcPr>
+            <w:tcBorders>
+              <w:top w:val="single" w:color="000000" w:sz="4" w:space="0"/>
+              <w:left w:val="single" w:color="000000" w:sz="4" w:space="0"/>
+              <w:bottom w:val="single" w:color="000000" w:sz="4" w:space="0"/>
+              <w:right w:val="single" w:color="000000" w:sz="4" w:space="0"/>
+            </w:tcBorders>
+            <w:tcW w:w="3320" w:type="dxa"/>
+            <w:vAlign w:val="top"/>
+            <w:vMerge w:val="restart"/>
+            <w:textDirection w:val="lrTb"/>
+            <w:noWrap w:val="false"/>
+          </w:tcPr>
+          <w:p>
+            <w:pPr>
+              <w:spacing w:line="240" w:lineRule="auto"/>
+              <w:rPr>
+                <w:rFonts w:hint="default"/>
+                <w:color w:val="1a1a1a" w:themeColor="background1" w:themeShade="1A"/>
+                <w:sz w:val="24"/>
+                <w:lang w:val="it-IT"/>
+              </w:rPr>
+            </w:pPr>
+            <w:r>
+              <w:rPr>
+                <w:rFonts w:hint="default"/>
+                <w:color w:val="1a1a1a" w:themeColor="background1" w:themeShade="1A"/>
+                <w:sz w:val="24"/>
+                <w:lang w:val="it-IT"/>
+              </w:rPr>
+              <w:t xml:space="preserve">CHAR(16)</w:t>
+            </w:r>
+            <w:r>
+              <w:rPr>
+                <w:rFonts w:hint="default"/>
+                <w:color w:val="1a1a1a" w:themeColor="background1" w:themeShade="1A"/>
+                <w:sz w:val="24"/>
+                <w:lang w:val="it-IT"/>
+              </w:rPr>
+            </w:r>
+          </w:p>
+        </w:tc>
+        <w:tc>
+          <w:tcPr>
+            <w:tcBorders>
+              <w:top w:val="single" w:color="000000" w:sz="4" w:space="0"/>
+              <w:left w:val="single" w:color="000000" w:sz="4" w:space="0"/>
+              <w:bottom w:val="single" w:color="000000" w:sz="4" w:space="0"/>
+              <w:right w:val="single" w:color="000000" w:sz="4" w:space="0"/>
+            </w:tcBorders>
+            <w:tcW w:w="3321" w:type="dxa"/>
+            <w:vAlign w:val="top"/>
+            <w:vMerge w:val="restart"/>
+            <w:textDirection w:val="lrTb"/>
+            <w:noWrap w:val="false"/>
+          </w:tcPr>
+          <w:p>
+            <w:pPr>
+              <w:spacing w:line="240" w:lineRule="auto"/>
+              <w:rPr>
+                <w:rFonts w:hint="default"/>
+                <w:color w:val="1a1a1a" w:themeColor="background1" w:themeShade="1A"/>
+                <w:sz w:val="24"/>
+                <w:lang w:val="it-IT"/>
+              </w:rPr>
+            </w:pPr>
+            <w:r>
+              <w:rPr>
+                <w:rFonts w:hint="default"/>
+                <w:color w:val="1a1a1a" w:themeColor="background1" w:themeShade="1A"/>
+                <w:sz w:val="24"/>
+                <w:lang w:val="it-IT"/>
+              </w:rPr>
+              <w:t xml:space="preserve">PK</w:t>
+            </w:r>
+            <w:r>
+              <w:rPr>
+                <w:rFonts w:hint="default"/>
+                <w:color w:val="1a1a1a" w:themeColor="background1" w:themeShade="1A"/>
+                <w:sz w:val="24"/>
+                <w:lang w:val="it-IT"/>
+              </w:rPr>
+            </w:r>
+          </w:p>
+        </w:tc>
+      </w:tr>
+      <w:tr>
+        <w:trPr/>
+        <w:tc>
+          <w:tcPr>
+            <w:tcBorders>
+              <w:top w:val="single" w:color="000000" w:sz="4" w:space="0"/>
+              <w:left w:val="single" w:color="000000" w:sz="4" w:space="0"/>
+              <w:bottom w:val="single" w:color="000000" w:sz="4" w:space="0"/>
+              <w:right w:val="single" w:color="000000" w:sz="4" w:space="0"/>
+            </w:tcBorders>
+            <w:tcW w:w="3321" w:type="dxa"/>
+            <w:vAlign w:val="top"/>
+            <w:textDirection w:val="lrTb"/>
+            <w:noWrap w:val="false"/>
+          </w:tcPr>
+          <w:p>
+            <w:pPr>
+              <w:spacing w:line="240" w:lineRule="auto"/>
+              <w:rPr>
+                <w:rFonts w:hint="default"/>
+                <w:b w:val="0"/>
+                <w:bCs w:val="0"/>
+                <w:color w:val="1a1a1a"/>
+                <w:szCs w:val="24"/>
+              </w:rPr>
+            </w:pPr>
+            <w:r>
+              <w:rPr>
+                <w:rFonts w:hint="default"/>
+                <w:b w:val="0"/>
+                <w:bCs w:val="0"/>
+                <w:color w:val="1a1a1a" w:themeColor="background1" w:themeShade="1A"/>
+                <w:sz w:val="24"/>
+                <w:lang w:val="it-IT"/>
+              </w:rPr>
+              <w:t xml:space="preserve">Oggetto</w:t>
+            </w:r>
+            <w:r>
+              <w:rPr>
+                <w:rFonts w:hint="default"/>
+                <w:b w:val="0"/>
+                <w:bCs w:val="0"/>
+                <w:color w:val="1a1a1a" w:themeColor="background1" w:themeShade="1A"/>
+                <w:sz w:val="24"/>
+                <w:lang w:val="it-IT"/>
+              </w:rPr>
+            </w:r>
+            <w:r>
+              <w:rPr>
+                <w:b w:val="0"/>
+                <w:bCs w:val="0"/>
+              </w:rPr>
+            </w:r>
+          </w:p>
+        </w:tc>
+        <w:tc>
+          <w:tcPr>
+            <w:tcBorders>
+              <w:top w:val="single" w:color="000000" w:sz="4" w:space="0"/>
+              <w:left w:val="single" w:color="000000" w:sz="4" w:space="0"/>
+              <w:bottom w:val="single" w:color="000000" w:sz="4" w:space="0"/>
+              <w:right w:val="single" w:color="000000" w:sz="4" w:space="0"/>
+            </w:tcBorders>
+            <w:tcW w:w="3320" w:type="dxa"/>
+            <w:vAlign w:val="top"/>
+            <w:textDirection w:val="lrTb"/>
+            <w:noWrap w:val="false"/>
+          </w:tcPr>
+          <w:p>
+            <w:pPr>
+              <w:jc w:val="left"/>
+              <w:spacing w:line="240" w:lineRule="auto"/>
+              <w:rPr>
+                <w:rFonts w:hint="default"/>
+                <w:color w:val="1a1a1a"/>
+                <w:szCs w:val="24"/>
+                <w:lang w:val="it-IT"/>
+              </w:rPr>
+            </w:pPr>
+            <w:r>
+              <w:rPr>
+                <w:rFonts w:hint="default"/>
+                <w:color w:val="1a1a1a" w:themeColor="background1" w:themeShade="1A"/>
+                <w:sz w:val="24"/>
+                <w:lang w:val="it-IT"/>
+              </w:rPr>
+              <w:t xml:space="preserve">CHAR(7)</w:t>
+            </w:r>
+            <w:r>
+              <w:rPr>
+                <w:rFonts w:hint="default"/>
+                <w:color w:val="1a1a1a" w:themeColor="background1" w:themeShade="1A"/>
+                <w:sz w:val="24"/>
+                <w:lang w:val="it-IT"/>
+              </w:rPr>
+            </w:r>
+            <w:r/>
+          </w:p>
+        </w:tc>
+        <w:tc>
+          <w:tcPr>
+            <w:tcBorders>
+              <w:top w:val="single" w:color="000000" w:sz="4" w:space="0"/>
+              <w:left w:val="single" w:color="000000" w:sz="4" w:space="0"/>
+              <w:bottom w:val="single" w:color="000000" w:sz="4" w:space="0"/>
+              <w:right w:val="single" w:color="000000" w:sz="4" w:space="0"/>
+            </w:tcBorders>
+            <w:tcW w:w="3321" w:type="dxa"/>
+            <w:vAlign w:val="top"/>
+            <w:textDirection w:val="lrTb"/>
+            <w:noWrap w:val="false"/>
+          </w:tcPr>
+          <w:p>
+            <w:pPr>
+              <w:spacing w:line="240" w:lineRule="auto"/>
+              <w:rPr>
+                <w:rFonts w:hint="default"/>
+                <w:color w:val="1a1a1a"/>
+                <w:szCs w:val="24"/>
+                <w:lang w:val="it-IT"/>
+              </w:rPr>
+            </w:pPr>
+            <w:r>
+              <w:rPr>
+                <w:rFonts w:hint="default"/>
+                <w:color w:val="1a1a1a" w:themeColor="background1" w:themeShade="1A"/>
+                <w:sz w:val="24"/>
+                <w:lang w:val="it-IT"/>
+              </w:rPr>
+              <w:t xml:space="preserve">PK</w:t>
+            </w:r>
+            <w:r>
+              <w:rPr>
+                <w:rFonts w:hint="default"/>
+                <w:color w:val="1a1a1a" w:themeColor="background1" w:themeShade="1A"/>
+                <w:sz w:val="24"/>
                 <w:lang w:val="it-IT"/>
               </w:rPr>
             </w:r>
@@ -15612,6 +18107,3551 @@
           <w:rFonts w:hint="default"/>
           <w:color w:val="1a1a1a" w:themeColor="background1" w:themeShade="1A"/>
           <w:sz w:val="28"/>
+          <w:szCs w:val="28"/>
+          <w:lang w:val="it-IT"/>
+        </w:rPr>
+      </w:pPr>
+      <w:r>
+        <w:rPr>
+          <w:rFonts w:hint="default"/>
+          <w:color w:val="1a1a1a" w:themeColor="background1" w:themeShade="1A"/>
+          <w:sz w:val="28"/>
+          <w:szCs w:val="28"/>
+          <w:lang w:val="it-IT"/>
+        </w:rPr>
+      </w:r>
+      <w:r>
+        <w:rPr>
+          <w:rFonts w:hint="default"/>
+          <w:color w:val="1a1a1a" w:themeColor="background1" w:themeShade="1A"/>
+          <w:sz w:val="28"/>
+          <w:szCs w:val="28"/>
+          <w:lang w:val="it-IT"/>
+        </w:rPr>
+      </w:r>
+    </w:p>
+    <w:tbl>
+      <w:tblPr>
+        <w:tblStyle w:val="879"/>
+        <w:tblW w:w="9962" w:type="dxa"/>
+        <w:tblInd w:w="0" w:type="dxa"/>
+        <w:tblBorders>
+          <w:top w:val="single" w:color="000000" w:sz="4" w:space="0"/>
+          <w:left w:val="single" w:color="000000" w:sz="4" w:space="0"/>
+          <w:bottom w:val="single" w:color="000000" w:sz="4" w:space="0"/>
+          <w:right w:val="single" w:color="000000" w:sz="4" w:space="0"/>
+          <w:insideH w:val="single" w:color="000000" w:sz="4" w:space="0"/>
+          <w:insideV w:val="single" w:color="000000" w:sz="4" w:space="0"/>
+        </w:tblBorders>
+        <w:tblLayout w:type="fixed"/>
+        <w:tblCellMar>
+          <w:left w:w="108" w:type="dxa"/>
+          <w:top w:w="0" w:type="dxa"/>
+          <w:right w:w="108" w:type="dxa"/>
+          <w:bottom w:w="0" w:type="dxa"/>
+        </w:tblCellMar>
+        <w:tblLook w:val="04A0" w:firstRow="1" w:lastRow="0" w:firstColumn="1" w:lastColumn="0" w:noHBand="0" w:noVBand="1"/>
+      </w:tblPr>
+      <w:tblGrid>
+        <w:gridCol w:w="3321"/>
+        <w:gridCol w:w="3320"/>
+        <w:gridCol w:w="3321"/>
+      </w:tblGrid>
+      <w:tr>
+        <w:trPr>
+          <w:trHeight w:val="275"/>
+        </w:trPr>
+        <w:tc>
+          <w:tcPr>
+            <w:gridSpan w:val="3"/>
+            <w:shd w:val="clear" w:color="ffffff" w:fill="bcbcbc"/>
+            <w:tcBorders>
+              <w:top w:val="single" w:color="000000" w:sz="4" w:space="0"/>
+              <w:left w:val="single" w:color="000000" w:sz="4" w:space="0"/>
+              <w:bottom w:val="single" w:color="000000" w:sz="4" w:space="0"/>
+              <w:right w:val="single" w:color="000000" w:sz="4" w:space="0"/>
+            </w:tcBorders>
+            <w:tcW w:w="9962" w:type="dxa"/>
+            <w:vAlign w:val="top"/>
+            <w:textDirection w:val="lrTb"/>
+            <w:noWrap w:val="false"/>
+          </w:tcPr>
+          <w:p>
+            <w:pPr>
+              <w:spacing w:line="240" w:lineRule="auto"/>
+              <w:rPr>
+                <w:rFonts w:hint="default"/>
+                <w:bCs/>
+                <w:color w:val="1a1a1a"/>
+                <w:szCs w:val="24"/>
+                <w:lang w:val="it-IT"/>
+              </w:rPr>
+            </w:pPr>
+            <w:r>
+              <w:rPr>
+                <w:rFonts w:hint="default"/>
+                <w:b/>
+                <w:color w:val="1a1a1a" w:themeColor="background1" w:themeShade="1A"/>
+                <w:sz w:val="24"/>
+                <w:lang w:val="it-IT"/>
+              </w:rPr>
+              <w:t xml:space="preserve">Tabella Offerte</w:t>
+            </w:r>
+            <w:r/>
+          </w:p>
+        </w:tc>
+      </w:tr>
+      <w:tr>
+        <w:trPr/>
+        <w:tc>
+          <w:tcPr>
+            <w:shd w:val="clear" w:color="ffffff" w:fill="bebebe" w:themeFill="background1" w:themeFillShade="BF"/>
+            <w:tcBorders>
+              <w:top w:val="single" w:color="000000" w:sz="4" w:space="0"/>
+              <w:left w:val="single" w:color="000000" w:sz="4" w:space="0"/>
+              <w:bottom w:val="single" w:color="000000" w:sz="4" w:space="0"/>
+              <w:right w:val="single" w:color="000000" w:sz="4" w:space="0"/>
+            </w:tcBorders>
+            <w:tcW w:w="3321" w:type="dxa"/>
+            <w:vAlign w:val="top"/>
+            <w:textDirection w:val="lrTb"/>
+            <w:noWrap w:val="false"/>
+          </w:tcPr>
+          <w:p>
+            <w:pPr>
+              <w:jc w:val="center"/>
+              <w:spacing w:line="240" w:lineRule="auto"/>
+              <w:rPr>
+                <w:rFonts w:hint="default"/>
+                <w:color w:val="1a1a1a"/>
+                <w:szCs w:val="24"/>
+                <w:lang w:val="it-IT"/>
+              </w:rPr>
+            </w:pPr>
+            <w:r>
+              <w:rPr>
+                <w:rFonts w:hint="default"/>
+                <w:b/>
+                <w:bCs/>
+                <w:color w:val="1a1a1a" w:themeColor="background1" w:themeShade="1A"/>
+                <w:sz w:val="24"/>
+                <w:lang w:val="it-IT"/>
+              </w:rPr>
+              <w:t xml:space="preserve">Colonna</w:t>
+            </w:r>
+            <w:r>
+              <w:rPr>
+                <w:rFonts w:hint="default"/>
+                <w:color w:val="1a1a1a" w:themeColor="background1" w:themeShade="1A"/>
+                <w:sz w:val="24"/>
+                <w:lang w:val="it-IT"/>
+              </w:rPr>
+            </w:r>
+            <w:r/>
+          </w:p>
+        </w:tc>
+        <w:tc>
+          <w:tcPr>
+            <w:shd w:val="clear" w:color="ffffff" w:fill="bebebe" w:themeFill="background1" w:themeFillShade="BF"/>
+            <w:tcBorders>
+              <w:top w:val="single" w:color="000000" w:sz="4" w:space="0"/>
+              <w:left w:val="single" w:color="000000" w:sz="4" w:space="0"/>
+              <w:bottom w:val="single" w:color="000000" w:sz="4" w:space="0"/>
+              <w:right w:val="single" w:color="000000" w:sz="4" w:space="0"/>
+            </w:tcBorders>
+            <w:tcW w:w="3320" w:type="dxa"/>
+            <w:vAlign w:val="top"/>
+            <w:textDirection w:val="lrTb"/>
+            <w:noWrap w:val="false"/>
+          </w:tcPr>
+          <w:p>
+            <w:pPr>
+              <w:jc w:val="center"/>
+              <w:spacing w:line="240" w:lineRule="auto"/>
+              <w:rPr>
+                <w:rFonts w:hint="default"/>
+                <w:bCs/>
+                <w:color w:val="1a1a1a"/>
+                <w:szCs w:val="24"/>
+                <w:lang w:val="it-IT"/>
+              </w:rPr>
+            </w:pPr>
+            <w:r>
+              <w:rPr>
+                <w:rFonts w:hint="default"/>
+                <w:b/>
+                <w:color w:val="1a1a1a" w:themeColor="background1" w:themeShade="1A"/>
+                <w:sz w:val="24"/>
+                <w:lang w:val="it-IT"/>
+              </w:rPr>
+              <w:t xml:space="preserve">Tipo di dato</w:t>
+            </w:r>
+            <w:r>
+              <w:rPr>
+                <w:rFonts w:hint="default"/>
+                <w:b/>
+                <w:color w:val="1a1a1a" w:themeColor="background1" w:themeShade="1A"/>
+                <w:sz w:val="24"/>
+                <w:lang w:val="it-IT"/>
+              </w:rPr>
+            </w:r>
+            <w:r/>
+          </w:p>
+        </w:tc>
+        <w:tc>
+          <w:tcPr>
+            <w:shd w:val="clear" w:color="ffffff" w:fill="bebebe" w:themeFill="background1" w:themeFillShade="BF"/>
+            <w:tcBorders>
+              <w:top w:val="single" w:color="000000" w:sz="4" w:space="0"/>
+              <w:left w:val="single" w:color="000000" w:sz="4" w:space="0"/>
+              <w:bottom w:val="single" w:color="000000" w:sz="4" w:space="0"/>
+              <w:right w:val="single" w:color="000000" w:sz="4" w:space="0"/>
+            </w:tcBorders>
+            <w:tcW w:w="3321" w:type="dxa"/>
+            <w:vAlign w:val="top"/>
+            <w:textDirection w:val="lrTb"/>
+            <w:noWrap w:val="false"/>
+          </w:tcPr>
+          <w:p>
+            <w:pPr>
+              <w:jc w:val="center"/>
+              <w:spacing w:line="240" w:lineRule="auto"/>
+              <w:rPr>
+                <w:rFonts w:hint="default"/>
+                <w:bCs/>
+                <w:color w:val="1a1a1a"/>
+                <w:szCs w:val="24"/>
+                <w:lang w:val="it-IT"/>
+              </w:rPr>
+            </w:pPr>
+            <w:r>
+              <w:rPr>
+                <w:rFonts w:hint="default"/>
+                <w:b/>
+                <w:color w:val="1a1a1a" w:themeColor="background1" w:themeShade="1A"/>
+                <w:sz w:val="24"/>
+                <w:lang w:val="it-IT"/>
+              </w:rPr>
+              <w:t xml:space="preserve">Attributi</w:t>
+            </w:r>
+            <w:r>
+              <w:rPr>
+                <w:rFonts w:hint="default"/>
+                <w:b/>
+                <w:color w:val="1a1a1a" w:themeColor="background1" w:themeShade="1A"/>
+                <w:sz w:val="24"/>
+                <w:lang w:val="it-IT"/>
+              </w:rPr>
+            </w:r>
+            <w:r/>
+          </w:p>
+        </w:tc>
+      </w:tr>
+      <w:tr>
+        <w:trPr/>
+        <w:tc>
+          <w:tcPr>
+            <w:tcBorders>
+              <w:top w:val="single" w:color="000000" w:sz="4" w:space="0"/>
+              <w:left w:val="single" w:color="000000" w:sz="4" w:space="0"/>
+              <w:bottom w:val="single" w:color="000000" w:sz="4" w:space="0"/>
+              <w:right w:val="single" w:color="000000" w:sz="4" w:space="0"/>
+            </w:tcBorders>
+            <w:tcW w:w="3321" w:type="dxa"/>
+            <w:vAlign w:val="top"/>
+            <w:vMerge w:val="restart"/>
+            <w:textDirection w:val="lrTb"/>
+            <w:noWrap w:val="false"/>
+          </w:tcPr>
+          <w:p>
+            <w:pPr>
+              <w:spacing w:line="240" w:lineRule="auto"/>
+              <w:rPr>
+                <w:rFonts w:hint="default"/>
+                <w:b w:val="0"/>
+                <w:bCs w:val="0"/>
+                <w:color w:val="1a1a1a" w:themeColor="background1" w:themeShade="1A"/>
+                <w:sz w:val="24"/>
+              </w:rPr>
+            </w:pPr>
+            <w:r>
+              <w:rPr>
+                <w:rFonts w:hint="default"/>
+                <w:b w:val="0"/>
+                <w:bCs w:val="0"/>
+                <w:color w:val="1a1a1a" w:themeColor="background1" w:themeShade="1A"/>
+                <w:sz w:val="24"/>
+                <w:lang w:val="it-IT"/>
+              </w:rPr>
+              <w:t xml:space="preserve">Timestamp</w:t>
+            </w:r>
+            <w:r>
+              <w:rPr>
+                <w:rFonts w:hint="default"/>
+                <w:b w:val="0"/>
+                <w:bCs w:val="0"/>
+                <w:color w:val="1a1a1a" w:themeColor="background1" w:themeShade="1A"/>
+                <w:sz w:val="24"/>
+                <w:lang w:val="it-IT"/>
+              </w:rPr>
+            </w:r>
+          </w:p>
+        </w:tc>
+        <w:tc>
+          <w:tcPr>
+            <w:tcBorders>
+              <w:top w:val="single" w:color="000000" w:sz="4" w:space="0"/>
+              <w:left w:val="single" w:color="000000" w:sz="4" w:space="0"/>
+              <w:bottom w:val="single" w:color="000000" w:sz="4" w:space="0"/>
+              <w:right w:val="single" w:color="000000" w:sz="4" w:space="0"/>
+            </w:tcBorders>
+            <w:tcW w:w="3320" w:type="dxa"/>
+            <w:vAlign w:val="top"/>
+            <w:vMerge w:val="restart"/>
+            <w:textDirection w:val="lrTb"/>
+            <w:noWrap w:val="false"/>
+          </w:tcPr>
+          <w:p>
+            <w:pPr>
+              <w:spacing w:line="240" w:lineRule="auto"/>
+              <w:rPr>
+                <w:rFonts w:hint="default"/>
+                <w:color w:val="1a1a1a" w:themeColor="background1" w:themeShade="1A"/>
+                <w:sz w:val="24"/>
+                <w:lang w:val="it-IT"/>
+              </w:rPr>
+            </w:pPr>
+            <w:r>
+              <w:rPr>
+                <w:rFonts w:hint="default"/>
+                <w:color w:val="1a1a1a" w:themeColor="background1" w:themeShade="1A"/>
+                <w:sz w:val="24"/>
+                <w:lang w:val="it-IT"/>
+              </w:rPr>
+              <w:t xml:space="preserve">TIMESTAMP</w:t>
+            </w:r>
+            <w:r>
+              <w:rPr>
+                <w:rFonts w:hint="default"/>
+                <w:color w:val="1a1a1a" w:themeColor="background1" w:themeShade="1A"/>
+                <w:sz w:val="24"/>
+                <w:lang w:val="it-IT"/>
+              </w:rPr>
+            </w:r>
+          </w:p>
+        </w:tc>
+        <w:tc>
+          <w:tcPr>
+            <w:tcBorders>
+              <w:top w:val="single" w:color="000000" w:sz="4" w:space="0"/>
+              <w:left w:val="single" w:color="000000" w:sz="4" w:space="0"/>
+              <w:bottom w:val="single" w:color="000000" w:sz="4" w:space="0"/>
+              <w:right w:val="single" w:color="000000" w:sz="4" w:space="0"/>
+            </w:tcBorders>
+            <w:tcW w:w="3321" w:type="dxa"/>
+            <w:vAlign w:val="top"/>
+            <w:vMerge w:val="restart"/>
+            <w:textDirection w:val="lrTb"/>
+            <w:noWrap w:val="false"/>
+          </w:tcPr>
+          <w:p>
+            <w:pPr>
+              <w:spacing w:line="240" w:lineRule="auto"/>
+              <w:rPr>
+                <w:rFonts w:hint="default"/>
+                <w:color w:val="1a1a1a" w:themeColor="background1" w:themeShade="1A"/>
+                <w:sz w:val="24"/>
+                <w:lang w:val="it-IT"/>
+              </w:rPr>
+            </w:pPr>
+            <w:r>
+              <w:rPr>
+                <w:rFonts w:hint="default"/>
+                <w:color w:val="1a1a1a" w:themeColor="background1" w:themeShade="1A"/>
+                <w:sz w:val="24"/>
+                <w:lang w:val="it-IT"/>
+              </w:rPr>
+              <w:t xml:space="preserve">PK</w:t>
+            </w:r>
+            <w:r>
+              <w:rPr>
+                <w:rFonts w:hint="default"/>
+                <w:color w:val="1a1a1a" w:themeColor="background1" w:themeShade="1A"/>
+                <w:sz w:val="24"/>
+                <w:lang w:val="it-IT"/>
+              </w:rPr>
+            </w:r>
+          </w:p>
+        </w:tc>
+      </w:tr>
+      <w:tr>
+        <w:trPr/>
+        <w:tc>
+          <w:tcPr>
+            <w:tcBorders>
+              <w:top w:val="single" w:color="000000" w:sz="4" w:space="0"/>
+              <w:left w:val="single" w:color="000000" w:sz="4" w:space="0"/>
+              <w:bottom w:val="single" w:color="000000" w:sz="4" w:space="0"/>
+              <w:right w:val="single" w:color="000000" w:sz="4" w:space="0"/>
+            </w:tcBorders>
+            <w:tcW w:w="3321" w:type="dxa"/>
+            <w:vAlign w:val="top"/>
+            <w:vMerge w:val="restart"/>
+            <w:textDirection w:val="lrTb"/>
+            <w:noWrap w:val="false"/>
+          </w:tcPr>
+          <w:p>
+            <w:pPr>
+              <w:spacing w:line="240" w:lineRule="auto"/>
+              <w:rPr>
+                <w:rFonts w:hint="default"/>
+                <w:b w:val="0"/>
+                <w:bCs w:val="0"/>
+                <w:color w:val="1a1a1a"/>
+              </w:rPr>
+            </w:pPr>
+            <w:r>
+              <w:rPr>
+                <w:rFonts w:hint="default"/>
+                <w:b w:val="0"/>
+                <w:bCs w:val="0"/>
+                <w:color w:val="1a1a1a" w:themeColor="background1" w:themeShade="1A"/>
+                <w:sz w:val="24"/>
+                <w:lang w:val="it-IT"/>
+              </w:rPr>
+              <w:t xml:space="preserve">Utente</w:t>
+            </w:r>
+            <w:r>
+              <w:rPr>
+                <w:rFonts w:hint="default"/>
+                <w:b w:val="0"/>
+                <w:bCs w:val="0"/>
+                <w:color w:val="1a1a1a"/>
+                <w:sz w:val="24"/>
+                <w:szCs w:val="24"/>
+                <w:lang w:val="it-IT"/>
+              </w:rPr>
+            </w:r>
+            <w:r>
+              <w:rPr>
+                <w:b w:val="0"/>
+                <w:bCs w:val="0"/>
+              </w:rPr>
+            </w:r>
+          </w:p>
+        </w:tc>
+        <w:tc>
+          <w:tcPr>
+            <w:tcBorders>
+              <w:top w:val="single" w:color="000000" w:sz="4" w:space="0"/>
+              <w:left w:val="single" w:color="000000" w:sz="4" w:space="0"/>
+              <w:bottom w:val="single" w:color="000000" w:sz="4" w:space="0"/>
+              <w:right w:val="single" w:color="000000" w:sz="4" w:space="0"/>
+            </w:tcBorders>
+            <w:tcW w:w="3320" w:type="dxa"/>
+            <w:vAlign w:val="top"/>
+            <w:vMerge w:val="restart"/>
+            <w:textDirection w:val="lrTb"/>
+            <w:noWrap w:val="false"/>
+          </w:tcPr>
+          <w:p>
+            <w:pPr>
+              <w:spacing w:line="240" w:lineRule="auto"/>
+              <w:rPr>
+                <w:rFonts w:hint="default"/>
+                <w:color w:val="1a1a1a"/>
+                <w:lang w:val="it-IT"/>
+              </w:rPr>
+            </w:pPr>
+            <w:r>
+              <w:rPr>
+                <w:rFonts w:hint="default"/>
+                <w:color w:val="1a1a1a" w:themeColor="background1" w:themeShade="1A"/>
+                <w:sz w:val="24"/>
+                <w:lang w:val="it-IT"/>
+              </w:rPr>
+              <w:t xml:space="preserve">CHAR(16)</w:t>
+            </w:r>
+            <w:r>
+              <w:rPr>
+                <w:rFonts w:hint="default"/>
+                <w:color w:val="1a1a1a"/>
+                <w:sz w:val="24"/>
+                <w:szCs w:val="24"/>
+                <w:lang w:val="it-IT"/>
+              </w:rPr>
+            </w:r>
+            <w:r/>
+          </w:p>
+        </w:tc>
+        <w:tc>
+          <w:tcPr>
+            <w:tcBorders>
+              <w:top w:val="single" w:color="000000" w:sz="4" w:space="0"/>
+              <w:left w:val="single" w:color="000000" w:sz="4" w:space="0"/>
+              <w:bottom w:val="single" w:color="000000" w:sz="4" w:space="0"/>
+              <w:right w:val="single" w:color="000000" w:sz="4" w:space="0"/>
+            </w:tcBorders>
+            <w:tcW w:w="3321" w:type="dxa"/>
+            <w:vAlign w:val="top"/>
+            <w:vMerge w:val="restart"/>
+            <w:textDirection w:val="lrTb"/>
+            <w:noWrap w:val="false"/>
+          </w:tcPr>
+          <w:p>
+            <w:pPr>
+              <w:spacing w:line="240" w:lineRule="auto"/>
+              <w:rPr>
+                <w:rFonts w:hint="default"/>
+                <w:color w:val="1a1a1a"/>
+                <w:lang w:val="it-IT"/>
+              </w:rPr>
+            </w:pPr>
+            <w:r>
+              <w:rPr>
+                <w:rFonts w:hint="default"/>
+                <w:color w:val="1a1a1a" w:themeColor="background1" w:themeShade="1A"/>
+                <w:sz w:val="24"/>
+                <w:lang w:val="it-IT"/>
+              </w:rPr>
+              <w:t xml:space="preserve">PK</w:t>
+            </w:r>
+            <w:r>
+              <w:rPr>
+                <w:rFonts w:hint="default"/>
+                <w:color w:val="1a1a1a"/>
+                <w:sz w:val="24"/>
+                <w:szCs w:val="24"/>
+                <w:lang w:val="it-IT"/>
+              </w:rPr>
+            </w:r>
+            <w:r/>
+          </w:p>
+        </w:tc>
+      </w:tr>
+      <w:tr>
+        <w:trPr/>
+        <w:tc>
+          <w:tcPr>
+            <w:tcBorders>
+              <w:top w:val="single" w:color="000000" w:sz="4" w:space="0"/>
+              <w:left w:val="single" w:color="000000" w:sz="4" w:space="0"/>
+              <w:bottom w:val="single" w:color="000000" w:sz="4" w:space="0"/>
+              <w:right w:val="single" w:color="000000" w:sz="4" w:space="0"/>
+            </w:tcBorders>
+            <w:tcW w:w="3321" w:type="dxa"/>
+            <w:vAlign w:val="top"/>
+            <w:vMerge w:val="restart"/>
+            <w:textDirection w:val="lrTb"/>
+            <w:noWrap w:val="false"/>
+          </w:tcPr>
+          <w:p>
+            <w:pPr>
+              <w:spacing w:line="240" w:lineRule="auto"/>
+              <w:rPr>
+                <w:rFonts w:hint="default"/>
+                <w:b w:val="0"/>
+                <w:bCs w:val="0"/>
+                <w:color w:val="1a1a1a"/>
+                <w:szCs w:val="24"/>
+              </w:rPr>
+            </w:pPr>
+            <w:r>
+              <w:rPr>
+                <w:rFonts w:hint="default"/>
+                <w:b w:val="0"/>
+                <w:bCs w:val="0"/>
+                <w:color w:val="1a1a1a" w:themeColor="background1" w:themeShade="1A"/>
+                <w:sz w:val="24"/>
+                <w:lang w:val="it-IT"/>
+              </w:rPr>
+              <w:t xml:space="preserve">Importo</w:t>
+            </w:r>
+            <w:r>
+              <w:rPr>
+                <w:rFonts w:hint="default"/>
+                <w:b w:val="0"/>
+                <w:bCs w:val="0"/>
+                <w:color w:val="1a1a1a" w:themeColor="background1" w:themeShade="1A"/>
+                <w:sz w:val="24"/>
+                <w:lang w:val="it-IT"/>
+              </w:rPr>
+            </w:r>
+            <w:r>
+              <w:rPr>
+                <w:b w:val="0"/>
+                <w:bCs w:val="0"/>
+              </w:rPr>
+            </w:r>
+          </w:p>
+        </w:tc>
+        <w:tc>
+          <w:tcPr>
+            <w:tcBorders>
+              <w:top w:val="single" w:color="000000" w:sz="4" w:space="0"/>
+              <w:left w:val="single" w:color="000000" w:sz="4" w:space="0"/>
+              <w:bottom w:val="single" w:color="000000" w:sz="4" w:space="0"/>
+              <w:right w:val="single" w:color="000000" w:sz="4" w:space="0"/>
+            </w:tcBorders>
+            <w:tcW w:w="3320" w:type="dxa"/>
+            <w:vAlign w:val="top"/>
+            <w:vMerge w:val="restart"/>
+            <w:textDirection w:val="lrTb"/>
+            <w:noWrap w:val="false"/>
+          </w:tcPr>
+          <w:p>
+            <w:pPr>
+              <w:spacing w:line="240" w:lineRule="auto"/>
+              <w:rPr>
+                <w:rFonts w:hint="default"/>
+                <w:color w:val="1a1a1a"/>
+                <w:szCs w:val="24"/>
+                <w:lang w:val="it-IT"/>
+              </w:rPr>
+            </w:pPr>
+            <w:r>
+              <w:rPr>
+                <w:rFonts w:hint="default"/>
+                <w:color w:val="1a1a1a" w:themeColor="background1" w:themeShade="1A"/>
+                <w:sz w:val="24"/>
+                <w:lang w:val="it-IT"/>
+              </w:rPr>
+              <w:t xml:space="preserve">FLOAT</w:t>
+            </w:r>
+            <w:r>
+              <w:rPr>
+                <w:rFonts w:hint="default"/>
+                <w:color w:val="1a1a1a" w:themeColor="background1" w:themeShade="1A"/>
+                <w:sz w:val="24"/>
+                <w:lang w:val="it-IT"/>
+              </w:rPr>
+            </w:r>
+            <w:r/>
+          </w:p>
+        </w:tc>
+        <w:tc>
+          <w:tcPr>
+            <w:tcBorders>
+              <w:top w:val="single" w:color="000000" w:sz="4" w:space="0"/>
+              <w:left w:val="single" w:color="000000" w:sz="4" w:space="0"/>
+              <w:bottom w:val="single" w:color="000000" w:sz="4" w:space="0"/>
+              <w:right w:val="single" w:color="000000" w:sz="4" w:space="0"/>
+            </w:tcBorders>
+            <w:tcW w:w="3321" w:type="dxa"/>
+            <w:vAlign w:val="top"/>
+            <w:vMerge w:val="restart"/>
+            <w:textDirection w:val="lrTb"/>
+            <w:noWrap w:val="false"/>
+          </w:tcPr>
+          <w:p>
+            <w:pPr>
+              <w:spacing w:line="240" w:lineRule="auto"/>
+              <w:tabs>
+                <w:tab w:val="left" w:pos="501" w:leader="none"/>
+              </w:tabs>
+              <w:rPr>
+                <w:rFonts w:hint="default"/>
+                <w:color w:val="1a1a1a"/>
+                <w:szCs w:val="24"/>
+                <w:lang w:val="it-IT"/>
+              </w:rPr>
+            </w:pPr>
+            <w:r>
+              <w:t xml:space="preserve">NN, UN</w:t>
+            </w:r>
+            <w:r/>
+          </w:p>
+        </w:tc>
+      </w:tr>
+      <w:tr>
+        <w:trPr/>
+        <w:tc>
+          <w:tcPr>
+            <w:tcBorders>
+              <w:top w:val="single" w:color="000000" w:sz="4" w:space="0"/>
+              <w:left w:val="single" w:color="000000" w:sz="4" w:space="0"/>
+              <w:bottom w:val="single" w:color="000000" w:sz="4" w:space="0"/>
+              <w:right w:val="single" w:color="000000" w:sz="4" w:space="0"/>
+            </w:tcBorders>
+            <w:tcW w:w="3321" w:type="dxa"/>
+            <w:vAlign w:val="top"/>
+            <w:textDirection w:val="lrTb"/>
+            <w:noWrap w:val="false"/>
+          </w:tcPr>
+          <w:p>
+            <w:pPr>
+              <w:spacing w:line="240" w:lineRule="auto"/>
+              <w:rPr>
+                <w:rFonts w:hint="default"/>
+                <w:b w:val="0"/>
+                <w:bCs w:val="0"/>
+                <w:color w:val="1a1a1a"/>
+              </w:rPr>
+            </w:pPr>
+            <w:r>
+              <w:rPr>
+                <w:rFonts w:hint="default"/>
+                <w:b w:val="0"/>
+                <w:bCs w:val="0"/>
+                <w:color w:val="1a1a1a" w:themeColor="background1" w:themeShade="1A"/>
+                <w:sz w:val="24"/>
+                <w:lang w:val="it-IT"/>
+              </w:rPr>
+              <w:t xml:space="preserve">Oggetto</w:t>
+            </w:r>
+            <w:r>
+              <w:rPr>
+                <w:rFonts w:hint="default"/>
+                <w:b w:val="0"/>
+                <w:bCs w:val="0"/>
+                <w:color w:val="1a1a1a"/>
+                <w:sz w:val="24"/>
+                <w:szCs w:val="24"/>
+                <w:lang w:val="it-IT"/>
+              </w:rPr>
+            </w:r>
+            <w:r>
+              <w:rPr>
+                <w:b w:val="0"/>
+                <w:bCs w:val="0"/>
+              </w:rPr>
+            </w:r>
+          </w:p>
+        </w:tc>
+        <w:tc>
+          <w:tcPr>
+            <w:tcBorders>
+              <w:top w:val="single" w:color="000000" w:sz="4" w:space="0"/>
+              <w:left w:val="single" w:color="000000" w:sz="4" w:space="0"/>
+              <w:bottom w:val="single" w:color="000000" w:sz="4" w:space="0"/>
+              <w:right w:val="single" w:color="000000" w:sz="4" w:space="0"/>
+            </w:tcBorders>
+            <w:tcW w:w="3320" w:type="dxa"/>
+            <w:vAlign w:val="top"/>
+            <w:textDirection w:val="lrTb"/>
+            <w:noWrap w:val="false"/>
+          </w:tcPr>
+          <w:p>
+            <w:pPr>
+              <w:jc w:val="left"/>
+              <w:spacing w:line="240" w:lineRule="auto"/>
+              <w:rPr>
+                <w:rFonts w:hint="default"/>
+                <w:color w:val="1a1a1a"/>
+                <w:lang w:val="it-IT"/>
+              </w:rPr>
+            </w:pPr>
+            <w:r>
+              <w:rPr>
+                <w:rFonts w:hint="default"/>
+                <w:color w:val="1a1a1a" w:themeColor="background1" w:themeShade="1A"/>
+                <w:sz w:val="24"/>
+                <w:lang w:val="it-IT"/>
+              </w:rPr>
+              <w:t xml:space="preserve">CHAR(7)</w:t>
+            </w:r>
+            <w:r>
+              <w:rPr>
+                <w:rFonts w:hint="default"/>
+                <w:color w:val="1a1a1a"/>
+                <w:sz w:val="24"/>
+                <w:szCs w:val="24"/>
+                <w:lang w:val="it-IT"/>
+              </w:rPr>
+            </w:r>
+            <w:r/>
+          </w:p>
+        </w:tc>
+        <w:tc>
+          <w:tcPr>
+            <w:tcBorders>
+              <w:top w:val="single" w:color="000000" w:sz="4" w:space="0"/>
+              <w:left w:val="single" w:color="000000" w:sz="4" w:space="0"/>
+              <w:bottom w:val="single" w:color="000000" w:sz="4" w:space="0"/>
+              <w:right w:val="single" w:color="000000" w:sz="4" w:space="0"/>
+            </w:tcBorders>
+            <w:tcW w:w="3321" w:type="dxa"/>
+            <w:vAlign w:val="top"/>
+            <w:textDirection w:val="lrTb"/>
+            <w:noWrap w:val="false"/>
+          </w:tcPr>
+          <w:p>
+            <w:pPr>
+              <w:spacing w:line="240" w:lineRule="auto"/>
+              <w:rPr>
+                <w:rFonts w:hint="default"/>
+                <w:color w:val="1a1a1a"/>
+                <w:lang w:val="it-IT"/>
+              </w:rPr>
+            </w:pPr>
+            <w:r>
+              <w:rPr>
+                <w:rFonts w:hint="default"/>
+                <w:color w:val="1a1a1a"/>
+                <w:sz w:val="24"/>
+                <w:szCs w:val="24"/>
+                <w:lang w:val="it-IT"/>
+              </w:rPr>
+              <w:t xml:space="preserve">NN</w:t>
+            </w:r>
+            <w:r/>
+          </w:p>
+        </w:tc>
+      </w:tr>
+    </w:tbl>
+    <w:p>
+      <w:pPr>
+        <w:pStyle w:val="870"/>
+        <w:numPr>
+          <w:ilvl w:val="0"/>
+          <w:numId w:val="0"/>
+        </w:numPr>
+        <w:rPr>
+          <w:rFonts w:hint="default"/>
+          <w:color w:val="1a1a1a" w:themeColor="background1" w:themeShade="1A"/>
+          <w:sz w:val="28"/>
+          <w:szCs w:val="28"/>
+          <w:lang w:val="it-IT"/>
+        </w:rPr>
+      </w:pPr>
+      <w:r>
+        <w:rPr>
+          <w:rFonts w:hint="default"/>
+          <w:color w:val="1a1a1a" w:themeColor="background1" w:themeShade="1A"/>
+          <w:sz w:val="28"/>
+          <w:szCs w:val="28"/>
+          <w:lang w:val="it-IT"/>
+        </w:rPr>
+      </w:r>
+      <w:r>
+        <w:rPr>
+          <w:rFonts w:hint="default"/>
+          <w:color w:val="1a1a1a" w:themeColor="background1" w:themeShade="1A"/>
+          <w:sz w:val="28"/>
+          <w:szCs w:val="28"/>
+          <w:lang w:val="it-IT"/>
+        </w:rPr>
+      </w:r>
+    </w:p>
+    <w:tbl>
+      <w:tblPr>
+        <w:tblStyle w:val="879"/>
+        <w:tblW w:w="9962" w:type="dxa"/>
+        <w:tblInd w:w="0" w:type="dxa"/>
+        <w:tblBorders>
+          <w:top w:val="single" w:color="000000" w:sz="4" w:space="0"/>
+          <w:left w:val="single" w:color="000000" w:sz="4" w:space="0"/>
+          <w:bottom w:val="single" w:color="000000" w:sz="4" w:space="0"/>
+          <w:right w:val="single" w:color="000000" w:sz="4" w:space="0"/>
+          <w:insideH w:val="single" w:color="000000" w:sz="4" w:space="0"/>
+          <w:insideV w:val="single" w:color="000000" w:sz="4" w:space="0"/>
+        </w:tblBorders>
+        <w:tblLayout w:type="fixed"/>
+        <w:tblCellMar>
+          <w:left w:w="108" w:type="dxa"/>
+          <w:top w:w="0" w:type="dxa"/>
+          <w:right w:w="108" w:type="dxa"/>
+          <w:bottom w:w="0" w:type="dxa"/>
+        </w:tblCellMar>
+        <w:tblLook w:val="04A0" w:firstRow="1" w:lastRow="0" w:firstColumn="1" w:lastColumn="0" w:noHBand="0" w:noVBand="1"/>
+      </w:tblPr>
+      <w:tblGrid>
+        <w:gridCol w:w="3321"/>
+        <w:gridCol w:w="3320"/>
+        <w:gridCol w:w="3321"/>
+      </w:tblGrid>
+      <w:tr>
+        <w:trPr>
+          <w:trHeight w:val="275"/>
+        </w:trPr>
+        <w:tc>
+          <w:tcPr>
+            <w:gridSpan w:val="3"/>
+            <w:shd w:val="clear" w:color="ffffff" w:fill="bcbcbc"/>
+            <w:tcBorders>
+              <w:top w:val="single" w:color="000000" w:sz="4" w:space="0"/>
+              <w:left w:val="single" w:color="000000" w:sz="4" w:space="0"/>
+              <w:bottom w:val="single" w:color="000000" w:sz="4" w:space="0"/>
+              <w:right w:val="single" w:color="000000" w:sz="4" w:space="0"/>
+            </w:tcBorders>
+            <w:tcW w:w="9962" w:type="dxa"/>
+            <w:vAlign w:val="top"/>
+            <w:textDirection w:val="lrTb"/>
+            <w:noWrap w:val="false"/>
+          </w:tcPr>
+          <w:p>
+            <w:pPr>
+              <w:spacing w:line="240" w:lineRule="auto"/>
+              <w:rPr>
+                <w:rFonts w:hint="default"/>
+                <w:bCs/>
+                <w:color w:val="1a1a1a"/>
+                <w:szCs w:val="24"/>
+                <w:lang w:val="it-IT"/>
+              </w:rPr>
+            </w:pPr>
+            <w:r>
+              <w:rPr>
+                <w:rFonts w:hint="default"/>
+                <w:b/>
+                <w:color w:val="1a1a1a" w:themeColor="background1" w:themeShade="1A"/>
+                <w:sz w:val="24"/>
+                <w:lang w:val="it-IT"/>
+              </w:rPr>
+              <w:t xml:space="preserve">Tabella Oggetti</w:t>
+            </w:r>
+            <w:r/>
+          </w:p>
+        </w:tc>
+      </w:tr>
+      <w:tr>
+        <w:trPr/>
+        <w:tc>
+          <w:tcPr>
+            <w:shd w:val="clear" w:color="ffffff" w:fill="bebebe" w:themeFill="background1" w:themeFillShade="BF"/>
+            <w:tcBorders>
+              <w:top w:val="single" w:color="000000" w:sz="4" w:space="0"/>
+              <w:left w:val="single" w:color="000000" w:sz="4" w:space="0"/>
+              <w:bottom w:val="single" w:color="000000" w:sz="4" w:space="0"/>
+              <w:right w:val="single" w:color="000000" w:sz="4" w:space="0"/>
+            </w:tcBorders>
+            <w:tcW w:w="3321" w:type="dxa"/>
+            <w:vAlign w:val="top"/>
+            <w:textDirection w:val="lrTb"/>
+            <w:noWrap w:val="false"/>
+          </w:tcPr>
+          <w:p>
+            <w:pPr>
+              <w:jc w:val="center"/>
+              <w:spacing w:line="240" w:lineRule="auto"/>
+              <w:rPr>
+                <w:rFonts w:hint="default"/>
+                <w:color w:val="1a1a1a"/>
+                <w:szCs w:val="24"/>
+                <w:lang w:val="it-IT"/>
+              </w:rPr>
+            </w:pPr>
+            <w:r>
+              <w:rPr>
+                <w:rFonts w:hint="default"/>
+                <w:b/>
+                <w:bCs/>
+                <w:color w:val="1a1a1a" w:themeColor="background1" w:themeShade="1A"/>
+                <w:sz w:val="24"/>
+                <w:lang w:val="it-IT"/>
+              </w:rPr>
+              <w:t xml:space="preserve">Colonna</w:t>
+            </w:r>
+            <w:r>
+              <w:rPr>
+                <w:rFonts w:hint="default"/>
+                <w:color w:val="1a1a1a" w:themeColor="background1" w:themeShade="1A"/>
+                <w:sz w:val="24"/>
+                <w:lang w:val="it-IT"/>
+              </w:rPr>
+            </w:r>
+            <w:r/>
+          </w:p>
+        </w:tc>
+        <w:tc>
+          <w:tcPr>
+            <w:shd w:val="clear" w:color="ffffff" w:fill="bebebe" w:themeFill="background1" w:themeFillShade="BF"/>
+            <w:tcBorders>
+              <w:top w:val="single" w:color="000000" w:sz="4" w:space="0"/>
+              <w:left w:val="single" w:color="000000" w:sz="4" w:space="0"/>
+              <w:bottom w:val="single" w:color="000000" w:sz="4" w:space="0"/>
+              <w:right w:val="single" w:color="000000" w:sz="4" w:space="0"/>
+            </w:tcBorders>
+            <w:tcW w:w="3320" w:type="dxa"/>
+            <w:vAlign w:val="top"/>
+            <w:textDirection w:val="lrTb"/>
+            <w:noWrap w:val="false"/>
+          </w:tcPr>
+          <w:p>
+            <w:pPr>
+              <w:jc w:val="center"/>
+              <w:spacing w:line="240" w:lineRule="auto"/>
+              <w:rPr>
+                <w:rFonts w:hint="default"/>
+                <w:bCs/>
+                <w:color w:val="1a1a1a"/>
+                <w:szCs w:val="24"/>
+                <w:lang w:val="it-IT"/>
+              </w:rPr>
+            </w:pPr>
+            <w:r>
+              <w:rPr>
+                <w:rFonts w:hint="default"/>
+                <w:b/>
+                <w:color w:val="1a1a1a" w:themeColor="background1" w:themeShade="1A"/>
+                <w:sz w:val="24"/>
+                <w:lang w:val="it-IT"/>
+              </w:rPr>
+              <w:t xml:space="preserve">Tipo di dato</w:t>
+            </w:r>
+            <w:r>
+              <w:rPr>
+                <w:rFonts w:hint="default"/>
+                <w:b/>
+                <w:color w:val="1a1a1a" w:themeColor="background1" w:themeShade="1A"/>
+                <w:sz w:val="24"/>
+                <w:lang w:val="it-IT"/>
+              </w:rPr>
+            </w:r>
+            <w:r/>
+          </w:p>
+        </w:tc>
+        <w:tc>
+          <w:tcPr>
+            <w:shd w:val="clear" w:color="ffffff" w:fill="bebebe" w:themeFill="background1" w:themeFillShade="BF"/>
+            <w:tcBorders>
+              <w:top w:val="single" w:color="000000" w:sz="4" w:space="0"/>
+              <w:left w:val="single" w:color="000000" w:sz="4" w:space="0"/>
+              <w:bottom w:val="single" w:color="000000" w:sz="4" w:space="0"/>
+              <w:right w:val="single" w:color="000000" w:sz="4" w:space="0"/>
+            </w:tcBorders>
+            <w:tcW w:w="3321" w:type="dxa"/>
+            <w:vAlign w:val="top"/>
+            <w:textDirection w:val="lrTb"/>
+            <w:noWrap w:val="false"/>
+          </w:tcPr>
+          <w:p>
+            <w:pPr>
+              <w:jc w:val="center"/>
+              <w:spacing w:line="240" w:lineRule="auto"/>
+              <w:rPr>
+                <w:rFonts w:hint="default"/>
+                <w:bCs/>
+                <w:color w:val="1a1a1a"/>
+                <w:szCs w:val="24"/>
+                <w:lang w:val="it-IT"/>
+              </w:rPr>
+            </w:pPr>
+            <w:r>
+              <w:rPr>
+                <w:rFonts w:hint="default"/>
+                <w:b/>
+                <w:color w:val="1a1a1a" w:themeColor="background1" w:themeShade="1A"/>
+                <w:sz w:val="24"/>
+                <w:lang w:val="it-IT"/>
+              </w:rPr>
+              <w:t xml:space="preserve">Attributi</w:t>
+            </w:r>
+            <w:r>
+              <w:rPr>
+                <w:rFonts w:hint="default"/>
+                <w:b/>
+                <w:color w:val="1a1a1a" w:themeColor="background1" w:themeShade="1A"/>
+                <w:sz w:val="24"/>
+                <w:lang w:val="it-IT"/>
+              </w:rPr>
+            </w:r>
+            <w:r/>
+          </w:p>
+        </w:tc>
+      </w:tr>
+      <w:tr>
+        <w:trPr/>
+        <w:tc>
+          <w:tcPr>
+            <w:tcBorders>
+              <w:top w:val="single" w:color="000000" w:sz="4" w:space="0"/>
+              <w:left w:val="single" w:color="000000" w:sz="4" w:space="0"/>
+              <w:bottom w:val="single" w:color="000000" w:sz="4" w:space="0"/>
+              <w:right w:val="single" w:color="000000" w:sz="4" w:space="0"/>
+            </w:tcBorders>
+            <w:tcW w:w="3321" w:type="dxa"/>
+            <w:vAlign w:val="top"/>
+            <w:vMerge w:val="restart"/>
+            <w:textDirection w:val="lrTb"/>
+            <w:noWrap w:val="false"/>
+          </w:tcPr>
+          <w:p>
+            <w:pPr>
+              <w:spacing w:line="240" w:lineRule="auto"/>
+              <w:rPr>
+                <w:rFonts w:hint="default"/>
+                <w:b w:val="0"/>
+                <w:bCs w:val="0"/>
+                <w:color w:val="1a1a1a" w:themeColor="background1" w:themeShade="1A"/>
+                <w:sz w:val="24"/>
+              </w:rPr>
+            </w:pPr>
+            <w:r>
+              <w:rPr>
+                <w:rFonts w:hint="default"/>
+                <w:b w:val="0"/>
+                <w:bCs w:val="0"/>
+                <w:color w:val="1a1a1a" w:themeColor="background1" w:themeShade="1A"/>
+                <w:sz w:val="24"/>
+                <w:lang w:val="it-IT"/>
+              </w:rPr>
+              <w:t xml:space="preserve">Codice</w:t>
+            </w:r>
+            <w:r>
+              <w:rPr>
+                <w:rFonts w:hint="default"/>
+                <w:b w:val="0"/>
+                <w:bCs w:val="0"/>
+                <w:color w:val="1a1a1a" w:themeColor="background1" w:themeShade="1A"/>
+                <w:sz w:val="24"/>
+                <w:lang w:val="it-IT"/>
+              </w:rPr>
+            </w:r>
+          </w:p>
+        </w:tc>
+        <w:tc>
+          <w:tcPr>
+            <w:tcBorders>
+              <w:top w:val="single" w:color="000000" w:sz="4" w:space="0"/>
+              <w:left w:val="single" w:color="000000" w:sz="4" w:space="0"/>
+              <w:bottom w:val="single" w:color="000000" w:sz="4" w:space="0"/>
+              <w:right w:val="single" w:color="000000" w:sz="4" w:space="0"/>
+            </w:tcBorders>
+            <w:tcW w:w="3320" w:type="dxa"/>
+            <w:vAlign w:val="top"/>
+            <w:vMerge w:val="restart"/>
+            <w:textDirection w:val="lrTb"/>
+            <w:noWrap w:val="false"/>
+          </w:tcPr>
+          <w:p>
+            <w:pPr>
+              <w:spacing w:line="240" w:lineRule="auto"/>
+              <w:rPr>
+                <w:rFonts w:hint="default"/>
+                <w:color w:val="1a1a1a" w:themeColor="background1" w:themeShade="1A"/>
+                <w:sz w:val="24"/>
+                <w:lang w:val="it-IT"/>
+              </w:rPr>
+            </w:pPr>
+            <w:r>
+              <w:rPr>
+                <w:rFonts w:hint="default"/>
+                <w:color w:val="1a1a1a" w:themeColor="background1" w:themeShade="1A"/>
+                <w:sz w:val="24"/>
+                <w:lang w:val="it-IT"/>
+              </w:rPr>
+              <w:t xml:space="preserve">CHAR(7)</w:t>
+            </w:r>
+            <w:r>
+              <w:rPr>
+                <w:rFonts w:hint="default"/>
+                <w:color w:val="1a1a1a" w:themeColor="background1" w:themeShade="1A"/>
+                <w:sz w:val="24"/>
+                <w:lang w:val="it-IT"/>
+              </w:rPr>
+            </w:r>
+          </w:p>
+        </w:tc>
+        <w:tc>
+          <w:tcPr>
+            <w:tcBorders>
+              <w:top w:val="single" w:color="000000" w:sz="4" w:space="0"/>
+              <w:left w:val="single" w:color="000000" w:sz="4" w:space="0"/>
+              <w:bottom w:val="single" w:color="000000" w:sz="4" w:space="0"/>
+              <w:right w:val="single" w:color="000000" w:sz="4" w:space="0"/>
+            </w:tcBorders>
+            <w:tcW w:w="3321" w:type="dxa"/>
+            <w:vAlign w:val="top"/>
+            <w:vMerge w:val="restart"/>
+            <w:textDirection w:val="lrTb"/>
+            <w:noWrap w:val="false"/>
+          </w:tcPr>
+          <w:p>
+            <w:pPr>
+              <w:spacing w:line="240" w:lineRule="auto"/>
+              <w:rPr>
+                <w:rFonts w:hint="default"/>
+                <w:color w:val="1a1a1a" w:themeColor="background1" w:themeShade="1A"/>
+                <w:sz w:val="24"/>
+                <w:lang w:val="it-IT"/>
+              </w:rPr>
+            </w:pPr>
+            <w:r>
+              <w:rPr>
+                <w:rFonts w:hint="default"/>
+                <w:color w:val="1a1a1a" w:themeColor="background1" w:themeShade="1A"/>
+                <w:sz w:val="24"/>
+                <w:lang w:val="it-IT"/>
+              </w:rPr>
+              <w:t xml:space="preserve">PK</w:t>
+            </w:r>
+            <w:r>
+              <w:rPr>
+                <w:rFonts w:hint="default"/>
+                <w:color w:val="1a1a1a" w:themeColor="background1" w:themeShade="1A"/>
+                <w:sz w:val="24"/>
+                <w:lang w:val="it-IT"/>
+              </w:rPr>
+            </w:r>
+          </w:p>
+        </w:tc>
+      </w:tr>
+      <w:tr>
+        <w:trPr/>
+        <w:tc>
+          <w:tcPr>
+            <w:tcBorders>
+              <w:top w:val="single" w:color="000000" w:sz="4" w:space="0"/>
+              <w:left w:val="single" w:color="000000" w:sz="4" w:space="0"/>
+              <w:bottom w:val="single" w:color="000000" w:sz="4" w:space="0"/>
+              <w:right w:val="single" w:color="000000" w:sz="4" w:space="0"/>
+            </w:tcBorders>
+            <w:tcW w:w="3321" w:type="dxa"/>
+            <w:vAlign w:val="top"/>
+            <w:vMerge w:val="restart"/>
+            <w:textDirection w:val="lrTb"/>
+            <w:noWrap w:val="false"/>
+          </w:tcPr>
+          <w:p>
+            <w:pPr>
+              <w:spacing w:line="240" w:lineRule="auto"/>
+              <w:rPr>
+                <w:rFonts w:hint="default"/>
+                <w:b w:val="0"/>
+                <w:bCs w:val="0"/>
+                <w:color w:val="1a1a1a" w:themeColor="background1" w:themeShade="1A"/>
+                <w:sz w:val="24"/>
+              </w:rPr>
+            </w:pPr>
+            <w:r>
+              <w:rPr>
+                <w:rFonts w:hint="default"/>
+                <w:b w:val="0"/>
+                <w:bCs w:val="0"/>
+                <w:color w:val="1a1a1a" w:themeColor="background1" w:themeShade="1A"/>
+                <w:sz w:val="24"/>
+                <w:lang w:val="it-IT"/>
+              </w:rPr>
+              <w:t xml:space="preserve">Stato</w:t>
+            </w:r>
+            <w:r>
+              <w:rPr>
+                <w:rFonts w:hint="default"/>
+                <w:b w:val="0"/>
+                <w:bCs w:val="0"/>
+                <w:color w:val="1a1a1a" w:themeColor="background1" w:themeShade="1A"/>
+                <w:sz w:val="24"/>
+                <w:lang w:val="it-IT"/>
+              </w:rPr>
+            </w:r>
+          </w:p>
+        </w:tc>
+        <w:tc>
+          <w:tcPr>
+            <w:tcBorders>
+              <w:top w:val="single" w:color="000000" w:sz="4" w:space="0"/>
+              <w:left w:val="single" w:color="000000" w:sz="4" w:space="0"/>
+              <w:bottom w:val="single" w:color="000000" w:sz="4" w:space="0"/>
+              <w:right w:val="single" w:color="000000" w:sz="4" w:space="0"/>
+            </w:tcBorders>
+            <w:tcW w:w="3320" w:type="dxa"/>
+            <w:vAlign w:val="top"/>
+            <w:vMerge w:val="restart"/>
+            <w:textDirection w:val="lrTb"/>
+            <w:noWrap w:val="false"/>
+          </w:tcPr>
+          <w:p>
+            <w:pPr>
+              <w:spacing w:line="240" w:lineRule="auto"/>
+              <w:rPr>
+                <w:rFonts w:hint="default"/>
+                <w:color w:val="1a1a1a" w:themeColor="background1" w:themeShade="1A"/>
+                <w:sz w:val="24"/>
+                <w:lang w:val="it-IT"/>
+              </w:rPr>
+            </w:pPr>
+            <w:r>
+              <w:rPr>
+                <w:rFonts w:hint="default"/>
+                <w:color w:val="1a1a1a" w:themeColor="background1" w:themeShade="1A"/>
+                <w:sz w:val="24"/>
+                <w:lang w:val="it-IT"/>
+              </w:rPr>
+              <w:t xml:space="preserve">VARCHAR(32)</w:t>
+            </w:r>
+            <w:r>
+              <w:rPr>
+                <w:rFonts w:hint="default"/>
+                <w:color w:val="1a1a1a" w:themeColor="background1" w:themeShade="1A"/>
+                <w:sz w:val="24"/>
+                <w:lang w:val="it-IT"/>
+              </w:rPr>
+            </w:r>
+          </w:p>
+        </w:tc>
+        <w:tc>
+          <w:tcPr>
+            <w:tcBorders>
+              <w:top w:val="single" w:color="000000" w:sz="4" w:space="0"/>
+              <w:left w:val="single" w:color="000000" w:sz="4" w:space="0"/>
+              <w:bottom w:val="single" w:color="000000" w:sz="4" w:space="0"/>
+              <w:right w:val="single" w:color="000000" w:sz="4" w:space="0"/>
+            </w:tcBorders>
+            <w:tcW w:w="3321" w:type="dxa"/>
+            <w:vAlign w:val="top"/>
+            <w:vMerge w:val="restart"/>
+            <w:textDirection w:val="lrTb"/>
+            <w:noWrap w:val="false"/>
+          </w:tcPr>
+          <w:p>
+            <w:pPr>
+              <w:spacing w:line="240" w:lineRule="auto"/>
+              <w:rPr>
+                <w:rFonts w:hint="default"/>
+                <w:color w:val="1a1a1a" w:themeColor="background1" w:themeShade="1A"/>
+                <w:sz w:val="24"/>
+                <w:lang w:val="it-IT"/>
+              </w:rPr>
+            </w:pPr>
+            <w:r>
+              <w:rPr>
+                <w:rFonts w:hint="default"/>
+                <w:color w:val="1a1a1a" w:themeColor="background1" w:themeShade="1A"/>
+                <w:sz w:val="24"/>
+                <w:lang w:val="it-IT"/>
+              </w:rPr>
+              <w:t xml:space="preserve">NN</w:t>
+            </w:r>
+            <w:r>
+              <w:rPr>
+                <w:rFonts w:hint="default"/>
+                <w:color w:val="1a1a1a" w:themeColor="background1" w:themeShade="1A"/>
+                <w:sz w:val="24"/>
+                <w:lang w:val="it-IT"/>
+              </w:rPr>
+            </w:r>
+          </w:p>
+        </w:tc>
+      </w:tr>
+      <w:tr>
+        <w:trPr/>
+        <w:tc>
+          <w:tcPr>
+            <w:tcBorders>
+              <w:top w:val="single" w:color="000000" w:sz="4" w:space="0"/>
+              <w:left w:val="single" w:color="000000" w:sz="4" w:space="0"/>
+              <w:bottom w:val="single" w:color="000000" w:sz="4" w:space="0"/>
+              <w:right w:val="single" w:color="000000" w:sz="4" w:space="0"/>
+            </w:tcBorders>
+            <w:tcW w:w="3321" w:type="dxa"/>
+            <w:vAlign w:val="top"/>
+            <w:vMerge w:val="restart"/>
+            <w:textDirection w:val="lrTb"/>
+            <w:noWrap w:val="false"/>
+          </w:tcPr>
+          <w:p>
+            <w:pPr>
+              <w:spacing w:line="240" w:lineRule="auto"/>
+              <w:rPr>
+                <w:rFonts w:hint="default"/>
+                <w:b w:val="0"/>
+                <w:bCs w:val="0"/>
+                <w:color w:val="1a1a1a" w:themeColor="background1" w:themeShade="1A"/>
+                <w:sz w:val="24"/>
+              </w:rPr>
+            </w:pPr>
+            <w:r>
+              <w:rPr>
+                <w:rFonts w:hint="default"/>
+                <w:b w:val="0"/>
+                <w:bCs w:val="0"/>
+                <w:color w:val="1a1a1a" w:themeColor="background1" w:themeShade="1A"/>
+                <w:sz w:val="24"/>
+                <w:lang w:val="it-IT"/>
+              </w:rPr>
+              <w:t xml:space="preserve">Dimensioni</w:t>
+            </w:r>
+            <w:r>
+              <w:rPr>
+                <w:rFonts w:hint="default"/>
+                <w:b w:val="0"/>
+                <w:bCs w:val="0"/>
+                <w:color w:val="1a1a1a" w:themeColor="background1" w:themeShade="1A"/>
+                <w:sz w:val="24"/>
+                <w:lang w:val="it-IT"/>
+              </w:rPr>
+            </w:r>
+          </w:p>
+        </w:tc>
+        <w:tc>
+          <w:tcPr>
+            <w:tcBorders>
+              <w:top w:val="single" w:color="000000" w:sz="4" w:space="0"/>
+              <w:left w:val="single" w:color="000000" w:sz="4" w:space="0"/>
+              <w:bottom w:val="single" w:color="000000" w:sz="4" w:space="0"/>
+              <w:right w:val="single" w:color="000000" w:sz="4" w:space="0"/>
+            </w:tcBorders>
+            <w:tcW w:w="3320" w:type="dxa"/>
+            <w:vAlign w:val="top"/>
+            <w:vMerge w:val="restart"/>
+            <w:textDirection w:val="lrTb"/>
+            <w:noWrap w:val="false"/>
+          </w:tcPr>
+          <w:p>
+            <w:pPr>
+              <w:spacing w:line="240" w:lineRule="auto"/>
+              <w:rPr>
+                <w:rFonts w:hint="default"/>
+                <w:color w:val="1a1a1a" w:themeColor="background1" w:themeShade="1A"/>
+                <w:sz w:val="24"/>
+                <w:lang w:val="it-IT"/>
+              </w:rPr>
+            </w:pPr>
+            <w:r>
+              <w:rPr>
+                <w:rFonts w:hint="default"/>
+                <w:color w:val="1a1a1a" w:themeColor="background1" w:themeShade="1A"/>
+                <w:sz w:val="24"/>
+                <w:lang w:val="it-IT"/>
+              </w:rPr>
+              <w:t xml:space="preserve">VARCHAR(32)</w:t>
+            </w:r>
+            <w:r>
+              <w:rPr>
+                <w:rFonts w:hint="default"/>
+                <w:color w:val="1a1a1a" w:themeColor="background1" w:themeShade="1A"/>
+                <w:sz w:val="24"/>
+                <w:lang w:val="it-IT"/>
+              </w:rPr>
+            </w:r>
+          </w:p>
+        </w:tc>
+        <w:tc>
+          <w:tcPr>
+            <w:tcBorders>
+              <w:top w:val="single" w:color="000000" w:sz="4" w:space="0"/>
+              <w:left w:val="single" w:color="000000" w:sz="4" w:space="0"/>
+              <w:bottom w:val="single" w:color="000000" w:sz="4" w:space="0"/>
+              <w:right w:val="single" w:color="000000" w:sz="4" w:space="0"/>
+            </w:tcBorders>
+            <w:tcW w:w="3321" w:type="dxa"/>
+            <w:vAlign w:val="top"/>
+            <w:vMerge w:val="restart"/>
+            <w:textDirection w:val="lrTb"/>
+            <w:noWrap w:val="false"/>
+          </w:tcPr>
+          <w:p>
+            <w:pPr>
+              <w:spacing w:line="240" w:lineRule="auto"/>
+              <w:rPr>
+                <w:rFonts w:hint="default"/>
+                <w:color w:val="1a1a1a" w:themeColor="background1" w:themeShade="1A"/>
+                <w:sz w:val="24"/>
+                <w:lang w:val="it-IT"/>
+              </w:rPr>
+            </w:pPr>
+            <w:r>
+              <w:rPr>
+                <w:rFonts w:hint="default"/>
+                <w:color w:val="1a1a1a" w:themeColor="background1" w:themeShade="1A"/>
+                <w:sz w:val="24"/>
+                <w:lang w:val="it-IT"/>
+              </w:rPr>
+              <w:t xml:space="preserve">NN</w:t>
+            </w:r>
+            <w:r>
+              <w:rPr>
+                <w:rFonts w:hint="default"/>
+                <w:color w:val="1a1a1a" w:themeColor="background1" w:themeShade="1A"/>
+                <w:sz w:val="24"/>
+                <w:lang w:val="it-IT"/>
+              </w:rPr>
+            </w:r>
+          </w:p>
+        </w:tc>
+      </w:tr>
+      <w:tr>
+        <w:trPr/>
+        <w:tc>
+          <w:tcPr>
+            <w:tcBorders>
+              <w:top w:val="single" w:color="000000" w:sz="4" w:space="0"/>
+              <w:left w:val="single" w:color="000000" w:sz="4" w:space="0"/>
+              <w:bottom w:val="single" w:color="000000" w:sz="4" w:space="0"/>
+              <w:right w:val="single" w:color="000000" w:sz="4" w:space="0"/>
+            </w:tcBorders>
+            <w:tcW w:w="3321" w:type="dxa"/>
+            <w:vAlign w:val="top"/>
+            <w:vMerge w:val="restart"/>
+            <w:textDirection w:val="lrTb"/>
+            <w:noWrap w:val="false"/>
+          </w:tcPr>
+          <w:p>
+            <w:pPr>
+              <w:spacing w:line="240" w:lineRule="auto"/>
+              <w:rPr>
+                <w:rFonts w:hint="default"/>
+                <w:b w:val="0"/>
+                <w:bCs w:val="0"/>
+                <w:color w:val="1a1a1a" w:themeColor="background1" w:themeShade="1A"/>
+                <w:sz w:val="24"/>
+              </w:rPr>
+            </w:pPr>
+            <w:r>
+              <w:rPr>
+                <w:rFonts w:hint="default"/>
+                <w:b w:val="0"/>
+                <w:bCs w:val="0"/>
+                <w:color w:val="1a1a1a" w:themeColor="background1" w:themeShade="1A"/>
+                <w:sz w:val="24"/>
+                <w:lang w:val="it-IT"/>
+              </w:rPr>
+              <w:t xml:space="preserve">Descrizione</w:t>
+            </w:r>
+            <w:r>
+              <w:rPr>
+                <w:rFonts w:hint="default"/>
+                <w:b w:val="0"/>
+                <w:bCs w:val="0"/>
+                <w:color w:val="1a1a1a" w:themeColor="background1" w:themeShade="1A"/>
+                <w:sz w:val="24"/>
+                <w:lang w:val="it-IT"/>
+              </w:rPr>
+            </w:r>
+          </w:p>
+        </w:tc>
+        <w:tc>
+          <w:tcPr>
+            <w:tcBorders>
+              <w:top w:val="single" w:color="000000" w:sz="4" w:space="0"/>
+              <w:left w:val="single" w:color="000000" w:sz="4" w:space="0"/>
+              <w:bottom w:val="single" w:color="000000" w:sz="4" w:space="0"/>
+              <w:right w:val="single" w:color="000000" w:sz="4" w:space="0"/>
+            </w:tcBorders>
+            <w:tcW w:w="3320" w:type="dxa"/>
+            <w:vAlign w:val="top"/>
+            <w:vMerge w:val="restart"/>
+            <w:textDirection w:val="lrTb"/>
+            <w:noWrap w:val="false"/>
+          </w:tcPr>
+          <w:p>
+            <w:pPr>
+              <w:spacing w:line="240" w:lineRule="auto"/>
+              <w:rPr>
+                <w:rFonts w:hint="default"/>
+                <w:color w:val="1a1a1a" w:themeColor="background1" w:themeShade="1A"/>
+                <w:sz w:val="24"/>
+                <w:lang w:val="it-IT"/>
+              </w:rPr>
+            </w:pPr>
+            <w:r>
+              <w:rPr>
+                <w:rFonts w:hint="default"/>
+                <w:color w:val="1a1a1a" w:themeColor="background1" w:themeShade="1A"/>
+                <w:sz w:val="24"/>
+                <w:lang w:val="it-IT"/>
+              </w:rPr>
+              <w:t xml:space="preserve">BLOB</w:t>
+            </w:r>
+            <w:r>
+              <w:rPr>
+                <w:rFonts w:hint="default"/>
+                <w:color w:val="1a1a1a" w:themeColor="background1" w:themeShade="1A"/>
+                <w:sz w:val="24"/>
+                <w:lang w:val="it-IT"/>
+              </w:rPr>
+            </w:r>
+          </w:p>
+        </w:tc>
+        <w:tc>
+          <w:tcPr>
+            <w:tcBorders>
+              <w:top w:val="single" w:color="000000" w:sz="4" w:space="0"/>
+              <w:left w:val="single" w:color="000000" w:sz="4" w:space="0"/>
+              <w:bottom w:val="single" w:color="000000" w:sz="4" w:space="0"/>
+              <w:right w:val="single" w:color="000000" w:sz="4" w:space="0"/>
+            </w:tcBorders>
+            <w:tcW w:w="3321" w:type="dxa"/>
+            <w:vAlign w:val="top"/>
+            <w:vMerge w:val="restart"/>
+            <w:textDirection w:val="lrTb"/>
+            <w:noWrap w:val="false"/>
+          </w:tcPr>
+          <w:p>
+            <w:pPr>
+              <w:spacing w:line="240" w:lineRule="auto"/>
+              <w:rPr>
+                <w:rFonts w:hint="default"/>
+                <w:color w:val="1a1a1a" w:themeColor="background1" w:themeShade="1A"/>
+                <w:sz w:val="24"/>
+                <w:lang w:val="it-IT"/>
+              </w:rPr>
+            </w:pPr>
+            <w:r>
+              <w:rPr>
+                <w:rFonts w:hint="default"/>
+                <w:color w:val="1a1a1a" w:themeColor="background1" w:themeShade="1A"/>
+                <w:sz w:val="24"/>
+                <w:lang w:val="it-IT"/>
+              </w:rPr>
+              <w:t xml:space="preserve">NN</w:t>
+            </w:r>
+            <w:r>
+              <w:rPr>
+                <w:rFonts w:hint="default"/>
+                <w:color w:val="1a1a1a" w:themeColor="background1" w:themeShade="1A"/>
+                <w:sz w:val="24"/>
+                <w:lang w:val="it-IT"/>
+              </w:rPr>
+            </w:r>
+          </w:p>
+        </w:tc>
+      </w:tr>
+      <w:tr>
+        <w:trPr/>
+        <w:tc>
+          <w:tcPr>
+            <w:tcBorders>
+              <w:top w:val="single" w:color="000000" w:sz="4" w:space="0"/>
+              <w:left w:val="single" w:color="000000" w:sz="4" w:space="0"/>
+              <w:bottom w:val="single" w:color="000000" w:sz="4" w:space="0"/>
+              <w:right w:val="single" w:color="000000" w:sz="4" w:space="0"/>
+            </w:tcBorders>
+            <w:tcW w:w="3321" w:type="dxa"/>
+            <w:vAlign w:val="top"/>
+            <w:vMerge w:val="restart"/>
+            <w:textDirection w:val="lrTb"/>
+            <w:noWrap w:val="false"/>
+          </w:tcPr>
+          <w:p>
+            <w:pPr>
+              <w:spacing w:line="240" w:lineRule="auto"/>
+              <w:rPr>
+                <w:rFonts w:hint="default"/>
+                <w:b w:val="0"/>
+                <w:bCs w:val="0"/>
+                <w:color w:val="1a1a1a" w:themeColor="background1" w:themeShade="1A"/>
+                <w:sz w:val="24"/>
+              </w:rPr>
+            </w:pPr>
+            <w:r>
+              <w:rPr>
+                <w:rFonts w:hint="default"/>
+                <w:b w:val="0"/>
+                <w:bCs w:val="0"/>
+                <w:color w:val="1a1a1a" w:themeColor="background1" w:themeShade="1A"/>
+                <w:sz w:val="24"/>
+                <w:lang w:val="it-IT"/>
+              </w:rPr>
+              <w:t xml:space="preserve">Scadenza Asta</w:t>
+            </w:r>
+            <w:r>
+              <w:rPr>
+                <w:rFonts w:hint="default"/>
+                <w:b w:val="0"/>
+                <w:bCs w:val="0"/>
+                <w:color w:val="1a1a1a" w:themeColor="background1" w:themeShade="1A"/>
+                <w:sz w:val="24"/>
+                <w:lang w:val="it-IT"/>
+              </w:rPr>
+            </w:r>
+          </w:p>
+        </w:tc>
+        <w:tc>
+          <w:tcPr>
+            <w:tcBorders>
+              <w:top w:val="single" w:color="000000" w:sz="4" w:space="0"/>
+              <w:left w:val="single" w:color="000000" w:sz="4" w:space="0"/>
+              <w:bottom w:val="single" w:color="000000" w:sz="4" w:space="0"/>
+              <w:right w:val="single" w:color="000000" w:sz="4" w:space="0"/>
+            </w:tcBorders>
+            <w:tcW w:w="3320" w:type="dxa"/>
+            <w:vAlign w:val="top"/>
+            <w:vMerge w:val="restart"/>
+            <w:textDirection w:val="lrTb"/>
+            <w:noWrap w:val="false"/>
+          </w:tcPr>
+          <w:p>
+            <w:pPr>
+              <w:spacing w:line="240" w:lineRule="auto"/>
+              <w:rPr>
+                <w:rFonts w:hint="default"/>
+                <w:color w:val="1a1a1a" w:themeColor="background1" w:themeShade="1A"/>
+                <w:sz w:val="24"/>
+                <w:lang w:val="it-IT"/>
+              </w:rPr>
+            </w:pPr>
+            <w:r>
+              <w:rPr>
+                <w:rFonts w:hint="default"/>
+                <w:color w:val="1a1a1a" w:themeColor="background1" w:themeShade="1A"/>
+                <w:sz w:val="24"/>
+                <w:lang w:val="it-IT"/>
+              </w:rPr>
+              <w:t xml:space="preserve">DATETIME</w:t>
+            </w:r>
+            <w:r>
+              <w:rPr>
+                <w:rFonts w:hint="default"/>
+                <w:color w:val="1a1a1a" w:themeColor="background1" w:themeShade="1A"/>
+                <w:sz w:val="24"/>
+                <w:lang w:val="it-IT"/>
+              </w:rPr>
+            </w:r>
+          </w:p>
+        </w:tc>
+        <w:tc>
+          <w:tcPr>
+            <w:tcBorders>
+              <w:top w:val="single" w:color="000000" w:sz="4" w:space="0"/>
+              <w:left w:val="single" w:color="000000" w:sz="4" w:space="0"/>
+              <w:bottom w:val="single" w:color="000000" w:sz="4" w:space="0"/>
+              <w:right w:val="single" w:color="000000" w:sz="4" w:space="0"/>
+            </w:tcBorders>
+            <w:tcW w:w="3321" w:type="dxa"/>
+            <w:vAlign w:val="top"/>
+            <w:vMerge w:val="restart"/>
+            <w:textDirection w:val="lrTb"/>
+            <w:noWrap w:val="false"/>
+          </w:tcPr>
+          <w:p>
+            <w:pPr>
+              <w:spacing w:line="240" w:lineRule="auto"/>
+              <w:rPr>
+                <w:rFonts w:hint="default"/>
+                <w:color w:val="1a1a1a" w:themeColor="background1" w:themeShade="1A"/>
+                <w:sz w:val="24"/>
+                <w:lang w:val="it-IT"/>
+              </w:rPr>
+            </w:pPr>
+            <w:r>
+              <w:rPr>
+                <w:rFonts w:hint="default"/>
+                <w:color w:val="1a1a1a" w:themeColor="background1" w:themeShade="1A"/>
+                <w:sz w:val="24"/>
+                <w:lang w:val="it-IT"/>
+              </w:rPr>
+              <w:t xml:space="preserve">NN</w:t>
+            </w:r>
+            <w:r>
+              <w:rPr>
+                <w:rFonts w:hint="default"/>
+                <w:color w:val="1a1a1a" w:themeColor="background1" w:themeShade="1A"/>
+                <w:sz w:val="24"/>
+                <w:lang w:val="it-IT"/>
+              </w:rPr>
+            </w:r>
+          </w:p>
+        </w:tc>
+      </w:tr>
+      <w:tr>
+        <w:trPr/>
+        <w:tc>
+          <w:tcPr>
+            <w:tcBorders>
+              <w:top w:val="single" w:color="000000" w:sz="4" w:space="0"/>
+              <w:left w:val="single" w:color="000000" w:sz="4" w:space="0"/>
+              <w:bottom w:val="single" w:color="000000" w:sz="4" w:space="0"/>
+              <w:right w:val="single" w:color="000000" w:sz="4" w:space="0"/>
+            </w:tcBorders>
+            <w:tcW w:w="3321" w:type="dxa"/>
+            <w:vAlign w:val="top"/>
+            <w:vMerge w:val="restart"/>
+            <w:textDirection w:val="lrTb"/>
+            <w:noWrap w:val="false"/>
+          </w:tcPr>
+          <w:p>
+            <w:pPr>
+              <w:spacing w:line="240" w:lineRule="auto"/>
+              <w:rPr>
+                <w:rFonts w:hint="default"/>
+                <w:b w:val="0"/>
+                <w:bCs w:val="0"/>
+                <w:color w:val="1a1a1a" w:themeColor="background1" w:themeShade="1A"/>
+                <w:sz w:val="24"/>
+              </w:rPr>
+            </w:pPr>
+            <w:r>
+              <w:rPr>
+                <w:rFonts w:hint="default"/>
+                <w:b w:val="0"/>
+                <w:bCs w:val="0"/>
+                <w:color w:val="1a1a1a" w:themeColor="background1" w:themeShade="1A"/>
+                <w:sz w:val="24"/>
+                <w:lang w:val="it-IT"/>
+              </w:rPr>
+              <w:t xml:space="preserve">Numero di offerte</w:t>
+            </w:r>
+            <w:r>
+              <w:rPr>
+                <w:rFonts w:hint="default"/>
+                <w:b w:val="0"/>
+                <w:bCs w:val="0"/>
+                <w:color w:val="1a1a1a" w:themeColor="background1" w:themeShade="1A"/>
+                <w:sz w:val="24"/>
+                <w:lang w:val="it-IT"/>
+              </w:rPr>
+            </w:r>
+          </w:p>
+        </w:tc>
+        <w:tc>
+          <w:tcPr>
+            <w:tcBorders>
+              <w:top w:val="single" w:color="000000" w:sz="4" w:space="0"/>
+              <w:left w:val="single" w:color="000000" w:sz="4" w:space="0"/>
+              <w:bottom w:val="single" w:color="000000" w:sz="4" w:space="0"/>
+              <w:right w:val="single" w:color="000000" w:sz="4" w:space="0"/>
+            </w:tcBorders>
+            <w:tcW w:w="3320" w:type="dxa"/>
+            <w:vAlign w:val="top"/>
+            <w:vMerge w:val="restart"/>
+            <w:textDirection w:val="lrTb"/>
+            <w:noWrap w:val="false"/>
+          </w:tcPr>
+          <w:p>
+            <w:pPr>
+              <w:spacing w:line="240" w:lineRule="auto"/>
+              <w:rPr>
+                <w:rFonts w:hint="default"/>
+                <w:color w:val="1a1a1a" w:themeColor="background1" w:themeShade="1A"/>
+                <w:sz w:val="24"/>
+                <w:lang w:val="it-IT"/>
+              </w:rPr>
+            </w:pPr>
+            <w:r>
+              <w:rPr>
+                <w:rFonts w:hint="default"/>
+                <w:color w:val="1a1a1a" w:themeColor="background1" w:themeShade="1A"/>
+                <w:sz w:val="24"/>
+                <w:lang w:val="it-IT"/>
+              </w:rPr>
+              <w:t xml:space="preserve">SMALLINT</w:t>
+            </w:r>
+            <w:r>
+              <w:rPr>
+                <w:rFonts w:hint="default"/>
+                <w:color w:val="1a1a1a" w:themeColor="background1" w:themeShade="1A"/>
+                <w:sz w:val="24"/>
+                <w:lang w:val="it-IT"/>
+              </w:rPr>
+            </w:r>
+          </w:p>
+        </w:tc>
+        <w:tc>
+          <w:tcPr>
+            <w:tcBorders>
+              <w:top w:val="single" w:color="000000" w:sz="4" w:space="0"/>
+              <w:left w:val="single" w:color="000000" w:sz="4" w:space="0"/>
+              <w:bottom w:val="single" w:color="000000" w:sz="4" w:space="0"/>
+              <w:right w:val="single" w:color="000000" w:sz="4" w:space="0"/>
+            </w:tcBorders>
+            <w:tcW w:w="3321" w:type="dxa"/>
+            <w:vAlign w:val="top"/>
+            <w:vMerge w:val="restart"/>
+            <w:textDirection w:val="lrTb"/>
+            <w:noWrap w:val="false"/>
+          </w:tcPr>
+          <w:p>
+            <w:pPr>
+              <w:spacing w:line="240" w:lineRule="auto"/>
+              <w:rPr>
+                <w:rFonts w:hint="default"/>
+                <w:color w:val="1a1a1a" w:themeColor="background1" w:themeShade="1A"/>
+                <w:sz w:val="24"/>
+                <w:lang w:val="it-IT"/>
+              </w:rPr>
+            </w:pPr>
+            <w:r>
+              <w:rPr>
+                <w:rFonts w:hint="default"/>
+                <w:color w:val="1a1a1a" w:themeColor="background1" w:themeShade="1A"/>
+                <w:sz w:val="24"/>
+                <w:lang w:val="it-IT"/>
+              </w:rPr>
+              <w:t xml:space="preserve">NN, UN</w:t>
+            </w:r>
+            <w:r>
+              <w:rPr>
+                <w:rFonts w:hint="default"/>
+                <w:color w:val="1a1a1a" w:themeColor="background1" w:themeShade="1A"/>
+                <w:sz w:val="24"/>
+                <w:lang w:val="it-IT"/>
+              </w:rPr>
+            </w:r>
+          </w:p>
+        </w:tc>
+      </w:tr>
+      <w:tr>
+        <w:trPr/>
+        <w:tc>
+          <w:tcPr>
+            <w:tcBorders>
+              <w:top w:val="single" w:color="000000" w:sz="4" w:space="0"/>
+              <w:left w:val="single" w:color="000000" w:sz="4" w:space="0"/>
+              <w:bottom w:val="single" w:color="000000" w:sz="4" w:space="0"/>
+              <w:right w:val="single" w:color="000000" w:sz="4" w:space="0"/>
+            </w:tcBorders>
+            <w:tcW w:w="3321" w:type="dxa"/>
+            <w:vAlign w:val="top"/>
+            <w:vMerge w:val="restart"/>
+            <w:textDirection w:val="lrTb"/>
+            <w:noWrap w:val="false"/>
+          </w:tcPr>
+          <w:p>
+            <w:pPr>
+              <w:spacing w:line="240" w:lineRule="auto"/>
+              <w:rPr>
+                <w:rFonts w:hint="default"/>
+                <w:b w:val="0"/>
+                <w:bCs w:val="0"/>
+                <w:color w:val="1a1a1a" w:themeColor="background1" w:themeShade="1A"/>
+                <w:sz w:val="24"/>
+              </w:rPr>
+            </w:pPr>
+            <w:r>
+              <w:rPr>
+                <w:rFonts w:hint="default"/>
+                <w:b w:val="0"/>
+                <w:bCs w:val="0"/>
+                <w:color w:val="1a1a1a" w:themeColor="background1" w:themeShade="1A"/>
+                <w:sz w:val="24"/>
+                <w:lang w:val="it-IT"/>
+              </w:rPr>
+              <w:t xml:space="preserve">1° Livello</w:t>
+            </w:r>
+            <w:r>
+              <w:rPr>
+                <w:rFonts w:hint="default"/>
+                <w:b w:val="0"/>
+                <w:bCs w:val="0"/>
+                <w:color w:val="1a1a1a" w:themeColor="background1" w:themeShade="1A"/>
+                <w:sz w:val="24"/>
+                <w:lang w:val="it-IT"/>
+              </w:rPr>
+            </w:r>
+          </w:p>
+        </w:tc>
+        <w:tc>
+          <w:tcPr>
+            <w:tcBorders>
+              <w:top w:val="single" w:color="000000" w:sz="4" w:space="0"/>
+              <w:left w:val="single" w:color="000000" w:sz="4" w:space="0"/>
+              <w:bottom w:val="single" w:color="000000" w:sz="4" w:space="0"/>
+              <w:right w:val="single" w:color="000000" w:sz="4" w:space="0"/>
+            </w:tcBorders>
+            <w:tcW w:w="3320" w:type="dxa"/>
+            <w:vAlign w:val="top"/>
+            <w:vMerge w:val="restart"/>
+            <w:textDirection w:val="lrTb"/>
+            <w:noWrap w:val="false"/>
+          </w:tcPr>
+          <w:p>
+            <w:pPr>
+              <w:spacing w:line="240" w:lineRule="auto"/>
+              <w:rPr>
+                <w:rFonts w:hint="default"/>
+                <w:color w:val="1a1a1a" w:themeColor="background1" w:themeShade="1A"/>
+                <w:sz w:val="24"/>
+                <w:lang w:val="it-IT"/>
+              </w:rPr>
+            </w:pPr>
+            <w:r>
+              <w:rPr>
+                <w:rFonts w:hint="default"/>
+                <w:color w:val="1a1a1a" w:themeColor="background1" w:themeShade="1A"/>
+                <w:sz w:val="24"/>
+                <w:lang w:val="it-IT"/>
+              </w:rPr>
+              <w:t xml:space="preserve">VARCHAR(32)</w:t>
+            </w:r>
+            <w:r>
+              <w:rPr>
+                <w:rFonts w:hint="default"/>
+                <w:color w:val="1a1a1a" w:themeColor="background1" w:themeShade="1A"/>
+                <w:sz w:val="24"/>
+                <w:lang w:val="it-IT"/>
+              </w:rPr>
+            </w:r>
+          </w:p>
+        </w:tc>
+        <w:tc>
+          <w:tcPr>
+            <w:tcBorders>
+              <w:top w:val="single" w:color="000000" w:sz="4" w:space="0"/>
+              <w:left w:val="single" w:color="000000" w:sz="4" w:space="0"/>
+              <w:bottom w:val="single" w:color="000000" w:sz="4" w:space="0"/>
+              <w:right w:val="single" w:color="000000" w:sz="4" w:space="0"/>
+            </w:tcBorders>
+            <w:tcW w:w="3321" w:type="dxa"/>
+            <w:vAlign w:val="top"/>
+            <w:vMerge w:val="restart"/>
+            <w:textDirection w:val="lrTb"/>
+            <w:noWrap w:val="false"/>
+          </w:tcPr>
+          <w:p>
+            <w:pPr>
+              <w:spacing w:line="240" w:lineRule="auto"/>
+              <w:rPr>
+                <w:rFonts w:hint="default"/>
+                <w:color w:val="1a1a1a" w:themeColor="background1" w:themeShade="1A"/>
+                <w:sz w:val="24"/>
+                <w:lang w:val="it-IT"/>
+              </w:rPr>
+            </w:pPr>
+            <w:r>
+              <w:rPr>
+                <w:rFonts w:hint="default"/>
+                <w:color w:val="1a1a1a" w:themeColor="background1" w:themeShade="1A"/>
+                <w:sz w:val="24"/>
+                <w:lang w:val="it-IT"/>
+              </w:rPr>
+              <w:t xml:space="preserve">NN</w:t>
+            </w:r>
+            <w:r>
+              <w:rPr>
+                <w:rFonts w:hint="default"/>
+                <w:color w:val="1a1a1a" w:themeColor="background1" w:themeShade="1A"/>
+                <w:sz w:val="24"/>
+                <w:lang w:val="it-IT"/>
+              </w:rPr>
+            </w:r>
+          </w:p>
+        </w:tc>
+      </w:tr>
+      <w:tr>
+        <w:trPr/>
+        <w:tc>
+          <w:tcPr>
+            <w:tcBorders>
+              <w:top w:val="single" w:color="000000" w:sz="4" w:space="0"/>
+              <w:left w:val="single" w:color="000000" w:sz="4" w:space="0"/>
+              <w:bottom w:val="single" w:color="000000" w:sz="4" w:space="0"/>
+              <w:right w:val="single" w:color="000000" w:sz="4" w:space="0"/>
+            </w:tcBorders>
+            <w:tcW w:w="3321" w:type="dxa"/>
+            <w:vAlign w:val="top"/>
+            <w:vMerge w:val="restart"/>
+            <w:textDirection w:val="lrTb"/>
+            <w:noWrap w:val="false"/>
+          </w:tcPr>
+          <w:p>
+            <w:pPr>
+              <w:spacing w:line="240" w:lineRule="auto"/>
+              <w:rPr>
+                <w:rFonts w:hint="default"/>
+                <w:b w:val="0"/>
+                <w:bCs w:val="0"/>
+                <w:color w:val="1a1a1a" w:themeColor="background1" w:themeShade="1A"/>
+                <w:sz w:val="24"/>
+              </w:rPr>
+            </w:pPr>
+            <w:r>
+              <w:rPr>
+                <w:rFonts w:hint="default"/>
+                <w:b w:val="0"/>
+                <w:bCs w:val="0"/>
+                <w:color w:val="1a1a1a" w:themeColor="background1" w:themeShade="1A"/>
+                <w:sz w:val="24"/>
+                <w:lang w:val="it-IT"/>
+              </w:rPr>
+              <w:t xml:space="preserve">2° Livello</w:t>
+            </w:r>
+            <w:r>
+              <w:rPr>
+                <w:rFonts w:hint="default"/>
+                <w:b w:val="0"/>
+                <w:bCs w:val="0"/>
+                <w:color w:val="1a1a1a" w:themeColor="background1" w:themeShade="1A"/>
+                <w:sz w:val="24"/>
+                <w:lang w:val="it-IT"/>
+              </w:rPr>
+            </w:r>
+          </w:p>
+        </w:tc>
+        <w:tc>
+          <w:tcPr>
+            <w:tcBorders>
+              <w:top w:val="single" w:color="000000" w:sz="4" w:space="0"/>
+              <w:left w:val="single" w:color="000000" w:sz="4" w:space="0"/>
+              <w:bottom w:val="single" w:color="000000" w:sz="4" w:space="0"/>
+              <w:right w:val="single" w:color="000000" w:sz="4" w:space="0"/>
+            </w:tcBorders>
+            <w:tcW w:w="3320" w:type="dxa"/>
+            <w:vAlign w:val="top"/>
+            <w:vMerge w:val="restart"/>
+            <w:textDirection w:val="lrTb"/>
+            <w:noWrap w:val="false"/>
+          </w:tcPr>
+          <w:p>
+            <w:pPr>
+              <w:spacing w:line="240" w:lineRule="auto"/>
+              <w:rPr>
+                <w:rFonts w:hint="default"/>
+                <w:color w:val="1a1a1a" w:themeColor="background1" w:themeShade="1A"/>
+                <w:sz w:val="24"/>
+                <w:lang w:val="it-IT"/>
+              </w:rPr>
+            </w:pPr>
+            <w:r>
+              <w:rPr>
+                <w:rFonts w:hint="default"/>
+                <w:color w:val="1a1a1a" w:themeColor="background1" w:themeShade="1A"/>
+                <w:sz w:val="24"/>
+                <w:lang w:val="it-IT"/>
+              </w:rPr>
+              <w:t xml:space="preserve">VARCHAR(32)</w:t>
+            </w:r>
+            <w:r>
+              <w:rPr>
+                <w:rFonts w:hint="default"/>
+                <w:color w:val="1a1a1a" w:themeColor="background1" w:themeShade="1A"/>
+                <w:sz w:val="24"/>
+                <w:lang w:val="it-IT"/>
+              </w:rPr>
+            </w:r>
+          </w:p>
+        </w:tc>
+        <w:tc>
+          <w:tcPr>
+            <w:tcBorders>
+              <w:top w:val="single" w:color="000000" w:sz="4" w:space="0"/>
+              <w:left w:val="single" w:color="000000" w:sz="4" w:space="0"/>
+              <w:bottom w:val="single" w:color="000000" w:sz="4" w:space="0"/>
+              <w:right w:val="single" w:color="000000" w:sz="4" w:space="0"/>
+            </w:tcBorders>
+            <w:tcW w:w="3321" w:type="dxa"/>
+            <w:vAlign w:val="top"/>
+            <w:vMerge w:val="restart"/>
+            <w:textDirection w:val="lrTb"/>
+            <w:noWrap w:val="false"/>
+          </w:tcPr>
+          <w:p>
+            <w:pPr>
+              <w:spacing w:line="240" w:lineRule="auto"/>
+              <w:rPr>
+                <w:rFonts w:hint="default"/>
+                <w:color w:val="1a1a1a" w:themeColor="background1" w:themeShade="1A"/>
+                <w:sz w:val="24"/>
+                <w:lang w:val="it-IT"/>
+              </w:rPr>
+            </w:pPr>
+            <w:r>
+              <w:rPr>
+                <w:rFonts w:hint="default"/>
+                <w:color w:val="1a1a1a" w:themeColor="background1" w:themeShade="1A"/>
+                <w:sz w:val="24"/>
+                <w:lang w:val="it-IT"/>
+              </w:rPr>
+              <w:t xml:space="preserve">NN</w:t>
+            </w:r>
+            <w:r>
+              <w:rPr>
+                <w:rFonts w:hint="default"/>
+                <w:color w:val="1a1a1a" w:themeColor="background1" w:themeShade="1A"/>
+                <w:sz w:val="24"/>
+                <w:lang w:val="it-IT"/>
+              </w:rPr>
+            </w:r>
+          </w:p>
+        </w:tc>
+      </w:tr>
+      <w:tr>
+        <w:trPr/>
+        <w:tc>
+          <w:tcPr>
+            <w:tcBorders>
+              <w:top w:val="single" w:color="000000" w:sz="4" w:space="0"/>
+              <w:left w:val="single" w:color="000000" w:sz="4" w:space="0"/>
+              <w:bottom w:val="single" w:color="000000" w:sz="4" w:space="0"/>
+              <w:right w:val="single" w:color="000000" w:sz="4" w:space="0"/>
+            </w:tcBorders>
+            <w:tcW w:w="3321" w:type="dxa"/>
+            <w:vAlign w:val="top"/>
+            <w:textDirection w:val="lrTb"/>
+            <w:noWrap w:val="false"/>
+          </w:tcPr>
+          <w:p>
+            <w:pPr>
+              <w:spacing w:line="240" w:lineRule="auto"/>
+              <w:rPr>
+                <w:rFonts w:hint="default"/>
+                <w:b w:val="0"/>
+                <w:bCs w:val="0"/>
+                <w:color w:val="1a1a1a"/>
+                <w:szCs w:val="24"/>
+              </w:rPr>
+            </w:pPr>
+            <w:r>
+              <w:rPr>
+                <w:rFonts w:hint="default"/>
+                <w:b w:val="0"/>
+                <w:bCs w:val="0"/>
+                <w:color w:val="1a1a1a" w:themeColor="background1" w:themeShade="1A"/>
+                <w:sz w:val="24"/>
+                <w:lang w:val="it-IT"/>
+              </w:rPr>
+              <w:t xml:space="preserve">3° Livello</w:t>
+            </w:r>
+            <w:r>
+              <w:rPr>
+                <w:rFonts w:hint="default"/>
+                <w:b w:val="0"/>
+                <w:bCs w:val="0"/>
+                <w:color w:val="1a1a1a" w:themeColor="background1" w:themeShade="1A"/>
+                <w:sz w:val="24"/>
+                <w:lang w:val="it-IT"/>
+              </w:rPr>
+            </w:r>
+            <w:r>
+              <w:rPr>
+                <w:b w:val="0"/>
+                <w:bCs w:val="0"/>
+              </w:rPr>
+            </w:r>
+          </w:p>
+        </w:tc>
+        <w:tc>
+          <w:tcPr>
+            <w:tcBorders>
+              <w:top w:val="single" w:color="000000" w:sz="4" w:space="0"/>
+              <w:left w:val="single" w:color="000000" w:sz="4" w:space="0"/>
+              <w:bottom w:val="single" w:color="000000" w:sz="4" w:space="0"/>
+              <w:right w:val="single" w:color="000000" w:sz="4" w:space="0"/>
+            </w:tcBorders>
+            <w:tcW w:w="3320" w:type="dxa"/>
+            <w:vAlign w:val="top"/>
+            <w:textDirection w:val="lrTb"/>
+            <w:noWrap w:val="false"/>
+          </w:tcPr>
+          <w:p>
+            <w:pPr>
+              <w:spacing w:line="240" w:lineRule="auto"/>
+              <w:rPr>
+                <w:rFonts w:hint="default"/>
+                <w:color w:val="1a1a1a"/>
+                <w:szCs w:val="24"/>
+                <w:lang w:val="it-IT"/>
+              </w:rPr>
+            </w:pPr>
+            <w:r>
+              <w:rPr>
+                <w:rFonts w:hint="default"/>
+                <w:color w:val="1a1a1a" w:themeColor="background1" w:themeShade="1A"/>
+                <w:sz w:val="24"/>
+                <w:lang w:val="it-IT"/>
+              </w:rPr>
+              <w:t xml:space="preserve">VARCHAR(32)</w:t>
+            </w:r>
+            <w:r>
+              <w:rPr>
+                <w:rFonts w:hint="default"/>
+                <w:color w:val="1a1a1a" w:themeColor="background1" w:themeShade="1A"/>
+                <w:sz w:val="24"/>
+                <w:lang w:val="it-IT"/>
+              </w:rPr>
+            </w:r>
+            <w:r/>
+          </w:p>
+        </w:tc>
+        <w:tc>
+          <w:tcPr>
+            <w:tcBorders>
+              <w:top w:val="single" w:color="000000" w:sz="4" w:space="0"/>
+              <w:left w:val="single" w:color="000000" w:sz="4" w:space="0"/>
+              <w:bottom w:val="single" w:color="000000" w:sz="4" w:space="0"/>
+              <w:right w:val="single" w:color="000000" w:sz="4" w:space="0"/>
+            </w:tcBorders>
+            <w:tcW w:w="3321" w:type="dxa"/>
+            <w:vAlign w:val="top"/>
+            <w:textDirection w:val="lrTb"/>
+            <w:noWrap w:val="false"/>
+          </w:tcPr>
+          <w:p>
+            <w:pPr>
+              <w:spacing w:line="240" w:lineRule="auto"/>
+              <w:rPr>
+                <w:rFonts w:hint="default"/>
+                <w:color w:val="1a1a1a"/>
+                <w:szCs w:val="24"/>
+                <w:lang w:val="it-IT"/>
+              </w:rPr>
+            </w:pPr>
+            <w:r>
+              <w:rPr>
+                <w:rFonts w:hint="default"/>
+                <w:color w:val="1a1a1a" w:themeColor="background1" w:themeShade="1A"/>
+                <w:sz w:val="24"/>
+                <w:lang w:val="it-IT"/>
+              </w:rPr>
+              <w:t xml:space="preserve">NN</w:t>
+            </w:r>
+            <w:r>
+              <w:rPr>
+                <w:rFonts w:hint="default"/>
+                <w:color w:val="1a1a1a" w:themeColor="background1" w:themeShade="1A"/>
+                <w:sz w:val="24"/>
+                <w:lang w:val="it-IT"/>
+              </w:rPr>
+            </w:r>
+            <w:r/>
+          </w:p>
+        </w:tc>
+      </w:tr>
+    </w:tbl>
+    <w:p>
+      <w:pPr>
+        <w:pStyle w:val="870"/>
+        <w:numPr>
+          <w:ilvl w:val="0"/>
+          <w:numId w:val="0"/>
+        </w:numPr>
+        <w:rPr>
+          <w:rFonts w:hint="default"/>
+          <w:color w:val="1a1a1a" w:themeColor="background1" w:themeShade="1A"/>
+          <w:sz w:val="28"/>
+          <w:szCs w:val="28"/>
+          <w:lang w:val="it-IT"/>
+        </w:rPr>
+      </w:pPr>
+      <w:r>
+        <w:rPr>
+          <w:rFonts w:hint="default"/>
+          <w:color w:val="1a1a1a" w:themeColor="background1" w:themeShade="1A"/>
+          <w:sz w:val="28"/>
+          <w:szCs w:val="28"/>
+          <w:lang w:val="it-IT"/>
+        </w:rPr>
+      </w:r>
+      <w:r>
+        <w:rPr>
+          <w:rFonts w:hint="default"/>
+          <w:color w:val="1a1a1a" w:themeColor="background1" w:themeShade="1A"/>
+          <w:sz w:val="28"/>
+          <w:szCs w:val="28"/>
+          <w:lang w:val="it-IT"/>
+        </w:rPr>
+      </w:r>
+    </w:p>
+    <w:tbl>
+      <w:tblPr>
+        <w:tblStyle w:val="879"/>
+        <w:tblW w:w="9962" w:type="dxa"/>
+        <w:tblInd w:w="0" w:type="dxa"/>
+        <w:tblBorders>
+          <w:top w:val="single" w:color="000000" w:sz="4" w:space="0"/>
+          <w:left w:val="single" w:color="000000" w:sz="4" w:space="0"/>
+          <w:bottom w:val="single" w:color="000000" w:sz="4" w:space="0"/>
+          <w:right w:val="single" w:color="000000" w:sz="4" w:space="0"/>
+          <w:insideH w:val="single" w:color="000000" w:sz="4" w:space="0"/>
+          <w:insideV w:val="single" w:color="000000" w:sz="4" w:space="0"/>
+        </w:tblBorders>
+        <w:tblLayout w:type="fixed"/>
+        <w:tblCellMar>
+          <w:left w:w="108" w:type="dxa"/>
+          <w:top w:w="0" w:type="dxa"/>
+          <w:right w:w="108" w:type="dxa"/>
+          <w:bottom w:w="0" w:type="dxa"/>
+        </w:tblCellMar>
+        <w:tblLook w:val="04A0" w:firstRow="1" w:lastRow="0" w:firstColumn="1" w:lastColumn="0" w:noHBand="0" w:noVBand="1"/>
+      </w:tblPr>
+      <w:tblGrid>
+        <w:gridCol w:w="3321"/>
+        <w:gridCol w:w="3320"/>
+        <w:gridCol w:w="3321"/>
+      </w:tblGrid>
+      <w:tr>
+        <w:trPr>
+          <w:trHeight w:val="275"/>
+        </w:trPr>
+        <w:tc>
+          <w:tcPr>
+            <w:gridSpan w:val="3"/>
+            <w:shd w:val="clear" w:color="ffffff" w:fill="bcbcbc"/>
+            <w:tcBorders>
+              <w:top w:val="single" w:color="000000" w:sz="4" w:space="0"/>
+              <w:left w:val="single" w:color="000000" w:sz="4" w:space="0"/>
+              <w:bottom w:val="single" w:color="000000" w:sz="4" w:space="0"/>
+              <w:right w:val="single" w:color="000000" w:sz="4" w:space="0"/>
+            </w:tcBorders>
+            <w:tcW w:w="9962" w:type="dxa"/>
+            <w:vAlign w:val="top"/>
+            <w:textDirection w:val="lrTb"/>
+            <w:noWrap w:val="false"/>
+          </w:tcPr>
+          <w:p>
+            <w:pPr>
+              <w:spacing w:line="240" w:lineRule="auto"/>
+              <w:rPr>
+                <w:rFonts w:hint="default"/>
+                <w:bCs/>
+                <w:color w:val="1a1a1a"/>
+                <w:szCs w:val="24"/>
+                <w:lang w:val="it-IT"/>
+              </w:rPr>
+            </w:pPr>
+            <w:r>
+              <w:rPr>
+                <w:rFonts w:hint="default"/>
+                <w:b/>
+                <w:color w:val="1a1a1a" w:themeColor="background1" w:themeShade="1A"/>
+                <w:sz w:val="24"/>
+                <w:lang w:val="it-IT"/>
+              </w:rPr>
+              <w:t xml:space="preserve">Tabella Utenti</w:t>
+            </w:r>
+            <w:r/>
+          </w:p>
+        </w:tc>
+      </w:tr>
+      <w:tr>
+        <w:trPr/>
+        <w:tc>
+          <w:tcPr>
+            <w:shd w:val="clear" w:color="ffffff" w:fill="bebebe" w:themeFill="background1" w:themeFillShade="BF"/>
+            <w:tcBorders>
+              <w:top w:val="single" w:color="000000" w:sz="4" w:space="0"/>
+              <w:left w:val="single" w:color="000000" w:sz="4" w:space="0"/>
+              <w:bottom w:val="single" w:color="000000" w:sz="4" w:space="0"/>
+              <w:right w:val="single" w:color="000000" w:sz="4" w:space="0"/>
+            </w:tcBorders>
+            <w:tcW w:w="3321" w:type="dxa"/>
+            <w:vAlign w:val="top"/>
+            <w:textDirection w:val="lrTb"/>
+            <w:noWrap w:val="false"/>
+          </w:tcPr>
+          <w:p>
+            <w:pPr>
+              <w:jc w:val="center"/>
+              <w:spacing w:line="240" w:lineRule="auto"/>
+              <w:rPr>
+                <w:rFonts w:hint="default"/>
+                <w:color w:val="1a1a1a"/>
+                <w:szCs w:val="24"/>
+                <w:lang w:val="it-IT"/>
+              </w:rPr>
+            </w:pPr>
+            <w:r>
+              <w:rPr>
+                <w:rFonts w:hint="default"/>
+                <w:b/>
+                <w:bCs/>
+                <w:color w:val="1a1a1a" w:themeColor="background1" w:themeShade="1A"/>
+                <w:sz w:val="24"/>
+                <w:lang w:val="it-IT"/>
+              </w:rPr>
+              <w:t xml:space="preserve">Colonna</w:t>
+            </w:r>
+            <w:r>
+              <w:rPr>
+                <w:rFonts w:hint="default"/>
+                <w:color w:val="1a1a1a" w:themeColor="background1" w:themeShade="1A"/>
+                <w:sz w:val="24"/>
+                <w:lang w:val="it-IT"/>
+              </w:rPr>
+            </w:r>
+            <w:r/>
+          </w:p>
+        </w:tc>
+        <w:tc>
+          <w:tcPr>
+            <w:shd w:val="clear" w:color="ffffff" w:fill="bebebe" w:themeFill="background1" w:themeFillShade="BF"/>
+            <w:tcBorders>
+              <w:top w:val="single" w:color="000000" w:sz="4" w:space="0"/>
+              <w:left w:val="single" w:color="000000" w:sz="4" w:space="0"/>
+              <w:bottom w:val="single" w:color="000000" w:sz="4" w:space="0"/>
+              <w:right w:val="single" w:color="000000" w:sz="4" w:space="0"/>
+            </w:tcBorders>
+            <w:tcW w:w="3320" w:type="dxa"/>
+            <w:vAlign w:val="top"/>
+            <w:textDirection w:val="lrTb"/>
+            <w:noWrap w:val="false"/>
+          </w:tcPr>
+          <w:p>
+            <w:pPr>
+              <w:jc w:val="center"/>
+              <w:spacing w:line="240" w:lineRule="auto"/>
+              <w:rPr>
+                <w:rFonts w:hint="default"/>
+                <w:bCs/>
+                <w:color w:val="1a1a1a"/>
+                <w:szCs w:val="24"/>
+                <w:lang w:val="it-IT"/>
+              </w:rPr>
+            </w:pPr>
+            <w:r>
+              <w:rPr>
+                <w:rFonts w:hint="default"/>
+                <w:b/>
+                <w:color w:val="1a1a1a" w:themeColor="background1" w:themeShade="1A"/>
+                <w:sz w:val="24"/>
+                <w:lang w:val="it-IT"/>
+              </w:rPr>
+              <w:t xml:space="preserve">Tipo di dato</w:t>
+            </w:r>
+            <w:r>
+              <w:rPr>
+                <w:rFonts w:hint="default"/>
+                <w:b/>
+                <w:color w:val="1a1a1a" w:themeColor="background1" w:themeShade="1A"/>
+                <w:sz w:val="24"/>
+                <w:lang w:val="it-IT"/>
+              </w:rPr>
+            </w:r>
+            <w:r/>
+          </w:p>
+        </w:tc>
+        <w:tc>
+          <w:tcPr>
+            <w:shd w:val="clear" w:color="ffffff" w:fill="bebebe" w:themeFill="background1" w:themeFillShade="BF"/>
+            <w:tcBorders>
+              <w:top w:val="single" w:color="000000" w:sz="4" w:space="0"/>
+              <w:left w:val="single" w:color="000000" w:sz="4" w:space="0"/>
+              <w:bottom w:val="single" w:color="000000" w:sz="4" w:space="0"/>
+              <w:right w:val="single" w:color="000000" w:sz="4" w:space="0"/>
+            </w:tcBorders>
+            <w:tcW w:w="3321" w:type="dxa"/>
+            <w:vAlign w:val="top"/>
+            <w:textDirection w:val="lrTb"/>
+            <w:noWrap w:val="false"/>
+          </w:tcPr>
+          <w:p>
+            <w:pPr>
+              <w:jc w:val="center"/>
+              <w:spacing w:line="240" w:lineRule="auto"/>
+              <w:rPr>
+                <w:rFonts w:hint="default"/>
+                <w:bCs/>
+                <w:color w:val="1a1a1a"/>
+                <w:szCs w:val="24"/>
+                <w:lang w:val="it-IT"/>
+              </w:rPr>
+            </w:pPr>
+            <w:r>
+              <w:rPr>
+                <w:rFonts w:hint="default"/>
+                <w:b/>
+                <w:color w:val="1a1a1a" w:themeColor="background1" w:themeShade="1A"/>
+                <w:sz w:val="24"/>
+                <w:lang w:val="it-IT"/>
+              </w:rPr>
+              <w:t xml:space="preserve">Attributi</w:t>
+            </w:r>
+            <w:r>
+              <w:rPr>
+                <w:rFonts w:hint="default"/>
+                <w:b/>
+                <w:color w:val="1a1a1a" w:themeColor="background1" w:themeShade="1A"/>
+                <w:sz w:val="24"/>
+                <w:lang w:val="it-IT"/>
+              </w:rPr>
+            </w:r>
+            <w:r/>
+          </w:p>
+        </w:tc>
+      </w:tr>
+      <w:tr>
+        <w:trPr/>
+        <w:tc>
+          <w:tcPr>
+            <w:tcBorders>
+              <w:top w:val="single" w:color="000000" w:sz="4" w:space="0"/>
+              <w:left w:val="single" w:color="000000" w:sz="4" w:space="0"/>
+              <w:bottom w:val="single" w:color="000000" w:sz="4" w:space="0"/>
+              <w:right w:val="single" w:color="000000" w:sz="4" w:space="0"/>
+            </w:tcBorders>
+            <w:tcW w:w="3321" w:type="dxa"/>
+            <w:vAlign w:val="top"/>
+            <w:textDirection w:val="lrTb"/>
+            <w:noWrap w:val="false"/>
+          </w:tcPr>
+          <w:p>
+            <w:pPr>
+              <w:spacing w:line="240" w:lineRule="auto"/>
+              <w:rPr>
+                <w:rFonts w:hint="default"/>
+                <w:b w:val="0"/>
+                <w:bCs w:val="0"/>
+                <w:color w:val="1a1a1a"/>
+                <w:szCs w:val="24"/>
+              </w:rPr>
+            </w:pPr>
+            <w:r>
+              <w:rPr>
+                <w:rFonts w:hint="default"/>
+                <w:b w:val="0"/>
+                <w:bCs w:val="0"/>
+                <w:color w:val="1a1a1a" w:themeColor="background1" w:themeShade="1A"/>
+                <w:sz w:val="24"/>
+                <w:lang w:val="it-IT"/>
+              </w:rPr>
+              <w:t xml:space="preserve">CF</w:t>
+            </w:r>
+            <w:r>
+              <w:rPr>
+                <w:rFonts w:hint="default"/>
+                <w:b w:val="0"/>
+                <w:bCs w:val="0"/>
+                <w:color w:val="1a1a1a" w:themeColor="background1" w:themeShade="1A"/>
+                <w:sz w:val="24"/>
+                <w:lang w:val="it-IT"/>
+              </w:rPr>
+            </w:r>
+            <w:r>
+              <w:rPr>
+                <w:b w:val="0"/>
+                <w:bCs w:val="0"/>
+              </w:rPr>
+            </w:r>
+          </w:p>
+        </w:tc>
+        <w:tc>
+          <w:tcPr>
+            <w:tcBorders>
+              <w:top w:val="single" w:color="000000" w:sz="4" w:space="0"/>
+              <w:left w:val="single" w:color="000000" w:sz="4" w:space="0"/>
+              <w:bottom w:val="single" w:color="000000" w:sz="4" w:space="0"/>
+              <w:right w:val="single" w:color="000000" w:sz="4" w:space="0"/>
+            </w:tcBorders>
+            <w:tcW w:w="3320" w:type="dxa"/>
+            <w:vAlign w:val="top"/>
+            <w:textDirection w:val="lrTb"/>
+            <w:noWrap w:val="false"/>
+          </w:tcPr>
+          <w:p>
+            <w:pPr>
+              <w:spacing w:line="240" w:lineRule="auto"/>
+              <w:rPr>
+                <w:rFonts w:hint="default"/>
+                <w:color w:val="1a1a1a"/>
+                <w:szCs w:val="24"/>
+                <w:lang w:val="it-IT"/>
+              </w:rPr>
+            </w:pPr>
+            <w:r>
+              <w:rPr>
+                <w:rFonts w:hint="default"/>
+                <w:color w:val="1a1a1a" w:themeColor="background1" w:themeShade="1A"/>
+                <w:sz w:val="24"/>
+                <w:lang w:val="it-IT"/>
+              </w:rPr>
+              <w:t xml:space="preserve">CHAR(16)</w:t>
+            </w:r>
+            <w:r>
+              <w:rPr>
+                <w:rFonts w:hint="default"/>
+                <w:color w:val="1a1a1a" w:themeColor="background1" w:themeShade="1A"/>
+                <w:sz w:val="24"/>
+                <w:lang w:val="it-IT"/>
+              </w:rPr>
+            </w:r>
+            <w:r/>
+          </w:p>
+        </w:tc>
+        <w:tc>
+          <w:tcPr>
+            <w:tcBorders>
+              <w:top w:val="single" w:color="000000" w:sz="4" w:space="0"/>
+              <w:left w:val="single" w:color="000000" w:sz="4" w:space="0"/>
+              <w:bottom w:val="single" w:color="000000" w:sz="4" w:space="0"/>
+              <w:right w:val="single" w:color="000000" w:sz="4" w:space="0"/>
+            </w:tcBorders>
+            <w:tcW w:w="3321" w:type="dxa"/>
+            <w:vAlign w:val="top"/>
+            <w:textDirection w:val="lrTb"/>
+            <w:noWrap w:val="false"/>
+          </w:tcPr>
+          <w:p>
+            <w:pPr>
+              <w:spacing w:line="240" w:lineRule="auto"/>
+              <w:rPr>
+                <w:rFonts w:hint="default"/>
+                <w:color w:val="1a1a1a"/>
+                <w:szCs w:val="24"/>
+                <w:lang w:val="it-IT"/>
+              </w:rPr>
+            </w:pPr>
+            <w:r>
+              <w:rPr>
+                <w:rFonts w:hint="default"/>
+                <w:color w:val="1a1a1a" w:themeColor="background1" w:themeShade="1A"/>
+                <w:sz w:val="24"/>
+                <w:lang w:val="it-IT"/>
+              </w:rPr>
+              <w:t xml:space="preserve">PK</w:t>
+            </w:r>
+            <w:r>
+              <w:rPr>
+                <w:rFonts w:hint="default"/>
+                <w:color w:val="1a1a1a" w:themeColor="background1" w:themeShade="1A"/>
+                <w:sz w:val="24"/>
+                <w:lang w:val="it-IT"/>
+              </w:rPr>
+            </w:r>
+            <w:r/>
+          </w:p>
+        </w:tc>
+      </w:tr>
+      <w:tr>
+        <w:trPr/>
+        <w:tc>
+          <w:tcPr>
+            <w:tcBorders>
+              <w:top w:val="single" w:color="000000" w:sz="4" w:space="0"/>
+              <w:left w:val="single" w:color="000000" w:sz="4" w:space="0"/>
+              <w:bottom w:val="single" w:color="000000" w:sz="4" w:space="0"/>
+              <w:right w:val="single" w:color="000000" w:sz="4" w:space="0"/>
+            </w:tcBorders>
+            <w:tcW w:w="3321" w:type="dxa"/>
+            <w:vAlign w:val="top"/>
+            <w:vMerge w:val="restart"/>
+            <w:textDirection w:val="lrTb"/>
+            <w:noWrap w:val="false"/>
+          </w:tcPr>
+          <w:p>
+            <w:pPr>
+              <w:spacing w:line="240" w:lineRule="auto"/>
+              <w:rPr>
+                <w:rFonts w:hint="default"/>
+                <w:b w:val="0"/>
+                <w:bCs w:val="0"/>
+                <w:color w:val="1a1a1a" w:themeColor="background1" w:themeShade="1A"/>
+                <w:sz w:val="24"/>
+              </w:rPr>
+            </w:pPr>
+            <w:r>
+              <w:rPr>
+                <w:rFonts w:hint="default"/>
+                <w:b w:val="0"/>
+                <w:bCs w:val="0"/>
+                <w:color w:val="1a1a1a" w:themeColor="background1" w:themeShade="1A"/>
+                <w:sz w:val="24"/>
+                <w:lang w:val="it-IT"/>
+              </w:rPr>
+              <w:t xml:space="preserve">Nome</w:t>
+            </w:r>
+            <w:r>
+              <w:rPr>
+                <w:rFonts w:hint="default"/>
+                <w:b w:val="0"/>
+                <w:bCs w:val="0"/>
+                <w:color w:val="1a1a1a" w:themeColor="background1" w:themeShade="1A"/>
+                <w:sz w:val="24"/>
+                <w:lang w:val="it-IT"/>
+              </w:rPr>
+            </w:r>
+          </w:p>
+        </w:tc>
+        <w:tc>
+          <w:tcPr>
+            <w:tcBorders>
+              <w:top w:val="single" w:color="000000" w:sz="4" w:space="0"/>
+              <w:left w:val="single" w:color="000000" w:sz="4" w:space="0"/>
+              <w:bottom w:val="single" w:color="000000" w:sz="4" w:space="0"/>
+              <w:right w:val="single" w:color="000000" w:sz="4" w:space="0"/>
+            </w:tcBorders>
+            <w:tcW w:w="3320" w:type="dxa"/>
+            <w:vAlign w:val="top"/>
+            <w:vMerge w:val="restart"/>
+            <w:textDirection w:val="lrTb"/>
+            <w:noWrap w:val="false"/>
+          </w:tcPr>
+          <w:p>
+            <w:pPr>
+              <w:spacing w:line="240" w:lineRule="auto"/>
+              <w:rPr>
+                <w:rFonts w:hint="default"/>
+                <w:color w:val="1a1a1a" w:themeColor="background1" w:themeShade="1A"/>
+                <w:sz w:val="24"/>
+                <w:lang w:val="it-IT"/>
+              </w:rPr>
+            </w:pPr>
+            <w:r>
+              <w:rPr>
+                <w:rFonts w:hint="default"/>
+                <w:color w:val="1a1a1a" w:themeColor="background1" w:themeShade="1A"/>
+                <w:sz w:val="24"/>
+                <w:lang w:val="it-IT"/>
+              </w:rPr>
+              <w:t xml:space="preserve">VARCHAR(32)</w:t>
+            </w:r>
+            <w:r>
+              <w:rPr>
+                <w:rFonts w:hint="default"/>
+                <w:color w:val="1a1a1a" w:themeColor="background1" w:themeShade="1A"/>
+                <w:sz w:val="24"/>
+                <w:lang w:val="it-IT"/>
+              </w:rPr>
+            </w:r>
+          </w:p>
+        </w:tc>
+        <w:tc>
+          <w:tcPr>
+            <w:tcBorders>
+              <w:top w:val="single" w:color="000000" w:sz="4" w:space="0"/>
+              <w:left w:val="single" w:color="000000" w:sz="4" w:space="0"/>
+              <w:bottom w:val="single" w:color="000000" w:sz="4" w:space="0"/>
+              <w:right w:val="single" w:color="000000" w:sz="4" w:space="0"/>
+            </w:tcBorders>
+            <w:tcW w:w="3321" w:type="dxa"/>
+            <w:vAlign w:val="top"/>
+            <w:vMerge w:val="restart"/>
+            <w:textDirection w:val="lrTb"/>
+            <w:noWrap w:val="false"/>
+          </w:tcPr>
+          <w:p>
+            <w:pPr>
+              <w:spacing w:line="240" w:lineRule="auto"/>
+              <w:rPr>
+                <w:rFonts w:hint="default"/>
+                <w:color w:val="1a1a1a" w:themeColor="background1" w:themeShade="1A"/>
+                <w:sz w:val="24"/>
+                <w:lang w:val="it-IT"/>
+              </w:rPr>
+            </w:pPr>
+            <w:r>
+              <w:rPr>
+                <w:rFonts w:hint="default"/>
+                <w:color w:val="1a1a1a" w:themeColor="background1" w:themeShade="1A"/>
+                <w:sz w:val="24"/>
+                <w:lang w:val="it-IT"/>
+              </w:rPr>
+              <w:t xml:space="preserve">NN</w:t>
+            </w:r>
+            <w:r>
+              <w:rPr>
+                <w:rFonts w:hint="default"/>
+                <w:color w:val="1a1a1a" w:themeColor="background1" w:themeShade="1A"/>
+                <w:sz w:val="24"/>
+                <w:lang w:val="it-IT"/>
+              </w:rPr>
+            </w:r>
+          </w:p>
+        </w:tc>
+      </w:tr>
+      <w:tr>
+        <w:trPr/>
+        <w:tc>
+          <w:tcPr>
+            <w:tcBorders>
+              <w:top w:val="single" w:color="000000" w:sz="4" w:space="0"/>
+              <w:left w:val="single" w:color="000000" w:sz="4" w:space="0"/>
+              <w:bottom w:val="single" w:color="000000" w:sz="4" w:space="0"/>
+              <w:right w:val="single" w:color="000000" w:sz="4" w:space="0"/>
+            </w:tcBorders>
+            <w:tcW w:w="3321" w:type="dxa"/>
+            <w:vAlign w:val="top"/>
+            <w:vMerge w:val="restart"/>
+            <w:textDirection w:val="lrTb"/>
+            <w:noWrap w:val="false"/>
+          </w:tcPr>
+          <w:p>
+            <w:pPr>
+              <w:spacing w:line="240" w:lineRule="auto"/>
+              <w:rPr>
+                <w:rFonts w:hint="default"/>
+                <w:b w:val="0"/>
+                <w:bCs w:val="0"/>
+                <w:color w:val="1a1a1a" w:themeColor="background1" w:themeShade="1A"/>
+                <w:sz w:val="24"/>
+              </w:rPr>
+            </w:pPr>
+            <w:r>
+              <w:rPr>
+                <w:rFonts w:hint="default"/>
+                <w:b w:val="0"/>
+                <w:bCs w:val="0"/>
+                <w:color w:val="1a1a1a" w:themeColor="background1" w:themeShade="1A"/>
+                <w:sz w:val="24"/>
+                <w:lang w:val="it-IT"/>
+              </w:rPr>
+              <w:t xml:space="preserve">Cognome</w:t>
+            </w:r>
+            <w:r>
+              <w:rPr>
+                <w:rFonts w:hint="default"/>
+                <w:b w:val="0"/>
+                <w:bCs w:val="0"/>
+                <w:color w:val="1a1a1a" w:themeColor="background1" w:themeShade="1A"/>
+                <w:sz w:val="24"/>
+                <w:lang w:val="it-IT"/>
+              </w:rPr>
+            </w:r>
+          </w:p>
+        </w:tc>
+        <w:tc>
+          <w:tcPr>
+            <w:tcBorders>
+              <w:top w:val="single" w:color="000000" w:sz="4" w:space="0"/>
+              <w:left w:val="single" w:color="000000" w:sz="4" w:space="0"/>
+              <w:bottom w:val="single" w:color="000000" w:sz="4" w:space="0"/>
+              <w:right w:val="single" w:color="000000" w:sz="4" w:space="0"/>
+            </w:tcBorders>
+            <w:tcW w:w="3320" w:type="dxa"/>
+            <w:vAlign w:val="top"/>
+            <w:vMerge w:val="restart"/>
+            <w:textDirection w:val="lrTb"/>
+            <w:noWrap w:val="false"/>
+          </w:tcPr>
+          <w:p>
+            <w:pPr>
+              <w:spacing w:line="240" w:lineRule="auto"/>
+              <w:rPr>
+                <w:rFonts w:hint="default"/>
+                <w:color w:val="1a1a1a" w:themeColor="background1" w:themeShade="1A"/>
+                <w:sz w:val="24"/>
+                <w:lang w:val="it-IT"/>
+              </w:rPr>
+            </w:pPr>
+            <w:r>
+              <w:rPr>
+                <w:rFonts w:hint="default"/>
+                <w:color w:val="1a1a1a" w:themeColor="background1" w:themeShade="1A"/>
+                <w:sz w:val="24"/>
+                <w:lang w:val="it-IT"/>
+              </w:rPr>
+              <w:t xml:space="preserve">VARCHAR(32)</w:t>
+            </w:r>
+            <w:r>
+              <w:rPr>
+                <w:rFonts w:hint="default"/>
+                <w:color w:val="1a1a1a" w:themeColor="background1" w:themeShade="1A"/>
+                <w:sz w:val="24"/>
+                <w:lang w:val="it-IT"/>
+              </w:rPr>
+            </w:r>
+          </w:p>
+        </w:tc>
+        <w:tc>
+          <w:tcPr>
+            <w:tcBorders>
+              <w:top w:val="single" w:color="000000" w:sz="4" w:space="0"/>
+              <w:left w:val="single" w:color="000000" w:sz="4" w:space="0"/>
+              <w:bottom w:val="single" w:color="000000" w:sz="4" w:space="0"/>
+              <w:right w:val="single" w:color="000000" w:sz="4" w:space="0"/>
+            </w:tcBorders>
+            <w:tcW w:w="3321" w:type="dxa"/>
+            <w:vAlign w:val="top"/>
+            <w:vMerge w:val="restart"/>
+            <w:textDirection w:val="lrTb"/>
+            <w:noWrap w:val="false"/>
+          </w:tcPr>
+          <w:p>
+            <w:pPr>
+              <w:spacing w:line="240" w:lineRule="auto"/>
+              <w:rPr>
+                <w:rFonts w:hint="default"/>
+                <w:color w:val="1a1a1a" w:themeColor="background1" w:themeShade="1A"/>
+                <w:sz w:val="24"/>
+                <w:lang w:val="it-IT"/>
+              </w:rPr>
+            </w:pPr>
+            <w:r>
+              <w:rPr>
+                <w:rFonts w:hint="default"/>
+                <w:color w:val="1a1a1a" w:themeColor="background1" w:themeShade="1A"/>
+                <w:sz w:val="24"/>
+                <w:lang w:val="it-IT"/>
+              </w:rPr>
+              <w:t xml:space="preserve">NN</w:t>
+            </w:r>
+            <w:r>
+              <w:rPr>
+                <w:rFonts w:hint="default"/>
+                <w:color w:val="1a1a1a" w:themeColor="background1" w:themeShade="1A"/>
+                <w:sz w:val="24"/>
+                <w:lang w:val="it-IT"/>
+              </w:rPr>
+            </w:r>
+          </w:p>
+        </w:tc>
+      </w:tr>
+      <w:tr>
+        <w:trPr/>
+        <w:tc>
+          <w:tcPr>
+            <w:tcBorders>
+              <w:top w:val="single" w:color="000000" w:sz="4" w:space="0"/>
+              <w:left w:val="single" w:color="000000" w:sz="4" w:space="0"/>
+              <w:bottom w:val="single" w:color="000000" w:sz="4" w:space="0"/>
+              <w:right w:val="single" w:color="000000" w:sz="4" w:space="0"/>
+            </w:tcBorders>
+            <w:tcW w:w="3321" w:type="dxa"/>
+            <w:vAlign w:val="top"/>
+            <w:vMerge w:val="restart"/>
+            <w:textDirection w:val="lrTb"/>
+            <w:noWrap w:val="false"/>
+          </w:tcPr>
+          <w:p>
+            <w:pPr>
+              <w:spacing w:line="240" w:lineRule="auto"/>
+              <w:rPr>
+                <w:rFonts w:hint="default"/>
+                <w:b w:val="0"/>
+                <w:bCs w:val="0"/>
+                <w:color w:val="1a1a1a" w:themeColor="background1" w:themeShade="1A"/>
+                <w:sz w:val="24"/>
+              </w:rPr>
+            </w:pPr>
+            <w:r>
+              <w:rPr>
+                <w:rFonts w:hint="default"/>
+                <w:b w:val="0"/>
+                <w:bCs w:val="0"/>
+                <w:color w:val="1a1a1a" w:themeColor="background1" w:themeShade="1A"/>
+                <w:sz w:val="24"/>
+                <w:lang w:val="it-IT"/>
+              </w:rPr>
+              <w:t xml:space="preserve">Indirizzo</w:t>
+            </w:r>
+            <w:r>
+              <w:rPr>
+                <w:rFonts w:hint="default"/>
+                <w:b w:val="0"/>
+                <w:bCs w:val="0"/>
+                <w:color w:val="1a1a1a" w:themeColor="background1" w:themeShade="1A"/>
+                <w:sz w:val="24"/>
+                <w:lang w:val="it-IT"/>
+              </w:rPr>
+            </w:r>
+          </w:p>
+        </w:tc>
+        <w:tc>
+          <w:tcPr>
+            <w:tcBorders>
+              <w:top w:val="single" w:color="000000" w:sz="4" w:space="0"/>
+              <w:left w:val="single" w:color="000000" w:sz="4" w:space="0"/>
+              <w:bottom w:val="single" w:color="000000" w:sz="4" w:space="0"/>
+              <w:right w:val="single" w:color="000000" w:sz="4" w:space="0"/>
+            </w:tcBorders>
+            <w:tcW w:w="3320" w:type="dxa"/>
+            <w:vAlign w:val="top"/>
+            <w:vMerge w:val="restart"/>
+            <w:textDirection w:val="lrTb"/>
+            <w:noWrap w:val="false"/>
+          </w:tcPr>
+          <w:p>
+            <w:pPr>
+              <w:spacing w:line="240" w:lineRule="auto"/>
+              <w:rPr>
+                <w:rFonts w:hint="default"/>
+                <w:color w:val="1a1a1a" w:themeColor="background1" w:themeShade="1A"/>
+                <w:sz w:val="24"/>
+                <w:lang w:val="it-IT"/>
+              </w:rPr>
+            </w:pPr>
+            <w:r>
+              <w:rPr>
+                <w:rFonts w:hint="default"/>
+                <w:color w:val="1a1a1a" w:themeColor="background1" w:themeShade="1A"/>
+                <w:sz w:val="24"/>
+                <w:lang w:val="it-IT"/>
+              </w:rPr>
+              <w:t xml:space="preserve">VARCHAR(64)</w:t>
+            </w:r>
+            <w:r>
+              <w:rPr>
+                <w:rFonts w:hint="default"/>
+                <w:color w:val="1a1a1a" w:themeColor="background1" w:themeShade="1A"/>
+                <w:sz w:val="24"/>
+                <w:lang w:val="it-IT"/>
+              </w:rPr>
+            </w:r>
+          </w:p>
+        </w:tc>
+        <w:tc>
+          <w:tcPr>
+            <w:tcBorders>
+              <w:top w:val="single" w:color="000000" w:sz="4" w:space="0"/>
+              <w:left w:val="single" w:color="000000" w:sz="4" w:space="0"/>
+              <w:bottom w:val="single" w:color="000000" w:sz="4" w:space="0"/>
+              <w:right w:val="single" w:color="000000" w:sz="4" w:space="0"/>
+            </w:tcBorders>
+            <w:tcW w:w="3321" w:type="dxa"/>
+            <w:vAlign w:val="top"/>
+            <w:vMerge w:val="restart"/>
+            <w:textDirection w:val="lrTb"/>
+            <w:noWrap w:val="false"/>
+          </w:tcPr>
+          <w:p>
+            <w:pPr>
+              <w:spacing w:line="240" w:lineRule="auto"/>
+              <w:rPr>
+                <w:rFonts w:hint="default"/>
+                <w:color w:val="1a1a1a" w:themeColor="background1" w:themeShade="1A"/>
+                <w:sz w:val="24"/>
+                <w:lang w:val="it-IT"/>
+              </w:rPr>
+            </w:pPr>
+            <w:r>
+              <w:rPr>
+                <w:rFonts w:hint="default"/>
+                <w:color w:val="1a1a1a" w:themeColor="background1" w:themeShade="1A"/>
+                <w:sz w:val="24"/>
+                <w:lang w:val="it-IT"/>
+              </w:rPr>
+              <w:t xml:space="preserve">NN</w:t>
+            </w:r>
+            <w:r>
+              <w:rPr>
+                <w:rFonts w:hint="default"/>
+                <w:color w:val="1a1a1a" w:themeColor="background1" w:themeShade="1A"/>
+                <w:sz w:val="24"/>
+                <w:lang w:val="it-IT"/>
+              </w:rPr>
+            </w:r>
+          </w:p>
+        </w:tc>
+      </w:tr>
+      <w:tr>
+        <w:trPr/>
+        <w:tc>
+          <w:tcPr>
+            <w:tcBorders>
+              <w:top w:val="single" w:color="000000" w:sz="4" w:space="0"/>
+              <w:left w:val="single" w:color="000000" w:sz="4" w:space="0"/>
+              <w:bottom w:val="single" w:color="000000" w:sz="4" w:space="0"/>
+              <w:right w:val="single" w:color="000000" w:sz="4" w:space="0"/>
+            </w:tcBorders>
+            <w:tcW w:w="3321" w:type="dxa"/>
+            <w:vAlign w:val="top"/>
+            <w:vMerge w:val="restart"/>
+            <w:textDirection w:val="lrTb"/>
+            <w:noWrap w:val="false"/>
+          </w:tcPr>
+          <w:p>
+            <w:pPr>
+              <w:spacing w:line="240" w:lineRule="auto"/>
+              <w:rPr>
+                <w:rFonts w:hint="default"/>
+                <w:b w:val="0"/>
+                <w:bCs w:val="0"/>
+                <w:color w:val="1a1a1a" w:themeColor="background1" w:themeShade="1A"/>
+                <w:sz w:val="24"/>
+              </w:rPr>
+            </w:pPr>
+            <w:r>
+              <w:rPr>
+                <w:rFonts w:hint="default"/>
+                <w:b w:val="0"/>
+                <w:bCs w:val="0"/>
+                <w:color w:val="1a1a1a" w:themeColor="background1" w:themeShade="1A"/>
+                <w:sz w:val="24"/>
+                <w:lang w:val="it-IT"/>
+              </w:rPr>
+              <w:t xml:space="preserve">Data di nascita</w:t>
+            </w:r>
+            <w:r>
+              <w:rPr>
+                <w:rFonts w:hint="default"/>
+                <w:b w:val="0"/>
+                <w:bCs w:val="0"/>
+                <w:color w:val="1a1a1a" w:themeColor="background1" w:themeShade="1A"/>
+                <w:sz w:val="24"/>
+                <w:lang w:val="it-IT"/>
+              </w:rPr>
+            </w:r>
+          </w:p>
+        </w:tc>
+        <w:tc>
+          <w:tcPr>
+            <w:tcBorders>
+              <w:top w:val="single" w:color="000000" w:sz="4" w:space="0"/>
+              <w:left w:val="single" w:color="000000" w:sz="4" w:space="0"/>
+              <w:bottom w:val="single" w:color="000000" w:sz="4" w:space="0"/>
+              <w:right w:val="single" w:color="000000" w:sz="4" w:space="0"/>
+            </w:tcBorders>
+            <w:tcW w:w="3320" w:type="dxa"/>
+            <w:vAlign w:val="top"/>
+            <w:vMerge w:val="restart"/>
+            <w:textDirection w:val="lrTb"/>
+            <w:noWrap w:val="false"/>
+          </w:tcPr>
+          <w:p>
+            <w:pPr>
+              <w:spacing w:line="240" w:lineRule="auto"/>
+              <w:rPr>
+                <w:rFonts w:hint="default"/>
+                <w:color w:val="1a1a1a" w:themeColor="background1" w:themeShade="1A"/>
+                <w:sz w:val="24"/>
+                <w:lang w:val="it-IT"/>
+              </w:rPr>
+            </w:pPr>
+            <w:r>
+              <w:rPr>
+                <w:rFonts w:hint="default"/>
+                <w:color w:val="1a1a1a" w:themeColor="background1" w:themeShade="1A"/>
+                <w:sz w:val="24"/>
+                <w:lang w:val="it-IT"/>
+              </w:rPr>
+              <w:t xml:space="preserve">DATE</w:t>
+            </w:r>
+            <w:r>
+              <w:rPr>
+                <w:rFonts w:hint="default"/>
+                <w:color w:val="1a1a1a" w:themeColor="background1" w:themeShade="1A"/>
+                <w:sz w:val="24"/>
+                <w:lang w:val="it-IT"/>
+              </w:rPr>
+            </w:r>
+          </w:p>
+        </w:tc>
+        <w:tc>
+          <w:tcPr>
+            <w:tcBorders>
+              <w:top w:val="single" w:color="000000" w:sz="4" w:space="0"/>
+              <w:left w:val="single" w:color="000000" w:sz="4" w:space="0"/>
+              <w:bottom w:val="single" w:color="000000" w:sz="4" w:space="0"/>
+              <w:right w:val="single" w:color="000000" w:sz="4" w:space="0"/>
+            </w:tcBorders>
+            <w:tcW w:w="3321" w:type="dxa"/>
+            <w:vAlign w:val="top"/>
+            <w:vMerge w:val="restart"/>
+            <w:textDirection w:val="lrTb"/>
+            <w:noWrap w:val="false"/>
+          </w:tcPr>
+          <w:p>
+            <w:pPr>
+              <w:spacing w:line="240" w:lineRule="auto"/>
+              <w:rPr>
+                <w:rFonts w:hint="default"/>
+                <w:color w:val="1a1a1a" w:themeColor="background1" w:themeShade="1A"/>
+                <w:sz w:val="24"/>
+                <w:lang w:val="it-IT"/>
+              </w:rPr>
+            </w:pPr>
+            <w:r>
+              <w:rPr>
+                <w:rFonts w:hint="default"/>
+                <w:color w:val="1a1a1a" w:themeColor="background1" w:themeShade="1A"/>
+                <w:sz w:val="24"/>
+                <w:lang w:val="it-IT"/>
+              </w:rPr>
+              <w:t xml:space="preserve">NN</w:t>
+            </w:r>
+            <w:r>
+              <w:rPr>
+                <w:rFonts w:hint="default"/>
+                <w:color w:val="1a1a1a" w:themeColor="background1" w:themeShade="1A"/>
+                <w:sz w:val="24"/>
+                <w:lang w:val="it-IT"/>
+              </w:rPr>
+            </w:r>
+          </w:p>
+        </w:tc>
+      </w:tr>
+      <w:tr>
+        <w:trPr/>
+        <w:tc>
+          <w:tcPr>
+            <w:tcBorders>
+              <w:top w:val="single" w:color="000000" w:sz="4" w:space="0"/>
+              <w:left w:val="single" w:color="000000" w:sz="4" w:space="0"/>
+              <w:bottom w:val="single" w:color="000000" w:sz="4" w:space="0"/>
+              <w:right w:val="single" w:color="000000" w:sz="4" w:space="0"/>
+            </w:tcBorders>
+            <w:tcW w:w="3321" w:type="dxa"/>
+            <w:vAlign w:val="top"/>
+            <w:vMerge w:val="restart"/>
+            <w:textDirection w:val="lrTb"/>
+            <w:noWrap w:val="false"/>
+          </w:tcPr>
+          <w:p>
+            <w:pPr>
+              <w:spacing w:line="240" w:lineRule="auto"/>
+              <w:rPr>
+                <w:rFonts w:hint="default"/>
+                <w:b w:val="0"/>
+                <w:bCs w:val="0"/>
+                <w:color w:val="1a1a1a" w:themeColor="background1" w:themeShade="1A"/>
+                <w:sz w:val="24"/>
+              </w:rPr>
+            </w:pPr>
+            <w:r>
+              <w:rPr>
+                <w:rFonts w:hint="default"/>
+                <w:b w:val="0"/>
+                <w:bCs w:val="0"/>
+                <w:color w:val="1a1a1a" w:themeColor="background1" w:themeShade="1A"/>
+                <w:sz w:val="24"/>
+                <w:lang w:val="it-IT"/>
+              </w:rPr>
+              <w:t xml:space="preserve">Città di nascita</w:t>
+            </w:r>
+            <w:r>
+              <w:rPr>
+                <w:rFonts w:hint="default"/>
+                <w:b w:val="0"/>
+                <w:bCs w:val="0"/>
+                <w:color w:val="1a1a1a" w:themeColor="background1" w:themeShade="1A"/>
+                <w:sz w:val="24"/>
+                <w:lang w:val="it-IT"/>
+              </w:rPr>
+            </w:r>
+          </w:p>
+        </w:tc>
+        <w:tc>
+          <w:tcPr>
+            <w:tcBorders>
+              <w:top w:val="single" w:color="000000" w:sz="4" w:space="0"/>
+              <w:left w:val="single" w:color="000000" w:sz="4" w:space="0"/>
+              <w:bottom w:val="single" w:color="000000" w:sz="4" w:space="0"/>
+              <w:right w:val="single" w:color="000000" w:sz="4" w:space="0"/>
+            </w:tcBorders>
+            <w:tcW w:w="3320" w:type="dxa"/>
+            <w:vAlign w:val="top"/>
+            <w:vMerge w:val="restart"/>
+            <w:textDirection w:val="lrTb"/>
+            <w:noWrap w:val="false"/>
+          </w:tcPr>
+          <w:p>
+            <w:pPr>
+              <w:spacing w:line="240" w:lineRule="auto"/>
+              <w:rPr>
+                <w:rFonts w:hint="default"/>
+                <w:color w:val="1a1a1a" w:themeColor="background1" w:themeShade="1A"/>
+                <w:sz w:val="24"/>
+                <w:lang w:val="it-IT"/>
+              </w:rPr>
+            </w:pPr>
+            <w:r>
+              <w:rPr>
+                <w:rFonts w:hint="default"/>
+                <w:color w:val="1a1a1a" w:themeColor="background1" w:themeShade="1A"/>
+                <w:sz w:val="24"/>
+                <w:lang w:val="it-IT"/>
+              </w:rPr>
+              <w:t xml:space="preserve">VARCHAR(32)</w:t>
+            </w:r>
+            <w:r>
+              <w:rPr>
+                <w:rFonts w:hint="default"/>
+                <w:color w:val="1a1a1a" w:themeColor="background1" w:themeShade="1A"/>
+                <w:sz w:val="24"/>
+                <w:lang w:val="it-IT"/>
+              </w:rPr>
+            </w:r>
+          </w:p>
+        </w:tc>
+        <w:tc>
+          <w:tcPr>
+            <w:tcBorders>
+              <w:top w:val="single" w:color="000000" w:sz="4" w:space="0"/>
+              <w:left w:val="single" w:color="000000" w:sz="4" w:space="0"/>
+              <w:bottom w:val="single" w:color="000000" w:sz="4" w:space="0"/>
+              <w:right w:val="single" w:color="000000" w:sz="4" w:space="0"/>
+            </w:tcBorders>
+            <w:tcW w:w="3321" w:type="dxa"/>
+            <w:vAlign w:val="top"/>
+            <w:vMerge w:val="restart"/>
+            <w:textDirection w:val="lrTb"/>
+            <w:noWrap w:val="false"/>
+          </w:tcPr>
+          <w:p>
+            <w:pPr>
+              <w:spacing w:line="240" w:lineRule="auto"/>
+              <w:rPr>
+                <w:rFonts w:hint="default"/>
+                <w:color w:val="1a1a1a" w:themeColor="background1" w:themeShade="1A"/>
+                <w:sz w:val="24"/>
+                <w:lang w:val="it-IT"/>
+              </w:rPr>
+            </w:pPr>
+            <w:r>
+              <w:rPr>
+                <w:rFonts w:hint="default"/>
+                <w:color w:val="1a1a1a" w:themeColor="background1" w:themeShade="1A"/>
+                <w:sz w:val="24"/>
+                <w:lang w:val="it-IT"/>
+              </w:rPr>
+              <w:t xml:space="preserve">NN</w:t>
+            </w:r>
+            <w:r>
+              <w:rPr>
+                <w:rFonts w:hint="default"/>
+                <w:color w:val="1a1a1a" w:themeColor="background1" w:themeShade="1A"/>
+                <w:sz w:val="24"/>
+                <w:lang w:val="it-IT"/>
+              </w:rPr>
+            </w:r>
+          </w:p>
+        </w:tc>
+      </w:tr>
+      <w:tr>
+        <w:trPr/>
+        <w:tc>
+          <w:tcPr>
+            <w:tcBorders>
+              <w:top w:val="single" w:color="000000" w:sz="4" w:space="0"/>
+              <w:left w:val="single" w:color="000000" w:sz="4" w:space="0"/>
+              <w:bottom w:val="single" w:color="000000" w:sz="4" w:space="0"/>
+              <w:right w:val="single" w:color="000000" w:sz="4" w:space="0"/>
+            </w:tcBorders>
+            <w:tcW w:w="3321" w:type="dxa"/>
+            <w:vAlign w:val="top"/>
+            <w:vMerge w:val="restart"/>
+            <w:textDirection w:val="lrTb"/>
+            <w:noWrap w:val="false"/>
+          </w:tcPr>
+          <w:p>
+            <w:pPr>
+              <w:spacing w:line="240" w:lineRule="auto"/>
+              <w:rPr>
+                <w:rFonts w:hint="default"/>
+                <w:b w:val="0"/>
+                <w:bCs w:val="0"/>
+                <w:color w:val="1a1a1a" w:themeColor="background1" w:themeShade="1A"/>
+                <w:sz w:val="24"/>
+              </w:rPr>
+            </w:pPr>
+            <w:r>
+              <w:rPr>
+                <w:rFonts w:hint="default"/>
+                <w:b w:val="0"/>
+                <w:bCs w:val="0"/>
+                <w:color w:val="1a1a1a" w:themeColor="background1" w:themeShade="1A"/>
+                <w:sz w:val="24"/>
+                <w:lang w:val="it-IT"/>
+              </w:rPr>
+              <w:t xml:space="preserve">Username</w:t>
+            </w:r>
+            <w:r>
+              <w:rPr>
+                <w:rFonts w:hint="default"/>
+                <w:b w:val="0"/>
+                <w:bCs w:val="0"/>
+                <w:color w:val="1a1a1a" w:themeColor="background1" w:themeShade="1A"/>
+                <w:sz w:val="24"/>
+                <w:lang w:val="it-IT"/>
+              </w:rPr>
+            </w:r>
+          </w:p>
+        </w:tc>
+        <w:tc>
+          <w:tcPr>
+            <w:tcBorders>
+              <w:top w:val="single" w:color="000000" w:sz="4" w:space="0"/>
+              <w:left w:val="single" w:color="000000" w:sz="4" w:space="0"/>
+              <w:bottom w:val="single" w:color="000000" w:sz="4" w:space="0"/>
+              <w:right w:val="single" w:color="000000" w:sz="4" w:space="0"/>
+            </w:tcBorders>
+            <w:tcW w:w="3320" w:type="dxa"/>
+            <w:vAlign w:val="top"/>
+            <w:vMerge w:val="restart"/>
+            <w:textDirection w:val="lrTb"/>
+            <w:noWrap w:val="false"/>
+          </w:tcPr>
+          <w:p>
+            <w:pPr>
+              <w:spacing w:line="240" w:lineRule="auto"/>
+              <w:rPr>
+                <w:rFonts w:hint="default"/>
+                <w:color w:val="1a1a1a" w:themeColor="background1" w:themeShade="1A"/>
+                <w:sz w:val="24"/>
+                <w:lang w:val="it-IT"/>
+              </w:rPr>
+            </w:pPr>
+            <w:r>
+              <w:rPr>
+                <w:rFonts w:hint="default"/>
+                <w:color w:val="1a1a1a" w:themeColor="background1" w:themeShade="1A"/>
+                <w:sz w:val="24"/>
+                <w:lang w:val="it-IT"/>
+              </w:rPr>
+              <w:t xml:space="preserve">VARCHAR(32)</w:t>
+            </w:r>
+            <w:r>
+              <w:rPr>
+                <w:rFonts w:hint="default"/>
+                <w:color w:val="1a1a1a" w:themeColor="background1" w:themeShade="1A"/>
+                <w:sz w:val="24"/>
+                <w:lang w:val="it-IT"/>
+              </w:rPr>
+            </w:r>
+          </w:p>
+        </w:tc>
+        <w:tc>
+          <w:tcPr>
+            <w:tcBorders>
+              <w:top w:val="single" w:color="000000" w:sz="4" w:space="0"/>
+              <w:left w:val="single" w:color="000000" w:sz="4" w:space="0"/>
+              <w:bottom w:val="single" w:color="000000" w:sz="4" w:space="0"/>
+              <w:right w:val="single" w:color="000000" w:sz="4" w:space="0"/>
+            </w:tcBorders>
+            <w:tcW w:w="3321" w:type="dxa"/>
+            <w:vAlign w:val="top"/>
+            <w:vMerge w:val="restart"/>
+            <w:textDirection w:val="lrTb"/>
+            <w:noWrap w:val="false"/>
+          </w:tcPr>
+          <w:p>
+            <w:pPr>
+              <w:spacing w:line="240" w:lineRule="auto"/>
+              <w:rPr>
+                <w:rFonts w:hint="default"/>
+                <w:color w:val="1a1a1a" w:themeColor="background1" w:themeShade="1A"/>
+                <w:sz w:val="24"/>
+                <w:lang w:val="it-IT"/>
+              </w:rPr>
+            </w:pPr>
+            <w:r>
+              <w:rPr>
+                <w:rFonts w:hint="default"/>
+                <w:color w:val="1a1a1a" w:themeColor="background1" w:themeShade="1A"/>
+                <w:sz w:val="24"/>
+                <w:lang w:val="it-IT"/>
+              </w:rPr>
+              <w:t xml:space="preserve">NN</w:t>
+            </w:r>
+            <w:r>
+              <w:rPr>
+                <w:rFonts w:hint="default"/>
+                <w:color w:val="1a1a1a" w:themeColor="background1" w:themeShade="1A"/>
+                <w:sz w:val="24"/>
+                <w:lang w:val="it-IT"/>
+              </w:rPr>
+            </w:r>
+          </w:p>
+        </w:tc>
+      </w:tr>
+    </w:tbl>
+    <w:p>
+      <w:pPr>
+        <w:pStyle w:val="870"/>
+        <w:numPr>
+          <w:ilvl w:val="0"/>
+          <w:numId w:val="0"/>
+        </w:numPr>
+        <w:rPr>
+          <w:rFonts w:hint="default"/>
+          <w:color w:val="1a1a1a" w:themeColor="background1" w:themeShade="1A"/>
+          <w:sz w:val="28"/>
+          <w:szCs w:val="28"/>
+          <w:lang w:val="it-IT"/>
+        </w:rPr>
+      </w:pPr>
+      <w:r>
+        <w:rPr>
+          <w:rFonts w:hint="default"/>
+          <w:color w:val="1a1a1a" w:themeColor="background1" w:themeShade="1A"/>
+          <w:sz w:val="28"/>
+          <w:highlight w:val="none"/>
+          <w:lang w:val="it-IT"/>
+        </w:rPr>
+      </w:r>
+      <w:r>
+        <w:rPr>
+          <w:rFonts w:hint="default"/>
+          <w:color w:val="1a1a1a" w:themeColor="background1" w:themeShade="1A"/>
+          <w:sz w:val="28"/>
+          <w:highlight w:val="none"/>
+          <w:lang w:val="it-IT"/>
+        </w:rPr>
+      </w:r>
+    </w:p>
+    <w:p>
+      <w:pPr>
+        <w:pStyle w:val="870"/>
+        <w:numPr>
+          <w:ilvl w:val="0"/>
+          <w:numId w:val="0"/>
+        </w:numPr>
+        <w:rPr>
+          <w:rFonts w:hint="default"/>
+          <w:color w:val="1a1a1a" w:themeColor="background1" w:themeShade="1A"/>
+          <w:sz w:val="28"/>
+          <w:szCs w:val="28"/>
+          <w:highlight w:val="none"/>
           <w:lang w:val="it-IT"/>
         </w:rPr>
       </w:pPr>

--- a/doc/Aste online.docx
+++ b/doc/Aste online.docx
@@ -7857,7 +7857,7 @@
         <w:rPr>
           <w:lang w:val="it-IT"/>
         </w:rPr>
-        <w:t xml:space="preserve">La durata di un’asta può essere da 1 a 7 giorni;</w:t>
+        <w:t xml:space="preserve">La durata di un’asta deve essere da 1 a 7 giorni;</w:t>
       </w:r>
       <w:r>
         <w:rPr>

--- a/doc/Aste online.docx
+++ b/doc/Aste online.docx
@@ -4,7 +4,7 @@
   <w:body>
     <w:tbl>
       <w:tblPr>
-        <w:tblStyle w:val="879"/>
+        <w:tblStyle w:val="883"/>
         <w:tblW w:w="9854" w:type="dxa"/>
         <w:tblInd w:w="0" w:type="dxa"/>
         <w:tblBorders>
@@ -45,7 +45,7 @@
           </w:tcPr>
           <w:p>
             <w:pPr>
-              <w:pStyle w:val="909"/>
+              <w:pStyle w:val="913"/>
               <w:jc w:val="left"/>
               <w:rPr>
                 <w:rFonts w:hint="default"/>
@@ -158,7 +158,7 @@
           </w:tcPr>
           <w:p>
             <w:pPr>
-              <w:pStyle w:val="909"/>
+              <w:pStyle w:val="913"/>
               <w:jc w:val="right"/>
               <w:rPr>
                 <w:rFonts w:hint="default"/>
@@ -253,7 +253,7 @@
     </w:tbl>
     <w:p>
       <w:pPr>
-        <w:pStyle w:val="909"/>
+        <w:pStyle w:val="913"/>
         <w:ind w:left="0" w:firstLine="0"/>
         <w:rPr>
           <w:rFonts w:hint="default"/>
@@ -272,7 +272,7 @@
       </w:r>
       <w:r>
         <w:rPr>
-          <w:rStyle w:val="954"/>
+          <w:rStyle w:val="958"/>
           <w:rFonts w:hint="default"/>
           <w:b w:val="0"/>
           <w:sz w:val="32"/>
@@ -289,9 +289,9 @@
     </w:p>
     <w:p>
       <w:pPr>
-        <w:pStyle w:val="909"/>
-        <w:rPr>
-          <w:rStyle w:val="954"/>
+        <w:pStyle w:val="913"/>
+        <w:rPr>
+          <w:rStyle w:val="958"/>
           <w:rFonts w:hint="default"/>
           <w:b w:val="0"/>
           <w:sz w:val="32"/>
@@ -300,7 +300,7 @@
       </w:pPr>
       <w:r>
         <w:rPr>
-          <w:rStyle w:val="954"/>
+          <w:rStyle w:val="958"/>
           <w:rFonts w:hint="default"/>
           <w:b w:val="0"/>
           <w:sz w:val="32"/>
@@ -310,7 +310,7 @@
       </w:r>
       <w:r>
         <w:rPr>
-          <w:rStyle w:val="954"/>
+          <w:rStyle w:val="958"/>
           <w:rFonts w:hint="default"/>
           <w:b w:val="0"/>
           <w:sz w:val="32"/>
@@ -320,7 +320,7 @@
       </w:r>
       <w:r>
         <w:rPr>
-          <w:rStyle w:val="954"/>
+          <w:rStyle w:val="958"/>
           <w:rFonts w:hint="default"/>
           <w:b w:val="0"/>
           <w:sz w:val="32"/>
@@ -330,7 +330,7 @@
       </w:r>
       <w:r>
         <w:rPr>
-          <w:rStyle w:val="954"/>
+          <w:rStyle w:val="958"/>
           <w:rFonts w:hint="default"/>
           <w:b w:val="0"/>
           <w:sz w:val="32"/>
@@ -340,7 +340,7 @@
       </w:r>
       <w:r>
         <w:rPr>
-          <w:rStyle w:val="954"/>
+          <w:rStyle w:val="958"/>
           <w:rFonts w:hint="default"/>
           <w:b w:val="0"/>
           <w:sz w:val="32"/>
@@ -350,7 +350,7 @@
       </w:r>
       <w:r>
         <w:rPr>
-          <w:rStyle w:val="954"/>
+          <w:rStyle w:val="958"/>
           <w:rFonts w:hint="default"/>
           <w:b w:val="0"/>
           <w:sz w:val="32"/>
@@ -367,7 +367,7 @@
     </w:p>
     <w:p>
       <w:pPr>
-        <w:pStyle w:val="909"/>
+        <w:pStyle w:val="913"/>
         <w:rPr>
           <w:rFonts w:hint="default"/>
           <w:b w:val="0"/>
@@ -392,7 +392,7 @@
     </w:p>
     <w:p>
       <w:pPr>
-        <w:pStyle w:val="909"/>
+        <w:pStyle w:val="913"/>
         <w:rPr>
           <w:rFonts w:hint="default"/>
           <w:b w:val="0"/>
@@ -418,7 +418,7 @@
     </w:p>
     <w:p>
       <w:pPr>
-        <w:pStyle w:val="909"/>
+        <w:pStyle w:val="913"/>
         <w:rPr>
           <w:rFonts w:hint="default"/>
           <w:b w:val="0"/>
@@ -443,7 +443,7 @@
     </w:p>
     <w:p>
       <w:pPr>
-        <w:pStyle w:val="909"/>
+        <w:pStyle w:val="913"/>
         <w:rPr>
           <w:rFonts w:hint="default"/>
           <w:b w:val="0"/>
@@ -469,7 +469,7 @@
     </w:p>
     <w:p>
       <w:pPr>
-        <w:pStyle w:val="909"/>
+        <w:pStyle w:val="913"/>
         <w:rPr>
           <w:rFonts w:hint="default"/>
           <w:b w:val="0"/>
@@ -548,7 +548,7 @@
     </w:p>
     <w:p>
       <w:pPr>
-        <w:pStyle w:val="910"/>
+        <w:pStyle w:val="914"/>
         <w:tabs>
           <w:tab w:val="clear" w:pos="9360" w:leader="none"/>
           <w:tab w:val="right" w:pos="9746" w:leader="dot"/>
@@ -661,7 +661,7 @@
     </w:p>
     <w:p>
       <w:pPr>
-        <w:pStyle w:val="910"/>
+        <w:pStyle w:val="914"/>
         <w:tabs>
           <w:tab w:val="clear" w:pos="9360" w:leader="none"/>
           <w:tab w:val="right" w:pos="9746" w:leader="dot"/>
@@ -750,7 +750,7 @@
     </w:p>
     <w:p>
       <w:pPr>
-        <w:pStyle w:val="910"/>
+        <w:pStyle w:val="914"/>
         <w:tabs>
           <w:tab w:val="clear" w:pos="9360" w:leader="none"/>
           <w:tab w:val="right" w:pos="9746" w:leader="dot"/>
@@ -839,7 +839,7 @@
     </w:p>
     <w:p>
       <w:pPr>
-        <w:pStyle w:val="910"/>
+        <w:pStyle w:val="914"/>
         <w:tabs>
           <w:tab w:val="clear" w:pos="9360" w:leader="none"/>
           <w:tab w:val="right" w:pos="9746" w:leader="dot"/>
@@ -928,7 +928,7 @@
     </w:p>
     <w:p>
       <w:pPr>
-        <w:pStyle w:val="910"/>
+        <w:pStyle w:val="914"/>
         <w:tabs>
           <w:tab w:val="clear" w:pos="9360" w:leader="none"/>
           <w:tab w:val="right" w:pos="9746" w:leader="dot"/>
@@ -1017,7 +1017,7 @@
     </w:p>
     <w:p>
       <w:pPr>
-        <w:pStyle w:val="910"/>
+        <w:pStyle w:val="914"/>
         <w:tabs>
           <w:tab w:val="clear" w:pos="9360" w:leader="none"/>
           <w:tab w:val="right" w:pos="9746" w:leader="dot"/>
@@ -1106,7 +1106,7 @@
     </w:p>
     <w:p>
       <w:pPr>
-        <w:pStyle w:val="910"/>
+        <w:pStyle w:val="914"/>
         <w:tabs>
           <w:tab w:val="clear" w:pos="9360" w:leader="none"/>
           <w:tab w:val="right" w:pos="9746" w:leader="dot"/>
@@ -1133,7 +1133,7 @@
     </w:p>
     <w:p>
       <w:pPr>
-        <w:pStyle w:val="887"/>
+        <w:pStyle w:val="891"/>
         <w:rPr>
           <w:rFonts w:hint="default"/>
           <w:sz w:val="22"/>
@@ -1157,7 +1157,7 @@
     </w:p>
     <w:p>
       <w:pPr>
-        <w:pStyle w:val="887"/>
+        <w:pStyle w:val="891"/>
         <w:rPr>
           <w:rFonts w:hint="default"/>
           <w:sz w:val="22"/>
@@ -1180,7 +1180,7 @@
     </w:p>
     <w:p>
       <w:pPr>
-        <w:pStyle w:val="887"/>
+        <w:pStyle w:val="891"/>
         <w:rPr>
           <w:rFonts w:hint="default"/>
           <w:sz w:val="22"/>
@@ -1204,7 +1204,7 @@
     </w:p>
     <w:p>
       <w:pPr>
-        <w:pStyle w:val="887"/>
+        <w:pStyle w:val="891"/>
         <w:rPr>
           <w:rFonts w:hint="default"/>
           <w:sz w:val="22"/>
@@ -1228,7 +1228,7 @@
     </w:p>
     <w:p>
       <w:pPr>
-        <w:pStyle w:val="887"/>
+        <w:pStyle w:val="891"/>
         <w:rPr>
           <w:rFonts w:hint="default"/>
           <w:sz w:val="22"/>
@@ -1252,7 +1252,7 @@
     </w:p>
     <w:p>
       <w:pPr>
-        <w:pStyle w:val="887"/>
+        <w:pStyle w:val="891"/>
         <w:rPr>
           <w:rFonts w:hint="default"/>
           <w:sz w:val="22"/>
@@ -1298,7 +1298,7 @@
     </w:p>
     <w:p>
       <w:pPr>
-        <w:pStyle w:val="869"/>
+        <w:pStyle w:val="873"/>
         <w:ind w:left="432" w:hanging="432"/>
         <w:rPr>
           <w:rFonts w:hint="default"/>
@@ -1360,7 +1360,7 @@
     </w:p>
     <w:tbl>
       <w:tblPr>
-        <w:tblStyle w:val="879"/>
+        <w:tblStyle w:val="883"/>
         <w:tblW w:w="9561" w:type="dxa"/>
         <w:tblInd w:w="0" w:type="dxa"/>
         <w:tblBorders>
@@ -2763,7 +2763,7 @@
     </w:tbl>
     <w:p>
       <w:pPr>
-        <w:pStyle w:val="869"/>
+        <w:pStyle w:val="873"/>
         <w:ind w:left="432" w:hanging="432"/>
         <w:rPr>
           <w:rFonts w:hint="default"/>
@@ -2807,7 +2807,7 @@
     </w:p>
     <w:p>
       <w:pPr>
-        <w:pStyle w:val="870"/>
+        <w:pStyle w:val="874"/>
         <w:numPr>
           <w:ilvl w:val="0"/>
           <w:numId w:val="0"/>
@@ -2837,7 +2837,7 @@
     </w:p>
     <w:tbl>
       <w:tblPr>
-        <w:tblStyle w:val="879"/>
+        <w:tblStyle w:val="883"/>
         <w:tblW w:w="9962" w:type="dxa"/>
         <w:tblInd w:w="0" w:type="dxa"/>
         <w:tblBorders>
@@ -3511,7 +3511,7 @@
     </w:tbl>
     <w:p>
       <w:pPr>
-        <w:pStyle w:val="871"/>
+        <w:pStyle w:val="875"/>
         <w:rPr>
           <w:rFonts w:hint="default"/>
           <w:lang w:val="it-IT"/>
@@ -3533,7 +3533,7 @@
     </w:p>
     <w:tbl>
       <w:tblPr>
-        <w:tblStyle w:val="879"/>
+        <w:tblStyle w:val="883"/>
         <w:tblW w:w="9962" w:type="dxa"/>
         <w:tblInd w:w="0" w:type="dxa"/>
         <w:tblBorders>
@@ -3751,7 +3751,7 @@
     </w:tbl>
     <w:p>
       <w:pPr>
-        <w:pStyle w:val="870"/>
+        <w:pStyle w:val="874"/>
         <w:numPr>
           <w:ilvl w:val="0"/>
           <w:numId w:val="0"/>
@@ -3781,7 +3781,7 @@
     </w:p>
     <w:tbl>
       <w:tblPr>
-        <w:tblStyle w:val="879"/>
+        <w:tblStyle w:val="883"/>
         <w:tblW w:w="9962" w:type="dxa"/>
         <w:tblInd w:w="0" w:type="dxa"/>
         <w:tblBorders>
@@ -5103,7 +5103,7 @@
     </w:p>
     <w:p>
       <w:pPr>
-        <w:pStyle w:val="870"/>
+        <w:pStyle w:val="874"/>
         <w:numPr>
           <w:ilvl w:val="0"/>
           <w:numId w:val="0"/>
@@ -5133,7 +5133,7 @@
     </w:p>
     <w:tbl>
       <w:tblPr>
-        <w:tblStyle w:val="879"/>
+        <w:tblStyle w:val="883"/>
         <w:tblW w:w="9962" w:type="dxa"/>
         <w:tblInd w:w="0" w:type="dxa"/>
         <w:tblBorders>
@@ -5218,6 +5218,9 @@
             <w:pPr>
               <w:spacing w:line="240" w:lineRule="auto"/>
               <w:rPr>
+                <w:rFonts w:hint="default"/>
+                <w:sz w:val="24"/>
+                <w:szCs w:val="24"/>
                 <w:lang w:val="it-IT"/>
               </w:rPr>
             </w:pPr>
@@ -5236,7 +5239,7 @@
                 <w:szCs w:val="24"/>
                 <w:lang w:val="it-IT"/>
               </w:rPr>
-              <w:t xml:space="preserve">Alla registrazione, gli utenti devono comunicare il codice fiscale, il nome, il cognome, la data di nascita, la città di nascita,</w:t>
+              <w:t xml:space="preserve">Gli utenti del sistema, previa registrazione, hanno la po</w:t>
             </w:r>
             <w:r>
               <w:rPr>
@@ -5246,6 +5249,47 @@
                 <w:szCs w:val="24"/>
                 <w:lang w:val="it-IT"/>
               </w:rPr>
+              <w:t xml:space="preserve">ssibilità di fare offerte su un qualsiasi oggetto. </w:t>
+            </w:r>
+            <w:r>
+              <w:rPr>
+                <w:lang w:val="it-IT"/>
+              </w:rPr>
+            </w:r>
+            <w:r/>
+          </w:p>
+          <w:p>
+            <w:pPr>
+              <w:spacing w:line="240" w:lineRule="auto"/>
+              <w:rPr>
+                <w:lang w:val="it-IT"/>
+              </w:rPr>
+            </w:pPr>
+            <w:r>
+              <w:rPr>
+                <w:rFonts w:hint="default"/>
+                <w:sz w:val="24"/>
+                <w:lang w:val="it-IT"/>
+              </w:rPr>
+            </w:r>
+            <w:r>
+              <w:rPr>
+                <w:rFonts w:ascii="Times New Roman" w:hAnsi="Times New Roman" w:eastAsia="Courier New" w:cs="Times New Roman"/>
+                <w:color w:val="000000"/>
+                <w:sz w:val="24"/>
+                <w:szCs w:val="24"/>
+                <w:lang w:val="it-IT"/>
+              </w:rPr>
+              <w:t xml:space="preserve">Alla registrazione, gli utenti devono comunicare il codice fiscale, il nome, il cognome, la data di nascita, la città di nascita,</w:t>
+            </w:r>
+            <w:r>
+              <w:rPr>
+                <w:rFonts w:ascii="Times New Roman" w:hAnsi="Times New Roman" w:eastAsia="Courier New" w:cs="Times New Roman"/>
+                <w:color w:val="000000"/>
+                <w:sz w:val="24"/>
+                <w:szCs w:val="24"/>
+                <w:lang w:val="it-IT"/>
+              </w:rPr>
               <w:t xml:space="preserve"> le informazioni sulla propria carta di credito</w:t>
             </w:r>
             <w:r>
@@ -5253,13 +5297,6 @@
                 <w:lang w:val="it-IT"/>
               </w:rPr>
               <w:t xml:space="preserve"> ... .</w:t>
-            </w:r>
-            <w:r>
-              <w:rPr>
-                <w:rFonts w:hint="default"/>
-                <w:sz w:val="24"/>
-                <w:lang w:val="it-IT"/>
-              </w:rPr>
             </w:r>
             <w:r/>
           </w:p>
@@ -5555,7 +5592,7 @@
     </w:p>
     <w:tbl>
       <w:tblPr>
-        <w:tblStyle w:val="879"/>
+        <w:tblStyle w:val="883"/>
         <w:tblW w:w="9962" w:type="dxa"/>
         <w:tblInd w:w="0" w:type="dxa"/>
         <w:tblBorders>
@@ -5705,7 +5742,7 @@
     </w:p>
     <w:tbl>
       <w:tblPr>
-        <w:tblStyle w:val="879"/>
+        <w:tblStyle w:val="883"/>
         <w:tblW w:w="9962" w:type="dxa"/>
         <w:tblInd w:w="0" w:type="dxa"/>
         <w:tblBorders>
@@ -5905,7 +5942,7 @@
     </w:p>
     <w:tbl>
       <w:tblPr>
-        <w:tblStyle w:val="879"/>
+        <w:tblStyle w:val="883"/>
         <w:tblW w:w="9962" w:type="dxa"/>
         <w:tblInd w:w="0" w:type="dxa"/>
         <w:tblBorders>
@@ -6048,22 +6085,15 @@
                 <w:szCs w:val="24"/>
                 <w:lang w:val="it-IT"/>
               </w:rPr>
-              <w:t xml:space="preserve">... la durata dell’asta, da un minimo di un giorno ad un massimo di sette giorni.</w:t>
-            </w:r>
-            <w:r>
-              <w:rPr>
-                <w:rFonts w:hint="default"/>
-                <w:sz w:val="24"/>
-                <w:lang w:val="it-IT"/>
-              </w:rPr>
-              <w:t xml:space="preserve"> </w:t>
-            </w:r>
-            <w:r>
-              <w:rPr>
-                <w:rFonts w:hint="default"/>
-                <w:sz w:val="24"/>
-                <w:lang w:val="it-IT"/>
-              </w:rPr>
+              <w:t xml:space="preserve">Quando viene inserito un nuovo oggetto nel sistema, gli amministratori possono decidere la durata dell’asta, da un minimo di un giorno ad un massimo di sette giorni</w:t>
+            </w:r>
+            <w:r>
+              <w:rPr>
+                <w:rFonts w:hint="default"/>
+                <w:sz w:val="24"/>
+                <w:lang w:val="it-IT"/>
+              </w:rPr>
+              <w:t xml:space="preserve">.</w:t>
             </w:r>
             <w:r/>
           </w:p>
@@ -6099,7 +6129,7 @@
     </w:p>
     <w:tbl>
       <w:tblPr>
-        <w:tblStyle w:val="879"/>
+        <w:tblStyle w:val="883"/>
         <w:tblW w:w="9962" w:type="dxa"/>
         <w:tblInd w:w="0" w:type="dxa"/>
         <w:tblBorders>
@@ -6280,7 +6310,7 @@
     </w:p>
     <w:tbl>
       <w:tblPr>
-        <w:tblStyle w:val="879"/>
+        <w:tblStyle w:val="883"/>
         <w:tblW w:w="9962" w:type="dxa"/>
         <w:tblInd w:w="0" w:type="dxa"/>
         <w:tblBorders>
@@ -6547,7 +6577,7 @@
     </w:p>
     <w:tbl>
       <w:tblPr>
-        <w:tblStyle w:val="879"/>
+        <w:tblStyle w:val="883"/>
         <w:tblW w:w="9962" w:type="dxa"/>
         <w:tblInd w:w="0" w:type="dxa"/>
         <w:tblBorders>
@@ -6822,7 +6852,7 @@
     </w:p>
     <w:p>
       <w:pPr>
-        <w:pStyle w:val="869"/>
+        <w:pStyle w:val="873"/>
         <w:ind w:left="432" w:hanging="432"/>
         <w:rPr>
           <w:rFonts w:hint="default"/>
@@ -6866,7 +6896,7 @@
     </w:p>
     <w:p>
       <w:pPr>
-        <w:pStyle w:val="870"/>
+        <w:pStyle w:val="874"/>
         <w:numPr>
           <w:ilvl w:val="0"/>
           <w:numId w:val="0"/>
@@ -6896,7 +6926,7 @@
     </w:p>
     <w:p>
       <w:pPr>
-        <w:pStyle w:val="857"/>
+        <w:pStyle w:val="861"/>
         <w:rPr>
           <w:rFonts w:hint="default"/>
           <w:sz w:val="24"/>
@@ -6926,7 +6956,7 @@
     </w:p>
     <w:p>
       <w:pPr>
-        <w:pStyle w:val="857"/>
+        <w:pStyle w:val="861"/>
         <w:rPr>
           <w:rFonts w:hint="default"/>
           <w:sz w:val="24"/>
@@ -6964,7 +6994,7 @@
     </w:p>
     <w:p>
       <w:pPr>
-        <w:pStyle w:val="857"/>
+        <w:pStyle w:val="861"/>
         <w:rPr>
           <w:rFonts w:hint="default"/>
           <w:sz w:val="24"/>
@@ -6991,7 +7021,7 @@
           <mc:Choice Requires="wpg">
             <w:drawing>
               <wp:inline xmlns:wp="http://schemas.openxmlformats.org/drawingml/2006/wordprocessingDrawing" distT="0" distB="0" distL="0" distR="0">
-                <wp:extent cx="6192520" cy="1330362"/>
+                <wp:extent cx="6192000" cy="1332000"/>
                 <wp:effectExtent l="0" t="0" r="0" b="0"/>
                 <wp:docPr id="3" name=""/>
                 <wp:cNvGraphicFramePr>
@@ -7001,7 +7031,7 @@
                   <a:graphicData uri="http://schemas.openxmlformats.org/drawingml/2006/picture">
                     <pic:pic xmlns:pic="http://schemas.openxmlformats.org/drawingml/2006/picture">
                       <pic:nvPicPr>
-                        <pic:cNvPr id="1635218727" name=""/>
+                        <pic:cNvPr id="1582681036" name=""/>
                         <pic:cNvPicPr>
                           <a:picLocks noChangeAspect="1"/>
                         </pic:cNvPicPr>
@@ -7012,9 +7042,9 @@
                         <a:stretch/>
                       </pic:blipFill>
                       <pic:spPr bwMode="auto">
-                        <a:xfrm>
+                        <a:xfrm rot="0" flipH="0" flipV="0">
                           <a:off x="0" y="0"/>
-                          <a:ext cx="6192519" cy="1330362"/>
+                          <a:ext cx="6192000" cy="1332000"/>
                         </a:xfrm>
                         <a:prstGeom prst="rect">
                           <a:avLst/>
@@ -7044,7 +7074,7 @@
                   <v:f eqn="sum @10 21600 0"/>
                 </v:formulas>
               </v:shapetype>
-              <v:shape id="_x0000_i2" o:spid="_x0000_s2" type="#_x0000_t75" style="width:487.6pt;height:104.8pt;mso-wrap-distance-left:0.0pt;mso-wrap-distance-top:0.0pt;mso-wrap-distance-right:0.0pt;mso-wrap-distance-bottom:0.0pt;" stroked="false">
+              <v:shape id="_x0000_i2" o:spid="_x0000_s2" type="#_x0000_t75" style="width:487.6pt;height:104.9pt;mso-wrap-distance-left:0.0pt;mso-wrap-distance-top:0.0pt;mso-wrap-distance-right:0.0pt;mso-wrap-distance-bottom:0.0pt;rotation:0;" stroked="false">
                 <v:path textboxrect="0,0,0,0"/>
                 <v:imagedata r:id="rId13" o:title=""/>
               </v:shape>
@@ -7064,7 +7094,7 @@
     </w:p>
     <w:p>
       <w:pPr>
-        <w:pStyle w:val="857"/>
+        <w:pStyle w:val="861"/>
         <w:rPr>
           <w:rFonts w:hint="default"/>
           <w:sz w:val="24"/>
@@ -7096,7 +7126,7 @@
     </w:p>
     <w:p>
       <w:pPr>
-        <w:pStyle w:val="857"/>
+        <w:pStyle w:val="861"/>
         <w:rPr>
           <w:rFonts w:hint="default"/>
           <w:sz w:val="24"/>
@@ -7127,7 +7157,7 @@
     </w:p>
     <w:p>
       <w:pPr>
-        <w:pStyle w:val="857"/>
+        <w:pStyle w:val="861"/>
         <w:rPr>
           <w:rFonts w:hint="default"/>
           <w:sz w:val="24"/>
@@ -7176,7 +7206,7 @@
     </w:p>
     <w:p>
       <w:pPr>
-        <w:pStyle w:val="857"/>
+        <w:pStyle w:val="861"/>
         <w:rPr>
           <w:rFonts w:hint="default"/>
           <w:sz w:val="24"/>
@@ -7207,7 +7237,7 @@
     </w:p>
     <w:p>
       <w:pPr>
-        <w:pStyle w:val="857"/>
+        <w:pStyle w:val="861"/>
         <w:rPr>
           <w:rFonts w:hint="default"/>
           <w:sz w:val="24"/>
@@ -7239,7 +7269,7 @@
     </w:p>
     <w:p>
       <w:pPr>
-        <w:pStyle w:val="857"/>
+        <w:pStyle w:val="861"/>
         <w:rPr>
           <w:rFonts w:hint="default"/>
           <w:sz w:val="24"/>
@@ -7267,7 +7297,7 @@
           <mc:Choice Requires="wpg">
             <w:drawing>
               <wp:inline xmlns:wp="http://schemas.openxmlformats.org/drawingml/2006/wordprocessingDrawing" distT="0" distB="0" distL="0" distR="0">
-                <wp:extent cx="6192520" cy="2253124"/>
+                <wp:extent cx="6192000" cy="2253600"/>
                 <wp:effectExtent l="0" t="0" r="0" b="0"/>
                 <wp:docPr id="4" name=""/>
                 <wp:cNvGraphicFramePr>
@@ -7288,9 +7318,9 @@
                         <a:stretch/>
                       </pic:blipFill>
                       <pic:spPr bwMode="auto">
-                        <a:xfrm>
+                        <a:xfrm rot="0" flipH="0" flipV="0">
                           <a:off x="0" y="0"/>
-                          <a:ext cx="6192519" cy="2253124"/>
+                          <a:ext cx="6192000" cy="2253599"/>
                         </a:xfrm>
                         <a:prstGeom prst="rect">
                           <a:avLst/>
@@ -7320,7 +7350,7 @@
                   <v:f eqn="sum @10 21600 0"/>
                 </v:formulas>
               </v:shapetype>
-              <v:shape id="_x0000_i3" o:spid="_x0000_s3" type="#_x0000_t75" style="width:487.6pt;height:177.4pt;mso-wrap-distance-left:0.0pt;mso-wrap-distance-top:0.0pt;mso-wrap-distance-right:0.0pt;mso-wrap-distance-bottom:0.0pt;" stroked="false">
+              <v:shape id="_x0000_i3" o:spid="_x0000_s3" type="#_x0000_t75" style="width:487.6pt;height:177.4pt;mso-wrap-distance-left:0.0pt;mso-wrap-distance-top:0.0pt;mso-wrap-distance-right:0.0pt;mso-wrap-distance-bottom:0.0pt;rotation:0;" stroked="false">
                 <v:path textboxrect="0,0,0,0"/>
                 <v:imagedata r:id="rId14" o:title=""/>
               </v:shape>
@@ -7341,7 +7371,7 @@
     </w:p>
     <w:p>
       <w:pPr>
-        <w:pStyle w:val="857"/>
+        <w:pStyle w:val="861"/>
         <w:rPr>
           <w:rFonts w:hint="default"/>
           <w:sz w:val="24"/>
@@ -7373,7 +7403,7 @@
     </w:p>
     <w:p>
       <w:pPr>
-        <w:pStyle w:val="857"/>
+        <w:pStyle w:val="861"/>
         <w:rPr>
           <w:rFonts w:hint="default"/>
           <w:sz w:val="24"/>
@@ -7404,7 +7434,7 @@
     </w:p>
     <w:p>
       <w:pPr>
-        <w:pStyle w:val="857"/>
+        <w:pStyle w:val="861"/>
         <w:rPr>
           <w:rFonts w:hint="default"/>
           <w:sz w:val="24"/>
@@ -7466,7 +7496,7 @@
     </w:p>
     <w:p>
       <w:pPr>
-        <w:pStyle w:val="857"/>
+        <w:pStyle w:val="861"/>
         <w:rPr>
           <w:rFonts w:hint="default"/>
           <w:sz w:val="24"/>
@@ -7497,7 +7527,7 @@
     </w:p>
     <w:p>
       <w:pPr>
-        <w:pStyle w:val="857"/>
+        <w:pStyle w:val="861"/>
         <w:rPr>
           <w:rFonts w:hint="default"/>
           <w:sz w:val="24"/>
@@ -7529,7 +7559,7 @@
     </w:p>
     <w:p>
       <w:pPr>
-        <w:pStyle w:val="871"/>
+        <w:pStyle w:val="875"/>
         <w:rPr>
           <w:rFonts w:hint="default"/>
           <w:sz w:val="24"/>
@@ -7556,7 +7586,7 @@
           <mc:Choice Requires="wpg">
             <w:drawing>
               <wp:inline xmlns:wp="http://schemas.openxmlformats.org/drawingml/2006/wordprocessingDrawing" distT="0" distB="0" distL="0" distR="0">
-                <wp:extent cx="6192520" cy="4358520"/>
+                <wp:extent cx="6192000" cy="5338800"/>
                 <wp:effectExtent l="0" t="0" r="0" b="0"/>
                 <wp:docPr id="5" name=""/>
                 <wp:cNvGraphicFramePr>
@@ -7577,9 +7607,9 @@
                         <a:stretch/>
                       </pic:blipFill>
                       <pic:spPr bwMode="auto">
-                        <a:xfrm>
+                        <a:xfrm rot="0" flipH="0" flipV="0">
                           <a:off x="0" y="0"/>
-                          <a:ext cx="6192519" cy="4358520"/>
+                          <a:ext cx="6192000" cy="5338800"/>
                         </a:xfrm>
                         <a:prstGeom prst="rect">
                           <a:avLst/>
@@ -7609,7 +7639,7 @@
                   <v:f eqn="sum @10 21600 0"/>
                 </v:formulas>
               </v:shapetype>
-              <v:shape id="_x0000_i4" o:spid="_x0000_s4" type="#_x0000_t75" style="width:487.6pt;height:343.2pt;mso-wrap-distance-left:0.0pt;mso-wrap-distance-top:0.0pt;mso-wrap-distance-right:0.0pt;mso-wrap-distance-bottom:0.0pt;" stroked="false">
+              <v:shape id="_x0000_i4" o:spid="_x0000_s4" type="#_x0000_t75" style="width:487.6pt;height:420.4pt;mso-wrap-distance-left:0.0pt;mso-wrap-distance-top:0.0pt;mso-wrap-distance-right:0.0pt;mso-wrap-distance-bottom:0.0pt;rotation:0;" stroked="false">
                 <v:path textboxrect="0,0,0,0"/>
                 <v:imagedata r:id="rId15" o:title=""/>
               </v:shape>
@@ -7675,7 +7705,7 @@
           <mc:Choice Requires="wpg">
             <w:drawing>
               <wp:inline xmlns:wp="http://schemas.openxmlformats.org/drawingml/2006/wordprocessingDrawing" distT="0" distB="0" distL="0" distR="0">
-                <wp:extent cx="6192520" cy="4358520"/>
+                <wp:extent cx="6192000" cy="5342400"/>
                 <wp:effectExtent l="0" t="0" r="0" b="0"/>
                 <wp:docPr id="6" name=""/>
                 <wp:cNvGraphicFramePr>
@@ -7696,9 +7726,9 @@
                         <a:stretch/>
                       </pic:blipFill>
                       <pic:spPr bwMode="auto">
-                        <a:xfrm>
+                        <a:xfrm rot="0" flipH="0" flipV="0">
                           <a:off x="0" y="0"/>
-                          <a:ext cx="6192519" cy="4358520"/>
+                          <a:ext cx="6192000" cy="5342400"/>
                         </a:xfrm>
                         <a:prstGeom prst="rect">
                           <a:avLst/>
@@ -7728,7 +7758,7 @@
                   <v:f eqn="sum @10 21600 0"/>
                 </v:formulas>
               </v:shapetype>
-              <v:shape id="_x0000_i5" o:spid="_x0000_s5" type="#_x0000_t75" style="width:487.6pt;height:343.2pt;mso-wrap-distance-left:0.0pt;mso-wrap-distance-top:0.0pt;mso-wrap-distance-right:0.0pt;mso-wrap-distance-bottom:0.0pt;" stroked="false">
+              <v:shape id="_x0000_i5" o:spid="_x0000_s5" type="#_x0000_t75" style="width:487.6pt;height:420.7pt;mso-wrap-distance-left:0.0pt;mso-wrap-distance-top:0.0pt;mso-wrap-distance-right:0.0pt;mso-wrap-distance-bottom:0.0pt;rotation:0;" stroked="false">
                 <v:path textboxrect="0,0,0,0"/>
                 <v:imagedata r:id="rId16" o:title=""/>
               </v:shape>
@@ -7767,7 +7797,7 @@
     </w:p>
     <w:p>
       <w:pPr>
-        <w:pStyle w:val="871"/>
+        <w:pStyle w:val="875"/>
         <w:rPr>
           <w:rFonts w:hint="default"/>
           <w:sz w:val="24"/>
@@ -7816,7 +7846,7 @@
     </w:p>
     <w:p>
       <w:pPr>
-        <w:pStyle w:val="870"/>
+        <w:pStyle w:val="874"/>
         <w:numPr>
           <w:ilvl w:val="0"/>
           <w:numId w:val="0"/>
@@ -7844,7 +7874,7 @@
     </w:p>
     <w:p>
       <w:pPr>
-        <w:pStyle w:val="722"/>
+        <w:pStyle w:val="726"/>
         <w:numPr>
           <w:ilvl w:val="0"/>
           <w:numId w:val="12"/>
@@ -7868,7 +7898,7 @@
     </w:p>
     <w:p>
       <w:pPr>
-        <w:pStyle w:val="722"/>
+        <w:pStyle w:val="726"/>
         <w:numPr>
           <w:ilvl w:val="0"/>
           <w:numId w:val="12"/>
@@ -7894,7 +7924,7 @@
     </w:p>
     <w:p>
       <w:pPr>
-        <w:pStyle w:val="722"/>
+        <w:pStyle w:val="726"/>
         <w:numPr>
           <w:ilvl w:val="0"/>
           <w:numId w:val="12"/>
@@ -7920,7 +7950,7 @@
     </w:p>
     <w:p>
       <w:pPr>
-        <w:pStyle w:val="722"/>
+        <w:pStyle w:val="726"/>
         <w:numPr>
           <w:ilvl w:val="0"/>
           <w:numId w:val="12"/>
@@ -7946,7 +7976,7 @@
     </w:p>
     <w:p>
       <w:pPr>
-        <w:pStyle w:val="870"/>
+        <w:pStyle w:val="874"/>
         <w:numPr>
           <w:ilvl w:val="0"/>
           <w:numId w:val="0"/>
@@ -7976,7 +8006,7 @@
     </w:p>
     <w:tbl>
       <w:tblPr>
-        <w:tblStyle w:val="879"/>
+        <w:tblStyle w:val="883"/>
         <w:tblW w:w="9962" w:type="dxa"/>
         <w:tblInd w:w="0" w:type="dxa"/>
         <w:tblBorders>
@@ -9667,7 +9697,7 @@
     </w:p>
     <w:p>
       <w:pPr>
-        <w:pStyle w:val="869"/>
+        <w:pStyle w:val="873"/>
         <w:ind w:left="432" w:hanging="432"/>
         <w:rPr>
           <w:rFonts w:hint="default"/>
@@ -9711,7 +9741,7 @@
     </w:p>
     <w:p>
       <w:pPr>
-        <w:pStyle w:val="870"/>
+        <w:pStyle w:val="874"/>
         <w:numPr>
           <w:ilvl w:val="0"/>
           <w:numId w:val="0"/>
@@ -9739,7 +9769,7 @@
     </w:p>
     <w:tbl>
       <w:tblPr>
-        <w:tblStyle w:val="879"/>
+        <w:tblStyle w:val="883"/>
         <w:tblW w:w="9962" w:type="dxa"/>
         <w:tblInd w:w="0" w:type="dxa"/>
         <w:tblBorders>
@@ -9844,7 +9874,7 @@
             </w:r>
             <w:r>
               <w:rPr>
-                <w:rStyle w:val="891"/>
+                <w:rStyle w:val="895"/>
                 <w:rFonts w:hint="default"/>
                 <w:b/>
                 <w:sz w:val="24"/>
@@ -9904,7 +9934,9 @@
         </w:tc>
       </w:tr>
       <w:tr>
-        <w:trPr/>
+        <w:trPr>
+          <w:trHeight w:val="244"/>
+        </w:trPr>
         <w:tc>
           <w:tcPr>
             <w:tcBorders>
@@ -9922,6 +9954,9 @@
             <w:pPr>
               <w:jc w:val="center"/>
               <w:spacing w:line="240" w:lineRule="auto"/>
+              <w:tabs>
+                <w:tab w:val="left" w:pos="3515" w:leader="none"/>
+              </w:tabs>
               <w:rPr>
                 <w:rFonts w:hint="default"/>
                 <w:sz w:val="24"/>
@@ -9936,11 +9971,7 @@
               </w:rPr>
               <w:t xml:space="preserve">Utente</w:t>
             </w:r>
-            <w:r>
-              <w:rPr>
-                <w:lang w:val="it-IT"/>
-              </w:rPr>
-            </w:r>
+            <w:r/>
             <w:r/>
           </w:p>
         </w:tc>
@@ -9999,6 +10030,10 @@
           <w:p>
             <w:pPr>
               <w:jc w:val="center"/>
+              <w:spacing w:line="240" w:lineRule="auto"/>
+              <w:tabs>
+                <w:tab w:val="left" w:pos="2836" w:leader="none"/>
+              </w:tabs>
               <w:rPr>
                 <w:rFonts w:ascii="Times New Roman" w:hAnsi="Times New Roman" w:cs="Times New Roman"/>
                 <w:sz w:val="24"/>
@@ -10013,13 +10048,7 @@
               </w:rPr>
               <w:t xml:space="preserve">10000</w:t>
             </w:r>
-            <w:r>
-              <w:rPr>
-                <w:rFonts w:ascii="Times New Roman" w:hAnsi="Times New Roman" w:cs="Times New Roman"/>
-                <w:sz w:val="24"/>
-                <w:szCs w:val="24"/>
-              </w:rPr>
-            </w:r>
+            <w:r/>
             <w:r/>
           </w:p>
         </w:tc>
@@ -10127,6 +10156,7 @@
           <w:p>
             <w:pPr>
               <w:jc w:val="center"/>
+              <w:spacing w:line="240" w:lineRule="auto"/>
               <w:rPr>
                 <w:rFonts w:ascii="Times New Roman" w:hAnsi="Times New Roman" w:cs="Times New Roman"/>
                 <w:sz w:val="24"/>
@@ -10255,6 +10285,7 @@
           <w:p>
             <w:pPr>
               <w:jc w:val="center"/>
+              <w:spacing w:line="240" w:lineRule="auto"/>
               <w:rPr>
                 <w:rFonts w:ascii="Times New Roman" w:hAnsi="Times New Roman" w:cs="Times New Roman"/>
                 <w:sz w:val="24"/>
@@ -10383,6 +10414,7 @@
           <w:p>
             <w:pPr>
               <w:jc w:val="center"/>
+              <w:spacing w:line="240" w:lineRule="auto"/>
               <w:rPr>
                 <w:rFonts w:ascii="Times New Roman" w:hAnsi="Times New Roman" w:cs="Times New Roman"/>
                 <w:sz w:val="24"/>
@@ -10511,6 +10543,7 @@
           <w:p>
             <w:pPr>
               <w:jc w:val="center"/>
+              <w:spacing w:line="240" w:lineRule="auto"/>
               <w:rPr>
                 <w:rFonts w:ascii="Times New Roman" w:hAnsi="Times New Roman" w:cs="Times New Roman"/>
                 <w:sz w:val="24"/>
@@ -10639,6 +10672,7 @@
           <w:p>
             <w:pPr>
               <w:jc w:val="center"/>
+              <w:spacing w:line="240" w:lineRule="auto"/>
               <w:rPr>
                 <w:rFonts w:ascii="Times New Roman" w:hAnsi="Times New Roman" w:cs="Times New Roman"/>
                 <w:sz w:val="24"/>
@@ -10761,6 +10795,7 @@
           <w:p>
             <w:pPr>
               <w:jc w:val="center"/>
+              <w:spacing w:line="240" w:lineRule="auto"/>
               <w:rPr>
                 <w:rFonts w:ascii="Times New Roman" w:hAnsi="Times New Roman" w:cs="Times New Roman"/>
                 <w:sz w:val="24"/>
@@ -10875,6 +10910,7 @@
           <w:p>
             <w:pPr>
               <w:jc w:val="center"/>
+              <w:spacing w:line="240" w:lineRule="auto"/>
               <w:rPr>
                 <w:rFonts w:ascii="Times New Roman" w:hAnsi="Times New Roman" w:cs="Times New Roman"/>
                 <w:sz w:val="24"/>
@@ -11010,6 +11046,7 @@
           <w:p>
             <w:pPr>
               <w:jc w:val="center"/>
+              <w:spacing w:line="240" w:lineRule="auto"/>
               <w:rPr>
                 <w:rFonts w:ascii="Times New Roman" w:hAnsi="Times New Roman" w:cs="Times New Roman"/>
                 <w:sz w:val="24"/>
@@ -11140,6 +11177,7 @@
           <w:p>
             <w:pPr>
               <w:jc w:val="center"/>
+              <w:spacing w:line="240" w:lineRule="auto"/>
               <w:rPr>
                 <w:rFonts w:ascii="Times New Roman" w:hAnsi="Times New Roman" w:cs="Times New Roman"/>
                 <w:sz w:val="24"/>
@@ -11268,6 +11306,7 @@
           <w:p>
             <w:pPr>
               <w:jc w:val="center"/>
+              <w:spacing w:line="240" w:lineRule="auto"/>
               <w:rPr>
                 <w:rFonts w:ascii="Times New Roman" w:hAnsi="Times New Roman" w:cs="Times New Roman"/>
                 <w:sz w:val="24"/>
@@ -11403,6 +11442,7 @@
           <w:p>
             <w:pPr>
               <w:jc w:val="center"/>
+              <w:spacing w:line="240" w:lineRule="auto"/>
               <w:rPr>
                 <w:rFonts w:ascii="Times New Roman" w:hAnsi="Times New Roman" w:cs="Times New Roman"/>
                 <w:sz w:val="24"/>
@@ -11448,6 +11488,9 @@
             <w:pPr>
               <w:jc w:val="center"/>
               <w:spacing w:line="240" w:lineRule="auto"/>
+              <w:tabs>
+                <w:tab w:val="left" w:pos="3575" w:leader="none"/>
+              </w:tabs>
               <w:rPr>
                 <w:rFonts w:hint="default"/>
                 <w:sz w:val="24"/>
@@ -11462,13 +11505,7 @@
               </w:rPr>
               <w:t xml:space="preserve">Viene messo</w:t>
             </w:r>
-            <w:r>
-              <w:rPr>
-                <w:rFonts w:hint="default"/>
-                <w:sz w:val="24"/>
-                <w:lang w:val="it-IT"/>
-              </w:rPr>
-            </w:r>
+            <w:r/>
             <w:r/>
           </w:p>
         </w:tc>
@@ -11531,6 +11568,7 @@
           <w:p>
             <w:pPr>
               <w:jc w:val="center"/>
+              <w:spacing w:line="240" w:lineRule="auto"/>
               <w:rPr>
                 <w:rFonts w:ascii="Times New Roman" w:hAnsi="Times New Roman" w:cs="Times New Roman"/>
                 <w:sz w:val="24"/>
@@ -11659,19 +11697,25 @@
           <w:p>
             <w:pPr>
               <w:jc w:val="center"/>
+              <w:spacing w:line="240" w:lineRule="auto"/>
               <w:rPr>
                 <w:rFonts w:ascii="Times New Roman" w:hAnsi="Times New Roman" w:cs="Times New Roman"/>
+              </w:rPr>
+            </w:pPr>
+            <w:r>
+              <w:rPr>
+                <w:rFonts w:ascii="Times New Roman" w:hAnsi="Times New Roman" w:cs="Times New Roman"/>
                 <w:sz w:val="24"/>
                 <w:szCs w:val="24"/>
               </w:rPr>
-            </w:pPr>
+            </w:r>
             <w:r>
               <w:rPr>
                 <w:rFonts w:ascii="Times New Roman" w:hAnsi="Times New Roman" w:cs="Times New Roman"/>
                 <w:sz w:val="24"/>
                 <w:szCs w:val="24"/>
               </w:rPr>
-              <w:t xml:space="preserve">990000</w:t>
+              <w:t xml:space="preserve">1000000</w:t>
             </w:r>
             <w:r>
               <w:rPr>
@@ -11681,6 +11725,21 @@
               </w:rPr>
             </w:r>
             <w:r/>
+            <w:r>
+              <w:rPr>
+                <w:rFonts w:ascii="Times New Roman" w:hAnsi="Times New Roman" w:cs="Times New Roman"/>
+                <w:sz w:val="24"/>
+                <w:szCs w:val="24"/>
+              </w:rPr>
+            </w:r>
+            <w:r/>
+            <w:r>
+              <w:rPr>
+                <w:rFonts w:ascii="Times New Roman" w:hAnsi="Times New Roman" w:cs="Times New Roman"/>
+                <w:sz w:val="24"/>
+                <w:szCs w:val="24"/>
+              </w:rPr>
+            </w:r>
           </w:p>
         </w:tc>
       </w:tr>
@@ -11787,6 +11846,7 @@
           <w:p>
             <w:pPr>
               <w:jc w:val="center"/>
+              <w:spacing w:line="240" w:lineRule="auto"/>
               <w:rPr>
                 <w:rFonts w:ascii="Times New Roman" w:hAnsi="Times New Roman" w:cs="Times New Roman"/>
                 <w:sz w:val="24"/>
@@ -11809,6 +11869,147 @@
               </w:rPr>
             </w:r>
             <w:r/>
+          </w:p>
+        </w:tc>
+      </w:tr>
+      <w:tr>
+        <w:trPr/>
+        <w:tc>
+          <w:tcPr>
+            <w:tcBorders>
+              <w:top w:val="single" w:color="000000" w:sz="4" w:space="0"/>
+              <w:left w:val="single" w:color="000000" w:sz="4" w:space="0"/>
+              <w:bottom w:val="single" w:color="000000" w:sz="4" w:space="0"/>
+              <w:right w:val="single" w:color="000000" w:sz="4" w:space="0"/>
+            </w:tcBorders>
+            <w:tcW w:w="4530" w:type="dxa"/>
+            <w:vAlign w:val="top"/>
+            <w:vMerge w:val="restart"/>
+            <w:textDirection w:val="lrTb"/>
+            <w:noWrap w:val="false"/>
+          </w:tcPr>
+          <w:p>
+            <w:pPr>
+              <w:jc w:val="center"/>
+              <w:spacing w:line="240" w:lineRule="auto"/>
+              <w:rPr>
+                <w:rFonts w:hint="default"/>
+                <w:sz w:val="24"/>
+                <w:lang w:val="it-IT"/>
+              </w:rPr>
+            </w:pPr>
+            <w:r>
+              <w:rPr>
+                <w:rFonts w:hint="default"/>
+                <w:sz w:val="24"/>
+                <w:lang w:val="it-IT"/>
+              </w:rPr>
+              <w:t xml:space="preserve">Imposta</w:t>
+            </w:r>
+            <w:r>
+              <w:rPr>
+                <w:rFonts w:hint="default"/>
+                <w:sz w:val="24"/>
+                <w:lang w:val="it-IT"/>
+              </w:rPr>
+            </w:r>
+          </w:p>
+        </w:tc>
+        <w:tc>
+          <w:tcPr>
+            <w:tcBorders>
+              <w:top w:val="single" w:color="000000" w:sz="4" w:space="0"/>
+              <w:left w:val="single" w:color="000000" w:sz="4" w:space="0"/>
+              <w:bottom w:val="single" w:color="000000" w:sz="4" w:space="0"/>
+              <w:right w:val="single" w:color="000000" w:sz="4" w:space="0"/>
+            </w:tcBorders>
+            <w:tcW w:w="1354" w:type="dxa"/>
+            <w:vAlign w:val="top"/>
+            <w:vMerge w:val="restart"/>
+            <w:textDirection w:val="lrTb"/>
+            <w:noWrap w:val="false"/>
+          </w:tcPr>
+          <w:p>
+            <w:pPr>
+              <w:jc w:val="center"/>
+              <w:spacing w:line="240" w:lineRule="auto"/>
+              <w:rPr>
+                <w:rFonts w:hint="default"/>
+                <w:sz w:val="24"/>
+                <w:lang w:val="it-IT"/>
+              </w:rPr>
+            </w:pPr>
+            <w:r>
+              <w:rPr>
+                <w:rFonts w:hint="default"/>
+                <w:sz w:val="24"/>
+                <w:lang w:val="it-IT"/>
+              </w:rPr>
+              <w:t xml:space="preserve">R</w:t>
+            </w:r>
+            <w:r>
+              <w:rPr>
+                <w:rFonts w:hint="default"/>
+                <w:sz w:val="24"/>
+                <w:lang w:val="it-IT"/>
+              </w:rPr>
+            </w:r>
+          </w:p>
+        </w:tc>
+        <w:tc>
+          <w:tcPr>
+            <w:tcBorders>
+              <w:top w:val="single" w:color="000000" w:sz="4" w:space="0"/>
+              <w:left w:val="single" w:color="000000" w:sz="4" w:space="0"/>
+              <w:bottom w:val="single" w:color="000000" w:sz="4" w:space="0"/>
+              <w:right w:val="single" w:color="000000" w:sz="4" w:space="0"/>
+            </w:tcBorders>
+            <w:tcW w:w="4078" w:type="dxa"/>
+            <w:vAlign w:val="top"/>
+            <w:vMerge w:val="restart"/>
+            <w:textDirection w:val="lrTb"/>
+            <w:noWrap w:val="false"/>
+          </w:tcPr>
+          <w:p>
+            <w:pPr>
+              <w:jc w:val="center"/>
+              <w:spacing w:line="240" w:lineRule="auto"/>
+              <w:rPr>
+                <w:rFonts w:ascii="Times New Roman" w:hAnsi="Times New Roman" w:cs="Times New Roman"/>
+                <w:sz w:val="24"/>
+                <w:szCs w:val="24"/>
+              </w:rPr>
+            </w:pPr>
+            <w:r>
+              <w:rPr>
+                <w:rFonts w:ascii="Times New Roman" w:hAnsi="Times New Roman" w:cs="Times New Roman"/>
+                <w:sz w:val="24"/>
+                <w:szCs w:val="24"/>
+              </w:rPr>
+            </w:r>
+            <w:r>
+              <w:rPr>
+                <w:rFonts w:ascii="Times New Roman" w:hAnsi="Times New Roman" w:cs="Times New Roman"/>
+                <w:sz w:val="24"/>
+                <w:szCs w:val="24"/>
+              </w:rPr>
+              <w:t xml:space="preserve">10000</w:t>
+            </w:r>
+            <w:r/>
+            <w:r>
+              <w:rPr>
+                <w:rFonts w:ascii="Times New Roman" w:hAnsi="Times New Roman" w:cs="Times New Roman"/>
+                <w:sz w:val="24"/>
+                <w:szCs w:val="24"/>
+              </w:rPr>
+            </w:r>
+            <w:r>
+              <w:rPr>
+                <w:rFonts w:ascii="Times New Roman" w:hAnsi="Times New Roman" w:cs="Times New Roman"/>
+                <w:sz w:val="24"/>
+                <w:szCs w:val="24"/>
+              </w:rPr>
+            </w:r>
           </w:p>
         </w:tc>
       </w:tr>
@@ -11837,7 +12038,7 @@
     </w:p>
     <w:p>
       <w:pPr>
-        <w:pStyle w:val="870"/>
+        <w:pStyle w:val="874"/>
         <w:numPr>
           <w:ilvl w:val="0"/>
           <w:numId w:val="0"/>
@@ -11867,7 +12068,7 @@
     </w:p>
     <w:tbl>
       <w:tblPr>
-        <w:tblStyle w:val="879"/>
+        <w:tblStyle w:val="883"/>
         <w:tblW w:w="9962" w:type="dxa"/>
         <w:tblInd w:w="0" w:type="dxa"/>
         <w:tblBorders>
@@ -12195,7 +12396,7 @@
                 <w:sz w:val="24"/>
                 <w:lang w:val="it-IT"/>
               </w:rPr>
-              <w:t xml:space="preserve">Visualizza lo stato delle aste in corso</w:t>
+              <w:t xml:space="preserve">Visualizza lo stato delle aste in corso a cui un utente partecipa</w:t>
             </w:r>
             <w:r/>
           </w:p>
@@ -13094,7 +13295,7 @@
     </w:p>
     <w:p>
       <w:pPr>
-        <w:pStyle w:val="870"/>
+        <w:pStyle w:val="874"/>
         <w:numPr>
           <w:ilvl w:val="0"/>
           <w:numId w:val="0"/>
@@ -13124,7 +13325,7 @@
     </w:p>
     <w:p>
       <w:pPr>
-        <w:pStyle w:val="722"/>
+        <w:pStyle w:val="726"/>
         <w:numPr>
           <w:ilvl w:val="0"/>
           <w:numId w:val="11"/>
@@ -13156,7 +13357,7 @@
     </w:p>
     <w:p>
       <w:pPr>
-        <w:pStyle w:val="722"/>
+        <w:pStyle w:val="726"/>
         <w:numPr>
           <w:ilvl w:val="1"/>
           <w:numId w:val="11"/>
@@ -13188,7 +13389,7 @@
     </w:p>
     <w:p>
       <w:pPr>
-        <w:pStyle w:val="722"/>
+        <w:pStyle w:val="726"/>
         <w:numPr>
           <w:ilvl w:val="1"/>
           <w:numId w:val="11"/>
@@ -13221,7 +13422,7 @@
     </w:p>
     <w:p>
       <w:pPr>
-        <w:pStyle w:val="722"/>
+        <w:pStyle w:val="726"/>
         <w:numPr>
           <w:ilvl w:val="1"/>
           <w:numId w:val="11"/>
@@ -13254,7 +13455,7 @@
     </w:p>
     <w:p>
       <w:pPr>
-        <w:pStyle w:val="722"/>
+        <w:pStyle w:val="726"/>
         <w:numPr>
           <w:ilvl w:val="1"/>
           <w:numId w:val="11"/>
@@ -13288,7 +13489,7 @@
     </w:p>
     <w:p>
       <w:pPr>
-        <w:pStyle w:val="722"/>
+        <w:pStyle w:val="726"/>
         <w:numPr>
           <w:ilvl w:val="0"/>
           <w:numId w:val="11"/>
@@ -13315,7 +13516,7 @@
     </w:p>
     <w:p>
       <w:pPr>
-        <w:pStyle w:val="722"/>
+        <w:pStyle w:val="726"/>
         <w:numPr>
           <w:ilvl w:val="1"/>
           <w:numId w:val="11"/>
@@ -13342,7 +13543,7 @@
     </w:p>
     <w:p>
       <w:pPr>
-        <w:pStyle w:val="722"/>
+        <w:pStyle w:val="726"/>
         <w:numPr>
           <w:ilvl w:val="1"/>
           <w:numId w:val="11"/>
@@ -13369,7 +13570,7 @@
     </w:p>
     <w:p>
       <w:pPr>
-        <w:pStyle w:val="722"/>
+        <w:pStyle w:val="726"/>
         <w:numPr>
           <w:ilvl w:val="1"/>
           <w:numId w:val="11"/>
@@ -13396,7 +13597,7 @@
     </w:p>
     <w:p>
       <w:pPr>
-        <w:pStyle w:val="722"/>
+        <w:pStyle w:val="726"/>
         <w:numPr>
           <w:ilvl w:val="1"/>
           <w:numId w:val="11"/>
@@ -13411,7 +13612,7 @@
           <w:highlight w:val="none"/>
           <w:lang w:val="it-IT"/>
         </w:rPr>
-        <w:t xml:space="preserve">N accessi in lettura su Viene Fatta (per calcolare il numero di offerte);</w:t>
+        <w:t xml:space="preserve">K accessi in lettura su Viene Messo</w:t>
       </w:r>
       <w:r>
         <w:rPr>
@@ -13423,7 +13624,7 @@
     </w:p>
     <w:p>
       <w:pPr>
-        <w:pStyle w:val="722"/>
+        <w:pStyle w:val="726"/>
         <w:numPr>
           <w:ilvl w:val="1"/>
           <w:numId w:val="11"/>
@@ -13438,7 +13639,7 @@
           <w:highlight w:val="none"/>
           <w:lang w:val="it-IT"/>
         </w:rPr>
-        <w:t xml:space="preserve">N accessi in lettura su Viene Fatta (per calcolare la massima offerta);</w:t>
+        <w:t xml:space="preserve">N accessi in lettura su Viene Fatta (per calcolare il numero di offerte);</w:t>
       </w:r>
       <w:r>
         <w:rPr>
@@ -13450,7 +13651,7 @@
     </w:p>
     <w:p>
       <w:pPr>
-        <w:pStyle w:val="722"/>
+        <w:pStyle w:val="726"/>
         <w:numPr>
           <w:ilvl w:val="1"/>
           <w:numId w:val="11"/>
@@ -13465,7 +13666,7 @@
           <w:highlight w:val="none"/>
           <w:lang w:val="it-IT"/>
         </w:rPr>
-        <w:t xml:space="preserve">Costo  = (K+2*N)*10000 = (100+10000*2)*10000 = 201000000 accessi/settimana.</w:t>
+        <w:t xml:space="preserve">N accessi in lettura su Viene Fatta (per calcolare la massima offerta);</w:t>
       </w:r>
       <w:r>
         <w:rPr>
@@ -13477,7 +13678,34 @@
     </w:p>
     <w:p>
       <w:pPr>
-        <w:pStyle w:val="722"/>
+        <w:pStyle w:val="726"/>
+        <w:numPr>
+          <w:ilvl w:val="1"/>
+          <w:numId w:val="11"/>
+        </w:numPr>
+        <w:rPr>
+          <w:highlight w:val="none"/>
+          <w:lang w:val="it-IT"/>
+        </w:rPr>
+      </w:pPr>
+      <w:r>
+        <w:rPr>
+          <w:highlight w:val="none"/>
+          <w:lang w:val="it-IT"/>
+        </w:rPr>
+        <w:t xml:space="preserve">Costo  = (K+2*N)*10000 = (100*2+10000*2)*10000 = 202000000 accessi/settimana.</w:t>
+      </w:r>
+      <w:r>
+        <w:rPr>
+          <w:highlight w:val="none"/>
+          <w:lang w:val="it-IT"/>
+        </w:rPr>
+      </w:r>
+      <w:r/>
+    </w:p>
+    <w:p>
+      <w:pPr>
+        <w:pStyle w:val="726"/>
         <w:numPr>
           <w:ilvl w:val="0"/>
           <w:numId w:val="11"/>
@@ -13504,7 +13732,7 @@
     </w:p>
     <w:p>
       <w:pPr>
-        <w:pStyle w:val="722"/>
+        <w:pStyle w:val="726"/>
         <w:numPr>
           <w:ilvl w:val="1"/>
           <w:numId w:val="11"/>
@@ -13531,7 +13759,7 @@
     </w:p>
     <w:p>
       <w:pPr>
-        <w:pStyle w:val="722"/>
+        <w:pStyle w:val="726"/>
         <w:numPr>
           <w:ilvl w:val="1"/>
           <w:numId w:val="11"/>
@@ -13558,7 +13786,7 @@
     </w:p>
     <w:p>
       <w:pPr>
-        <w:pStyle w:val="722"/>
+        <w:pStyle w:val="726"/>
         <w:numPr>
           <w:ilvl w:val="1"/>
           <w:numId w:val="11"/>
@@ -13585,7 +13813,7 @@
     </w:p>
     <w:p>
       <w:pPr>
-        <w:pStyle w:val="722"/>
+        <w:pStyle w:val="726"/>
         <w:numPr>
           <w:ilvl w:val="1"/>
           <w:numId w:val="11"/>
@@ -13612,7 +13840,7 @@
     </w:p>
     <w:p>
       <w:pPr>
-        <w:pStyle w:val="722"/>
+        <w:pStyle w:val="726"/>
         <w:numPr>
           <w:ilvl w:val="0"/>
           <w:numId w:val="11"/>
@@ -13639,7 +13867,7 @@
     </w:p>
     <w:p>
       <w:pPr>
-        <w:pStyle w:val="722"/>
+        <w:pStyle w:val="726"/>
         <w:numPr>
           <w:ilvl w:val="1"/>
           <w:numId w:val="11"/>
@@ -13666,7 +13894,7 @@
     </w:p>
     <w:p>
       <w:pPr>
-        <w:pStyle w:val="722"/>
+        <w:pStyle w:val="726"/>
         <w:numPr>
           <w:ilvl w:val="1"/>
           <w:numId w:val="11"/>
@@ -13693,7 +13921,7 @@
     </w:p>
     <w:p>
       <w:pPr>
-        <w:pStyle w:val="722"/>
+        <w:pStyle w:val="726"/>
         <w:numPr>
           <w:ilvl w:val="1"/>
           <w:numId w:val="11"/>
@@ -13720,7 +13948,7 @@
     </w:p>
     <w:p>
       <w:pPr>
-        <w:pStyle w:val="722"/>
+        <w:pStyle w:val="726"/>
         <w:numPr>
           <w:ilvl w:val="1"/>
           <w:numId w:val="11"/>
@@ -13747,7 +13975,7 @@
     </w:p>
     <w:p>
       <w:pPr>
-        <w:pStyle w:val="722"/>
+        <w:pStyle w:val="726"/>
         <w:numPr>
           <w:ilvl w:val="1"/>
           <w:numId w:val="11"/>
@@ -13774,7 +14002,7 @@
     </w:p>
     <w:p>
       <w:pPr>
-        <w:pStyle w:val="722"/>
+        <w:pStyle w:val="726"/>
         <w:numPr>
           <w:ilvl w:val="1"/>
           <w:numId w:val="11"/>
@@ -13801,7 +14029,7 @@
     </w:p>
     <w:p>
       <w:pPr>
-        <w:pStyle w:val="722"/>
+        <w:pStyle w:val="726"/>
         <w:numPr>
           <w:ilvl w:val="1"/>
           <w:numId w:val="11"/>
@@ -13828,7 +14056,7 @@
     </w:p>
     <w:p>
       <w:pPr>
-        <w:pStyle w:val="722"/>
+        <w:pStyle w:val="726"/>
         <w:numPr>
           <w:ilvl w:val="0"/>
           <w:numId w:val="11"/>
@@ -13855,7 +14083,7 @@
     </w:p>
     <w:p>
       <w:pPr>
-        <w:pStyle w:val="722"/>
+        <w:pStyle w:val="726"/>
         <w:numPr>
           <w:ilvl w:val="1"/>
           <w:numId w:val="11"/>
@@ -13882,7 +14110,7 @@
     </w:p>
     <w:p>
       <w:pPr>
-        <w:pStyle w:val="722"/>
+        <w:pStyle w:val="726"/>
         <w:numPr>
           <w:ilvl w:val="1"/>
           <w:numId w:val="11"/>
@@ -13909,7 +14137,7 @@
     </w:p>
     <w:p>
       <w:pPr>
-        <w:pStyle w:val="722"/>
+        <w:pStyle w:val="726"/>
         <w:numPr>
           <w:ilvl w:val="1"/>
           <w:numId w:val="11"/>
@@ -13936,7 +14164,7 @@
     </w:p>
     <w:p>
       <w:pPr>
-        <w:pStyle w:val="722"/>
+        <w:pStyle w:val="726"/>
         <w:numPr>
           <w:ilvl w:val="1"/>
           <w:numId w:val="11"/>
@@ -13963,7 +14191,7 @@
     </w:p>
     <w:p>
       <w:pPr>
-        <w:pStyle w:val="722"/>
+        <w:pStyle w:val="726"/>
         <w:numPr>
           <w:ilvl w:val="1"/>
           <w:numId w:val="11"/>
@@ -14012,7 +14240,7 @@
     </w:p>
     <w:p>
       <w:pPr>
-        <w:pStyle w:val="722"/>
+        <w:pStyle w:val="726"/>
         <w:numPr>
           <w:ilvl w:val="0"/>
           <w:numId w:val="11"/>
@@ -14039,7 +14267,7 @@
     </w:p>
     <w:p>
       <w:pPr>
-        <w:pStyle w:val="722"/>
+        <w:pStyle w:val="726"/>
         <w:numPr>
           <w:ilvl w:val="1"/>
           <w:numId w:val="11"/>
@@ -14066,7 +14294,7 @@
     </w:p>
     <w:p>
       <w:pPr>
-        <w:pStyle w:val="722"/>
+        <w:pStyle w:val="726"/>
         <w:numPr>
           <w:ilvl w:val="1"/>
           <w:numId w:val="11"/>
@@ -14093,7 +14321,7 @@
     </w:p>
     <w:p>
       <w:pPr>
-        <w:pStyle w:val="722"/>
+        <w:pStyle w:val="726"/>
         <w:numPr>
           <w:ilvl w:val="1"/>
           <w:numId w:val="11"/>
@@ -14120,7 +14348,7 @@
     </w:p>
     <w:p>
       <w:pPr>
-        <w:pStyle w:val="722"/>
+        <w:pStyle w:val="726"/>
         <w:numPr>
           <w:ilvl w:val="1"/>
           <w:numId w:val="11"/>
@@ -14147,7 +14375,7 @@
     </w:p>
     <w:p>
       <w:pPr>
-        <w:pStyle w:val="722"/>
+        <w:pStyle w:val="726"/>
         <w:numPr>
           <w:ilvl w:val="1"/>
           <w:numId w:val="11"/>
@@ -14174,7 +14402,7 @@
     </w:p>
     <w:p>
       <w:pPr>
-        <w:pStyle w:val="722"/>
+        <w:pStyle w:val="726"/>
         <w:numPr>
           <w:ilvl w:val="1"/>
           <w:numId w:val="11"/>
@@ -14201,7 +14429,7 @@
     </w:p>
     <w:p>
       <w:pPr>
-        <w:pStyle w:val="722"/>
+        <w:pStyle w:val="726"/>
         <w:numPr>
           <w:ilvl w:val="0"/>
           <w:numId w:val="11"/>
@@ -14228,7 +14456,7 @@
     </w:p>
     <w:p>
       <w:pPr>
-        <w:pStyle w:val="722"/>
+        <w:pStyle w:val="726"/>
         <w:numPr>
           <w:ilvl w:val="1"/>
           <w:numId w:val="11"/>
@@ -14255,7 +14483,7 @@
     </w:p>
     <w:p>
       <w:pPr>
-        <w:pStyle w:val="722"/>
+        <w:pStyle w:val="726"/>
         <w:numPr>
           <w:ilvl w:val="1"/>
           <w:numId w:val="11"/>
@@ -14305,7 +14533,7 @@
     </w:p>
     <w:p>
       <w:pPr>
-        <w:pStyle w:val="870"/>
+        <w:pStyle w:val="874"/>
         <w:numPr>
           <w:ilvl w:val="0"/>
           <w:numId w:val="0"/>
@@ -14364,7 +14592,7 @@
     </w:p>
     <w:p>
       <w:pPr>
-        <w:pStyle w:val="722"/>
+        <w:pStyle w:val="726"/>
         <w:numPr>
           <w:ilvl w:val="0"/>
           <w:numId w:val="13"/>
@@ -14421,7 +14649,7 @@
           <mc:Choice Requires="wpg">
             <w:drawing>
               <wp:inline xmlns:wp="http://schemas.openxmlformats.org/drawingml/2006/wordprocessingDrawing" distT="0" distB="0" distL="0" distR="0">
-                <wp:extent cx="6192520" cy="4358520"/>
+                <wp:extent cx="6192000" cy="5338800"/>
                 <wp:effectExtent l="0" t="0" r="0" b="0"/>
                 <wp:docPr id="7" name=""/>
                 <wp:cNvGraphicFramePr>
@@ -14442,9 +14670,9 @@
                         <a:stretch/>
                       </pic:blipFill>
                       <pic:spPr bwMode="auto">
-                        <a:xfrm>
+                        <a:xfrm rot="0" flipH="0" flipV="0">
                           <a:off x="0" y="0"/>
-                          <a:ext cx="6192519" cy="4358520"/>
+                          <a:ext cx="6192000" cy="5338800"/>
                         </a:xfrm>
                         <a:prstGeom prst="rect">
                           <a:avLst/>
@@ -14474,7 +14702,7 @@
                   <v:f eqn="sum @10 21600 0"/>
                 </v:formulas>
               </v:shapetype>
-              <v:shape id="_x0000_i6" o:spid="_x0000_s6" type="#_x0000_t75" style="width:487.6pt;height:343.2pt;mso-wrap-distance-left:0.0pt;mso-wrap-distance-top:0.0pt;mso-wrap-distance-right:0.0pt;mso-wrap-distance-bottom:0.0pt;" stroked="false">
+              <v:shape id="_x0000_i6" o:spid="_x0000_s6" type="#_x0000_t75" style="width:487.6pt;height:420.4pt;mso-wrap-distance-left:0.0pt;mso-wrap-distance-top:0.0pt;mso-wrap-distance-right:0.0pt;mso-wrap-distance-bottom:0.0pt;rotation:0;" stroked="false">
                 <v:path textboxrect="0,0,0,0"/>
                 <v:imagedata r:id="rId17" o:title=""/>
               </v:shape>
@@ -14486,7 +14714,7 @@
     </w:p>
     <w:p>
       <w:pPr>
-        <w:pStyle w:val="722"/>
+        <w:pStyle w:val="726"/>
         <w:numPr>
           <w:ilvl w:val="0"/>
           <w:numId w:val="13"/>
@@ -14543,7 +14771,7 @@
           <mc:Choice Requires="wpg">
             <w:drawing>
               <wp:inline xmlns:wp="http://schemas.openxmlformats.org/drawingml/2006/wordprocessingDrawing" distT="0" distB="0" distL="0" distR="0">
-                <wp:extent cx="6192520" cy="4358520"/>
+                <wp:extent cx="6192000" cy="5194800"/>
                 <wp:effectExtent l="0" t="0" r="0" b="0"/>
                 <wp:docPr id="8" name=""/>
                 <wp:cNvGraphicFramePr>
@@ -14564,9 +14792,9 @@
                         <a:stretch/>
                       </pic:blipFill>
                       <pic:spPr bwMode="auto">
-                        <a:xfrm>
+                        <a:xfrm rot="0" flipH="0" flipV="0">
                           <a:off x="0" y="0"/>
-                          <a:ext cx="6192519" cy="4358520"/>
+                          <a:ext cx="6192000" cy="5194800"/>
                         </a:xfrm>
                         <a:prstGeom prst="rect">
                           <a:avLst/>
@@ -14596,7 +14824,7 @@
                   <v:f eqn="sum @10 21600 0"/>
                 </v:formulas>
               </v:shapetype>
-              <v:shape id="_x0000_i7" o:spid="_x0000_s7" type="#_x0000_t75" style="width:487.6pt;height:343.2pt;mso-wrap-distance-left:0.0pt;mso-wrap-distance-top:0.0pt;mso-wrap-distance-right:0.0pt;mso-wrap-distance-bottom:0.0pt;" stroked="false">
+              <v:shape id="_x0000_i7" o:spid="_x0000_s7" type="#_x0000_t75" style="width:487.6pt;height:409.0pt;mso-wrap-distance-left:0.0pt;mso-wrap-distance-top:0.0pt;mso-wrap-distance-right:0.0pt;mso-wrap-distance-bottom:0.0pt;rotation:0;" stroked="false">
                 <v:path textboxrect="0,0,0,0"/>
                 <v:imagedata r:id="rId18" o:title=""/>
               </v:shape>
@@ -14617,7 +14845,7 @@
     </w:p>
     <w:p>
       <w:pPr>
-        <w:pStyle w:val="722"/>
+        <w:pStyle w:val="726"/>
         <w:numPr>
           <w:ilvl w:val="0"/>
           <w:numId w:val="13"/>
@@ -14674,7 +14902,7 @@
           <mc:Choice Requires="wpg">
             <w:drawing>
               <wp:inline xmlns:wp="http://schemas.openxmlformats.org/drawingml/2006/wordprocessingDrawing" distT="0" distB="0" distL="0" distR="0">
-                <wp:extent cx="6192520" cy="4366054"/>
+                <wp:extent cx="6192000" cy="4824000"/>
                 <wp:effectExtent l="0" t="0" r="0" b="0"/>
                 <wp:docPr id="9" name=""/>
                 <wp:cNvGraphicFramePr>
@@ -14695,9 +14923,9 @@
                         <a:stretch/>
                       </pic:blipFill>
                       <pic:spPr bwMode="auto">
-                        <a:xfrm>
+                        <a:xfrm rot="0" flipH="0" flipV="0">
                           <a:off x="0" y="0"/>
-                          <a:ext cx="6192519" cy="4366053"/>
+                          <a:ext cx="6192000" cy="4824000"/>
                         </a:xfrm>
                         <a:prstGeom prst="rect">
                           <a:avLst/>
@@ -14727,7 +14955,7 @@
                   <v:f eqn="sum @10 21600 0"/>
                 </v:formulas>
               </v:shapetype>
-              <v:shape id="_x0000_i8" o:spid="_x0000_s8" type="#_x0000_t75" style="width:487.6pt;height:343.8pt;mso-wrap-distance-left:0.0pt;mso-wrap-distance-top:0.0pt;mso-wrap-distance-right:0.0pt;mso-wrap-distance-bottom:0.0pt;" stroked="false">
+              <v:shape id="_x0000_i8" o:spid="_x0000_s8" type="#_x0000_t75" style="width:487.6pt;height:379.8pt;mso-wrap-distance-left:0.0pt;mso-wrap-distance-top:0.0pt;mso-wrap-distance-right:0.0pt;mso-wrap-distance-bottom:0.0pt;rotation:0;" stroked="false">
                 <v:path textboxrect="0,0,0,0"/>
                 <v:imagedata r:id="rId19" o:title=""/>
               </v:shape>
@@ -14829,7 +15057,7 @@
           <mc:Choice Requires="wpg">
             <w:drawing>
               <wp:inline xmlns:wp="http://schemas.openxmlformats.org/drawingml/2006/wordprocessingDrawing" distT="0" distB="0" distL="0" distR="0">
-                <wp:extent cx="6192520" cy="4278733"/>
+                <wp:extent cx="6192000" cy="4824000"/>
                 <wp:effectExtent l="0" t="0" r="0" b="0"/>
                 <wp:docPr id="10" name=""/>
                 <wp:cNvGraphicFramePr>
@@ -14850,9 +15078,9 @@
                         <a:stretch/>
                       </pic:blipFill>
                       <pic:spPr bwMode="auto">
-                        <a:xfrm>
+                        <a:xfrm rot="0" flipH="0" flipV="0">
                           <a:off x="0" y="0"/>
-                          <a:ext cx="6192519" cy="4278732"/>
+                          <a:ext cx="6192000" cy="4824000"/>
                         </a:xfrm>
                         <a:prstGeom prst="rect">
                           <a:avLst/>
@@ -14882,7 +15110,7 @@
                   <v:f eqn="sum @10 21600 0"/>
                 </v:formulas>
               </v:shapetype>
-              <v:shape id="_x0000_i9" o:spid="_x0000_s9" type="#_x0000_t75" style="width:487.6pt;height:336.9pt;mso-wrap-distance-left:0.0pt;mso-wrap-distance-top:0.0pt;mso-wrap-distance-right:0.0pt;mso-wrap-distance-bottom:0.0pt;" stroked="false">
+              <v:shape id="_x0000_i9" o:spid="_x0000_s9" type="#_x0000_t75" style="width:487.6pt;height:379.8pt;mso-wrap-distance-left:0.0pt;mso-wrap-distance-top:0.0pt;mso-wrap-distance-right:0.0pt;mso-wrap-distance-bottom:0.0pt;rotation:0;" stroked="false">
                 <v:path textboxrect="0,0,0,0"/>
                 <v:imagedata r:id="rId20" o:title=""/>
               </v:shape>
@@ -14934,7 +15162,7 @@
     </w:p>
     <w:p>
       <w:pPr>
-        <w:pStyle w:val="870"/>
+        <w:pStyle w:val="874"/>
         <w:numPr>
           <w:ilvl w:val="0"/>
           <w:numId w:val="0"/>
@@ -14962,7 +15190,7 @@
     </w:p>
     <w:p>
       <w:pPr>
-        <w:pStyle w:val="887"/>
+        <w:pStyle w:val="891"/>
         <w:rPr>
           <w:rFonts w:hint="default"/>
           <w:sz w:val="22"/>
@@ -14986,7 +15214,7 @@
     </w:p>
     <w:p>
       <w:pPr>
-        <w:pStyle w:val="887"/>
+        <w:pStyle w:val="891"/>
         <w:rPr>
           <w:rFonts w:hint="default"/>
           <w:sz w:val="22"/>
@@ -15032,7 +15260,7 @@
     </w:p>
     <w:p>
       <w:pPr>
-        <w:pStyle w:val="870"/>
+        <w:pStyle w:val="874"/>
         <w:numPr>
           <w:ilvl w:val="0"/>
           <w:numId w:val="0"/>
@@ -15086,7 +15314,7 @@
     </w:p>
     <w:p>
       <w:pPr>
-        <w:pStyle w:val="869"/>
+        <w:pStyle w:val="873"/>
         <w:ind w:left="432" w:hanging="432"/>
         <w:rPr>
           <w:rFonts w:hint="default"/>
@@ -15118,7 +15346,7 @@
     </w:p>
     <w:p>
       <w:pPr>
-        <w:pStyle w:val="870"/>
+        <w:pStyle w:val="874"/>
         <w:numPr>
           <w:ilvl w:val="0"/>
           <w:numId w:val="0"/>
@@ -15146,7 +15374,7 @@
     </w:p>
     <w:p>
       <w:pPr>
-        <w:pStyle w:val="887"/>
+        <w:pStyle w:val="891"/>
         <w:rPr>
           <w:rFonts w:hint="default"/>
           <w:lang w:val="it-IT"/>
@@ -15169,7 +15397,7 @@
     </w:p>
     <w:p>
       <w:pPr>
-        <w:pStyle w:val="870"/>
+        <w:pStyle w:val="874"/>
         <w:numPr>
           <w:ilvl w:val="0"/>
           <w:numId w:val="0"/>
@@ -15190,34 +15418,16 @@
       </w:r>
       <w:r>
         <w:rPr>
-          <w:lang w:val="it-IT"/>
-        </w:rPr>
-      </w:r>
-      <w:r/>
-      <w:r>
-        <w:rPr>
-          <w:rFonts w:hint="default"/>
-          <w:sz w:val="24"/>
-          <w:lang w:val="it-IT"/>
-        </w:rPr>
-      </w:r>
-      <w:r>
-        <w:rPr>
-          <w:lang w:val="it-IT"/>
-        </w:rPr>
-      </w:r>
-      <w:r/>
-      <w:r>
-        <w:rPr>
           <w:rFonts w:hint="default"/>
           <w:sz w:val="28"/>
           <w:lang w:val="it-IT"/>
         </w:rPr>
       </w:r>
+      <w:r/>
     </w:p>
     <w:tbl>
       <w:tblPr>
-        <w:tblStyle w:val="879"/>
+        <w:tblStyle w:val="883"/>
         <w:tblW w:w="9962" w:type="dxa"/>
         <w:tblInd w:w="0" w:type="dxa"/>
         <w:tblBorders>
@@ -15419,7 +15629,7 @@
             </w:r>
             <w:r>
               <w:rPr>
-                <w:rStyle w:val="891"/>
+                <w:rStyle w:val="895"/>
                 <w:rFonts w:hint="default"/>
                 <w:b/>
                 <w:color w:val="1a1a1a" w:themeColor="background1" w:themeShade="1A"/>
@@ -15614,6 +15824,7 @@
                 <w:lang w:val="it-IT"/>
               </w:rPr>
             </w:r>
+            <w:r/>
           </w:p>
         </w:tc>
         <w:tc>
@@ -15657,6 +15868,7 @@
                 <w:lang w:val="it-IT"/>
               </w:rPr>
             </w:r>
+            <w:r/>
           </w:p>
         </w:tc>
         <w:tc>
@@ -15700,6 +15912,7 @@
                 <w:lang w:val="it-IT"/>
               </w:rPr>
             </w:r>
+            <w:r/>
           </w:p>
         </w:tc>
       </w:tr>
@@ -15752,6 +15965,7 @@
                 <w:lang w:val="it-IT"/>
               </w:rPr>
             </w:r>
+            <w:r/>
           </w:p>
         </w:tc>
         <w:tc>
@@ -15816,15 +16030,7 @@
                 <w:lang w:val="it-IT"/>
               </w:rPr>
             </w:r>
-            <w:r>
-              <w:rPr>
-                <w:rFonts w:hint="default" w:ascii="Times New Roman" w:hAnsi="Times New Roman" w:cs="Times New Roman"/>
-                <w:color w:val="1a1a1a" w:themeColor="background1" w:themeShade="1A"/>
-                <w:sz w:val="24"/>
-                <w:szCs w:val="24"/>
-                <w:lang w:val="it-IT"/>
-              </w:rPr>
-            </w:r>
+            <w:r/>
           </w:p>
         </w:tc>
         <w:tc>
@@ -15868,13 +16074,14 @@
                 <w:lang w:val="it-IT"/>
               </w:rPr>
             </w:r>
+            <w:r/>
           </w:p>
         </w:tc>
       </w:tr>
     </w:tbl>
     <w:p>
       <w:pPr>
-        <w:pStyle w:val="870"/>
+        <w:pStyle w:val="874"/>
         <w:numPr>
           <w:ilvl w:val="0"/>
           <w:numId w:val="0"/>
@@ -15905,10 +16112,11 @@
           <w:lang w:val="it-IT"/>
         </w:rPr>
       </w:r>
+      <w:r/>
     </w:p>
     <w:tbl>
       <w:tblPr>
-        <w:tblStyle w:val="879"/>
+        <w:tblStyle w:val="883"/>
         <w:tblW w:w="9962" w:type="dxa"/>
         <w:tblInd w:w="0" w:type="dxa"/>
         <w:tblBorders>
@@ -16166,6 +16374,7 @@
                 <w:bCs w:val="0"/>
               </w:rPr>
             </w:r>
+            <w:r/>
           </w:p>
         </w:tc>
         <w:tc>
@@ -16287,6 +16496,7 @@
                 <w:lang w:val="it-IT"/>
               </w:rPr>
             </w:r>
+            <w:r/>
           </w:p>
         </w:tc>
         <w:tc>
@@ -16330,6 +16540,7 @@
                 <w:lang w:val="it-IT"/>
               </w:rPr>
             </w:r>
+            <w:r/>
           </w:p>
         </w:tc>
         <w:tc>
@@ -16373,6 +16584,7 @@
                 <w:lang w:val="it-IT"/>
               </w:rPr>
             </w:r>
+            <w:r/>
           </w:p>
         </w:tc>
       </w:tr>
@@ -16424,6 +16636,7 @@
                 <w:lang w:val="it-IT"/>
               </w:rPr>
             </w:r>
+            <w:r/>
           </w:p>
         </w:tc>
         <w:tc>
@@ -16467,6 +16680,7 @@
                 <w:lang w:val="it-IT"/>
               </w:rPr>
             </w:r>
+            <w:r/>
           </w:p>
         </w:tc>
         <w:tc>
@@ -16510,6 +16724,7 @@
                 <w:lang w:val="it-IT"/>
               </w:rPr>
             </w:r>
+            <w:r/>
           </w:p>
         </w:tc>
       </w:tr>
@@ -16561,6 +16776,7 @@
                 <w:lang w:val="it-IT"/>
               </w:rPr>
             </w:r>
+            <w:r/>
           </w:p>
         </w:tc>
         <w:tc>
@@ -16604,6 +16820,7 @@
                 <w:lang w:val="it-IT"/>
               </w:rPr>
             </w:r>
+            <w:r/>
           </w:p>
         </w:tc>
         <w:tc>
@@ -16647,13 +16864,14 @@
                 <w:lang w:val="it-IT"/>
               </w:rPr>
             </w:r>
+            <w:r/>
           </w:p>
         </w:tc>
       </w:tr>
     </w:tbl>
     <w:p>
       <w:pPr>
-        <w:pStyle w:val="870"/>
+        <w:pStyle w:val="874"/>
         <w:numPr>
           <w:ilvl w:val="0"/>
           <w:numId w:val="0"/>
@@ -16684,10 +16902,11 @@
           <w:lang w:val="it-IT"/>
         </w:rPr>
       </w:r>
+      <w:r/>
     </w:p>
     <w:tbl>
       <w:tblPr>
-        <w:tblStyle w:val="879"/>
+        <w:tblStyle w:val="883"/>
         <w:tblW w:w="9962" w:type="dxa"/>
         <w:tblInd w:w="0" w:type="dxa"/>
         <w:tblBorders>
@@ -16941,20 +17160,11 @@
             </w:r>
             <w:r>
               <w:rPr>
-                <w:rFonts w:hint="default"/>
                 <w:b w:val="0"/>
                 <w:bCs w:val="0"/>
-                <w:color w:val="1a1a1a" w:themeColor="background1" w:themeShade="1A"/>
-                <w:sz w:val="24"/>
-                <w:lang w:val="it-IT"/>
-              </w:rPr>
-            </w:r>
-            <w:r>
-              <w:rPr>
-                <w:b w:val="0"/>
-                <w:bCs w:val="0"/>
-              </w:rPr>
-            </w:r>
+              </w:rPr>
+            </w:r>
+            <w:r/>
           </w:p>
         </w:tc>
         <w:tc>
@@ -16998,6 +17208,7 @@
                 <w:bCs w:val="0"/>
               </w:rPr>
             </w:r>
+            <w:r/>
           </w:p>
         </w:tc>
         <w:tc>
@@ -17037,20 +17248,11 @@
             </w:r>
             <w:r>
               <w:rPr>
-                <w:rFonts w:hint="default"/>
                 <w:b w:val="0"/>
                 <w:bCs w:val="0"/>
-                <w:color w:val="1a1a1a" w:themeColor="background1" w:themeShade="1A"/>
-                <w:sz w:val="24"/>
-                <w:lang w:val="it-IT"/>
-              </w:rPr>
-            </w:r>
-            <w:r>
-              <w:rPr>
-                <w:b w:val="0"/>
-                <w:bCs w:val="0"/>
-              </w:rPr>
-            </w:r>
+              </w:rPr>
+            </w:r>
+            <w:r/>
           </w:p>
         </w:tc>
       </w:tr>
@@ -17102,6 +17304,7 @@
                 <w:lang w:val="it-IT"/>
               </w:rPr>
             </w:r>
+            <w:r/>
           </w:p>
         </w:tc>
         <w:tc>
@@ -17150,43 +17353,7 @@
                 <w:lang w:val="it-IT"/>
               </w:rPr>
             </w:r>
-            <w:r>
-              <w:rPr>
-                <w:b w:val="0"/>
-                <w:bCs w:val="0"/>
-              </w:rPr>
-            </w:r>
-            <w:r>
-              <w:rPr>
-                <w:rFonts w:hint="default"/>
-                <w:b w:val="0"/>
-                <w:bCs w:val="0"/>
-                <w:color w:val="1a1a1a" w:themeColor="background1" w:themeShade="1A"/>
-                <w:sz w:val="24"/>
-                <w:lang w:val="it-IT"/>
-              </w:rPr>
-            </w:r>
-            <w:r>
-              <w:rPr>
-                <w:rFonts w:hint="default"/>
-                <w:b w:val="0"/>
-                <w:bCs w:val="0"/>
-                <w:color w:val="1a1a1a" w:themeColor="background1" w:themeShade="1A"/>
-                <w:sz w:val="24"/>
-                <w:lang w:val="it-IT"/>
-              </w:rPr>
-            </w:r>
-            <w:r>
-              <w:rPr>
-                <w:rFonts w:hint="default"/>
-                <w:b w:val="0"/>
-                <w:bCs w:val="0"/>
-                <w:color w:val="1a1a1a"/>
-                <w:sz w:val="24"/>
-                <w:szCs w:val="24"/>
-                <w:lang w:val="it-IT"/>
-              </w:rPr>
-            </w:r>
+            <w:r/>
           </w:p>
         </w:tc>
         <w:tc>
@@ -17235,6 +17402,7 @@
                 <w:lang w:val="it-IT"/>
               </w:rPr>
             </w:r>
+            <w:r/>
           </w:p>
         </w:tc>
       </w:tr>
@@ -17286,6 +17454,7 @@
                 <w:lang w:val="it-IT"/>
               </w:rPr>
             </w:r>
+            <w:r/>
           </w:p>
         </w:tc>
         <w:tc>
@@ -17334,43 +17503,7 @@
                 <w:lang w:val="it-IT"/>
               </w:rPr>
             </w:r>
-            <w:r>
-              <w:rPr>
-                <w:b w:val="0"/>
-                <w:bCs w:val="0"/>
-              </w:rPr>
-            </w:r>
-            <w:r>
-              <w:rPr>
-                <w:rFonts w:hint="default"/>
-                <w:b w:val="0"/>
-                <w:bCs w:val="0"/>
-                <w:color w:val="1a1a1a" w:themeColor="background1" w:themeShade="1A"/>
-                <w:sz w:val="24"/>
-                <w:lang w:val="it-IT"/>
-              </w:rPr>
-            </w:r>
-            <w:r>
-              <w:rPr>
-                <w:rFonts w:hint="default"/>
-                <w:b w:val="0"/>
-                <w:bCs w:val="0"/>
-                <w:color w:val="1a1a1a" w:themeColor="background1" w:themeShade="1A"/>
-                <w:sz w:val="24"/>
-                <w:lang w:val="it-IT"/>
-              </w:rPr>
-            </w:r>
-            <w:r>
-              <w:rPr>
-                <w:rFonts w:hint="default"/>
-                <w:b w:val="0"/>
-                <w:bCs w:val="0"/>
-                <w:color w:val="1a1a1a"/>
-                <w:sz w:val="24"/>
-                <w:szCs w:val="24"/>
-                <w:lang w:val="it-IT"/>
-              </w:rPr>
-            </w:r>
+            <w:r/>
           </w:p>
         </w:tc>
         <w:tc>
@@ -17419,13 +17552,14 @@
                 <w:lang w:val="it-IT"/>
               </w:rPr>
             </w:r>
+            <w:r/>
           </w:p>
         </w:tc>
       </w:tr>
     </w:tbl>
     <w:p>
       <w:pPr>
-        <w:pStyle w:val="870"/>
+        <w:pStyle w:val="874"/>
         <w:numPr>
           <w:ilvl w:val="0"/>
           <w:numId w:val="0"/>
@@ -17456,10 +17590,11 @@
           <w:lang w:val="it-IT"/>
         </w:rPr>
       </w:r>
+      <w:r/>
     </w:p>
     <w:tbl>
       <w:tblPr>
-        <w:tblStyle w:val="879"/>
+        <w:tblStyle w:val="883"/>
         <w:tblW w:w="9962" w:type="dxa"/>
         <w:tblInd w:w="0" w:type="dxa"/>
         <w:tblBorders>
@@ -17528,7 +17663,6 @@
               <w:t xml:space="preserve">Tabella Controfferte</w:t>
             </w:r>
             <w:r/>
-            <w:r/>
           </w:p>
         </w:tc>
       </w:tr>
@@ -17726,6 +17860,7 @@
                 <w:lang w:val="it-IT"/>
               </w:rPr>
             </w:r>
+            <w:r/>
           </w:p>
         </w:tc>
         <w:tc>
@@ -17769,6 +17904,7 @@
                 <w:lang w:val="it-IT"/>
               </w:rPr>
             </w:r>
+            <w:r/>
           </w:p>
         </w:tc>
         <w:tc>
@@ -17812,6 +17948,7 @@
                 <w:lang w:val="it-IT"/>
               </w:rPr>
             </w:r>
+            <w:r/>
           </w:p>
         </w:tc>
       </w:tr>
@@ -17863,6 +18000,7 @@
                 <w:lang w:val="it-IT"/>
               </w:rPr>
             </w:r>
+            <w:r/>
           </w:p>
         </w:tc>
         <w:tc>
@@ -17906,6 +18044,7 @@
                 <w:lang w:val="it-IT"/>
               </w:rPr>
             </w:r>
+            <w:r/>
           </w:p>
         </w:tc>
         <w:tc>
@@ -17949,6 +18088,7 @@
                 <w:lang w:val="it-IT"/>
               </w:rPr>
             </w:r>
+            <w:r/>
           </w:p>
         </w:tc>
       </w:tr>
@@ -17991,20 +18131,11 @@
             </w:r>
             <w:r>
               <w:rPr>
-                <w:rFonts w:hint="default"/>
                 <w:b w:val="0"/>
                 <w:bCs w:val="0"/>
-                <w:color w:val="1a1a1a" w:themeColor="background1" w:themeShade="1A"/>
-                <w:sz w:val="24"/>
-                <w:lang w:val="it-IT"/>
-              </w:rPr>
-            </w:r>
-            <w:r>
-              <w:rPr>
-                <w:b w:val="0"/>
-                <w:bCs w:val="0"/>
-              </w:rPr>
-            </w:r>
+              </w:rPr>
+            </w:r>
+            <w:r/>
           </w:p>
         </w:tc>
         <w:tc>
@@ -18098,7 +18229,7 @@
     </w:tbl>
     <w:p>
       <w:pPr>
-        <w:pStyle w:val="870"/>
+        <w:pStyle w:val="874"/>
         <w:numPr>
           <w:ilvl w:val="0"/>
           <w:numId w:val="0"/>
@@ -18129,10 +18260,11 @@
           <w:lang w:val="it-IT"/>
         </w:rPr>
       </w:r>
+      <w:r/>
     </w:p>
     <w:tbl>
       <w:tblPr>
-        <w:tblStyle w:val="879"/>
+        <w:tblStyle w:val="883"/>
         <w:tblW w:w="9962" w:type="dxa"/>
         <w:tblInd w:w="0" w:type="dxa"/>
         <w:tblBorders>
@@ -18395,6 +18527,7 @@
                 <w:lang w:val="it-IT"/>
               </w:rPr>
             </w:r>
+            <w:r/>
           </w:p>
         </w:tc>
         <w:tc>
@@ -18438,6 +18571,7 @@
                 <w:lang w:val="it-IT"/>
               </w:rPr>
             </w:r>
+            <w:r/>
           </w:p>
         </w:tc>
         <w:tc>
@@ -18481,6 +18615,7 @@
                 <w:lang w:val="it-IT"/>
               </w:rPr>
             </w:r>
+            <w:r/>
           </w:p>
         </w:tc>
       </w:tr>
@@ -18523,21 +18658,11 @@
             </w:r>
             <w:r>
               <w:rPr>
-                <w:rFonts w:hint="default"/>
                 <w:b w:val="0"/>
                 <w:bCs w:val="0"/>
-                <w:color w:val="1a1a1a"/>
-                <w:sz w:val="24"/>
-                <w:szCs w:val="24"/>
-                <w:lang w:val="it-IT"/>
-              </w:rPr>
-            </w:r>
-            <w:r>
-              <w:rPr>
-                <w:b w:val="0"/>
-                <w:bCs w:val="0"/>
-              </w:rPr>
-            </w:r>
+              </w:rPr>
+            </w:r>
+            <w:r/>
           </w:p>
         </w:tc>
         <w:tc>
@@ -18669,20 +18794,11 @@
             </w:r>
             <w:r>
               <w:rPr>
-                <w:rFonts w:hint="default"/>
                 <w:b w:val="0"/>
                 <w:bCs w:val="0"/>
-                <w:color w:val="1a1a1a" w:themeColor="background1" w:themeShade="1A"/>
-                <w:sz w:val="24"/>
-                <w:lang w:val="it-IT"/>
-              </w:rPr>
-            </w:r>
-            <w:r>
-              <w:rPr>
-                <w:b w:val="0"/>
-                <w:bCs w:val="0"/>
-              </w:rPr>
-            </w:r>
+              </w:rPr>
+            </w:r>
+            <w:r/>
           </w:p>
         </w:tc>
         <w:tc>
@@ -18801,21 +18917,11 @@
             </w:r>
             <w:r>
               <w:rPr>
-                <w:rFonts w:hint="default"/>
                 <w:b w:val="0"/>
                 <w:bCs w:val="0"/>
-                <w:color w:val="1a1a1a"/>
-                <w:sz w:val="24"/>
-                <w:szCs w:val="24"/>
-                <w:lang w:val="it-IT"/>
-              </w:rPr>
-            </w:r>
-            <w:r>
-              <w:rPr>
-                <w:b w:val="0"/>
-                <w:bCs w:val="0"/>
-              </w:rPr>
-            </w:r>
+              </w:rPr>
+            </w:r>
+            <w:r/>
           </w:p>
         </w:tc>
         <w:tc>
@@ -18901,7 +19007,7 @@
     </w:tbl>
     <w:p>
       <w:pPr>
-        <w:pStyle w:val="870"/>
+        <w:pStyle w:val="874"/>
         <w:numPr>
           <w:ilvl w:val="0"/>
           <w:numId w:val="0"/>
@@ -18932,10 +19038,11 @@
           <w:lang w:val="it-IT"/>
         </w:rPr>
       </w:r>
+      <w:r/>
     </w:p>
     <w:tbl>
       <w:tblPr>
-        <w:tblStyle w:val="879"/>
+        <w:tblStyle w:val="883"/>
         <w:tblW w:w="9962" w:type="dxa"/>
         <w:tblInd w:w="0" w:type="dxa"/>
         <w:tblBorders>
@@ -19198,6 +19305,7 @@
                 <w:lang w:val="it-IT"/>
               </w:rPr>
             </w:r>
+            <w:r/>
           </w:p>
         </w:tc>
         <w:tc>
@@ -19241,6 +19349,7 @@
                 <w:lang w:val="it-IT"/>
               </w:rPr>
             </w:r>
+            <w:r/>
           </w:p>
         </w:tc>
         <w:tc>
@@ -19284,6 +19393,7 @@
                 <w:lang w:val="it-IT"/>
               </w:rPr>
             </w:r>
+            <w:r/>
           </w:p>
         </w:tc>
       </w:tr>
@@ -19335,6 +19445,7 @@
                 <w:lang w:val="it-IT"/>
               </w:rPr>
             </w:r>
+            <w:r/>
           </w:p>
         </w:tc>
         <w:tc>
@@ -19378,6 +19489,7 @@
                 <w:lang w:val="it-IT"/>
               </w:rPr>
             </w:r>
+            <w:r/>
           </w:p>
         </w:tc>
         <w:tc>
@@ -19421,6 +19533,7 @@
                 <w:lang w:val="it-IT"/>
               </w:rPr>
             </w:r>
+            <w:r/>
           </w:p>
         </w:tc>
       </w:tr>
@@ -19472,6 +19585,7 @@
                 <w:lang w:val="it-IT"/>
               </w:rPr>
             </w:r>
+            <w:r/>
           </w:p>
         </w:tc>
         <w:tc>
@@ -19515,6 +19629,7 @@
                 <w:lang w:val="it-IT"/>
               </w:rPr>
             </w:r>
+            <w:r/>
           </w:p>
         </w:tc>
         <w:tc>
@@ -19558,6 +19673,7 @@
                 <w:lang w:val="it-IT"/>
               </w:rPr>
             </w:r>
+            <w:r/>
           </w:p>
         </w:tc>
       </w:tr>
@@ -19609,6 +19725,7 @@
                 <w:lang w:val="it-IT"/>
               </w:rPr>
             </w:r>
+            <w:r/>
           </w:p>
         </w:tc>
         <w:tc>
@@ -19652,6 +19769,7 @@
                 <w:lang w:val="it-IT"/>
               </w:rPr>
             </w:r>
+            <w:r/>
           </w:p>
         </w:tc>
         <w:tc>
@@ -19695,6 +19813,7 @@
                 <w:lang w:val="it-IT"/>
               </w:rPr>
             </w:r>
+            <w:r/>
           </w:p>
         </w:tc>
       </w:tr>
@@ -19734,7 +19853,7 @@
                 <w:sz w:val="24"/>
                 <w:lang w:val="it-IT"/>
               </w:rPr>
-              <w:t xml:space="preserve">Scadenza Asta</w:t>
+              <w:t xml:space="preserve">Scadenza asta</w:t>
             </w:r>
             <w:r>
               <w:rPr>
@@ -19746,6 +19865,7 @@
                 <w:lang w:val="it-IT"/>
               </w:rPr>
             </w:r>
+            <w:r/>
           </w:p>
         </w:tc>
         <w:tc>
@@ -19789,6 +19909,7 @@
                 <w:lang w:val="it-IT"/>
               </w:rPr>
             </w:r>
+            <w:r/>
           </w:p>
         </w:tc>
         <w:tc>
@@ -19832,6 +19953,7 @@
                 <w:lang w:val="it-IT"/>
               </w:rPr>
             </w:r>
+            <w:r/>
           </w:p>
         </w:tc>
       </w:tr>
@@ -19883,6 +20005,7 @@
                 <w:lang w:val="it-IT"/>
               </w:rPr>
             </w:r>
+            <w:r/>
           </w:p>
         </w:tc>
         <w:tc>
@@ -19926,6 +20049,7 @@
                 <w:lang w:val="it-IT"/>
               </w:rPr>
             </w:r>
+            <w:r/>
           </w:p>
         </w:tc>
         <w:tc>
@@ -19969,6 +20093,7 @@
                 <w:lang w:val="it-IT"/>
               </w:rPr>
             </w:r>
+            <w:r/>
           </w:p>
         </w:tc>
       </w:tr>
@@ -19997,6 +20122,7 @@
                 <w:bCs w:val="0"/>
                 <w:color w:val="1a1a1a" w:themeColor="background1" w:themeShade="1A"/>
                 <w:sz w:val="24"/>
+                <w:lang w:val="it-IT"/>
               </w:rPr>
             </w:pPr>
             <w:r>
@@ -20008,7 +20134,7 @@
                 <w:sz w:val="24"/>
                 <w:lang w:val="it-IT"/>
               </w:rPr>
-              <w:t xml:space="preserve">1° Livello</w:t>
+              <w:t xml:space="preserve">Prezzo di partenza</w:t>
             </w:r>
             <w:r>
               <w:rPr>
@@ -20020,6 +20146,7 @@
                 <w:lang w:val="it-IT"/>
               </w:rPr>
             </w:r>
+            <w:r/>
           </w:p>
         </w:tc>
         <w:tc>
@@ -20053,7 +20180,7 @@
                 <w:sz w:val="24"/>
                 <w:lang w:val="it-IT"/>
               </w:rPr>
-              <w:t xml:space="preserve">VARCHAR(32)</w:t>
+              <w:t xml:space="preserve">FLOAT</w:t>
             </w:r>
             <w:r>
               <w:rPr>
@@ -20063,6 +20190,7 @@
                 <w:lang w:val="it-IT"/>
               </w:rPr>
             </w:r>
+            <w:r/>
           </w:p>
         </w:tc>
         <w:tc>
@@ -20096,7 +20224,7 @@
                 <w:sz w:val="24"/>
                 <w:lang w:val="it-IT"/>
               </w:rPr>
-              <w:t xml:space="preserve">NN</w:t>
+              <w:t xml:space="preserve">NN, UN</w:t>
             </w:r>
             <w:r>
               <w:rPr>
@@ -20106,6 +20234,7 @@
                 <w:lang w:val="it-IT"/>
               </w:rPr>
             </w:r>
+            <w:r/>
           </w:p>
         </w:tc>
       </w:tr>
@@ -20145,7 +20274,7 @@
                 <w:sz w:val="24"/>
                 <w:lang w:val="it-IT"/>
               </w:rPr>
-              <w:t xml:space="preserve">2° Livello</w:t>
+              <w:t xml:space="preserve">1° Livello</w:t>
             </w:r>
             <w:r>
               <w:rPr>
@@ -20157,6 +20286,7 @@
                 <w:lang w:val="it-IT"/>
               </w:rPr>
             </w:r>
+            <w:r/>
           </w:p>
         </w:tc>
         <w:tc>
@@ -20200,6 +20330,7 @@
                 <w:lang w:val="it-IT"/>
               </w:rPr>
             </w:r>
+            <w:r/>
           </w:p>
         </w:tc>
         <w:tc>
@@ -20243,6 +20374,147 @@
                 <w:lang w:val="it-IT"/>
               </w:rPr>
             </w:r>
+            <w:r/>
+          </w:p>
+        </w:tc>
+      </w:tr>
+      <w:tr>
+        <w:trPr/>
+        <w:tc>
+          <w:tcPr>
+            <w:tcBorders>
+              <w:top w:val="single" w:color="000000" w:sz="4" w:space="0"/>
+              <w:left w:val="single" w:color="000000" w:sz="4" w:space="0"/>
+              <w:bottom w:val="single" w:color="000000" w:sz="4" w:space="0"/>
+              <w:right w:val="single" w:color="000000" w:sz="4" w:space="0"/>
+            </w:tcBorders>
+            <w:tcW w:w="3321" w:type="dxa"/>
+            <w:vAlign w:val="top"/>
+            <w:vMerge w:val="restart"/>
+            <w:textDirection w:val="lrTb"/>
+            <w:noWrap w:val="false"/>
+          </w:tcPr>
+          <w:p>
+            <w:pPr>
+              <w:spacing w:line="240" w:lineRule="auto"/>
+              <w:rPr>
+                <w:rFonts w:hint="default"/>
+                <w:b w:val="0"/>
+                <w:bCs w:val="0"/>
+                <w:color w:val="1a1a1a" w:themeColor="background1" w:themeShade="1A"/>
+                <w:sz w:val="24"/>
+              </w:rPr>
+            </w:pPr>
+            <w:r>
+              <w:rPr>
+                <w:rFonts w:hint="default"/>
+                <w:b w:val="0"/>
+                <w:bCs w:val="0"/>
+                <w:color w:val="1a1a1a" w:themeColor="background1" w:themeShade="1A"/>
+                <w:sz w:val="24"/>
+                <w:lang w:val="it-IT"/>
+              </w:rPr>
+              <w:t xml:space="preserve">2° Livello</w:t>
+            </w:r>
+            <w:r>
+              <w:rPr>
+                <w:rFonts w:hint="default"/>
+                <w:b w:val="0"/>
+                <w:bCs w:val="0"/>
+                <w:color w:val="1a1a1a" w:themeColor="background1" w:themeShade="1A"/>
+                <w:sz w:val="24"/>
+                <w:lang w:val="it-IT"/>
+              </w:rPr>
+            </w:r>
+            <w:r/>
+          </w:p>
+        </w:tc>
+        <w:tc>
+          <w:tcPr>
+            <w:tcBorders>
+              <w:top w:val="single" w:color="000000" w:sz="4" w:space="0"/>
+              <w:left w:val="single" w:color="000000" w:sz="4" w:space="0"/>
+              <w:bottom w:val="single" w:color="000000" w:sz="4" w:space="0"/>
+              <w:right w:val="single" w:color="000000" w:sz="4" w:space="0"/>
+            </w:tcBorders>
+            <w:tcW w:w="3320" w:type="dxa"/>
+            <w:vAlign w:val="top"/>
+            <w:vMerge w:val="restart"/>
+            <w:textDirection w:val="lrTb"/>
+            <w:noWrap w:val="false"/>
+          </w:tcPr>
+          <w:p>
+            <w:pPr>
+              <w:spacing w:line="240" w:lineRule="auto"/>
+              <w:rPr>
+                <w:rFonts w:hint="default"/>
+                <w:color w:val="1a1a1a" w:themeColor="background1" w:themeShade="1A"/>
+                <w:sz w:val="24"/>
+                <w:lang w:val="it-IT"/>
+              </w:rPr>
+            </w:pPr>
+            <w:r>
+              <w:rPr>
+                <w:rFonts w:hint="default"/>
+                <w:color w:val="1a1a1a" w:themeColor="background1" w:themeShade="1A"/>
+                <w:sz w:val="24"/>
+                <w:lang w:val="it-IT"/>
+              </w:rPr>
+              <w:t xml:space="preserve">VARCHAR(32)</w:t>
+            </w:r>
+            <w:r>
+              <w:rPr>
+                <w:rFonts w:hint="default"/>
+                <w:color w:val="1a1a1a" w:themeColor="background1" w:themeShade="1A"/>
+                <w:sz w:val="24"/>
+                <w:lang w:val="it-IT"/>
+              </w:rPr>
+            </w:r>
+            <w:r/>
+          </w:p>
+        </w:tc>
+        <w:tc>
+          <w:tcPr>
+            <w:tcBorders>
+              <w:top w:val="single" w:color="000000" w:sz="4" w:space="0"/>
+              <w:left w:val="single" w:color="000000" w:sz="4" w:space="0"/>
+              <w:bottom w:val="single" w:color="000000" w:sz="4" w:space="0"/>
+              <w:right w:val="single" w:color="000000" w:sz="4" w:space="0"/>
+            </w:tcBorders>
+            <w:tcW w:w="3321" w:type="dxa"/>
+            <w:vAlign w:val="top"/>
+            <w:vMerge w:val="restart"/>
+            <w:textDirection w:val="lrTb"/>
+            <w:noWrap w:val="false"/>
+          </w:tcPr>
+          <w:p>
+            <w:pPr>
+              <w:spacing w:line="240" w:lineRule="auto"/>
+              <w:rPr>
+                <w:rFonts w:hint="default"/>
+                <w:color w:val="1a1a1a" w:themeColor="background1" w:themeShade="1A"/>
+                <w:sz w:val="24"/>
+                <w:lang w:val="it-IT"/>
+              </w:rPr>
+            </w:pPr>
+            <w:r>
+              <w:rPr>
+                <w:rFonts w:hint="default"/>
+                <w:color w:val="1a1a1a" w:themeColor="background1" w:themeShade="1A"/>
+                <w:sz w:val="24"/>
+                <w:lang w:val="it-IT"/>
+              </w:rPr>
+              <w:t xml:space="preserve">NN</w:t>
+            </w:r>
+            <w:r>
+              <w:rPr>
+                <w:rFonts w:hint="default"/>
+                <w:color w:val="1a1a1a" w:themeColor="background1" w:themeShade="1A"/>
+                <w:sz w:val="24"/>
+                <w:lang w:val="it-IT"/>
+              </w:rPr>
+            </w:r>
+            <w:r/>
           </w:p>
         </w:tc>
       </w:tr>
@@ -20285,20 +20557,11 @@
             </w:r>
             <w:r>
               <w:rPr>
-                <w:rFonts w:hint="default"/>
                 <w:b w:val="0"/>
                 <w:bCs w:val="0"/>
-                <w:color w:val="1a1a1a" w:themeColor="background1" w:themeShade="1A"/>
-                <w:sz w:val="24"/>
-                <w:lang w:val="it-IT"/>
-              </w:rPr>
-            </w:r>
-            <w:r>
-              <w:rPr>
-                <w:b w:val="0"/>
-                <w:bCs w:val="0"/>
-              </w:rPr>
-            </w:r>
+              </w:rPr>
+            </w:r>
+            <w:r/>
           </w:p>
         </w:tc>
         <w:tc>
@@ -20391,7 +20654,7 @@
     </w:tbl>
     <w:p>
       <w:pPr>
-        <w:pStyle w:val="870"/>
+        <w:pStyle w:val="874"/>
         <w:numPr>
           <w:ilvl w:val="0"/>
           <w:numId w:val="0"/>
@@ -20422,10 +20685,11 @@
           <w:lang w:val="it-IT"/>
         </w:rPr>
       </w:r>
+      <w:r/>
     </w:p>
     <w:tbl>
       <w:tblPr>
-        <w:tblStyle w:val="879"/>
+        <w:tblStyle w:val="883"/>
         <w:tblW w:w="9962" w:type="dxa"/>
         <w:tblInd w:w="0" w:type="dxa"/>
         <w:tblBorders>
@@ -20679,20 +20943,11 @@
             </w:r>
             <w:r>
               <w:rPr>
-                <w:rFonts w:hint="default"/>
                 <w:b w:val="0"/>
                 <w:bCs w:val="0"/>
-                <w:color w:val="1a1a1a" w:themeColor="background1" w:themeShade="1A"/>
-                <w:sz w:val="24"/>
-                <w:lang w:val="it-IT"/>
-              </w:rPr>
-            </w:r>
-            <w:r>
-              <w:rPr>
-                <w:b w:val="0"/>
-                <w:bCs w:val="0"/>
-              </w:rPr>
-            </w:r>
+              </w:rPr>
+            </w:r>
+            <w:r/>
           </w:p>
         </w:tc>
         <w:tc>
@@ -20830,6 +21085,7 @@
                 <w:lang w:val="it-IT"/>
               </w:rPr>
             </w:r>
+            <w:r/>
           </w:p>
         </w:tc>
         <w:tc>
@@ -20873,6 +21129,7 @@
                 <w:lang w:val="it-IT"/>
               </w:rPr>
             </w:r>
+            <w:r/>
           </w:p>
         </w:tc>
         <w:tc>
@@ -20916,6 +21173,7 @@
                 <w:lang w:val="it-IT"/>
               </w:rPr>
             </w:r>
+            <w:r/>
           </w:p>
         </w:tc>
       </w:tr>
@@ -20967,6 +21225,7 @@
                 <w:lang w:val="it-IT"/>
               </w:rPr>
             </w:r>
+            <w:r/>
           </w:p>
         </w:tc>
         <w:tc>
@@ -21010,6 +21269,7 @@
                 <w:lang w:val="it-IT"/>
               </w:rPr>
             </w:r>
+            <w:r/>
           </w:p>
         </w:tc>
         <w:tc>
@@ -21053,6 +21313,7 @@
                 <w:lang w:val="it-IT"/>
               </w:rPr>
             </w:r>
+            <w:r/>
           </w:p>
         </w:tc>
       </w:tr>
@@ -21104,6 +21365,7 @@
                 <w:lang w:val="it-IT"/>
               </w:rPr>
             </w:r>
+            <w:r/>
           </w:p>
         </w:tc>
         <w:tc>
@@ -21147,6 +21409,7 @@
                 <w:lang w:val="it-IT"/>
               </w:rPr>
             </w:r>
+            <w:r/>
           </w:p>
         </w:tc>
         <w:tc>
@@ -21190,6 +21453,7 @@
                 <w:lang w:val="it-IT"/>
               </w:rPr>
             </w:r>
+            <w:r/>
           </w:p>
         </w:tc>
       </w:tr>
@@ -21241,6 +21505,7 @@
                 <w:lang w:val="it-IT"/>
               </w:rPr>
             </w:r>
+            <w:r/>
           </w:p>
         </w:tc>
         <w:tc>
@@ -21284,6 +21549,7 @@
                 <w:lang w:val="it-IT"/>
               </w:rPr>
             </w:r>
+            <w:r/>
           </w:p>
         </w:tc>
         <w:tc>
@@ -21327,6 +21593,7 @@
                 <w:lang w:val="it-IT"/>
               </w:rPr>
             </w:r>
+            <w:r/>
           </w:p>
         </w:tc>
       </w:tr>
@@ -21378,6 +21645,7 @@
                 <w:lang w:val="it-IT"/>
               </w:rPr>
             </w:r>
+            <w:r/>
           </w:p>
         </w:tc>
         <w:tc>
@@ -21421,6 +21689,7 @@
                 <w:lang w:val="it-IT"/>
               </w:rPr>
             </w:r>
+            <w:r/>
           </w:p>
         </w:tc>
         <w:tc>
@@ -21464,6 +21733,7 @@
                 <w:lang w:val="it-IT"/>
               </w:rPr>
             </w:r>
+            <w:r/>
           </w:p>
         </w:tc>
       </w:tr>
@@ -21515,6 +21785,7 @@
                 <w:lang w:val="it-IT"/>
               </w:rPr>
             </w:r>
+            <w:r/>
           </w:p>
         </w:tc>
         <w:tc>
@@ -21558,6 +21829,7 @@
                 <w:lang w:val="it-IT"/>
               </w:rPr>
             </w:r>
+            <w:r/>
           </w:p>
         </w:tc>
         <w:tc>
@@ -21601,13 +21873,14 @@
                 <w:lang w:val="it-IT"/>
               </w:rPr>
             </w:r>
+            <w:r/>
           </w:p>
         </w:tc>
       </w:tr>
     </w:tbl>
     <w:p>
       <w:pPr>
-        <w:pStyle w:val="870"/>
+        <w:pStyle w:val="874"/>
         <w:numPr>
           <w:ilvl w:val="0"/>
           <w:numId w:val="0"/>
@@ -21638,10 +21911,11 @@
           <w:lang w:val="it-IT"/>
         </w:rPr>
       </w:r>
+      <w:r/>
     </w:p>
     <w:p>
       <w:pPr>
-        <w:pStyle w:val="870"/>
+        <w:pStyle w:val="874"/>
         <w:numPr>
           <w:ilvl w:val="0"/>
           <w:numId w:val="0"/>
@@ -21673,7 +21947,7 @@
     </w:p>
     <w:p>
       <w:pPr>
-        <w:pStyle w:val="887"/>
+        <w:pStyle w:val="891"/>
         <w:rPr>
           <w:rFonts w:hint="default"/>
           <w:color w:val="1a1a1a" w:themeColor="background1" w:themeShade="1A"/>
@@ -21708,7 +21982,7 @@
     </w:p>
     <w:p>
       <w:pPr>
-        <w:pStyle w:val="887"/>
+        <w:pStyle w:val="891"/>
         <w:rPr>
           <w:rFonts w:hint="default"/>
           <w:i w:val="0"/>
@@ -21798,7 +22072,7 @@
     </w:p>
     <w:tbl>
       <w:tblPr>
-        <w:tblStyle w:val="879"/>
+        <w:tblStyle w:val="883"/>
         <w:tblW w:w="9962" w:type="dxa"/>
         <w:tblInd w:w="0" w:type="dxa"/>
         <w:tblBorders>
@@ -21957,7 +22231,7 @@
             </w:r>
             <w:r>
               <w:rPr>
-                <w:rStyle w:val="891"/>
+                <w:rStyle w:val="895"/>
                 <w:rFonts w:hint="default"/>
                 <w:b/>
                 <w:bCs/>
@@ -22070,7 +22344,7 @@
     </w:tbl>
     <w:p>
       <w:pPr>
-        <w:pStyle w:val="870"/>
+        <w:pStyle w:val="874"/>
         <w:numPr>
           <w:ilvl w:val="0"/>
           <w:numId w:val="0"/>
@@ -22098,7 +22372,7 @@
     </w:p>
     <w:p>
       <w:pPr>
-        <w:pStyle w:val="887"/>
+        <w:pStyle w:val="891"/>
         <w:rPr>
           <w:rFonts w:hint="default"/>
           <w:color w:val="1a1a1a" w:themeColor="background1" w:themeShade="1A"/>
@@ -22124,7 +22398,7 @@
     </w:p>
     <w:p>
       <w:pPr>
-        <w:pStyle w:val="870"/>
+        <w:pStyle w:val="874"/>
         <w:numPr>
           <w:ilvl w:val="0"/>
           <w:numId w:val="0"/>
@@ -22152,7 +22426,7 @@
     </w:p>
     <w:p>
       <w:pPr>
-        <w:pStyle w:val="887"/>
+        <w:pStyle w:val="891"/>
         <w:rPr>
           <w:rFonts w:hint="default"/>
           <w:lang w:val="it-IT"/>
@@ -22181,7 +22455,7 @@
     </w:p>
     <w:p>
       <w:pPr>
-        <w:pStyle w:val="870"/>
+        <w:pStyle w:val="874"/>
         <w:numPr>
           <w:ilvl w:val="0"/>
           <w:numId w:val="0"/>
@@ -22209,7 +22483,7 @@
     </w:p>
     <w:p>
       <w:pPr>
-        <w:pStyle w:val="887"/>
+        <w:pStyle w:val="891"/>
         <w:rPr>
           <w:rFonts w:hint="default"/>
           <w:color w:val="1a1a1a" w:themeColor="background1" w:themeShade="1A"/>
@@ -22235,7 +22509,7 @@
     </w:p>
     <w:p>
       <w:pPr>
-        <w:pStyle w:val="870"/>
+        <w:pStyle w:val="874"/>
         <w:numPr>
           <w:ilvl w:val="0"/>
           <w:numId w:val="0"/>
@@ -22263,7 +22537,7 @@
     </w:p>
     <w:p>
       <w:pPr>
-        <w:pStyle w:val="887"/>
+        <w:pStyle w:val="891"/>
         <w:rPr>
           <w:rFonts w:hint="default"/>
           <w:lang w:val="it-IT"/>
@@ -22338,9 +22612,9 @@
 <w:ftr xmlns:wpc="http://schemas.microsoft.com/office/word/2010/wordprocessingCanvas" xmlns:mc="http://schemas.openxmlformats.org/markup-compatibility/2006" xmlns:o="urn:schemas-microsoft-com:office:office" xmlns:r="http://schemas.openxmlformats.org/officeDocument/2006/relationships" xmlns:m="http://schemas.openxmlformats.org/officeDocument/2006/math" xmlns:v="urn:schemas-microsoft-com:vml" xmlns:wp14="http://schemas.microsoft.com/office/word/2010/wordprocessingDrawing" xmlns:wp="http://schemas.openxmlformats.org/drawingml/2006/wordprocessingDrawing" xmlns:w10="urn:schemas-microsoft-com:office:word" xmlns:w="http://schemas.openxmlformats.org/wordprocessingml/2006/main" xmlns:w14="http://schemas.microsoft.com/office/word/2010/wordml" xmlns:w15="http://schemas.microsoft.com/office/word/2012/wordml" xmlns:wpg="http://schemas.microsoft.com/office/word/2010/wordprocessingGroup" xmlns:wpi="http://schemas.microsoft.com/office/word/2010/wordprocessingInk" xmlns:wne="http://schemas.microsoft.com/office/word/2006/wordml" xmlns:a="http://schemas.openxmlformats.org/drawingml/2006/main" xmlns:wps="http://schemas.microsoft.com/office/word/2010/wordprocessingShape" mc:Ignorable="w14 w15 wp14">
   <w:p>
     <w:pPr>
-      <w:pStyle w:val="890"/>
-      <w:rPr>
-        <w:rStyle w:val="906"/>
+      <w:pStyle w:val="894"/>
+      <w:rPr>
+        <w:rStyle w:val="910"/>
         <w:rFonts w:hint="default"/>
         <w:sz w:val="24"/>
       </w:rPr>
@@ -22348,7 +22622,7 @@
     </w:pPr>
     <w:r>
       <w:rPr>
-        <w:rStyle w:val="906"/>
+        <w:rStyle w:val="910"/>
         <w:rFonts w:hint="default"/>
         <w:sz w:val="24"/>
       </w:rPr>
@@ -22356,7 +22630,7 @@
     </w:r>
     <w:r>
       <w:rPr>
-        <w:rStyle w:val="906"/>
+        <w:rStyle w:val="910"/>
         <w:rFonts w:hint="default"/>
         <w:sz w:val="24"/>
       </w:rPr>
@@ -22364,7 +22638,7 @@
     </w:r>
     <w:r>
       <w:rPr>
-        <w:rStyle w:val="906"/>
+        <w:rStyle w:val="910"/>
         <w:rFonts w:hint="default"/>
         <w:sz w:val="24"/>
       </w:rPr>
@@ -22372,7 +22646,7 @@
     </w:r>
     <w:r>
       <w:rPr>
-        <w:rStyle w:val="906"/>
+        <w:rStyle w:val="910"/>
         <w:rFonts w:hint="default"/>
         <w:sz w:val="24"/>
       </w:rPr>
@@ -22380,7 +22654,7 @@
     </w:r>
     <w:r>
       <w:rPr>
-        <w:rStyle w:val="906"/>
+        <w:rStyle w:val="910"/>
         <w:rFonts w:hint="default"/>
         <w:sz w:val="24"/>
       </w:rPr>
@@ -22390,7 +22664,7 @@
   </w:p>
   <w:p>
     <w:pPr>
-      <w:pStyle w:val="890"/>
+      <w:pStyle w:val="894"/>
       <w:rPr>
         <w:rFonts w:hint="default"/>
         <w:sz w:val="24"/>
@@ -22434,7 +22708,7 @@
   <w:footnote w:id="2">
     <w:p>
       <w:pPr>
-        <w:pStyle w:val="892"/>
+        <w:pStyle w:val="896"/>
         <w:rPr>
           <w:rFonts w:hint="default"/>
           <w:sz w:val="20"/>
@@ -22442,7 +22716,7 @@
       </w:pPr>
       <w:r>
         <w:rPr>
-          <w:rStyle w:val="891"/>
+          <w:rStyle w:val="895"/>
           <w:rFonts w:hint="default"/>
           <w:sz w:val="24"/>
         </w:rPr>
@@ -22461,11 +22735,11 @@
   <w:footnote w:id="3">
     <w:p>
       <w:pPr>
-        <w:pStyle w:val="892"/>
+        <w:pStyle w:val="896"/>
       </w:pPr>
       <w:r>
         <w:rPr>
-          <w:rStyle w:val="891"/>
+          <w:rStyle w:val="895"/>
         </w:rPr>
         <w:footnoteRef/>
       </w:r>
@@ -22478,11 +22752,11 @@
   <w:footnote w:id="4">
     <w:p>
       <w:pPr>
-        <w:pStyle w:val="892"/>
+        <w:pStyle w:val="896"/>
       </w:pPr>
       <w:r>
         <w:rPr>
-          <w:rStyle w:val="891"/>
+          <w:rStyle w:val="895"/>
         </w:rPr>
         <w:footnoteRef/>
       </w:r>
@@ -22499,7 +22773,7 @@
 <w:hdr xmlns:wpc="http://schemas.microsoft.com/office/word/2010/wordprocessingCanvas" xmlns:mc="http://schemas.openxmlformats.org/markup-compatibility/2006" xmlns:o="urn:schemas-microsoft-com:office:office" xmlns:r="http://schemas.openxmlformats.org/officeDocument/2006/relationships" xmlns:m="http://schemas.openxmlformats.org/officeDocument/2006/math" xmlns:v="urn:schemas-microsoft-com:vml" xmlns:wp14="http://schemas.microsoft.com/office/word/2010/wordprocessingDrawing" xmlns:wp="http://schemas.openxmlformats.org/drawingml/2006/wordprocessingDrawing" xmlns:w10="urn:schemas-microsoft-com:office:word" xmlns:w="http://schemas.openxmlformats.org/wordprocessingml/2006/main" xmlns:w14="http://schemas.microsoft.com/office/word/2010/wordml" xmlns:w15="http://schemas.microsoft.com/office/word/2012/wordml" xmlns:wpg="http://schemas.microsoft.com/office/word/2010/wordprocessingGroup" xmlns:wpi="http://schemas.microsoft.com/office/word/2010/wordprocessingInk" xmlns:wne="http://schemas.microsoft.com/office/word/2006/wordml" xmlns:a="http://schemas.openxmlformats.org/drawingml/2006/main" xmlns:wps="http://schemas.microsoft.com/office/word/2010/wordprocessingShape" mc:Ignorable="w14 w15 wp14">
   <w:p>
     <w:pPr>
-      <w:pStyle w:val="893"/>
+      <w:pStyle w:val="897"/>
       <w:tabs>
         <w:tab w:val="clear" w:pos="4536" w:leader="none"/>
         <w:tab w:val="center" w:pos="4800" w:leader="none"/>
@@ -22559,7 +22833,7 @@
     <w:lvl w:ilvl="0">
       <w:start w:val="1"/>
       <w:numFmt w:val="decimal"/>
-      <w:pStyle w:val="869"/>
+      <w:pStyle w:val="873"/>
       <w:isLgl w:val="false"/>
       <w:suff w:val="tab"/>
       <w:lvlText w:val="%1."/>
@@ -22850,7 +23124,7 @@
     <w:lvl w:ilvl="0">
       <w:start w:val="1"/>
       <w:numFmt w:val="decimal"/>
-      <w:pStyle w:val="901"/>
+      <w:pStyle w:val="905"/>
       <w:isLgl w:val="false"/>
       <w:suff w:val="tab"/>
       <w:lvlText w:val="%1."/>
@@ -22976,7 +23250,7 @@
     <w:lvl w:ilvl="0">
       <w:start w:val="1"/>
       <w:numFmt w:val="bullet"/>
-      <w:pStyle w:val="902"/>
+      <w:pStyle w:val="906"/>
       <w:isLgl w:val="false"/>
       <w:suff w:val="tab"/>
       <w:lvlText w:val=""/>
@@ -23102,7 +23376,7 @@
     <w:lvl w:ilvl="0">
       <w:start w:val="1"/>
       <w:numFmt w:val="decimal"/>
-      <w:pStyle w:val="934"/>
+      <w:pStyle w:val="938"/>
       <w:isLgl w:val="false"/>
       <w:suff w:val="tab"/>
       <w:lvlText w:val="%1."/>
@@ -23121,7 +23395,7 @@
     <w:lvl w:ilvl="1">
       <w:start w:val="1"/>
       <w:numFmt w:val="decimal"/>
-      <w:pStyle w:val="936"/>
+      <w:pStyle w:val="940"/>
       <w:isLgl w:val="false"/>
       <w:suff w:val="tab"/>
       <w:lvlText w:val="%1.%2."/>
@@ -23140,7 +23414,7 @@
     <w:lvl w:ilvl="2">
       <w:start w:val="1"/>
       <w:numFmt w:val="decimal"/>
-      <w:pStyle w:val="921"/>
+      <w:pStyle w:val="925"/>
       <w:isLgl w:val="false"/>
       <w:suff w:val="tab"/>
       <w:lvlText w:val="%1.%2.%3."/>
@@ -23159,7 +23433,7 @@
     <w:lvl w:ilvl="3">
       <w:start w:val="1"/>
       <w:numFmt w:val="decimal"/>
-      <w:pStyle w:val="919"/>
+      <w:pStyle w:val="923"/>
       <w:isLgl w:val="false"/>
       <w:suff w:val="tab"/>
       <w:lvlText w:val="%1.%2.%3.%4."/>
@@ -23271,7 +23545,7 @@
     <w:lvl w:ilvl="0">
       <w:start w:val="1"/>
       <w:numFmt w:val="bullet"/>
-      <w:pStyle w:val="938"/>
+      <w:pStyle w:val="942"/>
       <w:isLgl w:val="false"/>
       <w:suff w:val="tab"/>
       <w:lvlText w:val=""/>
@@ -23397,7 +23671,7 @@
     <w:lvl w:ilvl="0">
       <w:start w:val="1"/>
       <w:numFmt w:val="bullet"/>
-      <w:pStyle w:val="915"/>
+      <w:pStyle w:val="919"/>
       <w:isLgl w:val="false"/>
       <w:suff w:val="tab"/>
       <w:lvlText w:val=""/>
@@ -23523,7 +23797,7 @@
     <w:lvl w:ilvl="0">
       <w:start w:val="1"/>
       <w:numFmt w:val="bullet"/>
-      <w:pStyle w:val="900"/>
+      <w:pStyle w:val="904"/>
       <w:isLgl w:val="false"/>
       <w:suff w:val="tab"/>
       <w:lvlText w:val=""/>
@@ -23649,7 +23923,7 @@
     <w:lvl w:ilvl="0">
       <w:start w:val="1"/>
       <w:numFmt w:val="decimal"/>
-      <w:pStyle w:val="904"/>
+      <w:pStyle w:val="908"/>
       <w:isLgl w:val="false"/>
       <w:suff w:val="tab"/>
       <w:lvlText w:val="(%1)"/>
@@ -23668,7 +23942,7 @@
     <w:lvl w:ilvl="1">
       <w:start w:val="1"/>
       <w:numFmt w:val="lowerLetter"/>
-      <w:pStyle w:val="931"/>
+      <w:pStyle w:val="935"/>
       <w:isLgl w:val="false"/>
       <w:suff w:val="tab"/>
       <w:lvlText w:val="(%2)"/>
@@ -23687,7 +23961,7 @@
     <w:lvl w:ilvl="2">
       <w:start w:val="1"/>
       <w:numFmt w:val="bullet"/>
-      <w:pStyle w:val="939"/>
+      <w:pStyle w:val="943"/>
       <w:isLgl w:val="false"/>
       <w:suff w:val="tab"/>
       <w:lvlText w:val="–"/>
@@ -23706,7 +23980,7 @@
     <w:lvl w:ilvl="3">
       <w:start w:val="1"/>
       <w:numFmt w:val="bullet"/>
-      <w:pStyle w:val="927"/>
+      <w:pStyle w:val="931"/>
       <w:isLgl w:val="false"/>
       <w:suff w:val="tab"/>
       <w:lvlText w:val=""/>
@@ -24492,9 +24766,9 @@
     <w:lsdException w:name="Bibliography" w:uiPriority="37"/>
     <w:lsdException w:name="TOC Heading" w:uiPriority="39" w:qFormat="1"/>
   </w:latentStyles>
-  <w:style w:type="paragraph" w:styleId="722">
+  <w:style w:type="paragraph" w:styleId="726">
     <w:name w:val="List Paragraph"/>
-    <w:basedOn w:val="868"/>
+    <w:basedOn w:val="872"/>
     <w:uiPriority w:val="34"/>
     <w:qFormat/>
     <w:pPr>
@@ -24502,7 +24776,7 @@
       <w:ind w:left="720"/>
     </w:pPr>
   </w:style>
-  <w:style w:type="paragraph" w:styleId="723">
+  <w:style w:type="paragraph" w:styleId="727">
     <w:name w:val="No Spacing"/>
     <w:uiPriority w:val="1"/>
     <w:qFormat/>
@@ -24510,11 +24784,11 @@
       <w:spacing w:before="0" w:after="0" w:line="240" w:lineRule="auto"/>
     </w:pPr>
   </w:style>
-  <w:style w:type="paragraph" w:styleId="724">
+  <w:style w:type="paragraph" w:styleId="728">
     <w:name w:val="Quote"/>
-    <w:basedOn w:val="868"/>
-    <w:next w:val="868"/>
-    <w:link w:val="725"/>
+    <w:basedOn w:val="872"/>
+    <w:next w:val="872"/>
+    <w:link w:val="729"/>
     <w:uiPriority w:val="29"/>
     <w:qFormat/>
     <w:pPr>
@@ -24524,19 +24798,19 @@
       <w:i/>
     </w:rPr>
   </w:style>
-  <w:style w:type="character" w:styleId="725">
+  <w:style w:type="character" w:styleId="729">
     <w:name w:val="Quote Char"/>
-    <w:link w:val="724"/>
+    <w:link w:val="728"/>
     <w:uiPriority w:val="29"/>
     <w:rPr>
       <w:i/>
     </w:rPr>
   </w:style>
-  <w:style w:type="paragraph" w:styleId="726">
+  <w:style w:type="paragraph" w:styleId="730">
     <w:name w:val="Intense Quote"/>
-    <w:basedOn w:val="868"/>
-    <w:next w:val="868"/>
-    <w:link w:val="727"/>
+    <w:basedOn w:val="872"/>
+    <w:next w:val="872"/>
+    <w:link w:val="731"/>
     <w:uiPriority w:val="30"/>
     <w:qFormat/>
     <w:pPr>
@@ -24554,18 +24828,18 @@
       <w:i/>
     </w:rPr>
   </w:style>
-  <w:style w:type="character" w:styleId="727">
+  <w:style w:type="character" w:styleId="731">
     <w:name w:val="Intense Quote Char"/>
-    <w:link w:val="726"/>
+    <w:link w:val="730"/>
     <w:uiPriority w:val="30"/>
     <w:rPr>
       <w:i/>
     </w:rPr>
   </w:style>
-  <w:style w:type="paragraph" w:styleId="728">
+  <w:style w:type="paragraph" w:styleId="732">
     <w:name w:val="Caption"/>
-    <w:basedOn w:val="868"/>
-    <w:next w:val="868"/>
+    <w:basedOn w:val="872"/>
+    <w:next w:val="872"/>
     <w:uiPriority w:val="35"/>
     <w:semiHidden/>
     <w:unhideWhenUsed/>
@@ -24581,15 +24855,15 @@
       <w:szCs w:val="18"/>
     </w:rPr>
   </w:style>
-  <w:style w:type="character" w:styleId="729">
+  <w:style w:type="character" w:styleId="733">
     <w:name w:val="Caption Char"/>
-    <w:basedOn w:val="728"/>
-    <w:link w:val="890"/>
+    <w:basedOn w:val="732"/>
+    <w:link w:val="894"/>
     <w:uiPriority w:val="99"/>
   </w:style>
-  <w:style w:type="table" w:styleId="730">
+  <w:style w:type="table" w:styleId="734">
     <w:name w:val="Table Grid"/>
-    <w:basedOn w:val="879"/>
+    <w:basedOn w:val="883"/>
     <w:uiPriority w:val="59"/>
     <w:pPr>
       <w:spacing w:after="0" w:line="240" w:lineRule="auto"/>
@@ -24612,9 +24886,9 @@
       </w:tblCellMar>
     </w:tblPr>
   </w:style>
-  <w:style w:type="table" w:styleId="731">
+  <w:style w:type="table" w:styleId="735">
     <w:name w:val="Table Grid Light"/>
-    <w:basedOn w:val="879"/>
+    <w:basedOn w:val="883"/>
     <w:uiPriority w:val="59"/>
     <w:pPr>
       <w:spacing w:after="0" w:line="240" w:lineRule="auto"/>
@@ -24637,9 +24911,9 @@
       </w:tblCellMar>
     </w:tblPr>
   </w:style>
-  <w:style w:type="table" w:styleId="732">
+  <w:style w:type="table" w:styleId="736">
     <w:name w:val="Plain Table 1"/>
-    <w:basedOn w:val="879"/>
+    <w:basedOn w:val="883"/>
     <w:uiPriority w:val="59"/>
     <w:pPr>
       <w:spacing w:after="0" w:line="240" w:lineRule="auto"/>
@@ -24704,9 +24978,9 @@
       </w:rPr>
     </w:tblStylePr>
   </w:style>
-  <w:style w:type="table" w:styleId="733">
+  <w:style w:type="table" w:styleId="737">
     <w:name w:val="Plain Table 2"/>
-    <w:basedOn w:val="879"/>
+    <w:basedOn w:val="883"/>
     <w:uiPriority w:val="59"/>
     <w:pPr>
       <w:spacing w:after="0" w:line="240" w:lineRule="auto"/>
@@ -24789,9 +25063,9 @@
       </w:rPr>
     </w:tblStylePr>
   </w:style>
-  <w:style w:type="table" w:styleId="734">
+  <w:style w:type="table" w:styleId="738">
     <w:name w:val="Plain Table 3"/>
-    <w:basedOn w:val="879"/>
+    <w:basedOn w:val="883"/>
     <w:uiPriority w:val="99"/>
     <w:pPr>
       <w:spacing w:after="0" w:line="240" w:lineRule="auto"/>
@@ -24866,9 +25140,9 @@
       </w:rPr>
     </w:tblStylePr>
   </w:style>
-  <w:style w:type="table" w:styleId="735">
+  <w:style w:type="table" w:styleId="739">
     <w:name w:val="Plain Table 4"/>
-    <w:basedOn w:val="879"/>
+    <w:basedOn w:val="883"/>
     <w:uiPriority w:val="99"/>
     <w:pPr>
       <w:spacing w:after="0" w:line="240" w:lineRule="auto"/>
@@ -24923,9 +25197,9 @@
       </w:rPr>
     </w:tblStylePr>
   </w:style>
-  <w:style w:type="table" w:styleId="736">
+  <w:style w:type="table" w:styleId="740">
     <w:name w:val="Plain Table 5"/>
-    <w:basedOn w:val="879"/>
+    <w:basedOn w:val="883"/>
     <w:uiPriority w:val="99"/>
     <w:pPr>
       <w:spacing w:after="0" w:line="240" w:lineRule="auto"/>
@@ -25011,9 +25285,9 @@
       </w:tcPr>
     </w:tblStylePr>
   </w:style>
-  <w:style w:type="table" w:styleId="737">
+  <w:style w:type="table" w:styleId="741">
     <w:name w:val="Grid Table 1 Light"/>
-    <w:basedOn w:val="879"/>
+    <w:basedOn w:val="883"/>
     <w:uiPriority w:val="99"/>
     <w:pPr>
       <w:spacing w:after="0" w:line="240" w:lineRule="auto"/>
@@ -25076,9 +25350,9 @@
       </w:rPr>
     </w:tblStylePr>
   </w:style>
-  <w:style w:type="table" w:styleId="738">
+  <w:style w:type="table" w:styleId="742">
     <w:name w:val="Grid Table 1 Light - Accent 1"/>
-    <w:basedOn w:val="879"/>
+    <w:basedOn w:val="883"/>
     <w:uiPriority w:val="99"/>
     <w:pPr>
       <w:spacing w:after="0" w:line="240" w:lineRule="auto"/>
@@ -25141,9 +25415,9 @@
       </w:rPr>
     </w:tblStylePr>
   </w:style>
-  <w:style w:type="table" w:styleId="739">
+  <w:style w:type="table" w:styleId="743">
     <w:name w:val="Grid Table 1 Light - Accent 2"/>
-    <w:basedOn w:val="879"/>
+    <w:basedOn w:val="883"/>
     <w:uiPriority w:val="99"/>
     <w:pPr>
       <w:spacing w:after="0" w:line="240" w:lineRule="auto"/>
@@ -25206,9 +25480,9 @@
       </w:rPr>
     </w:tblStylePr>
   </w:style>
-  <w:style w:type="table" w:styleId="740">
+  <w:style w:type="table" w:styleId="744">
     <w:name w:val="Grid Table 1 Light - Accent 3"/>
-    <w:basedOn w:val="879"/>
+    <w:basedOn w:val="883"/>
     <w:uiPriority w:val="99"/>
     <w:pPr>
       <w:spacing w:after="0" w:line="240" w:lineRule="auto"/>
@@ -25271,9 +25545,9 @@
       </w:rPr>
     </w:tblStylePr>
   </w:style>
-  <w:style w:type="table" w:styleId="741">
+  <w:style w:type="table" w:styleId="745">
     <w:name w:val="Grid Table 1 Light - Accent 4"/>
-    <w:basedOn w:val="879"/>
+    <w:basedOn w:val="883"/>
     <w:uiPriority w:val="99"/>
     <w:pPr>
       <w:spacing w:after="0" w:line="240" w:lineRule="auto"/>
@@ -25336,9 +25610,9 @@
       </w:rPr>
     </w:tblStylePr>
   </w:style>
-  <w:style w:type="table" w:styleId="742">
+  <w:style w:type="table" w:styleId="746">
     <w:name w:val="Grid Table 1 Light - Accent 5"/>
-    <w:basedOn w:val="879"/>
+    <w:basedOn w:val="883"/>
     <w:uiPriority w:val="99"/>
     <w:pPr>
       <w:spacing w:after="0" w:line="240" w:lineRule="auto"/>
@@ -25401,9 +25675,9 @@
       </w:rPr>
     </w:tblStylePr>
   </w:style>
-  <w:style w:type="table" w:styleId="743">
+  <w:style w:type="table" w:styleId="747">
     <w:name w:val="Grid Table 1 Light - Accent 6"/>
-    <w:basedOn w:val="879"/>
+    <w:basedOn w:val="883"/>
     <w:uiPriority w:val="99"/>
     <w:pPr>
       <w:spacing w:after="0" w:line="240" w:lineRule="auto"/>
@@ -25466,9 +25740,9 @@
       </w:rPr>
     </w:tblStylePr>
   </w:style>
-  <w:style w:type="table" w:styleId="744">
+  <w:style w:type="table" w:styleId="748">
     <w:name w:val="Grid Table 2"/>
-    <w:basedOn w:val="879"/>
+    <w:basedOn w:val="883"/>
     <w:uiPriority w:val="99"/>
     <w:pPr>
       <w:spacing w:after="0" w:line="240" w:lineRule="auto"/>
@@ -25546,9 +25820,9 @@
       </w:tcPr>
     </w:tblStylePr>
   </w:style>
-  <w:style w:type="table" w:styleId="745">
+  <w:style w:type="table" w:styleId="749">
     <w:name w:val="Grid Table 2 - Accent 1"/>
-    <w:basedOn w:val="879"/>
+    <w:basedOn w:val="883"/>
     <w:uiPriority w:val="99"/>
     <w:pPr>
       <w:spacing w:after="0" w:line="240" w:lineRule="auto"/>
@@ -25626,9 +25900,9 @@
       </w:tcPr>
     </w:tblStylePr>
   </w:style>
-  <w:style w:type="table" w:styleId="746">
+  <w:style w:type="table" w:styleId="750">
     <w:name w:val="Grid Table 2 - Accent 2"/>
-    <w:basedOn w:val="879"/>
+    <w:basedOn w:val="883"/>
     <w:uiPriority w:val="99"/>
     <w:pPr>
       <w:spacing w:after="0" w:line="240" w:lineRule="auto"/>
@@ -25706,9 +25980,9 @@
       </w:tcPr>
     </w:tblStylePr>
   </w:style>
-  <w:style w:type="table" w:styleId="747">
+  <w:style w:type="table" w:styleId="751">
     <w:name w:val="Grid Table 2 - Accent 3"/>
-    <w:basedOn w:val="879"/>
+    <w:basedOn w:val="883"/>
     <w:uiPriority w:val="99"/>
     <w:pPr>
       <w:spacing w:after="0" w:line="240" w:lineRule="auto"/>
@@ -25786,9 +26060,9 @@
       </w:tcPr>
     </w:tblStylePr>
   </w:style>
-  <w:style w:type="table" w:styleId="748">
+  <w:style w:type="table" w:styleId="752">
     <w:name w:val="Grid Table 2 - Accent 4"/>
-    <w:basedOn w:val="879"/>
+    <w:basedOn w:val="883"/>
     <w:uiPriority w:val="99"/>
     <w:pPr>
       <w:spacing w:after="0" w:line="240" w:lineRule="auto"/>
@@ -25866,9 +26140,9 @@
       </w:tcPr>
     </w:tblStylePr>
   </w:style>
-  <w:style w:type="table" w:styleId="749">
+  <w:style w:type="table" w:styleId="753">
     <w:name w:val="Grid Table 2 - Accent 5"/>
-    <w:basedOn w:val="879"/>
+    <w:basedOn w:val="883"/>
     <w:uiPriority w:val="99"/>
     <w:pPr>
       <w:spacing w:after="0" w:line="240" w:lineRule="auto"/>
@@ -25946,9 +26220,9 @@
       </w:tcPr>
     </w:tblStylePr>
   </w:style>
-  <w:style w:type="table" w:styleId="750">
+  <w:style w:type="table" w:styleId="754">
     <w:name w:val="Grid Table 2 - Accent 6"/>
-    <w:basedOn w:val="879"/>
+    <w:basedOn w:val="883"/>
     <w:uiPriority w:val="99"/>
     <w:pPr>
       <w:spacing w:after="0" w:line="240" w:lineRule="auto"/>
@@ -26026,9 +26300,9 @@
       </w:tcPr>
     </w:tblStylePr>
   </w:style>
-  <w:style w:type="table" w:styleId="751">
+  <w:style w:type="table" w:styleId="755">
     <w:name w:val="Grid Table 3"/>
-    <w:basedOn w:val="879"/>
+    <w:basedOn w:val="883"/>
     <w:uiPriority w:val="99"/>
     <w:pPr>
       <w:spacing w:after="0" w:line="240" w:lineRule="auto"/>
@@ -26127,9 +26401,9 @@
       </w:tcPr>
     </w:tblStylePr>
   </w:style>
-  <w:style w:type="table" w:styleId="752">
+  <w:style w:type="table" w:styleId="756">
     <w:name w:val="Grid Table 3 - Accent 1"/>
-    <w:basedOn w:val="879"/>
+    <w:basedOn w:val="883"/>
     <w:uiPriority w:val="99"/>
     <w:pPr>
       <w:spacing w:after="0" w:line="240" w:lineRule="auto"/>
@@ -26228,9 +26502,9 @@
       </w:tcPr>
     </w:tblStylePr>
   </w:style>
-  <w:style w:type="table" w:styleId="753">
+  <w:style w:type="table" w:styleId="757">
     <w:name w:val="Grid Table 3 - Accent 2"/>
-    <w:basedOn w:val="879"/>
+    <w:basedOn w:val="883"/>
     <w:uiPriority w:val="99"/>
     <w:pPr>
       <w:spacing w:after="0" w:line="240" w:lineRule="auto"/>
@@ -26329,9 +26603,9 @@
       </w:tcPr>
     </w:tblStylePr>
   </w:style>
-  <w:style w:type="table" w:styleId="754">
+  <w:style w:type="table" w:styleId="758">
     <w:name w:val="Grid Table 3 - Accent 3"/>
-    <w:basedOn w:val="879"/>
+    <w:basedOn w:val="883"/>
     <w:uiPriority w:val="99"/>
     <w:pPr>
       <w:spacing w:after="0" w:line="240" w:lineRule="auto"/>
@@ -26430,9 +26704,9 @@
       </w:tcPr>
     </w:tblStylePr>
   </w:style>
-  <w:style w:type="table" w:styleId="755">
+  <w:style w:type="table" w:styleId="759">
     <w:name w:val="Grid Table 3 - Accent 4"/>
-    <w:basedOn w:val="879"/>
+    <w:basedOn w:val="883"/>
     <w:uiPriority w:val="99"/>
     <w:pPr>
       <w:spacing w:after="0" w:line="240" w:lineRule="auto"/>
@@ -26531,9 +26805,9 @@
       </w:tcPr>
     </w:tblStylePr>
   </w:style>
-  <w:style w:type="table" w:styleId="756">
+  <w:style w:type="table" w:styleId="760">
     <w:name w:val="Grid Table 3 - Accent 5"/>
-    <w:basedOn w:val="879"/>
+    <w:basedOn w:val="883"/>
     <w:uiPriority w:val="99"/>
     <w:pPr>
       <w:spacing w:after="0" w:line="240" w:lineRule="auto"/>
@@ -26632,9 +26906,9 @@
       </w:tcPr>
     </w:tblStylePr>
   </w:style>
-  <w:style w:type="table" w:styleId="757">
+  <w:style w:type="table" w:styleId="761">
     <w:name w:val="Grid Table 3 - Accent 6"/>
-    <w:basedOn w:val="879"/>
+    <w:basedOn w:val="883"/>
     <w:uiPriority w:val="99"/>
     <w:pPr>
       <w:spacing w:after="0" w:line="240" w:lineRule="auto"/>
@@ -26733,9 +27007,9 @@
       </w:tcPr>
     </w:tblStylePr>
   </w:style>
-  <w:style w:type="table" w:styleId="758">
+  <w:style w:type="table" w:styleId="762">
     <w:name w:val="Grid Table 4"/>
-    <w:basedOn w:val="879"/>
+    <w:basedOn w:val="883"/>
     <w:uiPriority w:val="59"/>
     <w:pPr>
       <w:spacing w:after="0" w:line="240" w:lineRule="auto"/>
@@ -26814,9 +27088,9 @@
       </w:tcPr>
     </w:tblStylePr>
   </w:style>
-  <w:style w:type="table" w:styleId="759">
+  <w:style w:type="table" w:styleId="763">
     <w:name w:val="Grid Table 4 - Accent 1"/>
-    <w:basedOn w:val="879"/>
+    <w:basedOn w:val="883"/>
     <w:uiPriority w:val="59"/>
     <w:pPr>
       <w:spacing w:after="0" w:line="240" w:lineRule="auto"/>
@@ -26895,9 +27169,9 @@
       </w:tcPr>
     </w:tblStylePr>
   </w:style>
-  <w:style w:type="table" w:styleId="760">
+  <w:style w:type="table" w:styleId="764">
     <w:name w:val="Grid Table 4 - Accent 2"/>
-    <w:basedOn w:val="879"/>
+    <w:basedOn w:val="883"/>
     <w:uiPriority w:val="59"/>
     <w:pPr>
       <w:spacing w:after="0" w:line="240" w:lineRule="auto"/>
@@ -26976,9 +27250,9 @@
       </w:tcPr>
     </w:tblStylePr>
   </w:style>
-  <w:style w:type="table" w:styleId="761">
+  <w:style w:type="table" w:styleId="765">
     <w:name w:val="Grid Table 4 - Accent 3"/>
-    <w:basedOn w:val="879"/>
+    <w:basedOn w:val="883"/>
     <w:uiPriority w:val="59"/>
     <w:pPr>
       <w:spacing w:after="0" w:line="240" w:lineRule="auto"/>
@@ -27057,9 +27331,9 @@
       </w:tcPr>
     </w:tblStylePr>
   </w:style>
-  <w:style w:type="table" w:styleId="762">
+  <w:style w:type="table" w:styleId="766">
     <w:name w:val="Grid Table 4 - Accent 4"/>
-    <w:basedOn w:val="879"/>
+    <w:basedOn w:val="883"/>
     <w:uiPriority w:val="59"/>
     <w:pPr>
       <w:spacing w:after="0" w:line="240" w:lineRule="auto"/>
@@ -27138,9 +27412,9 @@
       </w:tcPr>
     </w:tblStylePr>
   </w:style>
-  <w:style w:type="table" w:styleId="763">
+  <w:style w:type="table" w:styleId="767">
     <w:name w:val="Grid Table 4 - Accent 5"/>
-    <w:basedOn w:val="879"/>
+    <w:basedOn w:val="883"/>
     <w:uiPriority w:val="59"/>
     <w:pPr>
       <w:spacing w:after="0" w:line="240" w:lineRule="auto"/>
@@ -27219,9 +27493,9 @@
       </w:tcPr>
     </w:tblStylePr>
   </w:style>
-  <w:style w:type="table" w:styleId="764">
+  <w:style w:type="table" w:styleId="768">
     <w:name w:val="Grid Table 4 - Accent 6"/>
-    <w:basedOn w:val="879"/>
+    <w:basedOn w:val="883"/>
     <w:uiPriority w:val="59"/>
     <w:pPr>
       <w:spacing w:after="0" w:line="240" w:lineRule="auto"/>
@@ -27300,9 +27574,9 @@
       </w:tcPr>
     </w:tblStylePr>
   </w:style>
-  <w:style w:type="table" w:styleId="765">
+  <w:style w:type="table" w:styleId="769">
     <w:name w:val="Grid Table 5 Dark"/>
-    <w:basedOn w:val="879"/>
+    <w:basedOn w:val="883"/>
     <w:uiPriority w:val="99"/>
     <w:pPr>
       <w:spacing w:after="0" w:line="240" w:lineRule="auto"/>
@@ -27379,9 +27653,9 @@
       </w:tcPr>
     </w:tblStylePr>
   </w:style>
-  <w:style w:type="table" w:styleId="766">
+  <w:style w:type="table" w:styleId="770">
     <w:name w:val="Grid Table 5 Dark- Accent 1"/>
-    <w:basedOn w:val="879"/>
+    <w:basedOn w:val="883"/>
     <w:uiPriority w:val="99"/>
     <w:pPr>
       <w:spacing w:after="0" w:line="240" w:lineRule="auto"/>
@@ -27458,9 +27732,9 @@
       </w:tcPr>
     </w:tblStylePr>
   </w:style>
-  <w:style w:type="table" w:styleId="767">
+  <w:style w:type="table" w:styleId="771">
     <w:name w:val="Grid Table 5 Dark - Accent 2"/>
-    <w:basedOn w:val="879"/>
+    <w:basedOn w:val="883"/>
     <w:uiPriority w:val="99"/>
     <w:pPr>
       <w:spacing w:after="0" w:line="240" w:lineRule="auto"/>
@@ -27537,9 +27811,9 @@
       </w:tcPr>
     </w:tblStylePr>
   </w:style>
-  <w:style w:type="table" w:styleId="768">
+  <w:style w:type="table" w:styleId="772">
     <w:name w:val="Grid Table 5 Dark - Accent 3"/>
-    <w:basedOn w:val="879"/>
+    <w:basedOn w:val="883"/>
     <w:uiPriority w:val="99"/>
     <w:pPr>
       <w:spacing w:after="0" w:line="240" w:lineRule="auto"/>
@@ -27616,9 +27890,9 @@
       </w:tcPr>
     </w:tblStylePr>
   </w:style>
-  <w:style w:type="table" w:styleId="769">
+  <w:style w:type="table" w:styleId="773">
     <w:name w:val="Grid Table 5 Dark- Accent 4"/>
-    <w:basedOn w:val="879"/>
+    <w:basedOn w:val="883"/>
     <w:uiPriority w:val="99"/>
     <w:pPr>
       <w:spacing w:after="0" w:line="240" w:lineRule="auto"/>
@@ -27695,9 +27969,9 @@
       </w:tcPr>
     </w:tblStylePr>
   </w:style>
-  <w:style w:type="table" w:styleId="770">
+  <w:style w:type="table" w:styleId="774">
     <w:name w:val="Grid Table 5 Dark - Accent 5"/>
-    <w:basedOn w:val="879"/>
+    <w:basedOn w:val="883"/>
     <w:uiPriority w:val="99"/>
     <w:pPr>
       <w:spacing w:after="0" w:line="240" w:lineRule="auto"/>
@@ -27774,9 +28048,9 @@
       </w:tcPr>
     </w:tblStylePr>
   </w:style>
-  <w:style w:type="table" w:styleId="771">
+  <w:style w:type="table" w:styleId="775">
     <w:name w:val="Grid Table 5 Dark - Accent 6"/>
-    <w:basedOn w:val="879"/>
+    <w:basedOn w:val="883"/>
     <w:uiPriority w:val="99"/>
     <w:pPr>
       <w:spacing w:after="0" w:line="240" w:lineRule="auto"/>
@@ -27853,9 +28127,9 @@
       </w:tcPr>
     </w:tblStylePr>
   </w:style>
-  <w:style w:type="table" w:styleId="772">
+  <w:style w:type="table" w:styleId="776">
     <w:name w:val="Grid Table 6 Colorful"/>
-    <w:basedOn w:val="879"/>
+    <w:basedOn w:val="883"/>
     <w:uiPriority w:val="99"/>
     <w:pPr>
       <w:spacing w:after="0" w:line="240" w:lineRule="auto"/>
@@ -27932,9 +28206,9 @@
       </w:rPr>
     </w:tblStylePr>
   </w:style>
-  <w:style w:type="table" w:styleId="773">
+  <w:style w:type="table" w:styleId="777">
     <w:name w:val="Grid Table 6 Colorful - Accent 1"/>
-    <w:basedOn w:val="879"/>
+    <w:basedOn w:val="883"/>
     <w:uiPriority w:val="99"/>
     <w:pPr>
       <w:spacing w:after="0" w:line="240" w:lineRule="auto"/>
@@ -28011,9 +28285,9 @@
       </w:rPr>
     </w:tblStylePr>
   </w:style>
-  <w:style w:type="table" w:styleId="774">
+  <w:style w:type="table" w:styleId="778">
     <w:name w:val="Grid Table 6 Colorful - Accent 2"/>
-    <w:basedOn w:val="879"/>
+    <w:basedOn w:val="883"/>
     <w:uiPriority w:val="99"/>
     <w:pPr>
       <w:spacing w:after="0" w:line="240" w:lineRule="auto"/>
@@ -28090,9 +28364,9 @@
       </w:rPr>
     </w:tblStylePr>
   </w:style>
-  <w:style w:type="table" w:styleId="775">
+  <w:style w:type="table" w:styleId="779">
     <w:name w:val="Grid Table 6 Colorful - Accent 3"/>
-    <w:basedOn w:val="879"/>
+    <w:basedOn w:val="883"/>
     <w:uiPriority w:val="99"/>
     <w:pPr>
       <w:spacing w:after="0" w:line="240" w:lineRule="auto"/>
@@ -28169,9 +28443,9 @@
       </w:rPr>
     </w:tblStylePr>
   </w:style>
-  <w:style w:type="table" w:styleId="776">
+  <w:style w:type="table" w:styleId="780">
     <w:name w:val="Grid Table 6 Colorful - Accent 4"/>
-    <w:basedOn w:val="879"/>
+    <w:basedOn w:val="883"/>
     <w:uiPriority w:val="99"/>
     <w:pPr>
       <w:spacing w:after="0" w:line="240" w:lineRule="auto"/>
@@ -28248,9 +28522,9 @@
       </w:rPr>
     </w:tblStylePr>
   </w:style>
-  <w:style w:type="table" w:styleId="777">
+  <w:style w:type="table" w:styleId="781">
     <w:name w:val="Grid Table 6 Colorful - Accent 5"/>
-    <w:basedOn w:val="879"/>
+    <w:basedOn w:val="883"/>
     <w:uiPriority w:val="99"/>
     <w:pPr>
       <w:spacing w:after="0" w:line="240" w:lineRule="auto"/>
@@ -28327,9 +28601,9 @@
       </w:rPr>
     </w:tblStylePr>
   </w:style>
-  <w:style w:type="table" w:styleId="778">
+  <w:style w:type="table" w:styleId="782">
     <w:name w:val="Grid Table 6 Colorful - Accent 6"/>
-    <w:basedOn w:val="879"/>
+    <w:basedOn w:val="883"/>
     <w:uiPriority w:val="99"/>
     <w:pPr>
       <w:spacing w:after="0" w:line="240" w:lineRule="auto"/>
@@ -28406,9 +28680,9 @@
       </w:rPr>
     </w:tblStylePr>
   </w:style>
-  <w:style w:type="table" w:styleId="779">
+  <w:style w:type="table" w:styleId="783">
     <w:name w:val="Grid Table 7 Colorful"/>
-    <w:basedOn w:val="879"/>
+    <w:basedOn w:val="883"/>
     <w:uiPriority w:val="99"/>
     <w:pPr>
       <w:spacing w:after="0" w:line="240" w:lineRule="auto"/>
@@ -28518,9 +28792,9 @@
       </w:tcPr>
     </w:tblStylePr>
   </w:style>
-  <w:style w:type="table" w:styleId="780">
+  <w:style w:type="table" w:styleId="784">
     <w:name w:val="Grid Table 7 Colorful - Accent 1"/>
-    <w:basedOn w:val="879"/>
+    <w:basedOn w:val="883"/>
     <w:uiPriority w:val="99"/>
     <w:pPr>
       <w:spacing w:after="0" w:line="240" w:lineRule="auto"/>
@@ -28630,9 +28904,9 @@
       </w:tcPr>
     </w:tblStylePr>
   </w:style>
-  <w:style w:type="table" w:styleId="781">
+  <w:style w:type="table" w:styleId="785">
     <w:name w:val="Grid Table 7 Colorful - Accent 2"/>
-    <w:basedOn w:val="879"/>
+    <w:basedOn w:val="883"/>
     <w:uiPriority w:val="99"/>
     <w:pPr>
       <w:spacing w:after="0" w:line="240" w:lineRule="auto"/>
@@ -28742,9 +29016,9 @@
       </w:tcPr>
     </w:tblStylePr>
   </w:style>
-  <w:style w:type="table" w:styleId="782">
+  <w:style w:type="table" w:styleId="786">
     <w:name w:val="Grid Table 7 Colorful - Accent 3"/>
-    <w:basedOn w:val="879"/>
+    <w:basedOn w:val="883"/>
     <w:uiPriority w:val="99"/>
     <w:pPr>
       <w:spacing w:after="0" w:line="240" w:lineRule="auto"/>
@@ -28854,9 +29128,9 @@
       </w:tcPr>
     </w:tblStylePr>
   </w:style>
-  <w:style w:type="table" w:styleId="783">
+  <w:style w:type="table" w:styleId="787">
     <w:name w:val="Grid Table 7 Colorful - Accent 4"/>
-    <w:basedOn w:val="879"/>
+    <w:basedOn w:val="883"/>
     <w:uiPriority w:val="99"/>
     <w:pPr>
       <w:spacing w:after="0" w:line="240" w:lineRule="auto"/>
@@ -28966,9 +29240,9 @@
       </w:tcPr>
     </w:tblStylePr>
   </w:style>
-  <w:style w:type="table" w:styleId="784">
+  <w:style w:type="table" w:styleId="788">
     <w:name w:val="Grid Table 7 Colorful - Accent 5"/>
-    <w:basedOn w:val="879"/>
+    <w:basedOn w:val="883"/>
     <w:uiPriority w:val="99"/>
     <w:pPr>
       <w:spacing w:after="0" w:line="240" w:lineRule="auto"/>
@@ -29078,9 +29352,9 @@
       </w:tcPr>
     </w:tblStylePr>
   </w:style>
-  <w:style w:type="table" w:styleId="785">
+  <w:style w:type="table" w:styleId="789">
     <w:name w:val="Grid Table 7 Colorful - Accent 6"/>
-    <w:basedOn w:val="879"/>
+    <w:basedOn w:val="883"/>
     <w:uiPriority w:val="99"/>
     <w:pPr>
       <w:spacing w:after="0" w:line="240" w:lineRule="auto"/>
@@ -29190,9 +29464,9 @@
       </w:tcPr>
     </w:tblStylePr>
   </w:style>
-  <w:style w:type="table" w:styleId="786">
+  <w:style w:type="table" w:styleId="790">
     <w:name w:val="List Table 1 Light"/>
-    <w:basedOn w:val="879"/>
+    <w:basedOn w:val="883"/>
     <w:uiPriority w:val="99"/>
     <w:pPr>
       <w:spacing w:after="0" w:line="240" w:lineRule="auto"/>
@@ -29253,9 +29527,9 @@
       </w:tcPr>
     </w:tblStylePr>
   </w:style>
-  <w:style w:type="table" w:styleId="787">
+  <w:style w:type="table" w:styleId="791">
     <w:name w:val="List Table 1 Light - Accent 1"/>
-    <w:basedOn w:val="879"/>
+    <w:basedOn w:val="883"/>
     <w:uiPriority w:val="99"/>
     <w:pPr>
       <w:spacing w:after="0" w:line="240" w:lineRule="auto"/>
@@ -29316,9 +29590,9 @@
       </w:tcPr>
     </w:tblStylePr>
   </w:style>
-  <w:style w:type="table" w:styleId="788">
+  <w:style w:type="table" w:styleId="792">
     <w:name w:val="List Table 1 Light - Accent 2"/>
-    <w:basedOn w:val="879"/>
+    <w:basedOn w:val="883"/>
     <w:uiPriority w:val="99"/>
     <w:pPr>
       <w:spacing w:after="0" w:line="240" w:lineRule="auto"/>
@@ -29379,9 +29653,9 @@
       </w:tcPr>
     </w:tblStylePr>
   </w:style>
-  <w:style w:type="table" w:styleId="789">
+  <w:style w:type="table" w:styleId="793">
     <w:name w:val="List Table 1 Light - Accent 3"/>
-    <w:basedOn w:val="879"/>
+    <w:basedOn w:val="883"/>
     <w:uiPriority w:val="99"/>
     <w:pPr>
       <w:spacing w:after="0" w:line="240" w:lineRule="auto"/>
@@ -29442,9 +29716,9 @@
       </w:tcPr>
     </w:tblStylePr>
   </w:style>
-  <w:style w:type="table" w:styleId="790">
+  <w:style w:type="table" w:styleId="794">
     <w:name w:val="List Table 1 Light - Accent 4"/>
-    <w:basedOn w:val="879"/>
+    <w:basedOn w:val="883"/>
     <w:uiPriority w:val="99"/>
     <w:pPr>
       <w:spacing w:after="0" w:line="240" w:lineRule="auto"/>
@@ -29505,9 +29779,9 @@
       </w:tcPr>
     </w:tblStylePr>
   </w:style>
-  <w:style w:type="table" w:styleId="791">
+  <w:style w:type="table" w:styleId="795">
     <w:name w:val="List Table 1 Light - Accent 5"/>
-    <w:basedOn w:val="879"/>
+    <w:basedOn w:val="883"/>
     <w:uiPriority w:val="99"/>
     <w:pPr>
       <w:spacing w:after="0" w:line="240" w:lineRule="auto"/>
@@ -29568,9 +29842,9 @@
       </w:tcPr>
     </w:tblStylePr>
   </w:style>
-  <w:style w:type="table" w:styleId="792">
+  <w:style w:type="table" w:styleId="796">
     <w:name w:val="List Table 1 Light - Accent 6"/>
-    <w:basedOn w:val="879"/>
+    <w:basedOn w:val="883"/>
     <w:uiPriority w:val="99"/>
     <w:pPr>
       <w:spacing w:after="0" w:line="240" w:lineRule="auto"/>
@@ -29631,9 +29905,9 @@
       </w:tcPr>
     </w:tblStylePr>
   </w:style>
-  <w:style w:type="table" w:styleId="793">
+  <w:style w:type="table" w:styleId="797">
     <w:name w:val="List Table 2"/>
-    <w:basedOn w:val="879"/>
+    <w:basedOn w:val="883"/>
     <w:uiPriority w:val="99"/>
     <w:pPr>
       <w:spacing w:after="0" w:line="240" w:lineRule="auto"/>
@@ -29717,9 +29991,9 @@
       </w:tcPr>
     </w:tblStylePr>
   </w:style>
-  <w:style w:type="table" w:styleId="794">
+  <w:style w:type="table" w:styleId="798">
     <w:name w:val="List Table 2 - Accent 1"/>
-    <w:basedOn w:val="879"/>
+    <w:basedOn w:val="883"/>
     <w:uiPriority w:val="99"/>
     <w:pPr>
       <w:spacing w:after="0" w:line="240" w:lineRule="auto"/>
@@ -29803,9 +30077,9 @@
       </w:tcPr>
     </w:tblStylePr>
   </w:style>
-  <w:style w:type="table" w:styleId="795">
+  <w:style w:type="table" w:styleId="799">
     <w:name w:val="List Table 2 - Accent 2"/>
-    <w:basedOn w:val="879"/>
+    <w:basedOn w:val="883"/>
     <w:uiPriority w:val="99"/>
     <w:pPr>
       <w:spacing w:after="0" w:line="240" w:lineRule="auto"/>
@@ -29889,9 +30163,9 @@
       </w:tcPr>
     </w:tblStylePr>
   </w:style>
-  <w:style w:type="table" w:styleId="796">
+  <w:style w:type="table" w:styleId="800">
     <w:name w:val="List Table 2 - Accent 3"/>
-    <w:basedOn w:val="879"/>
+    <w:basedOn w:val="883"/>
     <w:uiPriority w:val="99"/>
     <w:pPr>
       <w:spacing w:after="0" w:line="240" w:lineRule="auto"/>
@@ -29975,9 +30249,9 @@
       </w:tcPr>
     </w:tblStylePr>
   </w:style>
-  <w:style w:type="table" w:styleId="797">
+  <w:style w:type="table" w:styleId="801">
     <w:name w:val="List Table 2 - Accent 4"/>
-    <w:basedOn w:val="879"/>
+    <w:basedOn w:val="883"/>
     <w:uiPriority w:val="99"/>
     <w:pPr>
       <w:spacing w:after="0" w:line="240" w:lineRule="auto"/>
@@ -30061,9 +30335,9 @@
       </w:tcPr>
     </w:tblStylePr>
   </w:style>
-  <w:style w:type="table" w:styleId="798">
+  <w:style w:type="table" w:styleId="802">
     <w:name w:val="List Table 2 - Accent 5"/>
-    <w:basedOn w:val="879"/>
+    <w:basedOn w:val="883"/>
     <w:uiPriority w:val="99"/>
     <w:pPr>
       <w:spacing w:after="0" w:line="240" w:lineRule="auto"/>
@@ -30147,9 +30421,9 @@
       </w:tcPr>
     </w:tblStylePr>
   </w:style>
-  <w:style w:type="table" w:styleId="799">
+  <w:style w:type="table" w:styleId="803">
     <w:name w:val="List Table 2 - Accent 6"/>
-    <w:basedOn w:val="879"/>
+    <w:basedOn w:val="883"/>
     <w:uiPriority w:val="99"/>
     <w:pPr>
       <w:spacing w:after="0" w:line="240" w:lineRule="auto"/>
@@ -30233,9 +30507,9 @@
       </w:tcPr>
     </w:tblStylePr>
   </w:style>
-  <w:style w:type="table" w:styleId="800">
+  <w:style w:type="table" w:styleId="804">
     <w:name w:val="List Table 3"/>
-    <w:basedOn w:val="879"/>
+    <w:basedOn w:val="883"/>
     <w:uiPriority w:val="99"/>
     <w:pPr>
       <w:spacing w:after="0" w:line="240" w:lineRule="auto"/>
@@ -30307,9 +30581,9 @@
       </w:rPr>
     </w:tblStylePr>
   </w:style>
-  <w:style w:type="table" w:styleId="801">
+  <w:style w:type="table" w:styleId="805">
     <w:name w:val="List Table 3 - Accent 1"/>
-    <w:basedOn w:val="879"/>
+    <w:basedOn w:val="883"/>
     <w:uiPriority w:val="99"/>
     <w:pPr>
       <w:spacing w:after="0" w:line="240" w:lineRule="auto"/>
@@ -30381,9 +30655,9 @@
       </w:rPr>
     </w:tblStylePr>
   </w:style>
-  <w:style w:type="table" w:styleId="802">
+  <w:style w:type="table" w:styleId="806">
     <w:name w:val="List Table 3 - Accent 2"/>
-    <w:basedOn w:val="879"/>
+    <w:basedOn w:val="883"/>
     <w:uiPriority w:val="99"/>
     <w:pPr>
       <w:spacing w:after="0" w:line="240" w:lineRule="auto"/>
@@ -30455,9 +30729,9 @@
       </w:rPr>
     </w:tblStylePr>
   </w:style>
-  <w:style w:type="table" w:styleId="803">
+  <w:style w:type="table" w:styleId="807">
     <w:name w:val="List Table 3 - Accent 3"/>
-    <w:basedOn w:val="879"/>
+    <w:basedOn w:val="883"/>
     <w:uiPriority w:val="99"/>
     <w:pPr>
       <w:spacing w:after="0" w:line="240" w:lineRule="auto"/>
@@ -30529,9 +30803,9 @@
       </w:rPr>
     </w:tblStylePr>
   </w:style>
-  <w:style w:type="table" w:styleId="804">
+  <w:style w:type="table" w:styleId="808">
     <w:name w:val="List Table 3 - Accent 4"/>
-    <w:basedOn w:val="879"/>
+    <w:basedOn w:val="883"/>
     <w:uiPriority w:val="99"/>
     <w:pPr>
       <w:spacing w:after="0" w:line="240" w:lineRule="auto"/>
@@ -30603,9 +30877,9 @@
       </w:rPr>
     </w:tblStylePr>
   </w:style>
-  <w:style w:type="table" w:styleId="805">
+  <w:style w:type="table" w:styleId="809">
     <w:name w:val="List Table 3 - Accent 5"/>
-    <w:basedOn w:val="879"/>
+    <w:basedOn w:val="883"/>
     <w:uiPriority w:val="99"/>
     <w:pPr>
       <w:spacing w:after="0" w:line="240" w:lineRule="auto"/>
@@ -30677,9 +30951,9 @@
       </w:rPr>
     </w:tblStylePr>
   </w:style>
-  <w:style w:type="table" w:styleId="806">
+  <w:style w:type="table" w:styleId="810">
     <w:name w:val="List Table 3 - Accent 6"/>
-    <w:basedOn w:val="879"/>
+    <w:basedOn w:val="883"/>
     <w:uiPriority w:val="99"/>
     <w:pPr>
       <w:spacing w:after="0" w:line="240" w:lineRule="auto"/>
@@ -30751,9 +31025,9 @@
       </w:rPr>
     </w:tblStylePr>
   </w:style>
-  <w:style w:type="table" w:styleId="807">
+  <w:style w:type="table" w:styleId="811">
     <w:name w:val="List Table 4"/>
-    <w:basedOn w:val="879"/>
+    <w:basedOn w:val="883"/>
     <w:uiPriority w:val="99"/>
     <w:pPr>
       <w:spacing w:after="0" w:line="240" w:lineRule="auto"/>
@@ -30820,9 +31094,9 @@
       </w:rPr>
     </w:tblStylePr>
   </w:style>
-  <w:style w:type="table" w:styleId="808">
+  <w:style w:type="table" w:styleId="812">
     <w:name w:val="List Table 4 - Accent 1"/>
-    <w:basedOn w:val="879"/>
+    <w:basedOn w:val="883"/>
     <w:uiPriority w:val="99"/>
     <w:pPr>
       <w:spacing w:after="0" w:line="240" w:lineRule="auto"/>
@@ -30889,9 +31163,9 @@
       </w:rPr>
     </w:tblStylePr>
   </w:style>
-  <w:style w:type="table" w:styleId="809">
+  <w:style w:type="table" w:styleId="813">
     <w:name w:val="List Table 4 - Accent 2"/>
-    <w:basedOn w:val="879"/>
+    <w:basedOn w:val="883"/>
     <w:uiPriority w:val="99"/>
     <w:pPr>
       <w:spacing w:after="0" w:line="240" w:lineRule="auto"/>
@@ -30958,9 +31232,9 @@
       </w:rPr>
     </w:tblStylePr>
   </w:style>
-  <w:style w:type="table" w:styleId="810">
+  <w:style w:type="table" w:styleId="814">
     <w:name w:val="List Table 4 - Accent 3"/>
-    <w:basedOn w:val="879"/>
+    <w:basedOn w:val="883"/>
     <w:uiPriority w:val="99"/>
     <w:pPr>
       <w:spacing w:after="0" w:line="240" w:lineRule="auto"/>
@@ -31027,9 +31301,9 @@
       </w:rPr>
     </w:tblStylePr>
   </w:style>
-  <w:style w:type="table" w:styleId="811">
+  <w:style w:type="table" w:styleId="815">
     <w:name w:val="List Table 4 - Accent 4"/>
-    <w:basedOn w:val="879"/>
+    <w:basedOn w:val="883"/>
     <w:uiPriority w:val="99"/>
     <w:pPr>
       <w:spacing w:after="0" w:line="240" w:lineRule="auto"/>
@@ -31096,9 +31370,9 @@
       </w:rPr>
     </w:tblStylePr>
   </w:style>
-  <w:style w:type="table" w:styleId="812">
+  <w:style w:type="table" w:styleId="816">
     <w:name w:val="List Table 4 - Accent 5"/>
-    <w:basedOn w:val="879"/>
+    <w:basedOn w:val="883"/>
     <w:uiPriority w:val="99"/>
     <w:pPr>
       <w:spacing w:after="0" w:line="240" w:lineRule="auto"/>
@@ -31165,9 +31439,9 @@
       </w:rPr>
     </w:tblStylePr>
   </w:style>
-  <w:style w:type="table" w:styleId="813">
+  <w:style w:type="table" w:styleId="817">
     <w:name w:val="List Table 4 - Accent 6"/>
-    <w:basedOn w:val="879"/>
+    <w:basedOn w:val="883"/>
     <w:uiPriority w:val="99"/>
     <w:pPr>
       <w:spacing w:after="0" w:line="240" w:lineRule="auto"/>
@@ -31234,9 +31508,9 @@
       </w:rPr>
     </w:tblStylePr>
   </w:style>
-  <w:style w:type="table" w:styleId="814">
+  <w:style w:type="table" w:styleId="818">
     <w:name w:val="List Table 5 Dark"/>
-    <w:basedOn w:val="879"/>
+    <w:basedOn w:val="883"/>
     <w:uiPriority w:val="99"/>
     <w:pPr>
       <w:spacing w:after="0" w:line="240" w:lineRule="auto"/>
@@ -31341,9 +31615,9 @@
       </w:rPr>
     </w:tblStylePr>
   </w:style>
-  <w:style w:type="table" w:styleId="815">
+  <w:style w:type="table" w:styleId="819">
     <w:name w:val="List Table 5 Dark - Accent 1"/>
-    <w:basedOn w:val="879"/>
+    <w:basedOn w:val="883"/>
     <w:uiPriority w:val="99"/>
     <w:pPr>
       <w:spacing w:after="0" w:line="240" w:lineRule="auto"/>
@@ -31448,9 +31722,9 @@
       </w:rPr>
     </w:tblStylePr>
   </w:style>
-  <w:style w:type="table" w:styleId="816">
+  <w:style w:type="table" w:styleId="820">
     <w:name w:val="List Table 5 Dark - Accent 2"/>
-    <w:basedOn w:val="879"/>
+    <w:basedOn w:val="883"/>
     <w:uiPriority w:val="99"/>
     <w:pPr>
       <w:spacing w:after="0" w:line="240" w:lineRule="auto"/>
@@ -31555,9 +31829,9 @@
       </w:rPr>
     </w:tblStylePr>
   </w:style>
-  <w:style w:type="table" w:styleId="817">
+  <w:style w:type="table" w:styleId="821">
     <w:name w:val="List Table 5 Dark - Accent 3"/>
-    <w:basedOn w:val="879"/>
+    <w:basedOn w:val="883"/>
     <w:uiPriority w:val="99"/>
     <w:pPr>
       <w:spacing w:after="0" w:line="240" w:lineRule="auto"/>
@@ -31662,9 +31936,9 @@
       </w:rPr>
     </w:tblStylePr>
   </w:style>
-  <w:style w:type="table" w:styleId="818">
+  <w:style w:type="table" w:styleId="822">
     <w:name w:val="List Table 5 Dark - Accent 4"/>
-    <w:basedOn w:val="879"/>
+    <w:basedOn w:val="883"/>
     <w:uiPriority w:val="99"/>
     <w:pPr>
       <w:spacing w:after="0" w:line="240" w:lineRule="auto"/>
@@ -31769,9 +32043,9 @@
       </w:rPr>
     </w:tblStylePr>
   </w:style>
-  <w:style w:type="table" w:styleId="819">
+  <w:style w:type="table" w:styleId="823">
     <w:name w:val="List Table 5 Dark - Accent 5"/>
-    <w:basedOn w:val="879"/>
+    <w:basedOn w:val="883"/>
     <w:uiPriority w:val="99"/>
     <w:pPr>
       <w:spacing w:after="0" w:line="240" w:lineRule="auto"/>
@@ -31876,9 +32150,9 @@
       </w:rPr>
     </w:tblStylePr>
   </w:style>
-  <w:style w:type="table" w:styleId="820">
+  <w:style w:type="table" w:styleId="824">
     <w:name w:val="List Table 5 Dark - Accent 6"/>
-    <w:basedOn w:val="879"/>
+    <w:basedOn w:val="883"/>
     <w:uiPriority w:val="99"/>
     <w:pPr>
       <w:spacing w:after="0" w:line="240" w:lineRule="auto"/>
@@ -31983,9 +32257,9 @@
       </w:rPr>
     </w:tblStylePr>
   </w:style>
-  <w:style w:type="table" w:styleId="821">
+  <w:style w:type="table" w:styleId="825">
     <w:name w:val="List Table 6 Colorful"/>
-    <w:basedOn w:val="879"/>
+    <w:basedOn w:val="883"/>
     <w:uiPriority w:val="99"/>
     <w:pPr>
       <w:spacing w:after="0" w:line="240" w:lineRule="auto"/>
@@ -32056,9 +32330,9 @@
       </w:tcPr>
     </w:tblStylePr>
   </w:style>
-  <w:style w:type="table" w:styleId="822">
+  <w:style w:type="table" w:styleId="826">
     <w:name w:val="List Table 6 Colorful - Accent 1"/>
-    <w:basedOn w:val="879"/>
+    <w:basedOn w:val="883"/>
     <w:uiPriority w:val="99"/>
     <w:pPr>
       <w:spacing w:after="0" w:line="240" w:lineRule="auto"/>
@@ -32129,9 +32403,9 @@
       </w:tcPr>
     </w:tblStylePr>
   </w:style>
-  <w:style w:type="table" w:styleId="823">
+  <w:style w:type="table" w:styleId="827">
     <w:name w:val="List Table 6 Colorful - Accent 2"/>
-    <w:basedOn w:val="879"/>
+    <w:basedOn w:val="883"/>
     <w:uiPriority w:val="99"/>
     <w:pPr>
       <w:spacing w:after="0" w:line="240" w:lineRule="auto"/>
@@ -32202,9 +32476,9 @@
       </w:tcPr>
     </w:tblStylePr>
   </w:style>
-  <w:style w:type="table" w:styleId="824">
+  <w:style w:type="table" w:styleId="828">
     <w:name w:val="List Table 6 Colorful - Accent 3"/>
-    <w:basedOn w:val="879"/>
+    <w:basedOn w:val="883"/>
     <w:uiPriority w:val="99"/>
     <w:pPr>
       <w:spacing w:after="0" w:line="240" w:lineRule="auto"/>
@@ -32275,9 +32549,9 @@
       </w:tcPr>
     </w:tblStylePr>
   </w:style>
-  <w:style w:type="table" w:styleId="825">
+  <w:style w:type="table" w:styleId="829">
     <w:name w:val="List Table 6 Colorful - Accent 4"/>
-    <w:basedOn w:val="879"/>
+    <w:basedOn w:val="883"/>
     <w:uiPriority w:val="99"/>
     <w:pPr>
       <w:spacing w:after="0" w:line="240" w:lineRule="auto"/>
@@ -32348,9 +32622,9 @@
       </w:tcPr>
     </w:tblStylePr>
   </w:style>
-  <w:style w:type="table" w:styleId="826">
+  <w:style w:type="table" w:styleId="830">
     <w:name w:val="List Table 6 Colorful - Accent 5"/>
-    <w:basedOn w:val="879"/>
+    <w:basedOn w:val="883"/>
     <w:uiPriority w:val="99"/>
     <w:pPr>
       <w:spacing w:after="0" w:line="240" w:lineRule="auto"/>
@@ -32421,9 +32695,9 @@
       </w:tcPr>
     </w:tblStylePr>
   </w:style>
-  <w:style w:type="table" w:styleId="827">
+  <w:style w:type="table" w:styleId="831">
     <w:name w:val="List Table 6 Colorful - Accent 6"/>
-    <w:basedOn w:val="879"/>
+    <w:basedOn w:val="883"/>
     <w:uiPriority w:val="99"/>
     <w:pPr>
       <w:spacing w:after="0" w:line="240" w:lineRule="auto"/>
@@ -32494,9 +32768,9 @@
       </w:tcPr>
     </w:tblStylePr>
   </w:style>
-  <w:style w:type="table" w:styleId="828">
+  <w:style w:type="table" w:styleId="832">
     <w:name w:val="List Table 7 Colorful"/>
-    <w:basedOn w:val="879"/>
+    <w:basedOn w:val="883"/>
     <w:uiPriority w:val="99"/>
     <w:pPr>
       <w:spacing w:after="0" w:line="240" w:lineRule="auto"/>
@@ -32610,9 +32884,9 @@
       </w:rPr>
     </w:tblStylePr>
   </w:style>
-  <w:style w:type="table" w:styleId="829">
+  <w:style w:type="table" w:styleId="833">
     <w:name w:val="List Table 7 Colorful - Accent 1"/>
-    <w:basedOn w:val="879"/>
+    <w:basedOn w:val="883"/>
     <w:uiPriority w:val="99"/>
     <w:pPr>
       <w:spacing w:after="0" w:line="240" w:lineRule="auto"/>
@@ -32726,9 +33000,9 @@
       </w:rPr>
     </w:tblStylePr>
   </w:style>
-  <w:style w:type="table" w:styleId="830">
+  <w:style w:type="table" w:styleId="834">
     <w:name w:val="List Table 7 Colorful - Accent 2"/>
-    <w:basedOn w:val="879"/>
+    <w:basedOn w:val="883"/>
     <w:uiPriority w:val="99"/>
     <w:pPr>
       <w:spacing w:after="0" w:line="240" w:lineRule="auto"/>
@@ -32842,9 +33116,9 @@
       </w:rPr>
     </w:tblStylePr>
   </w:style>
-  <w:style w:type="table" w:styleId="831">
+  <w:style w:type="table" w:styleId="835">
     <w:name w:val="List Table 7 Colorful - Accent 3"/>
-    <w:basedOn w:val="879"/>
+    <w:basedOn w:val="883"/>
     <w:uiPriority w:val="99"/>
     <w:pPr>
       <w:spacing w:after="0" w:line="240" w:lineRule="auto"/>
@@ -32958,9 +33232,9 @@
       </w:rPr>
     </w:tblStylePr>
   </w:style>
-  <w:style w:type="table" w:styleId="832">
+  <w:style w:type="table" w:styleId="836">
     <w:name w:val="List Table 7 Colorful - Accent 4"/>
-    <w:basedOn w:val="879"/>
+    <w:basedOn w:val="883"/>
     <w:uiPriority w:val="99"/>
     <w:pPr>
       <w:spacing w:after="0" w:line="240" w:lineRule="auto"/>
@@ -33074,9 +33348,9 @@
       </w:rPr>
     </w:tblStylePr>
   </w:style>
-  <w:style w:type="table" w:styleId="833">
+  <w:style w:type="table" w:styleId="837">
     <w:name w:val="List Table 7 Colorful - Accent 5"/>
-    <w:basedOn w:val="879"/>
+    <w:basedOn w:val="883"/>
     <w:uiPriority w:val="99"/>
     <w:pPr>
       <w:spacing w:after="0" w:line="240" w:lineRule="auto"/>
@@ -33190,9 +33464,9 @@
       </w:rPr>
     </w:tblStylePr>
   </w:style>
-  <w:style w:type="table" w:styleId="834">
+  <w:style w:type="table" w:styleId="838">
     <w:name w:val="List Table 7 Colorful - Accent 6"/>
-    <w:basedOn w:val="879"/>
+    <w:basedOn w:val="883"/>
     <w:uiPriority w:val="99"/>
     <w:pPr>
       <w:spacing w:after="0" w:line="240" w:lineRule="auto"/>
@@ -33306,9 +33580,9 @@
       </w:rPr>
     </w:tblStylePr>
   </w:style>
-  <w:style w:type="table" w:styleId="835">
+  <w:style w:type="table" w:styleId="839">
     <w:name w:val="Lined - Accent"/>
-    <w:basedOn w:val="879"/>
+    <w:basedOn w:val="883"/>
     <w:uiPriority w:val="99"/>
     <w:pPr>
       <w:spacing w:after="0" w:line="240" w:lineRule="auto"/>
@@ -33396,9 +33670,9 @@
       </w:tcPr>
     </w:tblStylePr>
   </w:style>
-  <w:style w:type="table" w:styleId="836">
+  <w:style w:type="table" w:styleId="840">
     <w:name w:val="Lined - Accent 1"/>
-    <w:basedOn w:val="879"/>
+    <w:basedOn w:val="883"/>
     <w:uiPriority w:val="99"/>
     <w:pPr>
       <w:spacing w:after="0" w:line="240" w:lineRule="auto"/>
@@ -33486,9 +33760,9 @@
       </w:tcPr>
     </w:tblStylePr>
   </w:style>
-  <w:style w:type="table" w:styleId="837">
+  <w:style w:type="table" w:styleId="841">
     <w:name w:val="Lined - Accent 2"/>
-    <w:basedOn w:val="879"/>
+    <w:basedOn w:val="883"/>
     <w:uiPriority w:val="99"/>
     <w:pPr>
       <w:spacing w:after="0" w:line="240" w:lineRule="auto"/>
@@ -33576,9 +33850,9 @@
       </w:tcPr>
     </w:tblStylePr>
   </w:style>
-  <w:style w:type="table" w:styleId="838">
+  <w:style w:type="table" w:styleId="842">
     <w:name w:val="Lined - Accent 3"/>
-    <w:basedOn w:val="879"/>
+    <w:basedOn w:val="883"/>
     <w:uiPriority w:val="99"/>
     <w:pPr>
       <w:spacing w:after="0" w:line="240" w:lineRule="auto"/>
@@ -33666,9 +33940,9 @@
       </w:tcPr>
     </w:tblStylePr>
   </w:style>
-  <w:style w:type="table" w:styleId="839">
+  <w:style w:type="table" w:styleId="843">
     <w:name w:val="Lined - Accent 4"/>
-    <w:basedOn w:val="879"/>
+    <w:basedOn w:val="883"/>
     <w:uiPriority w:val="99"/>
     <w:pPr>
       <w:spacing w:after="0" w:line="240" w:lineRule="auto"/>
@@ -33756,9 +34030,9 @@
       </w:tcPr>
     </w:tblStylePr>
   </w:style>
-  <w:style w:type="table" w:styleId="840">
+  <w:style w:type="table" w:styleId="844">
     <w:name w:val="Lined - Accent 5"/>
-    <w:basedOn w:val="879"/>
+    <w:basedOn w:val="883"/>
     <w:uiPriority w:val="99"/>
     <w:pPr>
       <w:spacing w:after="0" w:line="240" w:lineRule="auto"/>
@@ -33846,9 +34120,9 @@
       </w:tcPr>
     </w:tblStylePr>
   </w:style>
-  <w:style w:type="table" w:styleId="841">
+  <w:style w:type="table" w:styleId="845">
     <w:name w:val="Lined - Accent 6"/>
-    <w:basedOn w:val="879"/>
+    <w:basedOn w:val="883"/>
     <w:uiPriority w:val="99"/>
     <w:pPr>
       <w:spacing w:after="0" w:line="240" w:lineRule="auto"/>
@@ -33936,9 +34210,9 @@
       </w:tcPr>
     </w:tblStylePr>
   </w:style>
-  <w:style w:type="table" w:styleId="842">
+  <w:style w:type="table" w:styleId="846">
     <w:name w:val="Bordered &amp; Lined - Accent"/>
-    <w:basedOn w:val="879"/>
+    <w:basedOn w:val="883"/>
     <w:uiPriority w:val="99"/>
     <w:pPr>
       <w:spacing w:after="0" w:line="240" w:lineRule="auto"/>
@@ -34034,9 +34308,9 @@
       </w:tcPr>
     </w:tblStylePr>
   </w:style>
-  <w:style w:type="table" w:styleId="843">
+  <w:style w:type="table" w:styleId="847">
     <w:name w:val="Bordered &amp; Lined - Accent 1"/>
-    <w:basedOn w:val="879"/>
+    <w:basedOn w:val="883"/>
     <w:uiPriority w:val="99"/>
     <w:pPr>
       <w:spacing w:after="0" w:line="240" w:lineRule="auto"/>
@@ -34132,9 +34406,9 @@
       </w:tcPr>
     </w:tblStylePr>
   </w:style>
-  <w:style w:type="table" w:styleId="844">
+  <w:style w:type="table" w:styleId="848">
     <w:name w:val="Bordered &amp; Lined - Accent 2"/>
-    <w:basedOn w:val="879"/>
+    <w:basedOn w:val="883"/>
     <w:uiPriority w:val="99"/>
     <w:pPr>
       <w:spacing w:after="0" w:line="240" w:lineRule="auto"/>
@@ -34230,9 +34504,9 @@
       </w:tcPr>
     </w:tblStylePr>
   </w:style>
-  <w:style w:type="table" w:styleId="845">
+  <w:style w:type="table" w:styleId="849">
     <w:name w:val="Bordered &amp; Lined - Accent 3"/>
-    <w:basedOn w:val="879"/>
+    <w:basedOn w:val="883"/>
     <w:uiPriority w:val="99"/>
     <w:pPr>
       <w:spacing w:after="0" w:line="240" w:lineRule="auto"/>
@@ -34328,9 +34602,9 @@
       </w:tcPr>
     </w:tblStylePr>
   </w:style>
-  <w:style w:type="table" w:styleId="846">
+  <w:style w:type="table" w:styleId="850">
     <w:name w:val="Bordered &amp; Lined - Accent 4"/>
-    <w:basedOn w:val="879"/>
+    <w:basedOn w:val="883"/>
     <w:uiPriority w:val="99"/>
     <w:pPr>
       <w:spacing w:after="0" w:line="240" w:lineRule="auto"/>
@@ -34426,9 +34700,9 @@
       </w:tcPr>
     </w:tblStylePr>
   </w:style>
-  <w:style w:type="table" w:styleId="847">
+  <w:style w:type="table" w:styleId="851">
     <w:name w:val="Bordered &amp; Lined - Accent 5"/>
-    <w:basedOn w:val="879"/>
+    <w:basedOn w:val="883"/>
     <w:uiPriority w:val="99"/>
     <w:pPr>
       <w:spacing w:after="0" w:line="240" w:lineRule="auto"/>
@@ -34524,9 +34798,9 @@
       </w:tcPr>
     </w:tblStylePr>
   </w:style>
-  <w:style w:type="table" w:styleId="848">
+  <w:style w:type="table" w:styleId="852">
     <w:name w:val="Bordered &amp; Lined - Accent 6"/>
-    <w:basedOn w:val="879"/>
+    <w:basedOn w:val="883"/>
     <w:uiPriority w:val="99"/>
     <w:pPr>
       <w:spacing w:after="0" w:line="240" w:lineRule="auto"/>
@@ -34622,9 +34896,9 @@
       </w:tcPr>
     </w:tblStylePr>
   </w:style>
-  <w:style w:type="table" w:styleId="849">
+  <w:style w:type="table" w:styleId="853">
     <w:name w:val="Bordered"/>
-    <w:basedOn w:val="879"/>
+    <w:basedOn w:val="883"/>
     <w:uiPriority w:val="99"/>
     <w:pPr>
       <w:spacing w:after="0" w:line="240" w:lineRule="auto"/>
@@ -34701,9 +34975,9 @@
       </w:tcPr>
     </w:tblStylePr>
   </w:style>
-  <w:style w:type="table" w:styleId="850">
+  <w:style w:type="table" w:styleId="854">
     <w:name w:val="Bordered - Accent 1"/>
-    <w:basedOn w:val="879"/>
+    <w:basedOn w:val="883"/>
     <w:uiPriority w:val="99"/>
     <w:pPr>
       <w:spacing w:after="0" w:line="240" w:lineRule="auto"/>
@@ -34780,9 +35054,9 @@
       </w:tcPr>
     </w:tblStylePr>
   </w:style>
-  <w:style w:type="table" w:styleId="851">
+  <w:style w:type="table" w:styleId="855">
     <w:name w:val="Bordered - Accent 2"/>
-    <w:basedOn w:val="879"/>
+    <w:basedOn w:val="883"/>
     <w:uiPriority w:val="99"/>
     <w:pPr>
       <w:spacing w:after="0" w:line="240" w:lineRule="auto"/>
@@ -34859,9 +35133,9 @@
       </w:tcPr>
     </w:tblStylePr>
   </w:style>
-  <w:style w:type="table" w:styleId="852">
+  <w:style w:type="table" w:styleId="856">
     <w:name w:val="Bordered - Accent 3"/>
-    <w:basedOn w:val="879"/>
+    <w:basedOn w:val="883"/>
     <w:uiPriority w:val="99"/>
     <w:pPr>
       <w:spacing w:after="0" w:line="240" w:lineRule="auto"/>
@@ -34938,9 +35212,9 @@
       </w:tcPr>
     </w:tblStylePr>
   </w:style>
-  <w:style w:type="table" w:styleId="853">
+  <w:style w:type="table" w:styleId="857">
     <w:name w:val="Bordered - Accent 4"/>
-    <w:basedOn w:val="879"/>
+    <w:basedOn w:val="883"/>
     <w:uiPriority w:val="99"/>
     <w:pPr>
       <w:spacing w:after="0" w:line="240" w:lineRule="auto"/>
@@ -35017,9 +35291,9 @@
       </w:tcPr>
     </w:tblStylePr>
   </w:style>
-  <w:style w:type="table" w:styleId="854">
+  <w:style w:type="table" w:styleId="858">
     <w:name w:val="Bordered - Accent 5"/>
-    <w:basedOn w:val="879"/>
+    <w:basedOn w:val="883"/>
     <w:uiPriority w:val="99"/>
     <w:pPr>
       <w:spacing w:after="0" w:line="240" w:lineRule="auto"/>
@@ -35096,9 +35370,9 @@
       </w:tcPr>
     </w:tblStylePr>
   </w:style>
-  <w:style w:type="table" w:styleId="855">
+  <w:style w:type="table" w:styleId="859">
     <w:name w:val="Bordered - Accent 6"/>
-    <w:basedOn w:val="879"/>
+    <w:basedOn w:val="883"/>
     <w:uiPriority w:val="99"/>
     <w:pPr>
       <w:spacing w:after="0" w:line="240" w:lineRule="auto"/>
@@ -35175,18 +35449,18 @@
       </w:tcPr>
     </w:tblStylePr>
   </w:style>
-  <w:style w:type="character" w:styleId="856">
+  <w:style w:type="character" w:styleId="860">
     <w:name w:val="Footnote Text Char"/>
-    <w:link w:val="892"/>
+    <w:link w:val="896"/>
     <w:uiPriority w:val="99"/>
     <w:rPr>
       <w:sz w:val="18"/>
     </w:rPr>
   </w:style>
-  <w:style w:type="paragraph" w:styleId="857">
+  <w:style w:type="paragraph" w:styleId="861">
     <w:name w:val="endnote text"/>
-    <w:basedOn w:val="868"/>
-    <w:link w:val="858"/>
+    <w:basedOn w:val="872"/>
+    <w:link w:val="862"/>
     <w:uiPriority w:val="99"/>
     <w:semiHidden/>
     <w:unhideWhenUsed/>
@@ -35197,17 +35471,17 @@
       <w:sz w:val="20"/>
     </w:rPr>
   </w:style>
-  <w:style w:type="character" w:styleId="858">
+  <w:style w:type="character" w:styleId="862">
     <w:name w:val="Endnote Text Char"/>
-    <w:link w:val="857"/>
+    <w:link w:val="861"/>
     <w:uiPriority w:val="99"/>
     <w:rPr>
       <w:sz w:val="20"/>
     </w:rPr>
   </w:style>
-  <w:style w:type="character" w:styleId="859">
+  <w:style w:type="character" w:styleId="863">
     <w:name w:val="endnote reference"/>
-    <w:basedOn w:val="878"/>
+    <w:basedOn w:val="882"/>
     <w:uiPriority w:val="99"/>
     <w:semiHidden/>
     <w:unhideWhenUsed/>
@@ -35215,10 +35489,10 @@
       <w:vertAlign w:val="superscript"/>
     </w:rPr>
   </w:style>
-  <w:style w:type="paragraph" w:styleId="860">
+  <w:style w:type="paragraph" w:styleId="864">
     <w:name w:val="toc 4"/>
-    <w:basedOn w:val="868"/>
-    <w:next w:val="868"/>
+    <w:basedOn w:val="872"/>
+    <w:next w:val="872"/>
     <w:uiPriority w:val="39"/>
     <w:unhideWhenUsed/>
     <w:pPr>
@@ -35226,10 +35500,10 @@
       <w:spacing w:after="57"/>
     </w:pPr>
   </w:style>
-  <w:style w:type="paragraph" w:styleId="861">
+  <w:style w:type="paragraph" w:styleId="865">
     <w:name w:val="toc 5"/>
-    <w:basedOn w:val="868"/>
-    <w:next w:val="868"/>
+    <w:basedOn w:val="872"/>
+    <w:next w:val="872"/>
     <w:uiPriority w:val="39"/>
     <w:unhideWhenUsed/>
     <w:pPr>
@@ -35237,10 +35511,10 @@
       <w:spacing w:after="57"/>
     </w:pPr>
   </w:style>
-  <w:style w:type="paragraph" w:styleId="862">
+  <w:style w:type="paragraph" w:styleId="866">
     <w:name w:val="toc 6"/>
-    <w:basedOn w:val="868"/>
-    <w:next w:val="868"/>
+    <w:basedOn w:val="872"/>
+    <w:next w:val="872"/>
     <w:uiPriority w:val="39"/>
     <w:unhideWhenUsed/>
     <w:pPr>
@@ -35248,10 +35522,10 @@
       <w:spacing w:after="57"/>
     </w:pPr>
   </w:style>
-  <w:style w:type="paragraph" w:styleId="863">
+  <w:style w:type="paragraph" w:styleId="867">
     <w:name w:val="toc 7"/>
-    <w:basedOn w:val="868"/>
-    <w:next w:val="868"/>
+    <w:basedOn w:val="872"/>
+    <w:next w:val="872"/>
     <w:uiPriority w:val="39"/>
     <w:unhideWhenUsed/>
     <w:pPr>
@@ -35259,10 +35533,10 @@
       <w:spacing w:after="57"/>
     </w:pPr>
   </w:style>
-  <w:style w:type="paragraph" w:styleId="864">
+  <w:style w:type="paragraph" w:styleId="868">
     <w:name w:val="toc 8"/>
-    <w:basedOn w:val="868"/>
-    <w:next w:val="868"/>
+    <w:basedOn w:val="872"/>
+    <w:next w:val="872"/>
     <w:uiPriority w:val="39"/>
     <w:unhideWhenUsed/>
     <w:pPr>
@@ -35270,10 +35544,10 @@
       <w:spacing w:after="57"/>
     </w:pPr>
   </w:style>
-  <w:style w:type="paragraph" w:styleId="865">
+  <w:style w:type="paragraph" w:styleId="869">
     <w:name w:val="toc 9"/>
-    <w:basedOn w:val="868"/>
-    <w:next w:val="868"/>
+    <w:basedOn w:val="872"/>
+    <w:next w:val="872"/>
     <w:uiPriority w:val="39"/>
     <w:unhideWhenUsed/>
     <w:pPr>
@@ -35281,22 +35555,22 @@
       <w:spacing w:after="57"/>
     </w:pPr>
   </w:style>
-  <w:style w:type="paragraph" w:styleId="866">
+  <w:style w:type="paragraph" w:styleId="870">
     <w:name w:val="TOC Heading"/>
     <w:uiPriority w:val="39"/>
     <w:unhideWhenUsed/>
   </w:style>
-  <w:style w:type="paragraph" w:styleId="867">
+  <w:style w:type="paragraph" w:styleId="871">
     <w:name w:val="table of figures"/>
-    <w:basedOn w:val="868"/>
-    <w:next w:val="868"/>
+    <w:basedOn w:val="872"/>
+    <w:next w:val="872"/>
     <w:uiPriority w:val="99"/>
     <w:unhideWhenUsed/>
     <w:pPr>
       <w:spacing w:after="0" w:afterAutospacing="0"/>
     </w:pPr>
   </w:style>
-  <w:style w:type="paragraph" w:styleId="868" w:default="1">
+  <w:style w:type="paragraph" w:styleId="872" w:default="1">
     <w:name w:val="Normal"/>
     <w:uiPriority w:val="0"/>
     <w:unhideWhenUsed/>
@@ -35311,11 +35585,11 @@
       <w:lang w:val="en-GB" w:eastAsia="en-GB"/>
     </w:rPr>
   </w:style>
-  <w:style w:type="paragraph" w:styleId="869">
+  <w:style w:type="paragraph" w:styleId="873">
     <w:name w:val="Heading 1"/>
-    <w:basedOn w:val="868"/>
-    <w:next w:val="868"/>
-    <w:link w:val="958"/>
+    <w:basedOn w:val="872"/>
+    <w:next w:val="872"/>
+    <w:link w:val="962"/>
     <w:uiPriority w:val="99"/>
     <w:unhideWhenUsed/>
     <w:qFormat/>
@@ -35337,11 +35611,11 @@
       <w:sz w:val="32"/>
     </w:rPr>
   </w:style>
-  <w:style w:type="paragraph" w:styleId="870">
+  <w:style w:type="paragraph" w:styleId="874">
     <w:name w:val="Heading 2"/>
-    <w:basedOn w:val="869"/>
-    <w:next w:val="868"/>
-    <w:link w:val="913"/>
+    <w:basedOn w:val="873"/>
+    <w:next w:val="872"/>
+    <w:link w:val="917"/>
     <w:uiPriority w:val="99"/>
     <w:unhideWhenUsed/>
     <w:qFormat/>
@@ -35363,11 +35637,11 @@
       <w:sz w:val="28"/>
     </w:rPr>
   </w:style>
-  <w:style w:type="paragraph" w:styleId="871">
+  <w:style w:type="paragraph" w:styleId="875">
     <w:name w:val="Heading 3"/>
-    <w:basedOn w:val="868"/>
-    <w:next w:val="868"/>
-    <w:link w:val="960"/>
+    <w:basedOn w:val="872"/>
+    <w:next w:val="872"/>
+    <w:link w:val="964"/>
     <w:uiPriority w:val="99"/>
     <w:unhideWhenUsed/>
     <w:qFormat/>
@@ -35384,11 +35658,11 @@
       <w:lang w:val="en-US" w:eastAsia="en-US"/>
     </w:rPr>
   </w:style>
-  <w:style w:type="paragraph" w:styleId="872">
+  <w:style w:type="paragraph" w:styleId="876">
     <w:name w:val="Heading 4"/>
-    <w:basedOn w:val="868"/>
-    <w:next w:val="868"/>
-    <w:link w:val="952"/>
+    <w:basedOn w:val="872"/>
+    <w:next w:val="872"/>
+    <w:link w:val="956"/>
     <w:uiPriority w:val="99"/>
     <w:unhideWhenUsed/>
     <w:qFormat/>
@@ -35403,11 +35677,11 @@
       <w:sz w:val="28"/>
     </w:rPr>
   </w:style>
-  <w:style w:type="paragraph" w:styleId="873">
+  <w:style w:type="paragraph" w:styleId="877">
     <w:name w:val="Heading 5"/>
-    <w:basedOn w:val="868"/>
-    <w:next w:val="868"/>
-    <w:link w:val="942"/>
+    <w:basedOn w:val="872"/>
+    <w:next w:val="872"/>
+    <w:link w:val="946"/>
     <w:uiPriority w:val="99"/>
     <w:unhideWhenUsed/>
     <w:qFormat/>
@@ -35422,11 +35696,11 @@
       <w:sz w:val="26"/>
     </w:rPr>
   </w:style>
-  <w:style w:type="paragraph" w:styleId="874">
+  <w:style w:type="paragraph" w:styleId="878">
     <w:name w:val="Heading 6"/>
-    <w:basedOn w:val="868"/>
-    <w:next w:val="868"/>
-    <w:link w:val="962"/>
+    <w:basedOn w:val="872"/>
+    <w:next w:val="872"/>
+    <w:link w:val="966"/>
     <w:uiPriority w:val="99"/>
     <w:unhideWhenUsed/>
     <w:qFormat/>
@@ -35440,11 +35714,11 @@
       <w:sz w:val="22"/>
     </w:rPr>
   </w:style>
-  <w:style w:type="paragraph" w:styleId="875">
+  <w:style w:type="paragraph" w:styleId="879">
     <w:name w:val="Heading 7"/>
-    <w:basedOn w:val="868"/>
-    <w:next w:val="868"/>
-    <w:link w:val="953"/>
+    <w:basedOn w:val="872"/>
+    <w:next w:val="872"/>
+    <w:link w:val="957"/>
     <w:uiPriority w:val="99"/>
     <w:unhideWhenUsed/>
     <w:qFormat/>
@@ -35457,11 +35731,11 @@
       <w:sz w:val="24"/>
     </w:rPr>
   </w:style>
-  <w:style w:type="paragraph" w:styleId="876">
+  <w:style w:type="paragraph" w:styleId="880">
     <w:name w:val="Heading 8"/>
-    <w:basedOn w:val="868"/>
-    <w:next w:val="868"/>
-    <w:link w:val="940"/>
+    <w:basedOn w:val="872"/>
+    <w:next w:val="872"/>
+    <w:link w:val="944"/>
     <w:uiPriority w:val="99"/>
     <w:unhideWhenUsed/>
     <w:qFormat/>
@@ -35475,11 +35749,11 @@
       <w:sz w:val="24"/>
     </w:rPr>
   </w:style>
-  <w:style w:type="paragraph" w:styleId="877">
+  <w:style w:type="paragraph" w:styleId="881">
     <w:name w:val="Heading 9"/>
-    <w:basedOn w:val="868"/>
-    <w:next w:val="868"/>
-    <w:link w:val="945"/>
+    <w:basedOn w:val="872"/>
+    <w:next w:val="872"/>
+    <w:link w:val="949"/>
     <w:uiPriority w:val="99"/>
     <w:unhideWhenUsed/>
     <w:qFormat/>
@@ -35492,7 +35766,7 @@
       <w:sz w:val="22"/>
     </w:rPr>
   </w:style>
-  <w:style w:type="character" w:styleId="878" w:default="1">
+  <w:style w:type="character" w:styleId="882" w:default="1">
     <w:name w:val="Default Paragraph Font"/>
     <w:uiPriority w:val="99"/>
     <w:unhideWhenUsed/>
@@ -35502,7 +35776,7 @@
       <w:sz w:val="24"/>
     </w:rPr>
   </w:style>
-  <w:style w:type="table" w:styleId="879" w:default="1">
+  <w:style w:type="table" w:styleId="883" w:default="1">
     <w:name w:val="Normal Table"/>
     <w:uiPriority w:val="99"/>
     <w:qFormat/>
@@ -35515,10 +35789,10 @@
       </w:tblCellMar>
     </w:tblPr>
   </w:style>
-  <w:style w:type="paragraph" w:styleId="880">
+  <w:style w:type="paragraph" w:styleId="884">
     <w:name w:val="Balloon Text"/>
-    <w:basedOn w:val="868"/>
-    <w:link w:val="956"/>
+    <w:basedOn w:val="872"/>
+    <w:link w:val="960"/>
     <w:uiPriority w:val="99"/>
     <w:unhideWhenUsed/>
     <w:qFormat/>
@@ -35527,10 +35801,10 @@
       <w:sz w:val="16"/>
     </w:rPr>
   </w:style>
-  <w:style w:type="paragraph" w:styleId="881">
+  <w:style w:type="paragraph" w:styleId="885">
     <w:name w:val="Body Text"/>
-    <w:basedOn w:val="868"/>
-    <w:link w:val="949"/>
+    <w:basedOn w:val="872"/>
+    <w:link w:val="953"/>
     <w:uiPriority w:val="99"/>
     <w:unhideWhenUsed/>
     <w:qFormat/>
@@ -35542,10 +35816,10 @@
       <w:sz w:val="24"/>
     </w:rPr>
   </w:style>
-  <w:style w:type="paragraph" w:styleId="882">
+  <w:style w:type="paragraph" w:styleId="886">
     <w:name w:val="Body Text Indent"/>
-    <w:basedOn w:val="868"/>
-    <w:link w:val="948"/>
+    <w:basedOn w:val="872"/>
+    <w:link w:val="952"/>
     <w:uiPriority w:val="99"/>
     <w:unhideWhenUsed/>
     <w:qFormat/>
@@ -35558,10 +35832,10 @@
       <w:sz w:val="24"/>
     </w:rPr>
   </w:style>
-  <w:style w:type="paragraph" w:styleId="883">
+  <w:style w:type="paragraph" w:styleId="887">
     <w:name w:val="Body Text First Indent 2"/>
-    <w:basedOn w:val="882"/>
-    <w:link w:val="947"/>
+    <w:basedOn w:val="886"/>
+    <w:link w:val="951"/>
     <w:uiPriority w:val="99"/>
     <w:unhideWhenUsed/>
     <w:qFormat/>
@@ -35573,9 +35847,9 @@
       <w:sz w:val="24"/>
     </w:rPr>
   </w:style>
-  <w:style w:type="character" w:styleId="884">
+  <w:style w:type="character" w:styleId="888">
     <w:name w:val="annotation reference"/>
-    <w:basedOn w:val="885"/>
+    <w:basedOn w:val="889"/>
     <w:uiPriority w:val="99"/>
     <w:unhideWhenUsed/>
     <w:qFormat/>
@@ -35584,9 +35858,9 @@
       <w:sz w:val="16"/>
     </w:rPr>
   </w:style>
-  <w:style w:type="character" w:styleId="885" w:customStyle="1">
+  <w:style w:type="character" w:styleId="889" w:customStyle="1">
     <w:name w:val="Default Paragraph Font1"/>
-    <w:link w:val="886"/>
+    <w:link w:val="890"/>
     <w:uiPriority w:val="99"/>
     <w:unhideWhenUsed/>
     <w:qFormat/>
@@ -35595,10 +35869,10 @@
       <w:sz w:val="24"/>
     </w:rPr>
   </w:style>
-  <w:style w:type="paragraph" w:styleId="886" w:customStyle="1">
+  <w:style w:type="paragraph" w:styleId="890" w:customStyle="1">
     <w:name w:val="Char Char1 Char1 Char Char"/>
-    <w:basedOn w:val="868"/>
-    <w:link w:val="885"/>
+    <w:basedOn w:val="872"/>
+    <w:link w:val="889"/>
     <w:uiPriority w:val="99"/>
     <w:unhideWhenUsed/>
     <w:qFormat/>
@@ -35611,10 +35885,10 @@
       <w:lang w:val="en-US" w:eastAsia="en-US"/>
     </w:rPr>
   </w:style>
-  <w:style w:type="paragraph" w:styleId="887">
+  <w:style w:type="paragraph" w:styleId="891">
     <w:name w:val="annotation text"/>
-    <w:basedOn w:val="868"/>
-    <w:link w:val="944"/>
+    <w:basedOn w:val="872"/>
+    <w:link w:val="948"/>
     <w:uiPriority w:val="99"/>
     <w:unhideWhenUsed/>
     <w:qFormat/>
@@ -35628,11 +35902,11 @@
       <w:sz w:val="22"/>
     </w:rPr>
   </w:style>
-  <w:style w:type="paragraph" w:styleId="888">
+  <w:style w:type="paragraph" w:styleId="892">
     <w:name w:val="annotation subject"/>
-    <w:basedOn w:val="887"/>
-    <w:next w:val="887"/>
-    <w:link w:val="943"/>
+    <w:basedOn w:val="891"/>
+    <w:next w:val="891"/>
+    <w:link w:val="947"/>
     <w:uiPriority w:val="99"/>
     <w:unhideWhenUsed/>
     <w:qFormat/>
@@ -35642,9 +35916,9 @@
       <w:sz w:val="20"/>
     </w:rPr>
   </w:style>
-  <w:style w:type="character" w:styleId="889">
+  <w:style w:type="character" w:styleId="893">
     <w:name w:val="FollowedHyperlink"/>
-    <w:basedOn w:val="885"/>
+    <w:basedOn w:val="889"/>
     <w:uiPriority w:val="99"/>
     <w:unhideWhenUsed/>
     <w:qFormat/>
@@ -35655,10 +35929,10 @@
       <w:u w:val="single"/>
     </w:rPr>
   </w:style>
-  <w:style w:type="paragraph" w:styleId="890">
+  <w:style w:type="paragraph" w:styleId="894">
     <w:name w:val="Footer"/>
-    <w:basedOn w:val="868"/>
-    <w:link w:val="955"/>
+    <w:basedOn w:val="872"/>
+    <w:link w:val="959"/>
     <w:uiPriority w:val="99"/>
     <w:unhideWhenUsed/>
     <w:qFormat/>
@@ -35673,9 +35947,9 @@
       <w:sz w:val="24"/>
     </w:rPr>
   </w:style>
-  <w:style w:type="character" w:styleId="891">
+  <w:style w:type="character" w:styleId="895">
     <w:name w:val="footnote reference"/>
-    <w:basedOn w:val="878"/>
+    <w:basedOn w:val="882"/>
     <w:uiPriority w:val="99"/>
     <w:unhideWhenUsed/>
     <w:qFormat/>
@@ -35685,10 +35959,10 @@
       <w:vertAlign w:val="superscript"/>
     </w:rPr>
   </w:style>
-  <w:style w:type="paragraph" w:styleId="892">
+  <w:style w:type="paragraph" w:styleId="896">
     <w:name w:val="footnote text"/>
-    <w:basedOn w:val="868"/>
-    <w:link w:val="951"/>
+    <w:basedOn w:val="872"/>
+    <w:link w:val="955"/>
     <w:uiPriority w:val="99"/>
     <w:unhideWhenUsed/>
     <w:qFormat/>
@@ -35697,10 +35971,10 @@
       <w:sz w:val="20"/>
     </w:rPr>
   </w:style>
-  <w:style w:type="paragraph" w:styleId="893">
+  <w:style w:type="paragraph" w:styleId="897">
     <w:name w:val="Header"/>
-    <w:basedOn w:val="868"/>
-    <w:link w:val="950"/>
+    <w:basedOn w:val="872"/>
+    <w:link w:val="954"/>
     <w:uiPriority w:val="99"/>
     <w:unhideWhenUsed/>
     <w:qFormat/>
@@ -35715,10 +35989,10 @@
       <w:sz w:val="24"/>
     </w:rPr>
   </w:style>
-  <w:style w:type="paragraph" w:styleId="894">
+  <w:style w:type="paragraph" w:styleId="898">
     <w:name w:val="HTML Preformatted"/>
-    <w:basedOn w:val="868"/>
-    <w:link w:val="959"/>
+    <w:basedOn w:val="872"/>
+    <w:link w:val="963"/>
     <w:uiPriority w:val="99"/>
     <w:unhideWhenUsed/>
     <w:qFormat/>
@@ -35748,9 +36022,9 @@
       <w:lang w:val="fr-FR" w:eastAsia="ja-JP"/>
     </w:rPr>
   </w:style>
-  <w:style w:type="character" w:styleId="895">
+  <w:style w:type="character" w:styleId="899">
     <w:name w:val="Hyperlink"/>
-    <w:basedOn w:val="885"/>
+    <w:basedOn w:val="889"/>
     <w:uiPriority w:val="99"/>
     <w:unhideWhenUsed/>
     <w:qFormat/>
@@ -35761,9 +36035,9 @@
       <w:u w:val="single"/>
     </w:rPr>
   </w:style>
-  <w:style w:type="paragraph" w:styleId="896">
+  <w:style w:type="paragraph" w:styleId="900">
     <w:name w:val="List"/>
-    <w:basedOn w:val="868"/>
+    <w:basedOn w:val="872"/>
     <w:uiPriority w:val="99"/>
     <w:unhideWhenUsed/>
     <w:qFormat/>
@@ -35775,9 +36049,9 @@
       <w:sz w:val="24"/>
     </w:rPr>
   </w:style>
-  <w:style w:type="paragraph" w:styleId="897">
+  <w:style w:type="paragraph" w:styleId="901">
     <w:name w:val="List 2"/>
-    <w:basedOn w:val="868"/>
+    <w:basedOn w:val="872"/>
     <w:uiPriority w:val="99"/>
     <w:unhideWhenUsed/>
     <w:qFormat/>
@@ -35789,9 +36063,9 @@
       <w:sz w:val="24"/>
     </w:rPr>
   </w:style>
-  <w:style w:type="paragraph" w:styleId="898">
+  <w:style w:type="paragraph" w:styleId="902">
     <w:name w:val="List 3"/>
-    <w:basedOn w:val="868"/>
+    <w:basedOn w:val="872"/>
     <w:uiPriority w:val="99"/>
     <w:unhideWhenUsed/>
     <w:qFormat/>
@@ -35803,9 +36077,9 @@
       <w:sz w:val="24"/>
     </w:rPr>
   </w:style>
-  <w:style w:type="paragraph" w:styleId="899">
+  <w:style w:type="paragraph" w:styleId="903">
     <w:name w:val="List 4"/>
-    <w:basedOn w:val="868"/>
+    <w:basedOn w:val="872"/>
     <w:uiPriority w:val="99"/>
     <w:unhideWhenUsed/>
     <w:qFormat/>
@@ -35817,9 +36091,9 @@
       <w:sz w:val="24"/>
     </w:rPr>
   </w:style>
-  <w:style w:type="paragraph" w:styleId="900">
+  <w:style w:type="paragraph" w:styleId="904">
     <w:name w:val="List Bullet"/>
-    <w:basedOn w:val="868"/>
+    <w:basedOn w:val="872"/>
     <w:uiPriority w:val="99"/>
     <w:unhideWhenUsed/>
     <w:qFormat/>
@@ -35837,9 +36111,9 @@
       <w:lang w:eastAsia="en-US"/>
     </w:rPr>
   </w:style>
-  <w:style w:type="paragraph" w:styleId="901">
+  <w:style w:type="paragraph" w:styleId="905">
     <w:name w:val="List Bullet 2"/>
-    <w:basedOn w:val="868"/>
+    <w:basedOn w:val="872"/>
     <w:uiPriority w:val="99"/>
     <w:unhideWhenUsed/>
     <w:qFormat/>
@@ -35858,9 +36132,9 @@
       <w:sz w:val="24"/>
     </w:rPr>
   </w:style>
-  <w:style w:type="paragraph" w:styleId="902">
+  <w:style w:type="paragraph" w:styleId="906">
     <w:name w:val="List Bullet 3"/>
-    <w:basedOn w:val="868"/>
+    <w:basedOn w:val="872"/>
     <w:uiPriority w:val="99"/>
     <w:unhideWhenUsed/>
     <w:qFormat/>
@@ -35879,9 +36153,9 @@
       <w:sz w:val="24"/>
     </w:rPr>
   </w:style>
-  <w:style w:type="paragraph" w:styleId="903">
+  <w:style w:type="paragraph" w:styleId="907">
     <w:name w:val="List Continue"/>
-    <w:basedOn w:val="868"/>
+    <w:basedOn w:val="872"/>
     <w:uiPriority w:val="99"/>
     <w:unhideWhenUsed/>
     <w:qFormat/>
@@ -35894,9 +36168,9 @@
       <w:sz w:val="24"/>
     </w:rPr>
   </w:style>
-  <w:style w:type="paragraph" w:styleId="904">
+  <w:style w:type="paragraph" w:styleId="908">
     <w:name w:val="List Number"/>
-    <w:basedOn w:val="868"/>
+    <w:basedOn w:val="872"/>
     <w:uiPriority w:val="99"/>
     <w:unhideWhenUsed/>
     <w:qFormat/>
@@ -35914,9 +36188,9 @@
       <w:lang w:eastAsia="zh-CN"/>
     </w:rPr>
   </w:style>
-  <w:style w:type="paragraph" w:styleId="905">
+  <w:style w:type="paragraph" w:styleId="909">
     <w:name w:val="Normal (Web)"/>
-    <w:basedOn w:val="868"/>
+    <w:basedOn w:val="872"/>
     <w:uiPriority w:val="99"/>
     <w:unhideWhenUsed/>
     <w:qFormat/>
@@ -35928,9 +36202,9 @@
       <w:sz w:val="24"/>
     </w:rPr>
   </w:style>
-  <w:style w:type="character" w:styleId="906">
+  <w:style w:type="character" w:styleId="910">
     <w:name w:val="page number"/>
-    <w:basedOn w:val="885"/>
+    <w:basedOn w:val="889"/>
     <w:uiPriority w:val="99"/>
     <w:unhideWhenUsed/>
     <w:qFormat/>
@@ -35939,9 +36213,9 @@
       <w:sz w:val="24"/>
     </w:rPr>
   </w:style>
-  <w:style w:type="character" w:styleId="907">
+  <w:style w:type="character" w:styleId="911">
     <w:name w:val="Strong"/>
-    <w:basedOn w:val="885"/>
+    <w:basedOn w:val="889"/>
     <w:uiPriority w:val="99"/>
     <w:unhideWhenUsed/>
     <w:qFormat/>
@@ -35951,10 +36225,10 @@
       <w:sz w:val="24"/>
     </w:rPr>
   </w:style>
-  <w:style w:type="paragraph" w:styleId="908">
+  <w:style w:type="paragraph" w:styleId="912">
     <w:name w:val="Subtitle"/>
-    <w:basedOn w:val="868"/>
-    <w:link w:val="941"/>
+    <w:basedOn w:val="872"/>
+    <w:link w:val="945"/>
     <w:uiPriority w:val="99"/>
     <w:unhideWhenUsed/>
     <w:qFormat/>
@@ -35978,10 +36252,10 @@
       <w:lang w:val="fr-FR" w:eastAsia="fr-BE"/>
     </w:rPr>
   </w:style>
-  <w:style w:type="paragraph" w:styleId="909">
+  <w:style w:type="paragraph" w:styleId="913">
     <w:name w:val="Title"/>
-    <w:basedOn w:val="868"/>
-    <w:link w:val="954"/>
+    <w:basedOn w:val="872"/>
+    <w:link w:val="958"/>
     <w:uiPriority w:val="99"/>
     <w:unhideWhenUsed/>
     <w:qFormat/>
@@ -35996,10 +36270,10 @@
       <w:lang w:eastAsia="de-DE"/>
     </w:rPr>
   </w:style>
-  <w:style w:type="paragraph" w:styleId="910">
+  <w:style w:type="paragraph" w:styleId="914">
     <w:name w:val="toc 1"/>
-    <w:basedOn w:val="868"/>
-    <w:next w:val="868"/>
+    <w:basedOn w:val="872"/>
+    <w:next w:val="872"/>
     <w:uiPriority w:val="99"/>
     <w:unhideWhenUsed/>
     <w:qFormat/>
@@ -36017,10 +36291,10 @@
       <w:sz w:val="24"/>
     </w:rPr>
   </w:style>
-  <w:style w:type="paragraph" w:styleId="911">
+  <w:style w:type="paragraph" w:styleId="915">
     <w:name w:val="toc 2"/>
-    <w:basedOn w:val="868"/>
-    <w:next w:val="868"/>
+    <w:basedOn w:val="872"/>
+    <w:next w:val="872"/>
     <w:uiPriority w:val="99"/>
     <w:unhideWhenUsed/>
     <w:qFormat/>
@@ -36037,10 +36311,10 @@
       <w:sz w:val="24"/>
     </w:rPr>
   </w:style>
-  <w:style w:type="paragraph" w:styleId="912">
+  <w:style w:type="paragraph" w:styleId="916">
     <w:name w:val="toc 3"/>
-    <w:basedOn w:val="868"/>
-    <w:next w:val="868"/>
+    <w:basedOn w:val="872"/>
+    <w:next w:val="872"/>
     <w:uiPriority w:val="99"/>
     <w:unhideWhenUsed/>
     <w:qFormat/>
@@ -36052,10 +36326,10 @@
       <w:sz w:val="24"/>
     </w:rPr>
   </w:style>
-  <w:style w:type="character" w:styleId="913" w:customStyle="1">
+  <w:style w:type="character" w:styleId="917" w:customStyle="1">
     <w:name w:val="Heading 2 Char"/>
-    <w:basedOn w:val="885"/>
-    <w:link w:val="870"/>
+    <w:basedOn w:val="889"/>
+    <w:link w:val="874"/>
     <w:uiPriority w:val="9"/>
     <w:unhideWhenUsed/>
     <w:qFormat/>
@@ -36067,9 +36341,9 @@
       <w:sz w:val="28"/>
     </w:rPr>
   </w:style>
-  <w:style w:type="paragraph" w:styleId="914" w:customStyle="1">
+  <w:style w:type="paragraph" w:styleId="918" w:customStyle="1">
     <w:name w:val="Char Char Char Char Char Char Char Char Char Zchn Zchn Char Char Char"/>
-    <w:basedOn w:val="868"/>
+    <w:basedOn w:val="872"/>
     <w:uiPriority w:val="99"/>
     <w:unhideWhenUsed/>
     <w:qFormat/>
@@ -36082,9 +36356,9 @@
       <w:lang w:val="en-US" w:eastAsia="en-US"/>
     </w:rPr>
   </w:style>
-  <w:style w:type="paragraph" w:styleId="915" w:customStyle="1">
+  <w:style w:type="paragraph" w:styleId="919" w:customStyle="1">
     <w:name w:val="List Bullet 1"/>
-    <w:basedOn w:val="868"/>
+    <w:basedOn w:val="872"/>
     <w:uiPriority w:val="99"/>
     <w:unhideWhenUsed/>
     <w:qFormat/>
@@ -36102,9 +36376,9 @@
       <w:lang w:eastAsia="zh-CN"/>
     </w:rPr>
   </w:style>
-  <w:style w:type="paragraph" w:styleId="916" w:customStyle="1">
+  <w:style w:type="paragraph" w:styleId="920" w:customStyle="1">
     <w:name w:val="Car Car"/>
-    <w:basedOn w:val="868"/>
+    <w:basedOn w:val="872"/>
     <w:uiPriority w:val="99"/>
     <w:unhideWhenUsed/>
     <w:qFormat/>
@@ -36117,9 +36391,9 @@
       <w:lang w:val="en-US" w:eastAsia="en-US"/>
     </w:rPr>
   </w:style>
-  <w:style w:type="paragraph" w:styleId="917" w:customStyle="1">
+  <w:style w:type="paragraph" w:styleId="921" w:customStyle="1">
     <w:name w:val="Z_DGName"/>
-    <w:basedOn w:val="868"/>
+    <w:basedOn w:val="872"/>
     <w:uiPriority w:val="99"/>
     <w:unhideWhenUsed/>
     <w:qFormat/>
@@ -36133,9 +36407,9 @@
       <w:lang w:eastAsia="en-US"/>
     </w:rPr>
   </w:style>
-  <w:style w:type="paragraph" w:styleId="918" w:customStyle="1">
+  <w:style w:type="paragraph" w:styleId="922" w:customStyle="1">
     <w:name w:val="Char1 Char Char"/>
-    <w:basedOn w:val="868"/>
+    <w:basedOn w:val="872"/>
     <w:uiPriority w:val="99"/>
     <w:unhideWhenUsed/>
     <w:qFormat/>
@@ -36148,10 +36422,10 @@
       <w:lang w:val="en-US" w:eastAsia="en-US"/>
     </w:rPr>
   </w:style>
-  <w:style w:type="paragraph" w:styleId="919" w:customStyle="1">
+  <w:style w:type="paragraph" w:styleId="923" w:customStyle="1">
     <w:name w:val="NumPar 4"/>
-    <w:basedOn w:val="868"/>
-    <w:next w:val="868"/>
+    <w:basedOn w:val="872"/>
+    <w:next w:val="872"/>
     <w:uiPriority w:val="99"/>
     <w:unhideWhenUsed/>
     <w:qFormat/>
@@ -36169,10 +36443,10 @@
       <w:lang w:eastAsia="zh-CN"/>
     </w:rPr>
   </w:style>
-  <w:style w:type="paragraph" w:styleId="920" w:customStyle="1">
+  <w:style w:type="paragraph" w:styleId="924" w:customStyle="1">
     <w:name w:val="Titre"/>
-    <w:basedOn w:val="868"/>
-    <w:next w:val="881"/>
+    <w:basedOn w:val="872"/>
+    <w:next w:val="885"/>
     <w:uiPriority w:val="0"/>
     <w:unhideWhenUsed/>
     <w:qFormat/>
@@ -36187,10 +36461,10 @@
       <w:lang w:val="fr-BE" w:eastAsia="hi-IN"/>
     </w:rPr>
   </w:style>
-  <w:style w:type="paragraph" w:styleId="921" w:customStyle="1">
+  <w:style w:type="paragraph" w:styleId="925" w:customStyle="1">
     <w:name w:val="NumPar 3"/>
-    <w:basedOn w:val="868"/>
-    <w:next w:val="868"/>
+    <w:basedOn w:val="872"/>
+    <w:next w:val="872"/>
     <w:uiPriority w:val="99"/>
     <w:unhideWhenUsed/>
     <w:qFormat/>
@@ -36208,9 +36482,9 @@
       <w:lang w:eastAsia="zh-CN"/>
     </w:rPr>
   </w:style>
-  <w:style w:type="paragraph" w:styleId="922" w:customStyle="1">
+  <w:style w:type="paragraph" w:styleId="926" w:customStyle="1">
     <w:name w:val="Char Char1 Char"/>
-    <w:basedOn w:val="868"/>
+    <w:basedOn w:val="872"/>
     <w:uiPriority w:val="99"/>
     <w:unhideWhenUsed/>
     <w:qFormat/>
@@ -36223,9 +36497,9 @@
       <w:lang w:val="en-US" w:eastAsia="en-US"/>
     </w:rPr>
   </w:style>
-  <w:style w:type="paragraph" w:styleId="923" w:customStyle="1">
+  <w:style w:type="paragraph" w:styleId="927" w:customStyle="1">
     <w:name w:val="Text 2"/>
-    <w:basedOn w:val="868"/>
+    <w:basedOn w:val="872"/>
     <w:uiPriority w:val="99"/>
     <w:unhideWhenUsed/>
     <w:qFormat/>
@@ -36242,9 +36516,9 @@
       <w:lang w:eastAsia="en-US"/>
     </w:rPr>
   </w:style>
-  <w:style w:type="paragraph" w:styleId="924" w:customStyle="1">
+  <w:style w:type="paragraph" w:styleId="928" w:customStyle="1">
     <w:name w:val="Header 3"/>
-    <w:basedOn w:val="868"/>
+    <w:basedOn w:val="872"/>
     <w:uiPriority w:val="99"/>
     <w:unhideWhenUsed/>
     <w:qFormat/>
@@ -36254,9 +36528,9 @@
       <w:sz w:val="24"/>
     </w:rPr>
   </w:style>
-  <w:style w:type="paragraph" w:styleId="925" w:customStyle="1">
+  <w:style w:type="paragraph" w:styleId="929" w:customStyle="1">
     <w:name w:val="Contenu de tableau"/>
-    <w:basedOn w:val="868"/>
+    <w:basedOn w:val="872"/>
     <w:uiPriority w:val="0"/>
     <w:unhideWhenUsed/>
     <w:qFormat/>
@@ -36270,9 +36544,9 @@
       <w:lang w:val="fr-BE" w:eastAsia="hi-IN"/>
     </w:rPr>
   </w:style>
-  <w:style w:type="paragraph" w:styleId="926" w:customStyle="1">
+  <w:style w:type="paragraph" w:styleId="930" w:customStyle="1">
     <w:name w:val="body"/>
-    <w:basedOn w:val="868"/>
+    <w:basedOn w:val="872"/>
     <w:uiPriority w:val="99"/>
     <w:unhideWhenUsed/>
     <w:qFormat/>
@@ -36284,9 +36558,9 @@
       <w:sz w:val="24"/>
     </w:rPr>
   </w:style>
-  <w:style w:type="paragraph" w:styleId="927" w:customStyle="1">
+  <w:style w:type="paragraph" w:styleId="931" w:customStyle="1">
     <w:name w:val="List Number (Level 4)"/>
-    <w:basedOn w:val="868"/>
+    <w:basedOn w:val="872"/>
     <w:uiPriority w:val="99"/>
     <w:unhideWhenUsed/>
     <w:qFormat/>
@@ -36304,9 +36578,9 @@
       <w:lang w:eastAsia="zh-CN"/>
     </w:rPr>
   </w:style>
-  <w:style w:type="paragraph" w:styleId="928" w:customStyle="1">
+  <w:style w:type="paragraph" w:styleId="932" w:customStyle="1">
     <w:name w:val="Text 1"/>
-    <w:basedOn w:val="868"/>
+    <w:basedOn w:val="872"/>
     <w:uiPriority w:val="99"/>
     <w:unhideWhenUsed/>
     <w:qFormat/>
@@ -36320,9 +36594,9 @@
       <w:lang w:eastAsia="en-US"/>
     </w:rPr>
   </w:style>
-  <w:style w:type="paragraph" w:styleId="929" w:customStyle="1">
+  <w:style w:type="paragraph" w:styleId="933" w:customStyle="1">
     <w:name w:val="Char Char Char Char Char Char Char Char Char Zchn Zchn Char Char Char1 Char Char Char Char Char Char Char Char Char Char Char Char Char Char"/>
-    <w:basedOn w:val="868"/>
+    <w:basedOn w:val="872"/>
     <w:uiPriority w:val="99"/>
     <w:unhideWhenUsed/>
     <w:qFormat/>
@@ -36335,10 +36609,10 @@
       <w:lang w:val="en-US" w:eastAsia="en-US"/>
     </w:rPr>
   </w:style>
-  <w:style w:type="paragraph" w:styleId="930" w:customStyle="1">
+  <w:style w:type="paragraph" w:styleId="934" w:customStyle="1">
     <w:name w:val="Titre objet"/>
-    <w:basedOn w:val="868"/>
-    <w:next w:val="868"/>
+    <w:basedOn w:val="872"/>
+    <w:next w:val="872"/>
     <w:uiPriority w:val="99"/>
     <w:unhideWhenUsed/>
     <w:qFormat/>
@@ -36353,9 +36627,9 @@
       <w:lang w:eastAsia="zh-CN"/>
     </w:rPr>
   </w:style>
-  <w:style w:type="paragraph" w:styleId="931" w:customStyle="1">
+  <w:style w:type="paragraph" w:styleId="935" w:customStyle="1">
     <w:name w:val="List Number (Level 2)"/>
-    <w:basedOn w:val="868"/>
+    <w:basedOn w:val="872"/>
     <w:uiPriority w:val="99"/>
     <w:unhideWhenUsed/>
     <w:qFormat/>
@@ -36373,9 +36647,9 @@
       <w:lang w:eastAsia="zh-CN"/>
     </w:rPr>
   </w:style>
-  <w:style w:type="paragraph" w:styleId="932" w:customStyle="1">
+  <w:style w:type="paragraph" w:styleId="936" w:customStyle="1">
     <w:name w:val="Char Char Char1 Char Char Char"/>
-    <w:basedOn w:val="868"/>
+    <w:basedOn w:val="872"/>
     <w:uiPriority w:val="99"/>
     <w:unhideWhenUsed/>
     <w:qFormat/>
@@ -36385,10 +36659,10 @@
       <w:lang w:val="pl-PL" w:eastAsia="pl-PL"/>
     </w:rPr>
   </w:style>
-  <w:style w:type="paragraph" w:styleId="933" w:customStyle="1">
+  <w:style w:type="paragraph" w:styleId="937" w:customStyle="1">
     <w:name w:val="Z_Com"/>
-    <w:basedOn w:val="868"/>
-    <w:next w:val="917"/>
+    <w:basedOn w:val="872"/>
+    <w:next w:val="921"/>
     <w:uiPriority w:val="99"/>
     <w:unhideWhenUsed/>
     <w:qFormat/>
@@ -36402,10 +36676,10 @@
       <w:lang w:eastAsia="en-US"/>
     </w:rPr>
   </w:style>
-  <w:style w:type="paragraph" w:styleId="934" w:customStyle="1">
+  <w:style w:type="paragraph" w:styleId="938" w:customStyle="1">
     <w:name w:val="NumPar 1"/>
-    <w:basedOn w:val="868"/>
-    <w:next w:val="928"/>
+    <w:basedOn w:val="872"/>
+    <w:next w:val="932"/>
     <w:uiPriority w:val="99"/>
     <w:unhideWhenUsed/>
     <w:qFormat/>
@@ -36423,9 +36697,9 @@
       <w:lang w:eastAsia="zh-CN"/>
     </w:rPr>
   </w:style>
-  <w:style w:type="paragraph" w:styleId="935" w:customStyle="1">
+  <w:style w:type="paragraph" w:styleId="939" w:customStyle="1">
     <w:name w:val="Char1"/>
-    <w:basedOn w:val="868"/>
+    <w:basedOn w:val="872"/>
     <w:uiPriority w:val="99"/>
     <w:unhideWhenUsed/>
     <w:qFormat/>
@@ -36438,10 +36712,10 @@
       <w:lang w:val="en-US" w:eastAsia="en-US"/>
     </w:rPr>
   </w:style>
-  <w:style w:type="paragraph" w:styleId="936" w:customStyle="1">
+  <w:style w:type="paragraph" w:styleId="940" w:customStyle="1">
     <w:name w:val="NumPar 2"/>
-    <w:basedOn w:val="868"/>
-    <w:next w:val="923"/>
+    <w:basedOn w:val="872"/>
+    <w:next w:val="927"/>
     <w:uiPriority w:val="99"/>
     <w:unhideWhenUsed/>
     <w:qFormat/>
@@ -36459,9 +36733,9 @@
       <w:lang w:eastAsia="zh-CN"/>
     </w:rPr>
   </w:style>
-  <w:style w:type="paragraph" w:styleId="937" w:customStyle="1">
+  <w:style w:type="paragraph" w:styleId="941" w:customStyle="1">
     <w:name w:val="Char Char Char Char Char Char Char Char Char Zchn Zchn Char Char"/>
-    <w:basedOn w:val="868"/>
+    <w:basedOn w:val="872"/>
     <w:uiPriority w:val="99"/>
     <w:unhideWhenUsed/>
     <w:qFormat/>
@@ -36474,9 +36748,9 @@
       <w:lang w:val="en-US" w:eastAsia="en-US"/>
     </w:rPr>
   </w:style>
-  <w:style w:type="paragraph" w:styleId="938" w:customStyle="1">
+  <w:style w:type="paragraph" w:styleId="942" w:customStyle="1">
     <w:name w:val="Bullet2"/>
-    <w:basedOn w:val="868"/>
+    <w:basedOn w:val="872"/>
     <w:uiPriority w:val="99"/>
     <w:unhideWhenUsed/>
     <w:qFormat/>
@@ -36497,9 +36771,9 @@
       <w:lang w:eastAsia="en-US"/>
     </w:rPr>
   </w:style>
-  <w:style w:type="paragraph" w:styleId="939" w:customStyle="1">
+  <w:style w:type="paragraph" w:styleId="943" w:customStyle="1">
     <w:name w:val="List Number (Level 3)"/>
-    <w:basedOn w:val="868"/>
+    <w:basedOn w:val="872"/>
     <w:uiPriority w:val="99"/>
     <w:unhideWhenUsed/>
     <w:qFormat/>
@@ -36517,10 +36791,10 @@
       <w:lang w:eastAsia="zh-CN"/>
     </w:rPr>
   </w:style>
-  <w:style w:type="character" w:styleId="940" w:customStyle="1">
+  <w:style w:type="character" w:styleId="944" w:customStyle="1">
     <w:name w:val="Heading 8 Char"/>
-    <w:basedOn w:val="885"/>
-    <w:link w:val="876"/>
+    <w:basedOn w:val="889"/>
+    <w:link w:val="880"/>
     <w:uiPriority w:val="9"/>
     <w:unhideWhenUsed/>
     <w:qFormat/>
@@ -36530,10 +36804,10 @@
       <w:sz w:val="24"/>
     </w:rPr>
   </w:style>
-  <w:style w:type="character" w:styleId="941" w:customStyle="1">
+  <w:style w:type="character" w:styleId="945" w:customStyle="1">
     <w:name w:val="Subtitle Char"/>
-    <w:basedOn w:val="885"/>
-    <w:link w:val="908"/>
+    <w:basedOn w:val="889"/>
+    <w:link w:val="912"/>
     <w:uiPriority w:val="11"/>
     <w:unhideWhenUsed/>
     <w:qFormat/>
@@ -36542,10 +36816,10 @@
       <w:sz w:val="24"/>
     </w:rPr>
   </w:style>
-  <w:style w:type="character" w:styleId="942" w:customStyle="1">
+  <w:style w:type="character" w:styleId="946" w:customStyle="1">
     <w:name w:val="Heading 5 Char"/>
-    <w:basedOn w:val="885"/>
-    <w:link w:val="873"/>
+    <w:basedOn w:val="889"/>
+    <w:link w:val="877"/>
     <w:uiPriority w:val="9"/>
     <w:unhideWhenUsed/>
     <w:qFormat/>
@@ -36556,10 +36830,10 @@
       <w:sz w:val="26"/>
     </w:rPr>
   </w:style>
-  <w:style w:type="character" w:styleId="943" w:customStyle="1">
+  <w:style w:type="character" w:styleId="947" w:customStyle="1">
     <w:name w:val="Comment Subject Char"/>
-    <w:basedOn w:val="944"/>
-    <w:link w:val="888"/>
+    <w:basedOn w:val="948"/>
+    <w:link w:val="892"/>
     <w:uiPriority w:val="99"/>
     <w:unhideWhenUsed/>
     <w:qFormat/>
@@ -36569,10 +36843,10 @@
       <w:sz w:val="20"/>
     </w:rPr>
   </w:style>
-  <w:style w:type="character" w:styleId="944" w:customStyle="1">
+  <w:style w:type="character" w:styleId="948" w:customStyle="1">
     <w:name w:val="Comment Text Char"/>
-    <w:basedOn w:val="885"/>
-    <w:link w:val="887"/>
+    <w:basedOn w:val="889"/>
+    <w:link w:val="891"/>
     <w:uiPriority w:val="99"/>
     <w:unhideWhenUsed/>
     <w:qFormat/>
@@ -36582,10 +36856,10 @@
       <w:sz w:val="22"/>
     </w:rPr>
   </w:style>
-  <w:style w:type="character" w:styleId="945" w:customStyle="1">
+  <w:style w:type="character" w:styleId="949" w:customStyle="1">
     <w:name w:val="Heading 9 Char"/>
-    <w:basedOn w:val="885"/>
-    <w:link w:val="877"/>
+    <w:basedOn w:val="889"/>
+    <w:link w:val="881"/>
     <w:uiPriority w:val="9"/>
     <w:unhideWhenUsed/>
     <w:qFormat/>
@@ -36594,7 +36868,7 @@
       <w:sz w:val="24"/>
     </w:rPr>
   </w:style>
-  <w:style w:type="character" w:styleId="946" w:customStyle="1">
+  <w:style w:type="character" w:styleId="950" w:customStyle="1">
     <w:name w:val="Char Char"/>
     <w:uiPriority w:val="99"/>
     <w:unhideWhenUsed/>
@@ -36607,10 +36881,10 @@
       <w:lang w:val="en-GB" w:eastAsia="en-GB"/>
     </w:rPr>
   </w:style>
-  <w:style w:type="character" w:styleId="947" w:customStyle="1">
+  <w:style w:type="character" w:styleId="951" w:customStyle="1">
     <w:name w:val="Body Text First Indent 2 Char"/>
-    <w:basedOn w:val="948"/>
-    <w:link w:val="883"/>
+    <w:basedOn w:val="952"/>
+    <w:link w:val="887"/>
     <w:uiPriority w:val="99"/>
     <w:unhideWhenUsed/>
     <w:qFormat/>
@@ -36619,10 +36893,10 @@
       <w:sz w:val="24"/>
     </w:rPr>
   </w:style>
-  <w:style w:type="character" w:styleId="948" w:customStyle="1">
+  <w:style w:type="character" w:styleId="952" w:customStyle="1">
     <w:name w:val="Body Text Indent Char"/>
-    <w:basedOn w:val="885"/>
-    <w:link w:val="882"/>
+    <w:basedOn w:val="889"/>
+    <w:link w:val="886"/>
     <w:uiPriority w:val="99"/>
     <w:unhideWhenUsed/>
     <w:qFormat/>
@@ -36631,10 +36905,10 @@
       <w:sz w:val="24"/>
     </w:rPr>
   </w:style>
-  <w:style w:type="character" w:styleId="949" w:customStyle="1">
+  <w:style w:type="character" w:styleId="953" w:customStyle="1">
     <w:name w:val="Body Text Char"/>
-    <w:basedOn w:val="885"/>
-    <w:link w:val="881"/>
+    <w:basedOn w:val="889"/>
+    <w:link w:val="885"/>
     <w:uiPriority w:val="99"/>
     <w:unhideWhenUsed/>
     <w:qFormat/>
@@ -36643,10 +36917,10 @@
       <w:sz w:val="24"/>
     </w:rPr>
   </w:style>
-  <w:style w:type="character" w:styleId="950" w:customStyle="1">
+  <w:style w:type="character" w:styleId="954" w:customStyle="1">
     <w:name w:val="Header Char"/>
-    <w:basedOn w:val="885"/>
-    <w:link w:val="893"/>
+    <w:basedOn w:val="889"/>
+    <w:link w:val="897"/>
     <w:uiPriority w:val="99"/>
     <w:unhideWhenUsed/>
     <w:qFormat/>
@@ -36655,10 +36929,10 @@
       <w:sz w:val="24"/>
     </w:rPr>
   </w:style>
-  <w:style w:type="character" w:styleId="951" w:customStyle="1">
+  <w:style w:type="character" w:styleId="955" w:customStyle="1">
     <w:name w:val="Footnote Text Char1"/>
-    <w:basedOn w:val="885"/>
-    <w:link w:val="892"/>
+    <w:basedOn w:val="889"/>
+    <w:link w:val="896"/>
     <w:uiPriority w:val="99"/>
     <w:unhideWhenUsed/>
     <w:qFormat/>
@@ -36667,10 +36941,10 @@
       <w:sz w:val="20"/>
     </w:rPr>
   </w:style>
-  <w:style w:type="character" w:styleId="952" w:customStyle="1">
+  <w:style w:type="character" w:styleId="956" w:customStyle="1">
     <w:name w:val="Heading 4 Char"/>
-    <w:basedOn w:val="885"/>
-    <w:link w:val="872"/>
+    <w:basedOn w:val="889"/>
+    <w:link w:val="876"/>
     <w:uiPriority w:val="9"/>
     <w:unhideWhenUsed/>
     <w:qFormat/>
@@ -36680,10 +36954,10 @@
       <w:sz w:val="28"/>
     </w:rPr>
   </w:style>
-  <w:style w:type="character" w:styleId="953" w:customStyle="1">
+  <w:style w:type="character" w:styleId="957" w:customStyle="1">
     <w:name w:val="Heading 7 Char"/>
-    <w:basedOn w:val="885"/>
-    <w:link w:val="875"/>
+    <w:basedOn w:val="889"/>
+    <w:link w:val="879"/>
     <w:uiPriority w:val="9"/>
     <w:unhideWhenUsed/>
     <w:qFormat/>
@@ -36692,10 +36966,10 @@
       <w:sz w:val="24"/>
     </w:rPr>
   </w:style>
-  <w:style w:type="character" w:styleId="954" w:customStyle="1">
+  <w:style w:type="character" w:styleId="958" w:customStyle="1">
     <w:name w:val="Title Char"/>
-    <w:basedOn w:val="878"/>
-    <w:link w:val="909"/>
+    <w:basedOn w:val="882"/>
+    <w:link w:val="913"/>
     <w:uiPriority w:val="10"/>
     <w:unhideWhenUsed/>
     <w:qFormat/>
@@ -36706,10 +36980,10 @@
       <w:sz w:val="32"/>
     </w:rPr>
   </w:style>
-  <w:style w:type="character" w:styleId="955" w:customStyle="1">
+  <w:style w:type="character" w:styleId="959" w:customStyle="1">
     <w:name w:val="Footer Char"/>
-    <w:basedOn w:val="885"/>
-    <w:link w:val="890"/>
+    <w:basedOn w:val="889"/>
+    <w:link w:val="894"/>
     <w:uiPriority w:val="99"/>
     <w:unhideWhenUsed/>
     <w:qFormat/>
@@ -36718,10 +36992,10 @@
       <w:sz w:val="24"/>
     </w:rPr>
   </w:style>
-  <w:style w:type="character" w:styleId="956" w:customStyle="1">
+  <w:style w:type="character" w:styleId="960" w:customStyle="1">
     <w:name w:val="Balloon Text Char"/>
-    <w:basedOn w:val="885"/>
-    <w:link w:val="880"/>
+    <w:basedOn w:val="889"/>
+    <w:link w:val="884"/>
     <w:uiPriority w:val="99"/>
     <w:unhideWhenUsed/>
     <w:qFormat/>
@@ -36730,7 +37004,7 @@
       <w:sz w:val="16"/>
     </w:rPr>
   </w:style>
-  <w:style w:type="character" w:styleId="957" w:customStyle="1">
+  <w:style w:type="character" w:styleId="961" w:customStyle="1">
     <w:name w:val="Char Char1"/>
     <w:uiPriority w:val="99"/>
     <w:unhideWhenUsed/>
@@ -36743,10 +37017,10 @@
       <w:lang w:val="en-GB" w:eastAsia="en-GB"/>
     </w:rPr>
   </w:style>
-  <w:style w:type="character" w:styleId="958" w:customStyle="1">
+  <w:style w:type="character" w:styleId="962" w:customStyle="1">
     <w:name w:val="Heading 1 Char"/>
-    <w:basedOn w:val="885"/>
-    <w:link w:val="869"/>
+    <w:basedOn w:val="889"/>
+    <w:link w:val="873"/>
     <w:uiPriority w:val="99"/>
     <w:unhideWhenUsed/>
     <w:qFormat/>
@@ -36758,10 +37032,10 @@
       <w:lang w:val="en-GB" w:eastAsia="en-GB"/>
     </w:rPr>
   </w:style>
-  <w:style w:type="character" w:styleId="959" w:customStyle="1">
+  <w:style w:type="character" w:styleId="963" w:customStyle="1">
     <w:name w:val="HTML Preformatted Char"/>
-    <w:basedOn w:val="885"/>
-    <w:link w:val="894"/>
+    <w:basedOn w:val="889"/>
+    <w:link w:val="898"/>
     <w:uiPriority w:val="99"/>
     <w:unhideWhenUsed/>
     <w:qFormat/>
@@ -36770,10 +37044,10 @@
       <w:sz w:val="20"/>
     </w:rPr>
   </w:style>
-  <w:style w:type="character" w:styleId="960" w:customStyle="1">
+  <w:style w:type="character" w:styleId="964" w:customStyle="1">
     <w:name w:val="Heading 3 Char"/>
-    <w:basedOn w:val="885"/>
-    <w:link w:val="871"/>
+    <w:basedOn w:val="889"/>
+    <w:link w:val="875"/>
     <w:uiPriority w:val="9"/>
     <w:unhideWhenUsed/>
     <w:qFormat/>
@@ -36784,7 +37058,7 @@
       <w:sz w:val="24"/>
     </w:rPr>
   </w:style>
-  <w:style w:type="character" w:styleId="961" w:customStyle="1">
+  <w:style w:type="character" w:styleId="965" w:customStyle="1">
     <w:name w:val="Added"/>
     <w:uiPriority w:val="99"/>
     <w:unhideWhenUsed/>
@@ -36796,10 +37070,10 @@
       <w:u w:val="single"/>
     </w:rPr>
   </w:style>
-  <w:style w:type="character" w:styleId="962" w:customStyle="1">
+  <w:style w:type="character" w:styleId="966" w:customStyle="1">
     <w:name w:val="Heading 6 Char"/>
-    <w:basedOn w:val="885"/>
-    <w:link w:val="874"/>
+    <w:basedOn w:val="889"/>
+    <w:link w:val="878"/>
     <w:uiPriority w:val="9"/>
     <w:unhideWhenUsed/>
     <w:qFormat/>
@@ -36809,7 +37083,7 @@
       <w:sz w:val="24"/>
     </w:rPr>
   </w:style>
-  <w:style w:type="numbering" w:styleId="963" w:default="1">
+  <w:style w:type="numbering" w:styleId="967" w:default="1">
     <w:name w:val="No List"/>
     <w:uiPriority w:val="99"/>
     <w:semiHidden/>

--- a/doc/Aste online.docx
+++ b/doc/Aste online.docx
@@ -4,7 +4,7 @@
   <w:body>
     <w:tbl>
       <w:tblPr>
-        <w:tblStyle w:val="883"/>
+        <w:tblStyle w:val="889"/>
         <w:tblW w:w="9854" w:type="dxa"/>
         <w:tblInd w:w="0" w:type="dxa"/>
         <w:tblBorders>
@@ -45,7 +45,7 @@
           </w:tcPr>
           <w:p>
             <w:pPr>
-              <w:pStyle w:val="913"/>
+              <w:pStyle w:val="919"/>
               <w:jc w:val="left"/>
               <w:rPr>
                 <w:rFonts w:hint="default"/>
@@ -158,7 +158,7 @@
           </w:tcPr>
           <w:p>
             <w:pPr>
-              <w:pStyle w:val="913"/>
+              <w:pStyle w:val="919"/>
               <w:jc w:val="right"/>
               <w:rPr>
                 <w:rFonts w:hint="default"/>
@@ -253,7 +253,7 @@
     </w:tbl>
     <w:p>
       <w:pPr>
-        <w:pStyle w:val="913"/>
+        <w:pStyle w:val="919"/>
         <w:ind w:left="0" w:firstLine="0"/>
         <w:rPr>
           <w:rFonts w:hint="default"/>
@@ -272,7 +272,7 @@
       </w:r>
       <w:r>
         <w:rPr>
-          <w:rStyle w:val="958"/>
+          <w:rStyle w:val="964"/>
           <w:rFonts w:hint="default"/>
           <w:b w:val="0"/>
           <w:sz w:val="32"/>
@@ -289,9 +289,9 @@
     </w:p>
     <w:p>
       <w:pPr>
-        <w:pStyle w:val="913"/>
-        <w:rPr>
-          <w:rStyle w:val="958"/>
+        <w:pStyle w:val="919"/>
+        <w:rPr>
+          <w:rStyle w:val="964"/>
           <w:rFonts w:hint="default"/>
           <w:b w:val="0"/>
           <w:sz w:val="32"/>
@@ -300,7 +300,7 @@
       </w:pPr>
       <w:r>
         <w:rPr>
-          <w:rStyle w:val="958"/>
+          <w:rStyle w:val="964"/>
           <w:rFonts w:hint="default"/>
           <w:b w:val="0"/>
           <w:sz w:val="32"/>
@@ -310,7 +310,7 @@
       </w:r>
       <w:r>
         <w:rPr>
-          <w:rStyle w:val="958"/>
+          <w:rStyle w:val="964"/>
           <w:rFonts w:hint="default"/>
           <w:b w:val="0"/>
           <w:sz w:val="32"/>
@@ -320,7 +320,7 @@
       </w:r>
       <w:r>
         <w:rPr>
-          <w:rStyle w:val="958"/>
+          <w:rStyle w:val="964"/>
           <w:rFonts w:hint="default"/>
           <w:b w:val="0"/>
           <w:sz w:val="32"/>
@@ -330,7 +330,7 @@
       </w:r>
       <w:r>
         <w:rPr>
-          <w:rStyle w:val="958"/>
+          <w:rStyle w:val="964"/>
           <w:rFonts w:hint="default"/>
           <w:b w:val="0"/>
           <w:sz w:val="32"/>
@@ -340,7 +340,7 @@
       </w:r>
       <w:r>
         <w:rPr>
-          <w:rStyle w:val="958"/>
+          <w:rStyle w:val="964"/>
           <w:rFonts w:hint="default"/>
           <w:b w:val="0"/>
           <w:sz w:val="32"/>
@@ -350,7 +350,7 @@
       </w:r>
       <w:r>
         <w:rPr>
-          <w:rStyle w:val="958"/>
+          <w:rStyle w:val="964"/>
           <w:rFonts w:hint="default"/>
           <w:b w:val="0"/>
           <w:sz w:val="32"/>
@@ -367,7 +367,7 @@
     </w:p>
     <w:p>
       <w:pPr>
-        <w:pStyle w:val="913"/>
+        <w:pStyle w:val="919"/>
         <w:rPr>
           <w:rFonts w:hint="default"/>
           <w:b w:val="0"/>
@@ -392,7 +392,7 @@
     </w:p>
     <w:p>
       <w:pPr>
-        <w:pStyle w:val="913"/>
+        <w:pStyle w:val="919"/>
         <w:rPr>
           <w:rFonts w:hint="default"/>
           <w:b w:val="0"/>
@@ -418,7 +418,7 @@
     </w:p>
     <w:p>
       <w:pPr>
-        <w:pStyle w:val="913"/>
+        <w:pStyle w:val="919"/>
         <w:rPr>
           <w:rFonts w:hint="default"/>
           <w:b w:val="0"/>
@@ -443,7 +443,7 @@
     </w:p>
     <w:p>
       <w:pPr>
-        <w:pStyle w:val="913"/>
+        <w:pStyle w:val="919"/>
         <w:rPr>
           <w:rFonts w:hint="default"/>
           <w:b w:val="0"/>
@@ -469,7 +469,7 @@
     </w:p>
     <w:p>
       <w:pPr>
-        <w:pStyle w:val="913"/>
+        <w:pStyle w:val="919"/>
         <w:rPr>
           <w:rFonts w:hint="default"/>
           <w:b w:val="0"/>
@@ -548,7 +548,7 @@
     </w:p>
     <w:p>
       <w:pPr>
-        <w:pStyle w:val="914"/>
+        <w:pStyle w:val="920"/>
         <w:tabs>
           <w:tab w:val="clear" w:pos="9360" w:leader="none"/>
           <w:tab w:val="right" w:pos="9746" w:leader="dot"/>
@@ -661,7 +661,7 @@
     </w:p>
     <w:p>
       <w:pPr>
-        <w:pStyle w:val="914"/>
+        <w:pStyle w:val="920"/>
         <w:tabs>
           <w:tab w:val="clear" w:pos="9360" w:leader="none"/>
           <w:tab w:val="right" w:pos="9746" w:leader="dot"/>
@@ -750,7 +750,7 @@
     </w:p>
     <w:p>
       <w:pPr>
-        <w:pStyle w:val="914"/>
+        <w:pStyle w:val="920"/>
         <w:tabs>
           <w:tab w:val="clear" w:pos="9360" w:leader="none"/>
           <w:tab w:val="right" w:pos="9746" w:leader="dot"/>
@@ -839,7 +839,7 @@
     </w:p>
     <w:p>
       <w:pPr>
-        <w:pStyle w:val="914"/>
+        <w:pStyle w:val="920"/>
         <w:tabs>
           <w:tab w:val="clear" w:pos="9360" w:leader="none"/>
           <w:tab w:val="right" w:pos="9746" w:leader="dot"/>
@@ -928,7 +928,7 @@
     </w:p>
     <w:p>
       <w:pPr>
-        <w:pStyle w:val="914"/>
+        <w:pStyle w:val="920"/>
         <w:tabs>
           <w:tab w:val="clear" w:pos="9360" w:leader="none"/>
           <w:tab w:val="right" w:pos="9746" w:leader="dot"/>
@@ -1017,7 +1017,7 @@
     </w:p>
     <w:p>
       <w:pPr>
-        <w:pStyle w:val="914"/>
+        <w:pStyle w:val="920"/>
         <w:tabs>
           <w:tab w:val="clear" w:pos="9360" w:leader="none"/>
           <w:tab w:val="right" w:pos="9746" w:leader="dot"/>
@@ -1106,7 +1106,7 @@
     </w:p>
     <w:p>
       <w:pPr>
-        <w:pStyle w:val="914"/>
+        <w:pStyle w:val="920"/>
         <w:tabs>
           <w:tab w:val="clear" w:pos="9360" w:leader="none"/>
           <w:tab w:val="right" w:pos="9746" w:leader="dot"/>
@@ -1133,7 +1133,7 @@
     </w:p>
     <w:p>
       <w:pPr>
-        <w:pStyle w:val="891"/>
+        <w:pStyle w:val="897"/>
         <w:rPr>
           <w:rFonts w:hint="default"/>
           <w:sz w:val="22"/>
@@ -1157,7 +1157,7 @@
     </w:p>
     <w:p>
       <w:pPr>
-        <w:pStyle w:val="891"/>
+        <w:pStyle w:val="897"/>
         <w:rPr>
           <w:rFonts w:hint="default"/>
           <w:sz w:val="22"/>
@@ -1180,7 +1180,7 @@
     </w:p>
     <w:p>
       <w:pPr>
-        <w:pStyle w:val="891"/>
+        <w:pStyle w:val="897"/>
         <w:rPr>
           <w:rFonts w:hint="default"/>
           <w:sz w:val="22"/>
@@ -1204,7 +1204,7 @@
     </w:p>
     <w:p>
       <w:pPr>
-        <w:pStyle w:val="891"/>
+        <w:pStyle w:val="897"/>
         <w:rPr>
           <w:rFonts w:hint="default"/>
           <w:sz w:val="22"/>
@@ -1228,7 +1228,7 @@
     </w:p>
     <w:p>
       <w:pPr>
-        <w:pStyle w:val="891"/>
+        <w:pStyle w:val="897"/>
         <w:rPr>
           <w:rFonts w:hint="default"/>
           <w:sz w:val="22"/>
@@ -1252,7 +1252,7 @@
     </w:p>
     <w:p>
       <w:pPr>
-        <w:pStyle w:val="891"/>
+        <w:pStyle w:val="897"/>
         <w:rPr>
           <w:rFonts w:hint="default"/>
           <w:sz w:val="22"/>
@@ -1298,7 +1298,7 @@
     </w:p>
     <w:p>
       <w:pPr>
-        <w:pStyle w:val="873"/>
+        <w:pStyle w:val="879"/>
         <w:ind w:left="432" w:hanging="432"/>
         <w:rPr>
           <w:rFonts w:hint="default"/>
@@ -1360,7 +1360,7 @@
     </w:p>
     <w:tbl>
       <w:tblPr>
-        <w:tblStyle w:val="883"/>
+        <w:tblStyle w:val="889"/>
         <w:tblW w:w="9561" w:type="dxa"/>
         <w:tblInd w:w="0" w:type="dxa"/>
         <w:tblBorders>
@@ -2763,7 +2763,7 @@
     </w:tbl>
     <w:p>
       <w:pPr>
-        <w:pStyle w:val="873"/>
+        <w:pStyle w:val="879"/>
         <w:ind w:left="432" w:hanging="432"/>
         <w:rPr>
           <w:rFonts w:hint="default"/>
@@ -2807,7 +2807,7 @@
     </w:p>
     <w:p>
       <w:pPr>
-        <w:pStyle w:val="874"/>
+        <w:pStyle w:val="880"/>
         <w:numPr>
           <w:ilvl w:val="0"/>
           <w:numId w:val="0"/>
@@ -2837,7 +2837,7 @@
     </w:p>
     <w:tbl>
       <w:tblPr>
-        <w:tblStyle w:val="883"/>
+        <w:tblStyle w:val="889"/>
         <w:tblW w:w="9962" w:type="dxa"/>
         <w:tblInd w:w="0" w:type="dxa"/>
         <w:tblBorders>
@@ -3511,7 +3511,7 @@
     </w:tbl>
     <w:p>
       <w:pPr>
-        <w:pStyle w:val="875"/>
+        <w:pStyle w:val="881"/>
         <w:rPr>
           <w:rFonts w:hint="default"/>
           <w:lang w:val="it-IT"/>
@@ -3533,7 +3533,7 @@
     </w:p>
     <w:tbl>
       <w:tblPr>
-        <w:tblStyle w:val="883"/>
+        <w:tblStyle w:val="889"/>
         <w:tblW w:w="9962" w:type="dxa"/>
         <w:tblInd w:w="0" w:type="dxa"/>
         <w:tblBorders>
@@ -3751,7 +3751,7 @@
     </w:tbl>
     <w:p>
       <w:pPr>
-        <w:pStyle w:val="874"/>
+        <w:pStyle w:val="880"/>
         <w:numPr>
           <w:ilvl w:val="0"/>
           <w:numId w:val="0"/>
@@ -3781,7 +3781,7 @@
     </w:p>
     <w:tbl>
       <w:tblPr>
-        <w:tblStyle w:val="883"/>
+        <w:tblStyle w:val="889"/>
         <w:tblW w:w="9962" w:type="dxa"/>
         <w:tblInd w:w="0" w:type="dxa"/>
         <w:tblBorders>
@@ -5103,7 +5103,7 @@
     </w:p>
     <w:p>
       <w:pPr>
-        <w:pStyle w:val="874"/>
+        <w:pStyle w:val="880"/>
         <w:numPr>
           <w:ilvl w:val="0"/>
           <w:numId w:val="0"/>
@@ -5133,7 +5133,7 @@
     </w:p>
     <w:tbl>
       <w:tblPr>
-        <w:tblStyle w:val="883"/>
+        <w:tblStyle w:val="889"/>
         <w:tblW w:w="9962" w:type="dxa"/>
         <w:tblInd w:w="0" w:type="dxa"/>
         <w:tblBorders>
@@ -5592,7 +5592,7 @@
     </w:p>
     <w:tbl>
       <w:tblPr>
-        <w:tblStyle w:val="883"/>
+        <w:tblStyle w:val="889"/>
         <w:tblW w:w="9962" w:type="dxa"/>
         <w:tblInd w:w="0" w:type="dxa"/>
         <w:tblBorders>
@@ -5742,7 +5742,7 @@
     </w:p>
     <w:tbl>
       <w:tblPr>
-        <w:tblStyle w:val="883"/>
+        <w:tblStyle w:val="889"/>
         <w:tblW w:w="9962" w:type="dxa"/>
         <w:tblInd w:w="0" w:type="dxa"/>
         <w:tblBorders>
@@ -5942,7 +5942,7 @@
     </w:p>
     <w:tbl>
       <w:tblPr>
-        <w:tblStyle w:val="883"/>
+        <w:tblStyle w:val="889"/>
         <w:tblW w:w="9962" w:type="dxa"/>
         <w:tblInd w:w="0" w:type="dxa"/>
         <w:tblBorders>
@@ -6129,7 +6129,7 @@
     </w:p>
     <w:tbl>
       <w:tblPr>
-        <w:tblStyle w:val="883"/>
+        <w:tblStyle w:val="889"/>
         <w:tblW w:w="9962" w:type="dxa"/>
         <w:tblInd w:w="0" w:type="dxa"/>
         <w:tblBorders>
@@ -6310,7 +6310,7 @@
     </w:p>
     <w:tbl>
       <w:tblPr>
-        <w:tblStyle w:val="883"/>
+        <w:tblStyle w:val="889"/>
         <w:tblW w:w="9962" w:type="dxa"/>
         <w:tblInd w:w="0" w:type="dxa"/>
         <w:tblBorders>
@@ -6577,7 +6577,7 @@
     </w:p>
     <w:tbl>
       <w:tblPr>
-        <w:tblStyle w:val="883"/>
+        <w:tblStyle w:val="889"/>
         <w:tblW w:w="9962" w:type="dxa"/>
         <w:tblInd w:w="0" w:type="dxa"/>
         <w:tblBorders>
@@ -6852,7 +6852,7 @@
     </w:p>
     <w:p>
       <w:pPr>
-        <w:pStyle w:val="873"/>
+        <w:pStyle w:val="879"/>
         <w:ind w:left="432" w:hanging="432"/>
         <w:rPr>
           <w:rFonts w:hint="default"/>
@@ -6896,7 +6896,7 @@
     </w:p>
     <w:p>
       <w:pPr>
-        <w:pStyle w:val="874"/>
+        <w:pStyle w:val="880"/>
         <w:numPr>
           <w:ilvl w:val="0"/>
           <w:numId w:val="0"/>
@@ -6926,7 +6926,7 @@
     </w:p>
     <w:p>
       <w:pPr>
-        <w:pStyle w:val="861"/>
+        <w:pStyle w:val="867"/>
         <w:rPr>
           <w:rFonts w:hint="default"/>
           <w:sz w:val="24"/>
@@ -6956,7 +6956,7 @@
     </w:p>
     <w:p>
       <w:pPr>
-        <w:pStyle w:val="861"/>
+        <w:pStyle w:val="867"/>
         <w:rPr>
           <w:rFonts w:hint="default"/>
           <w:sz w:val="24"/>
@@ -6994,7 +6994,7 @@
     </w:p>
     <w:p>
       <w:pPr>
-        <w:pStyle w:val="861"/>
+        <w:pStyle w:val="867"/>
         <w:rPr>
           <w:rFonts w:hint="default"/>
           <w:sz w:val="24"/>
@@ -7094,7 +7094,7 @@
     </w:p>
     <w:p>
       <w:pPr>
-        <w:pStyle w:val="861"/>
+        <w:pStyle w:val="867"/>
         <w:rPr>
           <w:rFonts w:hint="default"/>
           <w:sz w:val="24"/>
@@ -7126,7 +7126,7 @@
     </w:p>
     <w:p>
       <w:pPr>
-        <w:pStyle w:val="861"/>
+        <w:pStyle w:val="867"/>
         <w:rPr>
           <w:rFonts w:hint="default"/>
           <w:sz w:val="24"/>
@@ -7157,7 +7157,7 @@
     </w:p>
     <w:p>
       <w:pPr>
-        <w:pStyle w:val="861"/>
+        <w:pStyle w:val="867"/>
         <w:rPr>
           <w:rFonts w:hint="default"/>
           <w:sz w:val="24"/>
@@ -7206,7 +7206,7 @@
     </w:p>
     <w:p>
       <w:pPr>
-        <w:pStyle w:val="861"/>
+        <w:pStyle w:val="867"/>
         <w:rPr>
           <w:rFonts w:hint="default"/>
           <w:sz w:val="24"/>
@@ -7237,7 +7237,7 @@
     </w:p>
     <w:p>
       <w:pPr>
-        <w:pStyle w:val="861"/>
+        <w:pStyle w:val="867"/>
         <w:rPr>
           <w:rFonts w:hint="default"/>
           <w:sz w:val="24"/>
@@ -7269,7 +7269,7 @@
     </w:p>
     <w:p>
       <w:pPr>
-        <w:pStyle w:val="861"/>
+        <w:pStyle w:val="867"/>
         <w:rPr>
           <w:rFonts w:hint="default"/>
           <w:sz w:val="24"/>
@@ -7371,7 +7371,7 @@
     </w:p>
     <w:p>
       <w:pPr>
-        <w:pStyle w:val="861"/>
+        <w:pStyle w:val="867"/>
         <w:rPr>
           <w:rFonts w:hint="default"/>
           <w:sz w:val="24"/>
@@ -7403,7 +7403,7 @@
     </w:p>
     <w:p>
       <w:pPr>
-        <w:pStyle w:val="861"/>
+        <w:pStyle w:val="867"/>
         <w:rPr>
           <w:rFonts w:hint="default"/>
           <w:sz w:val="24"/>
@@ -7434,7 +7434,7 @@
     </w:p>
     <w:p>
       <w:pPr>
-        <w:pStyle w:val="861"/>
+        <w:pStyle w:val="867"/>
         <w:rPr>
           <w:rFonts w:hint="default"/>
           <w:sz w:val="24"/>
@@ -7496,7 +7496,7 @@
     </w:p>
     <w:p>
       <w:pPr>
-        <w:pStyle w:val="861"/>
+        <w:pStyle w:val="867"/>
         <w:rPr>
           <w:rFonts w:hint="default"/>
           <w:sz w:val="24"/>
@@ -7527,7 +7527,7 @@
     </w:p>
     <w:p>
       <w:pPr>
-        <w:pStyle w:val="861"/>
+        <w:pStyle w:val="867"/>
         <w:rPr>
           <w:rFonts w:hint="default"/>
           <w:sz w:val="24"/>
@@ -7559,7 +7559,7 @@
     </w:p>
     <w:p>
       <w:pPr>
-        <w:pStyle w:val="875"/>
+        <w:pStyle w:val="881"/>
         <w:rPr>
           <w:rFonts w:hint="default"/>
           <w:sz w:val="24"/>
@@ -7797,7 +7797,7 @@
     </w:p>
     <w:p>
       <w:pPr>
-        <w:pStyle w:val="875"/>
+        <w:pStyle w:val="881"/>
         <w:rPr>
           <w:rFonts w:hint="default"/>
           <w:sz w:val="24"/>
@@ -7846,7 +7846,7 @@
     </w:p>
     <w:p>
       <w:pPr>
-        <w:pStyle w:val="874"/>
+        <w:pStyle w:val="880"/>
         <w:numPr>
           <w:ilvl w:val="0"/>
           <w:numId w:val="0"/>
@@ -7874,7 +7874,7 @@
     </w:p>
     <w:p>
       <w:pPr>
-        <w:pStyle w:val="726"/>
+        <w:pStyle w:val="732"/>
         <w:numPr>
           <w:ilvl w:val="0"/>
           <w:numId w:val="12"/>
@@ -7898,7 +7898,7 @@
     </w:p>
     <w:p>
       <w:pPr>
-        <w:pStyle w:val="726"/>
+        <w:pStyle w:val="732"/>
         <w:numPr>
           <w:ilvl w:val="0"/>
           <w:numId w:val="12"/>
@@ -7924,7 +7924,7 @@
     </w:p>
     <w:p>
       <w:pPr>
-        <w:pStyle w:val="726"/>
+        <w:pStyle w:val="732"/>
         <w:numPr>
           <w:ilvl w:val="0"/>
           <w:numId w:val="12"/>
@@ -7938,7 +7938,7 @@
           <w:highlight w:val="none"/>
           <w:lang w:val="it-IT"/>
         </w:rPr>
-        <w:t xml:space="preserve">1°, 2° e 3° livello di una categoria devono essere tutti e 3 diversi;</w:t>
+        <w:t xml:space="preserve">Primo, secondo e terzo livello di una categoria devono avere ognuna un nome diverso;</w:t>
       </w:r>
       <w:r>
         <w:rPr>
@@ -7950,7 +7950,7 @@
     </w:p>
     <w:p>
       <w:pPr>
-        <w:pStyle w:val="726"/>
+        <w:pStyle w:val="732"/>
         <w:numPr>
           <w:ilvl w:val="0"/>
           <w:numId w:val="12"/>
@@ -7976,7 +7976,32 @@
     </w:p>
     <w:p>
       <w:pPr>
-        <w:pStyle w:val="874"/>
+        <w:pStyle w:val="732"/>
+        <w:numPr>
+          <w:ilvl w:val="0"/>
+          <w:numId w:val="12"/>
+        </w:numPr>
+        <w:rPr>
+          <w:lang w:val="it-IT"/>
+        </w:rPr>
+      </w:pPr>
+      <w:r>
+        <w:rPr>
+          <w:highlight w:val="none"/>
+          <w:lang w:val="it-IT"/>
+        </w:rPr>
+        <w:t xml:space="preserve">Il sistema tiene salvata solo la controfferta dell’ultimo “controfferente”,</w:t>
+      </w:r>
+      <w:r>
+        <w:rPr>
+          <w:highlight w:val="none"/>
+          <w:lang w:val="it-IT"/>
+        </w:rPr>
+      </w:r>
+    </w:p>
+    <w:p>
+      <w:pPr>
+        <w:pStyle w:val="880"/>
         <w:numPr>
           <w:ilvl w:val="0"/>
           <w:numId w:val="0"/>
@@ -8006,7 +8031,7 @@
     </w:p>
     <w:tbl>
       <w:tblPr>
-        <w:tblStyle w:val="883"/>
+        <w:tblStyle w:val="889"/>
         <w:tblW w:w="9962" w:type="dxa"/>
         <w:tblInd w:w="0" w:type="dxa"/>
         <w:tblBorders>
@@ -8617,7 +8642,7 @@
                 <w:sz w:val="24"/>
                 <w:lang w:val="it-IT"/>
               </w:rPr>
-              <w:t xml:space="preserve">Data_Ora, Euro</w:t>
+              <w:t xml:space="preserve">Timestamp, Euro</w:t>
             </w:r>
             <w:r>
               <w:rPr>
@@ -8658,7 +8683,7 @@
                 <w:sz w:val="24"/>
                 <w:lang w:val="it-IT"/>
               </w:rPr>
-              <w:t xml:space="preserve">Data_Ora, CF</w:t>
+              <w:t xml:space="preserve">Timestamp, CF</w:t>
             </w:r>
             <w:r>
               <w:rPr>
@@ -8778,7 +8803,7 @@
                 <w:sz w:val="24"/>
                 <w:lang w:val="it-IT"/>
               </w:rPr>
-              <w:t xml:space="preserve">Data_Ora, Euro</w:t>
+              <w:t xml:space="preserve">Timestamp, Euro</w:t>
             </w:r>
             <w:r>
               <w:rPr>
@@ -8819,7 +8844,7 @@
                 <w:sz w:val="24"/>
                 <w:lang w:val="it-IT"/>
               </w:rPr>
-              <w:t xml:space="preserve">Data_Ora, CF</w:t>
+              <w:t xml:space="preserve">Timestamp, CF</w:t>
             </w:r>
             <w:r>
               <w:rPr>
@@ -9602,6 +9627,7 @@
               <w:rPr>
                 <w:rFonts w:hint="default"/>
                 <w:sz w:val="24"/>
+                <w:szCs w:val="24"/>
                 <w:lang w:val="it-IT"/>
               </w:rPr>
             </w:pPr>
@@ -9611,16 +9637,26 @@
                 <w:sz w:val="24"/>
                 <w:lang w:val="it-IT"/>
               </w:rPr>
-              <w:t xml:space="preserve">1° livello, 2° livello, 3° livello</w:t>
-            </w:r>
-            <w:r>
-              <w:rPr>
-                <w:rFonts w:hint="default"/>
-                <w:sz w:val="24"/>
-                <w:lang w:val="it-IT"/>
-              </w:rPr>
+              <w:t xml:space="preserve">Primo_Livello, Secondo_Livello, Terzo_L</w:t>
+            </w:r>
+            <w:r>
+              <w:rPr>
+                <w:rFonts w:hint="default"/>
+                <w:sz w:val="24"/>
+                <w:lang w:val="it-IT"/>
+              </w:rPr>
+              <w:t xml:space="preserve">ivello</w:t>
             </w:r>
             <w:r/>
+            <w:r/>
+            <w:r>
+              <w:rPr>
+                <w:rFonts w:hint="default"/>
+                <w:sz w:val="24"/>
+                <w:szCs w:val="24"/>
+                <w:lang w:val="it-IT"/>
+              </w:rPr>
+            </w:r>
           </w:p>
         </w:tc>
         <w:tc>
@@ -9642,7 +9678,6 @@
               <w:spacing w:line="240" w:lineRule="auto"/>
               <w:rPr>
                 <w:rFonts w:hint="default"/>
-                <w:sz w:val="24"/>
                 <w:lang w:val="it-IT"/>
               </w:rPr>
             </w:pPr>
@@ -9652,23 +9687,41 @@
                 <w:sz w:val="24"/>
                 <w:lang w:val="it-IT"/>
               </w:rPr>
-            </w:r>
-            <w:r>
-              <w:rPr>
-                <w:rFonts w:hint="default"/>
-                <w:sz w:val="24"/>
-                <w:lang w:val="it-IT"/>
-              </w:rPr>
-              <w:t xml:space="preserve">1° livello, 2° livello, 3° livello</w:t>
-            </w:r>
-            <w:r>
-              <w:rPr>
-                <w:rFonts w:hint="default"/>
-                <w:sz w:val="24"/>
+              <w:t xml:space="preserve">Primo_Livello, Secondo_Livello, Terzo_L</w:t>
+            </w:r>
+            <w:r>
+              <w:rPr>
+                <w:rFonts w:hint="default"/>
+                <w:sz w:val="24"/>
+                <w:lang w:val="it-IT"/>
+              </w:rPr>
+              <w:t xml:space="preserve">ivello</w:t>
+            </w:r>
+            <w:r>
+              <w:rPr>
+                <w:rFonts w:hint="default"/>
+                <w:sz w:val="24"/>
+                <w:szCs w:val="24"/>
                 <w:lang w:val="it-IT"/>
               </w:rPr>
             </w:r>
             <w:r/>
+            <w:r>
+              <w:rPr>
+                <w:rFonts w:hint="default"/>
+                <w:sz w:val="24"/>
+                <w:lang w:val="it-IT"/>
+              </w:rPr>
+            </w:r>
+            <w:r/>
+            <w:r>
+              <w:rPr>
+                <w:rFonts w:hint="default"/>
+                <w:sz w:val="24"/>
+                <w:szCs w:val="24"/>
+                <w:lang w:val="it-IT"/>
+              </w:rPr>
+            </w:r>
           </w:p>
         </w:tc>
       </w:tr>
@@ -9697,7 +9750,7 @@
     </w:p>
     <w:p>
       <w:pPr>
-        <w:pStyle w:val="873"/>
+        <w:pStyle w:val="879"/>
         <w:ind w:left="432" w:hanging="432"/>
         <w:rPr>
           <w:rFonts w:hint="default"/>
@@ -9741,7 +9794,7 @@
     </w:p>
     <w:p>
       <w:pPr>
-        <w:pStyle w:val="874"/>
+        <w:pStyle w:val="880"/>
         <w:numPr>
           <w:ilvl w:val="0"/>
           <w:numId w:val="0"/>
@@ -9769,7 +9822,7 @@
     </w:p>
     <w:tbl>
       <w:tblPr>
-        <w:tblStyle w:val="883"/>
+        <w:tblStyle w:val="889"/>
         <w:tblW w:w="9962" w:type="dxa"/>
         <w:tblInd w:w="0" w:type="dxa"/>
         <w:tblBorders>
@@ -9874,7 +9927,7 @@
             </w:r>
             <w:r>
               <w:rPr>
-                <w:rStyle w:val="895"/>
+                <w:rStyle w:val="901"/>
                 <w:rFonts w:hint="default"/>
                 <w:b/>
                 <w:sz w:val="24"/>
@@ -9972,7 +10025,6 @@
               <w:t xml:space="preserve">Utente</w:t>
             </w:r>
             <w:r/>
-            <w:r/>
           </w:p>
         </w:tc>
         <w:tc>
@@ -10048,7 +10100,6 @@
               </w:rPr>
               <w:t xml:space="preserve">10000</w:t>
             </w:r>
-            <w:r/>
             <w:r/>
           </w:p>
         </w:tc>
@@ -11371,7 +11422,7 @@
                 <w:sz w:val="24"/>
                 <w:lang w:val="it-IT"/>
               </w:rPr>
-              <w:t xml:space="preserve">Viene fatta</w:t>
+              <w:t xml:space="preserve"> Riceve</w:t>
             </w:r>
             <w:r>
               <w:rPr>
@@ -11506,7 +11557,6 @@
               <w:t xml:space="preserve">Viene messo</w:t>
             </w:r>
             <w:r/>
-            <w:r/>
           </w:p>
         </w:tc>
         <w:tc>
@@ -11725,21 +11775,6 @@
               </w:rPr>
             </w:r>
             <w:r/>
-            <w:r>
-              <w:rPr>
-                <w:rFonts w:ascii="Times New Roman" w:hAnsi="Times New Roman" w:cs="Times New Roman"/>
-                <w:sz w:val="24"/>
-                <w:szCs w:val="24"/>
-              </w:rPr>
-            </w:r>
-            <w:r/>
-            <w:r>
-              <w:rPr>
-                <w:rFonts w:ascii="Times New Roman" w:hAnsi="Times New Roman" w:cs="Times New Roman"/>
-                <w:sz w:val="24"/>
-                <w:szCs w:val="24"/>
-              </w:rPr>
-            </w:r>
           </w:p>
         </w:tc>
       </w:tr>
@@ -11913,6 +11948,7 @@
                 <w:lang w:val="it-IT"/>
               </w:rPr>
             </w:r>
+            <w:r/>
           </w:p>
         </w:tc>
         <w:tc>
@@ -11954,6 +11990,7 @@
                 <w:lang w:val="it-IT"/>
               </w:rPr>
             </w:r>
+            <w:r/>
           </w:p>
         </w:tc>
         <w:tc>
@@ -11995,21 +12032,14 @@
               </w:rPr>
               <w:t xml:space="preserve">10000</w:t>
             </w:r>
+            <w:r>
+              <w:rPr>
+                <w:rFonts w:ascii="Times New Roman" w:hAnsi="Times New Roman" w:cs="Times New Roman"/>
+                <w:sz w:val="24"/>
+                <w:szCs w:val="24"/>
+              </w:rPr>
+            </w:r>
             <w:r/>
-            <w:r>
-              <w:rPr>
-                <w:rFonts w:ascii="Times New Roman" w:hAnsi="Times New Roman" w:cs="Times New Roman"/>
-                <w:sz w:val="24"/>
-                <w:szCs w:val="24"/>
-              </w:rPr>
-            </w:r>
-            <w:r>
-              <w:rPr>
-                <w:rFonts w:ascii="Times New Roman" w:hAnsi="Times New Roman" w:cs="Times New Roman"/>
-                <w:sz w:val="24"/>
-                <w:szCs w:val="24"/>
-              </w:rPr>
-            </w:r>
           </w:p>
         </w:tc>
       </w:tr>
@@ -12038,7 +12068,7 @@
     </w:p>
     <w:p>
       <w:pPr>
-        <w:pStyle w:val="874"/>
+        <w:pStyle w:val="880"/>
         <w:numPr>
           <w:ilvl w:val="0"/>
           <w:numId w:val="0"/>
@@ -12068,7 +12098,7 @@
     </w:p>
     <w:tbl>
       <w:tblPr>
-        <w:tblStyle w:val="883"/>
+        <w:tblStyle w:val="889"/>
         <w:tblW w:w="9962" w:type="dxa"/>
         <w:tblInd w:w="0" w:type="dxa"/>
         <w:tblBorders>
@@ -12865,15 +12895,7 @@
                 <w:sz w:val="24"/>
                 <w:lang w:val="it-IT"/>
               </w:rPr>
-              <w:t xml:space="preserve">Controfferta Automatica</w:t>
-            </w:r>
-            <w:r>
-              <w:rPr>
-                <w:rFonts w:hint="default"/>
-                <w:sz w:val="24"/>
-                <w:szCs w:val="24"/>
-                <w:lang w:val="it-IT"/>
-              </w:rPr>
+              <w:t xml:space="preserve">Imposta Controfferta</w:t>
             </w:r>
             <w:r/>
           </w:p>
@@ -12907,7 +12929,7 @@
                 <w:sz w:val="24"/>
                 <w:lang w:val="it-IT"/>
               </w:rPr>
-              <w:t xml:space="preserve">100/settimana</w:t>
+              <w:t xml:space="preserve">1000/settimana</w:t>
             </w:r>
             <w:r/>
           </w:p>
@@ -12985,7 +13007,7 @@
                 <w:sz w:val="24"/>
                 <w:lang w:val="it-IT"/>
               </w:rPr>
-              <w:t xml:space="preserve">Inserisci oggetto e indici asta</w:t>
+              <w:t xml:space="preserve">Inserisci oggetto e indici l’asta</w:t>
             </w:r>
             <w:r>
               <w:rPr>
@@ -13295,7 +13317,7 @@
     </w:p>
     <w:p>
       <w:pPr>
-        <w:pStyle w:val="874"/>
+        <w:pStyle w:val="880"/>
         <w:numPr>
           <w:ilvl w:val="0"/>
           <w:numId w:val="0"/>
@@ -13325,7 +13347,7 @@
     </w:p>
     <w:p>
       <w:pPr>
-        <w:pStyle w:val="726"/>
+        <w:pStyle w:val="732"/>
         <w:numPr>
           <w:ilvl w:val="0"/>
           <w:numId w:val="11"/>
@@ -13357,7 +13379,7 @@
     </w:p>
     <w:p>
       <w:pPr>
-        <w:pStyle w:val="726"/>
+        <w:pStyle w:val="732"/>
         <w:numPr>
           <w:ilvl w:val="1"/>
           <w:numId w:val="11"/>
@@ -13389,7 +13411,7 @@
     </w:p>
     <w:p>
       <w:pPr>
-        <w:pStyle w:val="726"/>
+        <w:pStyle w:val="732"/>
         <w:numPr>
           <w:ilvl w:val="1"/>
           <w:numId w:val="11"/>
@@ -13422,7 +13444,7 @@
     </w:p>
     <w:p>
       <w:pPr>
-        <w:pStyle w:val="726"/>
+        <w:pStyle w:val="732"/>
         <w:numPr>
           <w:ilvl w:val="1"/>
           <w:numId w:val="11"/>
@@ -13455,7 +13477,7 @@
     </w:p>
     <w:p>
       <w:pPr>
-        <w:pStyle w:val="726"/>
+        <w:pStyle w:val="732"/>
         <w:numPr>
           <w:ilvl w:val="1"/>
           <w:numId w:val="11"/>
@@ -13484,735 +13506,6 @@
           <w:lang w:val="it-IT"/>
         </w:rPr>
         <w:t xml:space="preserve">.</w:t>
-      </w:r>
-      <w:r/>
-    </w:p>
-    <w:p>
-      <w:pPr>
-        <w:pStyle w:val="726"/>
-        <w:numPr>
-          <w:ilvl w:val="0"/>
-          <w:numId w:val="11"/>
-        </w:numPr>
-        <w:rPr>
-          <w:highlight w:val="none"/>
-          <w:lang w:val="it-IT"/>
-        </w:rPr>
-      </w:pPr>
-      <w:r>
-        <w:rPr>
-          <w:highlight w:val="none"/>
-          <w:lang w:val="it-IT"/>
-        </w:rPr>
-        <w:t xml:space="preserve">Operazione U02:</w:t>
-      </w:r>
-      <w:r>
-        <w:rPr>
-          <w:highlight w:val="none"/>
-          <w:lang w:val="it-IT"/>
-        </w:rPr>
-      </w:r>
-      <w:r/>
-    </w:p>
-    <w:p>
-      <w:pPr>
-        <w:pStyle w:val="726"/>
-        <w:numPr>
-          <w:ilvl w:val="1"/>
-          <w:numId w:val="11"/>
-        </w:numPr>
-        <w:rPr>
-          <w:highlight w:val="none"/>
-          <w:lang w:val="it-IT"/>
-        </w:rPr>
-      </w:pPr>
-      <w:r>
-        <w:rPr>
-          <w:highlight w:val="none"/>
-          <w:lang w:val="it-IT"/>
-        </w:rPr>
-        <w:t xml:space="preserve">K = Numero di aste;</w:t>
-      </w:r>
-      <w:r>
-        <w:rPr>
-          <w:highlight w:val="none"/>
-          <w:lang w:val="it-IT"/>
-        </w:rPr>
-      </w:r>
-      <w:r/>
-    </w:p>
-    <w:p>
-      <w:pPr>
-        <w:pStyle w:val="726"/>
-        <w:numPr>
-          <w:ilvl w:val="1"/>
-          <w:numId w:val="11"/>
-        </w:numPr>
-        <w:rPr>
-          <w:highlight w:val="none"/>
-          <w:lang w:val="it-IT"/>
-        </w:rPr>
-      </w:pPr>
-      <w:r>
-        <w:rPr>
-          <w:highlight w:val="none"/>
-          <w:lang w:val="it-IT"/>
-        </w:rPr>
-        <w:t xml:space="preserve">N = Cardinalità di Viene Fatta;</w:t>
-      </w:r>
-      <w:r>
-        <w:rPr>
-          <w:highlight w:val="none"/>
-          <w:lang w:val="it-IT"/>
-        </w:rPr>
-      </w:r>
-      <w:r/>
-    </w:p>
-    <w:p>
-      <w:pPr>
-        <w:pStyle w:val="726"/>
-        <w:numPr>
-          <w:ilvl w:val="1"/>
-          <w:numId w:val="11"/>
-        </w:numPr>
-        <w:rPr>
-          <w:highlight w:val="none"/>
-          <w:lang w:val="it-IT"/>
-        </w:rPr>
-      </w:pPr>
-      <w:r>
-        <w:rPr>
-          <w:highlight w:val="none"/>
-          <w:lang w:val="it-IT"/>
-        </w:rPr>
-        <w:t xml:space="preserve">K accessi in lettura su Asta;</w:t>
-      </w:r>
-      <w:r>
-        <w:rPr>
-          <w:highlight w:val="none"/>
-          <w:lang w:val="it-IT"/>
-        </w:rPr>
-      </w:r>
-      <w:r/>
-    </w:p>
-    <w:p>
-      <w:pPr>
-        <w:pStyle w:val="726"/>
-        <w:numPr>
-          <w:ilvl w:val="1"/>
-          <w:numId w:val="11"/>
-        </w:numPr>
-        <w:rPr>
-          <w:highlight w:val="none"/>
-          <w:lang w:val="it-IT"/>
-        </w:rPr>
-      </w:pPr>
-      <w:r>
-        <w:rPr>
-          <w:highlight w:val="none"/>
-          <w:lang w:val="it-IT"/>
-        </w:rPr>
-        <w:t xml:space="preserve">K accessi in lettura su Viene Messo</w:t>
-      </w:r>
-      <w:r>
-        <w:rPr>
-          <w:highlight w:val="none"/>
-          <w:lang w:val="it-IT"/>
-        </w:rPr>
-      </w:r>
-      <w:r/>
-    </w:p>
-    <w:p>
-      <w:pPr>
-        <w:pStyle w:val="726"/>
-        <w:numPr>
-          <w:ilvl w:val="1"/>
-          <w:numId w:val="11"/>
-        </w:numPr>
-        <w:rPr>
-          <w:highlight w:val="none"/>
-          <w:lang w:val="it-IT"/>
-        </w:rPr>
-      </w:pPr>
-      <w:r>
-        <w:rPr>
-          <w:highlight w:val="none"/>
-          <w:lang w:val="it-IT"/>
-        </w:rPr>
-        <w:t xml:space="preserve">N accessi in lettura su Viene Fatta (per calcolare il numero di offerte);</w:t>
-      </w:r>
-      <w:r>
-        <w:rPr>
-          <w:highlight w:val="none"/>
-          <w:lang w:val="it-IT"/>
-        </w:rPr>
-      </w:r>
-      <w:r/>
-    </w:p>
-    <w:p>
-      <w:pPr>
-        <w:pStyle w:val="726"/>
-        <w:numPr>
-          <w:ilvl w:val="1"/>
-          <w:numId w:val="11"/>
-        </w:numPr>
-        <w:rPr>
-          <w:highlight w:val="none"/>
-          <w:lang w:val="it-IT"/>
-        </w:rPr>
-      </w:pPr>
-      <w:r>
-        <w:rPr>
-          <w:highlight w:val="none"/>
-          <w:lang w:val="it-IT"/>
-        </w:rPr>
-        <w:t xml:space="preserve">N accessi in lettura su Viene Fatta (per calcolare la massima offerta);</w:t>
-      </w:r>
-      <w:r>
-        <w:rPr>
-          <w:highlight w:val="none"/>
-          <w:lang w:val="it-IT"/>
-        </w:rPr>
-      </w:r>
-      <w:r/>
-    </w:p>
-    <w:p>
-      <w:pPr>
-        <w:pStyle w:val="726"/>
-        <w:numPr>
-          <w:ilvl w:val="1"/>
-          <w:numId w:val="11"/>
-        </w:numPr>
-        <w:rPr>
-          <w:highlight w:val="none"/>
-          <w:lang w:val="it-IT"/>
-        </w:rPr>
-      </w:pPr>
-      <w:r>
-        <w:rPr>
-          <w:highlight w:val="none"/>
-          <w:lang w:val="it-IT"/>
-        </w:rPr>
-        <w:t xml:space="preserve">Costo  = (K+2*N)*10000 = (100*2+10000*2)*10000 = 202000000 accessi/settimana.</w:t>
-      </w:r>
-      <w:r>
-        <w:rPr>
-          <w:highlight w:val="none"/>
-          <w:lang w:val="it-IT"/>
-        </w:rPr>
-      </w:r>
-      <w:r/>
-    </w:p>
-    <w:p>
-      <w:pPr>
-        <w:pStyle w:val="726"/>
-        <w:numPr>
-          <w:ilvl w:val="0"/>
-          <w:numId w:val="11"/>
-        </w:numPr>
-        <w:rPr>
-          <w:highlight w:val="none"/>
-          <w:lang w:val="it-IT"/>
-        </w:rPr>
-      </w:pPr>
-      <w:r>
-        <w:rPr>
-          <w:highlight w:val="none"/>
-          <w:lang w:val="it-IT"/>
-        </w:rPr>
-        <w:t xml:space="preserve">Operazione U03:</w:t>
-      </w:r>
-      <w:r>
-        <w:rPr>
-          <w:highlight w:val="none"/>
-          <w:lang w:val="it-IT"/>
-        </w:rPr>
-      </w:r>
-      <w:r/>
-    </w:p>
-    <w:p>
-      <w:pPr>
-        <w:pStyle w:val="726"/>
-        <w:numPr>
-          <w:ilvl w:val="1"/>
-          <w:numId w:val="11"/>
-        </w:numPr>
-        <w:rPr>
-          <w:highlight w:val="none"/>
-          <w:lang w:val="it-IT"/>
-        </w:rPr>
-      </w:pPr>
-      <w:r>
-        <w:rPr>
-          <w:highlight w:val="none"/>
-          <w:lang w:val="it-IT"/>
-        </w:rPr>
-        <w:t xml:space="preserve">1 accesso in scrittura sulla relazione Fa;</w:t>
-      </w:r>
-      <w:r>
-        <w:rPr>
-          <w:highlight w:val="none"/>
-          <w:lang w:val="it-IT"/>
-        </w:rPr>
-      </w:r>
-      <w:r/>
-    </w:p>
-    <w:p>
-      <w:pPr>
-        <w:pStyle w:val="726"/>
-        <w:numPr>
-          <w:ilvl w:val="1"/>
-          <w:numId w:val="11"/>
-        </w:numPr>
-        <w:rPr>
-          <w:highlight w:val="none"/>
-          <w:lang w:val="it-IT"/>
-        </w:rPr>
-      </w:pPr>
-      <w:r>
-        <w:rPr>
-          <w:highlight w:val="none"/>
-          <w:lang w:val="it-IT"/>
-        </w:rPr>
-        <w:t xml:space="preserve">1 accesso in scrittura su Offerte;</w:t>
-      </w:r>
-      <w:r>
-        <w:rPr>
-          <w:highlight w:val="none"/>
-          <w:lang w:val="it-IT"/>
-        </w:rPr>
-      </w:r>
-      <w:r/>
-    </w:p>
-    <w:p>
-      <w:pPr>
-        <w:pStyle w:val="726"/>
-        <w:numPr>
-          <w:ilvl w:val="1"/>
-          <w:numId w:val="11"/>
-        </w:numPr>
-        <w:rPr>
-          <w:highlight w:val="none"/>
-          <w:lang w:val="it-IT"/>
-        </w:rPr>
-      </w:pPr>
-      <w:r>
-        <w:rPr>
-          <w:highlight w:val="none"/>
-          <w:lang w:val="it-IT"/>
-        </w:rPr>
-        <w:t xml:space="preserve">1 accesso in scrittura su Viene Fatta;</w:t>
-      </w:r>
-      <w:r>
-        <w:rPr>
-          <w:highlight w:val="none"/>
-          <w:lang w:val="it-IT"/>
-        </w:rPr>
-      </w:r>
-      <w:r/>
-    </w:p>
-    <w:p>
-      <w:pPr>
-        <w:pStyle w:val="726"/>
-        <w:numPr>
-          <w:ilvl w:val="1"/>
-          <w:numId w:val="11"/>
-        </w:numPr>
-        <w:rPr>
-          <w:highlight w:val="none"/>
-          <w:lang w:val="it-IT"/>
-        </w:rPr>
-      </w:pPr>
-      <w:r>
-        <w:rPr>
-          <w:highlight w:val="none"/>
-          <w:lang w:val="it-IT"/>
-        </w:rPr>
-        <w:t xml:space="preserve">Costo = 2*(1+1+1)*10000 = 60000 accessi/settimana.</w:t>
-      </w:r>
-      <w:r>
-        <w:rPr>
-          <w:highlight w:val="none"/>
-          <w:lang w:val="it-IT"/>
-        </w:rPr>
-      </w:r>
-      <w:r/>
-    </w:p>
-    <w:p>
-      <w:pPr>
-        <w:pStyle w:val="726"/>
-        <w:numPr>
-          <w:ilvl w:val="0"/>
-          <w:numId w:val="11"/>
-        </w:numPr>
-        <w:rPr>
-          <w:highlight w:val="none"/>
-          <w:lang w:val="it-IT"/>
-        </w:rPr>
-      </w:pPr>
-      <w:r>
-        <w:rPr>
-          <w:highlight w:val="none"/>
-          <w:lang w:val="it-IT"/>
-        </w:rPr>
-        <w:t xml:space="preserve">Operazione U04:</w:t>
-      </w:r>
-      <w:r>
-        <w:rPr>
-          <w:highlight w:val="none"/>
-          <w:lang w:val="it-IT"/>
-        </w:rPr>
-      </w:r>
-      <w:r/>
-    </w:p>
-    <w:p>
-      <w:pPr>
-        <w:pStyle w:val="726"/>
-        <w:numPr>
-          <w:ilvl w:val="1"/>
-          <w:numId w:val="11"/>
-        </w:numPr>
-        <w:rPr>
-          <w:highlight w:val="none"/>
-          <w:lang w:val="it-IT"/>
-        </w:rPr>
-      </w:pPr>
-      <w:r>
-        <w:rPr>
-          <w:highlight w:val="none"/>
-          <w:lang w:val="it-IT"/>
-        </w:rPr>
-        <w:t xml:space="preserve">N = 100 : Cardinalità di Oggetti all’asta;</w:t>
-      </w:r>
-      <w:r>
-        <w:rPr>
-          <w:highlight w:val="none"/>
-          <w:lang w:val="it-IT"/>
-        </w:rPr>
-      </w:r>
-      <w:r/>
-    </w:p>
-    <w:p>
-      <w:pPr>
-        <w:pStyle w:val="726"/>
-        <w:numPr>
-          <w:ilvl w:val="1"/>
-          <w:numId w:val="11"/>
-        </w:numPr>
-        <w:rPr>
-          <w:highlight w:val="none"/>
-          <w:lang w:val="it-IT"/>
-        </w:rPr>
-      </w:pPr>
-      <w:r>
-        <w:rPr>
-          <w:highlight w:val="none"/>
-          <w:lang w:val="it-IT"/>
-        </w:rPr>
-        <w:t xml:space="preserve">N accessi in lettura su Aste;</w:t>
-      </w:r>
-      <w:r>
-        <w:rPr>
-          <w:highlight w:val="none"/>
-          <w:lang w:val="it-IT"/>
-        </w:rPr>
-      </w:r>
-      <w:r/>
-    </w:p>
-    <w:p>
-      <w:pPr>
-        <w:pStyle w:val="726"/>
-        <w:numPr>
-          <w:ilvl w:val="1"/>
-          <w:numId w:val="11"/>
-        </w:numPr>
-        <w:rPr>
-          <w:highlight w:val="none"/>
-          <w:lang w:val="it-IT"/>
-        </w:rPr>
-      </w:pPr>
-      <w:r>
-        <w:rPr>
-          <w:highlight w:val="none"/>
-          <w:lang w:val="it-IT"/>
-        </w:rPr>
-        <w:t xml:space="preserve">N accessi in lettura su Viene Messo;</w:t>
-      </w:r>
-      <w:r>
-        <w:rPr>
-          <w:highlight w:val="none"/>
-          <w:lang w:val="it-IT"/>
-        </w:rPr>
-      </w:r>
-      <w:r/>
-    </w:p>
-    <w:p>
-      <w:pPr>
-        <w:pStyle w:val="726"/>
-        <w:numPr>
-          <w:ilvl w:val="1"/>
-          <w:numId w:val="11"/>
-        </w:numPr>
-        <w:rPr>
-          <w:highlight w:val="none"/>
-          <w:lang w:val="it-IT"/>
-        </w:rPr>
-      </w:pPr>
-      <w:r>
-        <w:rPr>
-          <w:highlight w:val="none"/>
-          <w:lang w:val="it-IT"/>
-        </w:rPr>
-        <w:t xml:space="preserve">N accessi in lettura su Oggetto all’asta;</w:t>
-      </w:r>
-      <w:r>
-        <w:rPr>
-          <w:highlight w:val="none"/>
-          <w:lang w:val="it-IT"/>
-        </w:rPr>
-      </w:r>
-      <w:r/>
-    </w:p>
-    <w:p>
-      <w:pPr>
-        <w:pStyle w:val="726"/>
-        <w:numPr>
-          <w:ilvl w:val="1"/>
-          <w:numId w:val="11"/>
-        </w:numPr>
-        <w:rPr>
-          <w:highlight w:val="none"/>
-          <w:lang w:val="it-IT"/>
-        </w:rPr>
-      </w:pPr>
-      <w:r>
-        <w:rPr>
-          <w:highlight w:val="none"/>
-          <w:lang w:val="it-IT"/>
-        </w:rPr>
-        <w:t xml:space="preserve">N accessi in lettura su Oggetto;</w:t>
-      </w:r>
-      <w:r>
-        <w:rPr>
-          <w:highlight w:val="none"/>
-          <w:lang w:val="it-IT"/>
-        </w:rPr>
-      </w:r>
-      <w:r/>
-    </w:p>
-    <w:p>
-      <w:pPr>
-        <w:pStyle w:val="726"/>
-        <w:numPr>
-          <w:ilvl w:val="1"/>
-          <w:numId w:val="11"/>
-        </w:numPr>
-        <w:rPr>
-          <w:highlight w:val="none"/>
-          <w:lang w:val="it-IT"/>
-        </w:rPr>
-      </w:pPr>
-      <w:r>
-        <w:rPr>
-          <w:highlight w:val="none"/>
-          <w:lang w:val="it-IT"/>
-        </w:rPr>
-        <w:t xml:space="preserve">N accessi in lettura su Appartiene;</w:t>
-      </w:r>
-      <w:r>
-        <w:rPr>
-          <w:highlight w:val="none"/>
-          <w:lang w:val="it-IT"/>
-        </w:rPr>
-      </w:r>
-      <w:r/>
-    </w:p>
-    <w:p>
-      <w:pPr>
-        <w:pStyle w:val="726"/>
-        <w:numPr>
-          <w:ilvl w:val="1"/>
-          <w:numId w:val="11"/>
-        </w:numPr>
-        <w:rPr>
-          <w:highlight w:val="none"/>
-          <w:lang w:val="it-IT"/>
-        </w:rPr>
-      </w:pPr>
-      <w:r>
-        <w:rPr>
-          <w:highlight w:val="none"/>
-          <w:lang w:val="it-IT"/>
-        </w:rPr>
-        <w:t xml:space="preserve">Costo = 1000*5*N = 500000 accessi/settimana</w:t>
-      </w:r>
-      <w:r>
-        <w:rPr>
-          <w:highlight w:val="none"/>
-          <w:lang w:val="it-IT"/>
-        </w:rPr>
-      </w:r>
-      <w:r/>
-    </w:p>
-    <w:p>
-      <w:pPr>
-        <w:pStyle w:val="726"/>
-        <w:numPr>
-          <w:ilvl w:val="0"/>
-          <w:numId w:val="11"/>
-        </w:numPr>
-        <w:rPr>
-          <w:highlight w:val="none"/>
-          <w:lang w:val="it-IT"/>
-        </w:rPr>
-      </w:pPr>
-      <w:r>
-        <w:rPr>
-          <w:highlight w:val="none"/>
-          <w:lang w:val="it-IT"/>
-        </w:rPr>
-        <w:t xml:space="preserve">Operazione U05:</w:t>
-      </w:r>
-      <w:r>
-        <w:rPr>
-          <w:highlight w:val="none"/>
-          <w:lang w:val="it-IT"/>
-        </w:rPr>
-      </w:r>
-      <w:r/>
-    </w:p>
-    <w:p>
-      <w:pPr>
-        <w:pStyle w:val="726"/>
-        <w:numPr>
-          <w:ilvl w:val="1"/>
-          <w:numId w:val="11"/>
-        </w:numPr>
-        <w:rPr>
-          <w:highlight w:val="none"/>
-          <w:lang w:val="it-IT"/>
-        </w:rPr>
-      </w:pPr>
-      <w:r>
-        <w:rPr>
-          <w:highlight w:val="none"/>
-          <w:lang w:val="it-IT"/>
-        </w:rPr>
-        <w:t xml:space="preserve">N = 9900 : Cardinalità di Oggetti aggiudicati;</w:t>
-      </w:r>
-      <w:r>
-        <w:rPr>
-          <w:highlight w:val="none"/>
-          <w:lang w:val="it-IT"/>
-        </w:rPr>
-      </w:r>
-      <w:r/>
-    </w:p>
-    <w:p>
-      <w:pPr>
-        <w:pStyle w:val="726"/>
-        <w:numPr>
-          <w:ilvl w:val="1"/>
-          <w:numId w:val="11"/>
-        </w:numPr>
-        <w:rPr>
-          <w:highlight w:val="none"/>
-          <w:lang w:val="it-IT"/>
-        </w:rPr>
-      </w:pPr>
-      <w:r>
-        <w:rPr>
-          <w:highlight w:val="none"/>
-          <w:lang w:val="it-IT"/>
-        </w:rPr>
-        <w:t xml:space="preserve">N accessi in lettura su Oggetti aggiudicati;</w:t>
-      </w:r>
-      <w:r>
-        <w:rPr>
-          <w:highlight w:val="none"/>
-          <w:lang w:val="it-IT"/>
-        </w:rPr>
-      </w:r>
-      <w:r/>
-    </w:p>
-    <w:p>
-      <w:pPr>
-        <w:pStyle w:val="726"/>
-        <w:numPr>
-          <w:ilvl w:val="1"/>
-          <w:numId w:val="11"/>
-        </w:numPr>
-        <w:rPr>
-          <w:highlight w:val="none"/>
-          <w:lang w:val="it-IT"/>
-        </w:rPr>
-      </w:pPr>
-      <w:r>
-        <w:rPr>
-          <w:highlight w:val="none"/>
-          <w:lang w:val="it-IT"/>
-        </w:rPr>
-        <w:t xml:space="preserve">N accessi in lettura su Oggetti;</w:t>
-      </w:r>
-      <w:r>
-        <w:rPr>
-          <w:highlight w:val="none"/>
-          <w:lang w:val="it-IT"/>
-        </w:rPr>
-      </w:r>
-      <w:r/>
-    </w:p>
-    <w:p>
-      <w:pPr>
-        <w:pStyle w:val="726"/>
-        <w:numPr>
-          <w:ilvl w:val="1"/>
-          <w:numId w:val="11"/>
-        </w:numPr>
-        <w:rPr>
-          <w:highlight w:val="none"/>
-          <w:lang w:val="it-IT"/>
-        </w:rPr>
-      </w:pPr>
-      <w:r>
-        <w:rPr>
-          <w:highlight w:val="none"/>
-          <w:lang w:val="it-IT"/>
-        </w:rPr>
-        <w:t xml:space="preserve">N accessi in lettura su Appartiene;</w:t>
-      </w:r>
-      <w:r>
-        <w:rPr>
-          <w:highlight w:val="none"/>
-          <w:lang w:val="it-IT"/>
-        </w:rPr>
-      </w:r>
-      <w:r/>
-    </w:p>
-    <w:p>
-      <w:pPr>
-        <w:pStyle w:val="726"/>
-        <w:numPr>
-          <w:ilvl w:val="1"/>
-          <w:numId w:val="11"/>
-        </w:numPr>
-        <w:rPr>
-          <w:highlight w:val="none"/>
-          <w:lang w:val="it-IT"/>
-        </w:rPr>
-      </w:pPr>
-      <w:r>
-        <w:rPr>
-          <w:highlight w:val="none"/>
-          <w:lang w:val="it-IT"/>
-        </w:rPr>
-        <w:t xml:space="preserve">Costo = 1000*N*3 = 29700000 accessi/settimana</w:t>
-      </w:r>
-      <w:r>
-        <w:rPr>
-          <w:highlight w:val="none"/>
-          <w:lang w:val="it-IT"/>
-        </w:rPr>
       </w:r>
       <w:r/>
     </w:p>
@@ -14240,7 +13533,7 @@
     </w:p>
     <w:p>
       <w:pPr>
-        <w:pStyle w:val="726"/>
+        <w:pStyle w:val="732"/>
         <w:numPr>
           <w:ilvl w:val="0"/>
           <w:numId w:val="11"/>
@@ -14255,7 +13548,7 @@
           <w:highlight w:val="none"/>
           <w:lang w:val="it-IT"/>
         </w:rPr>
-        <w:t xml:space="preserve">Operazione A01:</w:t>
+        <w:t xml:space="preserve">Operazione U02:</w:t>
       </w:r>
       <w:r>
         <w:rPr>
@@ -14267,7 +13560,7 @@
     </w:p>
     <w:p>
       <w:pPr>
-        <w:pStyle w:val="726"/>
+        <w:pStyle w:val="732"/>
         <w:numPr>
           <w:ilvl w:val="1"/>
           <w:numId w:val="11"/>
@@ -14282,7 +13575,7 @@
           <w:highlight w:val="none"/>
           <w:lang w:val="it-IT"/>
         </w:rPr>
-        <w:t xml:space="preserve">1 accesso in scrittura su Oggetto;</w:t>
+        <w:t xml:space="preserve">1 accesso in lettura su Fa;</w:t>
       </w:r>
       <w:r>
         <w:rPr>
@@ -14294,7 +13587,80 @@
     </w:p>
     <w:p>
       <w:pPr>
-        <w:pStyle w:val="726"/>
+        <w:pStyle w:val="732"/>
+        <w:numPr>
+          <w:ilvl w:val="1"/>
+          <w:numId w:val="16"/>
+        </w:numPr>
+      </w:pPr>
+      <w:r>
+        <w:rPr>
+          <w:highlight w:val="none"/>
+          <w:lang w:val="it-IT"/>
+        </w:rPr>
+        <w:t xml:space="preserve">1 accesso in lettura su Offerta;</w:t>
+      </w:r>
+      <w:r>
+        <w:rPr>
+          <w:highlight w:val="none"/>
+          <w:lang w:val="it-IT"/>
+        </w:rPr>
+      </w:r>
+      <w:r/>
+    </w:p>
+    <w:p>
+      <w:pPr>
+        <w:pStyle w:val="732"/>
+        <w:numPr>
+          <w:ilvl w:val="1"/>
+          <w:numId w:val="16"/>
+        </w:numPr>
+      </w:pPr>
+      <w:r>
+        <w:rPr>
+          <w:highlight w:val="none"/>
+          <w:lang w:val="it-IT"/>
+        </w:rPr>
+        <w:t xml:space="preserve">50 accessi in lettura su Riceve (per calcolare il numero di offerte);</w:t>
+      </w:r>
+      <w:r>
+        <w:rPr>
+          <w:highlight w:val="none"/>
+          <w:lang w:val="it-IT"/>
+        </w:rPr>
+      </w:r>
+      <w:r/>
+    </w:p>
+    <w:p>
+      <w:pPr>
+        <w:pStyle w:val="732"/>
+        <w:numPr>
+          <w:ilvl w:val="1"/>
+          <w:numId w:val="16"/>
+        </w:numPr>
+        <w:rPr>
+          <w:highlight w:val="none"/>
+          <w:lang w:val="it-IT"/>
+        </w:rPr>
+      </w:pPr>
+      <w:r>
+        <w:rPr>
+          <w:highlight w:val="none"/>
+          <w:lang w:val="it-IT"/>
+        </w:rPr>
+        <w:t xml:space="preserve">50 accessi in lettura su Riceve (per calcolare l’offerta massima);</w:t>
+      </w:r>
+      <w:r>
+        <w:rPr>
+          <w:highlight w:val="none"/>
+          <w:lang w:val="it-IT"/>
+        </w:rPr>
+      </w:r>
+      <w:r/>
+    </w:p>
+    <w:p>
+      <w:pPr>
+        <w:pStyle w:val="732"/>
         <w:numPr>
           <w:ilvl w:val="1"/>
           <w:numId w:val="11"/>
@@ -14309,19 +13675,13 @@
           <w:highlight w:val="none"/>
           <w:lang w:val="it-IT"/>
         </w:rPr>
-        <w:t xml:space="preserve">1 accesso in scrittura su Oggetto all’asta;</w:t>
-      </w:r>
-      <w:r>
-        <w:rPr>
-          <w:highlight w:val="none"/>
-          <w:lang w:val="it-IT"/>
-        </w:rPr>
+        <w:t xml:space="preserve">1 accesso in lettura su Asta;</w:t>
       </w:r>
       <w:r/>
     </w:p>
     <w:p>
       <w:pPr>
-        <w:pStyle w:val="726"/>
+        <w:pStyle w:val="732"/>
         <w:numPr>
           <w:ilvl w:val="1"/>
           <w:numId w:val="11"/>
@@ -14336,7 +13696,7 @@
           <w:highlight w:val="none"/>
           <w:lang w:val="it-IT"/>
         </w:rPr>
-        <w:t xml:space="preserve">1 accesso in scrittura su Asta;</w:t>
+        <w:t xml:space="preserve">1 accesso in lettura su Viene Messo;</w:t>
       </w:r>
       <w:r>
         <w:rPr>
@@ -14348,7 +13708,7 @@
     </w:p>
     <w:p>
       <w:pPr>
-        <w:pStyle w:val="726"/>
+        <w:pStyle w:val="732"/>
         <w:numPr>
           <w:ilvl w:val="1"/>
           <w:numId w:val="11"/>
@@ -14363,7 +13723,14 @@
           <w:highlight w:val="none"/>
           <w:lang w:val="it-IT"/>
         </w:rPr>
-        <w:t xml:space="preserve">1 accesso in scrittura su Viene Messo;</w:t>
+        <w:t xml:space="preserve">Costo = (1+1+1+1+50+50)*10000 = 104*100000 =</w:t>
+      </w:r>
+      <w:r>
+        <w:rPr>
+          <w:highlight w:val="none"/>
+          <w:lang w:val="it-IT"/>
+        </w:rPr>
+        <w:t xml:space="preserve"> 1040000 accessi/settimana.</w:t>
       </w:r>
       <w:r>
         <w:rPr>
@@ -14375,7 +13742,56 @@
     </w:p>
     <w:p>
       <w:pPr>
-        <w:pStyle w:val="726"/>
+        <w:ind w:left="709" w:firstLine="0"/>
+        <w:rPr>
+          <w:highlight w:val="none"/>
+          <w:lang w:val="it-IT"/>
+        </w:rPr>
+      </w:pPr>
+      <w:r>
+        <w:rPr>
+          <w:highlight w:val="none"/>
+          <w:lang w:val="it-IT"/>
+        </w:rPr>
+      </w:r>
+      <w:r>
+        <w:rPr>
+          <w:highlight w:val="none"/>
+          <w:lang w:val="it-IT"/>
+        </w:rPr>
+      </w:r>
+      <w:r/>
+    </w:p>
+    <w:p>
+      <w:pPr>
+        <w:pStyle w:val="732"/>
+        <w:numPr>
+          <w:ilvl w:val="0"/>
+          <w:numId w:val="11"/>
+        </w:numPr>
+        <w:rPr>
+          <w:highlight w:val="none"/>
+          <w:lang w:val="it-IT"/>
+        </w:rPr>
+      </w:pPr>
+      <w:r>
+        <w:rPr>
+          <w:highlight w:val="none"/>
+          <w:lang w:val="it-IT"/>
+        </w:rPr>
+        <w:t xml:space="preserve">Operazione U03:</w:t>
+      </w:r>
+      <w:r>
+        <w:rPr>
+          <w:highlight w:val="none"/>
+          <w:lang w:val="it-IT"/>
+        </w:rPr>
+      </w:r>
+      <w:r/>
+    </w:p>
+    <w:p>
+      <w:pPr>
+        <w:pStyle w:val="732"/>
         <w:numPr>
           <w:ilvl w:val="1"/>
           <w:numId w:val="11"/>
@@ -14390,7 +13806,7 @@
           <w:highlight w:val="none"/>
           <w:lang w:val="it-IT"/>
         </w:rPr>
-        <w:t xml:space="preserve">1 accesso in scrittura su Appartiene;</w:t>
+        <w:t xml:space="preserve">1 accesso in scrittura sulla relazione Fa;</w:t>
       </w:r>
       <w:r>
         <w:rPr>
@@ -14402,7 +13818,7 @@
     </w:p>
     <w:p>
       <w:pPr>
-        <w:pStyle w:val="726"/>
+        <w:pStyle w:val="732"/>
         <w:numPr>
           <w:ilvl w:val="1"/>
           <w:numId w:val="11"/>
@@ -14417,7 +13833,7 @@
           <w:highlight w:val="none"/>
           <w:lang w:val="it-IT"/>
         </w:rPr>
-        <w:t xml:space="preserve">Costo = (1+1+1+1+1)*2*200/settimana = 2000 accessi/settimana</w:t>
+        <w:t xml:space="preserve">1 accesso in scrittura su Offerte;</w:t>
       </w:r>
       <w:r>
         <w:rPr>
@@ -14429,7 +13845,139 @@
     </w:p>
     <w:p>
       <w:pPr>
-        <w:pStyle w:val="726"/>
+        <w:pStyle w:val="732"/>
+        <w:numPr>
+          <w:ilvl w:val="1"/>
+          <w:numId w:val="18"/>
+        </w:numPr>
+        <w:rPr>
+          <w:highlight w:val="none"/>
+          <w:lang w:val="it-IT"/>
+        </w:rPr>
+      </w:pPr>
+      <w:r>
+        <w:rPr>
+          <w:highlight w:val="none"/>
+          <w:lang w:val="it-IT"/>
+        </w:rPr>
+        <w:t xml:space="preserve">1 accesso in lettura su Controfferta;</w:t>
+      </w:r>
+      <w:r>
+        <w:rPr>
+          <w:highlight w:val="none"/>
+          <w:lang w:val="it-IT"/>
+        </w:rPr>
+      </w:r>
+      <w:r/>
+      <w:r>
+        <w:rPr>
+          <w:highlight w:val="none"/>
+          <w:lang w:val="it-IT"/>
+        </w:rPr>
+      </w:r>
+      <w:r>
+        <w:rPr>
+          <w:highlight w:val="none"/>
+          <w:lang w:val="it-IT"/>
+        </w:rPr>
+      </w:r>
+      <w:r>
+        <w:rPr>
+          <w:highlight w:val="none"/>
+          <w:lang w:val="it-IT"/>
+        </w:rPr>
+      </w:r>
+    </w:p>
+    <w:p>
+      <w:pPr>
+        <w:pStyle w:val="732"/>
+        <w:numPr>
+          <w:ilvl w:val="1"/>
+          <w:numId w:val="19"/>
+        </w:numPr>
+        <w:rPr>
+          <w:highlight w:val="none"/>
+          <w:lang w:val="it-IT"/>
+        </w:rPr>
+      </w:pPr>
+      <w:r>
+        <w:rPr>
+          <w:highlight w:val="none"/>
+          <w:lang w:val="it-IT"/>
+        </w:rPr>
+        <w:t xml:space="preserve">1 accesso in scrittura su Riceve;</w:t>
+      </w:r>
+      <w:r>
+        <w:rPr>
+          <w:highlight w:val="none"/>
+          <w:lang w:val="it-IT"/>
+        </w:rPr>
+      </w:r>
+      <w:r>
+        <w:rPr>
+          <w:highlight w:val="none"/>
+          <w:lang w:val="it-IT"/>
+        </w:rPr>
+      </w:r>
+      <w:r>
+        <w:rPr>
+          <w:highlight w:val="none"/>
+          <w:lang w:val="it-IT"/>
+        </w:rPr>
+      </w:r>
+    </w:p>
+    <w:p>
+      <w:pPr>
+        <w:pStyle w:val="732"/>
+        <w:numPr>
+          <w:ilvl w:val="1"/>
+          <w:numId w:val="11"/>
+        </w:numPr>
+        <w:rPr>
+          <w:highlight w:val="none"/>
+          <w:lang w:val="it-IT"/>
+        </w:rPr>
+      </w:pPr>
+      <w:r>
+        <w:rPr>
+          <w:highlight w:val="none"/>
+          <w:lang w:val="it-IT"/>
+        </w:rPr>
+        <w:t xml:space="preserve">Costo = [2*(1+1+1)+1]*10000 = 70000 accessi/settimana.</w:t>
+      </w:r>
+      <w:r>
+        <w:rPr>
+          <w:highlight w:val="none"/>
+          <w:lang w:val="it-IT"/>
+        </w:rPr>
+      </w:r>
+      <w:r/>
+    </w:p>
+    <w:p>
+      <w:pPr>
+        <w:ind w:left="709" w:firstLine="0"/>
+        <w:rPr>
+          <w:highlight w:val="none"/>
+          <w:lang w:val="it-IT"/>
+        </w:rPr>
+      </w:pPr>
+      <w:r>
+        <w:rPr>
+          <w:highlight w:val="none"/>
+          <w:lang w:val="it-IT"/>
+        </w:rPr>
+      </w:r>
+      <w:r>
+        <w:rPr>
+          <w:highlight w:val="none"/>
+          <w:lang w:val="it-IT"/>
+        </w:rPr>
+      </w:r>
+      <w:r/>
+    </w:p>
+    <w:p>
+      <w:pPr>
+        <w:pStyle w:val="732"/>
         <w:numPr>
           <w:ilvl w:val="0"/>
           <w:numId w:val="11"/>
@@ -14444,7 +13992,7 @@
           <w:highlight w:val="none"/>
           <w:lang w:val="it-IT"/>
         </w:rPr>
-        <w:t xml:space="preserve">Operazione A02:</w:t>
+        <w:t xml:space="preserve">Operazione U04:</w:t>
       </w:r>
       <w:r>
         <w:rPr>
@@ -14456,7 +14004,7 @@
     </w:p>
     <w:p>
       <w:pPr>
-        <w:pStyle w:val="726"/>
+        <w:pStyle w:val="732"/>
         <w:numPr>
           <w:ilvl w:val="1"/>
           <w:numId w:val="11"/>
@@ -14471,7 +14019,85 @@
           <w:highlight w:val="none"/>
           <w:lang w:val="it-IT"/>
         </w:rPr>
-        <w:t xml:space="preserve">1 accesso in scrittura su Categoria:</w:t>
+        <w:t xml:space="preserve">100 accessi in lettura su Asta;</w:t>
+      </w:r>
+      <w:r>
+        <w:rPr>
+          <w:highlight w:val="none"/>
+          <w:lang w:val="it-IT"/>
+        </w:rPr>
+      </w:r>
+    </w:p>
+    <w:p>
+      <w:pPr>
+        <w:pStyle w:val="732"/>
+        <w:numPr>
+          <w:ilvl w:val="1"/>
+          <w:numId w:val="11"/>
+        </w:numPr>
+        <w:rPr>
+          <w:highlight w:val="none"/>
+          <w:lang w:val="it-IT"/>
+        </w:rPr>
+      </w:pPr>
+      <w:r>
+        <w:rPr>
+          <w:highlight w:val="none"/>
+          <w:lang w:val="it-IT"/>
+        </w:rPr>
+        <w:t xml:space="preserve">10000 accessi in lettura su Riceve (per calcolare il numero di offerte)</w:t>
+      </w:r>
+      <w:r>
+        <w:rPr>
+          <w:highlight w:val="none"/>
+          <w:lang w:val="it-IT"/>
+        </w:rPr>
+      </w:r>
+    </w:p>
+    <w:p>
+      <w:pPr>
+        <w:pStyle w:val="732"/>
+        <w:numPr>
+          <w:ilvl w:val="1"/>
+          <w:numId w:val="11"/>
+        </w:numPr>
+        <w:rPr>
+          <w:highlight w:val="none"/>
+          <w:lang w:val="it-IT"/>
+        </w:rPr>
+      </w:pPr>
+      <w:r>
+        <w:rPr>
+          <w:highlight w:val="none"/>
+          <w:lang w:val="it-IT"/>
+        </w:rPr>
+        <w:t xml:space="preserve">10000 accessi in lettura su Riceve (per calcolare l’offerta massima)</w:t>
+      </w:r>
+      <w:r>
+        <w:rPr>
+          <w:highlight w:val="none"/>
+          <w:lang w:val="it-IT"/>
+        </w:rPr>
+      </w:r>
+    </w:p>
+    <w:p>
+      <w:pPr>
+        <w:pStyle w:val="732"/>
+        <w:numPr>
+          <w:ilvl w:val="1"/>
+          <w:numId w:val="11"/>
+        </w:numPr>
+        <w:rPr>
+          <w:highlight w:val="none"/>
+          <w:lang w:val="it-IT"/>
+        </w:rPr>
+      </w:pPr>
+      <w:r>
+        <w:rPr>
+          <w:highlight w:val="none"/>
+          <w:lang w:val="it-IT"/>
+        </w:rPr>
+        <w:t xml:space="preserve">100 accessi in lettura su Viene Messo;</w:t>
       </w:r>
       <w:r>
         <w:rPr>
@@ -14483,7 +14109,7 @@
     </w:p>
     <w:p>
       <w:pPr>
-        <w:pStyle w:val="726"/>
+        <w:pStyle w:val="732"/>
         <w:numPr>
           <w:ilvl w:val="1"/>
           <w:numId w:val="11"/>
@@ -14498,7 +14124,7 @@
           <w:highlight w:val="none"/>
           <w:lang w:val="it-IT"/>
         </w:rPr>
-        <w:t xml:space="preserve">Costo = 1*2*10/anno = 20 accessi/anno</w:t>
+        <w:t xml:space="preserve">100 accessi in lettura su Oggetto all’asta;</w:t>
       </w:r>
       <w:r>
         <w:rPr>
@@ -14510,10 +14136,13 @@
     </w:p>
     <w:p>
       <w:pPr>
-        <w:rPr>
-          <w:rFonts w:hint="default"/>
-          <w:sz w:val="24"/>
-          <w:szCs w:val="24"/>
+        <w:pStyle w:val="732"/>
+        <w:numPr>
+          <w:ilvl w:val="1"/>
+          <w:numId w:val="11"/>
+        </w:numPr>
+        <w:rPr>
+          <w:highlight w:val="none"/>
           <w:lang w:val="it-IT"/>
         </w:rPr>
       </w:pPr>
@@ -14522,6 +14151,7 @@
           <w:highlight w:val="none"/>
           <w:lang w:val="it-IT"/>
         </w:rPr>
+        <w:t xml:space="preserve">100 accessi in lettura su Oggetto;</w:t>
       </w:r>
       <w:r>
         <w:rPr>
@@ -14533,7 +14163,738 @@
     </w:p>
     <w:p>
       <w:pPr>
-        <w:pStyle w:val="874"/>
+        <w:pStyle w:val="732"/>
+        <w:numPr>
+          <w:ilvl w:val="1"/>
+          <w:numId w:val="11"/>
+        </w:numPr>
+        <w:rPr>
+          <w:highlight w:val="none"/>
+          <w:lang w:val="it-IT"/>
+        </w:rPr>
+      </w:pPr>
+      <w:r>
+        <w:rPr>
+          <w:highlight w:val="none"/>
+          <w:lang w:val="it-IT"/>
+        </w:rPr>
+        <w:t xml:space="preserve">100 accessi in lettura su Appartiene;</w:t>
+      </w:r>
+      <w:r>
+        <w:rPr>
+          <w:highlight w:val="none"/>
+          <w:lang w:val="it-IT"/>
+        </w:rPr>
+      </w:r>
+      <w:r/>
+    </w:p>
+    <w:p>
+      <w:pPr>
+        <w:pStyle w:val="732"/>
+        <w:numPr>
+          <w:ilvl w:val="1"/>
+          <w:numId w:val="11"/>
+        </w:numPr>
+        <w:rPr>
+          <w:highlight w:val="none"/>
+          <w:lang w:val="it-IT"/>
+        </w:rPr>
+      </w:pPr>
+      <w:r>
+        <w:rPr>
+          <w:highlight w:val="none"/>
+          <w:lang w:val="it-IT"/>
+        </w:rPr>
+        <w:t xml:space="preserve">Costo = (100*5+10000*2)*4000 = 82000000</w:t>
+      </w:r>
+      <w:r/>
+    </w:p>
+    <w:p>
+      <w:pPr>
+        <w:ind w:left="709" w:firstLine="0"/>
+        <w:rPr>
+          <w:highlight w:val="none"/>
+          <w:lang w:val="it-IT"/>
+        </w:rPr>
+      </w:pPr>
+      <w:r>
+        <w:rPr>
+          <w:highlight w:val="none"/>
+          <w:lang w:val="it-IT"/>
+        </w:rPr>
+      </w:r>
+      <w:r>
+        <w:rPr>
+          <w:highlight w:val="none"/>
+          <w:lang w:val="it-IT"/>
+        </w:rPr>
+      </w:r>
+      <w:r/>
+    </w:p>
+    <w:p>
+      <w:pPr>
+        <w:pStyle w:val="732"/>
+        <w:numPr>
+          <w:ilvl w:val="0"/>
+          <w:numId w:val="11"/>
+        </w:numPr>
+        <w:rPr>
+          <w:highlight w:val="none"/>
+          <w:lang w:val="it-IT"/>
+        </w:rPr>
+      </w:pPr>
+      <w:r>
+        <w:rPr>
+          <w:highlight w:val="none"/>
+          <w:lang w:val="it-IT"/>
+        </w:rPr>
+        <w:t xml:space="preserve">Operazione U05:</w:t>
+      </w:r>
+      <w:r>
+        <w:rPr>
+          <w:highlight w:val="none"/>
+          <w:lang w:val="it-IT"/>
+        </w:rPr>
+      </w:r>
+      <w:r/>
+    </w:p>
+    <w:p>
+      <w:pPr>
+        <w:pStyle w:val="732"/>
+        <w:numPr>
+          <w:ilvl w:val="1"/>
+          <w:numId w:val="11"/>
+        </w:numPr>
+        <w:rPr>
+          <w:highlight w:val="none"/>
+          <w:lang w:val="it-IT"/>
+        </w:rPr>
+      </w:pPr>
+      <w:r>
+        <w:rPr>
+          <w:highlight w:val="none"/>
+          <w:lang w:val="it-IT"/>
+        </w:rPr>
+        <w:t xml:space="preserve">990000 accessi in lettura su Offerte Fatte; (per calcolare il numero di offerte)</w:t>
+      </w:r>
+      <w:r>
+        <w:rPr>
+          <w:highlight w:val="none"/>
+          <w:lang w:val="it-IT"/>
+        </w:rPr>
+      </w:r>
+    </w:p>
+    <w:p>
+      <w:pPr>
+        <w:pStyle w:val="732"/>
+        <w:numPr>
+          <w:ilvl w:val="1"/>
+          <w:numId w:val="17"/>
+        </w:numPr>
+        <w:rPr>
+          <w:highlight w:val="none"/>
+          <w:lang w:val="it-IT"/>
+        </w:rPr>
+      </w:pPr>
+      <w:r>
+        <w:rPr>
+          <w:highlight w:val="none"/>
+          <w:lang w:val="it-IT"/>
+        </w:rPr>
+        <w:t xml:space="preserve">990000 accessi in lettura su Offerte Fatte; (per calcolare l’offerta massima)</w:t>
+      </w:r>
+      <w:r>
+        <w:rPr>
+          <w:highlight w:val="none"/>
+          <w:lang w:val="it-IT"/>
+        </w:rPr>
+      </w:r>
+      <w:r>
+        <w:rPr>
+          <w:highlight w:val="none"/>
+          <w:lang w:val="it-IT"/>
+        </w:rPr>
+      </w:r>
+    </w:p>
+    <w:p>
+      <w:pPr>
+        <w:pStyle w:val="732"/>
+        <w:numPr>
+          <w:ilvl w:val="1"/>
+          <w:numId w:val="11"/>
+        </w:numPr>
+        <w:rPr>
+          <w:highlight w:val="none"/>
+          <w:lang w:val="it-IT"/>
+        </w:rPr>
+      </w:pPr>
+      <w:r>
+        <w:rPr>
+          <w:highlight w:val="none"/>
+          <w:lang w:val="it-IT"/>
+        </w:rPr>
+        <w:t xml:space="preserve">9900 accessi in lettura su Oggetti;</w:t>
+      </w:r>
+      <w:r>
+        <w:rPr>
+          <w:highlight w:val="none"/>
+          <w:lang w:val="it-IT"/>
+        </w:rPr>
+      </w:r>
+      <w:r/>
+      <w:r>
+        <w:rPr>
+          <w:highlight w:val="none"/>
+          <w:lang w:val="it-IT"/>
+        </w:rPr>
+      </w:r>
+      <w:r/>
+      <w:r>
+        <w:rPr>
+          <w:highlight w:val="none"/>
+          <w:lang w:val="it-IT"/>
+        </w:rPr>
+      </w:r>
+    </w:p>
+    <w:p>
+      <w:pPr>
+        <w:pStyle w:val="732"/>
+        <w:numPr>
+          <w:ilvl w:val="1"/>
+          <w:numId w:val="11"/>
+        </w:numPr>
+        <w:rPr>
+          <w:highlight w:val="none"/>
+          <w:lang w:val="it-IT"/>
+        </w:rPr>
+      </w:pPr>
+      <w:r>
+        <w:rPr>
+          <w:highlight w:val="none"/>
+          <w:lang w:val="it-IT"/>
+        </w:rPr>
+        <w:t xml:space="preserve">9900 accessi in lettura su Appartiene;</w:t>
+      </w:r>
+      <w:r>
+        <w:rPr>
+          <w:highlight w:val="none"/>
+          <w:lang w:val="it-IT"/>
+        </w:rPr>
+      </w:r>
+      <w:r/>
+    </w:p>
+    <w:p>
+      <w:pPr>
+        <w:pStyle w:val="732"/>
+        <w:numPr>
+          <w:ilvl w:val="1"/>
+          <w:numId w:val="11"/>
+        </w:numPr>
+        <w:rPr>
+          <w:highlight w:val="none"/>
+          <w:lang w:val="it-IT"/>
+        </w:rPr>
+      </w:pPr>
+      <w:r>
+        <w:rPr>
+          <w:highlight w:val="none"/>
+          <w:lang w:val="it-IT"/>
+        </w:rPr>
+        <w:t xml:space="preserve">Costo = (9900*2+990000*2)* = 199980000 accessi/settimana</w:t>
+      </w:r>
+      <w:r>
+        <w:rPr>
+          <w:highlight w:val="none"/>
+          <w:lang w:val="it-IT"/>
+        </w:rPr>
+      </w:r>
+      <w:r/>
+    </w:p>
+    <w:p>
+      <w:pPr>
+        <w:ind w:left="709" w:firstLine="0"/>
+        <w:rPr>
+          <w:highlight w:val="none"/>
+          <w:lang w:val="it-IT"/>
+        </w:rPr>
+      </w:pPr>
+      <w:r>
+        <w:rPr>
+          <w:highlight w:val="none"/>
+          <w:lang w:val="it-IT"/>
+        </w:rPr>
+      </w:r>
+      <w:r>
+        <w:rPr>
+          <w:highlight w:val="none"/>
+          <w:lang w:val="it-IT"/>
+        </w:rPr>
+      </w:r>
+      <w:r/>
+    </w:p>
+    <w:p>
+      <w:pPr>
+        <w:pStyle w:val="732"/>
+        <w:numPr>
+          <w:ilvl w:val="0"/>
+          <w:numId w:val="11"/>
+        </w:numPr>
+        <w:rPr>
+          <w:highlight w:val="none"/>
+          <w:lang w:val="it-IT"/>
+        </w:rPr>
+      </w:pPr>
+      <w:r>
+        <w:rPr>
+          <w:highlight w:val="none"/>
+          <w:lang w:val="it-IT"/>
+        </w:rPr>
+        <w:t xml:space="preserve">Operazione U06:</w:t>
+      </w:r>
+      <w:r>
+        <w:rPr>
+          <w:highlight w:val="none"/>
+          <w:lang w:val="it-IT"/>
+        </w:rPr>
+      </w:r>
+      <w:r/>
+    </w:p>
+    <w:p>
+      <w:pPr>
+        <w:pStyle w:val="732"/>
+        <w:numPr>
+          <w:ilvl w:val="1"/>
+          <w:numId w:val="11"/>
+        </w:numPr>
+        <w:rPr>
+          <w:highlight w:val="none"/>
+          <w:lang w:val="it-IT"/>
+        </w:rPr>
+      </w:pPr>
+      <w:r>
+        <w:rPr>
+          <w:highlight w:val="none"/>
+          <w:lang w:val="it-IT"/>
+        </w:rPr>
+        <w:t xml:space="preserve">1 accesso in scrittura su Imposta</w:t>
+      </w:r>
+      <w:r>
+        <w:rPr>
+          <w:highlight w:val="none"/>
+          <w:lang w:val="it-IT"/>
+        </w:rPr>
+      </w:r>
+      <w:r/>
+    </w:p>
+    <w:p>
+      <w:pPr>
+        <w:pStyle w:val="732"/>
+        <w:numPr>
+          <w:ilvl w:val="1"/>
+          <w:numId w:val="11"/>
+        </w:numPr>
+        <w:rPr>
+          <w:highlight w:val="none"/>
+          <w:lang w:val="it-IT"/>
+        </w:rPr>
+      </w:pPr>
+      <w:r>
+        <w:rPr>
+          <w:highlight w:val="none"/>
+          <w:lang w:val="it-IT"/>
+        </w:rPr>
+        <w:t xml:space="preserve">1 accesso in scrittura su Controfferta</w:t>
+      </w:r>
+      <w:r>
+        <w:rPr>
+          <w:highlight w:val="none"/>
+          <w:lang w:val="it-IT"/>
+        </w:rPr>
+      </w:r>
+      <w:r/>
+    </w:p>
+    <w:p>
+      <w:pPr>
+        <w:pStyle w:val="732"/>
+        <w:numPr>
+          <w:ilvl w:val="1"/>
+          <w:numId w:val="11"/>
+        </w:numPr>
+        <w:rPr>
+          <w:highlight w:val="none"/>
+          <w:lang w:val="it-IT"/>
+        </w:rPr>
+      </w:pPr>
+      <w:r>
+        <w:rPr>
+          <w:highlight w:val="none"/>
+          <w:lang w:val="it-IT"/>
+        </w:rPr>
+        <w:t xml:space="preserve">Costo = 2*</w:t>
+      </w:r>
+      <w:r>
+        <w:rPr>
+          <w:rFonts w:hint="default"/>
+          <w:sz w:val="24"/>
+          <w:lang w:val="it-IT"/>
+        </w:rPr>
+        <w:t xml:space="preserve">1000</w:t>
+      </w:r>
+      <w:r/>
+      <w:r>
+        <w:rPr>
+          <w:highlight w:val="none"/>
+          <w:lang w:val="it-IT"/>
+        </w:rPr>
+        <w:t xml:space="preserve"> = 2000</w:t>
+      </w:r>
+      <w:r>
+        <w:rPr>
+          <w:highlight w:val="none"/>
+          <w:lang w:val="it-IT"/>
+        </w:rPr>
+      </w:r>
+    </w:p>
+    <w:p>
+      <w:pPr>
+        <w:ind w:left="709" w:firstLine="0"/>
+        <w:rPr>
+          <w:highlight w:val="none"/>
+          <w:lang w:val="it-IT"/>
+        </w:rPr>
+      </w:pPr>
+      <w:r>
+        <w:rPr>
+          <w:highlight w:val="none"/>
+          <w:lang w:val="it-IT"/>
+        </w:rPr>
+      </w:r>
+      <w:r>
+        <w:rPr>
+          <w:highlight w:val="none"/>
+          <w:lang w:val="it-IT"/>
+        </w:rPr>
+      </w:r>
+      <w:r/>
+    </w:p>
+    <w:p>
+      <w:pPr>
+        <w:pStyle w:val="732"/>
+        <w:numPr>
+          <w:ilvl w:val="0"/>
+          <w:numId w:val="11"/>
+        </w:numPr>
+        <w:rPr>
+          <w:highlight w:val="none"/>
+          <w:lang w:val="it-IT"/>
+        </w:rPr>
+      </w:pPr>
+      <w:r>
+        <w:rPr>
+          <w:highlight w:val="none"/>
+          <w:lang w:val="it-IT"/>
+        </w:rPr>
+        <w:t xml:space="preserve">Operazione A01:</w:t>
+      </w:r>
+      <w:r>
+        <w:rPr>
+          <w:highlight w:val="none"/>
+          <w:lang w:val="it-IT"/>
+        </w:rPr>
+      </w:r>
+      <w:r/>
+    </w:p>
+    <w:p>
+      <w:pPr>
+        <w:pStyle w:val="732"/>
+        <w:numPr>
+          <w:ilvl w:val="1"/>
+          <w:numId w:val="11"/>
+        </w:numPr>
+        <w:rPr>
+          <w:highlight w:val="none"/>
+          <w:lang w:val="it-IT"/>
+        </w:rPr>
+      </w:pPr>
+      <w:r>
+        <w:rPr>
+          <w:highlight w:val="none"/>
+          <w:lang w:val="it-IT"/>
+        </w:rPr>
+        <w:t xml:space="preserve">1 accesso in scrittura su Oggetto;</w:t>
+      </w:r>
+      <w:r>
+        <w:rPr>
+          <w:highlight w:val="none"/>
+          <w:lang w:val="it-IT"/>
+        </w:rPr>
+      </w:r>
+      <w:r/>
+    </w:p>
+    <w:p>
+      <w:pPr>
+        <w:pStyle w:val="732"/>
+        <w:numPr>
+          <w:ilvl w:val="1"/>
+          <w:numId w:val="15"/>
+        </w:numPr>
+        <w:rPr>
+          <w:highlight w:val="none"/>
+          <w:lang w:val="it-IT"/>
+        </w:rPr>
+      </w:pPr>
+      <w:r>
+        <w:rPr>
+          <w:highlight w:val="none"/>
+          <w:lang w:val="it-IT"/>
+        </w:rPr>
+        <w:t xml:space="preserve">1 accesso in scrittura su Appartiene;</w:t>
+      </w:r>
+      <w:r>
+        <w:rPr>
+          <w:highlight w:val="none"/>
+          <w:lang w:val="it-IT"/>
+        </w:rPr>
+      </w:r>
+      <w:r/>
+    </w:p>
+    <w:p>
+      <w:pPr>
+        <w:pStyle w:val="732"/>
+        <w:numPr>
+          <w:ilvl w:val="1"/>
+          <w:numId w:val="11"/>
+        </w:numPr>
+        <w:rPr>
+          <w:highlight w:val="none"/>
+          <w:lang w:val="it-IT"/>
+        </w:rPr>
+      </w:pPr>
+      <w:r>
+        <w:rPr>
+          <w:highlight w:val="none"/>
+          <w:lang w:val="it-IT"/>
+        </w:rPr>
+        <w:t xml:space="preserve">1 accesso in scrittura su Oggetto all’asta;</w:t>
+      </w:r>
+      <w:r>
+        <w:rPr>
+          <w:highlight w:val="none"/>
+          <w:lang w:val="it-IT"/>
+        </w:rPr>
+      </w:r>
+      <w:r/>
+    </w:p>
+    <w:p>
+      <w:pPr>
+        <w:pStyle w:val="732"/>
+        <w:numPr>
+          <w:ilvl w:val="1"/>
+          <w:numId w:val="14"/>
+        </w:numPr>
+        <w:rPr>
+          <w:highlight w:val="none"/>
+          <w:lang w:val="it-IT"/>
+        </w:rPr>
+      </w:pPr>
+      <w:r>
+        <w:rPr>
+          <w:highlight w:val="none"/>
+          <w:lang w:val="it-IT"/>
+        </w:rPr>
+        <w:t xml:space="preserve">1 accesso in scrittura su Viene Messo;</w:t>
+      </w:r>
+      <w:r>
+        <w:rPr>
+          <w:highlight w:val="none"/>
+          <w:lang w:val="it-IT"/>
+        </w:rPr>
+      </w:r>
+      <w:r/>
+    </w:p>
+    <w:p>
+      <w:pPr>
+        <w:pStyle w:val="732"/>
+        <w:numPr>
+          <w:ilvl w:val="1"/>
+          <w:numId w:val="11"/>
+        </w:numPr>
+        <w:rPr>
+          <w:highlight w:val="none"/>
+          <w:lang w:val="it-IT"/>
+        </w:rPr>
+      </w:pPr>
+      <w:r>
+        <w:rPr>
+          <w:highlight w:val="none"/>
+          <w:lang w:val="it-IT"/>
+        </w:rPr>
+        <w:t xml:space="preserve">1 accesso in scrittura su Asta;</w:t>
+      </w:r>
+      <w:r>
+        <w:rPr>
+          <w:highlight w:val="none"/>
+          <w:lang w:val="it-IT"/>
+        </w:rPr>
+      </w:r>
+      <w:r/>
+    </w:p>
+    <w:p>
+      <w:pPr>
+        <w:pStyle w:val="732"/>
+        <w:numPr>
+          <w:ilvl w:val="1"/>
+          <w:numId w:val="11"/>
+        </w:numPr>
+        <w:rPr>
+          <w:highlight w:val="none"/>
+          <w:lang w:val="it-IT"/>
+        </w:rPr>
+      </w:pPr>
+      <w:r>
+        <w:rPr>
+          <w:highlight w:val="none"/>
+          <w:lang w:val="it-IT"/>
+        </w:rPr>
+        <w:t xml:space="preserve">Costo = (1+1+1+1+1)*2*200/settimana = 2000 accessi/settimana</w:t>
+      </w:r>
+      <w:r>
+        <w:rPr>
+          <w:highlight w:val="none"/>
+          <w:lang w:val="it-IT"/>
+        </w:rPr>
+      </w:r>
+      <w:r/>
+    </w:p>
+    <w:p>
+      <w:pPr>
+        <w:ind w:left="709" w:firstLine="0"/>
+        <w:rPr>
+          <w:highlight w:val="none"/>
+          <w:lang w:val="it-IT"/>
+        </w:rPr>
+      </w:pPr>
+      <w:r>
+        <w:rPr>
+          <w:highlight w:val="none"/>
+          <w:lang w:val="it-IT"/>
+        </w:rPr>
+      </w:r>
+      <w:r>
+        <w:rPr>
+          <w:highlight w:val="none"/>
+          <w:lang w:val="it-IT"/>
+        </w:rPr>
+      </w:r>
+      <w:r/>
+    </w:p>
+    <w:p>
+      <w:pPr>
+        <w:pStyle w:val="732"/>
+        <w:numPr>
+          <w:ilvl w:val="0"/>
+          <w:numId w:val="11"/>
+        </w:numPr>
+        <w:rPr>
+          <w:highlight w:val="none"/>
+          <w:lang w:val="it-IT"/>
+        </w:rPr>
+      </w:pPr>
+      <w:r>
+        <w:rPr>
+          <w:highlight w:val="none"/>
+          <w:lang w:val="it-IT"/>
+        </w:rPr>
+        <w:t xml:space="preserve">Operazione A02:</w:t>
+      </w:r>
+      <w:r>
+        <w:rPr>
+          <w:highlight w:val="none"/>
+          <w:lang w:val="it-IT"/>
+        </w:rPr>
+      </w:r>
+      <w:r/>
+    </w:p>
+    <w:p>
+      <w:pPr>
+        <w:pStyle w:val="732"/>
+        <w:numPr>
+          <w:ilvl w:val="1"/>
+          <w:numId w:val="11"/>
+        </w:numPr>
+        <w:rPr>
+          <w:highlight w:val="none"/>
+          <w:lang w:val="it-IT"/>
+        </w:rPr>
+      </w:pPr>
+      <w:r>
+        <w:rPr>
+          <w:highlight w:val="none"/>
+          <w:lang w:val="it-IT"/>
+        </w:rPr>
+        <w:t xml:space="preserve">1 accesso in scrittura su Categoria:</w:t>
+      </w:r>
+      <w:r>
+        <w:rPr>
+          <w:highlight w:val="none"/>
+          <w:lang w:val="it-IT"/>
+        </w:rPr>
+      </w:r>
+      <w:r/>
+    </w:p>
+    <w:p>
+      <w:pPr>
+        <w:pStyle w:val="732"/>
+        <w:numPr>
+          <w:ilvl w:val="1"/>
+          <w:numId w:val="11"/>
+        </w:numPr>
+        <w:rPr>
+          <w:highlight w:val="none"/>
+          <w:lang w:val="it-IT"/>
+        </w:rPr>
+      </w:pPr>
+      <w:r>
+        <w:rPr>
+          <w:highlight w:val="none"/>
+          <w:lang w:val="it-IT"/>
+        </w:rPr>
+        <w:t xml:space="preserve">Costo = 1*2*10/anno = 20 accessi/anno</w:t>
+      </w:r>
+      <w:r>
+        <w:rPr>
+          <w:highlight w:val="none"/>
+          <w:lang w:val="it-IT"/>
+        </w:rPr>
+      </w:r>
+      <w:r/>
+    </w:p>
+    <w:p>
+      <w:pPr>
+        <w:rPr>
+          <w:rFonts w:hint="default"/>
+          <w:sz w:val="24"/>
+          <w:szCs w:val="24"/>
+          <w:lang w:val="it-IT"/>
+        </w:rPr>
+      </w:pPr>
+      <w:r>
+        <w:rPr>
+          <w:highlight w:val="none"/>
+          <w:lang w:val="it-IT"/>
+        </w:rPr>
+      </w:r>
+      <w:r>
+        <w:rPr>
+          <w:highlight w:val="none"/>
+          <w:lang w:val="it-IT"/>
+        </w:rPr>
+      </w:r>
+      <w:r/>
+    </w:p>
+    <w:p>
+      <w:pPr>
+        <w:pStyle w:val="880"/>
         <w:numPr>
           <w:ilvl w:val="0"/>
           <w:numId w:val="0"/>
@@ -14592,7 +14953,7 @@
     </w:p>
     <w:p>
       <w:pPr>
-        <w:pStyle w:val="726"/>
+        <w:pStyle w:val="732"/>
         <w:numPr>
           <w:ilvl w:val="0"/>
           <w:numId w:val="13"/>
@@ -14714,7 +15075,7 @@
     </w:p>
     <w:p>
       <w:pPr>
-        <w:pStyle w:val="726"/>
+        <w:pStyle w:val="732"/>
         <w:numPr>
           <w:ilvl w:val="0"/>
           <w:numId w:val="13"/>
@@ -14845,7 +15206,7 @@
     </w:p>
     <w:p>
       <w:pPr>
-        <w:pStyle w:val="726"/>
+        <w:pStyle w:val="732"/>
         <w:numPr>
           <w:ilvl w:val="0"/>
           <w:numId w:val="13"/>
@@ -15147,22 +15508,13 @@
           <w:highlight w:val="none"/>
           <w:lang w:val="it-IT"/>
         </w:rPr>
-        <w:t xml:space="preserve">Spreco di memoria totale ~ 160 KB (supponendo che Numero Offerte e Prezzo abbiano dimensione 8 byte)</w:t>
-      </w:r>
-      <w:r>
-        <w:rPr>
-          <w:rFonts w:hint="default"/>
-          <w:sz w:val="24"/>
-          <w:szCs w:val="24"/>
-          <w:highlight w:val="none"/>
-          <w:lang w:val="it-IT"/>
-        </w:rPr>
+        <w:t xml:space="preserve">Scrivere vantaggi in termini di prestazioni e svantaggi in termini di memoria qui.</w:t>
       </w:r>
       <w:r/>
     </w:p>
     <w:p>
       <w:pPr>
-        <w:pStyle w:val="874"/>
+        <w:pStyle w:val="880"/>
         <w:numPr>
           <w:ilvl w:val="0"/>
           <w:numId w:val="0"/>
@@ -15190,7 +15542,7 @@
     </w:p>
     <w:p>
       <w:pPr>
-        <w:pStyle w:val="891"/>
+        <w:pStyle w:val="897"/>
         <w:rPr>
           <w:rFonts w:hint="default"/>
           <w:sz w:val="22"/>
@@ -15214,7 +15566,7 @@
     </w:p>
     <w:p>
       <w:pPr>
-        <w:pStyle w:val="891"/>
+        <w:pStyle w:val="897"/>
         <w:rPr>
           <w:rFonts w:hint="default"/>
           <w:sz w:val="22"/>
@@ -15260,7 +15612,7 @@
     </w:p>
     <w:p>
       <w:pPr>
-        <w:pStyle w:val="874"/>
+        <w:pStyle w:val="880"/>
         <w:numPr>
           <w:ilvl w:val="0"/>
           <w:numId w:val="0"/>
@@ -15288,55 +15640,57 @@
     </w:p>
     <w:p>
       <w:pPr>
+        <w:pStyle w:val="879"/>
+        <w:ind w:left="432" w:hanging="432"/>
         <w:rPr>
           <w:rFonts w:hint="default"/>
-          <w:sz w:val="24"/>
+          <w:sz w:val="32"/>
           <w:lang w:val="it-IT"/>
         </w:rPr>
       </w:pPr>
       <w:r>
         <w:rPr>
+          <w:lang w:val="it-IT"/>
+        </w:rPr>
+      </w:r>
+      <w:bookmarkStart w:id="11" w:name="_Toc518560220"/>
+      <w:r>
+        <w:rPr>
           <w:rFonts w:hint="default"/>
-          <w:sz w:val="24"/>
-          <w:lang w:val="it-IT"/>
-        </w:rPr>
-        <w:t xml:space="preserve">Il modello relaz</w:t>
-      </w:r>
-      <w:r>
-        <w:rPr>
-          <w:rFonts w:hint="default"/>
-          <w:sz w:val="24"/>
-          <w:lang w:val="it-IT"/>
-        </w:rPr>
-        <w:t xml:space="preserve">ione è normale secondo 1NF, ma non 2NF, in quanto è presente una ridondanza dovuta alla presenza dell’attributo “Numero di Offerte”. Ho deciso di non normalizzarlo in quanto, come spiegato in precedenza, questo attributo aumenta le prestazioni del sistema.</w:t>
+          <w:sz w:val="32"/>
+          <w:lang w:val="it-IT"/>
+        </w:rPr>
+        <w:t xml:space="preserve">Progettazione fisica</w:t>
+      </w:r>
+      <w:bookmarkEnd w:id="11"/>
+      <w:r>
+        <w:rPr>
+          <w:lang w:val="it-IT"/>
+        </w:rPr>
       </w:r>
       <w:r/>
     </w:p>
     <w:p>
       <w:pPr>
-        <w:pStyle w:val="873"/>
-        <w:ind w:left="432" w:hanging="432"/>
+        <w:pStyle w:val="880"/>
+        <w:numPr>
+          <w:ilvl w:val="0"/>
+          <w:numId w:val="0"/>
+        </w:numPr>
         <w:rPr>
           <w:rFonts w:hint="default"/>
-          <w:sz w:val="32"/>
+          <w:sz w:val="28"/>
           <w:lang w:val="it-IT"/>
         </w:rPr>
       </w:pPr>
       <w:r>
         <w:rPr>
-          <w:lang w:val="it-IT"/>
-        </w:rPr>
-      </w:r>
-      <w:bookmarkStart w:id="11" w:name="_Toc518560220"/>
-      <w:r>
-        <w:rPr>
           <w:rFonts w:hint="default"/>
-          <w:sz w:val="32"/>
-          <w:lang w:val="it-IT"/>
-        </w:rPr>
-        <w:t xml:space="preserve">Progettazione fisica</w:t>
-      </w:r>
-      <w:bookmarkEnd w:id="11"/>
+          <w:sz w:val="28"/>
+          <w:lang w:val="it-IT"/>
+        </w:rPr>
+        <w:t xml:space="preserve">Utenti e privilegi</w:t>
+      </w:r>
       <w:r>
         <w:rPr>
           <w:lang w:val="it-IT"/>
@@ -15346,7 +15700,30 @@
     </w:p>
     <w:p>
       <w:pPr>
-        <w:pStyle w:val="874"/>
+        <w:pStyle w:val="897"/>
+        <w:rPr>
+          <w:rFonts w:hint="default"/>
+          <w:lang w:val="it-IT"/>
+        </w:rPr>
+      </w:pPr>
+      <w:r>
+        <w:rPr>
+          <w:rFonts w:hint="default"/>
+          <w:sz w:val="22"/>
+          <w:lang w:val="it-IT"/>
+        </w:rPr>
+        <w:t xml:space="preserve">Descrivere, all’interno dell’applicazione, quali utenti sono stati previsti con quali privilegi di accesso su quali tabelle, giustificando le scelte progettuali.</w:t>
+      </w:r>
+      <w:r>
+        <w:rPr>
+          <w:lang w:val="it-IT"/>
+        </w:rPr>
+      </w:r>
+      <w:r/>
+    </w:p>
+    <w:p>
+      <w:pPr>
+        <w:pStyle w:val="880"/>
         <w:numPr>
           <w:ilvl w:val="0"/>
           <w:numId w:val="0"/>
@@ -15363,57 +15740,6 @@
           <w:sz w:val="28"/>
           <w:lang w:val="it-IT"/>
         </w:rPr>
-        <w:t xml:space="preserve">Utenti e privilegi</w:t>
-      </w:r>
-      <w:r>
-        <w:rPr>
-          <w:lang w:val="it-IT"/>
-        </w:rPr>
-      </w:r>
-      <w:r/>
-    </w:p>
-    <w:p>
-      <w:pPr>
-        <w:pStyle w:val="891"/>
-        <w:rPr>
-          <w:rFonts w:hint="default"/>
-          <w:lang w:val="it-IT"/>
-        </w:rPr>
-      </w:pPr>
-      <w:r>
-        <w:rPr>
-          <w:rFonts w:hint="default"/>
-          <w:sz w:val="22"/>
-          <w:lang w:val="it-IT"/>
-        </w:rPr>
-        <w:t xml:space="preserve">Descrivere, all’interno dell’applicazione, quali utenti sono stati previsti con quali privilegi di accesso su quali tabelle, giustificando le scelte progettuali.</w:t>
-      </w:r>
-      <w:r>
-        <w:rPr>
-          <w:lang w:val="it-IT"/>
-        </w:rPr>
-      </w:r>
-      <w:r/>
-    </w:p>
-    <w:p>
-      <w:pPr>
-        <w:pStyle w:val="874"/>
-        <w:numPr>
-          <w:ilvl w:val="0"/>
-          <w:numId w:val="0"/>
-        </w:numPr>
-        <w:rPr>
-          <w:rFonts w:hint="default"/>
-          <w:sz w:val="28"/>
-          <w:lang w:val="it-IT"/>
-        </w:rPr>
-      </w:pPr>
-      <w:r>
-        <w:rPr>
-          <w:rFonts w:hint="default"/>
-          <w:sz w:val="28"/>
-          <w:lang w:val="it-IT"/>
-        </w:rPr>
         <w:t xml:space="preserve">Strutture di memorizzazione</w:t>
       </w:r>
       <w:r>
@@ -15427,7 +15753,7 @@
     </w:p>
     <w:tbl>
       <w:tblPr>
-        <w:tblStyle w:val="883"/>
+        <w:tblStyle w:val="889"/>
         <w:tblW w:w="9962" w:type="dxa"/>
         <w:tblInd w:w="0" w:type="dxa"/>
         <w:tblBorders>
@@ -15629,7 +15955,7 @@
             </w:r>
             <w:r>
               <w:rPr>
-                <w:rStyle w:val="895"/>
+                <w:rStyle w:val="901"/>
                 <w:rFonts w:hint="default"/>
                 <w:b/>
                 <w:color w:val="1a1a1a" w:themeColor="background1" w:themeShade="1A"/>
@@ -16081,7 +16407,7 @@
     </w:tbl>
     <w:p>
       <w:pPr>
-        <w:pStyle w:val="874"/>
+        <w:pStyle w:val="880"/>
         <w:numPr>
           <w:ilvl w:val="0"/>
           <w:numId w:val="0"/>
@@ -16116,7 +16442,7 @@
     </w:p>
     <w:tbl>
       <w:tblPr>
-        <w:tblStyle w:val="883"/>
+        <w:tblStyle w:val="889"/>
         <w:tblW w:w="9962" w:type="dxa"/>
         <w:tblInd w:w="0" w:type="dxa"/>
         <w:tblBorders>
@@ -16871,7 +17197,7 @@
     </w:tbl>
     <w:p>
       <w:pPr>
-        <w:pStyle w:val="874"/>
+        <w:pStyle w:val="880"/>
         <w:numPr>
           <w:ilvl w:val="0"/>
           <w:numId w:val="0"/>
@@ -16906,7 +17232,7 @@
     </w:p>
     <w:tbl>
       <w:tblPr>
-        <w:tblStyle w:val="883"/>
+        <w:tblStyle w:val="889"/>
         <w:tblW w:w="9962" w:type="dxa"/>
         <w:tblInd w:w="0" w:type="dxa"/>
         <w:tblBorders>
@@ -17559,7 +17885,7 @@
     </w:tbl>
     <w:p>
       <w:pPr>
-        <w:pStyle w:val="874"/>
+        <w:pStyle w:val="880"/>
         <w:numPr>
           <w:ilvl w:val="0"/>
           <w:numId w:val="0"/>
@@ -17594,7 +17920,7 @@
     </w:p>
     <w:tbl>
       <w:tblPr>
-        <w:tblStyle w:val="883"/>
+        <w:tblStyle w:val="889"/>
         <w:tblW w:w="9962" w:type="dxa"/>
         <w:tblInd w:w="0" w:type="dxa"/>
         <w:tblBorders>
@@ -18229,7 +18555,7 @@
     </w:tbl>
     <w:p>
       <w:pPr>
-        <w:pStyle w:val="874"/>
+        <w:pStyle w:val="880"/>
         <w:numPr>
           <w:ilvl w:val="0"/>
           <w:numId w:val="0"/>
@@ -18264,7 +18590,7 @@
     </w:p>
     <w:tbl>
       <w:tblPr>
-        <w:tblStyle w:val="883"/>
+        <w:tblStyle w:val="889"/>
         <w:tblW w:w="9962" w:type="dxa"/>
         <w:tblInd w:w="0" w:type="dxa"/>
         <w:tblBorders>
@@ -19007,7 +19333,7 @@
     </w:tbl>
     <w:p>
       <w:pPr>
-        <w:pStyle w:val="874"/>
+        <w:pStyle w:val="880"/>
         <w:numPr>
           <w:ilvl w:val="0"/>
           <w:numId w:val="0"/>
@@ -19042,7 +19368,7 @@
     </w:p>
     <w:tbl>
       <w:tblPr>
-        <w:tblStyle w:val="883"/>
+        <w:tblStyle w:val="889"/>
         <w:tblW w:w="9962" w:type="dxa"/>
         <w:tblInd w:w="0" w:type="dxa"/>
         <w:tblBorders>
@@ -20654,7 +20980,7 @@
     </w:tbl>
     <w:p>
       <w:pPr>
-        <w:pStyle w:val="874"/>
+        <w:pStyle w:val="880"/>
         <w:numPr>
           <w:ilvl w:val="0"/>
           <w:numId w:val="0"/>
@@ -20689,7 +21015,7 @@
     </w:p>
     <w:tbl>
       <w:tblPr>
-        <w:tblStyle w:val="883"/>
+        <w:tblStyle w:val="889"/>
         <w:tblW w:w="9962" w:type="dxa"/>
         <w:tblInd w:w="0" w:type="dxa"/>
         <w:tblBorders>
@@ -21880,7 +22206,7 @@
     </w:tbl>
     <w:p>
       <w:pPr>
-        <w:pStyle w:val="874"/>
+        <w:pStyle w:val="880"/>
         <w:numPr>
           <w:ilvl w:val="0"/>
           <w:numId w:val="0"/>
@@ -21915,7 +22241,7 @@
     </w:p>
     <w:p>
       <w:pPr>
-        <w:pStyle w:val="874"/>
+        <w:pStyle w:val="880"/>
         <w:numPr>
           <w:ilvl w:val="0"/>
           <w:numId w:val="0"/>
@@ -21947,7 +22273,7 @@
     </w:p>
     <w:p>
       <w:pPr>
-        <w:pStyle w:val="891"/>
+        <w:pStyle w:val="897"/>
         <w:rPr>
           <w:rFonts w:hint="default"/>
           <w:color w:val="1a1a1a" w:themeColor="background1" w:themeShade="1A"/>
@@ -21982,7 +22308,7 @@
     </w:p>
     <w:p>
       <w:pPr>
-        <w:pStyle w:val="891"/>
+        <w:pStyle w:val="897"/>
         <w:rPr>
           <w:rFonts w:hint="default"/>
           <w:i w:val="0"/>
@@ -22072,7 +22398,7 @@
     </w:p>
     <w:tbl>
       <w:tblPr>
-        <w:tblStyle w:val="883"/>
+        <w:tblStyle w:val="889"/>
         <w:tblW w:w="9962" w:type="dxa"/>
         <w:tblInd w:w="0" w:type="dxa"/>
         <w:tblBorders>
@@ -22231,7 +22557,7 @@
             </w:r>
             <w:r>
               <w:rPr>
-                <w:rStyle w:val="895"/>
+                <w:rStyle w:val="901"/>
                 <w:rFonts w:hint="default"/>
                 <w:b/>
                 <w:bCs/>
@@ -22344,7 +22670,7 @@
     </w:tbl>
     <w:p>
       <w:pPr>
-        <w:pStyle w:val="874"/>
+        <w:pStyle w:val="880"/>
         <w:numPr>
           <w:ilvl w:val="0"/>
           <w:numId w:val="0"/>
@@ -22372,7 +22698,7 @@
     </w:p>
     <w:p>
       <w:pPr>
-        <w:pStyle w:val="891"/>
+        <w:pStyle w:val="897"/>
         <w:rPr>
           <w:rFonts w:hint="default"/>
           <w:color w:val="1a1a1a" w:themeColor="background1" w:themeShade="1A"/>
@@ -22398,7 +22724,7 @@
     </w:p>
     <w:p>
       <w:pPr>
-        <w:pStyle w:val="874"/>
+        <w:pStyle w:val="880"/>
         <w:numPr>
           <w:ilvl w:val="0"/>
           <w:numId w:val="0"/>
@@ -22426,7 +22752,7 @@
     </w:p>
     <w:p>
       <w:pPr>
-        <w:pStyle w:val="891"/>
+        <w:pStyle w:val="897"/>
         <w:rPr>
           <w:rFonts w:hint="default"/>
           <w:lang w:val="it-IT"/>
@@ -22455,7 +22781,7 @@
     </w:p>
     <w:p>
       <w:pPr>
-        <w:pStyle w:val="874"/>
+        <w:pStyle w:val="880"/>
         <w:numPr>
           <w:ilvl w:val="0"/>
           <w:numId w:val="0"/>
@@ -22483,7 +22809,7 @@
     </w:p>
     <w:p>
       <w:pPr>
-        <w:pStyle w:val="891"/>
+        <w:pStyle w:val="897"/>
         <w:rPr>
           <w:rFonts w:hint="default"/>
           <w:color w:val="1a1a1a" w:themeColor="background1" w:themeShade="1A"/>
@@ -22509,7 +22835,7 @@
     </w:p>
     <w:p>
       <w:pPr>
-        <w:pStyle w:val="874"/>
+        <w:pStyle w:val="880"/>
         <w:numPr>
           <w:ilvl w:val="0"/>
           <w:numId w:val="0"/>
@@ -22537,7 +22863,7 @@
     </w:p>
     <w:p>
       <w:pPr>
-        <w:pStyle w:val="891"/>
+        <w:pStyle w:val="897"/>
         <w:rPr>
           <w:rFonts w:hint="default"/>
           <w:lang w:val="it-IT"/>
@@ -22612,9 +22938,9 @@
 <w:ftr xmlns:wpc="http://schemas.microsoft.com/office/word/2010/wordprocessingCanvas" xmlns:mc="http://schemas.openxmlformats.org/markup-compatibility/2006" xmlns:o="urn:schemas-microsoft-com:office:office" xmlns:r="http://schemas.openxmlformats.org/officeDocument/2006/relationships" xmlns:m="http://schemas.openxmlformats.org/officeDocument/2006/math" xmlns:v="urn:schemas-microsoft-com:vml" xmlns:wp14="http://schemas.microsoft.com/office/word/2010/wordprocessingDrawing" xmlns:wp="http://schemas.openxmlformats.org/drawingml/2006/wordprocessingDrawing" xmlns:w10="urn:schemas-microsoft-com:office:word" xmlns:w="http://schemas.openxmlformats.org/wordprocessingml/2006/main" xmlns:w14="http://schemas.microsoft.com/office/word/2010/wordml" xmlns:w15="http://schemas.microsoft.com/office/word/2012/wordml" xmlns:wpg="http://schemas.microsoft.com/office/word/2010/wordprocessingGroup" xmlns:wpi="http://schemas.microsoft.com/office/word/2010/wordprocessingInk" xmlns:wne="http://schemas.microsoft.com/office/word/2006/wordml" xmlns:a="http://schemas.openxmlformats.org/drawingml/2006/main" xmlns:wps="http://schemas.microsoft.com/office/word/2010/wordprocessingShape" mc:Ignorable="w14 w15 wp14">
   <w:p>
     <w:pPr>
-      <w:pStyle w:val="894"/>
-      <w:rPr>
-        <w:rStyle w:val="910"/>
+      <w:pStyle w:val="900"/>
+      <w:rPr>
+        <w:rStyle w:val="916"/>
         <w:rFonts w:hint="default"/>
         <w:sz w:val="24"/>
       </w:rPr>
@@ -22622,7 +22948,7 @@
     </w:pPr>
     <w:r>
       <w:rPr>
-        <w:rStyle w:val="910"/>
+        <w:rStyle w:val="916"/>
         <w:rFonts w:hint="default"/>
         <w:sz w:val="24"/>
       </w:rPr>
@@ -22630,7 +22956,7 @@
     </w:r>
     <w:r>
       <w:rPr>
-        <w:rStyle w:val="910"/>
+        <w:rStyle w:val="916"/>
         <w:rFonts w:hint="default"/>
         <w:sz w:val="24"/>
       </w:rPr>
@@ -22638,7 +22964,7 @@
     </w:r>
     <w:r>
       <w:rPr>
-        <w:rStyle w:val="910"/>
+        <w:rStyle w:val="916"/>
         <w:rFonts w:hint="default"/>
         <w:sz w:val="24"/>
       </w:rPr>
@@ -22646,7 +22972,7 @@
     </w:r>
     <w:r>
       <w:rPr>
-        <w:rStyle w:val="910"/>
+        <w:rStyle w:val="916"/>
         <w:rFonts w:hint="default"/>
         <w:sz w:val="24"/>
       </w:rPr>
@@ -22654,7 +22980,7 @@
     </w:r>
     <w:r>
       <w:rPr>
-        <w:rStyle w:val="910"/>
+        <w:rStyle w:val="916"/>
         <w:rFonts w:hint="default"/>
         <w:sz w:val="24"/>
       </w:rPr>
@@ -22664,7 +22990,7 @@
   </w:p>
   <w:p>
     <w:pPr>
-      <w:pStyle w:val="894"/>
+      <w:pStyle w:val="900"/>
       <w:rPr>
         <w:rFonts w:hint="default"/>
         <w:sz w:val="24"/>
@@ -22708,7 +23034,7 @@
   <w:footnote w:id="2">
     <w:p>
       <w:pPr>
-        <w:pStyle w:val="896"/>
+        <w:pStyle w:val="902"/>
         <w:rPr>
           <w:rFonts w:hint="default"/>
           <w:sz w:val="20"/>
@@ -22716,7 +23042,7 @@
       </w:pPr>
       <w:r>
         <w:rPr>
-          <w:rStyle w:val="895"/>
+          <w:rStyle w:val="901"/>
           <w:rFonts w:hint="default"/>
           <w:sz w:val="24"/>
         </w:rPr>
@@ -22735,11 +23061,11 @@
   <w:footnote w:id="3">
     <w:p>
       <w:pPr>
-        <w:pStyle w:val="896"/>
+        <w:pStyle w:val="902"/>
       </w:pPr>
       <w:r>
         <w:rPr>
-          <w:rStyle w:val="895"/>
+          <w:rStyle w:val="901"/>
         </w:rPr>
         <w:footnoteRef/>
       </w:r>
@@ -22752,11 +23078,11 @@
   <w:footnote w:id="4">
     <w:p>
       <w:pPr>
-        <w:pStyle w:val="896"/>
+        <w:pStyle w:val="902"/>
       </w:pPr>
       <w:r>
         <w:rPr>
-          <w:rStyle w:val="895"/>
+          <w:rStyle w:val="901"/>
         </w:rPr>
         <w:footnoteRef/>
       </w:r>
@@ -22773,7 +23099,7 @@
 <w:hdr xmlns:wpc="http://schemas.microsoft.com/office/word/2010/wordprocessingCanvas" xmlns:mc="http://schemas.openxmlformats.org/markup-compatibility/2006" xmlns:o="urn:schemas-microsoft-com:office:office" xmlns:r="http://schemas.openxmlformats.org/officeDocument/2006/relationships" xmlns:m="http://schemas.openxmlformats.org/officeDocument/2006/math" xmlns:v="urn:schemas-microsoft-com:vml" xmlns:wp14="http://schemas.microsoft.com/office/word/2010/wordprocessingDrawing" xmlns:wp="http://schemas.openxmlformats.org/drawingml/2006/wordprocessingDrawing" xmlns:w10="urn:schemas-microsoft-com:office:word" xmlns:w="http://schemas.openxmlformats.org/wordprocessingml/2006/main" xmlns:w14="http://schemas.microsoft.com/office/word/2010/wordml" xmlns:w15="http://schemas.microsoft.com/office/word/2012/wordml" xmlns:wpg="http://schemas.microsoft.com/office/word/2010/wordprocessingGroup" xmlns:wpi="http://schemas.microsoft.com/office/word/2010/wordprocessingInk" xmlns:wne="http://schemas.microsoft.com/office/word/2006/wordml" xmlns:a="http://schemas.openxmlformats.org/drawingml/2006/main" xmlns:wps="http://schemas.microsoft.com/office/word/2010/wordprocessingShape" mc:Ignorable="w14 w15 wp14">
   <w:p>
     <w:pPr>
-      <w:pStyle w:val="897"/>
+      <w:pStyle w:val="903"/>
       <w:tabs>
         <w:tab w:val="clear" w:pos="4536" w:leader="none"/>
         <w:tab w:val="center" w:pos="4800" w:leader="none"/>
@@ -22833,7 +23159,7 @@
     <w:lvl w:ilvl="0">
       <w:start w:val="1"/>
       <w:numFmt w:val="decimal"/>
-      <w:pStyle w:val="873"/>
+      <w:pStyle w:val="879"/>
       <w:isLgl w:val="false"/>
       <w:suff w:val="tab"/>
       <w:lvlText w:val="%1."/>
@@ -23124,7 +23450,7 @@
     <w:lvl w:ilvl="0">
       <w:start w:val="1"/>
       <w:numFmt w:val="decimal"/>
-      <w:pStyle w:val="905"/>
+      <w:pStyle w:val="911"/>
       <w:isLgl w:val="false"/>
       <w:suff w:val="tab"/>
       <w:lvlText w:val="%1."/>
@@ -23250,7 +23576,7 @@
     <w:lvl w:ilvl="0">
       <w:start w:val="1"/>
       <w:numFmt w:val="bullet"/>
-      <w:pStyle w:val="906"/>
+      <w:pStyle w:val="912"/>
       <w:isLgl w:val="false"/>
       <w:suff w:val="tab"/>
       <w:lvlText w:val=""/>
@@ -23376,7 +23702,7 @@
     <w:lvl w:ilvl="0">
       <w:start w:val="1"/>
       <w:numFmt w:val="decimal"/>
-      <w:pStyle w:val="938"/>
+      <w:pStyle w:val="944"/>
       <w:isLgl w:val="false"/>
       <w:suff w:val="tab"/>
       <w:lvlText w:val="%1."/>
@@ -23395,7 +23721,7 @@
     <w:lvl w:ilvl="1">
       <w:start w:val="1"/>
       <w:numFmt w:val="decimal"/>
-      <w:pStyle w:val="940"/>
+      <w:pStyle w:val="946"/>
       <w:isLgl w:val="false"/>
       <w:suff w:val="tab"/>
       <w:lvlText w:val="%1.%2."/>
@@ -23414,7 +23740,7 @@
     <w:lvl w:ilvl="2">
       <w:start w:val="1"/>
       <w:numFmt w:val="decimal"/>
-      <w:pStyle w:val="925"/>
+      <w:pStyle w:val="931"/>
       <w:isLgl w:val="false"/>
       <w:suff w:val="tab"/>
       <w:lvlText w:val="%1.%2.%3."/>
@@ -23433,7 +23759,7 @@
     <w:lvl w:ilvl="3">
       <w:start w:val="1"/>
       <w:numFmt w:val="decimal"/>
-      <w:pStyle w:val="923"/>
+      <w:pStyle w:val="929"/>
       <w:isLgl w:val="false"/>
       <w:suff w:val="tab"/>
       <w:lvlText w:val="%1.%2.%3.%4."/>
@@ -23545,7 +23871,7 @@
     <w:lvl w:ilvl="0">
       <w:start w:val="1"/>
       <w:numFmt w:val="bullet"/>
-      <w:pStyle w:val="942"/>
+      <w:pStyle w:val="948"/>
       <w:isLgl w:val="false"/>
       <w:suff w:val="tab"/>
       <w:lvlText w:val=""/>
@@ -23671,7 +23997,7 @@
     <w:lvl w:ilvl="0">
       <w:start w:val="1"/>
       <w:numFmt w:val="bullet"/>
-      <w:pStyle w:val="919"/>
+      <w:pStyle w:val="925"/>
       <w:isLgl w:val="false"/>
       <w:suff w:val="tab"/>
       <w:lvlText w:val=""/>
@@ -23797,7 +24123,7 @@
     <w:lvl w:ilvl="0">
       <w:start w:val="1"/>
       <w:numFmt w:val="bullet"/>
-      <w:pStyle w:val="904"/>
+      <w:pStyle w:val="910"/>
       <w:isLgl w:val="false"/>
       <w:suff w:val="tab"/>
       <w:lvlText w:val=""/>
@@ -23923,7 +24249,7 @@
     <w:lvl w:ilvl="0">
       <w:start w:val="1"/>
       <w:numFmt w:val="decimal"/>
-      <w:pStyle w:val="908"/>
+      <w:pStyle w:val="914"/>
       <w:isLgl w:val="false"/>
       <w:suff w:val="tab"/>
       <w:lvlText w:val="(%1)"/>
@@ -23942,7 +24268,7 @@
     <w:lvl w:ilvl="1">
       <w:start w:val="1"/>
       <w:numFmt w:val="lowerLetter"/>
-      <w:pStyle w:val="935"/>
+      <w:pStyle w:val="941"/>
       <w:isLgl w:val="false"/>
       <w:suff w:val="tab"/>
       <w:lvlText w:val="(%2)"/>
@@ -23961,7 +24287,7 @@
     <w:lvl w:ilvl="2">
       <w:start w:val="1"/>
       <w:numFmt w:val="bullet"/>
-      <w:pStyle w:val="943"/>
+      <w:pStyle w:val="949"/>
       <w:isLgl w:val="false"/>
       <w:suff w:val="tab"/>
       <w:lvlText w:val="–"/>
@@ -23980,7 +24306,7 @@
     <w:lvl w:ilvl="3">
       <w:start w:val="1"/>
       <w:numFmt w:val="bullet"/>
-      <w:pStyle w:val="931"/>
+      <w:pStyle w:val="937"/>
       <w:isLgl w:val="false"/>
       <w:suff w:val="tab"/>
       <w:lvlText w:val=""/>
@@ -24573,6 +24899,780 @@
       </w:rPr>
     </w:lvl>
   </w:abstractNum>
+  <w:abstractNum w:abstractNumId="13">
+    <w:multiLevelType w:val="hybridMultilevel"/>
+    <w:lvl w:ilvl="0">
+      <w:start w:val="1"/>
+      <w:numFmt w:val="bullet"/>
+      <w:isLgl w:val="false"/>
+      <w:suff w:val="tab"/>
+      <w:lvlText w:val="·"/>
+      <w:lvlJc w:val="left"/>
+      <w:pPr>
+        <w:ind w:left="709" w:hanging="360"/>
+      </w:pPr>
+      <w:rPr>
+        <w:rFonts w:hint="default" w:ascii="Symbol" w:hAnsi="Symbol" w:eastAsia="Symbol" w:cs="Symbol"/>
+      </w:rPr>
+    </w:lvl>
+    <w:lvl w:ilvl="1">
+      <w:start w:val="1"/>
+      <w:numFmt w:val="bullet"/>
+      <w:isLgl w:val="false"/>
+      <w:suff w:val="tab"/>
+      <w:lvlText w:val="o"/>
+      <w:lvlJc w:val="left"/>
+      <w:pPr>
+        <w:ind w:left="1429" w:hanging="360"/>
+      </w:pPr>
+      <w:rPr>
+        <w:rFonts w:hint="default" w:ascii="Courier New" w:hAnsi="Courier New" w:eastAsia="Courier New" w:cs="Courier New"/>
+      </w:rPr>
+    </w:lvl>
+    <w:lvl w:ilvl="2">
+      <w:start w:val="1"/>
+      <w:numFmt w:val="bullet"/>
+      <w:isLgl w:val="false"/>
+      <w:suff w:val="tab"/>
+      <w:lvlText w:val="§"/>
+      <w:lvlJc w:val="left"/>
+      <w:pPr>
+        <w:ind w:left="2149" w:hanging="360"/>
+      </w:pPr>
+      <w:rPr>
+        <w:rFonts w:hint="default" w:ascii="Wingdings" w:hAnsi="Wingdings" w:eastAsia="Wingdings" w:cs="Wingdings"/>
+      </w:rPr>
+    </w:lvl>
+    <w:lvl w:ilvl="3">
+      <w:start w:val="1"/>
+      <w:numFmt w:val="bullet"/>
+      <w:isLgl w:val="false"/>
+      <w:suff w:val="tab"/>
+      <w:lvlText w:val="·"/>
+      <w:lvlJc w:val="left"/>
+      <w:pPr>
+        <w:ind w:left="2869" w:hanging="360"/>
+      </w:pPr>
+      <w:rPr>
+        <w:rFonts w:hint="default" w:ascii="Symbol" w:hAnsi="Symbol" w:eastAsia="Symbol" w:cs="Symbol"/>
+      </w:rPr>
+    </w:lvl>
+    <w:lvl w:ilvl="4">
+      <w:start w:val="1"/>
+      <w:numFmt w:val="bullet"/>
+      <w:isLgl w:val="false"/>
+      <w:suff w:val="tab"/>
+      <w:lvlText w:val="o"/>
+      <w:lvlJc w:val="left"/>
+      <w:pPr>
+        <w:ind w:left="3589" w:hanging="360"/>
+      </w:pPr>
+      <w:rPr>
+        <w:rFonts w:hint="default" w:ascii="Courier New" w:hAnsi="Courier New" w:eastAsia="Courier New" w:cs="Courier New"/>
+      </w:rPr>
+    </w:lvl>
+    <w:lvl w:ilvl="5">
+      <w:start w:val="1"/>
+      <w:numFmt w:val="bullet"/>
+      <w:isLgl w:val="false"/>
+      <w:suff w:val="tab"/>
+      <w:lvlText w:val="§"/>
+      <w:lvlJc w:val="left"/>
+      <w:pPr>
+        <w:ind w:left="4309" w:hanging="360"/>
+      </w:pPr>
+      <w:rPr>
+        <w:rFonts w:hint="default" w:ascii="Wingdings" w:hAnsi="Wingdings" w:eastAsia="Wingdings" w:cs="Wingdings"/>
+      </w:rPr>
+    </w:lvl>
+    <w:lvl w:ilvl="6">
+      <w:start w:val="1"/>
+      <w:numFmt w:val="bullet"/>
+      <w:isLgl w:val="false"/>
+      <w:suff w:val="tab"/>
+      <w:lvlText w:val="·"/>
+      <w:lvlJc w:val="left"/>
+      <w:pPr>
+        <w:ind w:left="5029" w:hanging="360"/>
+      </w:pPr>
+      <w:rPr>
+        <w:rFonts w:hint="default" w:ascii="Symbol" w:hAnsi="Symbol" w:eastAsia="Symbol" w:cs="Symbol"/>
+      </w:rPr>
+    </w:lvl>
+    <w:lvl w:ilvl="7">
+      <w:start w:val="1"/>
+      <w:numFmt w:val="bullet"/>
+      <w:isLgl w:val="false"/>
+      <w:suff w:val="tab"/>
+      <w:lvlText w:val="o"/>
+      <w:lvlJc w:val="left"/>
+      <w:pPr>
+        <w:ind w:left="5749" w:hanging="360"/>
+      </w:pPr>
+      <w:rPr>
+        <w:rFonts w:hint="default" w:ascii="Courier New" w:hAnsi="Courier New" w:eastAsia="Courier New" w:cs="Courier New"/>
+      </w:rPr>
+    </w:lvl>
+    <w:lvl w:ilvl="8">
+      <w:start w:val="1"/>
+      <w:numFmt w:val="bullet"/>
+      <w:isLgl w:val="false"/>
+      <w:suff w:val="tab"/>
+      <w:lvlText w:val="§"/>
+      <w:lvlJc w:val="left"/>
+      <w:pPr>
+        <w:ind w:left="6469" w:hanging="360"/>
+      </w:pPr>
+      <w:rPr>
+        <w:rFonts w:hint="default" w:ascii="Wingdings" w:hAnsi="Wingdings" w:eastAsia="Wingdings" w:cs="Wingdings"/>
+      </w:rPr>
+    </w:lvl>
+  </w:abstractNum>
+  <w:abstractNum w:abstractNumId="14">
+    <w:multiLevelType w:val="hybridMultilevel"/>
+    <w:lvl w:ilvl="0">
+      <w:start w:val="1"/>
+      <w:numFmt w:val="bullet"/>
+      <w:isLgl w:val="false"/>
+      <w:suff w:val="tab"/>
+      <w:lvlText w:val="·"/>
+      <w:lvlJc w:val="left"/>
+      <w:pPr>
+        <w:ind w:left="709" w:hanging="360"/>
+      </w:pPr>
+      <w:rPr>
+        <w:rFonts w:hint="default" w:ascii="Symbol" w:hAnsi="Symbol" w:eastAsia="Symbol" w:cs="Symbol"/>
+      </w:rPr>
+    </w:lvl>
+    <w:lvl w:ilvl="1">
+      <w:start w:val="1"/>
+      <w:numFmt w:val="bullet"/>
+      <w:isLgl w:val="false"/>
+      <w:suff w:val="tab"/>
+      <w:lvlText w:val="o"/>
+      <w:lvlJc w:val="left"/>
+      <w:pPr>
+        <w:ind w:left="1429" w:hanging="360"/>
+      </w:pPr>
+      <w:rPr>
+        <w:rFonts w:hint="default" w:ascii="Courier New" w:hAnsi="Courier New" w:eastAsia="Courier New" w:cs="Courier New"/>
+      </w:rPr>
+    </w:lvl>
+    <w:lvl w:ilvl="2">
+      <w:start w:val="1"/>
+      <w:numFmt w:val="bullet"/>
+      <w:isLgl w:val="false"/>
+      <w:suff w:val="tab"/>
+      <w:lvlText w:val="§"/>
+      <w:lvlJc w:val="left"/>
+      <w:pPr>
+        <w:ind w:left="2149" w:hanging="360"/>
+      </w:pPr>
+      <w:rPr>
+        <w:rFonts w:hint="default" w:ascii="Wingdings" w:hAnsi="Wingdings" w:eastAsia="Wingdings" w:cs="Wingdings"/>
+      </w:rPr>
+    </w:lvl>
+    <w:lvl w:ilvl="3">
+      <w:start w:val="1"/>
+      <w:numFmt w:val="bullet"/>
+      <w:isLgl w:val="false"/>
+      <w:suff w:val="tab"/>
+      <w:lvlText w:val="·"/>
+      <w:lvlJc w:val="left"/>
+      <w:pPr>
+        <w:ind w:left="2869" w:hanging="360"/>
+      </w:pPr>
+      <w:rPr>
+        <w:rFonts w:hint="default" w:ascii="Symbol" w:hAnsi="Symbol" w:eastAsia="Symbol" w:cs="Symbol"/>
+      </w:rPr>
+    </w:lvl>
+    <w:lvl w:ilvl="4">
+      <w:start w:val="1"/>
+      <w:numFmt w:val="bullet"/>
+      <w:isLgl w:val="false"/>
+      <w:suff w:val="tab"/>
+      <w:lvlText w:val="o"/>
+      <w:lvlJc w:val="left"/>
+      <w:pPr>
+        <w:ind w:left="3589" w:hanging="360"/>
+      </w:pPr>
+      <w:rPr>
+        <w:rFonts w:hint="default" w:ascii="Courier New" w:hAnsi="Courier New" w:eastAsia="Courier New" w:cs="Courier New"/>
+      </w:rPr>
+    </w:lvl>
+    <w:lvl w:ilvl="5">
+      <w:start w:val="1"/>
+      <w:numFmt w:val="bullet"/>
+      <w:isLgl w:val="false"/>
+      <w:suff w:val="tab"/>
+      <w:lvlText w:val="§"/>
+      <w:lvlJc w:val="left"/>
+      <w:pPr>
+        <w:ind w:left="4309" w:hanging="360"/>
+      </w:pPr>
+      <w:rPr>
+        <w:rFonts w:hint="default" w:ascii="Wingdings" w:hAnsi="Wingdings" w:eastAsia="Wingdings" w:cs="Wingdings"/>
+      </w:rPr>
+    </w:lvl>
+    <w:lvl w:ilvl="6">
+      <w:start w:val="1"/>
+      <w:numFmt w:val="bullet"/>
+      <w:isLgl w:val="false"/>
+      <w:suff w:val="tab"/>
+      <w:lvlText w:val="·"/>
+      <w:lvlJc w:val="left"/>
+      <w:pPr>
+        <w:ind w:left="5029" w:hanging="360"/>
+      </w:pPr>
+      <w:rPr>
+        <w:rFonts w:hint="default" w:ascii="Symbol" w:hAnsi="Symbol" w:eastAsia="Symbol" w:cs="Symbol"/>
+      </w:rPr>
+    </w:lvl>
+    <w:lvl w:ilvl="7">
+      <w:start w:val="1"/>
+      <w:numFmt w:val="bullet"/>
+      <w:isLgl w:val="false"/>
+      <w:suff w:val="tab"/>
+      <w:lvlText w:val="o"/>
+      <w:lvlJc w:val="left"/>
+      <w:pPr>
+        <w:ind w:left="5749" w:hanging="360"/>
+      </w:pPr>
+      <w:rPr>
+        <w:rFonts w:hint="default" w:ascii="Courier New" w:hAnsi="Courier New" w:eastAsia="Courier New" w:cs="Courier New"/>
+      </w:rPr>
+    </w:lvl>
+    <w:lvl w:ilvl="8">
+      <w:start w:val="1"/>
+      <w:numFmt w:val="bullet"/>
+      <w:isLgl w:val="false"/>
+      <w:suff w:val="tab"/>
+      <w:lvlText w:val="§"/>
+      <w:lvlJc w:val="left"/>
+      <w:pPr>
+        <w:ind w:left="6469" w:hanging="360"/>
+      </w:pPr>
+      <w:rPr>
+        <w:rFonts w:hint="default" w:ascii="Wingdings" w:hAnsi="Wingdings" w:eastAsia="Wingdings" w:cs="Wingdings"/>
+      </w:rPr>
+    </w:lvl>
+  </w:abstractNum>
+  <w:abstractNum w:abstractNumId="15">
+    <w:multiLevelType w:val="hybridMultilevel"/>
+    <w:lvl w:ilvl="0">
+      <w:start w:val="1"/>
+      <w:numFmt w:val="bullet"/>
+      <w:isLgl w:val="false"/>
+      <w:suff w:val="tab"/>
+      <w:lvlText w:val="·"/>
+      <w:lvlJc w:val="left"/>
+      <w:pPr>
+        <w:ind w:left="709" w:hanging="360"/>
+      </w:pPr>
+      <w:rPr>
+        <w:rFonts w:hint="default" w:ascii="Symbol" w:hAnsi="Symbol" w:eastAsia="Symbol" w:cs="Symbol"/>
+      </w:rPr>
+    </w:lvl>
+    <w:lvl w:ilvl="1">
+      <w:start w:val="1"/>
+      <w:numFmt w:val="bullet"/>
+      <w:isLgl w:val="false"/>
+      <w:suff w:val="tab"/>
+      <w:lvlText w:val="o"/>
+      <w:lvlJc w:val="left"/>
+      <w:pPr>
+        <w:ind w:left="1429" w:hanging="360"/>
+      </w:pPr>
+      <w:rPr>
+        <w:rFonts w:hint="default" w:ascii="Courier New" w:hAnsi="Courier New" w:eastAsia="Courier New" w:cs="Courier New"/>
+      </w:rPr>
+    </w:lvl>
+    <w:lvl w:ilvl="2">
+      <w:start w:val="1"/>
+      <w:numFmt w:val="bullet"/>
+      <w:isLgl w:val="false"/>
+      <w:suff w:val="tab"/>
+      <w:lvlText w:val="§"/>
+      <w:lvlJc w:val="left"/>
+      <w:pPr>
+        <w:ind w:left="2149" w:hanging="360"/>
+      </w:pPr>
+      <w:rPr>
+        <w:rFonts w:hint="default" w:ascii="Wingdings" w:hAnsi="Wingdings" w:eastAsia="Wingdings" w:cs="Wingdings"/>
+      </w:rPr>
+    </w:lvl>
+    <w:lvl w:ilvl="3">
+      <w:start w:val="1"/>
+      <w:numFmt w:val="bullet"/>
+      <w:isLgl w:val="false"/>
+      <w:suff w:val="tab"/>
+      <w:lvlText w:val="·"/>
+      <w:lvlJc w:val="left"/>
+      <w:pPr>
+        <w:ind w:left="2869" w:hanging="360"/>
+      </w:pPr>
+      <w:rPr>
+        <w:rFonts w:hint="default" w:ascii="Symbol" w:hAnsi="Symbol" w:eastAsia="Symbol" w:cs="Symbol"/>
+      </w:rPr>
+    </w:lvl>
+    <w:lvl w:ilvl="4">
+      <w:start w:val="1"/>
+      <w:numFmt w:val="bullet"/>
+      <w:isLgl w:val="false"/>
+      <w:suff w:val="tab"/>
+      <w:lvlText w:val="o"/>
+      <w:lvlJc w:val="left"/>
+      <w:pPr>
+        <w:ind w:left="3589" w:hanging="360"/>
+      </w:pPr>
+      <w:rPr>
+        <w:rFonts w:hint="default" w:ascii="Courier New" w:hAnsi="Courier New" w:eastAsia="Courier New" w:cs="Courier New"/>
+      </w:rPr>
+    </w:lvl>
+    <w:lvl w:ilvl="5">
+      <w:start w:val="1"/>
+      <w:numFmt w:val="bullet"/>
+      <w:isLgl w:val="false"/>
+      <w:suff w:val="tab"/>
+      <w:lvlText w:val="§"/>
+      <w:lvlJc w:val="left"/>
+      <w:pPr>
+        <w:ind w:left="4309" w:hanging="360"/>
+      </w:pPr>
+      <w:rPr>
+        <w:rFonts w:hint="default" w:ascii="Wingdings" w:hAnsi="Wingdings" w:eastAsia="Wingdings" w:cs="Wingdings"/>
+      </w:rPr>
+    </w:lvl>
+    <w:lvl w:ilvl="6">
+      <w:start w:val="1"/>
+      <w:numFmt w:val="bullet"/>
+      <w:isLgl w:val="false"/>
+      <w:suff w:val="tab"/>
+      <w:lvlText w:val="·"/>
+      <w:lvlJc w:val="left"/>
+      <w:pPr>
+        <w:ind w:left="5029" w:hanging="360"/>
+      </w:pPr>
+      <w:rPr>
+        <w:rFonts w:hint="default" w:ascii="Symbol" w:hAnsi="Symbol" w:eastAsia="Symbol" w:cs="Symbol"/>
+      </w:rPr>
+    </w:lvl>
+    <w:lvl w:ilvl="7">
+      <w:start w:val="1"/>
+      <w:numFmt w:val="bullet"/>
+      <w:isLgl w:val="false"/>
+      <w:suff w:val="tab"/>
+      <w:lvlText w:val="o"/>
+      <w:lvlJc w:val="left"/>
+      <w:pPr>
+        <w:ind w:left="5749" w:hanging="360"/>
+      </w:pPr>
+      <w:rPr>
+        <w:rFonts w:hint="default" w:ascii="Courier New" w:hAnsi="Courier New" w:eastAsia="Courier New" w:cs="Courier New"/>
+      </w:rPr>
+    </w:lvl>
+    <w:lvl w:ilvl="8">
+      <w:start w:val="1"/>
+      <w:numFmt w:val="bullet"/>
+      <w:isLgl w:val="false"/>
+      <w:suff w:val="tab"/>
+      <w:lvlText w:val="§"/>
+      <w:lvlJc w:val="left"/>
+      <w:pPr>
+        <w:ind w:left="6469" w:hanging="360"/>
+      </w:pPr>
+      <w:rPr>
+        <w:rFonts w:hint="default" w:ascii="Wingdings" w:hAnsi="Wingdings" w:eastAsia="Wingdings" w:cs="Wingdings"/>
+      </w:rPr>
+    </w:lvl>
+  </w:abstractNum>
+  <w:abstractNum w:abstractNumId="16">
+    <w:multiLevelType w:val="hybridMultilevel"/>
+    <w:lvl w:ilvl="0">
+      <w:start w:val="1"/>
+      <w:numFmt w:val="bullet"/>
+      <w:isLgl w:val="false"/>
+      <w:suff w:val="tab"/>
+      <w:lvlText w:val="·"/>
+      <w:lvlJc w:val="left"/>
+      <w:pPr>
+        <w:ind w:left="709" w:hanging="360"/>
+      </w:pPr>
+      <w:rPr>
+        <w:rFonts w:hint="default" w:ascii="Symbol" w:hAnsi="Symbol" w:eastAsia="Symbol" w:cs="Symbol"/>
+      </w:rPr>
+    </w:lvl>
+    <w:lvl w:ilvl="1">
+      <w:start w:val="1"/>
+      <w:numFmt w:val="bullet"/>
+      <w:isLgl w:val="false"/>
+      <w:suff w:val="tab"/>
+      <w:lvlText w:val="o"/>
+      <w:lvlJc w:val="left"/>
+      <w:pPr>
+        <w:ind w:left="1429" w:hanging="360"/>
+      </w:pPr>
+      <w:rPr>
+        <w:rFonts w:hint="default" w:ascii="Courier New" w:hAnsi="Courier New" w:eastAsia="Courier New" w:cs="Courier New"/>
+      </w:rPr>
+    </w:lvl>
+    <w:lvl w:ilvl="2">
+      <w:start w:val="1"/>
+      <w:numFmt w:val="bullet"/>
+      <w:isLgl w:val="false"/>
+      <w:suff w:val="tab"/>
+      <w:lvlText w:val="§"/>
+      <w:lvlJc w:val="left"/>
+      <w:pPr>
+        <w:ind w:left="2149" w:hanging="360"/>
+      </w:pPr>
+      <w:rPr>
+        <w:rFonts w:hint="default" w:ascii="Wingdings" w:hAnsi="Wingdings" w:eastAsia="Wingdings" w:cs="Wingdings"/>
+      </w:rPr>
+    </w:lvl>
+    <w:lvl w:ilvl="3">
+      <w:start w:val="1"/>
+      <w:numFmt w:val="bullet"/>
+      <w:isLgl w:val="false"/>
+      <w:suff w:val="tab"/>
+      <w:lvlText w:val="·"/>
+      <w:lvlJc w:val="left"/>
+      <w:pPr>
+        <w:ind w:left="2869" w:hanging="360"/>
+      </w:pPr>
+      <w:rPr>
+        <w:rFonts w:hint="default" w:ascii="Symbol" w:hAnsi="Symbol" w:eastAsia="Symbol" w:cs="Symbol"/>
+      </w:rPr>
+    </w:lvl>
+    <w:lvl w:ilvl="4">
+      <w:start w:val="1"/>
+      <w:numFmt w:val="bullet"/>
+      <w:isLgl w:val="false"/>
+      <w:suff w:val="tab"/>
+      <w:lvlText w:val="o"/>
+      <w:lvlJc w:val="left"/>
+      <w:pPr>
+        <w:ind w:left="3589" w:hanging="360"/>
+      </w:pPr>
+      <w:rPr>
+        <w:rFonts w:hint="default" w:ascii="Courier New" w:hAnsi="Courier New" w:eastAsia="Courier New" w:cs="Courier New"/>
+      </w:rPr>
+    </w:lvl>
+    <w:lvl w:ilvl="5">
+      <w:start w:val="1"/>
+      <w:numFmt w:val="bullet"/>
+      <w:isLgl w:val="false"/>
+      <w:suff w:val="tab"/>
+      <w:lvlText w:val="§"/>
+      <w:lvlJc w:val="left"/>
+      <w:pPr>
+        <w:ind w:left="4309" w:hanging="360"/>
+      </w:pPr>
+      <w:rPr>
+        <w:rFonts w:hint="default" w:ascii="Wingdings" w:hAnsi="Wingdings" w:eastAsia="Wingdings" w:cs="Wingdings"/>
+      </w:rPr>
+    </w:lvl>
+    <w:lvl w:ilvl="6">
+      <w:start w:val="1"/>
+      <w:numFmt w:val="bullet"/>
+      <w:isLgl w:val="false"/>
+      <w:suff w:val="tab"/>
+      <w:lvlText w:val="·"/>
+      <w:lvlJc w:val="left"/>
+      <w:pPr>
+        <w:ind w:left="5029" w:hanging="360"/>
+      </w:pPr>
+      <w:rPr>
+        <w:rFonts w:hint="default" w:ascii="Symbol" w:hAnsi="Symbol" w:eastAsia="Symbol" w:cs="Symbol"/>
+      </w:rPr>
+    </w:lvl>
+    <w:lvl w:ilvl="7">
+      <w:start w:val="1"/>
+      <w:numFmt w:val="bullet"/>
+      <w:isLgl w:val="false"/>
+      <w:suff w:val="tab"/>
+      <w:lvlText w:val="o"/>
+      <w:lvlJc w:val="left"/>
+      <w:pPr>
+        <w:ind w:left="5749" w:hanging="360"/>
+      </w:pPr>
+      <w:rPr>
+        <w:rFonts w:hint="default" w:ascii="Courier New" w:hAnsi="Courier New" w:eastAsia="Courier New" w:cs="Courier New"/>
+      </w:rPr>
+    </w:lvl>
+    <w:lvl w:ilvl="8">
+      <w:start w:val="1"/>
+      <w:numFmt w:val="bullet"/>
+      <w:isLgl w:val="false"/>
+      <w:suff w:val="tab"/>
+      <w:lvlText w:val="§"/>
+      <w:lvlJc w:val="left"/>
+      <w:pPr>
+        <w:ind w:left="6469" w:hanging="360"/>
+      </w:pPr>
+      <w:rPr>
+        <w:rFonts w:hint="default" w:ascii="Wingdings" w:hAnsi="Wingdings" w:eastAsia="Wingdings" w:cs="Wingdings"/>
+      </w:rPr>
+    </w:lvl>
+  </w:abstractNum>
+  <w:abstractNum w:abstractNumId="17">
+    <w:multiLevelType w:val="hybridMultilevel"/>
+    <w:lvl w:ilvl="0">
+      <w:start w:val="1"/>
+      <w:numFmt w:val="bullet"/>
+      <w:isLgl w:val="false"/>
+      <w:suff w:val="tab"/>
+      <w:lvlText w:val="·"/>
+      <w:lvlJc w:val="left"/>
+      <w:pPr>
+        <w:ind w:left="709" w:hanging="360"/>
+      </w:pPr>
+      <w:rPr>
+        <w:rFonts w:hint="default" w:ascii="Symbol" w:hAnsi="Symbol" w:eastAsia="Symbol" w:cs="Symbol"/>
+      </w:rPr>
+    </w:lvl>
+    <w:lvl w:ilvl="1">
+      <w:start w:val="1"/>
+      <w:numFmt w:val="bullet"/>
+      <w:isLgl w:val="false"/>
+      <w:suff w:val="tab"/>
+      <w:lvlText w:val="o"/>
+      <w:lvlJc w:val="left"/>
+      <w:pPr>
+        <w:ind w:left="1429" w:hanging="360"/>
+      </w:pPr>
+      <w:rPr>
+        <w:rFonts w:hint="default" w:ascii="Courier New" w:hAnsi="Courier New" w:eastAsia="Courier New" w:cs="Courier New"/>
+      </w:rPr>
+    </w:lvl>
+    <w:lvl w:ilvl="2">
+      <w:start w:val="1"/>
+      <w:numFmt w:val="bullet"/>
+      <w:isLgl w:val="false"/>
+      <w:suff w:val="tab"/>
+      <w:lvlText w:val="§"/>
+      <w:lvlJc w:val="left"/>
+      <w:pPr>
+        <w:ind w:left="2149" w:hanging="360"/>
+      </w:pPr>
+      <w:rPr>
+        <w:rFonts w:hint="default" w:ascii="Wingdings" w:hAnsi="Wingdings" w:eastAsia="Wingdings" w:cs="Wingdings"/>
+      </w:rPr>
+    </w:lvl>
+    <w:lvl w:ilvl="3">
+      <w:start w:val="1"/>
+      <w:numFmt w:val="bullet"/>
+      <w:isLgl w:val="false"/>
+      <w:suff w:val="tab"/>
+      <w:lvlText w:val="·"/>
+      <w:lvlJc w:val="left"/>
+      <w:pPr>
+        <w:ind w:left="2869" w:hanging="360"/>
+      </w:pPr>
+      <w:rPr>
+        <w:rFonts w:hint="default" w:ascii="Symbol" w:hAnsi="Symbol" w:eastAsia="Symbol" w:cs="Symbol"/>
+      </w:rPr>
+    </w:lvl>
+    <w:lvl w:ilvl="4">
+      <w:start w:val="1"/>
+      <w:numFmt w:val="bullet"/>
+      <w:isLgl w:val="false"/>
+      <w:suff w:val="tab"/>
+      <w:lvlText w:val="o"/>
+      <w:lvlJc w:val="left"/>
+      <w:pPr>
+        <w:ind w:left="3589" w:hanging="360"/>
+      </w:pPr>
+      <w:rPr>
+        <w:rFonts w:hint="default" w:ascii="Courier New" w:hAnsi="Courier New" w:eastAsia="Courier New" w:cs="Courier New"/>
+      </w:rPr>
+    </w:lvl>
+    <w:lvl w:ilvl="5">
+      <w:start w:val="1"/>
+      <w:numFmt w:val="bullet"/>
+      <w:isLgl w:val="false"/>
+      <w:suff w:val="tab"/>
+      <w:lvlText w:val="§"/>
+      <w:lvlJc w:val="left"/>
+      <w:pPr>
+        <w:ind w:left="4309" w:hanging="360"/>
+      </w:pPr>
+      <w:rPr>
+        <w:rFonts w:hint="default" w:ascii="Wingdings" w:hAnsi="Wingdings" w:eastAsia="Wingdings" w:cs="Wingdings"/>
+      </w:rPr>
+    </w:lvl>
+    <w:lvl w:ilvl="6">
+      <w:start w:val="1"/>
+      <w:numFmt w:val="bullet"/>
+      <w:isLgl w:val="false"/>
+      <w:suff w:val="tab"/>
+      <w:lvlText w:val="·"/>
+      <w:lvlJc w:val="left"/>
+      <w:pPr>
+        <w:ind w:left="5029" w:hanging="360"/>
+      </w:pPr>
+      <w:rPr>
+        <w:rFonts w:hint="default" w:ascii="Symbol" w:hAnsi="Symbol" w:eastAsia="Symbol" w:cs="Symbol"/>
+      </w:rPr>
+    </w:lvl>
+    <w:lvl w:ilvl="7">
+      <w:start w:val="1"/>
+      <w:numFmt w:val="bullet"/>
+      <w:isLgl w:val="false"/>
+      <w:suff w:val="tab"/>
+      <w:lvlText w:val="o"/>
+      <w:lvlJc w:val="left"/>
+      <w:pPr>
+        <w:ind w:left="5749" w:hanging="360"/>
+      </w:pPr>
+      <w:rPr>
+        <w:rFonts w:hint="default" w:ascii="Courier New" w:hAnsi="Courier New" w:eastAsia="Courier New" w:cs="Courier New"/>
+      </w:rPr>
+    </w:lvl>
+    <w:lvl w:ilvl="8">
+      <w:start w:val="1"/>
+      <w:numFmt w:val="bullet"/>
+      <w:isLgl w:val="false"/>
+      <w:suff w:val="tab"/>
+      <w:lvlText w:val="§"/>
+      <w:lvlJc w:val="left"/>
+      <w:pPr>
+        <w:ind w:left="6469" w:hanging="360"/>
+      </w:pPr>
+      <w:rPr>
+        <w:rFonts w:hint="default" w:ascii="Wingdings" w:hAnsi="Wingdings" w:eastAsia="Wingdings" w:cs="Wingdings"/>
+      </w:rPr>
+    </w:lvl>
+  </w:abstractNum>
+  <w:abstractNum w:abstractNumId="18">
+    <w:multiLevelType w:val="hybridMultilevel"/>
+    <w:lvl w:ilvl="0">
+      <w:start w:val="1"/>
+      <w:numFmt w:val="bullet"/>
+      <w:isLgl w:val="false"/>
+      <w:suff w:val="tab"/>
+      <w:lvlText w:val="·"/>
+      <w:lvlJc w:val="left"/>
+      <w:pPr>
+        <w:ind w:left="709" w:hanging="360"/>
+      </w:pPr>
+      <w:rPr>
+        <w:rFonts w:hint="default" w:ascii="Symbol" w:hAnsi="Symbol" w:eastAsia="Symbol" w:cs="Symbol"/>
+      </w:rPr>
+    </w:lvl>
+    <w:lvl w:ilvl="1">
+      <w:start w:val="1"/>
+      <w:numFmt w:val="bullet"/>
+      <w:isLgl w:val="false"/>
+      <w:suff w:val="tab"/>
+      <w:lvlText w:val="o"/>
+      <w:lvlJc w:val="left"/>
+      <w:pPr>
+        <w:ind w:left="1429" w:hanging="360"/>
+      </w:pPr>
+      <w:rPr>
+        <w:rFonts w:hint="default" w:ascii="Courier New" w:hAnsi="Courier New" w:eastAsia="Courier New" w:cs="Courier New"/>
+      </w:rPr>
+    </w:lvl>
+    <w:lvl w:ilvl="2">
+      <w:start w:val="1"/>
+      <w:numFmt w:val="bullet"/>
+      <w:isLgl w:val="false"/>
+      <w:suff w:val="tab"/>
+      <w:lvlText w:val="§"/>
+      <w:lvlJc w:val="left"/>
+      <w:pPr>
+        <w:ind w:left="2149" w:hanging="360"/>
+      </w:pPr>
+      <w:rPr>
+        <w:rFonts w:hint="default" w:ascii="Wingdings" w:hAnsi="Wingdings" w:eastAsia="Wingdings" w:cs="Wingdings"/>
+      </w:rPr>
+    </w:lvl>
+    <w:lvl w:ilvl="3">
+      <w:start w:val="1"/>
+      <w:numFmt w:val="bullet"/>
+      <w:isLgl w:val="false"/>
+      <w:suff w:val="tab"/>
+      <w:lvlText w:val="·"/>
+      <w:lvlJc w:val="left"/>
+      <w:pPr>
+        <w:ind w:left="2869" w:hanging="360"/>
+      </w:pPr>
+      <w:rPr>
+        <w:rFonts w:hint="default" w:ascii="Symbol" w:hAnsi="Symbol" w:eastAsia="Symbol" w:cs="Symbol"/>
+      </w:rPr>
+    </w:lvl>
+    <w:lvl w:ilvl="4">
+      <w:start w:val="1"/>
+      <w:numFmt w:val="bullet"/>
+      <w:isLgl w:val="false"/>
+      <w:suff w:val="tab"/>
+      <w:lvlText w:val="o"/>
+      <w:lvlJc w:val="left"/>
+      <w:pPr>
+        <w:ind w:left="3589" w:hanging="360"/>
+      </w:pPr>
+      <w:rPr>
+        <w:rFonts w:hint="default" w:ascii="Courier New" w:hAnsi="Courier New" w:eastAsia="Courier New" w:cs="Courier New"/>
+      </w:rPr>
+    </w:lvl>
+    <w:lvl w:ilvl="5">
+      <w:start w:val="1"/>
+      <w:numFmt w:val="bullet"/>
+      <w:isLgl w:val="false"/>
+      <w:suff w:val="tab"/>
+      <w:lvlText w:val="§"/>
+      <w:lvlJc w:val="left"/>
+      <w:pPr>
+        <w:ind w:left="4309" w:hanging="360"/>
+      </w:pPr>
+      <w:rPr>
+        <w:rFonts w:hint="default" w:ascii="Wingdings" w:hAnsi="Wingdings" w:eastAsia="Wingdings" w:cs="Wingdings"/>
+      </w:rPr>
+    </w:lvl>
+    <w:lvl w:ilvl="6">
+      <w:start w:val="1"/>
+      <w:numFmt w:val="bullet"/>
+      <w:isLgl w:val="false"/>
+      <w:suff w:val="tab"/>
+      <w:lvlText w:val="·"/>
+      <w:lvlJc w:val="left"/>
+      <w:pPr>
+        <w:ind w:left="5029" w:hanging="360"/>
+      </w:pPr>
+      <w:rPr>
+        <w:rFonts w:hint="default" w:ascii="Symbol" w:hAnsi="Symbol" w:eastAsia="Symbol" w:cs="Symbol"/>
+      </w:rPr>
+    </w:lvl>
+    <w:lvl w:ilvl="7">
+      <w:start w:val="1"/>
+      <w:numFmt w:val="bullet"/>
+      <w:isLgl w:val="false"/>
+      <w:suff w:val="tab"/>
+      <w:lvlText w:val="o"/>
+      <w:lvlJc w:val="left"/>
+      <w:pPr>
+        <w:ind w:left="5749" w:hanging="360"/>
+      </w:pPr>
+      <w:rPr>
+        <w:rFonts w:hint="default" w:ascii="Courier New" w:hAnsi="Courier New" w:eastAsia="Courier New" w:cs="Courier New"/>
+      </w:rPr>
+    </w:lvl>
+    <w:lvl w:ilvl="8">
+      <w:start w:val="1"/>
+      <w:numFmt w:val="bullet"/>
+      <w:isLgl w:val="false"/>
+      <w:suff w:val="tab"/>
+      <w:lvlText w:val="§"/>
+      <w:lvlJc w:val="left"/>
+      <w:pPr>
+        <w:ind w:left="6469" w:hanging="360"/>
+      </w:pPr>
+      <w:rPr>
+        <w:rFonts w:hint="default" w:ascii="Wingdings" w:hAnsi="Wingdings" w:eastAsia="Wingdings" w:cs="Wingdings"/>
+      </w:rPr>
+    </w:lvl>
+  </w:abstractNum>
   <w:num w:numId="1">
     <w:abstractNumId w:val="0"/>
   </w:num>
@@ -24611,6 +25711,24 @@
   </w:num>
   <w:num w:numId="13">
     <w:abstractNumId w:val="12"/>
+  </w:num>
+  <w:num w:numId="14">
+    <w:abstractNumId w:val="13"/>
+  </w:num>
+  <w:num w:numId="15">
+    <w:abstractNumId w:val="14"/>
+  </w:num>
+  <w:num w:numId="16">
+    <w:abstractNumId w:val="15"/>
+  </w:num>
+  <w:num w:numId="17">
+    <w:abstractNumId w:val="16"/>
+  </w:num>
+  <w:num w:numId="18">
+    <w:abstractNumId w:val="17"/>
+  </w:num>
+  <w:num w:numId="19">
+    <w:abstractNumId w:val="18"/>
   </w:num>
 </w:numbering>
 </file>
@@ -24766,9 +25884,9 @@
     <w:lsdException w:name="Bibliography" w:uiPriority="37"/>
     <w:lsdException w:name="TOC Heading" w:uiPriority="39" w:qFormat="1"/>
   </w:latentStyles>
-  <w:style w:type="paragraph" w:styleId="726">
+  <w:style w:type="paragraph" w:styleId="732">
     <w:name w:val="List Paragraph"/>
-    <w:basedOn w:val="872"/>
+    <w:basedOn w:val="878"/>
     <w:uiPriority w:val="34"/>
     <w:qFormat/>
     <w:pPr>
@@ -24776,7 +25894,7 @@
       <w:ind w:left="720"/>
     </w:pPr>
   </w:style>
-  <w:style w:type="paragraph" w:styleId="727">
+  <w:style w:type="paragraph" w:styleId="733">
     <w:name w:val="No Spacing"/>
     <w:uiPriority w:val="1"/>
     <w:qFormat/>
@@ -24784,11 +25902,11 @@
       <w:spacing w:before="0" w:after="0" w:line="240" w:lineRule="auto"/>
     </w:pPr>
   </w:style>
-  <w:style w:type="paragraph" w:styleId="728">
+  <w:style w:type="paragraph" w:styleId="734">
     <w:name w:val="Quote"/>
-    <w:basedOn w:val="872"/>
-    <w:next w:val="872"/>
-    <w:link w:val="729"/>
+    <w:basedOn w:val="878"/>
+    <w:next w:val="878"/>
+    <w:link w:val="735"/>
     <w:uiPriority w:val="29"/>
     <w:qFormat/>
     <w:pPr>
@@ -24798,19 +25916,19 @@
       <w:i/>
     </w:rPr>
   </w:style>
-  <w:style w:type="character" w:styleId="729">
+  <w:style w:type="character" w:styleId="735">
     <w:name w:val="Quote Char"/>
-    <w:link w:val="728"/>
+    <w:link w:val="734"/>
     <w:uiPriority w:val="29"/>
     <w:rPr>
       <w:i/>
     </w:rPr>
   </w:style>
-  <w:style w:type="paragraph" w:styleId="730">
+  <w:style w:type="paragraph" w:styleId="736">
     <w:name w:val="Intense Quote"/>
-    <w:basedOn w:val="872"/>
-    <w:next w:val="872"/>
-    <w:link w:val="731"/>
+    <w:basedOn w:val="878"/>
+    <w:next w:val="878"/>
+    <w:link w:val="737"/>
     <w:uiPriority w:val="30"/>
     <w:qFormat/>
     <w:pPr>
@@ -24828,18 +25946,18 @@
       <w:i/>
     </w:rPr>
   </w:style>
-  <w:style w:type="character" w:styleId="731">
+  <w:style w:type="character" w:styleId="737">
     <w:name w:val="Intense Quote Char"/>
-    <w:link w:val="730"/>
+    <w:link w:val="736"/>
     <w:uiPriority w:val="30"/>
     <w:rPr>
       <w:i/>
     </w:rPr>
   </w:style>
-  <w:style w:type="paragraph" w:styleId="732">
+  <w:style w:type="paragraph" w:styleId="738">
     <w:name w:val="Caption"/>
-    <w:basedOn w:val="872"/>
-    <w:next w:val="872"/>
+    <w:basedOn w:val="878"/>
+    <w:next w:val="878"/>
     <w:uiPriority w:val="35"/>
     <w:semiHidden/>
     <w:unhideWhenUsed/>
@@ -24855,15 +25973,15 @@
       <w:szCs w:val="18"/>
     </w:rPr>
   </w:style>
-  <w:style w:type="character" w:styleId="733">
+  <w:style w:type="character" w:styleId="739">
     <w:name w:val="Caption Char"/>
-    <w:basedOn w:val="732"/>
-    <w:link w:val="894"/>
+    <w:basedOn w:val="738"/>
+    <w:link w:val="900"/>
     <w:uiPriority w:val="99"/>
   </w:style>
-  <w:style w:type="table" w:styleId="734">
+  <w:style w:type="table" w:styleId="740">
     <w:name w:val="Table Grid"/>
-    <w:basedOn w:val="883"/>
+    <w:basedOn w:val="889"/>
     <w:uiPriority w:val="59"/>
     <w:pPr>
       <w:spacing w:after="0" w:line="240" w:lineRule="auto"/>
@@ -24886,9 +26004,9 @@
       </w:tblCellMar>
     </w:tblPr>
   </w:style>
-  <w:style w:type="table" w:styleId="735">
+  <w:style w:type="table" w:styleId="741">
     <w:name w:val="Table Grid Light"/>
-    <w:basedOn w:val="883"/>
+    <w:basedOn w:val="889"/>
     <w:uiPriority w:val="59"/>
     <w:pPr>
       <w:spacing w:after="0" w:line="240" w:lineRule="auto"/>
@@ -24911,9 +26029,9 @@
       </w:tblCellMar>
     </w:tblPr>
   </w:style>
-  <w:style w:type="table" w:styleId="736">
+  <w:style w:type="table" w:styleId="742">
     <w:name w:val="Plain Table 1"/>
-    <w:basedOn w:val="883"/>
+    <w:basedOn w:val="889"/>
     <w:uiPriority w:val="59"/>
     <w:pPr>
       <w:spacing w:after="0" w:line="240" w:lineRule="auto"/>
@@ -24978,9 +26096,9 @@
       </w:rPr>
     </w:tblStylePr>
   </w:style>
-  <w:style w:type="table" w:styleId="737">
+  <w:style w:type="table" w:styleId="743">
     <w:name w:val="Plain Table 2"/>
-    <w:basedOn w:val="883"/>
+    <w:basedOn w:val="889"/>
     <w:uiPriority w:val="59"/>
     <w:pPr>
       <w:spacing w:after="0" w:line="240" w:lineRule="auto"/>
@@ -25063,9 +26181,9 @@
       </w:rPr>
     </w:tblStylePr>
   </w:style>
-  <w:style w:type="table" w:styleId="738">
+  <w:style w:type="table" w:styleId="744">
     <w:name w:val="Plain Table 3"/>
-    <w:basedOn w:val="883"/>
+    <w:basedOn w:val="889"/>
     <w:uiPriority w:val="99"/>
     <w:pPr>
       <w:spacing w:after="0" w:line="240" w:lineRule="auto"/>
@@ -25140,9 +26258,9 @@
       </w:rPr>
     </w:tblStylePr>
   </w:style>
-  <w:style w:type="table" w:styleId="739">
+  <w:style w:type="table" w:styleId="745">
     <w:name w:val="Plain Table 4"/>
-    <w:basedOn w:val="883"/>
+    <w:basedOn w:val="889"/>
     <w:uiPriority w:val="99"/>
     <w:pPr>
       <w:spacing w:after="0" w:line="240" w:lineRule="auto"/>
@@ -25197,9 +26315,9 @@
       </w:rPr>
     </w:tblStylePr>
   </w:style>
-  <w:style w:type="table" w:styleId="740">
+  <w:style w:type="table" w:styleId="746">
     <w:name w:val="Plain Table 5"/>
-    <w:basedOn w:val="883"/>
+    <w:basedOn w:val="889"/>
     <w:uiPriority w:val="99"/>
     <w:pPr>
       <w:spacing w:after="0" w:line="240" w:lineRule="auto"/>
@@ -25285,9 +26403,9 @@
       </w:tcPr>
     </w:tblStylePr>
   </w:style>
-  <w:style w:type="table" w:styleId="741">
+  <w:style w:type="table" w:styleId="747">
     <w:name w:val="Grid Table 1 Light"/>
-    <w:basedOn w:val="883"/>
+    <w:basedOn w:val="889"/>
     <w:uiPriority w:val="99"/>
     <w:pPr>
       <w:spacing w:after="0" w:line="240" w:lineRule="auto"/>
@@ -25350,9 +26468,9 @@
       </w:rPr>
     </w:tblStylePr>
   </w:style>
-  <w:style w:type="table" w:styleId="742">
+  <w:style w:type="table" w:styleId="748">
     <w:name w:val="Grid Table 1 Light - Accent 1"/>
-    <w:basedOn w:val="883"/>
+    <w:basedOn w:val="889"/>
     <w:uiPriority w:val="99"/>
     <w:pPr>
       <w:spacing w:after="0" w:line="240" w:lineRule="auto"/>
@@ -25415,9 +26533,9 @@
       </w:rPr>
     </w:tblStylePr>
   </w:style>
-  <w:style w:type="table" w:styleId="743">
+  <w:style w:type="table" w:styleId="749">
     <w:name w:val="Grid Table 1 Light - Accent 2"/>
-    <w:basedOn w:val="883"/>
+    <w:basedOn w:val="889"/>
     <w:uiPriority w:val="99"/>
     <w:pPr>
       <w:spacing w:after="0" w:line="240" w:lineRule="auto"/>
@@ -25480,9 +26598,9 @@
       </w:rPr>
     </w:tblStylePr>
   </w:style>
-  <w:style w:type="table" w:styleId="744">
+  <w:style w:type="table" w:styleId="750">
     <w:name w:val="Grid Table 1 Light - Accent 3"/>
-    <w:basedOn w:val="883"/>
+    <w:basedOn w:val="889"/>
     <w:uiPriority w:val="99"/>
     <w:pPr>
       <w:spacing w:after="0" w:line="240" w:lineRule="auto"/>
@@ -25545,9 +26663,9 @@
       </w:rPr>
     </w:tblStylePr>
   </w:style>
-  <w:style w:type="table" w:styleId="745">
+  <w:style w:type="table" w:styleId="751">
     <w:name w:val="Grid Table 1 Light - Accent 4"/>
-    <w:basedOn w:val="883"/>
+    <w:basedOn w:val="889"/>
     <w:uiPriority w:val="99"/>
     <w:pPr>
       <w:spacing w:after="0" w:line="240" w:lineRule="auto"/>
@@ -25610,9 +26728,9 @@
       </w:rPr>
     </w:tblStylePr>
   </w:style>
-  <w:style w:type="table" w:styleId="746">
+  <w:style w:type="table" w:styleId="752">
     <w:name w:val="Grid Table 1 Light - Accent 5"/>
-    <w:basedOn w:val="883"/>
+    <w:basedOn w:val="889"/>
     <w:uiPriority w:val="99"/>
     <w:pPr>
       <w:spacing w:after="0" w:line="240" w:lineRule="auto"/>
@@ -25675,9 +26793,9 @@
       </w:rPr>
     </w:tblStylePr>
   </w:style>
-  <w:style w:type="table" w:styleId="747">
+  <w:style w:type="table" w:styleId="753">
     <w:name w:val="Grid Table 1 Light - Accent 6"/>
-    <w:basedOn w:val="883"/>
+    <w:basedOn w:val="889"/>
     <w:uiPriority w:val="99"/>
     <w:pPr>
       <w:spacing w:after="0" w:line="240" w:lineRule="auto"/>
@@ -25740,9 +26858,9 @@
       </w:rPr>
     </w:tblStylePr>
   </w:style>
-  <w:style w:type="table" w:styleId="748">
+  <w:style w:type="table" w:styleId="754">
     <w:name w:val="Grid Table 2"/>
-    <w:basedOn w:val="883"/>
+    <w:basedOn w:val="889"/>
     <w:uiPriority w:val="99"/>
     <w:pPr>
       <w:spacing w:after="0" w:line="240" w:lineRule="auto"/>
@@ -25820,9 +26938,9 @@
       </w:tcPr>
     </w:tblStylePr>
   </w:style>
-  <w:style w:type="table" w:styleId="749">
+  <w:style w:type="table" w:styleId="755">
     <w:name w:val="Grid Table 2 - Accent 1"/>
-    <w:basedOn w:val="883"/>
+    <w:basedOn w:val="889"/>
     <w:uiPriority w:val="99"/>
     <w:pPr>
       <w:spacing w:after="0" w:line="240" w:lineRule="auto"/>
@@ -25900,9 +27018,9 @@
       </w:tcPr>
     </w:tblStylePr>
   </w:style>
-  <w:style w:type="table" w:styleId="750">
+  <w:style w:type="table" w:styleId="756">
     <w:name w:val="Grid Table 2 - Accent 2"/>
-    <w:basedOn w:val="883"/>
+    <w:basedOn w:val="889"/>
     <w:uiPriority w:val="99"/>
     <w:pPr>
       <w:spacing w:after="0" w:line="240" w:lineRule="auto"/>
@@ -25980,9 +27098,9 @@
       </w:tcPr>
     </w:tblStylePr>
   </w:style>
-  <w:style w:type="table" w:styleId="751">
+  <w:style w:type="table" w:styleId="757">
     <w:name w:val="Grid Table 2 - Accent 3"/>
-    <w:basedOn w:val="883"/>
+    <w:basedOn w:val="889"/>
     <w:uiPriority w:val="99"/>
     <w:pPr>
       <w:spacing w:after="0" w:line="240" w:lineRule="auto"/>
@@ -26060,9 +27178,9 @@
       </w:tcPr>
     </w:tblStylePr>
   </w:style>
-  <w:style w:type="table" w:styleId="752">
+  <w:style w:type="table" w:styleId="758">
     <w:name w:val="Grid Table 2 - Accent 4"/>
-    <w:basedOn w:val="883"/>
+    <w:basedOn w:val="889"/>
     <w:uiPriority w:val="99"/>
     <w:pPr>
       <w:spacing w:after="0" w:line="240" w:lineRule="auto"/>
@@ -26140,9 +27258,9 @@
       </w:tcPr>
     </w:tblStylePr>
   </w:style>
-  <w:style w:type="table" w:styleId="753">
+  <w:style w:type="table" w:styleId="759">
     <w:name w:val="Grid Table 2 - Accent 5"/>
-    <w:basedOn w:val="883"/>
+    <w:basedOn w:val="889"/>
     <w:uiPriority w:val="99"/>
     <w:pPr>
       <w:spacing w:after="0" w:line="240" w:lineRule="auto"/>
@@ -26220,9 +27338,9 @@
       </w:tcPr>
     </w:tblStylePr>
   </w:style>
-  <w:style w:type="table" w:styleId="754">
+  <w:style w:type="table" w:styleId="760">
     <w:name w:val="Grid Table 2 - Accent 6"/>
-    <w:basedOn w:val="883"/>
+    <w:basedOn w:val="889"/>
     <w:uiPriority w:val="99"/>
     <w:pPr>
       <w:spacing w:after="0" w:line="240" w:lineRule="auto"/>
@@ -26300,9 +27418,9 @@
       </w:tcPr>
     </w:tblStylePr>
   </w:style>
-  <w:style w:type="table" w:styleId="755">
+  <w:style w:type="table" w:styleId="761">
     <w:name w:val="Grid Table 3"/>
-    <w:basedOn w:val="883"/>
+    <w:basedOn w:val="889"/>
     <w:uiPriority w:val="99"/>
     <w:pPr>
       <w:spacing w:after="0" w:line="240" w:lineRule="auto"/>
@@ -26401,9 +27519,9 @@
       </w:tcPr>
     </w:tblStylePr>
   </w:style>
-  <w:style w:type="table" w:styleId="756">
+  <w:style w:type="table" w:styleId="762">
     <w:name w:val="Grid Table 3 - Accent 1"/>
-    <w:basedOn w:val="883"/>
+    <w:basedOn w:val="889"/>
     <w:uiPriority w:val="99"/>
     <w:pPr>
       <w:spacing w:after="0" w:line="240" w:lineRule="auto"/>
@@ -26502,9 +27620,9 @@
       </w:tcPr>
     </w:tblStylePr>
   </w:style>
-  <w:style w:type="table" w:styleId="757">
+  <w:style w:type="table" w:styleId="763">
     <w:name w:val="Grid Table 3 - Accent 2"/>
-    <w:basedOn w:val="883"/>
+    <w:basedOn w:val="889"/>
     <w:uiPriority w:val="99"/>
     <w:pPr>
       <w:spacing w:after="0" w:line="240" w:lineRule="auto"/>
@@ -26603,9 +27721,9 @@
       </w:tcPr>
     </w:tblStylePr>
   </w:style>
-  <w:style w:type="table" w:styleId="758">
+  <w:style w:type="table" w:styleId="764">
     <w:name w:val="Grid Table 3 - Accent 3"/>
-    <w:basedOn w:val="883"/>
+    <w:basedOn w:val="889"/>
     <w:uiPriority w:val="99"/>
     <w:pPr>
       <w:spacing w:after="0" w:line="240" w:lineRule="auto"/>
@@ -26704,9 +27822,9 @@
       </w:tcPr>
     </w:tblStylePr>
   </w:style>
-  <w:style w:type="table" w:styleId="759">
+  <w:style w:type="table" w:styleId="765">
     <w:name w:val="Grid Table 3 - Accent 4"/>
-    <w:basedOn w:val="883"/>
+    <w:basedOn w:val="889"/>
     <w:uiPriority w:val="99"/>
     <w:pPr>
       <w:spacing w:after="0" w:line="240" w:lineRule="auto"/>
@@ -26805,9 +27923,9 @@
       </w:tcPr>
     </w:tblStylePr>
   </w:style>
-  <w:style w:type="table" w:styleId="760">
+  <w:style w:type="table" w:styleId="766">
     <w:name w:val="Grid Table 3 - Accent 5"/>
-    <w:basedOn w:val="883"/>
+    <w:basedOn w:val="889"/>
     <w:uiPriority w:val="99"/>
     <w:pPr>
       <w:spacing w:after="0" w:line="240" w:lineRule="auto"/>
@@ -26906,9 +28024,9 @@
       </w:tcPr>
     </w:tblStylePr>
   </w:style>
-  <w:style w:type="table" w:styleId="761">
+  <w:style w:type="table" w:styleId="767">
     <w:name w:val="Grid Table 3 - Accent 6"/>
-    <w:basedOn w:val="883"/>
+    <w:basedOn w:val="889"/>
     <w:uiPriority w:val="99"/>
     <w:pPr>
       <w:spacing w:after="0" w:line="240" w:lineRule="auto"/>
@@ -27007,9 +28125,9 @@
       </w:tcPr>
     </w:tblStylePr>
   </w:style>
-  <w:style w:type="table" w:styleId="762">
+  <w:style w:type="table" w:styleId="768">
     <w:name w:val="Grid Table 4"/>
-    <w:basedOn w:val="883"/>
+    <w:basedOn w:val="889"/>
     <w:uiPriority w:val="59"/>
     <w:pPr>
       <w:spacing w:after="0" w:line="240" w:lineRule="auto"/>
@@ -27088,9 +28206,9 @@
       </w:tcPr>
     </w:tblStylePr>
   </w:style>
-  <w:style w:type="table" w:styleId="763">
+  <w:style w:type="table" w:styleId="769">
     <w:name w:val="Grid Table 4 - Accent 1"/>
-    <w:basedOn w:val="883"/>
+    <w:basedOn w:val="889"/>
     <w:uiPriority w:val="59"/>
     <w:pPr>
       <w:spacing w:after="0" w:line="240" w:lineRule="auto"/>
@@ -27169,9 +28287,9 @@
       </w:tcPr>
     </w:tblStylePr>
   </w:style>
-  <w:style w:type="table" w:styleId="764">
+  <w:style w:type="table" w:styleId="770">
     <w:name w:val="Grid Table 4 - Accent 2"/>
-    <w:basedOn w:val="883"/>
+    <w:basedOn w:val="889"/>
     <w:uiPriority w:val="59"/>
     <w:pPr>
       <w:spacing w:after="0" w:line="240" w:lineRule="auto"/>
@@ -27250,9 +28368,9 @@
       </w:tcPr>
     </w:tblStylePr>
   </w:style>
-  <w:style w:type="table" w:styleId="765">
+  <w:style w:type="table" w:styleId="771">
     <w:name w:val="Grid Table 4 - Accent 3"/>
-    <w:basedOn w:val="883"/>
+    <w:basedOn w:val="889"/>
     <w:uiPriority w:val="59"/>
     <w:pPr>
       <w:spacing w:after="0" w:line="240" w:lineRule="auto"/>
@@ -27331,9 +28449,9 @@
       </w:tcPr>
     </w:tblStylePr>
   </w:style>
-  <w:style w:type="table" w:styleId="766">
+  <w:style w:type="table" w:styleId="772">
     <w:name w:val="Grid Table 4 - Accent 4"/>
-    <w:basedOn w:val="883"/>
+    <w:basedOn w:val="889"/>
     <w:uiPriority w:val="59"/>
     <w:pPr>
       <w:spacing w:after="0" w:line="240" w:lineRule="auto"/>
@@ -27412,9 +28530,9 @@
       </w:tcPr>
     </w:tblStylePr>
   </w:style>
-  <w:style w:type="table" w:styleId="767">
+  <w:style w:type="table" w:styleId="773">
     <w:name w:val="Grid Table 4 - Accent 5"/>
-    <w:basedOn w:val="883"/>
+    <w:basedOn w:val="889"/>
     <w:uiPriority w:val="59"/>
     <w:pPr>
       <w:spacing w:after="0" w:line="240" w:lineRule="auto"/>
@@ -27493,9 +28611,9 @@
       </w:tcPr>
     </w:tblStylePr>
   </w:style>
-  <w:style w:type="table" w:styleId="768">
+  <w:style w:type="table" w:styleId="774">
     <w:name w:val="Grid Table 4 - Accent 6"/>
-    <w:basedOn w:val="883"/>
+    <w:basedOn w:val="889"/>
     <w:uiPriority w:val="59"/>
     <w:pPr>
       <w:spacing w:after="0" w:line="240" w:lineRule="auto"/>
@@ -27574,9 +28692,9 @@
       </w:tcPr>
     </w:tblStylePr>
   </w:style>
-  <w:style w:type="table" w:styleId="769">
+  <w:style w:type="table" w:styleId="775">
     <w:name w:val="Grid Table 5 Dark"/>
-    <w:basedOn w:val="883"/>
+    <w:basedOn w:val="889"/>
     <w:uiPriority w:val="99"/>
     <w:pPr>
       <w:spacing w:after="0" w:line="240" w:lineRule="auto"/>
@@ -27653,9 +28771,9 @@
       </w:tcPr>
     </w:tblStylePr>
   </w:style>
-  <w:style w:type="table" w:styleId="770">
+  <w:style w:type="table" w:styleId="776">
     <w:name w:val="Grid Table 5 Dark- Accent 1"/>
-    <w:basedOn w:val="883"/>
+    <w:basedOn w:val="889"/>
     <w:uiPriority w:val="99"/>
     <w:pPr>
       <w:spacing w:after="0" w:line="240" w:lineRule="auto"/>
@@ -27732,9 +28850,9 @@
       </w:tcPr>
     </w:tblStylePr>
   </w:style>
-  <w:style w:type="table" w:styleId="771">
+  <w:style w:type="table" w:styleId="777">
     <w:name w:val="Grid Table 5 Dark - Accent 2"/>
-    <w:basedOn w:val="883"/>
+    <w:basedOn w:val="889"/>
     <w:uiPriority w:val="99"/>
     <w:pPr>
       <w:spacing w:after="0" w:line="240" w:lineRule="auto"/>
@@ -27811,9 +28929,9 @@
       </w:tcPr>
     </w:tblStylePr>
   </w:style>
-  <w:style w:type="table" w:styleId="772">
+  <w:style w:type="table" w:styleId="778">
     <w:name w:val="Grid Table 5 Dark - Accent 3"/>
-    <w:basedOn w:val="883"/>
+    <w:basedOn w:val="889"/>
     <w:uiPriority w:val="99"/>
     <w:pPr>
       <w:spacing w:after="0" w:line="240" w:lineRule="auto"/>
@@ -27890,9 +29008,9 @@
       </w:tcPr>
     </w:tblStylePr>
   </w:style>
-  <w:style w:type="table" w:styleId="773">
+  <w:style w:type="table" w:styleId="779">
     <w:name w:val="Grid Table 5 Dark- Accent 4"/>
-    <w:basedOn w:val="883"/>
+    <w:basedOn w:val="889"/>
     <w:uiPriority w:val="99"/>
     <w:pPr>
       <w:spacing w:after="0" w:line="240" w:lineRule="auto"/>
@@ -27969,9 +29087,9 @@
       </w:tcPr>
     </w:tblStylePr>
   </w:style>
-  <w:style w:type="table" w:styleId="774">
+  <w:style w:type="table" w:styleId="780">
     <w:name w:val="Grid Table 5 Dark - Accent 5"/>
-    <w:basedOn w:val="883"/>
+    <w:basedOn w:val="889"/>
     <w:uiPriority w:val="99"/>
     <w:pPr>
       <w:spacing w:after="0" w:line="240" w:lineRule="auto"/>
@@ -28048,9 +29166,9 @@
       </w:tcPr>
     </w:tblStylePr>
   </w:style>
-  <w:style w:type="table" w:styleId="775">
+  <w:style w:type="table" w:styleId="781">
     <w:name w:val="Grid Table 5 Dark - Accent 6"/>
-    <w:basedOn w:val="883"/>
+    <w:basedOn w:val="889"/>
     <w:uiPriority w:val="99"/>
     <w:pPr>
       <w:spacing w:after="0" w:line="240" w:lineRule="auto"/>
@@ -28127,9 +29245,9 @@
       </w:tcPr>
     </w:tblStylePr>
   </w:style>
-  <w:style w:type="table" w:styleId="776">
+  <w:style w:type="table" w:styleId="782">
     <w:name w:val="Grid Table 6 Colorful"/>
-    <w:basedOn w:val="883"/>
+    <w:basedOn w:val="889"/>
     <w:uiPriority w:val="99"/>
     <w:pPr>
       <w:spacing w:after="0" w:line="240" w:lineRule="auto"/>
@@ -28206,9 +29324,9 @@
       </w:rPr>
     </w:tblStylePr>
   </w:style>
-  <w:style w:type="table" w:styleId="777">
+  <w:style w:type="table" w:styleId="783">
     <w:name w:val="Grid Table 6 Colorful - Accent 1"/>
-    <w:basedOn w:val="883"/>
+    <w:basedOn w:val="889"/>
     <w:uiPriority w:val="99"/>
     <w:pPr>
       <w:spacing w:after="0" w:line="240" w:lineRule="auto"/>
@@ -28285,9 +29403,9 @@
       </w:rPr>
     </w:tblStylePr>
   </w:style>
-  <w:style w:type="table" w:styleId="778">
+  <w:style w:type="table" w:styleId="784">
     <w:name w:val="Grid Table 6 Colorful - Accent 2"/>
-    <w:basedOn w:val="883"/>
+    <w:basedOn w:val="889"/>
     <w:uiPriority w:val="99"/>
     <w:pPr>
       <w:spacing w:after="0" w:line="240" w:lineRule="auto"/>
@@ -28364,9 +29482,9 @@
       </w:rPr>
     </w:tblStylePr>
   </w:style>
-  <w:style w:type="table" w:styleId="779">
+  <w:style w:type="table" w:styleId="785">
     <w:name w:val="Grid Table 6 Colorful - Accent 3"/>
-    <w:basedOn w:val="883"/>
+    <w:basedOn w:val="889"/>
     <w:uiPriority w:val="99"/>
     <w:pPr>
       <w:spacing w:after="0" w:line="240" w:lineRule="auto"/>
@@ -28443,9 +29561,9 @@
       </w:rPr>
     </w:tblStylePr>
   </w:style>
-  <w:style w:type="table" w:styleId="780">
+  <w:style w:type="table" w:styleId="786">
     <w:name w:val="Grid Table 6 Colorful - Accent 4"/>
-    <w:basedOn w:val="883"/>
+    <w:basedOn w:val="889"/>
     <w:uiPriority w:val="99"/>
     <w:pPr>
       <w:spacing w:after="0" w:line="240" w:lineRule="auto"/>
@@ -28522,9 +29640,9 @@
       </w:rPr>
     </w:tblStylePr>
   </w:style>
-  <w:style w:type="table" w:styleId="781">
+  <w:style w:type="table" w:styleId="787">
     <w:name w:val="Grid Table 6 Colorful - Accent 5"/>
-    <w:basedOn w:val="883"/>
+    <w:basedOn w:val="889"/>
     <w:uiPriority w:val="99"/>
     <w:pPr>
       <w:spacing w:after="0" w:line="240" w:lineRule="auto"/>
@@ -28601,9 +29719,9 @@
       </w:rPr>
     </w:tblStylePr>
   </w:style>
-  <w:style w:type="table" w:styleId="782">
+  <w:style w:type="table" w:styleId="788">
     <w:name w:val="Grid Table 6 Colorful - Accent 6"/>
-    <w:basedOn w:val="883"/>
+    <w:basedOn w:val="889"/>
     <w:uiPriority w:val="99"/>
     <w:pPr>
       <w:spacing w:after="0" w:line="240" w:lineRule="auto"/>
@@ -28680,9 +29798,9 @@
       </w:rPr>
     </w:tblStylePr>
   </w:style>
-  <w:style w:type="table" w:styleId="783">
+  <w:style w:type="table" w:styleId="789">
     <w:name w:val="Grid Table 7 Colorful"/>
-    <w:basedOn w:val="883"/>
+    <w:basedOn w:val="889"/>
     <w:uiPriority w:val="99"/>
     <w:pPr>
       <w:spacing w:after="0" w:line="240" w:lineRule="auto"/>
@@ -28792,9 +29910,9 @@
       </w:tcPr>
     </w:tblStylePr>
   </w:style>
-  <w:style w:type="table" w:styleId="784">
+  <w:style w:type="table" w:styleId="790">
     <w:name w:val="Grid Table 7 Colorful - Accent 1"/>
-    <w:basedOn w:val="883"/>
+    <w:basedOn w:val="889"/>
     <w:uiPriority w:val="99"/>
     <w:pPr>
       <w:spacing w:after="0" w:line="240" w:lineRule="auto"/>
@@ -28904,9 +30022,9 @@
       </w:tcPr>
     </w:tblStylePr>
   </w:style>
-  <w:style w:type="table" w:styleId="785">
+  <w:style w:type="table" w:styleId="791">
     <w:name w:val="Grid Table 7 Colorful - Accent 2"/>
-    <w:basedOn w:val="883"/>
+    <w:basedOn w:val="889"/>
     <w:uiPriority w:val="99"/>
     <w:pPr>
       <w:spacing w:after="0" w:line="240" w:lineRule="auto"/>
@@ -29016,9 +30134,9 @@
       </w:tcPr>
     </w:tblStylePr>
   </w:style>
-  <w:style w:type="table" w:styleId="786">
+  <w:style w:type="table" w:styleId="792">
     <w:name w:val="Grid Table 7 Colorful - Accent 3"/>
-    <w:basedOn w:val="883"/>
+    <w:basedOn w:val="889"/>
     <w:uiPriority w:val="99"/>
     <w:pPr>
       <w:spacing w:after="0" w:line="240" w:lineRule="auto"/>
@@ -29128,9 +30246,9 @@
       </w:tcPr>
     </w:tblStylePr>
   </w:style>
-  <w:style w:type="table" w:styleId="787">
+  <w:style w:type="table" w:styleId="793">
     <w:name w:val="Grid Table 7 Colorful - Accent 4"/>
-    <w:basedOn w:val="883"/>
+    <w:basedOn w:val="889"/>
     <w:uiPriority w:val="99"/>
     <w:pPr>
       <w:spacing w:after="0" w:line="240" w:lineRule="auto"/>
@@ -29240,9 +30358,9 @@
       </w:tcPr>
     </w:tblStylePr>
   </w:style>
-  <w:style w:type="table" w:styleId="788">
+  <w:style w:type="table" w:styleId="794">
     <w:name w:val="Grid Table 7 Colorful - Accent 5"/>
-    <w:basedOn w:val="883"/>
+    <w:basedOn w:val="889"/>
     <w:uiPriority w:val="99"/>
     <w:pPr>
       <w:spacing w:after="0" w:line="240" w:lineRule="auto"/>
@@ -29352,9 +30470,9 @@
       </w:tcPr>
     </w:tblStylePr>
   </w:style>
-  <w:style w:type="table" w:styleId="789">
+  <w:style w:type="table" w:styleId="795">
     <w:name w:val="Grid Table 7 Colorful - Accent 6"/>
-    <w:basedOn w:val="883"/>
+    <w:basedOn w:val="889"/>
     <w:uiPriority w:val="99"/>
     <w:pPr>
       <w:spacing w:after="0" w:line="240" w:lineRule="auto"/>
@@ -29464,9 +30582,9 @@
       </w:tcPr>
     </w:tblStylePr>
   </w:style>
-  <w:style w:type="table" w:styleId="790">
+  <w:style w:type="table" w:styleId="796">
     <w:name w:val="List Table 1 Light"/>
-    <w:basedOn w:val="883"/>
+    <w:basedOn w:val="889"/>
     <w:uiPriority w:val="99"/>
     <w:pPr>
       <w:spacing w:after="0" w:line="240" w:lineRule="auto"/>
@@ -29527,9 +30645,9 @@
       </w:tcPr>
     </w:tblStylePr>
   </w:style>
-  <w:style w:type="table" w:styleId="791">
+  <w:style w:type="table" w:styleId="797">
     <w:name w:val="List Table 1 Light - Accent 1"/>
-    <w:basedOn w:val="883"/>
+    <w:basedOn w:val="889"/>
     <w:uiPriority w:val="99"/>
     <w:pPr>
       <w:spacing w:after="0" w:line="240" w:lineRule="auto"/>
@@ -29590,9 +30708,9 @@
       </w:tcPr>
     </w:tblStylePr>
   </w:style>
-  <w:style w:type="table" w:styleId="792">
+  <w:style w:type="table" w:styleId="798">
     <w:name w:val="List Table 1 Light - Accent 2"/>
-    <w:basedOn w:val="883"/>
+    <w:basedOn w:val="889"/>
     <w:uiPriority w:val="99"/>
     <w:pPr>
       <w:spacing w:after="0" w:line="240" w:lineRule="auto"/>
@@ -29653,9 +30771,9 @@
       </w:tcPr>
     </w:tblStylePr>
   </w:style>
-  <w:style w:type="table" w:styleId="793">
+  <w:style w:type="table" w:styleId="799">
     <w:name w:val="List Table 1 Light - Accent 3"/>
-    <w:basedOn w:val="883"/>
+    <w:basedOn w:val="889"/>
     <w:uiPriority w:val="99"/>
     <w:pPr>
       <w:spacing w:after="0" w:line="240" w:lineRule="auto"/>
@@ -29716,9 +30834,9 @@
       </w:tcPr>
     </w:tblStylePr>
   </w:style>
-  <w:style w:type="table" w:styleId="794">
+  <w:style w:type="table" w:styleId="800">
     <w:name w:val="List Table 1 Light - Accent 4"/>
-    <w:basedOn w:val="883"/>
+    <w:basedOn w:val="889"/>
     <w:uiPriority w:val="99"/>
     <w:pPr>
       <w:spacing w:after="0" w:line="240" w:lineRule="auto"/>
@@ -29779,9 +30897,9 @@
       </w:tcPr>
     </w:tblStylePr>
   </w:style>
-  <w:style w:type="table" w:styleId="795">
+  <w:style w:type="table" w:styleId="801">
     <w:name w:val="List Table 1 Light - Accent 5"/>
-    <w:basedOn w:val="883"/>
+    <w:basedOn w:val="889"/>
     <w:uiPriority w:val="99"/>
     <w:pPr>
       <w:spacing w:after="0" w:line="240" w:lineRule="auto"/>
@@ -29842,9 +30960,9 @@
       </w:tcPr>
     </w:tblStylePr>
   </w:style>
-  <w:style w:type="table" w:styleId="796">
+  <w:style w:type="table" w:styleId="802">
     <w:name w:val="List Table 1 Light - Accent 6"/>
-    <w:basedOn w:val="883"/>
+    <w:basedOn w:val="889"/>
     <w:uiPriority w:val="99"/>
     <w:pPr>
       <w:spacing w:after="0" w:line="240" w:lineRule="auto"/>
@@ -29905,9 +31023,9 @@
       </w:tcPr>
     </w:tblStylePr>
   </w:style>
-  <w:style w:type="table" w:styleId="797">
+  <w:style w:type="table" w:styleId="803">
     <w:name w:val="List Table 2"/>
-    <w:basedOn w:val="883"/>
+    <w:basedOn w:val="889"/>
     <w:uiPriority w:val="99"/>
     <w:pPr>
       <w:spacing w:after="0" w:line="240" w:lineRule="auto"/>
@@ -29991,9 +31109,9 @@
       </w:tcPr>
     </w:tblStylePr>
   </w:style>
-  <w:style w:type="table" w:styleId="798">
+  <w:style w:type="table" w:styleId="804">
     <w:name w:val="List Table 2 - Accent 1"/>
-    <w:basedOn w:val="883"/>
+    <w:basedOn w:val="889"/>
     <w:uiPriority w:val="99"/>
     <w:pPr>
       <w:spacing w:after="0" w:line="240" w:lineRule="auto"/>
@@ -30077,9 +31195,9 @@
       </w:tcPr>
     </w:tblStylePr>
   </w:style>
-  <w:style w:type="table" w:styleId="799">
+  <w:style w:type="table" w:styleId="805">
     <w:name w:val="List Table 2 - Accent 2"/>
-    <w:basedOn w:val="883"/>
+    <w:basedOn w:val="889"/>
     <w:uiPriority w:val="99"/>
     <w:pPr>
       <w:spacing w:after="0" w:line="240" w:lineRule="auto"/>
@@ -30163,9 +31281,9 @@
       </w:tcPr>
     </w:tblStylePr>
   </w:style>
-  <w:style w:type="table" w:styleId="800">
+  <w:style w:type="table" w:styleId="806">
     <w:name w:val="List Table 2 - Accent 3"/>
-    <w:basedOn w:val="883"/>
+    <w:basedOn w:val="889"/>
     <w:uiPriority w:val="99"/>
     <w:pPr>
       <w:spacing w:after="0" w:line="240" w:lineRule="auto"/>
@@ -30249,9 +31367,9 @@
       </w:tcPr>
     </w:tblStylePr>
   </w:style>
-  <w:style w:type="table" w:styleId="801">
+  <w:style w:type="table" w:styleId="807">
     <w:name w:val="List Table 2 - Accent 4"/>
-    <w:basedOn w:val="883"/>
+    <w:basedOn w:val="889"/>
     <w:uiPriority w:val="99"/>
     <w:pPr>
       <w:spacing w:after="0" w:line="240" w:lineRule="auto"/>
@@ -30335,9 +31453,9 @@
       </w:tcPr>
     </w:tblStylePr>
   </w:style>
-  <w:style w:type="table" w:styleId="802">
+  <w:style w:type="table" w:styleId="808">
     <w:name w:val="List Table 2 - Accent 5"/>
-    <w:basedOn w:val="883"/>
+    <w:basedOn w:val="889"/>
     <w:uiPriority w:val="99"/>
     <w:pPr>
       <w:spacing w:after="0" w:line="240" w:lineRule="auto"/>
@@ -30421,9 +31539,9 @@
       </w:tcPr>
     </w:tblStylePr>
   </w:style>
-  <w:style w:type="table" w:styleId="803">
+  <w:style w:type="table" w:styleId="809">
     <w:name w:val="List Table 2 - Accent 6"/>
-    <w:basedOn w:val="883"/>
+    <w:basedOn w:val="889"/>
     <w:uiPriority w:val="99"/>
     <w:pPr>
       <w:spacing w:after="0" w:line="240" w:lineRule="auto"/>
@@ -30507,9 +31625,9 @@
       </w:tcPr>
     </w:tblStylePr>
   </w:style>
-  <w:style w:type="table" w:styleId="804">
+  <w:style w:type="table" w:styleId="810">
     <w:name w:val="List Table 3"/>
-    <w:basedOn w:val="883"/>
+    <w:basedOn w:val="889"/>
     <w:uiPriority w:val="99"/>
     <w:pPr>
       <w:spacing w:after="0" w:line="240" w:lineRule="auto"/>
@@ -30581,9 +31699,9 @@
       </w:rPr>
     </w:tblStylePr>
   </w:style>
-  <w:style w:type="table" w:styleId="805">
+  <w:style w:type="table" w:styleId="811">
     <w:name w:val="List Table 3 - Accent 1"/>
-    <w:basedOn w:val="883"/>
+    <w:basedOn w:val="889"/>
     <w:uiPriority w:val="99"/>
     <w:pPr>
       <w:spacing w:after="0" w:line="240" w:lineRule="auto"/>
@@ -30655,9 +31773,9 @@
       </w:rPr>
     </w:tblStylePr>
   </w:style>
-  <w:style w:type="table" w:styleId="806">
+  <w:style w:type="table" w:styleId="812">
     <w:name w:val="List Table 3 - Accent 2"/>
-    <w:basedOn w:val="883"/>
+    <w:basedOn w:val="889"/>
     <w:uiPriority w:val="99"/>
     <w:pPr>
       <w:spacing w:after="0" w:line="240" w:lineRule="auto"/>
@@ -30729,9 +31847,9 @@
       </w:rPr>
     </w:tblStylePr>
   </w:style>
-  <w:style w:type="table" w:styleId="807">
+  <w:style w:type="table" w:styleId="813">
     <w:name w:val="List Table 3 - Accent 3"/>
-    <w:basedOn w:val="883"/>
+    <w:basedOn w:val="889"/>
     <w:uiPriority w:val="99"/>
     <w:pPr>
       <w:spacing w:after="0" w:line="240" w:lineRule="auto"/>
@@ -30803,9 +31921,9 @@
       </w:rPr>
     </w:tblStylePr>
   </w:style>
-  <w:style w:type="table" w:styleId="808">
+  <w:style w:type="table" w:styleId="814">
     <w:name w:val="List Table 3 - Accent 4"/>
-    <w:basedOn w:val="883"/>
+    <w:basedOn w:val="889"/>
     <w:uiPriority w:val="99"/>
     <w:pPr>
       <w:spacing w:after="0" w:line="240" w:lineRule="auto"/>
@@ -30877,9 +31995,9 @@
       </w:rPr>
     </w:tblStylePr>
   </w:style>
-  <w:style w:type="table" w:styleId="809">
+  <w:style w:type="table" w:styleId="815">
     <w:name w:val="List Table 3 - Accent 5"/>
-    <w:basedOn w:val="883"/>
+    <w:basedOn w:val="889"/>
     <w:uiPriority w:val="99"/>
     <w:pPr>
       <w:spacing w:after="0" w:line="240" w:lineRule="auto"/>
@@ -30951,9 +32069,9 @@
       </w:rPr>
     </w:tblStylePr>
   </w:style>
-  <w:style w:type="table" w:styleId="810">
+  <w:style w:type="table" w:styleId="816">
     <w:name w:val="List Table 3 - Accent 6"/>
-    <w:basedOn w:val="883"/>
+    <w:basedOn w:val="889"/>
     <w:uiPriority w:val="99"/>
     <w:pPr>
       <w:spacing w:after="0" w:line="240" w:lineRule="auto"/>
@@ -31025,9 +32143,9 @@
       </w:rPr>
     </w:tblStylePr>
   </w:style>
-  <w:style w:type="table" w:styleId="811">
+  <w:style w:type="table" w:styleId="817">
     <w:name w:val="List Table 4"/>
-    <w:basedOn w:val="883"/>
+    <w:basedOn w:val="889"/>
     <w:uiPriority w:val="99"/>
     <w:pPr>
       <w:spacing w:after="0" w:line="240" w:lineRule="auto"/>
@@ -31094,9 +32212,9 @@
       </w:rPr>
     </w:tblStylePr>
   </w:style>
-  <w:style w:type="table" w:styleId="812">
+  <w:style w:type="table" w:styleId="818">
     <w:name w:val="List Table 4 - Accent 1"/>
-    <w:basedOn w:val="883"/>
+    <w:basedOn w:val="889"/>
     <w:uiPriority w:val="99"/>
     <w:pPr>
       <w:spacing w:after="0" w:line="240" w:lineRule="auto"/>
@@ -31163,9 +32281,9 @@
       </w:rPr>
     </w:tblStylePr>
   </w:style>
-  <w:style w:type="table" w:styleId="813">
+  <w:style w:type="table" w:styleId="819">
     <w:name w:val="List Table 4 - Accent 2"/>
-    <w:basedOn w:val="883"/>
+    <w:basedOn w:val="889"/>
     <w:uiPriority w:val="99"/>
     <w:pPr>
       <w:spacing w:after="0" w:line="240" w:lineRule="auto"/>
@@ -31232,9 +32350,9 @@
       </w:rPr>
     </w:tblStylePr>
   </w:style>
-  <w:style w:type="table" w:styleId="814">
+  <w:style w:type="table" w:styleId="820">
     <w:name w:val="List Table 4 - Accent 3"/>
-    <w:basedOn w:val="883"/>
+    <w:basedOn w:val="889"/>
     <w:uiPriority w:val="99"/>
     <w:pPr>
       <w:spacing w:after="0" w:line="240" w:lineRule="auto"/>
@@ -31301,9 +32419,9 @@
       </w:rPr>
     </w:tblStylePr>
   </w:style>
-  <w:style w:type="table" w:styleId="815">
+  <w:style w:type="table" w:styleId="821">
     <w:name w:val="List Table 4 - Accent 4"/>
-    <w:basedOn w:val="883"/>
+    <w:basedOn w:val="889"/>
     <w:uiPriority w:val="99"/>
     <w:pPr>
       <w:spacing w:after="0" w:line="240" w:lineRule="auto"/>
@@ -31370,9 +32488,9 @@
       </w:rPr>
     </w:tblStylePr>
   </w:style>
-  <w:style w:type="table" w:styleId="816">
+  <w:style w:type="table" w:styleId="822">
     <w:name w:val="List Table 4 - Accent 5"/>
-    <w:basedOn w:val="883"/>
+    <w:basedOn w:val="889"/>
     <w:uiPriority w:val="99"/>
     <w:pPr>
       <w:spacing w:after="0" w:line="240" w:lineRule="auto"/>
@@ -31439,9 +32557,9 @@
       </w:rPr>
     </w:tblStylePr>
   </w:style>
-  <w:style w:type="table" w:styleId="817">
+  <w:style w:type="table" w:styleId="823">
     <w:name w:val="List Table 4 - Accent 6"/>
-    <w:basedOn w:val="883"/>
+    <w:basedOn w:val="889"/>
     <w:uiPriority w:val="99"/>
     <w:pPr>
       <w:spacing w:after="0" w:line="240" w:lineRule="auto"/>
@@ -31508,9 +32626,9 @@
       </w:rPr>
     </w:tblStylePr>
   </w:style>
-  <w:style w:type="table" w:styleId="818">
+  <w:style w:type="table" w:styleId="824">
     <w:name w:val="List Table 5 Dark"/>
-    <w:basedOn w:val="883"/>
+    <w:basedOn w:val="889"/>
     <w:uiPriority w:val="99"/>
     <w:pPr>
       <w:spacing w:after="0" w:line="240" w:lineRule="auto"/>
@@ -31615,9 +32733,9 @@
       </w:rPr>
     </w:tblStylePr>
   </w:style>
-  <w:style w:type="table" w:styleId="819">
+  <w:style w:type="table" w:styleId="825">
     <w:name w:val="List Table 5 Dark - Accent 1"/>
-    <w:basedOn w:val="883"/>
+    <w:basedOn w:val="889"/>
     <w:uiPriority w:val="99"/>
     <w:pPr>
       <w:spacing w:after="0" w:line="240" w:lineRule="auto"/>
@@ -31722,9 +32840,9 @@
       </w:rPr>
     </w:tblStylePr>
   </w:style>
-  <w:style w:type="table" w:styleId="820">
+  <w:style w:type="table" w:styleId="826">
     <w:name w:val="List Table 5 Dark - Accent 2"/>
-    <w:basedOn w:val="883"/>
+    <w:basedOn w:val="889"/>
     <w:uiPriority w:val="99"/>
     <w:pPr>
       <w:spacing w:after="0" w:line="240" w:lineRule="auto"/>
@@ -31829,9 +32947,9 @@
       </w:rPr>
     </w:tblStylePr>
   </w:style>
-  <w:style w:type="table" w:styleId="821">
+  <w:style w:type="table" w:styleId="827">
     <w:name w:val="List Table 5 Dark - Accent 3"/>
-    <w:basedOn w:val="883"/>
+    <w:basedOn w:val="889"/>
     <w:uiPriority w:val="99"/>
     <w:pPr>
       <w:spacing w:after="0" w:line="240" w:lineRule="auto"/>
@@ -31936,9 +33054,9 @@
       </w:rPr>
     </w:tblStylePr>
   </w:style>
-  <w:style w:type="table" w:styleId="822">
+  <w:style w:type="table" w:styleId="828">
     <w:name w:val="List Table 5 Dark - Accent 4"/>
-    <w:basedOn w:val="883"/>
+    <w:basedOn w:val="889"/>
     <w:uiPriority w:val="99"/>
     <w:pPr>
       <w:spacing w:after="0" w:line="240" w:lineRule="auto"/>
@@ -32043,9 +33161,9 @@
       </w:rPr>
     </w:tblStylePr>
   </w:style>
-  <w:style w:type="table" w:styleId="823">
+  <w:style w:type="table" w:styleId="829">
     <w:name w:val="List Table 5 Dark - Accent 5"/>
-    <w:basedOn w:val="883"/>
+    <w:basedOn w:val="889"/>
     <w:uiPriority w:val="99"/>
     <w:pPr>
       <w:spacing w:after="0" w:line="240" w:lineRule="auto"/>
@@ -32150,9 +33268,9 @@
       </w:rPr>
     </w:tblStylePr>
   </w:style>
-  <w:style w:type="table" w:styleId="824">
+  <w:style w:type="table" w:styleId="830">
     <w:name w:val="List Table 5 Dark - Accent 6"/>
-    <w:basedOn w:val="883"/>
+    <w:basedOn w:val="889"/>
     <w:uiPriority w:val="99"/>
     <w:pPr>
       <w:spacing w:after="0" w:line="240" w:lineRule="auto"/>
@@ -32257,9 +33375,9 @@
       </w:rPr>
     </w:tblStylePr>
   </w:style>
-  <w:style w:type="table" w:styleId="825">
+  <w:style w:type="table" w:styleId="831">
     <w:name w:val="List Table 6 Colorful"/>
-    <w:basedOn w:val="883"/>
+    <w:basedOn w:val="889"/>
     <w:uiPriority w:val="99"/>
     <w:pPr>
       <w:spacing w:after="0" w:line="240" w:lineRule="auto"/>
@@ -32330,9 +33448,9 @@
       </w:tcPr>
     </w:tblStylePr>
   </w:style>
-  <w:style w:type="table" w:styleId="826">
+  <w:style w:type="table" w:styleId="832">
     <w:name w:val="List Table 6 Colorful - Accent 1"/>
-    <w:basedOn w:val="883"/>
+    <w:basedOn w:val="889"/>
     <w:uiPriority w:val="99"/>
     <w:pPr>
       <w:spacing w:after="0" w:line="240" w:lineRule="auto"/>
@@ -32403,9 +33521,9 @@
       </w:tcPr>
     </w:tblStylePr>
   </w:style>
-  <w:style w:type="table" w:styleId="827">
+  <w:style w:type="table" w:styleId="833">
     <w:name w:val="List Table 6 Colorful - Accent 2"/>
-    <w:basedOn w:val="883"/>
+    <w:basedOn w:val="889"/>
     <w:uiPriority w:val="99"/>
     <w:pPr>
       <w:spacing w:after="0" w:line="240" w:lineRule="auto"/>
@@ -32476,9 +33594,9 @@
       </w:tcPr>
     </w:tblStylePr>
   </w:style>
-  <w:style w:type="table" w:styleId="828">
+  <w:style w:type="table" w:styleId="834">
     <w:name w:val="List Table 6 Colorful - Accent 3"/>
-    <w:basedOn w:val="883"/>
+    <w:basedOn w:val="889"/>
     <w:uiPriority w:val="99"/>
     <w:pPr>
       <w:spacing w:after="0" w:line="240" w:lineRule="auto"/>
@@ -32549,9 +33667,9 @@
       </w:tcPr>
     </w:tblStylePr>
   </w:style>
-  <w:style w:type="table" w:styleId="829">
+  <w:style w:type="table" w:styleId="835">
     <w:name w:val="List Table 6 Colorful - Accent 4"/>
-    <w:basedOn w:val="883"/>
+    <w:basedOn w:val="889"/>
     <w:uiPriority w:val="99"/>
     <w:pPr>
       <w:spacing w:after="0" w:line="240" w:lineRule="auto"/>
@@ -32622,9 +33740,9 @@
       </w:tcPr>
     </w:tblStylePr>
   </w:style>
-  <w:style w:type="table" w:styleId="830">
+  <w:style w:type="table" w:styleId="836">
     <w:name w:val="List Table 6 Colorful - Accent 5"/>
-    <w:basedOn w:val="883"/>
+    <w:basedOn w:val="889"/>
     <w:uiPriority w:val="99"/>
     <w:pPr>
       <w:spacing w:after="0" w:line="240" w:lineRule="auto"/>
@@ -32695,9 +33813,9 @@
       </w:tcPr>
     </w:tblStylePr>
   </w:style>
-  <w:style w:type="table" w:styleId="831">
+  <w:style w:type="table" w:styleId="837">
     <w:name w:val="List Table 6 Colorful - Accent 6"/>
-    <w:basedOn w:val="883"/>
+    <w:basedOn w:val="889"/>
     <w:uiPriority w:val="99"/>
     <w:pPr>
       <w:spacing w:after="0" w:line="240" w:lineRule="auto"/>
@@ -32768,9 +33886,9 @@
       </w:tcPr>
     </w:tblStylePr>
   </w:style>
-  <w:style w:type="table" w:styleId="832">
+  <w:style w:type="table" w:styleId="838">
     <w:name w:val="List Table 7 Colorful"/>
-    <w:basedOn w:val="883"/>
+    <w:basedOn w:val="889"/>
     <w:uiPriority w:val="99"/>
     <w:pPr>
       <w:spacing w:after="0" w:line="240" w:lineRule="auto"/>
@@ -32884,9 +34002,9 @@
       </w:rPr>
     </w:tblStylePr>
   </w:style>
-  <w:style w:type="table" w:styleId="833">
+  <w:style w:type="table" w:styleId="839">
     <w:name w:val="List Table 7 Colorful - Accent 1"/>
-    <w:basedOn w:val="883"/>
+    <w:basedOn w:val="889"/>
     <w:uiPriority w:val="99"/>
     <w:pPr>
       <w:spacing w:after="0" w:line="240" w:lineRule="auto"/>
@@ -33000,9 +34118,9 @@
       </w:rPr>
     </w:tblStylePr>
   </w:style>
-  <w:style w:type="table" w:styleId="834">
+  <w:style w:type="table" w:styleId="840">
     <w:name w:val="List Table 7 Colorful - Accent 2"/>
-    <w:basedOn w:val="883"/>
+    <w:basedOn w:val="889"/>
     <w:uiPriority w:val="99"/>
     <w:pPr>
       <w:spacing w:after="0" w:line="240" w:lineRule="auto"/>
@@ -33116,9 +34234,9 @@
       </w:rPr>
     </w:tblStylePr>
   </w:style>
-  <w:style w:type="table" w:styleId="835">
+  <w:style w:type="table" w:styleId="841">
     <w:name w:val="List Table 7 Colorful - Accent 3"/>
-    <w:basedOn w:val="883"/>
+    <w:basedOn w:val="889"/>
     <w:uiPriority w:val="99"/>
     <w:pPr>
       <w:spacing w:after="0" w:line="240" w:lineRule="auto"/>
@@ -33232,9 +34350,9 @@
       </w:rPr>
     </w:tblStylePr>
   </w:style>
-  <w:style w:type="table" w:styleId="836">
+  <w:style w:type="table" w:styleId="842">
     <w:name w:val="List Table 7 Colorful - Accent 4"/>
-    <w:basedOn w:val="883"/>
+    <w:basedOn w:val="889"/>
     <w:uiPriority w:val="99"/>
     <w:pPr>
       <w:spacing w:after="0" w:line="240" w:lineRule="auto"/>
@@ -33348,9 +34466,9 @@
       </w:rPr>
     </w:tblStylePr>
   </w:style>
-  <w:style w:type="table" w:styleId="837">
+  <w:style w:type="table" w:styleId="843">
     <w:name w:val="List Table 7 Colorful - Accent 5"/>
-    <w:basedOn w:val="883"/>
+    <w:basedOn w:val="889"/>
     <w:uiPriority w:val="99"/>
     <w:pPr>
       <w:spacing w:after="0" w:line="240" w:lineRule="auto"/>
@@ -33464,9 +34582,9 @@
       </w:rPr>
     </w:tblStylePr>
   </w:style>
-  <w:style w:type="table" w:styleId="838">
+  <w:style w:type="table" w:styleId="844">
     <w:name w:val="List Table 7 Colorful - Accent 6"/>
-    <w:basedOn w:val="883"/>
+    <w:basedOn w:val="889"/>
     <w:uiPriority w:val="99"/>
     <w:pPr>
       <w:spacing w:after="0" w:line="240" w:lineRule="auto"/>
@@ -33580,9 +34698,9 @@
       </w:rPr>
     </w:tblStylePr>
   </w:style>
-  <w:style w:type="table" w:styleId="839">
+  <w:style w:type="table" w:styleId="845">
     <w:name w:val="Lined - Accent"/>
-    <w:basedOn w:val="883"/>
+    <w:basedOn w:val="889"/>
     <w:uiPriority w:val="99"/>
     <w:pPr>
       <w:spacing w:after="0" w:line="240" w:lineRule="auto"/>
@@ -33670,9 +34788,9 @@
       </w:tcPr>
     </w:tblStylePr>
   </w:style>
-  <w:style w:type="table" w:styleId="840">
+  <w:style w:type="table" w:styleId="846">
     <w:name w:val="Lined - Accent 1"/>
-    <w:basedOn w:val="883"/>
+    <w:basedOn w:val="889"/>
     <w:uiPriority w:val="99"/>
     <w:pPr>
       <w:spacing w:after="0" w:line="240" w:lineRule="auto"/>
@@ -33760,9 +34878,9 @@
       </w:tcPr>
     </w:tblStylePr>
   </w:style>
-  <w:style w:type="table" w:styleId="841">
+  <w:style w:type="table" w:styleId="847">
     <w:name w:val="Lined - Accent 2"/>
-    <w:basedOn w:val="883"/>
+    <w:basedOn w:val="889"/>
     <w:uiPriority w:val="99"/>
     <w:pPr>
       <w:spacing w:after="0" w:line="240" w:lineRule="auto"/>
@@ -33850,9 +34968,9 @@
       </w:tcPr>
     </w:tblStylePr>
   </w:style>
-  <w:style w:type="table" w:styleId="842">
+  <w:style w:type="table" w:styleId="848">
     <w:name w:val="Lined - Accent 3"/>
-    <w:basedOn w:val="883"/>
+    <w:basedOn w:val="889"/>
     <w:uiPriority w:val="99"/>
     <w:pPr>
       <w:spacing w:after="0" w:line="240" w:lineRule="auto"/>
@@ -33940,9 +35058,9 @@
       </w:tcPr>
     </w:tblStylePr>
   </w:style>
-  <w:style w:type="table" w:styleId="843">
+  <w:style w:type="table" w:styleId="849">
     <w:name w:val="Lined - Accent 4"/>
-    <w:basedOn w:val="883"/>
+    <w:basedOn w:val="889"/>
     <w:uiPriority w:val="99"/>
     <w:pPr>
       <w:spacing w:after="0" w:line="240" w:lineRule="auto"/>
@@ -34030,9 +35148,9 @@
       </w:tcPr>
     </w:tblStylePr>
   </w:style>
-  <w:style w:type="table" w:styleId="844">
+  <w:style w:type="table" w:styleId="850">
     <w:name w:val="Lined - Accent 5"/>
-    <w:basedOn w:val="883"/>
+    <w:basedOn w:val="889"/>
     <w:uiPriority w:val="99"/>
     <w:pPr>
       <w:spacing w:after="0" w:line="240" w:lineRule="auto"/>
@@ -34120,9 +35238,9 @@
       </w:tcPr>
     </w:tblStylePr>
   </w:style>
-  <w:style w:type="table" w:styleId="845">
+  <w:style w:type="table" w:styleId="851">
     <w:name w:val="Lined - Accent 6"/>
-    <w:basedOn w:val="883"/>
+    <w:basedOn w:val="889"/>
     <w:uiPriority w:val="99"/>
     <w:pPr>
       <w:spacing w:after="0" w:line="240" w:lineRule="auto"/>
@@ -34210,9 +35328,9 @@
       </w:tcPr>
     </w:tblStylePr>
   </w:style>
-  <w:style w:type="table" w:styleId="846">
+  <w:style w:type="table" w:styleId="852">
     <w:name w:val="Bordered &amp; Lined - Accent"/>
-    <w:basedOn w:val="883"/>
+    <w:basedOn w:val="889"/>
     <w:uiPriority w:val="99"/>
     <w:pPr>
       <w:spacing w:after="0" w:line="240" w:lineRule="auto"/>
@@ -34308,9 +35426,9 @@
       </w:tcPr>
     </w:tblStylePr>
   </w:style>
-  <w:style w:type="table" w:styleId="847">
+  <w:style w:type="table" w:styleId="853">
     <w:name w:val="Bordered &amp; Lined - Accent 1"/>
-    <w:basedOn w:val="883"/>
+    <w:basedOn w:val="889"/>
     <w:uiPriority w:val="99"/>
     <w:pPr>
       <w:spacing w:after="0" w:line="240" w:lineRule="auto"/>
@@ -34406,9 +35524,9 @@
       </w:tcPr>
     </w:tblStylePr>
   </w:style>
-  <w:style w:type="table" w:styleId="848">
+  <w:style w:type="table" w:styleId="854">
     <w:name w:val="Bordered &amp; Lined - Accent 2"/>
-    <w:basedOn w:val="883"/>
+    <w:basedOn w:val="889"/>
     <w:uiPriority w:val="99"/>
     <w:pPr>
       <w:spacing w:after="0" w:line="240" w:lineRule="auto"/>
@@ -34504,9 +35622,9 @@
       </w:tcPr>
     </w:tblStylePr>
   </w:style>
-  <w:style w:type="table" w:styleId="849">
+  <w:style w:type="table" w:styleId="855">
     <w:name w:val="Bordered &amp; Lined - Accent 3"/>
-    <w:basedOn w:val="883"/>
+    <w:basedOn w:val="889"/>
     <w:uiPriority w:val="99"/>
     <w:pPr>
       <w:spacing w:after="0" w:line="240" w:lineRule="auto"/>
@@ -34602,9 +35720,9 @@
       </w:tcPr>
     </w:tblStylePr>
   </w:style>
-  <w:style w:type="table" w:styleId="850">
+  <w:style w:type="table" w:styleId="856">
     <w:name w:val="Bordered &amp; Lined - Accent 4"/>
-    <w:basedOn w:val="883"/>
+    <w:basedOn w:val="889"/>
     <w:uiPriority w:val="99"/>
     <w:pPr>
       <w:spacing w:after="0" w:line="240" w:lineRule="auto"/>
@@ -34700,9 +35818,9 @@
       </w:tcPr>
     </w:tblStylePr>
   </w:style>
-  <w:style w:type="table" w:styleId="851">
+  <w:style w:type="table" w:styleId="857">
     <w:name w:val="Bordered &amp; Lined - Accent 5"/>
-    <w:basedOn w:val="883"/>
+    <w:basedOn w:val="889"/>
     <w:uiPriority w:val="99"/>
     <w:pPr>
       <w:spacing w:after="0" w:line="240" w:lineRule="auto"/>
@@ -34798,9 +35916,9 @@
       </w:tcPr>
     </w:tblStylePr>
   </w:style>
-  <w:style w:type="table" w:styleId="852">
+  <w:style w:type="table" w:styleId="858">
     <w:name w:val="Bordered &amp; Lined - Accent 6"/>
-    <w:basedOn w:val="883"/>
+    <w:basedOn w:val="889"/>
     <w:uiPriority w:val="99"/>
     <w:pPr>
       <w:spacing w:after="0" w:line="240" w:lineRule="auto"/>
@@ -34896,9 +36014,9 @@
       </w:tcPr>
     </w:tblStylePr>
   </w:style>
-  <w:style w:type="table" w:styleId="853">
+  <w:style w:type="table" w:styleId="859">
     <w:name w:val="Bordered"/>
-    <w:basedOn w:val="883"/>
+    <w:basedOn w:val="889"/>
     <w:uiPriority w:val="99"/>
     <w:pPr>
       <w:spacing w:after="0" w:line="240" w:lineRule="auto"/>
@@ -34975,9 +36093,9 @@
       </w:tcPr>
     </w:tblStylePr>
   </w:style>
-  <w:style w:type="table" w:styleId="854">
+  <w:style w:type="table" w:styleId="860">
     <w:name w:val="Bordered - Accent 1"/>
-    <w:basedOn w:val="883"/>
+    <w:basedOn w:val="889"/>
     <w:uiPriority w:val="99"/>
     <w:pPr>
       <w:spacing w:after="0" w:line="240" w:lineRule="auto"/>
@@ -35054,9 +36172,9 @@
       </w:tcPr>
     </w:tblStylePr>
   </w:style>
-  <w:style w:type="table" w:styleId="855">
+  <w:style w:type="table" w:styleId="861">
     <w:name w:val="Bordered - Accent 2"/>
-    <w:basedOn w:val="883"/>
+    <w:basedOn w:val="889"/>
     <w:uiPriority w:val="99"/>
     <w:pPr>
       <w:spacing w:after="0" w:line="240" w:lineRule="auto"/>
@@ -35133,9 +36251,9 @@
       </w:tcPr>
     </w:tblStylePr>
   </w:style>
-  <w:style w:type="table" w:styleId="856">
+  <w:style w:type="table" w:styleId="862">
     <w:name w:val="Bordered - Accent 3"/>
-    <w:basedOn w:val="883"/>
+    <w:basedOn w:val="889"/>
     <w:uiPriority w:val="99"/>
     <w:pPr>
       <w:spacing w:after="0" w:line="240" w:lineRule="auto"/>
@@ -35212,9 +36330,9 @@
       </w:tcPr>
     </w:tblStylePr>
   </w:style>
-  <w:style w:type="table" w:styleId="857">
+  <w:style w:type="table" w:styleId="863">
     <w:name w:val="Bordered - Accent 4"/>
-    <w:basedOn w:val="883"/>
+    <w:basedOn w:val="889"/>
     <w:uiPriority w:val="99"/>
     <w:pPr>
       <w:spacing w:after="0" w:line="240" w:lineRule="auto"/>
@@ -35291,9 +36409,9 @@
       </w:tcPr>
     </w:tblStylePr>
   </w:style>
-  <w:style w:type="table" w:styleId="858">
+  <w:style w:type="table" w:styleId="864">
     <w:name w:val="Bordered - Accent 5"/>
-    <w:basedOn w:val="883"/>
+    <w:basedOn w:val="889"/>
     <w:uiPriority w:val="99"/>
     <w:pPr>
       <w:spacing w:after="0" w:line="240" w:lineRule="auto"/>
@@ -35370,9 +36488,9 @@
       </w:tcPr>
     </w:tblStylePr>
   </w:style>
-  <w:style w:type="table" w:styleId="859">
+  <w:style w:type="table" w:styleId="865">
     <w:name w:val="Bordered - Accent 6"/>
-    <w:basedOn w:val="883"/>
+    <w:basedOn w:val="889"/>
     <w:uiPriority w:val="99"/>
     <w:pPr>
       <w:spacing w:after="0" w:line="240" w:lineRule="auto"/>
@@ -35449,18 +36567,18 @@
       </w:tcPr>
     </w:tblStylePr>
   </w:style>
-  <w:style w:type="character" w:styleId="860">
+  <w:style w:type="character" w:styleId="866">
     <w:name w:val="Footnote Text Char"/>
-    <w:link w:val="896"/>
+    <w:link w:val="902"/>
     <w:uiPriority w:val="99"/>
     <w:rPr>
       <w:sz w:val="18"/>
     </w:rPr>
   </w:style>
-  <w:style w:type="paragraph" w:styleId="861">
+  <w:style w:type="paragraph" w:styleId="867">
     <w:name w:val="endnote text"/>
-    <w:basedOn w:val="872"/>
-    <w:link w:val="862"/>
+    <w:basedOn w:val="878"/>
+    <w:link w:val="868"/>
     <w:uiPriority w:val="99"/>
     <w:semiHidden/>
     <w:unhideWhenUsed/>
@@ -35471,17 +36589,17 @@
       <w:sz w:val="20"/>
     </w:rPr>
   </w:style>
-  <w:style w:type="character" w:styleId="862">
+  <w:style w:type="character" w:styleId="868">
     <w:name w:val="Endnote Text Char"/>
-    <w:link w:val="861"/>
+    <w:link w:val="867"/>
     <w:uiPriority w:val="99"/>
     <w:rPr>
       <w:sz w:val="20"/>
     </w:rPr>
   </w:style>
-  <w:style w:type="character" w:styleId="863">
+  <w:style w:type="character" w:styleId="869">
     <w:name w:val="endnote reference"/>
-    <w:basedOn w:val="882"/>
+    <w:basedOn w:val="888"/>
     <w:uiPriority w:val="99"/>
     <w:semiHidden/>
     <w:unhideWhenUsed/>
@@ -35489,10 +36607,10 @@
       <w:vertAlign w:val="superscript"/>
     </w:rPr>
   </w:style>
-  <w:style w:type="paragraph" w:styleId="864">
+  <w:style w:type="paragraph" w:styleId="870">
     <w:name w:val="toc 4"/>
-    <w:basedOn w:val="872"/>
-    <w:next w:val="872"/>
+    <w:basedOn w:val="878"/>
+    <w:next w:val="878"/>
     <w:uiPriority w:val="39"/>
     <w:unhideWhenUsed/>
     <w:pPr>
@@ -35500,10 +36618,10 @@
       <w:spacing w:after="57"/>
     </w:pPr>
   </w:style>
-  <w:style w:type="paragraph" w:styleId="865">
+  <w:style w:type="paragraph" w:styleId="871">
     <w:name w:val="toc 5"/>
-    <w:basedOn w:val="872"/>
-    <w:next w:val="872"/>
+    <w:basedOn w:val="878"/>
+    <w:next w:val="878"/>
     <w:uiPriority w:val="39"/>
     <w:unhideWhenUsed/>
     <w:pPr>
@@ -35511,10 +36629,10 @@
       <w:spacing w:after="57"/>
     </w:pPr>
   </w:style>
-  <w:style w:type="paragraph" w:styleId="866">
+  <w:style w:type="paragraph" w:styleId="872">
     <w:name w:val="toc 6"/>
-    <w:basedOn w:val="872"/>
-    <w:next w:val="872"/>
+    <w:basedOn w:val="878"/>
+    <w:next w:val="878"/>
     <w:uiPriority w:val="39"/>
     <w:unhideWhenUsed/>
     <w:pPr>
@@ -35522,10 +36640,10 @@
       <w:spacing w:after="57"/>
     </w:pPr>
   </w:style>
-  <w:style w:type="paragraph" w:styleId="867">
+  <w:style w:type="paragraph" w:styleId="873">
     <w:name w:val="toc 7"/>
-    <w:basedOn w:val="872"/>
-    <w:next w:val="872"/>
+    <w:basedOn w:val="878"/>
+    <w:next w:val="878"/>
     <w:uiPriority w:val="39"/>
     <w:unhideWhenUsed/>
     <w:pPr>
@@ -35533,10 +36651,10 @@
       <w:spacing w:after="57"/>
     </w:pPr>
   </w:style>
-  <w:style w:type="paragraph" w:styleId="868">
+  <w:style w:type="paragraph" w:styleId="874">
     <w:name w:val="toc 8"/>
-    <w:basedOn w:val="872"/>
-    <w:next w:val="872"/>
+    <w:basedOn w:val="878"/>
+    <w:next w:val="878"/>
     <w:uiPriority w:val="39"/>
     <w:unhideWhenUsed/>
     <w:pPr>
@@ -35544,10 +36662,10 @@
       <w:spacing w:after="57"/>
     </w:pPr>
   </w:style>
-  <w:style w:type="paragraph" w:styleId="869">
+  <w:style w:type="paragraph" w:styleId="875">
     <w:name w:val="toc 9"/>
-    <w:basedOn w:val="872"/>
-    <w:next w:val="872"/>
+    <w:basedOn w:val="878"/>
+    <w:next w:val="878"/>
     <w:uiPriority w:val="39"/>
     <w:unhideWhenUsed/>
     <w:pPr>
@@ -35555,22 +36673,22 @@
       <w:spacing w:after="57"/>
     </w:pPr>
   </w:style>
-  <w:style w:type="paragraph" w:styleId="870">
+  <w:style w:type="paragraph" w:styleId="876">
     <w:name w:val="TOC Heading"/>
     <w:uiPriority w:val="39"/>
     <w:unhideWhenUsed/>
   </w:style>
-  <w:style w:type="paragraph" w:styleId="871">
+  <w:style w:type="paragraph" w:styleId="877">
     <w:name w:val="table of figures"/>
-    <w:basedOn w:val="872"/>
-    <w:next w:val="872"/>
+    <w:basedOn w:val="878"/>
+    <w:next w:val="878"/>
     <w:uiPriority w:val="99"/>
     <w:unhideWhenUsed/>
     <w:pPr>
       <w:spacing w:after="0" w:afterAutospacing="0"/>
     </w:pPr>
   </w:style>
-  <w:style w:type="paragraph" w:styleId="872" w:default="1">
+  <w:style w:type="paragraph" w:styleId="878" w:default="1">
     <w:name w:val="Normal"/>
     <w:uiPriority w:val="0"/>
     <w:unhideWhenUsed/>
@@ -35585,11 +36703,11 @@
       <w:lang w:val="en-GB" w:eastAsia="en-GB"/>
     </w:rPr>
   </w:style>
-  <w:style w:type="paragraph" w:styleId="873">
+  <w:style w:type="paragraph" w:styleId="879">
     <w:name w:val="Heading 1"/>
-    <w:basedOn w:val="872"/>
-    <w:next w:val="872"/>
-    <w:link w:val="962"/>
+    <w:basedOn w:val="878"/>
+    <w:next w:val="878"/>
+    <w:link w:val="968"/>
     <w:uiPriority w:val="99"/>
     <w:unhideWhenUsed/>
     <w:qFormat/>
@@ -35611,11 +36729,11 @@
       <w:sz w:val="32"/>
     </w:rPr>
   </w:style>
-  <w:style w:type="paragraph" w:styleId="874">
+  <w:style w:type="paragraph" w:styleId="880">
     <w:name w:val="Heading 2"/>
-    <w:basedOn w:val="873"/>
-    <w:next w:val="872"/>
-    <w:link w:val="917"/>
+    <w:basedOn w:val="879"/>
+    <w:next w:val="878"/>
+    <w:link w:val="923"/>
     <w:uiPriority w:val="99"/>
     <w:unhideWhenUsed/>
     <w:qFormat/>
@@ -35637,11 +36755,11 @@
       <w:sz w:val="28"/>
     </w:rPr>
   </w:style>
-  <w:style w:type="paragraph" w:styleId="875">
+  <w:style w:type="paragraph" w:styleId="881">
     <w:name w:val="Heading 3"/>
-    <w:basedOn w:val="872"/>
-    <w:next w:val="872"/>
-    <w:link w:val="964"/>
+    <w:basedOn w:val="878"/>
+    <w:next w:val="878"/>
+    <w:link w:val="970"/>
     <w:uiPriority w:val="99"/>
     <w:unhideWhenUsed/>
     <w:qFormat/>
@@ -35658,11 +36776,11 @@
       <w:lang w:val="en-US" w:eastAsia="en-US"/>
     </w:rPr>
   </w:style>
-  <w:style w:type="paragraph" w:styleId="876">
+  <w:style w:type="paragraph" w:styleId="882">
     <w:name w:val="Heading 4"/>
-    <w:basedOn w:val="872"/>
-    <w:next w:val="872"/>
-    <w:link w:val="956"/>
+    <w:basedOn w:val="878"/>
+    <w:next w:val="878"/>
+    <w:link w:val="962"/>
     <w:uiPriority w:val="99"/>
     <w:unhideWhenUsed/>
     <w:qFormat/>
@@ -35677,11 +36795,11 @@
       <w:sz w:val="28"/>
     </w:rPr>
   </w:style>
-  <w:style w:type="paragraph" w:styleId="877">
+  <w:style w:type="paragraph" w:styleId="883">
     <w:name w:val="Heading 5"/>
-    <w:basedOn w:val="872"/>
-    <w:next w:val="872"/>
-    <w:link w:val="946"/>
+    <w:basedOn w:val="878"/>
+    <w:next w:val="878"/>
+    <w:link w:val="952"/>
     <w:uiPriority w:val="99"/>
     <w:unhideWhenUsed/>
     <w:qFormat/>
@@ -35696,11 +36814,11 @@
       <w:sz w:val="26"/>
     </w:rPr>
   </w:style>
-  <w:style w:type="paragraph" w:styleId="878">
+  <w:style w:type="paragraph" w:styleId="884">
     <w:name w:val="Heading 6"/>
-    <w:basedOn w:val="872"/>
-    <w:next w:val="872"/>
-    <w:link w:val="966"/>
+    <w:basedOn w:val="878"/>
+    <w:next w:val="878"/>
+    <w:link w:val="972"/>
     <w:uiPriority w:val="99"/>
     <w:unhideWhenUsed/>
     <w:qFormat/>
@@ -35714,11 +36832,11 @@
       <w:sz w:val="22"/>
     </w:rPr>
   </w:style>
-  <w:style w:type="paragraph" w:styleId="879">
+  <w:style w:type="paragraph" w:styleId="885">
     <w:name w:val="Heading 7"/>
-    <w:basedOn w:val="872"/>
-    <w:next w:val="872"/>
-    <w:link w:val="957"/>
+    <w:basedOn w:val="878"/>
+    <w:next w:val="878"/>
+    <w:link w:val="963"/>
     <w:uiPriority w:val="99"/>
     <w:unhideWhenUsed/>
     <w:qFormat/>
@@ -35731,11 +36849,11 @@
       <w:sz w:val="24"/>
     </w:rPr>
   </w:style>
-  <w:style w:type="paragraph" w:styleId="880">
+  <w:style w:type="paragraph" w:styleId="886">
     <w:name w:val="Heading 8"/>
-    <w:basedOn w:val="872"/>
-    <w:next w:val="872"/>
-    <w:link w:val="944"/>
+    <w:basedOn w:val="878"/>
+    <w:next w:val="878"/>
+    <w:link w:val="950"/>
     <w:uiPriority w:val="99"/>
     <w:unhideWhenUsed/>
     <w:qFormat/>
@@ -35749,11 +36867,11 @@
       <w:sz w:val="24"/>
     </w:rPr>
   </w:style>
-  <w:style w:type="paragraph" w:styleId="881">
+  <w:style w:type="paragraph" w:styleId="887">
     <w:name w:val="Heading 9"/>
-    <w:basedOn w:val="872"/>
-    <w:next w:val="872"/>
-    <w:link w:val="949"/>
+    <w:basedOn w:val="878"/>
+    <w:next w:val="878"/>
+    <w:link w:val="955"/>
     <w:uiPriority w:val="99"/>
     <w:unhideWhenUsed/>
     <w:qFormat/>
@@ -35766,7 +36884,7 @@
       <w:sz w:val="22"/>
     </w:rPr>
   </w:style>
-  <w:style w:type="character" w:styleId="882" w:default="1">
+  <w:style w:type="character" w:styleId="888" w:default="1">
     <w:name w:val="Default Paragraph Font"/>
     <w:uiPriority w:val="99"/>
     <w:unhideWhenUsed/>
@@ -35776,7 +36894,7 @@
       <w:sz w:val="24"/>
     </w:rPr>
   </w:style>
-  <w:style w:type="table" w:styleId="883" w:default="1">
+  <w:style w:type="table" w:styleId="889" w:default="1">
     <w:name w:val="Normal Table"/>
     <w:uiPriority w:val="99"/>
     <w:qFormat/>
@@ -35789,10 +36907,10 @@
       </w:tblCellMar>
     </w:tblPr>
   </w:style>
-  <w:style w:type="paragraph" w:styleId="884">
+  <w:style w:type="paragraph" w:styleId="890">
     <w:name w:val="Balloon Text"/>
-    <w:basedOn w:val="872"/>
-    <w:link w:val="960"/>
+    <w:basedOn w:val="878"/>
+    <w:link w:val="966"/>
     <w:uiPriority w:val="99"/>
     <w:unhideWhenUsed/>
     <w:qFormat/>
@@ -35801,10 +36919,10 @@
       <w:sz w:val="16"/>
     </w:rPr>
   </w:style>
-  <w:style w:type="paragraph" w:styleId="885">
+  <w:style w:type="paragraph" w:styleId="891">
     <w:name w:val="Body Text"/>
-    <w:basedOn w:val="872"/>
-    <w:link w:val="953"/>
+    <w:basedOn w:val="878"/>
+    <w:link w:val="959"/>
     <w:uiPriority w:val="99"/>
     <w:unhideWhenUsed/>
     <w:qFormat/>
@@ -35816,10 +36934,10 @@
       <w:sz w:val="24"/>
     </w:rPr>
   </w:style>
-  <w:style w:type="paragraph" w:styleId="886">
+  <w:style w:type="paragraph" w:styleId="892">
     <w:name w:val="Body Text Indent"/>
-    <w:basedOn w:val="872"/>
-    <w:link w:val="952"/>
+    <w:basedOn w:val="878"/>
+    <w:link w:val="958"/>
     <w:uiPriority w:val="99"/>
     <w:unhideWhenUsed/>
     <w:qFormat/>
@@ -35832,10 +36950,10 @@
       <w:sz w:val="24"/>
     </w:rPr>
   </w:style>
-  <w:style w:type="paragraph" w:styleId="887">
+  <w:style w:type="paragraph" w:styleId="893">
     <w:name w:val="Body Text First Indent 2"/>
-    <w:basedOn w:val="886"/>
-    <w:link w:val="951"/>
+    <w:basedOn w:val="892"/>
+    <w:link w:val="957"/>
     <w:uiPriority w:val="99"/>
     <w:unhideWhenUsed/>
     <w:qFormat/>
@@ -35847,9 +36965,9 @@
       <w:sz w:val="24"/>
     </w:rPr>
   </w:style>
-  <w:style w:type="character" w:styleId="888">
+  <w:style w:type="character" w:styleId="894">
     <w:name w:val="annotation reference"/>
-    <w:basedOn w:val="889"/>
+    <w:basedOn w:val="895"/>
     <w:uiPriority w:val="99"/>
     <w:unhideWhenUsed/>
     <w:qFormat/>
@@ -35858,9 +36976,9 @@
       <w:sz w:val="16"/>
     </w:rPr>
   </w:style>
-  <w:style w:type="character" w:styleId="889" w:customStyle="1">
+  <w:style w:type="character" w:styleId="895" w:customStyle="1">
     <w:name w:val="Default Paragraph Font1"/>
-    <w:link w:val="890"/>
+    <w:link w:val="896"/>
     <w:uiPriority w:val="99"/>
     <w:unhideWhenUsed/>
     <w:qFormat/>
@@ -35869,10 +36987,10 @@
       <w:sz w:val="24"/>
     </w:rPr>
   </w:style>
-  <w:style w:type="paragraph" w:styleId="890" w:customStyle="1">
+  <w:style w:type="paragraph" w:styleId="896" w:customStyle="1">
     <w:name w:val="Char Char1 Char1 Char Char"/>
-    <w:basedOn w:val="872"/>
-    <w:link w:val="889"/>
+    <w:basedOn w:val="878"/>
+    <w:link w:val="895"/>
     <w:uiPriority w:val="99"/>
     <w:unhideWhenUsed/>
     <w:qFormat/>
@@ -35885,10 +37003,10 @@
       <w:lang w:val="en-US" w:eastAsia="en-US"/>
     </w:rPr>
   </w:style>
-  <w:style w:type="paragraph" w:styleId="891">
+  <w:style w:type="paragraph" w:styleId="897">
     <w:name w:val="annotation text"/>
-    <w:basedOn w:val="872"/>
-    <w:link w:val="948"/>
+    <w:basedOn w:val="878"/>
+    <w:link w:val="954"/>
     <w:uiPriority w:val="99"/>
     <w:unhideWhenUsed/>
     <w:qFormat/>
@@ -35902,11 +37020,11 @@
       <w:sz w:val="22"/>
     </w:rPr>
   </w:style>
-  <w:style w:type="paragraph" w:styleId="892">
+  <w:style w:type="paragraph" w:styleId="898">
     <w:name w:val="annotation subject"/>
-    <w:basedOn w:val="891"/>
-    <w:next w:val="891"/>
-    <w:link w:val="947"/>
+    <w:basedOn w:val="897"/>
+    <w:next w:val="897"/>
+    <w:link w:val="953"/>
     <w:uiPriority w:val="99"/>
     <w:unhideWhenUsed/>
     <w:qFormat/>
@@ -35916,9 +37034,9 @@
       <w:sz w:val="20"/>
     </w:rPr>
   </w:style>
-  <w:style w:type="character" w:styleId="893">
+  <w:style w:type="character" w:styleId="899">
     <w:name w:val="FollowedHyperlink"/>
-    <w:basedOn w:val="889"/>
+    <w:basedOn w:val="895"/>
     <w:uiPriority w:val="99"/>
     <w:unhideWhenUsed/>
     <w:qFormat/>
@@ -35929,10 +37047,10 @@
       <w:u w:val="single"/>
     </w:rPr>
   </w:style>
-  <w:style w:type="paragraph" w:styleId="894">
+  <w:style w:type="paragraph" w:styleId="900">
     <w:name w:val="Footer"/>
-    <w:basedOn w:val="872"/>
-    <w:link w:val="959"/>
+    <w:basedOn w:val="878"/>
+    <w:link w:val="965"/>
     <w:uiPriority w:val="99"/>
     <w:unhideWhenUsed/>
     <w:qFormat/>
@@ -35947,9 +37065,9 @@
       <w:sz w:val="24"/>
     </w:rPr>
   </w:style>
-  <w:style w:type="character" w:styleId="895">
+  <w:style w:type="character" w:styleId="901">
     <w:name w:val="footnote reference"/>
-    <w:basedOn w:val="882"/>
+    <w:basedOn w:val="888"/>
     <w:uiPriority w:val="99"/>
     <w:unhideWhenUsed/>
     <w:qFormat/>
@@ -35959,10 +37077,10 @@
       <w:vertAlign w:val="superscript"/>
     </w:rPr>
   </w:style>
-  <w:style w:type="paragraph" w:styleId="896">
+  <w:style w:type="paragraph" w:styleId="902">
     <w:name w:val="footnote text"/>
-    <w:basedOn w:val="872"/>
-    <w:link w:val="955"/>
+    <w:basedOn w:val="878"/>
+    <w:link w:val="961"/>
     <w:uiPriority w:val="99"/>
     <w:unhideWhenUsed/>
     <w:qFormat/>
@@ -35971,10 +37089,10 @@
       <w:sz w:val="20"/>
     </w:rPr>
   </w:style>
-  <w:style w:type="paragraph" w:styleId="897">
+  <w:style w:type="paragraph" w:styleId="903">
     <w:name w:val="Header"/>
-    <w:basedOn w:val="872"/>
-    <w:link w:val="954"/>
+    <w:basedOn w:val="878"/>
+    <w:link w:val="960"/>
     <w:uiPriority w:val="99"/>
     <w:unhideWhenUsed/>
     <w:qFormat/>
@@ -35989,10 +37107,10 @@
       <w:sz w:val="24"/>
     </w:rPr>
   </w:style>
-  <w:style w:type="paragraph" w:styleId="898">
+  <w:style w:type="paragraph" w:styleId="904">
     <w:name w:val="HTML Preformatted"/>
-    <w:basedOn w:val="872"/>
-    <w:link w:val="963"/>
+    <w:basedOn w:val="878"/>
+    <w:link w:val="969"/>
     <w:uiPriority w:val="99"/>
     <w:unhideWhenUsed/>
     <w:qFormat/>
@@ -36022,9 +37140,9 @@
       <w:lang w:val="fr-FR" w:eastAsia="ja-JP"/>
     </w:rPr>
   </w:style>
-  <w:style w:type="character" w:styleId="899">
+  <w:style w:type="character" w:styleId="905">
     <w:name w:val="Hyperlink"/>
-    <w:basedOn w:val="889"/>
+    <w:basedOn w:val="895"/>
     <w:uiPriority w:val="99"/>
     <w:unhideWhenUsed/>
     <w:qFormat/>
@@ -36035,9 +37153,9 @@
       <w:u w:val="single"/>
     </w:rPr>
   </w:style>
-  <w:style w:type="paragraph" w:styleId="900">
+  <w:style w:type="paragraph" w:styleId="906">
     <w:name w:val="List"/>
-    <w:basedOn w:val="872"/>
+    <w:basedOn w:val="878"/>
     <w:uiPriority w:val="99"/>
     <w:unhideWhenUsed/>
     <w:qFormat/>
@@ -36049,9 +37167,9 @@
       <w:sz w:val="24"/>
     </w:rPr>
   </w:style>
-  <w:style w:type="paragraph" w:styleId="901">
+  <w:style w:type="paragraph" w:styleId="907">
     <w:name w:val="List 2"/>
-    <w:basedOn w:val="872"/>
+    <w:basedOn w:val="878"/>
     <w:uiPriority w:val="99"/>
     <w:unhideWhenUsed/>
     <w:qFormat/>
@@ -36063,9 +37181,9 @@
       <w:sz w:val="24"/>
     </w:rPr>
   </w:style>
-  <w:style w:type="paragraph" w:styleId="902">
+  <w:style w:type="paragraph" w:styleId="908">
     <w:name w:val="List 3"/>
-    <w:basedOn w:val="872"/>
+    <w:basedOn w:val="878"/>
     <w:uiPriority w:val="99"/>
     <w:unhideWhenUsed/>
     <w:qFormat/>
@@ -36077,9 +37195,9 @@
       <w:sz w:val="24"/>
     </w:rPr>
   </w:style>
-  <w:style w:type="paragraph" w:styleId="903">
+  <w:style w:type="paragraph" w:styleId="909">
     <w:name w:val="List 4"/>
-    <w:basedOn w:val="872"/>
+    <w:basedOn w:val="878"/>
     <w:uiPriority w:val="99"/>
     <w:unhideWhenUsed/>
     <w:qFormat/>
@@ -36091,9 +37209,9 @@
       <w:sz w:val="24"/>
     </w:rPr>
   </w:style>
-  <w:style w:type="paragraph" w:styleId="904">
+  <w:style w:type="paragraph" w:styleId="910">
     <w:name w:val="List Bullet"/>
-    <w:basedOn w:val="872"/>
+    <w:basedOn w:val="878"/>
     <w:uiPriority w:val="99"/>
     <w:unhideWhenUsed/>
     <w:qFormat/>
@@ -36111,9 +37229,9 @@
       <w:lang w:eastAsia="en-US"/>
     </w:rPr>
   </w:style>
-  <w:style w:type="paragraph" w:styleId="905">
+  <w:style w:type="paragraph" w:styleId="911">
     <w:name w:val="List Bullet 2"/>
-    <w:basedOn w:val="872"/>
+    <w:basedOn w:val="878"/>
     <w:uiPriority w:val="99"/>
     <w:unhideWhenUsed/>
     <w:qFormat/>
@@ -36132,9 +37250,9 @@
       <w:sz w:val="24"/>
     </w:rPr>
   </w:style>
-  <w:style w:type="paragraph" w:styleId="906">
+  <w:style w:type="paragraph" w:styleId="912">
     <w:name w:val="List Bullet 3"/>
-    <w:basedOn w:val="872"/>
+    <w:basedOn w:val="878"/>
     <w:uiPriority w:val="99"/>
     <w:unhideWhenUsed/>
     <w:qFormat/>
@@ -36153,9 +37271,9 @@
       <w:sz w:val="24"/>
     </w:rPr>
   </w:style>
-  <w:style w:type="paragraph" w:styleId="907">
+  <w:style w:type="paragraph" w:styleId="913">
     <w:name w:val="List Continue"/>
-    <w:basedOn w:val="872"/>
+    <w:basedOn w:val="878"/>
     <w:uiPriority w:val="99"/>
     <w:unhideWhenUsed/>
     <w:qFormat/>
@@ -36168,9 +37286,9 @@
       <w:sz w:val="24"/>
     </w:rPr>
   </w:style>
-  <w:style w:type="paragraph" w:styleId="908">
+  <w:style w:type="paragraph" w:styleId="914">
     <w:name w:val="List Number"/>
-    <w:basedOn w:val="872"/>
+    <w:basedOn w:val="878"/>
     <w:uiPriority w:val="99"/>
     <w:unhideWhenUsed/>
     <w:qFormat/>
@@ -36188,9 +37306,9 @@
       <w:lang w:eastAsia="zh-CN"/>
     </w:rPr>
   </w:style>
-  <w:style w:type="paragraph" w:styleId="909">
+  <w:style w:type="paragraph" w:styleId="915">
     <w:name w:val="Normal (Web)"/>
-    <w:basedOn w:val="872"/>
+    <w:basedOn w:val="878"/>
     <w:uiPriority w:val="99"/>
     <w:unhideWhenUsed/>
     <w:qFormat/>
@@ -36202,9 +37320,9 @@
       <w:sz w:val="24"/>
     </w:rPr>
   </w:style>
-  <w:style w:type="character" w:styleId="910">
+  <w:style w:type="character" w:styleId="916">
     <w:name w:val="page number"/>
-    <w:basedOn w:val="889"/>
+    <w:basedOn w:val="895"/>
     <w:uiPriority w:val="99"/>
     <w:unhideWhenUsed/>
     <w:qFormat/>
@@ -36213,9 +37331,9 @@
       <w:sz w:val="24"/>
     </w:rPr>
   </w:style>
-  <w:style w:type="character" w:styleId="911">
+  <w:style w:type="character" w:styleId="917">
     <w:name w:val="Strong"/>
-    <w:basedOn w:val="889"/>
+    <w:basedOn w:val="895"/>
     <w:uiPriority w:val="99"/>
     <w:unhideWhenUsed/>
     <w:qFormat/>
@@ -36225,10 +37343,10 @@
       <w:sz w:val="24"/>
     </w:rPr>
   </w:style>
-  <w:style w:type="paragraph" w:styleId="912">
+  <w:style w:type="paragraph" w:styleId="918">
     <w:name w:val="Subtitle"/>
-    <w:basedOn w:val="872"/>
-    <w:link w:val="945"/>
+    <w:basedOn w:val="878"/>
+    <w:link w:val="951"/>
     <w:uiPriority w:val="99"/>
     <w:unhideWhenUsed/>
     <w:qFormat/>
@@ -36252,10 +37370,10 @@
       <w:lang w:val="fr-FR" w:eastAsia="fr-BE"/>
     </w:rPr>
   </w:style>
-  <w:style w:type="paragraph" w:styleId="913">
+  <w:style w:type="paragraph" w:styleId="919">
     <w:name w:val="Title"/>
-    <w:basedOn w:val="872"/>
-    <w:link w:val="958"/>
+    <w:basedOn w:val="878"/>
+    <w:link w:val="964"/>
     <w:uiPriority w:val="99"/>
     <w:unhideWhenUsed/>
     <w:qFormat/>
@@ -36270,10 +37388,10 @@
       <w:lang w:eastAsia="de-DE"/>
     </w:rPr>
   </w:style>
-  <w:style w:type="paragraph" w:styleId="914">
+  <w:style w:type="paragraph" w:styleId="920">
     <w:name w:val="toc 1"/>
-    <w:basedOn w:val="872"/>
-    <w:next w:val="872"/>
+    <w:basedOn w:val="878"/>
+    <w:next w:val="878"/>
     <w:uiPriority w:val="99"/>
     <w:unhideWhenUsed/>
     <w:qFormat/>
@@ -36291,10 +37409,10 @@
       <w:sz w:val="24"/>
     </w:rPr>
   </w:style>
-  <w:style w:type="paragraph" w:styleId="915">
+  <w:style w:type="paragraph" w:styleId="921">
     <w:name w:val="toc 2"/>
-    <w:basedOn w:val="872"/>
-    <w:next w:val="872"/>
+    <w:basedOn w:val="878"/>
+    <w:next w:val="878"/>
     <w:uiPriority w:val="99"/>
     <w:unhideWhenUsed/>
     <w:qFormat/>
@@ -36311,10 +37429,10 @@
       <w:sz w:val="24"/>
     </w:rPr>
   </w:style>
-  <w:style w:type="paragraph" w:styleId="916">
+  <w:style w:type="paragraph" w:styleId="922">
     <w:name w:val="toc 3"/>
-    <w:basedOn w:val="872"/>
-    <w:next w:val="872"/>
+    <w:basedOn w:val="878"/>
+    <w:next w:val="878"/>
     <w:uiPriority w:val="99"/>
     <w:unhideWhenUsed/>
     <w:qFormat/>
@@ -36326,10 +37444,10 @@
       <w:sz w:val="24"/>
     </w:rPr>
   </w:style>
-  <w:style w:type="character" w:styleId="917" w:customStyle="1">
+  <w:style w:type="character" w:styleId="923" w:customStyle="1">
     <w:name w:val="Heading 2 Char"/>
-    <w:basedOn w:val="889"/>
-    <w:link w:val="874"/>
+    <w:basedOn w:val="895"/>
+    <w:link w:val="880"/>
     <w:uiPriority w:val="9"/>
     <w:unhideWhenUsed/>
     <w:qFormat/>
@@ -36341,9 +37459,9 @@
       <w:sz w:val="28"/>
     </w:rPr>
   </w:style>
-  <w:style w:type="paragraph" w:styleId="918" w:customStyle="1">
+  <w:style w:type="paragraph" w:styleId="924" w:customStyle="1">
     <w:name w:val="Char Char Char Char Char Char Char Char Char Zchn Zchn Char Char Char"/>
-    <w:basedOn w:val="872"/>
+    <w:basedOn w:val="878"/>
     <w:uiPriority w:val="99"/>
     <w:unhideWhenUsed/>
     <w:qFormat/>
@@ -36356,9 +37474,9 @@
       <w:lang w:val="en-US" w:eastAsia="en-US"/>
     </w:rPr>
   </w:style>
-  <w:style w:type="paragraph" w:styleId="919" w:customStyle="1">
+  <w:style w:type="paragraph" w:styleId="925" w:customStyle="1">
     <w:name w:val="List Bullet 1"/>
-    <w:basedOn w:val="872"/>
+    <w:basedOn w:val="878"/>
     <w:uiPriority w:val="99"/>
     <w:unhideWhenUsed/>
     <w:qFormat/>
@@ -36376,9 +37494,9 @@
       <w:lang w:eastAsia="zh-CN"/>
     </w:rPr>
   </w:style>
-  <w:style w:type="paragraph" w:styleId="920" w:customStyle="1">
+  <w:style w:type="paragraph" w:styleId="926" w:customStyle="1">
     <w:name w:val="Car Car"/>
-    <w:basedOn w:val="872"/>
+    <w:basedOn w:val="878"/>
     <w:uiPriority w:val="99"/>
     <w:unhideWhenUsed/>
     <w:qFormat/>
@@ -36391,9 +37509,9 @@
       <w:lang w:val="en-US" w:eastAsia="en-US"/>
     </w:rPr>
   </w:style>
-  <w:style w:type="paragraph" w:styleId="921" w:customStyle="1">
+  <w:style w:type="paragraph" w:styleId="927" w:customStyle="1">
     <w:name w:val="Z_DGName"/>
-    <w:basedOn w:val="872"/>
+    <w:basedOn w:val="878"/>
     <w:uiPriority w:val="99"/>
     <w:unhideWhenUsed/>
     <w:qFormat/>
@@ -36407,9 +37525,9 @@
       <w:lang w:eastAsia="en-US"/>
     </w:rPr>
   </w:style>
-  <w:style w:type="paragraph" w:styleId="922" w:customStyle="1">
+  <w:style w:type="paragraph" w:styleId="928" w:customStyle="1">
     <w:name w:val="Char1 Char Char"/>
-    <w:basedOn w:val="872"/>
+    <w:basedOn w:val="878"/>
     <w:uiPriority w:val="99"/>
     <w:unhideWhenUsed/>
     <w:qFormat/>
@@ -36422,10 +37540,10 @@
       <w:lang w:val="en-US" w:eastAsia="en-US"/>
     </w:rPr>
   </w:style>
-  <w:style w:type="paragraph" w:styleId="923" w:customStyle="1">
+  <w:style w:type="paragraph" w:styleId="929" w:customStyle="1">
     <w:name w:val="NumPar 4"/>
-    <w:basedOn w:val="872"/>
-    <w:next w:val="872"/>
+    <w:basedOn w:val="878"/>
+    <w:next w:val="878"/>
     <w:uiPriority w:val="99"/>
     <w:unhideWhenUsed/>
     <w:qFormat/>
@@ -36443,10 +37561,10 @@
       <w:lang w:eastAsia="zh-CN"/>
     </w:rPr>
   </w:style>
-  <w:style w:type="paragraph" w:styleId="924" w:customStyle="1">
+  <w:style w:type="paragraph" w:styleId="930" w:customStyle="1">
     <w:name w:val="Titre"/>
-    <w:basedOn w:val="872"/>
-    <w:next w:val="885"/>
+    <w:basedOn w:val="878"/>
+    <w:next w:val="891"/>
     <w:uiPriority w:val="0"/>
     <w:unhideWhenUsed/>
     <w:qFormat/>
@@ -36461,10 +37579,10 @@
       <w:lang w:val="fr-BE" w:eastAsia="hi-IN"/>
     </w:rPr>
   </w:style>
-  <w:style w:type="paragraph" w:styleId="925" w:customStyle="1">
+  <w:style w:type="paragraph" w:styleId="931" w:customStyle="1">
     <w:name w:val="NumPar 3"/>
-    <w:basedOn w:val="872"/>
-    <w:next w:val="872"/>
+    <w:basedOn w:val="878"/>
+    <w:next w:val="878"/>
     <w:uiPriority w:val="99"/>
     <w:unhideWhenUsed/>
     <w:qFormat/>
@@ -36482,9 +37600,9 @@
       <w:lang w:eastAsia="zh-CN"/>
     </w:rPr>
   </w:style>
-  <w:style w:type="paragraph" w:styleId="926" w:customStyle="1">
+  <w:style w:type="paragraph" w:styleId="932" w:customStyle="1">
     <w:name w:val="Char Char1 Char"/>
-    <w:basedOn w:val="872"/>
+    <w:basedOn w:val="878"/>
     <w:uiPriority w:val="99"/>
     <w:unhideWhenUsed/>
     <w:qFormat/>
@@ -36497,9 +37615,9 @@
       <w:lang w:val="en-US" w:eastAsia="en-US"/>
     </w:rPr>
   </w:style>
-  <w:style w:type="paragraph" w:styleId="927" w:customStyle="1">
+  <w:style w:type="paragraph" w:styleId="933" w:customStyle="1">
     <w:name w:val="Text 2"/>
-    <w:basedOn w:val="872"/>
+    <w:basedOn w:val="878"/>
     <w:uiPriority w:val="99"/>
     <w:unhideWhenUsed/>
     <w:qFormat/>
@@ -36516,9 +37634,9 @@
       <w:lang w:eastAsia="en-US"/>
     </w:rPr>
   </w:style>
-  <w:style w:type="paragraph" w:styleId="928" w:customStyle="1">
+  <w:style w:type="paragraph" w:styleId="934" w:customStyle="1">
     <w:name w:val="Header 3"/>
-    <w:basedOn w:val="872"/>
+    <w:basedOn w:val="878"/>
     <w:uiPriority w:val="99"/>
     <w:unhideWhenUsed/>
     <w:qFormat/>
@@ -36528,9 +37646,9 @@
       <w:sz w:val="24"/>
     </w:rPr>
   </w:style>
-  <w:style w:type="paragraph" w:styleId="929" w:customStyle="1">
+  <w:style w:type="paragraph" w:styleId="935" w:customStyle="1">
     <w:name w:val="Contenu de tableau"/>
-    <w:basedOn w:val="872"/>
+    <w:basedOn w:val="878"/>
     <w:uiPriority w:val="0"/>
     <w:unhideWhenUsed/>
     <w:qFormat/>
@@ -36544,9 +37662,9 @@
       <w:lang w:val="fr-BE" w:eastAsia="hi-IN"/>
     </w:rPr>
   </w:style>
-  <w:style w:type="paragraph" w:styleId="930" w:customStyle="1">
+  <w:style w:type="paragraph" w:styleId="936" w:customStyle="1">
     <w:name w:val="body"/>
-    <w:basedOn w:val="872"/>
+    <w:basedOn w:val="878"/>
     <w:uiPriority w:val="99"/>
     <w:unhideWhenUsed/>
     <w:qFormat/>
@@ -36558,9 +37676,9 @@
       <w:sz w:val="24"/>
     </w:rPr>
   </w:style>
-  <w:style w:type="paragraph" w:styleId="931" w:customStyle="1">
+  <w:style w:type="paragraph" w:styleId="937" w:customStyle="1">
     <w:name w:val="List Number (Level 4)"/>
-    <w:basedOn w:val="872"/>
+    <w:basedOn w:val="878"/>
     <w:uiPriority w:val="99"/>
     <w:unhideWhenUsed/>
     <w:qFormat/>
@@ -36578,9 +37696,9 @@
       <w:lang w:eastAsia="zh-CN"/>
     </w:rPr>
   </w:style>
-  <w:style w:type="paragraph" w:styleId="932" w:customStyle="1">
+  <w:style w:type="paragraph" w:styleId="938" w:customStyle="1">
     <w:name w:val="Text 1"/>
-    <w:basedOn w:val="872"/>
+    <w:basedOn w:val="878"/>
     <w:uiPriority w:val="99"/>
     <w:unhideWhenUsed/>
     <w:qFormat/>
@@ -36594,9 +37712,9 @@
       <w:lang w:eastAsia="en-US"/>
     </w:rPr>
   </w:style>
-  <w:style w:type="paragraph" w:styleId="933" w:customStyle="1">
+  <w:style w:type="paragraph" w:styleId="939" w:customStyle="1">
     <w:name w:val="Char Char Char Char Char Char Char Char Char Zchn Zchn Char Char Char1 Char Char Char Char Char Char Char Char Char Char Char Char Char Char"/>
-    <w:basedOn w:val="872"/>
+    <w:basedOn w:val="878"/>
     <w:uiPriority w:val="99"/>
     <w:unhideWhenUsed/>
     <w:qFormat/>
@@ -36609,10 +37727,10 @@
       <w:lang w:val="en-US" w:eastAsia="en-US"/>
     </w:rPr>
   </w:style>
-  <w:style w:type="paragraph" w:styleId="934" w:customStyle="1">
+  <w:style w:type="paragraph" w:styleId="940" w:customStyle="1">
     <w:name w:val="Titre objet"/>
-    <w:basedOn w:val="872"/>
-    <w:next w:val="872"/>
+    <w:basedOn w:val="878"/>
+    <w:next w:val="878"/>
     <w:uiPriority w:val="99"/>
     <w:unhideWhenUsed/>
     <w:qFormat/>
@@ -36627,9 +37745,9 @@
       <w:lang w:eastAsia="zh-CN"/>
     </w:rPr>
   </w:style>
-  <w:style w:type="paragraph" w:styleId="935" w:customStyle="1">
+  <w:style w:type="paragraph" w:styleId="941" w:customStyle="1">
     <w:name w:val="List Number (Level 2)"/>
-    <w:basedOn w:val="872"/>
+    <w:basedOn w:val="878"/>
     <w:uiPriority w:val="99"/>
     <w:unhideWhenUsed/>
     <w:qFormat/>
@@ -36647,9 +37765,9 @@
       <w:lang w:eastAsia="zh-CN"/>
     </w:rPr>
   </w:style>
-  <w:style w:type="paragraph" w:styleId="936" w:customStyle="1">
+  <w:style w:type="paragraph" w:styleId="942" w:customStyle="1">
     <w:name w:val="Char Char Char1 Char Char Char"/>
-    <w:basedOn w:val="872"/>
+    <w:basedOn w:val="878"/>
     <w:uiPriority w:val="99"/>
     <w:unhideWhenUsed/>
     <w:qFormat/>
@@ -36659,10 +37777,10 @@
       <w:lang w:val="pl-PL" w:eastAsia="pl-PL"/>
     </w:rPr>
   </w:style>
-  <w:style w:type="paragraph" w:styleId="937" w:customStyle="1">
+  <w:style w:type="paragraph" w:styleId="943" w:customStyle="1">
     <w:name w:val="Z_Com"/>
-    <w:basedOn w:val="872"/>
-    <w:next w:val="921"/>
+    <w:basedOn w:val="878"/>
+    <w:next w:val="927"/>
     <w:uiPriority w:val="99"/>
     <w:unhideWhenUsed/>
     <w:qFormat/>
@@ -36676,10 +37794,10 @@
       <w:lang w:eastAsia="en-US"/>
     </w:rPr>
   </w:style>
-  <w:style w:type="paragraph" w:styleId="938" w:customStyle="1">
+  <w:style w:type="paragraph" w:styleId="944" w:customStyle="1">
     <w:name w:val="NumPar 1"/>
-    <w:basedOn w:val="872"/>
-    <w:next w:val="932"/>
+    <w:basedOn w:val="878"/>
+    <w:next w:val="938"/>
     <w:uiPriority w:val="99"/>
     <w:unhideWhenUsed/>
     <w:qFormat/>
@@ -36697,9 +37815,9 @@
       <w:lang w:eastAsia="zh-CN"/>
     </w:rPr>
   </w:style>
-  <w:style w:type="paragraph" w:styleId="939" w:customStyle="1">
+  <w:style w:type="paragraph" w:styleId="945" w:customStyle="1">
     <w:name w:val="Char1"/>
-    <w:basedOn w:val="872"/>
+    <w:basedOn w:val="878"/>
     <w:uiPriority w:val="99"/>
     <w:unhideWhenUsed/>
     <w:qFormat/>
@@ -36712,10 +37830,10 @@
       <w:lang w:val="en-US" w:eastAsia="en-US"/>
     </w:rPr>
   </w:style>
-  <w:style w:type="paragraph" w:styleId="940" w:customStyle="1">
+  <w:style w:type="paragraph" w:styleId="946" w:customStyle="1">
     <w:name w:val="NumPar 2"/>
-    <w:basedOn w:val="872"/>
-    <w:next w:val="927"/>
+    <w:basedOn w:val="878"/>
+    <w:next w:val="933"/>
     <w:uiPriority w:val="99"/>
     <w:unhideWhenUsed/>
     <w:qFormat/>
@@ -36733,9 +37851,9 @@
       <w:lang w:eastAsia="zh-CN"/>
     </w:rPr>
   </w:style>
-  <w:style w:type="paragraph" w:styleId="941" w:customStyle="1">
+  <w:style w:type="paragraph" w:styleId="947" w:customStyle="1">
     <w:name w:val="Char Char Char Char Char Char Char Char Char Zchn Zchn Char Char"/>
-    <w:basedOn w:val="872"/>
+    <w:basedOn w:val="878"/>
     <w:uiPriority w:val="99"/>
     <w:unhideWhenUsed/>
     <w:qFormat/>
@@ -36748,9 +37866,9 @@
       <w:lang w:val="en-US" w:eastAsia="en-US"/>
     </w:rPr>
   </w:style>
-  <w:style w:type="paragraph" w:styleId="942" w:customStyle="1">
+  <w:style w:type="paragraph" w:styleId="948" w:customStyle="1">
     <w:name w:val="Bullet2"/>
-    <w:basedOn w:val="872"/>
+    <w:basedOn w:val="878"/>
     <w:uiPriority w:val="99"/>
     <w:unhideWhenUsed/>
     <w:qFormat/>
@@ -36771,9 +37889,9 @@
       <w:lang w:eastAsia="en-US"/>
     </w:rPr>
   </w:style>
-  <w:style w:type="paragraph" w:styleId="943" w:customStyle="1">
+  <w:style w:type="paragraph" w:styleId="949" w:customStyle="1">
     <w:name w:val="List Number (Level 3)"/>
-    <w:basedOn w:val="872"/>
+    <w:basedOn w:val="878"/>
     <w:uiPriority w:val="99"/>
     <w:unhideWhenUsed/>
     <w:qFormat/>
@@ -36791,10 +37909,10 @@
       <w:lang w:eastAsia="zh-CN"/>
     </w:rPr>
   </w:style>
-  <w:style w:type="character" w:styleId="944" w:customStyle="1">
+  <w:style w:type="character" w:styleId="950" w:customStyle="1">
     <w:name w:val="Heading 8 Char"/>
-    <w:basedOn w:val="889"/>
-    <w:link w:val="880"/>
+    <w:basedOn w:val="895"/>
+    <w:link w:val="886"/>
     <w:uiPriority w:val="9"/>
     <w:unhideWhenUsed/>
     <w:qFormat/>
@@ -36804,10 +37922,10 @@
       <w:sz w:val="24"/>
     </w:rPr>
   </w:style>
-  <w:style w:type="character" w:styleId="945" w:customStyle="1">
+  <w:style w:type="character" w:styleId="951" w:customStyle="1">
     <w:name w:val="Subtitle Char"/>
-    <w:basedOn w:val="889"/>
-    <w:link w:val="912"/>
+    <w:basedOn w:val="895"/>
+    <w:link w:val="918"/>
     <w:uiPriority w:val="11"/>
     <w:unhideWhenUsed/>
     <w:qFormat/>
@@ -36816,10 +37934,10 @@
       <w:sz w:val="24"/>
     </w:rPr>
   </w:style>
-  <w:style w:type="character" w:styleId="946" w:customStyle="1">
+  <w:style w:type="character" w:styleId="952" w:customStyle="1">
     <w:name w:val="Heading 5 Char"/>
-    <w:basedOn w:val="889"/>
-    <w:link w:val="877"/>
+    <w:basedOn w:val="895"/>
+    <w:link w:val="883"/>
     <w:uiPriority w:val="9"/>
     <w:unhideWhenUsed/>
     <w:qFormat/>
@@ -36830,10 +37948,10 @@
       <w:sz w:val="26"/>
     </w:rPr>
   </w:style>
-  <w:style w:type="character" w:styleId="947" w:customStyle="1">
+  <w:style w:type="character" w:styleId="953" w:customStyle="1">
     <w:name w:val="Comment Subject Char"/>
-    <w:basedOn w:val="948"/>
-    <w:link w:val="892"/>
+    <w:basedOn w:val="954"/>
+    <w:link w:val="898"/>
     <w:uiPriority w:val="99"/>
     <w:unhideWhenUsed/>
     <w:qFormat/>
@@ -36843,10 +37961,10 @@
       <w:sz w:val="20"/>
     </w:rPr>
   </w:style>
-  <w:style w:type="character" w:styleId="948" w:customStyle="1">
+  <w:style w:type="character" w:styleId="954" w:customStyle="1">
     <w:name w:val="Comment Text Char"/>
-    <w:basedOn w:val="889"/>
-    <w:link w:val="891"/>
+    <w:basedOn w:val="895"/>
+    <w:link w:val="897"/>
     <w:uiPriority w:val="99"/>
     <w:unhideWhenUsed/>
     <w:qFormat/>
@@ -36856,10 +37974,10 @@
       <w:sz w:val="22"/>
     </w:rPr>
   </w:style>
-  <w:style w:type="character" w:styleId="949" w:customStyle="1">
+  <w:style w:type="character" w:styleId="955" w:customStyle="1">
     <w:name w:val="Heading 9 Char"/>
-    <w:basedOn w:val="889"/>
-    <w:link w:val="881"/>
+    <w:basedOn w:val="895"/>
+    <w:link w:val="887"/>
     <w:uiPriority w:val="9"/>
     <w:unhideWhenUsed/>
     <w:qFormat/>
@@ -36868,7 +37986,7 @@
       <w:sz w:val="24"/>
     </w:rPr>
   </w:style>
-  <w:style w:type="character" w:styleId="950" w:customStyle="1">
+  <w:style w:type="character" w:styleId="956" w:customStyle="1">
     <w:name w:val="Char Char"/>
     <w:uiPriority w:val="99"/>
     <w:unhideWhenUsed/>
@@ -36881,10 +37999,10 @@
       <w:lang w:val="en-GB" w:eastAsia="en-GB"/>
     </w:rPr>
   </w:style>
-  <w:style w:type="character" w:styleId="951" w:customStyle="1">
+  <w:style w:type="character" w:styleId="957" w:customStyle="1">
     <w:name w:val="Body Text First Indent 2 Char"/>
-    <w:basedOn w:val="952"/>
-    <w:link w:val="887"/>
+    <w:basedOn w:val="958"/>
+    <w:link w:val="893"/>
     <w:uiPriority w:val="99"/>
     <w:unhideWhenUsed/>
     <w:qFormat/>
@@ -36893,10 +38011,10 @@
       <w:sz w:val="24"/>
     </w:rPr>
   </w:style>
-  <w:style w:type="character" w:styleId="952" w:customStyle="1">
+  <w:style w:type="character" w:styleId="958" w:customStyle="1">
     <w:name w:val="Body Text Indent Char"/>
-    <w:basedOn w:val="889"/>
-    <w:link w:val="886"/>
+    <w:basedOn w:val="895"/>
+    <w:link w:val="892"/>
     <w:uiPriority w:val="99"/>
     <w:unhideWhenUsed/>
     <w:qFormat/>
@@ -36905,10 +38023,10 @@
       <w:sz w:val="24"/>
     </w:rPr>
   </w:style>
-  <w:style w:type="character" w:styleId="953" w:customStyle="1">
+  <w:style w:type="character" w:styleId="959" w:customStyle="1">
     <w:name w:val="Body Text Char"/>
-    <w:basedOn w:val="889"/>
-    <w:link w:val="885"/>
+    <w:basedOn w:val="895"/>
+    <w:link w:val="891"/>
     <w:uiPriority w:val="99"/>
     <w:unhideWhenUsed/>
     <w:qFormat/>
@@ -36917,10 +38035,10 @@
       <w:sz w:val="24"/>
     </w:rPr>
   </w:style>
-  <w:style w:type="character" w:styleId="954" w:customStyle="1">
+  <w:style w:type="character" w:styleId="960" w:customStyle="1">
     <w:name w:val="Header Char"/>
-    <w:basedOn w:val="889"/>
-    <w:link w:val="897"/>
+    <w:basedOn w:val="895"/>
+    <w:link w:val="903"/>
     <w:uiPriority w:val="99"/>
     <w:unhideWhenUsed/>
     <w:qFormat/>
@@ -36929,10 +38047,10 @@
       <w:sz w:val="24"/>
     </w:rPr>
   </w:style>
-  <w:style w:type="character" w:styleId="955" w:customStyle="1">
+  <w:style w:type="character" w:styleId="961" w:customStyle="1">
     <w:name w:val="Footnote Text Char1"/>
-    <w:basedOn w:val="889"/>
-    <w:link w:val="896"/>
+    <w:basedOn w:val="895"/>
+    <w:link w:val="902"/>
     <w:uiPriority w:val="99"/>
     <w:unhideWhenUsed/>
     <w:qFormat/>
@@ -36941,10 +38059,10 @@
       <w:sz w:val="20"/>
     </w:rPr>
   </w:style>
-  <w:style w:type="character" w:styleId="956" w:customStyle="1">
+  <w:style w:type="character" w:styleId="962" w:customStyle="1">
     <w:name w:val="Heading 4 Char"/>
-    <w:basedOn w:val="889"/>
-    <w:link w:val="876"/>
+    <w:basedOn w:val="895"/>
+    <w:link w:val="882"/>
     <w:uiPriority w:val="9"/>
     <w:unhideWhenUsed/>
     <w:qFormat/>
@@ -36954,10 +38072,10 @@
       <w:sz w:val="28"/>
     </w:rPr>
   </w:style>
-  <w:style w:type="character" w:styleId="957" w:customStyle="1">
+  <w:style w:type="character" w:styleId="963" w:customStyle="1">
     <w:name w:val="Heading 7 Char"/>
-    <w:basedOn w:val="889"/>
-    <w:link w:val="879"/>
+    <w:basedOn w:val="895"/>
+    <w:link w:val="885"/>
     <w:uiPriority w:val="9"/>
     <w:unhideWhenUsed/>
     <w:qFormat/>
@@ -36966,10 +38084,10 @@
       <w:sz w:val="24"/>
     </w:rPr>
   </w:style>
-  <w:style w:type="character" w:styleId="958" w:customStyle="1">
+  <w:style w:type="character" w:styleId="964" w:customStyle="1">
     <w:name w:val="Title Char"/>
-    <w:basedOn w:val="882"/>
-    <w:link w:val="913"/>
+    <w:basedOn w:val="888"/>
+    <w:link w:val="919"/>
     <w:uiPriority w:val="10"/>
     <w:unhideWhenUsed/>
     <w:qFormat/>
@@ -36980,10 +38098,10 @@
       <w:sz w:val="32"/>
     </w:rPr>
   </w:style>
-  <w:style w:type="character" w:styleId="959" w:customStyle="1">
+  <w:style w:type="character" w:styleId="965" w:customStyle="1">
     <w:name w:val="Footer Char"/>
-    <w:basedOn w:val="889"/>
-    <w:link w:val="894"/>
+    <w:basedOn w:val="895"/>
+    <w:link w:val="900"/>
     <w:uiPriority w:val="99"/>
     <w:unhideWhenUsed/>
     <w:qFormat/>
@@ -36992,10 +38110,10 @@
       <w:sz w:val="24"/>
     </w:rPr>
   </w:style>
-  <w:style w:type="character" w:styleId="960" w:customStyle="1">
+  <w:style w:type="character" w:styleId="966" w:customStyle="1">
     <w:name w:val="Balloon Text Char"/>
-    <w:basedOn w:val="889"/>
-    <w:link w:val="884"/>
+    <w:basedOn w:val="895"/>
+    <w:link w:val="890"/>
     <w:uiPriority w:val="99"/>
     <w:unhideWhenUsed/>
     <w:qFormat/>
@@ -37004,7 +38122,7 @@
       <w:sz w:val="16"/>
     </w:rPr>
   </w:style>
-  <w:style w:type="character" w:styleId="961" w:customStyle="1">
+  <w:style w:type="character" w:styleId="967" w:customStyle="1">
     <w:name w:val="Char Char1"/>
     <w:uiPriority w:val="99"/>
     <w:unhideWhenUsed/>
@@ -37017,10 +38135,10 @@
       <w:lang w:val="en-GB" w:eastAsia="en-GB"/>
     </w:rPr>
   </w:style>
-  <w:style w:type="character" w:styleId="962" w:customStyle="1">
+  <w:style w:type="character" w:styleId="968" w:customStyle="1">
     <w:name w:val="Heading 1 Char"/>
-    <w:basedOn w:val="889"/>
-    <w:link w:val="873"/>
+    <w:basedOn w:val="895"/>
+    <w:link w:val="879"/>
     <w:uiPriority w:val="99"/>
     <w:unhideWhenUsed/>
     <w:qFormat/>
@@ -37032,10 +38150,10 @@
       <w:lang w:val="en-GB" w:eastAsia="en-GB"/>
     </w:rPr>
   </w:style>
-  <w:style w:type="character" w:styleId="963" w:customStyle="1">
+  <w:style w:type="character" w:styleId="969" w:customStyle="1">
     <w:name w:val="HTML Preformatted Char"/>
-    <w:basedOn w:val="889"/>
-    <w:link w:val="898"/>
+    <w:basedOn w:val="895"/>
+    <w:link w:val="904"/>
     <w:uiPriority w:val="99"/>
     <w:unhideWhenUsed/>
     <w:qFormat/>
@@ -37044,10 +38162,10 @@
       <w:sz w:val="20"/>
     </w:rPr>
   </w:style>
-  <w:style w:type="character" w:styleId="964" w:customStyle="1">
+  <w:style w:type="character" w:styleId="970" w:customStyle="1">
     <w:name w:val="Heading 3 Char"/>
-    <w:basedOn w:val="889"/>
-    <w:link w:val="875"/>
+    <w:basedOn w:val="895"/>
+    <w:link w:val="881"/>
     <w:uiPriority w:val="9"/>
     <w:unhideWhenUsed/>
     <w:qFormat/>
@@ -37058,7 +38176,7 @@
       <w:sz w:val="24"/>
     </w:rPr>
   </w:style>
-  <w:style w:type="character" w:styleId="965" w:customStyle="1">
+  <w:style w:type="character" w:styleId="971" w:customStyle="1">
     <w:name w:val="Added"/>
     <w:uiPriority w:val="99"/>
     <w:unhideWhenUsed/>
@@ -37070,10 +38188,10 @@
       <w:u w:val="single"/>
     </w:rPr>
   </w:style>
-  <w:style w:type="character" w:styleId="966" w:customStyle="1">
+  <w:style w:type="character" w:styleId="972" w:customStyle="1">
     <w:name w:val="Heading 6 Char"/>
-    <w:basedOn w:val="889"/>
-    <w:link w:val="878"/>
+    <w:basedOn w:val="895"/>
+    <w:link w:val="884"/>
     <w:uiPriority w:val="9"/>
     <w:unhideWhenUsed/>
     <w:qFormat/>
@@ -37083,7 +38201,7 @@
       <w:sz w:val="24"/>
     </w:rPr>
   </w:style>
-  <w:style w:type="numbering" w:styleId="967" w:default="1">
+  <w:style w:type="numbering" w:styleId="973" w:default="1">
     <w:name w:val="No List"/>
     <w:uiPriority w:val="99"/>
     <w:semiHidden/>
